--- a/Projektmappe.docx
+++ b/Projektmappe.docx
@@ -1,6 +1,6 @@
 
 <file path=word/document.xml><?xml version="1.0" encoding="utf-8"?>
-<w:document xmlns:wpc="http://schemas.microsoft.com/office/word/2010/wordprocessingCanvas" xmlns:mc="http://schemas.openxmlformats.org/markup-compatibility/2006" xmlns:o="urn:schemas-microsoft-com:office:office" xmlns:r="http://schemas.openxmlformats.org/officeDocument/2006/relationships" xmlns:m="http://schemas.openxmlformats.org/officeDocument/2006/math" xmlns:v="urn:schemas-microsoft-com:vml" xmlns:wp14="http://schemas.microsoft.com/office/word/2010/wordprocessingDrawing" xmlns:wp="http://schemas.openxmlformats.org/drawingml/2006/wordprocessingDrawing" xmlns:w10="urn:schemas-microsoft-com:office:word" xmlns:w="http://schemas.openxmlformats.org/wordprocessingml/2006/main" xmlns:w14="http://schemas.microsoft.com/office/word/2010/wordml" xmlns:w15="http://schemas.microsoft.com/office/word/2012/wordml" xmlns:wpg="http://schemas.microsoft.com/office/word/2010/wordprocessingGroup" xmlns:wpi="http://schemas.microsoft.com/office/word/2010/wordprocessingInk" xmlns:wne="http://schemas.microsoft.com/office/word/2006/wordml" xmlns:wps="http://schemas.microsoft.com/office/word/2010/wordprocessingShape" mc:Ignorable="w14 w15 wp14">
+<w:document xmlns:wpc="http://schemas.microsoft.com/office/word/2010/wordprocessingCanvas" xmlns:cx="http://schemas.microsoft.com/office/drawing/2014/chartex" xmlns:cx1="http://schemas.microsoft.com/office/drawing/2015/9/8/chartex" xmlns:mc="http://schemas.openxmlformats.org/markup-compatibility/2006" xmlns:o="urn:schemas-microsoft-com:office:office" xmlns:r="http://schemas.openxmlformats.org/officeDocument/2006/relationships" xmlns:m="http://schemas.openxmlformats.org/officeDocument/2006/math" xmlns:v="urn:schemas-microsoft-com:vml" xmlns:wp14="http://schemas.microsoft.com/office/word/2010/wordprocessingDrawing" xmlns:wp="http://schemas.openxmlformats.org/drawingml/2006/wordprocessingDrawing" xmlns:w10="urn:schemas-microsoft-com:office:word" xmlns:w="http://schemas.openxmlformats.org/wordprocessingml/2006/main" xmlns:w14="http://schemas.microsoft.com/office/word/2010/wordml" xmlns:w15="http://schemas.microsoft.com/office/word/2012/wordml" xmlns:w16se="http://schemas.microsoft.com/office/word/2015/wordml/symex" xmlns:wpg="http://schemas.microsoft.com/office/word/2010/wordprocessingGroup" xmlns:wpi="http://schemas.microsoft.com/office/word/2010/wordprocessingInk" xmlns:wne="http://schemas.microsoft.com/office/word/2006/wordml" xmlns:wps="http://schemas.microsoft.com/office/word/2010/wordprocessingShape" mc:Ignorable="w14 w15 w16se wp14">
   <w:body>
     <w:sdt>
       <w:sdtPr>
@@ -18,7 +18,7 @@
       <w:sdtContent>
         <w:p>
           <w:pPr>
-            <w:pStyle w:val="KeinLeerraum"/>
+            <w:pStyle w:val="NoSpacing"/>
           </w:pPr>
           <w:r>
             <w:rPr>
@@ -136,7 +136,7 @@
                               <w:txbxContent>
                                 <w:p>
                                   <w:pPr>
-                                    <w:pStyle w:val="KeinLeerraum"/>
+                                    <w:pStyle w:val="NoSpacing"/>
                                     <w:jc w:val="right"/>
                                     <w:rPr>
                                       <w:color w:val="FFFFFF" w:themeColor="background1"/>
@@ -3627,7 +3627,7 @@
                             <w:txbxContent>
                               <w:p>
                                 <w:pPr>
-                                  <w:pStyle w:val="KeinLeerraum"/>
+                                  <w:pStyle w:val="NoSpacing"/>
                                   <w:rPr>
                                     <w:rFonts w:asciiTheme="majorHAnsi" w:eastAsiaTheme="majorEastAsia" w:hAnsiTheme="majorHAnsi" w:cstheme="majorBidi"/>
                                     <w:color w:val="262626" w:themeColor="text1" w:themeTint="D9"/>
@@ -3816,7 +3816,7 @@
                             <w:txbxContent>
                               <w:p>
                                 <w:pPr>
-                                  <w:pStyle w:val="KeinLeerraum"/>
+                                  <w:pStyle w:val="NoSpacing"/>
                                   <w:rPr>
                                     <w:color w:val="5B9BD5" w:themeColor="accent1"/>
                                     <w:sz w:val="36"/>
@@ -3844,14 +3844,22 @@
                                         <w:sz w:val="36"/>
                                         <w:szCs w:val="36"/>
                                       </w:rPr>
-                                      <w:t>Julian Janda, Markus Pulverer, Mergime Neziri, Bernhard Rohr, Anita Topalovic</w:t>
+                                      <w:t xml:space="preserve">Julian </w:t>
+                                    </w:r>
+                                    <w:r>
+                                      <w:rPr>
+                                        <w:color w:val="000000" w:themeColor="text1"/>
+                                        <w:sz w:val="36"/>
+                                        <w:szCs w:val="36"/>
+                                      </w:rPr>
+                                      <w:t>Janda, Markus Pulverer, Mergime Neziri, Bernhard Rohr, Anita Topalovic</w:t>
                                     </w:r>
                                   </w:sdtContent>
                                 </w:sdt>
                               </w:p>
                               <w:p>
                                 <w:pPr>
-                                  <w:pStyle w:val="KeinLeerraum"/>
+                                  <w:pStyle w:val="NoSpacing"/>
                                   <w:rPr>
                                     <w:color w:val="595959" w:themeColor="text1" w:themeTint="A6"/>
                                     <w:sz w:val="32"/>
@@ -4131,7 +4139,7 @@
     </w:sdt>
     <w:p>
       <w:pPr>
-        <w:pStyle w:val="berschrift1"/>
+        <w:pStyle w:val="Heading1"/>
       </w:pPr>
       <w:r>
         <w:lastRenderedPageBreak/>
@@ -4509,7 +4517,7 @@
     </w:p>
     <w:p>
       <w:pPr>
-        <w:pStyle w:val="berschrift1"/>
+        <w:pStyle w:val="Heading1"/>
       </w:pPr>
       <w:r>
         <w:lastRenderedPageBreak/>
@@ -4526,7 +4534,7 @@
     </w:p>
     <w:p>
       <w:pPr>
-        <w:pStyle w:val="berschrift2"/>
+        <w:pStyle w:val="Heading2"/>
       </w:pPr>
       <w:r>
         <w:t>Kriterien:</w:t>
@@ -4587,7 +4595,7 @@
     </w:p>
     <w:p>
       <w:pPr>
-        <w:pStyle w:val="berschrift2"/>
+        <w:pStyle w:val="Heading2"/>
       </w:pPr>
       <w:r>
         <w:t>Metriken:</w:t>
@@ -4618,7 +4626,7 @@
     </w:p>
     <w:p>
       <w:pPr>
-        <w:pStyle w:val="berschrift2"/>
+        <w:pStyle w:val="Heading2"/>
       </w:pPr>
       <w:r>
         <w:t>Methoden:</w:t>
@@ -4649,7 +4657,7 @@
     </w:p>
     <w:p>
       <w:pPr>
-        <w:pStyle w:val="berschrift2"/>
+        <w:pStyle w:val="Heading2"/>
       </w:pPr>
       <w:r>
         <w:t>Testplan:</w:t>
@@ -4741,7 +4749,7 @@
     </w:p>
     <w:p>
       <w:pPr>
-        <w:pStyle w:val="berschrift1"/>
+        <w:pStyle w:val="Heading1"/>
       </w:pPr>
       <w:r>
         <w:rPr>
@@ -4758,7 +4766,7 @@
     <w:p/>
     <w:tbl>
       <w:tblPr>
-        <w:tblStyle w:val="Tabellenraster"/>
+        <w:tblStyle w:val="TableGrid"/>
         <w:tblW w:w="9209" w:type="dxa"/>
         <w:tblLook w:val="04A0" w:firstRow="1" w:lastRow="0" w:firstColumn="1" w:lastColumn="0" w:noHBand="0" w:noVBand="1"/>
       </w:tblPr>
@@ -6647,7 +6655,7 @@
     </w:p>
     <w:p>
       <w:pPr>
-        <w:pStyle w:val="berschrift1"/>
+        <w:pStyle w:val="Heading1"/>
       </w:pPr>
       <w:r>
         <w:lastRenderedPageBreak/>
@@ -6809,7 +6817,7 @@
     </w:p>
     <w:p>
       <w:pPr>
-        <w:pStyle w:val="berschrift1"/>
+        <w:pStyle w:val="Heading1"/>
       </w:pPr>
       <w:r>
         <w:lastRenderedPageBreak/>
@@ -6826,7 +6834,7 @@
     </w:p>
     <w:p>
       <w:pPr>
-        <w:pStyle w:val="Listenabsatz"/>
+        <w:pStyle w:val="ListParagraph"/>
         <w:numPr>
           <w:ilvl w:val="0"/>
           <w:numId w:val="1"/>
@@ -6846,7 +6854,7 @@
     </w:p>
     <w:p>
       <w:pPr>
-        <w:pStyle w:val="Listenabsatz"/>
+        <w:pStyle w:val="ListParagraph"/>
         <w:numPr>
           <w:ilvl w:val="0"/>
           <w:numId w:val="1"/>
@@ -6866,7 +6874,7 @@
     </w:p>
     <w:p>
       <w:pPr>
-        <w:pStyle w:val="Listenabsatz"/>
+        <w:pStyle w:val="ListParagraph"/>
         <w:numPr>
           <w:ilvl w:val="0"/>
           <w:numId w:val="1"/>
@@ -6886,7 +6894,7 @@
     </w:p>
     <w:p>
       <w:pPr>
-        <w:pStyle w:val="Listenabsatz"/>
+        <w:pStyle w:val="ListParagraph"/>
         <w:numPr>
           <w:ilvl w:val="0"/>
           <w:numId w:val="1"/>
@@ -6906,7 +6914,7 @@
     </w:p>
     <w:p>
       <w:pPr>
-        <w:pStyle w:val="Listenabsatz"/>
+        <w:pStyle w:val="ListParagraph"/>
         <w:numPr>
           <w:ilvl w:val="0"/>
           <w:numId w:val="1"/>
@@ -6926,7 +6934,7 @@
     </w:p>
     <w:p>
       <w:pPr>
-        <w:pStyle w:val="Listenabsatz"/>
+        <w:pStyle w:val="ListParagraph"/>
         <w:numPr>
           <w:ilvl w:val="0"/>
           <w:numId w:val="1"/>
@@ -6946,7 +6954,7 @@
     </w:p>
     <w:p>
       <w:pPr>
-        <w:pStyle w:val="Listenabsatz"/>
+        <w:pStyle w:val="ListParagraph"/>
         <w:numPr>
           <w:ilvl w:val="0"/>
           <w:numId w:val="1"/>
@@ -6966,7 +6974,7 @@
     </w:p>
     <w:p>
       <w:pPr>
-        <w:pStyle w:val="Listenabsatz"/>
+        <w:pStyle w:val="ListParagraph"/>
         <w:numPr>
           <w:ilvl w:val="0"/>
           <w:numId w:val="1"/>
@@ -6986,7 +6994,7 @@
     </w:p>
     <w:p>
       <w:pPr>
-        <w:pStyle w:val="Listenabsatz"/>
+        <w:pStyle w:val="ListParagraph"/>
         <w:numPr>
           <w:ilvl w:val="0"/>
           <w:numId w:val="1"/>
@@ -7006,7 +7014,7 @@
     </w:p>
     <w:p>
       <w:pPr>
-        <w:pStyle w:val="Listenabsatz"/>
+        <w:pStyle w:val="ListParagraph"/>
         <w:numPr>
           <w:ilvl w:val="0"/>
           <w:numId w:val="1"/>
@@ -7026,7 +7034,7 @@
     </w:p>
     <w:p>
       <w:pPr>
-        <w:pStyle w:val="Listenabsatz"/>
+        <w:pStyle w:val="ListParagraph"/>
         <w:numPr>
           <w:ilvl w:val="0"/>
           <w:numId w:val="1"/>
@@ -7084,7 +7092,7 @@
     </w:p>
     <w:p>
       <w:pPr>
-        <w:pStyle w:val="berschrift1"/>
+        <w:pStyle w:val="Heading1"/>
       </w:pPr>
       <w:r>
         <w:lastRenderedPageBreak/>
@@ -7101,7 +7109,7 @@
     </w:p>
     <w:p>
       <w:pPr>
-        <w:pStyle w:val="berschrift2"/>
+        <w:pStyle w:val="Heading2"/>
       </w:pPr>
       <w:r>
         <w:t>Julia</w:t>
@@ -7115,7 +7123,7 @@
     </w:p>
     <w:tbl>
       <w:tblPr>
-        <w:tblStyle w:val="Gitternetztabelle2Akzent6"/>
+        <w:tblStyle w:val="GridTable2-Accent6"/>
         <w:tblW w:w="0" w:type="auto"/>
         <w:tblLook w:val="04A0" w:firstRow="1" w:lastRow="0" w:firstColumn="1" w:lastColumn="0" w:noHBand="0" w:noVBand="1"/>
       </w:tblPr>
@@ -7818,8 +7826,6 @@
               </w:rPr>
               <w:t>2</w:t>
             </w:r>
-            <w:bookmarkStart w:id="0" w:name="_GoBack"/>
-            <w:bookmarkEnd w:id="0"/>
           </w:p>
         </w:tc>
       </w:tr>
@@ -7841,6 +7847,14 @@
                 <w:szCs w:val="24"/>
               </w:rPr>
             </w:pPr>
+            <w:r>
+              <w:rPr>
+                <w:rFonts w:ascii="Cambria" w:hAnsi="Cambria"/>
+                <w:sz w:val="24"/>
+                <w:szCs w:val="24"/>
+              </w:rPr>
+              <w:t>7</w:t>
+            </w:r>
           </w:p>
         </w:tc>
         <w:tc>
@@ -7856,6 +7870,16 @@
                 <w:szCs w:val="24"/>
               </w:rPr>
             </w:pPr>
+            <w:r>
+              <w:rPr>
+                <w:rFonts w:ascii="Cambria" w:hAnsi="Cambria"/>
+                <w:sz w:val="24"/>
+                <w:szCs w:val="24"/>
+              </w:rPr>
+              <w:t>Android Studio Projektinitialisierung</w:t>
+            </w:r>
+            <w:bookmarkStart w:id="0" w:name="_GoBack"/>
+            <w:bookmarkEnd w:id="0"/>
           </w:p>
         </w:tc>
         <w:tc>
@@ -7872,6 +7896,14 @@
                 <w:szCs w:val="24"/>
               </w:rPr>
             </w:pPr>
+            <w:r>
+              <w:rPr>
+                <w:rFonts w:ascii="Cambria" w:hAnsi="Cambria"/>
+                <w:sz w:val="24"/>
+                <w:szCs w:val="24"/>
+              </w:rPr>
+              <w:t>16.04.2016</w:t>
+            </w:r>
           </w:p>
         </w:tc>
         <w:tc>
@@ -7888,6 +7920,14 @@
                 <w:szCs w:val="24"/>
               </w:rPr>
             </w:pPr>
+            <w:r>
+              <w:rPr>
+                <w:rFonts w:ascii="Cambria" w:hAnsi="Cambria"/>
+                <w:sz w:val="24"/>
+                <w:szCs w:val="24"/>
+              </w:rPr>
+              <w:t>2</w:t>
+            </w:r>
           </w:p>
         </w:tc>
       </w:tr>
@@ -8639,7 +8679,7 @@
     </w:p>
     <w:p>
       <w:pPr>
-        <w:pStyle w:val="berschrift2"/>
+        <w:pStyle w:val="Heading2"/>
       </w:pPr>
       <w:r>
         <w:lastRenderedPageBreak/>
@@ -8648,7 +8688,7 @@
     </w:p>
     <w:tbl>
       <w:tblPr>
-        <w:tblStyle w:val="Gitternetztabelle2Akzent6"/>
+        <w:tblStyle w:val="GridTable2-Accent6"/>
         <w:tblW w:w="0" w:type="auto"/>
         <w:tblLook w:val="04A0" w:firstRow="1" w:lastRow="0" w:firstColumn="1" w:lastColumn="0" w:noHBand="0" w:noVBand="1"/>
       </w:tblPr>
@@ -10287,7 +10327,7 @@
     </w:p>
     <w:p>
       <w:pPr>
-        <w:pStyle w:val="berschrift2"/>
+        <w:pStyle w:val="Heading2"/>
       </w:pPr>
       <w:r>
         <w:lastRenderedPageBreak/>
@@ -10296,7 +10336,7 @@
     </w:p>
     <w:tbl>
       <w:tblPr>
-        <w:tblStyle w:val="Gitternetztabelle2Akzent6"/>
+        <w:tblStyle w:val="GridTable2-Accent6"/>
         <w:tblW w:w="0" w:type="auto"/>
         <w:tblLook w:val="04A0" w:firstRow="1" w:lastRow="0" w:firstColumn="1" w:lastColumn="0" w:noHBand="0" w:noVBand="1"/>
       </w:tblPr>
@@ -11838,7 +11878,7 @@
     </w:p>
     <w:p>
       <w:pPr>
-        <w:pStyle w:val="berschrift2"/>
+        <w:pStyle w:val="Heading2"/>
       </w:pPr>
       <w:r>
         <w:lastRenderedPageBreak/>
@@ -11847,7 +11887,7 @@
     </w:p>
     <w:tbl>
       <w:tblPr>
-        <w:tblStyle w:val="Gitternetztabelle2Akzent6"/>
+        <w:tblStyle w:val="GridTable2-Accent6"/>
         <w:tblW w:w="0" w:type="auto"/>
         <w:tblLook w:val="04A0" w:firstRow="1" w:lastRow="0" w:firstColumn="1" w:lastColumn="0" w:noHBand="0" w:noVBand="1"/>
       </w:tblPr>
@@ -13430,7 +13470,7 @@
     </w:p>
     <w:p>
       <w:pPr>
-        <w:pStyle w:val="berschrift2"/>
+        <w:pStyle w:val="Heading2"/>
       </w:pPr>
       <w:r>
         <w:lastRenderedPageBreak/>
@@ -13439,7 +13479,7 @@
     </w:p>
     <w:tbl>
       <w:tblPr>
-        <w:tblStyle w:val="Gitternetztabelle2Akzent6"/>
+        <w:tblStyle w:val="GridTable2-Accent6"/>
         <w:tblW w:w="0" w:type="auto"/>
         <w:tblLook w:val="04A0" w:firstRow="1" w:lastRow="0" w:firstColumn="1" w:lastColumn="0" w:noHBand="0" w:noVBand="1"/>
       </w:tblPr>
@@ -15045,7 +15085,7 @@
     </w:p>
     <w:p>
       <w:pPr>
-        <w:pStyle w:val="berschrift1"/>
+        <w:pStyle w:val="Heading1"/>
       </w:pPr>
       <w:r>
         <w:lastRenderedPageBreak/>
@@ -15054,7 +15094,7 @@
     </w:p>
     <w:p>
       <w:pPr>
-        <w:pStyle w:val="berschrift2"/>
+        <w:pStyle w:val="Heading2"/>
         <w:rPr>
           <w:b w:val="0"/>
         </w:rPr>
@@ -15065,10 +15105,18 @@
     </w:p>
     <w:p>
       <w:pPr>
-        <w:pStyle w:val="berschrift3"/>
-      </w:pPr>
-      <w:r>
-        <w:t>Was ist Scrum?</w:t>
+        <w:pStyle w:val="Heading3"/>
+      </w:pPr>
+      <w:r>
+        <w:t xml:space="preserve">Was </w:t>
+      </w:r>
+      <w:proofErr w:type="spellStart"/>
+      <w:r>
+        <w:t>ist</w:t>
+      </w:r>
+      <w:proofErr w:type="spellEnd"/>
+      <w:r>
+        <w:t xml:space="preserve"> Scrum?</w:t>
       </w:r>
     </w:p>
     <w:p>
@@ -15096,11 +15144,13 @@
     </w:p>
     <w:p>
       <w:pPr>
-        <w:pStyle w:val="berschrift3"/>
-      </w:pPr>
+        <w:pStyle w:val="Heading3"/>
+      </w:pPr>
+      <w:proofErr w:type="spellStart"/>
       <w:r>
         <w:t>Rollen</w:t>
       </w:r>
+      <w:proofErr w:type="spellEnd"/>
     </w:p>
     <w:p>
       <w:pPr>
@@ -15208,7 +15258,7 @@
     </w:p>
     <w:p>
       <w:pPr>
-        <w:pStyle w:val="berschrift3"/>
+        <w:pStyle w:val="Heading3"/>
       </w:pPr>
       <w:r>
         <w:t>Sprint</w:t>
@@ -15246,7 +15296,7 @@
     </w:p>
     <w:p>
       <w:pPr>
-        <w:pStyle w:val="Listenabsatz"/>
+        <w:pStyle w:val="ListParagraph"/>
         <w:numPr>
           <w:ilvl w:val="0"/>
           <w:numId w:val="2"/>
@@ -15266,7 +15316,7 @@
     </w:p>
     <w:p>
       <w:pPr>
-        <w:pStyle w:val="Listenabsatz"/>
+        <w:pStyle w:val="ListParagraph"/>
         <w:numPr>
           <w:ilvl w:val="0"/>
           <w:numId w:val="2"/>
@@ -15286,7 +15336,7 @@
     </w:p>
     <w:p>
       <w:pPr>
-        <w:pStyle w:val="Listenabsatz"/>
+        <w:pStyle w:val="ListParagraph"/>
         <w:numPr>
           <w:ilvl w:val="0"/>
           <w:numId w:val="2"/>
@@ -15306,7 +15356,7 @@
     </w:p>
     <w:p>
       <w:pPr>
-        <w:pStyle w:val="Listenabsatz"/>
+        <w:pStyle w:val="ListParagraph"/>
         <w:numPr>
           <w:ilvl w:val="0"/>
           <w:numId w:val="2"/>
@@ -15350,7 +15400,7 @@
     </w:p>
     <w:p>
       <w:pPr>
-        <w:pStyle w:val="berschrift3"/>
+        <w:pStyle w:val="Heading3"/>
       </w:pPr>
       <w:r>
         <w:t>Meetings</w:t>
@@ -15437,7 +15487,7 @@
     </w:p>
     <w:p>
       <w:pPr>
-        <w:pStyle w:val="Listenabsatz"/>
+        <w:pStyle w:val="ListParagraph"/>
         <w:numPr>
           <w:ilvl w:val="0"/>
           <w:numId w:val="3"/>
@@ -15457,7 +15507,7 @@
     </w:p>
     <w:p>
       <w:pPr>
-        <w:pStyle w:val="Listenabsatz"/>
+        <w:pStyle w:val="ListParagraph"/>
         <w:numPr>
           <w:ilvl w:val="0"/>
           <w:numId w:val="3"/>
@@ -15477,7 +15527,7 @@
     </w:p>
     <w:p>
       <w:pPr>
-        <w:pStyle w:val="Listenabsatz"/>
+        <w:pStyle w:val="ListParagraph"/>
         <w:numPr>
           <w:ilvl w:val="0"/>
           <w:numId w:val="3"/>
@@ -15608,12 +15658,14 @@
     </w:p>
     <w:p>
       <w:pPr>
-        <w:pStyle w:val="berschrift3"/>
-      </w:pPr>
+        <w:pStyle w:val="Heading3"/>
+      </w:pPr>
+      <w:proofErr w:type="spellStart"/>
       <w:r>
         <w:lastRenderedPageBreak/>
         <w:t>Artefakte</w:t>
       </w:r>
+      <w:proofErr w:type="spellEnd"/>
     </w:p>
     <w:p>
       <w:pPr>
@@ -15753,7 +15805,7 @@
     </w:p>
     <w:p>
       <w:pPr>
-        <w:pStyle w:val="berschrift3"/>
+        <w:pStyle w:val="Heading3"/>
       </w:pPr>
       <w:r>
         <w:t>Definition of Done</w:t>
@@ -15796,16 +15848,31 @@
         </w:rPr>
         <w:t xml:space="preserve">vgl. </w:t>
       </w:r>
-      <w:hyperlink r:id="rId7" w:history="1">
-        <w:r>
-          <w:rPr>
-            <w:rStyle w:val="Hyperlink"/>
-            <w:sz w:val="24"/>
-            <w:szCs w:val="24"/>
-          </w:rPr>
-          <w:t>http://www.scrum-kompakt.de/einfuehrung-in-scrum/</w:t>
-        </w:r>
-      </w:hyperlink>
+      <w:r>
+        <w:fldChar w:fldCharType="begin"/>
+      </w:r>
+      <w:r>
+        <w:instrText xml:space="preserve"> HYPERLINK "http://www.scrum-kompakt.de/einfuehrung-in-scrum/" </w:instrText>
+      </w:r>
+      <w:r>
+        <w:fldChar w:fldCharType="separate"/>
+      </w:r>
+      <w:r>
+        <w:rPr>
+          <w:rStyle w:val="Hyperlink"/>
+          <w:sz w:val="24"/>
+          <w:szCs w:val="24"/>
+        </w:rPr>
+        <w:t>http://www.scrum-kompakt.de/einfuehrung-in-scrum/</w:t>
+      </w:r>
+      <w:r>
+        <w:rPr>
+          <w:rStyle w:val="Hyperlink"/>
+          <w:sz w:val="24"/>
+          <w:szCs w:val="24"/>
+        </w:rPr>
+        <w:fldChar w:fldCharType="end"/>
+      </w:r>
     </w:p>
     <w:p>
       <w:pPr>
@@ -15821,16 +15888,34 @@
         </w:rPr>
         <w:t xml:space="preserve">vgl. </w:t>
       </w:r>
-      <w:hyperlink r:id="rId8" w:history="1">
-        <w:r>
-          <w:rPr>
-            <w:rStyle w:val="Hyperlink"/>
-            <w:sz w:val="24"/>
-            <w:szCs w:val="24"/>
-          </w:rPr>
-          <w:t>http://www.scrumguides.org/docs/scrumguide/v1/Scrum-Guide-DE.pdf</w:t>
-        </w:r>
-      </w:hyperlink>
+      <w:r>
+        <w:fldChar w:fldCharType="begin"/>
+      </w:r>
+      <w:r>
+        <w:instrText xml:space="preserve"> HYPERLINK "http://www.scrumguides.org/docs/scrumguide/v1/S</w:instrText>
+      </w:r>
+      <w:r>
+        <w:instrText xml:space="preserve">crum-Guide-DE.pdf" </w:instrText>
+      </w:r>
+      <w:r>
+        <w:fldChar w:fldCharType="separate"/>
+      </w:r>
+      <w:r>
+        <w:rPr>
+          <w:rStyle w:val="Hyperlink"/>
+          <w:sz w:val="24"/>
+          <w:szCs w:val="24"/>
+        </w:rPr>
+        <w:t>http://www.scrumguides.org/docs/scrumguide/v1/Scrum-Guide-DE.pdf</w:t>
+      </w:r>
+      <w:r>
+        <w:rPr>
+          <w:rStyle w:val="Hyperlink"/>
+          <w:sz w:val="24"/>
+          <w:szCs w:val="24"/>
+        </w:rPr>
+        <w:fldChar w:fldCharType="end"/>
+      </w:r>
     </w:p>
     <w:p>
       <w:pPr>
@@ -15857,7 +15942,7 @@
     </w:p>
     <w:p>
       <w:pPr>
-        <w:pStyle w:val="berschrift2"/>
+        <w:pStyle w:val="Heading2"/>
       </w:pPr>
       <w:r>
         <w:lastRenderedPageBreak/>
@@ -15866,11 +15951,13 @@
     </w:p>
     <w:p>
       <w:pPr>
-        <w:pStyle w:val="berschrift3"/>
-      </w:pPr>
+        <w:pStyle w:val="Heading3"/>
+      </w:pPr>
+      <w:proofErr w:type="spellStart"/>
       <w:r>
         <w:t>Entwicklungsprogramme</w:t>
       </w:r>
+      <w:proofErr w:type="spellEnd"/>
     </w:p>
     <w:p>
       <w:pPr>
@@ -15897,23 +15984,33 @@
     </w:p>
     <w:p>
       <w:pPr>
-        <w:pStyle w:val="berschrift3"/>
-      </w:pPr>
-      <w:r>
-        <w:t>Projekt erzeugen</w:t>
-      </w:r>
-    </w:p>
-    <w:p>
-      <w:pPr>
-        <w:rPr>
-          <w:sz w:val="24"/>
-          <w:szCs w:val="24"/>
-        </w:rPr>
-      </w:pPr>
-    </w:p>
-    <w:p>
-      <w:pPr>
-        <w:pStyle w:val="Listenabsatz"/>
+        <w:pStyle w:val="Heading3"/>
+      </w:pPr>
+      <w:proofErr w:type="spellStart"/>
+      <w:r>
+        <w:t>Projekt</w:t>
+      </w:r>
+      <w:proofErr w:type="spellEnd"/>
+      <w:r>
+        <w:t xml:space="preserve"> </w:t>
+      </w:r>
+      <w:proofErr w:type="spellStart"/>
+      <w:r>
+        <w:t>erzeugen</w:t>
+      </w:r>
+      <w:proofErr w:type="spellEnd"/>
+    </w:p>
+    <w:p>
+      <w:pPr>
+        <w:rPr>
+          <w:sz w:val="24"/>
+          <w:szCs w:val="24"/>
+        </w:rPr>
+      </w:pPr>
+    </w:p>
+    <w:p>
+      <w:pPr>
+        <w:pStyle w:val="ListParagraph"/>
         <w:numPr>
           <w:ilvl w:val="0"/>
           <w:numId w:val="5"/>
@@ -15933,7 +16030,7 @@
     </w:p>
     <w:p>
       <w:pPr>
-        <w:pStyle w:val="Listenabsatz"/>
+        <w:pStyle w:val="ListParagraph"/>
         <w:numPr>
           <w:ilvl w:val="0"/>
           <w:numId w:val="5"/>
@@ -15953,16 +16050,16 @@
     </w:p>
     <w:p>
       <w:pPr>
-        <w:pStyle w:val="Listenabsatz"/>
-        <w:rPr>
-          <w:sz w:val="24"/>
-          <w:szCs w:val="24"/>
-        </w:rPr>
-      </w:pPr>
-    </w:p>
-    <w:p>
-      <w:pPr>
-        <w:pStyle w:val="Listenabsatz"/>
+        <w:pStyle w:val="ListParagraph"/>
+        <w:rPr>
+          <w:sz w:val="24"/>
+          <w:szCs w:val="24"/>
+        </w:rPr>
+      </w:pPr>
+    </w:p>
+    <w:p>
+      <w:pPr>
+        <w:pStyle w:val="ListParagraph"/>
         <w:rPr>
           <w:sz w:val="24"/>
           <w:szCs w:val="24"/>
@@ -15994,7 +16091,7 @@
     </w:p>
     <w:p>
       <w:pPr>
-        <w:pStyle w:val="Listenabsatz"/>
+        <w:pStyle w:val="ListParagraph"/>
         <w:ind w:left="2136" w:firstLine="696"/>
         <w:rPr>
           <w:sz w:val="24"/>
@@ -16002,18 +16099,38 @@
           <w:lang w:val="en-GB"/>
         </w:rPr>
       </w:pPr>
+      <w:proofErr w:type="spellStart"/>
       <w:r>
         <w:rPr>
           <w:sz w:val="24"/>
           <w:szCs w:val="24"/>
           <w:lang w:val="en-GB"/>
         </w:rPr>
-        <w:t>z.B.: „My First App“</w:t>
-      </w:r>
-    </w:p>
-    <w:p>
-      <w:pPr>
-        <w:pStyle w:val="Listenabsatz"/>
+        <w:t>z.B</w:t>
+      </w:r>
+      <w:proofErr w:type="spellEnd"/>
+      <w:r>
+        <w:rPr>
+          <w:sz w:val="24"/>
+          <w:szCs w:val="24"/>
+          <w:lang w:val="en-GB"/>
+        </w:rPr>
+        <w:t xml:space="preserve">.: „My First </w:t>
+      </w:r>
+      <w:proofErr w:type="gramStart"/>
+      <w:r>
+        <w:rPr>
+          <w:sz w:val="24"/>
+          <w:szCs w:val="24"/>
+          <w:lang w:val="en-GB"/>
+        </w:rPr>
+        <w:t>App“</w:t>
+      </w:r>
+      <w:proofErr w:type="gramEnd"/>
+    </w:p>
+    <w:p>
+      <w:pPr>
+        <w:pStyle w:val="ListParagraph"/>
         <w:ind w:left="2832" w:hanging="2112"/>
         <w:rPr>
           <w:sz w:val="24"/>
@@ -16039,7 +16156,7 @@
     </w:p>
     <w:p>
       <w:pPr>
-        <w:pStyle w:val="Listenabsatz"/>
+        <w:pStyle w:val="ListParagraph"/>
         <w:ind w:left="2832" w:hanging="2112"/>
         <w:rPr>
           <w:sz w:val="24"/>
@@ -16072,7 +16189,7 @@
     </w:p>
     <w:p>
       <w:pPr>
-        <w:pStyle w:val="Listenabsatz"/>
+        <w:pStyle w:val="ListParagraph"/>
         <w:rPr>
           <w:sz w:val="24"/>
           <w:szCs w:val="24"/>
@@ -16104,16 +16221,16 @@
     </w:p>
     <w:p>
       <w:pPr>
-        <w:pStyle w:val="Listenabsatz"/>
-        <w:rPr>
-          <w:sz w:val="24"/>
-          <w:szCs w:val="24"/>
-        </w:rPr>
-      </w:pPr>
-    </w:p>
-    <w:p>
-      <w:pPr>
-        <w:pStyle w:val="Listenabsatz"/>
+        <w:pStyle w:val="ListParagraph"/>
+        <w:rPr>
+          <w:sz w:val="24"/>
+          <w:szCs w:val="24"/>
+        </w:rPr>
+      </w:pPr>
+    </w:p>
+    <w:p>
+      <w:pPr>
+        <w:pStyle w:val="ListParagraph"/>
         <w:numPr>
           <w:ilvl w:val="0"/>
           <w:numId w:val="5"/>
@@ -16148,7 +16265,7 @@
     </w:p>
     <w:p>
       <w:pPr>
-        <w:pStyle w:val="Listenabsatz"/>
+        <w:pStyle w:val="ListParagraph"/>
         <w:numPr>
           <w:ilvl w:val="0"/>
           <w:numId w:val="5"/>
@@ -16168,7 +16285,7 @@
     </w:p>
     <w:p>
       <w:pPr>
-        <w:pStyle w:val="Listenabsatz"/>
+        <w:pStyle w:val="ListParagraph"/>
         <w:rPr>
           <w:sz w:val="24"/>
           <w:szCs w:val="24"/>
@@ -16184,7 +16301,7 @@
     </w:p>
     <w:p>
       <w:pPr>
-        <w:pStyle w:val="Listenabsatz"/>
+        <w:pStyle w:val="ListParagraph"/>
         <w:numPr>
           <w:ilvl w:val="0"/>
           <w:numId w:val="5"/>
@@ -16204,7 +16321,7 @@
     </w:p>
     <w:p>
       <w:pPr>
-        <w:pStyle w:val="Listenabsatz"/>
+        <w:pStyle w:val="ListParagraph"/>
         <w:numPr>
           <w:ilvl w:val="0"/>
           <w:numId w:val="5"/>
@@ -16224,7 +16341,7 @@
     </w:p>
     <w:p>
       <w:pPr>
-        <w:pStyle w:val="KeinLeerraum"/>
+        <w:pStyle w:val="NoSpacing"/>
         <w:ind w:left="1134"/>
         <w:rPr>
           <w:b/>
@@ -16243,7 +16360,7 @@
     </w:p>
     <w:p>
       <w:pPr>
-        <w:pStyle w:val="KeinLeerraum"/>
+        <w:pStyle w:val="NoSpacing"/>
         <w:ind w:left="1134"/>
         <w:rPr>
           <w:sz w:val="24"/>
@@ -16260,7 +16377,7 @@
     </w:p>
     <w:p>
       <w:pPr>
-        <w:pStyle w:val="KeinLeerraum"/>
+        <w:pStyle w:val="NoSpacing"/>
         <w:ind w:left="1134"/>
         <w:rPr>
           <w:b/>
@@ -16271,7 +16388,7 @@
     </w:p>
     <w:p>
       <w:pPr>
-        <w:pStyle w:val="KeinLeerraum"/>
+        <w:pStyle w:val="NoSpacing"/>
         <w:ind w:left="1134"/>
         <w:rPr>
           <w:b/>
@@ -16290,7 +16407,7 @@
     </w:p>
     <w:p>
       <w:pPr>
-        <w:pStyle w:val="KeinLeerraum"/>
+        <w:pStyle w:val="NoSpacing"/>
         <w:ind w:left="1134"/>
         <w:rPr>
           <w:sz w:val="24"/>
@@ -16307,7 +16424,7 @@
     </w:p>
     <w:p>
       <w:pPr>
-        <w:pStyle w:val="KeinLeerraum"/>
+        <w:pStyle w:val="NoSpacing"/>
         <w:ind w:left="1134"/>
         <w:rPr>
           <w:b/>
@@ -16318,7 +16435,7 @@
     </w:p>
     <w:p>
       <w:pPr>
-        <w:pStyle w:val="KeinLeerraum"/>
+        <w:pStyle w:val="NoSpacing"/>
         <w:ind w:left="1134"/>
         <w:rPr>
           <w:b/>
@@ -16339,13 +16456,14 @@
     </w:p>
     <w:p>
       <w:pPr>
-        <w:pStyle w:val="KeinLeerraum"/>
+        <w:pStyle w:val="NoSpacing"/>
         <w:ind w:left="1134"/>
         <w:rPr>
           <w:sz w:val="24"/>
           <w:szCs w:val="24"/>
         </w:rPr>
       </w:pPr>
+      <w:proofErr w:type="spellStart"/>
       <w:r>
         <w:rPr>
           <w:sz w:val="24"/>
@@ -16353,7 +16471,34 @@
           <w:lang w:val="en-GB"/>
         </w:rPr>
         <w:lastRenderedPageBreak/>
-        <w:t xml:space="preserve">Ein Leeres Activity. </w:t>
+        <w:t>Ein</w:t>
+      </w:r>
+      <w:proofErr w:type="spellEnd"/>
+      <w:r>
+        <w:rPr>
+          <w:sz w:val="24"/>
+          <w:szCs w:val="24"/>
+          <w:lang w:val="en-GB"/>
+        </w:rPr>
+        <w:t xml:space="preserve"> </w:t>
+      </w:r>
+      <w:proofErr w:type="spellStart"/>
+      <w:r>
+        <w:rPr>
+          <w:sz w:val="24"/>
+          <w:szCs w:val="24"/>
+          <w:lang w:val="en-GB"/>
+        </w:rPr>
+        <w:t>Leeres</w:t>
+      </w:r>
+      <w:proofErr w:type="spellEnd"/>
+      <w:r>
+        <w:rPr>
+          <w:sz w:val="24"/>
+          <w:szCs w:val="24"/>
+          <w:lang w:val="en-GB"/>
+        </w:rPr>
+        <w:t xml:space="preserve"> Activity. </w:t>
       </w:r>
       <w:r>
         <w:rPr>
@@ -16365,7 +16510,7 @@
     </w:p>
     <w:p>
       <w:pPr>
-        <w:pStyle w:val="KeinLeerraum"/>
+        <w:pStyle w:val="NoSpacing"/>
         <w:ind w:left="1134"/>
         <w:rPr>
           <w:b/>
@@ -16376,7 +16521,7 @@
     </w:p>
     <w:p>
       <w:pPr>
-        <w:pStyle w:val="KeinLeerraum"/>
+        <w:pStyle w:val="NoSpacing"/>
         <w:ind w:left="1134"/>
         <w:rPr>
           <w:b/>
@@ -16395,7 +16540,7 @@
     </w:p>
     <w:p>
       <w:pPr>
-        <w:pStyle w:val="KeinLeerraum"/>
+        <w:pStyle w:val="NoSpacing"/>
         <w:ind w:left="1134"/>
         <w:rPr>
           <w:sz w:val="24"/>
@@ -16412,7 +16557,7 @@
     </w:p>
     <w:p>
       <w:pPr>
-        <w:pStyle w:val="KeinLeerraum"/>
+        <w:pStyle w:val="NoSpacing"/>
         <w:ind w:left="1134"/>
         <w:rPr>
           <w:sz w:val="24"/>
@@ -16422,7 +16567,7 @@
     </w:p>
     <w:p>
       <w:pPr>
-        <w:pStyle w:val="KeinLeerraum"/>
+        <w:pStyle w:val="NoSpacing"/>
         <w:ind w:left="1134"/>
         <w:rPr>
           <w:b/>
@@ -16441,7 +16586,7 @@
     </w:p>
     <w:p>
       <w:pPr>
-        <w:pStyle w:val="KeinLeerraum"/>
+        <w:pStyle w:val="NoSpacing"/>
         <w:ind w:left="1134"/>
         <w:rPr>
           <w:sz w:val="24"/>
@@ -16458,7 +16603,7 @@
     </w:p>
     <w:p>
       <w:pPr>
-        <w:pStyle w:val="KeinLeerraum"/>
+        <w:pStyle w:val="NoSpacing"/>
         <w:ind w:left="1134"/>
         <w:rPr>
           <w:sz w:val="24"/>
@@ -16468,7 +16613,7 @@
     </w:p>
     <w:p>
       <w:pPr>
-        <w:pStyle w:val="KeinLeerraum"/>
+        <w:pStyle w:val="NoSpacing"/>
         <w:ind w:left="1134"/>
         <w:rPr>
           <w:b/>
@@ -16487,7 +16632,7 @@
     </w:p>
     <w:p>
       <w:pPr>
-        <w:pStyle w:val="KeinLeerraum"/>
+        <w:pStyle w:val="NoSpacing"/>
         <w:ind w:left="1134"/>
         <w:rPr>
           <w:sz w:val="24"/>
@@ -16504,7 +16649,7 @@
     </w:p>
     <w:p>
       <w:pPr>
-        <w:pStyle w:val="KeinLeerraum"/>
+        <w:pStyle w:val="NoSpacing"/>
         <w:ind w:left="1134"/>
         <w:rPr>
           <w:b/>
@@ -16525,7 +16670,7 @@
     </w:p>
     <w:p>
       <w:pPr>
-        <w:pStyle w:val="KeinLeerraum"/>
+        <w:pStyle w:val="NoSpacing"/>
         <w:ind w:left="1134"/>
         <w:rPr>
           <w:sz w:val="24"/>
@@ -16539,22 +16684,40 @@
           <w:szCs w:val="24"/>
           <w:lang w:val="en-GB"/>
         </w:rPr>
-        <w:t>Tab basierendes Activity.</w:t>
-      </w:r>
-    </w:p>
-    <w:p>
-      <w:pPr>
-        <w:pStyle w:val="KeinLeerraum"/>
+        <w:t xml:space="preserve">Tab </w:t>
+      </w:r>
+      <w:proofErr w:type="spellStart"/>
+      <w:r>
         <w:rPr>
           <w:sz w:val="24"/>
           <w:szCs w:val="24"/>
           <w:lang w:val="en-GB"/>
         </w:rPr>
-      </w:pPr>
-    </w:p>
-    <w:p>
-      <w:pPr>
-        <w:pStyle w:val="Listenabsatz"/>
+        <w:t>basierendes</w:t>
+      </w:r>
+      <w:proofErr w:type="spellEnd"/>
+      <w:r>
+        <w:rPr>
+          <w:sz w:val="24"/>
+          <w:szCs w:val="24"/>
+          <w:lang w:val="en-GB"/>
+        </w:rPr>
+        <w:t xml:space="preserve"> Activity.</w:t>
+      </w:r>
+    </w:p>
+    <w:p>
+      <w:pPr>
+        <w:pStyle w:val="NoSpacing"/>
+        <w:rPr>
+          <w:sz w:val="24"/>
+          <w:szCs w:val="24"/>
+          <w:lang w:val="en-GB"/>
+        </w:rPr>
+      </w:pPr>
+    </w:p>
+    <w:p>
+      <w:pPr>
+        <w:pStyle w:val="ListParagraph"/>
         <w:numPr>
           <w:ilvl w:val="0"/>
           <w:numId w:val="5"/>
@@ -16574,7 +16737,7 @@
     </w:p>
     <w:p>
       <w:pPr>
-        <w:pStyle w:val="Listenabsatz"/>
+        <w:pStyle w:val="ListParagraph"/>
         <w:numPr>
           <w:ilvl w:val="0"/>
           <w:numId w:val="5"/>
@@ -16594,33 +16757,43 @@
     </w:p>
     <w:p>
       <w:pPr>
-        <w:pStyle w:val="KeinLeerraum"/>
-        <w:rPr>
-          <w:sz w:val="24"/>
-          <w:szCs w:val="24"/>
-        </w:rPr>
-      </w:pPr>
-    </w:p>
-    <w:p>
-      <w:pPr>
-        <w:pStyle w:val="berschrift3"/>
-      </w:pPr>
-      <w:r>
-        <w:t>Einrichten des Geräts</w:t>
-      </w:r>
-    </w:p>
-    <w:p>
-      <w:pPr>
-        <w:pStyle w:val="KeinLeerraum"/>
-        <w:rPr>
-          <w:sz w:val="24"/>
-          <w:szCs w:val="24"/>
-        </w:rPr>
-      </w:pPr>
-    </w:p>
-    <w:p>
-      <w:pPr>
-        <w:pStyle w:val="KeinLeerraum"/>
+        <w:pStyle w:val="NoSpacing"/>
+        <w:rPr>
+          <w:sz w:val="24"/>
+          <w:szCs w:val="24"/>
+        </w:rPr>
+      </w:pPr>
+    </w:p>
+    <w:p>
+      <w:pPr>
+        <w:pStyle w:val="Heading3"/>
+      </w:pPr>
+      <w:proofErr w:type="spellStart"/>
+      <w:r>
+        <w:t>Einrichten</w:t>
+      </w:r>
+      <w:proofErr w:type="spellEnd"/>
+      <w:r>
+        <w:t xml:space="preserve"> des </w:t>
+      </w:r>
+      <w:proofErr w:type="spellStart"/>
+      <w:r>
+        <w:t>Geräts</w:t>
+      </w:r>
+      <w:proofErr w:type="spellEnd"/>
+    </w:p>
+    <w:p>
+      <w:pPr>
+        <w:pStyle w:val="NoSpacing"/>
+        <w:rPr>
+          <w:sz w:val="24"/>
+          <w:szCs w:val="24"/>
+        </w:rPr>
+      </w:pPr>
+    </w:p>
+    <w:p>
+      <w:pPr>
+        <w:pStyle w:val="NoSpacing"/>
         <w:rPr>
           <w:sz w:val="24"/>
           <w:szCs w:val="24"/>
@@ -16636,7 +16809,7 @@
     </w:p>
     <w:p>
       <w:pPr>
-        <w:pStyle w:val="KeinLeerraum"/>
+        <w:pStyle w:val="NoSpacing"/>
         <w:rPr>
           <w:sz w:val="24"/>
           <w:szCs w:val="24"/>
@@ -16660,10 +16833,23 @@
     </w:p>
     <w:p>
       <w:pPr>
-        <w:pStyle w:val="berschrift3"/>
-      </w:pPr>
-      <w:r>
-        <w:t>Kernkomponenten einer Android App</w:t>
+        <w:pStyle w:val="Heading3"/>
+      </w:pPr>
+      <w:proofErr w:type="spellStart"/>
+      <w:r>
+        <w:t>Kernkomponenten</w:t>
+      </w:r>
+      <w:proofErr w:type="spellEnd"/>
+      <w:r>
+        <w:t xml:space="preserve"> </w:t>
+      </w:r>
+      <w:proofErr w:type="spellStart"/>
+      <w:r>
+        <w:t>einer</w:t>
+      </w:r>
+      <w:proofErr w:type="spellEnd"/>
+      <w:r>
+        <w:t xml:space="preserve"> Android App</w:t>
       </w:r>
     </w:p>
     <w:p>
@@ -16691,7 +16877,7 @@
     </w:p>
     <w:p>
       <w:pPr>
-        <w:pStyle w:val="Listenabsatz"/>
+        <w:pStyle w:val="ListParagraph"/>
         <w:numPr>
           <w:ilvl w:val="0"/>
           <w:numId w:val="6"/>
@@ -16719,7 +16905,7 @@
     </w:p>
     <w:p>
       <w:pPr>
-        <w:pStyle w:val="Listenabsatz"/>
+        <w:pStyle w:val="ListParagraph"/>
         <w:rPr>
           <w:sz w:val="24"/>
           <w:szCs w:val="24"/>
@@ -16735,7 +16921,7 @@
     </w:p>
     <w:p>
       <w:pPr>
-        <w:pStyle w:val="Listenabsatz"/>
+        <w:pStyle w:val="ListParagraph"/>
         <w:numPr>
           <w:ilvl w:val="0"/>
           <w:numId w:val="7"/>
@@ -16755,7 +16941,7 @@
     </w:p>
     <w:p>
       <w:pPr>
-        <w:pStyle w:val="Listenabsatz"/>
+        <w:pStyle w:val="ListParagraph"/>
         <w:numPr>
           <w:ilvl w:val="0"/>
           <w:numId w:val="7"/>
@@ -16775,7 +16961,7 @@
     </w:p>
     <w:p>
       <w:pPr>
-        <w:pStyle w:val="Listenabsatz"/>
+        <w:pStyle w:val="ListParagraph"/>
         <w:numPr>
           <w:ilvl w:val="0"/>
           <w:numId w:val="7"/>
@@ -16795,7 +16981,7 @@
     </w:p>
     <w:p>
       <w:pPr>
-        <w:pStyle w:val="Listenabsatz"/>
+        <w:pStyle w:val="ListParagraph"/>
         <w:numPr>
           <w:ilvl w:val="0"/>
           <w:numId w:val="7"/>
@@ -16815,7 +17001,7 @@
     </w:p>
     <w:p>
       <w:pPr>
-        <w:pStyle w:val="Listenabsatz"/>
+        <w:pStyle w:val="ListParagraph"/>
         <w:numPr>
           <w:ilvl w:val="0"/>
           <w:numId w:val="7"/>
@@ -16835,7 +17021,7 @@
     </w:p>
     <w:p>
       <w:pPr>
-        <w:pStyle w:val="Listenabsatz"/>
+        <w:pStyle w:val="ListParagraph"/>
         <w:numPr>
           <w:ilvl w:val="0"/>
           <w:numId w:val="7"/>
@@ -16855,7 +17041,7 @@
     </w:p>
     <w:p>
       <w:pPr>
-        <w:pStyle w:val="Listenabsatz"/>
+        <w:pStyle w:val="ListParagraph"/>
         <w:numPr>
           <w:ilvl w:val="0"/>
           <w:numId w:val="7"/>
@@ -16876,7 +17062,7 @@
     </w:p>
     <w:p>
       <w:pPr>
-        <w:pStyle w:val="Listenabsatz"/>
+        <w:pStyle w:val="ListParagraph"/>
         <w:numPr>
           <w:ilvl w:val="0"/>
           <w:numId w:val="6"/>
@@ -16904,7 +17090,7 @@
     </w:p>
     <w:p>
       <w:pPr>
-        <w:pStyle w:val="Listenabsatz"/>
+        <w:pStyle w:val="ListParagraph"/>
         <w:numPr>
           <w:ilvl w:val="0"/>
           <w:numId w:val="6"/>
@@ -16932,7 +17118,7 @@
     </w:p>
     <w:p>
       <w:pPr>
-        <w:pStyle w:val="Listenabsatz"/>
+        <w:pStyle w:val="ListParagraph"/>
         <w:numPr>
           <w:ilvl w:val="0"/>
           <w:numId w:val="6"/>
@@ -16960,7 +17146,7 @@
     </w:p>
     <w:p>
       <w:pPr>
-        <w:pStyle w:val="Listenabsatz"/>
+        <w:pStyle w:val="ListParagraph"/>
         <w:numPr>
           <w:ilvl w:val="0"/>
           <w:numId w:val="6"/>
@@ -16988,10 +17174,15 @@
     </w:p>
     <w:p>
       <w:pPr>
-        <w:pStyle w:val="berschrift3"/>
-      </w:pPr>
-      <w:r>
-        <w:t>Klasse Intent</w:t>
+        <w:pStyle w:val="Heading3"/>
+      </w:pPr>
+      <w:proofErr w:type="spellStart"/>
+      <w:r>
+        <w:t>Klasse</w:t>
+      </w:r>
+      <w:proofErr w:type="spellEnd"/>
+      <w:r>
+        <w:t xml:space="preserve"> Intent</w:t>
       </w:r>
     </w:p>
     <w:p>
@@ -17019,7 +17210,7 @@
     </w:p>
     <w:p>
       <w:pPr>
-        <w:pStyle w:val="Listenabsatz"/>
+        <w:pStyle w:val="ListParagraph"/>
         <w:numPr>
           <w:ilvl w:val="0"/>
           <w:numId w:val="8"/>
@@ -17047,7 +17238,7 @@
     </w:p>
     <w:p>
       <w:pPr>
-        <w:pStyle w:val="Listenabsatz"/>
+        <w:pStyle w:val="ListParagraph"/>
         <w:numPr>
           <w:ilvl w:val="0"/>
           <w:numId w:val="8"/>
@@ -17083,7 +17274,7 @@
     </w:p>
     <w:p>
       <w:pPr>
-        <w:pStyle w:val="berschrift3"/>
+        <w:pStyle w:val="Heading3"/>
       </w:pPr>
       <w:r>
         <w:t>Res und Assets</w:t>
@@ -17099,7 +17290,7 @@
     </w:p>
     <w:p>
       <w:pPr>
-        <w:pStyle w:val="Listenabsatz"/>
+        <w:pStyle w:val="ListParagraph"/>
         <w:numPr>
           <w:ilvl w:val="0"/>
           <w:numId w:val="9"/>
@@ -17135,7 +17326,7 @@
     </w:p>
     <w:p>
       <w:pPr>
-        <w:pStyle w:val="Listenabsatz"/>
+        <w:pStyle w:val="ListParagraph"/>
         <w:numPr>
           <w:ilvl w:val="0"/>
           <w:numId w:val="9"/>
@@ -17171,10 +17362,18 @@
     </w:p>
     <w:p>
       <w:pPr>
-        <w:pStyle w:val="berschrift3"/>
-      </w:pPr>
-      <w:r>
-        <w:t>Android Berechtigungen und Debugging</w:t>
+        <w:pStyle w:val="Heading3"/>
+      </w:pPr>
+      <w:r>
+        <w:t xml:space="preserve">Android </w:t>
+      </w:r>
+      <w:proofErr w:type="spellStart"/>
+      <w:r>
+        <w:t>Berechtigungen</w:t>
+      </w:r>
+      <w:proofErr w:type="spellEnd"/>
+      <w:r>
+        <w:t xml:space="preserve"> und Debugging</w:t>
       </w:r>
     </w:p>
     <w:p>
@@ -17248,7 +17447,7 @@
     </w:p>
     <w:p>
       <w:pPr>
-        <w:pStyle w:val="berschrift1"/>
+        <w:pStyle w:val="Heading1"/>
         <w:rPr>
           <w:rFonts w:asciiTheme="minorHAnsi" w:hAnsiTheme="minorHAnsi"/>
           <w:b w:val="0"/>
@@ -17306,7 +17505,7 @@
     </w:p>
     <w:p>
       <w:pPr>
-        <w:pStyle w:val="Listenabsatz"/>
+        <w:pStyle w:val="ListParagraph"/>
         <w:numPr>
           <w:ilvl w:val="0"/>
           <w:numId w:val="10"/>
@@ -17334,16 +17533,16 @@
     </w:p>
     <w:p>
       <w:pPr>
-        <w:pStyle w:val="Listenabsatz"/>
-        <w:rPr>
-          <w:sz w:val="24"/>
-          <w:szCs w:val="24"/>
-        </w:rPr>
-      </w:pPr>
-    </w:p>
-    <w:p>
-      <w:pPr>
-        <w:pStyle w:val="Listenabsatz"/>
+        <w:pStyle w:val="ListParagraph"/>
+        <w:rPr>
+          <w:sz w:val="24"/>
+          <w:szCs w:val="24"/>
+        </w:rPr>
+      </w:pPr>
+    </w:p>
+    <w:p>
+      <w:pPr>
+        <w:pStyle w:val="ListParagraph"/>
         <w:numPr>
           <w:ilvl w:val="0"/>
           <w:numId w:val="10"/>
@@ -17371,16 +17570,16 @@
     </w:p>
     <w:p>
       <w:pPr>
-        <w:pStyle w:val="Listenabsatz"/>
-        <w:rPr>
-          <w:sz w:val="24"/>
-          <w:szCs w:val="24"/>
-        </w:rPr>
-      </w:pPr>
-    </w:p>
-    <w:p>
-      <w:pPr>
-        <w:pStyle w:val="Listenabsatz"/>
+        <w:pStyle w:val="ListParagraph"/>
+        <w:rPr>
+          <w:sz w:val="24"/>
+          <w:szCs w:val="24"/>
+        </w:rPr>
+      </w:pPr>
+    </w:p>
+    <w:p>
+      <w:pPr>
+        <w:pStyle w:val="ListParagraph"/>
         <w:numPr>
           <w:ilvl w:val="0"/>
           <w:numId w:val="10"/>
@@ -17408,16 +17607,16 @@
     </w:p>
     <w:p>
       <w:pPr>
-        <w:pStyle w:val="Listenabsatz"/>
-        <w:rPr>
-          <w:sz w:val="24"/>
-          <w:szCs w:val="24"/>
-        </w:rPr>
-      </w:pPr>
-    </w:p>
-    <w:p>
-      <w:pPr>
-        <w:pStyle w:val="Listenabsatz"/>
+        <w:pStyle w:val="ListParagraph"/>
+        <w:rPr>
+          <w:sz w:val="24"/>
+          <w:szCs w:val="24"/>
+        </w:rPr>
+      </w:pPr>
+    </w:p>
+    <w:p>
+      <w:pPr>
+        <w:pStyle w:val="ListParagraph"/>
         <w:numPr>
           <w:ilvl w:val="0"/>
           <w:numId w:val="10"/>
@@ -17445,16 +17644,16 @@
     </w:p>
     <w:p>
       <w:pPr>
-        <w:pStyle w:val="Listenabsatz"/>
-        <w:rPr>
-          <w:sz w:val="24"/>
-          <w:szCs w:val="24"/>
-        </w:rPr>
-      </w:pPr>
-    </w:p>
-    <w:p>
-      <w:pPr>
-        <w:pStyle w:val="Listenabsatz"/>
+        <w:pStyle w:val="ListParagraph"/>
+        <w:rPr>
+          <w:sz w:val="24"/>
+          <w:szCs w:val="24"/>
+        </w:rPr>
+      </w:pPr>
+    </w:p>
+    <w:p>
+      <w:pPr>
+        <w:pStyle w:val="ListParagraph"/>
         <w:numPr>
           <w:ilvl w:val="0"/>
           <w:numId w:val="10"/>
@@ -17490,7 +17689,7 @@
     </w:p>
     <w:p>
       <w:pPr>
-        <w:pStyle w:val="berschrift1"/>
+        <w:pStyle w:val="Heading1"/>
         <w:rPr>
           <w:rFonts w:asciiTheme="minorHAnsi" w:hAnsiTheme="minorHAnsi"/>
           <w:b w:val="0"/>
@@ -17532,7 +17731,7 @@
     </w:p>
     <w:p>
       <w:pPr>
-        <w:pStyle w:val="Listenabsatz"/>
+        <w:pStyle w:val="ListParagraph"/>
         <w:numPr>
           <w:ilvl w:val="0"/>
           <w:numId w:val="11"/>
@@ -17552,16 +17751,16 @@
     </w:p>
     <w:p>
       <w:pPr>
-        <w:pStyle w:val="Listenabsatz"/>
-        <w:rPr>
-          <w:sz w:val="24"/>
-          <w:szCs w:val="24"/>
-        </w:rPr>
-      </w:pPr>
-    </w:p>
-    <w:p>
-      <w:pPr>
-        <w:pStyle w:val="Listenabsatz"/>
+        <w:pStyle w:val="ListParagraph"/>
+        <w:rPr>
+          <w:sz w:val="24"/>
+          <w:szCs w:val="24"/>
+        </w:rPr>
+      </w:pPr>
+    </w:p>
+    <w:p>
+      <w:pPr>
+        <w:pStyle w:val="ListParagraph"/>
         <w:rPr>
           <w:b/>
           <w:sz w:val="24"/>
@@ -17569,6 +17768,8 @@
           <w:lang w:val="en-GB"/>
         </w:rPr>
       </w:pPr>
+      <w:proofErr w:type="spellStart"/>
+      <w:proofErr w:type="gramStart"/>
       <w:r>
         <w:rPr>
           <w:b/>
@@ -17576,22 +17777,53 @@
           <w:szCs w:val="24"/>
           <w:lang w:val="en-GB"/>
         </w:rPr>
-        <w:t>android:layout_width und android:layout_height</w:t>
-      </w:r>
-    </w:p>
-    <w:p>
-      <w:pPr>
-        <w:pStyle w:val="Listenabsatz"/>
-        <w:rPr>
+        <w:t>android:layout</w:t>
+      </w:r>
+      <w:proofErr w:type="gramEnd"/>
+      <w:r>
+        <w:rPr>
+          <w:b/>
           <w:sz w:val="24"/>
           <w:szCs w:val="24"/>
           <w:lang w:val="en-GB"/>
         </w:rPr>
-      </w:pPr>
-    </w:p>
-    <w:p>
-      <w:pPr>
-        <w:pStyle w:val="Listenabsatz"/>
+        <w:t>_width</w:t>
+      </w:r>
+      <w:proofErr w:type="spellEnd"/>
+      <w:r>
+        <w:rPr>
+          <w:b/>
+          <w:sz w:val="24"/>
+          <w:szCs w:val="24"/>
+          <w:lang w:val="en-GB"/>
+        </w:rPr>
+        <w:t xml:space="preserve"> und </w:t>
+      </w:r>
+      <w:proofErr w:type="spellStart"/>
+      <w:r>
+        <w:rPr>
+          <w:b/>
+          <w:sz w:val="24"/>
+          <w:szCs w:val="24"/>
+          <w:lang w:val="en-GB"/>
+        </w:rPr>
+        <w:t>android:layout_height</w:t>
+      </w:r>
+      <w:proofErr w:type="spellEnd"/>
+    </w:p>
+    <w:p>
+      <w:pPr>
+        <w:pStyle w:val="ListParagraph"/>
+        <w:rPr>
+          <w:sz w:val="24"/>
+          <w:szCs w:val="24"/>
+          <w:lang w:val="en-GB"/>
+        </w:rPr>
+      </w:pPr>
+    </w:p>
+    <w:p>
+      <w:pPr>
+        <w:pStyle w:val="ListParagraph"/>
         <w:numPr>
           <w:ilvl w:val="0"/>
           <w:numId w:val="11"/>
@@ -17611,16 +17843,16 @@
     </w:p>
     <w:p>
       <w:pPr>
-        <w:pStyle w:val="Listenabsatz"/>
-        <w:rPr>
-          <w:sz w:val="24"/>
-          <w:szCs w:val="24"/>
-        </w:rPr>
-      </w:pPr>
-    </w:p>
-    <w:p>
-      <w:pPr>
-        <w:pStyle w:val="Listenabsatz"/>
+        <w:pStyle w:val="ListParagraph"/>
+        <w:rPr>
+          <w:sz w:val="24"/>
+          <w:szCs w:val="24"/>
+        </w:rPr>
+      </w:pPr>
+    </w:p>
+    <w:p>
+      <w:pPr>
+        <w:pStyle w:val="ListParagraph"/>
         <w:rPr>
           <w:b/>
           <w:sz w:val="24"/>
@@ -17628,6 +17860,8 @@
           <w:lang w:val="en-GB"/>
         </w:rPr>
       </w:pPr>
+      <w:proofErr w:type="spellStart"/>
+      <w:proofErr w:type="gramStart"/>
       <w:r>
         <w:rPr>
           <w:b/>
@@ -17635,20 +17869,51 @@
           <w:szCs w:val="24"/>
           <w:lang w:val="en-GB"/>
         </w:rPr>
-        <w:t>android:gravity="bottom|right"</w:t>
-      </w:r>
-    </w:p>
-    <w:p>
-      <w:pPr>
-        <w:rPr>
-          <w:sz w:val="24"/>
-          <w:szCs w:val="24"/>
-        </w:rPr>
-      </w:pPr>
-    </w:p>
-    <w:p>
-      <w:pPr>
-        <w:pStyle w:val="Listenabsatz"/>
+        <w:t>android:gravity</w:t>
+      </w:r>
+      <w:proofErr w:type="spellEnd"/>
+      <w:proofErr w:type="gramEnd"/>
+      <w:r>
+        <w:rPr>
+          <w:b/>
+          <w:sz w:val="24"/>
+          <w:szCs w:val="24"/>
+          <w:lang w:val="en-GB"/>
+        </w:rPr>
+        <w:t>="</w:t>
+      </w:r>
+      <w:proofErr w:type="spellStart"/>
+      <w:r>
+        <w:rPr>
+          <w:b/>
+          <w:sz w:val="24"/>
+          <w:szCs w:val="24"/>
+          <w:lang w:val="en-GB"/>
+        </w:rPr>
+        <w:t>bottom|right</w:t>
+      </w:r>
+      <w:proofErr w:type="spellEnd"/>
+      <w:r>
+        <w:rPr>
+          <w:b/>
+          <w:sz w:val="24"/>
+          <w:szCs w:val="24"/>
+          <w:lang w:val="en-GB"/>
+        </w:rPr>
+        <w:t>"</w:t>
+      </w:r>
+    </w:p>
+    <w:p>
+      <w:pPr>
+        <w:rPr>
+          <w:sz w:val="24"/>
+          <w:szCs w:val="24"/>
+        </w:rPr>
+      </w:pPr>
+    </w:p>
+    <w:p>
+      <w:pPr>
+        <w:pStyle w:val="ListParagraph"/>
         <w:numPr>
           <w:ilvl w:val="0"/>
           <w:numId w:val="11"/>
@@ -17668,16 +17933,16 @@
     </w:p>
     <w:p>
       <w:pPr>
-        <w:pStyle w:val="Listenabsatz"/>
-        <w:rPr>
-          <w:sz w:val="24"/>
-          <w:szCs w:val="24"/>
-        </w:rPr>
-      </w:pPr>
-    </w:p>
-    <w:p>
-      <w:pPr>
-        <w:pStyle w:val="Listenabsatz"/>
+        <w:pStyle w:val="ListParagraph"/>
+        <w:rPr>
+          <w:sz w:val="24"/>
+          <w:szCs w:val="24"/>
+        </w:rPr>
+      </w:pPr>
+    </w:p>
+    <w:p>
+      <w:pPr>
+        <w:pStyle w:val="ListParagraph"/>
         <w:rPr>
           <w:b/>
           <w:sz w:val="24"/>
@@ -17685,6 +17950,8 @@
           <w:lang w:val="en-GB"/>
         </w:rPr>
       </w:pPr>
+      <w:proofErr w:type="spellStart"/>
+      <w:proofErr w:type="gramStart"/>
       <w:r>
         <w:rPr>
           <w:b/>
@@ -17692,20 +17959,31 @@
           <w:szCs w:val="24"/>
           <w:lang w:val="en-GB"/>
         </w:rPr>
-        <w:t xml:space="preserve">android:singleLine="true" </w:t>
-      </w:r>
-    </w:p>
-    <w:p>
-      <w:pPr>
-        <w:rPr>
-          <w:sz w:val="24"/>
-          <w:szCs w:val="24"/>
-        </w:rPr>
-      </w:pPr>
-    </w:p>
-    <w:p>
-      <w:pPr>
-        <w:pStyle w:val="berschrift1"/>
+        <w:t>android:singleLine</w:t>
+      </w:r>
+      <w:proofErr w:type="spellEnd"/>
+      <w:proofErr w:type="gramEnd"/>
+      <w:r>
+        <w:rPr>
+          <w:b/>
+          <w:sz w:val="24"/>
+          <w:szCs w:val="24"/>
+          <w:lang w:val="en-GB"/>
+        </w:rPr>
+        <w:t xml:space="preserve">="true" </w:t>
+      </w:r>
+    </w:p>
+    <w:p>
+      <w:pPr>
+        <w:rPr>
+          <w:sz w:val="24"/>
+          <w:szCs w:val="24"/>
+        </w:rPr>
+      </w:pPr>
+    </w:p>
+    <w:p>
+      <w:pPr>
+        <w:pStyle w:val="Heading1"/>
         <w:rPr>
           <w:rFonts w:asciiTheme="minorHAnsi" w:hAnsiTheme="minorHAnsi"/>
           <w:b w:val="0"/>
@@ -17818,7 +18096,7 @@
     </w:p>
     <w:p>
       <w:pPr>
-        <w:pStyle w:val="berschrift1"/>
+        <w:pStyle w:val="Heading1"/>
         <w:rPr>
           <w:rFonts w:asciiTheme="minorHAnsi" w:hAnsiTheme="minorHAnsi"/>
           <w:b w:val="0"/>
@@ -17875,7 +18153,7 @@
     </w:p>
     <w:p>
       <w:pPr>
-        <w:pStyle w:val="Listenabsatz"/>
+        <w:pStyle w:val="ListParagraph"/>
         <w:numPr>
           <w:ilvl w:val="0"/>
           <w:numId w:val="12"/>
@@ -17903,7 +18181,7 @@
     </w:p>
     <w:p>
       <w:pPr>
-        <w:pStyle w:val="Listenabsatz"/>
+        <w:pStyle w:val="ListParagraph"/>
         <w:numPr>
           <w:ilvl w:val="0"/>
           <w:numId w:val="12"/>
@@ -17931,7 +18209,7 @@
     </w:p>
     <w:p>
       <w:pPr>
-        <w:pStyle w:val="Listenabsatz"/>
+        <w:pStyle w:val="ListParagraph"/>
         <w:numPr>
           <w:ilvl w:val="0"/>
           <w:numId w:val="12"/>
@@ -17959,7 +18237,7 @@
     </w:p>
     <w:p>
       <w:pPr>
-        <w:pStyle w:val="Listenabsatz"/>
+        <w:pStyle w:val="ListParagraph"/>
         <w:numPr>
           <w:ilvl w:val="0"/>
           <w:numId w:val="12"/>
@@ -17987,7 +18265,7 @@
     </w:p>
     <w:p>
       <w:pPr>
-        <w:pStyle w:val="Listenabsatz"/>
+        <w:pStyle w:val="ListParagraph"/>
         <w:numPr>
           <w:ilvl w:val="0"/>
           <w:numId w:val="12"/>
@@ -18015,7 +18293,7 @@
     </w:p>
     <w:p>
       <w:pPr>
-        <w:pStyle w:val="Listenabsatz"/>
+        <w:pStyle w:val="ListParagraph"/>
         <w:numPr>
           <w:ilvl w:val="0"/>
           <w:numId w:val="12"/>
@@ -18051,7 +18329,7 @@
     </w:p>
     <w:p>
       <w:pPr>
-        <w:pStyle w:val="berschrift1"/>
+        <w:pStyle w:val="Heading1"/>
         <w:rPr>
           <w:rFonts w:asciiTheme="minorHAnsi" w:hAnsiTheme="minorHAnsi"/>
           <w:b w:val="0"/>
@@ -18128,7 +18406,7 @@
 </file>
 
 <file path=word/numbering.xml><?xml version="1.0" encoding="utf-8"?>
-<w:numbering xmlns:wpc="http://schemas.microsoft.com/office/word/2010/wordprocessingCanvas" xmlns:mc="http://schemas.openxmlformats.org/markup-compatibility/2006" xmlns:o="urn:schemas-microsoft-com:office:office" xmlns:r="http://schemas.openxmlformats.org/officeDocument/2006/relationships" xmlns:m="http://schemas.openxmlformats.org/officeDocument/2006/math" xmlns:v="urn:schemas-microsoft-com:vml" xmlns:wp14="http://schemas.microsoft.com/office/word/2010/wordprocessingDrawing" xmlns:wp="http://schemas.openxmlformats.org/drawingml/2006/wordprocessingDrawing" xmlns:w10="urn:schemas-microsoft-com:office:word" xmlns:w="http://schemas.openxmlformats.org/wordprocessingml/2006/main" xmlns:w14="http://schemas.microsoft.com/office/word/2010/wordml" xmlns:w15="http://schemas.microsoft.com/office/word/2012/wordml" xmlns:wpg="http://schemas.microsoft.com/office/word/2010/wordprocessingGroup" xmlns:wpi="http://schemas.microsoft.com/office/word/2010/wordprocessingInk" xmlns:wne="http://schemas.microsoft.com/office/word/2006/wordml" xmlns:wps="http://schemas.microsoft.com/office/word/2010/wordprocessingShape" mc:Ignorable="w14 w15 wp14">
+<w:numbering xmlns:wpc="http://schemas.microsoft.com/office/word/2010/wordprocessingCanvas" xmlns:cx="http://schemas.microsoft.com/office/drawing/2014/chartex" xmlns:cx1="http://schemas.microsoft.com/office/drawing/2015/9/8/chartex" xmlns:mc="http://schemas.openxmlformats.org/markup-compatibility/2006" xmlns:o="urn:schemas-microsoft-com:office:office" xmlns:r="http://schemas.openxmlformats.org/officeDocument/2006/relationships" xmlns:m="http://schemas.openxmlformats.org/officeDocument/2006/math" xmlns:v="urn:schemas-microsoft-com:vml" xmlns:wp14="http://schemas.microsoft.com/office/word/2010/wordprocessingDrawing" xmlns:wp="http://schemas.openxmlformats.org/drawingml/2006/wordprocessingDrawing" xmlns:w10="urn:schemas-microsoft-com:office:word" xmlns:w="http://schemas.openxmlformats.org/wordprocessingml/2006/main" xmlns:w14="http://schemas.microsoft.com/office/word/2010/wordml" xmlns:w15="http://schemas.microsoft.com/office/word/2012/wordml" xmlns:w16se="http://schemas.microsoft.com/office/word/2015/wordml/symex" xmlns:wpg="http://schemas.microsoft.com/office/word/2010/wordprocessingGroup" xmlns:wpi="http://schemas.microsoft.com/office/word/2010/wordprocessingInk" xmlns:wne="http://schemas.microsoft.com/office/word/2006/wordml" xmlns:wps="http://schemas.microsoft.com/office/word/2010/wordprocessingShape" mc:Ignorable="w14 w15 w16se wp14">
   <w:abstractNum w:abstractNumId="0" w15:restartNumberingAfterBreak="0">
     <w:nsid w:val="00DD5D0B"/>
     <w:multiLevelType w:val="hybridMultilevel"/>
@@ -18932,7 +19210,7 @@
     <w:lvl w:ilvl="0">
       <w:start w:val="1"/>
       <w:numFmt w:val="decimal"/>
-      <w:pStyle w:val="berschrift1"/>
+      <w:pStyle w:val="Heading1"/>
       <w:lvlText w:val="%1"/>
       <w:lvlJc w:val="left"/>
       <w:pPr>
@@ -18945,7 +19223,7 @@
     <w:lvl w:ilvl="1">
       <w:start w:val="1"/>
       <w:numFmt w:val="decimal"/>
-      <w:pStyle w:val="berschrift2"/>
+      <w:pStyle w:val="Heading2"/>
       <w:lvlText w:val="%1.%2"/>
       <w:lvlJc w:val="left"/>
       <w:pPr>
@@ -18955,7 +19233,7 @@
     <w:lvl w:ilvl="2">
       <w:start w:val="1"/>
       <w:numFmt w:val="decimal"/>
-      <w:pStyle w:val="berschrift3"/>
+      <w:pStyle w:val="Heading3"/>
       <w:lvlText w:val="%1.%2.%3"/>
       <w:lvlJc w:val="left"/>
       <w:pPr>
@@ -18965,7 +19243,7 @@
     <w:lvl w:ilvl="3">
       <w:start w:val="1"/>
       <w:numFmt w:val="decimal"/>
-      <w:pStyle w:val="berschrift4"/>
+      <w:pStyle w:val="Heading4"/>
       <w:lvlText w:val="%1.%2.%3.%4"/>
       <w:lvlJc w:val="left"/>
       <w:pPr>
@@ -18975,7 +19253,7 @@
     <w:lvl w:ilvl="4">
       <w:start w:val="1"/>
       <w:numFmt w:val="decimal"/>
-      <w:pStyle w:val="berschrift5"/>
+      <w:pStyle w:val="Heading5"/>
       <w:lvlText w:val="%1.%2.%3.%4.%5"/>
       <w:lvlJc w:val="left"/>
       <w:pPr>
@@ -18985,7 +19263,7 @@
     <w:lvl w:ilvl="5">
       <w:start w:val="1"/>
       <w:numFmt w:val="decimal"/>
-      <w:pStyle w:val="berschrift6"/>
+      <w:pStyle w:val="Heading6"/>
       <w:lvlText w:val="%1.%2.%3.%4.%5.%6"/>
       <w:lvlJc w:val="left"/>
       <w:pPr>
@@ -18995,7 +19273,7 @@
     <w:lvl w:ilvl="6">
       <w:start w:val="1"/>
       <w:numFmt w:val="decimal"/>
-      <w:pStyle w:val="berschrift7"/>
+      <w:pStyle w:val="Heading7"/>
       <w:lvlText w:val="%1.%2.%3.%4.%5.%6.%7"/>
       <w:lvlJc w:val="left"/>
       <w:pPr>
@@ -19005,7 +19283,7 @@
     <w:lvl w:ilvl="7">
       <w:start w:val="1"/>
       <w:numFmt w:val="decimal"/>
-      <w:pStyle w:val="berschrift8"/>
+      <w:pStyle w:val="Heading8"/>
       <w:lvlText w:val="%1.%2.%3.%4.%5.%6.%7.%8"/>
       <w:lvlJc w:val="left"/>
       <w:pPr>
@@ -19015,7 +19293,7 @@
     <w:lvl w:ilvl="8">
       <w:start w:val="1"/>
       <w:numFmt w:val="decimal"/>
-      <w:pStyle w:val="berschrift9"/>
+      <w:pStyle w:val="Heading9"/>
       <w:lvlText w:val="%1.%2.%3.%4.%5.%6.%7.%8.%9"/>
       <w:lvlJc w:val="left"/>
       <w:pPr>
@@ -19375,7 +19653,7 @@
 </file>
 
 <file path=word/styles.xml><?xml version="1.0" encoding="utf-8"?>
-<w:styles xmlns:mc="http://schemas.openxmlformats.org/markup-compatibility/2006" xmlns:r="http://schemas.openxmlformats.org/officeDocument/2006/relationships" xmlns:w="http://schemas.openxmlformats.org/wordprocessingml/2006/main" xmlns:w14="http://schemas.microsoft.com/office/word/2010/wordml" xmlns:w15="http://schemas.microsoft.com/office/word/2012/wordml" mc:Ignorable="w14 w15">
+<w:styles xmlns:mc="http://schemas.openxmlformats.org/markup-compatibility/2006" xmlns:r="http://schemas.openxmlformats.org/officeDocument/2006/relationships" xmlns:w="http://schemas.openxmlformats.org/wordprocessingml/2006/main" xmlns:w14="http://schemas.microsoft.com/office/word/2010/wordml" xmlns:w15="http://schemas.microsoft.com/office/word/2012/wordml" xmlns:w16se="http://schemas.microsoft.com/office/word/2015/wordml/symex" mc:Ignorable="w14 w15 w16se">
   <w:docDefaults>
     <w:rPrDefault>
       <w:rPr>
@@ -19764,16 +20042,16 @@
     <w:lsdException w:name="List Table 6 Colorful Accent 6" w:uiPriority="51"/>
     <w:lsdException w:name="List Table 7 Colorful Accent 6" w:uiPriority="52"/>
   </w:latentStyles>
-  <w:style w:type="paragraph" w:default="1" w:styleId="Standard">
+  <w:style w:type="paragraph" w:default="1" w:styleId="Normal">
     <w:name w:val="Normal"/>
     <w:qFormat/>
     <w:rsid w:val="00FF2417"/>
   </w:style>
-  <w:style w:type="paragraph" w:styleId="berschrift1">
+  <w:style w:type="paragraph" w:styleId="Heading1">
     <w:name w:val="heading 1"/>
-    <w:basedOn w:val="Standard"/>
-    <w:next w:val="Standard"/>
-    <w:link w:val="berschrift1Zchn"/>
+    <w:basedOn w:val="Normal"/>
+    <w:next w:val="Normal"/>
+    <w:link w:val="Heading1Char"/>
     <w:uiPriority w:val="9"/>
     <w:qFormat/>
     <w:rsid w:val="00244158"/>
@@ -19794,11 +20072,11 @@
       <w:szCs w:val="32"/>
     </w:rPr>
   </w:style>
-  <w:style w:type="paragraph" w:styleId="berschrift2">
+  <w:style w:type="paragraph" w:styleId="Heading2">
     <w:name w:val="heading 2"/>
-    <w:basedOn w:val="Standard"/>
-    <w:next w:val="Standard"/>
-    <w:link w:val="berschrift2Zchn"/>
+    <w:basedOn w:val="Normal"/>
+    <w:next w:val="Normal"/>
+    <w:link w:val="Heading2Char"/>
     <w:uiPriority w:val="9"/>
     <w:unhideWhenUsed/>
     <w:qFormat/>
@@ -19821,10 +20099,10 @@
       <w:szCs w:val="26"/>
     </w:rPr>
   </w:style>
-  <w:style w:type="paragraph" w:styleId="berschrift3">
+  <w:style w:type="paragraph" w:styleId="Heading3">
     <w:name w:val="heading 3"/>
-    <w:basedOn w:val="Standard"/>
-    <w:link w:val="berschrift3Zchn"/>
+    <w:basedOn w:val="Normal"/>
+    <w:link w:val="Heading3Char"/>
     <w:uiPriority w:val="9"/>
     <w:qFormat/>
     <w:rsid w:val="00A46DAD"/>
@@ -19846,11 +20124,11 @@
       <w:lang w:val="en-GB" w:eastAsia="en-GB"/>
     </w:rPr>
   </w:style>
-  <w:style w:type="paragraph" w:styleId="berschrift4">
+  <w:style w:type="paragraph" w:styleId="Heading4">
     <w:name w:val="heading 4"/>
-    <w:basedOn w:val="Standard"/>
-    <w:next w:val="Standard"/>
-    <w:link w:val="berschrift4Zchn"/>
+    <w:basedOn w:val="Normal"/>
+    <w:next w:val="Normal"/>
+    <w:link w:val="Heading4Char"/>
     <w:uiPriority w:val="9"/>
     <w:semiHidden/>
     <w:unhideWhenUsed/>
@@ -19873,11 +20151,11 @@
       <w:color w:val="2E74B5" w:themeColor="accent1" w:themeShade="BF"/>
     </w:rPr>
   </w:style>
-  <w:style w:type="paragraph" w:styleId="berschrift5">
+  <w:style w:type="paragraph" w:styleId="Heading5">
     <w:name w:val="heading 5"/>
-    <w:basedOn w:val="Standard"/>
-    <w:next w:val="Standard"/>
-    <w:link w:val="berschrift5Zchn"/>
+    <w:basedOn w:val="Normal"/>
+    <w:next w:val="Normal"/>
+    <w:link w:val="Heading5Char"/>
     <w:uiPriority w:val="9"/>
     <w:semiHidden/>
     <w:unhideWhenUsed/>
@@ -19898,11 +20176,11 @@
       <w:color w:val="2E74B5" w:themeColor="accent1" w:themeShade="BF"/>
     </w:rPr>
   </w:style>
-  <w:style w:type="paragraph" w:styleId="berschrift6">
+  <w:style w:type="paragraph" w:styleId="Heading6">
     <w:name w:val="heading 6"/>
-    <w:basedOn w:val="Standard"/>
-    <w:next w:val="Standard"/>
-    <w:link w:val="berschrift6Zchn"/>
+    <w:basedOn w:val="Normal"/>
+    <w:next w:val="Normal"/>
+    <w:link w:val="Heading6Char"/>
     <w:uiPriority w:val="9"/>
     <w:semiHidden/>
     <w:unhideWhenUsed/>
@@ -19923,11 +20201,11 @@
       <w:color w:val="1F4D78" w:themeColor="accent1" w:themeShade="7F"/>
     </w:rPr>
   </w:style>
-  <w:style w:type="paragraph" w:styleId="berschrift7">
+  <w:style w:type="paragraph" w:styleId="Heading7">
     <w:name w:val="heading 7"/>
-    <w:basedOn w:val="Standard"/>
-    <w:next w:val="Standard"/>
-    <w:link w:val="berschrift7Zchn"/>
+    <w:basedOn w:val="Normal"/>
+    <w:next w:val="Normal"/>
+    <w:link w:val="Heading7Char"/>
     <w:uiPriority w:val="9"/>
     <w:semiHidden/>
     <w:unhideWhenUsed/>
@@ -19950,11 +20228,11 @@
       <w:color w:val="1F4D78" w:themeColor="accent1" w:themeShade="7F"/>
     </w:rPr>
   </w:style>
-  <w:style w:type="paragraph" w:styleId="berschrift8">
+  <w:style w:type="paragraph" w:styleId="Heading8">
     <w:name w:val="heading 8"/>
-    <w:basedOn w:val="Standard"/>
-    <w:next w:val="Standard"/>
-    <w:link w:val="berschrift8Zchn"/>
+    <w:basedOn w:val="Normal"/>
+    <w:next w:val="Normal"/>
+    <w:link w:val="Heading8Char"/>
     <w:uiPriority w:val="9"/>
     <w:semiHidden/>
     <w:unhideWhenUsed/>
@@ -19977,11 +20255,11 @@
       <w:szCs w:val="21"/>
     </w:rPr>
   </w:style>
-  <w:style w:type="paragraph" w:styleId="berschrift9">
+  <w:style w:type="paragraph" w:styleId="Heading9">
     <w:name w:val="heading 9"/>
-    <w:basedOn w:val="Standard"/>
-    <w:next w:val="Standard"/>
-    <w:link w:val="berschrift9Zchn"/>
+    <w:basedOn w:val="Normal"/>
+    <w:next w:val="Normal"/>
+    <w:link w:val="Heading9Char"/>
     <w:uiPriority w:val="9"/>
     <w:semiHidden/>
     <w:unhideWhenUsed/>
@@ -20006,13 +20284,13 @@
       <w:szCs w:val="21"/>
     </w:rPr>
   </w:style>
-  <w:style w:type="character" w:default="1" w:styleId="Absatz-Standardschriftart">
+  <w:style w:type="character" w:default="1" w:styleId="DefaultParagraphFont">
     <w:name w:val="Default Paragraph Font"/>
     <w:uiPriority w:val="1"/>
     <w:semiHidden/>
     <w:unhideWhenUsed/>
   </w:style>
-  <w:style w:type="table" w:default="1" w:styleId="NormaleTabelle">
+  <w:style w:type="table" w:default="1" w:styleId="TableNormal">
     <w:name w:val="Normal Table"/>
     <w:uiPriority w:val="99"/>
     <w:semiHidden/>
@@ -20027,15 +20305,15 @@
       </w:tblCellMar>
     </w:tblPr>
   </w:style>
-  <w:style w:type="numbering" w:default="1" w:styleId="KeineListe">
+  <w:style w:type="numbering" w:default="1" w:styleId="NoList">
     <w:name w:val="No List"/>
     <w:uiPriority w:val="99"/>
     <w:semiHidden/>
     <w:unhideWhenUsed/>
   </w:style>
-  <w:style w:type="paragraph" w:styleId="KeinLeerraum">
+  <w:style w:type="paragraph" w:styleId="NoSpacing">
     <w:name w:val="No Spacing"/>
-    <w:link w:val="KeinLeerraumZchn"/>
+    <w:link w:val="NoSpacingChar"/>
     <w:uiPriority w:val="1"/>
     <w:qFormat/>
     <w:rsid w:val="006A3E1F"/>
@@ -20047,10 +20325,10 @@
       <w:lang w:eastAsia="de-AT"/>
     </w:rPr>
   </w:style>
-  <w:style w:type="character" w:customStyle="1" w:styleId="KeinLeerraumZchn">
-    <w:name w:val="Kein Leerraum Zchn"/>
-    <w:basedOn w:val="Absatz-Standardschriftart"/>
-    <w:link w:val="KeinLeerraum"/>
+  <w:style w:type="character" w:customStyle="1" w:styleId="NoSpacingChar">
+    <w:name w:val="No Spacing Char"/>
+    <w:basedOn w:val="DefaultParagraphFont"/>
+    <w:link w:val="NoSpacing"/>
     <w:uiPriority w:val="1"/>
     <w:rsid w:val="006A3E1F"/>
     <w:rPr>
@@ -20058,11 +20336,11 @@
       <w:lang w:eastAsia="de-AT"/>
     </w:rPr>
   </w:style>
-  <w:style w:type="paragraph" w:styleId="Titel">
+  <w:style w:type="paragraph" w:styleId="Title">
     <w:name w:val="Title"/>
-    <w:basedOn w:val="Standard"/>
-    <w:next w:val="Standard"/>
-    <w:link w:val="TitelZchn"/>
+    <w:basedOn w:val="Normal"/>
+    <w:next w:val="Normal"/>
+    <w:link w:val="TitleChar"/>
     <w:uiPriority w:val="10"/>
     <w:qFormat/>
     <w:rsid w:val="00523D5F"/>
@@ -20078,10 +20356,10 @@
       <w:szCs w:val="56"/>
     </w:rPr>
   </w:style>
-  <w:style w:type="character" w:customStyle="1" w:styleId="TitelZchn">
-    <w:name w:val="Titel Zchn"/>
-    <w:basedOn w:val="Absatz-Standardschriftart"/>
-    <w:link w:val="Titel"/>
+  <w:style w:type="character" w:customStyle="1" w:styleId="TitleChar">
+    <w:name w:val="Title Char"/>
+    <w:basedOn w:val="DefaultParagraphFont"/>
+    <w:link w:val="Title"/>
     <w:uiPriority w:val="10"/>
     <w:rsid w:val="00523D5F"/>
     <w:rPr>
@@ -20092,9 +20370,9 @@
       <w:szCs w:val="56"/>
     </w:rPr>
   </w:style>
-  <w:style w:type="paragraph" w:styleId="Listenabsatz">
+  <w:style w:type="paragraph" w:styleId="ListParagraph">
     <w:name w:val="List Paragraph"/>
-    <w:basedOn w:val="Standard"/>
+    <w:basedOn w:val="Normal"/>
     <w:uiPriority w:val="34"/>
     <w:qFormat/>
     <w:rsid w:val="00523D5F"/>
@@ -20105,7 +20383,7 @@
   </w:style>
   <w:style w:type="character" w:styleId="Hyperlink">
     <w:name w:val="Hyperlink"/>
-    <w:basedOn w:val="Absatz-Standardschriftart"/>
+    <w:basedOn w:val="DefaultParagraphFont"/>
     <w:uiPriority w:val="99"/>
     <w:unhideWhenUsed/>
     <w:rsid w:val="00244158"/>
@@ -20114,10 +20392,10 @@
       <w:u w:val="single"/>
     </w:rPr>
   </w:style>
-  <w:style w:type="character" w:customStyle="1" w:styleId="berschrift1Zchn">
-    <w:name w:val="Überschrift 1 Zchn"/>
-    <w:basedOn w:val="Absatz-Standardschriftart"/>
-    <w:link w:val="berschrift1"/>
+  <w:style w:type="character" w:customStyle="1" w:styleId="Heading1Char">
+    <w:name w:val="Heading 1 Char"/>
+    <w:basedOn w:val="DefaultParagraphFont"/>
+    <w:link w:val="Heading1"/>
     <w:uiPriority w:val="9"/>
     <w:rsid w:val="00244158"/>
     <w:rPr>
@@ -20128,10 +20406,10 @@
       <w:szCs w:val="32"/>
     </w:rPr>
   </w:style>
-  <w:style w:type="character" w:customStyle="1" w:styleId="berschrift2Zchn">
-    <w:name w:val="Überschrift 2 Zchn"/>
-    <w:basedOn w:val="Absatz-Standardschriftart"/>
-    <w:link w:val="berschrift2"/>
+  <w:style w:type="character" w:customStyle="1" w:styleId="Heading2Char">
+    <w:name w:val="Heading 2 Char"/>
+    <w:basedOn w:val="DefaultParagraphFont"/>
+    <w:link w:val="Heading2"/>
     <w:uiPriority w:val="9"/>
     <w:rsid w:val="00244158"/>
     <w:rPr>
@@ -20142,10 +20420,10 @@
       <w:szCs w:val="26"/>
     </w:rPr>
   </w:style>
-  <w:style w:type="character" w:customStyle="1" w:styleId="berschrift3Zchn">
-    <w:name w:val="Überschrift 3 Zchn"/>
-    <w:basedOn w:val="Absatz-Standardschriftart"/>
-    <w:link w:val="berschrift3"/>
+  <w:style w:type="character" w:customStyle="1" w:styleId="Heading3Char">
+    <w:name w:val="Heading 3 Char"/>
+    <w:basedOn w:val="DefaultParagraphFont"/>
+    <w:link w:val="Heading3"/>
     <w:uiPriority w:val="9"/>
     <w:rsid w:val="00A46DAD"/>
     <w:rPr>
@@ -20158,10 +20436,10 @@
       <w:lang w:val="en-GB" w:eastAsia="en-GB"/>
     </w:rPr>
   </w:style>
-  <w:style w:type="character" w:customStyle="1" w:styleId="berschrift4Zchn">
-    <w:name w:val="Überschrift 4 Zchn"/>
-    <w:basedOn w:val="Absatz-Standardschriftart"/>
-    <w:link w:val="berschrift4"/>
+  <w:style w:type="character" w:customStyle="1" w:styleId="Heading4Char">
+    <w:name w:val="Heading 4 Char"/>
+    <w:basedOn w:val="DefaultParagraphFont"/>
+    <w:link w:val="Heading4"/>
     <w:uiPriority w:val="9"/>
     <w:semiHidden/>
     <w:rsid w:val="00244158"/>
@@ -20172,10 +20450,10 @@
       <w:color w:val="2E74B5" w:themeColor="accent1" w:themeShade="BF"/>
     </w:rPr>
   </w:style>
-  <w:style w:type="character" w:customStyle="1" w:styleId="berschrift5Zchn">
-    <w:name w:val="Überschrift 5 Zchn"/>
-    <w:basedOn w:val="Absatz-Standardschriftart"/>
-    <w:link w:val="berschrift5"/>
+  <w:style w:type="character" w:customStyle="1" w:styleId="Heading5Char">
+    <w:name w:val="Heading 5 Char"/>
+    <w:basedOn w:val="DefaultParagraphFont"/>
+    <w:link w:val="Heading5"/>
     <w:uiPriority w:val="9"/>
     <w:semiHidden/>
     <w:rsid w:val="00244158"/>
@@ -20184,10 +20462,10 @@
       <w:color w:val="2E74B5" w:themeColor="accent1" w:themeShade="BF"/>
     </w:rPr>
   </w:style>
-  <w:style w:type="character" w:customStyle="1" w:styleId="berschrift6Zchn">
-    <w:name w:val="Überschrift 6 Zchn"/>
-    <w:basedOn w:val="Absatz-Standardschriftart"/>
-    <w:link w:val="berschrift6"/>
+  <w:style w:type="character" w:customStyle="1" w:styleId="Heading6Char">
+    <w:name w:val="Heading 6 Char"/>
+    <w:basedOn w:val="DefaultParagraphFont"/>
+    <w:link w:val="Heading6"/>
     <w:uiPriority w:val="9"/>
     <w:semiHidden/>
     <w:rsid w:val="00244158"/>
@@ -20196,10 +20474,10 @@
       <w:color w:val="1F4D78" w:themeColor="accent1" w:themeShade="7F"/>
     </w:rPr>
   </w:style>
-  <w:style w:type="character" w:customStyle="1" w:styleId="berschrift7Zchn">
-    <w:name w:val="Überschrift 7 Zchn"/>
-    <w:basedOn w:val="Absatz-Standardschriftart"/>
-    <w:link w:val="berschrift7"/>
+  <w:style w:type="character" w:customStyle="1" w:styleId="Heading7Char">
+    <w:name w:val="Heading 7 Char"/>
+    <w:basedOn w:val="DefaultParagraphFont"/>
+    <w:link w:val="Heading7"/>
     <w:uiPriority w:val="9"/>
     <w:semiHidden/>
     <w:rsid w:val="00244158"/>
@@ -20210,10 +20488,10 @@
       <w:color w:val="1F4D78" w:themeColor="accent1" w:themeShade="7F"/>
     </w:rPr>
   </w:style>
-  <w:style w:type="character" w:customStyle="1" w:styleId="berschrift8Zchn">
-    <w:name w:val="Überschrift 8 Zchn"/>
-    <w:basedOn w:val="Absatz-Standardschriftart"/>
-    <w:link w:val="berschrift8"/>
+  <w:style w:type="character" w:customStyle="1" w:styleId="Heading8Char">
+    <w:name w:val="Heading 8 Char"/>
+    <w:basedOn w:val="DefaultParagraphFont"/>
+    <w:link w:val="Heading8"/>
     <w:uiPriority w:val="9"/>
     <w:semiHidden/>
     <w:rsid w:val="00244158"/>
@@ -20224,10 +20502,10 @@
       <w:szCs w:val="21"/>
     </w:rPr>
   </w:style>
-  <w:style w:type="character" w:customStyle="1" w:styleId="berschrift9Zchn">
-    <w:name w:val="Überschrift 9 Zchn"/>
-    <w:basedOn w:val="Absatz-Standardschriftart"/>
-    <w:link w:val="berschrift9"/>
+  <w:style w:type="character" w:customStyle="1" w:styleId="Heading9Char">
+    <w:name w:val="Heading 9 Char"/>
+    <w:basedOn w:val="DefaultParagraphFont"/>
+    <w:link w:val="Heading9"/>
     <w:uiPriority w:val="9"/>
     <w:semiHidden/>
     <w:rsid w:val="00244158"/>
@@ -20240,9 +20518,9 @@
       <w:szCs w:val="21"/>
     </w:rPr>
   </w:style>
-  <w:style w:type="table" w:styleId="Gitternetztabelle5dunkelAkzent6">
+  <w:style w:type="table" w:styleId="GridTable5Dark-Accent6">
     <w:name w:val="Grid Table 5 Dark Accent 6"/>
-    <w:basedOn w:val="NormaleTabelle"/>
+    <w:basedOn w:val="TableNormal"/>
     <w:uiPriority w:val="50"/>
     <w:rsid w:val="001803DA"/>
     <w:pPr>
@@ -20346,9 +20624,9 @@
       </w:tcPr>
     </w:tblStylePr>
   </w:style>
-  <w:style w:type="table" w:styleId="Gitternetztabelle2Akzent6">
+  <w:style w:type="table" w:styleId="GridTable2-Accent6">
     <w:name w:val="Grid Table 2 Accent 6"/>
-    <w:basedOn w:val="NormaleTabelle"/>
+    <w:basedOn w:val="TableNormal"/>
     <w:uiPriority w:val="47"/>
     <w:rsid w:val="001803DA"/>
     <w:pPr>
@@ -20421,9 +20699,9 @@
       </w:tcPr>
     </w:tblStylePr>
   </w:style>
-  <w:style w:type="table" w:styleId="Tabellenraster">
+  <w:style w:type="table" w:styleId="TableGrid">
     <w:name w:val="Table Grid"/>
-    <w:basedOn w:val="NormaleTabelle"/>
+    <w:basedOn w:val="TableNormal"/>
     <w:uiPriority w:val="39"/>
     <w:rsid w:val="00F92DC4"/>
     <w:pPr>

--- a/Projektmappe.docx
+++ b/Projektmappe.docx
@@ -1,6 +1,6 @@
 
 <file path=word/document.xml><?xml version="1.0" encoding="utf-8"?>
-<w:document xmlns:wpc="http://schemas.microsoft.com/office/word/2010/wordprocessingCanvas" xmlns:cx="http://schemas.microsoft.com/office/drawing/2014/chartex" xmlns:cx1="http://schemas.microsoft.com/office/drawing/2015/9/8/chartex" xmlns:mc="http://schemas.openxmlformats.org/markup-compatibility/2006" xmlns:o="urn:schemas-microsoft-com:office:office" xmlns:r="http://schemas.openxmlformats.org/officeDocument/2006/relationships" xmlns:m="http://schemas.openxmlformats.org/officeDocument/2006/math" xmlns:v="urn:schemas-microsoft-com:vml" xmlns:wp14="http://schemas.microsoft.com/office/word/2010/wordprocessingDrawing" xmlns:wp="http://schemas.openxmlformats.org/drawingml/2006/wordprocessingDrawing" xmlns:w10="urn:schemas-microsoft-com:office:word" xmlns:w="http://schemas.openxmlformats.org/wordprocessingml/2006/main" xmlns:w14="http://schemas.microsoft.com/office/word/2010/wordml" xmlns:w15="http://schemas.microsoft.com/office/word/2012/wordml" xmlns:w16se="http://schemas.microsoft.com/office/word/2015/wordml/symex" xmlns:wpg="http://schemas.microsoft.com/office/word/2010/wordprocessingGroup" xmlns:wpi="http://schemas.microsoft.com/office/word/2010/wordprocessingInk" xmlns:wne="http://schemas.microsoft.com/office/word/2006/wordml" xmlns:wps="http://schemas.microsoft.com/office/word/2010/wordprocessingShape" mc:Ignorable="w14 w15 w16se wp14">
+<w:document xmlns:wpc="http://schemas.microsoft.com/office/word/2010/wordprocessingCanvas" xmlns:mo="http://schemas.microsoft.com/office/mac/office/2008/main" xmlns:mc="http://schemas.openxmlformats.org/markup-compatibility/2006" xmlns:mv="urn:schemas-microsoft-com:mac:vml" xmlns:o="urn:schemas-microsoft-com:office:office" xmlns:r="http://schemas.openxmlformats.org/officeDocument/2006/relationships" xmlns:m="http://schemas.openxmlformats.org/officeDocument/2006/math" xmlns:v="urn:schemas-microsoft-com:vml" xmlns:wp14="http://schemas.microsoft.com/office/word/2010/wordprocessingDrawing" xmlns:wp="http://schemas.openxmlformats.org/drawingml/2006/wordprocessingDrawing" xmlns:w10="urn:schemas-microsoft-com:office:word" xmlns:w="http://schemas.openxmlformats.org/wordprocessingml/2006/main" xmlns:w14="http://schemas.microsoft.com/office/word/2010/wordml" xmlns:w15="http://schemas.microsoft.com/office/word/2012/wordml" xmlns:wpg="http://schemas.microsoft.com/office/word/2010/wordprocessingGroup" xmlns:wpi="http://schemas.microsoft.com/office/word/2010/wordprocessingInk" xmlns:wne="http://schemas.microsoft.com/office/word/2006/wordml" xmlns:wps="http://schemas.microsoft.com/office/word/2010/wordprocessingShape" mc:Ignorable="w14 w15 wp14">
   <w:body>
     <w:sdt>
       <w:sdtPr>
@@ -18,16 +18,17 @@
       <w:sdtContent>
         <w:p>
           <w:pPr>
-            <w:pStyle w:val="NoSpacing"/>
+            <w:pStyle w:val="KeinLeerraum"/>
           </w:pPr>
           <w:r>
             <w:rPr>
               <w:noProof/>
+              <w:lang w:val="de-DE" w:eastAsia="de-DE"/>
             </w:rPr>
             <mc:AlternateContent>
               <mc:Choice Requires="wpg">
                 <w:drawing>
-                  <wp:anchor distT="0" distB="0" distL="114300" distR="114300" simplePos="0" relativeHeight="251659264" behindDoc="1" locked="0" layoutInCell="1" allowOverlap="1" wp14:anchorId="3F68FCDE" wp14:editId="39B9AEFC">
+                  <wp:anchor distT="0" distB="0" distL="114300" distR="114300" simplePos="0" relativeHeight="251659264" behindDoc="1" locked="0" layoutInCell="1" allowOverlap="1" wp14:anchorId="5003A52D" wp14:editId="36E47D59">
                     <wp:simplePos x="0" y="0"/>
                     <wp:positionH relativeFrom="page">
                       <wp:posOffset>409575</wp:posOffset>
@@ -136,7 +137,7 @@
                               <w:txbxContent>
                                 <w:p>
                                   <w:pPr>
-                                    <w:pStyle w:val="NoSpacing"/>
+                                    <w:pStyle w:val="KeinLeerraum"/>
                                     <w:jc w:val="right"/>
                                     <w:rPr>
                                       <w:color w:val="FFFFFF" w:themeColor="background1"/>
@@ -3416,7 +3417,7 @@
                   </wp:anchor>
                 </w:drawing>
               </mc:Choice>
-              <mc:Fallback>
+              <mc:Fallback xmlns:w16se="http://schemas.microsoft.com/office/word/2015/wordml/symex" xmlns:cx1="http://schemas.microsoft.com/office/drawing/2015/9/8/chartex" xmlns:cx="http://schemas.microsoft.com/office/drawing/2014/chartex">
                 <w:pict>
                   <v:group w14:anchorId="3F68FCDE" id="Gruppe 2" o:spid="_x0000_s1026" style="position:absolute;margin-left:32.25pt;margin-top:-19.85pt;width:189.05pt;height:693.75pt;z-index:-251657216;mso-position-horizontal-relative:page;mso-position-vertical-relative:margin" coordorigin="65,12192" coordsize="24015,88106" o:gfxdata="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">
                     <v:rect id="Rechteck 3" o:spid="_x0000_s1027" style="position:absolute;left:65;top:12192;width:1854;height:88106;visibility:visible;mso-wrap-style:square;v-text-anchor:middle" o:gfxdata="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" fillcolor="#538135 [2409]" stroked="f" strokeweight="1pt"/>
@@ -3556,11 +3557,12 @@
           <w:r>
             <w:rPr>
               <w:noProof/>
+              <w:lang w:val="de-DE" w:eastAsia="de-DE"/>
             </w:rPr>
             <mc:AlternateContent>
               <mc:Choice Requires="wps">
                 <w:drawing>
-                  <wp:anchor distT="0" distB="0" distL="114300" distR="114300" simplePos="0" relativeHeight="251660288" behindDoc="0" locked="0" layoutInCell="1" allowOverlap="1" wp14:anchorId="69CAB686" wp14:editId="20C931FC">
+                  <wp:anchor distT="0" distB="0" distL="114300" distR="114300" simplePos="0" relativeHeight="251660288" behindDoc="0" locked="0" layoutInCell="1" allowOverlap="1" wp14:anchorId="76A99C8A" wp14:editId="63E758D6">
                     <wp:simplePos x="0" y="0"/>
                     <mc:AlternateContent>
                       <mc:Choice Requires="wp14">
@@ -3586,7 +3588,7 @@
                         </wp:positionV>
                       </mc:Fallback>
                     </mc:AlternateContent>
-                    <wp:extent cx="3657600" cy="1069848"/>
+                    <wp:extent cx="3402330" cy="1229360"/>
                     <wp:effectExtent l="0" t="0" r="7620" b="635"/>
                     <wp:wrapNone/>
                     <wp:docPr id="1" name="Textfeld 1"/>
@@ -3598,7 +3600,7 @@
                           <wps:spPr>
                             <a:xfrm>
                               <a:off x="0" y="0"/>
-                              <a:ext cx="3657600" cy="1069848"/>
+                              <a:ext cx="3402330" cy="1229360"/>
                             </a:xfrm>
                             <a:prstGeom prst="rect">
                               <a:avLst/>
@@ -3627,7 +3629,7 @@
                             <w:txbxContent>
                               <w:p>
                                 <w:pPr>
-                                  <w:pStyle w:val="NoSpacing"/>
+                                  <w:pStyle w:val="KeinLeerraum"/>
                                   <w:rPr>
                                     <w:rFonts w:asciiTheme="majorHAnsi" w:eastAsiaTheme="majorEastAsia" w:hAnsiTheme="majorHAnsi" w:cstheme="majorBidi"/>
                                     <w:color w:val="262626" w:themeColor="text1" w:themeTint="D9"/>
@@ -3695,11 +3697,11 @@
               </mc:Choice>
               <mc:Fallback>
                 <w:pict>
-                  <v:shapetype w14:anchorId="69CAB686" id="_x0000_t202" coordsize="21600,21600" o:spt="202" path="m,l,21600r21600,l21600,xe">
+                  <v:shapetype w14:anchorId="76A99C8A" id="_x0000_t202" coordsize="21600,21600" o:spt="202" path="m0,0l0,21600,21600,21600,21600,0xe">
                     <v:stroke joinstyle="miter"/>
                     <v:path gradientshapeok="t" o:connecttype="rect"/>
                   </v:shapetype>
-                  <v:shape id="Textfeld 1" o:spid="_x0000_s1055" type="#_x0000_t202" style="position:absolute;margin-left:0;margin-top:0;width:4in;height:84.25pt;z-index:251660288;visibility:visible;mso-wrap-style:square;mso-width-percent:450;mso-height-percent:0;mso-left-percent:420;mso-top-percent:175;mso-wrap-distance-left:9pt;mso-wrap-distance-top:0;mso-wrap-distance-right:9pt;mso-wrap-distance-bottom:0;mso-position-horizontal-relative:page;mso-position-vertical-relative:page;mso-width-percent:450;mso-height-percent:0;mso-left-percent:420;mso-top-percent:175;mso-width-relative:page;mso-height-relative:margin;v-text-anchor:top" o:gfxdata="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" filled="f" stroked="f" strokeweight=".5pt">
+                  <v:shape id="Textfeld_x0020_1" o:spid="_x0000_s1055" type="#_x0000_t202" style="position:absolute;margin-left:0;margin-top:0;width:267.9pt;height:96.8pt;z-index:251660288;visibility:visible;mso-wrap-style:square;mso-width-percent:450;mso-height-percent:0;mso-left-percent:420;mso-top-percent:175;mso-wrap-distance-left:9pt;mso-wrap-distance-top:0;mso-wrap-distance-right:9pt;mso-wrap-distance-bottom:0;mso-position-horizontal-relative:page;mso-position-vertical-relative:page;mso-width-percent:450;mso-height-percent:0;mso-left-percent:420;mso-top-percent:175;mso-width-relative:page;mso-height-relative:margin;v-text-anchor:top" o:gfxdata="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" filled="f" stroked="f" strokeweight=".5pt">
                     <v:textbox style="mso-fit-shape-to-text:t" inset="0,0,0,0">
                       <w:txbxContent>
                         <w:p>
@@ -3726,6 +3728,7 @@
                               <w:dataBinding w:prefixMappings="xmlns:ns0='http://purl.org/dc/elements/1.1/' xmlns:ns1='http://schemas.openxmlformats.org/package/2006/metadata/core-properties' " w:xpath="/ns1:coreProperties[1]/ns0:title[1]" w:storeItemID="{6C3C8BC8-F283-45AE-878A-BAB7291924A1}"/>
                               <w:text/>
                             </w:sdtPr>
+                            <w:sdtEndPr/>
                             <w:sdtContent>
                               <w:r>
                                 <w:rPr>
@@ -3762,12 +3765,12 @@
           <w:r>
             <w:rPr>
               <w:noProof/>
-              <w:lang w:eastAsia="de-AT"/>
+              <w:lang w:val="de-DE" w:eastAsia="de-DE"/>
             </w:rPr>
             <mc:AlternateContent>
               <mc:Choice Requires="wps">
                 <w:drawing>
-                  <wp:anchor distT="0" distB="0" distL="114300" distR="114300" simplePos="0" relativeHeight="251663360" behindDoc="0" locked="0" layoutInCell="1" allowOverlap="1" wp14:anchorId="1A65E6CB" wp14:editId="5253AB6C">
+                  <wp:anchor distT="0" distB="0" distL="114300" distR="114300" simplePos="0" relativeHeight="251663360" behindDoc="0" locked="0" layoutInCell="1" allowOverlap="1" wp14:anchorId="3D47E993" wp14:editId="0AD89275">
                     <wp:simplePos x="0" y="0"/>
                     <wp:positionH relativeFrom="page">
                       <wp:posOffset>3171825</wp:posOffset>
@@ -3775,7 +3778,7 @@
                     <wp:positionV relativeFrom="page">
                       <wp:posOffset>8791575</wp:posOffset>
                     </wp:positionV>
-                    <wp:extent cx="3811905" cy="365760"/>
+                    <wp:extent cx="3811905" cy="812800"/>
                     <wp:effectExtent l="0" t="0" r="0" b="4445"/>
                     <wp:wrapNone/>
                     <wp:docPr id="32" name="Textfeld 32"/>
@@ -3787,7 +3790,7 @@
                           <wps:spPr>
                             <a:xfrm>
                               <a:off x="0" y="0"/>
-                              <a:ext cx="3811905" cy="365760"/>
+                              <a:ext cx="3811905" cy="812800"/>
                             </a:xfrm>
                             <a:prstGeom prst="rect">
                               <a:avLst/>
@@ -3816,7 +3819,7 @@
                             <w:txbxContent>
                               <w:p>
                                 <w:pPr>
-                                  <w:pStyle w:val="NoSpacing"/>
+                                  <w:pStyle w:val="KeinLeerraum"/>
                                   <w:rPr>
                                     <w:color w:val="5B9BD5" w:themeColor="accent1"/>
                                     <w:sz w:val="36"/>
@@ -3844,22 +3847,14 @@
                                         <w:sz w:val="36"/>
                                         <w:szCs w:val="36"/>
                                       </w:rPr>
-                                      <w:t xml:space="preserve">Julian </w:t>
-                                    </w:r>
-                                    <w:r>
-                                      <w:rPr>
-                                        <w:color w:val="000000" w:themeColor="text1"/>
-                                        <w:sz w:val="36"/>
-                                        <w:szCs w:val="36"/>
-                                      </w:rPr>
-                                      <w:t>Janda, Markus Pulverer, Mergime Neziri, Bernhard Rohr, Anita Topalovic</w:t>
+                                      <w:t>Julian Janda, Markus Pulverer, Mergime Neziri, Bernhard Rohr, Anita Topalovic</w:t>
                                     </w:r>
                                   </w:sdtContent>
                                 </w:sdt>
                               </w:p>
                               <w:p>
                                 <w:pPr>
-                                  <w:pStyle w:val="NoSpacing"/>
+                                  <w:pStyle w:val="KeinLeerraum"/>
                                   <w:rPr>
                                     <w:color w:val="595959" w:themeColor="text1" w:themeTint="A6"/>
                                     <w:sz w:val="32"/>
@@ -3917,7 +3912,7 @@
               </mc:Choice>
               <mc:Fallback>
                 <w:pict>
-                  <v:shape w14:anchorId="1A65E6CB" id="Textfeld 32" o:spid="_x0000_s1056" type="#_x0000_t202" style="position:absolute;margin-left:249.75pt;margin-top:692.25pt;width:300.15pt;height:28.8pt;z-index:251663360;visibility:visible;mso-wrap-style:square;mso-width-percent:0;mso-height-percent:0;mso-wrap-distance-left:9pt;mso-wrap-distance-top:0;mso-wrap-distance-right:9pt;mso-wrap-distance-bottom:0;mso-position-horizontal:absolute;mso-position-horizontal-relative:page;mso-position-vertical:absolute;mso-position-vertical-relative:page;mso-width-percent:0;mso-height-percent:0;mso-width-relative:page;mso-height-relative:margin;v-text-anchor:bottom" o:gfxdata="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" filled="f" stroked="f" strokeweight=".5pt">
+                  <v:shape w14:anchorId="3D47E993" id="Textfeld_x0020_32" o:spid="_x0000_s1056" type="#_x0000_t202" style="position:absolute;margin-left:249.75pt;margin-top:692.25pt;width:300.15pt;height:64pt;z-index:251663360;visibility:visible;mso-wrap-style:square;mso-width-percent:0;mso-height-percent:0;mso-wrap-distance-left:9pt;mso-wrap-distance-top:0;mso-wrap-distance-right:9pt;mso-wrap-distance-bottom:0;mso-position-horizontal:absolute;mso-position-horizontal-relative:page;mso-position-vertical:absolute;mso-position-vertical-relative:page;mso-width-percent:0;mso-height-percent:0;mso-width-relative:page;mso-height-relative:margin;v-text-anchor:bottom" o:gfxdata="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" filled="f" stroked="f" strokeweight=".5pt">
                     <v:textbox style="mso-fit-shape-to-text:t" inset="0,0,0,0">
                       <w:txbxContent>
                         <w:p>
@@ -3942,6 +3937,7 @@
                               <w:dataBinding w:prefixMappings="xmlns:ns0='http://purl.org/dc/elements/1.1/' xmlns:ns1='http://schemas.openxmlformats.org/package/2006/metadata/core-properties' " w:xpath="/ns1:coreProperties[1]/ns0:creator[1]" w:storeItemID="{6C3C8BC8-F283-45AE-878A-BAB7291924A1}"/>
                               <w:text/>
                             </w:sdtPr>
+                            <w:sdtEndPr/>
                             <w:sdtContent>
                               <w:r>
                                 <w:rPr>
@@ -3949,61 +3945,7 @@
                                   <w:sz w:val="36"/>
                                   <w:szCs w:val="36"/>
                                 </w:rPr>
-                                <w:t xml:space="preserve">Julian Janda, Markus </w:t>
-                              </w:r>
-                              <w:proofErr w:type="spellStart"/>
-                              <w:r>
-                                <w:rPr>
-                                  <w:color w:val="000000" w:themeColor="text1"/>
-                                  <w:sz w:val="36"/>
-                                  <w:szCs w:val="36"/>
-                                </w:rPr>
-                                <w:t>Pulverer</w:t>
-                              </w:r>
-                              <w:proofErr w:type="spellEnd"/>
-                              <w:r>
-                                <w:rPr>
-                                  <w:color w:val="000000" w:themeColor="text1"/>
-                                  <w:sz w:val="36"/>
-                                  <w:szCs w:val="36"/>
-                                </w:rPr>
-                                <w:t xml:space="preserve">, </w:t>
-                              </w:r>
-                              <w:proofErr w:type="spellStart"/>
-                              <w:r>
-                                <w:rPr>
-                                  <w:color w:val="000000" w:themeColor="text1"/>
-                                  <w:sz w:val="36"/>
-                                  <w:szCs w:val="36"/>
-                                </w:rPr>
-                                <w:t>Mergime</w:t>
-                              </w:r>
-                              <w:proofErr w:type="spellEnd"/>
-                              <w:r>
-                                <w:rPr>
-                                  <w:color w:val="000000" w:themeColor="text1"/>
-                                  <w:sz w:val="36"/>
-                                  <w:szCs w:val="36"/>
-                                </w:rPr>
-                                <w:t xml:space="preserve"> </w:t>
-                              </w:r>
-                              <w:proofErr w:type="spellStart"/>
-                              <w:r>
-                                <w:rPr>
-                                  <w:color w:val="000000" w:themeColor="text1"/>
-                                  <w:sz w:val="36"/>
-                                  <w:szCs w:val="36"/>
-                                </w:rPr>
-                                <w:t>Neziri</w:t>
-                              </w:r>
-                              <w:proofErr w:type="spellEnd"/>
-                              <w:r>
-                                <w:rPr>
-                                  <w:color w:val="000000" w:themeColor="text1"/>
-                                  <w:sz w:val="36"/>
-                                  <w:szCs w:val="36"/>
-                                </w:rPr>
-                                <w:t>, Bernhard Rohr, Anita Topalovic</w:t>
+                                <w:t>Julian Janda, Markus Pulverer, Mergime Neziri, Bernhard Rohr, Anita Topalovic</w:t>
                               </w:r>
                             </w:sdtContent>
                           </w:sdt>
@@ -4032,6 +3974,7 @@
                               <w:dataBinding w:prefixMappings="xmlns:ns0='http://schemas.openxmlformats.org/officeDocument/2006/extended-properties' " w:xpath="/ns0:Properties[1]/ns0:Company[1]" w:storeItemID="{6668398D-A668-4E3E-A5EB-62B293D839F1}"/>
                               <w:text/>
                             </w:sdtPr>
+                            <w:sdtEndPr/>
                             <w:sdtContent>
                               <w:r>
                                 <w:rPr>
@@ -4056,12 +3999,12 @@
           <w:r>
             <w:rPr>
               <w:noProof/>
-              <w:lang w:eastAsia="de-AT"/>
+              <w:lang w:val="de-DE" w:eastAsia="de-DE"/>
             </w:rPr>
             <mc:AlternateContent>
               <mc:Choice Requires="wps">
                 <w:drawing>
-                  <wp:anchor distT="0" distB="0" distL="114300" distR="114300" simplePos="0" relativeHeight="251662336" behindDoc="0" locked="0" layoutInCell="1" allowOverlap="1" wp14:anchorId="42D822DF" wp14:editId="78BE9FE6">
+                  <wp:anchor distT="0" distB="0" distL="114300" distR="114300" simplePos="0" relativeHeight="251662336" behindDoc="0" locked="0" layoutInCell="1" allowOverlap="1" wp14:anchorId="3177551E" wp14:editId="4A0925BB">
                     <wp:simplePos x="0" y="0"/>
                     <wp:positionH relativeFrom="margin">
                       <wp:align>center</wp:align>
@@ -4119,7 +4062,7 @@
                   </wp:anchor>
                 </w:drawing>
               </mc:Choice>
-              <mc:Fallback>
+              <mc:Fallback xmlns:w16se="http://schemas.microsoft.com/office/word/2015/wordml/symex" xmlns:cx1="http://schemas.microsoft.com/office/drawing/2015/9/8/chartex" xmlns:cx="http://schemas.microsoft.com/office/drawing/2014/chartex">
                 <w:pict>
                   <v:rect w14:anchorId="42E31D5D" id="Rechteck 11" o:spid="_x0000_s1026" style="position:absolute;margin-left:0;margin-top:589.2pt;width:532.5pt;height:101.1pt;z-index:251662336;visibility:visible;mso-wrap-style:square;mso-width-percent:0;mso-wrap-distance-left:9pt;mso-wrap-distance-top:0;mso-wrap-distance-right:9pt;mso-wrap-distance-bottom:0;mso-position-horizontal:center;mso-position-horizontal-relative:margin;mso-position-vertical:absolute;mso-position-vertical-relative:text;mso-width-percent:0;mso-width-relative:margin;v-text-anchor:middle" o:gfxdata="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" fillcolor="#9ecb81 [2169]" stroked="f" strokeweight=".5pt">
                     <v:fill color2="#8ac066 [2617]" rotate="t" colors="0 #b5d5a7;.5 #aace99;1 #9cca86" focus="100%" type="gradient">
@@ -4139,7 +4082,7 @@
     </w:sdt>
     <w:p>
       <w:pPr>
-        <w:pStyle w:val="Heading1"/>
+        <w:pStyle w:val="berschrift1"/>
       </w:pPr>
       <w:r>
         <w:lastRenderedPageBreak/>
@@ -4517,7 +4460,7 @@
     </w:p>
     <w:p>
       <w:pPr>
-        <w:pStyle w:val="Heading1"/>
+        <w:pStyle w:val="berschrift1"/>
       </w:pPr>
       <w:r>
         <w:lastRenderedPageBreak/>
@@ -4534,7 +4477,7 @@
     </w:p>
     <w:p>
       <w:pPr>
-        <w:pStyle w:val="Heading2"/>
+        <w:pStyle w:val="berschrift2"/>
       </w:pPr>
       <w:r>
         <w:t>Kriterien:</w:t>
@@ -4595,7 +4538,7 @@
     </w:p>
     <w:p>
       <w:pPr>
-        <w:pStyle w:val="Heading2"/>
+        <w:pStyle w:val="berschrift2"/>
       </w:pPr>
       <w:r>
         <w:t>Metriken:</w:t>
@@ -4626,7 +4569,7 @@
     </w:p>
     <w:p>
       <w:pPr>
-        <w:pStyle w:val="Heading2"/>
+        <w:pStyle w:val="berschrift2"/>
       </w:pPr>
       <w:r>
         <w:t>Methoden:</w:t>
@@ -4657,7 +4600,7 @@
     </w:p>
     <w:p>
       <w:pPr>
-        <w:pStyle w:val="Heading2"/>
+        <w:pStyle w:val="berschrift2"/>
       </w:pPr>
       <w:r>
         <w:t>Testplan:</w:t>
@@ -4749,7 +4692,7 @@
     </w:p>
     <w:p>
       <w:pPr>
-        <w:pStyle w:val="Heading1"/>
+        <w:pStyle w:val="berschrift1"/>
       </w:pPr>
       <w:r>
         <w:rPr>
@@ -4766,7 +4709,7 @@
     <w:p/>
     <w:tbl>
       <w:tblPr>
-        <w:tblStyle w:val="TableGrid"/>
+        <w:tblStyle w:val="Tabellenraster"/>
         <w:tblW w:w="9209" w:type="dxa"/>
         <w:tblLook w:val="04A0" w:firstRow="1" w:lastRow="0" w:firstColumn="1" w:lastColumn="0" w:noHBand="0" w:noVBand="1"/>
       </w:tblPr>
@@ -6655,7 +6598,7 @@
     </w:p>
     <w:p>
       <w:pPr>
-        <w:pStyle w:val="Heading1"/>
+        <w:pStyle w:val="berschrift1"/>
       </w:pPr>
       <w:r>
         <w:lastRenderedPageBreak/>
@@ -6682,10 +6625,10 @@
           <w:noProof/>
           <w:sz w:val="24"/>
           <w:szCs w:val="24"/>
-          <w:lang w:eastAsia="de-AT"/>
+          <w:lang w:val="de-DE" w:eastAsia="de-DE"/>
         </w:rPr>
         <w:drawing>
-          <wp:inline distT="0" distB="0" distL="0" distR="0" wp14:anchorId="40653E44">
+          <wp:inline distT="0" distB="0" distL="0" distR="0" wp14:anchorId="5BF95BDC" wp14:editId="0845FA77">
             <wp:extent cx="4584700" cy="2755900"/>
             <wp:effectExtent l="0" t="0" r="6350" b="6350"/>
             <wp:docPr id="35" name="Grafik 35"/>
@@ -6743,10 +6686,10 @@
           <w:noProof/>
           <w:sz w:val="24"/>
           <w:szCs w:val="24"/>
-          <w:lang w:eastAsia="de-AT"/>
+          <w:lang w:val="de-DE" w:eastAsia="de-DE"/>
         </w:rPr>
         <w:drawing>
-          <wp:inline distT="0" distB="0" distL="0" distR="0" wp14:anchorId="51800C8F">
+          <wp:inline distT="0" distB="0" distL="0" distR="0" wp14:anchorId="7FA65E26" wp14:editId="2C76DD7A">
             <wp:extent cx="4584700" cy="2755900"/>
             <wp:effectExtent l="0" t="0" r="6350" b="6350"/>
             <wp:docPr id="36" name="Grafik 36"/>
@@ -6817,7 +6760,7 @@
     </w:p>
     <w:p>
       <w:pPr>
-        <w:pStyle w:val="Heading1"/>
+        <w:pStyle w:val="berschrift1"/>
       </w:pPr>
       <w:r>
         <w:lastRenderedPageBreak/>
@@ -6834,7 +6777,7 @@
     </w:p>
     <w:p>
       <w:pPr>
-        <w:pStyle w:val="ListParagraph"/>
+        <w:pStyle w:val="Listenabsatz"/>
         <w:numPr>
           <w:ilvl w:val="0"/>
           <w:numId w:val="1"/>
@@ -6854,7 +6797,7 @@
     </w:p>
     <w:p>
       <w:pPr>
-        <w:pStyle w:val="ListParagraph"/>
+        <w:pStyle w:val="Listenabsatz"/>
         <w:numPr>
           <w:ilvl w:val="0"/>
           <w:numId w:val="1"/>
@@ -6874,7 +6817,7 @@
     </w:p>
     <w:p>
       <w:pPr>
-        <w:pStyle w:val="ListParagraph"/>
+        <w:pStyle w:val="Listenabsatz"/>
         <w:numPr>
           <w:ilvl w:val="0"/>
           <w:numId w:val="1"/>
@@ -6894,7 +6837,7 @@
     </w:p>
     <w:p>
       <w:pPr>
-        <w:pStyle w:val="ListParagraph"/>
+        <w:pStyle w:val="Listenabsatz"/>
         <w:numPr>
           <w:ilvl w:val="0"/>
           <w:numId w:val="1"/>
@@ -6914,7 +6857,7 @@
     </w:p>
     <w:p>
       <w:pPr>
-        <w:pStyle w:val="ListParagraph"/>
+        <w:pStyle w:val="Listenabsatz"/>
         <w:numPr>
           <w:ilvl w:val="0"/>
           <w:numId w:val="1"/>
@@ -6934,7 +6877,7 @@
     </w:p>
     <w:p>
       <w:pPr>
-        <w:pStyle w:val="ListParagraph"/>
+        <w:pStyle w:val="Listenabsatz"/>
         <w:numPr>
           <w:ilvl w:val="0"/>
           <w:numId w:val="1"/>
@@ -6954,7 +6897,7 @@
     </w:p>
     <w:p>
       <w:pPr>
-        <w:pStyle w:val="ListParagraph"/>
+        <w:pStyle w:val="Listenabsatz"/>
         <w:numPr>
           <w:ilvl w:val="0"/>
           <w:numId w:val="1"/>
@@ -6974,7 +6917,7 @@
     </w:p>
     <w:p>
       <w:pPr>
-        <w:pStyle w:val="ListParagraph"/>
+        <w:pStyle w:val="Listenabsatz"/>
         <w:numPr>
           <w:ilvl w:val="0"/>
           <w:numId w:val="1"/>
@@ -6994,7 +6937,7 @@
     </w:p>
     <w:p>
       <w:pPr>
-        <w:pStyle w:val="ListParagraph"/>
+        <w:pStyle w:val="Listenabsatz"/>
         <w:numPr>
           <w:ilvl w:val="0"/>
           <w:numId w:val="1"/>
@@ -7014,7 +6957,7 @@
     </w:p>
     <w:p>
       <w:pPr>
-        <w:pStyle w:val="ListParagraph"/>
+        <w:pStyle w:val="Listenabsatz"/>
         <w:numPr>
           <w:ilvl w:val="0"/>
           <w:numId w:val="1"/>
@@ -7034,7 +6977,7 @@
     </w:p>
     <w:p>
       <w:pPr>
-        <w:pStyle w:val="ListParagraph"/>
+        <w:pStyle w:val="Listenabsatz"/>
         <w:numPr>
           <w:ilvl w:val="0"/>
           <w:numId w:val="1"/>
@@ -7092,7 +7035,7 @@
     </w:p>
     <w:p>
       <w:pPr>
-        <w:pStyle w:val="Heading1"/>
+        <w:pStyle w:val="berschrift1"/>
       </w:pPr>
       <w:r>
         <w:lastRenderedPageBreak/>
@@ -7109,7 +7052,7 @@
     </w:p>
     <w:p>
       <w:pPr>
-        <w:pStyle w:val="Heading2"/>
+        <w:pStyle w:val="berschrift2"/>
       </w:pPr>
       <w:r>
         <w:t>Julia</w:t>
@@ -7123,7 +7066,7 @@
     </w:p>
     <w:tbl>
       <w:tblPr>
-        <w:tblStyle w:val="GridTable2-Accent6"/>
+        <w:tblStyle w:val="Rastertabelle2-Akzent6"/>
         <w:tblW w:w="0" w:type="auto"/>
         <w:tblLook w:val="04A0" w:firstRow="1" w:lastRow="0" w:firstColumn="1" w:lastColumn="0" w:noHBand="0" w:noVBand="1"/>
       </w:tblPr>
@@ -7878,8 +7821,6 @@
               </w:rPr>
               <w:t>Android Studio Projektinitialisierung</w:t>
             </w:r>
-            <w:bookmarkStart w:id="0" w:name="_GoBack"/>
-            <w:bookmarkEnd w:id="0"/>
           </w:p>
         </w:tc>
         <w:tc>
@@ -8679,7 +8620,7 @@
     </w:p>
     <w:p>
       <w:pPr>
-        <w:pStyle w:val="Heading2"/>
+        <w:pStyle w:val="berschrift2"/>
       </w:pPr>
       <w:r>
         <w:lastRenderedPageBreak/>
@@ -8688,7 +8629,7 @@
     </w:p>
     <w:tbl>
       <w:tblPr>
-        <w:tblStyle w:val="GridTable2-Accent6"/>
+        <w:tblStyle w:val="Rastertabelle2-Akzent6"/>
         <w:tblW w:w="0" w:type="auto"/>
         <w:tblLook w:val="04A0" w:firstRow="1" w:lastRow="0" w:firstColumn="1" w:lastColumn="0" w:noHBand="0" w:noVBand="1"/>
       </w:tblPr>
@@ -10327,7 +10268,7 @@
     </w:p>
     <w:p>
       <w:pPr>
-        <w:pStyle w:val="Heading2"/>
+        <w:pStyle w:val="berschrift2"/>
       </w:pPr>
       <w:r>
         <w:lastRenderedPageBreak/>
@@ -10336,7 +10277,7 @@
     </w:p>
     <w:tbl>
       <w:tblPr>
-        <w:tblStyle w:val="GridTable2-Accent6"/>
+        <w:tblStyle w:val="Rastertabelle2-Akzent6"/>
         <w:tblW w:w="0" w:type="auto"/>
         <w:tblLook w:val="04A0" w:firstRow="1" w:lastRow="0" w:firstColumn="1" w:lastColumn="0" w:noHBand="0" w:noVBand="1"/>
       </w:tblPr>
@@ -10777,7 +10718,7 @@
                 <w:sz w:val="24"/>
                 <w:szCs w:val="24"/>
               </w:rPr>
-              <w:t>5</w:t>
+              <w:t>4</w:t>
             </w:r>
           </w:p>
         </w:tc>
@@ -10871,6 +10812,14 @@
                 <w:szCs w:val="24"/>
               </w:rPr>
             </w:pPr>
+            <w:r>
+              <w:rPr>
+                <w:rFonts w:ascii="Cambria" w:hAnsi="Cambria"/>
+                <w:sz w:val="24"/>
+                <w:szCs w:val="24"/>
+              </w:rPr>
+              <w:t>5</w:t>
+            </w:r>
           </w:p>
         </w:tc>
         <w:tc>
@@ -10886,6 +10835,14 @@
                 <w:szCs w:val="24"/>
               </w:rPr>
             </w:pPr>
+            <w:r>
+              <w:rPr>
+                <w:rFonts w:ascii="Cambria" w:hAnsi="Cambria"/>
+                <w:sz w:val="24"/>
+                <w:szCs w:val="24"/>
+              </w:rPr>
+              <w:t>Netzwerk</w:t>
+            </w:r>
           </w:p>
         </w:tc>
         <w:tc>
@@ -10902,6 +10859,14 @@
                 <w:szCs w:val="24"/>
               </w:rPr>
             </w:pPr>
+            <w:r>
+              <w:rPr>
+                <w:rFonts w:ascii="Cambria" w:hAnsi="Cambria"/>
+                <w:sz w:val="24"/>
+                <w:szCs w:val="24"/>
+              </w:rPr>
+              <w:t>18.04.2016</w:t>
+            </w:r>
           </w:p>
         </w:tc>
         <w:tc>
@@ -10918,6 +10883,14 @@
                 <w:szCs w:val="24"/>
               </w:rPr>
             </w:pPr>
+            <w:r>
+              <w:rPr>
+                <w:rFonts w:ascii="Cambria" w:hAnsi="Cambria"/>
+                <w:sz w:val="24"/>
+                <w:szCs w:val="24"/>
+              </w:rPr>
+              <w:t>2</w:t>
+            </w:r>
           </w:p>
         </w:tc>
       </w:tr>
@@ -10936,6 +10909,14 @@
                 <w:szCs w:val="24"/>
               </w:rPr>
             </w:pPr>
+            <w:r>
+              <w:rPr>
+                <w:rFonts w:ascii="Cambria" w:hAnsi="Cambria"/>
+                <w:sz w:val="24"/>
+                <w:szCs w:val="24"/>
+              </w:rPr>
+              <w:t>6</w:t>
+            </w:r>
           </w:p>
         </w:tc>
         <w:tc>
@@ -10951,6 +10932,14 @@
                 <w:szCs w:val="24"/>
               </w:rPr>
             </w:pPr>
+            <w:r>
+              <w:rPr>
+                <w:rFonts w:ascii="Cambria" w:hAnsi="Cambria"/>
+                <w:sz w:val="24"/>
+                <w:szCs w:val="24"/>
+              </w:rPr>
+              <w:t>Angebot</w:t>
+            </w:r>
           </w:p>
         </w:tc>
         <w:tc>
@@ -10967,6 +10956,14 @@
                 <w:szCs w:val="24"/>
               </w:rPr>
             </w:pPr>
+            <w:r>
+              <w:rPr>
+                <w:rFonts w:ascii="Cambria" w:hAnsi="Cambria"/>
+                <w:sz w:val="24"/>
+                <w:szCs w:val="24"/>
+              </w:rPr>
+              <w:t>18.04.2016</w:t>
+            </w:r>
           </w:p>
         </w:tc>
         <w:tc>
@@ -10983,6 +10980,16 @@
                 <w:szCs w:val="24"/>
               </w:rPr>
             </w:pPr>
+            <w:r>
+              <w:rPr>
+                <w:rFonts w:ascii="Cambria" w:hAnsi="Cambria"/>
+                <w:sz w:val="24"/>
+                <w:szCs w:val="24"/>
+              </w:rPr>
+              <w:t>1</w:t>
+            </w:r>
+            <w:bookmarkStart w:id="0" w:name="_GoBack"/>
+            <w:bookmarkEnd w:id="0"/>
           </w:p>
         </w:tc>
       </w:tr>
@@ -11878,7 +11885,7 @@
     </w:p>
     <w:p>
       <w:pPr>
-        <w:pStyle w:val="Heading2"/>
+        <w:pStyle w:val="berschrift2"/>
       </w:pPr>
       <w:r>
         <w:lastRenderedPageBreak/>
@@ -11887,7 +11894,7 @@
     </w:p>
     <w:tbl>
       <w:tblPr>
-        <w:tblStyle w:val="GridTable2-Accent6"/>
+        <w:tblStyle w:val="Rastertabelle2-Akzent6"/>
         <w:tblW w:w="0" w:type="auto"/>
         <w:tblLook w:val="04A0" w:firstRow="1" w:lastRow="0" w:firstColumn="1" w:lastColumn="0" w:noHBand="0" w:noVBand="1"/>
       </w:tblPr>
@@ -13470,7 +13477,7 @@
     </w:p>
     <w:p>
       <w:pPr>
-        <w:pStyle w:val="Heading2"/>
+        <w:pStyle w:val="berschrift2"/>
       </w:pPr>
       <w:r>
         <w:lastRenderedPageBreak/>
@@ -13479,7 +13486,7 @@
     </w:p>
     <w:tbl>
       <w:tblPr>
-        <w:tblStyle w:val="GridTable2-Accent6"/>
+        <w:tblStyle w:val="Rastertabelle2-Akzent6"/>
         <w:tblW w:w="0" w:type="auto"/>
         <w:tblLook w:val="04A0" w:firstRow="1" w:lastRow="0" w:firstColumn="1" w:lastColumn="0" w:noHBand="0" w:noVBand="1"/>
       </w:tblPr>
@@ -15085,7 +15092,7 @@
     </w:p>
     <w:p>
       <w:pPr>
-        <w:pStyle w:val="Heading1"/>
+        <w:pStyle w:val="berschrift1"/>
       </w:pPr>
       <w:r>
         <w:lastRenderedPageBreak/>
@@ -15094,7 +15101,7 @@
     </w:p>
     <w:p>
       <w:pPr>
-        <w:pStyle w:val="Heading2"/>
+        <w:pStyle w:val="berschrift2"/>
         <w:rPr>
           <w:b w:val="0"/>
         </w:rPr>
@@ -15105,18 +15112,10 @@
     </w:p>
     <w:p>
       <w:pPr>
-        <w:pStyle w:val="Heading3"/>
-      </w:pPr>
-      <w:r>
-        <w:t xml:space="preserve">Was </w:t>
-      </w:r>
-      <w:proofErr w:type="spellStart"/>
-      <w:r>
-        <w:t>ist</w:t>
-      </w:r>
-      <w:proofErr w:type="spellEnd"/>
-      <w:r>
-        <w:t xml:space="preserve"> Scrum?</w:t>
+        <w:pStyle w:val="berschrift3"/>
+      </w:pPr>
+      <w:r>
+        <w:t>Was ist Scrum?</w:t>
       </w:r>
     </w:p>
     <w:p>
@@ -15144,13 +15143,11 @@
     </w:p>
     <w:p>
       <w:pPr>
-        <w:pStyle w:val="Heading3"/>
-      </w:pPr>
-      <w:proofErr w:type="spellStart"/>
+        <w:pStyle w:val="berschrift3"/>
+      </w:pPr>
       <w:r>
         <w:t>Rollen</w:t>
       </w:r>
-      <w:proofErr w:type="spellEnd"/>
     </w:p>
     <w:p>
       <w:pPr>
@@ -15258,7 +15255,7 @@
     </w:p>
     <w:p>
       <w:pPr>
-        <w:pStyle w:val="Heading3"/>
+        <w:pStyle w:val="berschrift3"/>
       </w:pPr>
       <w:r>
         <w:t>Sprint</w:t>
@@ -15296,7 +15293,7 @@
     </w:p>
     <w:p>
       <w:pPr>
-        <w:pStyle w:val="ListParagraph"/>
+        <w:pStyle w:val="Listenabsatz"/>
         <w:numPr>
           <w:ilvl w:val="0"/>
           <w:numId w:val="2"/>
@@ -15316,7 +15313,7 @@
     </w:p>
     <w:p>
       <w:pPr>
-        <w:pStyle w:val="ListParagraph"/>
+        <w:pStyle w:val="Listenabsatz"/>
         <w:numPr>
           <w:ilvl w:val="0"/>
           <w:numId w:val="2"/>
@@ -15336,7 +15333,7 @@
     </w:p>
     <w:p>
       <w:pPr>
-        <w:pStyle w:val="ListParagraph"/>
+        <w:pStyle w:val="Listenabsatz"/>
         <w:numPr>
           <w:ilvl w:val="0"/>
           <w:numId w:val="2"/>
@@ -15356,7 +15353,7 @@
     </w:p>
     <w:p>
       <w:pPr>
-        <w:pStyle w:val="ListParagraph"/>
+        <w:pStyle w:val="Listenabsatz"/>
         <w:numPr>
           <w:ilvl w:val="0"/>
           <w:numId w:val="2"/>
@@ -15400,7 +15397,7 @@
     </w:p>
     <w:p>
       <w:pPr>
-        <w:pStyle w:val="Heading3"/>
+        <w:pStyle w:val="berschrift3"/>
       </w:pPr>
       <w:r>
         <w:t>Meetings</w:t>
@@ -15487,7 +15484,7 @@
     </w:p>
     <w:p>
       <w:pPr>
-        <w:pStyle w:val="ListParagraph"/>
+        <w:pStyle w:val="Listenabsatz"/>
         <w:numPr>
           <w:ilvl w:val="0"/>
           <w:numId w:val="3"/>
@@ -15507,7 +15504,7 @@
     </w:p>
     <w:p>
       <w:pPr>
-        <w:pStyle w:val="ListParagraph"/>
+        <w:pStyle w:val="Listenabsatz"/>
         <w:numPr>
           <w:ilvl w:val="0"/>
           <w:numId w:val="3"/>
@@ -15527,7 +15524,7 @@
     </w:p>
     <w:p>
       <w:pPr>
-        <w:pStyle w:val="ListParagraph"/>
+        <w:pStyle w:val="Listenabsatz"/>
         <w:numPr>
           <w:ilvl w:val="0"/>
           <w:numId w:val="3"/>
@@ -15658,14 +15655,12 @@
     </w:p>
     <w:p>
       <w:pPr>
-        <w:pStyle w:val="Heading3"/>
-      </w:pPr>
-      <w:proofErr w:type="spellStart"/>
+        <w:pStyle w:val="berschrift3"/>
+      </w:pPr>
       <w:r>
         <w:lastRenderedPageBreak/>
         <w:t>Artefakte</w:t>
       </w:r>
-      <w:proofErr w:type="spellEnd"/>
     </w:p>
     <w:p>
       <w:pPr>
@@ -15805,7 +15800,7 @@
     </w:p>
     <w:p>
       <w:pPr>
-        <w:pStyle w:val="Heading3"/>
+        <w:pStyle w:val="berschrift3"/>
       </w:pPr>
       <w:r>
         <w:t>Definition of Done</w:t>
@@ -15848,31 +15843,16 @@
         </w:rPr>
         <w:t xml:space="preserve">vgl. </w:t>
       </w:r>
-      <w:r>
-        <w:fldChar w:fldCharType="begin"/>
-      </w:r>
-      <w:r>
-        <w:instrText xml:space="preserve"> HYPERLINK "http://www.scrum-kompakt.de/einfuehrung-in-scrum/" </w:instrText>
-      </w:r>
-      <w:r>
-        <w:fldChar w:fldCharType="separate"/>
-      </w:r>
-      <w:r>
-        <w:rPr>
-          <w:rStyle w:val="Hyperlink"/>
-          <w:sz w:val="24"/>
-          <w:szCs w:val="24"/>
-        </w:rPr>
-        <w:t>http://www.scrum-kompakt.de/einfuehrung-in-scrum/</w:t>
-      </w:r>
-      <w:r>
-        <w:rPr>
-          <w:rStyle w:val="Hyperlink"/>
-          <w:sz w:val="24"/>
-          <w:szCs w:val="24"/>
-        </w:rPr>
-        <w:fldChar w:fldCharType="end"/>
-      </w:r>
+      <w:hyperlink r:id="rId7" w:history="1">
+        <w:r>
+          <w:rPr>
+            <w:rStyle w:val="Link"/>
+            <w:sz w:val="24"/>
+            <w:szCs w:val="24"/>
+          </w:rPr>
+          <w:t>http://www.scrum-kompakt.de/einfuehrung-in-scrum/</w:t>
+        </w:r>
+      </w:hyperlink>
     </w:p>
     <w:p>
       <w:pPr>
@@ -15888,34 +15868,16 @@
         </w:rPr>
         <w:t xml:space="preserve">vgl. </w:t>
       </w:r>
-      <w:r>
-        <w:fldChar w:fldCharType="begin"/>
-      </w:r>
-      <w:r>
-        <w:instrText xml:space="preserve"> HYPERLINK "http://www.scrumguides.org/docs/scrumguide/v1/S</w:instrText>
-      </w:r>
-      <w:r>
-        <w:instrText xml:space="preserve">crum-Guide-DE.pdf" </w:instrText>
-      </w:r>
-      <w:r>
-        <w:fldChar w:fldCharType="separate"/>
-      </w:r>
-      <w:r>
-        <w:rPr>
-          <w:rStyle w:val="Hyperlink"/>
-          <w:sz w:val="24"/>
-          <w:szCs w:val="24"/>
-        </w:rPr>
-        <w:t>http://www.scrumguides.org/docs/scrumguide/v1/Scrum-Guide-DE.pdf</w:t>
-      </w:r>
-      <w:r>
-        <w:rPr>
-          <w:rStyle w:val="Hyperlink"/>
-          <w:sz w:val="24"/>
-          <w:szCs w:val="24"/>
-        </w:rPr>
-        <w:fldChar w:fldCharType="end"/>
-      </w:r>
+      <w:hyperlink r:id="rId8" w:history="1">
+        <w:r>
+          <w:rPr>
+            <w:rStyle w:val="Link"/>
+            <w:sz w:val="24"/>
+            <w:szCs w:val="24"/>
+          </w:rPr>
+          <w:t>http://www.scrumguides.org/docs/scrumguide/v1/Scrum-Guide-DE.pdf</w:t>
+        </w:r>
+      </w:hyperlink>
     </w:p>
     <w:p>
       <w:pPr>
@@ -15942,7 +15904,7 @@
     </w:p>
     <w:p>
       <w:pPr>
-        <w:pStyle w:val="Heading2"/>
+        <w:pStyle w:val="berschrift2"/>
       </w:pPr>
       <w:r>
         <w:lastRenderedPageBreak/>
@@ -15951,13 +15913,11 @@
     </w:p>
     <w:p>
       <w:pPr>
-        <w:pStyle w:val="Heading3"/>
-      </w:pPr>
-      <w:proofErr w:type="spellStart"/>
+        <w:pStyle w:val="berschrift3"/>
+      </w:pPr>
       <w:r>
         <w:t>Entwicklungsprogramme</w:t>
       </w:r>
-      <w:proofErr w:type="spellEnd"/>
     </w:p>
     <w:p>
       <w:pPr>
@@ -15984,33 +15944,23 @@
     </w:p>
     <w:p>
       <w:pPr>
-        <w:pStyle w:val="Heading3"/>
-      </w:pPr>
-      <w:proofErr w:type="spellStart"/>
-      <w:r>
-        <w:t>Projekt</w:t>
-      </w:r>
-      <w:proofErr w:type="spellEnd"/>
-      <w:r>
-        <w:t xml:space="preserve"> </w:t>
-      </w:r>
-      <w:proofErr w:type="spellStart"/>
-      <w:r>
-        <w:t>erzeugen</w:t>
-      </w:r>
-      <w:proofErr w:type="spellEnd"/>
-    </w:p>
-    <w:p>
-      <w:pPr>
-        <w:rPr>
-          <w:sz w:val="24"/>
-          <w:szCs w:val="24"/>
-        </w:rPr>
-      </w:pPr>
-    </w:p>
-    <w:p>
-      <w:pPr>
-        <w:pStyle w:val="ListParagraph"/>
+        <w:pStyle w:val="berschrift3"/>
+      </w:pPr>
+      <w:r>
+        <w:t>Projekt erzeugen</w:t>
+      </w:r>
+    </w:p>
+    <w:p>
+      <w:pPr>
+        <w:rPr>
+          <w:sz w:val="24"/>
+          <w:szCs w:val="24"/>
+        </w:rPr>
+      </w:pPr>
+    </w:p>
+    <w:p>
+      <w:pPr>
+        <w:pStyle w:val="Listenabsatz"/>
         <w:numPr>
           <w:ilvl w:val="0"/>
           <w:numId w:val="5"/>
@@ -16030,7 +15980,7 @@
     </w:p>
     <w:p>
       <w:pPr>
-        <w:pStyle w:val="ListParagraph"/>
+        <w:pStyle w:val="Listenabsatz"/>
         <w:numPr>
           <w:ilvl w:val="0"/>
           <w:numId w:val="5"/>
@@ -16050,16 +16000,16 @@
     </w:p>
     <w:p>
       <w:pPr>
-        <w:pStyle w:val="ListParagraph"/>
-        <w:rPr>
-          <w:sz w:val="24"/>
-          <w:szCs w:val="24"/>
-        </w:rPr>
-      </w:pPr>
-    </w:p>
-    <w:p>
-      <w:pPr>
-        <w:pStyle w:val="ListParagraph"/>
+        <w:pStyle w:val="Listenabsatz"/>
+        <w:rPr>
+          <w:sz w:val="24"/>
+          <w:szCs w:val="24"/>
+        </w:rPr>
+      </w:pPr>
+    </w:p>
+    <w:p>
+      <w:pPr>
+        <w:pStyle w:val="Listenabsatz"/>
         <w:rPr>
           <w:sz w:val="24"/>
           <w:szCs w:val="24"/>
@@ -16091,7 +16041,7 @@
     </w:p>
     <w:p>
       <w:pPr>
-        <w:pStyle w:val="ListParagraph"/>
+        <w:pStyle w:val="Listenabsatz"/>
         <w:ind w:left="2136" w:firstLine="696"/>
         <w:rPr>
           <w:sz w:val="24"/>
@@ -16099,38 +16049,18 @@
           <w:lang w:val="en-GB"/>
         </w:rPr>
       </w:pPr>
-      <w:proofErr w:type="spellStart"/>
       <w:r>
         <w:rPr>
           <w:sz w:val="24"/>
           <w:szCs w:val="24"/>
           <w:lang w:val="en-GB"/>
         </w:rPr>
-        <w:t>z.B</w:t>
-      </w:r>
-      <w:proofErr w:type="spellEnd"/>
-      <w:r>
-        <w:rPr>
-          <w:sz w:val="24"/>
-          <w:szCs w:val="24"/>
-          <w:lang w:val="en-GB"/>
-        </w:rPr>
-        <w:t xml:space="preserve">.: „My First </w:t>
-      </w:r>
-      <w:proofErr w:type="gramStart"/>
-      <w:r>
-        <w:rPr>
-          <w:sz w:val="24"/>
-          <w:szCs w:val="24"/>
-          <w:lang w:val="en-GB"/>
-        </w:rPr>
-        <w:t>App“</w:t>
-      </w:r>
-      <w:proofErr w:type="gramEnd"/>
-    </w:p>
-    <w:p>
-      <w:pPr>
-        <w:pStyle w:val="ListParagraph"/>
+        <w:t>z.B.: „My First App“</w:t>
+      </w:r>
+    </w:p>
+    <w:p>
+      <w:pPr>
+        <w:pStyle w:val="Listenabsatz"/>
         <w:ind w:left="2832" w:hanging="2112"/>
         <w:rPr>
           <w:sz w:val="24"/>
@@ -16156,7 +16086,7 @@
     </w:p>
     <w:p>
       <w:pPr>
-        <w:pStyle w:val="ListParagraph"/>
+        <w:pStyle w:val="Listenabsatz"/>
         <w:ind w:left="2832" w:hanging="2112"/>
         <w:rPr>
           <w:sz w:val="24"/>
@@ -16189,7 +16119,7 @@
     </w:p>
     <w:p>
       <w:pPr>
-        <w:pStyle w:val="ListParagraph"/>
+        <w:pStyle w:val="Listenabsatz"/>
         <w:rPr>
           <w:sz w:val="24"/>
           <w:szCs w:val="24"/>
@@ -16221,16 +16151,16 @@
     </w:p>
     <w:p>
       <w:pPr>
-        <w:pStyle w:val="ListParagraph"/>
-        <w:rPr>
-          <w:sz w:val="24"/>
-          <w:szCs w:val="24"/>
-        </w:rPr>
-      </w:pPr>
-    </w:p>
-    <w:p>
-      <w:pPr>
-        <w:pStyle w:val="ListParagraph"/>
+        <w:pStyle w:val="Listenabsatz"/>
+        <w:rPr>
+          <w:sz w:val="24"/>
+          <w:szCs w:val="24"/>
+        </w:rPr>
+      </w:pPr>
+    </w:p>
+    <w:p>
+      <w:pPr>
+        <w:pStyle w:val="Listenabsatz"/>
         <w:numPr>
           <w:ilvl w:val="0"/>
           <w:numId w:val="5"/>
@@ -16265,7 +16195,7 @@
     </w:p>
     <w:p>
       <w:pPr>
-        <w:pStyle w:val="ListParagraph"/>
+        <w:pStyle w:val="Listenabsatz"/>
         <w:numPr>
           <w:ilvl w:val="0"/>
           <w:numId w:val="5"/>
@@ -16285,7 +16215,7 @@
     </w:p>
     <w:p>
       <w:pPr>
-        <w:pStyle w:val="ListParagraph"/>
+        <w:pStyle w:val="Listenabsatz"/>
         <w:rPr>
           <w:sz w:val="24"/>
           <w:szCs w:val="24"/>
@@ -16301,7 +16231,7 @@
     </w:p>
     <w:p>
       <w:pPr>
-        <w:pStyle w:val="ListParagraph"/>
+        <w:pStyle w:val="Listenabsatz"/>
         <w:numPr>
           <w:ilvl w:val="0"/>
           <w:numId w:val="5"/>
@@ -16321,7 +16251,7 @@
     </w:p>
     <w:p>
       <w:pPr>
-        <w:pStyle w:val="ListParagraph"/>
+        <w:pStyle w:val="Listenabsatz"/>
         <w:numPr>
           <w:ilvl w:val="0"/>
           <w:numId w:val="5"/>
@@ -16341,7 +16271,7 @@
     </w:p>
     <w:p>
       <w:pPr>
-        <w:pStyle w:val="NoSpacing"/>
+        <w:pStyle w:val="KeinLeerraum"/>
         <w:ind w:left="1134"/>
         <w:rPr>
           <w:b/>
@@ -16360,7 +16290,7 @@
     </w:p>
     <w:p>
       <w:pPr>
-        <w:pStyle w:val="NoSpacing"/>
+        <w:pStyle w:val="KeinLeerraum"/>
         <w:ind w:left="1134"/>
         <w:rPr>
           <w:sz w:val="24"/>
@@ -16377,7 +16307,7 @@
     </w:p>
     <w:p>
       <w:pPr>
-        <w:pStyle w:val="NoSpacing"/>
+        <w:pStyle w:val="KeinLeerraum"/>
         <w:ind w:left="1134"/>
         <w:rPr>
           <w:b/>
@@ -16388,7 +16318,7 @@
     </w:p>
     <w:p>
       <w:pPr>
-        <w:pStyle w:val="NoSpacing"/>
+        <w:pStyle w:val="KeinLeerraum"/>
         <w:ind w:left="1134"/>
         <w:rPr>
           <w:b/>
@@ -16407,7 +16337,7 @@
     </w:p>
     <w:p>
       <w:pPr>
-        <w:pStyle w:val="NoSpacing"/>
+        <w:pStyle w:val="KeinLeerraum"/>
         <w:ind w:left="1134"/>
         <w:rPr>
           <w:sz w:val="24"/>
@@ -16424,7 +16354,7 @@
     </w:p>
     <w:p>
       <w:pPr>
-        <w:pStyle w:val="NoSpacing"/>
+        <w:pStyle w:val="KeinLeerraum"/>
         <w:ind w:left="1134"/>
         <w:rPr>
           <w:b/>
@@ -16435,7 +16365,7 @@
     </w:p>
     <w:p>
       <w:pPr>
-        <w:pStyle w:val="NoSpacing"/>
+        <w:pStyle w:val="KeinLeerraum"/>
         <w:ind w:left="1134"/>
         <w:rPr>
           <w:b/>
@@ -16456,14 +16386,13 @@
     </w:p>
     <w:p>
       <w:pPr>
-        <w:pStyle w:val="NoSpacing"/>
+        <w:pStyle w:val="KeinLeerraum"/>
         <w:ind w:left="1134"/>
         <w:rPr>
           <w:sz w:val="24"/>
           <w:szCs w:val="24"/>
         </w:rPr>
       </w:pPr>
-      <w:proofErr w:type="spellStart"/>
       <w:r>
         <w:rPr>
           <w:sz w:val="24"/>
@@ -16471,253 +16400,208 @@
           <w:lang w:val="en-GB"/>
         </w:rPr>
         <w:lastRenderedPageBreak/>
-        <w:t>Ein</w:t>
-      </w:r>
-      <w:proofErr w:type="spellEnd"/>
-      <w:r>
-        <w:rPr>
+        <w:t xml:space="preserve">Ein Leeres Activity. </w:t>
+      </w:r>
+      <w:r>
+        <w:rPr>
+          <w:sz w:val="24"/>
+          <w:szCs w:val="24"/>
+        </w:rPr>
+        <w:t>Hierbei handelt es sich um eine Minimalversion einer App ohne action bar.</w:t>
+      </w:r>
+    </w:p>
+    <w:p>
+      <w:pPr>
+        <w:pStyle w:val="KeinLeerraum"/>
+        <w:ind w:left="1134"/>
+        <w:rPr>
+          <w:b/>
+          <w:sz w:val="24"/>
+          <w:szCs w:val="24"/>
+        </w:rPr>
+      </w:pPr>
+    </w:p>
+    <w:p>
+      <w:pPr>
+        <w:pStyle w:val="KeinLeerraum"/>
+        <w:ind w:left="1134"/>
+        <w:rPr>
+          <w:b/>
+          <w:sz w:val="24"/>
+          <w:szCs w:val="24"/>
+        </w:rPr>
+      </w:pPr>
+      <w:r>
+        <w:rPr>
+          <w:b/>
+          <w:sz w:val="24"/>
+          <w:szCs w:val="24"/>
+        </w:rPr>
+        <w:t>Fullscreen Activity</w:t>
+      </w:r>
+    </w:p>
+    <w:p>
+      <w:pPr>
+        <w:pStyle w:val="KeinLeerraum"/>
+        <w:ind w:left="1134"/>
+        <w:rPr>
+          <w:sz w:val="24"/>
+          <w:szCs w:val="24"/>
+        </w:rPr>
+      </w:pPr>
+      <w:r>
+        <w:rPr>
+          <w:sz w:val="24"/>
+          <w:szCs w:val="24"/>
+        </w:rPr>
+        <w:t>Zeigt den Wechsel in und aus dem Vollbild-Modus.</w:t>
+      </w:r>
+    </w:p>
+    <w:p>
+      <w:pPr>
+        <w:pStyle w:val="KeinLeerraum"/>
+        <w:ind w:left="1134"/>
+        <w:rPr>
+          <w:sz w:val="24"/>
+          <w:szCs w:val="24"/>
+        </w:rPr>
+      </w:pPr>
+    </w:p>
+    <w:p>
+      <w:pPr>
+        <w:pStyle w:val="KeinLeerraum"/>
+        <w:ind w:left="1134"/>
+        <w:rPr>
+          <w:b/>
+          <w:sz w:val="24"/>
+          <w:szCs w:val="24"/>
+        </w:rPr>
+      </w:pPr>
+      <w:r>
+        <w:rPr>
+          <w:b/>
+          <w:sz w:val="24"/>
+          <w:szCs w:val="24"/>
+        </w:rPr>
+        <w:t>Master/Detail Flow</w:t>
+      </w:r>
+    </w:p>
+    <w:p>
+      <w:pPr>
+        <w:pStyle w:val="KeinLeerraum"/>
+        <w:ind w:left="1134"/>
+        <w:rPr>
+          <w:sz w:val="24"/>
+          <w:szCs w:val="24"/>
+        </w:rPr>
+      </w:pPr>
+      <w:r>
+        <w:rPr>
+          <w:sz w:val="24"/>
+          <w:szCs w:val="24"/>
+        </w:rPr>
+        <w:t>Erzeugt zwei Activities sowie zwei Fragmente und zeigt, wie auf Tablets und Handies unterschiedliche Benutzerschnittstellen umgesetzt werden können.</w:t>
+      </w:r>
+    </w:p>
+    <w:p>
+      <w:pPr>
+        <w:pStyle w:val="KeinLeerraum"/>
+        <w:ind w:left="1134"/>
+        <w:rPr>
+          <w:sz w:val="24"/>
+          <w:szCs w:val="24"/>
+        </w:rPr>
+      </w:pPr>
+    </w:p>
+    <w:p>
+      <w:pPr>
+        <w:pStyle w:val="KeinLeerraum"/>
+        <w:ind w:left="1134"/>
+        <w:rPr>
+          <w:b/>
+          <w:sz w:val="24"/>
+          <w:szCs w:val="24"/>
+        </w:rPr>
+      </w:pPr>
+      <w:r>
+        <w:rPr>
+          <w:b/>
+          <w:sz w:val="24"/>
+          <w:szCs w:val="24"/>
+        </w:rPr>
+        <w:t>Navigation Drawer Activity</w:t>
+      </w:r>
+    </w:p>
+    <w:p>
+      <w:pPr>
+        <w:pStyle w:val="KeinLeerraum"/>
+        <w:ind w:left="1134"/>
+        <w:rPr>
+          <w:sz w:val="24"/>
+          <w:szCs w:val="24"/>
+        </w:rPr>
+      </w:pPr>
+      <w:r>
+        <w:rPr>
+          <w:sz w:val="24"/>
+          <w:szCs w:val="24"/>
+        </w:rPr>
+        <w:t>Ähnelt einem Tabbed Activity mit vertikal angeordneten Tabs.</w:t>
+      </w:r>
+    </w:p>
+    <w:p>
+      <w:pPr>
+        <w:pStyle w:val="KeinLeerraum"/>
+        <w:ind w:left="1134"/>
+        <w:rPr>
+          <w:b/>
           <w:sz w:val="24"/>
           <w:szCs w:val="24"/>
           <w:lang w:val="en-GB"/>
         </w:rPr>
-        <w:t xml:space="preserve"> </w:t>
-      </w:r>
-      <w:proofErr w:type="spellStart"/>
-      <w:r>
-        <w:rPr>
+      </w:pPr>
+      <w:r>
+        <w:rPr>
+          <w:b/>
           <w:sz w:val="24"/>
           <w:szCs w:val="24"/>
           <w:lang w:val="en-GB"/>
         </w:rPr>
-        <w:t>Leeres</w:t>
-      </w:r>
-      <w:proofErr w:type="spellEnd"/>
-      <w:r>
+        <w:t>Tabbed Activity</w:t>
+      </w:r>
+    </w:p>
+    <w:p>
+      <w:pPr>
+        <w:pStyle w:val="KeinLeerraum"/>
+        <w:ind w:left="1134"/>
         <w:rPr>
           <w:sz w:val="24"/>
           <w:szCs w:val="24"/>
           <w:lang w:val="en-GB"/>
         </w:rPr>
-        <w:t xml:space="preserve"> Activity. </w:t>
-      </w:r>
-      <w:r>
-        <w:rPr>
-          <w:sz w:val="24"/>
-          <w:szCs w:val="24"/>
-        </w:rPr>
-        <w:t>Hierbei handelt es sich um eine Minimalversion einer App ohne action bar.</w:t>
-      </w:r>
-    </w:p>
-    <w:p>
-      <w:pPr>
-        <w:pStyle w:val="NoSpacing"/>
-        <w:ind w:left="1134"/>
-        <w:rPr>
-          <w:b/>
-          <w:sz w:val="24"/>
-          <w:szCs w:val="24"/>
-        </w:rPr>
-      </w:pPr>
-    </w:p>
-    <w:p>
-      <w:pPr>
-        <w:pStyle w:val="NoSpacing"/>
-        <w:ind w:left="1134"/>
-        <w:rPr>
-          <w:b/>
-          <w:sz w:val="24"/>
-          <w:szCs w:val="24"/>
-        </w:rPr>
-      </w:pPr>
-      <w:r>
-        <w:rPr>
-          <w:b/>
-          <w:sz w:val="24"/>
-          <w:szCs w:val="24"/>
-        </w:rPr>
-        <w:t>Fullscreen Activity</w:t>
-      </w:r>
-    </w:p>
-    <w:p>
-      <w:pPr>
-        <w:pStyle w:val="NoSpacing"/>
-        <w:ind w:left="1134"/>
-        <w:rPr>
-          <w:sz w:val="24"/>
-          <w:szCs w:val="24"/>
-        </w:rPr>
-      </w:pPr>
-      <w:r>
-        <w:rPr>
-          <w:sz w:val="24"/>
-          <w:szCs w:val="24"/>
-        </w:rPr>
-        <w:t>Zeigt den Wechsel in und aus dem Vollbild-Modus.</w:t>
-      </w:r>
-    </w:p>
-    <w:p>
-      <w:pPr>
-        <w:pStyle w:val="NoSpacing"/>
-        <w:ind w:left="1134"/>
-        <w:rPr>
-          <w:sz w:val="24"/>
-          <w:szCs w:val="24"/>
-        </w:rPr>
-      </w:pPr>
-    </w:p>
-    <w:p>
-      <w:pPr>
-        <w:pStyle w:val="NoSpacing"/>
-        <w:ind w:left="1134"/>
-        <w:rPr>
-          <w:b/>
-          <w:sz w:val="24"/>
-          <w:szCs w:val="24"/>
-        </w:rPr>
-      </w:pPr>
-      <w:r>
-        <w:rPr>
-          <w:b/>
-          <w:sz w:val="24"/>
-          <w:szCs w:val="24"/>
-        </w:rPr>
-        <w:t>Master/Detail Flow</w:t>
-      </w:r>
-    </w:p>
-    <w:p>
-      <w:pPr>
-        <w:pStyle w:val="NoSpacing"/>
-        <w:ind w:left="1134"/>
-        <w:rPr>
-          <w:sz w:val="24"/>
-          <w:szCs w:val="24"/>
-        </w:rPr>
-      </w:pPr>
-      <w:r>
-        <w:rPr>
-          <w:sz w:val="24"/>
-          <w:szCs w:val="24"/>
-        </w:rPr>
-        <w:t>Erzeugt zwei Activities sowie zwei Fragmente und zeigt, wie auf Tablets und Handies unterschiedliche Benutzerschnittstellen umgesetzt werden können.</w:t>
-      </w:r>
-    </w:p>
-    <w:p>
-      <w:pPr>
-        <w:pStyle w:val="NoSpacing"/>
-        <w:ind w:left="1134"/>
-        <w:rPr>
-          <w:sz w:val="24"/>
-          <w:szCs w:val="24"/>
-        </w:rPr>
-      </w:pPr>
-    </w:p>
-    <w:p>
-      <w:pPr>
-        <w:pStyle w:val="NoSpacing"/>
-        <w:ind w:left="1134"/>
-        <w:rPr>
-          <w:b/>
-          <w:sz w:val="24"/>
-          <w:szCs w:val="24"/>
-        </w:rPr>
-      </w:pPr>
-      <w:r>
-        <w:rPr>
-          <w:b/>
-          <w:sz w:val="24"/>
-          <w:szCs w:val="24"/>
-        </w:rPr>
-        <w:t>Navigation Drawer Activity</w:t>
-      </w:r>
-    </w:p>
-    <w:p>
-      <w:pPr>
-        <w:pStyle w:val="NoSpacing"/>
-        <w:ind w:left="1134"/>
-        <w:rPr>
-          <w:sz w:val="24"/>
-          <w:szCs w:val="24"/>
-        </w:rPr>
-      </w:pPr>
-      <w:r>
-        <w:rPr>
-          <w:sz w:val="24"/>
-          <w:szCs w:val="24"/>
-        </w:rPr>
-        <w:t>Ähnelt einem Tabbed Activity mit vertikal angeordneten Tabs.</w:t>
-      </w:r>
-    </w:p>
-    <w:p>
-      <w:pPr>
-        <w:pStyle w:val="NoSpacing"/>
-        <w:ind w:left="1134"/>
-        <w:rPr>
-          <w:b/>
+      </w:pPr>
+      <w:r>
+        <w:rPr>
           <w:sz w:val="24"/>
           <w:szCs w:val="24"/>
           <w:lang w:val="en-GB"/>
         </w:rPr>
-      </w:pPr>
-      <w:r>
-        <w:rPr>
-          <w:b/>
+        <w:t>Tab basierendes Activity.</w:t>
+      </w:r>
+    </w:p>
+    <w:p>
+      <w:pPr>
+        <w:pStyle w:val="KeinLeerraum"/>
+        <w:rPr>
           <w:sz w:val="24"/>
           <w:szCs w:val="24"/>
           <w:lang w:val="en-GB"/>
         </w:rPr>
-        <w:t>Tabbed Activity</w:t>
-      </w:r>
-    </w:p>
-    <w:p>
-      <w:pPr>
-        <w:pStyle w:val="NoSpacing"/>
-        <w:ind w:left="1134"/>
-        <w:rPr>
-          <w:sz w:val="24"/>
-          <w:szCs w:val="24"/>
-          <w:lang w:val="en-GB"/>
-        </w:rPr>
-      </w:pPr>
-      <w:r>
-        <w:rPr>
-          <w:sz w:val="24"/>
-          <w:szCs w:val="24"/>
-          <w:lang w:val="en-GB"/>
-        </w:rPr>
-        <w:t xml:space="preserve">Tab </w:t>
-      </w:r>
-      <w:proofErr w:type="spellStart"/>
-      <w:r>
-        <w:rPr>
-          <w:sz w:val="24"/>
-          <w:szCs w:val="24"/>
-          <w:lang w:val="en-GB"/>
-        </w:rPr>
-        <w:t>basierendes</w:t>
-      </w:r>
-      <w:proofErr w:type="spellEnd"/>
-      <w:r>
-        <w:rPr>
-          <w:sz w:val="24"/>
-          <w:szCs w:val="24"/>
-          <w:lang w:val="en-GB"/>
-        </w:rPr>
-        <w:t xml:space="preserve"> Activity.</w:t>
-      </w:r>
-    </w:p>
-    <w:p>
-      <w:pPr>
-        <w:pStyle w:val="NoSpacing"/>
-        <w:rPr>
-          <w:sz w:val="24"/>
-          <w:szCs w:val="24"/>
-          <w:lang w:val="en-GB"/>
-        </w:rPr>
-      </w:pPr>
-    </w:p>
-    <w:p>
-      <w:pPr>
-        <w:pStyle w:val="ListParagraph"/>
+      </w:pPr>
+    </w:p>
+    <w:p>
+      <w:pPr>
+        <w:pStyle w:val="Listenabsatz"/>
         <w:numPr>
           <w:ilvl w:val="0"/>
           <w:numId w:val="5"/>
@@ -16737,7 +16621,7 @@
     </w:p>
     <w:p>
       <w:pPr>
-        <w:pStyle w:val="ListParagraph"/>
+        <w:pStyle w:val="Listenabsatz"/>
         <w:numPr>
           <w:ilvl w:val="0"/>
           <w:numId w:val="5"/>
@@ -16757,43 +16641,33 @@
     </w:p>
     <w:p>
       <w:pPr>
-        <w:pStyle w:val="NoSpacing"/>
-        <w:rPr>
-          <w:sz w:val="24"/>
-          <w:szCs w:val="24"/>
-        </w:rPr>
-      </w:pPr>
-    </w:p>
-    <w:p>
-      <w:pPr>
-        <w:pStyle w:val="Heading3"/>
-      </w:pPr>
-      <w:proofErr w:type="spellStart"/>
-      <w:r>
-        <w:t>Einrichten</w:t>
-      </w:r>
-      <w:proofErr w:type="spellEnd"/>
-      <w:r>
-        <w:t xml:space="preserve"> des </w:t>
-      </w:r>
-      <w:proofErr w:type="spellStart"/>
-      <w:r>
-        <w:t>Geräts</w:t>
-      </w:r>
-      <w:proofErr w:type="spellEnd"/>
-    </w:p>
-    <w:p>
-      <w:pPr>
-        <w:pStyle w:val="NoSpacing"/>
-        <w:rPr>
-          <w:sz w:val="24"/>
-          <w:szCs w:val="24"/>
-        </w:rPr>
-      </w:pPr>
-    </w:p>
-    <w:p>
-      <w:pPr>
-        <w:pStyle w:val="NoSpacing"/>
+        <w:pStyle w:val="KeinLeerraum"/>
+        <w:rPr>
+          <w:sz w:val="24"/>
+          <w:szCs w:val="24"/>
+        </w:rPr>
+      </w:pPr>
+    </w:p>
+    <w:p>
+      <w:pPr>
+        <w:pStyle w:val="berschrift3"/>
+      </w:pPr>
+      <w:r>
+        <w:t>Einrichten des Geräts</w:t>
+      </w:r>
+    </w:p>
+    <w:p>
+      <w:pPr>
+        <w:pStyle w:val="KeinLeerraum"/>
+        <w:rPr>
+          <w:sz w:val="24"/>
+          <w:szCs w:val="24"/>
+        </w:rPr>
+      </w:pPr>
+    </w:p>
+    <w:p>
+      <w:pPr>
+        <w:pStyle w:val="KeinLeerraum"/>
         <w:rPr>
           <w:sz w:val="24"/>
           <w:szCs w:val="24"/>
@@ -16809,7 +16683,7 @@
     </w:p>
     <w:p>
       <w:pPr>
-        <w:pStyle w:val="NoSpacing"/>
+        <w:pStyle w:val="KeinLeerraum"/>
         <w:rPr>
           <w:sz w:val="24"/>
           <w:szCs w:val="24"/>
@@ -16833,23 +16707,10 @@
     </w:p>
     <w:p>
       <w:pPr>
-        <w:pStyle w:val="Heading3"/>
-      </w:pPr>
-      <w:proofErr w:type="spellStart"/>
-      <w:r>
-        <w:t>Kernkomponenten</w:t>
-      </w:r>
-      <w:proofErr w:type="spellEnd"/>
-      <w:r>
-        <w:t xml:space="preserve"> </w:t>
-      </w:r>
-      <w:proofErr w:type="spellStart"/>
-      <w:r>
-        <w:t>einer</w:t>
-      </w:r>
-      <w:proofErr w:type="spellEnd"/>
-      <w:r>
-        <w:t xml:space="preserve"> Android App</w:t>
+        <w:pStyle w:val="berschrift3"/>
+      </w:pPr>
+      <w:r>
+        <w:t>Kernkomponenten einer Android App</w:t>
       </w:r>
     </w:p>
     <w:p>
@@ -16877,7 +16738,7 @@
     </w:p>
     <w:p>
       <w:pPr>
-        <w:pStyle w:val="ListParagraph"/>
+        <w:pStyle w:val="Listenabsatz"/>
         <w:numPr>
           <w:ilvl w:val="0"/>
           <w:numId w:val="6"/>
@@ -16905,7 +16766,7 @@
     </w:p>
     <w:p>
       <w:pPr>
-        <w:pStyle w:val="ListParagraph"/>
+        <w:pStyle w:val="Listenabsatz"/>
         <w:rPr>
           <w:sz w:val="24"/>
           <w:szCs w:val="24"/>
@@ -16921,7 +16782,7 @@
     </w:p>
     <w:p>
       <w:pPr>
-        <w:pStyle w:val="ListParagraph"/>
+        <w:pStyle w:val="Listenabsatz"/>
         <w:numPr>
           <w:ilvl w:val="0"/>
           <w:numId w:val="7"/>
@@ -16941,7 +16802,7 @@
     </w:p>
     <w:p>
       <w:pPr>
-        <w:pStyle w:val="ListParagraph"/>
+        <w:pStyle w:val="Listenabsatz"/>
         <w:numPr>
           <w:ilvl w:val="0"/>
           <w:numId w:val="7"/>
@@ -16961,7 +16822,7 @@
     </w:p>
     <w:p>
       <w:pPr>
-        <w:pStyle w:val="ListParagraph"/>
+        <w:pStyle w:val="Listenabsatz"/>
         <w:numPr>
           <w:ilvl w:val="0"/>
           <w:numId w:val="7"/>
@@ -16981,7 +16842,7 @@
     </w:p>
     <w:p>
       <w:pPr>
-        <w:pStyle w:val="ListParagraph"/>
+        <w:pStyle w:val="Listenabsatz"/>
         <w:numPr>
           <w:ilvl w:val="0"/>
           <w:numId w:val="7"/>
@@ -17001,7 +16862,7 @@
     </w:p>
     <w:p>
       <w:pPr>
-        <w:pStyle w:val="ListParagraph"/>
+        <w:pStyle w:val="Listenabsatz"/>
         <w:numPr>
           <w:ilvl w:val="0"/>
           <w:numId w:val="7"/>
@@ -17021,7 +16882,7 @@
     </w:p>
     <w:p>
       <w:pPr>
-        <w:pStyle w:val="ListParagraph"/>
+        <w:pStyle w:val="Listenabsatz"/>
         <w:numPr>
           <w:ilvl w:val="0"/>
           <w:numId w:val="7"/>
@@ -17041,7 +16902,7 @@
     </w:p>
     <w:p>
       <w:pPr>
-        <w:pStyle w:val="ListParagraph"/>
+        <w:pStyle w:val="Listenabsatz"/>
         <w:numPr>
           <w:ilvl w:val="0"/>
           <w:numId w:val="7"/>
@@ -17062,7 +16923,7 @@
     </w:p>
     <w:p>
       <w:pPr>
-        <w:pStyle w:val="ListParagraph"/>
+        <w:pStyle w:val="Listenabsatz"/>
         <w:numPr>
           <w:ilvl w:val="0"/>
           <w:numId w:val="6"/>
@@ -17090,7 +16951,7 @@
     </w:p>
     <w:p>
       <w:pPr>
-        <w:pStyle w:val="ListParagraph"/>
+        <w:pStyle w:val="Listenabsatz"/>
         <w:numPr>
           <w:ilvl w:val="0"/>
           <w:numId w:val="6"/>
@@ -17118,7 +16979,7 @@
     </w:p>
     <w:p>
       <w:pPr>
-        <w:pStyle w:val="ListParagraph"/>
+        <w:pStyle w:val="Listenabsatz"/>
         <w:numPr>
           <w:ilvl w:val="0"/>
           <w:numId w:val="6"/>
@@ -17146,7 +17007,7 @@
     </w:p>
     <w:p>
       <w:pPr>
-        <w:pStyle w:val="ListParagraph"/>
+        <w:pStyle w:val="Listenabsatz"/>
         <w:numPr>
           <w:ilvl w:val="0"/>
           <w:numId w:val="6"/>
@@ -17174,15 +17035,10 @@
     </w:p>
     <w:p>
       <w:pPr>
-        <w:pStyle w:val="Heading3"/>
-      </w:pPr>
-      <w:proofErr w:type="spellStart"/>
-      <w:r>
-        <w:t>Klasse</w:t>
-      </w:r>
-      <w:proofErr w:type="spellEnd"/>
-      <w:r>
-        <w:t xml:space="preserve"> Intent</w:t>
+        <w:pStyle w:val="berschrift3"/>
+      </w:pPr>
+      <w:r>
+        <w:t>Klasse Intent</w:t>
       </w:r>
     </w:p>
     <w:p>
@@ -17210,7 +17066,7 @@
     </w:p>
     <w:p>
       <w:pPr>
-        <w:pStyle w:val="ListParagraph"/>
+        <w:pStyle w:val="Listenabsatz"/>
         <w:numPr>
           <w:ilvl w:val="0"/>
           <w:numId w:val="8"/>
@@ -17238,7 +17094,7 @@
     </w:p>
     <w:p>
       <w:pPr>
-        <w:pStyle w:val="ListParagraph"/>
+        <w:pStyle w:val="Listenabsatz"/>
         <w:numPr>
           <w:ilvl w:val="0"/>
           <w:numId w:val="8"/>
@@ -17274,7 +17130,7 @@
     </w:p>
     <w:p>
       <w:pPr>
-        <w:pStyle w:val="Heading3"/>
+        <w:pStyle w:val="berschrift3"/>
       </w:pPr>
       <w:r>
         <w:t>Res und Assets</w:t>
@@ -17290,7 +17146,7 @@
     </w:p>
     <w:p>
       <w:pPr>
-        <w:pStyle w:val="ListParagraph"/>
+        <w:pStyle w:val="Listenabsatz"/>
         <w:numPr>
           <w:ilvl w:val="0"/>
           <w:numId w:val="9"/>
@@ -17326,7 +17182,7 @@
     </w:p>
     <w:p>
       <w:pPr>
-        <w:pStyle w:val="ListParagraph"/>
+        <w:pStyle w:val="Listenabsatz"/>
         <w:numPr>
           <w:ilvl w:val="0"/>
           <w:numId w:val="9"/>
@@ -17362,18 +17218,10 @@
     </w:p>
     <w:p>
       <w:pPr>
-        <w:pStyle w:val="Heading3"/>
-      </w:pPr>
-      <w:r>
-        <w:t xml:space="preserve">Android </w:t>
-      </w:r>
-      <w:proofErr w:type="spellStart"/>
-      <w:r>
-        <w:t>Berechtigungen</w:t>
-      </w:r>
-      <w:proofErr w:type="spellEnd"/>
-      <w:r>
-        <w:t xml:space="preserve"> und Debugging</w:t>
+        <w:pStyle w:val="berschrift3"/>
+      </w:pPr>
+      <w:r>
+        <w:t>Android Berechtigungen und Debugging</w:t>
       </w:r>
     </w:p>
     <w:p>
@@ -17447,7 +17295,7 @@
     </w:p>
     <w:p>
       <w:pPr>
-        <w:pStyle w:val="Heading1"/>
+        <w:pStyle w:val="berschrift1"/>
         <w:rPr>
           <w:rFonts w:asciiTheme="minorHAnsi" w:hAnsiTheme="minorHAnsi"/>
           <w:b w:val="0"/>
@@ -17505,7 +17353,7 @@
     </w:p>
     <w:p>
       <w:pPr>
-        <w:pStyle w:val="ListParagraph"/>
+        <w:pStyle w:val="Listenabsatz"/>
         <w:numPr>
           <w:ilvl w:val="0"/>
           <w:numId w:val="10"/>
@@ -17533,16 +17381,16 @@
     </w:p>
     <w:p>
       <w:pPr>
-        <w:pStyle w:val="ListParagraph"/>
-        <w:rPr>
-          <w:sz w:val="24"/>
-          <w:szCs w:val="24"/>
-        </w:rPr>
-      </w:pPr>
-    </w:p>
-    <w:p>
-      <w:pPr>
-        <w:pStyle w:val="ListParagraph"/>
+        <w:pStyle w:val="Listenabsatz"/>
+        <w:rPr>
+          <w:sz w:val="24"/>
+          <w:szCs w:val="24"/>
+        </w:rPr>
+      </w:pPr>
+    </w:p>
+    <w:p>
+      <w:pPr>
+        <w:pStyle w:val="Listenabsatz"/>
         <w:numPr>
           <w:ilvl w:val="0"/>
           <w:numId w:val="10"/>
@@ -17570,16 +17418,16 @@
     </w:p>
     <w:p>
       <w:pPr>
-        <w:pStyle w:val="ListParagraph"/>
-        <w:rPr>
-          <w:sz w:val="24"/>
-          <w:szCs w:val="24"/>
-        </w:rPr>
-      </w:pPr>
-    </w:p>
-    <w:p>
-      <w:pPr>
-        <w:pStyle w:val="ListParagraph"/>
+        <w:pStyle w:val="Listenabsatz"/>
+        <w:rPr>
+          <w:sz w:val="24"/>
+          <w:szCs w:val="24"/>
+        </w:rPr>
+      </w:pPr>
+    </w:p>
+    <w:p>
+      <w:pPr>
+        <w:pStyle w:val="Listenabsatz"/>
         <w:numPr>
           <w:ilvl w:val="0"/>
           <w:numId w:val="10"/>
@@ -17607,16 +17455,16 @@
     </w:p>
     <w:p>
       <w:pPr>
-        <w:pStyle w:val="ListParagraph"/>
-        <w:rPr>
-          <w:sz w:val="24"/>
-          <w:szCs w:val="24"/>
-        </w:rPr>
-      </w:pPr>
-    </w:p>
-    <w:p>
-      <w:pPr>
-        <w:pStyle w:val="ListParagraph"/>
+        <w:pStyle w:val="Listenabsatz"/>
+        <w:rPr>
+          <w:sz w:val="24"/>
+          <w:szCs w:val="24"/>
+        </w:rPr>
+      </w:pPr>
+    </w:p>
+    <w:p>
+      <w:pPr>
+        <w:pStyle w:val="Listenabsatz"/>
         <w:numPr>
           <w:ilvl w:val="0"/>
           <w:numId w:val="10"/>
@@ -17644,16 +17492,16 @@
     </w:p>
     <w:p>
       <w:pPr>
-        <w:pStyle w:val="ListParagraph"/>
-        <w:rPr>
-          <w:sz w:val="24"/>
-          <w:szCs w:val="24"/>
-        </w:rPr>
-      </w:pPr>
-    </w:p>
-    <w:p>
-      <w:pPr>
-        <w:pStyle w:val="ListParagraph"/>
+        <w:pStyle w:val="Listenabsatz"/>
+        <w:rPr>
+          <w:sz w:val="24"/>
+          <w:szCs w:val="24"/>
+        </w:rPr>
+      </w:pPr>
+    </w:p>
+    <w:p>
+      <w:pPr>
+        <w:pStyle w:val="Listenabsatz"/>
         <w:numPr>
           <w:ilvl w:val="0"/>
           <w:numId w:val="10"/>
@@ -17689,7 +17537,7 @@
     </w:p>
     <w:p>
       <w:pPr>
-        <w:pStyle w:val="Heading1"/>
+        <w:pStyle w:val="berschrift1"/>
         <w:rPr>
           <w:rFonts w:asciiTheme="minorHAnsi" w:hAnsiTheme="minorHAnsi"/>
           <w:b w:val="0"/>
@@ -17731,7 +17579,7 @@
     </w:p>
     <w:p>
       <w:pPr>
-        <w:pStyle w:val="ListParagraph"/>
+        <w:pStyle w:val="Listenabsatz"/>
         <w:numPr>
           <w:ilvl w:val="0"/>
           <w:numId w:val="11"/>
@@ -17751,16 +17599,16 @@
     </w:p>
     <w:p>
       <w:pPr>
-        <w:pStyle w:val="ListParagraph"/>
-        <w:rPr>
-          <w:sz w:val="24"/>
-          <w:szCs w:val="24"/>
-        </w:rPr>
-      </w:pPr>
-    </w:p>
-    <w:p>
-      <w:pPr>
-        <w:pStyle w:val="ListParagraph"/>
+        <w:pStyle w:val="Listenabsatz"/>
+        <w:rPr>
+          <w:sz w:val="24"/>
+          <w:szCs w:val="24"/>
+        </w:rPr>
+      </w:pPr>
+    </w:p>
+    <w:p>
+      <w:pPr>
+        <w:pStyle w:val="Listenabsatz"/>
         <w:rPr>
           <w:b/>
           <w:sz w:val="24"/>
@@ -17768,8 +17616,6 @@
           <w:lang w:val="en-GB"/>
         </w:rPr>
       </w:pPr>
-      <w:proofErr w:type="spellStart"/>
-      <w:proofErr w:type="gramStart"/>
       <w:r>
         <w:rPr>
           <w:b/>
@@ -17777,53 +17623,22 @@
           <w:szCs w:val="24"/>
           <w:lang w:val="en-GB"/>
         </w:rPr>
-        <w:t>android:layout</w:t>
-      </w:r>
-      <w:proofErr w:type="gramEnd"/>
-      <w:r>
-        <w:rPr>
-          <w:b/>
+        <w:t>android:layout_width und android:layout_height</w:t>
+      </w:r>
+    </w:p>
+    <w:p>
+      <w:pPr>
+        <w:pStyle w:val="Listenabsatz"/>
+        <w:rPr>
           <w:sz w:val="24"/>
           <w:szCs w:val="24"/>
           <w:lang w:val="en-GB"/>
         </w:rPr>
-        <w:t>_width</w:t>
-      </w:r>
-      <w:proofErr w:type="spellEnd"/>
-      <w:r>
-        <w:rPr>
-          <w:b/>
-          <w:sz w:val="24"/>
-          <w:szCs w:val="24"/>
-          <w:lang w:val="en-GB"/>
-        </w:rPr>
-        <w:t xml:space="preserve"> und </w:t>
-      </w:r>
-      <w:proofErr w:type="spellStart"/>
-      <w:r>
-        <w:rPr>
-          <w:b/>
-          <w:sz w:val="24"/>
-          <w:szCs w:val="24"/>
-          <w:lang w:val="en-GB"/>
-        </w:rPr>
-        <w:t>android:layout_height</w:t>
-      </w:r>
-      <w:proofErr w:type="spellEnd"/>
-    </w:p>
-    <w:p>
-      <w:pPr>
-        <w:pStyle w:val="ListParagraph"/>
-        <w:rPr>
-          <w:sz w:val="24"/>
-          <w:szCs w:val="24"/>
-          <w:lang w:val="en-GB"/>
-        </w:rPr>
-      </w:pPr>
-    </w:p>
-    <w:p>
-      <w:pPr>
-        <w:pStyle w:val="ListParagraph"/>
+      </w:pPr>
+    </w:p>
+    <w:p>
+      <w:pPr>
+        <w:pStyle w:val="Listenabsatz"/>
         <w:numPr>
           <w:ilvl w:val="0"/>
           <w:numId w:val="11"/>
@@ -17843,16 +17658,16 @@
     </w:p>
     <w:p>
       <w:pPr>
-        <w:pStyle w:val="ListParagraph"/>
-        <w:rPr>
-          <w:sz w:val="24"/>
-          <w:szCs w:val="24"/>
-        </w:rPr>
-      </w:pPr>
-    </w:p>
-    <w:p>
-      <w:pPr>
-        <w:pStyle w:val="ListParagraph"/>
+        <w:pStyle w:val="Listenabsatz"/>
+        <w:rPr>
+          <w:sz w:val="24"/>
+          <w:szCs w:val="24"/>
+        </w:rPr>
+      </w:pPr>
+    </w:p>
+    <w:p>
+      <w:pPr>
+        <w:pStyle w:val="Listenabsatz"/>
         <w:rPr>
           <w:b/>
           <w:sz w:val="24"/>
@@ -17860,8 +17675,6 @@
           <w:lang w:val="en-GB"/>
         </w:rPr>
       </w:pPr>
-      <w:proofErr w:type="spellStart"/>
-      <w:proofErr w:type="gramStart"/>
       <w:r>
         <w:rPr>
           <w:b/>
@@ -17869,51 +17682,20 @@
           <w:szCs w:val="24"/>
           <w:lang w:val="en-GB"/>
         </w:rPr>
-        <w:t>android:gravity</w:t>
-      </w:r>
-      <w:proofErr w:type="spellEnd"/>
-      <w:proofErr w:type="gramEnd"/>
-      <w:r>
-        <w:rPr>
-          <w:b/>
-          <w:sz w:val="24"/>
-          <w:szCs w:val="24"/>
-          <w:lang w:val="en-GB"/>
-        </w:rPr>
-        <w:t>="</w:t>
-      </w:r>
-      <w:proofErr w:type="spellStart"/>
-      <w:r>
-        <w:rPr>
-          <w:b/>
-          <w:sz w:val="24"/>
-          <w:szCs w:val="24"/>
-          <w:lang w:val="en-GB"/>
-        </w:rPr>
-        <w:t>bottom|right</w:t>
-      </w:r>
-      <w:proofErr w:type="spellEnd"/>
-      <w:r>
-        <w:rPr>
-          <w:b/>
-          <w:sz w:val="24"/>
-          <w:szCs w:val="24"/>
-          <w:lang w:val="en-GB"/>
-        </w:rPr>
-        <w:t>"</w:t>
-      </w:r>
-    </w:p>
-    <w:p>
-      <w:pPr>
-        <w:rPr>
-          <w:sz w:val="24"/>
-          <w:szCs w:val="24"/>
-        </w:rPr>
-      </w:pPr>
-    </w:p>
-    <w:p>
-      <w:pPr>
-        <w:pStyle w:val="ListParagraph"/>
+        <w:t>android:gravity="bottom|right"</w:t>
+      </w:r>
+    </w:p>
+    <w:p>
+      <w:pPr>
+        <w:rPr>
+          <w:sz w:val="24"/>
+          <w:szCs w:val="24"/>
+        </w:rPr>
+      </w:pPr>
+    </w:p>
+    <w:p>
+      <w:pPr>
+        <w:pStyle w:val="Listenabsatz"/>
         <w:numPr>
           <w:ilvl w:val="0"/>
           <w:numId w:val="11"/>
@@ -17933,16 +17715,16 @@
     </w:p>
     <w:p>
       <w:pPr>
-        <w:pStyle w:val="ListParagraph"/>
-        <w:rPr>
-          <w:sz w:val="24"/>
-          <w:szCs w:val="24"/>
-        </w:rPr>
-      </w:pPr>
-    </w:p>
-    <w:p>
-      <w:pPr>
-        <w:pStyle w:val="ListParagraph"/>
+        <w:pStyle w:val="Listenabsatz"/>
+        <w:rPr>
+          <w:sz w:val="24"/>
+          <w:szCs w:val="24"/>
+        </w:rPr>
+      </w:pPr>
+    </w:p>
+    <w:p>
+      <w:pPr>
+        <w:pStyle w:val="Listenabsatz"/>
         <w:rPr>
           <w:b/>
           <w:sz w:val="24"/>
@@ -17950,8 +17732,6 @@
           <w:lang w:val="en-GB"/>
         </w:rPr>
       </w:pPr>
-      <w:proofErr w:type="spellStart"/>
-      <w:proofErr w:type="gramStart"/>
       <w:r>
         <w:rPr>
           <w:b/>
@@ -17959,31 +17739,20 @@
           <w:szCs w:val="24"/>
           <w:lang w:val="en-GB"/>
         </w:rPr>
-        <w:t>android:singleLine</w:t>
-      </w:r>
-      <w:proofErr w:type="spellEnd"/>
-      <w:proofErr w:type="gramEnd"/>
-      <w:r>
-        <w:rPr>
-          <w:b/>
-          <w:sz w:val="24"/>
-          <w:szCs w:val="24"/>
-          <w:lang w:val="en-GB"/>
-        </w:rPr>
-        <w:t xml:space="preserve">="true" </w:t>
-      </w:r>
-    </w:p>
-    <w:p>
-      <w:pPr>
-        <w:rPr>
-          <w:sz w:val="24"/>
-          <w:szCs w:val="24"/>
-        </w:rPr>
-      </w:pPr>
-    </w:p>
-    <w:p>
-      <w:pPr>
-        <w:pStyle w:val="Heading1"/>
+        <w:t xml:space="preserve">android:singleLine="true" </w:t>
+      </w:r>
+    </w:p>
+    <w:p>
+      <w:pPr>
+        <w:rPr>
+          <w:sz w:val="24"/>
+          <w:szCs w:val="24"/>
+        </w:rPr>
+      </w:pPr>
+    </w:p>
+    <w:p>
+      <w:pPr>
+        <w:pStyle w:val="berschrift1"/>
         <w:rPr>
           <w:rFonts w:asciiTheme="minorHAnsi" w:hAnsiTheme="minorHAnsi"/>
           <w:b w:val="0"/>
@@ -18096,7 +17865,7 @@
     </w:p>
     <w:p>
       <w:pPr>
-        <w:pStyle w:val="Heading1"/>
+        <w:pStyle w:val="berschrift1"/>
         <w:rPr>
           <w:rFonts w:asciiTheme="minorHAnsi" w:hAnsiTheme="minorHAnsi"/>
           <w:b w:val="0"/>
@@ -18153,7 +17922,7 @@
     </w:p>
     <w:p>
       <w:pPr>
-        <w:pStyle w:val="ListParagraph"/>
+        <w:pStyle w:val="Listenabsatz"/>
         <w:numPr>
           <w:ilvl w:val="0"/>
           <w:numId w:val="12"/>
@@ -18181,7 +17950,7 @@
     </w:p>
     <w:p>
       <w:pPr>
-        <w:pStyle w:val="ListParagraph"/>
+        <w:pStyle w:val="Listenabsatz"/>
         <w:numPr>
           <w:ilvl w:val="0"/>
           <w:numId w:val="12"/>
@@ -18209,7 +17978,7 @@
     </w:p>
     <w:p>
       <w:pPr>
-        <w:pStyle w:val="ListParagraph"/>
+        <w:pStyle w:val="Listenabsatz"/>
         <w:numPr>
           <w:ilvl w:val="0"/>
           <w:numId w:val="12"/>
@@ -18237,7 +18006,7 @@
     </w:p>
     <w:p>
       <w:pPr>
-        <w:pStyle w:val="ListParagraph"/>
+        <w:pStyle w:val="Listenabsatz"/>
         <w:numPr>
           <w:ilvl w:val="0"/>
           <w:numId w:val="12"/>
@@ -18265,7 +18034,7 @@
     </w:p>
     <w:p>
       <w:pPr>
-        <w:pStyle w:val="ListParagraph"/>
+        <w:pStyle w:val="Listenabsatz"/>
         <w:numPr>
           <w:ilvl w:val="0"/>
           <w:numId w:val="12"/>
@@ -18293,7 +18062,7 @@
     </w:p>
     <w:p>
       <w:pPr>
-        <w:pStyle w:val="ListParagraph"/>
+        <w:pStyle w:val="Listenabsatz"/>
         <w:numPr>
           <w:ilvl w:val="0"/>
           <w:numId w:val="12"/>
@@ -18329,7 +18098,7 @@
     </w:p>
     <w:p>
       <w:pPr>
-        <w:pStyle w:val="Heading1"/>
+        <w:pStyle w:val="berschrift1"/>
         <w:rPr>
           <w:rFonts w:asciiTheme="minorHAnsi" w:hAnsiTheme="minorHAnsi"/>
           <w:b w:val="0"/>
@@ -18406,8 +18175,8 @@
 </file>
 
 <file path=word/numbering.xml><?xml version="1.0" encoding="utf-8"?>
-<w:numbering xmlns:wpc="http://schemas.microsoft.com/office/word/2010/wordprocessingCanvas" xmlns:cx="http://schemas.microsoft.com/office/drawing/2014/chartex" xmlns:cx1="http://schemas.microsoft.com/office/drawing/2015/9/8/chartex" xmlns:mc="http://schemas.openxmlformats.org/markup-compatibility/2006" xmlns:o="urn:schemas-microsoft-com:office:office" xmlns:r="http://schemas.openxmlformats.org/officeDocument/2006/relationships" xmlns:m="http://schemas.openxmlformats.org/officeDocument/2006/math" xmlns:v="urn:schemas-microsoft-com:vml" xmlns:wp14="http://schemas.microsoft.com/office/word/2010/wordprocessingDrawing" xmlns:wp="http://schemas.openxmlformats.org/drawingml/2006/wordprocessingDrawing" xmlns:w10="urn:schemas-microsoft-com:office:word" xmlns:w="http://schemas.openxmlformats.org/wordprocessingml/2006/main" xmlns:w14="http://schemas.microsoft.com/office/word/2010/wordml" xmlns:w15="http://schemas.microsoft.com/office/word/2012/wordml" xmlns:w16se="http://schemas.microsoft.com/office/word/2015/wordml/symex" xmlns:wpg="http://schemas.microsoft.com/office/word/2010/wordprocessingGroup" xmlns:wpi="http://schemas.microsoft.com/office/word/2010/wordprocessingInk" xmlns:wne="http://schemas.microsoft.com/office/word/2006/wordml" xmlns:wps="http://schemas.microsoft.com/office/word/2010/wordprocessingShape" mc:Ignorable="w14 w15 w16se wp14">
-  <w:abstractNum w:abstractNumId="0" w15:restartNumberingAfterBreak="0">
+<w:numbering xmlns:wpc="http://schemas.microsoft.com/office/word/2010/wordprocessingCanvas" xmlns:mo="http://schemas.microsoft.com/office/mac/office/2008/main" xmlns:mc="http://schemas.openxmlformats.org/markup-compatibility/2006" xmlns:mv="urn:schemas-microsoft-com:mac:vml" xmlns:o="urn:schemas-microsoft-com:office:office" xmlns:r="http://schemas.openxmlformats.org/officeDocument/2006/relationships" xmlns:m="http://schemas.openxmlformats.org/officeDocument/2006/math" xmlns:v="urn:schemas-microsoft-com:vml" xmlns:wp14="http://schemas.microsoft.com/office/word/2010/wordprocessingDrawing" xmlns:wp="http://schemas.openxmlformats.org/drawingml/2006/wordprocessingDrawing" xmlns:w10="urn:schemas-microsoft-com:office:word" xmlns:w="http://schemas.openxmlformats.org/wordprocessingml/2006/main" xmlns:w14="http://schemas.microsoft.com/office/word/2010/wordml" xmlns:w15="http://schemas.microsoft.com/office/word/2012/wordml" xmlns:wpg="http://schemas.microsoft.com/office/word/2010/wordprocessingGroup" xmlns:wpi="http://schemas.microsoft.com/office/word/2010/wordprocessingInk" xmlns:wne="http://schemas.microsoft.com/office/word/2006/wordml" xmlns:wps="http://schemas.microsoft.com/office/word/2010/wordprocessingShape" mc:Ignorable="w14 w15 wp14">
+  <w:abstractNum w:abstractNumId="0">
     <w:nsid w:val="00DD5D0B"/>
     <w:multiLevelType w:val="hybridMultilevel"/>
     <w:tmpl w:val="65EA5DAE"/>
@@ -18493,7 +18262,7 @@
       </w:pPr>
     </w:lvl>
   </w:abstractNum>
-  <w:abstractNum w:abstractNumId="1" w15:restartNumberingAfterBreak="0">
+  <w:abstractNum w:abstractNumId="1">
     <w:nsid w:val="06D84FB4"/>
     <w:multiLevelType w:val="hybridMultilevel"/>
     <w:tmpl w:val="EB585288"/>
@@ -18579,7 +18348,7 @@
       </w:pPr>
     </w:lvl>
   </w:abstractNum>
-  <w:abstractNum w:abstractNumId="2" w15:restartNumberingAfterBreak="0">
+  <w:abstractNum w:abstractNumId="2">
     <w:nsid w:val="0FA42AF1"/>
     <w:multiLevelType w:val="hybridMultilevel"/>
     <w:tmpl w:val="2F203DEC"/>
@@ -18692,7 +18461,7 @@
       </w:rPr>
     </w:lvl>
   </w:abstractNum>
-  <w:abstractNum w:abstractNumId="3" w15:restartNumberingAfterBreak="0">
+  <w:abstractNum w:abstractNumId="3">
     <w:nsid w:val="28352D03"/>
     <w:multiLevelType w:val="hybridMultilevel"/>
     <w:tmpl w:val="F36654A6"/>
@@ -18805,7 +18574,7 @@
       </w:rPr>
     </w:lvl>
   </w:abstractNum>
-  <w:abstractNum w:abstractNumId="4" w15:restartNumberingAfterBreak="0">
+  <w:abstractNum w:abstractNumId="4">
     <w:nsid w:val="3151203E"/>
     <w:multiLevelType w:val="hybridMultilevel"/>
     <w:tmpl w:val="63C883F4"/>
@@ -18891,7 +18660,7 @@
       </w:pPr>
     </w:lvl>
   </w:abstractNum>
-  <w:abstractNum w:abstractNumId="5" w15:restartNumberingAfterBreak="0">
+  <w:abstractNum w:abstractNumId="5">
     <w:nsid w:val="371F5D0C"/>
     <w:multiLevelType w:val="hybridMultilevel"/>
     <w:tmpl w:val="5058CB2A"/>
@@ -19004,7 +18773,7 @@
       </w:rPr>
     </w:lvl>
   </w:abstractNum>
-  <w:abstractNum w:abstractNumId="6" w15:restartNumberingAfterBreak="0">
+  <w:abstractNum w:abstractNumId="6">
     <w:nsid w:val="39077903"/>
     <w:multiLevelType w:val="hybridMultilevel"/>
     <w:tmpl w:val="66484E7E"/>
@@ -19117,7 +18886,7 @@
       </w:rPr>
     </w:lvl>
   </w:abstractNum>
-  <w:abstractNum w:abstractNumId="7" w15:restartNumberingAfterBreak="0">
+  <w:abstractNum w:abstractNumId="7">
     <w:nsid w:val="489134D0"/>
     <w:multiLevelType w:val="hybridMultilevel"/>
     <w:tmpl w:val="B524D67A"/>
@@ -19203,14 +18972,14 @@
       </w:pPr>
     </w:lvl>
   </w:abstractNum>
-  <w:abstractNum w:abstractNumId="8" w15:restartNumberingAfterBreak="0">
+  <w:abstractNum w:abstractNumId="8">
     <w:nsid w:val="600C0988"/>
     <w:multiLevelType w:val="multilevel"/>
     <w:tmpl w:val="799CDD6C"/>
     <w:lvl w:ilvl="0">
       <w:start w:val="1"/>
       <w:numFmt w:val="decimal"/>
-      <w:pStyle w:val="Heading1"/>
+      <w:pStyle w:val="berschrift1"/>
       <w:lvlText w:val="%1"/>
       <w:lvlJc w:val="left"/>
       <w:pPr>
@@ -19223,7 +18992,7 @@
     <w:lvl w:ilvl="1">
       <w:start w:val="1"/>
       <w:numFmt w:val="decimal"/>
-      <w:pStyle w:val="Heading2"/>
+      <w:pStyle w:val="berschrift2"/>
       <w:lvlText w:val="%1.%2"/>
       <w:lvlJc w:val="left"/>
       <w:pPr>
@@ -19233,7 +19002,7 @@
     <w:lvl w:ilvl="2">
       <w:start w:val="1"/>
       <w:numFmt w:val="decimal"/>
-      <w:pStyle w:val="Heading3"/>
+      <w:pStyle w:val="berschrift3"/>
       <w:lvlText w:val="%1.%2.%3"/>
       <w:lvlJc w:val="left"/>
       <w:pPr>
@@ -19243,7 +19012,7 @@
     <w:lvl w:ilvl="3">
       <w:start w:val="1"/>
       <w:numFmt w:val="decimal"/>
-      <w:pStyle w:val="Heading4"/>
+      <w:pStyle w:val="berschrift4"/>
       <w:lvlText w:val="%1.%2.%3.%4"/>
       <w:lvlJc w:val="left"/>
       <w:pPr>
@@ -19253,7 +19022,7 @@
     <w:lvl w:ilvl="4">
       <w:start w:val="1"/>
       <w:numFmt w:val="decimal"/>
-      <w:pStyle w:val="Heading5"/>
+      <w:pStyle w:val="berschrift5"/>
       <w:lvlText w:val="%1.%2.%3.%4.%5"/>
       <w:lvlJc w:val="left"/>
       <w:pPr>
@@ -19263,7 +19032,7 @@
     <w:lvl w:ilvl="5">
       <w:start w:val="1"/>
       <w:numFmt w:val="decimal"/>
-      <w:pStyle w:val="Heading6"/>
+      <w:pStyle w:val="berschrift6"/>
       <w:lvlText w:val="%1.%2.%3.%4.%5.%6"/>
       <w:lvlJc w:val="left"/>
       <w:pPr>
@@ -19273,7 +19042,7 @@
     <w:lvl w:ilvl="6">
       <w:start w:val="1"/>
       <w:numFmt w:val="decimal"/>
-      <w:pStyle w:val="Heading7"/>
+      <w:pStyle w:val="berschrift7"/>
       <w:lvlText w:val="%1.%2.%3.%4.%5.%6.%7"/>
       <w:lvlJc w:val="left"/>
       <w:pPr>
@@ -19283,7 +19052,7 @@
     <w:lvl w:ilvl="7">
       <w:start w:val="1"/>
       <w:numFmt w:val="decimal"/>
-      <w:pStyle w:val="Heading8"/>
+      <w:pStyle w:val="berschrift8"/>
       <w:lvlText w:val="%1.%2.%3.%4.%5.%6.%7.%8"/>
       <w:lvlJc w:val="left"/>
       <w:pPr>
@@ -19293,7 +19062,7 @@
     <w:lvl w:ilvl="8">
       <w:start w:val="1"/>
       <w:numFmt w:val="decimal"/>
-      <w:pStyle w:val="Heading9"/>
+      <w:pStyle w:val="berschrift9"/>
       <w:lvlText w:val="%1.%2.%3.%4.%5.%6.%7.%8.%9"/>
       <w:lvlJc w:val="left"/>
       <w:pPr>
@@ -19301,7 +19070,7 @@
       </w:pPr>
     </w:lvl>
   </w:abstractNum>
-  <w:abstractNum w:abstractNumId="9" w15:restartNumberingAfterBreak="0">
+  <w:abstractNum w:abstractNumId="9">
     <w:nsid w:val="67476C6A"/>
     <w:multiLevelType w:val="hybridMultilevel"/>
     <w:tmpl w:val="C150C856"/>
@@ -19414,7 +19183,7 @@
       </w:rPr>
     </w:lvl>
   </w:abstractNum>
-  <w:abstractNum w:abstractNumId="10" w15:restartNumberingAfterBreak="0">
+  <w:abstractNum w:abstractNumId="10">
     <w:nsid w:val="75E510B1"/>
     <w:multiLevelType w:val="hybridMultilevel"/>
     <w:tmpl w:val="118EDCAC"/>
@@ -19527,7 +19296,7 @@
       </w:rPr>
     </w:lvl>
   </w:abstractNum>
-  <w:abstractNum w:abstractNumId="11" w15:restartNumberingAfterBreak="0">
+  <w:abstractNum w:abstractNumId="11">
     <w:nsid w:val="7C354A08"/>
     <w:multiLevelType w:val="hybridMultilevel"/>
     <w:tmpl w:val="AB2AF6AC"/>
@@ -19653,7 +19422,7 @@
 </file>
 
 <file path=word/styles.xml><?xml version="1.0" encoding="utf-8"?>
-<w:styles xmlns:mc="http://schemas.openxmlformats.org/markup-compatibility/2006" xmlns:r="http://schemas.openxmlformats.org/officeDocument/2006/relationships" xmlns:w="http://schemas.openxmlformats.org/wordprocessingml/2006/main" xmlns:w14="http://schemas.microsoft.com/office/word/2010/wordml" xmlns:w15="http://schemas.microsoft.com/office/word/2012/wordml" xmlns:w16se="http://schemas.microsoft.com/office/word/2015/wordml/symex" mc:Ignorable="w14 w15 w16se">
+<w:styles xmlns:mc="http://schemas.openxmlformats.org/markup-compatibility/2006" xmlns:r="http://schemas.openxmlformats.org/officeDocument/2006/relationships" xmlns:w="http://schemas.openxmlformats.org/wordprocessingml/2006/main" xmlns:w14="http://schemas.microsoft.com/office/word/2010/wordml" xmlns:w15="http://schemas.microsoft.com/office/word/2012/wordml" mc:Ignorable="w14 w15">
   <w:docDefaults>
     <w:rPrDefault>
       <w:rPr>
@@ -19669,7 +19438,7 @@
       </w:pPr>
     </w:pPrDefault>
   </w:docDefaults>
-  <w:latentStyles w:defLockedState="0" w:defUIPriority="99" w:defSemiHidden="0" w:defUnhideWhenUsed="0" w:defQFormat="0" w:count="371">
+  <w:latentStyles w:defLockedState="0" w:defUIPriority="99" w:defSemiHidden="0" w:defUnhideWhenUsed="0" w:defQFormat="0" w:count="380">
     <w:lsdException w:name="Normal" w:uiPriority="0" w:qFormat="1"/>
     <w:lsdException w:name="heading 1" w:uiPriority="9" w:qFormat="1"/>
     <w:lsdException w:name="heading 2" w:semiHidden="1" w:uiPriority="9" w:unhideWhenUsed="1" w:qFormat="1"/>
@@ -20042,16 +19811,16 @@
     <w:lsdException w:name="List Table 6 Colorful Accent 6" w:uiPriority="51"/>
     <w:lsdException w:name="List Table 7 Colorful Accent 6" w:uiPriority="52"/>
   </w:latentStyles>
-  <w:style w:type="paragraph" w:default="1" w:styleId="Normal">
+  <w:style w:type="paragraph" w:default="1" w:styleId="Standard">
     <w:name w:val="Normal"/>
     <w:qFormat/>
     <w:rsid w:val="00FF2417"/>
   </w:style>
-  <w:style w:type="paragraph" w:styleId="Heading1">
+  <w:style w:type="paragraph" w:styleId="berschrift1">
     <w:name w:val="heading 1"/>
-    <w:basedOn w:val="Normal"/>
-    <w:next w:val="Normal"/>
-    <w:link w:val="Heading1Char"/>
+    <w:basedOn w:val="Standard"/>
+    <w:next w:val="Standard"/>
+    <w:link w:val="berschrift1Zchn"/>
     <w:uiPriority w:val="9"/>
     <w:qFormat/>
     <w:rsid w:val="00244158"/>
@@ -20072,11 +19841,11 @@
       <w:szCs w:val="32"/>
     </w:rPr>
   </w:style>
-  <w:style w:type="paragraph" w:styleId="Heading2">
+  <w:style w:type="paragraph" w:styleId="berschrift2">
     <w:name w:val="heading 2"/>
-    <w:basedOn w:val="Normal"/>
-    <w:next w:val="Normal"/>
-    <w:link w:val="Heading2Char"/>
+    <w:basedOn w:val="Standard"/>
+    <w:next w:val="Standard"/>
+    <w:link w:val="berschrift2Zchn"/>
     <w:uiPriority w:val="9"/>
     <w:unhideWhenUsed/>
     <w:qFormat/>
@@ -20099,10 +19868,10 @@
       <w:szCs w:val="26"/>
     </w:rPr>
   </w:style>
-  <w:style w:type="paragraph" w:styleId="Heading3">
+  <w:style w:type="paragraph" w:styleId="berschrift3">
     <w:name w:val="heading 3"/>
-    <w:basedOn w:val="Normal"/>
-    <w:link w:val="Heading3Char"/>
+    <w:basedOn w:val="Standard"/>
+    <w:link w:val="berschrift3Zchn"/>
     <w:uiPriority w:val="9"/>
     <w:qFormat/>
     <w:rsid w:val="00A46DAD"/>
@@ -20124,11 +19893,11 @@
       <w:lang w:val="en-GB" w:eastAsia="en-GB"/>
     </w:rPr>
   </w:style>
-  <w:style w:type="paragraph" w:styleId="Heading4">
+  <w:style w:type="paragraph" w:styleId="berschrift4">
     <w:name w:val="heading 4"/>
-    <w:basedOn w:val="Normal"/>
-    <w:next w:val="Normal"/>
-    <w:link w:val="Heading4Char"/>
+    <w:basedOn w:val="Standard"/>
+    <w:next w:val="Standard"/>
+    <w:link w:val="berschrift4Zchn"/>
     <w:uiPriority w:val="9"/>
     <w:semiHidden/>
     <w:unhideWhenUsed/>
@@ -20151,11 +19920,11 @@
       <w:color w:val="2E74B5" w:themeColor="accent1" w:themeShade="BF"/>
     </w:rPr>
   </w:style>
-  <w:style w:type="paragraph" w:styleId="Heading5">
+  <w:style w:type="paragraph" w:styleId="berschrift5">
     <w:name w:val="heading 5"/>
-    <w:basedOn w:val="Normal"/>
-    <w:next w:val="Normal"/>
-    <w:link w:val="Heading5Char"/>
+    <w:basedOn w:val="Standard"/>
+    <w:next w:val="Standard"/>
+    <w:link w:val="berschrift5Zchn"/>
     <w:uiPriority w:val="9"/>
     <w:semiHidden/>
     <w:unhideWhenUsed/>
@@ -20176,11 +19945,11 @@
       <w:color w:val="2E74B5" w:themeColor="accent1" w:themeShade="BF"/>
     </w:rPr>
   </w:style>
-  <w:style w:type="paragraph" w:styleId="Heading6">
+  <w:style w:type="paragraph" w:styleId="berschrift6">
     <w:name w:val="heading 6"/>
-    <w:basedOn w:val="Normal"/>
-    <w:next w:val="Normal"/>
-    <w:link w:val="Heading6Char"/>
+    <w:basedOn w:val="Standard"/>
+    <w:next w:val="Standard"/>
+    <w:link w:val="berschrift6Zchn"/>
     <w:uiPriority w:val="9"/>
     <w:semiHidden/>
     <w:unhideWhenUsed/>
@@ -20201,11 +19970,11 @@
       <w:color w:val="1F4D78" w:themeColor="accent1" w:themeShade="7F"/>
     </w:rPr>
   </w:style>
-  <w:style w:type="paragraph" w:styleId="Heading7">
+  <w:style w:type="paragraph" w:styleId="berschrift7">
     <w:name w:val="heading 7"/>
-    <w:basedOn w:val="Normal"/>
-    <w:next w:val="Normal"/>
-    <w:link w:val="Heading7Char"/>
+    <w:basedOn w:val="Standard"/>
+    <w:next w:val="Standard"/>
+    <w:link w:val="berschrift7Zchn"/>
     <w:uiPriority w:val="9"/>
     <w:semiHidden/>
     <w:unhideWhenUsed/>
@@ -20228,11 +19997,11 @@
       <w:color w:val="1F4D78" w:themeColor="accent1" w:themeShade="7F"/>
     </w:rPr>
   </w:style>
-  <w:style w:type="paragraph" w:styleId="Heading8">
+  <w:style w:type="paragraph" w:styleId="berschrift8">
     <w:name w:val="heading 8"/>
-    <w:basedOn w:val="Normal"/>
-    <w:next w:val="Normal"/>
-    <w:link w:val="Heading8Char"/>
+    <w:basedOn w:val="Standard"/>
+    <w:next w:val="Standard"/>
+    <w:link w:val="berschrift8Zchn"/>
     <w:uiPriority w:val="9"/>
     <w:semiHidden/>
     <w:unhideWhenUsed/>
@@ -20255,11 +20024,11 @@
       <w:szCs w:val="21"/>
     </w:rPr>
   </w:style>
-  <w:style w:type="paragraph" w:styleId="Heading9">
+  <w:style w:type="paragraph" w:styleId="berschrift9">
     <w:name w:val="heading 9"/>
-    <w:basedOn w:val="Normal"/>
-    <w:next w:val="Normal"/>
-    <w:link w:val="Heading9Char"/>
+    <w:basedOn w:val="Standard"/>
+    <w:next w:val="Standard"/>
+    <w:link w:val="berschrift9Zchn"/>
     <w:uiPriority w:val="9"/>
     <w:semiHidden/>
     <w:unhideWhenUsed/>
@@ -20284,13 +20053,13 @@
       <w:szCs w:val="21"/>
     </w:rPr>
   </w:style>
-  <w:style w:type="character" w:default="1" w:styleId="DefaultParagraphFont">
+  <w:style w:type="character" w:default="1" w:styleId="Absatz-Standardschriftart">
     <w:name w:val="Default Paragraph Font"/>
     <w:uiPriority w:val="1"/>
     <w:semiHidden/>
     <w:unhideWhenUsed/>
   </w:style>
-  <w:style w:type="table" w:default="1" w:styleId="TableNormal">
+  <w:style w:type="table" w:default="1" w:styleId="NormaleTabelle">
     <w:name w:val="Normal Table"/>
     <w:uiPriority w:val="99"/>
     <w:semiHidden/>
@@ -20305,15 +20074,15 @@
       </w:tblCellMar>
     </w:tblPr>
   </w:style>
-  <w:style w:type="numbering" w:default="1" w:styleId="NoList">
+  <w:style w:type="numbering" w:default="1" w:styleId="KeineListe">
     <w:name w:val="No List"/>
     <w:uiPriority w:val="99"/>
     <w:semiHidden/>
     <w:unhideWhenUsed/>
   </w:style>
-  <w:style w:type="paragraph" w:styleId="NoSpacing">
+  <w:style w:type="paragraph" w:styleId="KeinLeerraum">
     <w:name w:val="No Spacing"/>
-    <w:link w:val="NoSpacingChar"/>
+    <w:link w:val="KeinLeerraumZchn"/>
     <w:uiPriority w:val="1"/>
     <w:qFormat/>
     <w:rsid w:val="006A3E1F"/>
@@ -20325,10 +20094,10 @@
       <w:lang w:eastAsia="de-AT"/>
     </w:rPr>
   </w:style>
-  <w:style w:type="character" w:customStyle="1" w:styleId="NoSpacingChar">
-    <w:name w:val="No Spacing Char"/>
-    <w:basedOn w:val="DefaultParagraphFont"/>
-    <w:link w:val="NoSpacing"/>
+  <w:style w:type="character" w:customStyle="1" w:styleId="KeinLeerraumZchn">
+    <w:name w:val="Kein Leerraum Zchn"/>
+    <w:basedOn w:val="Absatz-Standardschriftart"/>
+    <w:link w:val="KeinLeerraum"/>
     <w:uiPriority w:val="1"/>
     <w:rsid w:val="006A3E1F"/>
     <w:rPr>
@@ -20336,11 +20105,11 @@
       <w:lang w:eastAsia="de-AT"/>
     </w:rPr>
   </w:style>
-  <w:style w:type="paragraph" w:styleId="Title">
+  <w:style w:type="paragraph" w:styleId="Titel">
     <w:name w:val="Title"/>
-    <w:basedOn w:val="Normal"/>
-    <w:next w:val="Normal"/>
-    <w:link w:val="TitleChar"/>
+    <w:basedOn w:val="Standard"/>
+    <w:next w:val="Standard"/>
+    <w:link w:val="TitelZchn"/>
     <w:uiPriority w:val="10"/>
     <w:qFormat/>
     <w:rsid w:val="00523D5F"/>
@@ -20356,10 +20125,10 @@
       <w:szCs w:val="56"/>
     </w:rPr>
   </w:style>
-  <w:style w:type="character" w:customStyle="1" w:styleId="TitleChar">
-    <w:name w:val="Title Char"/>
-    <w:basedOn w:val="DefaultParagraphFont"/>
-    <w:link w:val="Title"/>
+  <w:style w:type="character" w:customStyle="1" w:styleId="TitelZchn">
+    <w:name w:val="Titel Zchn"/>
+    <w:basedOn w:val="Absatz-Standardschriftart"/>
+    <w:link w:val="Titel"/>
     <w:uiPriority w:val="10"/>
     <w:rsid w:val="00523D5F"/>
     <w:rPr>
@@ -20370,9 +20139,9 @@
       <w:szCs w:val="56"/>
     </w:rPr>
   </w:style>
-  <w:style w:type="paragraph" w:styleId="ListParagraph">
+  <w:style w:type="paragraph" w:styleId="Listenabsatz">
     <w:name w:val="List Paragraph"/>
-    <w:basedOn w:val="Normal"/>
+    <w:basedOn w:val="Standard"/>
     <w:uiPriority w:val="34"/>
     <w:qFormat/>
     <w:rsid w:val="00523D5F"/>
@@ -20381,9 +20150,9 @@
       <w:contextualSpacing/>
     </w:pPr>
   </w:style>
-  <w:style w:type="character" w:styleId="Hyperlink">
+  <w:style w:type="character" w:styleId="Link">
     <w:name w:val="Hyperlink"/>
-    <w:basedOn w:val="DefaultParagraphFont"/>
+    <w:basedOn w:val="Absatz-Standardschriftart"/>
     <w:uiPriority w:val="99"/>
     <w:unhideWhenUsed/>
     <w:rsid w:val="00244158"/>
@@ -20392,10 +20161,10 @@
       <w:u w:val="single"/>
     </w:rPr>
   </w:style>
-  <w:style w:type="character" w:customStyle="1" w:styleId="Heading1Char">
-    <w:name w:val="Heading 1 Char"/>
-    <w:basedOn w:val="DefaultParagraphFont"/>
-    <w:link w:val="Heading1"/>
+  <w:style w:type="character" w:customStyle="1" w:styleId="berschrift1Zchn">
+    <w:name w:val="Überschrift 1 Zchn"/>
+    <w:basedOn w:val="Absatz-Standardschriftart"/>
+    <w:link w:val="berschrift1"/>
     <w:uiPriority w:val="9"/>
     <w:rsid w:val="00244158"/>
     <w:rPr>
@@ -20406,10 +20175,10 @@
       <w:szCs w:val="32"/>
     </w:rPr>
   </w:style>
-  <w:style w:type="character" w:customStyle="1" w:styleId="Heading2Char">
-    <w:name w:val="Heading 2 Char"/>
-    <w:basedOn w:val="DefaultParagraphFont"/>
-    <w:link w:val="Heading2"/>
+  <w:style w:type="character" w:customStyle="1" w:styleId="berschrift2Zchn">
+    <w:name w:val="Überschrift 2 Zchn"/>
+    <w:basedOn w:val="Absatz-Standardschriftart"/>
+    <w:link w:val="berschrift2"/>
     <w:uiPriority w:val="9"/>
     <w:rsid w:val="00244158"/>
     <w:rPr>
@@ -20420,10 +20189,10 @@
       <w:szCs w:val="26"/>
     </w:rPr>
   </w:style>
-  <w:style w:type="character" w:customStyle="1" w:styleId="Heading3Char">
-    <w:name w:val="Heading 3 Char"/>
-    <w:basedOn w:val="DefaultParagraphFont"/>
-    <w:link w:val="Heading3"/>
+  <w:style w:type="character" w:customStyle="1" w:styleId="berschrift3Zchn">
+    <w:name w:val="Überschrift 3 Zchn"/>
+    <w:basedOn w:val="Absatz-Standardschriftart"/>
+    <w:link w:val="berschrift3"/>
     <w:uiPriority w:val="9"/>
     <w:rsid w:val="00A46DAD"/>
     <w:rPr>
@@ -20436,10 +20205,10 @@
       <w:lang w:val="en-GB" w:eastAsia="en-GB"/>
     </w:rPr>
   </w:style>
-  <w:style w:type="character" w:customStyle="1" w:styleId="Heading4Char">
-    <w:name w:val="Heading 4 Char"/>
-    <w:basedOn w:val="DefaultParagraphFont"/>
-    <w:link w:val="Heading4"/>
+  <w:style w:type="character" w:customStyle="1" w:styleId="berschrift4Zchn">
+    <w:name w:val="Überschrift 4 Zchn"/>
+    <w:basedOn w:val="Absatz-Standardschriftart"/>
+    <w:link w:val="berschrift4"/>
     <w:uiPriority w:val="9"/>
     <w:semiHidden/>
     <w:rsid w:val="00244158"/>
@@ -20450,10 +20219,10 @@
       <w:color w:val="2E74B5" w:themeColor="accent1" w:themeShade="BF"/>
     </w:rPr>
   </w:style>
-  <w:style w:type="character" w:customStyle="1" w:styleId="Heading5Char">
-    <w:name w:val="Heading 5 Char"/>
-    <w:basedOn w:val="DefaultParagraphFont"/>
-    <w:link w:val="Heading5"/>
+  <w:style w:type="character" w:customStyle="1" w:styleId="berschrift5Zchn">
+    <w:name w:val="Überschrift 5 Zchn"/>
+    <w:basedOn w:val="Absatz-Standardschriftart"/>
+    <w:link w:val="berschrift5"/>
     <w:uiPriority w:val="9"/>
     <w:semiHidden/>
     <w:rsid w:val="00244158"/>
@@ -20462,10 +20231,10 @@
       <w:color w:val="2E74B5" w:themeColor="accent1" w:themeShade="BF"/>
     </w:rPr>
   </w:style>
-  <w:style w:type="character" w:customStyle="1" w:styleId="Heading6Char">
-    <w:name w:val="Heading 6 Char"/>
-    <w:basedOn w:val="DefaultParagraphFont"/>
-    <w:link w:val="Heading6"/>
+  <w:style w:type="character" w:customStyle="1" w:styleId="berschrift6Zchn">
+    <w:name w:val="Überschrift 6 Zchn"/>
+    <w:basedOn w:val="Absatz-Standardschriftart"/>
+    <w:link w:val="berschrift6"/>
     <w:uiPriority w:val="9"/>
     <w:semiHidden/>
     <w:rsid w:val="00244158"/>
@@ -20474,10 +20243,10 @@
       <w:color w:val="1F4D78" w:themeColor="accent1" w:themeShade="7F"/>
     </w:rPr>
   </w:style>
-  <w:style w:type="character" w:customStyle="1" w:styleId="Heading7Char">
-    <w:name w:val="Heading 7 Char"/>
-    <w:basedOn w:val="DefaultParagraphFont"/>
-    <w:link w:val="Heading7"/>
+  <w:style w:type="character" w:customStyle="1" w:styleId="berschrift7Zchn">
+    <w:name w:val="Überschrift 7 Zchn"/>
+    <w:basedOn w:val="Absatz-Standardschriftart"/>
+    <w:link w:val="berschrift7"/>
     <w:uiPriority w:val="9"/>
     <w:semiHidden/>
     <w:rsid w:val="00244158"/>
@@ -20488,10 +20257,10 @@
       <w:color w:val="1F4D78" w:themeColor="accent1" w:themeShade="7F"/>
     </w:rPr>
   </w:style>
-  <w:style w:type="character" w:customStyle="1" w:styleId="Heading8Char">
-    <w:name w:val="Heading 8 Char"/>
-    <w:basedOn w:val="DefaultParagraphFont"/>
-    <w:link w:val="Heading8"/>
+  <w:style w:type="character" w:customStyle="1" w:styleId="berschrift8Zchn">
+    <w:name w:val="Überschrift 8 Zchn"/>
+    <w:basedOn w:val="Absatz-Standardschriftart"/>
+    <w:link w:val="berschrift8"/>
     <w:uiPriority w:val="9"/>
     <w:semiHidden/>
     <w:rsid w:val="00244158"/>
@@ -20502,10 +20271,10 @@
       <w:szCs w:val="21"/>
     </w:rPr>
   </w:style>
-  <w:style w:type="character" w:customStyle="1" w:styleId="Heading9Char">
-    <w:name w:val="Heading 9 Char"/>
-    <w:basedOn w:val="DefaultParagraphFont"/>
-    <w:link w:val="Heading9"/>
+  <w:style w:type="character" w:customStyle="1" w:styleId="berschrift9Zchn">
+    <w:name w:val="Überschrift 9 Zchn"/>
+    <w:basedOn w:val="Absatz-Standardschriftart"/>
+    <w:link w:val="berschrift9"/>
     <w:uiPriority w:val="9"/>
     <w:semiHidden/>
     <w:rsid w:val="00244158"/>
@@ -20518,9 +20287,9 @@
       <w:szCs w:val="21"/>
     </w:rPr>
   </w:style>
-  <w:style w:type="table" w:styleId="GridTable5Dark-Accent6">
+  <w:style w:type="table" w:styleId="Rastertabelle5dunkel-Akzent6">
     <w:name w:val="Grid Table 5 Dark Accent 6"/>
-    <w:basedOn w:val="TableNormal"/>
+    <w:basedOn w:val="NormaleTabelle"/>
     <w:uiPriority w:val="50"/>
     <w:rsid w:val="001803DA"/>
     <w:pPr>
@@ -20529,6 +20298,7 @@
     <w:tblPr>
       <w:tblStyleRowBandSize w:val="1"/>
       <w:tblStyleColBandSize w:val="1"/>
+      <w:tblInd w:w="0" w:type="dxa"/>
       <w:tblBorders>
         <w:top w:val="single" w:sz="4" w:space="0" w:color="FFFFFF" w:themeColor="background1"/>
         <w:left w:val="single" w:sz="4" w:space="0" w:color="FFFFFF" w:themeColor="background1"/>
@@ -20537,6 +20307,12 @@
         <w:insideH w:val="single" w:sz="4" w:space="0" w:color="FFFFFF" w:themeColor="background1"/>
         <w:insideV w:val="single" w:sz="4" w:space="0" w:color="FFFFFF" w:themeColor="background1"/>
       </w:tblBorders>
+      <w:tblCellMar>
+        <w:top w:w="0" w:type="dxa"/>
+        <w:left w:w="108" w:type="dxa"/>
+        <w:bottom w:w="0" w:type="dxa"/>
+        <w:right w:w="108" w:type="dxa"/>
+      </w:tblCellMar>
     </w:tblPr>
     <w:tcPr>
       <w:shd w:val="clear" w:color="auto" w:fill="E2EFD9" w:themeFill="accent6" w:themeFillTint="33"/>
@@ -20624,9 +20400,9 @@
       </w:tcPr>
     </w:tblStylePr>
   </w:style>
-  <w:style w:type="table" w:styleId="GridTable2-Accent6">
+  <w:style w:type="table" w:styleId="Rastertabelle2-Akzent6">
     <w:name w:val="Grid Table 2 Accent 6"/>
-    <w:basedOn w:val="TableNormal"/>
+    <w:basedOn w:val="NormaleTabelle"/>
     <w:uiPriority w:val="47"/>
     <w:rsid w:val="001803DA"/>
     <w:pPr>
@@ -20635,12 +20411,19 @@
     <w:tblPr>
       <w:tblStyleRowBandSize w:val="1"/>
       <w:tblStyleColBandSize w:val="1"/>
+      <w:tblInd w:w="0" w:type="dxa"/>
       <w:tblBorders>
         <w:top w:val="single" w:sz="2" w:space="0" w:color="A8D08D" w:themeColor="accent6" w:themeTint="99"/>
         <w:bottom w:val="single" w:sz="2" w:space="0" w:color="A8D08D" w:themeColor="accent6" w:themeTint="99"/>
         <w:insideH w:val="single" w:sz="2" w:space="0" w:color="A8D08D" w:themeColor="accent6" w:themeTint="99"/>
         <w:insideV w:val="single" w:sz="2" w:space="0" w:color="A8D08D" w:themeColor="accent6" w:themeTint="99"/>
       </w:tblBorders>
+      <w:tblCellMar>
+        <w:top w:w="0" w:type="dxa"/>
+        <w:left w:w="108" w:type="dxa"/>
+        <w:bottom w:w="0" w:type="dxa"/>
+        <w:right w:w="108" w:type="dxa"/>
+      </w:tblCellMar>
     </w:tblPr>
     <w:tblStylePr w:type="firstRow">
       <w:rPr>
@@ -20699,15 +20482,16 @@
       </w:tcPr>
     </w:tblStylePr>
   </w:style>
-  <w:style w:type="table" w:styleId="TableGrid">
+  <w:style w:type="table" w:styleId="Tabellenraster">
     <w:name w:val="Table Grid"/>
-    <w:basedOn w:val="TableNormal"/>
+    <w:basedOn w:val="NormaleTabelle"/>
     <w:uiPriority w:val="39"/>
     <w:rsid w:val="00F92DC4"/>
     <w:pPr>
       <w:spacing w:after="0" w:line="240" w:lineRule="auto"/>
     </w:pPr>
     <w:tblPr>
+      <w:tblInd w:w="0" w:type="dxa"/>
       <w:tblBorders>
         <w:top w:val="single" w:sz="4" w:space="0" w:color="auto"/>
         <w:left w:val="single" w:sz="4" w:space="0" w:color="auto"/>
@@ -20716,6 +20500,12 @@
         <w:insideH w:val="single" w:sz="4" w:space="0" w:color="auto"/>
         <w:insideV w:val="single" w:sz="4" w:space="0" w:color="auto"/>
       </w:tblBorders>
+      <w:tblCellMar>
+        <w:top w:w="0" w:type="dxa"/>
+        <w:left w:w="108" w:type="dxa"/>
+        <w:bottom w:w="0" w:type="dxa"/>
+        <w:right w:w="108" w:type="dxa"/>
+      </w:tblCellMar>
     </w:tblPr>
   </w:style>
 </w:styles>

--- a/Projektmappe.docx
+++ b/Projektmappe.docx
@@ -1,6 +1,6 @@
 
 <file path=word/document.xml><?xml version="1.0" encoding="utf-8"?>
-<w:document xmlns:wpc="http://schemas.microsoft.com/office/word/2010/wordprocessingCanvas" xmlns:mo="http://schemas.microsoft.com/office/mac/office/2008/main" xmlns:mc="http://schemas.openxmlformats.org/markup-compatibility/2006" xmlns:mv="urn:schemas-microsoft-com:mac:vml" xmlns:o="urn:schemas-microsoft-com:office:office" xmlns:r="http://schemas.openxmlformats.org/officeDocument/2006/relationships" xmlns:m="http://schemas.openxmlformats.org/officeDocument/2006/math" xmlns:v="urn:schemas-microsoft-com:vml" xmlns:wp14="http://schemas.microsoft.com/office/word/2010/wordprocessingDrawing" xmlns:wp="http://schemas.openxmlformats.org/drawingml/2006/wordprocessingDrawing" xmlns:w10="urn:schemas-microsoft-com:office:word" xmlns:w="http://schemas.openxmlformats.org/wordprocessingml/2006/main" xmlns:w14="http://schemas.microsoft.com/office/word/2010/wordml" xmlns:w15="http://schemas.microsoft.com/office/word/2012/wordml" xmlns:wpg="http://schemas.microsoft.com/office/word/2010/wordprocessingGroup" xmlns:wpi="http://schemas.microsoft.com/office/word/2010/wordprocessingInk" xmlns:wne="http://schemas.microsoft.com/office/word/2006/wordml" xmlns:wps="http://schemas.microsoft.com/office/word/2010/wordprocessingShape" mc:Ignorable="w14 w15 wp14">
+<w:document xmlns:wpc="http://schemas.microsoft.com/office/word/2010/wordprocessingCanvas" xmlns:mc="http://schemas.openxmlformats.org/markup-compatibility/2006" xmlns:o="urn:schemas-microsoft-com:office:office" xmlns:r="http://schemas.openxmlformats.org/officeDocument/2006/relationships" xmlns:m="http://schemas.openxmlformats.org/officeDocument/2006/math" xmlns:v="urn:schemas-microsoft-com:vml" xmlns:wp14="http://schemas.microsoft.com/office/word/2010/wordprocessingDrawing" xmlns:wp="http://schemas.openxmlformats.org/drawingml/2006/wordprocessingDrawing" xmlns:w10="urn:schemas-microsoft-com:office:word" xmlns:w="http://schemas.openxmlformats.org/wordprocessingml/2006/main" xmlns:w14="http://schemas.microsoft.com/office/word/2010/wordml" xmlns:w15="http://schemas.microsoft.com/office/word/2012/wordml" xmlns:wpg="http://schemas.microsoft.com/office/word/2010/wordprocessingGroup" xmlns:wpi="http://schemas.microsoft.com/office/word/2010/wordprocessingInk" xmlns:wne="http://schemas.microsoft.com/office/word/2006/wordml" xmlns:wps="http://schemas.microsoft.com/office/word/2010/wordprocessingShape" mc:Ignorable="w14 w15 wp14">
   <w:body>
     <w:sdt>
       <w:sdtPr>
@@ -23,7 +23,6 @@
           <w:r>
             <w:rPr>
               <w:noProof/>
-              <w:lang w:val="de-DE" w:eastAsia="de-DE"/>
             </w:rPr>
             <mc:AlternateContent>
               <mc:Choice Requires="wpg">
@@ -3417,7 +3416,7 @@
                   </wp:anchor>
                 </w:drawing>
               </mc:Choice>
-              <mc:Fallback xmlns:w16se="http://schemas.microsoft.com/office/word/2015/wordml/symex" xmlns:cx1="http://schemas.microsoft.com/office/drawing/2015/9/8/chartex" xmlns:cx="http://schemas.microsoft.com/office/drawing/2014/chartex">
+              <mc:Fallback xmlns:cx="http://schemas.microsoft.com/office/drawing/2014/chartex" xmlns:cx1="http://schemas.microsoft.com/office/drawing/2015/9/8/chartex" xmlns:w16se="http://schemas.microsoft.com/office/word/2015/wordml/symex" xmlns:mv="urn:schemas-microsoft-com:mac:vml" xmlns:mo="http://schemas.microsoft.com/office/mac/office/2008/main">
                 <w:pict>
                   <v:group w14:anchorId="3F68FCDE" id="Gruppe 2" o:spid="_x0000_s1026" style="position:absolute;margin-left:32.25pt;margin-top:-19.85pt;width:189.05pt;height:693.75pt;z-index:-251657216;mso-position-horizontal-relative:page;mso-position-vertical-relative:margin" coordorigin="65,12192" coordsize="24015,88106" o:gfxdata="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">
                     <v:rect id="Rechteck 3" o:spid="_x0000_s1027" style="position:absolute;left:65;top:12192;width:1854;height:88106;visibility:visible;mso-wrap-style:square;v-text-anchor:middle" o:gfxdata="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" fillcolor="#538135 [2409]" stroked="f" strokeweight="1pt"/>
@@ -3557,7 +3556,6 @@
           <w:r>
             <w:rPr>
               <w:noProof/>
-              <w:lang w:val="de-DE" w:eastAsia="de-DE"/>
             </w:rPr>
             <mc:AlternateContent>
               <mc:Choice Requires="wps">
@@ -3695,7 +3693,7 @@
                   </wp:anchor>
                 </w:drawing>
               </mc:Choice>
-              <mc:Fallback>
+              <mc:Fallback xmlns:mv="urn:schemas-microsoft-com:mac:vml" xmlns:mo="http://schemas.microsoft.com/office/mac/office/2008/main">
                 <w:pict>
                   <v:shapetype w14:anchorId="76A99C8A" id="_x0000_t202" coordsize="21600,21600" o:spt="202" path="m0,0l0,21600,21600,21600,21600,0xe">
                     <v:stroke joinstyle="miter"/>
@@ -3765,7 +3763,7 @@
           <w:r>
             <w:rPr>
               <w:noProof/>
-              <w:lang w:val="de-DE" w:eastAsia="de-DE"/>
+              <w:lang w:eastAsia="de-AT"/>
             </w:rPr>
             <mc:AlternateContent>
               <mc:Choice Requires="wps">
@@ -3910,7 +3908,7 @@
                   </wp:anchor>
                 </w:drawing>
               </mc:Choice>
-              <mc:Fallback>
+              <mc:Fallback xmlns:mv="urn:schemas-microsoft-com:mac:vml" xmlns:mo="http://schemas.microsoft.com/office/mac/office/2008/main">
                 <w:pict>
                   <v:shape w14:anchorId="3D47E993" id="Textfeld_x0020_32" o:spid="_x0000_s1056" type="#_x0000_t202" style="position:absolute;margin-left:249.75pt;margin-top:692.25pt;width:300.15pt;height:64pt;z-index:251663360;visibility:visible;mso-wrap-style:square;mso-width-percent:0;mso-height-percent:0;mso-wrap-distance-left:9pt;mso-wrap-distance-top:0;mso-wrap-distance-right:9pt;mso-wrap-distance-bottom:0;mso-position-horizontal:absolute;mso-position-horizontal-relative:page;mso-position-vertical:absolute;mso-position-vertical-relative:page;mso-width-percent:0;mso-height-percent:0;mso-width-relative:page;mso-height-relative:margin;v-text-anchor:bottom" o:gfxdata="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" filled="f" stroked="f" strokeweight=".5pt">
                     <v:textbox style="mso-fit-shape-to-text:t" inset="0,0,0,0">
@@ -3999,7 +3997,7 @@
           <w:r>
             <w:rPr>
               <w:noProof/>
-              <w:lang w:val="de-DE" w:eastAsia="de-DE"/>
+              <w:lang w:eastAsia="de-AT"/>
             </w:rPr>
             <mc:AlternateContent>
               <mc:Choice Requires="wps">
@@ -4062,7 +4060,7 @@
                   </wp:anchor>
                 </w:drawing>
               </mc:Choice>
-              <mc:Fallback xmlns:w16se="http://schemas.microsoft.com/office/word/2015/wordml/symex" xmlns:cx1="http://schemas.microsoft.com/office/drawing/2015/9/8/chartex" xmlns:cx="http://schemas.microsoft.com/office/drawing/2014/chartex">
+              <mc:Fallback xmlns:cx="http://schemas.microsoft.com/office/drawing/2014/chartex" xmlns:cx1="http://schemas.microsoft.com/office/drawing/2015/9/8/chartex" xmlns:w16se="http://schemas.microsoft.com/office/word/2015/wordml/symex" xmlns:mv="urn:schemas-microsoft-com:mac:vml" xmlns:mo="http://schemas.microsoft.com/office/mac/office/2008/main">
                 <w:pict>
                   <v:rect w14:anchorId="42E31D5D" id="Rechteck 11" o:spid="_x0000_s1026" style="position:absolute;margin-left:0;margin-top:589.2pt;width:532.5pt;height:101.1pt;z-index:251662336;visibility:visible;mso-wrap-style:square;mso-width-percent:0;mso-wrap-distance-left:9pt;mso-wrap-distance-top:0;mso-wrap-distance-right:9pt;mso-wrap-distance-bottom:0;mso-position-horizontal:center;mso-position-horizontal-relative:margin;mso-position-vertical:absolute;mso-position-vertical-relative:text;mso-width-percent:0;mso-width-relative:margin;v-text-anchor:middle" o:gfxdata="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" fillcolor="#9ecb81 [2169]" stroked="f" strokeweight=".5pt">
                     <v:fill color2="#8ac066 [2617]" rotate="t" colors="0 #b5d5a7;.5 #aace99;1 #9cca86" focus="100%" type="gradient">
@@ -6625,7 +6623,7 @@
           <w:noProof/>
           <w:sz w:val="24"/>
           <w:szCs w:val="24"/>
-          <w:lang w:val="de-DE" w:eastAsia="de-DE"/>
+          <w:lang w:eastAsia="de-AT"/>
         </w:rPr>
         <w:drawing>
           <wp:inline distT="0" distB="0" distL="0" distR="0" wp14:anchorId="5BF95BDC" wp14:editId="0845FA77">
@@ -6686,7 +6684,7 @@
           <w:noProof/>
           <w:sz w:val="24"/>
           <w:szCs w:val="24"/>
-          <w:lang w:val="de-DE" w:eastAsia="de-DE"/>
+          <w:lang w:eastAsia="de-AT"/>
         </w:rPr>
         <w:drawing>
           <wp:inline distT="0" distB="0" distL="0" distR="0" wp14:anchorId="7FA65E26" wp14:editId="2C76DD7A">
@@ -7066,7 +7064,7 @@
     </w:p>
     <w:tbl>
       <w:tblPr>
-        <w:tblStyle w:val="Rastertabelle2-Akzent6"/>
+        <w:tblStyle w:val="Gitternetztabelle2Akzent6"/>
         <w:tblW w:w="0" w:type="auto"/>
         <w:tblLook w:val="04A0" w:firstRow="1" w:lastRow="0" w:firstColumn="1" w:lastColumn="0" w:noHBand="0" w:noVBand="1"/>
       </w:tblPr>
@@ -8629,7 +8627,7 @@
     </w:p>
     <w:tbl>
       <w:tblPr>
-        <w:tblStyle w:val="Rastertabelle2-Akzent6"/>
+        <w:tblStyle w:val="Gitternetztabelle2Akzent6"/>
         <w:tblW w:w="0" w:type="auto"/>
         <w:tblLook w:val="04A0" w:firstRow="1" w:lastRow="0" w:firstColumn="1" w:lastColumn="0" w:noHBand="0" w:noVBand="1"/>
       </w:tblPr>
@@ -10277,7 +10275,7 @@
     </w:p>
     <w:tbl>
       <w:tblPr>
-        <w:tblStyle w:val="Rastertabelle2-Akzent6"/>
+        <w:tblStyle w:val="Gitternetztabelle2Akzent6"/>
         <w:tblW w:w="0" w:type="auto"/>
         <w:tblLook w:val="04A0" w:firstRow="1" w:lastRow="0" w:firstColumn="1" w:lastColumn="0" w:noHBand="0" w:noVBand="1"/>
       </w:tblPr>
@@ -10988,8 +10986,6 @@
               </w:rPr>
               <w:t>1</w:t>
             </w:r>
-            <w:bookmarkStart w:id="0" w:name="_GoBack"/>
-            <w:bookmarkEnd w:id="0"/>
           </w:p>
         </w:tc>
       </w:tr>
@@ -11894,7 +11890,7 @@
     </w:p>
     <w:tbl>
       <w:tblPr>
-        <w:tblStyle w:val="Rastertabelle2-Akzent6"/>
+        <w:tblStyle w:val="Gitternetztabelle2Akzent6"/>
         <w:tblW w:w="0" w:type="auto"/>
         <w:tblLook w:val="04A0" w:firstRow="1" w:lastRow="0" w:firstColumn="1" w:lastColumn="0" w:noHBand="0" w:noVBand="1"/>
       </w:tblPr>
@@ -13486,7 +13482,7 @@
     </w:p>
     <w:tbl>
       <w:tblPr>
-        <w:tblStyle w:val="Rastertabelle2-Akzent6"/>
+        <w:tblStyle w:val="Gitternetztabelle2Akzent6"/>
         <w:tblW w:w="0" w:type="auto"/>
         <w:tblLook w:val="04A0" w:firstRow="1" w:lastRow="0" w:firstColumn="1" w:lastColumn="0" w:noHBand="0" w:noVBand="1"/>
       </w:tblPr>
@@ -14210,6 +14206,14 @@
                 <w:szCs w:val="24"/>
               </w:rPr>
             </w:pPr>
+            <w:r>
+              <w:rPr>
+                <w:rFonts w:ascii="Cambria" w:hAnsi="Cambria"/>
+                <w:sz w:val="24"/>
+                <w:szCs w:val="24"/>
+              </w:rPr>
+              <w:t>7</w:t>
+            </w:r>
           </w:p>
         </w:tc>
         <w:tc>
@@ -14225,6 +14229,14 @@
                 <w:szCs w:val="24"/>
               </w:rPr>
             </w:pPr>
+            <w:r>
+              <w:rPr>
+                <w:rFonts w:ascii="Cambria" w:hAnsi="Cambria"/>
+                <w:sz w:val="24"/>
+                <w:szCs w:val="24"/>
+              </w:rPr>
+              <w:t>Kundenangebot erstellen</w:t>
+            </w:r>
           </w:p>
         </w:tc>
         <w:tc>
@@ -14241,6 +14253,14 @@
                 <w:szCs w:val="24"/>
               </w:rPr>
             </w:pPr>
+            <w:r>
+              <w:rPr>
+                <w:rFonts w:ascii="Cambria" w:hAnsi="Cambria"/>
+                <w:sz w:val="24"/>
+                <w:szCs w:val="24"/>
+              </w:rPr>
+              <w:t>18.04.2016</w:t>
+            </w:r>
           </w:p>
         </w:tc>
         <w:tc>
@@ -14257,6 +14277,14 @@
                 <w:szCs w:val="24"/>
               </w:rPr>
             </w:pPr>
+            <w:r>
+              <w:rPr>
+                <w:rFonts w:ascii="Cambria" w:hAnsi="Cambria"/>
+                <w:sz w:val="24"/>
+                <w:szCs w:val="24"/>
+              </w:rPr>
+              <w:t>2</w:t>
+            </w:r>
           </w:p>
         </w:tc>
       </w:tr>
@@ -14275,6 +14303,14 @@
                 <w:szCs w:val="24"/>
               </w:rPr>
             </w:pPr>
+            <w:r>
+              <w:rPr>
+                <w:rFonts w:ascii="Cambria" w:hAnsi="Cambria"/>
+                <w:sz w:val="24"/>
+                <w:szCs w:val="24"/>
+              </w:rPr>
+              <w:t>8</w:t>
+            </w:r>
           </w:p>
         </w:tc>
         <w:tc>
@@ -14290,6 +14326,14 @@
                 <w:szCs w:val="24"/>
               </w:rPr>
             </w:pPr>
+            <w:r>
+              <w:rPr>
+                <w:rFonts w:ascii="Cambria" w:hAnsi="Cambria"/>
+                <w:sz w:val="24"/>
+                <w:szCs w:val="24"/>
+              </w:rPr>
+              <w:t>Kundenangebot fertiggestellt</w:t>
+            </w:r>
           </w:p>
         </w:tc>
         <w:tc>
@@ -14306,6 +14350,14 @@
                 <w:szCs w:val="24"/>
               </w:rPr>
             </w:pPr>
+            <w:r>
+              <w:rPr>
+                <w:rFonts w:ascii="Cambria" w:hAnsi="Cambria"/>
+                <w:sz w:val="24"/>
+                <w:szCs w:val="24"/>
+              </w:rPr>
+              <w:t>19.04.2016</w:t>
+            </w:r>
           </w:p>
         </w:tc>
         <w:tc>
@@ -14322,6 +14374,16 @@
                 <w:szCs w:val="24"/>
               </w:rPr>
             </w:pPr>
+            <w:r>
+              <w:rPr>
+                <w:rFonts w:ascii="Cambria" w:hAnsi="Cambria"/>
+                <w:sz w:val="24"/>
+                <w:szCs w:val="24"/>
+              </w:rPr>
+              <w:t>1,5</w:t>
+            </w:r>
+            <w:bookmarkStart w:id="0" w:name="_GoBack"/>
+            <w:bookmarkEnd w:id="0"/>
           </w:p>
         </w:tc>
       </w:tr>
@@ -15846,7 +15908,7 @@
       <w:hyperlink r:id="rId7" w:history="1">
         <w:r>
           <w:rPr>
-            <w:rStyle w:val="Link"/>
+            <w:rStyle w:val="Hyperlink"/>
             <w:sz w:val="24"/>
             <w:szCs w:val="24"/>
           </w:rPr>
@@ -15871,7 +15933,7 @@
       <w:hyperlink r:id="rId8" w:history="1">
         <w:r>
           <w:rPr>
-            <w:rStyle w:val="Link"/>
+            <w:rStyle w:val="Hyperlink"/>
             <w:sz w:val="24"/>
             <w:szCs w:val="24"/>
           </w:rPr>
@@ -18175,8 +18237,8 @@
 </file>
 
 <file path=word/numbering.xml><?xml version="1.0" encoding="utf-8"?>
-<w:numbering xmlns:wpc="http://schemas.microsoft.com/office/word/2010/wordprocessingCanvas" xmlns:mo="http://schemas.microsoft.com/office/mac/office/2008/main" xmlns:mc="http://schemas.openxmlformats.org/markup-compatibility/2006" xmlns:mv="urn:schemas-microsoft-com:mac:vml" xmlns:o="urn:schemas-microsoft-com:office:office" xmlns:r="http://schemas.openxmlformats.org/officeDocument/2006/relationships" xmlns:m="http://schemas.openxmlformats.org/officeDocument/2006/math" xmlns:v="urn:schemas-microsoft-com:vml" xmlns:wp14="http://schemas.microsoft.com/office/word/2010/wordprocessingDrawing" xmlns:wp="http://schemas.openxmlformats.org/drawingml/2006/wordprocessingDrawing" xmlns:w10="urn:schemas-microsoft-com:office:word" xmlns:w="http://schemas.openxmlformats.org/wordprocessingml/2006/main" xmlns:w14="http://schemas.microsoft.com/office/word/2010/wordml" xmlns:w15="http://schemas.microsoft.com/office/word/2012/wordml" xmlns:wpg="http://schemas.microsoft.com/office/word/2010/wordprocessingGroup" xmlns:wpi="http://schemas.microsoft.com/office/word/2010/wordprocessingInk" xmlns:wne="http://schemas.microsoft.com/office/word/2006/wordml" xmlns:wps="http://schemas.microsoft.com/office/word/2010/wordprocessingShape" mc:Ignorable="w14 w15 wp14">
-  <w:abstractNum w:abstractNumId="0">
+<w:numbering xmlns:wpc="http://schemas.microsoft.com/office/word/2010/wordprocessingCanvas" xmlns:mc="http://schemas.openxmlformats.org/markup-compatibility/2006" xmlns:o="urn:schemas-microsoft-com:office:office" xmlns:r="http://schemas.openxmlformats.org/officeDocument/2006/relationships" xmlns:m="http://schemas.openxmlformats.org/officeDocument/2006/math" xmlns:v="urn:schemas-microsoft-com:vml" xmlns:wp14="http://schemas.microsoft.com/office/word/2010/wordprocessingDrawing" xmlns:wp="http://schemas.openxmlformats.org/drawingml/2006/wordprocessingDrawing" xmlns:w10="urn:schemas-microsoft-com:office:word" xmlns:w="http://schemas.openxmlformats.org/wordprocessingml/2006/main" xmlns:w14="http://schemas.microsoft.com/office/word/2010/wordml" xmlns:w15="http://schemas.microsoft.com/office/word/2012/wordml" xmlns:wpg="http://schemas.microsoft.com/office/word/2010/wordprocessingGroup" xmlns:wpi="http://schemas.microsoft.com/office/word/2010/wordprocessingInk" xmlns:wne="http://schemas.microsoft.com/office/word/2006/wordml" xmlns:wps="http://schemas.microsoft.com/office/word/2010/wordprocessingShape" mc:Ignorable="w14 w15 wp14">
+  <w:abstractNum w:abstractNumId="0" w15:restartNumberingAfterBreak="0">
     <w:nsid w:val="00DD5D0B"/>
     <w:multiLevelType w:val="hybridMultilevel"/>
     <w:tmpl w:val="65EA5DAE"/>
@@ -18262,7 +18324,7 @@
       </w:pPr>
     </w:lvl>
   </w:abstractNum>
-  <w:abstractNum w:abstractNumId="1">
+  <w:abstractNum w:abstractNumId="1" w15:restartNumberingAfterBreak="0">
     <w:nsid w:val="06D84FB4"/>
     <w:multiLevelType w:val="hybridMultilevel"/>
     <w:tmpl w:val="EB585288"/>
@@ -18348,7 +18410,7 @@
       </w:pPr>
     </w:lvl>
   </w:abstractNum>
-  <w:abstractNum w:abstractNumId="2">
+  <w:abstractNum w:abstractNumId="2" w15:restartNumberingAfterBreak="0">
     <w:nsid w:val="0FA42AF1"/>
     <w:multiLevelType w:val="hybridMultilevel"/>
     <w:tmpl w:val="2F203DEC"/>
@@ -18461,7 +18523,7 @@
       </w:rPr>
     </w:lvl>
   </w:abstractNum>
-  <w:abstractNum w:abstractNumId="3">
+  <w:abstractNum w:abstractNumId="3" w15:restartNumberingAfterBreak="0">
     <w:nsid w:val="28352D03"/>
     <w:multiLevelType w:val="hybridMultilevel"/>
     <w:tmpl w:val="F36654A6"/>
@@ -18574,7 +18636,7 @@
       </w:rPr>
     </w:lvl>
   </w:abstractNum>
-  <w:abstractNum w:abstractNumId="4">
+  <w:abstractNum w:abstractNumId="4" w15:restartNumberingAfterBreak="0">
     <w:nsid w:val="3151203E"/>
     <w:multiLevelType w:val="hybridMultilevel"/>
     <w:tmpl w:val="63C883F4"/>
@@ -18660,7 +18722,7 @@
       </w:pPr>
     </w:lvl>
   </w:abstractNum>
-  <w:abstractNum w:abstractNumId="5">
+  <w:abstractNum w:abstractNumId="5" w15:restartNumberingAfterBreak="0">
     <w:nsid w:val="371F5D0C"/>
     <w:multiLevelType w:val="hybridMultilevel"/>
     <w:tmpl w:val="5058CB2A"/>
@@ -18773,7 +18835,7 @@
       </w:rPr>
     </w:lvl>
   </w:abstractNum>
-  <w:abstractNum w:abstractNumId="6">
+  <w:abstractNum w:abstractNumId="6" w15:restartNumberingAfterBreak="0">
     <w:nsid w:val="39077903"/>
     <w:multiLevelType w:val="hybridMultilevel"/>
     <w:tmpl w:val="66484E7E"/>
@@ -18886,7 +18948,7 @@
       </w:rPr>
     </w:lvl>
   </w:abstractNum>
-  <w:abstractNum w:abstractNumId="7">
+  <w:abstractNum w:abstractNumId="7" w15:restartNumberingAfterBreak="0">
     <w:nsid w:val="489134D0"/>
     <w:multiLevelType w:val="hybridMultilevel"/>
     <w:tmpl w:val="B524D67A"/>
@@ -18972,7 +19034,7 @@
       </w:pPr>
     </w:lvl>
   </w:abstractNum>
-  <w:abstractNum w:abstractNumId="8">
+  <w:abstractNum w:abstractNumId="8" w15:restartNumberingAfterBreak="0">
     <w:nsid w:val="600C0988"/>
     <w:multiLevelType w:val="multilevel"/>
     <w:tmpl w:val="799CDD6C"/>
@@ -19070,7 +19132,7 @@
       </w:pPr>
     </w:lvl>
   </w:abstractNum>
-  <w:abstractNum w:abstractNumId="9">
+  <w:abstractNum w:abstractNumId="9" w15:restartNumberingAfterBreak="0">
     <w:nsid w:val="67476C6A"/>
     <w:multiLevelType w:val="hybridMultilevel"/>
     <w:tmpl w:val="C150C856"/>
@@ -19183,7 +19245,7 @@
       </w:rPr>
     </w:lvl>
   </w:abstractNum>
-  <w:abstractNum w:abstractNumId="10">
+  <w:abstractNum w:abstractNumId="10" w15:restartNumberingAfterBreak="0">
     <w:nsid w:val="75E510B1"/>
     <w:multiLevelType w:val="hybridMultilevel"/>
     <w:tmpl w:val="118EDCAC"/>
@@ -19296,7 +19358,7 @@
       </w:rPr>
     </w:lvl>
   </w:abstractNum>
-  <w:abstractNum w:abstractNumId="11">
+  <w:abstractNum w:abstractNumId="11" w15:restartNumberingAfterBreak="0">
     <w:nsid w:val="7C354A08"/>
     <w:multiLevelType w:val="hybridMultilevel"/>
     <w:tmpl w:val="AB2AF6AC"/>
@@ -19438,7 +19500,7 @@
       </w:pPr>
     </w:pPrDefault>
   </w:docDefaults>
-  <w:latentStyles w:defLockedState="0" w:defUIPriority="99" w:defSemiHidden="0" w:defUnhideWhenUsed="0" w:defQFormat="0" w:count="380">
+  <w:latentStyles w:defLockedState="0" w:defUIPriority="99" w:defSemiHidden="0" w:defUnhideWhenUsed="0" w:defQFormat="0" w:count="371">
     <w:lsdException w:name="Normal" w:uiPriority="0" w:qFormat="1"/>
     <w:lsdException w:name="heading 1" w:uiPriority="9" w:qFormat="1"/>
     <w:lsdException w:name="heading 2" w:semiHidden="1" w:uiPriority="9" w:unhideWhenUsed="1" w:qFormat="1"/>
@@ -20150,7 +20212,7 @@
       <w:contextualSpacing/>
     </w:pPr>
   </w:style>
-  <w:style w:type="character" w:styleId="Link">
+  <w:style w:type="character" w:styleId="Hyperlink">
     <w:name w:val="Hyperlink"/>
     <w:basedOn w:val="Absatz-Standardschriftart"/>
     <w:uiPriority w:val="99"/>
@@ -20287,7 +20349,7 @@
       <w:szCs w:val="21"/>
     </w:rPr>
   </w:style>
-  <w:style w:type="table" w:styleId="Rastertabelle5dunkel-Akzent6">
+  <w:style w:type="table" w:styleId="Gitternetztabelle5dunkelAkzent6">
     <w:name w:val="Grid Table 5 Dark Accent 6"/>
     <w:basedOn w:val="NormaleTabelle"/>
     <w:uiPriority w:val="50"/>
@@ -20298,7 +20360,6 @@
     <w:tblPr>
       <w:tblStyleRowBandSize w:val="1"/>
       <w:tblStyleColBandSize w:val="1"/>
-      <w:tblInd w:w="0" w:type="dxa"/>
       <w:tblBorders>
         <w:top w:val="single" w:sz="4" w:space="0" w:color="FFFFFF" w:themeColor="background1"/>
         <w:left w:val="single" w:sz="4" w:space="0" w:color="FFFFFF" w:themeColor="background1"/>
@@ -20307,12 +20368,6 @@
         <w:insideH w:val="single" w:sz="4" w:space="0" w:color="FFFFFF" w:themeColor="background1"/>
         <w:insideV w:val="single" w:sz="4" w:space="0" w:color="FFFFFF" w:themeColor="background1"/>
       </w:tblBorders>
-      <w:tblCellMar>
-        <w:top w:w="0" w:type="dxa"/>
-        <w:left w:w="108" w:type="dxa"/>
-        <w:bottom w:w="0" w:type="dxa"/>
-        <w:right w:w="108" w:type="dxa"/>
-      </w:tblCellMar>
     </w:tblPr>
     <w:tcPr>
       <w:shd w:val="clear" w:color="auto" w:fill="E2EFD9" w:themeFill="accent6" w:themeFillTint="33"/>
@@ -20400,7 +20455,7 @@
       </w:tcPr>
     </w:tblStylePr>
   </w:style>
-  <w:style w:type="table" w:styleId="Rastertabelle2-Akzent6">
+  <w:style w:type="table" w:styleId="Gitternetztabelle2Akzent6">
     <w:name w:val="Grid Table 2 Accent 6"/>
     <w:basedOn w:val="NormaleTabelle"/>
     <w:uiPriority w:val="47"/>
@@ -20411,19 +20466,12 @@
     <w:tblPr>
       <w:tblStyleRowBandSize w:val="1"/>
       <w:tblStyleColBandSize w:val="1"/>
-      <w:tblInd w:w="0" w:type="dxa"/>
       <w:tblBorders>
         <w:top w:val="single" w:sz="2" w:space="0" w:color="A8D08D" w:themeColor="accent6" w:themeTint="99"/>
         <w:bottom w:val="single" w:sz="2" w:space="0" w:color="A8D08D" w:themeColor="accent6" w:themeTint="99"/>
         <w:insideH w:val="single" w:sz="2" w:space="0" w:color="A8D08D" w:themeColor="accent6" w:themeTint="99"/>
         <w:insideV w:val="single" w:sz="2" w:space="0" w:color="A8D08D" w:themeColor="accent6" w:themeTint="99"/>
       </w:tblBorders>
-      <w:tblCellMar>
-        <w:top w:w="0" w:type="dxa"/>
-        <w:left w:w="108" w:type="dxa"/>
-        <w:bottom w:w="0" w:type="dxa"/>
-        <w:right w:w="108" w:type="dxa"/>
-      </w:tblCellMar>
     </w:tblPr>
     <w:tblStylePr w:type="firstRow">
       <w:rPr>
@@ -20491,7 +20539,6 @@
       <w:spacing w:after="0" w:line="240" w:lineRule="auto"/>
     </w:pPr>
     <w:tblPr>
-      <w:tblInd w:w="0" w:type="dxa"/>
       <w:tblBorders>
         <w:top w:val="single" w:sz="4" w:space="0" w:color="auto"/>
         <w:left w:val="single" w:sz="4" w:space="0" w:color="auto"/>
@@ -20500,12 +20547,6 @@
         <w:insideH w:val="single" w:sz="4" w:space="0" w:color="auto"/>
         <w:insideV w:val="single" w:sz="4" w:space="0" w:color="auto"/>
       </w:tblBorders>
-      <w:tblCellMar>
-        <w:top w:w="0" w:type="dxa"/>
-        <w:left w:w="108" w:type="dxa"/>
-        <w:bottom w:w="0" w:type="dxa"/>
-        <w:right w:w="108" w:type="dxa"/>
-      </w:tblCellMar>
     </w:tblPr>
   </w:style>
 </w:styles>

--- a/Projektmappe.docx
+++ b/Projektmappe.docx
@@ -1,6 +1,6 @@
 
 <file path=word/document.xml><?xml version="1.0" encoding="utf-8"?>
-<w:document xmlns:wpc="http://schemas.microsoft.com/office/word/2010/wordprocessingCanvas" xmlns:mc="http://schemas.openxmlformats.org/markup-compatibility/2006" xmlns:o="urn:schemas-microsoft-com:office:office" xmlns:r="http://schemas.openxmlformats.org/officeDocument/2006/relationships" xmlns:m="http://schemas.openxmlformats.org/officeDocument/2006/math" xmlns:v="urn:schemas-microsoft-com:vml" xmlns:wp14="http://schemas.microsoft.com/office/word/2010/wordprocessingDrawing" xmlns:wp="http://schemas.openxmlformats.org/drawingml/2006/wordprocessingDrawing" xmlns:w10="urn:schemas-microsoft-com:office:word" xmlns:w="http://schemas.openxmlformats.org/wordprocessingml/2006/main" xmlns:w14="http://schemas.microsoft.com/office/word/2010/wordml" xmlns:w15="http://schemas.microsoft.com/office/word/2012/wordml" xmlns:wpg="http://schemas.microsoft.com/office/word/2010/wordprocessingGroup" xmlns:wpi="http://schemas.microsoft.com/office/word/2010/wordprocessingInk" xmlns:wne="http://schemas.microsoft.com/office/word/2006/wordml" xmlns:wps="http://schemas.microsoft.com/office/word/2010/wordprocessingShape" mc:Ignorable="w14 w15 wp14">
+<w:document xmlns:wpc="http://schemas.microsoft.com/office/word/2010/wordprocessingCanvas" xmlns:cx="http://schemas.microsoft.com/office/drawing/2014/chartex" xmlns:cx1="http://schemas.microsoft.com/office/drawing/2015/9/8/chartex" xmlns:mc="http://schemas.openxmlformats.org/markup-compatibility/2006" xmlns:o="urn:schemas-microsoft-com:office:office" xmlns:r="http://schemas.openxmlformats.org/officeDocument/2006/relationships" xmlns:m="http://schemas.openxmlformats.org/officeDocument/2006/math" xmlns:v="urn:schemas-microsoft-com:vml" xmlns:wp14="http://schemas.microsoft.com/office/word/2010/wordprocessingDrawing" xmlns:wp="http://schemas.openxmlformats.org/drawingml/2006/wordprocessingDrawing" xmlns:w10="urn:schemas-microsoft-com:office:word" xmlns:w="http://schemas.openxmlformats.org/wordprocessingml/2006/main" xmlns:w14="http://schemas.microsoft.com/office/word/2010/wordml" xmlns:w15="http://schemas.microsoft.com/office/word/2012/wordml" xmlns:w16se="http://schemas.microsoft.com/office/word/2015/wordml/symex" xmlns:wpg="http://schemas.microsoft.com/office/word/2010/wordprocessingGroup" xmlns:wpi="http://schemas.microsoft.com/office/word/2010/wordprocessingInk" xmlns:wne="http://schemas.microsoft.com/office/word/2006/wordml" xmlns:wps="http://schemas.microsoft.com/office/word/2010/wordprocessingShape" mc:Ignorable="w14 w15 w16se wp14">
   <w:body>
     <w:sdt>
       <w:sdtPr>
@@ -18,7 +18,7 @@
       <w:sdtContent>
         <w:p>
           <w:pPr>
-            <w:pStyle w:val="KeinLeerraum"/>
+            <w:pStyle w:val="NoSpacing"/>
           </w:pPr>
           <w:r>
             <w:rPr>
@@ -136,7 +136,7 @@
                               <w:txbxContent>
                                 <w:p>
                                   <w:pPr>
-                                    <w:pStyle w:val="KeinLeerraum"/>
+                                    <w:pStyle w:val="NoSpacing"/>
                                     <w:jc w:val="right"/>
                                     <w:rPr>
                                       <w:color w:val="FFFFFF" w:themeColor="background1"/>
@@ -3416,7 +3416,7 @@
                   </wp:anchor>
                 </w:drawing>
               </mc:Choice>
-              <mc:Fallback xmlns:cx="http://schemas.microsoft.com/office/drawing/2014/chartex" xmlns:cx1="http://schemas.microsoft.com/office/drawing/2015/9/8/chartex" xmlns:w16se="http://schemas.microsoft.com/office/word/2015/wordml/symex" xmlns:mv="urn:schemas-microsoft-com:mac:vml" xmlns:mo="http://schemas.microsoft.com/office/mac/office/2008/main">
+              <mc:Fallback xmlns:mo="http://schemas.microsoft.com/office/mac/office/2008/main" xmlns:mv="urn:schemas-microsoft-com:mac:vml">
                 <w:pict>
                   <v:group w14:anchorId="3F68FCDE" id="Gruppe 2" o:spid="_x0000_s1026" style="position:absolute;margin-left:32.25pt;margin-top:-19.85pt;width:189.05pt;height:693.75pt;z-index:-251657216;mso-position-horizontal-relative:page;mso-position-vertical-relative:margin" coordorigin="65,12192" coordsize="24015,88106" o:gfxdata="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">
                     <v:rect id="Rechteck 3" o:spid="_x0000_s1027" style="position:absolute;left:65;top:12192;width:1854;height:88106;visibility:visible;mso-wrap-style:square;v-text-anchor:middle" o:gfxdata="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" fillcolor="#538135 [2409]" stroked="f" strokeweight="1pt"/>
@@ -3627,7 +3627,7 @@
                             <w:txbxContent>
                               <w:p>
                                 <w:pPr>
-                                  <w:pStyle w:val="KeinLeerraum"/>
+                                  <w:pStyle w:val="NoSpacing"/>
                                   <w:rPr>
                                     <w:rFonts w:asciiTheme="majorHAnsi" w:eastAsiaTheme="majorEastAsia" w:hAnsiTheme="majorHAnsi" w:cstheme="majorBidi"/>
                                     <w:color w:val="262626" w:themeColor="text1" w:themeTint="D9"/>
@@ -3693,7 +3693,7 @@
                   </wp:anchor>
                 </w:drawing>
               </mc:Choice>
-              <mc:Fallback xmlns:mv="urn:schemas-microsoft-com:mac:vml" xmlns:mo="http://schemas.microsoft.com/office/mac/office/2008/main">
+              <mc:Fallback xmlns:mo="http://schemas.microsoft.com/office/mac/office/2008/main" xmlns:mv="urn:schemas-microsoft-com:mac:vml">
                 <w:pict>
                   <v:shapetype w14:anchorId="76A99C8A" id="_x0000_t202" coordsize="21600,21600" o:spt="202" path="m0,0l0,21600,21600,21600,21600,0xe">
                     <v:stroke joinstyle="miter"/>
@@ -3817,7 +3817,7 @@
                             <w:txbxContent>
                               <w:p>
                                 <w:pPr>
-                                  <w:pStyle w:val="KeinLeerraum"/>
+                                  <w:pStyle w:val="NoSpacing"/>
                                   <w:rPr>
                                     <w:color w:val="5B9BD5" w:themeColor="accent1"/>
                                     <w:sz w:val="36"/>
@@ -3845,14 +3845,22 @@
                                         <w:sz w:val="36"/>
                                         <w:szCs w:val="36"/>
                                       </w:rPr>
-                                      <w:t>Julian Janda, Markus Pulverer, Mergime Neziri, Bernhard Rohr, Anita Topalovic</w:t>
+                                      <w:t xml:space="preserve">Julian </w:t>
+                                    </w:r>
+                                    <w:r>
+                                      <w:rPr>
+                                        <w:color w:val="000000" w:themeColor="text1"/>
+                                        <w:sz w:val="36"/>
+                                        <w:szCs w:val="36"/>
+                                      </w:rPr>
+                                      <w:t>Janda, Markus Pulverer, Mergime Neziri, Bernhard Rohr, Anita Topalovic</w:t>
                                     </w:r>
                                   </w:sdtContent>
                                 </w:sdt>
                               </w:p>
                               <w:p>
                                 <w:pPr>
-                                  <w:pStyle w:val="KeinLeerraum"/>
+                                  <w:pStyle w:val="NoSpacing"/>
                                   <w:rPr>
                                     <w:color w:val="595959" w:themeColor="text1" w:themeTint="A6"/>
                                     <w:sz w:val="32"/>
@@ -3908,7 +3916,7 @@
                   </wp:anchor>
                 </w:drawing>
               </mc:Choice>
-              <mc:Fallback xmlns:mv="urn:schemas-microsoft-com:mac:vml" xmlns:mo="http://schemas.microsoft.com/office/mac/office/2008/main">
+              <mc:Fallback xmlns:mo="http://schemas.microsoft.com/office/mac/office/2008/main" xmlns:mv="urn:schemas-microsoft-com:mac:vml">
                 <w:pict>
                   <v:shape w14:anchorId="3D47E993" id="Textfeld_x0020_32" o:spid="_x0000_s1056" type="#_x0000_t202" style="position:absolute;margin-left:249.75pt;margin-top:692.25pt;width:300.15pt;height:64pt;z-index:251663360;visibility:visible;mso-wrap-style:square;mso-width-percent:0;mso-height-percent:0;mso-wrap-distance-left:9pt;mso-wrap-distance-top:0;mso-wrap-distance-right:9pt;mso-wrap-distance-bottom:0;mso-position-horizontal:absolute;mso-position-horizontal-relative:page;mso-position-vertical:absolute;mso-position-vertical-relative:page;mso-width-percent:0;mso-height-percent:0;mso-width-relative:page;mso-height-relative:margin;v-text-anchor:bottom" o:gfxdata="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" filled="f" stroked="f" strokeweight=".5pt">
                     <v:textbox style="mso-fit-shape-to-text:t" inset="0,0,0,0">
@@ -4060,7 +4068,7 @@
                   </wp:anchor>
                 </w:drawing>
               </mc:Choice>
-              <mc:Fallback xmlns:cx="http://schemas.microsoft.com/office/drawing/2014/chartex" xmlns:cx1="http://schemas.microsoft.com/office/drawing/2015/9/8/chartex" xmlns:w16se="http://schemas.microsoft.com/office/word/2015/wordml/symex" xmlns:mv="urn:schemas-microsoft-com:mac:vml" xmlns:mo="http://schemas.microsoft.com/office/mac/office/2008/main">
+              <mc:Fallback xmlns:mo="http://schemas.microsoft.com/office/mac/office/2008/main" xmlns:mv="urn:schemas-microsoft-com:mac:vml">
                 <w:pict>
                   <v:rect w14:anchorId="42E31D5D" id="Rechteck 11" o:spid="_x0000_s1026" style="position:absolute;margin-left:0;margin-top:589.2pt;width:532.5pt;height:101.1pt;z-index:251662336;visibility:visible;mso-wrap-style:square;mso-width-percent:0;mso-wrap-distance-left:9pt;mso-wrap-distance-top:0;mso-wrap-distance-right:9pt;mso-wrap-distance-bottom:0;mso-position-horizontal:center;mso-position-horizontal-relative:margin;mso-position-vertical:absolute;mso-position-vertical-relative:text;mso-width-percent:0;mso-width-relative:margin;v-text-anchor:middle" o:gfxdata="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" fillcolor="#9ecb81 [2169]" stroked="f" strokeweight=".5pt">
                     <v:fill color2="#8ac066 [2617]" rotate="t" colors="0 #b5d5a7;.5 #aace99;1 #9cca86" focus="100%" type="gradient">
@@ -4080,7 +4088,7 @@
     </w:sdt>
     <w:p>
       <w:pPr>
-        <w:pStyle w:val="berschrift1"/>
+        <w:pStyle w:val="Heading1"/>
       </w:pPr>
       <w:r>
         <w:lastRenderedPageBreak/>
@@ -4458,7 +4466,7 @@
     </w:p>
     <w:p>
       <w:pPr>
-        <w:pStyle w:val="berschrift1"/>
+        <w:pStyle w:val="Heading1"/>
       </w:pPr>
       <w:r>
         <w:lastRenderedPageBreak/>
@@ -4475,7 +4483,7 @@
     </w:p>
     <w:p>
       <w:pPr>
-        <w:pStyle w:val="berschrift2"/>
+        <w:pStyle w:val="Heading2"/>
       </w:pPr>
       <w:r>
         <w:t>Kriterien:</w:t>
@@ -4536,7 +4544,7 @@
     </w:p>
     <w:p>
       <w:pPr>
-        <w:pStyle w:val="berschrift2"/>
+        <w:pStyle w:val="Heading2"/>
       </w:pPr>
       <w:r>
         <w:t>Metriken:</w:t>
@@ -4567,7 +4575,7 @@
     </w:p>
     <w:p>
       <w:pPr>
-        <w:pStyle w:val="berschrift2"/>
+        <w:pStyle w:val="Heading2"/>
       </w:pPr>
       <w:r>
         <w:t>Methoden:</w:t>
@@ -4598,7 +4606,7 @@
     </w:p>
     <w:p>
       <w:pPr>
-        <w:pStyle w:val="berschrift2"/>
+        <w:pStyle w:val="Heading2"/>
       </w:pPr>
       <w:r>
         <w:t>Testplan:</w:t>
@@ -4690,7 +4698,7 @@
     </w:p>
     <w:p>
       <w:pPr>
-        <w:pStyle w:val="berschrift1"/>
+        <w:pStyle w:val="Heading1"/>
       </w:pPr>
       <w:r>
         <w:rPr>
@@ -4707,7 +4715,7 @@
     <w:p/>
     <w:tbl>
       <w:tblPr>
-        <w:tblStyle w:val="Tabellenraster"/>
+        <w:tblStyle w:val="TableGrid"/>
         <w:tblW w:w="9209" w:type="dxa"/>
         <w:tblLook w:val="04A0" w:firstRow="1" w:lastRow="0" w:firstColumn="1" w:lastColumn="0" w:noHBand="0" w:noVBand="1"/>
       </w:tblPr>
@@ -6596,7 +6604,7 @@
     </w:p>
     <w:p>
       <w:pPr>
-        <w:pStyle w:val="berschrift1"/>
+        <w:pStyle w:val="Heading1"/>
       </w:pPr>
       <w:r>
         <w:lastRenderedPageBreak/>
@@ -6758,7 +6766,7 @@
     </w:p>
     <w:p>
       <w:pPr>
-        <w:pStyle w:val="berschrift1"/>
+        <w:pStyle w:val="Heading1"/>
       </w:pPr>
       <w:r>
         <w:lastRenderedPageBreak/>
@@ -6775,7 +6783,7 @@
     </w:p>
     <w:p>
       <w:pPr>
-        <w:pStyle w:val="Listenabsatz"/>
+        <w:pStyle w:val="ListParagraph"/>
         <w:numPr>
           <w:ilvl w:val="0"/>
           <w:numId w:val="1"/>
@@ -6795,7 +6803,7 @@
     </w:p>
     <w:p>
       <w:pPr>
-        <w:pStyle w:val="Listenabsatz"/>
+        <w:pStyle w:val="ListParagraph"/>
         <w:numPr>
           <w:ilvl w:val="0"/>
           <w:numId w:val="1"/>
@@ -6815,7 +6823,7 @@
     </w:p>
     <w:p>
       <w:pPr>
-        <w:pStyle w:val="Listenabsatz"/>
+        <w:pStyle w:val="ListParagraph"/>
         <w:numPr>
           <w:ilvl w:val="0"/>
           <w:numId w:val="1"/>
@@ -6835,7 +6843,7 @@
     </w:p>
     <w:p>
       <w:pPr>
-        <w:pStyle w:val="Listenabsatz"/>
+        <w:pStyle w:val="ListParagraph"/>
         <w:numPr>
           <w:ilvl w:val="0"/>
           <w:numId w:val="1"/>
@@ -6855,7 +6863,7 @@
     </w:p>
     <w:p>
       <w:pPr>
-        <w:pStyle w:val="Listenabsatz"/>
+        <w:pStyle w:val="ListParagraph"/>
         <w:numPr>
           <w:ilvl w:val="0"/>
           <w:numId w:val="1"/>
@@ -6875,7 +6883,7 @@
     </w:p>
     <w:p>
       <w:pPr>
-        <w:pStyle w:val="Listenabsatz"/>
+        <w:pStyle w:val="ListParagraph"/>
         <w:numPr>
           <w:ilvl w:val="0"/>
           <w:numId w:val="1"/>
@@ -6895,7 +6903,7 @@
     </w:p>
     <w:p>
       <w:pPr>
-        <w:pStyle w:val="Listenabsatz"/>
+        <w:pStyle w:val="ListParagraph"/>
         <w:numPr>
           <w:ilvl w:val="0"/>
           <w:numId w:val="1"/>
@@ -6915,7 +6923,7 @@
     </w:p>
     <w:p>
       <w:pPr>
-        <w:pStyle w:val="Listenabsatz"/>
+        <w:pStyle w:val="ListParagraph"/>
         <w:numPr>
           <w:ilvl w:val="0"/>
           <w:numId w:val="1"/>
@@ -6935,7 +6943,7 @@
     </w:p>
     <w:p>
       <w:pPr>
-        <w:pStyle w:val="Listenabsatz"/>
+        <w:pStyle w:val="ListParagraph"/>
         <w:numPr>
           <w:ilvl w:val="0"/>
           <w:numId w:val="1"/>
@@ -6955,7 +6963,7 @@
     </w:p>
     <w:p>
       <w:pPr>
-        <w:pStyle w:val="Listenabsatz"/>
+        <w:pStyle w:val="ListParagraph"/>
         <w:numPr>
           <w:ilvl w:val="0"/>
           <w:numId w:val="1"/>
@@ -6975,7 +6983,7 @@
     </w:p>
     <w:p>
       <w:pPr>
-        <w:pStyle w:val="Listenabsatz"/>
+        <w:pStyle w:val="ListParagraph"/>
         <w:numPr>
           <w:ilvl w:val="0"/>
           <w:numId w:val="1"/>
@@ -7033,7 +7041,7 @@
     </w:p>
     <w:p>
       <w:pPr>
-        <w:pStyle w:val="berschrift1"/>
+        <w:pStyle w:val="Heading1"/>
       </w:pPr>
       <w:r>
         <w:lastRenderedPageBreak/>
@@ -7050,7 +7058,7 @@
     </w:p>
     <w:p>
       <w:pPr>
-        <w:pStyle w:val="berschrift2"/>
+        <w:pStyle w:val="Heading2"/>
       </w:pPr>
       <w:r>
         <w:t>Julia</w:t>
@@ -7064,7 +7072,7 @@
     </w:p>
     <w:tbl>
       <w:tblPr>
-        <w:tblStyle w:val="Gitternetztabelle2Akzent6"/>
+        <w:tblStyle w:val="GridTable2-Accent6"/>
         <w:tblW w:w="0" w:type="auto"/>
         <w:tblLook w:val="04A0" w:firstRow="1" w:lastRow="0" w:firstColumn="1" w:lastColumn="0" w:noHBand="0" w:noVBand="1"/>
       </w:tblPr>
@@ -7885,6 +7893,14 @@
                 <w:szCs w:val="24"/>
               </w:rPr>
             </w:pPr>
+            <w:r>
+              <w:rPr>
+                <w:rFonts w:ascii="Cambria" w:hAnsi="Cambria"/>
+                <w:sz w:val="24"/>
+                <w:szCs w:val="24"/>
+              </w:rPr>
+              <w:t>8</w:t>
+            </w:r>
           </w:p>
         </w:tc>
         <w:tc>
@@ -7900,6 +7916,16 @@
                 <w:szCs w:val="24"/>
               </w:rPr>
             </w:pPr>
+            <w:r>
+              <w:rPr>
+                <w:rFonts w:ascii="Cambria" w:hAnsi="Cambria"/>
+                <w:sz w:val="24"/>
+                <w:szCs w:val="24"/>
+              </w:rPr>
+              <w:t>Ideensammlung für Angebot</w:t>
+            </w:r>
+            <w:bookmarkStart w:id="0" w:name="_GoBack"/>
+            <w:bookmarkEnd w:id="0"/>
           </w:p>
         </w:tc>
         <w:tc>
@@ -7916,6 +7942,14 @@
                 <w:szCs w:val="24"/>
               </w:rPr>
             </w:pPr>
+            <w:r>
+              <w:rPr>
+                <w:rFonts w:ascii="Cambria" w:hAnsi="Cambria"/>
+                <w:sz w:val="24"/>
+                <w:szCs w:val="24"/>
+              </w:rPr>
+              <w:t>18.04.2016</w:t>
+            </w:r>
           </w:p>
         </w:tc>
         <w:tc>
@@ -7932,6 +7966,14 @@
                 <w:szCs w:val="24"/>
               </w:rPr>
             </w:pPr>
+            <w:r>
+              <w:rPr>
+                <w:rFonts w:ascii="Cambria" w:hAnsi="Cambria"/>
+                <w:sz w:val="24"/>
+                <w:szCs w:val="24"/>
+              </w:rPr>
+              <w:t>1</w:t>
+            </w:r>
           </w:p>
         </w:tc>
       </w:tr>
@@ -8618,7 +8660,7 @@
     </w:p>
     <w:p>
       <w:pPr>
-        <w:pStyle w:val="berschrift2"/>
+        <w:pStyle w:val="Heading2"/>
       </w:pPr>
       <w:r>
         <w:lastRenderedPageBreak/>
@@ -8627,7 +8669,7 @@
     </w:p>
     <w:tbl>
       <w:tblPr>
-        <w:tblStyle w:val="Gitternetztabelle2Akzent6"/>
+        <w:tblStyle w:val="GridTable2-Accent6"/>
         <w:tblW w:w="0" w:type="auto"/>
         <w:tblLook w:val="04A0" w:firstRow="1" w:lastRow="0" w:firstColumn="1" w:lastColumn="0" w:noHBand="0" w:noVBand="1"/>
       </w:tblPr>
@@ -10266,7 +10308,7 @@
     </w:p>
     <w:p>
       <w:pPr>
-        <w:pStyle w:val="berschrift2"/>
+        <w:pStyle w:val="Heading2"/>
       </w:pPr>
       <w:r>
         <w:lastRenderedPageBreak/>
@@ -10275,7 +10317,7 @@
     </w:p>
     <w:tbl>
       <w:tblPr>
-        <w:tblStyle w:val="Gitternetztabelle2Akzent6"/>
+        <w:tblStyle w:val="GridTable2-Accent6"/>
         <w:tblW w:w="0" w:type="auto"/>
         <w:tblLook w:val="04A0" w:firstRow="1" w:lastRow="0" w:firstColumn="1" w:lastColumn="0" w:noHBand="0" w:noVBand="1"/>
       </w:tblPr>
@@ -11881,7 +11923,7 @@
     </w:p>
     <w:p>
       <w:pPr>
-        <w:pStyle w:val="berschrift2"/>
+        <w:pStyle w:val="Heading2"/>
       </w:pPr>
       <w:r>
         <w:lastRenderedPageBreak/>
@@ -11890,7 +11932,7 @@
     </w:p>
     <w:tbl>
       <w:tblPr>
-        <w:tblStyle w:val="Gitternetztabelle2Akzent6"/>
+        <w:tblStyle w:val="GridTable2-Accent6"/>
         <w:tblW w:w="0" w:type="auto"/>
         <w:tblLook w:val="04A0" w:firstRow="1" w:lastRow="0" w:firstColumn="1" w:lastColumn="0" w:noHBand="0" w:noVBand="1"/>
       </w:tblPr>
@@ -13473,7 +13515,7 @@
     </w:p>
     <w:p>
       <w:pPr>
-        <w:pStyle w:val="berschrift2"/>
+        <w:pStyle w:val="Heading2"/>
       </w:pPr>
       <w:r>
         <w:lastRenderedPageBreak/>
@@ -13482,7 +13524,7 @@
     </w:p>
     <w:tbl>
       <w:tblPr>
-        <w:tblStyle w:val="Gitternetztabelle2Akzent6"/>
+        <w:tblStyle w:val="GridTable2-Accent6"/>
         <w:tblW w:w="0" w:type="auto"/>
         <w:tblLook w:val="04A0" w:firstRow="1" w:lastRow="0" w:firstColumn="1" w:lastColumn="0" w:noHBand="0" w:noVBand="1"/>
       </w:tblPr>
@@ -14382,8 +14424,6 @@
               </w:rPr>
               <w:t>1,5</w:t>
             </w:r>
-            <w:bookmarkStart w:id="0" w:name="_GoBack"/>
-            <w:bookmarkEnd w:id="0"/>
           </w:p>
         </w:tc>
       </w:tr>
@@ -15154,7 +15194,7 @@
     </w:p>
     <w:p>
       <w:pPr>
-        <w:pStyle w:val="berschrift1"/>
+        <w:pStyle w:val="Heading1"/>
       </w:pPr>
       <w:r>
         <w:lastRenderedPageBreak/>
@@ -15163,7 +15203,7 @@
     </w:p>
     <w:p>
       <w:pPr>
-        <w:pStyle w:val="berschrift2"/>
+        <w:pStyle w:val="Heading2"/>
         <w:rPr>
           <w:b w:val="0"/>
         </w:rPr>
@@ -15174,10 +15214,18 @@
     </w:p>
     <w:p>
       <w:pPr>
-        <w:pStyle w:val="berschrift3"/>
-      </w:pPr>
-      <w:r>
-        <w:t>Was ist Scrum?</w:t>
+        <w:pStyle w:val="Heading3"/>
+      </w:pPr>
+      <w:r>
+        <w:t xml:space="preserve">Was </w:t>
+      </w:r>
+      <w:proofErr w:type="spellStart"/>
+      <w:r>
+        <w:t>ist</w:t>
+      </w:r>
+      <w:proofErr w:type="spellEnd"/>
+      <w:r>
+        <w:t xml:space="preserve"> Scrum?</w:t>
       </w:r>
     </w:p>
     <w:p>
@@ -15205,11 +15253,13 @@
     </w:p>
     <w:p>
       <w:pPr>
-        <w:pStyle w:val="berschrift3"/>
-      </w:pPr>
+        <w:pStyle w:val="Heading3"/>
+      </w:pPr>
+      <w:proofErr w:type="spellStart"/>
       <w:r>
         <w:t>Rollen</w:t>
       </w:r>
+      <w:proofErr w:type="spellEnd"/>
     </w:p>
     <w:p>
       <w:pPr>
@@ -15317,7 +15367,7 @@
     </w:p>
     <w:p>
       <w:pPr>
-        <w:pStyle w:val="berschrift3"/>
+        <w:pStyle w:val="Heading3"/>
       </w:pPr>
       <w:r>
         <w:t>Sprint</w:t>
@@ -15355,7 +15405,7 @@
     </w:p>
     <w:p>
       <w:pPr>
-        <w:pStyle w:val="Listenabsatz"/>
+        <w:pStyle w:val="ListParagraph"/>
         <w:numPr>
           <w:ilvl w:val="0"/>
           <w:numId w:val="2"/>
@@ -15375,7 +15425,7 @@
     </w:p>
     <w:p>
       <w:pPr>
-        <w:pStyle w:val="Listenabsatz"/>
+        <w:pStyle w:val="ListParagraph"/>
         <w:numPr>
           <w:ilvl w:val="0"/>
           <w:numId w:val="2"/>
@@ -15395,7 +15445,7 @@
     </w:p>
     <w:p>
       <w:pPr>
-        <w:pStyle w:val="Listenabsatz"/>
+        <w:pStyle w:val="ListParagraph"/>
         <w:numPr>
           <w:ilvl w:val="0"/>
           <w:numId w:val="2"/>
@@ -15415,7 +15465,7 @@
     </w:p>
     <w:p>
       <w:pPr>
-        <w:pStyle w:val="Listenabsatz"/>
+        <w:pStyle w:val="ListParagraph"/>
         <w:numPr>
           <w:ilvl w:val="0"/>
           <w:numId w:val="2"/>
@@ -15459,7 +15509,7 @@
     </w:p>
     <w:p>
       <w:pPr>
-        <w:pStyle w:val="berschrift3"/>
+        <w:pStyle w:val="Heading3"/>
       </w:pPr>
       <w:r>
         <w:t>Meetings</w:t>
@@ -15546,7 +15596,7 @@
     </w:p>
     <w:p>
       <w:pPr>
-        <w:pStyle w:val="Listenabsatz"/>
+        <w:pStyle w:val="ListParagraph"/>
         <w:numPr>
           <w:ilvl w:val="0"/>
           <w:numId w:val="3"/>
@@ -15566,7 +15616,7 @@
     </w:p>
     <w:p>
       <w:pPr>
-        <w:pStyle w:val="Listenabsatz"/>
+        <w:pStyle w:val="ListParagraph"/>
         <w:numPr>
           <w:ilvl w:val="0"/>
           <w:numId w:val="3"/>
@@ -15586,7 +15636,7 @@
     </w:p>
     <w:p>
       <w:pPr>
-        <w:pStyle w:val="Listenabsatz"/>
+        <w:pStyle w:val="ListParagraph"/>
         <w:numPr>
           <w:ilvl w:val="0"/>
           <w:numId w:val="3"/>
@@ -15717,12 +15767,14 @@
     </w:p>
     <w:p>
       <w:pPr>
-        <w:pStyle w:val="berschrift3"/>
-      </w:pPr>
+        <w:pStyle w:val="Heading3"/>
+      </w:pPr>
+      <w:proofErr w:type="spellStart"/>
       <w:r>
         <w:lastRenderedPageBreak/>
         <w:t>Artefakte</w:t>
       </w:r>
+      <w:proofErr w:type="spellEnd"/>
     </w:p>
     <w:p>
       <w:pPr>
@@ -15862,7 +15914,7 @@
     </w:p>
     <w:p>
       <w:pPr>
-        <w:pStyle w:val="berschrift3"/>
+        <w:pStyle w:val="Heading3"/>
       </w:pPr>
       <w:r>
         <w:t>Definition of Done</w:t>
@@ -15905,16 +15957,31 @@
         </w:rPr>
         <w:t xml:space="preserve">vgl. </w:t>
       </w:r>
-      <w:hyperlink r:id="rId7" w:history="1">
-        <w:r>
-          <w:rPr>
-            <w:rStyle w:val="Hyperlink"/>
-            <w:sz w:val="24"/>
-            <w:szCs w:val="24"/>
-          </w:rPr>
-          <w:t>http://www.scrum-kompakt.de/einfuehrung-in-scrum/</w:t>
-        </w:r>
-      </w:hyperlink>
+      <w:r>
+        <w:fldChar w:fldCharType="begin"/>
+      </w:r>
+      <w:r>
+        <w:instrText xml:space="preserve"> HYPERLINK "http://www.scrum-kompakt.de/einfuehrung-in-scrum/" </w:instrText>
+      </w:r>
+      <w:r>
+        <w:fldChar w:fldCharType="separate"/>
+      </w:r>
+      <w:r>
+        <w:rPr>
+          <w:rStyle w:val="Hyperlink"/>
+          <w:sz w:val="24"/>
+          <w:szCs w:val="24"/>
+        </w:rPr>
+        <w:t>http://www.scrum-kompakt.de/einfuehrung-in-scrum/</w:t>
+      </w:r>
+      <w:r>
+        <w:rPr>
+          <w:rStyle w:val="Hyperlink"/>
+          <w:sz w:val="24"/>
+          <w:szCs w:val="24"/>
+        </w:rPr>
+        <w:fldChar w:fldCharType="end"/>
+      </w:r>
     </w:p>
     <w:p>
       <w:pPr>
@@ -15930,16 +15997,34 @@
         </w:rPr>
         <w:t xml:space="preserve">vgl. </w:t>
       </w:r>
-      <w:hyperlink r:id="rId8" w:history="1">
-        <w:r>
-          <w:rPr>
-            <w:rStyle w:val="Hyperlink"/>
-            <w:sz w:val="24"/>
-            <w:szCs w:val="24"/>
-          </w:rPr>
-          <w:t>http://www.scrumguides.org/docs/scrumguide/v1/Scrum-Guide-DE.pdf</w:t>
-        </w:r>
-      </w:hyperlink>
+      <w:r>
+        <w:fldChar w:fldCharType="begin"/>
+      </w:r>
+      <w:r>
+        <w:instrText xml:space="preserve"> HYPERLINK "http://www.scrumguides.org/docs/scrumguide/v</w:instrText>
+      </w:r>
+      <w:r>
+        <w:instrText xml:space="preserve">1/Scrum-Guide-DE.pdf" </w:instrText>
+      </w:r>
+      <w:r>
+        <w:fldChar w:fldCharType="separate"/>
+      </w:r>
+      <w:r>
+        <w:rPr>
+          <w:rStyle w:val="Hyperlink"/>
+          <w:sz w:val="24"/>
+          <w:szCs w:val="24"/>
+        </w:rPr>
+        <w:t>http://www.scrumguides.org/docs/scrumguide/v1/Scrum-Guide-DE.pdf</w:t>
+      </w:r>
+      <w:r>
+        <w:rPr>
+          <w:rStyle w:val="Hyperlink"/>
+          <w:sz w:val="24"/>
+          <w:szCs w:val="24"/>
+        </w:rPr>
+        <w:fldChar w:fldCharType="end"/>
+      </w:r>
     </w:p>
     <w:p>
       <w:pPr>
@@ -15966,7 +16051,7 @@
     </w:p>
     <w:p>
       <w:pPr>
-        <w:pStyle w:val="berschrift2"/>
+        <w:pStyle w:val="Heading2"/>
       </w:pPr>
       <w:r>
         <w:lastRenderedPageBreak/>
@@ -15975,11 +16060,13 @@
     </w:p>
     <w:p>
       <w:pPr>
-        <w:pStyle w:val="berschrift3"/>
-      </w:pPr>
+        <w:pStyle w:val="Heading3"/>
+      </w:pPr>
+      <w:proofErr w:type="spellStart"/>
       <w:r>
         <w:t>Entwicklungsprogramme</w:t>
       </w:r>
+      <w:proofErr w:type="spellEnd"/>
     </w:p>
     <w:p>
       <w:pPr>
@@ -16006,23 +16093,33 @@
     </w:p>
     <w:p>
       <w:pPr>
-        <w:pStyle w:val="berschrift3"/>
-      </w:pPr>
-      <w:r>
-        <w:t>Projekt erzeugen</w:t>
-      </w:r>
-    </w:p>
-    <w:p>
-      <w:pPr>
-        <w:rPr>
-          <w:sz w:val="24"/>
-          <w:szCs w:val="24"/>
-        </w:rPr>
-      </w:pPr>
-    </w:p>
-    <w:p>
-      <w:pPr>
-        <w:pStyle w:val="Listenabsatz"/>
+        <w:pStyle w:val="Heading3"/>
+      </w:pPr>
+      <w:proofErr w:type="spellStart"/>
+      <w:r>
+        <w:t>Projekt</w:t>
+      </w:r>
+      <w:proofErr w:type="spellEnd"/>
+      <w:r>
+        <w:t xml:space="preserve"> </w:t>
+      </w:r>
+      <w:proofErr w:type="spellStart"/>
+      <w:r>
+        <w:t>erzeugen</w:t>
+      </w:r>
+      <w:proofErr w:type="spellEnd"/>
+    </w:p>
+    <w:p>
+      <w:pPr>
+        <w:rPr>
+          <w:sz w:val="24"/>
+          <w:szCs w:val="24"/>
+        </w:rPr>
+      </w:pPr>
+    </w:p>
+    <w:p>
+      <w:pPr>
+        <w:pStyle w:val="ListParagraph"/>
         <w:numPr>
           <w:ilvl w:val="0"/>
           <w:numId w:val="5"/>
@@ -16042,7 +16139,7 @@
     </w:p>
     <w:p>
       <w:pPr>
-        <w:pStyle w:val="Listenabsatz"/>
+        <w:pStyle w:val="ListParagraph"/>
         <w:numPr>
           <w:ilvl w:val="0"/>
           <w:numId w:val="5"/>
@@ -16062,16 +16159,16 @@
     </w:p>
     <w:p>
       <w:pPr>
-        <w:pStyle w:val="Listenabsatz"/>
-        <w:rPr>
-          <w:sz w:val="24"/>
-          <w:szCs w:val="24"/>
-        </w:rPr>
-      </w:pPr>
-    </w:p>
-    <w:p>
-      <w:pPr>
-        <w:pStyle w:val="Listenabsatz"/>
+        <w:pStyle w:val="ListParagraph"/>
+        <w:rPr>
+          <w:sz w:val="24"/>
+          <w:szCs w:val="24"/>
+        </w:rPr>
+      </w:pPr>
+    </w:p>
+    <w:p>
+      <w:pPr>
+        <w:pStyle w:val="ListParagraph"/>
         <w:rPr>
           <w:sz w:val="24"/>
           <w:szCs w:val="24"/>
@@ -16103,7 +16200,7 @@
     </w:p>
     <w:p>
       <w:pPr>
-        <w:pStyle w:val="Listenabsatz"/>
+        <w:pStyle w:val="ListParagraph"/>
         <w:ind w:left="2136" w:firstLine="696"/>
         <w:rPr>
           <w:sz w:val="24"/>
@@ -16111,18 +16208,38 @@
           <w:lang w:val="en-GB"/>
         </w:rPr>
       </w:pPr>
+      <w:proofErr w:type="spellStart"/>
       <w:r>
         <w:rPr>
           <w:sz w:val="24"/>
           <w:szCs w:val="24"/>
           <w:lang w:val="en-GB"/>
         </w:rPr>
-        <w:t>z.B.: „My First App“</w:t>
-      </w:r>
-    </w:p>
-    <w:p>
-      <w:pPr>
-        <w:pStyle w:val="Listenabsatz"/>
+        <w:t>z.B</w:t>
+      </w:r>
+      <w:proofErr w:type="spellEnd"/>
+      <w:r>
+        <w:rPr>
+          <w:sz w:val="24"/>
+          <w:szCs w:val="24"/>
+          <w:lang w:val="en-GB"/>
+        </w:rPr>
+        <w:t xml:space="preserve">.: „My First </w:t>
+      </w:r>
+      <w:proofErr w:type="gramStart"/>
+      <w:r>
+        <w:rPr>
+          <w:sz w:val="24"/>
+          <w:szCs w:val="24"/>
+          <w:lang w:val="en-GB"/>
+        </w:rPr>
+        <w:t>App“</w:t>
+      </w:r>
+      <w:proofErr w:type="gramEnd"/>
+    </w:p>
+    <w:p>
+      <w:pPr>
+        <w:pStyle w:val="ListParagraph"/>
         <w:ind w:left="2832" w:hanging="2112"/>
         <w:rPr>
           <w:sz w:val="24"/>
@@ -16148,7 +16265,7 @@
     </w:p>
     <w:p>
       <w:pPr>
-        <w:pStyle w:val="Listenabsatz"/>
+        <w:pStyle w:val="ListParagraph"/>
         <w:ind w:left="2832" w:hanging="2112"/>
         <w:rPr>
           <w:sz w:val="24"/>
@@ -16181,7 +16298,7 @@
     </w:p>
     <w:p>
       <w:pPr>
-        <w:pStyle w:val="Listenabsatz"/>
+        <w:pStyle w:val="ListParagraph"/>
         <w:rPr>
           <w:sz w:val="24"/>
           <w:szCs w:val="24"/>
@@ -16213,16 +16330,16 @@
     </w:p>
     <w:p>
       <w:pPr>
-        <w:pStyle w:val="Listenabsatz"/>
-        <w:rPr>
-          <w:sz w:val="24"/>
-          <w:szCs w:val="24"/>
-        </w:rPr>
-      </w:pPr>
-    </w:p>
-    <w:p>
-      <w:pPr>
-        <w:pStyle w:val="Listenabsatz"/>
+        <w:pStyle w:val="ListParagraph"/>
+        <w:rPr>
+          <w:sz w:val="24"/>
+          <w:szCs w:val="24"/>
+        </w:rPr>
+      </w:pPr>
+    </w:p>
+    <w:p>
+      <w:pPr>
+        <w:pStyle w:val="ListParagraph"/>
         <w:numPr>
           <w:ilvl w:val="0"/>
           <w:numId w:val="5"/>
@@ -16257,7 +16374,7 @@
     </w:p>
     <w:p>
       <w:pPr>
-        <w:pStyle w:val="Listenabsatz"/>
+        <w:pStyle w:val="ListParagraph"/>
         <w:numPr>
           <w:ilvl w:val="0"/>
           <w:numId w:val="5"/>
@@ -16277,7 +16394,7 @@
     </w:p>
     <w:p>
       <w:pPr>
-        <w:pStyle w:val="Listenabsatz"/>
+        <w:pStyle w:val="ListParagraph"/>
         <w:rPr>
           <w:sz w:val="24"/>
           <w:szCs w:val="24"/>
@@ -16293,7 +16410,7 @@
     </w:p>
     <w:p>
       <w:pPr>
-        <w:pStyle w:val="Listenabsatz"/>
+        <w:pStyle w:val="ListParagraph"/>
         <w:numPr>
           <w:ilvl w:val="0"/>
           <w:numId w:val="5"/>
@@ -16313,7 +16430,7 @@
     </w:p>
     <w:p>
       <w:pPr>
-        <w:pStyle w:val="Listenabsatz"/>
+        <w:pStyle w:val="ListParagraph"/>
         <w:numPr>
           <w:ilvl w:val="0"/>
           <w:numId w:val="5"/>
@@ -16333,7 +16450,7 @@
     </w:p>
     <w:p>
       <w:pPr>
-        <w:pStyle w:val="KeinLeerraum"/>
+        <w:pStyle w:val="NoSpacing"/>
         <w:ind w:left="1134"/>
         <w:rPr>
           <w:b/>
@@ -16352,7 +16469,7 @@
     </w:p>
     <w:p>
       <w:pPr>
-        <w:pStyle w:val="KeinLeerraum"/>
+        <w:pStyle w:val="NoSpacing"/>
         <w:ind w:left="1134"/>
         <w:rPr>
           <w:sz w:val="24"/>
@@ -16369,7 +16486,7 @@
     </w:p>
     <w:p>
       <w:pPr>
-        <w:pStyle w:val="KeinLeerraum"/>
+        <w:pStyle w:val="NoSpacing"/>
         <w:ind w:left="1134"/>
         <w:rPr>
           <w:b/>
@@ -16380,7 +16497,7 @@
     </w:p>
     <w:p>
       <w:pPr>
-        <w:pStyle w:val="KeinLeerraum"/>
+        <w:pStyle w:val="NoSpacing"/>
         <w:ind w:left="1134"/>
         <w:rPr>
           <w:b/>
@@ -16399,7 +16516,7 @@
     </w:p>
     <w:p>
       <w:pPr>
-        <w:pStyle w:val="KeinLeerraum"/>
+        <w:pStyle w:val="NoSpacing"/>
         <w:ind w:left="1134"/>
         <w:rPr>
           <w:sz w:val="24"/>
@@ -16416,7 +16533,7 @@
     </w:p>
     <w:p>
       <w:pPr>
-        <w:pStyle w:val="KeinLeerraum"/>
+        <w:pStyle w:val="NoSpacing"/>
         <w:ind w:left="1134"/>
         <w:rPr>
           <w:b/>
@@ -16427,7 +16544,7 @@
     </w:p>
     <w:p>
       <w:pPr>
-        <w:pStyle w:val="KeinLeerraum"/>
+        <w:pStyle w:val="NoSpacing"/>
         <w:ind w:left="1134"/>
         <w:rPr>
           <w:b/>
@@ -16448,13 +16565,14 @@
     </w:p>
     <w:p>
       <w:pPr>
-        <w:pStyle w:val="KeinLeerraum"/>
+        <w:pStyle w:val="NoSpacing"/>
         <w:ind w:left="1134"/>
         <w:rPr>
           <w:sz w:val="24"/>
           <w:szCs w:val="24"/>
         </w:rPr>
       </w:pPr>
+      <w:proofErr w:type="spellStart"/>
       <w:r>
         <w:rPr>
           <w:sz w:val="24"/>
@@ -16462,7 +16580,34 @@
           <w:lang w:val="en-GB"/>
         </w:rPr>
         <w:lastRenderedPageBreak/>
-        <w:t xml:space="preserve">Ein Leeres Activity. </w:t>
+        <w:t>Ein</w:t>
+      </w:r>
+      <w:proofErr w:type="spellEnd"/>
+      <w:r>
+        <w:rPr>
+          <w:sz w:val="24"/>
+          <w:szCs w:val="24"/>
+          <w:lang w:val="en-GB"/>
+        </w:rPr>
+        <w:t xml:space="preserve"> </w:t>
+      </w:r>
+      <w:proofErr w:type="spellStart"/>
+      <w:r>
+        <w:rPr>
+          <w:sz w:val="24"/>
+          <w:szCs w:val="24"/>
+          <w:lang w:val="en-GB"/>
+        </w:rPr>
+        <w:t>Leeres</w:t>
+      </w:r>
+      <w:proofErr w:type="spellEnd"/>
+      <w:r>
+        <w:rPr>
+          <w:sz w:val="24"/>
+          <w:szCs w:val="24"/>
+          <w:lang w:val="en-GB"/>
+        </w:rPr>
+        <w:t xml:space="preserve"> Activity. </w:t>
       </w:r>
       <w:r>
         <w:rPr>
@@ -16474,7 +16619,7 @@
     </w:p>
     <w:p>
       <w:pPr>
-        <w:pStyle w:val="KeinLeerraum"/>
+        <w:pStyle w:val="NoSpacing"/>
         <w:ind w:left="1134"/>
         <w:rPr>
           <w:b/>
@@ -16485,7 +16630,7 @@
     </w:p>
     <w:p>
       <w:pPr>
-        <w:pStyle w:val="KeinLeerraum"/>
+        <w:pStyle w:val="NoSpacing"/>
         <w:ind w:left="1134"/>
         <w:rPr>
           <w:b/>
@@ -16504,7 +16649,7 @@
     </w:p>
     <w:p>
       <w:pPr>
-        <w:pStyle w:val="KeinLeerraum"/>
+        <w:pStyle w:val="NoSpacing"/>
         <w:ind w:left="1134"/>
         <w:rPr>
           <w:sz w:val="24"/>
@@ -16521,7 +16666,7 @@
     </w:p>
     <w:p>
       <w:pPr>
-        <w:pStyle w:val="KeinLeerraum"/>
+        <w:pStyle w:val="NoSpacing"/>
         <w:ind w:left="1134"/>
         <w:rPr>
           <w:sz w:val="24"/>
@@ -16531,7 +16676,7 @@
     </w:p>
     <w:p>
       <w:pPr>
-        <w:pStyle w:val="KeinLeerraum"/>
+        <w:pStyle w:val="NoSpacing"/>
         <w:ind w:left="1134"/>
         <w:rPr>
           <w:b/>
@@ -16550,7 +16695,7 @@
     </w:p>
     <w:p>
       <w:pPr>
-        <w:pStyle w:val="KeinLeerraum"/>
+        <w:pStyle w:val="NoSpacing"/>
         <w:ind w:left="1134"/>
         <w:rPr>
           <w:sz w:val="24"/>
@@ -16567,7 +16712,7 @@
     </w:p>
     <w:p>
       <w:pPr>
-        <w:pStyle w:val="KeinLeerraum"/>
+        <w:pStyle w:val="NoSpacing"/>
         <w:ind w:left="1134"/>
         <w:rPr>
           <w:sz w:val="24"/>
@@ -16577,7 +16722,7 @@
     </w:p>
     <w:p>
       <w:pPr>
-        <w:pStyle w:val="KeinLeerraum"/>
+        <w:pStyle w:val="NoSpacing"/>
         <w:ind w:left="1134"/>
         <w:rPr>
           <w:b/>
@@ -16596,7 +16741,7 @@
     </w:p>
     <w:p>
       <w:pPr>
-        <w:pStyle w:val="KeinLeerraum"/>
+        <w:pStyle w:val="NoSpacing"/>
         <w:ind w:left="1134"/>
         <w:rPr>
           <w:sz w:val="24"/>
@@ -16613,7 +16758,7 @@
     </w:p>
     <w:p>
       <w:pPr>
-        <w:pStyle w:val="KeinLeerraum"/>
+        <w:pStyle w:val="NoSpacing"/>
         <w:ind w:left="1134"/>
         <w:rPr>
           <w:b/>
@@ -16634,7 +16779,7 @@
     </w:p>
     <w:p>
       <w:pPr>
-        <w:pStyle w:val="KeinLeerraum"/>
+        <w:pStyle w:val="NoSpacing"/>
         <w:ind w:left="1134"/>
         <w:rPr>
           <w:sz w:val="24"/>
@@ -16648,22 +16793,40 @@
           <w:szCs w:val="24"/>
           <w:lang w:val="en-GB"/>
         </w:rPr>
-        <w:t>Tab basierendes Activity.</w:t>
-      </w:r>
-    </w:p>
-    <w:p>
-      <w:pPr>
-        <w:pStyle w:val="KeinLeerraum"/>
+        <w:t xml:space="preserve">Tab </w:t>
+      </w:r>
+      <w:proofErr w:type="spellStart"/>
+      <w:r>
         <w:rPr>
           <w:sz w:val="24"/>
           <w:szCs w:val="24"/>
           <w:lang w:val="en-GB"/>
         </w:rPr>
-      </w:pPr>
-    </w:p>
-    <w:p>
-      <w:pPr>
-        <w:pStyle w:val="Listenabsatz"/>
+        <w:t>basierendes</w:t>
+      </w:r>
+      <w:proofErr w:type="spellEnd"/>
+      <w:r>
+        <w:rPr>
+          <w:sz w:val="24"/>
+          <w:szCs w:val="24"/>
+          <w:lang w:val="en-GB"/>
+        </w:rPr>
+        <w:t xml:space="preserve"> Activity.</w:t>
+      </w:r>
+    </w:p>
+    <w:p>
+      <w:pPr>
+        <w:pStyle w:val="NoSpacing"/>
+        <w:rPr>
+          <w:sz w:val="24"/>
+          <w:szCs w:val="24"/>
+          <w:lang w:val="en-GB"/>
+        </w:rPr>
+      </w:pPr>
+    </w:p>
+    <w:p>
+      <w:pPr>
+        <w:pStyle w:val="ListParagraph"/>
         <w:numPr>
           <w:ilvl w:val="0"/>
           <w:numId w:val="5"/>
@@ -16683,7 +16846,7 @@
     </w:p>
     <w:p>
       <w:pPr>
-        <w:pStyle w:val="Listenabsatz"/>
+        <w:pStyle w:val="ListParagraph"/>
         <w:numPr>
           <w:ilvl w:val="0"/>
           <w:numId w:val="5"/>
@@ -16703,33 +16866,43 @@
     </w:p>
     <w:p>
       <w:pPr>
-        <w:pStyle w:val="KeinLeerraum"/>
-        <w:rPr>
-          <w:sz w:val="24"/>
-          <w:szCs w:val="24"/>
-        </w:rPr>
-      </w:pPr>
-    </w:p>
-    <w:p>
-      <w:pPr>
-        <w:pStyle w:val="berschrift3"/>
-      </w:pPr>
-      <w:r>
-        <w:t>Einrichten des Geräts</w:t>
-      </w:r>
-    </w:p>
-    <w:p>
-      <w:pPr>
-        <w:pStyle w:val="KeinLeerraum"/>
-        <w:rPr>
-          <w:sz w:val="24"/>
-          <w:szCs w:val="24"/>
-        </w:rPr>
-      </w:pPr>
-    </w:p>
-    <w:p>
-      <w:pPr>
-        <w:pStyle w:val="KeinLeerraum"/>
+        <w:pStyle w:val="NoSpacing"/>
+        <w:rPr>
+          <w:sz w:val="24"/>
+          <w:szCs w:val="24"/>
+        </w:rPr>
+      </w:pPr>
+    </w:p>
+    <w:p>
+      <w:pPr>
+        <w:pStyle w:val="Heading3"/>
+      </w:pPr>
+      <w:proofErr w:type="spellStart"/>
+      <w:r>
+        <w:t>Einrichten</w:t>
+      </w:r>
+      <w:proofErr w:type="spellEnd"/>
+      <w:r>
+        <w:t xml:space="preserve"> des </w:t>
+      </w:r>
+      <w:proofErr w:type="spellStart"/>
+      <w:r>
+        <w:t>Geräts</w:t>
+      </w:r>
+      <w:proofErr w:type="spellEnd"/>
+    </w:p>
+    <w:p>
+      <w:pPr>
+        <w:pStyle w:val="NoSpacing"/>
+        <w:rPr>
+          <w:sz w:val="24"/>
+          <w:szCs w:val="24"/>
+        </w:rPr>
+      </w:pPr>
+    </w:p>
+    <w:p>
+      <w:pPr>
+        <w:pStyle w:val="NoSpacing"/>
         <w:rPr>
           <w:sz w:val="24"/>
           <w:szCs w:val="24"/>
@@ -16745,7 +16918,7 @@
     </w:p>
     <w:p>
       <w:pPr>
-        <w:pStyle w:val="KeinLeerraum"/>
+        <w:pStyle w:val="NoSpacing"/>
         <w:rPr>
           <w:sz w:val="24"/>
           <w:szCs w:val="24"/>
@@ -16769,10 +16942,23 @@
     </w:p>
     <w:p>
       <w:pPr>
-        <w:pStyle w:val="berschrift3"/>
-      </w:pPr>
-      <w:r>
-        <w:t>Kernkomponenten einer Android App</w:t>
+        <w:pStyle w:val="Heading3"/>
+      </w:pPr>
+      <w:proofErr w:type="spellStart"/>
+      <w:r>
+        <w:t>Kernkomponenten</w:t>
+      </w:r>
+      <w:proofErr w:type="spellEnd"/>
+      <w:r>
+        <w:t xml:space="preserve"> </w:t>
+      </w:r>
+      <w:proofErr w:type="spellStart"/>
+      <w:r>
+        <w:t>einer</w:t>
+      </w:r>
+      <w:proofErr w:type="spellEnd"/>
+      <w:r>
+        <w:t xml:space="preserve"> Android App</w:t>
       </w:r>
     </w:p>
     <w:p>
@@ -16800,7 +16986,7 @@
     </w:p>
     <w:p>
       <w:pPr>
-        <w:pStyle w:val="Listenabsatz"/>
+        <w:pStyle w:val="ListParagraph"/>
         <w:numPr>
           <w:ilvl w:val="0"/>
           <w:numId w:val="6"/>
@@ -16828,7 +17014,7 @@
     </w:p>
     <w:p>
       <w:pPr>
-        <w:pStyle w:val="Listenabsatz"/>
+        <w:pStyle w:val="ListParagraph"/>
         <w:rPr>
           <w:sz w:val="24"/>
           <w:szCs w:val="24"/>
@@ -16844,7 +17030,7 @@
     </w:p>
     <w:p>
       <w:pPr>
-        <w:pStyle w:val="Listenabsatz"/>
+        <w:pStyle w:val="ListParagraph"/>
         <w:numPr>
           <w:ilvl w:val="0"/>
           <w:numId w:val="7"/>
@@ -16864,7 +17050,7 @@
     </w:p>
     <w:p>
       <w:pPr>
-        <w:pStyle w:val="Listenabsatz"/>
+        <w:pStyle w:val="ListParagraph"/>
         <w:numPr>
           <w:ilvl w:val="0"/>
           <w:numId w:val="7"/>
@@ -16884,7 +17070,7 @@
     </w:p>
     <w:p>
       <w:pPr>
-        <w:pStyle w:val="Listenabsatz"/>
+        <w:pStyle w:val="ListParagraph"/>
         <w:numPr>
           <w:ilvl w:val="0"/>
           <w:numId w:val="7"/>
@@ -16904,7 +17090,7 @@
     </w:p>
     <w:p>
       <w:pPr>
-        <w:pStyle w:val="Listenabsatz"/>
+        <w:pStyle w:val="ListParagraph"/>
         <w:numPr>
           <w:ilvl w:val="0"/>
           <w:numId w:val="7"/>
@@ -16924,7 +17110,7 @@
     </w:p>
     <w:p>
       <w:pPr>
-        <w:pStyle w:val="Listenabsatz"/>
+        <w:pStyle w:val="ListParagraph"/>
         <w:numPr>
           <w:ilvl w:val="0"/>
           <w:numId w:val="7"/>
@@ -16944,7 +17130,7 @@
     </w:p>
     <w:p>
       <w:pPr>
-        <w:pStyle w:val="Listenabsatz"/>
+        <w:pStyle w:val="ListParagraph"/>
         <w:numPr>
           <w:ilvl w:val="0"/>
           <w:numId w:val="7"/>
@@ -16964,7 +17150,7 @@
     </w:p>
     <w:p>
       <w:pPr>
-        <w:pStyle w:val="Listenabsatz"/>
+        <w:pStyle w:val="ListParagraph"/>
         <w:numPr>
           <w:ilvl w:val="0"/>
           <w:numId w:val="7"/>
@@ -16985,7 +17171,7 @@
     </w:p>
     <w:p>
       <w:pPr>
-        <w:pStyle w:val="Listenabsatz"/>
+        <w:pStyle w:val="ListParagraph"/>
         <w:numPr>
           <w:ilvl w:val="0"/>
           <w:numId w:val="6"/>
@@ -17013,7 +17199,7 @@
     </w:p>
     <w:p>
       <w:pPr>
-        <w:pStyle w:val="Listenabsatz"/>
+        <w:pStyle w:val="ListParagraph"/>
         <w:numPr>
           <w:ilvl w:val="0"/>
           <w:numId w:val="6"/>
@@ -17041,7 +17227,7 @@
     </w:p>
     <w:p>
       <w:pPr>
-        <w:pStyle w:val="Listenabsatz"/>
+        <w:pStyle w:val="ListParagraph"/>
         <w:numPr>
           <w:ilvl w:val="0"/>
           <w:numId w:val="6"/>
@@ -17069,7 +17255,7 @@
     </w:p>
     <w:p>
       <w:pPr>
-        <w:pStyle w:val="Listenabsatz"/>
+        <w:pStyle w:val="ListParagraph"/>
         <w:numPr>
           <w:ilvl w:val="0"/>
           <w:numId w:val="6"/>
@@ -17097,10 +17283,15 @@
     </w:p>
     <w:p>
       <w:pPr>
-        <w:pStyle w:val="berschrift3"/>
-      </w:pPr>
-      <w:r>
-        <w:t>Klasse Intent</w:t>
+        <w:pStyle w:val="Heading3"/>
+      </w:pPr>
+      <w:proofErr w:type="spellStart"/>
+      <w:r>
+        <w:t>Klasse</w:t>
+      </w:r>
+      <w:proofErr w:type="spellEnd"/>
+      <w:r>
+        <w:t xml:space="preserve"> Intent</w:t>
       </w:r>
     </w:p>
     <w:p>
@@ -17128,7 +17319,7 @@
     </w:p>
     <w:p>
       <w:pPr>
-        <w:pStyle w:val="Listenabsatz"/>
+        <w:pStyle w:val="ListParagraph"/>
         <w:numPr>
           <w:ilvl w:val="0"/>
           <w:numId w:val="8"/>
@@ -17156,7 +17347,7 @@
     </w:p>
     <w:p>
       <w:pPr>
-        <w:pStyle w:val="Listenabsatz"/>
+        <w:pStyle w:val="ListParagraph"/>
         <w:numPr>
           <w:ilvl w:val="0"/>
           <w:numId w:val="8"/>
@@ -17192,7 +17383,7 @@
     </w:p>
     <w:p>
       <w:pPr>
-        <w:pStyle w:val="berschrift3"/>
+        <w:pStyle w:val="Heading3"/>
       </w:pPr>
       <w:r>
         <w:t>Res und Assets</w:t>
@@ -17208,7 +17399,7 @@
     </w:p>
     <w:p>
       <w:pPr>
-        <w:pStyle w:val="Listenabsatz"/>
+        <w:pStyle w:val="ListParagraph"/>
         <w:numPr>
           <w:ilvl w:val="0"/>
           <w:numId w:val="9"/>
@@ -17244,7 +17435,7 @@
     </w:p>
     <w:p>
       <w:pPr>
-        <w:pStyle w:val="Listenabsatz"/>
+        <w:pStyle w:val="ListParagraph"/>
         <w:numPr>
           <w:ilvl w:val="0"/>
           <w:numId w:val="9"/>
@@ -17280,10 +17471,18 @@
     </w:p>
     <w:p>
       <w:pPr>
-        <w:pStyle w:val="berschrift3"/>
-      </w:pPr>
-      <w:r>
-        <w:t>Android Berechtigungen und Debugging</w:t>
+        <w:pStyle w:val="Heading3"/>
+      </w:pPr>
+      <w:r>
+        <w:t xml:space="preserve">Android </w:t>
+      </w:r>
+      <w:proofErr w:type="spellStart"/>
+      <w:r>
+        <w:t>Berechtigungen</w:t>
+      </w:r>
+      <w:proofErr w:type="spellEnd"/>
+      <w:r>
+        <w:t xml:space="preserve"> und Debugging</w:t>
       </w:r>
     </w:p>
     <w:p>
@@ -17357,7 +17556,7 @@
     </w:p>
     <w:p>
       <w:pPr>
-        <w:pStyle w:val="berschrift1"/>
+        <w:pStyle w:val="Heading1"/>
         <w:rPr>
           <w:rFonts w:asciiTheme="minorHAnsi" w:hAnsiTheme="minorHAnsi"/>
           <w:b w:val="0"/>
@@ -17415,7 +17614,7 @@
     </w:p>
     <w:p>
       <w:pPr>
-        <w:pStyle w:val="Listenabsatz"/>
+        <w:pStyle w:val="ListParagraph"/>
         <w:numPr>
           <w:ilvl w:val="0"/>
           <w:numId w:val="10"/>
@@ -17443,16 +17642,16 @@
     </w:p>
     <w:p>
       <w:pPr>
-        <w:pStyle w:val="Listenabsatz"/>
-        <w:rPr>
-          <w:sz w:val="24"/>
-          <w:szCs w:val="24"/>
-        </w:rPr>
-      </w:pPr>
-    </w:p>
-    <w:p>
-      <w:pPr>
-        <w:pStyle w:val="Listenabsatz"/>
+        <w:pStyle w:val="ListParagraph"/>
+        <w:rPr>
+          <w:sz w:val="24"/>
+          <w:szCs w:val="24"/>
+        </w:rPr>
+      </w:pPr>
+    </w:p>
+    <w:p>
+      <w:pPr>
+        <w:pStyle w:val="ListParagraph"/>
         <w:numPr>
           <w:ilvl w:val="0"/>
           <w:numId w:val="10"/>
@@ -17480,16 +17679,16 @@
     </w:p>
     <w:p>
       <w:pPr>
-        <w:pStyle w:val="Listenabsatz"/>
-        <w:rPr>
-          <w:sz w:val="24"/>
-          <w:szCs w:val="24"/>
-        </w:rPr>
-      </w:pPr>
-    </w:p>
-    <w:p>
-      <w:pPr>
-        <w:pStyle w:val="Listenabsatz"/>
+        <w:pStyle w:val="ListParagraph"/>
+        <w:rPr>
+          <w:sz w:val="24"/>
+          <w:szCs w:val="24"/>
+        </w:rPr>
+      </w:pPr>
+    </w:p>
+    <w:p>
+      <w:pPr>
+        <w:pStyle w:val="ListParagraph"/>
         <w:numPr>
           <w:ilvl w:val="0"/>
           <w:numId w:val="10"/>
@@ -17517,16 +17716,16 @@
     </w:p>
     <w:p>
       <w:pPr>
-        <w:pStyle w:val="Listenabsatz"/>
-        <w:rPr>
-          <w:sz w:val="24"/>
-          <w:szCs w:val="24"/>
-        </w:rPr>
-      </w:pPr>
-    </w:p>
-    <w:p>
-      <w:pPr>
-        <w:pStyle w:val="Listenabsatz"/>
+        <w:pStyle w:val="ListParagraph"/>
+        <w:rPr>
+          <w:sz w:val="24"/>
+          <w:szCs w:val="24"/>
+        </w:rPr>
+      </w:pPr>
+    </w:p>
+    <w:p>
+      <w:pPr>
+        <w:pStyle w:val="ListParagraph"/>
         <w:numPr>
           <w:ilvl w:val="0"/>
           <w:numId w:val="10"/>
@@ -17554,16 +17753,16 @@
     </w:p>
     <w:p>
       <w:pPr>
-        <w:pStyle w:val="Listenabsatz"/>
-        <w:rPr>
-          <w:sz w:val="24"/>
-          <w:szCs w:val="24"/>
-        </w:rPr>
-      </w:pPr>
-    </w:p>
-    <w:p>
-      <w:pPr>
-        <w:pStyle w:val="Listenabsatz"/>
+        <w:pStyle w:val="ListParagraph"/>
+        <w:rPr>
+          <w:sz w:val="24"/>
+          <w:szCs w:val="24"/>
+        </w:rPr>
+      </w:pPr>
+    </w:p>
+    <w:p>
+      <w:pPr>
+        <w:pStyle w:val="ListParagraph"/>
         <w:numPr>
           <w:ilvl w:val="0"/>
           <w:numId w:val="10"/>
@@ -17599,7 +17798,7 @@
     </w:p>
     <w:p>
       <w:pPr>
-        <w:pStyle w:val="berschrift1"/>
+        <w:pStyle w:val="Heading1"/>
         <w:rPr>
           <w:rFonts w:asciiTheme="minorHAnsi" w:hAnsiTheme="minorHAnsi"/>
           <w:b w:val="0"/>
@@ -17641,7 +17840,7 @@
     </w:p>
     <w:p>
       <w:pPr>
-        <w:pStyle w:val="Listenabsatz"/>
+        <w:pStyle w:val="ListParagraph"/>
         <w:numPr>
           <w:ilvl w:val="0"/>
           <w:numId w:val="11"/>
@@ -17661,16 +17860,16 @@
     </w:p>
     <w:p>
       <w:pPr>
-        <w:pStyle w:val="Listenabsatz"/>
-        <w:rPr>
-          <w:sz w:val="24"/>
-          <w:szCs w:val="24"/>
-        </w:rPr>
-      </w:pPr>
-    </w:p>
-    <w:p>
-      <w:pPr>
-        <w:pStyle w:val="Listenabsatz"/>
+        <w:pStyle w:val="ListParagraph"/>
+        <w:rPr>
+          <w:sz w:val="24"/>
+          <w:szCs w:val="24"/>
+        </w:rPr>
+      </w:pPr>
+    </w:p>
+    <w:p>
+      <w:pPr>
+        <w:pStyle w:val="ListParagraph"/>
         <w:rPr>
           <w:b/>
           <w:sz w:val="24"/>
@@ -17678,6 +17877,8 @@
           <w:lang w:val="en-GB"/>
         </w:rPr>
       </w:pPr>
+      <w:proofErr w:type="spellStart"/>
+      <w:proofErr w:type="gramStart"/>
       <w:r>
         <w:rPr>
           <w:b/>
@@ -17685,22 +17886,53 @@
           <w:szCs w:val="24"/>
           <w:lang w:val="en-GB"/>
         </w:rPr>
-        <w:t>android:layout_width und android:layout_height</w:t>
-      </w:r>
-    </w:p>
-    <w:p>
-      <w:pPr>
-        <w:pStyle w:val="Listenabsatz"/>
-        <w:rPr>
+        <w:t>android:layout</w:t>
+      </w:r>
+      <w:proofErr w:type="gramEnd"/>
+      <w:r>
+        <w:rPr>
+          <w:b/>
           <w:sz w:val="24"/>
           <w:szCs w:val="24"/>
           <w:lang w:val="en-GB"/>
         </w:rPr>
-      </w:pPr>
-    </w:p>
-    <w:p>
-      <w:pPr>
-        <w:pStyle w:val="Listenabsatz"/>
+        <w:t>_width</w:t>
+      </w:r>
+      <w:proofErr w:type="spellEnd"/>
+      <w:r>
+        <w:rPr>
+          <w:b/>
+          <w:sz w:val="24"/>
+          <w:szCs w:val="24"/>
+          <w:lang w:val="en-GB"/>
+        </w:rPr>
+        <w:t xml:space="preserve"> und </w:t>
+      </w:r>
+      <w:proofErr w:type="spellStart"/>
+      <w:r>
+        <w:rPr>
+          <w:b/>
+          <w:sz w:val="24"/>
+          <w:szCs w:val="24"/>
+          <w:lang w:val="en-GB"/>
+        </w:rPr>
+        <w:t>android:layout_height</w:t>
+      </w:r>
+      <w:proofErr w:type="spellEnd"/>
+    </w:p>
+    <w:p>
+      <w:pPr>
+        <w:pStyle w:val="ListParagraph"/>
+        <w:rPr>
+          <w:sz w:val="24"/>
+          <w:szCs w:val="24"/>
+          <w:lang w:val="en-GB"/>
+        </w:rPr>
+      </w:pPr>
+    </w:p>
+    <w:p>
+      <w:pPr>
+        <w:pStyle w:val="ListParagraph"/>
         <w:numPr>
           <w:ilvl w:val="0"/>
           <w:numId w:val="11"/>
@@ -17720,16 +17952,16 @@
     </w:p>
     <w:p>
       <w:pPr>
-        <w:pStyle w:val="Listenabsatz"/>
-        <w:rPr>
-          <w:sz w:val="24"/>
-          <w:szCs w:val="24"/>
-        </w:rPr>
-      </w:pPr>
-    </w:p>
-    <w:p>
-      <w:pPr>
-        <w:pStyle w:val="Listenabsatz"/>
+        <w:pStyle w:val="ListParagraph"/>
+        <w:rPr>
+          <w:sz w:val="24"/>
+          <w:szCs w:val="24"/>
+        </w:rPr>
+      </w:pPr>
+    </w:p>
+    <w:p>
+      <w:pPr>
+        <w:pStyle w:val="ListParagraph"/>
         <w:rPr>
           <w:b/>
           <w:sz w:val="24"/>
@@ -17737,6 +17969,8 @@
           <w:lang w:val="en-GB"/>
         </w:rPr>
       </w:pPr>
+      <w:proofErr w:type="spellStart"/>
+      <w:proofErr w:type="gramStart"/>
       <w:r>
         <w:rPr>
           <w:b/>
@@ -17744,20 +17978,51 @@
           <w:szCs w:val="24"/>
           <w:lang w:val="en-GB"/>
         </w:rPr>
-        <w:t>android:gravity="bottom|right"</w:t>
-      </w:r>
-    </w:p>
-    <w:p>
-      <w:pPr>
-        <w:rPr>
-          <w:sz w:val="24"/>
-          <w:szCs w:val="24"/>
-        </w:rPr>
-      </w:pPr>
-    </w:p>
-    <w:p>
-      <w:pPr>
-        <w:pStyle w:val="Listenabsatz"/>
+        <w:t>android:gravity</w:t>
+      </w:r>
+      <w:proofErr w:type="spellEnd"/>
+      <w:proofErr w:type="gramEnd"/>
+      <w:r>
+        <w:rPr>
+          <w:b/>
+          <w:sz w:val="24"/>
+          <w:szCs w:val="24"/>
+          <w:lang w:val="en-GB"/>
+        </w:rPr>
+        <w:t>="</w:t>
+      </w:r>
+      <w:proofErr w:type="spellStart"/>
+      <w:r>
+        <w:rPr>
+          <w:b/>
+          <w:sz w:val="24"/>
+          <w:szCs w:val="24"/>
+          <w:lang w:val="en-GB"/>
+        </w:rPr>
+        <w:t>bottom|right</w:t>
+      </w:r>
+      <w:proofErr w:type="spellEnd"/>
+      <w:r>
+        <w:rPr>
+          <w:b/>
+          <w:sz w:val="24"/>
+          <w:szCs w:val="24"/>
+          <w:lang w:val="en-GB"/>
+        </w:rPr>
+        <w:t>"</w:t>
+      </w:r>
+    </w:p>
+    <w:p>
+      <w:pPr>
+        <w:rPr>
+          <w:sz w:val="24"/>
+          <w:szCs w:val="24"/>
+        </w:rPr>
+      </w:pPr>
+    </w:p>
+    <w:p>
+      <w:pPr>
+        <w:pStyle w:val="ListParagraph"/>
         <w:numPr>
           <w:ilvl w:val="0"/>
           <w:numId w:val="11"/>
@@ -17777,16 +18042,16 @@
     </w:p>
     <w:p>
       <w:pPr>
-        <w:pStyle w:val="Listenabsatz"/>
-        <w:rPr>
-          <w:sz w:val="24"/>
-          <w:szCs w:val="24"/>
-        </w:rPr>
-      </w:pPr>
-    </w:p>
-    <w:p>
-      <w:pPr>
-        <w:pStyle w:val="Listenabsatz"/>
+        <w:pStyle w:val="ListParagraph"/>
+        <w:rPr>
+          <w:sz w:val="24"/>
+          <w:szCs w:val="24"/>
+        </w:rPr>
+      </w:pPr>
+    </w:p>
+    <w:p>
+      <w:pPr>
+        <w:pStyle w:val="ListParagraph"/>
         <w:rPr>
           <w:b/>
           <w:sz w:val="24"/>
@@ -17794,6 +18059,8 @@
           <w:lang w:val="en-GB"/>
         </w:rPr>
       </w:pPr>
+      <w:proofErr w:type="spellStart"/>
+      <w:proofErr w:type="gramStart"/>
       <w:r>
         <w:rPr>
           <w:b/>
@@ -17801,20 +18068,31 @@
           <w:szCs w:val="24"/>
           <w:lang w:val="en-GB"/>
         </w:rPr>
-        <w:t xml:space="preserve">android:singleLine="true" </w:t>
-      </w:r>
-    </w:p>
-    <w:p>
-      <w:pPr>
-        <w:rPr>
-          <w:sz w:val="24"/>
-          <w:szCs w:val="24"/>
-        </w:rPr>
-      </w:pPr>
-    </w:p>
-    <w:p>
-      <w:pPr>
-        <w:pStyle w:val="berschrift1"/>
+        <w:t>android:singleLine</w:t>
+      </w:r>
+      <w:proofErr w:type="spellEnd"/>
+      <w:proofErr w:type="gramEnd"/>
+      <w:r>
+        <w:rPr>
+          <w:b/>
+          <w:sz w:val="24"/>
+          <w:szCs w:val="24"/>
+          <w:lang w:val="en-GB"/>
+        </w:rPr>
+        <w:t xml:space="preserve">="true" </w:t>
+      </w:r>
+    </w:p>
+    <w:p>
+      <w:pPr>
+        <w:rPr>
+          <w:sz w:val="24"/>
+          <w:szCs w:val="24"/>
+        </w:rPr>
+      </w:pPr>
+    </w:p>
+    <w:p>
+      <w:pPr>
+        <w:pStyle w:val="Heading1"/>
         <w:rPr>
           <w:rFonts w:asciiTheme="minorHAnsi" w:hAnsiTheme="minorHAnsi"/>
           <w:b w:val="0"/>
@@ -17927,7 +18205,7 @@
     </w:p>
     <w:p>
       <w:pPr>
-        <w:pStyle w:val="berschrift1"/>
+        <w:pStyle w:val="Heading1"/>
         <w:rPr>
           <w:rFonts w:asciiTheme="minorHAnsi" w:hAnsiTheme="minorHAnsi"/>
           <w:b w:val="0"/>
@@ -17984,7 +18262,7 @@
     </w:p>
     <w:p>
       <w:pPr>
-        <w:pStyle w:val="Listenabsatz"/>
+        <w:pStyle w:val="ListParagraph"/>
         <w:numPr>
           <w:ilvl w:val="0"/>
           <w:numId w:val="12"/>
@@ -18012,7 +18290,7 @@
     </w:p>
     <w:p>
       <w:pPr>
-        <w:pStyle w:val="Listenabsatz"/>
+        <w:pStyle w:val="ListParagraph"/>
         <w:numPr>
           <w:ilvl w:val="0"/>
           <w:numId w:val="12"/>
@@ -18040,7 +18318,7 @@
     </w:p>
     <w:p>
       <w:pPr>
-        <w:pStyle w:val="Listenabsatz"/>
+        <w:pStyle w:val="ListParagraph"/>
         <w:numPr>
           <w:ilvl w:val="0"/>
           <w:numId w:val="12"/>
@@ -18068,7 +18346,7 @@
     </w:p>
     <w:p>
       <w:pPr>
-        <w:pStyle w:val="Listenabsatz"/>
+        <w:pStyle w:val="ListParagraph"/>
         <w:numPr>
           <w:ilvl w:val="0"/>
           <w:numId w:val="12"/>
@@ -18096,7 +18374,7 @@
     </w:p>
     <w:p>
       <w:pPr>
-        <w:pStyle w:val="Listenabsatz"/>
+        <w:pStyle w:val="ListParagraph"/>
         <w:numPr>
           <w:ilvl w:val="0"/>
           <w:numId w:val="12"/>
@@ -18124,7 +18402,7 @@
     </w:p>
     <w:p>
       <w:pPr>
-        <w:pStyle w:val="Listenabsatz"/>
+        <w:pStyle w:val="ListParagraph"/>
         <w:numPr>
           <w:ilvl w:val="0"/>
           <w:numId w:val="12"/>
@@ -18160,7 +18438,7 @@
     </w:p>
     <w:p>
       <w:pPr>
-        <w:pStyle w:val="berschrift1"/>
+        <w:pStyle w:val="Heading1"/>
         <w:rPr>
           <w:rFonts w:asciiTheme="minorHAnsi" w:hAnsiTheme="minorHAnsi"/>
           <w:b w:val="0"/>
@@ -18237,7 +18515,7 @@
 </file>
 
 <file path=word/numbering.xml><?xml version="1.0" encoding="utf-8"?>
-<w:numbering xmlns:wpc="http://schemas.microsoft.com/office/word/2010/wordprocessingCanvas" xmlns:mc="http://schemas.openxmlformats.org/markup-compatibility/2006" xmlns:o="urn:schemas-microsoft-com:office:office" xmlns:r="http://schemas.openxmlformats.org/officeDocument/2006/relationships" xmlns:m="http://schemas.openxmlformats.org/officeDocument/2006/math" xmlns:v="urn:schemas-microsoft-com:vml" xmlns:wp14="http://schemas.microsoft.com/office/word/2010/wordprocessingDrawing" xmlns:wp="http://schemas.openxmlformats.org/drawingml/2006/wordprocessingDrawing" xmlns:w10="urn:schemas-microsoft-com:office:word" xmlns:w="http://schemas.openxmlformats.org/wordprocessingml/2006/main" xmlns:w14="http://schemas.microsoft.com/office/word/2010/wordml" xmlns:w15="http://schemas.microsoft.com/office/word/2012/wordml" xmlns:wpg="http://schemas.microsoft.com/office/word/2010/wordprocessingGroup" xmlns:wpi="http://schemas.microsoft.com/office/word/2010/wordprocessingInk" xmlns:wne="http://schemas.microsoft.com/office/word/2006/wordml" xmlns:wps="http://schemas.microsoft.com/office/word/2010/wordprocessingShape" mc:Ignorable="w14 w15 wp14">
+<w:numbering xmlns:wpc="http://schemas.microsoft.com/office/word/2010/wordprocessingCanvas" xmlns:cx="http://schemas.microsoft.com/office/drawing/2014/chartex" xmlns:cx1="http://schemas.microsoft.com/office/drawing/2015/9/8/chartex" xmlns:mc="http://schemas.openxmlformats.org/markup-compatibility/2006" xmlns:o="urn:schemas-microsoft-com:office:office" xmlns:r="http://schemas.openxmlformats.org/officeDocument/2006/relationships" xmlns:m="http://schemas.openxmlformats.org/officeDocument/2006/math" xmlns:v="urn:schemas-microsoft-com:vml" xmlns:wp14="http://schemas.microsoft.com/office/word/2010/wordprocessingDrawing" xmlns:wp="http://schemas.openxmlformats.org/drawingml/2006/wordprocessingDrawing" xmlns:w10="urn:schemas-microsoft-com:office:word" xmlns:w="http://schemas.openxmlformats.org/wordprocessingml/2006/main" xmlns:w14="http://schemas.microsoft.com/office/word/2010/wordml" xmlns:w15="http://schemas.microsoft.com/office/word/2012/wordml" xmlns:w16se="http://schemas.microsoft.com/office/word/2015/wordml/symex" xmlns:wpg="http://schemas.microsoft.com/office/word/2010/wordprocessingGroup" xmlns:wpi="http://schemas.microsoft.com/office/word/2010/wordprocessingInk" xmlns:wne="http://schemas.microsoft.com/office/word/2006/wordml" xmlns:wps="http://schemas.microsoft.com/office/word/2010/wordprocessingShape" mc:Ignorable="w14 w15 w16se wp14">
   <w:abstractNum w:abstractNumId="0" w15:restartNumberingAfterBreak="0">
     <w:nsid w:val="00DD5D0B"/>
     <w:multiLevelType w:val="hybridMultilevel"/>
@@ -19041,7 +19319,7 @@
     <w:lvl w:ilvl="0">
       <w:start w:val="1"/>
       <w:numFmt w:val="decimal"/>
-      <w:pStyle w:val="berschrift1"/>
+      <w:pStyle w:val="Heading1"/>
       <w:lvlText w:val="%1"/>
       <w:lvlJc w:val="left"/>
       <w:pPr>
@@ -19054,7 +19332,7 @@
     <w:lvl w:ilvl="1">
       <w:start w:val="1"/>
       <w:numFmt w:val="decimal"/>
-      <w:pStyle w:val="berschrift2"/>
+      <w:pStyle w:val="Heading2"/>
       <w:lvlText w:val="%1.%2"/>
       <w:lvlJc w:val="left"/>
       <w:pPr>
@@ -19064,7 +19342,7 @@
     <w:lvl w:ilvl="2">
       <w:start w:val="1"/>
       <w:numFmt w:val="decimal"/>
-      <w:pStyle w:val="berschrift3"/>
+      <w:pStyle w:val="Heading3"/>
       <w:lvlText w:val="%1.%2.%3"/>
       <w:lvlJc w:val="left"/>
       <w:pPr>
@@ -19074,7 +19352,7 @@
     <w:lvl w:ilvl="3">
       <w:start w:val="1"/>
       <w:numFmt w:val="decimal"/>
-      <w:pStyle w:val="berschrift4"/>
+      <w:pStyle w:val="Heading4"/>
       <w:lvlText w:val="%1.%2.%3.%4"/>
       <w:lvlJc w:val="left"/>
       <w:pPr>
@@ -19084,7 +19362,7 @@
     <w:lvl w:ilvl="4">
       <w:start w:val="1"/>
       <w:numFmt w:val="decimal"/>
-      <w:pStyle w:val="berschrift5"/>
+      <w:pStyle w:val="Heading5"/>
       <w:lvlText w:val="%1.%2.%3.%4.%5"/>
       <w:lvlJc w:val="left"/>
       <w:pPr>
@@ -19094,7 +19372,7 @@
     <w:lvl w:ilvl="5">
       <w:start w:val="1"/>
       <w:numFmt w:val="decimal"/>
-      <w:pStyle w:val="berschrift6"/>
+      <w:pStyle w:val="Heading6"/>
       <w:lvlText w:val="%1.%2.%3.%4.%5.%6"/>
       <w:lvlJc w:val="left"/>
       <w:pPr>
@@ -19104,7 +19382,7 @@
     <w:lvl w:ilvl="6">
       <w:start w:val="1"/>
       <w:numFmt w:val="decimal"/>
-      <w:pStyle w:val="berschrift7"/>
+      <w:pStyle w:val="Heading7"/>
       <w:lvlText w:val="%1.%2.%3.%4.%5.%6.%7"/>
       <w:lvlJc w:val="left"/>
       <w:pPr>
@@ -19114,7 +19392,7 @@
     <w:lvl w:ilvl="7">
       <w:start w:val="1"/>
       <w:numFmt w:val="decimal"/>
-      <w:pStyle w:val="berschrift8"/>
+      <w:pStyle w:val="Heading8"/>
       <w:lvlText w:val="%1.%2.%3.%4.%5.%6.%7.%8"/>
       <w:lvlJc w:val="left"/>
       <w:pPr>
@@ -19124,7 +19402,7 @@
     <w:lvl w:ilvl="8">
       <w:start w:val="1"/>
       <w:numFmt w:val="decimal"/>
-      <w:pStyle w:val="berschrift9"/>
+      <w:pStyle w:val="Heading9"/>
       <w:lvlText w:val="%1.%2.%3.%4.%5.%6.%7.%8.%9"/>
       <w:lvlJc w:val="left"/>
       <w:pPr>
@@ -19484,7 +19762,7 @@
 </file>
 
 <file path=word/styles.xml><?xml version="1.0" encoding="utf-8"?>
-<w:styles xmlns:mc="http://schemas.openxmlformats.org/markup-compatibility/2006" xmlns:r="http://schemas.openxmlformats.org/officeDocument/2006/relationships" xmlns:w="http://schemas.openxmlformats.org/wordprocessingml/2006/main" xmlns:w14="http://schemas.microsoft.com/office/word/2010/wordml" xmlns:w15="http://schemas.microsoft.com/office/word/2012/wordml" mc:Ignorable="w14 w15">
+<w:styles xmlns:mc="http://schemas.openxmlformats.org/markup-compatibility/2006" xmlns:r="http://schemas.openxmlformats.org/officeDocument/2006/relationships" xmlns:w="http://schemas.openxmlformats.org/wordprocessingml/2006/main" xmlns:w14="http://schemas.microsoft.com/office/word/2010/wordml" xmlns:w15="http://schemas.microsoft.com/office/word/2012/wordml" xmlns:w16se="http://schemas.microsoft.com/office/word/2015/wordml/symex" mc:Ignorable="w14 w15 w16se">
   <w:docDefaults>
     <w:rPrDefault>
       <w:rPr>
@@ -19873,16 +20151,16 @@
     <w:lsdException w:name="List Table 6 Colorful Accent 6" w:uiPriority="51"/>
     <w:lsdException w:name="List Table 7 Colorful Accent 6" w:uiPriority="52"/>
   </w:latentStyles>
-  <w:style w:type="paragraph" w:default="1" w:styleId="Standard">
+  <w:style w:type="paragraph" w:default="1" w:styleId="Normal">
     <w:name w:val="Normal"/>
     <w:qFormat/>
     <w:rsid w:val="00FF2417"/>
   </w:style>
-  <w:style w:type="paragraph" w:styleId="berschrift1">
+  <w:style w:type="paragraph" w:styleId="Heading1">
     <w:name w:val="heading 1"/>
-    <w:basedOn w:val="Standard"/>
-    <w:next w:val="Standard"/>
-    <w:link w:val="berschrift1Zchn"/>
+    <w:basedOn w:val="Normal"/>
+    <w:next w:val="Normal"/>
+    <w:link w:val="Heading1Char"/>
     <w:uiPriority w:val="9"/>
     <w:qFormat/>
     <w:rsid w:val="00244158"/>
@@ -19903,11 +20181,11 @@
       <w:szCs w:val="32"/>
     </w:rPr>
   </w:style>
-  <w:style w:type="paragraph" w:styleId="berschrift2">
+  <w:style w:type="paragraph" w:styleId="Heading2">
     <w:name w:val="heading 2"/>
-    <w:basedOn w:val="Standard"/>
-    <w:next w:val="Standard"/>
-    <w:link w:val="berschrift2Zchn"/>
+    <w:basedOn w:val="Normal"/>
+    <w:next w:val="Normal"/>
+    <w:link w:val="Heading2Char"/>
     <w:uiPriority w:val="9"/>
     <w:unhideWhenUsed/>
     <w:qFormat/>
@@ -19930,10 +20208,10 @@
       <w:szCs w:val="26"/>
     </w:rPr>
   </w:style>
-  <w:style w:type="paragraph" w:styleId="berschrift3">
+  <w:style w:type="paragraph" w:styleId="Heading3">
     <w:name w:val="heading 3"/>
-    <w:basedOn w:val="Standard"/>
-    <w:link w:val="berschrift3Zchn"/>
+    <w:basedOn w:val="Normal"/>
+    <w:link w:val="Heading3Char"/>
     <w:uiPriority w:val="9"/>
     <w:qFormat/>
     <w:rsid w:val="00A46DAD"/>
@@ -19955,11 +20233,11 @@
       <w:lang w:val="en-GB" w:eastAsia="en-GB"/>
     </w:rPr>
   </w:style>
-  <w:style w:type="paragraph" w:styleId="berschrift4">
+  <w:style w:type="paragraph" w:styleId="Heading4">
     <w:name w:val="heading 4"/>
-    <w:basedOn w:val="Standard"/>
-    <w:next w:val="Standard"/>
-    <w:link w:val="berschrift4Zchn"/>
+    <w:basedOn w:val="Normal"/>
+    <w:next w:val="Normal"/>
+    <w:link w:val="Heading4Char"/>
     <w:uiPriority w:val="9"/>
     <w:semiHidden/>
     <w:unhideWhenUsed/>
@@ -19982,11 +20260,11 @@
       <w:color w:val="2E74B5" w:themeColor="accent1" w:themeShade="BF"/>
     </w:rPr>
   </w:style>
-  <w:style w:type="paragraph" w:styleId="berschrift5">
+  <w:style w:type="paragraph" w:styleId="Heading5">
     <w:name w:val="heading 5"/>
-    <w:basedOn w:val="Standard"/>
-    <w:next w:val="Standard"/>
-    <w:link w:val="berschrift5Zchn"/>
+    <w:basedOn w:val="Normal"/>
+    <w:next w:val="Normal"/>
+    <w:link w:val="Heading5Char"/>
     <w:uiPriority w:val="9"/>
     <w:semiHidden/>
     <w:unhideWhenUsed/>
@@ -20007,11 +20285,11 @@
       <w:color w:val="2E74B5" w:themeColor="accent1" w:themeShade="BF"/>
     </w:rPr>
   </w:style>
-  <w:style w:type="paragraph" w:styleId="berschrift6">
+  <w:style w:type="paragraph" w:styleId="Heading6">
     <w:name w:val="heading 6"/>
-    <w:basedOn w:val="Standard"/>
-    <w:next w:val="Standard"/>
-    <w:link w:val="berschrift6Zchn"/>
+    <w:basedOn w:val="Normal"/>
+    <w:next w:val="Normal"/>
+    <w:link w:val="Heading6Char"/>
     <w:uiPriority w:val="9"/>
     <w:semiHidden/>
     <w:unhideWhenUsed/>
@@ -20032,11 +20310,11 @@
       <w:color w:val="1F4D78" w:themeColor="accent1" w:themeShade="7F"/>
     </w:rPr>
   </w:style>
-  <w:style w:type="paragraph" w:styleId="berschrift7">
+  <w:style w:type="paragraph" w:styleId="Heading7">
     <w:name w:val="heading 7"/>
-    <w:basedOn w:val="Standard"/>
-    <w:next w:val="Standard"/>
-    <w:link w:val="berschrift7Zchn"/>
+    <w:basedOn w:val="Normal"/>
+    <w:next w:val="Normal"/>
+    <w:link w:val="Heading7Char"/>
     <w:uiPriority w:val="9"/>
     <w:semiHidden/>
     <w:unhideWhenUsed/>
@@ -20059,11 +20337,11 @@
       <w:color w:val="1F4D78" w:themeColor="accent1" w:themeShade="7F"/>
     </w:rPr>
   </w:style>
-  <w:style w:type="paragraph" w:styleId="berschrift8">
+  <w:style w:type="paragraph" w:styleId="Heading8">
     <w:name w:val="heading 8"/>
-    <w:basedOn w:val="Standard"/>
-    <w:next w:val="Standard"/>
-    <w:link w:val="berschrift8Zchn"/>
+    <w:basedOn w:val="Normal"/>
+    <w:next w:val="Normal"/>
+    <w:link w:val="Heading8Char"/>
     <w:uiPriority w:val="9"/>
     <w:semiHidden/>
     <w:unhideWhenUsed/>
@@ -20086,11 +20364,11 @@
       <w:szCs w:val="21"/>
     </w:rPr>
   </w:style>
-  <w:style w:type="paragraph" w:styleId="berschrift9">
+  <w:style w:type="paragraph" w:styleId="Heading9">
     <w:name w:val="heading 9"/>
-    <w:basedOn w:val="Standard"/>
-    <w:next w:val="Standard"/>
-    <w:link w:val="berschrift9Zchn"/>
+    <w:basedOn w:val="Normal"/>
+    <w:next w:val="Normal"/>
+    <w:link w:val="Heading9Char"/>
     <w:uiPriority w:val="9"/>
     <w:semiHidden/>
     <w:unhideWhenUsed/>
@@ -20115,13 +20393,13 @@
       <w:szCs w:val="21"/>
     </w:rPr>
   </w:style>
-  <w:style w:type="character" w:default="1" w:styleId="Absatz-Standardschriftart">
+  <w:style w:type="character" w:default="1" w:styleId="DefaultParagraphFont">
     <w:name w:val="Default Paragraph Font"/>
     <w:uiPriority w:val="1"/>
     <w:semiHidden/>
     <w:unhideWhenUsed/>
   </w:style>
-  <w:style w:type="table" w:default="1" w:styleId="NormaleTabelle">
+  <w:style w:type="table" w:default="1" w:styleId="TableNormal">
     <w:name w:val="Normal Table"/>
     <w:uiPriority w:val="99"/>
     <w:semiHidden/>
@@ -20136,15 +20414,15 @@
       </w:tblCellMar>
     </w:tblPr>
   </w:style>
-  <w:style w:type="numbering" w:default="1" w:styleId="KeineListe">
+  <w:style w:type="numbering" w:default="1" w:styleId="NoList">
     <w:name w:val="No List"/>
     <w:uiPriority w:val="99"/>
     <w:semiHidden/>
     <w:unhideWhenUsed/>
   </w:style>
-  <w:style w:type="paragraph" w:styleId="KeinLeerraum">
+  <w:style w:type="paragraph" w:styleId="NoSpacing">
     <w:name w:val="No Spacing"/>
-    <w:link w:val="KeinLeerraumZchn"/>
+    <w:link w:val="NoSpacingChar"/>
     <w:uiPriority w:val="1"/>
     <w:qFormat/>
     <w:rsid w:val="006A3E1F"/>
@@ -20156,10 +20434,10 @@
       <w:lang w:eastAsia="de-AT"/>
     </w:rPr>
   </w:style>
-  <w:style w:type="character" w:customStyle="1" w:styleId="KeinLeerraumZchn">
-    <w:name w:val="Kein Leerraum Zchn"/>
-    <w:basedOn w:val="Absatz-Standardschriftart"/>
-    <w:link w:val="KeinLeerraum"/>
+  <w:style w:type="character" w:customStyle="1" w:styleId="NoSpacingChar">
+    <w:name w:val="No Spacing Char"/>
+    <w:basedOn w:val="DefaultParagraphFont"/>
+    <w:link w:val="NoSpacing"/>
     <w:uiPriority w:val="1"/>
     <w:rsid w:val="006A3E1F"/>
     <w:rPr>
@@ -20167,11 +20445,11 @@
       <w:lang w:eastAsia="de-AT"/>
     </w:rPr>
   </w:style>
-  <w:style w:type="paragraph" w:styleId="Titel">
+  <w:style w:type="paragraph" w:styleId="Title">
     <w:name w:val="Title"/>
-    <w:basedOn w:val="Standard"/>
-    <w:next w:val="Standard"/>
-    <w:link w:val="TitelZchn"/>
+    <w:basedOn w:val="Normal"/>
+    <w:next w:val="Normal"/>
+    <w:link w:val="TitleChar"/>
     <w:uiPriority w:val="10"/>
     <w:qFormat/>
     <w:rsid w:val="00523D5F"/>
@@ -20187,10 +20465,10 @@
       <w:szCs w:val="56"/>
     </w:rPr>
   </w:style>
-  <w:style w:type="character" w:customStyle="1" w:styleId="TitelZchn">
-    <w:name w:val="Titel Zchn"/>
-    <w:basedOn w:val="Absatz-Standardschriftart"/>
-    <w:link w:val="Titel"/>
+  <w:style w:type="character" w:customStyle="1" w:styleId="TitleChar">
+    <w:name w:val="Title Char"/>
+    <w:basedOn w:val="DefaultParagraphFont"/>
+    <w:link w:val="Title"/>
     <w:uiPriority w:val="10"/>
     <w:rsid w:val="00523D5F"/>
     <w:rPr>
@@ -20201,9 +20479,9 @@
       <w:szCs w:val="56"/>
     </w:rPr>
   </w:style>
-  <w:style w:type="paragraph" w:styleId="Listenabsatz">
+  <w:style w:type="paragraph" w:styleId="ListParagraph">
     <w:name w:val="List Paragraph"/>
-    <w:basedOn w:val="Standard"/>
+    <w:basedOn w:val="Normal"/>
     <w:uiPriority w:val="34"/>
     <w:qFormat/>
     <w:rsid w:val="00523D5F"/>
@@ -20214,7 +20492,7 @@
   </w:style>
   <w:style w:type="character" w:styleId="Hyperlink">
     <w:name w:val="Hyperlink"/>
-    <w:basedOn w:val="Absatz-Standardschriftart"/>
+    <w:basedOn w:val="DefaultParagraphFont"/>
     <w:uiPriority w:val="99"/>
     <w:unhideWhenUsed/>
     <w:rsid w:val="00244158"/>
@@ -20223,10 +20501,10 @@
       <w:u w:val="single"/>
     </w:rPr>
   </w:style>
-  <w:style w:type="character" w:customStyle="1" w:styleId="berschrift1Zchn">
-    <w:name w:val="Überschrift 1 Zchn"/>
-    <w:basedOn w:val="Absatz-Standardschriftart"/>
-    <w:link w:val="berschrift1"/>
+  <w:style w:type="character" w:customStyle="1" w:styleId="Heading1Char">
+    <w:name w:val="Heading 1 Char"/>
+    <w:basedOn w:val="DefaultParagraphFont"/>
+    <w:link w:val="Heading1"/>
     <w:uiPriority w:val="9"/>
     <w:rsid w:val="00244158"/>
     <w:rPr>
@@ -20237,10 +20515,10 @@
       <w:szCs w:val="32"/>
     </w:rPr>
   </w:style>
-  <w:style w:type="character" w:customStyle="1" w:styleId="berschrift2Zchn">
-    <w:name w:val="Überschrift 2 Zchn"/>
-    <w:basedOn w:val="Absatz-Standardschriftart"/>
-    <w:link w:val="berschrift2"/>
+  <w:style w:type="character" w:customStyle="1" w:styleId="Heading2Char">
+    <w:name w:val="Heading 2 Char"/>
+    <w:basedOn w:val="DefaultParagraphFont"/>
+    <w:link w:val="Heading2"/>
     <w:uiPriority w:val="9"/>
     <w:rsid w:val="00244158"/>
     <w:rPr>
@@ -20251,10 +20529,10 @@
       <w:szCs w:val="26"/>
     </w:rPr>
   </w:style>
-  <w:style w:type="character" w:customStyle="1" w:styleId="berschrift3Zchn">
-    <w:name w:val="Überschrift 3 Zchn"/>
-    <w:basedOn w:val="Absatz-Standardschriftart"/>
-    <w:link w:val="berschrift3"/>
+  <w:style w:type="character" w:customStyle="1" w:styleId="Heading3Char">
+    <w:name w:val="Heading 3 Char"/>
+    <w:basedOn w:val="DefaultParagraphFont"/>
+    <w:link w:val="Heading3"/>
     <w:uiPriority w:val="9"/>
     <w:rsid w:val="00A46DAD"/>
     <w:rPr>
@@ -20267,10 +20545,10 @@
       <w:lang w:val="en-GB" w:eastAsia="en-GB"/>
     </w:rPr>
   </w:style>
-  <w:style w:type="character" w:customStyle="1" w:styleId="berschrift4Zchn">
-    <w:name w:val="Überschrift 4 Zchn"/>
-    <w:basedOn w:val="Absatz-Standardschriftart"/>
-    <w:link w:val="berschrift4"/>
+  <w:style w:type="character" w:customStyle="1" w:styleId="Heading4Char">
+    <w:name w:val="Heading 4 Char"/>
+    <w:basedOn w:val="DefaultParagraphFont"/>
+    <w:link w:val="Heading4"/>
     <w:uiPriority w:val="9"/>
     <w:semiHidden/>
     <w:rsid w:val="00244158"/>
@@ -20281,10 +20559,10 @@
       <w:color w:val="2E74B5" w:themeColor="accent1" w:themeShade="BF"/>
     </w:rPr>
   </w:style>
-  <w:style w:type="character" w:customStyle="1" w:styleId="berschrift5Zchn">
-    <w:name w:val="Überschrift 5 Zchn"/>
-    <w:basedOn w:val="Absatz-Standardschriftart"/>
-    <w:link w:val="berschrift5"/>
+  <w:style w:type="character" w:customStyle="1" w:styleId="Heading5Char">
+    <w:name w:val="Heading 5 Char"/>
+    <w:basedOn w:val="DefaultParagraphFont"/>
+    <w:link w:val="Heading5"/>
     <w:uiPriority w:val="9"/>
     <w:semiHidden/>
     <w:rsid w:val="00244158"/>
@@ -20293,10 +20571,10 @@
       <w:color w:val="2E74B5" w:themeColor="accent1" w:themeShade="BF"/>
     </w:rPr>
   </w:style>
-  <w:style w:type="character" w:customStyle="1" w:styleId="berschrift6Zchn">
-    <w:name w:val="Überschrift 6 Zchn"/>
-    <w:basedOn w:val="Absatz-Standardschriftart"/>
-    <w:link w:val="berschrift6"/>
+  <w:style w:type="character" w:customStyle="1" w:styleId="Heading6Char">
+    <w:name w:val="Heading 6 Char"/>
+    <w:basedOn w:val="DefaultParagraphFont"/>
+    <w:link w:val="Heading6"/>
     <w:uiPriority w:val="9"/>
     <w:semiHidden/>
     <w:rsid w:val="00244158"/>
@@ -20305,10 +20583,10 @@
       <w:color w:val="1F4D78" w:themeColor="accent1" w:themeShade="7F"/>
     </w:rPr>
   </w:style>
-  <w:style w:type="character" w:customStyle="1" w:styleId="berschrift7Zchn">
-    <w:name w:val="Überschrift 7 Zchn"/>
-    <w:basedOn w:val="Absatz-Standardschriftart"/>
-    <w:link w:val="berschrift7"/>
+  <w:style w:type="character" w:customStyle="1" w:styleId="Heading7Char">
+    <w:name w:val="Heading 7 Char"/>
+    <w:basedOn w:val="DefaultParagraphFont"/>
+    <w:link w:val="Heading7"/>
     <w:uiPriority w:val="9"/>
     <w:semiHidden/>
     <w:rsid w:val="00244158"/>
@@ -20319,10 +20597,10 @@
       <w:color w:val="1F4D78" w:themeColor="accent1" w:themeShade="7F"/>
     </w:rPr>
   </w:style>
-  <w:style w:type="character" w:customStyle="1" w:styleId="berschrift8Zchn">
-    <w:name w:val="Überschrift 8 Zchn"/>
-    <w:basedOn w:val="Absatz-Standardschriftart"/>
-    <w:link w:val="berschrift8"/>
+  <w:style w:type="character" w:customStyle="1" w:styleId="Heading8Char">
+    <w:name w:val="Heading 8 Char"/>
+    <w:basedOn w:val="DefaultParagraphFont"/>
+    <w:link w:val="Heading8"/>
     <w:uiPriority w:val="9"/>
     <w:semiHidden/>
     <w:rsid w:val="00244158"/>
@@ -20333,10 +20611,10 @@
       <w:szCs w:val="21"/>
     </w:rPr>
   </w:style>
-  <w:style w:type="character" w:customStyle="1" w:styleId="berschrift9Zchn">
-    <w:name w:val="Überschrift 9 Zchn"/>
-    <w:basedOn w:val="Absatz-Standardschriftart"/>
-    <w:link w:val="berschrift9"/>
+  <w:style w:type="character" w:customStyle="1" w:styleId="Heading9Char">
+    <w:name w:val="Heading 9 Char"/>
+    <w:basedOn w:val="DefaultParagraphFont"/>
+    <w:link w:val="Heading9"/>
     <w:uiPriority w:val="9"/>
     <w:semiHidden/>
     <w:rsid w:val="00244158"/>
@@ -20349,9 +20627,9 @@
       <w:szCs w:val="21"/>
     </w:rPr>
   </w:style>
-  <w:style w:type="table" w:styleId="Gitternetztabelle5dunkelAkzent6">
+  <w:style w:type="table" w:styleId="GridTable5Dark-Accent6">
     <w:name w:val="Grid Table 5 Dark Accent 6"/>
-    <w:basedOn w:val="NormaleTabelle"/>
+    <w:basedOn w:val="TableNormal"/>
     <w:uiPriority w:val="50"/>
     <w:rsid w:val="001803DA"/>
     <w:pPr>
@@ -20455,9 +20733,9 @@
       </w:tcPr>
     </w:tblStylePr>
   </w:style>
-  <w:style w:type="table" w:styleId="Gitternetztabelle2Akzent6">
+  <w:style w:type="table" w:styleId="GridTable2-Accent6">
     <w:name w:val="Grid Table 2 Accent 6"/>
-    <w:basedOn w:val="NormaleTabelle"/>
+    <w:basedOn w:val="TableNormal"/>
     <w:uiPriority w:val="47"/>
     <w:rsid w:val="001803DA"/>
     <w:pPr>
@@ -20530,9 +20808,9 @@
       </w:tcPr>
     </w:tblStylePr>
   </w:style>
-  <w:style w:type="table" w:styleId="Tabellenraster">
+  <w:style w:type="table" w:styleId="TableGrid">
     <w:name w:val="Table Grid"/>
-    <w:basedOn w:val="NormaleTabelle"/>
+    <w:basedOn w:val="TableNormal"/>
     <w:uiPriority w:val="39"/>
     <w:rsid w:val="00F92DC4"/>
     <w:pPr>

--- a/Projektmappe.docx
+++ b/Projektmappe.docx
@@ -23,6 +23,7 @@
           <w:r>
             <w:rPr>
               <w:noProof/>
+              <w:lang w:val="en-GB" w:eastAsia="en-GB"/>
             </w:rPr>
             <mc:AlternateContent>
               <mc:Choice Requires="wpg">
@@ -3556,6 +3557,7 @@
           <w:r>
             <w:rPr>
               <w:noProof/>
+              <w:lang w:val="en-GB" w:eastAsia="en-GB"/>
             </w:rPr>
             <mc:AlternateContent>
               <mc:Choice Requires="wps">
@@ -3762,7 +3764,7 @@
           <w:r>
             <w:rPr>
               <w:noProof/>
-              <w:lang w:eastAsia="de-AT"/>
+              <w:lang w:val="en-GB" w:eastAsia="en-GB"/>
             </w:rPr>
             <mc:AlternateContent>
               <mc:Choice Requires="wps">
@@ -4048,7 +4050,7 @@
           <w:r>
             <w:rPr>
               <w:noProof/>
-              <w:lang w:eastAsia="de-AT"/>
+              <w:lang w:val="en-GB" w:eastAsia="en-GB"/>
             </w:rPr>
             <mc:AlternateContent>
               <mc:Choice Requires="wps">
@@ -6674,7 +6676,7 @@
           <w:noProof/>
           <w:sz w:val="24"/>
           <w:szCs w:val="24"/>
-          <w:lang w:eastAsia="de-AT"/>
+          <w:lang w:val="en-GB" w:eastAsia="en-GB"/>
         </w:rPr>
         <w:drawing>
           <wp:inline distT="0" distB="0" distL="0" distR="0" wp14:anchorId="40653E44">
@@ -6735,7 +6737,7 @@
           <w:noProof/>
           <w:sz w:val="24"/>
           <w:szCs w:val="24"/>
-          <w:lang w:eastAsia="de-AT"/>
+          <w:lang w:val="en-GB" w:eastAsia="en-GB"/>
         </w:rPr>
         <w:drawing>
           <wp:inline distT="0" distB="0" distL="0" distR="0" wp14:anchorId="51800C8F">
@@ -7818,8 +7820,6 @@
               </w:rPr>
               <w:t>2</w:t>
             </w:r>
-            <w:bookmarkStart w:id="0" w:name="_GoBack"/>
-            <w:bookmarkEnd w:id="0"/>
           </w:p>
         </w:tc>
       </w:tr>
@@ -12495,6 +12495,14 @@
                 <w:szCs w:val="24"/>
               </w:rPr>
             </w:pPr>
+            <w:r>
+              <w:rPr>
+                <w:rFonts w:ascii="Cambria" w:hAnsi="Cambria"/>
+                <w:sz w:val="24"/>
+                <w:szCs w:val="24"/>
+              </w:rPr>
+              <w:t>6</w:t>
+            </w:r>
           </w:p>
         </w:tc>
         <w:tc>
@@ -12510,6 +12518,14 @@
                 <w:szCs w:val="24"/>
               </w:rPr>
             </w:pPr>
+            <w:r>
+              <w:rPr>
+                <w:rFonts w:ascii="Cambria" w:hAnsi="Cambria"/>
+                <w:sz w:val="24"/>
+                <w:szCs w:val="24"/>
+              </w:rPr>
+              <w:t>Scrum-Meeting</w:t>
+            </w:r>
           </w:p>
         </w:tc>
         <w:tc>
@@ -12526,6 +12542,14 @@
                 <w:szCs w:val="24"/>
               </w:rPr>
             </w:pPr>
+            <w:r>
+              <w:rPr>
+                <w:rFonts w:ascii="Cambria" w:hAnsi="Cambria"/>
+                <w:sz w:val="24"/>
+                <w:szCs w:val="24"/>
+              </w:rPr>
+              <w:t>13.04.2016</w:t>
+            </w:r>
           </w:p>
         </w:tc>
         <w:tc>
@@ -12542,6 +12566,14 @@
                 <w:szCs w:val="24"/>
               </w:rPr>
             </w:pPr>
+            <w:r>
+              <w:rPr>
+                <w:rFonts w:ascii="Cambria" w:hAnsi="Cambria"/>
+                <w:sz w:val="24"/>
+                <w:szCs w:val="24"/>
+              </w:rPr>
+              <w:t>0,15</w:t>
+            </w:r>
           </w:p>
         </w:tc>
       </w:tr>
@@ -12563,6 +12595,14 @@
                 <w:szCs w:val="24"/>
               </w:rPr>
             </w:pPr>
+            <w:r>
+              <w:rPr>
+                <w:rFonts w:ascii="Cambria" w:hAnsi="Cambria"/>
+                <w:sz w:val="24"/>
+                <w:szCs w:val="24"/>
+              </w:rPr>
+              <w:t>7</w:t>
+            </w:r>
           </w:p>
         </w:tc>
         <w:tc>
@@ -12578,6 +12618,14 @@
                 <w:szCs w:val="24"/>
               </w:rPr>
             </w:pPr>
+            <w:r>
+              <w:rPr>
+                <w:rFonts w:ascii="Cambria" w:hAnsi="Cambria"/>
+                <w:sz w:val="24"/>
+                <w:szCs w:val="24"/>
+              </w:rPr>
+              <w:t>Angebot erstellen</w:t>
+            </w:r>
           </w:p>
         </w:tc>
         <w:tc>
@@ -12594,6 +12642,14 @@
                 <w:szCs w:val="24"/>
               </w:rPr>
             </w:pPr>
+            <w:r>
+              <w:rPr>
+                <w:rFonts w:ascii="Cambria" w:hAnsi="Cambria"/>
+                <w:sz w:val="24"/>
+                <w:szCs w:val="24"/>
+              </w:rPr>
+              <w:t>18.04.2016</w:t>
+            </w:r>
           </w:p>
         </w:tc>
         <w:tc>
@@ -12610,6 +12666,14 @@
                 <w:szCs w:val="24"/>
               </w:rPr>
             </w:pPr>
+            <w:r>
+              <w:rPr>
+                <w:rFonts w:ascii="Cambria" w:hAnsi="Cambria"/>
+                <w:sz w:val="24"/>
+                <w:szCs w:val="24"/>
+              </w:rPr>
+              <w:t>2</w:t>
+            </w:r>
           </w:p>
         </w:tc>
       </w:tr>
@@ -12628,6 +12692,14 @@
                 <w:szCs w:val="24"/>
               </w:rPr>
             </w:pPr>
+            <w:r>
+              <w:rPr>
+                <w:rFonts w:ascii="Cambria" w:hAnsi="Cambria"/>
+                <w:sz w:val="24"/>
+                <w:szCs w:val="24"/>
+              </w:rPr>
+              <w:t>8</w:t>
+            </w:r>
           </w:p>
         </w:tc>
         <w:tc>
@@ -12643,6 +12715,14 @@
                 <w:szCs w:val="24"/>
               </w:rPr>
             </w:pPr>
+            <w:r>
+              <w:rPr>
+                <w:rFonts w:ascii="Cambria" w:hAnsi="Cambria"/>
+                <w:sz w:val="24"/>
+                <w:szCs w:val="24"/>
+              </w:rPr>
+              <w:t>Angebot erstellen</w:t>
+            </w:r>
           </w:p>
         </w:tc>
         <w:tc>
@@ -12659,6 +12739,14 @@
                 <w:szCs w:val="24"/>
               </w:rPr>
             </w:pPr>
+            <w:r>
+              <w:rPr>
+                <w:rFonts w:ascii="Cambria" w:hAnsi="Cambria"/>
+                <w:sz w:val="24"/>
+                <w:szCs w:val="24"/>
+              </w:rPr>
+              <w:t>19.04.2016</w:t>
+            </w:r>
           </w:p>
         </w:tc>
         <w:tc>
@@ -12675,6 +12763,16 @@
                 <w:szCs w:val="24"/>
               </w:rPr>
             </w:pPr>
+            <w:r>
+              <w:rPr>
+                <w:rFonts w:ascii="Cambria" w:hAnsi="Cambria"/>
+                <w:sz w:val="24"/>
+                <w:szCs w:val="24"/>
+              </w:rPr>
+              <w:t>1</w:t>
+            </w:r>
+            <w:bookmarkStart w:id="0" w:name="_GoBack"/>
+            <w:bookmarkEnd w:id="0"/>
           </w:p>
         </w:tc>
       </w:tr>

--- a/Projektmappe.docx
+++ b/Projektmappe.docx
@@ -1,6 +1,6 @@
 
 <file path=word/document.xml><?xml version="1.0" encoding="utf-8"?>
-<w:document xmlns:wpc="http://schemas.microsoft.com/office/word/2010/wordprocessingCanvas" xmlns:cx="http://schemas.microsoft.com/office/drawing/2014/chartex" xmlns:cx1="http://schemas.microsoft.com/office/drawing/2015/9/8/chartex" xmlns:mc="http://schemas.openxmlformats.org/markup-compatibility/2006" xmlns:o="urn:schemas-microsoft-com:office:office" xmlns:r="http://schemas.openxmlformats.org/officeDocument/2006/relationships" xmlns:m="http://schemas.openxmlformats.org/officeDocument/2006/math" xmlns:v="urn:schemas-microsoft-com:vml" xmlns:wp14="http://schemas.microsoft.com/office/word/2010/wordprocessingDrawing" xmlns:wp="http://schemas.openxmlformats.org/drawingml/2006/wordprocessingDrawing" xmlns:w10="urn:schemas-microsoft-com:office:word" xmlns:w="http://schemas.openxmlformats.org/wordprocessingml/2006/main" xmlns:w14="http://schemas.microsoft.com/office/word/2010/wordml" xmlns:w15="http://schemas.microsoft.com/office/word/2012/wordml" xmlns:w16se="http://schemas.microsoft.com/office/word/2015/wordml/symex" xmlns:wpg="http://schemas.microsoft.com/office/word/2010/wordprocessingGroup" xmlns:wpi="http://schemas.microsoft.com/office/word/2010/wordprocessingInk" xmlns:wne="http://schemas.microsoft.com/office/word/2006/wordml" xmlns:wps="http://schemas.microsoft.com/office/word/2010/wordprocessingShape" mc:Ignorable="w14 w15 w16se wp14">
+<w:document xmlns:wpc="http://schemas.microsoft.com/office/word/2010/wordprocessingCanvas" xmlns:mc="http://schemas.openxmlformats.org/markup-compatibility/2006" xmlns:o="urn:schemas-microsoft-com:office:office" xmlns:r="http://schemas.openxmlformats.org/officeDocument/2006/relationships" xmlns:m="http://schemas.openxmlformats.org/officeDocument/2006/math" xmlns:v="urn:schemas-microsoft-com:vml" xmlns:wp14="http://schemas.microsoft.com/office/word/2010/wordprocessingDrawing" xmlns:wp="http://schemas.openxmlformats.org/drawingml/2006/wordprocessingDrawing" xmlns:w10="urn:schemas-microsoft-com:office:word" xmlns:w="http://schemas.openxmlformats.org/wordprocessingml/2006/main" xmlns:w14="http://schemas.microsoft.com/office/word/2010/wordml" xmlns:w15="http://schemas.microsoft.com/office/word/2012/wordml" xmlns:wpg="http://schemas.microsoft.com/office/word/2010/wordprocessingGroup" xmlns:wpi="http://schemas.microsoft.com/office/word/2010/wordprocessingInk" xmlns:wne="http://schemas.microsoft.com/office/word/2006/wordml" xmlns:wps="http://schemas.microsoft.com/office/word/2010/wordprocessingShape" mc:Ignorable="w14 w15 wp14">
   <w:body>
     <w:sdt>
       <w:sdtPr>
@@ -16,9 +16,11 @@
       </w:sdtPr>
       <w:sdtEndPr/>
       <w:sdtContent>
+        <w:bookmarkStart w:id="0" w:name="_GoBack" w:displacedByCustomXml="prev"/>
+        <w:bookmarkEnd w:id="0" w:displacedByCustomXml="prev"/>
         <w:p>
           <w:pPr>
-            <w:pStyle w:val="NoSpacing"/>
+            <w:pStyle w:val="KeinLeerraum"/>
           </w:pPr>
           <w:r>
             <w:rPr>
@@ -27,7 +29,7 @@
             <mc:AlternateContent>
               <mc:Choice Requires="wpg">
                 <w:drawing>
-                  <wp:anchor distT="0" distB="0" distL="114300" distR="114300" simplePos="0" relativeHeight="251659264" behindDoc="1" locked="0" layoutInCell="1" allowOverlap="1" wp14:anchorId="5003A52D" wp14:editId="36E47D59">
+                  <wp:anchor distT="0" distB="0" distL="114300" distR="114300" simplePos="0" relativeHeight="251659264" behindDoc="1" locked="0" layoutInCell="1" allowOverlap="1" wp14:anchorId="5003A52D" wp14:editId="2846CC87">
                     <wp:simplePos x="0" y="0"/>
                     <wp:positionH relativeFrom="page">
                       <wp:posOffset>409575</wp:posOffset>
@@ -136,7 +138,7 @@
                               <w:txbxContent>
                                 <w:p>
                                   <w:pPr>
-                                    <w:pStyle w:val="NoSpacing"/>
+                                    <w:pStyle w:val="KeinLeerraum"/>
                                     <w:jc w:val="right"/>
                                     <w:rPr>
                                       <w:color w:val="FFFFFF" w:themeColor="background1"/>
@@ -3416,9 +3418,9 @@
                   </wp:anchor>
                 </w:drawing>
               </mc:Choice>
-              <mc:Fallback xmlns:mo="http://schemas.microsoft.com/office/mac/office/2008/main" xmlns:mv="urn:schemas-microsoft-com:mac:vml">
+              <mc:Fallback>
                 <w:pict>
-                  <v:group w14:anchorId="3F68FCDE" id="Gruppe 2" o:spid="_x0000_s1026" style="position:absolute;margin-left:32.25pt;margin-top:-19.85pt;width:189.05pt;height:693.75pt;z-index:-251657216;mso-position-horizontal-relative:page;mso-position-vertical-relative:margin" coordorigin="65,12192" coordsize="24015,88106" o:gfxdata="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">
+                  <v:group w14:anchorId="5003A52D" id="Gruppe 2" o:spid="_x0000_s1026" style="position:absolute;margin-left:32.25pt;margin-top:-19.85pt;width:189.05pt;height:693.75pt;z-index:-251657216;mso-position-horizontal-relative:page;mso-position-vertical-relative:margin" coordorigin="65,12192" coordsize="24015,88106" o:gfxdata="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">
                     <v:rect id="Rechteck 3" o:spid="_x0000_s1027" style="position:absolute;left:65;top:12192;width:1854;height:88106;visibility:visible;mso-wrap-style:square;v-text-anchor:middle" o:gfxdata="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" fillcolor="#538135 [2409]" stroked="f" strokeweight="1pt"/>
                     <v:shapetype id="_x0000_t15" coordsize="21600,21600" o:spt="15" adj="16200" path="m@0,l,,,21600@0,21600,21600,10800xe">
                       <v:stroke joinstyle="miter"/>
@@ -3627,7 +3629,7 @@
                             <w:txbxContent>
                               <w:p>
                                 <w:pPr>
-                                  <w:pStyle w:val="NoSpacing"/>
+                                  <w:pStyle w:val="KeinLeerraum"/>
                                   <w:rPr>
                                     <w:rFonts w:asciiTheme="majorHAnsi" w:eastAsiaTheme="majorEastAsia" w:hAnsiTheme="majorHAnsi" w:cstheme="majorBidi"/>
                                     <w:color w:val="262626" w:themeColor="text1" w:themeTint="D9"/>
@@ -3693,13 +3695,13 @@
                   </wp:anchor>
                 </w:drawing>
               </mc:Choice>
-              <mc:Fallback xmlns:mo="http://schemas.microsoft.com/office/mac/office/2008/main" xmlns:mv="urn:schemas-microsoft-com:mac:vml">
+              <mc:Fallback>
                 <w:pict>
-                  <v:shapetype w14:anchorId="76A99C8A" id="_x0000_t202" coordsize="21600,21600" o:spt="202" path="m0,0l0,21600,21600,21600,21600,0xe">
+                  <v:shapetype w14:anchorId="76A99C8A" id="_x0000_t202" coordsize="21600,21600" o:spt="202" path="m,l,21600r21600,l21600,xe">
                     <v:stroke joinstyle="miter"/>
                     <v:path gradientshapeok="t" o:connecttype="rect"/>
                   </v:shapetype>
-                  <v:shape id="Textfeld_x0020_1" o:spid="_x0000_s1055" type="#_x0000_t202" style="position:absolute;margin-left:0;margin-top:0;width:267.9pt;height:96.8pt;z-index:251660288;visibility:visible;mso-wrap-style:square;mso-width-percent:450;mso-height-percent:0;mso-left-percent:420;mso-top-percent:175;mso-wrap-distance-left:9pt;mso-wrap-distance-top:0;mso-wrap-distance-right:9pt;mso-wrap-distance-bottom:0;mso-position-horizontal-relative:page;mso-position-vertical-relative:page;mso-width-percent:450;mso-height-percent:0;mso-left-percent:420;mso-top-percent:175;mso-width-relative:page;mso-height-relative:margin;v-text-anchor:top" o:gfxdata="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" filled="f" stroked="f" strokeweight=".5pt">
+                  <v:shape id="Textfeld 1" o:spid="_x0000_s1055" type="#_x0000_t202" style="position:absolute;margin-left:0;margin-top:0;width:267.9pt;height:96.8pt;z-index:251660288;visibility:visible;mso-wrap-style:square;mso-width-percent:450;mso-height-percent:0;mso-left-percent:420;mso-top-percent:175;mso-wrap-distance-left:9pt;mso-wrap-distance-top:0;mso-wrap-distance-right:9pt;mso-wrap-distance-bottom:0;mso-position-horizontal-relative:page;mso-position-vertical-relative:page;mso-width-percent:450;mso-height-percent:0;mso-left-percent:420;mso-top-percent:175;mso-width-relative:page;mso-height-relative:margin;v-text-anchor:top" o:gfxdata="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" filled="f" stroked="f" strokeweight=".5pt">
                     <v:textbox style="mso-fit-shape-to-text:t" inset="0,0,0,0">
                       <w:txbxContent>
                         <w:p>
@@ -3761,6 +3763,73 @@
         </w:p>
         <w:p>
           <w:r>
+            <w:drawing>
+              <wp:anchor distT="0" distB="0" distL="114300" distR="114300" simplePos="0" relativeHeight="251666432" behindDoc="0" locked="0" layoutInCell="1" allowOverlap="1" wp14:anchorId="3C55EC22" wp14:editId="5E966F80">
+                <wp:simplePos x="0" y="0"/>
+                <wp:positionH relativeFrom="column">
+                  <wp:posOffset>1636304</wp:posOffset>
+                </wp:positionH>
+                <wp:positionV relativeFrom="paragraph">
+                  <wp:posOffset>2566670</wp:posOffset>
+                </wp:positionV>
+                <wp:extent cx="4333875" cy="3202223"/>
+                <wp:effectExtent l="0" t="0" r="0" b="0"/>
+                <wp:wrapNone/>
+                <wp:docPr id="37" name="Grafik 37"/>
+                <wp:cNvGraphicFramePr>
+                  <a:graphicFrameLocks xmlns:a="http://schemas.openxmlformats.org/drawingml/2006/main" noChangeAspect="1"/>
+                </wp:cNvGraphicFramePr>
+                <a:graphic xmlns:a="http://schemas.openxmlformats.org/drawingml/2006/main">
+                  <a:graphicData uri="http://schemas.openxmlformats.org/drawingml/2006/picture">
+                    <pic:pic xmlns:pic="http://schemas.openxmlformats.org/drawingml/2006/picture">
+                      <pic:nvPicPr>
+                        <pic:cNvPr id="0" name="Picture 1"/>
+                        <pic:cNvPicPr>
+                          <a:picLocks noChangeAspect="1" noChangeArrowheads="1"/>
+                        </pic:cNvPicPr>
+                      </pic:nvPicPr>
+                      <pic:blipFill rotWithShape="1">
+                        <a:blip r:embed="rId5" cstate="print">
+                          <a:extLst>
+                            <a:ext uri="{28A0092B-C50C-407E-A947-70E740481C1C}">
+                              <a14:useLocalDpi xmlns:a14="http://schemas.microsoft.com/office/drawing/2010/main" val="0"/>
+                            </a:ext>
+                          </a:extLst>
+                        </a:blip>
+                        <a:srcRect l="14394" t="15693" r="27461" b="30387"/>
+                        <a:stretch/>
+                      </pic:blipFill>
+                      <pic:spPr bwMode="auto">
+                        <a:xfrm>
+                          <a:off x="0" y="0"/>
+                          <a:ext cx="4333875" cy="3202223"/>
+                        </a:xfrm>
+                        <a:prstGeom prst="rect">
+                          <a:avLst/>
+                        </a:prstGeom>
+                        <a:noFill/>
+                        <a:ln>
+                          <a:noFill/>
+                        </a:ln>
+                        <a:extLst>
+                          <a:ext uri="{53640926-AAD7-44D8-BBD7-CCE9431645EC}">
+                            <a14:shadowObscured xmlns:a14="http://schemas.microsoft.com/office/drawing/2010/main"/>
+                          </a:ext>
+                        </a:extLst>
+                      </pic:spPr>
+                    </pic:pic>
+                  </a:graphicData>
+                </a:graphic>
+                <wp14:sizeRelH relativeFrom="page">
+                  <wp14:pctWidth>0</wp14:pctWidth>
+                </wp14:sizeRelH>
+                <wp14:sizeRelV relativeFrom="page">
+                  <wp14:pctHeight>0</wp14:pctHeight>
+                </wp14:sizeRelV>
+              </wp:anchor>
+            </w:drawing>
+          </w:r>
+          <w:r>
             <w:rPr>
               <w:noProof/>
               <w:lang w:eastAsia="de-AT"/>
@@ -3817,7 +3886,7 @@
                             <w:txbxContent>
                               <w:p>
                                 <w:pPr>
-                                  <w:pStyle w:val="NoSpacing"/>
+                                  <w:pStyle w:val="KeinLeerraum"/>
                                   <w:rPr>
                                     <w:color w:val="5B9BD5" w:themeColor="accent1"/>
                                     <w:sz w:val="36"/>
@@ -3845,22 +3914,14 @@
                                         <w:sz w:val="36"/>
                                         <w:szCs w:val="36"/>
                                       </w:rPr>
-                                      <w:t xml:space="preserve">Julian </w:t>
-                                    </w:r>
-                                    <w:r>
-                                      <w:rPr>
-                                        <w:color w:val="000000" w:themeColor="text1"/>
-                                        <w:sz w:val="36"/>
-                                        <w:szCs w:val="36"/>
-                                      </w:rPr>
-                                      <w:t>Janda, Markus Pulverer, Mergime Neziri, Bernhard Rohr, Anita Topalovic</w:t>
+                                      <w:t>Julian Janda, Markus Pulverer, Mergime Neziri, Bernhard Rohr, Anita Topalovic</w:t>
                                     </w:r>
                                   </w:sdtContent>
                                 </w:sdt>
                               </w:p>
                               <w:p>
                                 <w:pPr>
-                                  <w:pStyle w:val="NoSpacing"/>
+                                  <w:pStyle w:val="KeinLeerraum"/>
                                   <w:rPr>
                                     <w:color w:val="595959" w:themeColor="text1" w:themeTint="A6"/>
                                     <w:sz w:val="32"/>
@@ -3916,9 +3977,9 @@
                   </wp:anchor>
                 </w:drawing>
               </mc:Choice>
-              <mc:Fallback xmlns:mo="http://schemas.microsoft.com/office/mac/office/2008/main" xmlns:mv="urn:schemas-microsoft-com:mac:vml">
+              <mc:Fallback>
                 <w:pict>
-                  <v:shape w14:anchorId="3D47E993" id="Textfeld_x0020_32" o:spid="_x0000_s1056" type="#_x0000_t202" style="position:absolute;margin-left:249.75pt;margin-top:692.25pt;width:300.15pt;height:64pt;z-index:251663360;visibility:visible;mso-wrap-style:square;mso-width-percent:0;mso-height-percent:0;mso-wrap-distance-left:9pt;mso-wrap-distance-top:0;mso-wrap-distance-right:9pt;mso-wrap-distance-bottom:0;mso-position-horizontal:absolute;mso-position-horizontal-relative:page;mso-position-vertical:absolute;mso-position-vertical-relative:page;mso-width-percent:0;mso-height-percent:0;mso-width-relative:page;mso-height-relative:margin;v-text-anchor:bottom" o:gfxdata="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" filled="f" stroked="f" strokeweight=".5pt">
+                  <v:shape w14:anchorId="3D47E993" id="Textfeld 32" o:spid="_x0000_s1056" type="#_x0000_t202" style="position:absolute;margin-left:249.75pt;margin-top:692.25pt;width:300.15pt;height:64pt;z-index:251663360;visibility:visible;mso-wrap-style:square;mso-width-percent:0;mso-height-percent:0;mso-wrap-distance-left:9pt;mso-wrap-distance-top:0;mso-wrap-distance-right:9pt;mso-wrap-distance-bottom:0;mso-position-horizontal:absolute;mso-position-horizontal-relative:page;mso-position-vertical:absolute;mso-position-vertical-relative:page;mso-width-percent:0;mso-height-percent:0;mso-width-relative:page;mso-height-relative:margin;v-text-anchor:bottom" o:gfxdata="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" filled="f" stroked="f" strokeweight=".5pt">
                     <v:textbox style="mso-fit-shape-to-text:t" inset="0,0,0,0">
                       <w:txbxContent>
                         <w:p>
@@ -4068,7 +4129,7 @@
                   </wp:anchor>
                 </w:drawing>
               </mc:Choice>
-              <mc:Fallback xmlns:mo="http://schemas.microsoft.com/office/mac/office/2008/main" xmlns:mv="urn:schemas-microsoft-com:mac:vml">
+              <mc:Fallback xmlns:mv="urn:schemas-microsoft-com:mac:vml" xmlns:mo="http://schemas.microsoft.com/office/mac/office/2008/main" xmlns:w16se="http://schemas.microsoft.com/office/word/2015/wordml/symex" xmlns:cx1="http://schemas.microsoft.com/office/drawing/2015/9/8/chartex" xmlns:cx="http://schemas.microsoft.com/office/drawing/2014/chartex">
                 <w:pict>
                   <v:rect w14:anchorId="42E31D5D" id="Rechteck 11" o:spid="_x0000_s1026" style="position:absolute;margin-left:0;margin-top:589.2pt;width:532.5pt;height:101.1pt;z-index:251662336;visibility:visible;mso-wrap-style:square;mso-width-percent:0;mso-wrap-distance-left:9pt;mso-wrap-distance-top:0;mso-wrap-distance-right:9pt;mso-wrap-distance-bottom:0;mso-position-horizontal:center;mso-position-horizontal-relative:margin;mso-position-vertical:absolute;mso-position-vertical-relative:text;mso-width-percent:0;mso-width-relative:margin;v-text-anchor:middle" o:gfxdata="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" fillcolor="#9ecb81 [2169]" stroked="f" strokeweight=".5pt">
                     <v:fill color2="#8ac066 [2617]" rotate="t" colors="0 #b5d5a7;.5 #aace99;1 #9cca86" focus="100%" type="gradient">
@@ -4088,7 +4149,7 @@
     </w:sdt>
     <w:p>
       <w:pPr>
-        <w:pStyle w:val="Heading1"/>
+        <w:pStyle w:val="berschrift1"/>
       </w:pPr>
       <w:r>
         <w:lastRenderedPageBreak/>
@@ -4466,7 +4527,7 @@
     </w:p>
     <w:p>
       <w:pPr>
-        <w:pStyle w:val="Heading1"/>
+        <w:pStyle w:val="berschrift1"/>
       </w:pPr>
       <w:r>
         <w:lastRenderedPageBreak/>
@@ -4483,7 +4544,7 @@
     </w:p>
     <w:p>
       <w:pPr>
-        <w:pStyle w:val="Heading2"/>
+        <w:pStyle w:val="berschrift2"/>
       </w:pPr>
       <w:r>
         <w:t>Kriterien:</w:t>
@@ -4544,7 +4605,7 @@
     </w:p>
     <w:p>
       <w:pPr>
-        <w:pStyle w:val="Heading2"/>
+        <w:pStyle w:val="berschrift2"/>
       </w:pPr>
       <w:r>
         <w:t>Metriken:</w:t>
@@ -4575,7 +4636,7 @@
     </w:p>
     <w:p>
       <w:pPr>
-        <w:pStyle w:val="Heading2"/>
+        <w:pStyle w:val="berschrift2"/>
       </w:pPr>
       <w:r>
         <w:t>Methoden:</w:t>
@@ -4606,7 +4667,7 @@
     </w:p>
     <w:p>
       <w:pPr>
-        <w:pStyle w:val="Heading2"/>
+        <w:pStyle w:val="berschrift2"/>
       </w:pPr>
       <w:r>
         <w:t>Testplan:</w:t>
@@ -4698,7 +4759,7 @@
     </w:p>
     <w:p>
       <w:pPr>
-        <w:pStyle w:val="Heading1"/>
+        <w:pStyle w:val="berschrift1"/>
       </w:pPr>
       <w:r>
         <w:rPr>
@@ -4715,7 +4776,7 @@
     <w:p/>
     <w:tbl>
       <w:tblPr>
-        <w:tblStyle w:val="TableGrid"/>
+        <w:tblStyle w:val="Tabellenraster"/>
         <w:tblW w:w="9209" w:type="dxa"/>
         <w:tblLook w:val="04A0" w:firstRow="1" w:lastRow="0" w:firstColumn="1" w:lastColumn="0" w:noHBand="0" w:noVBand="1"/>
       </w:tblPr>
@@ -6604,7 +6665,7 @@
     </w:p>
     <w:p>
       <w:pPr>
-        <w:pStyle w:val="Heading1"/>
+        <w:pStyle w:val="berschrift1"/>
       </w:pPr>
       <w:r>
         <w:lastRenderedPageBreak/>
@@ -6634,10 +6695,10 @@
           <w:lang w:eastAsia="de-AT"/>
         </w:rPr>
         <w:drawing>
-          <wp:inline distT="0" distB="0" distL="0" distR="0" wp14:anchorId="5BF95BDC" wp14:editId="0845FA77">
-            <wp:extent cx="4584700" cy="2755900"/>
-            <wp:effectExtent l="0" t="0" r="6350" b="6350"/>
-            <wp:docPr id="35" name="Grafik 35"/>
+          <wp:inline distT="0" distB="0" distL="0" distR="0" wp14:anchorId="420C963D" wp14:editId="77EC83B7">
+            <wp:extent cx="4584700" cy="2566670"/>
+            <wp:effectExtent l="0" t="0" r="6350" b="5080"/>
+            <wp:docPr id="33" name="Grafik 33"/>
             <wp:cNvGraphicFramePr>
               <a:graphicFrameLocks xmlns:a="http://schemas.openxmlformats.org/drawingml/2006/main" noChangeAspect="1"/>
             </wp:cNvGraphicFramePr>
@@ -6645,13 +6706,82 @@
               <a:graphicData uri="http://schemas.openxmlformats.org/drawingml/2006/picture">
                 <pic:pic xmlns:pic="http://schemas.openxmlformats.org/drawingml/2006/picture">
                   <pic:nvPicPr>
-                    <pic:cNvPr id="0" name="Picture 4"/>
+                    <pic:cNvPr id="0" name="Picture 2"/>
                     <pic:cNvPicPr>
                       <a:picLocks noChangeAspect="1" noChangeArrowheads="1"/>
                     </pic:cNvPicPr>
                   </pic:nvPicPr>
                   <pic:blipFill>
-                    <a:blip r:embed="rId5">
+                    <a:blip r:embed="rId6">
+                      <a:extLst>
+                        <a:ext uri="{28A0092B-C50C-407E-A947-70E740481C1C}">
+                          <a14:useLocalDpi xmlns:a14="http://schemas.microsoft.com/office/drawing/2010/main" val="0"/>
+                        </a:ext>
+                      </a:extLst>
+                    </a:blip>
+                    <a:srcRect/>
+                    <a:stretch>
+                      <a:fillRect/>
+                    </a:stretch>
+                  </pic:blipFill>
+                  <pic:spPr bwMode="auto">
+                    <a:xfrm>
+                      <a:off x="0" y="0"/>
+                      <a:ext cx="4584700" cy="2566670"/>
+                    </a:xfrm>
+                    <a:prstGeom prst="rect">
+                      <a:avLst/>
+                    </a:prstGeom>
+                    <a:noFill/>
+                  </pic:spPr>
+                </pic:pic>
+              </a:graphicData>
+            </a:graphic>
+          </wp:inline>
+        </w:drawing>
+      </w:r>
+    </w:p>
+    <w:p>
+      <w:pPr>
+        <w:rPr>
+          <w:sz w:val="24"/>
+          <w:szCs w:val="24"/>
+        </w:rPr>
+      </w:pPr>
+    </w:p>
+    <w:p>
+      <w:pPr>
+        <w:rPr>
+          <w:sz w:val="24"/>
+          <w:szCs w:val="24"/>
+        </w:rPr>
+      </w:pPr>
+      <w:r>
+        <w:rPr>
+          <w:noProof/>
+          <w:sz w:val="24"/>
+          <w:szCs w:val="24"/>
+          <w:lang w:eastAsia="de-AT"/>
+        </w:rPr>
+        <w:drawing>
+          <wp:inline distT="0" distB="0" distL="0" distR="0" wp14:anchorId="15E65D97" wp14:editId="41A12978">
+            <wp:extent cx="4584700" cy="2755900"/>
+            <wp:effectExtent l="0" t="0" r="6350" b="6350"/>
+            <wp:docPr id="34" name="Grafik 34"/>
+            <wp:cNvGraphicFramePr>
+              <a:graphicFrameLocks xmlns:a="http://schemas.openxmlformats.org/drawingml/2006/main" noChangeAspect="1"/>
+            </wp:cNvGraphicFramePr>
+            <a:graphic xmlns:a="http://schemas.openxmlformats.org/drawingml/2006/main">
+              <a:graphicData uri="http://schemas.openxmlformats.org/drawingml/2006/picture">
+                <pic:pic xmlns:pic="http://schemas.openxmlformats.org/drawingml/2006/picture">
+                  <pic:nvPicPr>
+                    <pic:cNvPr id="0" name="Picture 3"/>
+                    <pic:cNvPicPr>
+                      <a:picLocks noChangeAspect="1" noChangeArrowheads="1"/>
+                    </pic:cNvPicPr>
+                  </pic:nvPicPr>
+                  <pic:blipFill>
+                    <a:blip r:embed="rId7">
                       <a:extLst>
                         <a:ext uri="{28A0092B-C50C-407E-A947-70E740481C1C}">
                           <a14:useLocalDpi xmlns:a14="http://schemas.microsoft.com/office/drawing/2010/main" val="0"/>
@@ -6687,18 +6817,325 @@
           <w:szCs w:val="24"/>
         </w:rPr>
       </w:pPr>
-      <w:r>
-        <w:rPr>
+    </w:p>
+    <w:p>
+      <w:pPr>
+        <w:rPr>
+          <w:sz w:val="24"/>
+          <w:szCs w:val="24"/>
+        </w:rPr>
+      </w:pPr>
+      <w:r>
+        <w:rPr>
+          <w:sz w:val="24"/>
+          <w:szCs w:val="24"/>
+        </w:rPr>
+        <w:br w:type="page"/>
+      </w:r>
+    </w:p>
+    <w:p>
+      <w:pPr>
+        <w:pStyle w:val="berschrift1"/>
+      </w:pPr>
+      <w:r>
+        <w:lastRenderedPageBreak/>
+        <w:t>Fragenkatalog</w:t>
+      </w:r>
+    </w:p>
+    <w:p>
+      <w:pPr>
+        <w:rPr>
+          <w:sz w:val="24"/>
+          <w:szCs w:val="24"/>
+        </w:rPr>
+      </w:pPr>
+    </w:p>
+    <w:p>
+      <w:pPr>
+        <w:pStyle w:val="Listenabsatz"/>
+        <w:numPr>
+          <w:ilvl w:val="0"/>
+          <w:numId w:val="1"/>
+        </w:numPr>
+        <w:rPr>
+          <w:sz w:val="24"/>
+          <w:szCs w:val="24"/>
+        </w:rPr>
+      </w:pPr>
+      <w:r>
+        <w:rPr>
+          <w:sz w:val="24"/>
+          <w:szCs w:val="24"/>
+        </w:rPr>
+        <w:t>Mit welcher Android-Version soll das Spiel kompatibel sein?</w:t>
+      </w:r>
+    </w:p>
+    <w:p>
+      <w:pPr>
+        <w:pStyle w:val="Listenabsatz"/>
+        <w:numPr>
+          <w:ilvl w:val="0"/>
+          <w:numId w:val="1"/>
+        </w:numPr>
+        <w:rPr>
+          <w:sz w:val="24"/>
+          <w:szCs w:val="24"/>
+        </w:rPr>
+      </w:pPr>
+      <w:r>
+        <w:rPr>
+          <w:sz w:val="24"/>
+          <w:szCs w:val="24"/>
+        </w:rPr>
+        <w:t>Soll man das Spiel auf einem Gerät spielen oder auf mehreren?</w:t>
+      </w:r>
+    </w:p>
+    <w:p>
+      <w:pPr>
+        <w:pStyle w:val="Listenabsatz"/>
+        <w:numPr>
+          <w:ilvl w:val="0"/>
+          <w:numId w:val="1"/>
+        </w:numPr>
+        <w:rPr>
+          <w:sz w:val="24"/>
+          <w:szCs w:val="24"/>
+        </w:rPr>
+      </w:pPr>
+      <w:r>
+        <w:rPr>
+          <w:sz w:val="24"/>
+          <w:szCs w:val="24"/>
+        </w:rPr>
+        <w:t>Soll es für Handys oder Tablets kompatibel sein?</w:t>
+      </w:r>
+    </w:p>
+    <w:p>
+      <w:pPr>
+        <w:pStyle w:val="Listenabsatz"/>
+        <w:numPr>
+          <w:ilvl w:val="0"/>
+          <w:numId w:val="1"/>
+        </w:numPr>
+        <w:rPr>
+          <w:sz w:val="24"/>
+          <w:szCs w:val="24"/>
+        </w:rPr>
+      </w:pPr>
+      <w:r>
+        <w:rPr>
+          <w:sz w:val="24"/>
+          <w:szCs w:val="24"/>
+        </w:rPr>
+        <w:t>Wie lange soll es die Leute beschäftigen?</w:t>
+      </w:r>
+    </w:p>
+    <w:p>
+      <w:pPr>
+        <w:pStyle w:val="Listenabsatz"/>
+        <w:numPr>
+          <w:ilvl w:val="0"/>
+          <w:numId w:val="1"/>
+        </w:numPr>
+        <w:rPr>
+          <w:sz w:val="24"/>
+          <w:szCs w:val="24"/>
+        </w:rPr>
+      </w:pPr>
+      <w:r>
+        <w:rPr>
+          <w:sz w:val="24"/>
+          <w:szCs w:val="24"/>
+        </w:rPr>
+        <w:t>Muss man ein Konto erstellen, um es zu spielen?</w:t>
+      </w:r>
+    </w:p>
+    <w:p>
+      <w:pPr>
+        <w:pStyle w:val="Listenabsatz"/>
+        <w:numPr>
+          <w:ilvl w:val="0"/>
+          <w:numId w:val="1"/>
+        </w:numPr>
+        <w:rPr>
+          <w:sz w:val="24"/>
+          <w:szCs w:val="24"/>
+        </w:rPr>
+      </w:pPr>
+      <w:r>
+        <w:rPr>
+          <w:sz w:val="24"/>
+          <w:szCs w:val="24"/>
+        </w:rPr>
+        <w:t>Braucht man eine Internetverbindung um zu spielen? Oder geht es auch offline?</w:t>
+      </w:r>
+    </w:p>
+    <w:p>
+      <w:pPr>
+        <w:pStyle w:val="Listenabsatz"/>
+        <w:numPr>
+          <w:ilvl w:val="0"/>
+          <w:numId w:val="1"/>
+        </w:numPr>
+        <w:rPr>
+          <w:sz w:val="24"/>
+          <w:szCs w:val="24"/>
+        </w:rPr>
+      </w:pPr>
+      <w:r>
+        <w:rPr>
+          <w:sz w:val="24"/>
+          <w:szCs w:val="24"/>
+        </w:rPr>
+        <w:t>Soll es einen Highscore geben?</w:t>
+      </w:r>
+    </w:p>
+    <w:p>
+      <w:pPr>
+        <w:pStyle w:val="Listenabsatz"/>
+        <w:numPr>
+          <w:ilvl w:val="0"/>
+          <w:numId w:val="1"/>
+        </w:numPr>
+        <w:rPr>
+          <w:sz w:val="24"/>
+          <w:szCs w:val="24"/>
+        </w:rPr>
+      </w:pPr>
+      <w:r>
+        <w:rPr>
+          <w:sz w:val="24"/>
+          <w:szCs w:val="24"/>
+        </w:rPr>
+        <w:t>Für wie viele Spieler soll es sein?</w:t>
+      </w:r>
+    </w:p>
+    <w:p>
+      <w:pPr>
+        <w:pStyle w:val="Listenabsatz"/>
+        <w:numPr>
+          <w:ilvl w:val="0"/>
+          <w:numId w:val="1"/>
+        </w:numPr>
+        <w:rPr>
+          <w:sz w:val="24"/>
+          <w:szCs w:val="24"/>
+        </w:rPr>
+      </w:pPr>
+      <w:r>
+        <w:rPr>
+          <w:sz w:val="24"/>
+          <w:szCs w:val="24"/>
+        </w:rPr>
+        <w:t>Welche Sprache?</w:t>
+      </w:r>
+    </w:p>
+    <w:p>
+      <w:pPr>
+        <w:pStyle w:val="Listenabsatz"/>
+        <w:numPr>
+          <w:ilvl w:val="0"/>
+          <w:numId w:val="1"/>
+        </w:numPr>
+        <w:rPr>
+          <w:sz w:val="24"/>
+          <w:szCs w:val="24"/>
+        </w:rPr>
+      </w:pPr>
+      <w:r>
+        <w:rPr>
+          <w:sz w:val="24"/>
+          <w:szCs w:val="24"/>
+        </w:rPr>
+        <w:t>Welche Zielgruppe?</w:t>
+      </w:r>
+    </w:p>
+    <w:p>
+      <w:pPr>
+        <w:pStyle w:val="Listenabsatz"/>
+        <w:numPr>
+          <w:ilvl w:val="0"/>
+          <w:numId w:val="1"/>
+        </w:numPr>
+        <w:rPr>
+          <w:sz w:val="24"/>
+          <w:szCs w:val="24"/>
+        </w:rPr>
+      </w:pPr>
+      <w:r>
+        <w:rPr>
+          <w:sz w:val="24"/>
+          <w:szCs w:val="24"/>
+        </w:rPr>
+        <w:t>Welche D</w:t>
+      </w:r>
+      <w:r>
+        <w:rPr>
+          <w:sz w:val="24"/>
+          <w:szCs w:val="24"/>
+        </w:rPr>
+        <w:t>aten sollen gespeichert werden?</w:t>
+      </w:r>
+    </w:p>
+    <w:p>
+      <w:pPr>
+        <w:rPr>
+          <w:sz w:val="24"/>
+          <w:szCs w:val="24"/>
+        </w:rPr>
+      </w:pPr>
+    </w:p>
+    <w:p>
+      <w:pPr>
+        <w:rPr>
+          <w:sz w:val="24"/>
+          <w:szCs w:val="24"/>
+        </w:rPr>
+      </w:pPr>
+    </w:p>
+    <w:p>
+      <w:pPr>
+        <w:rPr>
+          <w:sz w:val="24"/>
+          <w:szCs w:val="24"/>
+        </w:rPr>
+      </w:pPr>
+      <w:r>
+        <w:rPr>
+          <w:sz w:val="24"/>
+          <w:szCs w:val="24"/>
+        </w:rPr>
+        <w:br w:type="page"/>
+      </w:r>
+    </w:p>
+    <w:p>
+      <w:pPr>
+        <w:spacing w:after="0" w:line="276" w:lineRule="auto"/>
+        <w:jc w:val="right"/>
+        <w:rPr>
+          <w:rFonts w:ascii="Arial" w:hAnsi="Arial" w:cs="Arial"/>
+        </w:rPr>
+      </w:pPr>
+      <w:r>
+        <w:rPr>
+          <w:rFonts w:ascii="Arial" w:hAnsi="Arial" w:cs="Arial"/>
           <w:noProof/>
-          <w:sz w:val="24"/>
-          <w:szCs w:val="24"/>
           <w:lang w:eastAsia="de-AT"/>
         </w:rPr>
+        <w:lastRenderedPageBreak/>
         <w:drawing>
-          <wp:inline distT="0" distB="0" distL="0" distR="0" wp14:anchorId="7FA65E26" wp14:editId="2C76DD7A">
-            <wp:extent cx="4584700" cy="2755900"/>
-            <wp:effectExtent l="0" t="0" r="6350" b="6350"/>
-            <wp:docPr id="36" name="Grafik 36"/>
+          <wp:anchor distT="0" distB="0" distL="114300" distR="114300" simplePos="0" relativeHeight="251665408" behindDoc="0" locked="0" layoutInCell="1" allowOverlap="1" wp14:anchorId="7D892BDD" wp14:editId="1264A66A">
+            <wp:simplePos x="0" y="0"/>
+            <wp:positionH relativeFrom="margin">
+              <wp:posOffset>4598035</wp:posOffset>
+            </wp:positionH>
+            <wp:positionV relativeFrom="paragraph">
+              <wp:posOffset>-632460</wp:posOffset>
+            </wp:positionV>
+            <wp:extent cx="925027" cy="790575"/>
+            <wp:effectExtent l="0" t="0" r="0" b="0"/>
+            <wp:wrapNone/>
+            <wp:docPr id="38" name="Grafik 38"/>
             <wp:cNvGraphicFramePr>
               <a:graphicFrameLocks xmlns:a="http://schemas.openxmlformats.org/drawingml/2006/main" noChangeAspect="1"/>
             </wp:cNvGraphicFramePr>
@@ -6706,331 +7143,1715 @@
               <a:graphicData uri="http://schemas.openxmlformats.org/drawingml/2006/picture">
                 <pic:pic xmlns:pic="http://schemas.openxmlformats.org/drawingml/2006/picture">
                   <pic:nvPicPr>
-                    <pic:cNvPr id="0" name="Picture 5"/>
+                    <pic:cNvPr id="0" name="Picture 4"/>
                     <pic:cNvPicPr>
                       <a:picLocks noChangeAspect="1" noChangeArrowheads="1"/>
                     </pic:cNvPicPr>
                   </pic:nvPicPr>
-                  <pic:blipFill>
-                    <a:blip r:embed="rId6">
+                  <pic:blipFill rotWithShape="1">
+                    <a:blip r:embed="rId8">
                       <a:extLst>
                         <a:ext uri="{28A0092B-C50C-407E-A947-70E740481C1C}">
                           <a14:useLocalDpi xmlns:a14="http://schemas.microsoft.com/office/drawing/2010/main" val="0"/>
                         </a:ext>
                       </a:extLst>
                     </a:blip>
-                    <a:srcRect/>
-                    <a:stretch>
-                      <a:fillRect/>
-                    </a:stretch>
+                    <a:srcRect l="13868" t="10928" r="30660" b="29573"/>
+                    <a:stretch/>
                   </pic:blipFill>
                   <pic:spPr bwMode="auto">
                     <a:xfrm>
                       <a:off x="0" y="0"/>
-                      <a:ext cx="4584700" cy="2755900"/>
+                      <a:ext cx="925027" cy="790575"/>
                     </a:xfrm>
                     <a:prstGeom prst="rect">
                       <a:avLst/>
                     </a:prstGeom>
                     <a:noFill/>
+                    <a:ln>
+                      <a:noFill/>
+                    </a:ln>
+                    <a:extLst>
+                      <a:ext uri="{53640926-AAD7-44D8-BBD7-CCE9431645EC}">
+                        <a14:shadowObscured xmlns:a14="http://schemas.microsoft.com/office/drawing/2010/main"/>
+                      </a:ext>
+                    </a:extLst>
                   </pic:spPr>
                 </pic:pic>
               </a:graphicData>
             </a:graphic>
-          </wp:inline>
+            <wp14:sizeRelH relativeFrom="page">
+              <wp14:pctWidth>0</wp14:pctWidth>
+            </wp14:sizeRelH>
+            <wp14:sizeRelV relativeFrom="page">
+              <wp14:pctHeight>0</wp14:pctHeight>
+            </wp14:sizeRelV>
+          </wp:anchor>
         </w:drawing>
       </w:r>
-    </w:p>
-    <w:p>
-      <w:pPr>
-        <w:rPr>
-          <w:sz w:val="24"/>
-          <w:szCs w:val="24"/>
-        </w:rPr>
-      </w:pPr>
-    </w:p>
-    <w:p>
-      <w:pPr>
-        <w:rPr>
-          <w:sz w:val="24"/>
-          <w:szCs w:val="24"/>
-        </w:rPr>
-      </w:pPr>
-      <w:r>
-        <w:rPr>
-          <w:sz w:val="24"/>
-          <w:szCs w:val="24"/>
-        </w:rPr>
-        <w:br w:type="page"/>
-      </w:r>
-    </w:p>
-    <w:p>
-      <w:pPr>
-        <w:pStyle w:val="Heading1"/>
-      </w:pPr>
-      <w:r>
-        <w:lastRenderedPageBreak/>
-        <w:t>Fragenkatalog</w:t>
-      </w:r>
-    </w:p>
-    <w:p>
-      <w:pPr>
-        <w:rPr>
-          <w:sz w:val="24"/>
-          <w:szCs w:val="24"/>
-        </w:rPr>
-      </w:pPr>
-    </w:p>
-    <w:p>
-      <w:pPr>
-        <w:pStyle w:val="ListParagraph"/>
+      <w:r>
+        <w:rPr>
+          <w:rFonts w:ascii="Arial" w:hAnsi="Arial" w:cs="Arial"/>
+        </w:rPr>
+        <w:t>Project B</w:t>
+      </w:r>
+    </w:p>
+    <w:p>
+      <w:pPr>
+        <w:spacing w:after="0" w:line="276" w:lineRule="auto"/>
+        <w:jc w:val="right"/>
+        <w:rPr>
+          <w:rFonts w:ascii="Arial" w:hAnsi="Arial" w:cs="Arial"/>
+        </w:rPr>
+      </w:pPr>
+      <w:r>
+        <w:rPr>
+          <w:rFonts w:ascii="Arial" w:hAnsi="Arial" w:cs="Arial"/>
+        </w:rPr>
+        <w:t>Universitätsstraße 65-67</w:t>
+      </w:r>
+    </w:p>
+    <w:p>
+      <w:pPr>
+        <w:spacing w:after="0" w:line="276" w:lineRule="auto"/>
+        <w:jc w:val="right"/>
+        <w:rPr>
+          <w:rFonts w:ascii="Arial" w:hAnsi="Arial" w:cs="Arial"/>
+        </w:rPr>
+      </w:pPr>
+      <w:r>
+        <w:rPr>
+          <w:rFonts w:ascii="Arial" w:hAnsi="Arial" w:cs="Arial"/>
+        </w:rPr>
+        <w:t>9020 Klagenfurt</w:t>
+      </w:r>
+    </w:p>
+    <w:p>
+      <w:pPr>
+        <w:spacing w:after="0" w:line="276" w:lineRule="auto"/>
+        <w:jc w:val="both"/>
+        <w:rPr>
+          <w:rFonts w:ascii="Arial" w:hAnsi="Arial" w:cs="Arial"/>
+          <w:sz w:val="16"/>
+          <w:szCs w:val="16"/>
+        </w:rPr>
+      </w:pPr>
+    </w:p>
+    <w:p>
+      <w:pPr>
+        <w:spacing w:after="0" w:line="276" w:lineRule="auto"/>
+        <w:jc w:val="both"/>
+        <w:rPr>
+          <w:rFonts w:ascii="Arial" w:hAnsi="Arial" w:cs="Arial"/>
+          <w:sz w:val="16"/>
+          <w:szCs w:val="16"/>
+        </w:rPr>
+      </w:pPr>
+    </w:p>
+    <w:p>
+      <w:pPr>
+        <w:spacing w:after="0" w:line="276" w:lineRule="auto"/>
+        <w:jc w:val="both"/>
+        <w:rPr>
+          <w:rFonts w:ascii="Arial" w:hAnsi="Arial" w:cs="Arial"/>
+        </w:rPr>
+      </w:pPr>
+      <w:r>
+        <w:rPr>
+          <w:rFonts w:ascii="Arial" w:hAnsi="Arial" w:cs="Arial"/>
+        </w:rPr>
+        <w:t xml:space="preserve">Herr Dr. Martin </w:t>
+      </w:r>
+      <w:proofErr w:type="spellStart"/>
+      <w:r>
+        <w:rPr>
+          <w:rFonts w:ascii="Arial" w:hAnsi="Arial" w:cs="Arial"/>
+        </w:rPr>
+        <w:t>Pinzger</w:t>
+      </w:r>
+      <w:proofErr w:type="spellEnd"/>
+    </w:p>
+    <w:p>
+      <w:pPr>
+        <w:spacing w:after="0" w:line="276" w:lineRule="auto"/>
+        <w:jc w:val="both"/>
+        <w:rPr>
+          <w:rFonts w:ascii="Arial" w:hAnsi="Arial" w:cs="Arial"/>
+        </w:rPr>
+      </w:pPr>
+      <w:r>
+        <w:rPr>
+          <w:rFonts w:ascii="Arial" w:hAnsi="Arial" w:cs="Arial"/>
+        </w:rPr>
+        <w:t>Universitätsstraße 65-67</w:t>
+      </w:r>
+    </w:p>
+    <w:p>
+      <w:pPr>
+        <w:spacing w:after="0" w:line="276" w:lineRule="auto"/>
+        <w:jc w:val="both"/>
+        <w:rPr>
+          <w:rFonts w:ascii="Arial" w:hAnsi="Arial" w:cs="Arial"/>
+        </w:rPr>
+      </w:pPr>
+      <w:r>
+        <w:rPr>
+          <w:rFonts w:ascii="Arial" w:hAnsi="Arial" w:cs="Arial"/>
+        </w:rPr>
+        <w:t>9020 Klagenfurt</w:t>
+      </w:r>
+    </w:p>
+    <w:p>
+      <w:pPr>
+        <w:tabs>
+          <w:tab w:val="left" w:pos="7938"/>
+        </w:tabs>
+        <w:spacing w:after="0" w:line="276" w:lineRule="auto"/>
+        <w:ind w:left="6096"/>
+        <w:rPr>
+          <w:rFonts w:ascii="Arial" w:hAnsi="Arial" w:cs="Arial"/>
+          <w:sz w:val="20"/>
+          <w:szCs w:val="20"/>
+        </w:rPr>
+      </w:pPr>
+      <w:r>
+        <w:rPr>
+          <w:rFonts w:ascii="Arial" w:hAnsi="Arial" w:cs="Arial"/>
+          <w:sz w:val="20"/>
+          <w:szCs w:val="20"/>
+        </w:rPr>
+        <w:t>Datum:</w:t>
+      </w:r>
+      <w:r>
+        <w:rPr>
+          <w:rFonts w:ascii="Arial" w:hAnsi="Arial" w:cs="Arial"/>
+          <w:sz w:val="20"/>
+          <w:szCs w:val="20"/>
+        </w:rPr>
+        <w:tab/>
+        <w:t>19.04.2016</w:t>
+      </w:r>
+    </w:p>
+    <w:p>
+      <w:pPr>
+        <w:tabs>
+          <w:tab w:val="left" w:pos="1843"/>
+          <w:tab w:val="left" w:pos="7938"/>
+        </w:tabs>
+        <w:spacing w:after="0" w:line="276" w:lineRule="auto"/>
+        <w:ind w:left="6096"/>
+        <w:rPr>
+          <w:rFonts w:ascii="Arial" w:hAnsi="Arial" w:cs="Arial"/>
+          <w:sz w:val="20"/>
+          <w:szCs w:val="20"/>
+        </w:rPr>
+      </w:pPr>
+      <w:proofErr w:type="spellStart"/>
+      <w:r>
+        <w:rPr>
+          <w:rFonts w:ascii="Arial" w:hAnsi="Arial" w:cs="Arial"/>
+          <w:sz w:val="20"/>
+          <w:szCs w:val="20"/>
+        </w:rPr>
+        <w:t>Angebotsnr</w:t>
+      </w:r>
+      <w:proofErr w:type="spellEnd"/>
+      <w:r>
+        <w:rPr>
+          <w:rFonts w:ascii="Arial" w:hAnsi="Arial" w:cs="Arial"/>
+          <w:sz w:val="20"/>
+          <w:szCs w:val="20"/>
+        </w:rPr>
+        <w:t>:</w:t>
+      </w:r>
+      <w:r>
+        <w:rPr>
+          <w:rFonts w:ascii="Arial" w:hAnsi="Arial" w:cs="Arial"/>
+          <w:sz w:val="20"/>
+          <w:szCs w:val="20"/>
+        </w:rPr>
+        <w:tab/>
+      </w:r>
+      <w:r>
+        <w:rPr>
+          <w:rFonts w:ascii="Arial" w:hAnsi="Arial" w:cs="Arial"/>
+          <w:sz w:val="20"/>
+          <w:szCs w:val="20"/>
+        </w:rPr>
+        <w:t>A1</w:t>
+      </w:r>
+      <w:r>
+        <w:rPr>
+          <w:rFonts w:ascii="Arial" w:hAnsi="Arial" w:cs="Arial"/>
+          <w:sz w:val="20"/>
+          <w:szCs w:val="20"/>
+        </w:rPr>
+        <w:t>111</w:t>
+      </w:r>
+    </w:p>
+    <w:p>
+      <w:pPr>
+        <w:spacing w:after="0" w:line="276" w:lineRule="auto"/>
+        <w:jc w:val="both"/>
+        <w:rPr>
+          <w:rFonts w:ascii="Arial" w:hAnsi="Arial" w:cs="Arial"/>
+          <w:sz w:val="18"/>
+          <w:szCs w:val="18"/>
+        </w:rPr>
+      </w:pPr>
+    </w:p>
+    <w:p>
+      <w:pPr>
+        <w:spacing w:after="0" w:line="276" w:lineRule="auto"/>
+        <w:jc w:val="both"/>
+        <w:rPr>
+          <w:rFonts w:ascii="Arial" w:hAnsi="Arial" w:cs="Arial"/>
+          <w:b/>
+          <w:sz w:val="28"/>
+          <w:szCs w:val="28"/>
+        </w:rPr>
+      </w:pPr>
+      <w:r>
+        <w:rPr>
+          <w:rFonts w:ascii="Arial" w:hAnsi="Arial" w:cs="Arial"/>
+          <w:b/>
+          <w:sz w:val="28"/>
+          <w:szCs w:val="28"/>
+        </w:rPr>
+        <w:t>Angebot</w:t>
+      </w:r>
+    </w:p>
+    <w:p>
+      <w:pPr>
+        <w:spacing w:after="0" w:line="276" w:lineRule="auto"/>
+        <w:jc w:val="both"/>
+        <w:rPr>
+          <w:rFonts w:ascii="Arial" w:hAnsi="Arial" w:cs="Arial"/>
+        </w:rPr>
+      </w:pPr>
+    </w:p>
+    <w:p>
+      <w:pPr>
+        <w:spacing w:after="0" w:line="276" w:lineRule="auto"/>
+        <w:jc w:val="both"/>
+        <w:rPr>
+          <w:rFonts w:ascii="Arial" w:hAnsi="Arial" w:cs="Arial"/>
+        </w:rPr>
+      </w:pPr>
+      <w:r>
+        <w:rPr>
+          <w:rFonts w:ascii="Arial" w:hAnsi="Arial" w:cs="Arial"/>
+        </w:rPr>
+        <w:t xml:space="preserve">Sehr geehrter Herr Dr. </w:t>
+      </w:r>
+      <w:proofErr w:type="spellStart"/>
+      <w:r>
+        <w:rPr>
+          <w:rFonts w:ascii="Arial" w:hAnsi="Arial" w:cs="Arial"/>
+        </w:rPr>
+        <w:t>Pinzger</w:t>
+      </w:r>
+      <w:proofErr w:type="spellEnd"/>
+      <w:r>
+        <w:rPr>
+          <w:rFonts w:ascii="Arial" w:hAnsi="Arial" w:cs="Arial"/>
+        </w:rPr>
+        <w:t>!</w:t>
+      </w:r>
+    </w:p>
+    <w:p>
+      <w:pPr>
+        <w:spacing w:after="0" w:line="276" w:lineRule="auto"/>
+        <w:jc w:val="both"/>
+        <w:rPr>
+          <w:rFonts w:ascii="Arial" w:hAnsi="Arial" w:cs="Arial"/>
+        </w:rPr>
+      </w:pPr>
+    </w:p>
+    <w:p>
+      <w:pPr>
+        <w:spacing w:after="0" w:line="276" w:lineRule="auto"/>
+        <w:jc w:val="both"/>
+        <w:rPr>
+          <w:rFonts w:ascii="Arial" w:hAnsi="Arial" w:cs="Arial"/>
+        </w:rPr>
+      </w:pPr>
+      <w:r>
+        <w:rPr>
+          <w:rFonts w:ascii="Arial" w:hAnsi="Arial" w:cs="Arial"/>
+        </w:rPr>
+        <w:t>Vielen Dank für das Interesse an unserem Produkt</w:t>
+      </w:r>
+      <w:r>
+        <w:rPr>
+          <w:rFonts w:ascii="Arial" w:hAnsi="Arial" w:cs="Arial"/>
+        </w:rPr>
+        <w:t>!</w:t>
+      </w:r>
+      <w:r>
+        <w:rPr>
+          <w:rFonts w:ascii="Arial" w:hAnsi="Arial" w:cs="Arial"/>
+        </w:rPr>
+        <w:t xml:space="preserve"> Das Brettspiel „</w:t>
+      </w:r>
+      <w:proofErr w:type="spellStart"/>
+      <w:r>
+        <w:rPr>
+          <w:rFonts w:ascii="Arial" w:hAnsi="Arial" w:cs="Arial"/>
+          <w:b/>
+        </w:rPr>
+        <w:t>Mauerhüpfer</w:t>
+      </w:r>
+      <w:proofErr w:type="spellEnd"/>
+      <w:r>
+        <w:rPr>
+          <w:rFonts w:ascii="Arial" w:hAnsi="Arial" w:cs="Arial"/>
+        </w:rPr>
+        <w:t xml:space="preserve">“ ist eine neue Version des </w:t>
+      </w:r>
+      <w:r>
+        <w:rPr>
+          <w:rFonts w:ascii="Arial" w:hAnsi="Arial" w:cs="Arial"/>
+        </w:rPr>
+        <w:t xml:space="preserve">beliebten </w:t>
+      </w:r>
+      <w:r>
+        <w:rPr>
+          <w:rFonts w:ascii="Arial" w:hAnsi="Arial" w:cs="Arial"/>
+        </w:rPr>
+        <w:t>Klassikers „Mensch Ärgere dich nicht“. Es können sich bis zu vier Ger</w:t>
+      </w:r>
+      <w:r>
+        <w:rPr>
+          <w:rFonts w:ascii="Arial" w:hAnsi="Arial" w:cs="Arial"/>
+        </w:rPr>
+        <w:t>äte (</w:t>
+      </w:r>
+      <w:r>
+        <w:rPr>
+          <w:rFonts w:ascii="Arial" w:hAnsi="Arial" w:cs="Arial"/>
+          <w:b/>
+        </w:rPr>
+        <w:t>Android-Version</w:t>
+      </w:r>
+      <w:r>
+        <w:rPr>
+          <w:rFonts w:ascii="Arial" w:hAnsi="Arial" w:cs="Arial"/>
+          <w:b/>
+        </w:rPr>
+        <w:t xml:space="preserve"> </w:t>
+      </w:r>
+      <w:r>
+        <w:rPr>
+          <w:rFonts w:ascii="Arial" w:hAnsi="Arial" w:cs="Arial"/>
+          <w:b/>
+        </w:rPr>
+        <w:t>4.4</w:t>
+      </w:r>
+      <w:r>
+        <w:rPr>
+          <w:rFonts w:ascii="Arial" w:hAnsi="Arial" w:cs="Arial"/>
+          <w:b/>
+        </w:rPr>
+        <w:t xml:space="preserve"> </w:t>
+      </w:r>
+      <w:r>
+        <w:rPr>
+          <w:rFonts w:ascii="Arial" w:hAnsi="Arial" w:cs="Arial"/>
+          <w:b/>
+        </w:rPr>
+        <w:t>oder höher</w:t>
+      </w:r>
+      <w:r>
+        <w:rPr>
+          <w:rFonts w:ascii="Arial" w:hAnsi="Arial" w:cs="Arial"/>
+        </w:rPr>
+        <w:t>)</w:t>
+      </w:r>
+      <w:r>
+        <w:rPr>
+          <w:rFonts w:ascii="Arial" w:hAnsi="Arial" w:cs="Arial"/>
+        </w:rPr>
+        <w:t xml:space="preserve"> über WLAN miteinander verbinden</w:t>
+      </w:r>
+      <w:r>
+        <w:rPr>
+          <w:rFonts w:ascii="Arial" w:hAnsi="Arial" w:cs="Arial"/>
+        </w:rPr>
+        <w:t xml:space="preserve"> und die App</w:t>
+      </w:r>
+      <w:r>
+        <w:rPr>
+          <w:rFonts w:ascii="Arial" w:hAnsi="Arial" w:cs="Arial"/>
+        </w:rPr>
+        <w:t xml:space="preserve"> spielen. Neben den</w:t>
+      </w:r>
+      <w:r>
+        <w:rPr>
+          <w:rFonts w:ascii="Arial" w:hAnsi="Arial" w:cs="Arial"/>
+        </w:rPr>
+        <w:t xml:space="preserve"> </w:t>
+      </w:r>
+      <w:proofErr w:type="spellStart"/>
+      <w:r>
+        <w:rPr>
+          <w:rFonts w:ascii="Arial" w:hAnsi="Arial" w:cs="Arial"/>
+        </w:rPr>
+        <w:t>inherenten</w:t>
+      </w:r>
+      <w:proofErr w:type="spellEnd"/>
+      <w:r>
+        <w:rPr>
+          <w:rFonts w:ascii="Arial" w:hAnsi="Arial" w:cs="Arial"/>
+        </w:rPr>
+        <w:t xml:space="preserve"> Features wie das H</w:t>
+      </w:r>
+      <w:r>
+        <w:rPr>
+          <w:rFonts w:ascii="Arial" w:hAnsi="Arial" w:cs="Arial"/>
+        </w:rPr>
+        <w:t>üpfen über Mauern</w:t>
+      </w:r>
+      <w:r>
+        <w:rPr>
+          <w:rFonts w:ascii="Arial" w:hAnsi="Arial" w:cs="Arial"/>
+        </w:rPr>
+        <w:t xml:space="preserve"> oder dem Spielen mit zwei Würfeln</w:t>
+      </w:r>
+      <w:r>
+        <w:rPr>
+          <w:rFonts w:ascii="Arial" w:hAnsi="Arial" w:cs="Arial"/>
+        </w:rPr>
+        <w:t xml:space="preserve">, bietet unsere Ausführung noch </w:t>
+      </w:r>
+      <w:r>
+        <w:rPr>
+          <w:rFonts w:ascii="Arial" w:hAnsi="Arial" w:cs="Arial"/>
+        </w:rPr>
+        <w:t xml:space="preserve">ein paar </w:t>
+      </w:r>
+      <w:r>
+        <w:rPr>
+          <w:rFonts w:ascii="Arial" w:hAnsi="Arial" w:cs="Arial"/>
+        </w:rPr>
+        <w:t xml:space="preserve">weitere </w:t>
+      </w:r>
+      <w:r>
+        <w:rPr>
+          <w:rFonts w:ascii="Arial" w:hAnsi="Arial" w:cs="Arial"/>
+          <w:b/>
+        </w:rPr>
+        <w:t>Besonderheiten</w:t>
+      </w:r>
+      <w:r>
+        <w:rPr>
+          <w:rFonts w:ascii="Arial" w:hAnsi="Arial" w:cs="Arial"/>
+        </w:rPr>
+        <w:t xml:space="preserve"> an:</w:t>
+      </w:r>
+    </w:p>
+    <w:p>
+      <w:pPr>
+        <w:spacing w:after="0" w:line="276" w:lineRule="auto"/>
+        <w:jc w:val="both"/>
+        <w:rPr>
+          <w:rFonts w:ascii="Arial" w:hAnsi="Arial" w:cs="Arial"/>
+        </w:rPr>
+      </w:pPr>
+    </w:p>
+    <w:p>
+      <w:pPr>
+        <w:pStyle w:val="Listenabsatz"/>
         <w:numPr>
           <w:ilvl w:val="0"/>
-          <w:numId w:val="1"/>
+          <w:numId w:val="13"/>
         </w:numPr>
-        <w:rPr>
-          <w:sz w:val="24"/>
-          <w:szCs w:val="24"/>
-        </w:rPr>
-      </w:pPr>
-      <w:r>
-        <w:rPr>
-          <w:sz w:val="24"/>
-          <w:szCs w:val="24"/>
-        </w:rPr>
-        <w:t>Mit welcher Android-Version soll das Spiel kompatibel sein?</w:t>
-      </w:r>
-    </w:p>
-    <w:p>
-      <w:pPr>
-        <w:pStyle w:val="ListParagraph"/>
+        <w:spacing w:after="0" w:line="240" w:lineRule="auto"/>
+        <w:ind w:left="1418"/>
+        <w:jc w:val="both"/>
+        <w:rPr>
+          <w:rFonts w:ascii="Arial" w:hAnsi="Arial" w:cs="Arial"/>
+        </w:rPr>
+      </w:pPr>
+      <w:r>
+        <w:rPr>
+          <w:rFonts w:ascii="Arial" w:hAnsi="Arial" w:cs="Arial"/>
+        </w:rPr>
+        <w:t>Kreative Möglichkeit</w:t>
+      </w:r>
+      <w:r>
+        <w:rPr>
+          <w:rFonts w:ascii="Arial" w:hAnsi="Arial" w:cs="Arial"/>
+        </w:rPr>
+        <w:t>en</w:t>
+      </w:r>
+      <w:r>
+        <w:rPr>
+          <w:rFonts w:ascii="Arial" w:hAnsi="Arial" w:cs="Arial"/>
+        </w:rPr>
+        <w:t xml:space="preserve"> zum Schummeln</w:t>
+      </w:r>
+    </w:p>
+    <w:p>
+      <w:pPr>
+        <w:pStyle w:val="Listenabsatz"/>
         <w:numPr>
           <w:ilvl w:val="0"/>
-          <w:numId w:val="1"/>
+          <w:numId w:val="13"/>
         </w:numPr>
-        <w:rPr>
-          <w:sz w:val="24"/>
-          <w:szCs w:val="24"/>
-        </w:rPr>
-      </w:pPr>
-      <w:r>
-        <w:rPr>
-          <w:sz w:val="24"/>
-          <w:szCs w:val="24"/>
-        </w:rPr>
-        <w:t>Soll man das Spiel auf einem Gerät spielen oder auf mehreren?</w:t>
-      </w:r>
-    </w:p>
-    <w:p>
-      <w:pPr>
-        <w:pStyle w:val="ListParagraph"/>
+        <w:spacing w:after="0" w:line="240" w:lineRule="auto"/>
+        <w:ind w:left="1418"/>
+        <w:jc w:val="both"/>
+        <w:rPr>
+          <w:rFonts w:ascii="Arial" w:hAnsi="Arial" w:cs="Arial"/>
+        </w:rPr>
+      </w:pPr>
+      <w:r>
+        <w:rPr>
+          <w:rFonts w:ascii="Arial" w:hAnsi="Arial" w:cs="Arial"/>
+        </w:rPr>
+        <w:t>Intuitives Würfeln durch Bewegungssteuerung</w:t>
+      </w:r>
+    </w:p>
+    <w:p>
+      <w:pPr>
+        <w:pStyle w:val="Listenabsatz"/>
         <w:numPr>
           <w:ilvl w:val="0"/>
-          <w:numId w:val="1"/>
+          <w:numId w:val="13"/>
         </w:numPr>
-        <w:rPr>
-          <w:sz w:val="24"/>
-          <w:szCs w:val="24"/>
-        </w:rPr>
-      </w:pPr>
-      <w:r>
-        <w:rPr>
-          <w:sz w:val="24"/>
-          <w:szCs w:val="24"/>
-        </w:rPr>
-        <w:t>Soll es für Handys oder Tablets kompatibel sein?</w:t>
-      </w:r>
-    </w:p>
-    <w:p>
-      <w:pPr>
-        <w:pStyle w:val="ListParagraph"/>
+        <w:spacing w:after="0" w:line="240" w:lineRule="auto"/>
+        <w:ind w:left="1418"/>
+        <w:jc w:val="both"/>
+        <w:rPr>
+          <w:rFonts w:ascii="Arial" w:hAnsi="Arial" w:cs="Arial"/>
+        </w:rPr>
+      </w:pPr>
+      <w:r>
+        <w:rPr>
+          <w:rFonts w:ascii="Arial" w:hAnsi="Arial" w:cs="Arial"/>
+        </w:rPr>
+        <w:t>Personalisierbare Spielfiguren</w:t>
+      </w:r>
+    </w:p>
+    <w:p>
+      <w:pPr>
+        <w:spacing w:after="0" w:line="276" w:lineRule="auto"/>
+        <w:jc w:val="both"/>
+        <w:rPr>
+          <w:rFonts w:ascii="Arial" w:hAnsi="Arial" w:cs="Arial"/>
+        </w:rPr>
+      </w:pPr>
+    </w:p>
+    <w:p>
+      <w:pPr>
+        <w:spacing w:after="0" w:line="276" w:lineRule="auto"/>
+        <w:jc w:val="both"/>
+        <w:rPr>
+          <w:rFonts w:ascii="Arial" w:hAnsi="Arial" w:cs="Arial"/>
+        </w:rPr>
+      </w:pPr>
+      <w:r>
+        <w:rPr>
+          <w:rFonts w:ascii="Arial" w:hAnsi="Arial" w:cs="Arial"/>
+        </w:rPr>
+        <w:t>Der Preis für die App setzt sich zusammen aus:</w:t>
+      </w:r>
+    </w:p>
+    <w:p>
+      <w:pPr>
+        <w:spacing w:after="0" w:line="276" w:lineRule="auto"/>
+        <w:jc w:val="both"/>
+        <w:rPr>
+          <w:rFonts w:ascii="Arial" w:hAnsi="Arial" w:cs="Arial"/>
+        </w:rPr>
+      </w:pPr>
+    </w:p>
+    <w:tbl>
+      <w:tblPr>
+        <w:tblStyle w:val="Tabellenraster"/>
+        <w:tblW w:w="0" w:type="auto"/>
+        <w:tblLook w:val="04A0" w:firstRow="1" w:lastRow="0" w:firstColumn="1" w:lastColumn="0" w:noHBand="0" w:noVBand="1"/>
+      </w:tblPr>
+      <w:tblGrid>
+        <w:gridCol w:w="2405"/>
+        <w:gridCol w:w="1219"/>
+        <w:gridCol w:w="1812"/>
+        <w:gridCol w:w="1813"/>
+        <w:gridCol w:w="1813"/>
+      </w:tblGrid>
+      <w:tr>
+        <w:tc>
+          <w:tcPr>
+            <w:tcW w:w="2405" w:type="dxa"/>
+            <w:tcBorders>
+              <w:top w:val="nil"/>
+              <w:left w:val="nil"/>
+              <w:bottom w:val="single" w:sz="12" w:space="0" w:color="auto"/>
+              <w:right w:val="nil"/>
+            </w:tcBorders>
+          </w:tcPr>
+          <w:p>
+            <w:pPr>
+              <w:jc w:val="both"/>
+              <w:rPr>
+                <w:rFonts w:ascii="Arial" w:hAnsi="Arial" w:cs="Arial"/>
+                <w:b/>
+              </w:rPr>
+            </w:pPr>
+            <w:r>
+              <w:rPr>
+                <w:rFonts w:ascii="Arial" w:hAnsi="Arial" w:cs="Arial"/>
+                <w:b/>
+              </w:rPr>
+              <w:t>Bezeichnung</w:t>
+            </w:r>
+          </w:p>
+        </w:tc>
+        <w:tc>
+          <w:tcPr>
+            <w:tcW w:w="1219" w:type="dxa"/>
+            <w:tcBorders>
+              <w:top w:val="nil"/>
+              <w:left w:val="nil"/>
+              <w:bottom w:val="single" w:sz="12" w:space="0" w:color="auto"/>
+              <w:right w:val="nil"/>
+            </w:tcBorders>
+          </w:tcPr>
+          <w:p>
+            <w:pPr>
+              <w:jc w:val="right"/>
+              <w:rPr>
+                <w:rFonts w:ascii="Arial" w:hAnsi="Arial" w:cs="Arial"/>
+                <w:b/>
+              </w:rPr>
+            </w:pPr>
+            <w:proofErr w:type="spellStart"/>
+            <w:r>
+              <w:rPr>
+                <w:rFonts w:ascii="Arial" w:hAnsi="Arial" w:cs="Arial"/>
+                <w:b/>
+              </w:rPr>
+              <w:t>USt</w:t>
+            </w:r>
+            <w:proofErr w:type="spellEnd"/>
+          </w:p>
+        </w:tc>
+        <w:tc>
+          <w:tcPr>
+            <w:tcW w:w="1812" w:type="dxa"/>
+            <w:tcBorders>
+              <w:top w:val="nil"/>
+              <w:left w:val="nil"/>
+              <w:bottom w:val="single" w:sz="12" w:space="0" w:color="auto"/>
+              <w:right w:val="nil"/>
+            </w:tcBorders>
+          </w:tcPr>
+          <w:p>
+            <w:pPr>
+              <w:jc w:val="right"/>
+              <w:rPr>
+                <w:rFonts w:ascii="Arial" w:hAnsi="Arial" w:cs="Arial"/>
+                <w:b/>
+              </w:rPr>
+            </w:pPr>
+            <w:r>
+              <w:rPr>
+                <w:rFonts w:ascii="Arial" w:hAnsi="Arial" w:cs="Arial"/>
+                <w:b/>
+              </w:rPr>
+              <w:t>Menge</w:t>
+            </w:r>
+          </w:p>
+        </w:tc>
+        <w:tc>
+          <w:tcPr>
+            <w:tcW w:w="1813" w:type="dxa"/>
+            <w:tcBorders>
+              <w:top w:val="nil"/>
+              <w:left w:val="nil"/>
+              <w:bottom w:val="single" w:sz="12" w:space="0" w:color="auto"/>
+              <w:right w:val="nil"/>
+            </w:tcBorders>
+          </w:tcPr>
+          <w:p>
+            <w:pPr>
+              <w:jc w:val="right"/>
+              <w:rPr>
+                <w:rFonts w:ascii="Arial" w:hAnsi="Arial" w:cs="Arial"/>
+                <w:b/>
+              </w:rPr>
+            </w:pPr>
+            <w:r>
+              <w:rPr>
+                <w:rFonts w:ascii="Arial" w:hAnsi="Arial" w:cs="Arial"/>
+                <w:b/>
+              </w:rPr>
+              <w:t>Preis</w:t>
+            </w:r>
+          </w:p>
+        </w:tc>
+        <w:tc>
+          <w:tcPr>
+            <w:tcW w:w="1813" w:type="dxa"/>
+            <w:tcBorders>
+              <w:top w:val="nil"/>
+              <w:left w:val="nil"/>
+              <w:bottom w:val="single" w:sz="12" w:space="0" w:color="auto"/>
+              <w:right w:val="nil"/>
+            </w:tcBorders>
+          </w:tcPr>
+          <w:p>
+            <w:pPr>
+              <w:jc w:val="right"/>
+              <w:rPr>
+                <w:rFonts w:ascii="Arial" w:hAnsi="Arial" w:cs="Arial"/>
+                <w:b/>
+              </w:rPr>
+            </w:pPr>
+            <w:r>
+              <w:rPr>
+                <w:rFonts w:ascii="Arial" w:hAnsi="Arial" w:cs="Arial"/>
+                <w:b/>
+              </w:rPr>
+              <w:t>Gesamt</w:t>
+            </w:r>
+          </w:p>
+        </w:tc>
+      </w:tr>
+      <w:tr>
+        <w:tc>
+          <w:tcPr>
+            <w:tcW w:w="2405" w:type="dxa"/>
+            <w:tcBorders>
+              <w:top w:val="single" w:sz="12" w:space="0" w:color="auto"/>
+              <w:left w:val="nil"/>
+              <w:bottom w:val="nil"/>
+              <w:right w:val="nil"/>
+            </w:tcBorders>
+          </w:tcPr>
+          <w:p>
+            <w:pPr>
+              <w:jc w:val="both"/>
+              <w:rPr>
+                <w:rFonts w:ascii="Arial" w:hAnsi="Arial" w:cs="Arial"/>
+              </w:rPr>
+            </w:pPr>
+            <w:r>
+              <w:rPr>
+                <w:rFonts w:ascii="Arial" w:hAnsi="Arial" w:cs="Arial"/>
+              </w:rPr>
+              <w:t>Arbeit</w:t>
+            </w:r>
+          </w:p>
+        </w:tc>
+        <w:tc>
+          <w:tcPr>
+            <w:tcW w:w="1219" w:type="dxa"/>
+            <w:tcBorders>
+              <w:top w:val="single" w:sz="12" w:space="0" w:color="auto"/>
+              <w:left w:val="nil"/>
+              <w:bottom w:val="nil"/>
+              <w:right w:val="nil"/>
+            </w:tcBorders>
+          </w:tcPr>
+          <w:p>
+            <w:pPr>
+              <w:jc w:val="right"/>
+              <w:rPr>
+                <w:rFonts w:ascii="Arial" w:hAnsi="Arial" w:cs="Arial"/>
+              </w:rPr>
+            </w:pPr>
+            <w:r>
+              <w:rPr>
+                <w:rFonts w:ascii="Arial" w:hAnsi="Arial" w:cs="Arial"/>
+              </w:rPr>
+              <w:t>20%</w:t>
+            </w:r>
+          </w:p>
+        </w:tc>
+        <w:tc>
+          <w:tcPr>
+            <w:tcW w:w="1812" w:type="dxa"/>
+            <w:tcBorders>
+              <w:top w:val="single" w:sz="12" w:space="0" w:color="auto"/>
+              <w:left w:val="nil"/>
+              <w:bottom w:val="nil"/>
+              <w:right w:val="nil"/>
+            </w:tcBorders>
+          </w:tcPr>
+          <w:p>
+            <w:pPr>
+              <w:jc w:val="right"/>
+              <w:rPr>
+                <w:rFonts w:ascii="Arial" w:hAnsi="Arial" w:cs="Arial"/>
+              </w:rPr>
+            </w:pPr>
+            <w:r>
+              <w:rPr>
+                <w:rFonts w:ascii="Arial" w:hAnsi="Arial" w:cs="Arial"/>
+              </w:rPr>
+              <w:t>165 Stunden</w:t>
+            </w:r>
+          </w:p>
+        </w:tc>
+        <w:tc>
+          <w:tcPr>
+            <w:tcW w:w="1813" w:type="dxa"/>
+            <w:tcBorders>
+              <w:top w:val="single" w:sz="12" w:space="0" w:color="auto"/>
+              <w:left w:val="nil"/>
+              <w:bottom w:val="nil"/>
+              <w:right w:val="nil"/>
+            </w:tcBorders>
+          </w:tcPr>
+          <w:p>
+            <w:pPr>
+              <w:jc w:val="right"/>
+              <w:rPr>
+                <w:rFonts w:ascii="Arial" w:hAnsi="Arial" w:cs="Arial"/>
+              </w:rPr>
+            </w:pPr>
+            <w:r>
+              <w:rPr>
+                <w:rFonts w:ascii="Arial" w:hAnsi="Arial" w:cs="Arial"/>
+              </w:rPr>
+              <w:t>40,00 €</w:t>
+            </w:r>
+          </w:p>
+        </w:tc>
+        <w:tc>
+          <w:tcPr>
+            <w:tcW w:w="1813" w:type="dxa"/>
+            <w:tcBorders>
+              <w:top w:val="single" w:sz="12" w:space="0" w:color="auto"/>
+              <w:left w:val="nil"/>
+              <w:bottom w:val="nil"/>
+              <w:right w:val="nil"/>
+            </w:tcBorders>
+          </w:tcPr>
+          <w:p>
+            <w:pPr>
+              <w:jc w:val="right"/>
+              <w:rPr>
+                <w:rFonts w:ascii="Arial" w:hAnsi="Arial" w:cs="Arial"/>
+              </w:rPr>
+            </w:pPr>
+            <w:r>
+              <w:rPr>
+                <w:rFonts w:ascii="Arial" w:hAnsi="Arial" w:cs="Arial"/>
+              </w:rPr>
+              <w:t>6.600,00 €</w:t>
+            </w:r>
+          </w:p>
+        </w:tc>
+      </w:tr>
+      <w:tr>
+        <w:tc>
+          <w:tcPr>
+            <w:tcW w:w="2405" w:type="dxa"/>
+            <w:tcBorders>
+              <w:top w:val="nil"/>
+              <w:left w:val="nil"/>
+              <w:bottom w:val="single" w:sz="12" w:space="0" w:color="auto"/>
+              <w:right w:val="nil"/>
+            </w:tcBorders>
+          </w:tcPr>
+          <w:p>
+            <w:pPr>
+              <w:jc w:val="both"/>
+              <w:rPr>
+                <w:rFonts w:ascii="Arial" w:hAnsi="Arial" w:cs="Arial"/>
+              </w:rPr>
+            </w:pPr>
+            <w:r>
+              <w:rPr>
+                <w:rFonts w:ascii="Arial" w:hAnsi="Arial" w:cs="Arial"/>
+              </w:rPr>
+              <w:t>Zusätzliche Kosten</w:t>
+            </w:r>
+          </w:p>
+        </w:tc>
+        <w:tc>
+          <w:tcPr>
+            <w:tcW w:w="1219" w:type="dxa"/>
+            <w:tcBorders>
+              <w:top w:val="nil"/>
+              <w:left w:val="nil"/>
+              <w:bottom w:val="single" w:sz="12" w:space="0" w:color="auto"/>
+              <w:right w:val="nil"/>
+            </w:tcBorders>
+          </w:tcPr>
+          <w:p>
+            <w:pPr>
+              <w:jc w:val="right"/>
+              <w:rPr>
+                <w:rFonts w:ascii="Arial" w:hAnsi="Arial" w:cs="Arial"/>
+              </w:rPr>
+            </w:pPr>
+            <w:r>
+              <w:rPr>
+                <w:rFonts w:ascii="Arial" w:hAnsi="Arial" w:cs="Arial"/>
+              </w:rPr>
+              <w:t>20%</w:t>
+            </w:r>
+          </w:p>
+        </w:tc>
+        <w:tc>
+          <w:tcPr>
+            <w:tcW w:w="1812" w:type="dxa"/>
+            <w:tcBorders>
+              <w:top w:val="nil"/>
+              <w:left w:val="nil"/>
+              <w:bottom w:val="single" w:sz="12" w:space="0" w:color="auto"/>
+              <w:right w:val="nil"/>
+            </w:tcBorders>
+          </w:tcPr>
+          <w:p>
+            <w:pPr>
+              <w:jc w:val="right"/>
+              <w:rPr>
+                <w:rFonts w:ascii="Arial" w:hAnsi="Arial" w:cs="Arial"/>
+              </w:rPr>
+            </w:pPr>
+          </w:p>
+        </w:tc>
+        <w:tc>
+          <w:tcPr>
+            <w:tcW w:w="1813" w:type="dxa"/>
+            <w:tcBorders>
+              <w:top w:val="nil"/>
+              <w:left w:val="nil"/>
+              <w:bottom w:val="single" w:sz="12" w:space="0" w:color="auto"/>
+              <w:right w:val="nil"/>
+            </w:tcBorders>
+          </w:tcPr>
+          <w:p>
+            <w:pPr>
+              <w:jc w:val="right"/>
+              <w:rPr>
+                <w:rFonts w:ascii="Arial" w:hAnsi="Arial" w:cs="Arial"/>
+              </w:rPr>
+            </w:pPr>
+          </w:p>
+        </w:tc>
+        <w:tc>
+          <w:tcPr>
+            <w:tcW w:w="1813" w:type="dxa"/>
+            <w:tcBorders>
+              <w:top w:val="nil"/>
+              <w:left w:val="nil"/>
+              <w:bottom w:val="single" w:sz="12" w:space="0" w:color="auto"/>
+              <w:right w:val="nil"/>
+            </w:tcBorders>
+          </w:tcPr>
+          <w:p>
+            <w:pPr>
+              <w:jc w:val="right"/>
+              <w:rPr>
+                <w:rFonts w:ascii="Arial" w:hAnsi="Arial" w:cs="Arial"/>
+              </w:rPr>
+            </w:pPr>
+            <w:r>
+              <w:rPr>
+                <w:rFonts w:ascii="Arial" w:hAnsi="Arial" w:cs="Arial"/>
+              </w:rPr>
+              <w:t>1.000,00 €</w:t>
+            </w:r>
+          </w:p>
+        </w:tc>
+      </w:tr>
+      <w:tr>
+        <w:tc>
+          <w:tcPr>
+            <w:tcW w:w="2405" w:type="dxa"/>
+            <w:tcBorders>
+              <w:top w:val="single" w:sz="12" w:space="0" w:color="auto"/>
+              <w:left w:val="nil"/>
+              <w:bottom w:val="nil"/>
+              <w:right w:val="nil"/>
+            </w:tcBorders>
+          </w:tcPr>
+          <w:p>
+            <w:pPr>
+              <w:jc w:val="both"/>
+              <w:rPr>
+                <w:rFonts w:ascii="Arial" w:hAnsi="Arial" w:cs="Arial"/>
+              </w:rPr>
+            </w:pPr>
+          </w:p>
+        </w:tc>
+        <w:tc>
+          <w:tcPr>
+            <w:tcW w:w="1219" w:type="dxa"/>
+            <w:tcBorders>
+              <w:top w:val="single" w:sz="12" w:space="0" w:color="auto"/>
+              <w:left w:val="nil"/>
+              <w:bottom w:val="nil"/>
+              <w:right w:val="nil"/>
+            </w:tcBorders>
+          </w:tcPr>
+          <w:p>
+            <w:pPr>
+              <w:jc w:val="right"/>
+              <w:rPr>
+                <w:rFonts w:ascii="Arial" w:hAnsi="Arial" w:cs="Arial"/>
+              </w:rPr>
+            </w:pPr>
+          </w:p>
+        </w:tc>
+        <w:tc>
+          <w:tcPr>
+            <w:tcW w:w="1812" w:type="dxa"/>
+            <w:tcBorders>
+              <w:top w:val="single" w:sz="12" w:space="0" w:color="auto"/>
+              <w:left w:val="nil"/>
+              <w:bottom w:val="nil"/>
+              <w:right w:val="nil"/>
+            </w:tcBorders>
+          </w:tcPr>
+          <w:p>
+            <w:pPr>
+              <w:jc w:val="right"/>
+              <w:rPr>
+                <w:rFonts w:ascii="Arial" w:hAnsi="Arial" w:cs="Arial"/>
+              </w:rPr>
+            </w:pPr>
+          </w:p>
+        </w:tc>
+        <w:tc>
+          <w:tcPr>
+            <w:tcW w:w="1813" w:type="dxa"/>
+            <w:tcBorders>
+              <w:top w:val="single" w:sz="12" w:space="0" w:color="auto"/>
+              <w:left w:val="nil"/>
+              <w:bottom w:val="nil"/>
+              <w:right w:val="nil"/>
+            </w:tcBorders>
+          </w:tcPr>
+          <w:p>
+            <w:pPr>
+              <w:jc w:val="right"/>
+              <w:rPr>
+                <w:rFonts w:ascii="Arial" w:hAnsi="Arial" w:cs="Arial"/>
+                <w:b/>
+              </w:rPr>
+            </w:pPr>
+            <w:r>
+              <w:rPr>
+                <w:rFonts w:ascii="Arial" w:hAnsi="Arial" w:cs="Arial"/>
+                <w:b/>
+              </w:rPr>
+              <w:t>Netto:</w:t>
+            </w:r>
+          </w:p>
+        </w:tc>
+        <w:tc>
+          <w:tcPr>
+            <w:tcW w:w="1813" w:type="dxa"/>
+            <w:tcBorders>
+              <w:top w:val="single" w:sz="12" w:space="0" w:color="auto"/>
+              <w:left w:val="nil"/>
+              <w:bottom w:val="nil"/>
+              <w:right w:val="nil"/>
+            </w:tcBorders>
+          </w:tcPr>
+          <w:p>
+            <w:pPr>
+              <w:jc w:val="right"/>
+              <w:rPr>
+                <w:rFonts w:ascii="Arial" w:hAnsi="Arial" w:cs="Arial"/>
+              </w:rPr>
+            </w:pPr>
+            <w:r>
+              <w:rPr>
+                <w:rFonts w:ascii="Arial" w:hAnsi="Arial" w:cs="Arial"/>
+              </w:rPr>
+              <w:t>7.600,00 €</w:t>
+            </w:r>
+          </w:p>
+        </w:tc>
+      </w:tr>
+      <w:tr>
+        <w:tc>
+          <w:tcPr>
+            <w:tcW w:w="2405" w:type="dxa"/>
+            <w:tcBorders>
+              <w:top w:val="nil"/>
+              <w:left w:val="nil"/>
+              <w:bottom w:val="nil"/>
+              <w:right w:val="nil"/>
+            </w:tcBorders>
+          </w:tcPr>
+          <w:p>
+            <w:pPr>
+              <w:jc w:val="both"/>
+              <w:rPr>
+                <w:rFonts w:ascii="Arial" w:hAnsi="Arial" w:cs="Arial"/>
+              </w:rPr>
+            </w:pPr>
+          </w:p>
+        </w:tc>
+        <w:tc>
+          <w:tcPr>
+            <w:tcW w:w="1219" w:type="dxa"/>
+            <w:tcBorders>
+              <w:top w:val="nil"/>
+              <w:left w:val="nil"/>
+              <w:bottom w:val="nil"/>
+              <w:right w:val="nil"/>
+            </w:tcBorders>
+          </w:tcPr>
+          <w:p>
+            <w:pPr>
+              <w:jc w:val="right"/>
+              <w:rPr>
+                <w:rFonts w:ascii="Arial" w:hAnsi="Arial" w:cs="Arial"/>
+              </w:rPr>
+            </w:pPr>
+          </w:p>
+        </w:tc>
+        <w:tc>
+          <w:tcPr>
+            <w:tcW w:w="1812" w:type="dxa"/>
+            <w:tcBorders>
+              <w:top w:val="nil"/>
+              <w:left w:val="nil"/>
+              <w:bottom w:val="nil"/>
+              <w:right w:val="nil"/>
+            </w:tcBorders>
+          </w:tcPr>
+          <w:p>
+            <w:pPr>
+              <w:jc w:val="right"/>
+              <w:rPr>
+                <w:rFonts w:ascii="Arial" w:hAnsi="Arial" w:cs="Arial"/>
+              </w:rPr>
+            </w:pPr>
+          </w:p>
+        </w:tc>
+        <w:tc>
+          <w:tcPr>
+            <w:tcW w:w="1813" w:type="dxa"/>
+            <w:tcBorders>
+              <w:top w:val="nil"/>
+              <w:left w:val="nil"/>
+              <w:bottom w:val="nil"/>
+              <w:right w:val="nil"/>
+            </w:tcBorders>
+          </w:tcPr>
+          <w:p>
+            <w:pPr>
+              <w:jc w:val="right"/>
+              <w:rPr>
+                <w:rFonts w:ascii="Arial" w:hAnsi="Arial" w:cs="Arial"/>
+                <w:b/>
+              </w:rPr>
+            </w:pPr>
+            <w:proofErr w:type="spellStart"/>
+            <w:r>
+              <w:rPr>
+                <w:rFonts w:ascii="Arial" w:hAnsi="Arial" w:cs="Arial"/>
+                <w:b/>
+              </w:rPr>
+              <w:t>USt</w:t>
+            </w:r>
+            <w:proofErr w:type="spellEnd"/>
+            <w:r>
+              <w:rPr>
+                <w:rFonts w:ascii="Arial" w:hAnsi="Arial" w:cs="Arial"/>
+                <w:b/>
+              </w:rPr>
+              <w:t>:</w:t>
+            </w:r>
+          </w:p>
+        </w:tc>
+        <w:tc>
+          <w:tcPr>
+            <w:tcW w:w="1813" w:type="dxa"/>
+            <w:tcBorders>
+              <w:top w:val="nil"/>
+              <w:left w:val="nil"/>
+              <w:bottom w:val="nil"/>
+              <w:right w:val="nil"/>
+            </w:tcBorders>
+          </w:tcPr>
+          <w:p>
+            <w:pPr>
+              <w:jc w:val="right"/>
+              <w:rPr>
+                <w:rFonts w:ascii="Arial" w:hAnsi="Arial" w:cs="Arial"/>
+              </w:rPr>
+            </w:pPr>
+            <w:r>
+              <w:rPr>
+                <w:rFonts w:ascii="Arial" w:hAnsi="Arial" w:cs="Arial"/>
+              </w:rPr>
+              <w:t>1.520,00 €</w:t>
+            </w:r>
+          </w:p>
+        </w:tc>
+      </w:tr>
+      <w:tr>
+        <w:tc>
+          <w:tcPr>
+            <w:tcW w:w="2405" w:type="dxa"/>
+            <w:tcBorders>
+              <w:top w:val="nil"/>
+              <w:left w:val="nil"/>
+              <w:bottom w:val="nil"/>
+              <w:right w:val="nil"/>
+            </w:tcBorders>
+          </w:tcPr>
+          <w:p>
+            <w:pPr>
+              <w:jc w:val="both"/>
+              <w:rPr>
+                <w:rFonts w:ascii="Arial" w:hAnsi="Arial" w:cs="Arial"/>
+              </w:rPr>
+            </w:pPr>
+          </w:p>
+        </w:tc>
+        <w:tc>
+          <w:tcPr>
+            <w:tcW w:w="1219" w:type="dxa"/>
+            <w:tcBorders>
+              <w:top w:val="nil"/>
+              <w:left w:val="nil"/>
+              <w:bottom w:val="nil"/>
+              <w:right w:val="nil"/>
+            </w:tcBorders>
+          </w:tcPr>
+          <w:p>
+            <w:pPr>
+              <w:jc w:val="right"/>
+              <w:rPr>
+                <w:rFonts w:ascii="Arial" w:hAnsi="Arial" w:cs="Arial"/>
+              </w:rPr>
+            </w:pPr>
+          </w:p>
+        </w:tc>
+        <w:tc>
+          <w:tcPr>
+            <w:tcW w:w="1812" w:type="dxa"/>
+            <w:tcBorders>
+              <w:top w:val="nil"/>
+              <w:left w:val="nil"/>
+              <w:bottom w:val="nil"/>
+              <w:right w:val="nil"/>
+            </w:tcBorders>
+          </w:tcPr>
+          <w:p>
+            <w:pPr>
+              <w:jc w:val="right"/>
+              <w:rPr>
+                <w:rFonts w:ascii="Arial" w:hAnsi="Arial" w:cs="Arial"/>
+              </w:rPr>
+            </w:pPr>
+          </w:p>
+        </w:tc>
+        <w:tc>
+          <w:tcPr>
+            <w:tcW w:w="1813" w:type="dxa"/>
+            <w:tcBorders>
+              <w:top w:val="nil"/>
+              <w:left w:val="nil"/>
+              <w:bottom w:val="single" w:sz="12" w:space="0" w:color="auto"/>
+              <w:right w:val="nil"/>
+            </w:tcBorders>
+          </w:tcPr>
+          <w:p>
+            <w:pPr>
+              <w:jc w:val="right"/>
+              <w:rPr>
+                <w:rFonts w:ascii="Arial" w:hAnsi="Arial" w:cs="Arial"/>
+                <w:b/>
+              </w:rPr>
+            </w:pPr>
+            <w:r>
+              <w:rPr>
+                <w:rFonts w:ascii="Arial" w:hAnsi="Arial" w:cs="Arial"/>
+                <w:b/>
+              </w:rPr>
+              <w:t>Brutto:</w:t>
+            </w:r>
+          </w:p>
+        </w:tc>
+        <w:tc>
+          <w:tcPr>
+            <w:tcW w:w="1813" w:type="dxa"/>
+            <w:tcBorders>
+              <w:top w:val="nil"/>
+              <w:left w:val="nil"/>
+              <w:bottom w:val="single" w:sz="12" w:space="0" w:color="auto"/>
+              <w:right w:val="nil"/>
+            </w:tcBorders>
+          </w:tcPr>
+          <w:p>
+            <w:pPr>
+              <w:jc w:val="right"/>
+              <w:rPr>
+                <w:rFonts w:ascii="Arial" w:hAnsi="Arial" w:cs="Arial"/>
+                <w:b/>
+              </w:rPr>
+            </w:pPr>
+            <w:r>
+              <w:rPr>
+                <w:rFonts w:ascii="Arial" w:hAnsi="Arial" w:cs="Arial"/>
+                <w:b/>
+              </w:rPr>
+              <w:t>9.120,00 €</w:t>
+            </w:r>
+          </w:p>
+        </w:tc>
+      </w:tr>
+    </w:tbl>
+    <w:p>
+      <w:pPr>
+        <w:spacing w:after="0" w:line="276" w:lineRule="auto"/>
+        <w:jc w:val="both"/>
+        <w:rPr>
+          <w:rFonts w:ascii="Arial" w:hAnsi="Arial" w:cs="Arial"/>
+        </w:rPr>
+      </w:pPr>
+    </w:p>
+    <w:p>
+      <w:pPr>
+        <w:spacing w:after="0" w:line="276" w:lineRule="auto"/>
+        <w:jc w:val="both"/>
+        <w:rPr>
+          <w:rFonts w:ascii="Arial" w:hAnsi="Arial" w:cs="Arial"/>
+        </w:rPr>
+      </w:pPr>
+      <w:r>
+        <w:rPr>
+          <w:rFonts w:ascii="Arial" w:hAnsi="Arial" w:cs="Arial"/>
+        </w:rPr>
+        <w:t>Der Lieferumfang umfasst</w:t>
+      </w:r>
+      <w:r>
+        <w:rPr>
+          <w:rFonts w:ascii="Arial" w:hAnsi="Arial" w:cs="Arial"/>
+        </w:rPr>
+        <w:t>:</w:t>
+      </w:r>
+    </w:p>
+    <w:p>
+      <w:pPr>
+        <w:pStyle w:val="Listenabsatz"/>
         <w:numPr>
           <w:ilvl w:val="0"/>
-          <w:numId w:val="1"/>
+          <w:numId w:val="13"/>
         </w:numPr>
-        <w:rPr>
-          <w:sz w:val="24"/>
-          <w:szCs w:val="24"/>
-        </w:rPr>
-      </w:pPr>
-      <w:r>
-        <w:rPr>
-          <w:sz w:val="24"/>
-          <w:szCs w:val="24"/>
-        </w:rPr>
-        <w:t>Wie lange soll es die Leute beschäftigen?</w:t>
-      </w:r>
-    </w:p>
-    <w:p>
-      <w:pPr>
-        <w:pStyle w:val="ListParagraph"/>
+        <w:spacing w:after="0" w:line="240" w:lineRule="auto"/>
+        <w:ind w:left="1418"/>
+        <w:jc w:val="both"/>
+        <w:rPr>
+          <w:rFonts w:ascii="Arial" w:hAnsi="Arial" w:cs="Arial"/>
+        </w:rPr>
+      </w:pPr>
+      <w:r>
+        <w:rPr>
+          <w:rFonts w:ascii="Arial" w:hAnsi="Arial" w:cs="Arial"/>
+        </w:rPr>
+        <w:t>Qualitätsgeprüfte App</w:t>
+      </w:r>
+    </w:p>
+    <w:p>
+      <w:pPr>
+        <w:pStyle w:val="Listenabsatz"/>
         <w:numPr>
           <w:ilvl w:val="0"/>
-          <w:numId w:val="1"/>
+          <w:numId w:val="13"/>
         </w:numPr>
-        <w:rPr>
-          <w:sz w:val="24"/>
-          <w:szCs w:val="24"/>
-        </w:rPr>
-      </w:pPr>
-      <w:r>
-        <w:rPr>
-          <w:sz w:val="24"/>
-          <w:szCs w:val="24"/>
-        </w:rPr>
-        <w:t>Muss man ein Konto erstellen, um es zu spielen?</w:t>
-      </w:r>
-    </w:p>
-    <w:p>
-      <w:pPr>
-        <w:pStyle w:val="ListParagraph"/>
+        <w:spacing w:after="0" w:line="240" w:lineRule="auto"/>
+        <w:ind w:left="1418"/>
+        <w:jc w:val="both"/>
+        <w:rPr>
+          <w:rFonts w:ascii="Arial" w:hAnsi="Arial" w:cs="Arial"/>
+        </w:rPr>
+      </w:pPr>
+      <w:r>
+        <w:rPr>
+          <w:rFonts w:ascii="Arial" w:hAnsi="Arial" w:cs="Arial"/>
+        </w:rPr>
+        <w:t>Installationsanleitung</w:t>
+      </w:r>
+    </w:p>
+    <w:p>
+      <w:pPr>
+        <w:pStyle w:val="Listenabsatz"/>
         <w:numPr>
           <w:ilvl w:val="0"/>
-          <w:numId w:val="1"/>
+          <w:numId w:val="13"/>
         </w:numPr>
-        <w:rPr>
-          <w:sz w:val="24"/>
-          <w:szCs w:val="24"/>
-        </w:rPr>
-      </w:pPr>
-      <w:r>
-        <w:rPr>
-          <w:sz w:val="24"/>
-          <w:szCs w:val="24"/>
-        </w:rPr>
-        <w:t>Braucht man eine Internetverbindung um zu spielen? Oder geht es auch offline?</w:t>
-      </w:r>
-    </w:p>
-    <w:p>
-      <w:pPr>
-        <w:pStyle w:val="ListParagraph"/>
+        <w:spacing w:after="0" w:line="240" w:lineRule="auto"/>
+        <w:ind w:left="1418"/>
+        <w:jc w:val="both"/>
+        <w:rPr>
+          <w:rFonts w:ascii="Arial" w:hAnsi="Arial" w:cs="Arial"/>
+        </w:rPr>
+      </w:pPr>
+      <w:r>
+        <w:rPr>
+          <w:rFonts w:ascii="Arial" w:hAnsi="Arial" w:cs="Arial"/>
+        </w:rPr>
+        <w:t>S</w:t>
+      </w:r>
+      <w:r>
+        <w:rPr>
+          <w:rFonts w:ascii="Arial" w:hAnsi="Arial" w:cs="Arial"/>
+        </w:rPr>
+        <w:t>pielanleitung</w:t>
+      </w:r>
+    </w:p>
+    <w:p>
+      <w:pPr>
+        <w:spacing w:after="0" w:line="276" w:lineRule="auto"/>
+        <w:jc w:val="both"/>
+        <w:rPr>
+          <w:rFonts w:ascii="Arial" w:hAnsi="Arial" w:cs="Arial"/>
+        </w:rPr>
+      </w:pPr>
+    </w:p>
+    <w:p>
+      <w:pPr>
+        <w:spacing w:after="0" w:line="276" w:lineRule="auto"/>
+        <w:jc w:val="both"/>
+        <w:rPr>
+          <w:rFonts w:ascii="Arial" w:hAnsi="Arial" w:cs="Arial"/>
+        </w:rPr>
+      </w:pPr>
+      <w:r>
+        <w:rPr>
+          <w:rFonts w:ascii="Arial" w:hAnsi="Arial" w:cs="Arial"/>
+        </w:rPr>
+        <w:t xml:space="preserve">Wir haben für die Fertigstellung Ihrer App folgende </w:t>
+      </w:r>
+      <w:r>
+        <w:rPr>
+          <w:rFonts w:ascii="Arial" w:hAnsi="Arial" w:cs="Arial"/>
+        </w:rPr>
+        <w:t>Meilensteine</w:t>
+      </w:r>
+      <w:r>
+        <w:rPr>
+          <w:rFonts w:ascii="Arial" w:hAnsi="Arial" w:cs="Arial"/>
+        </w:rPr>
+        <w:t xml:space="preserve"> festgelegt: </w:t>
+      </w:r>
+    </w:p>
+    <w:p>
+      <w:pPr>
+        <w:pStyle w:val="Listenabsatz"/>
         <w:numPr>
           <w:ilvl w:val="0"/>
-          <w:numId w:val="1"/>
+          <w:numId w:val="14"/>
         </w:numPr>
-        <w:rPr>
-          <w:sz w:val="24"/>
-          <w:szCs w:val="24"/>
-        </w:rPr>
-      </w:pPr>
-      <w:r>
-        <w:rPr>
-          <w:sz w:val="24"/>
-          <w:szCs w:val="24"/>
-        </w:rPr>
-        <w:t>Soll es einen Highscore geben?</w:t>
-      </w:r>
-    </w:p>
-    <w:p>
-      <w:pPr>
-        <w:pStyle w:val="ListParagraph"/>
+        <w:spacing w:after="0" w:line="240" w:lineRule="auto"/>
+        <w:ind w:left="1418"/>
+        <w:jc w:val="both"/>
+        <w:rPr>
+          <w:rFonts w:ascii="Arial" w:hAnsi="Arial" w:cs="Arial"/>
+        </w:rPr>
+      </w:pPr>
+      <w:r>
+        <w:rPr>
+          <w:rFonts w:ascii="Arial" w:hAnsi="Arial" w:cs="Arial"/>
+          <w:b/>
+        </w:rPr>
+        <w:t>05.05.2016</w:t>
+      </w:r>
+      <w:r>
+        <w:rPr>
+          <w:rFonts w:ascii="Arial" w:hAnsi="Arial" w:cs="Arial"/>
+        </w:rPr>
+        <w:tab/>
+      </w:r>
+      <w:r>
+        <w:rPr>
+          <w:rFonts w:ascii="Arial" w:hAnsi="Arial" w:cs="Arial"/>
+        </w:rPr>
+        <w:t>Singleplayer Funktionalitäten</w:t>
+      </w:r>
+    </w:p>
+    <w:p>
+      <w:pPr>
+        <w:pStyle w:val="Listenabsatz"/>
         <w:numPr>
           <w:ilvl w:val="0"/>
-          <w:numId w:val="1"/>
+          <w:numId w:val="14"/>
         </w:numPr>
-        <w:rPr>
-          <w:sz w:val="24"/>
-          <w:szCs w:val="24"/>
-        </w:rPr>
-      </w:pPr>
-      <w:r>
-        <w:rPr>
-          <w:sz w:val="24"/>
-          <w:szCs w:val="24"/>
-        </w:rPr>
-        <w:t>Für wie viele Spieler soll es sein?</w:t>
-      </w:r>
-    </w:p>
-    <w:p>
-      <w:pPr>
-        <w:pStyle w:val="ListParagraph"/>
+        <w:spacing w:after="0" w:line="240" w:lineRule="auto"/>
+        <w:ind w:left="1418"/>
+        <w:jc w:val="both"/>
+        <w:rPr>
+          <w:rFonts w:ascii="Arial" w:hAnsi="Arial" w:cs="Arial"/>
+        </w:rPr>
+      </w:pPr>
+      <w:r>
+        <w:rPr>
+          <w:rFonts w:ascii="Arial" w:hAnsi="Arial" w:cs="Arial"/>
+          <w:b/>
+        </w:rPr>
+        <w:t>25.05.2016</w:t>
+      </w:r>
+      <w:r>
+        <w:rPr>
+          <w:rFonts w:ascii="Arial" w:hAnsi="Arial" w:cs="Arial"/>
+        </w:rPr>
+        <w:tab/>
+        <w:t>Multiplayer Funktionalitäten</w:t>
+      </w:r>
+    </w:p>
+    <w:p>
+      <w:pPr>
+        <w:pStyle w:val="Listenabsatz"/>
         <w:numPr>
           <w:ilvl w:val="0"/>
-          <w:numId w:val="1"/>
+          <w:numId w:val="14"/>
         </w:numPr>
-        <w:rPr>
-          <w:sz w:val="24"/>
-          <w:szCs w:val="24"/>
-        </w:rPr>
-      </w:pPr>
-      <w:r>
-        <w:rPr>
-          <w:sz w:val="24"/>
-          <w:szCs w:val="24"/>
-        </w:rPr>
-        <w:t>Welche Sprache?</w:t>
-      </w:r>
-    </w:p>
-    <w:p>
-      <w:pPr>
-        <w:pStyle w:val="ListParagraph"/>
-        <w:numPr>
-          <w:ilvl w:val="0"/>
-          <w:numId w:val="1"/>
-        </w:numPr>
-        <w:rPr>
-          <w:sz w:val="24"/>
-          <w:szCs w:val="24"/>
-        </w:rPr>
-      </w:pPr>
-      <w:r>
-        <w:rPr>
-          <w:sz w:val="24"/>
-          <w:szCs w:val="24"/>
-        </w:rPr>
-        <w:t>Welche Zielgruppe?</w:t>
-      </w:r>
-    </w:p>
-    <w:p>
-      <w:pPr>
-        <w:pStyle w:val="ListParagraph"/>
-        <w:numPr>
-          <w:ilvl w:val="0"/>
-          <w:numId w:val="1"/>
-        </w:numPr>
-        <w:rPr>
-          <w:sz w:val="24"/>
-          <w:szCs w:val="24"/>
-        </w:rPr>
-      </w:pPr>
-      <w:r>
-        <w:rPr>
-          <w:sz w:val="24"/>
-          <w:szCs w:val="24"/>
-        </w:rPr>
-        <w:t>Welche D</w:t>
-      </w:r>
-      <w:r>
-        <w:rPr>
-          <w:sz w:val="24"/>
-          <w:szCs w:val="24"/>
-        </w:rPr>
-        <w:t>aten sollen gespeichert werden?</w:t>
-      </w:r>
-    </w:p>
-    <w:p>
-      <w:pPr>
-        <w:rPr>
-          <w:sz w:val="24"/>
-          <w:szCs w:val="24"/>
-        </w:rPr>
-      </w:pPr>
-    </w:p>
-    <w:p>
-      <w:pPr>
-        <w:rPr>
-          <w:sz w:val="24"/>
-          <w:szCs w:val="24"/>
-        </w:rPr>
-      </w:pPr>
-    </w:p>
-    <w:p>
-      <w:pPr>
-        <w:rPr>
-          <w:sz w:val="24"/>
-          <w:szCs w:val="24"/>
-        </w:rPr>
-      </w:pPr>
+        <w:spacing w:after="0" w:line="240" w:lineRule="auto"/>
+        <w:ind w:left="1418"/>
+        <w:jc w:val="both"/>
+        <w:rPr>
+          <w:rFonts w:ascii="Arial" w:hAnsi="Arial" w:cs="Arial"/>
+        </w:rPr>
+      </w:pPr>
+      <w:r>
+        <w:rPr>
+          <w:rFonts w:ascii="Arial" w:hAnsi="Arial" w:cs="Arial"/>
+          <w:b/>
+        </w:rPr>
+        <w:t>Ende Juni</w:t>
+      </w:r>
+      <w:r>
+        <w:rPr>
+          <w:rFonts w:ascii="Arial" w:hAnsi="Arial" w:cs="Arial"/>
+        </w:rPr>
+        <w:tab/>
+        <w:t>Auslieferung der fertigen Software</w:t>
+      </w:r>
+    </w:p>
+    <w:p>
+      <w:pPr>
+        <w:spacing w:after="0" w:line="276" w:lineRule="auto"/>
+        <w:jc w:val="both"/>
+        <w:rPr>
+          <w:rFonts w:ascii="Arial" w:hAnsi="Arial" w:cs="Arial"/>
+        </w:rPr>
+      </w:pPr>
+    </w:p>
+    <w:p>
+      <w:pPr>
+        <w:spacing w:after="0" w:line="276" w:lineRule="auto"/>
+        <w:jc w:val="both"/>
+        <w:rPr>
+          <w:rFonts w:ascii="Arial" w:hAnsi="Arial" w:cs="Arial"/>
+        </w:rPr>
+      </w:pPr>
+      <w:r>
+        <w:rPr>
+          <w:rFonts w:ascii="Arial" w:hAnsi="Arial" w:cs="Arial"/>
+        </w:rPr>
+        <w:t xml:space="preserve">Laut unseres Zeitplanes </w:t>
+      </w:r>
+      <w:r>
+        <w:rPr>
+          <w:rFonts w:ascii="Arial" w:hAnsi="Arial" w:cs="Arial"/>
+        </w:rPr>
+        <w:t xml:space="preserve">wäre </w:t>
+      </w:r>
+      <w:r>
+        <w:rPr>
+          <w:rFonts w:ascii="Arial" w:hAnsi="Arial" w:cs="Arial"/>
+        </w:rPr>
+        <w:t xml:space="preserve">die </w:t>
+      </w:r>
+      <w:r>
+        <w:rPr>
+          <w:rFonts w:ascii="Arial" w:hAnsi="Arial" w:cs="Arial"/>
+        </w:rPr>
+        <w:t>vorgeschlagene</w:t>
+      </w:r>
+      <w:r>
+        <w:rPr>
+          <w:rFonts w:ascii="Arial" w:hAnsi="Arial" w:cs="Arial"/>
+        </w:rPr>
+        <w:t xml:space="preserve"> Software Ende Juni 2016</w:t>
+      </w:r>
+      <w:r>
+        <w:rPr>
+          <w:rFonts w:ascii="Arial" w:hAnsi="Arial" w:cs="Arial"/>
+        </w:rPr>
+        <w:t xml:space="preserve"> verfügbar</w:t>
+      </w:r>
+      <w:r>
+        <w:rPr>
+          <w:rFonts w:ascii="Arial" w:hAnsi="Arial" w:cs="Arial"/>
+        </w:rPr>
+        <w:t xml:space="preserve">. Der genaue Liefertermin </w:t>
+      </w:r>
+      <w:r>
+        <w:rPr>
+          <w:rFonts w:ascii="Arial" w:hAnsi="Arial" w:cs="Arial"/>
+        </w:rPr>
+        <w:t>würde dann</w:t>
+      </w:r>
+      <w:r>
+        <w:rPr>
+          <w:rFonts w:ascii="Arial" w:hAnsi="Arial" w:cs="Arial"/>
+        </w:rPr>
+        <w:t xml:space="preserve"> noch rechtzeitig bekanntgegeben.</w:t>
+      </w:r>
+      <w:r>
+        <w:rPr>
+          <w:rFonts w:ascii="Arial" w:hAnsi="Arial" w:cs="Arial"/>
+        </w:rPr>
+        <w:t xml:space="preserve"> Sollten Sie noch Fragen oder weitere Wünsche haben, können Sie uns gerne jederzeit kontaktieren.</w:t>
+      </w:r>
+    </w:p>
+    <w:p>
+      <w:pPr>
+        <w:spacing w:after="0" w:line="276" w:lineRule="auto"/>
+        <w:jc w:val="both"/>
+        <w:rPr>
+          <w:rFonts w:ascii="Arial" w:hAnsi="Arial" w:cs="Arial"/>
+        </w:rPr>
+      </w:pPr>
+    </w:p>
+    <w:p>
+      <w:pPr>
+        <w:spacing w:after="0" w:line="276" w:lineRule="auto"/>
+        <w:jc w:val="both"/>
+        <w:rPr>
+          <w:rFonts w:ascii="Arial" w:hAnsi="Arial" w:cs="Arial"/>
+        </w:rPr>
+      </w:pPr>
+      <w:r>
+        <w:rPr>
+          <w:rFonts w:ascii="Arial" w:hAnsi="Arial" w:cs="Arial"/>
+        </w:rPr>
+        <w:t>Mit freundlichen Grüßen</w:t>
+      </w:r>
+    </w:p>
+    <w:p>
+      <w:pPr>
+        <w:spacing w:after="0" w:line="276" w:lineRule="auto"/>
+        <w:rPr>
+          <w:rFonts w:ascii="Forte" w:hAnsi="Forte" w:cs="Arial"/>
+          <w:sz w:val="36"/>
+          <w:szCs w:val="36"/>
+        </w:rPr>
+      </w:pPr>
+      <w:r>
+        <w:rPr>
+          <w:rFonts w:ascii="Forte" w:hAnsi="Forte" w:cs="Arial"/>
+          <w:sz w:val="36"/>
+          <w:szCs w:val="36"/>
+        </w:rPr>
+        <w:t>Project B</w:t>
+      </w:r>
       <w:r>
         <w:rPr>
           <w:sz w:val="24"/>
@@ -7041,7 +8862,7 @@
     </w:p>
     <w:p>
       <w:pPr>
-        <w:pStyle w:val="Heading1"/>
+        <w:pStyle w:val="berschrift1"/>
       </w:pPr>
       <w:r>
         <w:lastRenderedPageBreak/>
@@ -7058,7 +8879,7 @@
     </w:p>
     <w:p>
       <w:pPr>
-        <w:pStyle w:val="Heading2"/>
+        <w:pStyle w:val="berschrift2"/>
       </w:pPr>
       <w:r>
         <w:t>Julia</w:t>
@@ -7072,7 +8893,7 @@
     </w:p>
     <w:tbl>
       <w:tblPr>
-        <w:tblStyle w:val="GridTable2-Accent6"/>
+        <w:tblStyle w:val="Gitternetztabelle2Akzent6"/>
         <w:tblW w:w="0" w:type="auto"/>
         <w:tblLook w:val="04A0" w:firstRow="1" w:lastRow="0" w:firstColumn="1" w:lastColumn="0" w:noHBand="0" w:noVBand="1"/>
       </w:tblPr>
@@ -7924,8 +9745,6 @@
               </w:rPr>
               <w:t>Ideensammlung für Angebot</w:t>
             </w:r>
-            <w:bookmarkStart w:id="0" w:name="_GoBack"/>
-            <w:bookmarkEnd w:id="0"/>
           </w:p>
         </w:tc>
         <w:tc>
@@ -8660,7 +10479,7 @@
     </w:p>
     <w:p>
       <w:pPr>
-        <w:pStyle w:val="Heading2"/>
+        <w:pStyle w:val="berschrift2"/>
       </w:pPr>
       <w:r>
         <w:lastRenderedPageBreak/>
@@ -8669,7 +10488,7 @@
     </w:p>
     <w:tbl>
       <w:tblPr>
-        <w:tblStyle w:val="GridTable2-Accent6"/>
+        <w:tblStyle w:val="Gitternetztabelle2Akzent6"/>
         <w:tblW w:w="0" w:type="auto"/>
         <w:tblLook w:val="04A0" w:firstRow="1" w:lastRow="0" w:firstColumn="1" w:lastColumn="0" w:noHBand="0" w:noVBand="1"/>
       </w:tblPr>
@@ -10308,7 +12127,7 @@
     </w:p>
     <w:p>
       <w:pPr>
-        <w:pStyle w:val="Heading2"/>
+        <w:pStyle w:val="berschrift2"/>
       </w:pPr>
       <w:r>
         <w:lastRenderedPageBreak/>
@@ -10317,7 +12136,7 @@
     </w:p>
     <w:tbl>
       <w:tblPr>
-        <w:tblStyle w:val="GridTable2-Accent6"/>
+        <w:tblStyle w:val="Gitternetztabelle2Akzent6"/>
         <w:tblW w:w="0" w:type="auto"/>
         <w:tblLook w:val="04A0" w:firstRow="1" w:lastRow="0" w:firstColumn="1" w:lastColumn="0" w:noHBand="0" w:noVBand="1"/>
       </w:tblPr>
@@ -11923,7 +13742,7 @@
     </w:p>
     <w:p>
       <w:pPr>
-        <w:pStyle w:val="Heading2"/>
+        <w:pStyle w:val="berschrift2"/>
       </w:pPr>
       <w:r>
         <w:lastRenderedPageBreak/>
@@ -11932,7 +13751,7 @@
     </w:p>
     <w:tbl>
       <w:tblPr>
-        <w:tblStyle w:val="GridTable2-Accent6"/>
+        <w:tblStyle w:val="Gitternetztabelle2Akzent6"/>
         <w:tblW w:w="0" w:type="auto"/>
         <w:tblLook w:val="04A0" w:firstRow="1" w:lastRow="0" w:firstColumn="1" w:lastColumn="0" w:noHBand="0" w:noVBand="1"/>
       </w:tblPr>
@@ -13515,7 +15334,7 @@
     </w:p>
     <w:p>
       <w:pPr>
-        <w:pStyle w:val="Heading2"/>
+        <w:pStyle w:val="berschrift2"/>
       </w:pPr>
       <w:r>
         <w:lastRenderedPageBreak/>
@@ -13524,7 +15343,7 @@
     </w:p>
     <w:tbl>
       <w:tblPr>
-        <w:tblStyle w:val="GridTable2-Accent6"/>
+        <w:tblStyle w:val="Gitternetztabelle2Akzent6"/>
         <w:tblW w:w="0" w:type="auto"/>
         <w:tblLook w:val="04A0" w:firstRow="1" w:lastRow="0" w:firstColumn="1" w:lastColumn="0" w:noHBand="0" w:noVBand="1"/>
       </w:tblPr>
@@ -15194,7 +17013,7 @@
     </w:p>
     <w:p>
       <w:pPr>
-        <w:pStyle w:val="Heading1"/>
+        <w:pStyle w:val="berschrift1"/>
       </w:pPr>
       <w:r>
         <w:lastRenderedPageBreak/>
@@ -15203,7 +17022,7 @@
     </w:p>
     <w:p>
       <w:pPr>
-        <w:pStyle w:val="Heading2"/>
+        <w:pStyle w:val="berschrift2"/>
         <w:rPr>
           <w:b w:val="0"/>
         </w:rPr>
@@ -15214,7 +17033,7 @@
     </w:p>
     <w:p>
       <w:pPr>
-        <w:pStyle w:val="Heading3"/>
+        <w:pStyle w:val="berschrift3"/>
       </w:pPr>
       <w:r>
         <w:t xml:space="preserve">Was </w:t>
@@ -15253,7 +17072,7 @@
     </w:p>
     <w:p>
       <w:pPr>
-        <w:pStyle w:val="Heading3"/>
+        <w:pStyle w:val="berschrift3"/>
       </w:pPr>
       <w:proofErr w:type="spellStart"/>
       <w:r>
@@ -15367,7 +17186,7 @@
     </w:p>
     <w:p>
       <w:pPr>
-        <w:pStyle w:val="Heading3"/>
+        <w:pStyle w:val="berschrift3"/>
       </w:pPr>
       <w:r>
         <w:t>Sprint</w:t>
@@ -15405,7 +17224,7 @@
     </w:p>
     <w:p>
       <w:pPr>
-        <w:pStyle w:val="ListParagraph"/>
+        <w:pStyle w:val="Listenabsatz"/>
         <w:numPr>
           <w:ilvl w:val="0"/>
           <w:numId w:val="2"/>
@@ -15425,7 +17244,7 @@
     </w:p>
     <w:p>
       <w:pPr>
-        <w:pStyle w:val="ListParagraph"/>
+        <w:pStyle w:val="Listenabsatz"/>
         <w:numPr>
           <w:ilvl w:val="0"/>
           <w:numId w:val="2"/>
@@ -15445,7 +17264,7 @@
     </w:p>
     <w:p>
       <w:pPr>
-        <w:pStyle w:val="ListParagraph"/>
+        <w:pStyle w:val="Listenabsatz"/>
         <w:numPr>
           <w:ilvl w:val="0"/>
           <w:numId w:val="2"/>
@@ -15465,7 +17284,7 @@
     </w:p>
     <w:p>
       <w:pPr>
-        <w:pStyle w:val="ListParagraph"/>
+        <w:pStyle w:val="Listenabsatz"/>
         <w:numPr>
           <w:ilvl w:val="0"/>
           <w:numId w:val="2"/>
@@ -15509,7 +17328,7 @@
     </w:p>
     <w:p>
       <w:pPr>
-        <w:pStyle w:val="Heading3"/>
+        <w:pStyle w:val="berschrift3"/>
       </w:pPr>
       <w:r>
         <w:t>Meetings</w:t>
@@ -15596,7 +17415,7 @@
     </w:p>
     <w:p>
       <w:pPr>
-        <w:pStyle w:val="ListParagraph"/>
+        <w:pStyle w:val="Listenabsatz"/>
         <w:numPr>
           <w:ilvl w:val="0"/>
           <w:numId w:val="3"/>
@@ -15616,7 +17435,7 @@
     </w:p>
     <w:p>
       <w:pPr>
-        <w:pStyle w:val="ListParagraph"/>
+        <w:pStyle w:val="Listenabsatz"/>
         <w:numPr>
           <w:ilvl w:val="0"/>
           <w:numId w:val="3"/>
@@ -15636,7 +17455,7 @@
     </w:p>
     <w:p>
       <w:pPr>
-        <w:pStyle w:val="ListParagraph"/>
+        <w:pStyle w:val="Listenabsatz"/>
         <w:numPr>
           <w:ilvl w:val="0"/>
           <w:numId w:val="3"/>
@@ -15767,7 +17586,7 @@
     </w:p>
     <w:p>
       <w:pPr>
-        <w:pStyle w:val="Heading3"/>
+        <w:pStyle w:val="berschrift3"/>
       </w:pPr>
       <w:proofErr w:type="spellStart"/>
       <w:r>
@@ -15914,7 +17733,7 @@
     </w:p>
     <w:p>
       <w:pPr>
-        <w:pStyle w:val="Heading3"/>
+        <w:pStyle w:val="berschrift3"/>
       </w:pPr>
       <w:r>
         <w:t>Definition of Done</w:t>
@@ -15957,31 +17776,16 @@
         </w:rPr>
         <w:t xml:space="preserve">vgl. </w:t>
       </w:r>
-      <w:r>
-        <w:fldChar w:fldCharType="begin"/>
-      </w:r>
-      <w:r>
-        <w:instrText xml:space="preserve"> HYPERLINK "http://www.scrum-kompakt.de/einfuehrung-in-scrum/" </w:instrText>
-      </w:r>
-      <w:r>
-        <w:fldChar w:fldCharType="separate"/>
-      </w:r>
-      <w:r>
-        <w:rPr>
-          <w:rStyle w:val="Hyperlink"/>
-          <w:sz w:val="24"/>
-          <w:szCs w:val="24"/>
-        </w:rPr>
-        <w:t>http://www.scrum-kompakt.de/einfuehrung-in-scrum/</w:t>
-      </w:r>
-      <w:r>
-        <w:rPr>
-          <w:rStyle w:val="Hyperlink"/>
-          <w:sz w:val="24"/>
-          <w:szCs w:val="24"/>
-        </w:rPr>
-        <w:fldChar w:fldCharType="end"/>
-      </w:r>
+      <w:hyperlink r:id="rId9" w:history="1">
+        <w:r>
+          <w:rPr>
+            <w:rStyle w:val="Hyperlink"/>
+            <w:sz w:val="24"/>
+            <w:szCs w:val="24"/>
+          </w:rPr>
+          <w:t>http://www.scrum-kompakt.de/einfuehrung-in-scrum/</w:t>
+        </w:r>
+      </w:hyperlink>
     </w:p>
     <w:p>
       <w:pPr>
@@ -15997,34 +17801,16 @@
         </w:rPr>
         <w:t xml:space="preserve">vgl. </w:t>
       </w:r>
-      <w:r>
-        <w:fldChar w:fldCharType="begin"/>
-      </w:r>
-      <w:r>
-        <w:instrText xml:space="preserve"> HYPERLINK "http://www.scrumguides.org/docs/scrumguide/v</w:instrText>
-      </w:r>
-      <w:r>
-        <w:instrText xml:space="preserve">1/Scrum-Guide-DE.pdf" </w:instrText>
-      </w:r>
-      <w:r>
-        <w:fldChar w:fldCharType="separate"/>
-      </w:r>
-      <w:r>
-        <w:rPr>
-          <w:rStyle w:val="Hyperlink"/>
-          <w:sz w:val="24"/>
-          <w:szCs w:val="24"/>
-        </w:rPr>
-        <w:t>http://www.scrumguides.org/docs/scrumguide/v1/Scrum-Guide-DE.pdf</w:t>
-      </w:r>
-      <w:r>
-        <w:rPr>
-          <w:rStyle w:val="Hyperlink"/>
-          <w:sz w:val="24"/>
-          <w:szCs w:val="24"/>
-        </w:rPr>
-        <w:fldChar w:fldCharType="end"/>
-      </w:r>
+      <w:hyperlink r:id="rId10" w:history="1">
+        <w:r>
+          <w:rPr>
+            <w:rStyle w:val="Hyperlink"/>
+            <w:sz w:val="24"/>
+            <w:szCs w:val="24"/>
+          </w:rPr>
+          <w:t>http://www.scrumguides.org/docs/scrumguide/v1/Scrum-Guide-DE.pdf</w:t>
+        </w:r>
+      </w:hyperlink>
     </w:p>
     <w:p>
       <w:pPr>
@@ -16051,7 +17837,7 @@
     </w:p>
     <w:p>
       <w:pPr>
-        <w:pStyle w:val="Heading2"/>
+        <w:pStyle w:val="berschrift2"/>
       </w:pPr>
       <w:r>
         <w:lastRenderedPageBreak/>
@@ -16060,7 +17846,7 @@
     </w:p>
     <w:p>
       <w:pPr>
-        <w:pStyle w:val="Heading3"/>
+        <w:pStyle w:val="berschrift3"/>
       </w:pPr>
       <w:proofErr w:type="spellStart"/>
       <w:r>
@@ -16093,7 +17879,7 @@
     </w:p>
     <w:p>
       <w:pPr>
-        <w:pStyle w:val="Heading3"/>
+        <w:pStyle w:val="berschrift3"/>
       </w:pPr>
       <w:proofErr w:type="spellStart"/>
       <w:r>
@@ -16119,7 +17905,7 @@
     </w:p>
     <w:p>
       <w:pPr>
-        <w:pStyle w:val="ListParagraph"/>
+        <w:pStyle w:val="Listenabsatz"/>
         <w:numPr>
           <w:ilvl w:val="0"/>
           <w:numId w:val="5"/>
@@ -16139,7 +17925,7 @@
     </w:p>
     <w:p>
       <w:pPr>
-        <w:pStyle w:val="ListParagraph"/>
+        <w:pStyle w:val="Listenabsatz"/>
         <w:numPr>
           <w:ilvl w:val="0"/>
           <w:numId w:val="5"/>
@@ -16159,16 +17945,16 @@
     </w:p>
     <w:p>
       <w:pPr>
-        <w:pStyle w:val="ListParagraph"/>
-        <w:rPr>
-          <w:sz w:val="24"/>
-          <w:szCs w:val="24"/>
-        </w:rPr>
-      </w:pPr>
-    </w:p>
-    <w:p>
-      <w:pPr>
-        <w:pStyle w:val="ListParagraph"/>
+        <w:pStyle w:val="Listenabsatz"/>
+        <w:rPr>
+          <w:sz w:val="24"/>
+          <w:szCs w:val="24"/>
+        </w:rPr>
+      </w:pPr>
+    </w:p>
+    <w:p>
+      <w:pPr>
+        <w:pStyle w:val="Listenabsatz"/>
         <w:rPr>
           <w:sz w:val="24"/>
           <w:szCs w:val="24"/>
@@ -16200,7 +17986,7 @@
     </w:p>
     <w:p>
       <w:pPr>
-        <w:pStyle w:val="ListParagraph"/>
+        <w:pStyle w:val="Listenabsatz"/>
         <w:ind w:left="2136" w:firstLine="696"/>
         <w:rPr>
           <w:sz w:val="24"/>
@@ -16224,22 +18010,12 @@
           <w:szCs w:val="24"/>
           <w:lang w:val="en-GB"/>
         </w:rPr>
-        <w:t xml:space="preserve">.: „My First </w:t>
-      </w:r>
-      <w:proofErr w:type="gramStart"/>
-      <w:r>
-        <w:rPr>
-          <w:sz w:val="24"/>
-          <w:szCs w:val="24"/>
-          <w:lang w:val="en-GB"/>
-        </w:rPr>
-        <w:t>App“</w:t>
-      </w:r>
-      <w:proofErr w:type="gramEnd"/>
-    </w:p>
-    <w:p>
-      <w:pPr>
-        <w:pStyle w:val="ListParagraph"/>
+        <w:t>.: „My First App“</w:t>
+      </w:r>
+    </w:p>
+    <w:p>
+      <w:pPr>
+        <w:pStyle w:val="Listenabsatz"/>
         <w:ind w:left="2832" w:hanging="2112"/>
         <w:rPr>
           <w:sz w:val="24"/>
@@ -16265,7 +18041,7 @@
     </w:p>
     <w:p>
       <w:pPr>
-        <w:pStyle w:val="ListParagraph"/>
+        <w:pStyle w:val="Listenabsatz"/>
         <w:ind w:left="2832" w:hanging="2112"/>
         <w:rPr>
           <w:sz w:val="24"/>
@@ -16298,7 +18074,7 @@
     </w:p>
     <w:p>
       <w:pPr>
-        <w:pStyle w:val="ListParagraph"/>
+        <w:pStyle w:val="Listenabsatz"/>
         <w:rPr>
           <w:sz w:val="24"/>
           <w:szCs w:val="24"/>
@@ -16330,16 +18106,16 @@
     </w:p>
     <w:p>
       <w:pPr>
-        <w:pStyle w:val="ListParagraph"/>
-        <w:rPr>
-          <w:sz w:val="24"/>
-          <w:szCs w:val="24"/>
-        </w:rPr>
-      </w:pPr>
-    </w:p>
-    <w:p>
-      <w:pPr>
-        <w:pStyle w:val="ListParagraph"/>
+        <w:pStyle w:val="Listenabsatz"/>
+        <w:rPr>
+          <w:sz w:val="24"/>
+          <w:szCs w:val="24"/>
+        </w:rPr>
+      </w:pPr>
+    </w:p>
+    <w:p>
+      <w:pPr>
+        <w:pStyle w:val="Listenabsatz"/>
         <w:numPr>
           <w:ilvl w:val="0"/>
           <w:numId w:val="5"/>
@@ -16374,7 +18150,7 @@
     </w:p>
     <w:p>
       <w:pPr>
-        <w:pStyle w:val="ListParagraph"/>
+        <w:pStyle w:val="Listenabsatz"/>
         <w:numPr>
           <w:ilvl w:val="0"/>
           <w:numId w:val="5"/>
@@ -16394,7 +18170,7 @@
     </w:p>
     <w:p>
       <w:pPr>
-        <w:pStyle w:val="ListParagraph"/>
+        <w:pStyle w:val="Listenabsatz"/>
         <w:rPr>
           <w:sz w:val="24"/>
           <w:szCs w:val="24"/>
@@ -16410,7 +18186,7 @@
     </w:p>
     <w:p>
       <w:pPr>
-        <w:pStyle w:val="ListParagraph"/>
+        <w:pStyle w:val="Listenabsatz"/>
         <w:numPr>
           <w:ilvl w:val="0"/>
           <w:numId w:val="5"/>
@@ -16430,7 +18206,7 @@
     </w:p>
     <w:p>
       <w:pPr>
-        <w:pStyle w:val="ListParagraph"/>
+        <w:pStyle w:val="Listenabsatz"/>
         <w:numPr>
           <w:ilvl w:val="0"/>
           <w:numId w:val="5"/>
@@ -16450,7 +18226,7 @@
     </w:p>
     <w:p>
       <w:pPr>
-        <w:pStyle w:val="NoSpacing"/>
+        <w:pStyle w:val="KeinLeerraum"/>
         <w:ind w:left="1134"/>
         <w:rPr>
           <w:b/>
@@ -16469,7 +18245,7 @@
     </w:p>
     <w:p>
       <w:pPr>
-        <w:pStyle w:val="NoSpacing"/>
+        <w:pStyle w:val="KeinLeerraum"/>
         <w:ind w:left="1134"/>
         <w:rPr>
           <w:sz w:val="24"/>
@@ -16486,7 +18262,7 @@
     </w:p>
     <w:p>
       <w:pPr>
-        <w:pStyle w:val="NoSpacing"/>
+        <w:pStyle w:val="KeinLeerraum"/>
         <w:ind w:left="1134"/>
         <w:rPr>
           <w:b/>
@@ -16497,7 +18273,7 @@
     </w:p>
     <w:p>
       <w:pPr>
-        <w:pStyle w:val="NoSpacing"/>
+        <w:pStyle w:val="KeinLeerraum"/>
         <w:ind w:left="1134"/>
         <w:rPr>
           <w:b/>
@@ -16516,7 +18292,7 @@
     </w:p>
     <w:p>
       <w:pPr>
-        <w:pStyle w:val="NoSpacing"/>
+        <w:pStyle w:val="KeinLeerraum"/>
         <w:ind w:left="1134"/>
         <w:rPr>
           <w:sz w:val="24"/>
@@ -16533,7 +18309,7 @@
     </w:p>
     <w:p>
       <w:pPr>
-        <w:pStyle w:val="NoSpacing"/>
+        <w:pStyle w:val="KeinLeerraum"/>
         <w:ind w:left="1134"/>
         <w:rPr>
           <w:b/>
@@ -16544,7 +18320,7 @@
     </w:p>
     <w:p>
       <w:pPr>
-        <w:pStyle w:val="NoSpacing"/>
+        <w:pStyle w:val="KeinLeerraum"/>
         <w:ind w:left="1134"/>
         <w:rPr>
           <w:b/>
@@ -16565,7 +18341,7 @@
     </w:p>
     <w:p>
       <w:pPr>
-        <w:pStyle w:val="NoSpacing"/>
+        <w:pStyle w:val="KeinLeerraum"/>
         <w:ind w:left="1134"/>
         <w:rPr>
           <w:sz w:val="24"/>
@@ -16619,7 +18395,7 @@
     </w:p>
     <w:p>
       <w:pPr>
-        <w:pStyle w:val="NoSpacing"/>
+        <w:pStyle w:val="KeinLeerraum"/>
         <w:ind w:left="1134"/>
         <w:rPr>
           <w:b/>
@@ -16630,7 +18406,7 @@
     </w:p>
     <w:p>
       <w:pPr>
-        <w:pStyle w:val="NoSpacing"/>
+        <w:pStyle w:val="KeinLeerraum"/>
         <w:ind w:left="1134"/>
         <w:rPr>
           <w:b/>
@@ -16649,7 +18425,7 @@
     </w:p>
     <w:p>
       <w:pPr>
-        <w:pStyle w:val="NoSpacing"/>
+        <w:pStyle w:val="KeinLeerraum"/>
         <w:ind w:left="1134"/>
         <w:rPr>
           <w:sz w:val="24"/>
@@ -16666,7 +18442,7 @@
     </w:p>
     <w:p>
       <w:pPr>
-        <w:pStyle w:val="NoSpacing"/>
+        <w:pStyle w:val="KeinLeerraum"/>
         <w:ind w:left="1134"/>
         <w:rPr>
           <w:sz w:val="24"/>
@@ -16676,7 +18452,7 @@
     </w:p>
     <w:p>
       <w:pPr>
-        <w:pStyle w:val="NoSpacing"/>
+        <w:pStyle w:val="KeinLeerraum"/>
         <w:ind w:left="1134"/>
         <w:rPr>
           <w:b/>
@@ -16695,7 +18471,7 @@
     </w:p>
     <w:p>
       <w:pPr>
-        <w:pStyle w:val="NoSpacing"/>
+        <w:pStyle w:val="KeinLeerraum"/>
         <w:ind w:left="1134"/>
         <w:rPr>
           <w:sz w:val="24"/>
@@ -16712,7 +18488,7 @@
     </w:p>
     <w:p>
       <w:pPr>
-        <w:pStyle w:val="NoSpacing"/>
+        <w:pStyle w:val="KeinLeerraum"/>
         <w:ind w:left="1134"/>
         <w:rPr>
           <w:sz w:val="24"/>
@@ -16722,7 +18498,7 @@
     </w:p>
     <w:p>
       <w:pPr>
-        <w:pStyle w:val="NoSpacing"/>
+        <w:pStyle w:val="KeinLeerraum"/>
         <w:ind w:left="1134"/>
         <w:rPr>
           <w:b/>
@@ -16741,7 +18517,7 @@
     </w:p>
     <w:p>
       <w:pPr>
-        <w:pStyle w:val="NoSpacing"/>
+        <w:pStyle w:val="KeinLeerraum"/>
         <w:ind w:left="1134"/>
         <w:rPr>
           <w:sz w:val="24"/>
@@ -16758,7 +18534,7 @@
     </w:p>
     <w:p>
       <w:pPr>
-        <w:pStyle w:val="NoSpacing"/>
+        <w:pStyle w:val="KeinLeerraum"/>
         <w:ind w:left="1134"/>
         <w:rPr>
           <w:b/>
@@ -16779,7 +18555,7 @@
     </w:p>
     <w:p>
       <w:pPr>
-        <w:pStyle w:val="NoSpacing"/>
+        <w:pStyle w:val="KeinLeerraum"/>
         <w:ind w:left="1134"/>
         <w:rPr>
           <w:sz w:val="24"/>
@@ -16816,7 +18592,7 @@
     </w:p>
     <w:p>
       <w:pPr>
-        <w:pStyle w:val="NoSpacing"/>
+        <w:pStyle w:val="KeinLeerraum"/>
         <w:rPr>
           <w:sz w:val="24"/>
           <w:szCs w:val="24"/>
@@ -16826,7 +18602,7 @@
     </w:p>
     <w:p>
       <w:pPr>
-        <w:pStyle w:val="ListParagraph"/>
+        <w:pStyle w:val="Listenabsatz"/>
         <w:numPr>
           <w:ilvl w:val="0"/>
           <w:numId w:val="5"/>
@@ -16846,7 +18622,7 @@
     </w:p>
     <w:p>
       <w:pPr>
-        <w:pStyle w:val="ListParagraph"/>
+        <w:pStyle w:val="Listenabsatz"/>
         <w:numPr>
           <w:ilvl w:val="0"/>
           <w:numId w:val="5"/>
@@ -16866,16 +18642,16 @@
     </w:p>
     <w:p>
       <w:pPr>
-        <w:pStyle w:val="NoSpacing"/>
-        <w:rPr>
-          <w:sz w:val="24"/>
-          <w:szCs w:val="24"/>
-        </w:rPr>
-      </w:pPr>
-    </w:p>
-    <w:p>
-      <w:pPr>
-        <w:pStyle w:val="Heading3"/>
+        <w:pStyle w:val="KeinLeerraum"/>
+        <w:rPr>
+          <w:sz w:val="24"/>
+          <w:szCs w:val="24"/>
+        </w:rPr>
+      </w:pPr>
+    </w:p>
+    <w:p>
+      <w:pPr>
+        <w:pStyle w:val="berschrift3"/>
       </w:pPr>
       <w:proofErr w:type="spellStart"/>
       <w:r>
@@ -16893,16 +18669,16 @@
     </w:p>
     <w:p>
       <w:pPr>
-        <w:pStyle w:val="NoSpacing"/>
-        <w:rPr>
-          <w:sz w:val="24"/>
-          <w:szCs w:val="24"/>
-        </w:rPr>
-      </w:pPr>
-    </w:p>
-    <w:p>
-      <w:pPr>
-        <w:pStyle w:val="NoSpacing"/>
+        <w:pStyle w:val="KeinLeerraum"/>
+        <w:rPr>
+          <w:sz w:val="24"/>
+          <w:szCs w:val="24"/>
+        </w:rPr>
+      </w:pPr>
+    </w:p>
+    <w:p>
+      <w:pPr>
+        <w:pStyle w:val="KeinLeerraum"/>
         <w:rPr>
           <w:sz w:val="24"/>
           <w:szCs w:val="24"/>
@@ -16918,7 +18694,7 @@
     </w:p>
     <w:p>
       <w:pPr>
-        <w:pStyle w:val="NoSpacing"/>
+        <w:pStyle w:val="KeinLeerraum"/>
         <w:rPr>
           <w:sz w:val="24"/>
           <w:szCs w:val="24"/>
@@ -16942,7 +18718,7 @@
     </w:p>
     <w:p>
       <w:pPr>
-        <w:pStyle w:val="Heading3"/>
+        <w:pStyle w:val="berschrift3"/>
       </w:pPr>
       <w:proofErr w:type="spellStart"/>
       <w:r>
@@ -16986,7 +18762,7 @@
     </w:p>
     <w:p>
       <w:pPr>
-        <w:pStyle w:val="ListParagraph"/>
+        <w:pStyle w:val="Listenabsatz"/>
         <w:numPr>
           <w:ilvl w:val="0"/>
           <w:numId w:val="6"/>
@@ -17014,7 +18790,7 @@
     </w:p>
     <w:p>
       <w:pPr>
-        <w:pStyle w:val="ListParagraph"/>
+        <w:pStyle w:val="Listenabsatz"/>
         <w:rPr>
           <w:sz w:val="24"/>
           <w:szCs w:val="24"/>
@@ -17030,7 +18806,7 @@
     </w:p>
     <w:p>
       <w:pPr>
-        <w:pStyle w:val="ListParagraph"/>
+        <w:pStyle w:val="Listenabsatz"/>
         <w:numPr>
           <w:ilvl w:val="0"/>
           <w:numId w:val="7"/>
@@ -17050,7 +18826,7 @@
     </w:p>
     <w:p>
       <w:pPr>
-        <w:pStyle w:val="ListParagraph"/>
+        <w:pStyle w:val="Listenabsatz"/>
         <w:numPr>
           <w:ilvl w:val="0"/>
           <w:numId w:val="7"/>
@@ -17070,7 +18846,7 @@
     </w:p>
     <w:p>
       <w:pPr>
-        <w:pStyle w:val="ListParagraph"/>
+        <w:pStyle w:val="Listenabsatz"/>
         <w:numPr>
           <w:ilvl w:val="0"/>
           <w:numId w:val="7"/>
@@ -17090,7 +18866,7 @@
     </w:p>
     <w:p>
       <w:pPr>
-        <w:pStyle w:val="ListParagraph"/>
+        <w:pStyle w:val="Listenabsatz"/>
         <w:numPr>
           <w:ilvl w:val="0"/>
           <w:numId w:val="7"/>
@@ -17110,7 +18886,7 @@
     </w:p>
     <w:p>
       <w:pPr>
-        <w:pStyle w:val="ListParagraph"/>
+        <w:pStyle w:val="Listenabsatz"/>
         <w:numPr>
           <w:ilvl w:val="0"/>
           <w:numId w:val="7"/>
@@ -17130,7 +18906,7 @@
     </w:p>
     <w:p>
       <w:pPr>
-        <w:pStyle w:val="ListParagraph"/>
+        <w:pStyle w:val="Listenabsatz"/>
         <w:numPr>
           <w:ilvl w:val="0"/>
           <w:numId w:val="7"/>
@@ -17150,7 +18926,7 @@
     </w:p>
     <w:p>
       <w:pPr>
-        <w:pStyle w:val="ListParagraph"/>
+        <w:pStyle w:val="Listenabsatz"/>
         <w:numPr>
           <w:ilvl w:val="0"/>
           <w:numId w:val="7"/>
@@ -17171,7 +18947,7 @@
     </w:p>
     <w:p>
       <w:pPr>
-        <w:pStyle w:val="ListParagraph"/>
+        <w:pStyle w:val="Listenabsatz"/>
         <w:numPr>
           <w:ilvl w:val="0"/>
           <w:numId w:val="6"/>
@@ -17199,7 +18975,7 @@
     </w:p>
     <w:p>
       <w:pPr>
-        <w:pStyle w:val="ListParagraph"/>
+        <w:pStyle w:val="Listenabsatz"/>
         <w:numPr>
           <w:ilvl w:val="0"/>
           <w:numId w:val="6"/>
@@ -17227,7 +19003,7 @@
     </w:p>
     <w:p>
       <w:pPr>
-        <w:pStyle w:val="ListParagraph"/>
+        <w:pStyle w:val="Listenabsatz"/>
         <w:numPr>
           <w:ilvl w:val="0"/>
           <w:numId w:val="6"/>
@@ -17255,7 +19031,7 @@
     </w:p>
     <w:p>
       <w:pPr>
-        <w:pStyle w:val="ListParagraph"/>
+        <w:pStyle w:val="Listenabsatz"/>
         <w:numPr>
           <w:ilvl w:val="0"/>
           <w:numId w:val="6"/>
@@ -17283,7 +19059,7 @@
     </w:p>
     <w:p>
       <w:pPr>
-        <w:pStyle w:val="Heading3"/>
+        <w:pStyle w:val="berschrift3"/>
       </w:pPr>
       <w:proofErr w:type="spellStart"/>
       <w:r>
@@ -17319,7 +19095,7 @@
     </w:p>
     <w:p>
       <w:pPr>
-        <w:pStyle w:val="ListParagraph"/>
+        <w:pStyle w:val="Listenabsatz"/>
         <w:numPr>
           <w:ilvl w:val="0"/>
           <w:numId w:val="8"/>
@@ -17347,7 +19123,7 @@
     </w:p>
     <w:p>
       <w:pPr>
-        <w:pStyle w:val="ListParagraph"/>
+        <w:pStyle w:val="Listenabsatz"/>
         <w:numPr>
           <w:ilvl w:val="0"/>
           <w:numId w:val="8"/>
@@ -17383,7 +19159,7 @@
     </w:p>
     <w:p>
       <w:pPr>
-        <w:pStyle w:val="Heading3"/>
+        <w:pStyle w:val="berschrift3"/>
       </w:pPr>
       <w:r>
         <w:t>Res und Assets</w:t>
@@ -17399,7 +19175,7 @@
     </w:p>
     <w:p>
       <w:pPr>
-        <w:pStyle w:val="ListParagraph"/>
+        <w:pStyle w:val="Listenabsatz"/>
         <w:numPr>
           <w:ilvl w:val="0"/>
           <w:numId w:val="9"/>
@@ -17435,7 +19211,7 @@
     </w:p>
     <w:p>
       <w:pPr>
-        <w:pStyle w:val="ListParagraph"/>
+        <w:pStyle w:val="Listenabsatz"/>
         <w:numPr>
           <w:ilvl w:val="0"/>
           <w:numId w:val="9"/>
@@ -17471,7 +19247,7 @@
     </w:p>
     <w:p>
       <w:pPr>
-        <w:pStyle w:val="Heading3"/>
+        <w:pStyle w:val="berschrift3"/>
       </w:pPr>
       <w:r>
         <w:t xml:space="preserve">Android </w:t>
@@ -17556,7 +19332,7 @@
     </w:p>
     <w:p>
       <w:pPr>
-        <w:pStyle w:val="Heading1"/>
+        <w:pStyle w:val="berschrift1"/>
         <w:rPr>
           <w:rFonts w:asciiTheme="minorHAnsi" w:hAnsiTheme="minorHAnsi"/>
           <w:b w:val="0"/>
@@ -17614,7 +19390,7 @@
     </w:p>
     <w:p>
       <w:pPr>
-        <w:pStyle w:val="ListParagraph"/>
+        <w:pStyle w:val="Listenabsatz"/>
         <w:numPr>
           <w:ilvl w:val="0"/>
           <w:numId w:val="10"/>
@@ -17642,16 +19418,16 @@
     </w:p>
     <w:p>
       <w:pPr>
-        <w:pStyle w:val="ListParagraph"/>
-        <w:rPr>
-          <w:sz w:val="24"/>
-          <w:szCs w:val="24"/>
-        </w:rPr>
-      </w:pPr>
-    </w:p>
-    <w:p>
-      <w:pPr>
-        <w:pStyle w:val="ListParagraph"/>
+        <w:pStyle w:val="Listenabsatz"/>
+        <w:rPr>
+          <w:sz w:val="24"/>
+          <w:szCs w:val="24"/>
+        </w:rPr>
+      </w:pPr>
+    </w:p>
+    <w:p>
+      <w:pPr>
+        <w:pStyle w:val="Listenabsatz"/>
         <w:numPr>
           <w:ilvl w:val="0"/>
           <w:numId w:val="10"/>
@@ -17679,16 +19455,16 @@
     </w:p>
     <w:p>
       <w:pPr>
-        <w:pStyle w:val="ListParagraph"/>
-        <w:rPr>
-          <w:sz w:val="24"/>
-          <w:szCs w:val="24"/>
-        </w:rPr>
-      </w:pPr>
-    </w:p>
-    <w:p>
-      <w:pPr>
-        <w:pStyle w:val="ListParagraph"/>
+        <w:pStyle w:val="Listenabsatz"/>
+        <w:rPr>
+          <w:sz w:val="24"/>
+          <w:szCs w:val="24"/>
+        </w:rPr>
+      </w:pPr>
+    </w:p>
+    <w:p>
+      <w:pPr>
+        <w:pStyle w:val="Listenabsatz"/>
         <w:numPr>
           <w:ilvl w:val="0"/>
           <w:numId w:val="10"/>
@@ -17716,16 +19492,16 @@
     </w:p>
     <w:p>
       <w:pPr>
-        <w:pStyle w:val="ListParagraph"/>
-        <w:rPr>
-          <w:sz w:val="24"/>
-          <w:szCs w:val="24"/>
-        </w:rPr>
-      </w:pPr>
-    </w:p>
-    <w:p>
-      <w:pPr>
-        <w:pStyle w:val="ListParagraph"/>
+        <w:pStyle w:val="Listenabsatz"/>
+        <w:rPr>
+          <w:sz w:val="24"/>
+          <w:szCs w:val="24"/>
+        </w:rPr>
+      </w:pPr>
+    </w:p>
+    <w:p>
+      <w:pPr>
+        <w:pStyle w:val="Listenabsatz"/>
         <w:numPr>
           <w:ilvl w:val="0"/>
           <w:numId w:val="10"/>
@@ -17753,16 +19529,16 @@
     </w:p>
     <w:p>
       <w:pPr>
-        <w:pStyle w:val="ListParagraph"/>
-        <w:rPr>
-          <w:sz w:val="24"/>
-          <w:szCs w:val="24"/>
-        </w:rPr>
-      </w:pPr>
-    </w:p>
-    <w:p>
-      <w:pPr>
-        <w:pStyle w:val="ListParagraph"/>
+        <w:pStyle w:val="Listenabsatz"/>
+        <w:rPr>
+          <w:sz w:val="24"/>
+          <w:szCs w:val="24"/>
+        </w:rPr>
+      </w:pPr>
+    </w:p>
+    <w:p>
+      <w:pPr>
+        <w:pStyle w:val="Listenabsatz"/>
         <w:numPr>
           <w:ilvl w:val="0"/>
           <w:numId w:val="10"/>
@@ -17798,7 +19574,7 @@
     </w:p>
     <w:p>
       <w:pPr>
-        <w:pStyle w:val="Heading1"/>
+        <w:pStyle w:val="berschrift1"/>
         <w:rPr>
           <w:rFonts w:asciiTheme="minorHAnsi" w:hAnsiTheme="minorHAnsi"/>
           <w:b w:val="0"/>
@@ -17840,7 +19616,7 @@
     </w:p>
     <w:p>
       <w:pPr>
-        <w:pStyle w:val="ListParagraph"/>
+        <w:pStyle w:val="Listenabsatz"/>
         <w:numPr>
           <w:ilvl w:val="0"/>
           <w:numId w:val="11"/>
@@ -17860,16 +19636,16 @@
     </w:p>
     <w:p>
       <w:pPr>
-        <w:pStyle w:val="ListParagraph"/>
-        <w:rPr>
-          <w:sz w:val="24"/>
-          <w:szCs w:val="24"/>
-        </w:rPr>
-      </w:pPr>
-    </w:p>
-    <w:p>
-      <w:pPr>
-        <w:pStyle w:val="ListParagraph"/>
+        <w:pStyle w:val="Listenabsatz"/>
+        <w:rPr>
+          <w:sz w:val="24"/>
+          <w:szCs w:val="24"/>
+        </w:rPr>
+      </w:pPr>
+    </w:p>
+    <w:p>
+      <w:pPr>
+        <w:pStyle w:val="Listenabsatz"/>
         <w:rPr>
           <w:b/>
           <w:sz w:val="24"/>
@@ -17886,7 +19662,7 @@
           <w:szCs w:val="24"/>
           <w:lang w:val="en-GB"/>
         </w:rPr>
-        <w:t>android:layout</w:t>
+        <w:t>android:</w:t>
       </w:r>
       <w:proofErr w:type="gramEnd"/>
       <w:r>
@@ -17896,7 +19672,7 @@
           <w:szCs w:val="24"/>
           <w:lang w:val="en-GB"/>
         </w:rPr>
-        <w:t>_width</w:t>
+        <w:t>layout_width</w:t>
       </w:r>
       <w:proofErr w:type="spellEnd"/>
       <w:r>
@@ -17922,7 +19698,7 @@
     </w:p>
     <w:p>
       <w:pPr>
-        <w:pStyle w:val="ListParagraph"/>
+        <w:pStyle w:val="Listenabsatz"/>
         <w:rPr>
           <w:sz w:val="24"/>
           <w:szCs w:val="24"/>
@@ -17932,7 +19708,7 @@
     </w:p>
     <w:p>
       <w:pPr>
-        <w:pStyle w:val="ListParagraph"/>
+        <w:pStyle w:val="Listenabsatz"/>
         <w:numPr>
           <w:ilvl w:val="0"/>
           <w:numId w:val="11"/>
@@ -17952,16 +19728,16 @@
     </w:p>
     <w:p>
       <w:pPr>
-        <w:pStyle w:val="ListParagraph"/>
-        <w:rPr>
-          <w:sz w:val="24"/>
-          <w:szCs w:val="24"/>
-        </w:rPr>
-      </w:pPr>
-    </w:p>
-    <w:p>
-      <w:pPr>
-        <w:pStyle w:val="ListParagraph"/>
+        <w:pStyle w:val="Listenabsatz"/>
+        <w:rPr>
+          <w:sz w:val="24"/>
+          <w:szCs w:val="24"/>
+        </w:rPr>
+      </w:pPr>
+    </w:p>
+    <w:p>
+      <w:pPr>
+        <w:pStyle w:val="Listenabsatz"/>
         <w:rPr>
           <w:b/>
           <w:sz w:val="24"/>
@@ -17978,10 +19754,19 @@
           <w:szCs w:val="24"/>
           <w:lang w:val="en-GB"/>
         </w:rPr>
-        <w:t>android:gravity</w:t>
+        <w:t>android:</w:t>
+      </w:r>
+      <w:proofErr w:type="gramEnd"/>
+      <w:r>
+        <w:rPr>
+          <w:b/>
+          <w:sz w:val="24"/>
+          <w:szCs w:val="24"/>
+          <w:lang w:val="en-GB"/>
+        </w:rPr>
+        <w:t>gravity</w:t>
       </w:r>
       <w:proofErr w:type="spellEnd"/>
-      <w:proofErr w:type="gramEnd"/>
       <w:r>
         <w:rPr>
           <w:b/>
@@ -18022,7 +19807,7 @@
     </w:p>
     <w:p>
       <w:pPr>
-        <w:pStyle w:val="ListParagraph"/>
+        <w:pStyle w:val="Listenabsatz"/>
         <w:numPr>
           <w:ilvl w:val="0"/>
           <w:numId w:val="11"/>
@@ -18042,16 +19827,16 @@
     </w:p>
     <w:p>
       <w:pPr>
-        <w:pStyle w:val="ListParagraph"/>
-        <w:rPr>
-          <w:sz w:val="24"/>
-          <w:szCs w:val="24"/>
-        </w:rPr>
-      </w:pPr>
-    </w:p>
-    <w:p>
-      <w:pPr>
-        <w:pStyle w:val="ListParagraph"/>
+        <w:pStyle w:val="Listenabsatz"/>
+        <w:rPr>
+          <w:sz w:val="24"/>
+          <w:szCs w:val="24"/>
+        </w:rPr>
+      </w:pPr>
+    </w:p>
+    <w:p>
+      <w:pPr>
+        <w:pStyle w:val="Listenabsatz"/>
         <w:rPr>
           <w:b/>
           <w:sz w:val="24"/>
@@ -18068,10 +19853,19 @@
           <w:szCs w:val="24"/>
           <w:lang w:val="en-GB"/>
         </w:rPr>
-        <w:t>android:singleLine</w:t>
+        <w:t>android:</w:t>
+      </w:r>
+      <w:proofErr w:type="gramEnd"/>
+      <w:r>
+        <w:rPr>
+          <w:b/>
+          <w:sz w:val="24"/>
+          <w:szCs w:val="24"/>
+          <w:lang w:val="en-GB"/>
+        </w:rPr>
+        <w:t>singleLine</w:t>
       </w:r>
       <w:proofErr w:type="spellEnd"/>
-      <w:proofErr w:type="gramEnd"/>
       <w:r>
         <w:rPr>
           <w:b/>
@@ -18092,7 +19886,7 @@
     </w:p>
     <w:p>
       <w:pPr>
-        <w:pStyle w:val="Heading1"/>
+        <w:pStyle w:val="berschrift1"/>
         <w:rPr>
           <w:rFonts w:asciiTheme="minorHAnsi" w:hAnsiTheme="minorHAnsi"/>
           <w:b w:val="0"/>
@@ -18205,7 +19999,7 @@
     </w:p>
     <w:p>
       <w:pPr>
-        <w:pStyle w:val="Heading1"/>
+        <w:pStyle w:val="berschrift1"/>
         <w:rPr>
           <w:rFonts w:asciiTheme="minorHAnsi" w:hAnsiTheme="minorHAnsi"/>
           <w:b w:val="0"/>
@@ -18262,7 +20056,7 @@
     </w:p>
     <w:p>
       <w:pPr>
-        <w:pStyle w:val="ListParagraph"/>
+        <w:pStyle w:val="Listenabsatz"/>
         <w:numPr>
           <w:ilvl w:val="0"/>
           <w:numId w:val="12"/>
@@ -18290,7 +20084,7 @@
     </w:p>
     <w:p>
       <w:pPr>
-        <w:pStyle w:val="ListParagraph"/>
+        <w:pStyle w:val="Listenabsatz"/>
         <w:numPr>
           <w:ilvl w:val="0"/>
           <w:numId w:val="12"/>
@@ -18318,7 +20112,7 @@
     </w:p>
     <w:p>
       <w:pPr>
-        <w:pStyle w:val="ListParagraph"/>
+        <w:pStyle w:val="Listenabsatz"/>
         <w:numPr>
           <w:ilvl w:val="0"/>
           <w:numId w:val="12"/>
@@ -18346,7 +20140,7 @@
     </w:p>
     <w:p>
       <w:pPr>
-        <w:pStyle w:val="ListParagraph"/>
+        <w:pStyle w:val="Listenabsatz"/>
         <w:numPr>
           <w:ilvl w:val="0"/>
           <w:numId w:val="12"/>
@@ -18374,7 +20168,7 @@
     </w:p>
     <w:p>
       <w:pPr>
-        <w:pStyle w:val="ListParagraph"/>
+        <w:pStyle w:val="Listenabsatz"/>
         <w:numPr>
           <w:ilvl w:val="0"/>
           <w:numId w:val="12"/>
@@ -18402,7 +20196,7 @@
     </w:p>
     <w:p>
       <w:pPr>
-        <w:pStyle w:val="ListParagraph"/>
+        <w:pStyle w:val="Listenabsatz"/>
         <w:numPr>
           <w:ilvl w:val="0"/>
           <w:numId w:val="12"/>
@@ -18438,7 +20232,7 @@
     </w:p>
     <w:p>
       <w:pPr>
-        <w:pStyle w:val="Heading1"/>
+        <w:pStyle w:val="berschrift1"/>
         <w:rPr>
           <w:rFonts w:asciiTheme="minorHAnsi" w:hAnsiTheme="minorHAnsi"/>
           <w:b w:val="0"/>
@@ -18515,7 +20309,7 @@
 </file>
 
 <file path=word/numbering.xml><?xml version="1.0" encoding="utf-8"?>
-<w:numbering xmlns:wpc="http://schemas.microsoft.com/office/word/2010/wordprocessingCanvas" xmlns:cx="http://schemas.microsoft.com/office/drawing/2014/chartex" xmlns:cx1="http://schemas.microsoft.com/office/drawing/2015/9/8/chartex" xmlns:mc="http://schemas.openxmlformats.org/markup-compatibility/2006" xmlns:o="urn:schemas-microsoft-com:office:office" xmlns:r="http://schemas.openxmlformats.org/officeDocument/2006/relationships" xmlns:m="http://schemas.openxmlformats.org/officeDocument/2006/math" xmlns:v="urn:schemas-microsoft-com:vml" xmlns:wp14="http://schemas.microsoft.com/office/word/2010/wordprocessingDrawing" xmlns:wp="http://schemas.openxmlformats.org/drawingml/2006/wordprocessingDrawing" xmlns:w10="urn:schemas-microsoft-com:office:word" xmlns:w="http://schemas.openxmlformats.org/wordprocessingml/2006/main" xmlns:w14="http://schemas.microsoft.com/office/word/2010/wordml" xmlns:w15="http://schemas.microsoft.com/office/word/2012/wordml" xmlns:w16se="http://schemas.microsoft.com/office/word/2015/wordml/symex" xmlns:wpg="http://schemas.microsoft.com/office/word/2010/wordprocessingGroup" xmlns:wpi="http://schemas.microsoft.com/office/word/2010/wordprocessingInk" xmlns:wne="http://schemas.microsoft.com/office/word/2006/wordml" xmlns:wps="http://schemas.microsoft.com/office/word/2010/wordprocessingShape" mc:Ignorable="w14 w15 w16se wp14">
+<w:numbering xmlns:wpc="http://schemas.microsoft.com/office/word/2010/wordprocessingCanvas" xmlns:mc="http://schemas.openxmlformats.org/markup-compatibility/2006" xmlns:o="urn:schemas-microsoft-com:office:office" xmlns:r="http://schemas.openxmlformats.org/officeDocument/2006/relationships" xmlns:m="http://schemas.openxmlformats.org/officeDocument/2006/math" xmlns:v="urn:schemas-microsoft-com:vml" xmlns:wp14="http://schemas.microsoft.com/office/word/2010/wordprocessingDrawing" xmlns:wp="http://schemas.openxmlformats.org/drawingml/2006/wordprocessingDrawing" xmlns:w10="urn:schemas-microsoft-com:office:word" xmlns:w="http://schemas.openxmlformats.org/wordprocessingml/2006/main" xmlns:w14="http://schemas.microsoft.com/office/word/2010/wordml" xmlns:w15="http://schemas.microsoft.com/office/word/2012/wordml" xmlns:wpg="http://schemas.microsoft.com/office/word/2010/wordprocessingGroup" xmlns:wpi="http://schemas.microsoft.com/office/word/2010/wordprocessingInk" xmlns:wne="http://schemas.microsoft.com/office/word/2006/wordml" xmlns:wps="http://schemas.microsoft.com/office/word/2010/wordprocessingShape" mc:Ignorable="w14 w15 wp14">
   <w:abstractNum w:abstractNumId="0" w15:restartNumberingAfterBreak="0">
     <w:nsid w:val="00DD5D0B"/>
     <w:multiLevelType w:val="hybridMultilevel"/>
@@ -18802,6 +20596,119 @@
     </w:lvl>
   </w:abstractNum>
   <w:abstractNum w:abstractNumId="3" w15:restartNumberingAfterBreak="0">
+    <w:nsid w:val="2000495D"/>
+    <w:multiLevelType w:val="hybridMultilevel"/>
+    <w:tmpl w:val="93407E74"/>
+    <w:lvl w:ilvl="0" w:tplc="0C070001">
+      <w:start w:val="1"/>
+      <w:numFmt w:val="bullet"/>
+      <w:lvlText w:val=""/>
+      <w:lvlJc w:val="left"/>
+      <w:pPr>
+        <w:ind w:left="720" w:hanging="360"/>
+      </w:pPr>
+      <w:rPr>
+        <w:rFonts w:ascii="Symbol" w:hAnsi="Symbol" w:hint="default"/>
+      </w:rPr>
+    </w:lvl>
+    <w:lvl w:ilvl="1" w:tplc="0C070003" w:tentative="1">
+      <w:start w:val="1"/>
+      <w:numFmt w:val="bullet"/>
+      <w:lvlText w:val="o"/>
+      <w:lvlJc w:val="left"/>
+      <w:pPr>
+        <w:ind w:left="1440" w:hanging="360"/>
+      </w:pPr>
+      <w:rPr>
+        <w:rFonts w:ascii="Courier New" w:hAnsi="Courier New" w:cs="Courier New" w:hint="default"/>
+      </w:rPr>
+    </w:lvl>
+    <w:lvl w:ilvl="2" w:tplc="0C070005" w:tentative="1">
+      <w:start w:val="1"/>
+      <w:numFmt w:val="bullet"/>
+      <w:lvlText w:val=""/>
+      <w:lvlJc w:val="left"/>
+      <w:pPr>
+        <w:ind w:left="2160" w:hanging="360"/>
+      </w:pPr>
+      <w:rPr>
+        <w:rFonts w:ascii="Wingdings" w:hAnsi="Wingdings" w:hint="default"/>
+      </w:rPr>
+    </w:lvl>
+    <w:lvl w:ilvl="3" w:tplc="0C070001" w:tentative="1">
+      <w:start w:val="1"/>
+      <w:numFmt w:val="bullet"/>
+      <w:lvlText w:val=""/>
+      <w:lvlJc w:val="left"/>
+      <w:pPr>
+        <w:ind w:left="2880" w:hanging="360"/>
+      </w:pPr>
+      <w:rPr>
+        <w:rFonts w:ascii="Symbol" w:hAnsi="Symbol" w:hint="default"/>
+      </w:rPr>
+    </w:lvl>
+    <w:lvl w:ilvl="4" w:tplc="0C070003" w:tentative="1">
+      <w:start w:val="1"/>
+      <w:numFmt w:val="bullet"/>
+      <w:lvlText w:val="o"/>
+      <w:lvlJc w:val="left"/>
+      <w:pPr>
+        <w:ind w:left="3600" w:hanging="360"/>
+      </w:pPr>
+      <w:rPr>
+        <w:rFonts w:ascii="Courier New" w:hAnsi="Courier New" w:cs="Courier New" w:hint="default"/>
+      </w:rPr>
+    </w:lvl>
+    <w:lvl w:ilvl="5" w:tplc="0C070005" w:tentative="1">
+      <w:start w:val="1"/>
+      <w:numFmt w:val="bullet"/>
+      <w:lvlText w:val=""/>
+      <w:lvlJc w:val="left"/>
+      <w:pPr>
+        <w:ind w:left="4320" w:hanging="360"/>
+      </w:pPr>
+      <w:rPr>
+        <w:rFonts w:ascii="Wingdings" w:hAnsi="Wingdings" w:hint="default"/>
+      </w:rPr>
+    </w:lvl>
+    <w:lvl w:ilvl="6" w:tplc="0C070001" w:tentative="1">
+      <w:start w:val="1"/>
+      <w:numFmt w:val="bullet"/>
+      <w:lvlText w:val=""/>
+      <w:lvlJc w:val="left"/>
+      <w:pPr>
+        <w:ind w:left="5040" w:hanging="360"/>
+      </w:pPr>
+      <w:rPr>
+        <w:rFonts w:ascii="Symbol" w:hAnsi="Symbol" w:hint="default"/>
+      </w:rPr>
+    </w:lvl>
+    <w:lvl w:ilvl="7" w:tplc="0C070003" w:tentative="1">
+      <w:start w:val="1"/>
+      <w:numFmt w:val="bullet"/>
+      <w:lvlText w:val="o"/>
+      <w:lvlJc w:val="left"/>
+      <w:pPr>
+        <w:ind w:left="5760" w:hanging="360"/>
+      </w:pPr>
+      <w:rPr>
+        <w:rFonts w:ascii="Courier New" w:hAnsi="Courier New" w:cs="Courier New" w:hint="default"/>
+      </w:rPr>
+    </w:lvl>
+    <w:lvl w:ilvl="8" w:tplc="0C070005" w:tentative="1">
+      <w:start w:val="1"/>
+      <w:numFmt w:val="bullet"/>
+      <w:lvlText w:val=""/>
+      <w:lvlJc w:val="left"/>
+      <w:pPr>
+        <w:ind w:left="6480" w:hanging="360"/>
+      </w:pPr>
+      <w:rPr>
+        <w:rFonts w:ascii="Wingdings" w:hAnsi="Wingdings" w:hint="default"/>
+      </w:rPr>
+    </w:lvl>
+  </w:abstractNum>
+  <w:abstractNum w:abstractNumId="4" w15:restartNumberingAfterBreak="0">
     <w:nsid w:val="28352D03"/>
     <w:multiLevelType w:val="hybridMultilevel"/>
     <w:tmpl w:val="F36654A6"/>
@@ -18914,7 +20821,7 @@
       </w:rPr>
     </w:lvl>
   </w:abstractNum>
-  <w:abstractNum w:abstractNumId="4" w15:restartNumberingAfterBreak="0">
+  <w:abstractNum w:abstractNumId="5" w15:restartNumberingAfterBreak="0">
     <w:nsid w:val="3151203E"/>
     <w:multiLevelType w:val="hybridMultilevel"/>
     <w:tmpl w:val="63C883F4"/>
@@ -19000,7 +20907,7 @@
       </w:pPr>
     </w:lvl>
   </w:abstractNum>
-  <w:abstractNum w:abstractNumId="5" w15:restartNumberingAfterBreak="0">
+  <w:abstractNum w:abstractNumId="6" w15:restartNumberingAfterBreak="0">
     <w:nsid w:val="371F5D0C"/>
     <w:multiLevelType w:val="hybridMultilevel"/>
     <w:tmpl w:val="5058CB2A"/>
@@ -19113,7 +21020,7 @@
       </w:rPr>
     </w:lvl>
   </w:abstractNum>
-  <w:abstractNum w:abstractNumId="6" w15:restartNumberingAfterBreak="0">
+  <w:abstractNum w:abstractNumId="7" w15:restartNumberingAfterBreak="0">
     <w:nsid w:val="39077903"/>
     <w:multiLevelType w:val="hybridMultilevel"/>
     <w:tmpl w:val="66484E7E"/>
@@ -19226,7 +21133,7 @@
       </w:rPr>
     </w:lvl>
   </w:abstractNum>
-  <w:abstractNum w:abstractNumId="7" w15:restartNumberingAfterBreak="0">
+  <w:abstractNum w:abstractNumId="8" w15:restartNumberingAfterBreak="0">
     <w:nsid w:val="489134D0"/>
     <w:multiLevelType w:val="hybridMultilevel"/>
     <w:tmpl w:val="B524D67A"/>
@@ -19312,14 +21219,14 @@
       </w:pPr>
     </w:lvl>
   </w:abstractNum>
-  <w:abstractNum w:abstractNumId="8" w15:restartNumberingAfterBreak="0">
+  <w:abstractNum w:abstractNumId="9" w15:restartNumberingAfterBreak="0">
     <w:nsid w:val="600C0988"/>
     <w:multiLevelType w:val="multilevel"/>
     <w:tmpl w:val="799CDD6C"/>
     <w:lvl w:ilvl="0">
       <w:start w:val="1"/>
       <w:numFmt w:val="decimal"/>
-      <w:pStyle w:val="Heading1"/>
+      <w:pStyle w:val="berschrift1"/>
       <w:lvlText w:val="%1"/>
       <w:lvlJc w:val="left"/>
       <w:pPr>
@@ -19332,7 +21239,7 @@
     <w:lvl w:ilvl="1">
       <w:start w:val="1"/>
       <w:numFmt w:val="decimal"/>
-      <w:pStyle w:val="Heading2"/>
+      <w:pStyle w:val="berschrift2"/>
       <w:lvlText w:val="%1.%2"/>
       <w:lvlJc w:val="left"/>
       <w:pPr>
@@ -19342,7 +21249,7 @@
     <w:lvl w:ilvl="2">
       <w:start w:val="1"/>
       <w:numFmt w:val="decimal"/>
-      <w:pStyle w:val="Heading3"/>
+      <w:pStyle w:val="berschrift3"/>
       <w:lvlText w:val="%1.%2.%3"/>
       <w:lvlJc w:val="left"/>
       <w:pPr>
@@ -19352,7 +21259,7 @@
     <w:lvl w:ilvl="3">
       <w:start w:val="1"/>
       <w:numFmt w:val="decimal"/>
-      <w:pStyle w:val="Heading4"/>
+      <w:pStyle w:val="berschrift4"/>
       <w:lvlText w:val="%1.%2.%3.%4"/>
       <w:lvlJc w:val="left"/>
       <w:pPr>
@@ -19362,7 +21269,7 @@
     <w:lvl w:ilvl="4">
       <w:start w:val="1"/>
       <w:numFmt w:val="decimal"/>
-      <w:pStyle w:val="Heading5"/>
+      <w:pStyle w:val="berschrift5"/>
       <w:lvlText w:val="%1.%2.%3.%4.%5"/>
       <w:lvlJc w:val="left"/>
       <w:pPr>
@@ -19372,7 +21279,7 @@
     <w:lvl w:ilvl="5">
       <w:start w:val="1"/>
       <w:numFmt w:val="decimal"/>
-      <w:pStyle w:val="Heading6"/>
+      <w:pStyle w:val="berschrift6"/>
       <w:lvlText w:val="%1.%2.%3.%4.%5.%6"/>
       <w:lvlJc w:val="left"/>
       <w:pPr>
@@ -19382,7 +21289,7 @@
     <w:lvl w:ilvl="6">
       <w:start w:val="1"/>
       <w:numFmt w:val="decimal"/>
-      <w:pStyle w:val="Heading7"/>
+      <w:pStyle w:val="berschrift7"/>
       <w:lvlText w:val="%1.%2.%3.%4.%5.%6.%7"/>
       <w:lvlJc w:val="left"/>
       <w:pPr>
@@ -19392,7 +21299,7 @@
     <w:lvl w:ilvl="7">
       <w:start w:val="1"/>
       <w:numFmt w:val="decimal"/>
-      <w:pStyle w:val="Heading8"/>
+      <w:pStyle w:val="berschrift8"/>
       <w:lvlText w:val="%1.%2.%3.%4.%5.%6.%7.%8"/>
       <w:lvlJc w:val="left"/>
       <w:pPr>
@@ -19402,7 +21309,7 @@
     <w:lvl w:ilvl="8">
       <w:start w:val="1"/>
       <w:numFmt w:val="decimal"/>
-      <w:pStyle w:val="Heading9"/>
+      <w:pStyle w:val="berschrift9"/>
       <w:lvlText w:val="%1.%2.%3.%4.%5.%6.%7.%8.%9"/>
       <w:lvlJc w:val="left"/>
       <w:pPr>
@@ -19410,7 +21317,7 @@
       </w:pPr>
     </w:lvl>
   </w:abstractNum>
-  <w:abstractNum w:abstractNumId="9" w15:restartNumberingAfterBreak="0">
+  <w:abstractNum w:abstractNumId="10" w15:restartNumberingAfterBreak="0">
     <w:nsid w:val="67476C6A"/>
     <w:multiLevelType w:val="hybridMultilevel"/>
     <w:tmpl w:val="C150C856"/>
@@ -19523,7 +21430,7 @@
       </w:rPr>
     </w:lvl>
   </w:abstractNum>
-  <w:abstractNum w:abstractNumId="10" w15:restartNumberingAfterBreak="0">
+  <w:abstractNum w:abstractNumId="11" w15:restartNumberingAfterBreak="0">
     <w:nsid w:val="75E510B1"/>
     <w:multiLevelType w:val="hybridMultilevel"/>
     <w:tmpl w:val="118EDCAC"/>
@@ -19636,7 +21543,120 @@
       </w:rPr>
     </w:lvl>
   </w:abstractNum>
-  <w:abstractNum w:abstractNumId="11" w15:restartNumberingAfterBreak="0">
+  <w:abstractNum w:abstractNumId="12" w15:restartNumberingAfterBreak="0">
+    <w:nsid w:val="79143E96"/>
+    <w:multiLevelType w:val="hybridMultilevel"/>
+    <w:tmpl w:val="A762D908"/>
+    <w:lvl w:ilvl="0" w:tplc="0C070001">
+      <w:start w:val="1"/>
+      <w:numFmt w:val="bullet"/>
+      <w:lvlText w:val=""/>
+      <w:lvlJc w:val="left"/>
+      <w:pPr>
+        <w:ind w:left="720" w:hanging="360"/>
+      </w:pPr>
+      <w:rPr>
+        <w:rFonts w:ascii="Symbol" w:hAnsi="Symbol" w:hint="default"/>
+      </w:rPr>
+    </w:lvl>
+    <w:lvl w:ilvl="1" w:tplc="0C070003" w:tentative="1">
+      <w:start w:val="1"/>
+      <w:numFmt w:val="bullet"/>
+      <w:lvlText w:val="o"/>
+      <w:lvlJc w:val="left"/>
+      <w:pPr>
+        <w:ind w:left="1440" w:hanging="360"/>
+      </w:pPr>
+      <w:rPr>
+        <w:rFonts w:ascii="Courier New" w:hAnsi="Courier New" w:cs="Courier New" w:hint="default"/>
+      </w:rPr>
+    </w:lvl>
+    <w:lvl w:ilvl="2" w:tplc="0C070005" w:tentative="1">
+      <w:start w:val="1"/>
+      <w:numFmt w:val="bullet"/>
+      <w:lvlText w:val=""/>
+      <w:lvlJc w:val="left"/>
+      <w:pPr>
+        <w:ind w:left="2160" w:hanging="360"/>
+      </w:pPr>
+      <w:rPr>
+        <w:rFonts w:ascii="Wingdings" w:hAnsi="Wingdings" w:hint="default"/>
+      </w:rPr>
+    </w:lvl>
+    <w:lvl w:ilvl="3" w:tplc="0C070001" w:tentative="1">
+      <w:start w:val="1"/>
+      <w:numFmt w:val="bullet"/>
+      <w:lvlText w:val=""/>
+      <w:lvlJc w:val="left"/>
+      <w:pPr>
+        <w:ind w:left="2880" w:hanging="360"/>
+      </w:pPr>
+      <w:rPr>
+        <w:rFonts w:ascii="Symbol" w:hAnsi="Symbol" w:hint="default"/>
+      </w:rPr>
+    </w:lvl>
+    <w:lvl w:ilvl="4" w:tplc="0C070003" w:tentative="1">
+      <w:start w:val="1"/>
+      <w:numFmt w:val="bullet"/>
+      <w:lvlText w:val="o"/>
+      <w:lvlJc w:val="left"/>
+      <w:pPr>
+        <w:ind w:left="3600" w:hanging="360"/>
+      </w:pPr>
+      <w:rPr>
+        <w:rFonts w:ascii="Courier New" w:hAnsi="Courier New" w:cs="Courier New" w:hint="default"/>
+      </w:rPr>
+    </w:lvl>
+    <w:lvl w:ilvl="5" w:tplc="0C070005" w:tentative="1">
+      <w:start w:val="1"/>
+      <w:numFmt w:val="bullet"/>
+      <w:lvlText w:val=""/>
+      <w:lvlJc w:val="left"/>
+      <w:pPr>
+        <w:ind w:left="4320" w:hanging="360"/>
+      </w:pPr>
+      <w:rPr>
+        <w:rFonts w:ascii="Wingdings" w:hAnsi="Wingdings" w:hint="default"/>
+      </w:rPr>
+    </w:lvl>
+    <w:lvl w:ilvl="6" w:tplc="0C070001" w:tentative="1">
+      <w:start w:val="1"/>
+      <w:numFmt w:val="bullet"/>
+      <w:lvlText w:val=""/>
+      <w:lvlJc w:val="left"/>
+      <w:pPr>
+        <w:ind w:left="5040" w:hanging="360"/>
+      </w:pPr>
+      <w:rPr>
+        <w:rFonts w:ascii="Symbol" w:hAnsi="Symbol" w:hint="default"/>
+      </w:rPr>
+    </w:lvl>
+    <w:lvl w:ilvl="7" w:tplc="0C070003" w:tentative="1">
+      <w:start w:val="1"/>
+      <w:numFmt w:val="bullet"/>
+      <w:lvlText w:val="o"/>
+      <w:lvlJc w:val="left"/>
+      <w:pPr>
+        <w:ind w:left="5760" w:hanging="360"/>
+      </w:pPr>
+      <w:rPr>
+        <w:rFonts w:ascii="Courier New" w:hAnsi="Courier New" w:cs="Courier New" w:hint="default"/>
+      </w:rPr>
+    </w:lvl>
+    <w:lvl w:ilvl="8" w:tplc="0C070005" w:tentative="1">
+      <w:start w:val="1"/>
+      <w:numFmt w:val="bullet"/>
+      <w:lvlText w:val=""/>
+      <w:lvlJc w:val="left"/>
+      <w:pPr>
+        <w:ind w:left="6480" w:hanging="360"/>
+      </w:pPr>
+      <w:rPr>
+        <w:rFonts w:ascii="Wingdings" w:hAnsi="Wingdings" w:hint="default"/>
+      </w:rPr>
+    </w:lvl>
+  </w:abstractNum>
+  <w:abstractNum w:abstractNumId="13" w15:restartNumberingAfterBreak="0">
     <w:nsid w:val="7C354A08"/>
     <w:multiLevelType w:val="hybridMultilevel"/>
     <w:tmpl w:val="AB2AF6AC"/>
@@ -19723,34 +21743,34 @@
     </w:lvl>
   </w:abstractNum>
   <w:num w:numId="1">
-    <w:abstractNumId w:val="3"/>
+    <w:abstractNumId w:val="4"/>
   </w:num>
   <w:num w:numId="2">
-    <w:abstractNumId w:val="9"/>
+    <w:abstractNumId w:val="10"/>
   </w:num>
   <w:num w:numId="3">
-    <w:abstractNumId w:val="6"/>
+    <w:abstractNumId w:val="7"/>
   </w:num>
   <w:num w:numId="4">
-    <w:abstractNumId w:val="8"/>
+    <w:abstractNumId w:val="9"/>
   </w:num>
   <w:num w:numId="5">
     <w:abstractNumId w:val="1"/>
   </w:num>
   <w:num w:numId="6">
-    <w:abstractNumId w:val="4"/>
+    <w:abstractNumId w:val="5"/>
   </w:num>
   <w:num w:numId="7">
-    <w:abstractNumId w:val="5"/>
+    <w:abstractNumId w:val="6"/>
   </w:num>
   <w:num w:numId="8">
-    <w:abstractNumId w:val="10"/>
+    <w:abstractNumId w:val="11"/>
   </w:num>
   <w:num w:numId="9">
-    <w:abstractNumId w:val="11"/>
+    <w:abstractNumId w:val="13"/>
   </w:num>
   <w:num w:numId="10">
-    <w:abstractNumId w:val="7"/>
+    <w:abstractNumId w:val="8"/>
   </w:num>
   <w:num w:numId="11">
     <w:abstractNumId w:val="0"/>
@@ -19758,11 +21778,17 @@
   <w:num w:numId="12">
     <w:abstractNumId w:val="2"/>
   </w:num>
+  <w:num w:numId="13">
+    <w:abstractNumId w:val="3"/>
+  </w:num>
+  <w:num w:numId="14">
+    <w:abstractNumId w:val="12"/>
+  </w:num>
 </w:numbering>
 </file>
 
 <file path=word/styles.xml><?xml version="1.0" encoding="utf-8"?>
-<w:styles xmlns:mc="http://schemas.openxmlformats.org/markup-compatibility/2006" xmlns:r="http://schemas.openxmlformats.org/officeDocument/2006/relationships" xmlns:w="http://schemas.openxmlformats.org/wordprocessingml/2006/main" xmlns:w14="http://schemas.microsoft.com/office/word/2010/wordml" xmlns:w15="http://schemas.microsoft.com/office/word/2012/wordml" xmlns:w16se="http://schemas.microsoft.com/office/word/2015/wordml/symex" mc:Ignorable="w14 w15 w16se">
+<w:styles xmlns:mc="http://schemas.openxmlformats.org/markup-compatibility/2006" xmlns:r="http://schemas.openxmlformats.org/officeDocument/2006/relationships" xmlns:w="http://schemas.openxmlformats.org/wordprocessingml/2006/main" xmlns:w14="http://schemas.microsoft.com/office/word/2010/wordml" xmlns:w15="http://schemas.microsoft.com/office/word/2012/wordml" mc:Ignorable="w14 w15">
   <w:docDefaults>
     <w:rPrDefault>
       <w:rPr>
@@ -20151,16 +22177,16 @@
     <w:lsdException w:name="List Table 6 Colorful Accent 6" w:uiPriority="51"/>
     <w:lsdException w:name="List Table 7 Colorful Accent 6" w:uiPriority="52"/>
   </w:latentStyles>
-  <w:style w:type="paragraph" w:default="1" w:styleId="Normal">
+  <w:style w:type="paragraph" w:default="1" w:styleId="Standard">
     <w:name w:val="Normal"/>
     <w:qFormat/>
     <w:rsid w:val="00FF2417"/>
   </w:style>
-  <w:style w:type="paragraph" w:styleId="Heading1">
+  <w:style w:type="paragraph" w:styleId="berschrift1">
     <w:name w:val="heading 1"/>
-    <w:basedOn w:val="Normal"/>
-    <w:next w:val="Normal"/>
-    <w:link w:val="Heading1Char"/>
+    <w:basedOn w:val="Standard"/>
+    <w:next w:val="Standard"/>
+    <w:link w:val="berschrift1Zchn"/>
     <w:uiPriority w:val="9"/>
     <w:qFormat/>
     <w:rsid w:val="00244158"/>
@@ -20181,11 +22207,11 @@
       <w:szCs w:val="32"/>
     </w:rPr>
   </w:style>
-  <w:style w:type="paragraph" w:styleId="Heading2">
+  <w:style w:type="paragraph" w:styleId="berschrift2">
     <w:name w:val="heading 2"/>
-    <w:basedOn w:val="Normal"/>
-    <w:next w:val="Normal"/>
-    <w:link w:val="Heading2Char"/>
+    <w:basedOn w:val="Standard"/>
+    <w:next w:val="Standard"/>
+    <w:link w:val="berschrift2Zchn"/>
     <w:uiPriority w:val="9"/>
     <w:unhideWhenUsed/>
     <w:qFormat/>
@@ -20208,10 +22234,10 @@
       <w:szCs w:val="26"/>
     </w:rPr>
   </w:style>
-  <w:style w:type="paragraph" w:styleId="Heading3">
+  <w:style w:type="paragraph" w:styleId="berschrift3">
     <w:name w:val="heading 3"/>
-    <w:basedOn w:val="Normal"/>
-    <w:link w:val="Heading3Char"/>
+    <w:basedOn w:val="Standard"/>
+    <w:link w:val="berschrift3Zchn"/>
     <w:uiPriority w:val="9"/>
     <w:qFormat/>
     <w:rsid w:val="00A46DAD"/>
@@ -20233,11 +22259,11 @@
       <w:lang w:val="en-GB" w:eastAsia="en-GB"/>
     </w:rPr>
   </w:style>
-  <w:style w:type="paragraph" w:styleId="Heading4">
+  <w:style w:type="paragraph" w:styleId="berschrift4">
     <w:name w:val="heading 4"/>
-    <w:basedOn w:val="Normal"/>
-    <w:next w:val="Normal"/>
-    <w:link w:val="Heading4Char"/>
+    <w:basedOn w:val="Standard"/>
+    <w:next w:val="Standard"/>
+    <w:link w:val="berschrift4Zchn"/>
     <w:uiPriority w:val="9"/>
     <w:semiHidden/>
     <w:unhideWhenUsed/>
@@ -20260,11 +22286,11 @@
       <w:color w:val="2E74B5" w:themeColor="accent1" w:themeShade="BF"/>
     </w:rPr>
   </w:style>
-  <w:style w:type="paragraph" w:styleId="Heading5">
+  <w:style w:type="paragraph" w:styleId="berschrift5">
     <w:name w:val="heading 5"/>
-    <w:basedOn w:val="Normal"/>
-    <w:next w:val="Normal"/>
-    <w:link w:val="Heading5Char"/>
+    <w:basedOn w:val="Standard"/>
+    <w:next w:val="Standard"/>
+    <w:link w:val="berschrift5Zchn"/>
     <w:uiPriority w:val="9"/>
     <w:semiHidden/>
     <w:unhideWhenUsed/>
@@ -20285,11 +22311,11 @@
       <w:color w:val="2E74B5" w:themeColor="accent1" w:themeShade="BF"/>
     </w:rPr>
   </w:style>
-  <w:style w:type="paragraph" w:styleId="Heading6">
+  <w:style w:type="paragraph" w:styleId="berschrift6">
     <w:name w:val="heading 6"/>
-    <w:basedOn w:val="Normal"/>
-    <w:next w:val="Normal"/>
-    <w:link w:val="Heading6Char"/>
+    <w:basedOn w:val="Standard"/>
+    <w:next w:val="Standard"/>
+    <w:link w:val="berschrift6Zchn"/>
     <w:uiPriority w:val="9"/>
     <w:semiHidden/>
     <w:unhideWhenUsed/>
@@ -20310,11 +22336,11 @@
       <w:color w:val="1F4D78" w:themeColor="accent1" w:themeShade="7F"/>
     </w:rPr>
   </w:style>
-  <w:style w:type="paragraph" w:styleId="Heading7">
+  <w:style w:type="paragraph" w:styleId="berschrift7">
     <w:name w:val="heading 7"/>
-    <w:basedOn w:val="Normal"/>
-    <w:next w:val="Normal"/>
-    <w:link w:val="Heading7Char"/>
+    <w:basedOn w:val="Standard"/>
+    <w:next w:val="Standard"/>
+    <w:link w:val="berschrift7Zchn"/>
     <w:uiPriority w:val="9"/>
     <w:semiHidden/>
     <w:unhideWhenUsed/>
@@ -20337,11 +22363,11 @@
       <w:color w:val="1F4D78" w:themeColor="accent1" w:themeShade="7F"/>
     </w:rPr>
   </w:style>
-  <w:style w:type="paragraph" w:styleId="Heading8">
+  <w:style w:type="paragraph" w:styleId="berschrift8">
     <w:name w:val="heading 8"/>
-    <w:basedOn w:val="Normal"/>
-    <w:next w:val="Normal"/>
-    <w:link w:val="Heading8Char"/>
+    <w:basedOn w:val="Standard"/>
+    <w:next w:val="Standard"/>
+    <w:link w:val="berschrift8Zchn"/>
     <w:uiPriority w:val="9"/>
     <w:semiHidden/>
     <w:unhideWhenUsed/>
@@ -20364,11 +22390,11 @@
       <w:szCs w:val="21"/>
     </w:rPr>
   </w:style>
-  <w:style w:type="paragraph" w:styleId="Heading9">
+  <w:style w:type="paragraph" w:styleId="berschrift9">
     <w:name w:val="heading 9"/>
-    <w:basedOn w:val="Normal"/>
-    <w:next w:val="Normal"/>
-    <w:link w:val="Heading9Char"/>
+    <w:basedOn w:val="Standard"/>
+    <w:next w:val="Standard"/>
+    <w:link w:val="berschrift9Zchn"/>
     <w:uiPriority w:val="9"/>
     <w:semiHidden/>
     <w:unhideWhenUsed/>
@@ -20393,13 +22419,13 @@
       <w:szCs w:val="21"/>
     </w:rPr>
   </w:style>
-  <w:style w:type="character" w:default="1" w:styleId="DefaultParagraphFont">
+  <w:style w:type="character" w:default="1" w:styleId="Absatz-Standardschriftart">
     <w:name w:val="Default Paragraph Font"/>
     <w:uiPriority w:val="1"/>
     <w:semiHidden/>
     <w:unhideWhenUsed/>
   </w:style>
-  <w:style w:type="table" w:default="1" w:styleId="TableNormal">
+  <w:style w:type="table" w:default="1" w:styleId="NormaleTabelle">
     <w:name w:val="Normal Table"/>
     <w:uiPriority w:val="99"/>
     <w:semiHidden/>
@@ -20414,15 +22440,15 @@
       </w:tblCellMar>
     </w:tblPr>
   </w:style>
-  <w:style w:type="numbering" w:default="1" w:styleId="NoList">
+  <w:style w:type="numbering" w:default="1" w:styleId="KeineListe">
     <w:name w:val="No List"/>
     <w:uiPriority w:val="99"/>
     <w:semiHidden/>
     <w:unhideWhenUsed/>
   </w:style>
-  <w:style w:type="paragraph" w:styleId="NoSpacing">
+  <w:style w:type="paragraph" w:styleId="KeinLeerraum">
     <w:name w:val="No Spacing"/>
-    <w:link w:val="NoSpacingChar"/>
+    <w:link w:val="KeinLeerraumZchn"/>
     <w:uiPriority w:val="1"/>
     <w:qFormat/>
     <w:rsid w:val="006A3E1F"/>
@@ -20434,10 +22460,10 @@
       <w:lang w:eastAsia="de-AT"/>
     </w:rPr>
   </w:style>
-  <w:style w:type="character" w:customStyle="1" w:styleId="NoSpacingChar">
-    <w:name w:val="No Spacing Char"/>
-    <w:basedOn w:val="DefaultParagraphFont"/>
-    <w:link w:val="NoSpacing"/>
+  <w:style w:type="character" w:customStyle="1" w:styleId="KeinLeerraumZchn">
+    <w:name w:val="Kein Leerraum Zchn"/>
+    <w:basedOn w:val="Absatz-Standardschriftart"/>
+    <w:link w:val="KeinLeerraum"/>
     <w:uiPriority w:val="1"/>
     <w:rsid w:val="006A3E1F"/>
     <w:rPr>
@@ -20445,11 +22471,11 @@
       <w:lang w:eastAsia="de-AT"/>
     </w:rPr>
   </w:style>
-  <w:style w:type="paragraph" w:styleId="Title">
+  <w:style w:type="paragraph" w:styleId="Titel">
     <w:name w:val="Title"/>
-    <w:basedOn w:val="Normal"/>
-    <w:next w:val="Normal"/>
-    <w:link w:val="TitleChar"/>
+    <w:basedOn w:val="Standard"/>
+    <w:next w:val="Standard"/>
+    <w:link w:val="TitelZchn"/>
     <w:uiPriority w:val="10"/>
     <w:qFormat/>
     <w:rsid w:val="00523D5F"/>
@@ -20465,10 +22491,10 @@
       <w:szCs w:val="56"/>
     </w:rPr>
   </w:style>
-  <w:style w:type="character" w:customStyle="1" w:styleId="TitleChar">
-    <w:name w:val="Title Char"/>
-    <w:basedOn w:val="DefaultParagraphFont"/>
-    <w:link w:val="Title"/>
+  <w:style w:type="character" w:customStyle="1" w:styleId="TitelZchn">
+    <w:name w:val="Titel Zchn"/>
+    <w:basedOn w:val="Absatz-Standardschriftart"/>
+    <w:link w:val="Titel"/>
     <w:uiPriority w:val="10"/>
     <w:rsid w:val="00523D5F"/>
     <w:rPr>
@@ -20479,9 +22505,9 @@
       <w:szCs w:val="56"/>
     </w:rPr>
   </w:style>
-  <w:style w:type="paragraph" w:styleId="ListParagraph">
+  <w:style w:type="paragraph" w:styleId="Listenabsatz">
     <w:name w:val="List Paragraph"/>
-    <w:basedOn w:val="Normal"/>
+    <w:basedOn w:val="Standard"/>
     <w:uiPriority w:val="34"/>
     <w:qFormat/>
     <w:rsid w:val="00523D5F"/>
@@ -20492,7 +22518,7 @@
   </w:style>
   <w:style w:type="character" w:styleId="Hyperlink">
     <w:name w:val="Hyperlink"/>
-    <w:basedOn w:val="DefaultParagraphFont"/>
+    <w:basedOn w:val="Absatz-Standardschriftart"/>
     <w:uiPriority w:val="99"/>
     <w:unhideWhenUsed/>
     <w:rsid w:val="00244158"/>
@@ -20501,10 +22527,10 @@
       <w:u w:val="single"/>
     </w:rPr>
   </w:style>
-  <w:style w:type="character" w:customStyle="1" w:styleId="Heading1Char">
-    <w:name w:val="Heading 1 Char"/>
-    <w:basedOn w:val="DefaultParagraphFont"/>
-    <w:link w:val="Heading1"/>
+  <w:style w:type="character" w:customStyle="1" w:styleId="berschrift1Zchn">
+    <w:name w:val="Überschrift 1 Zchn"/>
+    <w:basedOn w:val="Absatz-Standardschriftart"/>
+    <w:link w:val="berschrift1"/>
     <w:uiPriority w:val="9"/>
     <w:rsid w:val="00244158"/>
     <w:rPr>
@@ -20515,10 +22541,10 @@
       <w:szCs w:val="32"/>
     </w:rPr>
   </w:style>
-  <w:style w:type="character" w:customStyle="1" w:styleId="Heading2Char">
-    <w:name w:val="Heading 2 Char"/>
-    <w:basedOn w:val="DefaultParagraphFont"/>
-    <w:link w:val="Heading2"/>
+  <w:style w:type="character" w:customStyle="1" w:styleId="berschrift2Zchn">
+    <w:name w:val="Überschrift 2 Zchn"/>
+    <w:basedOn w:val="Absatz-Standardschriftart"/>
+    <w:link w:val="berschrift2"/>
     <w:uiPriority w:val="9"/>
     <w:rsid w:val="00244158"/>
     <w:rPr>
@@ -20529,10 +22555,10 @@
       <w:szCs w:val="26"/>
     </w:rPr>
   </w:style>
-  <w:style w:type="character" w:customStyle="1" w:styleId="Heading3Char">
-    <w:name w:val="Heading 3 Char"/>
-    <w:basedOn w:val="DefaultParagraphFont"/>
-    <w:link w:val="Heading3"/>
+  <w:style w:type="character" w:customStyle="1" w:styleId="berschrift3Zchn">
+    <w:name w:val="Überschrift 3 Zchn"/>
+    <w:basedOn w:val="Absatz-Standardschriftart"/>
+    <w:link w:val="berschrift3"/>
     <w:uiPriority w:val="9"/>
     <w:rsid w:val="00A46DAD"/>
     <w:rPr>
@@ -20545,10 +22571,10 @@
       <w:lang w:val="en-GB" w:eastAsia="en-GB"/>
     </w:rPr>
   </w:style>
-  <w:style w:type="character" w:customStyle="1" w:styleId="Heading4Char">
-    <w:name w:val="Heading 4 Char"/>
-    <w:basedOn w:val="DefaultParagraphFont"/>
-    <w:link w:val="Heading4"/>
+  <w:style w:type="character" w:customStyle="1" w:styleId="berschrift4Zchn">
+    <w:name w:val="Überschrift 4 Zchn"/>
+    <w:basedOn w:val="Absatz-Standardschriftart"/>
+    <w:link w:val="berschrift4"/>
     <w:uiPriority w:val="9"/>
     <w:semiHidden/>
     <w:rsid w:val="00244158"/>
@@ -20559,10 +22585,10 @@
       <w:color w:val="2E74B5" w:themeColor="accent1" w:themeShade="BF"/>
     </w:rPr>
   </w:style>
-  <w:style w:type="character" w:customStyle="1" w:styleId="Heading5Char">
-    <w:name w:val="Heading 5 Char"/>
-    <w:basedOn w:val="DefaultParagraphFont"/>
-    <w:link w:val="Heading5"/>
+  <w:style w:type="character" w:customStyle="1" w:styleId="berschrift5Zchn">
+    <w:name w:val="Überschrift 5 Zchn"/>
+    <w:basedOn w:val="Absatz-Standardschriftart"/>
+    <w:link w:val="berschrift5"/>
     <w:uiPriority w:val="9"/>
     <w:semiHidden/>
     <w:rsid w:val="00244158"/>
@@ -20571,10 +22597,10 @@
       <w:color w:val="2E74B5" w:themeColor="accent1" w:themeShade="BF"/>
     </w:rPr>
   </w:style>
-  <w:style w:type="character" w:customStyle="1" w:styleId="Heading6Char">
-    <w:name w:val="Heading 6 Char"/>
-    <w:basedOn w:val="DefaultParagraphFont"/>
-    <w:link w:val="Heading6"/>
+  <w:style w:type="character" w:customStyle="1" w:styleId="berschrift6Zchn">
+    <w:name w:val="Überschrift 6 Zchn"/>
+    <w:basedOn w:val="Absatz-Standardschriftart"/>
+    <w:link w:val="berschrift6"/>
     <w:uiPriority w:val="9"/>
     <w:semiHidden/>
     <w:rsid w:val="00244158"/>
@@ -20583,10 +22609,10 @@
       <w:color w:val="1F4D78" w:themeColor="accent1" w:themeShade="7F"/>
     </w:rPr>
   </w:style>
-  <w:style w:type="character" w:customStyle="1" w:styleId="Heading7Char">
-    <w:name w:val="Heading 7 Char"/>
-    <w:basedOn w:val="DefaultParagraphFont"/>
-    <w:link w:val="Heading7"/>
+  <w:style w:type="character" w:customStyle="1" w:styleId="berschrift7Zchn">
+    <w:name w:val="Überschrift 7 Zchn"/>
+    <w:basedOn w:val="Absatz-Standardschriftart"/>
+    <w:link w:val="berschrift7"/>
     <w:uiPriority w:val="9"/>
     <w:semiHidden/>
     <w:rsid w:val="00244158"/>
@@ -20597,10 +22623,10 @@
       <w:color w:val="1F4D78" w:themeColor="accent1" w:themeShade="7F"/>
     </w:rPr>
   </w:style>
-  <w:style w:type="character" w:customStyle="1" w:styleId="Heading8Char">
-    <w:name w:val="Heading 8 Char"/>
-    <w:basedOn w:val="DefaultParagraphFont"/>
-    <w:link w:val="Heading8"/>
+  <w:style w:type="character" w:customStyle="1" w:styleId="berschrift8Zchn">
+    <w:name w:val="Überschrift 8 Zchn"/>
+    <w:basedOn w:val="Absatz-Standardschriftart"/>
+    <w:link w:val="berschrift8"/>
     <w:uiPriority w:val="9"/>
     <w:semiHidden/>
     <w:rsid w:val="00244158"/>
@@ -20611,10 +22637,10 @@
       <w:szCs w:val="21"/>
     </w:rPr>
   </w:style>
-  <w:style w:type="character" w:customStyle="1" w:styleId="Heading9Char">
-    <w:name w:val="Heading 9 Char"/>
-    <w:basedOn w:val="DefaultParagraphFont"/>
-    <w:link w:val="Heading9"/>
+  <w:style w:type="character" w:customStyle="1" w:styleId="berschrift9Zchn">
+    <w:name w:val="Überschrift 9 Zchn"/>
+    <w:basedOn w:val="Absatz-Standardschriftart"/>
+    <w:link w:val="berschrift9"/>
     <w:uiPriority w:val="9"/>
     <w:semiHidden/>
     <w:rsid w:val="00244158"/>
@@ -20627,9 +22653,9 @@
       <w:szCs w:val="21"/>
     </w:rPr>
   </w:style>
-  <w:style w:type="table" w:styleId="GridTable5Dark-Accent6">
+  <w:style w:type="table" w:styleId="Gitternetztabelle5dunkelAkzent6">
     <w:name w:val="Grid Table 5 Dark Accent 6"/>
-    <w:basedOn w:val="TableNormal"/>
+    <w:basedOn w:val="NormaleTabelle"/>
     <w:uiPriority w:val="50"/>
     <w:rsid w:val="001803DA"/>
     <w:pPr>
@@ -20733,9 +22759,9 @@
       </w:tcPr>
     </w:tblStylePr>
   </w:style>
-  <w:style w:type="table" w:styleId="GridTable2-Accent6">
+  <w:style w:type="table" w:styleId="Gitternetztabelle2Akzent6">
     <w:name w:val="Grid Table 2 Accent 6"/>
-    <w:basedOn w:val="TableNormal"/>
+    <w:basedOn w:val="NormaleTabelle"/>
     <w:uiPriority w:val="47"/>
     <w:rsid w:val="001803DA"/>
     <w:pPr>
@@ -20808,9 +22834,9 @@
       </w:tcPr>
     </w:tblStylePr>
   </w:style>
-  <w:style w:type="table" w:styleId="TableGrid">
+  <w:style w:type="table" w:styleId="Tabellenraster">
     <w:name w:val="Table Grid"/>
-    <w:basedOn w:val="TableNormal"/>
+    <w:basedOn w:val="NormaleTabelle"/>
     <w:uiPriority w:val="39"/>
     <w:rsid w:val="00F92DC4"/>
     <w:pPr>

--- a/Projektmappe.docx
+++ b/Projektmappe.docx
@@ -1,6 +1,6 @@
 
 <file path=word/document.xml><?xml version="1.0" encoding="utf-8"?>
-<w:document xmlns:wpc="http://schemas.microsoft.com/office/word/2010/wordprocessingCanvas" xmlns:cx="http://schemas.microsoft.com/office/drawing/2014/chartex" xmlns:cx1="http://schemas.microsoft.com/office/drawing/2015/9/8/chartex" xmlns:mc="http://schemas.openxmlformats.org/markup-compatibility/2006" xmlns:o="urn:schemas-microsoft-com:office:office" xmlns:r="http://schemas.openxmlformats.org/officeDocument/2006/relationships" xmlns:m="http://schemas.openxmlformats.org/officeDocument/2006/math" xmlns:v="urn:schemas-microsoft-com:vml" xmlns:wp14="http://schemas.microsoft.com/office/word/2010/wordprocessingDrawing" xmlns:wp="http://schemas.openxmlformats.org/drawingml/2006/wordprocessingDrawing" xmlns:w10="urn:schemas-microsoft-com:office:word" xmlns:w="http://schemas.openxmlformats.org/wordprocessingml/2006/main" xmlns:w14="http://schemas.microsoft.com/office/word/2010/wordml" xmlns:w15="http://schemas.microsoft.com/office/word/2012/wordml" xmlns:w16se="http://schemas.microsoft.com/office/word/2015/wordml/symex" xmlns:wpg="http://schemas.microsoft.com/office/word/2010/wordprocessingGroup" xmlns:wpi="http://schemas.microsoft.com/office/word/2010/wordprocessingInk" xmlns:wne="http://schemas.microsoft.com/office/word/2006/wordml" xmlns:wps="http://schemas.microsoft.com/office/word/2010/wordprocessingShape" mc:Ignorable="w14 w15 w16se wp14">
+<w:document xmlns:wpc="http://schemas.microsoft.com/office/word/2010/wordprocessingCanvas" xmlns:mo="http://schemas.microsoft.com/office/mac/office/2008/main" xmlns:mc="http://schemas.openxmlformats.org/markup-compatibility/2006" xmlns:mv="urn:schemas-microsoft-com:mac:vml" xmlns:o="urn:schemas-microsoft-com:office:office" xmlns:r="http://schemas.openxmlformats.org/officeDocument/2006/relationships" xmlns:m="http://schemas.openxmlformats.org/officeDocument/2006/math" xmlns:v="urn:schemas-microsoft-com:vml" xmlns:wp14="http://schemas.microsoft.com/office/word/2010/wordprocessingDrawing" xmlns:wp="http://schemas.openxmlformats.org/drawingml/2006/wordprocessingDrawing" xmlns:w10="urn:schemas-microsoft-com:office:word" xmlns:w="http://schemas.openxmlformats.org/wordprocessingml/2006/main" xmlns:w14="http://schemas.microsoft.com/office/word/2010/wordml" xmlns:w15="http://schemas.microsoft.com/office/word/2012/wordml" xmlns:wpg="http://schemas.microsoft.com/office/word/2010/wordprocessingGroup" xmlns:wpi="http://schemas.microsoft.com/office/word/2010/wordprocessingInk" xmlns:wne="http://schemas.microsoft.com/office/word/2006/wordml" xmlns:wps="http://schemas.microsoft.com/office/word/2010/wordprocessingShape" mc:Ignorable="w14 w15 wp14">
   <w:body>
     <w:sdt>
       <w:sdtPr>
@@ -18,11 +18,12 @@
       <w:sdtContent>
         <w:p>
           <w:pPr>
-            <w:pStyle w:val="NoSpacing"/>
+            <w:pStyle w:val="KeinLeerraum"/>
           </w:pPr>
           <w:r>
             <w:rPr>
               <w:noProof/>
+              <w:lang w:val="de-DE" w:eastAsia="de-DE"/>
             </w:rPr>
             <mc:AlternateContent>
               <mc:Choice Requires="wpg">
@@ -136,7 +137,7 @@
                               <w:txbxContent>
                                 <w:p>
                                   <w:pPr>
-                                    <w:pStyle w:val="NoSpacing"/>
+                                    <w:pStyle w:val="KeinLeerraum"/>
                                     <w:jc w:val="right"/>
                                     <w:rPr>
                                       <w:color w:val="FFFFFF" w:themeColor="background1"/>
@@ -3416,7 +3417,7 @@
                   </wp:anchor>
                 </w:drawing>
               </mc:Choice>
-              <mc:Fallback xmlns:mo="http://schemas.microsoft.com/office/mac/office/2008/main" xmlns:mv="urn:schemas-microsoft-com:mac:vml">
+              <mc:Fallback xmlns:w16se="http://schemas.microsoft.com/office/word/2015/wordml/symex" xmlns:cx1="http://schemas.microsoft.com/office/drawing/2015/9/8/chartex" xmlns:cx="http://schemas.microsoft.com/office/drawing/2014/chartex">
                 <w:pict>
                   <v:group w14:anchorId="3F68FCDE" id="Gruppe 2" o:spid="_x0000_s1026" style="position:absolute;margin-left:32.25pt;margin-top:-19.85pt;width:189.05pt;height:693.75pt;z-index:-251657216;mso-position-horizontal-relative:page;mso-position-vertical-relative:margin" coordorigin="65,12192" coordsize="24015,88106" o:gfxdata="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">
                     <v:rect id="Rechteck 3" o:spid="_x0000_s1027" style="position:absolute;left:65;top:12192;width:1854;height:88106;visibility:visible;mso-wrap-style:square;v-text-anchor:middle" o:gfxdata="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" fillcolor="#538135 [2409]" stroked="f" strokeweight="1pt"/>
@@ -3556,6 +3557,7 @@
           <w:r>
             <w:rPr>
               <w:noProof/>
+              <w:lang w:val="de-DE" w:eastAsia="de-DE"/>
             </w:rPr>
             <mc:AlternateContent>
               <mc:Choice Requires="wps">
@@ -3627,7 +3629,7 @@
                             <w:txbxContent>
                               <w:p>
                                 <w:pPr>
-                                  <w:pStyle w:val="NoSpacing"/>
+                                  <w:pStyle w:val="KeinLeerraum"/>
                                   <w:rPr>
                                     <w:rFonts w:asciiTheme="majorHAnsi" w:eastAsiaTheme="majorEastAsia" w:hAnsiTheme="majorHAnsi" w:cstheme="majorBidi"/>
                                     <w:color w:val="262626" w:themeColor="text1" w:themeTint="D9"/>
@@ -3693,13 +3695,13 @@
                   </wp:anchor>
                 </w:drawing>
               </mc:Choice>
-              <mc:Fallback xmlns:mo="http://schemas.microsoft.com/office/mac/office/2008/main" xmlns:mv="urn:schemas-microsoft-com:mac:vml">
+              <mc:Fallback>
                 <w:pict>
                   <v:shapetype w14:anchorId="76A99C8A" id="_x0000_t202" coordsize="21600,21600" o:spt="202" path="m0,0l0,21600,21600,21600,21600,0xe">
                     <v:stroke joinstyle="miter"/>
                     <v:path gradientshapeok="t" o:connecttype="rect"/>
                   </v:shapetype>
-                  <v:shape id="Textfeld_x0020_1" o:spid="_x0000_s1055" type="#_x0000_t202" style="position:absolute;margin-left:0;margin-top:0;width:267.9pt;height:96.8pt;z-index:251660288;visibility:visible;mso-wrap-style:square;mso-width-percent:450;mso-height-percent:0;mso-left-percent:420;mso-top-percent:175;mso-wrap-distance-left:9pt;mso-wrap-distance-top:0;mso-wrap-distance-right:9pt;mso-wrap-distance-bottom:0;mso-position-horizontal-relative:page;mso-position-vertical-relative:page;mso-width-percent:450;mso-height-percent:0;mso-left-percent:420;mso-top-percent:175;mso-width-relative:page;mso-height-relative:margin;v-text-anchor:top" o:gfxdata="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" filled="f" stroked="f" strokeweight=".5pt">
+                  <v:shape id="Textfeld 1" o:spid="_x0000_s1055" type="#_x0000_t202" style="position:absolute;margin-left:0;margin-top:0;width:267.9pt;height:96.8pt;z-index:251660288;visibility:visible;mso-wrap-style:square;mso-width-percent:450;mso-height-percent:0;mso-left-percent:420;mso-top-percent:175;mso-wrap-distance-left:9pt;mso-wrap-distance-top:0;mso-wrap-distance-right:9pt;mso-wrap-distance-bottom:0;mso-position-horizontal-relative:page;mso-position-vertical-relative:page;mso-width-percent:450;mso-height-percent:0;mso-left-percent:420;mso-top-percent:175;mso-width-relative:page;mso-height-relative:margin;v-text-anchor:top" o:gfxdata="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" filled="f" stroked="f" strokeweight=".5pt">
                     <v:textbox style="mso-fit-shape-to-text:t" inset="0,0,0,0">
                       <w:txbxContent>
                         <w:p>
@@ -3763,7 +3765,7 @@
           <w:r>
             <w:rPr>
               <w:noProof/>
-              <w:lang w:eastAsia="de-AT"/>
+              <w:lang w:val="de-DE" w:eastAsia="de-DE"/>
             </w:rPr>
             <mc:AlternateContent>
               <mc:Choice Requires="wps">
@@ -3817,7 +3819,7 @@
                             <w:txbxContent>
                               <w:p>
                                 <w:pPr>
-                                  <w:pStyle w:val="NoSpacing"/>
+                                  <w:pStyle w:val="KeinLeerraum"/>
                                   <w:rPr>
                                     <w:color w:val="5B9BD5" w:themeColor="accent1"/>
                                     <w:sz w:val="36"/>
@@ -3845,22 +3847,14 @@
                                         <w:sz w:val="36"/>
                                         <w:szCs w:val="36"/>
                                       </w:rPr>
-                                      <w:t xml:space="preserve">Julian </w:t>
-                                    </w:r>
-                                    <w:r>
-                                      <w:rPr>
-                                        <w:color w:val="000000" w:themeColor="text1"/>
-                                        <w:sz w:val="36"/>
-                                        <w:szCs w:val="36"/>
-                                      </w:rPr>
-                                      <w:t>Janda, Markus Pulverer, Mergime Neziri, Bernhard Rohr, Anita Topalovic</w:t>
+                                      <w:t>Julian Janda, Markus Pulverer, Mergime Neziri, Bernhard Rohr, Anita Topalovic</w:t>
                                     </w:r>
                                   </w:sdtContent>
                                 </w:sdt>
                               </w:p>
                               <w:p>
                                 <w:pPr>
-                                  <w:pStyle w:val="NoSpacing"/>
+                                  <w:pStyle w:val="KeinLeerraum"/>
                                   <w:rPr>
                                     <w:color w:val="595959" w:themeColor="text1" w:themeTint="A6"/>
                                     <w:sz w:val="32"/>
@@ -3916,7 +3910,7 @@
                   </wp:anchor>
                 </w:drawing>
               </mc:Choice>
-              <mc:Fallback xmlns:mo="http://schemas.microsoft.com/office/mac/office/2008/main" xmlns:mv="urn:schemas-microsoft-com:mac:vml">
+              <mc:Fallback xmlns:w16se="http://schemas.microsoft.com/office/word/2015/wordml/symex" xmlns:cx1="http://schemas.microsoft.com/office/drawing/2015/9/8/chartex" xmlns:cx="http://schemas.microsoft.com/office/drawing/2014/chartex">
                 <w:pict>
                   <v:shape w14:anchorId="3D47E993" id="Textfeld_x0020_32" o:spid="_x0000_s1056" type="#_x0000_t202" style="position:absolute;margin-left:249.75pt;margin-top:692.25pt;width:300.15pt;height:64pt;z-index:251663360;visibility:visible;mso-wrap-style:square;mso-width-percent:0;mso-height-percent:0;mso-wrap-distance-left:9pt;mso-wrap-distance-top:0;mso-wrap-distance-right:9pt;mso-wrap-distance-bottom:0;mso-position-horizontal:absolute;mso-position-horizontal-relative:page;mso-position-vertical:absolute;mso-position-vertical-relative:page;mso-width-percent:0;mso-height-percent:0;mso-width-relative:page;mso-height-relative:margin;v-text-anchor:bottom" o:gfxdata="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" filled="f" stroked="f" strokeweight=".5pt">
                     <v:textbox style="mso-fit-shape-to-text:t" inset="0,0,0,0">
@@ -4005,7 +3999,7 @@
           <w:r>
             <w:rPr>
               <w:noProof/>
-              <w:lang w:eastAsia="de-AT"/>
+              <w:lang w:val="de-DE" w:eastAsia="de-DE"/>
             </w:rPr>
             <mc:AlternateContent>
               <mc:Choice Requires="wps">
@@ -4068,7 +4062,7 @@
                   </wp:anchor>
                 </w:drawing>
               </mc:Choice>
-              <mc:Fallback xmlns:mo="http://schemas.microsoft.com/office/mac/office/2008/main" xmlns:mv="urn:schemas-microsoft-com:mac:vml">
+              <mc:Fallback xmlns:w16se="http://schemas.microsoft.com/office/word/2015/wordml/symex" xmlns:cx1="http://schemas.microsoft.com/office/drawing/2015/9/8/chartex" xmlns:cx="http://schemas.microsoft.com/office/drawing/2014/chartex">
                 <w:pict>
                   <v:rect w14:anchorId="42E31D5D" id="Rechteck 11" o:spid="_x0000_s1026" style="position:absolute;margin-left:0;margin-top:589.2pt;width:532.5pt;height:101.1pt;z-index:251662336;visibility:visible;mso-wrap-style:square;mso-width-percent:0;mso-wrap-distance-left:9pt;mso-wrap-distance-top:0;mso-wrap-distance-right:9pt;mso-wrap-distance-bottom:0;mso-position-horizontal:center;mso-position-horizontal-relative:margin;mso-position-vertical:absolute;mso-position-vertical-relative:text;mso-width-percent:0;mso-width-relative:margin;v-text-anchor:middle" o:gfxdata="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" fillcolor="#9ecb81 [2169]" stroked="f" strokeweight=".5pt">
                     <v:fill color2="#8ac066 [2617]" rotate="t" colors="0 #b5d5a7;.5 #aace99;1 #9cca86" focus="100%" type="gradient">
@@ -4088,7 +4082,7 @@
     </w:sdt>
     <w:p>
       <w:pPr>
-        <w:pStyle w:val="Heading1"/>
+        <w:pStyle w:val="berschrift1"/>
       </w:pPr>
       <w:r>
         <w:lastRenderedPageBreak/>
@@ -4466,7 +4460,7 @@
     </w:p>
     <w:p>
       <w:pPr>
-        <w:pStyle w:val="Heading1"/>
+        <w:pStyle w:val="berschrift1"/>
       </w:pPr>
       <w:r>
         <w:lastRenderedPageBreak/>
@@ -4483,7 +4477,7 @@
     </w:p>
     <w:p>
       <w:pPr>
-        <w:pStyle w:val="Heading2"/>
+        <w:pStyle w:val="berschrift2"/>
       </w:pPr>
       <w:r>
         <w:t>Kriterien:</w:t>
@@ -4544,7 +4538,7 @@
     </w:p>
     <w:p>
       <w:pPr>
-        <w:pStyle w:val="Heading2"/>
+        <w:pStyle w:val="berschrift2"/>
       </w:pPr>
       <w:r>
         <w:t>Metriken:</w:t>
@@ -4575,7 +4569,7 @@
     </w:p>
     <w:p>
       <w:pPr>
-        <w:pStyle w:val="Heading2"/>
+        <w:pStyle w:val="berschrift2"/>
       </w:pPr>
       <w:r>
         <w:t>Methoden:</w:t>
@@ -4606,7 +4600,7 @@
     </w:p>
     <w:p>
       <w:pPr>
-        <w:pStyle w:val="Heading2"/>
+        <w:pStyle w:val="berschrift2"/>
       </w:pPr>
       <w:r>
         <w:t>Testplan:</w:t>
@@ -4698,7 +4692,7 @@
     </w:p>
     <w:p>
       <w:pPr>
-        <w:pStyle w:val="Heading1"/>
+        <w:pStyle w:val="berschrift1"/>
       </w:pPr>
       <w:r>
         <w:rPr>
@@ -4715,7 +4709,7 @@
     <w:p/>
     <w:tbl>
       <w:tblPr>
-        <w:tblStyle w:val="TableGrid"/>
+        <w:tblStyle w:val="Tabellenraster"/>
         <w:tblW w:w="9209" w:type="dxa"/>
         <w:tblLook w:val="04A0" w:firstRow="1" w:lastRow="0" w:firstColumn="1" w:lastColumn="0" w:noHBand="0" w:noVBand="1"/>
       </w:tblPr>
@@ -6604,7 +6598,7 @@
     </w:p>
     <w:p>
       <w:pPr>
-        <w:pStyle w:val="Heading1"/>
+        <w:pStyle w:val="berschrift1"/>
       </w:pPr>
       <w:r>
         <w:lastRenderedPageBreak/>
@@ -6631,7 +6625,7 @@
           <w:noProof/>
           <w:sz w:val="24"/>
           <w:szCs w:val="24"/>
-          <w:lang w:eastAsia="de-AT"/>
+          <w:lang w:val="de-DE" w:eastAsia="de-DE"/>
         </w:rPr>
         <w:drawing>
           <wp:inline distT="0" distB="0" distL="0" distR="0" wp14:anchorId="5BF95BDC" wp14:editId="0845FA77">
@@ -6692,7 +6686,7 @@
           <w:noProof/>
           <w:sz w:val="24"/>
           <w:szCs w:val="24"/>
-          <w:lang w:eastAsia="de-AT"/>
+          <w:lang w:val="de-DE" w:eastAsia="de-DE"/>
         </w:rPr>
         <w:drawing>
           <wp:inline distT="0" distB="0" distL="0" distR="0" wp14:anchorId="7FA65E26" wp14:editId="2C76DD7A">
@@ -6766,7 +6760,7 @@
     </w:p>
     <w:p>
       <w:pPr>
-        <w:pStyle w:val="Heading1"/>
+        <w:pStyle w:val="berschrift1"/>
       </w:pPr>
       <w:r>
         <w:lastRenderedPageBreak/>
@@ -6783,7 +6777,7 @@
     </w:p>
     <w:p>
       <w:pPr>
-        <w:pStyle w:val="ListParagraph"/>
+        <w:pStyle w:val="Listenabsatz"/>
         <w:numPr>
           <w:ilvl w:val="0"/>
           <w:numId w:val="1"/>
@@ -6803,7 +6797,7 @@
     </w:p>
     <w:p>
       <w:pPr>
-        <w:pStyle w:val="ListParagraph"/>
+        <w:pStyle w:val="Listenabsatz"/>
         <w:numPr>
           <w:ilvl w:val="0"/>
           <w:numId w:val="1"/>
@@ -6823,7 +6817,7 @@
     </w:p>
     <w:p>
       <w:pPr>
-        <w:pStyle w:val="ListParagraph"/>
+        <w:pStyle w:val="Listenabsatz"/>
         <w:numPr>
           <w:ilvl w:val="0"/>
           <w:numId w:val="1"/>
@@ -6843,7 +6837,7 @@
     </w:p>
     <w:p>
       <w:pPr>
-        <w:pStyle w:val="ListParagraph"/>
+        <w:pStyle w:val="Listenabsatz"/>
         <w:numPr>
           <w:ilvl w:val="0"/>
           <w:numId w:val="1"/>
@@ -6863,7 +6857,7 @@
     </w:p>
     <w:p>
       <w:pPr>
-        <w:pStyle w:val="ListParagraph"/>
+        <w:pStyle w:val="Listenabsatz"/>
         <w:numPr>
           <w:ilvl w:val="0"/>
           <w:numId w:val="1"/>
@@ -6883,7 +6877,7 @@
     </w:p>
     <w:p>
       <w:pPr>
-        <w:pStyle w:val="ListParagraph"/>
+        <w:pStyle w:val="Listenabsatz"/>
         <w:numPr>
           <w:ilvl w:val="0"/>
           <w:numId w:val="1"/>
@@ -6903,7 +6897,7 @@
     </w:p>
     <w:p>
       <w:pPr>
-        <w:pStyle w:val="ListParagraph"/>
+        <w:pStyle w:val="Listenabsatz"/>
         <w:numPr>
           <w:ilvl w:val="0"/>
           <w:numId w:val="1"/>
@@ -6923,7 +6917,7 @@
     </w:p>
     <w:p>
       <w:pPr>
-        <w:pStyle w:val="ListParagraph"/>
+        <w:pStyle w:val="Listenabsatz"/>
         <w:numPr>
           <w:ilvl w:val="0"/>
           <w:numId w:val="1"/>
@@ -6943,7 +6937,7 @@
     </w:p>
     <w:p>
       <w:pPr>
-        <w:pStyle w:val="ListParagraph"/>
+        <w:pStyle w:val="Listenabsatz"/>
         <w:numPr>
           <w:ilvl w:val="0"/>
           <w:numId w:val="1"/>
@@ -6963,7 +6957,7 @@
     </w:p>
     <w:p>
       <w:pPr>
-        <w:pStyle w:val="ListParagraph"/>
+        <w:pStyle w:val="Listenabsatz"/>
         <w:numPr>
           <w:ilvl w:val="0"/>
           <w:numId w:val="1"/>
@@ -6983,7 +6977,7 @@
     </w:p>
     <w:p>
       <w:pPr>
-        <w:pStyle w:val="ListParagraph"/>
+        <w:pStyle w:val="Listenabsatz"/>
         <w:numPr>
           <w:ilvl w:val="0"/>
           <w:numId w:val="1"/>
@@ -7041,7 +7035,7 @@
     </w:p>
     <w:p>
       <w:pPr>
-        <w:pStyle w:val="Heading1"/>
+        <w:pStyle w:val="berschrift1"/>
       </w:pPr>
       <w:r>
         <w:lastRenderedPageBreak/>
@@ -7058,7 +7052,7 @@
     </w:p>
     <w:p>
       <w:pPr>
-        <w:pStyle w:val="Heading2"/>
+        <w:pStyle w:val="berschrift2"/>
       </w:pPr>
       <w:r>
         <w:t>Julia</w:t>
@@ -7072,7 +7066,7 @@
     </w:p>
     <w:tbl>
       <w:tblPr>
-        <w:tblStyle w:val="GridTable2-Accent6"/>
+        <w:tblStyle w:val="Rastertabelle2-Akzent6"/>
         <w:tblW w:w="0" w:type="auto"/>
         <w:tblLook w:val="04A0" w:firstRow="1" w:lastRow="0" w:firstColumn="1" w:lastColumn="0" w:noHBand="0" w:noVBand="1"/>
       </w:tblPr>
@@ -7924,8 +7918,6 @@
               </w:rPr>
               <w:t>Ideensammlung für Angebot</w:t>
             </w:r>
-            <w:bookmarkStart w:id="0" w:name="_GoBack"/>
-            <w:bookmarkEnd w:id="0"/>
           </w:p>
         </w:tc>
         <w:tc>
@@ -8660,7 +8652,7 @@
     </w:p>
     <w:p>
       <w:pPr>
-        <w:pStyle w:val="Heading2"/>
+        <w:pStyle w:val="berschrift2"/>
       </w:pPr>
       <w:r>
         <w:lastRenderedPageBreak/>
@@ -8669,7 +8661,7 @@
     </w:p>
     <w:tbl>
       <w:tblPr>
-        <w:tblStyle w:val="GridTable2-Accent6"/>
+        <w:tblStyle w:val="Rastertabelle2-Akzent6"/>
         <w:tblW w:w="0" w:type="auto"/>
         <w:tblLook w:val="04A0" w:firstRow="1" w:lastRow="0" w:firstColumn="1" w:lastColumn="0" w:noHBand="0" w:noVBand="1"/>
       </w:tblPr>
@@ -9301,6 +9293,14 @@
                 <w:szCs w:val="24"/>
               </w:rPr>
             </w:pPr>
+            <w:r>
+              <w:rPr>
+                <w:rFonts w:ascii="Cambria" w:hAnsi="Cambria"/>
+                <w:sz w:val="24"/>
+                <w:szCs w:val="24"/>
+              </w:rPr>
+              <w:t>6</w:t>
+            </w:r>
           </w:p>
         </w:tc>
         <w:tc>
@@ -9316,6 +9316,16 @@
                 <w:szCs w:val="24"/>
               </w:rPr>
             </w:pPr>
+            <w:r>
+              <w:rPr>
+                <w:rFonts w:ascii="Cambria" w:hAnsi="Cambria"/>
+                <w:sz w:val="24"/>
+                <w:szCs w:val="24"/>
+              </w:rPr>
+              <w:t>Funktion „Würfeln“ entwickelt</w:t>
+            </w:r>
+            <w:bookmarkStart w:id="0" w:name="_GoBack"/>
+            <w:bookmarkEnd w:id="0"/>
           </w:p>
         </w:tc>
         <w:tc>
@@ -9332,6 +9342,14 @@
                 <w:szCs w:val="24"/>
               </w:rPr>
             </w:pPr>
+            <w:r>
+              <w:rPr>
+                <w:rFonts w:ascii="Cambria" w:hAnsi="Cambria"/>
+                <w:sz w:val="24"/>
+                <w:szCs w:val="24"/>
+              </w:rPr>
+              <w:t>17.04.2016</w:t>
+            </w:r>
           </w:p>
         </w:tc>
         <w:tc>
@@ -9348,6 +9366,14 @@
                 <w:szCs w:val="24"/>
               </w:rPr>
             </w:pPr>
+            <w:r>
+              <w:rPr>
+                <w:rFonts w:ascii="Cambria" w:hAnsi="Cambria"/>
+                <w:sz w:val="24"/>
+                <w:szCs w:val="24"/>
+              </w:rPr>
+              <w:t>4</w:t>
+            </w:r>
           </w:p>
         </w:tc>
       </w:tr>
@@ -9369,6 +9395,14 @@
                 <w:szCs w:val="24"/>
               </w:rPr>
             </w:pPr>
+            <w:r>
+              <w:rPr>
+                <w:rFonts w:ascii="Cambria" w:hAnsi="Cambria"/>
+                <w:sz w:val="24"/>
+                <w:szCs w:val="24"/>
+              </w:rPr>
+              <w:t>7</w:t>
+            </w:r>
           </w:p>
         </w:tc>
         <w:tc>
@@ -9384,6 +9418,14 @@
                 <w:szCs w:val="24"/>
               </w:rPr>
             </w:pPr>
+            <w:r>
+              <w:rPr>
+                <w:rFonts w:ascii="Cambria" w:hAnsi="Cambria"/>
+                <w:sz w:val="24"/>
+                <w:szCs w:val="24"/>
+              </w:rPr>
+              <w:t>Angebot</w:t>
+            </w:r>
           </w:p>
         </w:tc>
         <w:tc>
@@ -9400,6 +9442,14 @@
                 <w:szCs w:val="24"/>
               </w:rPr>
             </w:pPr>
+            <w:r>
+              <w:rPr>
+                <w:rFonts w:ascii="Cambria" w:hAnsi="Cambria"/>
+                <w:sz w:val="24"/>
+                <w:szCs w:val="24"/>
+              </w:rPr>
+              <w:t>18.04.2016</w:t>
+            </w:r>
           </w:p>
         </w:tc>
         <w:tc>
@@ -9416,6 +9466,14 @@
                 <w:szCs w:val="24"/>
               </w:rPr>
             </w:pPr>
+            <w:r>
+              <w:rPr>
+                <w:rFonts w:ascii="Cambria" w:hAnsi="Cambria"/>
+                <w:sz w:val="24"/>
+                <w:szCs w:val="24"/>
+              </w:rPr>
+              <w:t>1 1,5</w:t>
+            </w:r>
           </w:p>
         </w:tc>
       </w:tr>
@@ -10308,7 +10366,7 @@
     </w:p>
     <w:p>
       <w:pPr>
-        <w:pStyle w:val="Heading2"/>
+        <w:pStyle w:val="berschrift2"/>
       </w:pPr>
       <w:r>
         <w:lastRenderedPageBreak/>
@@ -10317,7 +10375,7 @@
     </w:p>
     <w:tbl>
       <w:tblPr>
-        <w:tblStyle w:val="GridTable2-Accent6"/>
+        <w:tblStyle w:val="Rastertabelle2-Akzent6"/>
         <w:tblW w:w="0" w:type="auto"/>
         <w:tblLook w:val="04A0" w:firstRow="1" w:lastRow="0" w:firstColumn="1" w:lastColumn="0" w:noHBand="0" w:noVBand="1"/>
       </w:tblPr>
@@ -11923,7 +11981,7 @@
     </w:p>
     <w:p>
       <w:pPr>
-        <w:pStyle w:val="Heading2"/>
+        <w:pStyle w:val="berschrift2"/>
       </w:pPr>
       <w:r>
         <w:lastRenderedPageBreak/>
@@ -11932,7 +11990,7 @@
     </w:p>
     <w:tbl>
       <w:tblPr>
-        <w:tblStyle w:val="GridTable2-Accent6"/>
+        <w:tblStyle w:val="Rastertabelle2-Akzent6"/>
         <w:tblW w:w="0" w:type="auto"/>
         <w:tblLook w:val="04A0" w:firstRow="1" w:lastRow="0" w:firstColumn="1" w:lastColumn="0" w:noHBand="0" w:noVBand="1"/>
       </w:tblPr>
@@ -13515,7 +13573,7 @@
     </w:p>
     <w:p>
       <w:pPr>
-        <w:pStyle w:val="Heading2"/>
+        <w:pStyle w:val="berschrift2"/>
       </w:pPr>
       <w:r>
         <w:lastRenderedPageBreak/>
@@ -13524,7 +13582,7 @@
     </w:p>
     <w:tbl>
       <w:tblPr>
-        <w:tblStyle w:val="GridTable2-Accent6"/>
+        <w:tblStyle w:val="Rastertabelle2-Akzent6"/>
         <w:tblW w:w="0" w:type="auto"/>
         <w:tblLook w:val="04A0" w:firstRow="1" w:lastRow="0" w:firstColumn="1" w:lastColumn="0" w:noHBand="0" w:noVBand="1"/>
       </w:tblPr>
@@ -15194,7 +15252,7 @@
     </w:p>
     <w:p>
       <w:pPr>
-        <w:pStyle w:val="Heading1"/>
+        <w:pStyle w:val="berschrift1"/>
       </w:pPr>
       <w:r>
         <w:lastRenderedPageBreak/>
@@ -15203,7 +15261,7 @@
     </w:p>
     <w:p>
       <w:pPr>
-        <w:pStyle w:val="Heading2"/>
+        <w:pStyle w:val="berschrift2"/>
         <w:rPr>
           <w:b w:val="0"/>
         </w:rPr>
@@ -15214,18 +15272,10 @@
     </w:p>
     <w:p>
       <w:pPr>
-        <w:pStyle w:val="Heading3"/>
-      </w:pPr>
-      <w:r>
-        <w:t xml:space="preserve">Was </w:t>
-      </w:r>
-      <w:proofErr w:type="spellStart"/>
-      <w:r>
-        <w:t>ist</w:t>
-      </w:r>
-      <w:proofErr w:type="spellEnd"/>
-      <w:r>
-        <w:t xml:space="preserve"> Scrum?</w:t>
+        <w:pStyle w:val="berschrift3"/>
+      </w:pPr>
+      <w:r>
+        <w:t>Was ist Scrum?</w:t>
       </w:r>
     </w:p>
     <w:p>
@@ -15253,13 +15303,11 @@
     </w:p>
     <w:p>
       <w:pPr>
-        <w:pStyle w:val="Heading3"/>
-      </w:pPr>
-      <w:proofErr w:type="spellStart"/>
+        <w:pStyle w:val="berschrift3"/>
+      </w:pPr>
       <w:r>
         <w:t>Rollen</w:t>
       </w:r>
-      <w:proofErr w:type="spellEnd"/>
     </w:p>
     <w:p>
       <w:pPr>
@@ -15367,7 +15415,7 @@
     </w:p>
     <w:p>
       <w:pPr>
-        <w:pStyle w:val="Heading3"/>
+        <w:pStyle w:val="berschrift3"/>
       </w:pPr>
       <w:r>
         <w:t>Sprint</w:t>
@@ -15405,7 +15453,7 @@
     </w:p>
     <w:p>
       <w:pPr>
-        <w:pStyle w:val="ListParagraph"/>
+        <w:pStyle w:val="Listenabsatz"/>
         <w:numPr>
           <w:ilvl w:val="0"/>
           <w:numId w:val="2"/>
@@ -15425,7 +15473,7 @@
     </w:p>
     <w:p>
       <w:pPr>
-        <w:pStyle w:val="ListParagraph"/>
+        <w:pStyle w:val="Listenabsatz"/>
         <w:numPr>
           <w:ilvl w:val="0"/>
           <w:numId w:val="2"/>
@@ -15445,7 +15493,7 @@
     </w:p>
     <w:p>
       <w:pPr>
-        <w:pStyle w:val="ListParagraph"/>
+        <w:pStyle w:val="Listenabsatz"/>
         <w:numPr>
           <w:ilvl w:val="0"/>
           <w:numId w:val="2"/>
@@ -15465,7 +15513,7 @@
     </w:p>
     <w:p>
       <w:pPr>
-        <w:pStyle w:val="ListParagraph"/>
+        <w:pStyle w:val="Listenabsatz"/>
         <w:numPr>
           <w:ilvl w:val="0"/>
           <w:numId w:val="2"/>
@@ -15509,7 +15557,7 @@
     </w:p>
     <w:p>
       <w:pPr>
-        <w:pStyle w:val="Heading3"/>
+        <w:pStyle w:val="berschrift3"/>
       </w:pPr>
       <w:r>
         <w:t>Meetings</w:t>
@@ -15596,7 +15644,7 @@
     </w:p>
     <w:p>
       <w:pPr>
-        <w:pStyle w:val="ListParagraph"/>
+        <w:pStyle w:val="Listenabsatz"/>
         <w:numPr>
           <w:ilvl w:val="0"/>
           <w:numId w:val="3"/>
@@ -15616,7 +15664,7 @@
     </w:p>
     <w:p>
       <w:pPr>
-        <w:pStyle w:val="ListParagraph"/>
+        <w:pStyle w:val="Listenabsatz"/>
         <w:numPr>
           <w:ilvl w:val="0"/>
           <w:numId w:val="3"/>
@@ -15636,7 +15684,7 @@
     </w:p>
     <w:p>
       <w:pPr>
-        <w:pStyle w:val="ListParagraph"/>
+        <w:pStyle w:val="Listenabsatz"/>
         <w:numPr>
           <w:ilvl w:val="0"/>
           <w:numId w:val="3"/>
@@ -15767,14 +15815,12 @@
     </w:p>
     <w:p>
       <w:pPr>
-        <w:pStyle w:val="Heading3"/>
-      </w:pPr>
-      <w:proofErr w:type="spellStart"/>
+        <w:pStyle w:val="berschrift3"/>
+      </w:pPr>
       <w:r>
         <w:lastRenderedPageBreak/>
         <w:t>Artefakte</w:t>
       </w:r>
-      <w:proofErr w:type="spellEnd"/>
     </w:p>
     <w:p>
       <w:pPr>
@@ -15914,7 +15960,7 @@
     </w:p>
     <w:p>
       <w:pPr>
-        <w:pStyle w:val="Heading3"/>
+        <w:pStyle w:val="berschrift3"/>
       </w:pPr>
       <w:r>
         <w:t>Definition of Done</w:t>
@@ -15957,31 +16003,16 @@
         </w:rPr>
         <w:t xml:space="preserve">vgl. </w:t>
       </w:r>
-      <w:r>
-        <w:fldChar w:fldCharType="begin"/>
-      </w:r>
-      <w:r>
-        <w:instrText xml:space="preserve"> HYPERLINK "http://www.scrum-kompakt.de/einfuehrung-in-scrum/" </w:instrText>
-      </w:r>
-      <w:r>
-        <w:fldChar w:fldCharType="separate"/>
-      </w:r>
-      <w:r>
-        <w:rPr>
-          <w:rStyle w:val="Hyperlink"/>
-          <w:sz w:val="24"/>
-          <w:szCs w:val="24"/>
-        </w:rPr>
-        <w:t>http://www.scrum-kompakt.de/einfuehrung-in-scrum/</w:t>
-      </w:r>
-      <w:r>
-        <w:rPr>
-          <w:rStyle w:val="Hyperlink"/>
-          <w:sz w:val="24"/>
-          <w:szCs w:val="24"/>
-        </w:rPr>
-        <w:fldChar w:fldCharType="end"/>
-      </w:r>
+      <w:hyperlink r:id="rId7" w:history="1">
+        <w:r>
+          <w:rPr>
+            <w:rStyle w:val="Link"/>
+            <w:sz w:val="24"/>
+            <w:szCs w:val="24"/>
+          </w:rPr>
+          <w:t>http://www.scrum-kompakt.de/einfuehrung-in-scrum/</w:t>
+        </w:r>
+      </w:hyperlink>
     </w:p>
     <w:p>
       <w:pPr>
@@ -15997,34 +16028,16 @@
         </w:rPr>
         <w:t xml:space="preserve">vgl. </w:t>
       </w:r>
-      <w:r>
-        <w:fldChar w:fldCharType="begin"/>
-      </w:r>
-      <w:r>
-        <w:instrText xml:space="preserve"> HYPERLINK "http://www.scrumguides.org/docs/scrumguide/v</w:instrText>
-      </w:r>
-      <w:r>
-        <w:instrText xml:space="preserve">1/Scrum-Guide-DE.pdf" </w:instrText>
-      </w:r>
-      <w:r>
-        <w:fldChar w:fldCharType="separate"/>
-      </w:r>
-      <w:r>
-        <w:rPr>
-          <w:rStyle w:val="Hyperlink"/>
-          <w:sz w:val="24"/>
-          <w:szCs w:val="24"/>
-        </w:rPr>
-        <w:t>http://www.scrumguides.org/docs/scrumguide/v1/Scrum-Guide-DE.pdf</w:t>
-      </w:r>
-      <w:r>
-        <w:rPr>
-          <w:rStyle w:val="Hyperlink"/>
-          <w:sz w:val="24"/>
-          <w:szCs w:val="24"/>
-        </w:rPr>
-        <w:fldChar w:fldCharType="end"/>
-      </w:r>
+      <w:hyperlink r:id="rId8" w:history="1">
+        <w:r>
+          <w:rPr>
+            <w:rStyle w:val="Link"/>
+            <w:sz w:val="24"/>
+            <w:szCs w:val="24"/>
+          </w:rPr>
+          <w:t>http://www.scrumguides.org/docs/scrumguide/v1/Scrum-Guide-DE.pdf</w:t>
+        </w:r>
+      </w:hyperlink>
     </w:p>
     <w:p>
       <w:pPr>
@@ -16051,7 +16064,7 @@
     </w:p>
     <w:p>
       <w:pPr>
-        <w:pStyle w:val="Heading2"/>
+        <w:pStyle w:val="berschrift2"/>
       </w:pPr>
       <w:r>
         <w:lastRenderedPageBreak/>
@@ -16060,13 +16073,11 @@
     </w:p>
     <w:p>
       <w:pPr>
-        <w:pStyle w:val="Heading3"/>
-      </w:pPr>
-      <w:proofErr w:type="spellStart"/>
+        <w:pStyle w:val="berschrift3"/>
+      </w:pPr>
       <w:r>
         <w:t>Entwicklungsprogramme</w:t>
       </w:r>
-      <w:proofErr w:type="spellEnd"/>
     </w:p>
     <w:p>
       <w:pPr>
@@ -16093,33 +16104,23 @@
     </w:p>
     <w:p>
       <w:pPr>
-        <w:pStyle w:val="Heading3"/>
-      </w:pPr>
-      <w:proofErr w:type="spellStart"/>
-      <w:r>
-        <w:t>Projekt</w:t>
-      </w:r>
-      <w:proofErr w:type="spellEnd"/>
-      <w:r>
-        <w:t xml:space="preserve"> </w:t>
-      </w:r>
-      <w:proofErr w:type="spellStart"/>
-      <w:r>
-        <w:t>erzeugen</w:t>
-      </w:r>
-      <w:proofErr w:type="spellEnd"/>
-    </w:p>
-    <w:p>
-      <w:pPr>
-        <w:rPr>
-          <w:sz w:val="24"/>
-          <w:szCs w:val="24"/>
-        </w:rPr>
-      </w:pPr>
-    </w:p>
-    <w:p>
-      <w:pPr>
-        <w:pStyle w:val="ListParagraph"/>
+        <w:pStyle w:val="berschrift3"/>
+      </w:pPr>
+      <w:r>
+        <w:t>Projekt erzeugen</w:t>
+      </w:r>
+    </w:p>
+    <w:p>
+      <w:pPr>
+        <w:rPr>
+          <w:sz w:val="24"/>
+          <w:szCs w:val="24"/>
+        </w:rPr>
+      </w:pPr>
+    </w:p>
+    <w:p>
+      <w:pPr>
+        <w:pStyle w:val="Listenabsatz"/>
         <w:numPr>
           <w:ilvl w:val="0"/>
           <w:numId w:val="5"/>
@@ -16139,7 +16140,7 @@
     </w:p>
     <w:p>
       <w:pPr>
-        <w:pStyle w:val="ListParagraph"/>
+        <w:pStyle w:val="Listenabsatz"/>
         <w:numPr>
           <w:ilvl w:val="0"/>
           <w:numId w:val="5"/>
@@ -16159,16 +16160,16 @@
     </w:p>
     <w:p>
       <w:pPr>
-        <w:pStyle w:val="ListParagraph"/>
-        <w:rPr>
-          <w:sz w:val="24"/>
-          <w:szCs w:val="24"/>
-        </w:rPr>
-      </w:pPr>
-    </w:p>
-    <w:p>
-      <w:pPr>
-        <w:pStyle w:val="ListParagraph"/>
+        <w:pStyle w:val="Listenabsatz"/>
+        <w:rPr>
+          <w:sz w:val="24"/>
+          <w:szCs w:val="24"/>
+        </w:rPr>
+      </w:pPr>
+    </w:p>
+    <w:p>
+      <w:pPr>
+        <w:pStyle w:val="Listenabsatz"/>
         <w:rPr>
           <w:sz w:val="24"/>
           <w:szCs w:val="24"/>
@@ -16200,7 +16201,7 @@
     </w:p>
     <w:p>
       <w:pPr>
-        <w:pStyle w:val="ListParagraph"/>
+        <w:pStyle w:val="Listenabsatz"/>
         <w:ind w:left="2136" w:firstLine="696"/>
         <w:rPr>
           <w:sz w:val="24"/>
@@ -16208,38 +16209,18 @@
           <w:lang w:val="en-GB"/>
         </w:rPr>
       </w:pPr>
-      <w:proofErr w:type="spellStart"/>
       <w:r>
         <w:rPr>
           <w:sz w:val="24"/>
           <w:szCs w:val="24"/>
           <w:lang w:val="en-GB"/>
         </w:rPr>
-        <w:t>z.B</w:t>
-      </w:r>
-      <w:proofErr w:type="spellEnd"/>
-      <w:r>
-        <w:rPr>
-          <w:sz w:val="24"/>
-          <w:szCs w:val="24"/>
-          <w:lang w:val="en-GB"/>
-        </w:rPr>
-        <w:t xml:space="preserve">.: „My First </w:t>
-      </w:r>
-      <w:proofErr w:type="gramStart"/>
-      <w:r>
-        <w:rPr>
-          <w:sz w:val="24"/>
-          <w:szCs w:val="24"/>
-          <w:lang w:val="en-GB"/>
-        </w:rPr>
-        <w:t>App“</w:t>
-      </w:r>
-      <w:proofErr w:type="gramEnd"/>
-    </w:p>
-    <w:p>
-      <w:pPr>
-        <w:pStyle w:val="ListParagraph"/>
+        <w:t>z.B.: „My First App“</w:t>
+      </w:r>
+    </w:p>
+    <w:p>
+      <w:pPr>
+        <w:pStyle w:val="Listenabsatz"/>
         <w:ind w:left="2832" w:hanging="2112"/>
         <w:rPr>
           <w:sz w:val="24"/>
@@ -16265,7 +16246,7 @@
     </w:p>
     <w:p>
       <w:pPr>
-        <w:pStyle w:val="ListParagraph"/>
+        <w:pStyle w:val="Listenabsatz"/>
         <w:ind w:left="2832" w:hanging="2112"/>
         <w:rPr>
           <w:sz w:val="24"/>
@@ -16298,7 +16279,7 @@
     </w:p>
     <w:p>
       <w:pPr>
-        <w:pStyle w:val="ListParagraph"/>
+        <w:pStyle w:val="Listenabsatz"/>
         <w:rPr>
           <w:sz w:val="24"/>
           <w:szCs w:val="24"/>
@@ -16330,16 +16311,16 @@
     </w:p>
     <w:p>
       <w:pPr>
-        <w:pStyle w:val="ListParagraph"/>
-        <w:rPr>
-          <w:sz w:val="24"/>
-          <w:szCs w:val="24"/>
-        </w:rPr>
-      </w:pPr>
-    </w:p>
-    <w:p>
-      <w:pPr>
-        <w:pStyle w:val="ListParagraph"/>
+        <w:pStyle w:val="Listenabsatz"/>
+        <w:rPr>
+          <w:sz w:val="24"/>
+          <w:szCs w:val="24"/>
+        </w:rPr>
+      </w:pPr>
+    </w:p>
+    <w:p>
+      <w:pPr>
+        <w:pStyle w:val="Listenabsatz"/>
         <w:numPr>
           <w:ilvl w:val="0"/>
           <w:numId w:val="5"/>
@@ -16374,7 +16355,7 @@
     </w:p>
     <w:p>
       <w:pPr>
-        <w:pStyle w:val="ListParagraph"/>
+        <w:pStyle w:val="Listenabsatz"/>
         <w:numPr>
           <w:ilvl w:val="0"/>
           <w:numId w:val="5"/>
@@ -16394,7 +16375,7 @@
     </w:p>
     <w:p>
       <w:pPr>
-        <w:pStyle w:val="ListParagraph"/>
+        <w:pStyle w:val="Listenabsatz"/>
         <w:rPr>
           <w:sz w:val="24"/>
           <w:szCs w:val="24"/>
@@ -16410,7 +16391,7 @@
     </w:p>
     <w:p>
       <w:pPr>
-        <w:pStyle w:val="ListParagraph"/>
+        <w:pStyle w:val="Listenabsatz"/>
         <w:numPr>
           <w:ilvl w:val="0"/>
           <w:numId w:val="5"/>
@@ -16430,7 +16411,7 @@
     </w:p>
     <w:p>
       <w:pPr>
-        <w:pStyle w:val="ListParagraph"/>
+        <w:pStyle w:val="Listenabsatz"/>
         <w:numPr>
           <w:ilvl w:val="0"/>
           <w:numId w:val="5"/>
@@ -16450,7 +16431,7 @@
     </w:p>
     <w:p>
       <w:pPr>
-        <w:pStyle w:val="NoSpacing"/>
+        <w:pStyle w:val="KeinLeerraum"/>
         <w:ind w:left="1134"/>
         <w:rPr>
           <w:b/>
@@ -16469,7 +16450,7 @@
     </w:p>
     <w:p>
       <w:pPr>
-        <w:pStyle w:val="NoSpacing"/>
+        <w:pStyle w:val="KeinLeerraum"/>
         <w:ind w:left="1134"/>
         <w:rPr>
           <w:sz w:val="24"/>
@@ -16486,7 +16467,7 @@
     </w:p>
     <w:p>
       <w:pPr>
-        <w:pStyle w:val="NoSpacing"/>
+        <w:pStyle w:val="KeinLeerraum"/>
         <w:ind w:left="1134"/>
         <w:rPr>
           <w:b/>
@@ -16497,7 +16478,7 @@
     </w:p>
     <w:p>
       <w:pPr>
-        <w:pStyle w:val="NoSpacing"/>
+        <w:pStyle w:val="KeinLeerraum"/>
         <w:ind w:left="1134"/>
         <w:rPr>
           <w:b/>
@@ -16516,7 +16497,7 @@
     </w:p>
     <w:p>
       <w:pPr>
-        <w:pStyle w:val="NoSpacing"/>
+        <w:pStyle w:val="KeinLeerraum"/>
         <w:ind w:left="1134"/>
         <w:rPr>
           <w:sz w:val="24"/>
@@ -16533,7 +16514,7 @@
     </w:p>
     <w:p>
       <w:pPr>
-        <w:pStyle w:val="NoSpacing"/>
+        <w:pStyle w:val="KeinLeerraum"/>
         <w:ind w:left="1134"/>
         <w:rPr>
           <w:b/>
@@ -16544,7 +16525,7 @@
     </w:p>
     <w:p>
       <w:pPr>
-        <w:pStyle w:val="NoSpacing"/>
+        <w:pStyle w:val="KeinLeerraum"/>
         <w:ind w:left="1134"/>
         <w:rPr>
           <w:b/>
@@ -16565,14 +16546,13 @@
     </w:p>
     <w:p>
       <w:pPr>
-        <w:pStyle w:val="NoSpacing"/>
+        <w:pStyle w:val="KeinLeerraum"/>
         <w:ind w:left="1134"/>
         <w:rPr>
           <w:sz w:val="24"/>
           <w:szCs w:val="24"/>
         </w:rPr>
       </w:pPr>
-      <w:proofErr w:type="spellStart"/>
       <w:r>
         <w:rPr>
           <w:sz w:val="24"/>
@@ -16580,253 +16560,208 @@
           <w:lang w:val="en-GB"/>
         </w:rPr>
         <w:lastRenderedPageBreak/>
-        <w:t>Ein</w:t>
-      </w:r>
-      <w:proofErr w:type="spellEnd"/>
-      <w:r>
-        <w:rPr>
+        <w:t xml:space="preserve">Ein Leeres Activity. </w:t>
+      </w:r>
+      <w:r>
+        <w:rPr>
+          <w:sz w:val="24"/>
+          <w:szCs w:val="24"/>
+        </w:rPr>
+        <w:t>Hierbei handelt es sich um eine Minimalversion einer App ohne action bar.</w:t>
+      </w:r>
+    </w:p>
+    <w:p>
+      <w:pPr>
+        <w:pStyle w:val="KeinLeerraum"/>
+        <w:ind w:left="1134"/>
+        <w:rPr>
+          <w:b/>
+          <w:sz w:val="24"/>
+          <w:szCs w:val="24"/>
+        </w:rPr>
+      </w:pPr>
+    </w:p>
+    <w:p>
+      <w:pPr>
+        <w:pStyle w:val="KeinLeerraum"/>
+        <w:ind w:left="1134"/>
+        <w:rPr>
+          <w:b/>
+          <w:sz w:val="24"/>
+          <w:szCs w:val="24"/>
+        </w:rPr>
+      </w:pPr>
+      <w:r>
+        <w:rPr>
+          <w:b/>
+          <w:sz w:val="24"/>
+          <w:szCs w:val="24"/>
+        </w:rPr>
+        <w:t>Fullscreen Activity</w:t>
+      </w:r>
+    </w:p>
+    <w:p>
+      <w:pPr>
+        <w:pStyle w:val="KeinLeerraum"/>
+        <w:ind w:left="1134"/>
+        <w:rPr>
+          <w:sz w:val="24"/>
+          <w:szCs w:val="24"/>
+        </w:rPr>
+      </w:pPr>
+      <w:r>
+        <w:rPr>
+          <w:sz w:val="24"/>
+          <w:szCs w:val="24"/>
+        </w:rPr>
+        <w:t>Zeigt den Wechsel in und aus dem Vollbild-Modus.</w:t>
+      </w:r>
+    </w:p>
+    <w:p>
+      <w:pPr>
+        <w:pStyle w:val="KeinLeerraum"/>
+        <w:ind w:left="1134"/>
+        <w:rPr>
+          <w:sz w:val="24"/>
+          <w:szCs w:val="24"/>
+        </w:rPr>
+      </w:pPr>
+    </w:p>
+    <w:p>
+      <w:pPr>
+        <w:pStyle w:val="KeinLeerraum"/>
+        <w:ind w:left="1134"/>
+        <w:rPr>
+          <w:b/>
+          <w:sz w:val="24"/>
+          <w:szCs w:val="24"/>
+        </w:rPr>
+      </w:pPr>
+      <w:r>
+        <w:rPr>
+          <w:b/>
+          <w:sz w:val="24"/>
+          <w:szCs w:val="24"/>
+        </w:rPr>
+        <w:t>Master/Detail Flow</w:t>
+      </w:r>
+    </w:p>
+    <w:p>
+      <w:pPr>
+        <w:pStyle w:val="KeinLeerraum"/>
+        <w:ind w:left="1134"/>
+        <w:rPr>
+          <w:sz w:val="24"/>
+          <w:szCs w:val="24"/>
+        </w:rPr>
+      </w:pPr>
+      <w:r>
+        <w:rPr>
+          <w:sz w:val="24"/>
+          <w:szCs w:val="24"/>
+        </w:rPr>
+        <w:t>Erzeugt zwei Activities sowie zwei Fragmente und zeigt, wie auf Tablets und Handies unterschiedliche Benutzerschnittstellen umgesetzt werden können.</w:t>
+      </w:r>
+    </w:p>
+    <w:p>
+      <w:pPr>
+        <w:pStyle w:val="KeinLeerraum"/>
+        <w:ind w:left="1134"/>
+        <w:rPr>
+          <w:sz w:val="24"/>
+          <w:szCs w:val="24"/>
+        </w:rPr>
+      </w:pPr>
+    </w:p>
+    <w:p>
+      <w:pPr>
+        <w:pStyle w:val="KeinLeerraum"/>
+        <w:ind w:left="1134"/>
+        <w:rPr>
+          <w:b/>
+          <w:sz w:val="24"/>
+          <w:szCs w:val="24"/>
+        </w:rPr>
+      </w:pPr>
+      <w:r>
+        <w:rPr>
+          <w:b/>
+          <w:sz w:val="24"/>
+          <w:szCs w:val="24"/>
+        </w:rPr>
+        <w:t>Navigation Drawer Activity</w:t>
+      </w:r>
+    </w:p>
+    <w:p>
+      <w:pPr>
+        <w:pStyle w:val="KeinLeerraum"/>
+        <w:ind w:left="1134"/>
+        <w:rPr>
+          <w:sz w:val="24"/>
+          <w:szCs w:val="24"/>
+        </w:rPr>
+      </w:pPr>
+      <w:r>
+        <w:rPr>
+          <w:sz w:val="24"/>
+          <w:szCs w:val="24"/>
+        </w:rPr>
+        <w:t>Ähnelt einem Tabbed Activity mit vertikal angeordneten Tabs.</w:t>
+      </w:r>
+    </w:p>
+    <w:p>
+      <w:pPr>
+        <w:pStyle w:val="KeinLeerraum"/>
+        <w:ind w:left="1134"/>
+        <w:rPr>
+          <w:b/>
           <w:sz w:val="24"/>
           <w:szCs w:val="24"/>
           <w:lang w:val="en-GB"/>
         </w:rPr>
-        <w:t xml:space="preserve"> </w:t>
-      </w:r>
-      <w:proofErr w:type="spellStart"/>
-      <w:r>
-        <w:rPr>
+      </w:pPr>
+      <w:r>
+        <w:rPr>
+          <w:b/>
           <w:sz w:val="24"/>
           <w:szCs w:val="24"/>
           <w:lang w:val="en-GB"/>
         </w:rPr>
-        <w:t>Leeres</w:t>
-      </w:r>
-      <w:proofErr w:type="spellEnd"/>
-      <w:r>
+        <w:t>Tabbed Activity</w:t>
+      </w:r>
+    </w:p>
+    <w:p>
+      <w:pPr>
+        <w:pStyle w:val="KeinLeerraum"/>
+        <w:ind w:left="1134"/>
         <w:rPr>
           <w:sz w:val="24"/>
           <w:szCs w:val="24"/>
           <w:lang w:val="en-GB"/>
         </w:rPr>
-        <w:t xml:space="preserve"> Activity. </w:t>
-      </w:r>
-      <w:r>
-        <w:rPr>
-          <w:sz w:val="24"/>
-          <w:szCs w:val="24"/>
-        </w:rPr>
-        <w:t>Hierbei handelt es sich um eine Minimalversion einer App ohne action bar.</w:t>
-      </w:r>
-    </w:p>
-    <w:p>
-      <w:pPr>
-        <w:pStyle w:val="NoSpacing"/>
-        <w:ind w:left="1134"/>
-        <w:rPr>
-          <w:b/>
-          <w:sz w:val="24"/>
-          <w:szCs w:val="24"/>
-        </w:rPr>
-      </w:pPr>
-    </w:p>
-    <w:p>
-      <w:pPr>
-        <w:pStyle w:val="NoSpacing"/>
-        <w:ind w:left="1134"/>
-        <w:rPr>
-          <w:b/>
-          <w:sz w:val="24"/>
-          <w:szCs w:val="24"/>
-        </w:rPr>
-      </w:pPr>
-      <w:r>
-        <w:rPr>
-          <w:b/>
-          <w:sz w:val="24"/>
-          <w:szCs w:val="24"/>
-        </w:rPr>
-        <w:t>Fullscreen Activity</w:t>
-      </w:r>
-    </w:p>
-    <w:p>
-      <w:pPr>
-        <w:pStyle w:val="NoSpacing"/>
-        <w:ind w:left="1134"/>
-        <w:rPr>
-          <w:sz w:val="24"/>
-          <w:szCs w:val="24"/>
-        </w:rPr>
-      </w:pPr>
-      <w:r>
-        <w:rPr>
-          <w:sz w:val="24"/>
-          <w:szCs w:val="24"/>
-        </w:rPr>
-        <w:t>Zeigt den Wechsel in und aus dem Vollbild-Modus.</w:t>
-      </w:r>
-    </w:p>
-    <w:p>
-      <w:pPr>
-        <w:pStyle w:val="NoSpacing"/>
-        <w:ind w:left="1134"/>
-        <w:rPr>
-          <w:sz w:val="24"/>
-          <w:szCs w:val="24"/>
-        </w:rPr>
-      </w:pPr>
-    </w:p>
-    <w:p>
-      <w:pPr>
-        <w:pStyle w:val="NoSpacing"/>
-        <w:ind w:left="1134"/>
-        <w:rPr>
-          <w:b/>
-          <w:sz w:val="24"/>
-          <w:szCs w:val="24"/>
-        </w:rPr>
-      </w:pPr>
-      <w:r>
-        <w:rPr>
-          <w:b/>
-          <w:sz w:val="24"/>
-          <w:szCs w:val="24"/>
-        </w:rPr>
-        <w:t>Master/Detail Flow</w:t>
-      </w:r>
-    </w:p>
-    <w:p>
-      <w:pPr>
-        <w:pStyle w:val="NoSpacing"/>
-        <w:ind w:left="1134"/>
-        <w:rPr>
-          <w:sz w:val="24"/>
-          <w:szCs w:val="24"/>
-        </w:rPr>
-      </w:pPr>
-      <w:r>
-        <w:rPr>
-          <w:sz w:val="24"/>
-          <w:szCs w:val="24"/>
-        </w:rPr>
-        <w:t>Erzeugt zwei Activities sowie zwei Fragmente und zeigt, wie auf Tablets und Handies unterschiedliche Benutzerschnittstellen umgesetzt werden können.</w:t>
-      </w:r>
-    </w:p>
-    <w:p>
-      <w:pPr>
-        <w:pStyle w:val="NoSpacing"/>
-        <w:ind w:left="1134"/>
-        <w:rPr>
-          <w:sz w:val="24"/>
-          <w:szCs w:val="24"/>
-        </w:rPr>
-      </w:pPr>
-    </w:p>
-    <w:p>
-      <w:pPr>
-        <w:pStyle w:val="NoSpacing"/>
-        <w:ind w:left="1134"/>
-        <w:rPr>
-          <w:b/>
-          <w:sz w:val="24"/>
-          <w:szCs w:val="24"/>
-        </w:rPr>
-      </w:pPr>
-      <w:r>
-        <w:rPr>
-          <w:b/>
-          <w:sz w:val="24"/>
-          <w:szCs w:val="24"/>
-        </w:rPr>
-        <w:t>Navigation Drawer Activity</w:t>
-      </w:r>
-    </w:p>
-    <w:p>
-      <w:pPr>
-        <w:pStyle w:val="NoSpacing"/>
-        <w:ind w:left="1134"/>
-        <w:rPr>
-          <w:sz w:val="24"/>
-          <w:szCs w:val="24"/>
-        </w:rPr>
-      </w:pPr>
-      <w:r>
-        <w:rPr>
-          <w:sz w:val="24"/>
-          <w:szCs w:val="24"/>
-        </w:rPr>
-        <w:t>Ähnelt einem Tabbed Activity mit vertikal angeordneten Tabs.</w:t>
-      </w:r>
-    </w:p>
-    <w:p>
-      <w:pPr>
-        <w:pStyle w:val="NoSpacing"/>
-        <w:ind w:left="1134"/>
-        <w:rPr>
-          <w:b/>
+      </w:pPr>
+      <w:r>
+        <w:rPr>
           <w:sz w:val="24"/>
           <w:szCs w:val="24"/>
           <w:lang w:val="en-GB"/>
         </w:rPr>
-      </w:pPr>
-      <w:r>
-        <w:rPr>
-          <w:b/>
+        <w:t>Tab basierendes Activity.</w:t>
+      </w:r>
+    </w:p>
+    <w:p>
+      <w:pPr>
+        <w:pStyle w:val="KeinLeerraum"/>
+        <w:rPr>
           <w:sz w:val="24"/>
           <w:szCs w:val="24"/>
           <w:lang w:val="en-GB"/>
         </w:rPr>
-        <w:t>Tabbed Activity</w:t>
-      </w:r>
-    </w:p>
-    <w:p>
-      <w:pPr>
-        <w:pStyle w:val="NoSpacing"/>
-        <w:ind w:left="1134"/>
-        <w:rPr>
-          <w:sz w:val="24"/>
-          <w:szCs w:val="24"/>
-          <w:lang w:val="en-GB"/>
-        </w:rPr>
-      </w:pPr>
-      <w:r>
-        <w:rPr>
-          <w:sz w:val="24"/>
-          <w:szCs w:val="24"/>
-          <w:lang w:val="en-GB"/>
-        </w:rPr>
-        <w:t xml:space="preserve">Tab </w:t>
-      </w:r>
-      <w:proofErr w:type="spellStart"/>
-      <w:r>
-        <w:rPr>
-          <w:sz w:val="24"/>
-          <w:szCs w:val="24"/>
-          <w:lang w:val="en-GB"/>
-        </w:rPr>
-        <w:t>basierendes</w:t>
-      </w:r>
-      <w:proofErr w:type="spellEnd"/>
-      <w:r>
-        <w:rPr>
-          <w:sz w:val="24"/>
-          <w:szCs w:val="24"/>
-          <w:lang w:val="en-GB"/>
-        </w:rPr>
-        <w:t xml:space="preserve"> Activity.</w:t>
-      </w:r>
-    </w:p>
-    <w:p>
-      <w:pPr>
-        <w:pStyle w:val="NoSpacing"/>
-        <w:rPr>
-          <w:sz w:val="24"/>
-          <w:szCs w:val="24"/>
-          <w:lang w:val="en-GB"/>
-        </w:rPr>
-      </w:pPr>
-    </w:p>
-    <w:p>
-      <w:pPr>
-        <w:pStyle w:val="ListParagraph"/>
+      </w:pPr>
+    </w:p>
+    <w:p>
+      <w:pPr>
+        <w:pStyle w:val="Listenabsatz"/>
         <w:numPr>
           <w:ilvl w:val="0"/>
           <w:numId w:val="5"/>
@@ -16846,7 +16781,7 @@
     </w:p>
     <w:p>
       <w:pPr>
-        <w:pStyle w:val="ListParagraph"/>
+        <w:pStyle w:val="Listenabsatz"/>
         <w:numPr>
           <w:ilvl w:val="0"/>
           <w:numId w:val="5"/>
@@ -16866,43 +16801,33 @@
     </w:p>
     <w:p>
       <w:pPr>
-        <w:pStyle w:val="NoSpacing"/>
-        <w:rPr>
-          <w:sz w:val="24"/>
-          <w:szCs w:val="24"/>
-        </w:rPr>
-      </w:pPr>
-    </w:p>
-    <w:p>
-      <w:pPr>
-        <w:pStyle w:val="Heading3"/>
-      </w:pPr>
-      <w:proofErr w:type="spellStart"/>
-      <w:r>
-        <w:t>Einrichten</w:t>
-      </w:r>
-      <w:proofErr w:type="spellEnd"/>
-      <w:r>
-        <w:t xml:space="preserve"> des </w:t>
-      </w:r>
-      <w:proofErr w:type="spellStart"/>
-      <w:r>
-        <w:t>Geräts</w:t>
-      </w:r>
-      <w:proofErr w:type="spellEnd"/>
-    </w:p>
-    <w:p>
-      <w:pPr>
-        <w:pStyle w:val="NoSpacing"/>
-        <w:rPr>
-          <w:sz w:val="24"/>
-          <w:szCs w:val="24"/>
-        </w:rPr>
-      </w:pPr>
-    </w:p>
-    <w:p>
-      <w:pPr>
-        <w:pStyle w:val="NoSpacing"/>
+        <w:pStyle w:val="KeinLeerraum"/>
+        <w:rPr>
+          <w:sz w:val="24"/>
+          <w:szCs w:val="24"/>
+        </w:rPr>
+      </w:pPr>
+    </w:p>
+    <w:p>
+      <w:pPr>
+        <w:pStyle w:val="berschrift3"/>
+      </w:pPr>
+      <w:r>
+        <w:t>Einrichten des Geräts</w:t>
+      </w:r>
+    </w:p>
+    <w:p>
+      <w:pPr>
+        <w:pStyle w:val="KeinLeerraum"/>
+        <w:rPr>
+          <w:sz w:val="24"/>
+          <w:szCs w:val="24"/>
+        </w:rPr>
+      </w:pPr>
+    </w:p>
+    <w:p>
+      <w:pPr>
+        <w:pStyle w:val="KeinLeerraum"/>
         <w:rPr>
           <w:sz w:val="24"/>
           <w:szCs w:val="24"/>
@@ -16918,7 +16843,7 @@
     </w:p>
     <w:p>
       <w:pPr>
-        <w:pStyle w:val="NoSpacing"/>
+        <w:pStyle w:val="KeinLeerraum"/>
         <w:rPr>
           <w:sz w:val="24"/>
           <w:szCs w:val="24"/>
@@ -16942,23 +16867,10 @@
     </w:p>
     <w:p>
       <w:pPr>
-        <w:pStyle w:val="Heading3"/>
-      </w:pPr>
-      <w:proofErr w:type="spellStart"/>
-      <w:r>
-        <w:t>Kernkomponenten</w:t>
-      </w:r>
-      <w:proofErr w:type="spellEnd"/>
-      <w:r>
-        <w:t xml:space="preserve"> </w:t>
-      </w:r>
-      <w:proofErr w:type="spellStart"/>
-      <w:r>
-        <w:t>einer</w:t>
-      </w:r>
-      <w:proofErr w:type="spellEnd"/>
-      <w:r>
-        <w:t xml:space="preserve"> Android App</w:t>
+        <w:pStyle w:val="berschrift3"/>
+      </w:pPr>
+      <w:r>
+        <w:t>Kernkomponenten einer Android App</w:t>
       </w:r>
     </w:p>
     <w:p>
@@ -16986,7 +16898,7 @@
     </w:p>
     <w:p>
       <w:pPr>
-        <w:pStyle w:val="ListParagraph"/>
+        <w:pStyle w:val="Listenabsatz"/>
         <w:numPr>
           <w:ilvl w:val="0"/>
           <w:numId w:val="6"/>
@@ -17014,7 +16926,7 @@
     </w:p>
     <w:p>
       <w:pPr>
-        <w:pStyle w:val="ListParagraph"/>
+        <w:pStyle w:val="Listenabsatz"/>
         <w:rPr>
           <w:sz w:val="24"/>
           <w:szCs w:val="24"/>
@@ -17030,7 +16942,7 @@
     </w:p>
     <w:p>
       <w:pPr>
-        <w:pStyle w:val="ListParagraph"/>
+        <w:pStyle w:val="Listenabsatz"/>
         <w:numPr>
           <w:ilvl w:val="0"/>
           <w:numId w:val="7"/>
@@ -17050,7 +16962,7 @@
     </w:p>
     <w:p>
       <w:pPr>
-        <w:pStyle w:val="ListParagraph"/>
+        <w:pStyle w:val="Listenabsatz"/>
         <w:numPr>
           <w:ilvl w:val="0"/>
           <w:numId w:val="7"/>
@@ -17070,7 +16982,7 @@
     </w:p>
     <w:p>
       <w:pPr>
-        <w:pStyle w:val="ListParagraph"/>
+        <w:pStyle w:val="Listenabsatz"/>
         <w:numPr>
           <w:ilvl w:val="0"/>
           <w:numId w:val="7"/>
@@ -17090,7 +17002,7 @@
     </w:p>
     <w:p>
       <w:pPr>
-        <w:pStyle w:val="ListParagraph"/>
+        <w:pStyle w:val="Listenabsatz"/>
         <w:numPr>
           <w:ilvl w:val="0"/>
           <w:numId w:val="7"/>
@@ -17110,7 +17022,7 @@
     </w:p>
     <w:p>
       <w:pPr>
-        <w:pStyle w:val="ListParagraph"/>
+        <w:pStyle w:val="Listenabsatz"/>
         <w:numPr>
           <w:ilvl w:val="0"/>
           <w:numId w:val="7"/>
@@ -17130,7 +17042,7 @@
     </w:p>
     <w:p>
       <w:pPr>
-        <w:pStyle w:val="ListParagraph"/>
+        <w:pStyle w:val="Listenabsatz"/>
         <w:numPr>
           <w:ilvl w:val="0"/>
           <w:numId w:val="7"/>
@@ -17150,7 +17062,7 @@
     </w:p>
     <w:p>
       <w:pPr>
-        <w:pStyle w:val="ListParagraph"/>
+        <w:pStyle w:val="Listenabsatz"/>
         <w:numPr>
           <w:ilvl w:val="0"/>
           <w:numId w:val="7"/>
@@ -17171,7 +17083,7 @@
     </w:p>
     <w:p>
       <w:pPr>
-        <w:pStyle w:val="ListParagraph"/>
+        <w:pStyle w:val="Listenabsatz"/>
         <w:numPr>
           <w:ilvl w:val="0"/>
           <w:numId w:val="6"/>
@@ -17199,7 +17111,7 @@
     </w:p>
     <w:p>
       <w:pPr>
-        <w:pStyle w:val="ListParagraph"/>
+        <w:pStyle w:val="Listenabsatz"/>
         <w:numPr>
           <w:ilvl w:val="0"/>
           <w:numId w:val="6"/>
@@ -17227,7 +17139,7 @@
     </w:p>
     <w:p>
       <w:pPr>
-        <w:pStyle w:val="ListParagraph"/>
+        <w:pStyle w:val="Listenabsatz"/>
         <w:numPr>
           <w:ilvl w:val="0"/>
           <w:numId w:val="6"/>
@@ -17255,7 +17167,7 @@
     </w:p>
     <w:p>
       <w:pPr>
-        <w:pStyle w:val="ListParagraph"/>
+        <w:pStyle w:val="Listenabsatz"/>
         <w:numPr>
           <w:ilvl w:val="0"/>
           <w:numId w:val="6"/>
@@ -17283,15 +17195,10 @@
     </w:p>
     <w:p>
       <w:pPr>
-        <w:pStyle w:val="Heading3"/>
-      </w:pPr>
-      <w:proofErr w:type="spellStart"/>
-      <w:r>
-        <w:t>Klasse</w:t>
-      </w:r>
-      <w:proofErr w:type="spellEnd"/>
-      <w:r>
-        <w:t xml:space="preserve"> Intent</w:t>
+        <w:pStyle w:val="berschrift3"/>
+      </w:pPr>
+      <w:r>
+        <w:t>Klasse Intent</w:t>
       </w:r>
     </w:p>
     <w:p>
@@ -17319,7 +17226,7 @@
     </w:p>
     <w:p>
       <w:pPr>
-        <w:pStyle w:val="ListParagraph"/>
+        <w:pStyle w:val="Listenabsatz"/>
         <w:numPr>
           <w:ilvl w:val="0"/>
           <w:numId w:val="8"/>
@@ -17347,7 +17254,7 @@
     </w:p>
     <w:p>
       <w:pPr>
-        <w:pStyle w:val="ListParagraph"/>
+        <w:pStyle w:val="Listenabsatz"/>
         <w:numPr>
           <w:ilvl w:val="0"/>
           <w:numId w:val="8"/>
@@ -17383,7 +17290,7 @@
     </w:p>
     <w:p>
       <w:pPr>
-        <w:pStyle w:val="Heading3"/>
+        <w:pStyle w:val="berschrift3"/>
       </w:pPr>
       <w:r>
         <w:t>Res und Assets</w:t>
@@ -17399,7 +17306,7 @@
     </w:p>
     <w:p>
       <w:pPr>
-        <w:pStyle w:val="ListParagraph"/>
+        <w:pStyle w:val="Listenabsatz"/>
         <w:numPr>
           <w:ilvl w:val="0"/>
           <w:numId w:val="9"/>
@@ -17435,7 +17342,7 @@
     </w:p>
     <w:p>
       <w:pPr>
-        <w:pStyle w:val="ListParagraph"/>
+        <w:pStyle w:val="Listenabsatz"/>
         <w:numPr>
           <w:ilvl w:val="0"/>
           <w:numId w:val="9"/>
@@ -17471,18 +17378,10 @@
     </w:p>
     <w:p>
       <w:pPr>
-        <w:pStyle w:val="Heading3"/>
-      </w:pPr>
-      <w:r>
-        <w:t xml:space="preserve">Android </w:t>
-      </w:r>
-      <w:proofErr w:type="spellStart"/>
-      <w:r>
-        <w:t>Berechtigungen</w:t>
-      </w:r>
-      <w:proofErr w:type="spellEnd"/>
-      <w:r>
-        <w:t xml:space="preserve"> und Debugging</w:t>
+        <w:pStyle w:val="berschrift3"/>
+      </w:pPr>
+      <w:r>
+        <w:t>Android Berechtigungen und Debugging</w:t>
       </w:r>
     </w:p>
     <w:p>
@@ -17556,7 +17455,7 @@
     </w:p>
     <w:p>
       <w:pPr>
-        <w:pStyle w:val="Heading1"/>
+        <w:pStyle w:val="berschrift1"/>
         <w:rPr>
           <w:rFonts w:asciiTheme="minorHAnsi" w:hAnsiTheme="minorHAnsi"/>
           <w:b w:val="0"/>
@@ -17614,7 +17513,7 @@
     </w:p>
     <w:p>
       <w:pPr>
-        <w:pStyle w:val="ListParagraph"/>
+        <w:pStyle w:val="Listenabsatz"/>
         <w:numPr>
           <w:ilvl w:val="0"/>
           <w:numId w:val="10"/>
@@ -17642,16 +17541,16 @@
     </w:p>
     <w:p>
       <w:pPr>
-        <w:pStyle w:val="ListParagraph"/>
-        <w:rPr>
-          <w:sz w:val="24"/>
-          <w:szCs w:val="24"/>
-        </w:rPr>
-      </w:pPr>
-    </w:p>
-    <w:p>
-      <w:pPr>
-        <w:pStyle w:val="ListParagraph"/>
+        <w:pStyle w:val="Listenabsatz"/>
+        <w:rPr>
+          <w:sz w:val="24"/>
+          <w:szCs w:val="24"/>
+        </w:rPr>
+      </w:pPr>
+    </w:p>
+    <w:p>
+      <w:pPr>
+        <w:pStyle w:val="Listenabsatz"/>
         <w:numPr>
           <w:ilvl w:val="0"/>
           <w:numId w:val="10"/>
@@ -17679,16 +17578,16 @@
     </w:p>
     <w:p>
       <w:pPr>
-        <w:pStyle w:val="ListParagraph"/>
-        <w:rPr>
-          <w:sz w:val="24"/>
-          <w:szCs w:val="24"/>
-        </w:rPr>
-      </w:pPr>
-    </w:p>
-    <w:p>
-      <w:pPr>
-        <w:pStyle w:val="ListParagraph"/>
+        <w:pStyle w:val="Listenabsatz"/>
+        <w:rPr>
+          <w:sz w:val="24"/>
+          <w:szCs w:val="24"/>
+        </w:rPr>
+      </w:pPr>
+    </w:p>
+    <w:p>
+      <w:pPr>
+        <w:pStyle w:val="Listenabsatz"/>
         <w:numPr>
           <w:ilvl w:val="0"/>
           <w:numId w:val="10"/>
@@ -17716,16 +17615,16 @@
     </w:p>
     <w:p>
       <w:pPr>
-        <w:pStyle w:val="ListParagraph"/>
-        <w:rPr>
-          <w:sz w:val="24"/>
-          <w:szCs w:val="24"/>
-        </w:rPr>
-      </w:pPr>
-    </w:p>
-    <w:p>
-      <w:pPr>
-        <w:pStyle w:val="ListParagraph"/>
+        <w:pStyle w:val="Listenabsatz"/>
+        <w:rPr>
+          <w:sz w:val="24"/>
+          <w:szCs w:val="24"/>
+        </w:rPr>
+      </w:pPr>
+    </w:p>
+    <w:p>
+      <w:pPr>
+        <w:pStyle w:val="Listenabsatz"/>
         <w:numPr>
           <w:ilvl w:val="0"/>
           <w:numId w:val="10"/>
@@ -17753,16 +17652,16 @@
     </w:p>
     <w:p>
       <w:pPr>
-        <w:pStyle w:val="ListParagraph"/>
-        <w:rPr>
-          <w:sz w:val="24"/>
-          <w:szCs w:val="24"/>
-        </w:rPr>
-      </w:pPr>
-    </w:p>
-    <w:p>
-      <w:pPr>
-        <w:pStyle w:val="ListParagraph"/>
+        <w:pStyle w:val="Listenabsatz"/>
+        <w:rPr>
+          <w:sz w:val="24"/>
+          <w:szCs w:val="24"/>
+        </w:rPr>
+      </w:pPr>
+    </w:p>
+    <w:p>
+      <w:pPr>
+        <w:pStyle w:val="Listenabsatz"/>
         <w:numPr>
           <w:ilvl w:val="0"/>
           <w:numId w:val="10"/>
@@ -17798,7 +17697,7 @@
     </w:p>
     <w:p>
       <w:pPr>
-        <w:pStyle w:val="Heading1"/>
+        <w:pStyle w:val="berschrift1"/>
         <w:rPr>
           <w:rFonts w:asciiTheme="minorHAnsi" w:hAnsiTheme="minorHAnsi"/>
           <w:b w:val="0"/>
@@ -17840,7 +17739,7 @@
     </w:p>
     <w:p>
       <w:pPr>
-        <w:pStyle w:val="ListParagraph"/>
+        <w:pStyle w:val="Listenabsatz"/>
         <w:numPr>
           <w:ilvl w:val="0"/>
           <w:numId w:val="11"/>
@@ -17860,16 +17759,16 @@
     </w:p>
     <w:p>
       <w:pPr>
-        <w:pStyle w:val="ListParagraph"/>
-        <w:rPr>
-          <w:sz w:val="24"/>
-          <w:szCs w:val="24"/>
-        </w:rPr>
-      </w:pPr>
-    </w:p>
-    <w:p>
-      <w:pPr>
-        <w:pStyle w:val="ListParagraph"/>
+        <w:pStyle w:val="Listenabsatz"/>
+        <w:rPr>
+          <w:sz w:val="24"/>
+          <w:szCs w:val="24"/>
+        </w:rPr>
+      </w:pPr>
+    </w:p>
+    <w:p>
+      <w:pPr>
+        <w:pStyle w:val="Listenabsatz"/>
         <w:rPr>
           <w:b/>
           <w:sz w:val="24"/>
@@ -17877,8 +17776,6 @@
           <w:lang w:val="en-GB"/>
         </w:rPr>
       </w:pPr>
-      <w:proofErr w:type="spellStart"/>
-      <w:proofErr w:type="gramStart"/>
       <w:r>
         <w:rPr>
           <w:b/>
@@ -17886,53 +17783,22 @@
           <w:szCs w:val="24"/>
           <w:lang w:val="en-GB"/>
         </w:rPr>
-        <w:t>android:layout</w:t>
-      </w:r>
-      <w:proofErr w:type="gramEnd"/>
-      <w:r>
-        <w:rPr>
-          <w:b/>
+        <w:t>android:layout_width und android:layout_height</w:t>
+      </w:r>
+    </w:p>
+    <w:p>
+      <w:pPr>
+        <w:pStyle w:val="Listenabsatz"/>
+        <w:rPr>
           <w:sz w:val="24"/>
           <w:szCs w:val="24"/>
           <w:lang w:val="en-GB"/>
         </w:rPr>
-        <w:t>_width</w:t>
-      </w:r>
-      <w:proofErr w:type="spellEnd"/>
-      <w:r>
-        <w:rPr>
-          <w:b/>
-          <w:sz w:val="24"/>
-          <w:szCs w:val="24"/>
-          <w:lang w:val="en-GB"/>
-        </w:rPr>
-        <w:t xml:space="preserve"> und </w:t>
-      </w:r>
-      <w:proofErr w:type="spellStart"/>
-      <w:r>
-        <w:rPr>
-          <w:b/>
-          <w:sz w:val="24"/>
-          <w:szCs w:val="24"/>
-          <w:lang w:val="en-GB"/>
-        </w:rPr>
-        <w:t>android:layout_height</w:t>
-      </w:r>
-      <w:proofErr w:type="spellEnd"/>
-    </w:p>
-    <w:p>
-      <w:pPr>
-        <w:pStyle w:val="ListParagraph"/>
-        <w:rPr>
-          <w:sz w:val="24"/>
-          <w:szCs w:val="24"/>
-          <w:lang w:val="en-GB"/>
-        </w:rPr>
-      </w:pPr>
-    </w:p>
-    <w:p>
-      <w:pPr>
-        <w:pStyle w:val="ListParagraph"/>
+      </w:pPr>
+    </w:p>
+    <w:p>
+      <w:pPr>
+        <w:pStyle w:val="Listenabsatz"/>
         <w:numPr>
           <w:ilvl w:val="0"/>
           <w:numId w:val="11"/>
@@ -17952,16 +17818,16 @@
     </w:p>
     <w:p>
       <w:pPr>
-        <w:pStyle w:val="ListParagraph"/>
-        <w:rPr>
-          <w:sz w:val="24"/>
-          <w:szCs w:val="24"/>
-        </w:rPr>
-      </w:pPr>
-    </w:p>
-    <w:p>
-      <w:pPr>
-        <w:pStyle w:val="ListParagraph"/>
+        <w:pStyle w:val="Listenabsatz"/>
+        <w:rPr>
+          <w:sz w:val="24"/>
+          <w:szCs w:val="24"/>
+        </w:rPr>
+      </w:pPr>
+    </w:p>
+    <w:p>
+      <w:pPr>
+        <w:pStyle w:val="Listenabsatz"/>
         <w:rPr>
           <w:b/>
           <w:sz w:val="24"/>
@@ -17969,8 +17835,6 @@
           <w:lang w:val="en-GB"/>
         </w:rPr>
       </w:pPr>
-      <w:proofErr w:type="spellStart"/>
-      <w:proofErr w:type="gramStart"/>
       <w:r>
         <w:rPr>
           <w:b/>
@@ -17978,51 +17842,20 @@
           <w:szCs w:val="24"/>
           <w:lang w:val="en-GB"/>
         </w:rPr>
-        <w:t>android:gravity</w:t>
-      </w:r>
-      <w:proofErr w:type="spellEnd"/>
-      <w:proofErr w:type="gramEnd"/>
-      <w:r>
-        <w:rPr>
-          <w:b/>
-          <w:sz w:val="24"/>
-          <w:szCs w:val="24"/>
-          <w:lang w:val="en-GB"/>
-        </w:rPr>
-        <w:t>="</w:t>
-      </w:r>
-      <w:proofErr w:type="spellStart"/>
-      <w:r>
-        <w:rPr>
-          <w:b/>
-          <w:sz w:val="24"/>
-          <w:szCs w:val="24"/>
-          <w:lang w:val="en-GB"/>
-        </w:rPr>
-        <w:t>bottom|right</w:t>
-      </w:r>
-      <w:proofErr w:type="spellEnd"/>
-      <w:r>
-        <w:rPr>
-          <w:b/>
-          <w:sz w:val="24"/>
-          <w:szCs w:val="24"/>
-          <w:lang w:val="en-GB"/>
-        </w:rPr>
-        <w:t>"</w:t>
-      </w:r>
-    </w:p>
-    <w:p>
-      <w:pPr>
-        <w:rPr>
-          <w:sz w:val="24"/>
-          <w:szCs w:val="24"/>
-        </w:rPr>
-      </w:pPr>
-    </w:p>
-    <w:p>
-      <w:pPr>
-        <w:pStyle w:val="ListParagraph"/>
+        <w:t>android:gravity="bottom|right"</w:t>
+      </w:r>
+    </w:p>
+    <w:p>
+      <w:pPr>
+        <w:rPr>
+          <w:sz w:val="24"/>
+          <w:szCs w:val="24"/>
+        </w:rPr>
+      </w:pPr>
+    </w:p>
+    <w:p>
+      <w:pPr>
+        <w:pStyle w:val="Listenabsatz"/>
         <w:numPr>
           <w:ilvl w:val="0"/>
           <w:numId w:val="11"/>
@@ -18042,16 +17875,16 @@
     </w:p>
     <w:p>
       <w:pPr>
-        <w:pStyle w:val="ListParagraph"/>
-        <w:rPr>
-          <w:sz w:val="24"/>
-          <w:szCs w:val="24"/>
-        </w:rPr>
-      </w:pPr>
-    </w:p>
-    <w:p>
-      <w:pPr>
-        <w:pStyle w:val="ListParagraph"/>
+        <w:pStyle w:val="Listenabsatz"/>
+        <w:rPr>
+          <w:sz w:val="24"/>
+          <w:szCs w:val="24"/>
+        </w:rPr>
+      </w:pPr>
+    </w:p>
+    <w:p>
+      <w:pPr>
+        <w:pStyle w:val="Listenabsatz"/>
         <w:rPr>
           <w:b/>
           <w:sz w:val="24"/>
@@ -18059,8 +17892,6 @@
           <w:lang w:val="en-GB"/>
         </w:rPr>
       </w:pPr>
-      <w:proofErr w:type="spellStart"/>
-      <w:proofErr w:type="gramStart"/>
       <w:r>
         <w:rPr>
           <w:b/>
@@ -18068,31 +17899,20 @@
           <w:szCs w:val="24"/>
           <w:lang w:val="en-GB"/>
         </w:rPr>
-        <w:t>android:singleLine</w:t>
-      </w:r>
-      <w:proofErr w:type="spellEnd"/>
-      <w:proofErr w:type="gramEnd"/>
-      <w:r>
-        <w:rPr>
-          <w:b/>
-          <w:sz w:val="24"/>
-          <w:szCs w:val="24"/>
-          <w:lang w:val="en-GB"/>
-        </w:rPr>
-        <w:t xml:space="preserve">="true" </w:t>
-      </w:r>
-    </w:p>
-    <w:p>
-      <w:pPr>
-        <w:rPr>
-          <w:sz w:val="24"/>
-          <w:szCs w:val="24"/>
-        </w:rPr>
-      </w:pPr>
-    </w:p>
-    <w:p>
-      <w:pPr>
-        <w:pStyle w:val="Heading1"/>
+        <w:t xml:space="preserve">android:singleLine="true" </w:t>
+      </w:r>
+    </w:p>
+    <w:p>
+      <w:pPr>
+        <w:rPr>
+          <w:sz w:val="24"/>
+          <w:szCs w:val="24"/>
+        </w:rPr>
+      </w:pPr>
+    </w:p>
+    <w:p>
+      <w:pPr>
+        <w:pStyle w:val="berschrift1"/>
         <w:rPr>
           <w:rFonts w:asciiTheme="minorHAnsi" w:hAnsiTheme="minorHAnsi"/>
           <w:b w:val="0"/>
@@ -18205,7 +18025,7 @@
     </w:p>
     <w:p>
       <w:pPr>
-        <w:pStyle w:val="Heading1"/>
+        <w:pStyle w:val="berschrift1"/>
         <w:rPr>
           <w:rFonts w:asciiTheme="minorHAnsi" w:hAnsiTheme="minorHAnsi"/>
           <w:b w:val="0"/>
@@ -18262,7 +18082,7 @@
     </w:p>
     <w:p>
       <w:pPr>
-        <w:pStyle w:val="ListParagraph"/>
+        <w:pStyle w:val="Listenabsatz"/>
         <w:numPr>
           <w:ilvl w:val="0"/>
           <w:numId w:val="12"/>
@@ -18290,7 +18110,7 @@
     </w:p>
     <w:p>
       <w:pPr>
-        <w:pStyle w:val="ListParagraph"/>
+        <w:pStyle w:val="Listenabsatz"/>
         <w:numPr>
           <w:ilvl w:val="0"/>
           <w:numId w:val="12"/>
@@ -18318,7 +18138,7 @@
     </w:p>
     <w:p>
       <w:pPr>
-        <w:pStyle w:val="ListParagraph"/>
+        <w:pStyle w:val="Listenabsatz"/>
         <w:numPr>
           <w:ilvl w:val="0"/>
           <w:numId w:val="12"/>
@@ -18346,7 +18166,7 @@
     </w:p>
     <w:p>
       <w:pPr>
-        <w:pStyle w:val="ListParagraph"/>
+        <w:pStyle w:val="Listenabsatz"/>
         <w:numPr>
           <w:ilvl w:val="0"/>
           <w:numId w:val="12"/>
@@ -18374,7 +18194,7 @@
     </w:p>
     <w:p>
       <w:pPr>
-        <w:pStyle w:val="ListParagraph"/>
+        <w:pStyle w:val="Listenabsatz"/>
         <w:numPr>
           <w:ilvl w:val="0"/>
           <w:numId w:val="12"/>
@@ -18402,7 +18222,7 @@
     </w:p>
     <w:p>
       <w:pPr>
-        <w:pStyle w:val="ListParagraph"/>
+        <w:pStyle w:val="Listenabsatz"/>
         <w:numPr>
           <w:ilvl w:val="0"/>
           <w:numId w:val="12"/>
@@ -18438,7 +18258,7 @@
     </w:p>
     <w:p>
       <w:pPr>
-        <w:pStyle w:val="Heading1"/>
+        <w:pStyle w:val="berschrift1"/>
         <w:rPr>
           <w:rFonts w:asciiTheme="minorHAnsi" w:hAnsiTheme="minorHAnsi"/>
           <w:b w:val="0"/>
@@ -18515,8 +18335,8 @@
 </file>
 
 <file path=word/numbering.xml><?xml version="1.0" encoding="utf-8"?>
-<w:numbering xmlns:wpc="http://schemas.microsoft.com/office/word/2010/wordprocessingCanvas" xmlns:cx="http://schemas.microsoft.com/office/drawing/2014/chartex" xmlns:cx1="http://schemas.microsoft.com/office/drawing/2015/9/8/chartex" xmlns:mc="http://schemas.openxmlformats.org/markup-compatibility/2006" xmlns:o="urn:schemas-microsoft-com:office:office" xmlns:r="http://schemas.openxmlformats.org/officeDocument/2006/relationships" xmlns:m="http://schemas.openxmlformats.org/officeDocument/2006/math" xmlns:v="urn:schemas-microsoft-com:vml" xmlns:wp14="http://schemas.microsoft.com/office/word/2010/wordprocessingDrawing" xmlns:wp="http://schemas.openxmlformats.org/drawingml/2006/wordprocessingDrawing" xmlns:w10="urn:schemas-microsoft-com:office:word" xmlns:w="http://schemas.openxmlformats.org/wordprocessingml/2006/main" xmlns:w14="http://schemas.microsoft.com/office/word/2010/wordml" xmlns:w15="http://schemas.microsoft.com/office/word/2012/wordml" xmlns:w16se="http://schemas.microsoft.com/office/word/2015/wordml/symex" xmlns:wpg="http://schemas.microsoft.com/office/word/2010/wordprocessingGroup" xmlns:wpi="http://schemas.microsoft.com/office/word/2010/wordprocessingInk" xmlns:wne="http://schemas.microsoft.com/office/word/2006/wordml" xmlns:wps="http://schemas.microsoft.com/office/word/2010/wordprocessingShape" mc:Ignorable="w14 w15 w16se wp14">
-  <w:abstractNum w:abstractNumId="0" w15:restartNumberingAfterBreak="0">
+<w:numbering xmlns:wpc="http://schemas.microsoft.com/office/word/2010/wordprocessingCanvas" xmlns:mo="http://schemas.microsoft.com/office/mac/office/2008/main" xmlns:mc="http://schemas.openxmlformats.org/markup-compatibility/2006" xmlns:mv="urn:schemas-microsoft-com:mac:vml" xmlns:o="urn:schemas-microsoft-com:office:office" xmlns:r="http://schemas.openxmlformats.org/officeDocument/2006/relationships" xmlns:m="http://schemas.openxmlformats.org/officeDocument/2006/math" xmlns:v="urn:schemas-microsoft-com:vml" xmlns:wp14="http://schemas.microsoft.com/office/word/2010/wordprocessingDrawing" xmlns:wp="http://schemas.openxmlformats.org/drawingml/2006/wordprocessingDrawing" xmlns:w10="urn:schemas-microsoft-com:office:word" xmlns:w="http://schemas.openxmlformats.org/wordprocessingml/2006/main" xmlns:w14="http://schemas.microsoft.com/office/word/2010/wordml" xmlns:w15="http://schemas.microsoft.com/office/word/2012/wordml" xmlns:wpg="http://schemas.microsoft.com/office/word/2010/wordprocessingGroup" xmlns:wpi="http://schemas.microsoft.com/office/word/2010/wordprocessingInk" xmlns:wne="http://schemas.microsoft.com/office/word/2006/wordml" xmlns:wps="http://schemas.microsoft.com/office/word/2010/wordprocessingShape" mc:Ignorable="w14 w15 wp14">
+  <w:abstractNum w:abstractNumId="0">
     <w:nsid w:val="00DD5D0B"/>
     <w:multiLevelType w:val="hybridMultilevel"/>
     <w:tmpl w:val="65EA5DAE"/>
@@ -18602,7 +18422,7 @@
       </w:pPr>
     </w:lvl>
   </w:abstractNum>
-  <w:abstractNum w:abstractNumId="1" w15:restartNumberingAfterBreak="0">
+  <w:abstractNum w:abstractNumId="1">
     <w:nsid w:val="06D84FB4"/>
     <w:multiLevelType w:val="hybridMultilevel"/>
     <w:tmpl w:val="EB585288"/>
@@ -18688,7 +18508,7 @@
       </w:pPr>
     </w:lvl>
   </w:abstractNum>
-  <w:abstractNum w:abstractNumId="2" w15:restartNumberingAfterBreak="0">
+  <w:abstractNum w:abstractNumId="2">
     <w:nsid w:val="0FA42AF1"/>
     <w:multiLevelType w:val="hybridMultilevel"/>
     <w:tmpl w:val="2F203DEC"/>
@@ -18801,7 +18621,7 @@
       </w:rPr>
     </w:lvl>
   </w:abstractNum>
-  <w:abstractNum w:abstractNumId="3" w15:restartNumberingAfterBreak="0">
+  <w:abstractNum w:abstractNumId="3">
     <w:nsid w:val="28352D03"/>
     <w:multiLevelType w:val="hybridMultilevel"/>
     <w:tmpl w:val="F36654A6"/>
@@ -18914,7 +18734,7 @@
       </w:rPr>
     </w:lvl>
   </w:abstractNum>
-  <w:abstractNum w:abstractNumId="4" w15:restartNumberingAfterBreak="0">
+  <w:abstractNum w:abstractNumId="4">
     <w:nsid w:val="3151203E"/>
     <w:multiLevelType w:val="hybridMultilevel"/>
     <w:tmpl w:val="63C883F4"/>
@@ -19000,7 +18820,7 @@
       </w:pPr>
     </w:lvl>
   </w:abstractNum>
-  <w:abstractNum w:abstractNumId="5" w15:restartNumberingAfterBreak="0">
+  <w:abstractNum w:abstractNumId="5">
     <w:nsid w:val="371F5D0C"/>
     <w:multiLevelType w:val="hybridMultilevel"/>
     <w:tmpl w:val="5058CB2A"/>
@@ -19113,7 +18933,7 @@
       </w:rPr>
     </w:lvl>
   </w:abstractNum>
-  <w:abstractNum w:abstractNumId="6" w15:restartNumberingAfterBreak="0">
+  <w:abstractNum w:abstractNumId="6">
     <w:nsid w:val="39077903"/>
     <w:multiLevelType w:val="hybridMultilevel"/>
     <w:tmpl w:val="66484E7E"/>
@@ -19226,7 +19046,7 @@
       </w:rPr>
     </w:lvl>
   </w:abstractNum>
-  <w:abstractNum w:abstractNumId="7" w15:restartNumberingAfterBreak="0">
+  <w:abstractNum w:abstractNumId="7">
     <w:nsid w:val="489134D0"/>
     <w:multiLevelType w:val="hybridMultilevel"/>
     <w:tmpl w:val="B524D67A"/>
@@ -19312,14 +19132,14 @@
       </w:pPr>
     </w:lvl>
   </w:abstractNum>
-  <w:abstractNum w:abstractNumId="8" w15:restartNumberingAfterBreak="0">
+  <w:abstractNum w:abstractNumId="8">
     <w:nsid w:val="600C0988"/>
     <w:multiLevelType w:val="multilevel"/>
     <w:tmpl w:val="799CDD6C"/>
     <w:lvl w:ilvl="0">
       <w:start w:val="1"/>
       <w:numFmt w:val="decimal"/>
-      <w:pStyle w:val="Heading1"/>
+      <w:pStyle w:val="berschrift1"/>
       <w:lvlText w:val="%1"/>
       <w:lvlJc w:val="left"/>
       <w:pPr>
@@ -19332,7 +19152,7 @@
     <w:lvl w:ilvl="1">
       <w:start w:val="1"/>
       <w:numFmt w:val="decimal"/>
-      <w:pStyle w:val="Heading2"/>
+      <w:pStyle w:val="berschrift2"/>
       <w:lvlText w:val="%1.%2"/>
       <w:lvlJc w:val="left"/>
       <w:pPr>
@@ -19342,7 +19162,7 @@
     <w:lvl w:ilvl="2">
       <w:start w:val="1"/>
       <w:numFmt w:val="decimal"/>
-      <w:pStyle w:val="Heading3"/>
+      <w:pStyle w:val="berschrift3"/>
       <w:lvlText w:val="%1.%2.%3"/>
       <w:lvlJc w:val="left"/>
       <w:pPr>
@@ -19352,7 +19172,7 @@
     <w:lvl w:ilvl="3">
       <w:start w:val="1"/>
       <w:numFmt w:val="decimal"/>
-      <w:pStyle w:val="Heading4"/>
+      <w:pStyle w:val="berschrift4"/>
       <w:lvlText w:val="%1.%2.%3.%4"/>
       <w:lvlJc w:val="left"/>
       <w:pPr>
@@ -19362,7 +19182,7 @@
     <w:lvl w:ilvl="4">
       <w:start w:val="1"/>
       <w:numFmt w:val="decimal"/>
-      <w:pStyle w:val="Heading5"/>
+      <w:pStyle w:val="berschrift5"/>
       <w:lvlText w:val="%1.%2.%3.%4.%5"/>
       <w:lvlJc w:val="left"/>
       <w:pPr>
@@ -19372,7 +19192,7 @@
     <w:lvl w:ilvl="5">
       <w:start w:val="1"/>
       <w:numFmt w:val="decimal"/>
-      <w:pStyle w:val="Heading6"/>
+      <w:pStyle w:val="berschrift6"/>
       <w:lvlText w:val="%1.%2.%3.%4.%5.%6"/>
       <w:lvlJc w:val="left"/>
       <w:pPr>
@@ -19382,7 +19202,7 @@
     <w:lvl w:ilvl="6">
       <w:start w:val="1"/>
       <w:numFmt w:val="decimal"/>
-      <w:pStyle w:val="Heading7"/>
+      <w:pStyle w:val="berschrift7"/>
       <w:lvlText w:val="%1.%2.%3.%4.%5.%6.%7"/>
       <w:lvlJc w:val="left"/>
       <w:pPr>
@@ -19392,7 +19212,7 @@
     <w:lvl w:ilvl="7">
       <w:start w:val="1"/>
       <w:numFmt w:val="decimal"/>
-      <w:pStyle w:val="Heading8"/>
+      <w:pStyle w:val="berschrift8"/>
       <w:lvlText w:val="%1.%2.%3.%4.%5.%6.%7.%8"/>
       <w:lvlJc w:val="left"/>
       <w:pPr>
@@ -19402,7 +19222,7 @@
     <w:lvl w:ilvl="8">
       <w:start w:val="1"/>
       <w:numFmt w:val="decimal"/>
-      <w:pStyle w:val="Heading9"/>
+      <w:pStyle w:val="berschrift9"/>
       <w:lvlText w:val="%1.%2.%3.%4.%5.%6.%7.%8.%9"/>
       <w:lvlJc w:val="left"/>
       <w:pPr>
@@ -19410,7 +19230,7 @@
       </w:pPr>
     </w:lvl>
   </w:abstractNum>
-  <w:abstractNum w:abstractNumId="9" w15:restartNumberingAfterBreak="0">
+  <w:abstractNum w:abstractNumId="9">
     <w:nsid w:val="67476C6A"/>
     <w:multiLevelType w:val="hybridMultilevel"/>
     <w:tmpl w:val="C150C856"/>
@@ -19523,7 +19343,7 @@
       </w:rPr>
     </w:lvl>
   </w:abstractNum>
-  <w:abstractNum w:abstractNumId="10" w15:restartNumberingAfterBreak="0">
+  <w:abstractNum w:abstractNumId="10">
     <w:nsid w:val="75E510B1"/>
     <w:multiLevelType w:val="hybridMultilevel"/>
     <w:tmpl w:val="118EDCAC"/>
@@ -19636,7 +19456,7 @@
       </w:rPr>
     </w:lvl>
   </w:abstractNum>
-  <w:abstractNum w:abstractNumId="11" w15:restartNumberingAfterBreak="0">
+  <w:abstractNum w:abstractNumId="11">
     <w:nsid w:val="7C354A08"/>
     <w:multiLevelType w:val="hybridMultilevel"/>
     <w:tmpl w:val="AB2AF6AC"/>
@@ -19762,7 +19582,7 @@
 </file>
 
 <file path=word/styles.xml><?xml version="1.0" encoding="utf-8"?>
-<w:styles xmlns:mc="http://schemas.openxmlformats.org/markup-compatibility/2006" xmlns:r="http://schemas.openxmlformats.org/officeDocument/2006/relationships" xmlns:w="http://schemas.openxmlformats.org/wordprocessingml/2006/main" xmlns:w14="http://schemas.microsoft.com/office/word/2010/wordml" xmlns:w15="http://schemas.microsoft.com/office/word/2012/wordml" xmlns:w16se="http://schemas.microsoft.com/office/word/2015/wordml/symex" mc:Ignorable="w14 w15 w16se">
+<w:styles xmlns:mc="http://schemas.openxmlformats.org/markup-compatibility/2006" xmlns:r="http://schemas.openxmlformats.org/officeDocument/2006/relationships" xmlns:w="http://schemas.openxmlformats.org/wordprocessingml/2006/main" xmlns:w14="http://schemas.microsoft.com/office/word/2010/wordml" xmlns:w15="http://schemas.microsoft.com/office/word/2012/wordml" mc:Ignorable="w14 w15">
   <w:docDefaults>
     <w:rPrDefault>
       <w:rPr>
@@ -19778,7 +19598,7 @@
       </w:pPr>
     </w:pPrDefault>
   </w:docDefaults>
-  <w:latentStyles w:defLockedState="0" w:defUIPriority="99" w:defSemiHidden="0" w:defUnhideWhenUsed="0" w:defQFormat="0" w:count="371">
+  <w:latentStyles w:defLockedState="0" w:defUIPriority="99" w:defSemiHidden="0" w:defUnhideWhenUsed="0" w:defQFormat="0" w:count="380">
     <w:lsdException w:name="Normal" w:uiPriority="0" w:qFormat="1"/>
     <w:lsdException w:name="heading 1" w:uiPriority="9" w:qFormat="1"/>
     <w:lsdException w:name="heading 2" w:semiHidden="1" w:uiPriority="9" w:unhideWhenUsed="1" w:qFormat="1"/>
@@ -20151,16 +19971,16 @@
     <w:lsdException w:name="List Table 6 Colorful Accent 6" w:uiPriority="51"/>
     <w:lsdException w:name="List Table 7 Colorful Accent 6" w:uiPriority="52"/>
   </w:latentStyles>
-  <w:style w:type="paragraph" w:default="1" w:styleId="Normal">
+  <w:style w:type="paragraph" w:default="1" w:styleId="Standard">
     <w:name w:val="Normal"/>
     <w:qFormat/>
     <w:rsid w:val="00FF2417"/>
   </w:style>
-  <w:style w:type="paragraph" w:styleId="Heading1">
+  <w:style w:type="paragraph" w:styleId="berschrift1">
     <w:name w:val="heading 1"/>
-    <w:basedOn w:val="Normal"/>
-    <w:next w:val="Normal"/>
-    <w:link w:val="Heading1Char"/>
+    <w:basedOn w:val="Standard"/>
+    <w:next w:val="Standard"/>
+    <w:link w:val="berschrift1Zchn"/>
     <w:uiPriority w:val="9"/>
     <w:qFormat/>
     <w:rsid w:val="00244158"/>
@@ -20181,11 +20001,11 @@
       <w:szCs w:val="32"/>
     </w:rPr>
   </w:style>
-  <w:style w:type="paragraph" w:styleId="Heading2">
+  <w:style w:type="paragraph" w:styleId="berschrift2">
     <w:name w:val="heading 2"/>
-    <w:basedOn w:val="Normal"/>
-    <w:next w:val="Normal"/>
-    <w:link w:val="Heading2Char"/>
+    <w:basedOn w:val="Standard"/>
+    <w:next w:val="Standard"/>
+    <w:link w:val="berschrift2Zchn"/>
     <w:uiPriority w:val="9"/>
     <w:unhideWhenUsed/>
     <w:qFormat/>
@@ -20208,10 +20028,10 @@
       <w:szCs w:val="26"/>
     </w:rPr>
   </w:style>
-  <w:style w:type="paragraph" w:styleId="Heading3">
+  <w:style w:type="paragraph" w:styleId="berschrift3">
     <w:name w:val="heading 3"/>
-    <w:basedOn w:val="Normal"/>
-    <w:link w:val="Heading3Char"/>
+    <w:basedOn w:val="Standard"/>
+    <w:link w:val="berschrift3Zchn"/>
     <w:uiPriority w:val="9"/>
     <w:qFormat/>
     <w:rsid w:val="00A46DAD"/>
@@ -20233,11 +20053,11 @@
       <w:lang w:val="en-GB" w:eastAsia="en-GB"/>
     </w:rPr>
   </w:style>
-  <w:style w:type="paragraph" w:styleId="Heading4">
+  <w:style w:type="paragraph" w:styleId="berschrift4">
     <w:name w:val="heading 4"/>
-    <w:basedOn w:val="Normal"/>
-    <w:next w:val="Normal"/>
-    <w:link w:val="Heading4Char"/>
+    <w:basedOn w:val="Standard"/>
+    <w:next w:val="Standard"/>
+    <w:link w:val="berschrift4Zchn"/>
     <w:uiPriority w:val="9"/>
     <w:semiHidden/>
     <w:unhideWhenUsed/>
@@ -20260,11 +20080,11 @@
       <w:color w:val="2E74B5" w:themeColor="accent1" w:themeShade="BF"/>
     </w:rPr>
   </w:style>
-  <w:style w:type="paragraph" w:styleId="Heading5">
+  <w:style w:type="paragraph" w:styleId="berschrift5">
     <w:name w:val="heading 5"/>
-    <w:basedOn w:val="Normal"/>
-    <w:next w:val="Normal"/>
-    <w:link w:val="Heading5Char"/>
+    <w:basedOn w:val="Standard"/>
+    <w:next w:val="Standard"/>
+    <w:link w:val="berschrift5Zchn"/>
     <w:uiPriority w:val="9"/>
     <w:semiHidden/>
     <w:unhideWhenUsed/>
@@ -20285,11 +20105,11 @@
       <w:color w:val="2E74B5" w:themeColor="accent1" w:themeShade="BF"/>
     </w:rPr>
   </w:style>
-  <w:style w:type="paragraph" w:styleId="Heading6">
+  <w:style w:type="paragraph" w:styleId="berschrift6">
     <w:name w:val="heading 6"/>
-    <w:basedOn w:val="Normal"/>
-    <w:next w:val="Normal"/>
-    <w:link w:val="Heading6Char"/>
+    <w:basedOn w:val="Standard"/>
+    <w:next w:val="Standard"/>
+    <w:link w:val="berschrift6Zchn"/>
     <w:uiPriority w:val="9"/>
     <w:semiHidden/>
     <w:unhideWhenUsed/>
@@ -20310,11 +20130,11 @@
       <w:color w:val="1F4D78" w:themeColor="accent1" w:themeShade="7F"/>
     </w:rPr>
   </w:style>
-  <w:style w:type="paragraph" w:styleId="Heading7">
+  <w:style w:type="paragraph" w:styleId="berschrift7">
     <w:name w:val="heading 7"/>
-    <w:basedOn w:val="Normal"/>
-    <w:next w:val="Normal"/>
-    <w:link w:val="Heading7Char"/>
+    <w:basedOn w:val="Standard"/>
+    <w:next w:val="Standard"/>
+    <w:link w:val="berschrift7Zchn"/>
     <w:uiPriority w:val="9"/>
     <w:semiHidden/>
     <w:unhideWhenUsed/>
@@ -20337,11 +20157,11 @@
       <w:color w:val="1F4D78" w:themeColor="accent1" w:themeShade="7F"/>
     </w:rPr>
   </w:style>
-  <w:style w:type="paragraph" w:styleId="Heading8">
+  <w:style w:type="paragraph" w:styleId="berschrift8">
     <w:name w:val="heading 8"/>
-    <w:basedOn w:val="Normal"/>
-    <w:next w:val="Normal"/>
-    <w:link w:val="Heading8Char"/>
+    <w:basedOn w:val="Standard"/>
+    <w:next w:val="Standard"/>
+    <w:link w:val="berschrift8Zchn"/>
     <w:uiPriority w:val="9"/>
     <w:semiHidden/>
     <w:unhideWhenUsed/>
@@ -20364,11 +20184,11 @@
       <w:szCs w:val="21"/>
     </w:rPr>
   </w:style>
-  <w:style w:type="paragraph" w:styleId="Heading9">
+  <w:style w:type="paragraph" w:styleId="berschrift9">
     <w:name w:val="heading 9"/>
-    <w:basedOn w:val="Normal"/>
-    <w:next w:val="Normal"/>
-    <w:link w:val="Heading9Char"/>
+    <w:basedOn w:val="Standard"/>
+    <w:next w:val="Standard"/>
+    <w:link w:val="berschrift9Zchn"/>
     <w:uiPriority w:val="9"/>
     <w:semiHidden/>
     <w:unhideWhenUsed/>
@@ -20393,13 +20213,13 @@
       <w:szCs w:val="21"/>
     </w:rPr>
   </w:style>
-  <w:style w:type="character" w:default="1" w:styleId="DefaultParagraphFont">
+  <w:style w:type="character" w:default="1" w:styleId="Absatz-Standardschriftart">
     <w:name w:val="Default Paragraph Font"/>
     <w:uiPriority w:val="1"/>
     <w:semiHidden/>
     <w:unhideWhenUsed/>
   </w:style>
-  <w:style w:type="table" w:default="1" w:styleId="TableNormal">
+  <w:style w:type="table" w:default="1" w:styleId="NormaleTabelle">
     <w:name w:val="Normal Table"/>
     <w:uiPriority w:val="99"/>
     <w:semiHidden/>
@@ -20414,15 +20234,15 @@
       </w:tblCellMar>
     </w:tblPr>
   </w:style>
-  <w:style w:type="numbering" w:default="1" w:styleId="NoList">
+  <w:style w:type="numbering" w:default="1" w:styleId="KeineListe">
     <w:name w:val="No List"/>
     <w:uiPriority w:val="99"/>
     <w:semiHidden/>
     <w:unhideWhenUsed/>
   </w:style>
-  <w:style w:type="paragraph" w:styleId="NoSpacing">
+  <w:style w:type="paragraph" w:styleId="KeinLeerraum">
     <w:name w:val="No Spacing"/>
-    <w:link w:val="NoSpacingChar"/>
+    <w:link w:val="KeinLeerraumZchn"/>
     <w:uiPriority w:val="1"/>
     <w:qFormat/>
     <w:rsid w:val="006A3E1F"/>
@@ -20434,10 +20254,10 @@
       <w:lang w:eastAsia="de-AT"/>
     </w:rPr>
   </w:style>
-  <w:style w:type="character" w:customStyle="1" w:styleId="NoSpacingChar">
-    <w:name w:val="No Spacing Char"/>
-    <w:basedOn w:val="DefaultParagraphFont"/>
-    <w:link w:val="NoSpacing"/>
+  <w:style w:type="character" w:customStyle="1" w:styleId="KeinLeerraumZchn">
+    <w:name w:val="Kein Leerraum Zchn"/>
+    <w:basedOn w:val="Absatz-Standardschriftart"/>
+    <w:link w:val="KeinLeerraum"/>
     <w:uiPriority w:val="1"/>
     <w:rsid w:val="006A3E1F"/>
     <w:rPr>
@@ -20445,11 +20265,11 @@
       <w:lang w:eastAsia="de-AT"/>
     </w:rPr>
   </w:style>
-  <w:style w:type="paragraph" w:styleId="Title">
+  <w:style w:type="paragraph" w:styleId="Titel">
     <w:name w:val="Title"/>
-    <w:basedOn w:val="Normal"/>
-    <w:next w:val="Normal"/>
-    <w:link w:val="TitleChar"/>
+    <w:basedOn w:val="Standard"/>
+    <w:next w:val="Standard"/>
+    <w:link w:val="TitelZchn"/>
     <w:uiPriority w:val="10"/>
     <w:qFormat/>
     <w:rsid w:val="00523D5F"/>
@@ -20465,10 +20285,10 @@
       <w:szCs w:val="56"/>
     </w:rPr>
   </w:style>
-  <w:style w:type="character" w:customStyle="1" w:styleId="TitleChar">
-    <w:name w:val="Title Char"/>
-    <w:basedOn w:val="DefaultParagraphFont"/>
-    <w:link w:val="Title"/>
+  <w:style w:type="character" w:customStyle="1" w:styleId="TitelZchn">
+    <w:name w:val="Titel Zchn"/>
+    <w:basedOn w:val="Absatz-Standardschriftart"/>
+    <w:link w:val="Titel"/>
     <w:uiPriority w:val="10"/>
     <w:rsid w:val="00523D5F"/>
     <w:rPr>
@@ -20479,9 +20299,9 @@
       <w:szCs w:val="56"/>
     </w:rPr>
   </w:style>
-  <w:style w:type="paragraph" w:styleId="ListParagraph">
+  <w:style w:type="paragraph" w:styleId="Listenabsatz">
     <w:name w:val="List Paragraph"/>
-    <w:basedOn w:val="Normal"/>
+    <w:basedOn w:val="Standard"/>
     <w:uiPriority w:val="34"/>
     <w:qFormat/>
     <w:rsid w:val="00523D5F"/>
@@ -20490,9 +20310,9 @@
       <w:contextualSpacing/>
     </w:pPr>
   </w:style>
-  <w:style w:type="character" w:styleId="Hyperlink">
+  <w:style w:type="character" w:styleId="Link">
     <w:name w:val="Hyperlink"/>
-    <w:basedOn w:val="DefaultParagraphFont"/>
+    <w:basedOn w:val="Absatz-Standardschriftart"/>
     <w:uiPriority w:val="99"/>
     <w:unhideWhenUsed/>
     <w:rsid w:val="00244158"/>
@@ -20501,10 +20321,10 @@
       <w:u w:val="single"/>
     </w:rPr>
   </w:style>
-  <w:style w:type="character" w:customStyle="1" w:styleId="Heading1Char">
-    <w:name w:val="Heading 1 Char"/>
-    <w:basedOn w:val="DefaultParagraphFont"/>
-    <w:link w:val="Heading1"/>
+  <w:style w:type="character" w:customStyle="1" w:styleId="berschrift1Zchn">
+    <w:name w:val="Überschrift 1 Zchn"/>
+    <w:basedOn w:val="Absatz-Standardschriftart"/>
+    <w:link w:val="berschrift1"/>
     <w:uiPriority w:val="9"/>
     <w:rsid w:val="00244158"/>
     <w:rPr>
@@ -20515,10 +20335,10 @@
       <w:szCs w:val="32"/>
     </w:rPr>
   </w:style>
-  <w:style w:type="character" w:customStyle="1" w:styleId="Heading2Char">
-    <w:name w:val="Heading 2 Char"/>
-    <w:basedOn w:val="DefaultParagraphFont"/>
-    <w:link w:val="Heading2"/>
+  <w:style w:type="character" w:customStyle="1" w:styleId="berschrift2Zchn">
+    <w:name w:val="Überschrift 2 Zchn"/>
+    <w:basedOn w:val="Absatz-Standardschriftart"/>
+    <w:link w:val="berschrift2"/>
     <w:uiPriority w:val="9"/>
     <w:rsid w:val="00244158"/>
     <w:rPr>
@@ -20529,10 +20349,10 @@
       <w:szCs w:val="26"/>
     </w:rPr>
   </w:style>
-  <w:style w:type="character" w:customStyle="1" w:styleId="Heading3Char">
-    <w:name w:val="Heading 3 Char"/>
-    <w:basedOn w:val="DefaultParagraphFont"/>
-    <w:link w:val="Heading3"/>
+  <w:style w:type="character" w:customStyle="1" w:styleId="berschrift3Zchn">
+    <w:name w:val="Überschrift 3 Zchn"/>
+    <w:basedOn w:val="Absatz-Standardschriftart"/>
+    <w:link w:val="berschrift3"/>
     <w:uiPriority w:val="9"/>
     <w:rsid w:val="00A46DAD"/>
     <w:rPr>
@@ -20545,10 +20365,10 @@
       <w:lang w:val="en-GB" w:eastAsia="en-GB"/>
     </w:rPr>
   </w:style>
-  <w:style w:type="character" w:customStyle="1" w:styleId="Heading4Char">
-    <w:name w:val="Heading 4 Char"/>
-    <w:basedOn w:val="DefaultParagraphFont"/>
-    <w:link w:val="Heading4"/>
+  <w:style w:type="character" w:customStyle="1" w:styleId="berschrift4Zchn">
+    <w:name w:val="Überschrift 4 Zchn"/>
+    <w:basedOn w:val="Absatz-Standardschriftart"/>
+    <w:link w:val="berschrift4"/>
     <w:uiPriority w:val="9"/>
     <w:semiHidden/>
     <w:rsid w:val="00244158"/>
@@ -20559,10 +20379,10 @@
       <w:color w:val="2E74B5" w:themeColor="accent1" w:themeShade="BF"/>
     </w:rPr>
   </w:style>
-  <w:style w:type="character" w:customStyle="1" w:styleId="Heading5Char">
-    <w:name w:val="Heading 5 Char"/>
-    <w:basedOn w:val="DefaultParagraphFont"/>
-    <w:link w:val="Heading5"/>
+  <w:style w:type="character" w:customStyle="1" w:styleId="berschrift5Zchn">
+    <w:name w:val="Überschrift 5 Zchn"/>
+    <w:basedOn w:val="Absatz-Standardschriftart"/>
+    <w:link w:val="berschrift5"/>
     <w:uiPriority w:val="9"/>
     <w:semiHidden/>
     <w:rsid w:val="00244158"/>
@@ -20571,10 +20391,10 @@
       <w:color w:val="2E74B5" w:themeColor="accent1" w:themeShade="BF"/>
     </w:rPr>
   </w:style>
-  <w:style w:type="character" w:customStyle="1" w:styleId="Heading6Char">
-    <w:name w:val="Heading 6 Char"/>
-    <w:basedOn w:val="DefaultParagraphFont"/>
-    <w:link w:val="Heading6"/>
+  <w:style w:type="character" w:customStyle="1" w:styleId="berschrift6Zchn">
+    <w:name w:val="Überschrift 6 Zchn"/>
+    <w:basedOn w:val="Absatz-Standardschriftart"/>
+    <w:link w:val="berschrift6"/>
     <w:uiPriority w:val="9"/>
     <w:semiHidden/>
     <w:rsid w:val="00244158"/>
@@ -20583,10 +20403,10 @@
       <w:color w:val="1F4D78" w:themeColor="accent1" w:themeShade="7F"/>
     </w:rPr>
   </w:style>
-  <w:style w:type="character" w:customStyle="1" w:styleId="Heading7Char">
-    <w:name w:val="Heading 7 Char"/>
-    <w:basedOn w:val="DefaultParagraphFont"/>
-    <w:link w:val="Heading7"/>
+  <w:style w:type="character" w:customStyle="1" w:styleId="berschrift7Zchn">
+    <w:name w:val="Überschrift 7 Zchn"/>
+    <w:basedOn w:val="Absatz-Standardschriftart"/>
+    <w:link w:val="berschrift7"/>
     <w:uiPriority w:val="9"/>
     <w:semiHidden/>
     <w:rsid w:val="00244158"/>
@@ -20597,10 +20417,10 @@
       <w:color w:val="1F4D78" w:themeColor="accent1" w:themeShade="7F"/>
     </w:rPr>
   </w:style>
-  <w:style w:type="character" w:customStyle="1" w:styleId="Heading8Char">
-    <w:name w:val="Heading 8 Char"/>
-    <w:basedOn w:val="DefaultParagraphFont"/>
-    <w:link w:val="Heading8"/>
+  <w:style w:type="character" w:customStyle="1" w:styleId="berschrift8Zchn">
+    <w:name w:val="Überschrift 8 Zchn"/>
+    <w:basedOn w:val="Absatz-Standardschriftart"/>
+    <w:link w:val="berschrift8"/>
     <w:uiPriority w:val="9"/>
     <w:semiHidden/>
     <w:rsid w:val="00244158"/>
@@ -20611,10 +20431,10 @@
       <w:szCs w:val="21"/>
     </w:rPr>
   </w:style>
-  <w:style w:type="character" w:customStyle="1" w:styleId="Heading9Char">
-    <w:name w:val="Heading 9 Char"/>
-    <w:basedOn w:val="DefaultParagraphFont"/>
-    <w:link w:val="Heading9"/>
+  <w:style w:type="character" w:customStyle="1" w:styleId="berschrift9Zchn">
+    <w:name w:val="Überschrift 9 Zchn"/>
+    <w:basedOn w:val="Absatz-Standardschriftart"/>
+    <w:link w:val="berschrift9"/>
     <w:uiPriority w:val="9"/>
     <w:semiHidden/>
     <w:rsid w:val="00244158"/>
@@ -20627,9 +20447,9 @@
       <w:szCs w:val="21"/>
     </w:rPr>
   </w:style>
-  <w:style w:type="table" w:styleId="GridTable5Dark-Accent6">
+  <w:style w:type="table" w:styleId="Rastertabelle5dunkel-Akzent6">
     <w:name w:val="Grid Table 5 Dark Accent 6"/>
-    <w:basedOn w:val="TableNormal"/>
+    <w:basedOn w:val="NormaleTabelle"/>
     <w:uiPriority w:val="50"/>
     <w:rsid w:val="001803DA"/>
     <w:pPr>
@@ -20638,6 +20458,7 @@
     <w:tblPr>
       <w:tblStyleRowBandSize w:val="1"/>
       <w:tblStyleColBandSize w:val="1"/>
+      <w:tblInd w:w="0" w:type="dxa"/>
       <w:tblBorders>
         <w:top w:val="single" w:sz="4" w:space="0" w:color="FFFFFF" w:themeColor="background1"/>
         <w:left w:val="single" w:sz="4" w:space="0" w:color="FFFFFF" w:themeColor="background1"/>
@@ -20646,6 +20467,12 @@
         <w:insideH w:val="single" w:sz="4" w:space="0" w:color="FFFFFF" w:themeColor="background1"/>
         <w:insideV w:val="single" w:sz="4" w:space="0" w:color="FFFFFF" w:themeColor="background1"/>
       </w:tblBorders>
+      <w:tblCellMar>
+        <w:top w:w="0" w:type="dxa"/>
+        <w:left w:w="108" w:type="dxa"/>
+        <w:bottom w:w="0" w:type="dxa"/>
+        <w:right w:w="108" w:type="dxa"/>
+      </w:tblCellMar>
     </w:tblPr>
     <w:tcPr>
       <w:shd w:val="clear" w:color="auto" w:fill="E2EFD9" w:themeFill="accent6" w:themeFillTint="33"/>
@@ -20733,9 +20560,9 @@
       </w:tcPr>
     </w:tblStylePr>
   </w:style>
-  <w:style w:type="table" w:styleId="GridTable2-Accent6">
+  <w:style w:type="table" w:styleId="Rastertabelle2-Akzent6">
     <w:name w:val="Grid Table 2 Accent 6"/>
-    <w:basedOn w:val="TableNormal"/>
+    <w:basedOn w:val="NormaleTabelle"/>
     <w:uiPriority w:val="47"/>
     <w:rsid w:val="001803DA"/>
     <w:pPr>
@@ -20744,12 +20571,19 @@
     <w:tblPr>
       <w:tblStyleRowBandSize w:val="1"/>
       <w:tblStyleColBandSize w:val="1"/>
+      <w:tblInd w:w="0" w:type="dxa"/>
       <w:tblBorders>
         <w:top w:val="single" w:sz="2" w:space="0" w:color="A8D08D" w:themeColor="accent6" w:themeTint="99"/>
         <w:bottom w:val="single" w:sz="2" w:space="0" w:color="A8D08D" w:themeColor="accent6" w:themeTint="99"/>
         <w:insideH w:val="single" w:sz="2" w:space="0" w:color="A8D08D" w:themeColor="accent6" w:themeTint="99"/>
         <w:insideV w:val="single" w:sz="2" w:space="0" w:color="A8D08D" w:themeColor="accent6" w:themeTint="99"/>
       </w:tblBorders>
+      <w:tblCellMar>
+        <w:top w:w="0" w:type="dxa"/>
+        <w:left w:w="108" w:type="dxa"/>
+        <w:bottom w:w="0" w:type="dxa"/>
+        <w:right w:w="108" w:type="dxa"/>
+      </w:tblCellMar>
     </w:tblPr>
     <w:tblStylePr w:type="firstRow">
       <w:rPr>
@@ -20808,15 +20642,16 @@
       </w:tcPr>
     </w:tblStylePr>
   </w:style>
-  <w:style w:type="table" w:styleId="TableGrid">
+  <w:style w:type="table" w:styleId="Tabellenraster">
     <w:name w:val="Table Grid"/>
-    <w:basedOn w:val="TableNormal"/>
+    <w:basedOn w:val="NormaleTabelle"/>
     <w:uiPriority w:val="39"/>
     <w:rsid w:val="00F92DC4"/>
     <w:pPr>
       <w:spacing w:after="0" w:line="240" w:lineRule="auto"/>
     </w:pPr>
     <w:tblPr>
+      <w:tblInd w:w="0" w:type="dxa"/>
       <w:tblBorders>
         <w:top w:val="single" w:sz="4" w:space="0" w:color="auto"/>
         <w:left w:val="single" w:sz="4" w:space="0" w:color="auto"/>
@@ -20825,6 +20660,12 @@
         <w:insideH w:val="single" w:sz="4" w:space="0" w:color="auto"/>
         <w:insideV w:val="single" w:sz="4" w:space="0" w:color="auto"/>
       </w:tblBorders>
+      <w:tblCellMar>
+        <w:top w:w="0" w:type="dxa"/>
+        <w:left w:w="108" w:type="dxa"/>
+        <w:bottom w:w="0" w:type="dxa"/>
+        <w:right w:w="108" w:type="dxa"/>
+      </w:tblCellMar>
     </w:tblPr>
   </w:style>
 </w:styles>

--- a/Projektmappe.docx
+++ b/Projektmappe.docx
@@ -3417,7 +3417,7 @@
                   </wp:anchor>
                 </w:drawing>
               </mc:Choice>
-              <mc:Fallback xmlns:w16se="http://schemas.microsoft.com/office/word/2015/wordml/symex" xmlns:cx1="http://schemas.microsoft.com/office/drawing/2015/9/8/chartex" xmlns:cx="http://schemas.microsoft.com/office/drawing/2014/chartex">
+              <mc:Fallback xmlns:cx="http://schemas.microsoft.com/office/drawing/2014/chartex" xmlns:cx1="http://schemas.microsoft.com/office/drawing/2015/9/8/chartex" xmlns:w16se="http://schemas.microsoft.com/office/word/2015/wordml/symex">
                 <w:pict>
                   <v:group w14:anchorId="3F68FCDE" id="Gruppe 2" o:spid="_x0000_s1026" style="position:absolute;margin-left:32.25pt;margin-top:-19.85pt;width:189.05pt;height:693.75pt;z-index:-251657216;mso-position-horizontal-relative:page;mso-position-vertical-relative:margin" coordorigin="65,12192" coordsize="24015,88106" o:gfxdata="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">
                     <v:rect id="Rechteck 3" o:spid="_x0000_s1027" style="position:absolute;left:65;top:12192;width:1854;height:88106;visibility:visible;mso-wrap-style:square;v-text-anchor:middle" o:gfxdata="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" fillcolor="#538135 [2409]" stroked="f" strokeweight="1pt"/>
@@ -3701,7 +3701,7 @@
                     <v:stroke joinstyle="miter"/>
                     <v:path gradientshapeok="t" o:connecttype="rect"/>
                   </v:shapetype>
-                  <v:shape id="Textfeld 1" o:spid="_x0000_s1055" type="#_x0000_t202" style="position:absolute;margin-left:0;margin-top:0;width:267.9pt;height:96.8pt;z-index:251660288;visibility:visible;mso-wrap-style:square;mso-width-percent:450;mso-height-percent:0;mso-left-percent:420;mso-top-percent:175;mso-wrap-distance-left:9pt;mso-wrap-distance-top:0;mso-wrap-distance-right:9pt;mso-wrap-distance-bottom:0;mso-position-horizontal-relative:page;mso-position-vertical-relative:page;mso-width-percent:450;mso-height-percent:0;mso-left-percent:420;mso-top-percent:175;mso-width-relative:page;mso-height-relative:margin;v-text-anchor:top" o:gfxdata="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" filled="f" stroked="f" strokeweight=".5pt">
+                  <v:shape id="Textfeld_x0020_1" o:spid="_x0000_s1055" type="#_x0000_t202" style="position:absolute;margin-left:0;margin-top:0;width:267.9pt;height:96.8pt;z-index:251660288;visibility:visible;mso-wrap-style:square;mso-width-percent:450;mso-height-percent:0;mso-left-percent:420;mso-top-percent:175;mso-wrap-distance-left:9pt;mso-wrap-distance-top:0;mso-wrap-distance-right:9pt;mso-wrap-distance-bottom:0;mso-position-horizontal-relative:page;mso-position-vertical-relative:page;mso-width-percent:450;mso-height-percent:0;mso-left-percent:420;mso-top-percent:175;mso-width-relative:page;mso-height-relative:margin;v-text-anchor:top" o:gfxdata="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" filled="f" stroked="f" strokeweight=".5pt">
                     <v:textbox style="mso-fit-shape-to-text:t" inset="0,0,0,0">
                       <w:txbxContent>
                         <w:p>
@@ -3910,7 +3910,7 @@
                   </wp:anchor>
                 </w:drawing>
               </mc:Choice>
-              <mc:Fallback xmlns:w16se="http://schemas.microsoft.com/office/word/2015/wordml/symex" xmlns:cx1="http://schemas.microsoft.com/office/drawing/2015/9/8/chartex" xmlns:cx="http://schemas.microsoft.com/office/drawing/2014/chartex">
+              <mc:Fallback xmlns:cx="http://schemas.microsoft.com/office/drawing/2014/chartex" xmlns:cx1="http://schemas.microsoft.com/office/drawing/2015/9/8/chartex" xmlns:w16se="http://schemas.microsoft.com/office/word/2015/wordml/symex">
                 <w:pict>
                   <v:shape w14:anchorId="3D47E993" id="Textfeld_x0020_32" o:spid="_x0000_s1056" type="#_x0000_t202" style="position:absolute;margin-left:249.75pt;margin-top:692.25pt;width:300.15pt;height:64pt;z-index:251663360;visibility:visible;mso-wrap-style:square;mso-width-percent:0;mso-height-percent:0;mso-wrap-distance-left:9pt;mso-wrap-distance-top:0;mso-wrap-distance-right:9pt;mso-wrap-distance-bottom:0;mso-position-horizontal:absolute;mso-position-horizontal-relative:page;mso-position-vertical:absolute;mso-position-vertical-relative:page;mso-width-percent:0;mso-height-percent:0;mso-width-relative:page;mso-height-relative:margin;v-text-anchor:bottom" o:gfxdata="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" filled="f" stroked="f" strokeweight=".5pt">
                     <v:textbox style="mso-fit-shape-to-text:t" inset="0,0,0,0">
@@ -4062,7 +4062,7 @@
                   </wp:anchor>
                 </w:drawing>
               </mc:Choice>
-              <mc:Fallback xmlns:w16se="http://schemas.microsoft.com/office/word/2015/wordml/symex" xmlns:cx1="http://schemas.microsoft.com/office/drawing/2015/9/8/chartex" xmlns:cx="http://schemas.microsoft.com/office/drawing/2014/chartex">
+              <mc:Fallback xmlns:cx="http://schemas.microsoft.com/office/drawing/2014/chartex" xmlns:cx1="http://schemas.microsoft.com/office/drawing/2015/9/8/chartex" xmlns:w16se="http://schemas.microsoft.com/office/word/2015/wordml/symex">
                 <w:pict>
                   <v:rect w14:anchorId="42E31D5D" id="Rechteck 11" o:spid="_x0000_s1026" style="position:absolute;margin-left:0;margin-top:589.2pt;width:532.5pt;height:101.1pt;z-index:251662336;visibility:visible;mso-wrap-style:square;mso-width-percent:0;mso-wrap-distance-left:9pt;mso-wrap-distance-top:0;mso-wrap-distance-right:9pt;mso-wrap-distance-bottom:0;mso-position-horizontal:center;mso-position-horizontal-relative:margin;mso-position-vertical:absolute;mso-position-vertical-relative:text;mso-width-percent:0;mso-width-relative:margin;v-text-anchor:middle" o:gfxdata="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" fillcolor="#9ecb81 [2169]" stroked="f" strokeweight=".5pt">
                     <v:fill color2="#8ac066 [2617]" rotate="t" colors="0 #b5d5a7;.5 #aace99;1 #9cca86" focus="100%" type="gradient">
@@ -9324,8 +9324,6 @@
               </w:rPr>
               <w:t>Funktion „Würfeln“ entwickelt</w:t>
             </w:r>
-            <w:bookmarkStart w:id="0" w:name="_GoBack"/>
-            <w:bookmarkEnd w:id="0"/>
           </w:p>
         </w:tc>
         <w:tc>
@@ -11107,6 +11105,14 @@
                 <w:szCs w:val="24"/>
               </w:rPr>
             </w:pPr>
+            <w:r>
+              <w:rPr>
+                <w:rFonts w:ascii="Cambria" w:hAnsi="Cambria"/>
+                <w:sz w:val="24"/>
+                <w:szCs w:val="24"/>
+              </w:rPr>
+              <w:t>7</w:t>
+            </w:r>
           </w:p>
         </w:tc>
         <w:tc>
@@ -11122,6 +11128,14 @@
                 <w:szCs w:val="24"/>
               </w:rPr>
             </w:pPr>
+            <w:r>
+              <w:rPr>
+                <w:rFonts w:ascii="Cambria" w:hAnsi="Cambria"/>
+                <w:sz w:val="24"/>
+                <w:szCs w:val="24"/>
+              </w:rPr>
+              <w:t>Jenkins</w:t>
+            </w:r>
           </w:p>
         </w:tc>
         <w:tc>
@@ -11138,6 +11152,14 @@
                 <w:szCs w:val="24"/>
               </w:rPr>
             </w:pPr>
+            <w:r>
+              <w:rPr>
+                <w:rFonts w:ascii="Cambria" w:hAnsi="Cambria"/>
+                <w:sz w:val="24"/>
+                <w:szCs w:val="24"/>
+              </w:rPr>
+              <w:t>18.04.2016</w:t>
+            </w:r>
           </w:p>
         </w:tc>
         <w:tc>
@@ -11154,6 +11176,16 @@
                 <w:szCs w:val="24"/>
               </w:rPr>
             </w:pPr>
+            <w:r>
+              <w:rPr>
+                <w:rFonts w:ascii="Cambria" w:hAnsi="Cambria"/>
+                <w:sz w:val="24"/>
+                <w:szCs w:val="24"/>
+              </w:rPr>
+              <w:t>1,5</w:t>
+            </w:r>
+            <w:bookmarkStart w:id="0" w:name="_GoBack"/>
+            <w:bookmarkEnd w:id="0"/>
           </w:p>
         </w:tc>
       </w:tr>
@@ -11172,6 +11204,14 @@
                 <w:szCs w:val="24"/>
               </w:rPr>
             </w:pPr>
+            <w:r>
+              <w:rPr>
+                <w:rFonts w:ascii="Cambria" w:hAnsi="Cambria"/>
+                <w:sz w:val="24"/>
+                <w:szCs w:val="24"/>
+              </w:rPr>
+              <w:t>8</w:t>
+            </w:r>
           </w:p>
         </w:tc>
         <w:tc>
@@ -11187,6 +11227,14 @@
                 <w:szCs w:val="24"/>
               </w:rPr>
             </w:pPr>
+            <w:r>
+              <w:rPr>
+                <w:rFonts w:ascii="Cambria" w:hAnsi="Cambria"/>
+                <w:sz w:val="24"/>
+                <w:szCs w:val="24"/>
+              </w:rPr>
+              <w:t>Host/Join 1.0</w:t>
+            </w:r>
           </w:p>
         </w:tc>
         <w:tc>
@@ -11203,6 +11251,14 @@
                 <w:szCs w:val="24"/>
               </w:rPr>
             </w:pPr>
+            <w:r>
+              <w:rPr>
+                <w:rFonts w:ascii="Cambria" w:hAnsi="Cambria"/>
+                <w:sz w:val="24"/>
+                <w:szCs w:val="24"/>
+              </w:rPr>
+              <w:t>23.04.2016</w:t>
+            </w:r>
           </w:p>
         </w:tc>
         <w:tc>
@@ -11219,6 +11275,14 @@
                 <w:szCs w:val="24"/>
               </w:rPr>
             </w:pPr>
+            <w:r>
+              <w:rPr>
+                <w:rFonts w:ascii="Cambria" w:hAnsi="Cambria"/>
+                <w:sz w:val="24"/>
+                <w:szCs w:val="24"/>
+              </w:rPr>
+              <w:t>5</w:t>
+            </w:r>
           </w:p>
         </w:tc>
       </w:tr>

--- a/Projektmappe.docx
+++ b/Projektmappe.docx
@@ -1,6 +1,6 @@
 
 <file path=word/document.xml><?xml version="1.0" encoding="utf-8"?>
-<w:document xmlns:wpc="http://schemas.microsoft.com/office/word/2010/wordprocessingCanvas" xmlns:mo="http://schemas.microsoft.com/office/mac/office/2008/main" xmlns:mc="http://schemas.openxmlformats.org/markup-compatibility/2006" xmlns:mv="urn:schemas-microsoft-com:mac:vml" xmlns:o="urn:schemas-microsoft-com:office:office" xmlns:r="http://schemas.openxmlformats.org/officeDocument/2006/relationships" xmlns:m="http://schemas.openxmlformats.org/officeDocument/2006/math" xmlns:v="urn:schemas-microsoft-com:vml" xmlns:wp14="http://schemas.microsoft.com/office/word/2010/wordprocessingDrawing" xmlns:wp="http://schemas.openxmlformats.org/drawingml/2006/wordprocessingDrawing" xmlns:w10="urn:schemas-microsoft-com:office:word" xmlns:w="http://schemas.openxmlformats.org/wordprocessingml/2006/main" xmlns:w14="http://schemas.microsoft.com/office/word/2010/wordml" xmlns:w15="http://schemas.microsoft.com/office/word/2012/wordml" xmlns:wpg="http://schemas.microsoft.com/office/word/2010/wordprocessingGroup" xmlns:wpi="http://schemas.microsoft.com/office/word/2010/wordprocessingInk" xmlns:wne="http://schemas.microsoft.com/office/word/2006/wordml" xmlns:wps="http://schemas.microsoft.com/office/word/2010/wordprocessingShape" mc:Ignorable="w14 w15 wp14">
+<w:document xmlns:wpc="http://schemas.microsoft.com/office/word/2010/wordprocessingCanvas" xmlns:cx="http://schemas.microsoft.com/office/drawing/2014/chartex" xmlns:cx1="http://schemas.microsoft.com/office/drawing/2015/9/8/chartex" xmlns:mc="http://schemas.openxmlformats.org/markup-compatibility/2006" xmlns:o="urn:schemas-microsoft-com:office:office" xmlns:r="http://schemas.openxmlformats.org/officeDocument/2006/relationships" xmlns:m="http://schemas.openxmlformats.org/officeDocument/2006/math" xmlns:v="urn:schemas-microsoft-com:vml" xmlns:wp14="http://schemas.microsoft.com/office/word/2010/wordprocessingDrawing" xmlns:wp="http://schemas.openxmlformats.org/drawingml/2006/wordprocessingDrawing" xmlns:w10="urn:schemas-microsoft-com:office:word" xmlns:w="http://schemas.openxmlformats.org/wordprocessingml/2006/main" xmlns:w14="http://schemas.microsoft.com/office/word/2010/wordml" xmlns:w15="http://schemas.microsoft.com/office/word/2012/wordml" xmlns:w16se="http://schemas.microsoft.com/office/word/2015/wordml/symex" xmlns:wpg="http://schemas.microsoft.com/office/word/2010/wordprocessingGroup" xmlns:wpi="http://schemas.microsoft.com/office/word/2010/wordprocessingInk" xmlns:wne="http://schemas.microsoft.com/office/word/2006/wordml" xmlns:wps="http://schemas.microsoft.com/office/word/2010/wordprocessingShape" mc:Ignorable="w14 w15 w16se wp14">
   <w:body>
     <w:sdt>
       <w:sdtPr>
@@ -18,12 +18,11 @@
       <w:sdtContent>
         <w:p>
           <w:pPr>
-            <w:pStyle w:val="KeinLeerraum"/>
+            <w:pStyle w:val="NoSpacing"/>
           </w:pPr>
           <w:r>
             <w:rPr>
               <w:noProof/>
-              <w:lang w:val="de-DE" w:eastAsia="de-DE"/>
             </w:rPr>
             <mc:AlternateContent>
               <mc:Choice Requires="wpg">
@@ -137,7 +136,7 @@
                               <w:txbxContent>
                                 <w:p>
                                   <w:pPr>
-                                    <w:pStyle w:val="KeinLeerraum"/>
+                                    <w:pStyle w:val="NoSpacing"/>
                                     <w:jc w:val="right"/>
                                     <w:rPr>
                                       <w:color w:val="FFFFFF" w:themeColor="background1"/>
@@ -3417,7 +3416,7 @@
                   </wp:anchor>
                 </w:drawing>
               </mc:Choice>
-              <mc:Fallback xmlns:cx="http://schemas.microsoft.com/office/drawing/2014/chartex" xmlns:cx1="http://schemas.microsoft.com/office/drawing/2015/9/8/chartex" xmlns:w16se="http://schemas.microsoft.com/office/word/2015/wordml/symex">
+              <mc:Fallback xmlns:mv="urn:schemas-microsoft-com:mac:vml" xmlns:mo="http://schemas.microsoft.com/office/mac/office/2008/main">
                 <w:pict>
                   <v:group w14:anchorId="3F68FCDE" id="Gruppe 2" o:spid="_x0000_s1026" style="position:absolute;margin-left:32.25pt;margin-top:-19.85pt;width:189.05pt;height:693.75pt;z-index:-251657216;mso-position-horizontal-relative:page;mso-position-vertical-relative:margin" coordorigin="65,12192" coordsize="24015,88106" o:gfxdata="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">
                     <v:rect id="Rechteck 3" o:spid="_x0000_s1027" style="position:absolute;left:65;top:12192;width:1854;height:88106;visibility:visible;mso-wrap-style:square;v-text-anchor:middle" o:gfxdata="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" fillcolor="#538135 [2409]" stroked="f" strokeweight="1pt"/>
@@ -3557,7 +3556,6 @@
           <w:r>
             <w:rPr>
               <w:noProof/>
-              <w:lang w:val="de-DE" w:eastAsia="de-DE"/>
             </w:rPr>
             <mc:AlternateContent>
               <mc:Choice Requires="wps">
@@ -3629,7 +3627,7 @@
                             <w:txbxContent>
                               <w:p>
                                 <w:pPr>
-                                  <w:pStyle w:val="KeinLeerraum"/>
+                                  <w:pStyle w:val="NoSpacing"/>
                                   <w:rPr>
                                     <w:rFonts w:asciiTheme="majorHAnsi" w:eastAsiaTheme="majorEastAsia" w:hAnsiTheme="majorHAnsi" w:cstheme="majorBidi"/>
                                     <w:color w:val="262626" w:themeColor="text1" w:themeTint="D9"/>
@@ -3695,7 +3693,7 @@
                   </wp:anchor>
                 </w:drawing>
               </mc:Choice>
-              <mc:Fallback>
+              <mc:Fallback xmlns:mv="urn:schemas-microsoft-com:mac:vml" xmlns:mo="http://schemas.microsoft.com/office/mac/office/2008/main">
                 <w:pict>
                   <v:shapetype w14:anchorId="76A99C8A" id="_x0000_t202" coordsize="21600,21600" o:spt="202" path="m0,0l0,21600,21600,21600,21600,0xe">
                     <v:stroke joinstyle="miter"/>
@@ -3765,7 +3763,7 @@
           <w:r>
             <w:rPr>
               <w:noProof/>
-              <w:lang w:val="de-DE" w:eastAsia="de-DE"/>
+              <w:lang w:eastAsia="de-AT"/>
             </w:rPr>
             <mc:AlternateContent>
               <mc:Choice Requires="wps">
@@ -3819,7 +3817,7 @@
                             <w:txbxContent>
                               <w:p>
                                 <w:pPr>
-                                  <w:pStyle w:val="KeinLeerraum"/>
+                                  <w:pStyle w:val="NoSpacing"/>
                                   <w:rPr>
                                     <w:color w:val="5B9BD5" w:themeColor="accent1"/>
                                     <w:sz w:val="36"/>
@@ -3854,7 +3852,7 @@
                               </w:p>
                               <w:p>
                                 <w:pPr>
-                                  <w:pStyle w:val="KeinLeerraum"/>
+                                  <w:pStyle w:val="NoSpacing"/>
                                   <w:rPr>
                                     <w:color w:val="595959" w:themeColor="text1" w:themeTint="A6"/>
                                     <w:sz w:val="32"/>
@@ -3910,7 +3908,7 @@
                   </wp:anchor>
                 </w:drawing>
               </mc:Choice>
-              <mc:Fallback xmlns:cx="http://schemas.microsoft.com/office/drawing/2014/chartex" xmlns:cx1="http://schemas.microsoft.com/office/drawing/2015/9/8/chartex" xmlns:w16se="http://schemas.microsoft.com/office/word/2015/wordml/symex">
+              <mc:Fallback xmlns:mv="urn:schemas-microsoft-com:mac:vml" xmlns:mo="http://schemas.microsoft.com/office/mac/office/2008/main">
                 <w:pict>
                   <v:shape w14:anchorId="3D47E993" id="Textfeld_x0020_32" o:spid="_x0000_s1056" type="#_x0000_t202" style="position:absolute;margin-left:249.75pt;margin-top:692.25pt;width:300.15pt;height:64pt;z-index:251663360;visibility:visible;mso-wrap-style:square;mso-width-percent:0;mso-height-percent:0;mso-wrap-distance-left:9pt;mso-wrap-distance-top:0;mso-wrap-distance-right:9pt;mso-wrap-distance-bottom:0;mso-position-horizontal:absolute;mso-position-horizontal-relative:page;mso-position-vertical:absolute;mso-position-vertical-relative:page;mso-width-percent:0;mso-height-percent:0;mso-width-relative:page;mso-height-relative:margin;v-text-anchor:bottom" o:gfxdata="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" filled="f" stroked="f" strokeweight=".5pt">
                     <v:textbox style="mso-fit-shape-to-text:t" inset="0,0,0,0">
@@ -3999,7 +3997,7 @@
           <w:r>
             <w:rPr>
               <w:noProof/>
-              <w:lang w:val="de-DE" w:eastAsia="de-DE"/>
+              <w:lang w:eastAsia="de-AT"/>
             </w:rPr>
             <mc:AlternateContent>
               <mc:Choice Requires="wps">
@@ -4062,7 +4060,7 @@
                   </wp:anchor>
                 </w:drawing>
               </mc:Choice>
-              <mc:Fallback xmlns:cx="http://schemas.microsoft.com/office/drawing/2014/chartex" xmlns:cx1="http://schemas.microsoft.com/office/drawing/2015/9/8/chartex" xmlns:w16se="http://schemas.microsoft.com/office/word/2015/wordml/symex">
+              <mc:Fallback xmlns:mv="urn:schemas-microsoft-com:mac:vml" xmlns:mo="http://schemas.microsoft.com/office/mac/office/2008/main">
                 <w:pict>
                   <v:rect w14:anchorId="42E31D5D" id="Rechteck 11" o:spid="_x0000_s1026" style="position:absolute;margin-left:0;margin-top:589.2pt;width:532.5pt;height:101.1pt;z-index:251662336;visibility:visible;mso-wrap-style:square;mso-width-percent:0;mso-wrap-distance-left:9pt;mso-wrap-distance-top:0;mso-wrap-distance-right:9pt;mso-wrap-distance-bottom:0;mso-position-horizontal:center;mso-position-horizontal-relative:margin;mso-position-vertical:absolute;mso-position-vertical-relative:text;mso-width-percent:0;mso-width-relative:margin;v-text-anchor:middle" o:gfxdata="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" fillcolor="#9ecb81 [2169]" stroked="f" strokeweight=".5pt">
                     <v:fill color2="#8ac066 [2617]" rotate="t" colors="0 #b5d5a7;.5 #aace99;1 #9cca86" focus="100%" type="gradient">
@@ -4082,7 +4080,7 @@
     </w:sdt>
     <w:p>
       <w:pPr>
-        <w:pStyle w:val="berschrift1"/>
+        <w:pStyle w:val="Heading1"/>
       </w:pPr>
       <w:r>
         <w:lastRenderedPageBreak/>
@@ -4460,7 +4458,7 @@
     </w:p>
     <w:p>
       <w:pPr>
-        <w:pStyle w:val="berschrift1"/>
+        <w:pStyle w:val="Heading1"/>
       </w:pPr>
       <w:r>
         <w:lastRenderedPageBreak/>
@@ -4477,7 +4475,7 @@
     </w:p>
     <w:p>
       <w:pPr>
-        <w:pStyle w:val="berschrift2"/>
+        <w:pStyle w:val="Heading2"/>
       </w:pPr>
       <w:r>
         <w:t>Kriterien:</w:t>
@@ -4538,7 +4536,7 @@
     </w:p>
     <w:p>
       <w:pPr>
-        <w:pStyle w:val="berschrift2"/>
+        <w:pStyle w:val="Heading2"/>
       </w:pPr>
       <w:r>
         <w:t>Metriken:</w:t>
@@ -4569,7 +4567,7 @@
     </w:p>
     <w:p>
       <w:pPr>
-        <w:pStyle w:val="berschrift2"/>
+        <w:pStyle w:val="Heading2"/>
       </w:pPr>
       <w:r>
         <w:t>Methoden:</w:t>
@@ -4600,7 +4598,7 @@
     </w:p>
     <w:p>
       <w:pPr>
-        <w:pStyle w:val="berschrift2"/>
+        <w:pStyle w:val="Heading2"/>
       </w:pPr>
       <w:r>
         <w:t>Testplan:</w:t>
@@ -4692,7 +4690,7 @@
     </w:p>
     <w:p>
       <w:pPr>
-        <w:pStyle w:val="berschrift1"/>
+        <w:pStyle w:val="Heading1"/>
       </w:pPr>
       <w:r>
         <w:rPr>
@@ -4709,7 +4707,7 @@
     <w:p/>
     <w:tbl>
       <w:tblPr>
-        <w:tblStyle w:val="Tabellenraster"/>
+        <w:tblStyle w:val="TableGrid"/>
         <w:tblW w:w="9209" w:type="dxa"/>
         <w:tblLook w:val="04A0" w:firstRow="1" w:lastRow="0" w:firstColumn="1" w:lastColumn="0" w:noHBand="0" w:noVBand="1"/>
       </w:tblPr>
@@ -6598,7 +6596,7 @@
     </w:p>
     <w:p>
       <w:pPr>
-        <w:pStyle w:val="berschrift1"/>
+        <w:pStyle w:val="Heading1"/>
       </w:pPr>
       <w:r>
         <w:lastRenderedPageBreak/>
@@ -6625,7 +6623,7 @@
           <w:noProof/>
           <w:sz w:val="24"/>
           <w:szCs w:val="24"/>
-          <w:lang w:val="de-DE" w:eastAsia="de-DE"/>
+          <w:lang w:eastAsia="de-AT"/>
         </w:rPr>
         <w:drawing>
           <wp:inline distT="0" distB="0" distL="0" distR="0" wp14:anchorId="5BF95BDC" wp14:editId="0845FA77">
@@ -6686,7 +6684,7 @@
           <w:noProof/>
           <w:sz w:val="24"/>
           <w:szCs w:val="24"/>
-          <w:lang w:val="de-DE" w:eastAsia="de-DE"/>
+          <w:lang w:eastAsia="de-AT"/>
         </w:rPr>
         <w:drawing>
           <wp:inline distT="0" distB="0" distL="0" distR="0" wp14:anchorId="7FA65E26" wp14:editId="2C76DD7A">
@@ -6760,7 +6758,7 @@
     </w:p>
     <w:p>
       <w:pPr>
-        <w:pStyle w:val="berschrift1"/>
+        <w:pStyle w:val="Heading1"/>
       </w:pPr>
       <w:r>
         <w:lastRenderedPageBreak/>
@@ -6777,7 +6775,7 @@
     </w:p>
     <w:p>
       <w:pPr>
-        <w:pStyle w:val="Listenabsatz"/>
+        <w:pStyle w:val="ListParagraph"/>
         <w:numPr>
           <w:ilvl w:val="0"/>
           <w:numId w:val="1"/>
@@ -6797,7 +6795,7 @@
     </w:p>
     <w:p>
       <w:pPr>
-        <w:pStyle w:val="Listenabsatz"/>
+        <w:pStyle w:val="ListParagraph"/>
         <w:numPr>
           <w:ilvl w:val="0"/>
           <w:numId w:val="1"/>
@@ -6817,7 +6815,7 @@
     </w:p>
     <w:p>
       <w:pPr>
-        <w:pStyle w:val="Listenabsatz"/>
+        <w:pStyle w:val="ListParagraph"/>
         <w:numPr>
           <w:ilvl w:val="0"/>
           <w:numId w:val="1"/>
@@ -6837,7 +6835,7 @@
     </w:p>
     <w:p>
       <w:pPr>
-        <w:pStyle w:val="Listenabsatz"/>
+        <w:pStyle w:val="ListParagraph"/>
         <w:numPr>
           <w:ilvl w:val="0"/>
           <w:numId w:val="1"/>
@@ -6857,7 +6855,7 @@
     </w:p>
     <w:p>
       <w:pPr>
-        <w:pStyle w:val="Listenabsatz"/>
+        <w:pStyle w:val="ListParagraph"/>
         <w:numPr>
           <w:ilvl w:val="0"/>
           <w:numId w:val="1"/>
@@ -6877,7 +6875,7 @@
     </w:p>
     <w:p>
       <w:pPr>
-        <w:pStyle w:val="Listenabsatz"/>
+        <w:pStyle w:val="ListParagraph"/>
         <w:numPr>
           <w:ilvl w:val="0"/>
           <w:numId w:val="1"/>
@@ -6897,7 +6895,7 @@
     </w:p>
     <w:p>
       <w:pPr>
-        <w:pStyle w:val="Listenabsatz"/>
+        <w:pStyle w:val="ListParagraph"/>
         <w:numPr>
           <w:ilvl w:val="0"/>
           <w:numId w:val="1"/>
@@ -6917,7 +6915,7 @@
     </w:p>
     <w:p>
       <w:pPr>
-        <w:pStyle w:val="Listenabsatz"/>
+        <w:pStyle w:val="ListParagraph"/>
         <w:numPr>
           <w:ilvl w:val="0"/>
           <w:numId w:val="1"/>
@@ -6937,7 +6935,7 @@
     </w:p>
     <w:p>
       <w:pPr>
-        <w:pStyle w:val="Listenabsatz"/>
+        <w:pStyle w:val="ListParagraph"/>
         <w:numPr>
           <w:ilvl w:val="0"/>
           <w:numId w:val="1"/>
@@ -6957,7 +6955,7 @@
     </w:p>
     <w:p>
       <w:pPr>
-        <w:pStyle w:val="Listenabsatz"/>
+        <w:pStyle w:val="ListParagraph"/>
         <w:numPr>
           <w:ilvl w:val="0"/>
           <w:numId w:val="1"/>
@@ -6977,7 +6975,7 @@
     </w:p>
     <w:p>
       <w:pPr>
-        <w:pStyle w:val="Listenabsatz"/>
+        <w:pStyle w:val="ListParagraph"/>
         <w:numPr>
           <w:ilvl w:val="0"/>
           <w:numId w:val="1"/>
@@ -7035,7 +7033,7 @@
     </w:p>
     <w:p>
       <w:pPr>
-        <w:pStyle w:val="berschrift1"/>
+        <w:pStyle w:val="Heading1"/>
       </w:pPr>
       <w:r>
         <w:lastRenderedPageBreak/>
@@ -7052,7 +7050,7 @@
     </w:p>
     <w:p>
       <w:pPr>
-        <w:pStyle w:val="berschrift2"/>
+        <w:pStyle w:val="Heading2"/>
       </w:pPr>
       <w:r>
         <w:t>Julia</w:t>
@@ -7066,7 +7064,7 @@
     </w:p>
     <w:tbl>
       <w:tblPr>
-        <w:tblStyle w:val="Rastertabelle2-Akzent6"/>
+        <w:tblStyle w:val="GridTable2-Accent6"/>
         <w:tblW w:w="0" w:type="auto"/>
         <w:tblLook w:val="04A0" w:firstRow="1" w:lastRow="0" w:firstColumn="1" w:lastColumn="0" w:noHBand="0" w:noVBand="1"/>
       </w:tblPr>
@@ -7987,6 +7985,14 @@
                 <w:szCs w:val="24"/>
               </w:rPr>
             </w:pPr>
+            <w:r>
+              <w:rPr>
+                <w:rFonts w:ascii="Cambria" w:hAnsi="Cambria"/>
+                <w:sz w:val="24"/>
+                <w:szCs w:val="24"/>
+              </w:rPr>
+              <w:t>9</w:t>
+            </w:r>
           </w:p>
         </w:tc>
         <w:tc>
@@ -8002,6 +8008,14 @@
                 <w:szCs w:val="24"/>
               </w:rPr>
             </w:pPr>
+            <w:r>
+              <w:rPr>
+                <w:rFonts w:ascii="Cambria" w:hAnsi="Cambria"/>
+                <w:sz w:val="24"/>
+                <w:szCs w:val="24"/>
+              </w:rPr>
+              <w:t>Erstellen von Assets</w:t>
+            </w:r>
           </w:p>
         </w:tc>
         <w:tc>
@@ -8018,6 +8032,14 @@
                 <w:szCs w:val="24"/>
               </w:rPr>
             </w:pPr>
+            <w:r>
+              <w:rPr>
+                <w:rFonts w:ascii="Cambria" w:hAnsi="Cambria"/>
+                <w:sz w:val="24"/>
+                <w:szCs w:val="24"/>
+              </w:rPr>
+              <w:t>26.04.2016</w:t>
+            </w:r>
           </w:p>
         </w:tc>
         <w:tc>
@@ -8034,6 +8056,16 @@
                 <w:szCs w:val="24"/>
               </w:rPr>
             </w:pPr>
+            <w:r>
+              <w:rPr>
+                <w:rFonts w:ascii="Cambria" w:hAnsi="Cambria"/>
+                <w:sz w:val="24"/>
+                <w:szCs w:val="24"/>
+              </w:rPr>
+              <w:t>4,5</w:t>
+            </w:r>
+            <w:bookmarkStart w:id="0" w:name="_GoBack"/>
+            <w:bookmarkEnd w:id="0"/>
           </w:p>
         </w:tc>
       </w:tr>
@@ -8652,7 +8684,7 @@
     </w:p>
     <w:p>
       <w:pPr>
-        <w:pStyle w:val="berschrift2"/>
+        <w:pStyle w:val="Heading2"/>
       </w:pPr>
       <w:r>
         <w:lastRenderedPageBreak/>
@@ -8661,7 +8693,7 @@
     </w:p>
     <w:tbl>
       <w:tblPr>
-        <w:tblStyle w:val="Rastertabelle2-Akzent6"/>
+        <w:tblStyle w:val="GridTable2-Accent6"/>
         <w:tblW w:w="0" w:type="auto"/>
         <w:tblLook w:val="04A0" w:firstRow="1" w:lastRow="0" w:firstColumn="1" w:lastColumn="0" w:noHBand="0" w:noVBand="1"/>
       </w:tblPr>
@@ -10364,7 +10396,7 @@
     </w:p>
     <w:p>
       <w:pPr>
-        <w:pStyle w:val="berschrift2"/>
+        <w:pStyle w:val="Heading2"/>
       </w:pPr>
       <w:r>
         <w:lastRenderedPageBreak/>
@@ -10373,7 +10405,7 @@
     </w:p>
     <w:tbl>
       <w:tblPr>
-        <w:tblStyle w:val="Rastertabelle2-Akzent6"/>
+        <w:tblStyle w:val="GridTable2-Accent6"/>
         <w:tblW w:w="0" w:type="auto"/>
         <w:tblLook w:val="04A0" w:firstRow="1" w:lastRow="0" w:firstColumn="1" w:lastColumn="0" w:noHBand="0" w:noVBand="1"/>
       </w:tblPr>
@@ -11184,8 +11216,6 @@
               </w:rPr>
               <w:t>1,5</w:t>
             </w:r>
-            <w:bookmarkStart w:id="0" w:name="_GoBack"/>
-            <w:bookmarkEnd w:id="0"/>
           </w:p>
         </w:tc>
       </w:tr>
@@ -12045,7 +12075,7 @@
     </w:p>
     <w:p>
       <w:pPr>
-        <w:pStyle w:val="berschrift2"/>
+        <w:pStyle w:val="Heading2"/>
       </w:pPr>
       <w:r>
         <w:lastRenderedPageBreak/>
@@ -12054,7 +12084,7 @@
     </w:p>
     <w:tbl>
       <w:tblPr>
-        <w:tblStyle w:val="Rastertabelle2-Akzent6"/>
+        <w:tblStyle w:val="GridTable2-Accent6"/>
         <w:tblW w:w="0" w:type="auto"/>
         <w:tblLook w:val="04A0" w:firstRow="1" w:lastRow="0" w:firstColumn="1" w:lastColumn="0" w:noHBand="0" w:noVBand="1"/>
       </w:tblPr>
@@ -13637,7 +13667,7 @@
     </w:p>
     <w:p>
       <w:pPr>
-        <w:pStyle w:val="berschrift2"/>
+        <w:pStyle w:val="Heading2"/>
       </w:pPr>
       <w:r>
         <w:lastRenderedPageBreak/>
@@ -13646,7 +13676,7 @@
     </w:p>
     <w:tbl>
       <w:tblPr>
-        <w:tblStyle w:val="Rastertabelle2-Akzent6"/>
+        <w:tblStyle w:val="GridTable2-Accent6"/>
         <w:tblW w:w="0" w:type="auto"/>
         <w:tblLook w:val="04A0" w:firstRow="1" w:lastRow="0" w:firstColumn="1" w:lastColumn="0" w:noHBand="0" w:noVBand="1"/>
       </w:tblPr>
@@ -15316,7 +15346,7 @@
     </w:p>
     <w:p>
       <w:pPr>
-        <w:pStyle w:val="berschrift1"/>
+        <w:pStyle w:val="Heading1"/>
       </w:pPr>
       <w:r>
         <w:lastRenderedPageBreak/>
@@ -15325,7 +15355,7 @@
     </w:p>
     <w:p>
       <w:pPr>
-        <w:pStyle w:val="berschrift2"/>
+        <w:pStyle w:val="Heading2"/>
         <w:rPr>
           <w:b w:val="0"/>
         </w:rPr>
@@ -15336,7 +15366,7 @@
     </w:p>
     <w:p>
       <w:pPr>
-        <w:pStyle w:val="berschrift3"/>
+        <w:pStyle w:val="Heading3"/>
       </w:pPr>
       <w:r>
         <w:t>Was ist Scrum?</w:t>
@@ -15367,7 +15397,7 @@
     </w:p>
     <w:p>
       <w:pPr>
-        <w:pStyle w:val="berschrift3"/>
+        <w:pStyle w:val="Heading3"/>
       </w:pPr>
       <w:r>
         <w:t>Rollen</w:t>
@@ -15479,7 +15509,7 @@
     </w:p>
     <w:p>
       <w:pPr>
-        <w:pStyle w:val="berschrift3"/>
+        <w:pStyle w:val="Heading3"/>
       </w:pPr>
       <w:r>
         <w:t>Sprint</w:t>
@@ -15517,7 +15547,7 @@
     </w:p>
     <w:p>
       <w:pPr>
-        <w:pStyle w:val="Listenabsatz"/>
+        <w:pStyle w:val="ListParagraph"/>
         <w:numPr>
           <w:ilvl w:val="0"/>
           <w:numId w:val="2"/>
@@ -15537,7 +15567,7 @@
     </w:p>
     <w:p>
       <w:pPr>
-        <w:pStyle w:val="Listenabsatz"/>
+        <w:pStyle w:val="ListParagraph"/>
         <w:numPr>
           <w:ilvl w:val="0"/>
           <w:numId w:val="2"/>
@@ -15557,7 +15587,7 @@
     </w:p>
     <w:p>
       <w:pPr>
-        <w:pStyle w:val="Listenabsatz"/>
+        <w:pStyle w:val="ListParagraph"/>
         <w:numPr>
           <w:ilvl w:val="0"/>
           <w:numId w:val="2"/>
@@ -15577,7 +15607,7 @@
     </w:p>
     <w:p>
       <w:pPr>
-        <w:pStyle w:val="Listenabsatz"/>
+        <w:pStyle w:val="ListParagraph"/>
         <w:numPr>
           <w:ilvl w:val="0"/>
           <w:numId w:val="2"/>
@@ -15621,7 +15651,7 @@
     </w:p>
     <w:p>
       <w:pPr>
-        <w:pStyle w:val="berschrift3"/>
+        <w:pStyle w:val="Heading3"/>
       </w:pPr>
       <w:r>
         <w:t>Meetings</w:t>
@@ -15708,7 +15738,7 @@
     </w:p>
     <w:p>
       <w:pPr>
-        <w:pStyle w:val="Listenabsatz"/>
+        <w:pStyle w:val="ListParagraph"/>
         <w:numPr>
           <w:ilvl w:val="0"/>
           <w:numId w:val="3"/>
@@ -15728,7 +15758,7 @@
     </w:p>
     <w:p>
       <w:pPr>
-        <w:pStyle w:val="Listenabsatz"/>
+        <w:pStyle w:val="ListParagraph"/>
         <w:numPr>
           <w:ilvl w:val="0"/>
           <w:numId w:val="3"/>
@@ -15748,7 +15778,7 @@
     </w:p>
     <w:p>
       <w:pPr>
-        <w:pStyle w:val="Listenabsatz"/>
+        <w:pStyle w:val="ListParagraph"/>
         <w:numPr>
           <w:ilvl w:val="0"/>
           <w:numId w:val="3"/>
@@ -15879,7 +15909,7 @@
     </w:p>
     <w:p>
       <w:pPr>
-        <w:pStyle w:val="berschrift3"/>
+        <w:pStyle w:val="Heading3"/>
       </w:pPr>
       <w:r>
         <w:lastRenderedPageBreak/>
@@ -16024,7 +16054,7 @@
     </w:p>
     <w:p>
       <w:pPr>
-        <w:pStyle w:val="berschrift3"/>
+        <w:pStyle w:val="Heading3"/>
       </w:pPr>
       <w:r>
         <w:t>Definition of Done</w:t>
@@ -16070,7 +16100,7 @@
       <w:hyperlink r:id="rId7" w:history="1">
         <w:r>
           <w:rPr>
-            <w:rStyle w:val="Link"/>
+            <w:rStyle w:val="Hyperlink"/>
             <w:sz w:val="24"/>
             <w:szCs w:val="24"/>
           </w:rPr>
@@ -16095,7 +16125,7 @@
       <w:hyperlink r:id="rId8" w:history="1">
         <w:r>
           <w:rPr>
-            <w:rStyle w:val="Link"/>
+            <w:rStyle w:val="Hyperlink"/>
             <w:sz w:val="24"/>
             <w:szCs w:val="24"/>
           </w:rPr>
@@ -16128,7 +16158,7 @@
     </w:p>
     <w:p>
       <w:pPr>
-        <w:pStyle w:val="berschrift2"/>
+        <w:pStyle w:val="Heading2"/>
       </w:pPr>
       <w:r>
         <w:lastRenderedPageBreak/>
@@ -16137,7 +16167,7 @@
     </w:p>
     <w:p>
       <w:pPr>
-        <w:pStyle w:val="berschrift3"/>
+        <w:pStyle w:val="Heading3"/>
       </w:pPr>
       <w:r>
         <w:t>Entwicklungsprogramme</w:t>
@@ -16168,7 +16198,7 @@
     </w:p>
     <w:p>
       <w:pPr>
-        <w:pStyle w:val="berschrift3"/>
+        <w:pStyle w:val="Heading3"/>
       </w:pPr>
       <w:r>
         <w:t>Projekt erzeugen</w:t>
@@ -16184,7 +16214,7 @@
     </w:p>
     <w:p>
       <w:pPr>
-        <w:pStyle w:val="Listenabsatz"/>
+        <w:pStyle w:val="ListParagraph"/>
         <w:numPr>
           <w:ilvl w:val="0"/>
           <w:numId w:val="5"/>
@@ -16204,7 +16234,7 @@
     </w:p>
     <w:p>
       <w:pPr>
-        <w:pStyle w:val="Listenabsatz"/>
+        <w:pStyle w:val="ListParagraph"/>
         <w:numPr>
           <w:ilvl w:val="0"/>
           <w:numId w:val="5"/>
@@ -16224,16 +16254,16 @@
     </w:p>
     <w:p>
       <w:pPr>
-        <w:pStyle w:val="Listenabsatz"/>
-        <w:rPr>
-          <w:sz w:val="24"/>
-          <w:szCs w:val="24"/>
-        </w:rPr>
-      </w:pPr>
-    </w:p>
-    <w:p>
-      <w:pPr>
-        <w:pStyle w:val="Listenabsatz"/>
+        <w:pStyle w:val="ListParagraph"/>
+        <w:rPr>
+          <w:sz w:val="24"/>
+          <w:szCs w:val="24"/>
+        </w:rPr>
+      </w:pPr>
+    </w:p>
+    <w:p>
+      <w:pPr>
+        <w:pStyle w:val="ListParagraph"/>
         <w:rPr>
           <w:sz w:val="24"/>
           <w:szCs w:val="24"/>
@@ -16265,7 +16295,7 @@
     </w:p>
     <w:p>
       <w:pPr>
-        <w:pStyle w:val="Listenabsatz"/>
+        <w:pStyle w:val="ListParagraph"/>
         <w:ind w:left="2136" w:firstLine="696"/>
         <w:rPr>
           <w:sz w:val="24"/>
@@ -16284,7 +16314,7 @@
     </w:p>
     <w:p>
       <w:pPr>
-        <w:pStyle w:val="Listenabsatz"/>
+        <w:pStyle w:val="ListParagraph"/>
         <w:ind w:left="2832" w:hanging="2112"/>
         <w:rPr>
           <w:sz w:val="24"/>
@@ -16310,7 +16340,7 @@
     </w:p>
     <w:p>
       <w:pPr>
-        <w:pStyle w:val="Listenabsatz"/>
+        <w:pStyle w:val="ListParagraph"/>
         <w:ind w:left="2832" w:hanging="2112"/>
         <w:rPr>
           <w:sz w:val="24"/>
@@ -16343,7 +16373,7 @@
     </w:p>
     <w:p>
       <w:pPr>
-        <w:pStyle w:val="Listenabsatz"/>
+        <w:pStyle w:val="ListParagraph"/>
         <w:rPr>
           <w:sz w:val="24"/>
           <w:szCs w:val="24"/>
@@ -16375,16 +16405,16 @@
     </w:p>
     <w:p>
       <w:pPr>
-        <w:pStyle w:val="Listenabsatz"/>
-        <w:rPr>
-          <w:sz w:val="24"/>
-          <w:szCs w:val="24"/>
-        </w:rPr>
-      </w:pPr>
-    </w:p>
-    <w:p>
-      <w:pPr>
-        <w:pStyle w:val="Listenabsatz"/>
+        <w:pStyle w:val="ListParagraph"/>
+        <w:rPr>
+          <w:sz w:val="24"/>
+          <w:szCs w:val="24"/>
+        </w:rPr>
+      </w:pPr>
+    </w:p>
+    <w:p>
+      <w:pPr>
+        <w:pStyle w:val="ListParagraph"/>
         <w:numPr>
           <w:ilvl w:val="0"/>
           <w:numId w:val="5"/>
@@ -16419,7 +16449,7 @@
     </w:p>
     <w:p>
       <w:pPr>
-        <w:pStyle w:val="Listenabsatz"/>
+        <w:pStyle w:val="ListParagraph"/>
         <w:numPr>
           <w:ilvl w:val="0"/>
           <w:numId w:val="5"/>
@@ -16439,7 +16469,7 @@
     </w:p>
     <w:p>
       <w:pPr>
-        <w:pStyle w:val="Listenabsatz"/>
+        <w:pStyle w:val="ListParagraph"/>
         <w:rPr>
           <w:sz w:val="24"/>
           <w:szCs w:val="24"/>
@@ -16455,7 +16485,7 @@
     </w:p>
     <w:p>
       <w:pPr>
-        <w:pStyle w:val="Listenabsatz"/>
+        <w:pStyle w:val="ListParagraph"/>
         <w:numPr>
           <w:ilvl w:val="0"/>
           <w:numId w:val="5"/>
@@ -16475,7 +16505,7 @@
     </w:p>
     <w:p>
       <w:pPr>
-        <w:pStyle w:val="Listenabsatz"/>
+        <w:pStyle w:val="ListParagraph"/>
         <w:numPr>
           <w:ilvl w:val="0"/>
           <w:numId w:val="5"/>
@@ -16495,7 +16525,7 @@
     </w:p>
     <w:p>
       <w:pPr>
-        <w:pStyle w:val="KeinLeerraum"/>
+        <w:pStyle w:val="NoSpacing"/>
         <w:ind w:left="1134"/>
         <w:rPr>
           <w:b/>
@@ -16514,7 +16544,7 @@
     </w:p>
     <w:p>
       <w:pPr>
-        <w:pStyle w:val="KeinLeerraum"/>
+        <w:pStyle w:val="NoSpacing"/>
         <w:ind w:left="1134"/>
         <w:rPr>
           <w:sz w:val="24"/>
@@ -16531,7 +16561,7 @@
     </w:p>
     <w:p>
       <w:pPr>
-        <w:pStyle w:val="KeinLeerraum"/>
+        <w:pStyle w:val="NoSpacing"/>
         <w:ind w:left="1134"/>
         <w:rPr>
           <w:b/>
@@ -16542,7 +16572,7 @@
     </w:p>
     <w:p>
       <w:pPr>
-        <w:pStyle w:val="KeinLeerraum"/>
+        <w:pStyle w:val="NoSpacing"/>
         <w:ind w:left="1134"/>
         <w:rPr>
           <w:b/>
@@ -16561,7 +16591,7 @@
     </w:p>
     <w:p>
       <w:pPr>
-        <w:pStyle w:val="KeinLeerraum"/>
+        <w:pStyle w:val="NoSpacing"/>
         <w:ind w:left="1134"/>
         <w:rPr>
           <w:sz w:val="24"/>
@@ -16578,7 +16608,7 @@
     </w:p>
     <w:p>
       <w:pPr>
-        <w:pStyle w:val="KeinLeerraum"/>
+        <w:pStyle w:val="NoSpacing"/>
         <w:ind w:left="1134"/>
         <w:rPr>
           <w:b/>
@@ -16589,7 +16619,7 @@
     </w:p>
     <w:p>
       <w:pPr>
-        <w:pStyle w:val="KeinLeerraum"/>
+        <w:pStyle w:val="NoSpacing"/>
         <w:ind w:left="1134"/>
         <w:rPr>
           <w:b/>
@@ -16610,7 +16640,7 @@
     </w:p>
     <w:p>
       <w:pPr>
-        <w:pStyle w:val="KeinLeerraum"/>
+        <w:pStyle w:val="NoSpacing"/>
         <w:ind w:left="1134"/>
         <w:rPr>
           <w:sz w:val="24"/>
@@ -16636,7 +16666,7 @@
     </w:p>
     <w:p>
       <w:pPr>
-        <w:pStyle w:val="KeinLeerraum"/>
+        <w:pStyle w:val="NoSpacing"/>
         <w:ind w:left="1134"/>
         <w:rPr>
           <w:b/>
@@ -16647,7 +16677,7 @@
     </w:p>
     <w:p>
       <w:pPr>
-        <w:pStyle w:val="KeinLeerraum"/>
+        <w:pStyle w:val="NoSpacing"/>
         <w:ind w:left="1134"/>
         <w:rPr>
           <w:b/>
@@ -16666,7 +16696,7 @@
     </w:p>
     <w:p>
       <w:pPr>
-        <w:pStyle w:val="KeinLeerraum"/>
+        <w:pStyle w:val="NoSpacing"/>
         <w:ind w:left="1134"/>
         <w:rPr>
           <w:sz w:val="24"/>
@@ -16683,7 +16713,7 @@
     </w:p>
     <w:p>
       <w:pPr>
-        <w:pStyle w:val="KeinLeerraum"/>
+        <w:pStyle w:val="NoSpacing"/>
         <w:ind w:left="1134"/>
         <w:rPr>
           <w:sz w:val="24"/>
@@ -16693,7 +16723,7 @@
     </w:p>
     <w:p>
       <w:pPr>
-        <w:pStyle w:val="KeinLeerraum"/>
+        <w:pStyle w:val="NoSpacing"/>
         <w:ind w:left="1134"/>
         <w:rPr>
           <w:b/>
@@ -16712,7 +16742,7 @@
     </w:p>
     <w:p>
       <w:pPr>
-        <w:pStyle w:val="KeinLeerraum"/>
+        <w:pStyle w:val="NoSpacing"/>
         <w:ind w:left="1134"/>
         <w:rPr>
           <w:sz w:val="24"/>
@@ -16729,7 +16759,7 @@
     </w:p>
     <w:p>
       <w:pPr>
-        <w:pStyle w:val="KeinLeerraum"/>
+        <w:pStyle w:val="NoSpacing"/>
         <w:ind w:left="1134"/>
         <w:rPr>
           <w:sz w:val="24"/>
@@ -16739,7 +16769,7 @@
     </w:p>
     <w:p>
       <w:pPr>
-        <w:pStyle w:val="KeinLeerraum"/>
+        <w:pStyle w:val="NoSpacing"/>
         <w:ind w:left="1134"/>
         <w:rPr>
           <w:b/>
@@ -16758,7 +16788,7 @@
     </w:p>
     <w:p>
       <w:pPr>
-        <w:pStyle w:val="KeinLeerraum"/>
+        <w:pStyle w:val="NoSpacing"/>
         <w:ind w:left="1134"/>
         <w:rPr>
           <w:sz w:val="24"/>
@@ -16775,7 +16805,7 @@
     </w:p>
     <w:p>
       <w:pPr>
-        <w:pStyle w:val="KeinLeerraum"/>
+        <w:pStyle w:val="NoSpacing"/>
         <w:ind w:left="1134"/>
         <w:rPr>
           <w:b/>
@@ -16796,7 +16826,7 @@
     </w:p>
     <w:p>
       <w:pPr>
-        <w:pStyle w:val="KeinLeerraum"/>
+        <w:pStyle w:val="NoSpacing"/>
         <w:ind w:left="1134"/>
         <w:rPr>
           <w:sz w:val="24"/>
@@ -16815,7 +16845,7 @@
     </w:p>
     <w:p>
       <w:pPr>
-        <w:pStyle w:val="KeinLeerraum"/>
+        <w:pStyle w:val="NoSpacing"/>
         <w:rPr>
           <w:sz w:val="24"/>
           <w:szCs w:val="24"/>
@@ -16825,7 +16855,7 @@
     </w:p>
     <w:p>
       <w:pPr>
-        <w:pStyle w:val="Listenabsatz"/>
+        <w:pStyle w:val="ListParagraph"/>
         <w:numPr>
           <w:ilvl w:val="0"/>
           <w:numId w:val="5"/>
@@ -16845,7 +16875,7 @@
     </w:p>
     <w:p>
       <w:pPr>
-        <w:pStyle w:val="Listenabsatz"/>
+        <w:pStyle w:val="ListParagraph"/>
         <w:numPr>
           <w:ilvl w:val="0"/>
           <w:numId w:val="5"/>
@@ -16865,16 +16895,16 @@
     </w:p>
     <w:p>
       <w:pPr>
-        <w:pStyle w:val="KeinLeerraum"/>
-        <w:rPr>
-          <w:sz w:val="24"/>
-          <w:szCs w:val="24"/>
-        </w:rPr>
-      </w:pPr>
-    </w:p>
-    <w:p>
-      <w:pPr>
-        <w:pStyle w:val="berschrift3"/>
+        <w:pStyle w:val="NoSpacing"/>
+        <w:rPr>
+          <w:sz w:val="24"/>
+          <w:szCs w:val="24"/>
+        </w:rPr>
+      </w:pPr>
+    </w:p>
+    <w:p>
+      <w:pPr>
+        <w:pStyle w:val="Heading3"/>
       </w:pPr>
       <w:r>
         <w:t>Einrichten des Geräts</w:t>
@@ -16882,16 +16912,16 @@
     </w:p>
     <w:p>
       <w:pPr>
-        <w:pStyle w:val="KeinLeerraum"/>
-        <w:rPr>
-          <w:sz w:val="24"/>
-          <w:szCs w:val="24"/>
-        </w:rPr>
-      </w:pPr>
-    </w:p>
-    <w:p>
-      <w:pPr>
-        <w:pStyle w:val="KeinLeerraum"/>
+        <w:pStyle w:val="NoSpacing"/>
+        <w:rPr>
+          <w:sz w:val="24"/>
+          <w:szCs w:val="24"/>
+        </w:rPr>
+      </w:pPr>
+    </w:p>
+    <w:p>
+      <w:pPr>
+        <w:pStyle w:val="NoSpacing"/>
         <w:rPr>
           <w:sz w:val="24"/>
           <w:szCs w:val="24"/>
@@ -16907,7 +16937,7 @@
     </w:p>
     <w:p>
       <w:pPr>
-        <w:pStyle w:val="KeinLeerraum"/>
+        <w:pStyle w:val="NoSpacing"/>
         <w:rPr>
           <w:sz w:val="24"/>
           <w:szCs w:val="24"/>
@@ -16931,7 +16961,7 @@
     </w:p>
     <w:p>
       <w:pPr>
-        <w:pStyle w:val="berschrift3"/>
+        <w:pStyle w:val="Heading3"/>
       </w:pPr>
       <w:r>
         <w:t>Kernkomponenten einer Android App</w:t>
@@ -16962,7 +16992,7 @@
     </w:p>
     <w:p>
       <w:pPr>
-        <w:pStyle w:val="Listenabsatz"/>
+        <w:pStyle w:val="ListParagraph"/>
         <w:numPr>
           <w:ilvl w:val="0"/>
           <w:numId w:val="6"/>
@@ -16990,7 +17020,7 @@
     </w:p>
     <w:p>
       <w:pPr>
-        <w:pStyle w:val="Listenabsatz"/>
+        <w:pStyle w:val="ListParagraph"/>
         <w:rPr>
           <w:sz w:val="24"/>
           <w:szCs w:val="24"/>
@@ -17006,7 +17036,7 @@
     </w:p>
     <w:p>
       <w:pPr>
-        <w:pStyle w:val="Listenabsatz"/>
+        <w:pStyle w:val="ListParagraph"/>
         <w:numPr>
           <w:ilvl w:val="0"/>
           <w:numId w:val="7"/>
@@ -17026,7 +17056,7 @@
     </w:p>
     <w:p>
       <w:pPr>
-        <w:pStyle w:val="Listenabsatz"/>
+        <w:pStyle w:val="ListParagraph"/>
         <w:numPr>
           <w:ilvl w:val="0"/>
           <w:numId w:val="7"/>
@@ -17046,7 +17076,7 @@
     </w:p>
     <w:p>
       <w:pPr>
-        <w:pStyle w:val="Listenabsatz"/>
+        <w:pStyle w:val="ListParagraph"/>
         <w:numPr>
           <w:ilvl w:val="0"/>
           <w:numId w:val="7"/>
@@ -17066,7 +17096,7 @@
     </w:p>
     <w:p>
       <w:pPr>
-        <w:pStyle w:val="Listenabsatz"/>
+        <w:pStyle w:val="ListParagraph"/>
         <w:numPr>
           <w:ilvl w:val="0"/>
           <w:numId w:val="7"/>
@@ -17086,7 +17116,7 @@
     </w:p>
     <w:p>
       <w:pPr>
-        <w:pStyle w:val="Listenabsatz"/>
+        <w:pStyle w:val="ListParagraph"/>
         <w:numPr>
           <w:ilvl w:val="0"/>
           <w:numId w:val="7"/>
@@ -17106,7 +17136,7 @@
     </w:p>
     <w:p>
       <w:pPr>
-        <w:pStyle w:val="Listenabsatz"/>
+        <w:pStyle w:val="ListParagraph"/>
         <w:numPr>
           <w:ilvl w:val="0"/>
           <w:numId w:val="7"/>
@@ -17126,7 +17156,7 @@
     </w:p>
     <w:p>
       <w:pPr>
-        <w:pStyle w:val="Listenabsatz"/>
+        <w:pStyle w:val="ListParagraph"/>
         <w:numPr>
           <w:ilvl w:val="0"/>
           <w:numId w:val="7"/>
@@ -17147,7 +17177,7 @@
     </w:p>
     <w:p>
       <w:pPr>
-        <w:pStyle w:val="Listenabsatz"/>
+        <w:pStyle w:val="ListParagraph"/>
         <w:numPr>
           <w:ilvl w:val="0"/>
           <w:numId w:val="6"/>
@@ -17175,7 +17205,7 @@
     </w:p>
     <w:p>
       <w:pPr>
-        <w:pStyle w:val="Listenabsatz"/>
+        <w:pStyle w:val="ListParagraph"/>
         <w:numPr>
           <w:ilvl w:val="0"/>
           <w:numId w:val="6"/>
@@ -17203,7 +17233,7 @@
     </w:p>
     <w:p>
       <w:pPr>
-        <w:pStyle w:val="Listenabsatz"/>
+        <w:pStyle w:val="ListParagraph"/>
         <w:numPr>
           <w:ilvl w:val="0"/>
           <w:numId w:val="6"/>
@@ -17231,7 +17261,7 @@
     </w:p>
     <w:p>
       <w:pPr>
-        <w:pStyle w:val="Listenabsatz"/>
+        <w:pStyle w:val="ListParagraph"/>
         <w:numPr>
           <w:ilvl w:val="0"/>
           <w:numId w:val="6"/>
@@ -17259,7 +17289,7 @@
     </w:p>
     <w:p>
       <w:pPr>
-        <w:pStyle w:val="berschrift3"/>
+        <w:pStyle w:val="Heading3"/>
       </w:pPr>
       <w:r>
         <w:t>Klasse Intent</w:t>
@@ -17290,7 +17320,7 @@
     </w:p>
     <w:p>
       <w:pPr>
-        <w:pStyle w:val="Listenabsatz"/>
+        <w:pStyle w:val="ListParagraph"/>
         <w:numPr>
           <w:ilvl w:val="0"/>
           <w:numId w:val="8"/>
@@ -17318,7 +17348,7 @@
     </w:p>
     <w:p>
       <w:pPr>
-        <w:pStyle w:val="Listenabsatz"/>
+        <w:pStyle w:val="ListParagraph"/>
         <w:numPr>
           <w:ilvl w:val="0"/>
           <w:numId w:val="8"/>
@@ -17354,7 +17384,7 @@
     </w:p>
     <w:p>
       <w:pPr>
-        <w:pStyle w:val="berschrift3"/>
+        <w:pStyle w:val="Heading3"/>
       </w:pPr>
       <w:r>
         <w:t>Res und Assets</w:t>
@@ -17370,7 +17400,7 @@
     </w:p>
     <w:p>
       <w:pPr>
-        <w:pStyle w:val="Listenabsatz"/>
+        <w:pStyle w:val="ListParagraph"/>
         <w:numPr>
           <w:ilvl w:val="0"/>
           <w:numId w:val="9"/>
@@ -17406,7 +17436,7 @@
     </w:p>
     <w:p>
       <w:pPr>
-        <w:pStyle w:val="Listenabsatz"/>
+        <w:pStyle w:val="ListParagraph"/>
         <w:numPr>
           <w:ilvl w:val="0"/>
           <w:numId w:val="9"/>
@@ -17442,7 +17472,7 @@
     </w:p>
     <w:p>
       <w:pPr>
-        <w:pStyle w:val="berschrift3"/>
+        <w:pStyle w:val="Heading3"/>
       </w:pPr>
       <w:r>
         <w:t>Android Berechtigungen und Debugging</w:t>
@@ -17519,7 +17549,7 @@
     </w:p>
     <w:p>
       <w:pPr>
-        <w:pStyle w:val="berschrift1"/>
+        <w:pStyle w:val="Heading1"/>
         <w:rPr>
           <w:rFonts w:asciiTheme="minorHAnsi" w:hAnsiTheme="minorHAnsi"/>
           <w:b w:val="0"/>
@@ -17577,7 +17607,7 @@
     </w:p>
     <w:p>
       <w:pPr>
-        <w:pStyle w:val="Listenabsatz"/>
+        <w:pStyle w:val="ListParagraph"/>
         <w:numPr>
           <w:ilvl w:val="0"/>
           <w:numId w:val="10"/>
@@ -17605,16 +17635,16 @@
     </w:p>
     <w:p>
       <w:pPr>
-        <w:pStyle w:val="Listenabsatz"/>
-        <w:rPr>
-          <w:sz w:val="24"/>
-          <w:szCs w:val="24"/>
-        </w:rPr>
-      </w:pPr>
-    </w:p>
-    <w:p>
-      <w:pPr>
-        <w:pStyle w:val="Listenabsatz"/>
+        <w:pStyle w:val="ListParagraph"/>
+        <w:rPr>
+          <w:sz w:val="24"/>
+          <w:szCs w:val="24"/>
+        </w:rPr>
+      </w:pPr>
+    </w:p>
+    <w:p>
+      <w:pPr>
+        <w:pStyle w:val="ListParagraph"/>
         <w:numPr>
           <w:ilvl w:val="0"/>
           <w:numId w:val="10"/>
@@ -17642,16 +17672,16 @@
     </w:p>
     <w:p>
       <w:pPr>
-        <w:pStyle w:val="Listenabsatz"/>
-        <w:rPr>
-          <w:sz w:val="24"/>
-          <w:szCs w:val="24"/>
-        </w:rPr>
-      </w:pPr>
-    </w:p>
-    <w:p>
-      <w:pPr>
-        <w:pStyle w:val="Listenabsatz"/>
+        <w:pStyle w:val="ListParagraph"/>
+        <w:rPr>
+          <w:sz w:val="24"/>
+          <w:szCs w:val="24"/>
+        </w:rPr>
+      </w:pPr>
+    </w:p>
+    <w:p>
+      <w:pPr>
+        <w:pStyle w:val="ListParagraph"/>
         <w:numPr>
           <w:ilvl w:val="0"/>
           <w:numId w:val="10"/>
@@ -17679,16 +17709,16 @@
     </w:p>
     <w:p>
       <w:pPr>
-        <w:pStyle w:val="Listenabsatz"/>
-        <w:rPr>
-          <w:sz w:val="24"/>
-          <w:szCs w:val="24"/>
-        </w:rPr>
-      </w:pPr>
-    </w:p>
-    <w:p>
-      <w:pPr>
-        <w:pStyle w:val="Listenabsatz"/>
+        <w:pStyle w:val="ListParagraph"/>
+        <w:rPr>
+          <w:sz w:val="24"/>
+          <w:szCs w:val="24"/>
+        </w:rPr>
+      </w:pPr>
+    </w:p>
+    <w:p>
+      <w:pPr>
+        <w:pStyle w:val="ListParagraph"/>
         <w:numPr>
           <w:ilvl w:val="0"/>
           <w:numId w:val="10"/>
@@ -17716,16 +17746,16 @@
     </w:p>
     <w:p>
       <w:pPr>
-        <w:pStyle w:val="Listenabsatz"/>
-        <w:rPr>
-          <w:sz w:val="24"/>
-          <w:szCs w:val="24"/>
-        </w:rPr>
-      </w:pPr>
-    </w:p>
-    <w:p>
-      <w:pPr>
-        <w:pStyle w:val="Listenabsatz"/>
+        <w:pStyle w:val="ListParagraph"/>
+        <w:rPr>
+          <w:sz w:val="24"/>
+          <w:szCs w:val="24"/>
+        </w:rPr>
+      </w:pPr>
+    </w:p>
+    <w:p>
+      <w:pPr>
+        <w:pStyle w:val="ListParagraph"/>
         <w:numPr>
           <w:ilvl w:val="0"/>
           <w:numId w:val="10"/>
@@ -17761,7 +17791,7 @@
     </w:p>
     <w:p>
       <w:pPr>
-        <w:pStyle w:val="berschrift1"/>
+        <w:pStyle w:val="Heading1"/>
         <w:rPr>
           <w:rFonts w:asciiTheme="minorHAnsi" w:hAnsiTheme="minorHAnsi"/>
           <w:b w:val="0"/>
@@ -17803,7 +17833,7 @@
     </w:p>
     <w:p>
       <w:pPr>
-        <w:pStyle w:val="Listenabsatz"/>
+        <w:pStyle w:val="ListParagraph"/>
         <w:numPr>
           <w:ilvl w:val="0"/>
           <w:numId w:val="11"/>
@@ -17823,16 +17853,16 @@
     </w:p>
     <w:p>
       <w:pPr>
-        <w:pStyle w:val="Listenabsatz"/>
-        <w:rPr>
-          <w:sz w:val="24"/>
-          <w:szCs w:val="24"/>
-        </w:rPr>
-      </w:pPr>
-    </w:p>
-    <w:p>
-      <w:pPr>
-        <w:pStyle w:val="Listenabsatz"/>
+        <w:pStyle w:val="ListParagraph"/>
+        <w:rPr>
+          <w:sz w:val="24"/>
+          <w:szCs w:val="24"/>
+        </w:rPr>
+      </w:pPr>
+    </w:p>
+    <w:p>
+      <w:pPr>
+        <w:pStyle w:val="ListParagraph"/>
         <w:rPr>
           <w:b/>
           <w:sz w:val="24"/>
@@ -17852,7 +17882,7 @@
     </w:p>
     <w:p>
       <w:pPr>
-        <w:pStyle w:val="Listenabsatz"/>
+        <w:pStyle w:val="ListParagraph"/>
         <w:rPr>
           <w:sz w:val="24"/>
           <w:szCs w:val="24"/>
@@ -17862,7 +17892,7 @@
     </w:p>
     <w:p>
       <w:pPr>
-        <w:pStyle w:val="Listenabsatz"/>
+        <w:pStyle w:val="ListParagraph"/>
         <w:numPr>
           <w:ilvl w:val="0"/>
           <w:numId w:val="11"/>
@@ -17882,16 +17912,16 @@
     </w:p>
     <w:p>
       <w:pPr>
-        <w:pStyle w:val="Listenabsatz"/>
-        <w:rPr>
-          <w:sz w:val="24"/>
-          <w:szCs w:val="24"/>
-        </w:rPr>
-      </w:pPr>
-    </w:p>
-    <w:p>
-      <w:pPr>
-        <w:pStyle w:val="Listenabsatz"/>
+        <w:pStyle w:val="ListParagraph"/>
+        <w:rPr>
+          <w:sz w:val="24"/>
+          <w:szCs w:val="24"/>
+        </w:rPr>
+      </w:pPr>
+    </w:p>
+    <w:p>
+      <w:pPr>
+        <w:pStyle w:val="ListParagraph"/>
         <w:rPr>
           <w:b/>
           <w:sz w:val="24"/>
@@ -17919,7 +17949,7 @@
     </w:p>
     <w:p>
       <w:pPr>
-        <w:pStyle w:val="Listenabsatz"/>
+        <w:pStyle w:val="ListParagraph"/>
         <w:numPr>
           <w:ilvl w:val="0"/>
           <w:numId w:val="11"/>
@@ -17939,16 +17969,16 @@
     </w:p>
     <w:p>
       <w:pPr>
-        <w:pStyle w:val="Listenabsatz"/>
-        <w:rPr>
-          <w:sz w:val="24"/>
-          <w:szCs w:val="24"/>
-        </w:rPr>
-      </w:pPr>
-    </w:p>
-    <w:p>
-      <w:pPr>
-        <w:pStyle w:val="Listenabsatz"/>
+        <w:pStyle w:val="ListParagraph"/>
+        <w:rPr>
+          <w:sz w:val="24"/>
+          <w:szCs w:val="24"/>
+        </w:rPr>
+      </w:pPr>
+    </w:p>
+    <w:p>
+      <w:pPr>
+        <w:pStyle w:val="ListParagraph"/>
         <w:rPr>
           <w:b/>
           <w:sz w:val="24"/>
@@ -17976,7 +18006,7 @@
     </w:p>
     <w:p>
       <w:pPr>
-        <w:pStyle w:val="berschrift1"/>
+        <w:pStyle w:val="Heading1"/>
         <w:rPr>
           <w:rFonts w:asciiTheme="minorHAnsi" w:hAnsiTheme="minorHAnsi"/>
           <w:b w:val="0"/>
@@ -18089,7 +18119,7 @@
     </w:p>
     <w:p>
       <w:pPr>
-        <w:pStyle w:val="berschrift1"/>
+        <w:pStyle w:val="Heading1"/>
         <w:rPr>
           <w:rFonts w:asciiTheme="minorHAnsi" w:hAnsiTheme="minorHAnsi"/>
           <w:b w:val="0"/>
@@ -18146,7 +18176,7 @@
     </w:p>
     <w:p>
       <w:pPr>
-        <w:pStyle w:val="Listenabsatz"/>
+        <w:pStyle w:val="ListParagraph"/>
         <w:numPr>
           <w:ilvl w:val="0"/>
           <w:numId w:val="12"/>
@@ -18174,7 +18204,7 @@
     </w:p>
     <w:p>
       <w:pPr>
-        <w:pStyle w:val="Listenabsatz"/>
+        <w:pStyle w:val="ListParagraph"/>
         <w:numPr>
           <w:ilvl w:val="0"/>
           <w:numId w:val="12"/>
@@ -18202,7 +18232,7 @@
     </w:p>
     <w:p>
       <w:pPr>
-        <w:pStyle w:val="Listenabsatz"/>
+        <w:pStyle w:val="ListParagraph"/>
         <w:numPr>
           <w:ilvl w:val="0"/>
           <w:numId w:val="12"/>
@@ -18230,7 +18260,7 @@
     </w:p>
     <w:p>
       <w:pPr>
-        <w:pStyle w:val="Listenabsatz"/>
+        <w:pStyle w:val="ListParagraph"/>
         <w:numPr>
           <w:ilvl w:val="0"/>
           <w:numId w:val="12"/>
@@ -18258,7 +18288,7 @@
     </w:p>
     <w:p>
       <w:pPr>
-        <w:pStyle w:val="Listenabsatz"/>
+        <w:pStyle w:val="ListParagraph"/>
         <w:numPr>
           <w:ilvl w:val="0"/>
           <w:numId w:val="12"/>
@@ -18286,7 +18316,7 @@
     </w:p>
     <w:p>
       <w:pPr>
-        <w:pStyle w:val="Listenabsatz"/>
+        <w:pStyle w:val="ListParagraph"/>
         <w:numPr>
           <w:ilvl w:val="0"/>
           <w:numId w:val="12"/>
@@ -18322,7 +18352,7 @@
     </w:p>
     <w:p>
       <w:pPr>
-        <w:pStyle w:val="berschrift1"/>
+        <w:pStyle w:val="Heading1"/>
         <w:rPr>
           <w:rFonts w:asciiTheme="minorHAnsi" w:hAnsiTheme="minorHAnsi"/>
           <w:b w:val="0"/>
@@ -18399,8 +18429,8 @@
 </file>
 
 <file path=word/numbering.xml><?xml version="1.0" encoding="utf-8"?>
-<w:numbering xmlns:wpc="http://schemas.microsoft.com/office/word/2010/wordprocessingCanvas" xmlns:mo="http://schemas.microsoft.com/office/mac/office/2008/main" xmlns:mc="http://schemas.openxmlformats.org/markup-compatibility/2006" xmlns:mv="urn:schemas-microsoft-com:mac:vml" xmlns:o="urn:schemas-microsoft-com:office:office" xmlns:r="http://schemas.openxmlformats.org/officeDocument/2006/relationships" xmlns:m="http://schemas.openxmlformats.org/officeDocument/2006/math" xmlns:v="urn:schemas-microsoft-com:vml" xmlns:wp14="http://schemas.microsoft.com/office/word/2010/wordprocessingDrawing" xmlns:wp="http://schemas.openxmlformats.org/drawingml/2006/wordprocessingDrawing" xmlns:w10="urn:schemas-microsoft-com:office:word" xmlns:w="http://schemas.openxmlformats.org/wordprocessingml/2006/main" xmlns:w14="http://schemas.microsoft.com/office/word/2010/wordml" xmlns:w15="http://schemas.microsoft.com/office/word/2012/wordml" xmlns:wpg="http://schemas.microsoft.com/office/word/2010/wordprocessingGroup" xmlns:wpi="http://schemas.microsoft.com/office/word/2010/wordprocessingInk" xmlns:wne="http://schemas.microsoft.com/office/word/2006/wordml" xmlns:wps="http://schemas.microsoft.com/office/word/2010/wordprocessingShape" mc:Ignorable="w14 w15 wp14">
-  <w:abstractNum w:abstractNumId="0">
+<w:numbering xmlns:wpc="http://schemas.microsoft.com/office/word/2010/wordprocessingCanvas" xmlns:cx="http://schemas.microsoft.com/office/drawing/2014/chartex" xmlns:cx1="http://schemas.microsoft.com/office/drawing/2015/9/8/chartex" xmlns:mc="http://schemas.openxmlformats.org/markup-compatibility/2006" xmlns:o="urn:schemas-microsoft-com:office:office" xmlns:r="http://schemas.openxmlformats.org/officeDocument/2006/relationships" xmlns:m="http://schemas.openxmlformats.org/officeDocument/2006/math" xmlns:v="urn:schemas-microsoft-com:vml" xmlns:wp14="http://schemas.microsoft.com/office/word/2010/wordprocessingDrawing" xmlns:wp="http://schemas.openxmlformats.org/drawingml/2006/wordprocessingDrawing" xmlns:w10="urn:schemas-microsoft-com:office:word" xmlns:w="http://schemas.openxmlformats.org/wordprocessingml/2006/main" xmlns:w14="http://schemas.microsoft.com/office/word/2010/wordml" xmlns:w15="http://schemas.microsoft.com/office/word/2012/wordml" xmlns:w16se="http://schemas.microsoft.com/office/word/2015/wordml/symex" xmlns:wpg="http://schemas.microsoft.com/office/word/2010/wordprocessingGroup" xmlns:wpi="http://schemas.microsoft.com/office/word/2010/wordprocessingInk" xmlns:wne="http://schemas.microsoft.com/office/word/2006/wordml" xmlns:wps="http://schemas.microsoft.com/office/word/2010/wordprocessingShape" mc:Ignorable="w14 w15 w16se wp14">
+  <w:abstractNum w:abstractNumId="0" w15:restartNumberingAfterBreak="0">
     <w:nsid w:val="00DD5D0B"/>
     <w:multiLevelType w:val="hybridMultilevel"/>
     <w:tmpl w:val="65EA5DAE"/>
@@ -18486,7 +18516,7 @@
       </w:pPr>
     </w:lvl>
   </w:abstractNum>
-  <w:abstractNum w:abstractNumId="1">
+  <w:abstractNum w:abstractNumId="1" w15:restartNumberingAfterBreak="0">
     <w:nsid w:val="06D84FB4"/>
     <w:multiLevelType w:val="hybridMultilevel"/>
     <w:tmpl w:val="EB585288"/>
@@ -18572,7 +18602,7 @@
       </w:pPr>
     </w:lvl>
   </w:abstractNum>
-  <w:abstractNum w:abstractNumId="2">
+  <w:abstractNum w:abstractNumId="2" w15:restartNumberingAfterBreak="0">
     <w:nsid w:val="0FA42AF1"/>
     <w:multiLevelType w:val="hybridMultilevel"/>
     <w:tmpl w:val="2F203DEC"/>
@@ -18685,7 +18715,7 @@
       </w:rPr>
     </w:lvl>
   </w:abstractNum>
-  <w:abstractNum w:abstractNumId="3">
+  <w:abstractNum w:abstractNumId="3" w15:restartNumberingAfterBreak="0">
     <w:nsid w:val="28352D03"/>
     <w:multiLevelType w:val="hybridMultilevel"/>
     <w:tmpl w:val="F36654A6"/>
@@ -18798,7 +18828,7 @@
       </w:rPr>
     </w:lvl>
   </w:abstractNum>
-  <w:abstractNum w:abstractNumId="4">
+  <w:abstractNum w:abstractNumId="4" w15:restartNumberingAfterBreak="0">
     <w:nsid w:val="3151203E"/>
     <w:multiLevelType w:val="hybridMultilevel"/>
     <w:tmpl w:val="63C883F4"/>
@@ -18884,7 +18914,7 @@
       </w:pPr>
     </w:lvl>
   </w:abstractNum>
-  <w:abstractNum w:abstractNumId="5">
+  <w:abstractNum w:abstractNumId="5" w15:restartNumberingAfterBreak="0">
     <w:nsid w:val="371F5D0C"/>
     <w:multiLevelType w:val="hybridMultilevel"/>
     <w:tmpl w:val="5058CB2A"/>
@@ -18997,7 +19027,7 @@
       </w:rPr>
     </w:lvl>
   </w:abstractNum>
-  <w:abstractNum w:abstractNumId="6">
+  <w:abstractNum w:abstractNumId="6" w15:restartNumberingAfterBreak="0">
     <w:nsid w:val="39077903"/>
     <w:multiLevelType w:val="hybridMultilevel"/>
     <w:tmpl w:val="66484E7E"/>
@@ -19110,7 +19140,7 @@
       </w:rPr>
     </w:lvl>
   </w:abstractNum>
-  <w:abstractNum w:abstractNumId="7">
+  <w:abstractNum w:abstractNumId="7" w15:restartNumberingAfterBreak="0">
     <w:nsid w:val="489134D0"/>
     <w:multiLevelType w:val="hybridMultilevel"/>
     <w:tmpl w:val="B524D67A"/>
@@ -19196,14 +19226,14 @@
       </w:pPr>
     </w:lvl>
   </w:abstractNum>
-  <w:abstractNum w:abstractNumId="8">
+  <w:abstractNum w:abstractNumId="8" w15:restartNumberingAfterBreak="0">
     <w:nsid w:val="600C0988"/>
     <w:multiLevelType w:val="multilevel"/>
     <w:tmpl w:val="799CDD6C"/>
     <w:lvl w:ilvl="0">
       <w:start w:val="1"/>
       <w:numFmt w:val="decimal"/>
-      <w:pStyle w:val="berschrift1"/>
+      <w:pStyle w:val="Heading1"/>
       <w:lvlText w:val="%1"/>
       <w:lvlJc w:val="left"/>
       <w:pPr>
@@ -19216,7 +19246,7 @@
     <w:lvl w:ilvl="1">
       <w:start w:val="1"/>
       <w:numFmt w:val="decimal"/>
-      <w:pStyle w:val="berschrift2"/>
+      <w:pStyle w:val="Heading2"/>
       <w:lvlText w:val="%1.%2"/>
       <w:lvlJc w:val="left"/>
       <w:pPr>
@@ -19226,7 +19256,7 @@
     <w:lvl w:ilvl="2">
       <w:start w:val="1"/>
       <w:numFmt w:val="decimal"/>
-      <w:pStyle w:val="berschrift3"/>
+      <w:pStyle w:val="Heading3"/>
       <w:lvlText w:val="%1.%2.%3"/>
       <w:lvlJc w:val="left"/>
       <w:pPr>
@@ -19236,7 +19266,7 @@
     <w:lvl w:ilvl="3">
       <w:start w:val="1"/>
       <w:numFmt w:val="decimal"/>
-      <w:pStyle w:val="berschrift4"/>
+      <w:pStyle w:val="Heading4"/>
       <w:lvlText w:val="%1.%2.%3.%4"/>
       <w:lvlJc w:val="left"/>
       <w:pPr>
@@ -19246,7 +19276,7 @@
     <w:lvl w:ilvl="4">
       <w:start w:val="1"/>
       <w:numFmt w:val="decimal"/>
-      <w:pStyle w:val="berschrift5"/>
+      <w:pStyle w:val="Heading5"/>
       <w:lvlText w:val="%1.%2.%3.%4.%5"/>
       <w:lvlJc w:val="left"/>
       <w:pPr>
@@ -19256,7 +19286,7 @@
     <w:lvl w:ilvl="5">
       <w:start w:val="1"/>
       <w:numFmt w:val="decimal"/>
-      <w:pStyle w:val="berschrift6"/>
+      <w:pStyle w:val="Heading6"/>
       <w:lvlText w:val="%1.%2.%3.%4.%5.%6"/>
       <w:lvlJc w:val="left"/>
       <w:pPr>
@@ -19266,7 +19296,7 @@
     <w:lvl w:ilvl="6">
       <w:start w:val="1"/>
       <w:numFmt w:val="decimal"/>
-      <w:pStyle w:val="berschrift7"/>
+      <w:pStyle w:val="Heading7"/>
       <w:lvlText w:val="%1.%2.%3.%4.%5.%6.%7"/>
       <w:lvlJc w:val="left"/>
       <w:pPr>
@@ -19276,7 +19306,7 @@
     <w:lvl w:ilvl="7">
       <w:start w:val="1"/>
       <w:numFmt w:val="decimal"/>
-      <w:pStyle w:val="berschrift8"/>
+      <w:pStyle w:val="Heading8"/>
       <w:lvlText w:val="%1.%2.%3.%4.%5.%6.%7.%8"/>
       <w:lvlJc w:val="left"/>
       <w:pPr>
@@ -19286,7 +19316,7 @@
     <w:lvl w:ilvl="8">
       <w:start w:val="1"/>
       <w:numFmt w:val="decimal"/>
-      <w:pStyle w:val="berschrift9"/>
+      <w:pStyle w:val="Heading9"/>
       <w:lvlText w:val="%1.%2.%3.%4.%5.%6.%7.%8.%9"/>
       <w:lvlJc w:val="left"/>
       <w:pPr>
@@ -19294,7 +19324,7 @@
       </w:pPr>
     </w:lvl>
   </w:abstractNum>
-  <w:abstractNum w:abstractNumId="9">
+  <w:abstractNum w:abstractNumId="9" w15:restartNumberingAfterBreak="0">
     <w:nsid w:val="67476C6A"/>
     <w:multiLevelType w:val="hybridMultilevel"/>
     <w:tmpl w:val="C150C856"/>
@@ -19407,7 +19437,7 @@
       </w:rPr>
     </w:lvl>
   </w:abstractNum>
-  <w:abstractNum w:abstractNumId="10">
+  <w:abstractNum w:abstractNumId="10" w15:restartNumberingAfterBreak="0">
     <w:nsid w:val="75E510B1"/>
     <w:multiLevelType w:val="hybridMultilevel"/>
     <w:tmpl w:val="118EDCAC"/>
@@ -19520,7 +19550,7 @@
       </w:rPr>
     </w:lvl>
   </w:abstractNum>
-  <w:abstractNum w:abstractNumId="11">
+  <w:abstractNum w:abstractNumId="11" w15:restartNumberingAfterBreak="0">
     <w:nsid w:val="7C354A08"/>
     <w:multiLevelType w:val="hybridMultilevel"/>
     <w:tmpl w:val="AB2AF6AC"/>
@@ -19646,7 +19676,7 @@
 </file>
 
 <file path=word/styles.xml><?xml version="1.0" encoding="utf-8"?>
-<w:styles xmlns:mc="http://schemas.openxmlformats.org/markup-compatibility/2006" xmlns:r="http://schemas.openxmlformats.org/officeDocument/2006/relationships" xmlns:w="http://schemas.openxmlformats.org/wordprocessingml/2006/main" xmlns:w14="http://schemas.microsoft.com/office/word/2010/wordml" xmlns:w15="http://schemas.microsoft.com/office/word/2012/wordml" mc:Ignorable="w14 w15">
+<w:styles xmlns:mc="http://schemas.openxmlformats.org/markup-compatibility/2006" xmlns:r="http://schemas.openxmlformats.org/officeDocument/2006/relationships" xmlns:w="http://schemas.openxmlformats.org/wordprocessingml/2006/main" xmlns:w14="http://schemas.microsoft.com/office/word/2010/wordml" xmlns:w15="http://schemas.microsoft.com/office/word/2012/wordml" xmlns:w16se="http://schemas.microsoft.com/office/word/2015/wordml/symex" mc:Ignorable="w14 w15 w16se">
   <w:docDefaults>
     <w:rPrDefault>
       <w:rPr>
@@ -19662,7 +19692,7 @@
       </w:pPr>
     </w:pPrDefault>
   </w:docDefaults>
-  <w:latentStyles w:defLockedState="0" w:defUIPriority="99" w:defSemiHidden="0" w:defUnhideWhenUsed="0" w:defQFormat="0" w:count="380">
+  <w:latentStyles w:defLockedState="0" w:defUIPriority="99" w:defSemiHidden="0" w:defUnhideWhenUsed="0" w:defQFormat="0" w:count="371">
     <w:lsdException w:name="Normal" w:uiPriority="0" w:qFormat="1"/>
     <w:lsdException w:name="heading 1" w:uiPriority="9" w:qFormat="1"/>
     <w:lsdException w:name="heading 2" w:semiHidden="1" w:uiPriority="9" w:unhideWhenUsed="1" w:qFormat="1"/>
@@ -20035,16 +20065,16 @@
     <w:lsdException w:name="List Table 6 Colorful Accent 6" w:uiPriority="51"/>
     <w:lsdException w:name="List Table 7 Colorful Accent 6" w:uiPriority="52"/>
   </w:latentStyles>
-  <w:style w:type="paragraph" w:default="1" w:styleId="Standard">
+  <w:style w:type="paragraph" w:default="1" w:styleId="Normal">
     <w:name w:val="Normal"/>
     <w:qFormat/>
     <w:rsid w:val="00FF2417"/>
   </w:style>
-  <w:style w:type="paragraph" w:styleId="berschrift1">
+  <w:style w:type="paragraph" w:styleId="Heading1">
     <w:name w:val="heading 1"/>
-    <w:basedOn w:val="Standard"/>
-    <w:next w:val="Standard"/>
-    <w:link w:val="berschrift1Zchn"/>
+    <w:basedOn w:val="Normal"/>
+    <w:next w:val="Normal"/>
+    <w:link w:val="Heading1Char"/>
     <w:uiPriority w:val="9"/>
     <w:qFormat/>
     <w:rsid w:val="00244158"/>
@@ -20065,11 +20095,11 @@
       <w:szCs w:val="32"/>
     </w:rPr>
   </w:style>
-  <w:style w:type="paragraph" w:styleId="berschrift2">
+  <w:style w:type="paragraph" w:styleId="Heading2">
     <w:name w:val="heading 2"/>
-    <w:basedOn w:val="Standard"/>
-    <w:next w:val="Standard"/>
-    <w:link w:val="berschrift2Zchn"/>
+    <w:basedOn w:val="Normal"/>
+    <w:next w:val="Normal"/>
+    <w:link w:val="Heading2Char"/>
     <w:uiPriority w:val="9"/>
     <w:unhideWhenUsed/>
     <w:qFormat/>
@@ -20092,10 +20122,10 @@
       <w:szCs w:val="26"/>
     </w:rPr>
   </w:style>
-  <w:style w:type="paragraph" w:styleId="berschrift3">
+  <w:style w:type="paragraph" w:styleId="Heading3">
     <w:name w:val="heading 3"/>
-    <w:basedOn w:val="Standard"/>
-    <w:link w:val="berschrift3Zchn"/>
+    <w:basedOn w:val="Normal"/>
+    <w:link w:val="Heading3Char"/>
     <w:uiPriority w:val="9"/>
     <w:qFormat/>
     <w:rsid w:val="00A46DAD"/>
@@ -20117,11 +20147,11 @@
       <w:lang w:val="en-GB" w:eastAsia="en-GB"/>
     </w:rPr>
   </w:style>
-  <w:style w:type="paragraph" w:styleId="berschrift4">
+  <w:style w:type="paragraph" w:styleId="Heading4">
     <w:name w:val="heading 4"/>
-    <w:basedOn w:val="Standard"/>
-    <w:next w:val="Standard"/>
-    <w:link w:val="berschrift4Zchn"/>
+    <w:basedOn w:val="Normal"/>
+    <w:next w:val="Normal"/>
+    <w:link w:val="Heading4Char"/>
     <w:uiPriority w:val="9"/>
     <w:semiHidden/>
     <w:unhideWhenUsed/>
@@ -20144,11 +20174,11 @@
       <w:color w:val="2E74B5" w:themeColor="accent1" w:themeShade="BF"/>
     </w:rPr>
   </w:style>
-  <w:style w:type="paragraph" w:styleId="berschrift5">
+  <w:style w:type="paragraph" w:styleId="Heading5">
     <w:name w:val="heading 5"/>
-    <w:basedOn w:val="Standard"/>
-    <w:next w:val="Standard"/>
-    <w:link w:val="berschrift5Zchn"/>
+    <w:basedOn w:val="Normal"/>
+    <w:next w:val="Normal"/>
+    <w:link w:val="Heading5Char"/>
     <w:uiPriority w:val="9"/>
     <w:semiHidden/>
     <w:unhideWhenUsed/>
@@ -20169,11 +20199,11 @@
       <w:color w:val="2E74B5" w:themeColor="accent1" w:themeShade="BF"/>
     </w:rPr>
   </w:style>
-  <w:style w:type="paragraph" w:styleId="berschrift6">
+  <w:style w:type="paragraph" w:styleId="Heading6">
     <w:name w:val="heading 6"/>
-    <w:basedOn w:val="Standard"/>
-    <w:next w:val="Standard"/>
-    <w:link w:val="berschrift6Zchn"/>
+    <w:basedOn w:val="Normal"/>
+    <w:next w:val="Normal"/>
+    <w:link w:val="Heading6Char"/>
     <w:uiPriority w:val="9"/>
     <w:semiHidden/>
     <w:unhideWhenUsed/>
@@ -20194,11 +20224,11 @@
       <w:color w:val="1F4D78" w:themeColor="accent1" w:themeShade="7F"/>
     </w:rPr>
   </w:style>
-  <w:style w:type="paragraph" w:styleId="berschrift7">
+  <w:style w:type="paragraph" w:styleId="Heading7">
     <w:name w:val="heading 7"/>
-    <w:basedOn w:val="Standard"/>
-    <w:next w:val="Standard"/>
-    <w:link w:val="berschrift7Zchn"/>
+    <w:basedOn w:val="Normal"/>
+    <w:next w:val="Normal"/>
+    <w:link w:val="Heading7Char"/>
     <w:uiPriority w:val="9"/>
     <w:semiHidden/>
     <w:unhideWhenUsed/>
@@ -20221,11 +20251,11 @@
       <w:color w:val="1F4D78" w:themeColor="accent1" w:themeShade="7F"/>
     </w:rPr>
   </w:style>
-  <w:style w:type="paragraph" w:styleId="berschrift8">
+  <w:style w:type="paragraph" w:styleId="Heading8">
     <w:name w:val="heading 8"/>
-    <w:basedOn w:val="Standard"/>
-    <w:next w:val="Standard"/>
-    <w:link w:val="berschrift8Zchn"/>
+    <w:basedOn w:val="Normal"/>
+    <w:next w:val="Normal"/>
+    <w:link w:val="Heading8Char"/>
     <w:uiPriority w:val="9"/>
     <w:semiHidden/>
     <w:unhideWhenUsed/>
@@ -20248,11 +20278,11 @@
       <w:szCs w:val="21"/>
     </w:rPr>
   </w:style>
-  <w:style w:type="paragraph" w:styleId="berschrift9">
+  <w:style w:type="paragraph" w:styleId="Heading9">
     <w:name w:val="heading 9"/>
-    <w:basedOn w:val="Standard"/>
-    <w:next w:val="Standard"/>
-    <w:link w:val="berschrift9Zchn"/>
+    <w:basedOn w:val="Normal"/>
+    <w:next w:val="Normal"/>
+    <w:link w:val="Heading9Char"/>
     <w:uiPriority w:val="9"/>
     <w:semiHidden/>
     <w:unhideWhenUsed/>
@@ -20277,13 +20307,13 @@
       <w:szCs w:val="21"/>
     </w:rPr>
   </w:style>
-  <w:style w:type="character" w:default="1" w:styleId="Absatz-Standardschriftart">
+  <w:style w:type="character" w:default="1" w:styleId="DefaultParagraphFont">
     <w:name w:val="Default Paragraph Font"/>
     <w:uiPriority w:val="1"/>
     <w:semiHidden/>
     <w:unhideWhenUsed/>
   </w:style>
-  <w:style w:type="table" w:default="1" w:styleId="NormaleTabelle">
+  <w:style w:type="table" w:default="1" w:styleId="TableNormal">
     <w:name w:val="Normal Table"/>
     <w:uiPriority w:val="99"/>
     <w:semiHidden/>
@@ -20298,15 +20328,15 @@
       </w:tblCellMar>
     </w:tblPr>
   </w:style>
-  <w:style w:type="numbering" w:default="1" w:styleId="KeineListe">
+  <w:style w:type="numbering" w:default="1" w:styleId="NoList">
     <w:name w:val="No List"/>
     <w:uiPriority w:val="99"/>
     <w:semiHidden/>
     <w:unhideWhenUsed/>
   </w:style>
-  <w:style w:type="paragraph" w:styleId="KeinLeerraum">
+  <w:style w:type="paragraph" w:styleId="NoSpacing">
     <w:name w:val="No Spacing"/>
-    <w:link w:val="KeinLeerraumZchn"/>
+    <w:link w:val="NoSpacingChar"/>
     <w:uiPriority w:val="1"/>
     <w:qFormat/>
     <w:rsid w:val="006A3E1F"/>
@@ -20318,10 +20348,10 @@
       <w:lang w:eastAsia="de-AT"/>
     </w:rPr>
   </w:style>
-  <w:style w:type="character" w:customStyle="1" w:styleId="KeinLeerraumZchn">
-    <w:name w:val="Kein Leerraum Zchn"/>
-    <w:basedOn w:val="Absatz-Standardschriftart"/>
-    <w:link w:val="KeinLeerraum"/>
+  <w:style w:type="character" w:customStyle="1" w:styleId="NoSpacingChar">
+    <w:name w:val="No Spacing Char"/>
+    <w:basedOn w:val="DefaultParagraphFont"/>
+    <w:link w:val="NoSpacing"/>
     <w:uiPriority w:val="1"/>
     <w:rsid w:val="006A3E1F"/>
     <w:rPr>
@@ -20329,11 +20359,11 @@
       <w:lang w:eastAsia="de-AT"/>
     </w:rPr>
   </w:style>
-  <w:style w:type="paragraph" w:styleId="Titel">
+  <w:style w:type="paragraph" w:styleId="Title">
     <w:name w:val="Title"/>
-    <w:basedOn w:val="Standard"/>
-    <w:next w:val="Standard"/>
-    <w:link w:val="TitelZchn"/>
+    <w:basedOn w:val="Normal"/>
+    <w:next w:val="Normal"/>
+    <w:link w:val="TitleChar"/>
     <w:uiPriority w:val="10"/>
     <w:qFormat/>
     <w:rsid w:val="00523D5F"/>
@@ -20349,10 +20379,10 @@
       <w:szCs w:val="56"/>
     </w:rPr>
   </w:style>
-  <w:style w:type="character" w:customStyle="1" w:styleId="TitelZchn">
-    <w:name w:val="Titel Zchn"/>
-    <w:basedOn w:val="Absatz-Standardschriftart"/>
-    <w:link w:val="Titel"/>
+  <w:style w:type="character" w:customStyle="1" w:styleId="TitleChar">
+    <w:name w:val="Title Char"/>
+    <w:basedOn w:val="DefaultParagraphFont"/>
+    <w:link w:val="Title"/>
     <w:uiPriority w:val="10"/>
     <w:rsid w:val="00523D5F"/>
     <w:rPr>
@@ -20363,9 +20393,9 @@
       <w:szCs w:val="56"/>
     </w:rPr>
   </w:style>
-  <w:style w:type="paragraph" w:styleId="Listenabsatz">
+  <w:style w:type="paragraph" w:styleId="ListParagraph">
     <w:name w:val="List Paragraph"/>
-    <w:basedOn w:val="Standard"/>
+    <w:basedOn w:val="Normal"/>
     <w:uiPriority w:val="34"/>
     <w:qFormat/>
     <w:rsid w:val="00523D5F"/>
@@ -20374,9 +20404,9 @@
       <w:contextualSpacing/>
     </w:pPr>
   </w:style>
-  <w:style w:type="character" w:styleId="Link">
+  <w:style w:type="character" w:styleId="Hyperlink">
     <w:name w:val="Hyperlink"/>
-    <w:basedOn w:val="Absatz-Standardschriftart"/>
+    <w:basedOn w:val="DefaultParagraphFont"/>
     <w:uiPriority w:val="99"/>
     <w:unhideWhenUsed/>
     <w:rsid w:val="00244158"/>
@@ -20385,10 +20415,10 @@
       <w:u w:val="single"/>
     </w:rPr>
   </w:style>
-  <w:style w:type="character" w:customStyle="1" w:styleId="berschrift1Zchn">
-    <w:name w:val="Überschrift 1 Zchn"/>
-    <w:basedOn w:val="Absatz-Standardschriftart"/>
-    <w:link w:val="berschrift1"/>
+  <w:style w:type="character" w:customStyle="1" w:styleId="Heading1Char">
+    <w:name w:val="Heading 1 Char"/>
+    <w:basedOn w:val="DefaultParagraphFont"/>
+    <w:link w:val="Heading1"/>
     <w:uiPriority w:val="9"/>
     <w:rsid w:val="00244158"/>
     <w:rPr>
@@ -20399,10 +20429,10 @@
       <w:szCs w:val="32"/>
     </w:rPr>
   </w:style>
-  <w:style w:type="character" w:customStyle="1" w:styleId="berschrift2Zchn">
-    <w:name w:val="Überschrift 2 Zchn"/>
-    <w:basedOn w:val="Absatz-Standardschriftart"/>
-    <w:link w:val="berschrift2"/>
+  <w:style w:type="character" w:customStyle="1" w:styleId="Heading2Char">
+    <w:name w:val="Heading 2 Char"/>
+    <w:basedOn w:val="DefaultParagraphFont"/>
+    <w:link w:val="Heading2"/>
     <w:uiPriority w:val="9"/>
     <w:rsid w:val="00244158"/>
     <w:rPr>
@@ -20413,10 +20443,10 @@
       <w:szCs w:val="26"/>
     </w:rPr>
   </w:style>
-  <w:style w:type="character" w:customStyle="1" w:styleId="berschrift3Zchn">
-    <w:name w:val="Überschrift 3 Zchn"/>
-    <w:basedOn w:val="Absatz-Standardschriftart"/>
-    <w:link w:val="berschrift3"/>
+  <w:style w:type="character" w:customStyle="1" w:styleId="Heading3Char">
+    <w:name w:val="Heading 3 Char"/>
+    <w:basedOn w:val="DefaultParagraphFont"/>
+    <w:link w:val="Heading3"/>
     <w:uiPriority w:val="9"/>
     <w:rsid w:val="00A46DAD"/>
     <w:rPr>
@@ -20429,10 +20459,10 @@
       <w:lang w:val="en-GB" w:eastAsia="en-GB"/>
     </w:rPr>
   </w:style>
-  <w:style w:type="character" w:customStyle="1" w:styleId="berschrift4Zchn">
-    <w:name w:val="Überschrift 4 Zchn"/>
-    <w:basedOn w:val="Absatz-Standardschriftart"/>
-    <w:link w:val="berschrift4"/>
+  <w:style w:type="character" w:customStyle="1" w:styleId="Heading4Char">
+    <w:name w:val="Heading 4 Char"/>
+    <w:basedOn w:val="DefaultParagraphFont"/>
+    <w:link w:val="Heading4"/>
     <w:uiPriority w:val="9"/>
     <w:semiHidden/>
     <w:rsid w:val="00244158"/>
@@ -20443,10 +20473,10 @@
       <w:color w:val="2E74B5" w:themeColor="accent1" w:themeShade="BF"/>
     </w:rPr>
   </w:style>
-  <w:style w:type="character" w:customStyle="1" w:styleId="berschrift5Zchn">
-    <w:name w:val="Überschrift 5 Zchn"/>
-    <w:basedOn w:val="Absatz-Standardschriftart"/>
-    <w:link w:val="berschrift5"/>
+  <w:style w:type="character" w:customStyle="1" w:styleId="Heading5Char">
+    <w:name w:val="Heading 5 Char"/>
+    <w:basedOn w:val="DefaultParagraphFont"/>
+    <w:link w:val="Heading5"/>
     <w:uiPriority w:val="9"/>
     <w:semiHidden/>
     <w:rsid w:val="00244158"/>
@@ -20455,10 +20485,10 @@
       <w:color w:val="2E74B5" w:themeColor="accent1" w:themeShade="BF"/>
     </w:rPr>
   </w:style>
-  <w:style w:type="character" w:customStyle="1" w:styleId="berschrift6Zchn">
-    <w:name w:val="Überschrift 6 Zchn"/>
-    <w:basedOn w:val="Absatz-Standardschriftart"/>
-    <w:link w:val="berschrift6"/>
+  <w:style w:type="character" w:customStyle="1" w:styleId="Heading6Char">
+    <w:name w:val="Heading 6 Char"/>
+    <w:basedOn w:val="DefaultParagraphFont"/>
+    <w:link w:val="Heading6"/>
     <w:uiPriority w:val="9"/>
     <w:semiHidden/>
     <w:rsid w:val="00244158"/>
@@ -20467,10 +20497,10 @@
       <w:color w:val="1F4D78" w:themeColor="accent1" w:themeShade="7F"/>
     </w:rPr>
   </w:style>
-  <w:style w:type="character" w:customStyle="1" w:styleId="berschrift7Zchn">
-    <w:name w:val="Überschrift 7 Zchn"/>
-    <w:basedOn w:val="Absatz-Standardschriftart"/>
-    <w:link w:val="berschrift7"/>
+  <w:style w:type="character" w:customStyle="1" w:styleId="Heading7Char">
+    <w:name w:val="Heading 7 Char"/>
+    <w:basedOn w:val="DefaultParagraphFont"/>
+    <w:link w:val="Heading7"/>
     <w:uiPriority w:val="9"/>
     <w:semiHidden/>
     <w:rsid w:val="00244158"/>
@@ -20481,10 +20511,10 @@
       <w:color w:val="1F4D78" w:themeColor="accent1" w:themeShade="7F"/>
     </w:rPr>
   </w:style>
-  <w:style w:type="character" w:customStyle="1" w:styleId="berschrift8Zchn">
-    <w:name w:val="Überschrift 8 Zchn"/>
-    <w:basedOn w:val="Absatz-Standardschriftart"/>
-    <w:link w:val="berschrift8"/>
+  <w:style w:type="character" w:customStyle="1" w:styleId="Heading8Char">
+    <w:name w:val="Heading 8 Char"/>
+    <w:basedOn w:val="DefaultParagraphFont"/>
+    <w:link w:val="Heading8"/>
     <w:uiPriority w:val="9"/>
     <w:semiHidden/>
     <w:rsid w:val="00244158"/>
@@ -20495,10 +20525,10 @@
       <w:szCs w:val="21"/>
     </w:rPr>
   </w:style>
-  <w:style w:type="character" w:customStyle="1" w:styleId="berschrift9Zchn">
-    <w:name w:val="Überschrift 9 Zchn"/>
-    <w:basedOn w:val="Absatz-Standardschriftart"/>
-    <w:link w:val="berschrift9"/>
+  <w:style w:type="character" w:customStyle="1" w:styleId="Heading9Char">
+    <w:name w:val="Heading 9 Char"/>
+    <w:basedOn w:val="DefaultParagraphFont"/>
+    <w:link w:val="Heading9"/>
     <w:uiPriority w:val="9"/>
     <w:semiHidden/>
     <w:rsid w:val="00244158"/>
@@ -20511,9 +20541,9 @@
       <w:szCs w:val="21"/>
     </w:rPr>
   </w:style>
-  <w:style w:type="table" w:styleId="Rastertabelle5dunkel-Akzent6">
+  <w:style w:type="table" w:styleId="GridTable5Dark-Accent6">
     <w:name w:val="Grid Table 5 Dark Accent 6"/>
-    <w:basedOn w:val="NormaleTabelle"/>
+    <w:basedOn w:val="TableNormal"/>
     <w:uiPriority w:val="50"/>
     <w:rsid w:val="001803DA"/>
     <w:pPr>
@@ -20522,7 +20552,6 @@
     <w:tblPr>
       <w:tblStyleRowBandSize w:val="1"/>
       <w:tblStyleColBandSize w:val="1"/>
-      <w:tblInd w:w="0" w:type="dxa"/>
       <w:tblBorders>
         <w:top w:val="single" w:sz="4" w:space="0" w:color="FFFFFF" w:themeColor="background1"/>
         <w:left w:val="single" w:sz="4" w:space="0" w:color="FFFFFF" w:themeColor="background1"/>
@@ -20531,12 +20560,6 @@
         <w:insideH w:val="single" w:sz="4" w:space="0" w:color="FFFFFF" w:themeColor="background1"/>
         <w:insideV w:val="single" w:sz="4" w:space="0" w:color="FFFFFF" w:themeColor="background1"/>
       </w:tblBorders>
-      <w:tblCellMar>
-        <w:top w:w="0" w:type="dxa"/>
-        <w:left w:w="108" w:type="dxa"/>
-        <w:bottom w:w="0" w:type="dxa"/>
-        <w:right w:w="108" w:type="dxa"/>
-      </w:tblCellMar>
     </w:tblPr>
     <w:tcPr>
       <w:shd w:val="clear" w:color="auto" w:fill="E2EFD9" w:themeFill="accent6" w:themeFillTint="33"/>
@@ -20624,9 +20647,9 @@
       </w:tcPr>
     </w:tblStylePr>
   </w:style>
-  <w:style w:type="table" w:styleId="Rastertabelle2-Akzent6">
+  <w:style w:type="table" w:styleId="GridTable2-Accent6">
     <w:name w:val="Grid Table 2 Accent 6"/>
-    <w:basedOn w:val="NormaleTabelle"/>
+    <w:basedOn w:val="TableNormal"/>
     <w:uiPriority w:val="47"/>
     <w:rsid w:val="001803DA"/>
     <w:pPr>
@@ -20635,19 +20658,12 @@
     <w:tblPr>
       <w:tblStyleRowBandSize w:val="1"/>
       <w:tblStyleColBandSize w:val="1"/>
-      <w:tblInd w:w="0" w:type="dxa"/>
       <w:tblBorders>
         <w:top w:val="single" w:sz="2" w:space="0" w:color="A8D08D" w:themeColor="accent6" w:themeTint="99"/>
         <w:bottom w:val="single" w:sz="2" w:space="0" w:color="A8D08D" w:themeColor="accent6" w:themeTint="99"/>
         <w:insideH w:val="single" w:sz="2" w:space="0" w:color="A8D08D" w:themeColor="accent6" w:themeTint="99"/>
         <w:insideV w:val="single" w:sz="2" w:space="0" w:color="A8D08D" w:themeColor="accent6" w:themeTint="99"/>
       </w:tblBorders>
-      <w:tblCellMar>
-        <w:top w:w="0" w:type="dxa"/>
-        <w:left w:w="108" w:type="dxa"/>
-        <w:bottom w:w="0" w:type="dxa"/>
-        <w:right w:w="108" w:type="dxa"/>
-      </w:tblCellMar>
     </w:tblPr>
     <w:tblStylePr w:type="firstRow">
       <w:rPr>
@@ -20706,16 +20722,15 @@
       </w:tcPr>
     </w:tblStylePr>
   </w:style>
-  <w:style w:type="table" w:styleId="Tabellenraster">
+  <w:style w:type="table" w:styleId="TableGrid">
     <w:name w:val="Table Grid"/>
-    <w:basedOn w:val="NormaleTabelle"/>
+    <w:basedOn w:val="TableNormal"/>
     <w:uiPriority w:val="39"/>
     <w:rsid w:val="00F92DC4"/>
     <w:pPr>
       <w:spacing w:after="0" w:line="240" w:lineRule="auto"/>
     </w:pPr>
     <w:tblPr>
-      <w:tblInd w:w="0" w:type="dxa"/>
       <w:tblBorders>
         <w:top w:val="single" w:sz="4" w:space="0" w:color="auto"/>
         <w:left w:val="single" w:sz="4" w:space="0" w:color="auto"/>
@@ -20724,12 +20739,6 @@
         <w:insideH w:val="single" w:sz="4" w:space="0" w:color="auto"/>
         <w:insideV w:val="single" w:sz="4" w:space="0" w:color="auto"/>
       </w:tblBorders>
-      <w:tblCellMar>
-        <w:top w:w="0" w:type="dxa"/>
-        <w:left w:w="108" w:type="dxa"/>
-        <w:bottom w:w="0" w:type="dxa"/>
-        <w:right w:w="108" w:type="dxa"/>
-      </w:tblCellMar>
     </w:tblPr>
   </w:style>
 </w:styles>

--- a/Projektmappe.docx
+++ b/Projektmappe.docx
@@ -16,8 +16,6 @@
       </w:sdtPr>
       <w:sdtEndPr/>
       <w:sdtContent>
-        <w:bookmarkStart w:id="0" w:name="_GoBack" w:displacedByCustomXml="prev"/>
-        <w:bookmarkEnd w:id="0" w:displacedByCustomXml="prev"/>
         <w:p>
           <w:pPr>
             <w:pStyle w:val="KeinLeerraum"/>
@@ -3763,6 +3761,10 @@
         </w:p>
         <w:p>
           <w:r>
+            <w:rPr>
+              <w:noProof/>
+              <w:lang w:eastAsia="de-AT"/>
+            </w:rPr>
             <w:drawing>
               <wp:anchor distT="0" distB="0" distL="114300" distR="114300" simplePos="0" relativeHeight="251666432" behindDoc="0" locked="0" layoutInCell="1" allowOverlap="1" wp14:anchorId="3C55EC22" wp14:editId="5E966F80">
                 <wp:simplePos x="0" y="0"/>
@@ -6690,56 +6692,24 @@
       <w:r>
         <w:rPr>
           <w:noProof/>
-          <w:sz w:val="24"/>
-          <w:szCs w:val="24"/>
           <w:lang w:eastAsia="de-AT"/>
         </w:rPr>
         <w:drawing>
-          <wp:inline distT="0" distB="0" distL="0" distR="0" wp14:anchorId="420C963D" wp14:editId="77EC83B7">
-            <wp:extent cx="4584700" cy="2566670"/>
-            <wp:effectExtent l="0" t="0" r="6350" b="5080"/>
-            <wp:docPr id="33" name="Grafik 33"/>
-            <wp:cNvGraphicFramePr>
-              <a:graphicFrameLocks xmlns:a="http://schemas.openxmlformats.org/drawingml/2006/main" noChangeAspect="1"/>
-            </wp:cNvGraphicFramePr>
+          <wp:inline distT="0" distB="0" distL="0" distR="0" wp14:anchorId="5FF275DD" wp14:editId="71D469F2">
+            <wp:extent cx="4572000" cy="2552700"/>
+            <wp:effectExtent l="0" t="0" r="0" b="0"/>
+            <wp:docPr id="36" name="Diagramm 36"/>
+            <wp:cNvGraphicFramePr/>
             <a:graphic xmlns:a="http://schemas.openxmlformats.org/drawingml/2006/main">
-              <a:graphicData uri="http://schemas.openxmlformats.org/drawingml/2006/picture">
-                <pic:pic xmlns:pic="http://schemas.openxmlformats.org/drawingml/2006/picture">
-                  <pic:nvPicPr>
-                    <pic:cNvPr id="0" name="Picture 2"/>
-                    <pic:cNvPicPr>
-                      <a:picLocks noChangeAspect="1" noChangeArrowheads="1"/>
-                    </pic:cNvPicPr>
-                  </pic:nvPicPr>
-                  <pic:blipFill>
-                    <a:blip r:embed="rId6">
-                      <a:extLst>
-                        <a:ext uri="{28A0092B-C50C-407E-A947-70E740481C1C}">
-                          <a14:useLocalDpi xmlns:a14="http://schemas.microsoft.com/office/drawing/2010/main" val="0"/>
-                        </a:ext>
-                      </a:extLst>
-                    </a:blip>
-                    <a:srcRect/>
-                    <a:stretch>
-                      <a:fillRect/>
-                    </a:stretch>
-                  </pic:blipFill>
-                  <pic:spPr bwMode="auto">
-                    <a:xfrm>
-                      <a:off x="0" y="0"/>
-                      <a:ext cx="4584700" cy="2566670"/>
-                    </a:xfrm>
-                    <a:prstGeom prst="rect">
-                      <a:avLst/>
-                    </a:prstGeom>
-                    <a:noFill/>
-                  </pic:spPr>
-                </pic:pic>
+              <a:graphicData uri="http://schemas.openxmlformats.org/drawingml/2006/chart">
+                <c:chart xmlns:c="http://schemas.openxmlformats.org/drawingml/2006/chart" xmlns:r="http://schemas.openxmlformats.org/officeDocument/2006/relationships" r:id="rId6"/>
               </a:graphicData>
             </a:graphic>
           </wp:inline>
         </w:drawing>
       </w:r>
+      <w:bookmarkStart w:id="0" w:name="_GoBack"/>
+      <w:bookmarkEnd w:id="0"/>
     </w:p>
     <w:p>
       <w:pPr>
@@ -11120,6 +11090,14 @@
                 <w:szCs w:val="24"/>
               </w:rPr>
             </w:pPr>
+            <w:r>
+              <w:rPr>
+                <w:rFonts w:ascii="Cambria" w:hAnsi="Cambria"/>
+                <w:sz w:val="24"/>
+                <w:szCs w:val="24"/>
+              </w:rPr>
+              <w:t>6</w:t>
+            </w:r>
           </w:p>
         </w:tc>
         <w:tc>
@@ -11135,6 +11113,14 @@
                 <w:szCs w:val="24"/>
               </w:rPr>
             </w:pPr>
+            <w:r>
+              <w:rPr>
+                <w:rFonts w:ascii="Cambria" w:hAnsi="Cambria"/>
+                <w:sz w:val="24"/>
+                <w:szCs w:val="24"/>
+              </w:rPr>
+              <w:t>Würfelfunktion</w:t>
+            </w:r>
           </w:p>
         </w:tc>
         <w:tc>
@@ -11151,6 +11137,14 @@
                 <w:szCs w:val="24"/>
               </w:rPr>
             </w:pPr>
+            <w:r>
+              <w:rPr>
+                <w:rFonts w:ascii="Cambria" w:hAnsi="Cambria"/>
+                <w:sz w:val="24"/>
+                <w:szCs w:val="24"/>
+              </w:rPr>
+              <w:t>16.04.2016</w:t>
+            </w:r>
           </w:p>
         </w:tc>
         <w:tc>
@@ -11167,6 +11161,14 @@
                 <w:szCs w:val="24"/>
               </w:rPr>
             </w:pPr>
+            <w:r>
+              <w:rPr>
+                <w:rFonts w:ascii="Cambria" w:hAnsi="Cambria"/>
+                <w:sz w:val="24"/>
+                <w:szCs w:val="24"/>
+              </w:rPr>
+              <w:t>3</w:t>
+            </w:r>
           </w:p>
         </w:tc>
       </w:tr>
@@ -14399,6 +14401,14 @@
                 <w:szCs w:val="24"/>
               </w:rPr>
             </w:pPr>
+            <w:r>
+              <w:rPr>
+                <w:rFonts w:ascii="Cambria" w:hAnsi="Cambria"/>
+                <w:sz w:val="24"/>
+                <w:szCs w:val="24"/>
+              </w:rPr>
+              <w:t>6</w:t>
+            </w:r>
           </w:p>
         </w:tc>
         <w:tc>
@@ -14414,6 +14424,14 @@
                 <w:szCs w:val="24"/>
               </w:rPr>
             </w:pPr>
+            <w:r>
+              <w:rPr>
+                <w:rFonts w:ascii="Cambria" w:hAnsi="Cambria"/>
+                <w:sz w:val="24"/>
+                <w:szCs w:val="24"/>
+              </w:rPr>
+              <w:t>Kundenangebot erstellen</w:t>
+            </w:r>
           </w:p>
         </w:tc>
         <w:tc>
@@ -14430,6 +14448,14 @@
                 <w:szCs w:val="24"/>
               </w:rPr>
             </w:pPr>
+            <w:r>
+              <w:rPr>
+                <w:rFonts w:ascii="Cambria" w:hAnsi="Cambria"/>
+                <w:sz w:val="24"/>
+                <w:szCs w:val="24"/>
+              </w:rPr>
+              <w:t>18.04.2016</w:t>
+            </w:r>
           </w:p>
         </w:tc>
         <w:tc>
@@ -14446,6 +14472,14 @@
                 <w:szCs w:val="24"/>
               </w:rPr>
             </w:pPr>
+            <w:r>
+              <w:rPr>
+                <w:rFonts w:ascii="Cambria" w:hAnsi="Cambria"/>
+                <w:sz w:val="24"/>
+                <w:szCs w:val="24"/>
+              </w:rPr>
+              <w:t>2</w:t>
+            </w:r>
           </w:p>
         </w:tc>
       </w:tr>
@@ -14467,6 +14501,14 @@
                 <w:szCs w:val="24"/>
               </w:rPr>
             </w:pPr>
+            <w:r>
+              <w:rPr>
+                <w:rFonts w:ascii="Cambria" w:hAnsi="Cambria"/>
+                <w:sz w:val="24"/>
+                <w:szCs w:val="24"/>
+              </w:rPr>
+              <w:t>7</w:t>
+            </w:r>
           </w:p>
         </w:tc>
         <w:tc>
@@ -14482,6 +14524,14 @@
                 <w:szCs w:val="24"/>
               </w:rPr>
             </w:pPr>
+            <w:r>
+              <w:rPr>
+                <w:rFonts w:ascii="Cambria" w:hAnsi="Cambria"/>
+                <w:sz w:val="24"/>
+                <w:szCs w:val="24"/>
+              </w:rPr>
+              <w:t>Kundenangebot fertigstellen</w:t>
+            </w:r>
           </w:p>
         </w:tc>
         <w:tc>
@@ -14498,6 +14548,14 @@
                 <w:szCs w:val="24"/>
               </w:rPr>
             </w:pPr>
+            <w:r>
+              <w:rPr>
+                <w:rFonts w:ascii="Cambria" w:hAnsi="Cambria"/>
+                <w:sz w:val="24"/>
+                <w:szCs w:val="24"/>
+              </w:rPr>
+              <w:t>19.04.2016</w:t>
+            </w:r>
           </w:p>
         </w:tc>
         <w:tc>
@@ -14514,6 +14572,14 @@
                 <w:szCs w:val="24"/>
               </w:rPr>
             </w:pPr>
+            <w:r>
+              <w:rPr>
+                <w:rFonts w:ascii="Cambria" w:hAnsi="Cambria"/>
+                <w:sz w:val="24"/>
+                <w:szCs w:val="24"/>
+              </w:rPr>
+              <w:t>1,5</w:t>
+            </w:r>
           </w:p>
         </w:tc>
       </w:tr>
@@ -16264,6 +16330,14 @@
                 <w:szCs w:val="24"/>
               </w:rPr>
             </w:pPr>
+            <w:r>
+              <w:rPr>
+                <w:rFonts w:ascii="Cambria" w:hAnsi="Cambria"/>
+                <w:sz w:val="24"/>
+                <w:szCs w:val="24"/>
+              </w:rPr>
+              <w:t>9</w:t>
+            </w:r>
           </w:p>
         </w:tc>
         <w:tc>
@@ -16279,6 +16353,14 @@
                 <w:szCs w:val="24"/>
               </w:rPr>
             </w:pPr>
+            <w:r>
+              <w:rPr>
+                <w:rFonts w:ascii="Cambria" w:hAnsi="Cambria"/>
+                <w:sz w:val="24"/>
+                <w:szCs w:val="24"/>
+              </w:rPr>
+              <w:t>Funktion über die Mauern zu hüpfen</w:t>
+            </w:r>
           </w:p>
         </w:tc>
         <w:tc>
@@ -16295,6 +16377,14 @@
                 <w:szCs w:val="24"/>
               </w:rPr>
             </w:pPr>
+            <w:r>
+              <w:rPr>
+                <w:rFonts w:ascii="Cambria" w:hAnsi="Cambria"/>
+                <w:sz w:val="24"/>
+                <w:szCs w:val="24"/>
+              </w:rPr>
+              <w:t>25.04.2016</w:t>
+            </w:r>
           </w:p>
         </w:tc>
         <w:tc>
@@ -16311,6 +16401,14 @@
                 <w:szCs w:val="24"/>
               </w:rPr>
             </w:pPr>
+            <w:r>
+              <w:rPr>
+                <w:rFonts w:ascii="Cambria" w:hAnsi="Cambria"/>
+                <w:sz w:val="24"/>
+                <w:szCs w:val="24"/>
+              </w:rPr>
+              <w:t>1</w:t>
+            </w:r>
           </w:p>
         </w:tc>
       </w:tr>
@@ -22856,6 +22954,1089 @@
 </w:styles>
 </file>
 
+<file path=word/charts/chart1.xml><?xml version="1.0" encoding="utf-8"?>
+<c:chartSpace xmlns:c="http://schemas.openxmlformats.org/drawingml/2006/chart" xmlns:a="http://schemas.openxmlformats.org/drawingml/2006/main" xmlns:r="http://schemas.openxmlformats.org/officeDocument/2006/relationships">
+  <c:date1904 val="0"/>
+  <c:lang val="de-DE"/>
+  <c:roundedCorners val="0"/>
+  <mc:AlternateContent xmlns:mc="http://schemas.openxmlformats.org/markup-compatibility/2006">
+    <mc:Choice xmlns:c14="http://schemas.microsoft.com/office/drawing/2007/8/2/chart" Requires="c14">
+      <c14:style val="102"/>
+    </mc:Choice>
+    <mc:Fallback>
+      <c:style val="2"/>
+    </mc:Fallback>
+  </mc:AlternateContent>
+  <c:chart>
+    <c:title>
+      <c:tx>
+        <c:rich>
+          <a:bodyPr rot="0" spcFirstLastPara="1" vertOverflow="ellipsis" vert="horz" wrap="square" anchor="ctr" anchorCtr="1"/>
+          <a:lstStyle/>
+          <a:p>
+            <a:pPr>
+              <a:defRPr sz="1400" b="0" i="0" u="none" strike="noStrike" kern="1200" spc="0" baseline="0">
+                <a:solidFill>
+                  <a:schemeClr val="tx1">
+                    <a:lumMod val="65000"/>
+                    <a:lumOff val="35000"/>
+                  </a:schemeClr>
+                </a:solidFill>
+                <a:latin typeface="+mn-lt"/>
+                <a:ea typeface="+mn-ea"/>
+                <a:cs typeface="+mn-cs"/>
+              </a:defRPr>
+            </a:pPr>
+            <a:r>
+              <a:rPr lang="de-AT"/>
+              <a:t>1.Sprint </a:t>
+            </a:r>
+          </a:p>
+        </c:rich>
+      </c:tx>
+      <c:overlay val="0"/>
+      <c:spPr>
+        <a:noFill/>
+        <a:ln>
+          <a:noFill/>
+        </a:ln>
+        <a:effectLst/>
+      </c:spPr>
+      <c:txPr>
+        <a:bodyPr rot="0" spcFirstLastPara="1" vertOverflow="ellipsis" vert="horz" wrap="square" anchor="ctr" anchorCtr="1"/>
+        <a:lstStyle/>
+        <a:p>
+          <a:pPr>
+            <a:defRPr sz="1400" b="0" i="0" u="none" strike="noStrike" kern="1200" spc="0" baseline="0">
+              <a:solidFill>
+                <a:schemeClr val="tx1">
+                  <a:lumMod val="65000"/>
+                  <a:lumOff val="35000"/>
+                </a:schemeClr>
+              </a:solidFill>
+              <a:latin typeface="+mn-lt"/>
+              <a:ea typeface="+mn-ea"/>
+              <a:cs typeface="+mn-cs"/>
+            </a:defRPr>
+          </a:pPr>
+          <a:endParaRPr lang="de-DE"/>
+        </a:p>
+      </c:txPr>
+    </c:title>
+    <c:autoTitleDeleted val="0"/>
+    <c:plotArea>
+      <c:layout/>
+      <c:lineChart>
+        <c:grouping val="standard"/>
+        <c:varyColors val="0"/>
+        <c:ser>
+          <c:idx val="0"/>
+          <c:order val="0"/>
+          <c:tx>
+            <c:strRef>
+              <c:f>'Sprint Burn Down Chart'!$B$9</c:f>
+              <c:strCache>
+                <c:ptCount val="1"/>
+                <c:pt idx="0">
+                  <c:v>Wirklich verbleibende Zeit</c:v>
+                </c:pt>
+              </c:strCache>
+            </c:strRef>
+          </c:tx>
+          <c:spPr>
+            <a:ln w="28575" cap="rnd">
+              <a:solidFill>
+                <a:schemeClr val="accent1"/>
+              </a:solidFill>
+              <a:round/>
+            </a:ln>
+            <a:effectLst/>
+          </c:spPr>
+          <c:marker>
+            <c:symbol val="none"/>
+          </c:marker>
+          <c:trendline>
+            <c:spPr>
+              <a:ln w="19050" cap="rnd">
+                <a:solidFill>
+                  <a:schemeClr val="accent1"/>
+                </a:solidFill>
+                <a:prstDash val="sysDot"/>
+              </a:ln>
+              <a:effectLst/>
+            </c:spPr>
+            <c:trendlineType val="linear"/>
+            <c:dispRSqr val="0"/>
+            <c:dispEq val="0"/>
+          </c:trendline>
+          <c:cat>
+            <c:numLit>
+              <c:formatCode>General</c:formatCode>
+              <c:ptCount val="4"/>
+              <c:pt idx="0">
+                <c:v>0</c:v>
+              </c:pt>
+              <c:pt idx="1">
+                <c:v>1</c:v>
+              </c:pt>
+              <c:pt idx="2">
+                <c:v>2</c:v>
+              </c:pt>
+              <c:pt idx="3">
+                <c:v>3</c:v>
+              </c:pt>
+            </c:numLit>
+          </c:cat>
+          <c:val>
+            <c:numRef>
+              <c:f>'Sprint Burn Down Chart'!$C$9:$F$9</c:f>
+              <c:numCache>
+                <c:formatCode>General</c:formatCode>
+                <c:ptCount val="4"/>
+                <c:pt idx="0">
+                  <c:v>25</c:v>
+                </c:pt>
+                <c:pt idx="1">
+                  <c:v>20</c:v>
+                </c:pt>
+                <c:pt idx="2">
+                  <c:v>14</c:v>
+                </c:pt>
+              </c:numCache>
+            </c:numRef>
+          </c:val>
+          <c:smooth val="0"/>
+        </c:ser>
+        <c:ser>
+          <c:idx val="1"/>
+          <c:order val="1"/>
+          <c:tx>
+            <c:strRef>
+              <c:f>'Sprint Burn Down Chart'!$B$10</c:f>
+              <c:strCache>
+                <c:ptCount val="1"/>
+                <c:pt idx="0">
+                  <c:v>Geschätzte Zeit</c:v>
+                </c:pt>
+              </c:strCache>
+            </c:strRef>
+          </c:tx>
+          <c:spPr>
+            <a:ln w="28575" cap="rnd">
+              <a:solidFill>
+                <a:schemeClr val="accent2"/>
+              </a:solidFill>
+              <a:round/>
+            </a:ln>
+            <a:effectLst/>
+          </c:spPr>
+          <c:marker>
+            <c:symbol val="none"/>
+          </c:marker>
+          <c:cat>
+            <c:numLit>
+              <c:formatCode>General</c:formatCode>
+              <c:ptCount val="4"/>
+              <c:pt idx="0">
+                <c:v>0</c:v>
+              </c:pt>
+              <c:pt idx="1">
+                <c:v>1</c:v>
+              </c:pt>
+              <c:pt idx="2">
+                <c:v>2</c:v>
+              </c:pt>
+              <c:pt idx="3">
+                <c:v>3</c:v>
+              </c:pt>
+            </c:numLit>
+          </c:cat>
+          <c:val>
+            <c:numRef>
+              <c:f>'Sprint Burn Down Chart'!$C$10:$F$10</c:f>
+              <c:numCache>
+                <c:formatCode>General</c:formatCode>
+                <c:ptCount val="4"/>
+                <c:pt idx="0">
+                  <c:v>25</c:v>
+                </c:pt>
+                <c:pt idx="1">
+                  <c:v>16.670000000000002</c:v>
+                </c:pt>
+                <c:pt idx="2">
+                  <c:v>8.3300000000000018</c:v>
+                </c:pt>
+                <c:pt idx="3">
+                  <c:v>0</c:v>
+                </c:pt>
+              </c:numCache>
+            </c:numRef>
+          </c:val>
+          <c:smooth val="0"/>
+        </c:ser>
+        <c:dLbls>
+          <c:showLegendKey val="0"/>
+          <c:showVal val="0"/>
+          <c:showCatName val="0"/>
+          <c:showSerName val="0"/>
+          <c:showPercent val="0"/>
+          <c:showBubbleSize val="0"/>
+        </c:dLbls>
+        <c:smooth val="0"/>
+        <c:axId val="245273328"/>
+        <c:axId val="245269408"/>
+      </c:lineChart>
+      <c:catAx>
+        <c:axId val="245273328"/>
+        <c:scaling>
+          <c:orientation val="minMax"/>
+        </c:scaling>
+        <c:delete val="0"/>
+        <c:axPos val="b"/>
+        <c:title>
+          <c:tx>
+            <c:rich>
+              <a:bodyPr rot="0" spcFirstLastPara="1" vertOverflow="ellipsis" vert="horz" wrap="square" anchor="ctr" anchorCtr="1"/>
+              <a:lstStyle/>
+              <a:p>
+                <a:pPr>
+                  <a:defRPr sz="1000" b="0" i="0" u="none" strike="noStrike" kern="1200" baseline="0">
+                    <a:solidFill>
+                      <a:schemeClr val="tx1">
+                        <a:lumMod val="65000"/>
+                        <a:lumOff val="35000"/>
+                      </a:schemeClr>
+                    </a:solidFill>
+                    <a:latin typeface="+mn-lt"/>
+                    <a:ea typeface="+mn-ea"/>
+                    <a:cs typeface="+mn-cs"/>
+                  </a:defRPr>
+                </a:pPr>
+                <a:r>
+                  <a:rPr lang="de-AT"/>
+                  <a:t>Wochen</a:t>
+                </a:r>
+              </a:p>
+            </c:rich>
+          </c:tx>
+          <c:overlay val="0"/>
+          <c:spPr>
+            <a:noFill/>
+            <a:ln>
+              <a:noFill/>
+            </a:ln>
+            <a:effectLst/>
+          </c:spPr>
+          <c:txPr>
+            <a:bodyPr rot="0" spcFirstLastPara="1" vertOverflow="ellipsis" vert="horz" wrap="square" anchor="ctr" anchorCtr="1"/>
+            <a:lstStyle/>
+            <a:p>
+              <a:pPr>
+                <a:defRPr sz="1000" b="0" i="0" u="none" strike="noStrike" kern="1200" baseline="0">
+                  <a:solidFill>
+                    <a:schemeClr val="tx1">
+                      <a:lumMod val="65000"/>
+                      <a:lumOff val="35000"/>
+                    </a:schemeClr>
+                  </a:solidFill>
+                  <a:latin typeface="+mn-lt"/>
+                  <a:ea typeface="+mn-ea"/>
+                  <a:cs typeface="+mn-cs"/>
+                </a:defRPr>
+              </a:pPr>
+              <a:endParaRPr lang="de-DE"/>
+            </a:p>
+          </c:txPr>
+        </c:title>
+        <c:numFmt formatCode="General" sourceLinked="1"/>
+        <c:majorTickMark val="none"/>
+        <c:minorTickMark val="none"/>
+        <c:tickLblPos val="nextTo"/>
+        <c:spPr>
+          <a:noFill/>
+          <a:ln w="9525" cap="flat" cmpd="sng" algn="ctr">
+            <a:solidFill>
+              <a:schemeClr val="tx1">
+                <a:lumMod val="15000"/>
+                <a:lumOff val="85000"/>
+              </a:schemeClr>
+            </a:solidFill>
+            <a:round/>
+          </a:ln>
+          <a:effectLst/>
+        </c:spPr>
+        <c:txPr>
+          <a:bodyPr rot="-60000000" spcFirstLastPara="1" vertOverflow="ellipsis" vert="horz" wrap="square" anchor="ctr" anchorCtr="1"/>
+          <a:lstStyle/>
+          <a:p>
+            <a:pPr>
+              <a:defRPr sz="900" b="0" i="0" u="none" strike="noStrike" kern="1200" baseline="0">
+                <a:solidFill>
+                  <a:schemeClr val="tx1">
+                    <a:lumMod val="65000"/>
+                    <a:lumOff val="35000"/>
+                  </a:schemeClr>
+                </a:solidFill>
+                <a:latin typeface="+mn-lt"/>
+                <a:ea typeface="+mn-ea"/>
+                <a:cs typeface="+mn-cs"/>
+              </a:defRPr>
+            </a:pPr>
+            <a:endParaRPr lang="de-DE"/>
+          </a:p>
+        </c:txPr>
+        <c:crossAx val="245269408"/>
+        <c:crosses val="autoZero"/>
+        <c:auto val="1"/>
+        <c:lblAlgn val="ctr"/>
+        <c:lblOffset val="100"/>
+        <c:noMultiLvlLbl val="0"/>
+      </c:catAx>
+      <c:valAx>
+        <c:axId val="245269408"/>
+        <c:scaling>
+          <c:orientation val="minMax"/>
+        </c:scaling>
+        <c:delete val="0"/>
+        <c:axPos val="l"/>
+        <c:majorGridlines>
+          <c:spPr>
+            <a:ln w="9525" cap="flat" cmpd="sng" algn="ctr">
+              <a:solidFill>
+                <a:schemeClr val="tx1">
+                  <a:lumMod val="15000"/>
+                  <a:lumOff val="85000"/>
+                </a:schemeClr>
+              </a:solidFill>
+              <a:round/>
+            </a:ln>
+            <a:effectLst/>
+          </c:spPr>
+        </c:majorGridlines>
+        <c:title>
+          <c:tx>
+            <c:rich>
+              <a:bodyPr rot="-5400000" spcFirstLastPara="1" vertOverflow="ellipsis" vert="horz" wrap="square" anchor="ctr" anchorCtr="1"/>
+              <a:lstStyle/>
+              <a:p>
+                <a:pPr>
+                  <a:defRPr sz="1000" b="0" i="0" u="none" strike="noStrike" kern="1200" baseline="0">
+                    <a:solidFill>
+                      <a:schemeClr val="tx1">
+                        <a:lumMod val="65000"/>
+                        <a:lumOff val="35000"/>
+                      </a:schemeClr>
+                    </a:solidFill>
+                    <a:latin typeface="+mn-lt"/>
+                    <a:ea typeface="+mn-ea"/>
+                    <a:cs typeface="+mn-cs"/>
+                  </a:defRPr>
+                </a:pPr>
+                <a:r>
+                  <a:rPr lang="de-AT"/>
+                  <a:t>Story Points</a:t>
+                </a:r>
+              </a:p>
+            </c:rich>
+          </c:tx>
+          <c:overlay val="0"/>
+          <c:spPr>
+            <a:noFill/>
+            <a:ln>
+              <a:noFill/>
+            </a:ln>
+            <a:effectLst/>
+          </c:spPr>
+          <c:txPr>
+            <a:bodyPr rot="-5400000" spcFirstLastPara="1" vertOverflow="ellipsis" vert="horz" wrap="square" anchor="ctr" anchorCtr="1"/>
+            <a:lstStyle/>
+            <a:p>
+              <a:pPr>
+                <a:defRPr sz="1000" b="0" i="0" u="none" strike="noStrike" kern="1200" baseline="0">
+                  <a:solidFill>
+                    <a:schemeClr val="tx1">
+                      <a:lumMod val="65000"/>
+                      <a:lumOff val="35000"/>
+                    </a:schemeClr>
+                  </a:solidFill>
+                  <a:latin typeface="+mn-lt"/>
+                  <a:ea typeface="+mn-ea"/>
+                  <a:cs typeface="+mn-cs"/>
+                </a:defRPr>
+              </a:pPr>
+              <a:endParaRPr lang="de-DE"/>
+            </a:p>
+          </c:txPr>
+        </c:title>
+        <c:numFmt formatCode="General" sourceLinked="1"/>
+        <c:majorTickMark val="none"/>
+        <c:minorTickMark val="none"/>
+        <c:tickLblPos val="nextTo"/>
+        <c:spPr>
+          <a:noFill/>
+          <a:ln>
+            <a:noFill/>
+          </a:ln>
+          <a:effectLst/>
+        </c:spPr>
+        <c:txPr>
+          <a:bodyPr rot="-60000000" spcFirstLastPara="1" vertOverflow="ellipsis" vert="horz" wrap="square" anchor="ctr" anchorCtr="1"/>
+          <a:lstStyle/>
+          <a:p>
+            <a:pPr>
+              <a:defRPr sz="900" b="0" i="0" u="none" strike="noStrike" kern="1200" baseline="0">
+                <a:solidFill>
+                  <a:schemeClr val="tx1">
+                    <a:lumMod val="65000"/>
+                    <a:lumOff val="35000"/>
+                  </a:schemeClr>
+                </a:solidFill>
+                <a:latin typeface="+mn-lt"/>
+                <a:ea typeface="+mn-ea"/>
+                <a:cs typeface="+mn-cs"/>
+              </a:defRPr>
+            </a:pPr>
+            <a:endParaRPr lang="de-DE"/>
+          </a:p>
+        </c:txPr>
+        <c:crossAx val="245273328"/>
+        <c:crosses val="autoZero"/>
+        <c:crossBetween val="between"/>
+      </c:valAx>
+      <c:spPr>
+        <a:noFill/>
+        <a:ln>
+          <a:noFill/>
+        </a:ln>
+        <a:effectLst/>
+      </c:spPr>
+    </c:plotArea>
+    <c:legend>
+      <c:legendPos val="b"/>
+      <c:legendEntry>
+        <c:idx val="2"/>
+        <c:delete val="1"/>
+      </c:legendEntry>
+      <c:overlay val="0"/>
+      <c:spPr>
+        <a:noFill/>
+        <a:ln>
+          <a:noFill/>
+        </a:ln>
+        <a:effectLst/>
+      </c:spPr>
+      <c:txPr>
+        <a:bodyPr rot="0" spcFirstLastPara="1" vertOverflow="ellipsis" vert="horz" wrap="square" anchor="ctr" anchorCtr="1"/>
+        <a:lstStyle/>
+        <a:p>
+          <a:pPr>
+            <a:defRPr sz="900" b="0" i="0" u="none" strike="noStrike" kern="1200" baseline="0">
+              <a:solidFill>
+                <a:schemeClr val="tx1">
+                  <a:lumMod val="65000"/>
+                  <a:lumOff val="35000"/>
+                </a:schemeClr>
+              </a:solidFill>
+              <a:latin typeface="+mn-lt"/>
+              <a:ea typeface="+mn-ea"/>
+              <a:cs typeface="+mn-cs"/>
+            </a:defRPr>
+          </a:pPr>
+          <a:endParaRPr lang="de-DE"/>
+        </a:p>
+      </c:txPr>
+    </c:legend>
+    <c:plotVisOnly val="1"/>
+    <c:dispBlanksAs val="gap"/>
+    <c:showDLblsOverMax val="0"/>
+  </c:chart>
+  <c:spPr>
+    <a:solidFill>
+      <a:schemeClr val="bg1"/>
+    </a:solidFill>
+    <a:ln w="9525" cap="flat" cmpd="sng" algn="ctr">
+      <a:solidFill>
+        <a:schemeClr val="tx1">
+          <a:lumMod val="15000"/>
+          <a:lumOff val="85000"/>
+        </a:schemeClr>
+      </a:solidFill>
+      <a:round/>
+    </a:ln>
+    <a:effectLst/>
+  </c:spPr>
+  <c:txPr>
+    <a:bodyPr/>
+    <a:lstStyle/>
+    <a:p>
+      <a:pPr>
+        <a:defRPr/>
+      </a:pPr>
+      <a:endParaRPr lang="de-DE"/>
+    </a:p>
+  </c:txPr>
+  <c:externalData r:id="rId3">
+    <c:autoUpdate val="0"/>
+  </c:externalData>
+</c:chartSpace>
+</file>
+
+<file path=word/charts/colors1.xml><?xml version="1.0" encoding="utf-8"?>
+<cs:colorStyle xmlns:cs="http://schemas.microsoft.com/office/drawing/2012/chartStyle" xmlns:a="http://schemas.openxmlformats.org/drawingml/2006/main" meth="cycle" id="10">
+  <a:schemeClr val="accent1"/>
+  <a:schemeClr val="accent2"/>
+  <a:schemeClr val="accent3"/>
+  <a:schemeClr val="accent4"/>
+  <a:schemeClr val="accent5"/>
+  <a:schemeClr val="accent6"/>
+  <cs:variation/>
+  <cs:variation>
+    <a:lumMod val="60000"/>
+  </cs:variation>
+  <cs:variation>
+    <a:lumMod val="80000"/>
+    <a:lumOff val="20000"/>
+  </cs:variation>
+  <cs:variation>
+    <a:lumMod val="80000"/>
+  </cs:variation>
+  <cs:variation>
+    <a:lumMod val="60000"/>
+    <a:lumOff val="40000"/>
+  </cs:variation>
+  <cs:variation>
+    <a:lumMod val="50000"/>
+  </cs:variation>
+  <cs:variation>
+    <a:lumMod val="70000"/>
+    <a:lumOff val="30000"/>
+  </cs:variation>
+  <cs:variation>
+    <a:lumMod val="70000"/>
+  </cs:variation>
+  <cs:variation>
+    <a:lumMod val="50000"/>
+    <a:lumOff val="50000"/>
+  </cs:variation>
+</cs:colorStyle>
+</file>
+
+<file path=word/charts/style1.xml><?xml version="1.0" encoding="utf-8"?>
+<cs:chartStyle xmlns:cs="http://schemas.microsoft.com/office/drawing/2012/chartStyle" xmlns:a="http://schemas.openxmlformats.org/drawingml/2006/main" id="227">
+  <cs:axisTitle>
+    <cs:lnRef idx="0"/>
+    <cs:fillRef idx="0"/>
+    <cs:effectRef idx="0"/>
+    <cs:fontRef idx="minor">
+      <a:schemeClr val="tx1">
+        <a:lumMod val="65000"/>
+        <a:lumOff val="35000"/>
+      </a:schemeClr>
+    </cs:fontRef>
+    <cs:defRPr sz="1000" kern="1200"/>
+  </cs:axisTitle>
+  <cs:categoryAxis>
+    <cs:lnRef idx="0"/>
+    <cs:fillRef idx="0"/>
+    <cs:effectRef idx="0"/>
+    <cs:fontRef idx="minor">
+      <a:schemeClr val="tx1">
+        <a:lumMod val="65000"/>
+        <a:lumOff val="35000"/>
+      </a:schemeClr>
+    </cs:fontRef>
+    <cs:spPr>
+      <a:ln w="9525" cap="flat" cmpd="sng" algn="ctr">
+        <a:solidFill>
+          <a:schemeClr val="tx1">
+            <a:lumMod val="15000"/>
+            <a:lumOff val="85000"/>
+          </a:schemeClr>
+        </a:solidFill>
+        <a:round/>
+      </a:ln>
+    </cs:spPr>
+    <cs:defRPr sz="900" kern="1200"/>
+  </cs:categoryAxis>
+  <cs:chartArea mods="allowNoFillOverride allowNoLineOverride">
+    <cs:lnRef idx="0"/>
+    <cs:fillRef idx="0"/>
+    <cs:effectRef idx="0"/>
+    <cs:fontRef idx="minor">
+      <a:schemeClr val="tx1"/>
+    </cs:fontRef>
+    <cs:spPr>
+      <a:solidFill>
+        <a:schemeClr val="bg1"/>
+      </a:solidFill>
+      <a:ln w="9525" cap="flat" cmpd="sng" algn="ctr">
+        <a:solidFill>
+          <a:schemeClr val="tx1">
+            <a:lumMod val="15000"/>
+            <a:lumOff val="85000"/>
+          </a:schemeClr>
+        </a:solidFill>
+        <a:round/>
+      </a:ln>
+    </cs:spPr>
+    <cs:defRPr sz="1000" kern="1200"/>
+  </cs:chartArea>
+  <cs:dataLabel>
+    <cs:lnRef idx="0"/>
+    <cs:fillRef idx="0"/>
+    <cs:effectRef idx="0"/>
+    <cs:fontRef idx="minor">
+      <a:schemeClr val="tx1">
+        <a:lumMod val="75000"/>
+        <a:lumOff val="25000"/>
+      </a:schemeClr>
+    </cs:fontRef>
+    <cs:defRPr sz="900" kern="1200"/>
+  </cs:dataLabel>
+  <cs:dataLabelCallout>
+    <cs:lnRef idx="0"/>
+    <cs:fillRef idx="0"/>
+    <cs:effectRef idx="0"/>
+    <cs:fontRef idx="minor">
+      <a:schemeClr val="dk1">
+        <a:lumMod val="65000"/>
+        <a:lumOff val="35000"/>
+      </a:schemeClr>
+    </cs:fontRef>
+    <cs:spPr>
+      <a:solidFill>
+        <a:schemeClr val="lt1"/>
+      </a:solidFill>
+      <a:ln>
+        <a:solidFill>
+          <a:schemeClr val="dk1">
+            <a:lumMod val="25000"/>
+            <a:lumOff val="75000"/>
+          </a:schemeClr>
+        </a:solidFill>
+      </a:ln>
+    </cs:spPr>
+    <cs:defRPr sz="900" kern="1200"/>
+    <cs:bodyPr rot="0" spcFirstLastPara="1" vertOverflow="clip" horzOverflow="clip" vert="horz" wrap="square" lIns="36576" tIns="18288" rIns="36576" bIns="18288" anchor="ctr" anchorCtr="1">
+      <a:spAutoFit/>
+    </cs:bodyPr>
+  </cs:dataLabelCallout>
+  <cs:dataPoint>
+    <cs:lnRef idx="0"/>
+    <cs:fillRef idx="1">
+      <cs:styleClr val="auto"/>
+    </cs:fillRef>
+    <cs:effectRef idx="0"/>
+    <cs:fontRef idx="minor">
+      <a:schemeClr val="tx1"/>
+    </cs:fontRef>
+    <cs:spPr>
+      <a:solidFill>
+        <a:schemeClr val="phClr"/>
+      </a:solidFill>
+    </cs:spPr>
+  </cs:dataPoint>
+  <cs:dataPoint3D>
+    <cs:lnRef idx="0"/>
+    <cs:fillRef idx="1">
+      <cs:styleClr val="auto"/>
+    </cs:fillRef>
+    <cs:effectRef idx="0"/>
+    <cs:fontRef idx="minor">
+      <a:schemeClr val="tx1"/>
+    </cs:fontRef>
+    <cs:spPr>
+      <a:solidFill>
+        <a:schemeClr val="phClr"/>
+      </a:solidFill>
+    </cs:spPr>
+  </cs:dataPoint3D>
+  <cs:dataPointLine>
+    <cs:lnRef idx="0">
+      <cs:styleClr val="auto"/>
+    </cs:lnRef>
+    <cs:fillRef idx="1"/>
+    <cs:effectRef idx="0"/>
+    <cs:fontRef idx="minor">
+      <a:schemeClr val="tx1"/>
+    </cs:fontRef>
+    <cs:spPr>
+      <a:ln w="28575" cap="rnd">
+        <a:solidFill>
+          <a:schemeClr val="phClr"/>
+        </a:solidFill>
+        <a:round/>
+      </a:ln>
+    </cs:spPr>
+  </cs:dataPointLine>
+  <cs:dataPointMarker>
+    <cs:lnRef idx="0">
+      <cs:styleClr val="auto"/>
+    </cs:lnRef>
+    <cs:fillRef idx="1">
+      <cs:styleClr val="auto"/>
+    </cs:fillRef>
+    <cs:effectRef idx="0"/>
+    <cs:fontRef idx="minor">
+      <a:schemeClr val="tx1"/>
+    </cs:fontRef>
+    <cs:spPr>
+      <a:solidFill>
+        <a:schemeClr val="phClr"/>
+      </a:solidFill>
+      <a:ln w="9525">
+        <a:solidFill>
+          <a:schemeClr val="phClr"/>
+        </a:solidFill>
+      </a:ln>
+    </cs:spPr>
+  </cs:dataPointMarker>
+  <cs:dataPointMarkerLayout symbol="circle" size="5"/>
+  <cs:dataPointWireframe>
+    <cs:lnRef idx="0">
+      <cs:styleClr val="auto"/>
+    </cs:lnRef>
+    <cs:fillRef idx="1"/>
+    <cs:effectRef idx="0"/>
+    <cs:fontRef idx="minor">
+      <a:schemeClr val="tx1"/>
+    </cs:fontRef>
+    <cs:spPr>
+      <a:ln w="9525" cap="rnd">
+        <a:solidFill>
+          <a:schemeClr val="phClr"/>
+        </a:solidFill>
+        <a:round/>
+      </a:ln>
+    </cs:spPr>
+  </cs:dataPointWireframe>
+  <cs:dataTable>
+    <cs:lnRef idx="0"/>
+    <cs:fillRef idx="0"/>
+    <cs:effectRef idx="0"/>
+    <cs:fontRef idx="minor">
+      <a:schemeClr val="tx1">
+        <a:lumMod val="65000"/>
+        <a:lumOff val="35000"/>
+      </a:schemeClr>
+    </cs:fontRef>
+    <cs:spPr>
+      <a:noFill/>
+      <a:ln w="9525" cap="flat" cmpd="sng" algn="ctr">
+        <a:solidFill>
+          <a:schemeClr val="tx1">
+            <a:lumMod val="15000"/>
+            <a:lumOff val="85000"/>
+          </a:schemeClr>
+        </a:solidFill>
+        <a:round/>
+      </a:ln>
+    </cs:spPr>
+    <cs:defRPr sz="900" kern="1200"/>
+  </cs:dataTable>
+  <cs:downBar>
+    <cs:lnRef idx="0"/>
+    <cs:fillRef idx="0"/>
+    <cs:effectRef idx="0"/>
+    <cs:fontRef idx="minor">
+      <a:schemeClr val="dk1"/>
+    </cs:fontRef>
+    <cs:spPr>
+      <a:solidFill>
+        <a:schemeClr val="dk1">
+          <a:lumMod val="65000"/>
+          <a:lumOff val="35000"/>
+        </a:schemeClr>
+      </a:solidFill>
+      <a:ln w="9525">
+        <a:solidFill>
+          <a:schemeClr val="tx1">
+            <a:lumMod val="65000"/>
+            <a:lumOff val="35000"/>
+          </a:schemeClr>
+        </a:solidFill>
+      </a:ln>
+    </cs:spPr>
+  </cs:downBar>
+  <cs:dropLine>
+    <cs:lnRef idx="0"/>
+    <cs:fillRef idx="0"/>
+    <cs:effectRef idx="0"/>
+    <cs:fontRef idx="minor">
+      <a:schemeClr val="tx1"/>
+    </cs:fontRef>
+    <cs:spPr>
+      <a:ln w="9525" cap="flat" cmpd="sng" algn="ctr">
+        <a:solidFill>
+          <a:schemeClr val="tx1">
+            <a:lumMod val="35000"/>
+            <a:lumOff val="65000"/>
+          </a:schemeClr>
+        </a:solidFill>
+        <a:round/>
+      </a:ln>
+    </cs:spPr>
+  </cs:dropLine>
+  <cs:errorBar>
+    <cs:lnRef idx="0"/>
+    <cs:fillRef idx="0"/>
+    <cs:effectRef idx="0"/>
+    <cs:fontRef idx="minor">
+      <a:schemeClr val="tx1"/>
+    </cs:fontRef>
+    <cs:spPr>
+      <a:ln w="9525" cap="flat" cmpd="sng" algn="ctr">
+        <a:solidFill>
+          <a:schemeClr val="tx1">
+            <a:lumMod val="65000"/>
+            <a:lumOff val="35000"/>
+          </a:schemeClr>
+        </a:solidFill>
+        <a:round/>
+      </a:ln>
+    </cs:spPr>
+  </cs:errorBar>
+  <cs:floor>
+    <cs:lnRef idx="0"/>
+    <cs:fillRef idx="0"/>
+    <cs:effectRef idx="0"/>
+    <cs:fontRef idx="minor">
+      <a:schemeClr val="tx1"/>
+    </cs:fontRef>
+    <cs:spPr>
+      <a:noFill/>
+      <a:ln>
+        <a:noFill/>
+      </a:ln>
+    </cs:spPr>
+  </cs:floor>
+  <cs:gridlineMajor>
+    <cs:lnRef idx="0"/>
+    <cs:fillRef idx="0"/>
+    <cs:effectRef idx="0"/>
+    <cs:fontRef idx="minor">
+      <a:schemeClr val="tx1"/>
+    </cs:fontRef>
+    <cs:spPr>
+      <a:ln w="9525" cap="flat" cmpd="sng" algn="ctr">
+        <a:solidFill>
+          <a:schemeClr val="tx1">
+            <a:lumMod val="15000"/>
+            <a:lumOff val="85000"/>
+          </a:schemeClr>
+        </a:solidFill>
+        <a:round/>
+      </a:ln>
+    </cs:spPr>
+  </cs:gridlineMajor>
+  <cs:gridlineMinor>
+    <cs:lnRef idx="0"/>
+    <cs:fillRef idx="0"/>
+    <cs:effectRef idx="0"/>
+    <cs:fontRef idx="minor">
+      <a:schemeClr val="tx1"/>
+    </cs:fontRef>
+    <cs:spPr>
+      <a:ln w="9525" cap="flat" cmpd="sng" algn="ctr">
+        <a:solidFill>
+          <a:schemeClr val="tx1">
+            <a:lumMod val="5000"/>
+            <a:lumOff val="95000"/>
+          </a:schemeClr>
+        </a:solidFill>
+        <a:round/>
+      </a:ln>
+    </cs:spPr>
+  </cs:gridlineMinor>
+  <cs:hiLoLine>
+    <cs:lnRef idx="0"/>
+    <cs:fillRef idx="0"/>
+    <cs:effectRef idx="0"/>
+    <cs:fontRef idx="minor">
+      <a:schemeClr val="tx1"/>
+    </cs:fontRef>
+    <cs:spPr>
+      <a:ln w="9525" cap="flat" cmpd="sng" algn="ctr">
+        <a:solidFill>
+          <a:schemeClr val="tx1">
+            <a:lumMod val="75000"/>
+            <a:lumOff val="25000"/>
+          </a:schemeClr>
+        </a:solidFill>
+        <a:round/>
+      </a:ln>
+    </cs:spPr>
+  </cs:hiLoLine>
+  <cs:leaderLine>
+    <cs:lnRef idx="0"/>
+    <cs:fillRef idx="0"/>
+    <cs:effectRef idx="0"/>
+    <cs:fontRef idx="minor">
+      <a:schemeClr val="tx1"/>
+    </cs:fontRef>
+    <cs:spPr>
+      <a:ln w="9525" cap="flat" cmpd="sng" algn="ctr">
+        <a:solidFill>
+          <a:schemeClr val="tx1">
+            <a:lumMod val="35000"/>
+            <a:lumOff val="65000"/>
+          </a:schemeClr>
+        </a:solidFill>
+        <a:round/>
+      </a:ln>
+    </cs:spPr>
+  </cs:leaderLine>
+  <cs:legend>
+    <cs:lnRef idx="0"/>
+    <cs:fillRef idx="0"/>
+    <cs:effectRef idx="0"/>
+    <cs:fontRef idx="minor">
+      <a:schemeClr val="tx1">
+        <a:lumMod val="65000"/>
+        <a:lumOff val="35000"/>
+      </a:schemeClr>
+    </cs:fontRef>
+    <cs:defRPr sz="900" kern="1200"/>
+  </cs:legend>
+  <cs:plotArea mods="allowNoFillOverride allowNoLineOverride">
+    <cs:lnRef idx="0"/>
+    <cs:fillRef idx="0"/>
+    <cs:effectRef idx="0"/>
+    <cs:fontRef idx="minor">
+      <a:schemeClr val="tx1"/>
+    </cs:fontRef>
+  </cs:plotArea>
+  <cs:plotArea3D mods="allowNoFillOverride allowNoLineOverride">
+    <cs:lnRef idx="0"/>
+    <cs:fillRef idx="0"/>
+    <cs:effectRef idx="0"/>
+    <cs:fontRef idx="minor">
+      <a:schemeClr val="tx1"/>
+    </cs:fontRef>
+  </cs:plotArea3D>
+  <cs:seriesAxis>
+    <cs:lnRef idx="0"/>
+    <cs:fillRef idx="0"/>
+    <cs:effectRef idx="0"/>
+    <cs:fontRef idx="minor">
+      <a:schemeClr val="tx1">
+        <a:lumMod val="65000"/>
+        <a:lumOff val="35000"/>
+      </a:schemeClr>
+    </cs:fontRef>
+    <cs:defRPr sz="900" kern="1200"/>
+  </cs:seriesAxis>
+  <cs:seriesLine>
+    <cs:lnRef idx="0"/>
+    <cs:fillRef idx="0"/>
+    <cs:effectRef idx="0"/>
+    <cs:fontRef idx="minor">
+      <a:schemeClr val="tx1"/>
+    </cs:fontRef>
+    <cs:spPr>
+      <a:ln w="9525" cap="flat" cmpd="sng" algn="ctr">
+        <a:solidFill>
+          <a:schemeClr val="tx1">
+            <a:lumMod val="35000"/>
+            <a:lumOff val="65000"/>
+          </a:schemeClr>
+        </a:solidFill>
+        <a:round/>
+      </a:ln>
+    </cs:spPr>
+  </cs:seriesLine>
+  <cs:title>
+    <cs:lnRef idx="0"/>
+    <cs:fillRef idx="0"/>
+    <cs:effectRef idx="0"/>
+    <cs:fontRef idx="minor">
+      <a:schemeClr val="tx1">
+        <a:lumMod val="65000"/>
+        <a:lumOff val="35000"/>
+      </a:schemeClr>
+    </cs:fontRef>
+    <cs:defRPr sz="1400" b="0" kern="1200" spc="0" baseline="0"/>
+  </cs:title>
+  <cs:trendline>
+    <cs:lnRef idx="0">
+      <cs:styleClr val="auto"/>
+    </cs:lnRef>
+    <cs:fillRef idx="0"/>
+    <cs:effectRef idx="0"/>
+    <cs:fontRef idx="minor">
+      <a:schemeClr val="tx1"/>
+    </cs:fontRef>
+    <cs:spPr>
+      <a:ln w="19050" cap="rnd">
+        <a:solidFill>
+          <a:schemeClr val="phClr"/>
+        </a:solidFill>
+        <a:prstDash val="sysDot"/>
+      </a:ln>
+    </cs:spPr>
+  </cs:trendline>
+  <cs:trendlineLabel>
+    <cs:lnRef idx="0"/>
+    <cs:fillRef idx="0"/>
+    <cs:effectRef idx="0"/>
+    <cs:fontRef idx="minor">
+      <a:schemeClr val="tx1">
+        <a:lumMod val="65000"/>
+        <a:lumOff val="35000"/>
+      </a:schemeClr>
+    </cs:fontRef>
+    <cs:defRPr sz="900" kern="1200"/>
+  </cs:trendlineLabel>
+  <cs:upBar>
+    <cs:lnRef idx="0"/>
+    <cs:fillRef idx="0"/>
+    <cs:effectRef idx="0"/>
+    <cs:fontRef idx="minor">
+      <a:schemeClr val="dk1"/>
+    </cs:fontRef>
+    <cs:spPr>
+      <a:solidFill>
+        <a:schemeClr val="lt1"/>
+      </a:solidFill>
+      <a:ln w="9525">
+        <a:solidFill>
+          <a:schemeClr val="tx1">
+            <a:lumMod val="15000"/>
+            <a:lumOff val="85000"/>
+          </a:schemeClr>
+        </a:solidFill>
+      </a:ln>
+    </cs:spPr>
+  </cs:upBar>
+  <cs:valueAxis>
+    <cs:lnRef idx="0"/>
+    <cs:fillRef idx="0"/>
+    <cs:effectRef idx="0"/>
+    <cs:fontRef idx="minor">
+      <a:schemeClr val="tx1">
+        <a:lumMod val="65000"/>
+        <a:lumOff val="35000"/>
+      </a:schemeClr>
+    </cs:fontRef>
+    <cs:defRPr sz="900" kern="1200"/>
+  </cs:valueAxis>
+  <cs:wall>
+    <cs:lnRef idx="0"/>
+    <cs:fillRef idx="0"/>
+    <cs:effectRef idx="0"/>
+    <cs:fontRef idx="minor">
+      <a:schemeClr val="tx1"/>
+    </cs:fontRef>
+    <cs:spPr>
+      <a:noFill/>
+      <a:ln>
+        <a:noFill/>
+      </a:ln>
+    </cs:spPr>
+  </cs:wall>
+</cs:chartStyle>
+</file>
+
 <file path=word/theme/theme1.xml><?xml version="1.0" encoding="utf-8"?>
 <a:theme xmlns:a="http://schemas.openxmlformats.org/drawingml/2006/main" name="Larissa">
   <a:themeElements>

--- a/Projektmappe.docx
+++ b/Projektmappe.docx
@@ -1,6 +1,6 @@
 
 <file path=word/document.xml><?xml version="1.0" encoding="utf-8"?>
-<w:document xmlns:wpc="http://schemas.microsoft.com/office/word/2010/wordprocessingCanvas" xmlns:mc="http://schemas.openxmlformats.org/markup-compatibility/2006" xmlns:o="urn:schemas-microsoft-com:office:office" xmlns:r="http://schemas.openxmlformats.org/officeDocument/2006/relationships" xmlns:m="http://schemas.openxmlformats.org/officeDocument/2006/math" xmlns:v="urn:schemas-microsoft-com:vml" xmlns:wp14="http://schemas.microsoft.com/office/word/2010/wordprocessingDrawing" xmlns:wp="http://schemas.openxmlformats.org/drawingml/2006/wordprocessingDrawing" xmlns:w10="urn:schemas-microsoft-com:office:word" xmlns:w="http://schemas.openxmlformats.org/wordprocessingml/2006/main" xmlns:w14="http://schemas.microsoft.com/office/word/2010/wordml" xmlns:w15="http://schemas.microsoft.com/office/word/2012/wordml" xmlns:wpg="http://schemas.microsoft.com/office/word/2010/wordprocessingGroup" xmlns:wpi="http://schemas.microsoft.com/office/word/2010/wordprocessingInk" xmlns:wne="http://schemas.microsoft.com/office/word/2006/wordml" xmlns:wps="http://schemas.microsoft.com/office/word/2010/wordprocessingShape" mc:Ignorable="w14 w15 wp14">
+<w:document xmlns:wpc="http://schemas.microsoft.com/office/word/2010/wordprocessingCanvas" xmlns:cx="http://schemas.microsoft.com/office/drawing/2014/chartex" xmlns:cx1="http://schemas.microsoft.com/office/drawing/2015/9/8/chartex" xmlns:mc="http://schemas.openxmlformats.org/markup-compatibility/2006" xmlns:o="urn:schemas-microsoft-com:office:office" xmlns:r="http://schemas.openxmlformats.org/officeDocument/2006/relationships" xmlns:m="http://schemas.openxmlformats.org/officeDocument/2006/math" xmlns:v="urn:schemas-microsoft-com:vml" xmlns:wp14="http://schemas.microsoft.com/office/word/2010/wordprocessingDrawing" xmlns:wp="http://schemas.openxmlformats.org/drawingml/2006/wordprocessingDrawing" xmlns:w10="urn:schemas-microsoft-com:office:word" xmlns:w="http://schemas.openxmlformats.org/wordprocessingml/2006/main" xmlns:w14="http://schemas.microsoft.com/office/word/2010/wordml" xmlns:w15="http://schemas.microsoft.com/office/word/2012/wordml" xmlns:w16se="http://schemas.microsoft.com/office/word/2015/wordml/symex" xmlns:wpg="http://schemas.microsoft.com/office/word/2010/wordprocessingGroup" xmlns:wpi="http://schemas.microsoft.com/office/word/2010/wordprocessingInk" xmlns:wne="http://schemas.microsoft.com/office/word/2006/wordml" xmlns:wps="http://schemas.microsoft.com/office/word/2010/wordprocessingShape" mc:Ignorable="w14 w15 w16se wp14">
   <w:body>
     <w:sdt>
       <w:sdtPr>
@@ -18,7 +18,7 @@
       <w:sdtContent>
         <w:p>
           <w:pPr>
-            <w:pStyle w:val="KeinLeerraum"/>
+            <w:pStyle w:val="NoSpacing"/>
           </w:pPr>
           <w:r>
             <w:rPr>
@@ -136,7 +136,7 @@
                               <w:txbxContent>
                                 <w:p>
                                   <w:pPr>
-                                    <w:pStyle w:val="KeinLeerraum"/>
+                                    <w:pStyle w:val="NoSpacing"/>
                                     <w:jc w:val="right"/>
                                     <w:rPr>
                                       <w:color w:val="FFFFFF" w:themeColor="background1"/>
@@ -3627,7 +3627,7 @@
                             <w:txbxContent>
                               <w:p>
                                 <w:pPr>
-                                  <w:pStyle w:val="KeinLeerraum"/>
+                                  <w:pStyle w:val="NoSpacing"/>
                                   <w:rPr>
                                     <w:rFonts w:asciiTheme="majorHAnsi" w:eastAsiaTheme="majorEastAsia" w:hAnsiTheme="majorHAnsi" w:cstheme="majorBidi"/>
                                     <w:color w:val="262626" w:themeColor="text1" w:themeTint="D9"/>
@@ -3888,7 +3888,7 @@
                             <w:txbxContent>
                               <w:p>
                                 <w:pPr>
-                                  <w:pStyle w:val="KeinLeerraum"/>
+                                  <w:pStyle w:val="NoSpacing"/>
                                   <w:rPr>
                                     <w:color w:val="5B9BD5" w:themeColor="accent1"/>
                                     <w:sz w:val="36"/>
@@ -3923,7 +3923,7 @@
                               </w:p>
                               <w:p>
                                 <w:pPr>
-                                  <w:pStyle w:val="KeinLeerraum"/>
+                                  <w:pStyle w:val="NoSpacing"/>
                                   <w:rPr>
                                     <w:color w:val="595959" w:themeColor="text1" w:themeTint="A6"/>
                                     <w:sz w:val="32"/>
@@ -4131,7 +4131,7 @@
                   </wp:anchor>
                 </w:drawing>
               </mc:Choice>
-              <mc:Fallback xmlns:mv="urn:schemas-microsoft-com:mac:vml" xmlns:mo="http://schemas.microsoft.com/office/mac/office/2008/main" xmlns:w16se="http://schemas.microsoft.com/office/word/2015/wordml/symex" xmlns:cx1="http://schemas.microsoft.com/office/drawing/2015/9/8/chartex" xmlns:cx="http://schemas.microsoft.com/office/drawing/2014/chartex">
+              <mc:Fallback xmlns:mo="http://schemas.microsoft.com/office/mac/office/2008/main" xmlns:mv="urn:schemas-microsoft-com:mac:vml">
                 <w:pict>
                   <v:rect w14:anchorId="42E31D5D" id="Rechteck 11" o:spid="_x0000_s1026" style="position:absolute;margin-left:0;margin-top:589.2pt;width:532.5pt;height:101.1pt;z-index:251662336;visibility:visible;mso-wrap-style:square;mso-width-percent:0;mso-wrap-distance-left:9pt;mso-wrap-distance-top:0;mso-wrap-distance-right:9pt;mso-wrap-distance-bottom:0;mso-position-horizontal:center;mso-position-horizontal-relative:margin;mso-position-vertical:absolute;mso-position-vertical-relative:text;mso-width-percent:0;mso-width-relative:margin;v-text-anchor:middle" o:gfxdata="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" fillcolor="#9ecb81 [2169]" stroked="f" strokeweight=".5pt">
                     <v:fill color2="#8ac066 [2617]" rotate="t" colors="0 #b5d5a7;.5 #aace99;1 #9cca86" focus="100%" type="gradient">
@@ -4151,7 +4151,7 @@
     </w:sdt>
     <w:p>
       <w:pPr>
-        <w:pStyle w:val="berschrift1"/>
+        <w:pStyle w:val="Heading1"/>
       </w:pPr>
       <w:r>
         <w:lastRenderedPageBreak/>
@@ -4529,7 +4529,7 @@
     </w:p>
     <w:p>
       <w:pPr>
-        <w:pStyle w:val="berschrift1"/>
+        <w:pStyle w:val="Heading1"/>
       </w:pPr>
       <w:r>
         <w:lastRenderedPageBreak/>
@@ -4546,7 +4546,7 @@
     </w:p>
     <w:p>
       <w:pPr>
-        <w:pStyle w:val="berschrift2"/>
+        <w:pStyle w:val="Heading2"/>
       </w:pPr>
       <w:r>
         <w:t>Kriterien:</w:t>
@@ -4607,7 +4607,7 @@
     </w:p>
     <w:p>
       <w:pPr>
-        <w:pStyle w:val="berschrift2"/>
+        <w:pStyle w:val="Heading2"/>
       </w:pPr>
       <w:r>
         <w:t>Metriken:</w:t>
@@ -4638,7 +4638,7 @@
     </w:p>
     <w:p>
       <w:pPr>
-        <w:pStyle w:val="berschrift2"/>
+        <w:pStyle w:val="Heading2"/>
       </w:pPr>
       <w:r>
         <w:t>Methoden:</w:t>
@@ -4669,7 +4669,7 @@
     </w:p>
     <w:p>
       <w:pPr>
-        <w:pStyle w:val="berschrift2"/>
+        <w:pStyle w:val="Heading2"/>
       </w:pPr>
       <w:r>
         <w:t>Testplan:</w:t>
@@ -4761,7 +4761,7 @@
     </w:p>
     <w:p>
       <w:pPr>
-        <w:pStyle w:val="berschrift1"/>
+        <w:pStyle w:val="Heading1"/>
       </w:pPr>
       <w:r>
         <w:rPr>
@@ -4778,7 +4778,7 @@
     <w:p/>
     <w:tbl>
       <w:tblPr>
-        <w:tblStyle w:val="Tabellenraster"/>
+        <w:tblStyle w:val="TableGrid"/>
         <w:tblW w:w="9209" w:type="dxa"/>
         <w:tblLook w:val="04A0" w:firstRow="1" w:lastRow="0" w:firstColumn="1" w:lastColumn="0" w:noHBand="0" w:noVBand="1"/>
       </w:tblPr>
@@ -6667,7 +6667,7 @@
     </w:p>
     <w:p>
       <w:pPr>
-        <w:pStyle w:val="berschrift1"/>
+        <w:pStyle w:val="Heading1"/>
       </w:pPr>
       <w:r>
         <w:lastRenderedPageBreak/>
@@ -6708,8 +6708,6 @@
           </wp:inline>
         </w:drawing>
       </w:r>
-      <w:bookmarkStart w:id="0" w:name="_GoBack"/>
-      <w:bookmarkEnd w:id="0"/>
     </w:p>
     <w:p>
       <w:pPr>
@@ -6805,7 +6803,7 @@
     </w:p>
     <w:p>
       <w:pPr>
-        <w:pStyle w:val="berschrift1"/>
+        <w:pStyle w:val="Heading1"/>
       </w:pPr>
       <w:r>
         <w:lastRenderedPageBreak/>
@@ -6822,7 +6820,7 @@
     </w:p>
     <w:p>
       <w:pPr>
-        <w:pStyle w:val="Listenabsatz"/>
+        <w:pStyle w:val="ListParagraph"/>
         <w:numPr>
           <w:ilvl w:val="0"/>
           <w:numId w:val="1"/>
@@ -6842,7 +6840,7 @@
     </w:p>
     <w:p>
       <w:pPr>
-        <w:pStyle w:val="Listenabsatz"/>
+        <w:pStyle w:val="ListParagraph"/>
         <w:numPr>
           <w:ilvl w:val="0"/>
           <w:numId w:val="1"/>
@@ -6862,7 +6860,7 @@
     </w:p>
     <w:p>
       <w:pPr>
-        <w:pStyle w:val="Listenabsatz"/>
+        <w:pStyle w:val="ListParagraph"/>
         <w:numPr>
           <w:ilvl w:val="0"/>
           <w:numId w:val="1"/>
@@ -6882,7 +6880,7 @@
     </w:p>
     <w:p>
       <w:pPr>
-        <w:pStyle w:val="Listenabsatz"/>
+        <w:pStyle w:val="ListParagraph"/>
         <w:numPr>
           <w:ilvl w:val="0"/>
           <w:numId w:val="1"/>
@@ -6902,7 +6900,7 @@
     </w:p>
     <w:p>
       <w:pPr>
-        <w:pStyle w:val="Listenabsatz"/>
+        <w:pStyle w:val="ListParagraph"/>
         <w:numPr>
           <w:ilvl w:val="0"/>
           <w:numId w:val="1"/>
@@ -6922,7 +6920,7 @@
     </w:p>
     <w:p>
       <w:pPr>
-        <w:pStyle w:val="Listenabsatz"/>
+        <w:pStyle w:val="ListParagraph"/>
         <w:numPr>
           <w:ilvl w:val="0"/>
           <w:numId w:val="1"/>
@@ -6942,7 +6940,7 @@
     </w:p>
     <w:p>
       <w:pPr>
-        <w:pStyle w:val="Listenabsatz"/>
+        <w:pStyle w:val="ListParagraph"/>
         <w:numPr>
           <w:ilvl w:val="0"/>
           <w:numId w:val="1"/>
@@ -6962,7 +6960,7 @@
     </w:p>
     <w:p>
       <w:pPr>
-        <w:pStyle w:val="Listenabsatz"/>
+        <w:pStyle w:val="ListParagraph"/>
         <w:numPr>
           <w:ilvl w:val="0"/>
           <w:numId w:val="1"/>
@@ -6982,7 +6980,7 @@
     </w:p>
     <w:p>
       <w:pPr>
-        <w:pStyle w:val="Listenabsatz"/>
+        <w:pStyle w:val="ListParagraph"/>
         <w:numPr>
           <w:ilvl w:val="0"/>
           <w:numId w:val="1"/>
@@ -7002,7 +7000,7 @@
     </w:p>
     <w:p>
       <w:pPr>
-        <w:pStyle w:val="Listenabsatz"/>
+        <w:pStyle w:val="ListParagraph"/>
         <w:numPr>
           <w:ilvl w:val="0"/>
           <w:numId w:val="1"/>
@@ -7022,7 +7020,7 @@
     </w:p>
     <w:p>
       <w:pPr>
-        <w:pStyle w:val="Listenabsatz"/>
+        <w:pStyle w:val="ListParagraph"/>
         <w:numPr>
           <w:ilvl w:val="0"/>
           <w:numId w:val="1"/>
@@ -7631,7 +7629,7 @@
     </w:p>
     <w:p>
       <w:pPr>
-        <w:pStyle w:val="Listenabsatz"/>
+        <w:pStyle w:val="ListParagraph"/>
         <w:numPr>
           <w:ilvl w:val="0"/>
           <w:numId w:val="13"/>
@@ -7664,7 +7662,7 @@
     </w:p>
     <w:p>
       <w:pPr>
-        <w:pStyle w:val="Listenabsatz"/>
+        <w:pStyle w:val="ListParagraph"/>
         <w:numPr>
           <w:ilvl w:val="0"/>
           <w:numId w:val="13"/>
@@ -7685,7 +7683,7 @@
     </w:p>
     <w:p>
       <w:pPr>
-        <w:pStyle w:val="Listenabsatz"/>
+        <w:pStyle w:val="ListParagraph"/>
         <w:numPr>
           <w:ilvl w:val="0"/>
           <w:numId w:val="13"/>
@@ -7739,7 +7737,7 @@
     </w:p>
     <w:tbl>
       <w:tblPr>
-        <w:tblStyle w:val="Tabellenraster"/>
+        <w:tblStyle w:val="TableGrid"/>
         <w:tblW w:w="0" w:type="auto"/>
         <w:tblLook w:val="04A0" w:firstRow="1" w:lastRow="0" w:firstColumn="1" w:lastColumn="0" w:noHBand="0" w:noVBand="1"/>
       </w:tblPr>
@@ -8508,7 +8506,7 @@
     </w:p>
     <w:p>
       <w:pPr>
-        <w:pStyle w:val="Listenabsatz"/>
+        <w:pStyle w:val="ListParagraph"/>
         <w:numPr>
           <w:ilvl w:val="0"/>
           <w:numId w:val="13"/>
@@ -8529,7 +8527,7 @@
     </w:p>
     <w:p>
       <w:pPr>
-        <w:pStyle w:val="Listenabsatz"/>
+        <w:pStyle w:val="ListParagraph"/>
         <w:numPr>
           <w:ilvl w:val="0"/>
           <w:numId w:val="13"/>
@@ -8550,7 +8548,7 @@
     </w:p>
     <w:p>
       <w:pPr>
-        <w:pStyle w:val="Listenabsatz"/>
+        <w:pStyle w:val="ListParagraph"/>
         <w:numPr>
           <w:ilvl w:val="0"/>
           <w:numId w:val="13"/>
@@ -8613,7 +8611,7 @@
     </w:p>
     <w:p>
       <w:pPr>
-        <w:pStyle w:val="Listenabsatz"/>
+        <w:pStyle w:val="ListParagraph"/>
         <w:numPr>
           <w:ilvl w:val="0"/>
           <w:numId w:val="14"/>
@@ -8647,7 +8645,7 @@
     </w:p>
     <w:p>
       <w:pPr>
-        <w:pStyle w:val="Listenabsatz"/>
+        <w:pStyle w:val="ListParagraph"/>
         <w:numPr>
           <w:ilvl w:val="0"/>
           <w:numId w:val="14"/>
@@ -8676,7 +8674,7 @@
     </w:p>
     <w:p>
       <w:pPr>
-        <w:pStyle w:val="Listenabsatz"/>
+        <w:pStyle w:val="ListParagraph"/>
         <w:numPr>
           <w:ilvl w:val="0"/>
           <w:numId w:val="14"/>
@@ -8832,7 +8830,7 @@
     </w:p>
     <w:p>
       <w:pPr>
-        <w:pStyle w:val="berschrift1"/>
+        <w:pStyle w:val="Heading1"/>
       </w:pPr>
       <w:r>
         <w:lastRenderedPageBreak/>
@@ -8849,7 +8847,7 @@
     </w:p>
     <w:p>
       <w:pPr>
-        <w:pStyle w:val="berschrift2"/>
+        <w:pStyle w:val="Heading2"/>
       </w:pPr>
       <w:r>
         <w:t>Julia</w:t>
@@ -8863,7 +8861,7 @@
     </w:p>
     <w:tbl>
       <w:tblPr>
-        <w:tblStyle w:val="Gitternetztabelle2Akzent6"/>
+        <w:tblStyle w:val="GridTable2-Accent6"/>
         <w:tblW w:w="0" w:type="auto"/>
         <w:tblLook w:val="04A0" w:firstRow="1" w:lastRow="0" w:firstColumn="1" w:lastColumn="0" w:noHBand="0" w:noVBand="1"/>
       </w:tblPr>
@@ -9784,6 +9782,14 @@
                 <w:szCs w:val="24"/>
               </w:rPr>
             </w:pPr>
+            <w:r>
+              <w:rPr>
+                <w:rFonts w:ascii="Cambria" w:hAnsi="Cambria"/>
+                <w:sz w:val="24"/>
+                <w:szCs w:val="24"/>
+              </w:rPr>
+              <w:t>9</w:t>
+            </w:r>
           </w:p>
         </w:tc>
         <w:tc>
@@ -9799,6 +9805,14 @@
                 <w:szCs w:val="24"/>
               </w:rPr>
             </w:pPr>
+            <w:r>
+              <w:rPr>
+                <w:rFonts w:ascii="Cambria" w:hAnsi="Cambria"/>
+                <w:sz w:val="24"/>
+                <w:szCs w:val="24"/>
+              </w:rPr>
+              <w:t>Erstellen von Assets</w:t>
+            </w:r>
           </w:p>
         </w:tc>
         <w:tc>
@@ -9815,6 +9829,14 @@
                 <w:szCs w:val="24"/>
               </w:rPr>
             </w:pPr>
+            <w:r>
+              <w:rPr>
+                <w:rFonts w:ascii="Cambria" w:hAnsi="Cambria"/>
+                <w:sz w:val="24"/>
+                <w:szCs w:val="24"/>
+              </w:rPr>
+              <w:t>26.04.2016</w:t>
+            </w:r>
           </w:p>
         </w:tc>
         <w:tc>
@@ -9831,6 +9853,14 @@
                 <w:szCs w:val="24"/>
               </w:rPr>
             </w:pPr>
+            <w:r>
+              <w:rPr>
+                <w:rFonts w:ascii="Cambria" w:hAnsi="Cambria"/>
+                <w:sz w:val="24"/>
+                <w:szCs w:val="24"/>
+              </w:rPr>
+              <w:t>4,5</w:t>
+            </w:r>
           </w:p>
         </w:tc>
       </w:tr>
@@ -9849,6 +9879,14 @@
                 <w:szCs w:val="24"/>
               </w:rPr>
             </w:pPr>
+            <w:r>
+              <w:rPr>
+                <w:rFonts w:ascii="Cambria" w:hAnsi="Cambria"/>
+                <w:sz w:val="24"/>
+                <w:szCs w:val="24"/>
+              </w:rPr>
+              <w:t>10</w:t>
+            </w:r>
           </w:p>
         </w:tc>
         <w:tc>
@@ -9864,6 +9902,14 @@
                 <w:szCs w:val="24"/>
               </w:rPr>
             </w:pPr>
+            <w:r>
+              <w:rPr>
+                <w:rFonts w:ascii="Cambria" w:hAnsi="Cambria"/>
+                <w:sz w:val="24"/>
+                <w:szCs w:val="24"/>
+              </w:rPr>
+              <w:t>Weitere Assets und erste Implementierung</w:t>
+            </w:r>
           </w:p>
         </w:tc>
         <w:tc>
@@ -9880,6 +9926,14 @@
                 <w:szCs w:val="24"/>
               </w:rPr>
             </w:pPr>
+            <w:r>
+              <w:rPr>
+                <w:rFonts w:ascii="Cambria" w:hAnsi="Cambria"/>
+                <w:sz w:val="24"/>
+                <w:szCs w:val="24"/>
+              </w:rPr>
+              <w:t>02.05.2016</w:t>
+            </w:r>
           </w:p>
         </w:tc>
         <w:tc>
@@ -9896,6 +9950,16 @@
                 <w:szCs w:val="24"/>
               </w:rPr>
             </w:pPr>
+            <w:r>
+              <w:rPr>
+                <w:rFonts w:ascii="Cambria" w:hAnsi="Cambria"/>
+                <w:sz w:val="24"/>
+                <w:szCs w:val="24"/>
+              </w:rPr>
+              <w:t>2</w:t>
+            </w:r>
+            <w:bookmarkStart w:id="0" w:name="_GoBack"/>
+            <w:bookmarkEnd w:id="0"/>
           </w:p>
         </w:tc>
       </w:tr>
@@ -10449,7 +10513,7 @@
     </w:p>
     <w:p>
       <w:pPr>
-        <w:pStyle w:val="berschrift2"/>
+        <w:pStyle w:val="Heading2"/>
       </w:pPr>
       <w:r>
         <w:lastRenderedPageBreak/>
@@ -10458,7 +10522,7 @@
     </w:p>
     <w:tbl>
       <w:tblPr>
-        <w:tblStyle w:val="Gitternetztabelle2Akzent6"/>
+        <w:tblStyle w:val="GridTable2-Accent6"/>
         <w:tblW w:w="0" w:type="auto"/>
         <w:tblLook w:val="04A0" w:firstRow="1" w:lastRow="0" w:firstColumn="1" w:lastColumn="0" w:noHBand="0" w:noVBand="1"/>
       </w:tblPr>
@@ -12129,7 +12193,7 @@
     </w:p>
     <w:p>
       <w:pPr>
-        <w:pStyle w:val="berschrift2"/>
+        <w:pStyle w:val="Heading2"/>
       </w:pPr>
       <w:r>
         <w:lastRenderedPageBreak/>
@@ -12138,7 +12202,7 @@
     </w:p>
     <w:tbl>
       <w:tblPr>
-        <w:tblStyle w:val="Gitternetztabelle2Akzent6"/>
+        <w:tblStyle w:val="GridTable2-Accent6"/>
         <w:tblW w:w="0" w:type="auto"/>
         <w:tblLook w:val="04A0" w:firstRow="1" w:lastRow="0" w:firstColumn="1" w:lastColumn="0" w:noHBand="0" w:noVBand="1"/>
       </w:tblPr>
@@ -13744,7 +13808,7 @@
     </w:p>
     <w:p>
       <w:pPr>
-        <w:pStyle w:val="berschrift2"/>
+        <w:pStyle w:val="Heading2"/>
       </w:pPr>
       <w:r>
         <w:lastRenderedPageBreak/>
@@ -13753,7 +13817,7 @@
     </w:p>
     <w:tbl>
       <w:tblPr>
-        <w:tblStyle w:val="Gitternetztabelle2Akzent6"/>
+        <w:tblStyle w:val="GridTable2-Accent6"/>
         <w:tblW w:w="0" w:type="auto"/>
         <w:tblLook w:val="04A0" w:firstRow="1" w:lastRow="0" w:firstColumn="1" w:lastColumn="0" w:noHBand="0" w:noVBand="1"/>
       </w:tblPr>
@@ -15400,7 +15464,7 @@
     </w:p>
     <w:p>
       <w:pPr>
-        <w:pStyle w:val="berschrift2"/>
+        <w:pStyle w:val="Heading2"/>
       </w:pPr>
       <w:r>
         <w:lastRenderedPageBreak/>
@@ -15409,7 +15473,7 @@
     </w:p>
     <w:tbl>
       <w:tblPr>
-        <w:tblStyle w:val="Gitternetztabelle2Akzent6"/>
+        <w:tblStyle w:val="GridTable2-Accent6"/>
         <w:tblW w:w="0" w:type="auto"/>
         <w:tblLook w:val="04A0" w:firstRow="1" w:lastRow="0" w:firstColumn="1" w:lastColumn="0" w:noHBand="0" w:noVBand="1"/>
       </w:tblPr>
@@ -17111,7 +17175,7 @@
     </w:p>
     <w:p>
       <w:pPr>
-        <w:pStyle w:val="berschrift1"/>
+        <w:pStyle w:val="Heading1"/>
       </w:pPr>
       <w:r>
         <w:lastRenderedPageBreak/>
@@ -17120,7 +17184,7 @@
     </w:p>
     <w:p>
       <w:pPr>
-        <w:pStyle w:val="berschrift2"/>
+        <w:pStyle w:val="Heading2"/>
         <w:rPr>
           <w:b w:val="0"/>
         </w:rPr>
@@ -17131,7 +17195,7 @@
     </w:p>
     <w:p>
       <w:pPr>
-        <w:pStyle w:val="berschrift3"/>
+        <w:pStyle w:val="Heading3"/>
       </w:pPr>
       <w:r>
         <w:t xml:space="preserve">Was </w:t>
@@ -17170,7 +17234,7 @@
     </w:p>
     <w:p>
       <w:pPr>
-        <w:pStyle w:val="berschrift3"/>
+        <w:pStyle w:val="Heading3"/>
       </w:pPr>
       <w:proofErr w:type="spellStart"/>
       <w:r>
@@ -17284,7 +17348,7 @@
     </w:p>
     <w:p>
       <w:pPr>
-        <w:pStyle w:val="berschrift3"/>
+        <w:pStyle w:val="Heading3"/>
       </w:pPr>
       <w:r>
         <w:t>Sprint</w:t>
@@ -17322,7 +17386,7 @@
     </w:p>
     <w:p>
       <w:pPr>
-        <w:pStyle w:val="Listenabsatz"/>
+        <w:pStyle w:val="ListParagraph"/>
         <w:numPr>
           <w:ilvl w:val="0"/>
           <w:numId w:val="2"/>
@@ -17342,7 +17406,7 @@
     </w:p>
     <w:p>
       <w:pPr>
-        <w:pStyle w:val="Listenabsatz"/>
+        <w:pStyle w:val="ListParagraph"/>
         <w:numPr>
           <w:ilvl w:val="0"/>
           <w:numId w:val="2"/>
@@ -17362,7 +17426,7 @@
     </w:p>
     <w:p>
       <w:pPr>
-        <w:pStyle w:val="Listenabsatz"/>
+        <w:pStyle w:val="ListParagraph"/>
         <w:numPr>
           <w:ilvl w:val="0"/>
           <w:numId w:val="2"/>
@@ -17382,7 +17446,7 @@
     </w:p>
     <w:p>
       <w:pPr>
-        <w:pStyle w:val="Listenabsatz"/>
+        <w:pStyle w:val="ListParagraph"/>
         <w:numPr>
           <w:ilvl w:val="0"/>
           <w:numId w:val="2"/>
@@ -17426,7 +17490,7 @@
     </w:p>
     <w:p>
       <w:pPr>
-        <w:pStyle w:val="berschrift3"/>
+        <w:pStyle w:val="Heading3"/>
       </w:pPr>
       <w:r>
         <w:t>Meetings</w:t>
@@ -17513,7 +17577,7 @@
     </w:p>
     <w:p>
       <w:pPr>
-        <w:pStyle w:val="Listenabsatz"/>
+        <w:pStyle w:val="ListParagraph"/>
         <w:numPr>
           <w:ilvl w:val="0"/>
           <w:numId w:val="3"/>
@@ -17533,7 +17597,7 @@
     </w:p>
     <w:p>
       <w:pPr>
-        <w:pStyle w:val="Listenabsatz"/>
+        <w:pStyle w:val="ListParagraph"/>
         <w:numPr>
           <w:ilvl w:val="0"/>
           <w:numId w:val="3"/>
@@ -17553,7 +17617,7 @@
     </w:p>
     <w:p>
       <w:pPr>
-        <w:pStyle w:val="Listenabsatz"/>
+        <w:pStyle w:val="ListParagraph"/>
         <w:numPr>
           <w:ilvl w:val="0"/>
           <w:numId w:val="3"/>
@@ -17684,7 +17748,7 @@
     </w:p>
     <w:p>
       <w:pPr>
-        <w:pStyle w:val="berschrift3"/>
+        <w:pStyle w:val="Heading3"/>
       </w:pPr>
       <w:proofErr w:type="spellStart"/>
       <w:r>
@@ -17831,7 +17895,7 @@
     </w:p>
     <w:p>
       <w:pPr>
-        <w:pStyle w:val="berschrift3"/>
+        <w:pStyle w:val="Heading3"/>
       </w:pPr>
       <w:r>
         <w:t>Definition of Done</w:t>
@@ -17935,7 +17999,7 @@
     </w:p>
     <w:p>
       <w:pPr>
-        <w:pStyle w:val="berschrift2"/>
+        <w:pStyle w:val="Heading2"/>
       </w:pPr>
       <w:r>
         <w:lastRenderedPageBreak/>
@@ -17944,7 +18008,7 @@
     </w:p>
     <w:p>
       <w:pPr>
-        <w:pStyle w:val="berschrift3"/>
+        <w:pStyle w:val="Heading3"/>
       </w:pPr>
       <w:proofErr w:type="spellStart"/>
       <w:r>
@@ -17977,7 +18041,7 @@
     </w:p>
     <w:p>
       <w:pPr>
-        <w:pStyle w:val="berschrift3"/>
+        <w:pStyle w:val="Heading3"/>
       </w:pPr>
       <w:proofErr w:type="spellStart"/>
       <w:r>
@@ -18003,7 +18067,7 @@
     </w:p>
     <w:p>
       <w:pPr>
-        <w:pStyle w:val="Listenabsatz"/>
+        <w:pStyle w:val="ListParagraph"/>
         <w:numPr>
           <w:ilvl w:val="0"/>
           <w:numId w:val="5"/>
@@ -18023,7 +18087,7 @@
     </w:p>
     <w:p>
       <w:pPr>
-        <w:pStyle w:val="Listenabsatz"/>
+        <w:pStyle w:val="ListParagraph"/>
         <w:numPr>
           <w:ilvl w:val="0"/>
           <w:numId w:val="5"/>
@@ -18043,16 +18107,16 @@
     </w:p>
     <w:p>
       <w:pPr>
-        <w:pStyle w:val="Listenabsatz"/>
-        <w:rPr>
-          <w:sz w:val="24"/>
-          <w:szCs w:val="24"/>
-        </w:rPr>
-      </w:pPr>
-    </w:p>
-    <w:p>
-      <w:pPr>
-        <w:pStyle w:val="Listenabsatz"/>
+        <w:pStyle w:val="ListParagraph"/>
+        <w:rPr>
+          <w:sz w:val="24"/>
+          <w:szCs w:val="24"/>
+        </w:rPr>
+      </w:pPr>
+    </w:p>
+    <w:p>
+      <w:pPr>
+        <w:pStyle w:val="ListParagraph"/>
         <w:rPr>
           <w:sz w:val="24"/>
           <w:szCs w:val="24"/>
@@ -18084,7 +18148,7 @@
     </w:p>
     <w:p>
       <w:pPr>
-        <w:pStyle w:val="Listenabsatz"/>
+        <w:pStyle w:val="ListParagraph"/>
         <w:ind w:left="2136" w:firstLine="696"/>
         <w:rPr>
           <w:sz w:val="24"/>
@@ -18113,7 +18177,7 @@
     </w:p>
     <w:p>
       <w:pPr>
-        <w:pStyle w:val="Listenabsatz"/>
+        <w:pStyle w:val="ListParagraph"/>
         <w:ind w:left="2832" w:hanging="2112"/>
         <w:rPr>
           <w:sz w:val="24"/>
@@ -18139,7 +18203,7 @@
     </w:p>
     <w:p>
       <w:pPr>
-        <w:pStyle w:val="Listenabsatz"/>
+        <w:pStyle w:val="ListParagraph"/>
         <w:ind w:left="2832" w:hanging="2112"/>
         <w:rPr>
           <w:sz w:val="24"/>
@@ -18172,7 +18236,7 @@
     </w:p>
     <w:p>
       <w:pPr>
-        <w:pStyle w:val="Listenabsatz"/>
+        <w:pStyle w:val="ListParagraph"/>
         <w:rPr>
           <w:sz w:val="24"/>
           <w:szCs w:val="24"/>
@@ -18204,16 +18268,16 @@
     </w:p>
     <w:p>
       <w:pPr>
-        <w:pStyle w:val="Listenabsatz"/>
-        <w:rPr>
-          <w:sz w:val="24"/>
-          <w:szCs w:val="24"/>
-        </w:rPr>
-      </w:pPr>
-    </w:p>
-    <w:p>
-      <w:pPr>
-        <w:pStyle w:val="Listenabsatz"/>
+        <w:pStyle w:val="ListParagraph"/>
+        <w:rPr>
+          <w:sz w:val="24"/>
+          <w:szCs w:val="24"/>
+        </w:rPr>
+      </w:pPr>
+    </w:p>
+    <w:p>
+      <w:pPr>
+        <w:pStyle w:val="ListParagraph"/>
         <w:numPr>
           <w:ilvl w:val="0"/>
           <w:numId w:val="5"/>
@@ -18248,7 +18312,7 @@
     </w:p>
     <w:p>
       <w:pPr>
-        <w:pStyle w:val="Listenabsatz"/>
+        <w:pStyle w:val="ListParagraph"/>
         <w:numPr>
           <w:ilvl w:val="0"/>
           <w:numId w:val="5"/>
@@ -18268,7 +18332,7 @@
     </w:p>
     <w:p>
       <w:pPr>
-        <w:pStyle w:val="Listenabsatz"/>
+        <w:pStyle w:val="ListParagraph"/>
         <w:rPr>
           <w:sz w:val="24"/>
           <w:szCs w:val="24"/>
@@ -18284,7 +18348,7 @@
     </w:p>
     <w:p>
       <w:pPr>
-        <w:pStyle w:val="Listenabsatz"/>
+        <w:pStyle w:val="ListParagraph"/>
         <w:numPr>
           <w:ilvl w:val="0"/>
           <w:numId w:val="5"/>
@@ -18304,7 +18368,7 @@
     </w:p>
     <w:p>
       <w:pPr>
-        <w:pStyle w:val="Listenabsatz"/>
+        <w:pStyle w:val="ListParagraph"/>
         <w:numPr>
           <w:ilvl w:val="0"/>
           <w:numId w:val="5"/>
@@ -18324,7 +18388,7 @@
     </w:p>
     <w:p>
       <w:pPr>
-        <w:pStyle w:val="KeinLeerraum"/>
+        <w:pStyle w:val="NoSpacing"/>
         <w:ind w:left="1134"/>
         <w:rPr>
           <w:b/>
@@ -18343,7 +18407,7 @@
     </w:p>
     <w:p>
       <w:pPr>
-        <w:pStyle w:val="KeinLeerraum"/>
+        <w:pStyle w:val="NoSpacing"/>
         <w:ind w:left="1134"/>
         <w:rPr>
           <w:sz w:val="24"/>
@@ -18360,7 +18424,7 @@
     </w:p>
     <w:p>
       <w:pPr>
-        <w:pStyle w:val="KeinLeerraum"/>
+        <w:pStyle w:val="NoSpacing"/>
         <w:ind w:left="1134"/>
         <w:rPr>
           <w:b/>
@@ -18371,7 +18435,7 @@
     </w:p>
     <w:p>
       <w:pPr>
-        <w:pStyle w:val="KeinLeerraum"/>
+        <w:pStyle w:val="NoSpacing"/>
         <w:ind w:left="1134"/>
         <w:rPr>
           <w:b/>
@@ -18390,7 +18454,7 @@
     </w:p>
     <w:p>
       <w:pPr>
-        <w:pStyle w:val="KeinLeerraum"/>
+        <w:pStyle w:val="NoSpacing"/>
         <w:ind w:left="1134"/>
         <w:rPr>
           <w:sz w:val="24"/>
@@ -18407,7 +18471,7 @@
     </w:p>
     <w:p>
       <w:pPr>
-        <w:pStyle w:val="KeinLeerraum"/>
+        <w:pStyle w:val="NoSpacing"/>
         <w:ind w:left="1134"/>
         <w:rPr>
           <w:b/>
@@ -18418,7 +18482,7 @@
     </w:p>
     <w:p>
       <w:pPr>
-        <w:pStyle w:val="KeinLeerraum"/>
+        <w:pStyle w:val="NoSpacing"/>
         <w:ind w:left="1134"/>
         <w:rPr>
           <w:b/>
@@ -18439,7 +18503,7 @@
     </w:p>
     <w:p>
       <w:pPr>
-        <w:pStyle w:val="KeinLeerraum"/>
+        <w:pStyle w:val="NoSpacing"/>
         <w:ind w:left="1134"/>
         <w:rPr>
           <w:sz w:val="24"/>
@@ -18493,7 +18557,7 @@
     </w:p>
     <w:p>
       <w:pPr>
-        <w:pStyle w:val="KeinLeerraum"/>
+        <w:pStyle w:val="NoSpacing"/>
         <w:ind w:left="1134"/>
         <w:rPr>
           <w:b/>
@@ -18504,7 +18568,7 @@
     </w:p>
     <w:p>
       <w:pPr>
-        <w:pStyle w:val="KeinLeerraum"/>
+        <w:pStyle w:val="NoSpacing"/>
         <w:ind w:left="1134"/>
         <w:rPr>
           <w:b/>
@@ -18523,7 +18587,7 @@
     </w:p>
     <w:p>
       <w:pPr>
-        <w:pStyle w:val="KeinLeerraum"/>
+        <w:pStyle w:val="NoSpacing"/>
         <w:ind w:left="1134"/>
         <w:rPr>
           <w:sz w:val="24"/>
@@ -18540,7 +18604,7 @@
     </w:p>
     <w:p>
       <w:pPr>
-        <w:pStyle w:val="KeinLeerraum"/>
+        <w:pStyle w:val="NoSpacing"/>
         <w:ind w:left="1134"/>
         <w:rPr>
           <w:sz w:val="24"/>
@@ -18550,7 +18614,7 @@
     </w:p>
     <w:p>
       <w:pPr>
-        <w:pStyle w:val="KeinLeerraum"/>
+        <w:pStyle w:val="NoSpacing"/>
         <w:ind w:left="1134"/>
         <w:rPr>
           <w:b/>
@@ -18569,7 +18633,7 @@
     </w:p>
     <w:p>
       <w:pPr>
-        <w:pStyle w:val="KeinLeerraum"/>
+        <w:pStyle w:val="NoSpacing"/>
         <w:ind w:left="1134"/>
         <w:rPr>
           <w:sz w:val="24"/>
@@ -18586,7 +18650,7 @@
     </w:p>
     <w:p>
       <w:pPr>
-        <w:pStyle w:val="KeinLeerraum"/>
+        <w:pStyle w:val="NoSpacing"/>
         <w:ind w:left="1134"/>
         <w:rPr>
           <w:sz w:val="24"/>
@@ -18596,7 +18660,7 @@
     </w:p>
     <w:p>
       <w:pPr>
-        <w:pStyle w:val="KeinLeerraum"/>
+        <w:pStyle w:val="NoSpacing"/>
         <w:ind w:left="1134"/>
         <w:rPr>
           <w:b/>
@@ -18615,7 +18679,7 @@
     </w:p>
     <w:p>
       <w:pPr>
-        <w:pStyle w:val="KeinLeerraum"/>
+        <w:pStyle w:val="NoSpacing"/>
         <w:ind w:left="1134"/>
         <w:rPr>
           <w:sz w:val="24"/>
@@ -18632,7 +18696,7 @@
     </w:p>
     <w:p>
       <w:pPr>
-        <w:pStyle w:val="KeinLeerraum"/>
+        <w:pStyle w:val="NoSpacing"/>
         <w:ind w:left="1134"/>
         <w:rPr>
           <w:b/>
@@ -18653,7 +18717,7 @@
     </w:p>
     <w:p>
       <w:pPr>
-        <w:pStyle w:val="KeinLeerraum"/>
+        <w:pStyle w:val="NoSpacing"/>
         <w:ind w:left="1134"/>
         <w:rPr>
           <w:sz w:val="24"/>
@@ -18690,7 +18754,7 @@
     </w:p>
     <w:p>
       <w:pPr>
-        <w:pStyle w:val="KeinLeerraum"/>
+        <w:pStyle w:val="NoSpacing"/>
         <w:rPr>
           <w:sz w:val="24"/>
           <w:szCs w:val="24"/>
@@ -18700,7 +18764,7 @@
     </w:p>
     <w:p>
       <w:pPr>
-        <w:pStyle w:val="Listenabsatz"/>
+        <w:pStyle w:val="ListParagraph"/>
         <w:numPr>
           <w:ilvl w:val="0"/>
           <w:numId w:val="5"/>
@@ -18720,7 +18784,7 @@
     </w:p>
     <w:p>
       <w:pPr>
-        <w:pStyle w:val="Listenabsatz"/>
+        <w:pStyle w:val="ListParagraph"/>
         <w:numPr>
           <w:ilvl w:val="0"/>
           <w:numId w:val="5"/>
@@ -18740,16 +18804,16 @@
     </w:p>
     <w:p>
       <w:pPr>
-        <w:pStyle w:val="KeinLeerraum"/>
-        <w:rPr>
-          <w:sz w:val="24"/>
-          <w:szCs w:val="24"/>
-        </w:rPr>
-      </w:pPr>
-    </w:p>
-    <w:p>
-      <w:pPr>
-        <w:pStyle w:val="berschrift3"/>
+        <w:pStyle w:val="NoSpacing"/>
+        <w:rPr>
+          <w:sz w:val="24"/>
+          <w:szCs w:val="24"/>
+        </w:rPr>
+      </w:pPr>
+    </w:p>
+    <w:p>
+      <w:pPr>
+        <w:pStyle w:val="Heading3"/>
       </w:pPr>
       <w:proofErr w:type="spellStart"/>
       <w:r>
@@ -18767,16 +18831,16 @@
     </w:p>
     <w:p>
       <w:pPr>
-        <w:pStyle w:val="KeinLeerraum"/>
-        <w:rPr>
-          <w:sz w:val="24"/>
-          <w:szCs w:val="24"/>
-        </w:rPr>
-      </w:pPr>
-    </w:p>
-    <w:p>
-      <w:pPr>
-        <w:pStyle w:val="KeinLeerraum"/>
+        <w:pStyle w:val="NoSpacing"/>
+        <w:rPr>
+          <w:sz w:val="24"/>
+          <w:szCs w:val="24"/>
+        </w:rPr>
+      </w:pPr>
+    </w:p>
+    <w:p>
+      <w:pPr>
+        <w:pStyle w:val="NoSpacing"/>
         <w:rPr>
           <w:sz w:val="24"/>
           <w:szCs w:val="24"/>
@@ -18792,7 +18856,7 @@
     </w:p>
     <w:p>
       <w:pPr>
-        <w:pStyle w:val="KeinLeerraum"/>
+        <w:pStyle w:val="NoSpacing"/>
         <w:rPr>
           <w:sz w:val="24"/>
           <w:szCs w:val="24"/>
@@ -18816,7 +18880,7 @@
     </w:p>
     <w:p>
       <w:pPr>
-        <w:pStyle w:val="berschrift3"/>
+        <w:pStyle w:val="Heading3"/>
       </w:pPr>
       <w:proofErr w:type="spellStart"/>
       <w:r>
@@ -18860,7 +18924,7 @@
     </w:p>
     <w:p>
       <w:pPr>
-        <w:pStyle w:val="Listenabsatz"/>
+        <w:pStyle w:val="ListParagraph"/>
         <w:numPr>
           <w:ilvl w:val="0"/>
           <w:numId w:val="6"/>
@@ -18888,7 +18952,7 @@
     </w:p>
     <w:p>
       <w:pPr>
-        <w:pStyle w:val="Listenabsatz"/>
+        <w:pStyle w:val="ListParagraph"/>
         <w:rPr>
           <w:sz w:val="24"/>
           <w:szCs w:val="24"/>
@@ -18904,7 +18968,7 @@
     </w:p>
     <w:p>
       <w:pPr>
-        <w:pStyle w:val="Listenabsatz"/>
+        <w:pStyle w:val="ListParagraph"/>
         <w:numPr>
           <w:ilvl w:val="0"/>
           <w:numId w:val="7"/>
@@ -18924,7 +18988,7 @@
     </w:p>
     <w:p>
       <w:pPr>
-        <w:pStyle w:val="Listenabsatz"/>
+        <w:pStyle w:val="ListParagraph"/>
         <w:numPr>
           <w:ilvl w:val="0"/>
           <w:numId w:val="7"/>
@@ -18944,7 +19008,7 @@
     </w:p>
     <w:p>
       <w:pPr>
-        <w:pStyle w:val="Listenabsatz"/>
+        <w:pStyle w:val="ListParagraph"/>
         <w:numPr>
           <w:ilvl w:val="0"/>
           <w:numId w:val="7"/>
@@ -18964,7 +19028,7 @@
     </w:p>
     <w:p>
       <w:pPr>
-        <w:pStyle w:val="Listenabsatz"/>
+        <w:pStyle w:val="ListParagraph"/>
         <w:numPr>
           <w:ilvl w:val="0"/>
           <w:numId w:val="7"/>
@@ -18984,7 +19048,7 @@
     </w:p>
     <w:p>
       <w:pPr>
-        <w:pStyle w:val="Listenabsatz"/>
+        <w:pStyle w:val="ListParagraph"/>
         <w:numPr>
           <w:ilvl w:val="0"/>
           <w:numId w:val="7"/>
@@ -19004,7 +19068,7 @@
     </w:p>
     <w:p>
       <w:pPr>
-        <w:pStyle w:val="Listenabsatz"/>
+        <w:pStyle w:val="ListParagraph"/>
         <w:numPr>
           <w:ilvl w:val="0"/>
           <w:numId w:val="7"/>
@@ -19024,7 +19088,7 @@
     </w:p>
     <w:p>
       <w:pPr>
-        <w:pStyle w:val="Listenabsatz"/>
+        <w:pStyle w:val="ListParagraph"/>
         <w:numPr>
           <w:ilvl w:val="0"/>
           <w:numId w:val="7"/>
@@ -19045,7 +19109,7 @@
     </w:p>
     <w:p>
       <w:pPr>
-        <w:pStyle w:val="Listenabsatz"/>
+        <w:pStyle w:val="ListParagraph"/>
         <w:numPr>
           <w:ilvl w:val="0"/>
           <w:numId w:val="6"/>
@@ -19073,7 +19137,7 @@
     </w:p>
     <w:p>
       <w:pPr>
-        <w:pStyle w:val="Listenabsatz"/>
+        <w:pStyle w:val="ListParagraph"/>
         <w:numPr>
           <w:ilvl w:val="0"/>
           <w:numId w:val="6"/>
@@ -19101,7 +19165,7 @@
     </w:p>
     <w:p>
       <w:pPr>
-        <w:pStyle w:val="Listenabsatz"/>
+        <w:pStyle w:val="ListParagraph"/>
         <w:numPr>
           <w:ilvl w:val="0"/>
           <w:numId w:val="6"/>
@@ -19129,7 +19193,7 @@
     </w:p>
     <w:p>
       <w:pPr>
-        <w:pStyle w:val="Listenabsatz"/>
+        <w:pStyle w:val="ListParagraph"/>
         <w:numPr>
           <w:ilvl w:val="0"/>
           <w:numId w:val="6"/>
@@ -19157,7 +19221,7 @@
     </w:p>
     <w:p>
       <w:pPr>
-        <w:pStyle w:val="berschrift3"/>
+        <w:pStyle w:val="Heading3"/>
       </w:pPr>
       <w:proofErr w:type="spellStart"/>
       <w:r>
@@ -19193,7 +19257,7 @@
     </w:p>
     <w:p>
       <w:pPr>
-        <w:pStyle w:val="Listenabsatz"/>
+        <w:pStyle w:val="ListParagraph"/>
         <w:numPr>
           <w:ilvl w:val="0"/>
           <w:numId w:val="8"/>
@@ -19221,7 +19285,7 @@
     </w:p>
     <w:p>
       <w:pPr>
-        <w:pStyle w:val="Listenabsatz"/>
+        <w:pStyle w:val="ListParagraph"/>
         <w:numPr>
           <w:ilvl w:val="0"/>
           <w:numId w:val="8"/>
@@ -19257,7 +19321,7 @@
     </w:p>
     <w:p>
       <w:pPr>
-        <w:pStyle w:val="berschrift3"/>
+        <w:pStyle w:val="Heading3"/>
       </w:pPr>
       <w:r>
         <w:t>Res und Assets</w:t>
@@ -19273,7 +19337,7 @@
     </w:p>
     <w:p>
       <w:pPr>
-        <w:pStyle w:val="Listenabsatz"/>
+        <w:pStyle w:val="ListParagraph"/>
         <w:numPr>
           <w:ilvl w:val="0"/>
           <w:numId w:val="9"/>
@@ -19309,7 +19373,7 @@
     </w:p>
     <w:p>
       <w:pPr>
-        <w:pStyle w:val="Listenabsatz"/>
+        <w:pStyle w:val="ListParagraph"/>
         <w:numPr>
           <w:ilvl w:val="0"/>
           <w:numId w:val="9"/>
@@ -19345,7 +19409,7 @@
     </w:p>
     <w:p>
       <w:pPr>
-        <w:pStyle w:val="berschrift3"/>
+        <w:pStyle w:val="Heading3"/>
       </w:pPr>
       <w:r>
         <w:t xml:space="preserve">Android </w:t>
@@ -19430,7 +19494,7 @@
     </w:p>
     <w:p>
       <w:pPr>
-        <w:pStyle w:val="berschrift1"/>
+        <w:pStyle w:val="Heading1"/>
         <w:rPr>
           <w:rFonts w:asciiTheme="minorHAnsi" w:hAnsiTheme="minorHAnsi"/>
           <w:b w:val="0"/>
@@ -19488,7 +19552,7 @@
     </w:p>
     <w:p>
       <w:pPr>
-        <w:pStyle w:val="Listenabsatz"/>
+        <w:pStyle w:val="ListParagraph"/>
         <w:numPr>
           <w:ilvl w:val="0"/>
           <w:numId w:val="10"/>
@@ -19516,16 +19580,16 @@
     </w:p>
     <w:p>
       <w:pPr>
-        <w:pStyle w:val="Listenabsatz"/>
-        <w:rPr>
-          <w:sz w:val="24"/>
-          <w:szCs w:val="24"/>
-        </w:rPr>
-      </w:pPr>
-    </w:p>
-    <w:p>
-      <w:pPr>
-        <w:pStyle w:val="Listenabsatz"/>
+        <w:pStyle w:val="ListParagraph"/>
+        <w:rPr>
+          <w:sz w:val="24"/>
+          <w:szCs w:val="24"/>
+        </w:rPr>
+      </w:pPr>
+    </w:p>
+    <w:p>
+      <w:pPr>
+        <w:pStyle w:val="ListParagraph"/>
         <w:numPr>
           <w:ilvl w:val="0"/>
           <w:numId w:val="10"/>
@@ -19553,16 +19617,16 @@
     </w:p>
     <w:p>
       <w:pPr>
-        <w:pStyle w:val="Listenabsatz"/>
-        <w:rPr>
-          <w:sz w:val="24"/>
-          <w:szCs w:val="24"/>
-        </w:rPr>
-      </w:pPr>
-    </w:p>
-    <w:p>
-      <w:pPr>
-        <w:pStyle w:val="Listenabsatz"/>
+        <w:pStyle w:val="ListParagraph"/>
+        <w:rPr>
+          <w:sz w:val="24"/>
+          <w:szCs w:val="24"/>
+        </w:rPr>
+      </w:pPr>
+    </w:p>
+    <w:p>
+      <w:pPr>
+        <w:pStyle w:val="ListParagraph"/>
         <w:numPr>
           <w:ilvl w:val="0"/>
           <w:numId w:val="10"/>
@@ -19590,16 +19654,16 @@
     </w:p>
     <w:p>
       <w:pPr>
-        <w:pStyle w:val="Listenabsatz"/>
-        <w:rPr>
-          <w:sz w:val="24"/>
-          <w:szCs w:val="24"/>
-        </w:rPr>
-      </w:pPr>
-    </w:p>
-    <w:p>
-      <w:pPr>
-        <w:pStyle w:val="Listenabsatz"/>
+        <w:pStyle w:val="ListParagraph"/>
+        <w:rPr>
+          <w:sz w:val="24"/>
+          <w:szCs w:val="24"/>
+        </w:rPr>
+      </w:pPr>
+    </w:p>
+    <w:p>
+      <w:pPr>
+        <w:pStyle w:val="ListParagraph"/>
         <w:numPr>
           <w:ilvl w:val="0"/>
           <w:numId w:val="10"/>
@@ -19627,16 +19691,16 @@
     </w:p>
     <w:p>
       <w:pPr>
-        <w:pStyle w:val="Listenabsatz"/>
-        <w:rPr>
-          <w:sz w:val="24"/>
-          <w:szCs w:val="24"/>
-        </w:rPr>
-      </w:pPr>
-    </w:p>
-    <w:p>
-      <w:pPr>
-        <w:pStyle w:val="Listenabsatz"/>
+        <w:pStyle w:val="ListParagraph"/>
+        <w:rPr>
+          <w:sz w:val="24"/>
+          <w:szCs w:val="24"/>
+        </w:rPr>
+      </w:pPr>
+    </w:p>
+    <w:p>
+      <w:pPr>
+        <w:pStyle w:val="ListParagraph"/>
         <w:numPr>
           <w:ilvl w:val="0"/>
           <w:numId w:val="10"/>
@@ -19672,7 +19736,7 @@
     </w:p>
     <w:p>
       <w:pPr>
-        <w:pStyle w:val="berschrift1"/>
+        <w:pStyle w:val="Heading1"/>
         <w:rPr>
           <w:rFonts w:asciiTheme="minorHAnsi" w:hAnsiTheme="minorHAnsi"/>
           <w:b w:val="0"/>
@@ -19714,7 +19778,7 @@
     </w:p>
     <w:p>
       <w:pPr>
-        <w:pStyle w:val="Listenabsatz"/>
+        <w:pStyle w:val="ListParagraph"/>
         <w:numPr>
           <w:ilvl w:val="0"/>
           <w:numId w:val="11"/>
@@ -19734,16 +19798,16 @@
     </w:p>
     <w:p>
       <w:pPr>
-        <w:pStyle w:val="Listenabsatz"/>
-        <w:rPr>
-          <w:sz w:val="24"/>
-          <w:szCs w:val="24"/>
-        </w:rPr>
-      </w:pPr>
-    </w:p>
-    <w:p>
-      <w:pPr>
-        <w:pStyle w:val="Listenabsatz"/>
+        <w:pStyle w:val="ListParagraph"/>
+        <w:rPr>
+          <w:sz w:val="24"/>
+          <w:szCs w:val="24"/>
+        </w:rPr>
+      </w:pPr>
+    </w:p>
+    <w:p>
+      <w:pPr>
+        <w:pStyle w:val="ListParagraph"/>
         <w:rPr>
           <w:b/>
           <w:sz w:val="24"/>
@@ -19760,7 +19824,7 @@
           <w:szCs w:val="24"/>
           <w:lang w:val="en-GB"/>
         </w:rPr>
-        <w:t>android:</w:t>
+        <w:t>android:layout</w:t>
       </w:r>
       <w:proofErr w:type="gramEnd"/>
       <w:r>
@@ -19770,7 +19834,7 @@
           <w:szCs w:val="24"/>
           <w:lang w:val="en-GB"/>
         </w:rPr>
-        <w:t>layout_width</w:t>
+        <w:t>_width</w:t>
       </w:r>
       <w:proofErr w:type="spellEnd"/>
       <w:r>
@@ -19796,7 +19860,7 @@
     </w:p>
     <w:p>
       <w:pPr>
-        <w:pStyle w:val="Listenabsatz"/>
+        <w:pStyle w:val="ListParagraph"/>
         <w:rPr>
           <w:sz w:val="24"/>
           <w:szCs w:val="24"/>
@@ -19806,7 +19870,7 @@
     </w:p>
     <w:p>
       <w:pPr>
-        <w:pStyle w:val="Listenabsatz"/>
+        <w:pStyle w:val="ListParagraph"/>
         <w:numPr>
           <w:ilvl w:val="0"/>
           <w:numId w:val="11"/>
@@ -19826,16 +19890,16 @@
     </w:p>
     <w:p>
       <w:pPr>
-        <w:pStyle w:val="Listenabsatz"/>
-        <w:rPr>
-          <w:sz w:val="24"/>
-          <w:szCs w:val="24"/>
-        </w:rPr>
-      </w:pPr>
-    </w:p>
-    <w:p>
-      <w:pPr>
-        <w:pStyle w:val="Listenabsatz"/>
+        <w:pStyle w:val="ListParagraph"/>
+        <w:rPr>
+          <w:sz w:val="24"/>
+          <w:szCs w:val="24"/>
+        </w:rPr>
+      </w:pPr>
+    </w:p>
+    <w:p>
+      <w:pPr>
+        <w:pStyle w:val="ListParagraph"/>
         <w:rPr>
           <w:b/>
           <w:sz w:val="24"/>
@@ -19852,8 +19916,9 @@
           <w:szCs w:val="24"/>
           <w:lang w:val="en-GB"/>
         </w:rPr>
-        <w:t>android:</w:t>
-      </w:r>
+        <w:t>android:gravity</w:t>
+      </w:r>
+      <w:proofErr w:type="spellEnd"/>
       <w:proofErr w:type="gramEnd"/>
       <w:r>
         <w:rPr>
@@ -19862,7 +19927,17 @@
           <w:szCs w:val="24"/>
           <w:lang w:val="en-GB"/>
         </w:rPr>
-        <w:t>gravity</w:t>
+        <w:t>="</w:t>
+      </w:r>
+      <w:proofErr w:type="spellStart"/>
+      <w:r>
+        <w:rPr>
+          <w:b/>
+          <w:sz w:val="24"/>
+          <w:szCs w:val="24"/>
+          <w:lang w:val="en-GB"/>
+        </w:rPr>
+        <w:t>bottom|right</w:t>
       </w:r>
       <w:proofErr w:type="spellEnd"/>
       <w:r>
@@ -19872,26 +19947,6 @@
           <w:szCs w:val="24"/>
           <w:lang w:val="en-GB"/>
         </w:rPr>
-        <w:t>="</w:t>
-      </w:r>
-      <w:proofErr w:type="spellStart"/>
-      <w:r>
-        <w:rPr>
-          <w:b/>
-          <w:sz w:val="24"/>
-          <w:szCs w:val="24"/>
-          <w:lang w:val="en-GB"/>
-        </w:rPr>
-        <w:t>bottom|right</w:t>
-      </w:r>
-      <w:proofErr w:type="spellEnd"/>
-      <w:r>
-        <w:rPr>
-          <w:b/>
-          <w:sz w:val="24"/>
-          <w:szCs w:val="24"/>
-          <w:lang w:val="en-GB"/>
-        </w:rPr>
         <w:t>"</w:t>
       </w:r>
     </w:p>
@@ -19905,7 +19960,7 @@
     </w:p>
     <w:p>
       <w:pPr>
-        <w:pStyle w:val="Listenabsatz"/>
+        <w:pStyle w:val="ListParagraph"/>
         <w:numPr>
           <w:ilvl w:val="0"/>
           <w:numId w:val="11"/>
@@ -19925,16 +19980,16 @@
     </w:p>
     <w:p>
       <w:pPr>
-        <w:pStyle w:val="Listenabsatz"/>
-        <w:rPr>
-          <w:sz w:val="24"/>
-          <w:szCs w:val="24"/>
-        </w:rPr>
-      </w:pPr>
-    </w:p>
-    <w:p>
-      <w:pPr>
-        <w:pStyle w:val="Listenabsatz"/>
+        <w:pStyle w:val="ListParagraph"/>
+        <w:rPr>
+          <w:sz w:val="24"/>
+          <w:szCs w:val="24"/>
+        </w:rPr>
+      </w:pPr>
+    </w:p>
+    <w:p>
+      <w:pPr>
+        <w:pStyle w:val="ListParagraph"/>
         <w:rPr>
           <w:b/>
           <w:sz w:val="24"/>
@@ -19951,8 +20006,9 @@
           <w:szCs w:val="24"/>
           <w:lang w:val="en-GB"/>
         </w:rPr>
-        <w:t>android:</w:t>
-      </w:r>
+        <w:t>android:singleLine</w:t>
+      </w:r>
+      <w:proofErr w:type="spellEnd"/>
       <w:proofErr w:type="gramEnd"/>
       <w:r>
         <w:rPr>
@@ -19961,16 +20017,6 @@
           <w:szCs w:val="24"/>
           <w:lang w:val="en-GB"/>
         </w:rPr>
-        <w:t>singleLine</w:t>
-      </w:r>
-      <w:proofErr w:type="spellEnd"/>
-      <w:r>
-        <w:rPr>
-          <w:b/>
-          <w:sz w:val="24"/>
-          <w:szCs w:val="24"/>
-          <w:lang w:val="en-GB"/>
-        </w:rPr>
         <w:t xml:space="preserve">="true" </w:t>
       </w:r>
     </w:p>
@@ -19984,7 +20030,7 @@
     </w:p>
     <w:p>
       <w:pPr>
-        <w:pStyle w:val="berschrift1"/>
+        <w:pStyle w:val="Heading1"/>
         <w:rPr>
           <w:rFonts w:asciiTheme="minorHAnsi" w:hAnsiTheme="minorHAnsi"/>
           <w:b w:val="0"/>
@@ -20097,7 +20143,7 @@
     </w:p>
     <w:p>
       <w:pPr>
-        <w:pStyle w:val="berschrift1"/>
+        <w:pStyle w:val="Heading1"/>
         <w:rPr>
           <w:rFonts w:asciiTheme="minorHAnsi" w:hAnsiTheme="minorHAnsi"/>
           <w:b w:val="0"/>
@@ -20154,7 +20200,7 @@
     </w:p>
     <w:p>
       <w:pPr>
-        <w:pStyle w:val="Listenabsatz"/>
+        <w:pStyle w:val="ListParagraph"/>
         <w:numPr>
           <w:ilvl w:val="0"/>
           <w:numId w:val="12"/>
@@ -20182,7 +20228,7 @@
     </w:p>
     <w:p>
       <w:pPr>
-        <w:pStyle w:val="Listenabsatz"/>
+        <w:pStyle w:val="ListParagraph"/>
         <w:numPr>
           <w:ilvl w:val="0"/>
           <w:numId w:val="12"/>
@@ -20210,7 +20256,7 @@
     </w:p>
     <w:p>
       <w:pPr>
-        <w:pStyle w:val="Listenabsatz"/>
+        <w:pStyle w:val="ListParagraph"/>
         <w:numPr>
           <w:ilvl w:val="0"/>
           <w:numId w:val="12"/>
@@ -20238,7 +20284,7 @@
     </w:p>
     <w:p>
       <w:pPr>
-        <w:pStyle w:val="Listenabsatz"/>
+        <w:pStyle w:val="ListParagraph"/>
         <w:numPr>
           <w:ilvl w:val="0"/>
           <w:numId w:val="12"/>
@@ -20266,7 +20312,7 @@
     </w:p>
     <w:p>
       <w:pPr>
-        <w:pStyle w:val="Listenabsatz"/>
+        <w:pStyle w:val="ListParagraph"/>
         <w:numPr>
           <w:ilvl w:val="0"/>
           <w:numId w:val="12"/>
@@ -20294,7 +20340,7 @@
     </w:p>
     <w:p>
       <w:pPr>
-        <w:pStyle w:val="Listenabsatz"/>
+        <w:pStyle w:val="ListParagraph"/>
         <w:numPr>
           <w:ilvl w:val="0"/>
           <w:numId w:val="12"/>
@@ -20330,7 +20376,7 @@
     </w:p>
     <w:p>
       <w:pPr>
-        <w:pStyle w:val="berschrift1"/>
+        <w:pStyle w:val="Heading1"/>
         <w:rPr>
           <w:rFonts w:asciiTheme="minorHAnsi" w:hAnsiTheme="minorHAnsi"/>
           <w:b w:val="0"/>
@@ -20407,7 +20453,7 @@
 </file>
 
 <file path=word/numbering.xml><?xml version="1.0" encoding="utf-8"?>
-<w:numbering xmlns:wpc="http://schemas.microsoft.com/office/word/2010/wordprocessingCanvas" xmlns:mc="http://schemas.openxmlformats.org/markup-compatibility/2006" xmlns:o="urn:schemas-microsoft-com:office:office" xmlns:r="http://schemas.openxmlformats.org/officeDocument/2006/relationships" xmlns:m="http://schemas.openxmlformats.org/officeDocument/2006/math" xmlns:v="urn:schemas-microsoft-com:vml" xmlns:wp14="http://schemas.microsoft.com/office/word/2010/wordprocessingDrawing" xmlns:wp="http://schemas.openxmlformats.org/drawingml/2006/wordprocessingDrawing" xmlns:w10="urn:schemas-microsoft-com:office:word" xmlns:w="http://schemas.openxmlformats.org/wordprocessingml/2006/main" xmlns:w14="http://schemas.microsoft.com/office/word/2010/wordml" xmlns:w15="http://schemas.microsoft.com/office/word/2012/wordml" xmlns:wpg="http://schemas.microsoft.com/office/word/2010/wordprocessingGroup" xmlns:wpi="http://schemas.microsoft.com/office/word/2010/wordprocessingInk" xmlns:wne="http://schemas.microsoft.com/office/word/2006/wordml" xmlns:wps="http://schemas.microsoft.com/office/word/2010/wordprocessingShape" mc:Ignorable="w14 w15 wp14">
+<w:numbering xmlns:wpc="http://schemas.microsoft.com/office/word/2010/wordprocessingCanvas" xmlns:cx="http://schemas.microsoft.com/office/drawing/2014/chartex" xmlns:cx1="http://schemas.microsoft.com/office/drawing/2015/9/8/chartex" xmlns:mc="http://schemas.openxmlformats.org/markup-compatibility/2006" xmlns:o="urn:schemas-microsoft-com:office:office" xmlns:r="http://schemas.openxmlformats.org/officeDocument/2006/relationships" xmlns:m="http://schemas.openxmlformats.org/officeDocument/2006/math" xmlns:v="urn:schemas-microsoft-com:vml" xmlns:wp14="http://schemas.microsoft.com/office/word/2010/wordprocessingDrawing" xmlns:wp="http://schemas.openxmlformats.org/drawingml/2006/wordprocessingDrawing" xmlns:w10="urn:schemas-microsoft-com:office:word" xmlns:w="http://schemas.openxmlformats.org/wordprocessingml/2006/main" xmlns:w14="http://schemas.microsoft.com/office/word/2010/wordml" xmlns:w15="http://schemas.microsoft.com/office/word/2012/wordml" xmlns:w16se="http://schemas.microsoft.com/office/word/2015/wordml/symex" xmlns:wpg="http://schemas.microsoft.com/office/word/2010/wordprocessingGroup" xmlns:wpi="http://schemas.microsoft.com/office/word/2010/wordprocessingInk" xmlns:wne="http://schemas.microsoft.com/office/word/2006/wordml" xmlns:wps="http://schemas.microsoft.com/office/word/2010/wordprocessingShape" mc:Ignorable="w14 w15 w16se wp14">
   <w:abstractNum w:abstractNumId="0" w15:restartNumberingAfterBreak="0">
     <w:nsid w:val="00DD5D0B"/>
     <w:multiLevelType w:val="hybridMultilevel"/>
@@ -21324,7 +21370,7 @@
     <w:lvl w:ilvl="0">
       <w:start w:val="1"/>
       <w:numFmt w:val="decimal"/>
-      <w:pStyle w:val="berschrift1"/>
+      <w:pStyle w:val="Heading1"/>
       <w:lvlText w:val="%1"/>
       <w:lvlJc w:val="left"/>
       <w:pPr>
@@ -21337,7 +21383,7 @@
     <w:lvl w:ilvl="1">
       <w:start w:val="1"/>
       <w:numFmt w:val="decimal"/>
-      <w:pStyle w:val="berschrift2"/>
+      <w:pStyle w:val="Heading2"/>
       <w:lvlText w:val="%1.%2"/>
       <w:lvlJc w:val="left"/>
       <w:pPr>
@@ -21347,7 +21393,7 @@
     <w:lvl w:ilvl="2">
       <w:start w:val="1"/>
       <w:numFmt w:val="decimal"/>
-      <w:pStyle w:val="berschrift3"/>
+      <w:pStyle w:val="Heading3"/>
       <w:lvlText w:val="%1.%2.%3"/>
       <w:lvlJc w:val="left"/>
       <w:pPr>
@@ -21357,7 +21403,7 @@
     <w:lvl w:ilvl="3">
       <w:start w:val="1"/>
       <w:numFmt w:val="decimal"/>
-      <w:pStyle w:val="berschrift4"/>
+      <w:pStyle w:val="Heading4"/>
       <w:lvlText w:val="%1.%2.%3.%4"/>
       <w:lvlJc w:val="left"/>
       <w:pPr>
@@ -21367,7 +21413,7 @@
     <w:lvl w:ilvl="4">
       <w:start w:val="1"/>
       <w:numFmt w:val="decimal"/>
-      <w:pStyle w:val="berschrift5"/>
+      <w:pStyle w:val="Heading5"/>
       <w:lvlText w:val="%1.%2.%3.%4.%5"/>
       <w:lvlJc w:val="left"/>
       <w:pPr>
@@ -21377,7 +21423,7 @@
     <w:lvl w:ilvl="5">
       <w:start w:val="1"/>
       <w:numFmt w:val="decimal"/>
-      <w:pStyle w:val="berschrift6"/>
+      <w:pStyle w:val="Heading6"/>
       <w:lvlText w:val="%1.%2.%3.%4.%5.%6"/>
       <w:lvlJc w:val="left"/>
       <w:pPr>
@@ -21387,7 +21433,7 @@
     <w:lvl w:ilvl="6">
       <w:start w:val="1"/>
       <w:numFmt w:val="decimal"/>
-      <w:pStyle w:val="berschrift7"/>
+      <w:pStyle w:val="Heading7"/>
       <w:lvlText w:val="%1.%2.%3.%4.%5.%6.%7"/>
       <w:lvlJc w:val="left"/>
       <w:pPr>
@@ -21397,7 +21443,7 @@
     <w:lvl w:ilvl="7">
       <w:start w:val="1"/>
       <w:numFmt w:val="decimal"/>
-      <w:pStyle w:val="berschrift8"/>
+      <w:pStyle w:val="Heading8"/>
       <w:lvlText w:val="%1.%2.%3.%4.%5.%6.%7.%8"/>
       <w:lvlJc w:val="left"/>
       <w:pPr>
@@ -21407,7 +21453,7 @@
     <w:lvl w:ilvl="8">
       <w:start w:val="1"/>
       <w:numFmt w:val="decimal"/>
-      <w:pStyle w:val="berschrift9"/>
+      <w:pStyle w:val="Heading9"/>
       <w:lvlText w:val="%1.%2.%3.%4.%5.%6.%7.%8.%9"/>
       <w:lvlJc w:val="left"/>
       <w:pPr>
@@ -21886,7 +21932,7 @@
 </file>
 
 <file path=word/styles.xml><?xml version="1.0" encoding="utf-8"?>
-<w:styles xmlns:mc="http://schemas.openxmlformats.org/markup-compatibility/2006" xmlns:r="http://schemas.openxmlformats.org/officeDocument/2006/relationships" xmlns:w="http://schemas.openxmlformats.org/wordprocessingml/2006/main" xmlns:w14="http://schemas.microsoft.com/office/word/2010/wordml" xmlns:w15="http://schemas.microsoft.com/office/word/2012/wordml" mc:Ignorable="w14 w15">
+<w:styles xmlns:mc="http://schemas.openxmlformats.org/markup-compatibility/2006" xmlns:r="http://schemas.openxmlformats.org/officeDocument/2006/relationships" xmlns:w="http://schemas.openxmlformats.org/wordprocessingml/2006/main" xmlns:w14="http://schemas.microsoft.com/office/word/2010/wordml" xmlns:w15="http://schemas.microsoft.com/office/word/2012/wordml" xmlns:w16se="http://schemas.microsoft.com/office/word/2015/wordml/symex" mc:Ignorable="w14 w15 w16se">
   <w:docDefaults>
     <w:rPrDefault>
       <w:rPr>
@@ -22275,16 +22321,16 @@
     <w:lsdException w:name="List Table 6 Colorful Accent 6" w:uiPriority="51"/>
     <w:lsdException w:name="List Table 7 Colorful Accent 6" w:uiPriority="52"/>
   </w:latentStyles>
-  <w:style w:type="paragraph" w:default="1" w:styleId="Standard">
+  <w:style w:type="paragraph" w:default="1" w:styleId="Normal">
     <w:name w:val="Normal"/>
     <w:qFormat/>
     <w:rsid w:val="00FF2417"/>
   </w:style>
-  <w:style w:type="paragraph" w:styleId="berschrift1">
+  <w:style w:type="paragraph" w:styleId="Heading1">
     <w:name w:val="heading 1"/>
-    <w:basedOn w:val="Standard"/>
-    <w:next w:val="Standard"/>
-    <w:link w:val="berschrift1Zchn"/>
+    <w:basedOn w:val="Normal"/>
+    <w:next w:val="Normal"/>
+    <w:link w:val="Heading1Char"/>
     <w:uiPriority w:val="9"/>
     <w:qFormat/>
     <w:rsid w:val="00244158"/>
@@ -22305,11 +22351,11 @@
       <w:szCs w:val="32"/>
     </w:rPr>
   </w:style>
-  <w:style w:type="paragraph" w:styleId="berschrift2">
+  <w:style w:type="paragraph" w:styleId="Heading2">
     <w:name w:val="heading 2"/>
-    <w:basedOn w:val="Standard"/>
-    <w:next w:val="Standard"/>
-    <w:link w:val="berschrift2Zchn"/>
+    <w:basedOn w:val="Normal"/>
+    <w:next w:val="Normal"/>
+    <w:link w:val="Heading2Char"/>
     <w:uiPriority w:val="9"/>
     <w:unhideWhenUsed/>
     <w:qFormat/>
@@ -22332,10 +22378,10 @@
       <w:szCs w:val="26"/>
     </w:rPr>
   </w:style>
-  <w:style w:type="paragraph" w:styleId="berschrift3">
+  <w:style w:type="paragraph" w:styleId="Heading3">
     <w:name w:val="heading 3"/>
-    <w:basedOn w:val="Standard"/>
-    <w:link w:val="berschrift3Zchn"/>
+    <w:basedOn w:val="Normal"/>
+    <w:link w:val="Heading3Char"/>
     <w:uiPriority w:val="9"/>
     <w:qFormat/>
     <w:rsid w:val="00A46DAD"/>
@@ -22357,11 +22403,11 @@
       <w:lang w:val="en-GB" w:eastAsia="en-GB"/>
     </w:rPr>
   </w:style>
-  <w:style w:type="paragraph" w:styleId="berschrift4">
+  <w:style w:type="paragraph" w:styleId="Heading4">
     <w:name w:val="heading 4"/>
-    <w:basedOn w:val="Standard"/>
-    <w:next w:val="Standard"/>
-    <w:link w:val="berschrift4Zchn"/>
+    <w:basedOn w:val="Normal"/>
+    <w:next w:val="Normal"/>
+    <w:link w:val="Heading4Char"/>
     <w:uiPriority w:val="9"/>
     <w:semiHidden/>
     <w:unhideWhenUsed/>
@@ -22384,11 +22430,11 @@
       <w:color w:val="2E74B5" w:themeColor="accent1" w:themeShade="BF"/>
     </w:rPr>
   </w:style>
-  <w:style w:type="paragraph" w:styleId="berschrift5">
+  <w:style w:type="paragraph" w:styleId="Heading5">
     <w:name w:val="heading 5"/>
-    <w:basedOn w:val="Standard"/>
-    <w:next w:val="Standard"/>
-    <w:link w:val="berschrift5Zchn"/>
+    <w:basedOn w:val="Normal"/>
+    <w:next w:val="Normal"/>
+    <w:link w:val="Heading5Char"/>
     <w:uiPriority w:val="9"/>
     <w:semiHidden/>
     <w:unhideWhenUsed/>
@@ -22409,11 +22455,11 @@
       <w:color w:val="2E74B5" w:themeColor="accent1" w:themeShade="BF"/>
     </w:rPr>
   </w:style>
-  <w:style w:type="paragraph" w:styleId="berschrift6">
+  <w:style w:type="paragraph" w:styleId="Heading6">
     <w:name w:val="heading 6"/>
-    <w:basedOn w:val="Standard"/>
-    <w:next w:val="Standard"/>
-    <w:link w:val="berschrift6Zchn"/>
+    <w:basedOn w:val="Normal"/>
+    <w:next w:val="Normal"/>
+    <w:link w:val="Heading6Char"/>
     <w:uiPriority w:val="9"/>
     <w:semiHidden/>
     <w:unhideWhenUsed/>
@@ -22434,11 +22480,11 @@
       <w:color w:val="1F4D78" w:themeColor="accent1" w:themeShade="7F"/>
     </w:rPr>
   </w:style>
-  <w:style w:type="paragraph" w:styleId="berschrift7">
+  <w:style w:type="paragraph" w:styleId="Heading7">
     <w:name w:val="heading 7"/>
-    <w:basedOn w:val="Standard"/>
-    <w:next w:val="Standard"/>
-    <w:link w:val="berschrift7Zchn"/>
+    <w:basedOn w:val="Normal"/>
+    <w:next w:val="Normal"/>
+    <w:link w:val="Heading7Char"/>
     <w:uiPriority w:val="9"/>
     <w:semiHidden/>
     <w:unhideWhenUsed/>
@@ -22461,11 +22507,11 @@
       <w:color w:val="1F4D78" w:themeColor="accent1" w:themeShade="7F"/>
     </w:rPr>
   </w:style>
-  <w:style w:type="paragraph" w:styleId="berschrift8">
+  <w:style w:type="paragraph" w:styleId="Heading8">
     <w:name w:val="heading 8"/>
-    <w:basedOn w:val="Standard"/>
-    <w:next w:val="Standard"/>
-    <w:link w:val="berschrift8Zchn"/>
+    <w:basedOn w:val="Normal"/>
+    <w:next w:val="Normal"/>
+    <w:link w:val="Heading8Char"/>
     <w:uiPriority w:val="9"/>
     <w:semiHidden/>
     <w:unhideWhenUsed/>
@@ -22488,11 +22534,11 @@
       <w:szCs w:val="21"/>
     </w:rPr>
   </w:style>
-  <w:style w:type="paragraph" w:styleId="berschrift9">
+  <w:style w:type="paragraph" w:styleId="Heading9">
     <w:name w:val="heading 9"/>
-    <w:basedOn w:val="Standard"/>
-    <w:next w:val="Standard"/>
-    <w:link w:val="berschrift9Zchn"/>
+    <w:basedOn w:val="Normal"/>
+    <w:next w:val="Normal"/>
+    <w:link w:val="Heading9Char"/>
     <w:uiPriority w:val="9"/>
     <w:semiHidden/>
     <w:unhideWhenUsed/>
@@ -22517,13 +22563,13 @@
       <w:szCs w:val="21"/>
     </w:rPr>
   </w:style>
-  <w:style w:type="character" w:default="1" w:styleId="Absatz-Standardschriftart">
+  <w:style w:type="character" w:default="1" w:styleId="DefaultParagraphFont">
     <w:name w:val="Default Paragraph Font"/>
     <w:uiPriority w:val="1"/>
     <w:semiHidden/>
     <w:unhideWhenUsed/>
   </w:style>
-  <w:style w:type="table" w:default="1" w:styleId="NormaleTabelle">
+  <w:style w:type="table" w:default="1" w:styleId="TableNormal">
     <w:name w:val="Normal Table"/>
     <w:uiPriority w:val="99"/>
     <w:semiHidden/>
@@ -22538,15 +22584,15 @@
       </w:tblCellMar>
     </w:tblPr>
   </w:style>
-  <w:style w:type="numbering" w:default="1" w:styleId="KeineListe">
+  <w:style w:type="numbering" w:default="1" w:styleId="NoList">
     <w:name w:val="No List"/>
     <w:uiPriority w:val="99"/>
     <w:semiHidden/>
     <w:unhideWhenUsed/>
   </w:style>
-  <w:style w:type="paragraph" w:styleId="KeinLeerraum">
+  <w:style w:type="paragraph" w:styleId="NoSpacing">
     <w:name w:val="No Spacing"/>
-    <w:link w:val="KeinLeerraumZchn"/>
+    <w:link w:val="NoSpacingChar"/>
     <w:uiPriority w:val="1"/>
     <w:qFormat/>
     <w:rsid w:val="006A3E1F"/>
@@ -22558,10 +22604,10 @@
       <w:lang w:eastAsia="de-AT"/>
     </w:rPr>
   </w:style>
-  <w:style w:type="character" w:customStyle="1" w:styleId="KeinLeerraumZchn">
-    <w:name w:val="Kein Leerraum Zchn"/>
-    <w:basedOn w:val="Absatz-Standardschriftart"/>
-    <w:link w:val="KeinLeerraum"/>
+  <w:style w:type="character" w:customStyle="1" w:styleId="NoSpacingChar">
+    <w:name w:val="No Spacing Char"/>
+    <w:basedOn w:val="DefaultParagraphFont"/>
+    <w:link w:val="NoSpacing"/>
     <w:uiPriority w:val="1"/>
     <w:rsid w:val="006A3E1F"/>
     <w:rPr>
@@ -22569,11 +22615,11 @@
       <w:lang w:eastAsia="de-AT"/>
     </w:rPr>
   </w:style>
-  <w:style w:type="paragraph" w:styleId="Titel">
+  <w:style w:type="paragraph" w:styleId="Title">
     <w:name w:val="Title"/>
-    <w:basedOn w:val="Standard"/>
-    <w:next w:val="Standard"/>
-    <w:link w:val="TitelZchn"/>
+    <w:basedOn w:val="Normal"/>
+    <w:next w:val="Normal"/>
+    <w:link w:val="TitleChar"/>
     <w:uiPriority w:val="10"/>
     <w:qFormat/>
     <w:rsid w:val="00523D5F"/>
@@ -22589,10 +22635,10 @@
       <w:szCs w:val="56"/>
     </w:rPr>
   </w:style>
-  <w:style w:type="character" w:customStyle="1" w:styleId="TitelZchn">
-    <w:name w:val="Titel Zchn"/>
-    <w:basedOn w:val="Absatz-Standardschriftart"/>
-    <w:link w:val="Titel"/>
+  <w:style w:type="character" w:customStyle="1" w:styleId="TitleChar">
+    <w:name w:val="Title Char"/>
+    <w:basedOn w:val="DefaultParagraphFont"/>
+    <w:link w:val="Title"/>
     <w:uiPriority w:val="10"/>
     <w:rsid w:val="00523D5F"/>
     <w:rPr>
@@ -22603,9 +22649,9 @@
       <w:szCs w:val="56"/>
     </w:rPr>
   </w:style>
-  <w:style w:type="paragraph" w:styleId="Listenabsatz">
+  <w:style w:type="paragraph" w:styleId="ListParagraph">
     <w:name w:val="List Paragraph"/>
-    <w:basedOn w:val="Standard"/>
+    <w:basedOn w:val="Normal"/>
     <w:uiPriority w:val="34"/>
     <w:qFormat/>
     <w:rsid w:val="00523D5F"/>
@@ -22616,7 +22662,7 @@
   </w:style>
   <w:style w:type="character" w:styleId="Hyperlink">
     <w:name w:val="Hyperlink"/>
-    <w:basedOn w:val="Absatz-Standardschriftart"/>
+    <w:basedOn w:val="DefaultParagraphFont"/>
     <w:uiPriority w:val="99"/>
     <w:unhideWhenUsed/>
     <w:rsid w:val="00244158"/>
@@ -22625,10 +22671,10 @@
       <w:u w:val="single"/>
     </w:rPr>
   </w:style>
-  <w:style w:type="character" w:customStyle="1" w:styleId="berschrift1Zchn">
-    <w:name w:val="Überschrift 1 Zchn"/>
-    <w:basedOn w:val="Absatz-Standardschriftart"/>
-    <w:link w:val="berschrift1"/>
+  <w:style w:type="character" w:customStyle="1" w:styleId="Heading1Char">
+    <w:name w:val="Heading 1 Char"/>
+    <w:basedOn w:val="DefaultParagraphFont"/>
+    <w:link w:val="Heading1"/>
     <w:uiPriority w:val="9"/>
     <w:rsid w:val="00244158"/>
     <w:rPr>
@@ -22639,10 +22685,10 @@
       <w:szCs w:val="32"/>
     </w:rPr>
   </w:style>
-  <w:style w:type="character" w:customStyle="1" w:styleId="berschrift2Zchn">
-    <w:name w:val="Überschrift 2 Zchn"/>
-    <w:basedOn w:val="Absatz-Standardschriftart"/>
-    <w:link w:val="berschrift2"/>
+  <w:style w:type="character" w:customStyle="1" w:styleId="Heading2Char">
+    <w:name w:val="Heading 2 Char"/>
+    <w:basedOn w:val="DefaultParagraphFont"/>
+    <w:link w:val="Heading2"/>
     <w:uiPriority w:val="9"/>
     <w:rsid w:val="00244158"/>
     <w:rPr>
@@ -22653,10 +22699,10 @@
       <w:szCs w:val="26"/>
     </w:rPr>
   </w:style>
-  <w:style w:type="character" w:customStyle="1" w:styleId="berschrift3Zchn">
-    <w:name w:val="Überschrift 3 Zchn"/>
-    <w:basedOn w:val="Absatz-Standardschriftart"/>
-    <w:link w:val="berschrift3"/>
+  <w:style w:type="character" w:customStyle="1" w:styleId="Heading3Char">
+    <w:name w:val="Heading 3 Char"/>
+    <w:basedOn w:val="DefaultParagraphFont"/>
+    <w:link w:val="Heading3"/>
     <w:uiPriority w:val="9"/>
     <w:rsid w:val="00A46DAD"/>
     <w:rPr>
@@ -22669,10 +22715,10 @@
       <w:lang w:val="en-GB" w:eastAsia="en-GB"/>
     </w:rPr>
   </w:style>
-  <w:style w:type="character" w:customStyle="1" w:styleId="berschrift4Zchn">
-    <w:name w:val="Überschrift 4 Zchn"/>
-    <w:basedOn w:val="Absatz-Standardschriftart"/>
-    <w:link w:val="berschrift4"/>
+  <w:style w:type="character" w:customStyle="1" w:styleId="Heading4Char">
+    <w:name w:val="Heading 4 Char"/>
+    <w:basedOn w:val="DefaultParagraphFont"/>
+    <w:link w:val="Heading4"/>
     <w:uiPriority w:val="9"/>
     <w:semiHidden/>
     <w:rsid w:val="00244158"/>
@@ -22683,10 +22729,10 @@
       <w:color w:val="2E74B5" w:themeColor="accent1" w:themeShade="BF"/>
     </w:rPr>
   </w:style>
-  <w:style w:type="character" w:customStyle="1" w:styleId="berschrift5Zchn">
-    <w:name w:val="Überschrift 5 Zchn"/>
-    <w:basedOn w:val="Absatz-Standardschriftart"/>
-    <w:link w:val="berschrift5"/>
+  <w:style w:type="character" w:customStyle="1" w:styleId="Heading5Char">
+    <w:name w:val="Heading 5 Char"/>
+    <w:basedOn w:val="DefaultParagraphFont"/>
+    <w:link w:val="Heading5"/>
     <w:uiPriority w:val="9"/>
     <w:semiHidden/>
     <w:rsid w:val="00244158"/>
@@ -22695,10 +22741,10 @@
       <w:color w:val="2E74B5" w:themeColor="accent1" w:themeShade="BF"/>
     </w:rPr>
   </w:style>
-  <w:style w:type="character" w:customStyle="1" w:styleId="berschrift6Zchn">
-    <w:name w:val="Überschrift 6 Zchn"/>
-    <w:basedOn w:val="Absatz-Standardschriftart"/>
-    <w:link w:val="berschrift6"/>
+  <w:style w:type="character" w:customStyle="1" w:styleId="Heading6Char">
+    <w:name w:val="Heading 6 Char"/>
+    <w:basedOn w:val="DefaultParagraphFont"/>
+    <w:link w:val="Heading6"/>
     <w:uiPriority w:val="9"/>
     <w:semiHidden/>
     <w:rsid w:val="00244158"/>
@@ -22707,10 +22753,10 @@
       <w:color w:val="1F4D78" w:themeColor="accent1" w:themeShade="7F"/>
     </w:rPr>
   </w:style>
-  <w:style w:type="character" w:customStyle="1" w:styleId="berschrift7Zchn">
-    <w:name w:val="Überschrift 7 Zchn"/>
-    <w:basedOn w:val="Absatz-Standardschriftart"/>
-    <w:link w:val="berschrift7"/>
+  <w:style w:type="character" w:customStyle="1" w:styleId="Heading7Char">
+    <w:name w:val="Heading 7 Char"/>
+    <w:basedOn w:val="DefaultParagraphFont"/>
+    <w:link w:val="Heading7"/>
     <w:uiPriority w:val="9"/>
     <w:semiHidden/>
     <w:rsid w:val="00244158"/>
@@ -22721,10 +22767,10 @@
       <w:color w:val="1F4D78" w:themeColor="accent1" w:themeShade="7F"/>
     </w:rPr>
   </w:style>
-  <w:style w:type="character" w:customStyle="1" w:styleId="berschrift8Zchn">
-    <w:name w:val="Überschrift 8 Zchn"/>
-    <w:basedOn w:val="Absatz-Standardschriftart"/>
-    <w:link w:val="berschrift8"/>
+  <w:style w:type="character" w:customStyle="1" w:styleId="Heading8Char">
+    <w:name w:val="Heading 8 Char"/>
+    <w:basedOn w:val="DefaultParagraphFont"/>
+    <w:link w:val="Heading8"/>
     <w:uiPriority w:val="9"/>
     <w:semiHidden/>
     <w:rsid w:val="00244158"/>
@@ -22735,10 +22781,10 @@
       <w:szCs w:val="21"/>
     </w:rPr>
   </w:style>
-  <w:style w:type="character" w:customStyle="1" w:styleId="berschrift9Zchn">
-    <w:name w:val="Überschrift 9 Zchn"/>
-    <w:basedOn w:val="Absatz-Standardschriftart"/>
-    <w:link w:val="berschrift9"/>
+  <w:style w:type="character" w:customStyle="1" w:styleId="Heading9Char">
+    <w:name w:val="Heading 9 Char"/>
+    <w:basedOn w:val="DefaultParagraphFont"/>
+    <w:link w:val="Heading9"/>
     <w:uiPriority w:val="9"/>
     <w:semiHidden/>
     <w:rsid w:val="00244158"/>
@@ -22751,9 +22797,9 @@
       <w:szCs w:val="21"/>
     </w:rPr>
   </w:style>
-  <w:style w:type="table" w:styleId="Gitternetztabelle5dunkelAkzent6">
+  <w:style w:type="table" w:styleId="GridTable5Dark-Accent6">
     <w:name w:val="Grid Table 5 Dark Accent 6"/>
-    <w:basedOn w:val="NormaleTabelle"/>
+    <w:basedOn w:val="TableNormal"/>
     <w:uiPriority w:val="50"/>
     <w:rsid w:val="001803DA"/>
     <w:pPr>
@@ -22857,9 +22903,9 @@
       </w:tcPr>
     </w:tblStylePr>
   </w:style>
-  <w:style w:type="table" w:styleId="Gitternetztabelle2Akzent6">
+  <w:style w:type="table" w:styleId="GridTable2-Accent6">
     <w:name w:val="Grid Table 2 Accent 6"/>
-    <w:basedOn w:val="NormaleTabelle"/>
+    <w:basedOn w:val="TableNormal"/>
     <w:uiPriority w:val="47"/>
     <w:rsid w:val="001803DA"/>
     <w:pPr>
@@ -22932,9 +22978,9 @@
       </w:tcPr>
     </w:tblStylePr>
   </w:style>
-  <w:style w:type="table" w:styleId="Tabellenraster">
+  <w:style w:type="table" w:styleId="TableGrid">
     <w:name w:val="Table Grid"/>
-    <w:basedOn w:val="NormaleTabelle"/>
+    <w:basedOn w:val="TableNormal"/>
     <w:uiPriority w:val="39"/>
     <w:rsid w:val="00F92DC4"/>
     <w:pPr>
@@ -22955,9 +23001,9 @@
 </file>
 
 <file path=word/charts/chart1.xml><?xml version="1.0" encoding="utf-8"?>
-<c:chartSpace xmlns:c="http://schemas.openxmlformats.org/drawingml/2006/chart" xmlns:a="http://schemas.openxmlformats.org/drawingml/2006/main" xmlns:r="http://schemas.openxmlformats.org/officeDocument/2006/relationships">
+<c:chartSpace xmlns:c="http://schemas.openxmlformats.org/drawingml/2006/chart" xmlns:a="http://schemas.openxmlformats.org/drawingml/2006/main" xmlns:r="http://schemas.openxmlformats.org/officeDocument/2006/relationships" xmlns:c16r2="http://schemas.microsoft.com/office/drawing/2015/06/chart">
   <c:date1904 val="0"/>
-  <c:lang val="de-DE"/>
+  <c:lang val="en-US"/>
   <c:roundedCorners val="0"/>
   <mc:AlternateContent xmlns:mc="http://schemas.openxmlformats.org/markup-compatibility/2006">
     <mc:Choice xmlns:c14="http://schemas.microsoft.com/office/drawing/2007/8/2/chart" Requires="c14">
@@ -23106,6 +23152,11 @@
             </c:numRef>
           </c:val>
           <c:smooth val="0"/>
+          <c:extLst>
+            <c:ext xmlns:c16="http://schemas.microsoft.com/office/drawing/2014/chart" uri="{C3380CC4-5D6E-409C-BE32-E72D297353CC}">
+              <c16:uniqueId val="{00000000-B11A-497D-8E91-5880F9EFAF66}"/>
+            </c:ext>
+          </c:extLst>
         </c:ser>
         <c:ser>
           <c:idx val="1"/>
@@ -23173,6 +23224,11 @@
             </c:numRef>
           </c:val>
           <c:smooth val="0"/>
+          <c:extLst>
+            <c:ext xmlns:c16="http://schemas.microsoft.com/office/drawing/2014/chart" uri="{C3380CC4-5D6E-409C-BE32-E72D297353CC}">
+              <c16:uniqueId val="{00000001-B11A-497D-8E91-5880F9EFAF66}"/>
+            </c:ext>
+          </c:extLst>
         </c:ser>
         <c:dLbls>
           <c:showLegendKey val="0"/>

--- a/Projektmappe.docx
+++ b/Projektmappe.docx
@@ -4131,7 +4131,7 @@
                   </wp:anchor>
                 </w:drawing>
               </mc:Choice>
-              <mc:Fallback xmlns:mo="http://schemas.microsoft.com/office/mac/office/2008/main" xmlns:mv="urn:schemas-microsoft-com:mac:vml">
+              <mc:Fallback xmlns:mv="urn:schemas-microsoft-com:mac:vml" xmlns:mo="http://schemas.microsoft.com/office/mac/office/2008/main">
                 <w:pict>
                   <v:rect w14:anchorId="42E31D5D" id="Rechteck 11" o:spid="_x0000_s1026" style="position:absolute;margin-left:0;margin-top:589.2pt;width:532.5pt;height:101.1pt;z-index:251662336;visibility:visible;mso-wrap-style:square;mso-width-percent:0;mso-wrap-distance-left:9pt;mso-wrap-distance-top:0;mso-wrap-distance-right:9pt;mso-wrap-distance-bottom:0;mso-position-horizontal:center;mso-position-horizontal-relative:margin;mso-position-vertical:absolute;mso-position-vertical-relative:text;mso-width-percent:0;mso-width-relative:margin;v-text-anchor:middle" o:gfxdata="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" fillcolor="#9ecb81 [2169]" stroked="f" strokeweight=".5pt">
                     <v:fill color2="#8ac066 [2617]" rotate="t" colors="0 #b5d5a7;.5 #aace99;1 #9cca86" focus="100%" type="gradient">
@@ -9958,8 +9958,6 @@
               </w:rPr>
               <w:t>2</w:t>
             </w:r>
-            <w:bookmarkStart w:id="0" w:name="_GoBack"/>
-            <w:bookmarkEnd w:id="0"/>
           </w:p>
         </w:tc>
       </w:tr>
@@ -9981,6 +9979,14 @@
                 <w:szCs w:val="24"/>
               </w:rPr>
             </w:pPr>
+            <w:r>
+              <w:rPr>
+                <w:rFonts w:ascii="Cambria" w:hAnsi="Cambria"/>
+                <w:sz w:val="24"/>
+                <w:szCs w:val="24"/>
+              </w:rPr>
+              <w:t>11</w:t>
+            </w:r>
           </w:p>
         </w:tc>
         <w:tc>
@@ -9996,6 +10002,14 @@
                 <w:szCs w:val="24"/>
               </w:rPr>
             </w:pPr>
+            <w:r>
+              <w:rPr>
+                <w:rFonts w:ascii="Cambria" w:hAnsi="Cambria"/>
+                <w:sz w:val="24"/>
+                <w:szCs w:val="24"/>
+              </w:rPr>
+              <w:t>Spielplan V1.0 + Code Aufräumen</w:t>
+            </w:r>
           </w:p>
         </w:tc>
         <w:tc>
@@ -10012,6 +10026,16 @@
                 <w:szCs w:val="24"/>
               </w:rPr>
             </w:pPr>
+            <w:r>
+              <w:rPr>
+                <w:rFonts w:ascii="Cambria" w:hAnsi="Cambria"/>
+                <w:sz w:val="24"/>
+                <w:szCs w:val="24"/>
+              </w:rPr>
+              <w:t>03.05.2016</w:t>
+            </w:r>
+            <w:bookmarkStart w:id="0" w:name="_GoBack"/>
+            <w:bookmarkEnd w:id="0"/>
           </w:p>
         </w:tc>
         <w:tc>
@@ -10028,6 +10052,14 @@
                 <w:szCs w:val="24"/>
               </w:rPr>
             </w:pPr>
+            <w:r>
+              <w:rPr>
+                <w:rFonts w:ascii="Cambria" w:hAnsi="Cambria"/>
+                <w:sz w:val="24"/>
+                <w:szCs w:val="24"/>
+              </w:rPr>
+              <w:t>3</w:t>
+            </w:r>
           </w:p>
         </w:tc>
       </w:tr>

--- a/Projektmappe.docx
+++ b/Projektmappe.docx
@@ -4131,7 +4131,7 @@
                   </wp:anchor>
                 </w:drawing>
               </mc:Choice>
-              <mc:Fallback xmlns:mv="urn:schemas-microsoft-com:mac:vml" xmlns:mo="http://schemas.microsoft.com/office/mac/office/2008/main" xmlns:w16se="http://schemas.microsoft.com/office/word/2015/wordml/symex" xmlns:cx1="http://schemas.microsoft.com/office/drawing/2015/9/8/chartex" xmlns:cx="http://schemas.microsoft.com/office/drawing/2014/chartex">
+              <mc:Fallback xmlns:cx="http://schemas.microsoft.com/office/drawing/2014/chartex" xmlns:cx1="http://schemas.microsoft.com/office/drawing/2015/9/8/chartex" xmlns:w16se="http://schemas.microsoft.com/office/word/2015/wordml/symex" xmlns:mo="http://schemas.microsoft.com/office/mac/office/2008/main" xmlns:mv="urn:schemas-microsoft-com:mac:vml">
                 <w:pict>
                   <v:rect w14:anchorId="42E31D5D" id="Rechteck 11" o:spid="_x0000_s1026" style="position:absolute;margin-left:0;margin-top:589.2pt;width:532.5pt;height:101.1pt;z-index:251662336;visibility:visible;mso-wrap-style:square;mso-width-percent:0;mso-wrap-distance-left:9pt;mso-wrap-distance-top:0;mso-wrap-distance-right:9pt;mso-wrap-distance-bottom:0;mso-position-horizontal:center;mso-position-horizontal-relative:margin;mso-position-vertical:absolute;mso-position-vertical-relative:text;mso-width-percent:0;mso-width-relative:margin;v-text-anchor:middle" o:gfxdata="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" fillcolor="#9ecb81 [2169]" stroked="f" strokeweight=".5pt">
                     <v:fill color2="#8ac066 [2617]" rotate="t" colors="0 #b5d5a7;.5 #aace99;1 #9cca86" focus="100%" type="gradient">
@@ -6708,8 +6708,6 @@
           </wp:inline>
         </w:drawing>
       </w:r>
-      <w:bookmarkStart w:id="0" w:name="_GoBack"/>
-      <w:bookmarkEnd w:id="0"/>
     </w:p>
     <w:p>
       <w:pPr>
@@ -16427,6 +16425,14 @@
                 <w:szCs w:val="24"/>
               </w:rPr>
             </w:pPr>
+            <w:r>
+              <w:rPr>
+                <w:rFonts w:ascii="Cambria" w:hAnsi="Cambria"/>
+                <w:sz w:val="24"/>
+                <w:szCs w:val="24"/>
+              </w:rPr>
+              <w:t>10</w:t>
+            </w:r>
           </w:p>
         </w:tc>
         <w:tc>
@@ -16442,6 +16448,14 @@
                 <w:szCs w:val="24"/>
               </w:rPr>
             </w:pPr>
+            <w:r>
+              <w:rPr>
+                <w:rFonts w:ascii="Cambria" w:hAnsi="Cambria"/>
+                <w:sz w:val="24"/>
+                <w:szCs w:val="24"/>
+              </w:rPr>
+              <w:t>Spielefunktion</w:t>
+            </w:r>
           </w:p>
         </w:tc>
         <w:tc>
@@ -16458,6 +16472,14 @@
                 <w:szCs w:val="24"/>
               </w:rPr>
             </w:pPr>
+            <w:r>
+              <w:rPr>
+                <w:rFonts w:ascii="Cambria" w:hAnsi="Cambria"/>
+                <w:sz w:val="24"/>
+                <w:szCs w:val="24"/>
+              </w:rPr>
+              <w:t>02.05.2016</w:t>
+            </w:r>
           </w:p>
         </w:tc>
         <w:tc>
@@ -16474,6 +16496,14 @@
                 <w:szCs w:val="24"/>
               </w:rPr>
             </w:pPr>
+            <w:r>
+              <w:rPr>
+                <w:rFonts w:ascii="Cambria" w:hAnsi="Cambria"/>
+                <w:sz w:val="24"/>
+                <w:szCs w:val="24"/>
+              </w:rPr>
+              <w:t>2,5</w:t>
+            </w:r>
           </w:p>
         </w:tc>
       </w:tr>
@@ -16495,6 +16525,14 @@
                 <w:szCs w:val="24"/>
               </w:rPr>
             </w:pPr>
+            <w:r>
+              <w:rPr>
+                <w:rFonts w:ascii="Cambria" w:hAnsi="Cambria"/>
+                <w:sz w:val="24"/>
+                <w:szCs w:val="24"/>
+              </w:rPr>
+              <w:t>11</w:t>
+            </w:r>
           </w:p>
         </w:tc>
         <w:tc>
@@ -16510,6 +16548,14 @@
                 <w:szCs w:val="24"/>
               </w:rPr>
             </w:pPr>
+            <w:r>
+              <w:rPr>
+                <w:rFonts w:ascii="Cambria" w:hAnsi="Cambria"/>
+                <w:sz w:val="24"/>
+                <w:szCs w:val="24"/>
+              </w:rPr>
+              <w:t>Spielefunktion</w:t>
+            </w:r>
           </w:p>
         </w:tc>
         <w:tc>
@@ -16526,6 +16572,14 @@
                 <w:szCs w:val="24"/>
               </w:rPr>
             </w:pPr>
+            <w:r>
+              <w:rPr>
+                <w:rFonts w:ascii="Cambria" w:hAnsi="Cambria"/>
+                <w:sz w:val="24"/>
+                <w:szCs w:val="24"/>
+              </w:rPr>
+              <w:t>03.05.2016</w:t>
+            </w:r>
           </w:p>
         </w:tc>
         <w:tc>
@@ -16542,6 +16596,8 @@
                 <w:szCs w:val="24"/>
               </w:rPr>
             </w:pPr>
+            <w:bookmarkStart w:id="0" w:name="_GoBack"/>
+            <w:bookmarkEnd w:id="0"/>
           </w:p>
         </w:tc>
       </w:tr>
@@ -23183,11 +23239,11 @@
           <c:showBubbleSize val="0"/>
         </c:dLbls>
         <c:smooth val="0"/>
-        <c:axId val="245273328"/>
-        <c:axId val="245269408"/>
+        <c:axId val="331769408"/>
+        <c:axId val="331770192"/>
       </c:lineChart>
       <c:catAx>
-        <c:axId val="245273328"/>
+        <c:axId val="331769408"/>
         <c:scaling>
           <c:orientation val="minMax"/>
         </c:scaling>
@@ -23285,7 +23341,7 @@
             <a:endParaRPr lang="de-DE"/>
           </a:p>
         </c:txPr>
-        <c:crossAx val="245269408"/>
+        <c:crossAx val="331770192"/>
         <c:crosses val="autoZero"/>
         <c:auto val="1"/>
         <c:lblAlgn val="ctr"/>
@@ -23293,7 +23349,7 @@
         <c:noMultiLvlLbl val="0"/>
       </c:catAx>
       <c:valAx>
-        <c:axId val="245269408"/>
+        <c:axId val="331770192"/>
         <c:scaling>
           <c:orientation val="minMax"/>
         </c:scaling>
@@ -23399,7 +23455,7 @@
             <a:endParaRPr lang="de-DE"/>
           </a:p>
         </c:txPr>
-        <c:crossAx val="245273328"/>
+        <c:crossAx val="331769408"/>
         <c:crosses val="autoZero"/>
         <c:crossBetween val="between"/>
       </c:valAx>

--- a/Projektmappe.docx
+++ b/Projektmappe.docx
@@ -12771,8 +12771,6 @@
               </w:rPr>
               <w:t>1</w:t>
             </w:r>
-            <w:bookmarkStart w:id="0" w:name="_GoBack"/>
-            <w:bookmarkEnd w:id="0"/>
           </w:p>
         </w:tc>
       </w:tr>
@@ -12794,6 +12792,14 @@
                 <w:szCs w:val="24"/>
               </w:rPr>
             </w:pPr>
+            <w:r>
+              <w:rPr>
+                <w:rFonts w:ascii="Cambria" w:hAnsi="Cambria"/>
+                <w:sz w:val="24"/>
+                <w:szCs w:val="24"/>
+              </w:rPr>
+              <w:t>9</w:t>
+            </w:r>
           </w:p>
         </w:tc>
         <w:tc>
@@ -12809,6 +12815,14 @@
                 <w:szCs w:val="24"/>
               </w:rPr>
             </w:pPr>
+            <w:r>
+              <w:rPr>
+                <w:rFonts w:ascii="Cambria" w:hAnsi="Cambria"/>
+                <w:sz w:val="24"/>
+                <w:szCs w:val="24"/>
+              </w:rPr>
+              <w:t xml:space="preserve">Scrum Meeting </w:t>
+            </w:r>
           </w:p>
         </w:tc>
         <w:tc>
@@ -12825,6 +12839,14 @@
                 <w:szCs w:val="24"/>
               </w:rPr>
             </w:pPr>
+            <w:r>
+              <w:rPr>
+                <w:rFonts w:ascii="Cambria" w:hAnsi="Cambria"/>
+                <w:sz w:val="24"/>
+                <w:szCs w:val="24"/>
+              </w:rPr>
+              <w:t>26.04.2016</w:t>
+            </w:r>
           </w:p>
         </w:tc>
         <w:tc>
@@ -12841,6 +12863,14 @@
                 <w:szCs w:val="24"/>
               </w:rPr>
             </w:pPr>
+            <w:r>
+              <w:rPr>
+                <w:rFonts w:ascii="Cambria" w:hAnsi="Cambria"/>
+                <w:sz w:val="24"/>
+                <w:szCs w:val="24"/>
+              </w:rPr>
+              <w:t>0,15</w:t>
+            </w:r>
           </w:p>
         </w:tc>
       </w:tr>
@@ -12859,6 +12889,14 @@
                 <w:szCs w:val="24"/>
               </w:rPr>
             </w:pPr>
+            <w:r>
+              <w:rPr>
+                <w:rFonts w:ascii="Cambria" w:hAnsi="Cambria"/>
+                <w:sz w:val="24"/>
+                <w:szCs w:val="24"/>
+              </w:rPr>
+              <w:t>10</w:t>
+            </w:r>
           </w:p>
         </w:tc>
         <w:tc>
@@ -12874,6 +12912,24 @@
                 <w:szCs w:val="24"/>
               </w:rPr>
             </w:pPr>
+            <w:r>
+              <w:rPr>
+                <w:rFonts w:ascii="Cambria" w:hAnsi="Cambria"/>
+                <w:sz w:val="24"/>
+                <w:szCs w:val="24"/>
+              </w:rPr>
+              <w:t>Spielfiguren</w:t>
+            </w:r>
+            <w:r>
+              <w:rPr>
+                <w:rFonts w:ascii="Cambria" w:hAnsi="Cambria"/>
+                <w:sz w:val="24"/>
+                <w:szCs w:val="24"/>
+              </w:rPr>
+              <w:t xml:space="preserve"> </w:t>
+            </w:r>
+            <w:bookmarkStart w:id="0" w:name="_GoBack"/>
+            <w:bookmarkEnd w:id="0"/>
           </w:p>
         </w:tc>
         <w:tc>
@@ -12890,6 +12946,14 @@
                 <w:szCs w:val="24"/>
               </w:rPr>
             </w:pPr>
+            <w:r>
+              <w:rPr>
+                <w:rFonts w:ascii="Cambria" w:hAnsi="Cambria"/>
+                <w:sz w:val="24"/>
+                <w:szCs w:val="24"/>
+              </w:rPr>
+              <w:t>02.05.2016</w:t>
+            </w:r>
           </w:p>
         </w:tc>
         <w:tc>
@@ -12906,6 +12970,14 @@
                 <w:szCs w:val="24"/>
               </w:rPr>
             </w:pPr>
+            <w:r>
+              <w:rPr>
+                <w:rFonts w:ascii="Cambria" w:hAnsi="Cambria"/>
+                <w:sz w:val="24"/>
+                <w:szCs w:val="24"/>
+              </w:rPr>
+              <w:t>2</w:t>
+            </w:r>
           </w:p>
         </w:tc>
       </w:tr>

--- a/Projektmappe.docx
+++ b/Projektmappe.docx
@@ -1,6 +1,6 @@
 
 <file path=word/document.xml><?xml version="1.0" encoding="utf-8"?>
-<w:document xmlns:wpc="http://schemas.microsoft.com/office/word/2010/wordprocessingCanvas" xmlns:cx="http://schemas.microsoft.com/office/drawing/2014/chartex" xmlns:cx1="http://schemas.microsoft.com/office/drawing/2015/9/8/chartex" xmlns:mc="http://schemas.openxmlformats.org/markup-compatibility/2006" xmlns:o="urn:schemas-microsoft-com:office:office" xmlns:r="http://schemas.openxmlformats.org/officeDocument/2006/relationships" xmlns:m="http://schemas.openxmlformats.org/officeDocument/2006/math" xmlns:v="urn:schemas-microsoft-com:vml" xmlns:wp14="http://schemas.microsoft.com/office/word/2010/wordprocessingDrawing" xmlns:wp="http://schemas.openxmlformats.org/drawingml/2006/wordprocessingDrawing" xmlns:w10="urn:schemas-microsoft-com:office:word" xmlns:w="http://schemas.openxmlformats.org/wordprocessingml/2006/main" xmlns:w14="http://schemas.microsoft.com/office/word/2010/wordml" xmlns:w15="http://schemas.microsoft.com/office/word/2012/wordml" xmlns:w16se="http://schemas.microsoft.com/office/word/2015/wordml/symex" xmlns:wpg="http://schemas.microsoft.com/office/word/2010/wordprocessingGroup" xmlns:wpi="http://schemas.microsoft.com/office/word/2010/wordprocessingInk" xmlns:wne="http://schemas.microsoft.com/office/word/2006/wordml" xmlns:wps="http://schemas.microsoft.com/office/word/2010/wordprocessingShape" mc:Ignorable="w14 w15 w16se wp14">
+<w:document xmlns:wpc="http://schemas.microsoft.com/office/word/2010/wordprocessingCanvas" xmlns:mo="http://schemas.microsoft.com/office/mac/office/2008/main" xmlns:mc="http://schemas.openxmlformats.org/markup-compatibility/2006" xmlns:mv="urn:schemas-microsoft-com:mac:vml" xmlns:o="urn:schemas-microsoft-com:office:office" xmlns:r="http://schemas.openxmlformats.org/officeDocument/2006/relationships" xmlns:m="http://schemas.openxmlformats.org/officeDocument/2006/math" xmlns:v="urn:schemas-microsoft-com:vml" xmlns:wp14="http://schemas.microsoft.com/office/word/2010/wordprocessingDrawing" xmlns:wp="http://schemas.openxmlformats.org/drawingml/2006/wordprocessingDrawing" xmlns:w10="urn:schemas-microsoft-com:office:word" xmlns:w="http://schemas.openxmlformats.org/wordprocessingml/2006/main" xmlns:w14="http://schemas.microsoft.com/office/word/2010/wordml" xmlns:w15="http://schemas.microsoft.com/office/word/2012/wordml" xmlns:wpg="http://schemas.microsoft.com/office/word/2010/wordprocessingGroup" xmlns:wpi="http://schemas.microsoft.com/office/word/2010/wordprocessingInk" xmlns:wne="http://schemas.microsoft.com/office/word/2006/wordml" xmlns:wps="http://schemas.microsoft.com/office/word/2010/wordprocessingShape" mc:Ignorable="w14 w15 wp14">
   <w:body>
     <w:sdt>
       <w:sdtPr>
@@ -18,11 +18,12 @@
       <w:sdtContent>
         <w:p>
           <w:pPr>
-            <w:pStyle w:val="NoSpacing"/>
+            <w:pStyle w:val="KeinLeerraum"/>
           </w:pPr>
           <w:r>
             <w:rPr>
               <w:noProof/>
+              <w:lang w:val="de-DE" w:eastAsia="de-DE"/>
             </w:rPr>
             <mc:AlternateContent>
               <mc:Choice Requires="wpg">
@@ -136,7 +137,7 @@
                               <w:txbxContent>
                                 <w:p>
                                   <w:pPr>
-                                    <w:pStyle w:val="NoSpacing"/>
+                                    <w:pStyle w:val="KeinLeerraum"/>
                                     <w:jc w:val="right"/>
                                     <w:rPr>
                                       <w:color w:val="FFFFFF" w:themeColor="background1"/>
@@ -3416,7 +3417,7 @@
                   </wp:anchor>
                 </w:drawing>
               </mc:Choice>
-              <mc:Fallback>
+              <mc:Fallback xmlns:w16se="http://schemas.microsoft.com/office/word/2015/wordml/symex" xmlns:cx1="http://schemas.microsoft.com/office/drawing/2015/9/8/chartex" xmlns:cx="http://schemas.microsoft.com/office/drawing/2014/chartex">
                 <w:pict>
                   <v:group w14:anchorId="5003A52D" id="Gruppe 2" o:spid="_x0000_s1026" style="position:absolute;margin-left:32.25pt;margin-top:-19.85pt;width:189.05pt;height:693.75pt;z-index:-251657216;mso-position-horizontal-relative:page;mso-position-vertical-relative:margin" coordorigin="65,12192" coordsize="24015,88106" o:gfxdata="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">
                     <v:rect id="Rechteck 3" o:spid="_x0000_s1027" style="position:absolute;left:65;top:12192;width:1854;height:88106;visibility:visible;mso-wrap-style:square;v-text-anchor:middle" o:gfxdata="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" fillcolor="#538135 [2409]" stroked="f" strokeweight="1pt"/>
@@ -3556,6 +3557,7 @@
           <w:r>
             <w:rPr>
               <w:noProof/>
+              <w:lang w:val="de-DE" w:eastAsia="de-DE"/>
             </w:rPr>
             <mc:AlternateContent>
               <mc:Choice Requires="wps">
@@ -3627,7 +3629,7 @@
                             <w:txbxContent>
                               <w:p>
                                 <w:pPr>
-                                  <w:pStyle w:val="NoSpacing"/>
+                                  <w:pStyle w:val="KeinLeerraum"/>
                                   <w:rPr>
                                     <w:rFonts w:asciiTheme="majorHAnsi" w:eastAsiaTheme="majorEastAsia" w:hAnsiTheme="majorHAnsi" w:cstheme="majorBidi"/>
                                     <w:color w:val="262626" w:themeColor="text1" w:themeTint="D9"/>
@@ -3695,11 +3697,11 @@
               </mc:Choice>
               <mc:Fallback>
                 <w:pict>
-                  <v:shapetype w14:anchorId="76A99C8A" id="_x0000_t202" coordsize="21600,21600" o:spt="202" path="m,l,21600r21600,l21600,xe">
+                  <v:shapetype w14:anchorId="76A99C8A" id="_x0000_t202" coordsize="21600,21600" o:spt="202" path="m0,0l0,21600,21600,21600,21600,0xe">
                     <v:stroke joinstyle="miter"/>
                     <v:path gradientshapeok="t" o:connecttype="rect"/>
                   </v:shapetype>
-                  <v:shape id="Textfeld 1" o:spid="_x0000_s1055" type="#_x0000_t202" style="position:absolute;margin-left:0;margin-top:0;width:267.9pt;height:96.8pt;z-index:251660288;visibility:visible;mso-wrap-style:square;mso-width-percent:450;mso-height-percent:0;mso-left-percent:420;mso-top-percent:175;mso-wrap-distance-left:9pt;mso-wrap-distance-top:0;mso-wrap-distance-right:9pt;mso-wrap-distance-bottom:0;mso-position-horizontal-relative:page;mso-position-vertical-relative:page;mso-width-percent:450;mso-height-percent:0;mso-left-percent:420;mso-top-percent:175;mso-width-relative:page;mso-height-relative:margin;v-text-anchor:top" o:gfxdata="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" filled="f" stroked="f" strokeweight=".5pt">
+                  <v:shape id="Textfeld 1" o:spid="_x0000_s1055" type="#_x0000_t202" style="position:absolute;margin-left:0;margin-top:0;width:267.9pt;height:96.8pt;z-index:251660288;visibility:visible;mso-wrap-style:square;mso-width-percent:450;mso-height-percent:0;mso-left-percent:420;mso-top-percent:175;mso-wrap-distance-left:9pt;mso-wrap-distance-top:0;mso-wrap-distance-right:9pt;mso-wrap-distance-bottom:0;mso-position-horizontal-relative:page;mso-position-vertical-relative:page;mso-width-percent:450;mso-height-percent:0;mso-left-percent:420;mso-top-percent:175;mso-width-relative:page;mso-height-relative:margin;v-text-anchor:top" o:gfxdata="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" filled="f" stroked="f" strokeweight=".5pt">
                     <v:textbox style="mso-fit-shape-to-text:t" inset="0,0,0,0">
                       <w:txbxContent>
                         <w:p>
@@ -3763,7 +3765,7 @@
           <w:r>
             <w:rPr>
               <w:noProof/>
-              <w:lang w:eastAsia="de-AT"/>
+              <w:lang w:val="de-DE" w:eastAsia="de-DE"/>
             </w:rPr>
             <w:drawing>
               <wp:anchor distT="0" distB="0" distL="114300" distR="114300" simplePos="0" relativeHeight="251666432" behindDoc="0" locked="0" layoutInCell="1" allowOverlap="1" wp14:anchorId="3C55EC22" wp14:editId="5E966F80">
@@ -3834,7 +3836,7 @@
           <w:r>
             <w:rPr>
               <w:noProof/>
-              <w:lang w:eastAsia="de-AT"/>
+              <w:lang w:val="de-DE" w:eastAsia="de-DE"/>
             </w:rPr>
             <mc:AlternateContent>
               <mc:Choice Requires="wps">
@@ -3888,7 +3890,7 @@
                             <w:txbxContent>
                               <w:p>
                                 <w:pPr>
-                                  <w:pStyle w:val="NoSpacing"/>
+                                  <w:pStyle w:val="KeinLeerraum"/>
                                   <w:rPr>
                                     <w:color w:val="5B9BD5" w:themeColor="accent1"/>
                                     <w:sz w:val="36"/>
@@ -3923,7 +3925,7 @@
                               </w:p>
                               <w:p>
                                 <w:pPr>
-                                  <w:pStyle w:val="NoSpacing"/>
+                                  <w:pStyle w:val="KeinLeerraum"/>
                                   <w:rPr>
                                     <w:color w:val="595959" w:themeColor="text1" w:themeTint="A6"/>
                                     <w:sz w:val="32"/>
@@ -3979,7 +3981,7 @@
                   </wp:anchor>
                 </w:drawing>
               </mc:Choice>
-              <mc:Fallback>
+              <mc:Fallback xmlns:w16se="http://schemas.microsoft.com/office/word/2015/wordml/symex" xmlns:cx1="http://schemas.microsoft.com/office/drawing/2015/9/8/chartex" xmlns:cx="http://schemas.microsoft.com/office/drawing/2014/chartex">
                 <w:pict>
                   <v:shape w14:anchorId="3D47E993" id="Textfeld 32" o:spid="_x0000_s1056" type="#_x0000_t202" style="position:absolute;margin-left:249.75pt;margin-top:692.25pt;width:300.15pt;height:64pt;z-index:251663360;visibility:visible;mso-wrap-style:square;mso-width-percent:0;mso-height-percent:0;mso-wrap-distance-left:9pt;mso-wrap-distance-top:0;mso-wrap-distance-right:9pt;mso-wrap-distance-bottom:0;mso-position-horizontal:absolute;mso-position-horizontal-relative:page;mso-position-vertical:absolute;mso-position-vertical-relative:page;mso-width-percent:0;mso-height-percent:0;mso-width-relative:page;mso-height-relative:margin;v-text-anchor:bottom" o:gfxdata="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" filled="f" stroked="f" strokeweight=".5pt">
                     <v:textbox style="mso-fit-shape-to-text:t" inset="0,0,0,0">
@@ -4068,7 +4070,7 @@
           <w:r>
             <w:rPr>
               <w:noProof/>
-              <w:lang w:eastAsia="de-AT"/>
+              <w:lang w:val="de-DE" w:eastAsia="de-DE"/>
             </w:rPr>
             <mc:AlternateContent>
               <mc:Choice Requires="wps">
@@ -4131,7 +4133,7 @@
                   </wp:anchor>
                 </w:drawing>
               </mc:Choice>
-              <mc:Fallback xmlns:mv="urn:schemas-microsoft-com:mac:vml" xmlns:mo="http://schemas.microsoft.com/office/mac/office/2008/main">
+              <mc:Fallback xmlns:w16se="http://schemas.microsoft.com/office/word/2015/wordml/symex" xmlns:cx1="http://schemas.microsoft.com/office/drawing/2015/9/8/chartex" xmlns:cx="http://schemas.microsoft.com/office/drawing/2014/chartex">
                 <w:pict>
                   <v:rect w14:anchorId="42E31D5D" id="Rechteck 11" o:spid="_x0000_s1026" style="position:absolute;margin-left:0;margin-top:589.2pt;width:532.5pt;height:101.1pt;z-index:251662336;visibility:visible;mso-wrap-style:square;mso-width-percent:0;mso-wrap-distance-left:9pt;mso-wrap-distance-top:0;mso-wrap-distance-right:9pt;mso-wrap-distance-bottom:0;mso-position-horizontal:center;mso-position-horizontal-relative:margin;mso-position-vertical:absolute;mso-position-vertical-relative:text;mso-width-percent:0;mso-width-relative:margin;v-text-anchor:middle" o:gfxdata="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" fillcolor="#9ecb81 [2169]" stroked="f" strokeweight=".5pt">
                     <v:fill color2="#8ac066 [2617]" rotate="t" colors="0 #b5d5a7;.5 #aace99;1 #9cca86" focus="100%" type="gradient">
@@ -4151,7 +4153,7 @@
     </w:sdt>
     <w:p>
       <w:pPr>
-        <w:pStyle w:val="Heading1"/>
+        <w:pStyle w:val="berschrift1"/>
       </w:pPr>
       <w:r>
         <w:lastRenderedPageBreak/>
@@ -4529,7 +4531,7 @@
     </w:p>
     <w:p>
       <w:pPr>
-        <w:pStyle w:val="Heading1"/>
+        <w:pStyle w:val="berschrift1"/>
       </w:pPr>
       <w:r>
         <w:lastRenderedPageBreak/>
@@ -4546,7 +4548,7 @@
     </w:p>
     <w:p>
       <w:pPr>
-        <w:pStyle w:val="Heading2"/>
+        <w:pStyle w:val="berschrift2"/>
       </w:pPr>
       <w:r>
         <w:t>Kriterien:</w:t>
@@ -4607,7 +4609,7 @@
     </w:p>
     <w:p>
       <w:pPr>
-        <w:pStyle w:val="Heading2"/>
+        <w:pStyle w:val="berschrift2"/>
       </w:pPr>
       <w:r>
         <w:t>Metriken:</w:t>
@@ -4638,7 +4640,7 @@
     </w:p>
     <w:p>
       <w:pPr>
-        <w:pStyle w:val="Heading2"/>
+        <w:pStyle w:val="berschrift2"/>
       </w:pPr>
       <w:r>
         <w:t>Methoden:</w:t>
@@ -4669,7 +4671,7 @@
     </w:p>
     <w:p>
       <w:pPr>
-        <w:pStyle w:val="Heading2"/>
+        <w:pStyle w:val="berschrift2"/>
       </w:pPr>
       <w:r>
         <w:t>Testplan:</w:t>
@@ -4761,7 +4763,7 @@
     </w:p>
     <w:p>
       <w:pPr>
-        <w:pStyle w:val="Heading1"/>
+        <w:pStyle w:val="berschrift1"/>
       </w:pPr>
       <w:r>
         <w:rPr>
@@ -4778,7 +4780,7 @@
     <w:p/>
     <w:tbl>
       <w:tblPr>
-        <w:tblStyle w:val="TableGrid"/>
+        <w:tblStyle w:val="Tabellenraster"/>
         <w:tblW w:w="9209" w:type="dxa"/>
         <w:tblLook w:val="04A0" w:firstRow="1" w:lastRow="0" w:firstColumn="1" w:lastColumn="0" w:noHBand="0" w:noVBand="1"/>
       </w:tblPr>
@@ -6667,7 +6669,7 @@
     </w:p>
     <w:p>
       <w:pPr>
-        <w:pStyle w:val="Heading1"/>
+        <w:pStyle w:val="berschrift1"/>
       </w:pPr>
       <w:r>
         <w:lastRenderedPageBreak/>
@@ -6692,7 +6694,7 @@
       <w:r>
         <w:rPr>
           <w:noProof/>
-          <w:lang w:eastAsia="de-AT"/>
+          <w:lang w:val="de-DE" w:eastAsia="de-DE"/>
         </w:rPr>
         <w:drawing>
           <wp:inline distT="0" distB="0" distL="0" distR="0" wp14:anchorId="5FF275DD" wp14:editId="71D469F2">
@@ -6729,7 +6731,7 @@
           <w:noProof/>
           <w:sz w:val="24"/>
           <w:szCs w:val="24"/>
-          <w:lang w:eastAsia="de-AT"/>
+          <w:lang w:val="de-DE" w:eastAsia="de-DE"/>
         </w:rPr>
         <w:drawing>
           <wp:inline distT="0" distB="0" distL="0" distR="0" wp14:anchorId="15E65D97" wp14:editId="41A12978">
@@ -6803,7 +6805,7 @@
     </w:p>
     <w:p>
       <w:pPr>
-        <w:pStyle w:val="Heading1"/>
+        <w:pStyle w:val="berschrift1"/>
       </w:pPr>
       <w:r>
         <w:lastRenderedPageBreak/>
@@ -6820,7 +6822,7 @@
     </w:p>
     <w:p>
       <w:pPr>
-        <w:pStyle w:val="ListParagraph"/>
+        <w:pStyle w:val="Listenabsatz"/>
         <w:numPr>
           <w:ilvl w:val="0"/>
           <w:numId w:val="1"/>
@@ -6840,7 +6842,7 @@
     </w:p>
     <w:p>
       <w:pPr>
-        <w:pStyle w:val="ListParagraph"/>
+        <w:pStyle w:val="Listenabsatz"/>
         <w:numPr>
           <w:ilvl w:val="0"/>
           <w:numId w:val="1"/>
@@ -6860,7 +6862,7 @@
     </w:p>
     <w:p>
       <w:pPr>
-        <w:pStyle w:val="ListParagraph"/>
+        <w:pStyle w:val="Listenabsatz"/>
         <w:numPr>
           <w:ilvl w:val="0"/>
           <w:numId w:val="1"/>
@@ -6880,7 +6882,7 @@
     </w:p>
     <w:p>
       <w:pPr>
-        <w:pStyle w:val="ListParagraph"/>
+        <w:pStyle w:val="Listenabsatz"/>
         <w:numPr>
           <w:ilvl w:val="0"/>
           <w:numId w:val="1"/>
@@ -6900,7 +6902,7 @@
     </w:p>
     <w:p>
       <w:pPr>
-        <w:pStyle w:val="ListParagraph"/>
+        <w:pStyle w:val="Listenabsatz"/>
         <w:numPr>
           <w:ilvl w:val="0"/>
           <w:numId w:val="1"/>
@@ -6920,7 +6922,7 @@
     </w:p>
     <w:p>
       <w:pPr>
-        <w:pStyle w:val="ListParagraph"/>
+        <w:pStyle w:val="Listenabsatz"/>
         <w:numPr>
           <w:ilvl w:val="0"/>
           <w:numId w:val="1"/>
@@ -6940,7 +6942,7 @@
     </w:p>
     <w:p>
       <w:pPr>
-        <w:pStyle w:val="ListParagraph"/>
+        <w:pStyle w:val="Listenabsatz"/>
         <w:numPr>
           <w:ilvl w:val="0"/>
           <w:numId w:val="1"/>
@@ -6960,7 +6962,7 @@
     </w:p>
     <w:p>
       <w:pPr>
-        <w:pStyle w:val="ListParagraph"/>
+        <w:pStyle w:val="Listenabsatz"/>
         <w:numPr>
           <w:ilvl w:val="0"/>
           <w:numId w:val="1"/>
@@ -6980,7 +6982,7 @@
     </w:p>
     <w:p>
       <w:pPr>
-        <w:pStyle w:val="ListParagraph"/>
+        <w:pStyle w:val="Listenabsatz"/>
         <w:numPr>
           <w:ilvl w:val="0"/>
           <w:numId w:val="1"/>
@@ -7000,7 +7002,7 @@
     </w:p>
     <w:p>
       <w:pPr>
-        <w:pStyle w:val="ListParagraph"/>
+        <w:pStyle w:val="Listenabsatz"/>
         <w:numPr>
           <w:ilvl w:val="0"/>
           <w:numId w:val="1"/>
@@ -7020,7 +7022,7 @@
     </w:p>
     <w:p>
       <w:pPr>
-        <w:pStyle w:val="ListParagraph"/>
+        <w:pStyle w:val="Listenabsatz"/>
         <w:numPr>
           <w:ilvl w:val="0"/>
           <w:numId w:val="1"/>
@@ -7088,7 +7090,7 @@
         <w:rPr>
           <w:rFonts w:ascii="Arial" w:hAnsi="Arial" w:cs="Arial"/>
           <w:noProof/>
-          <w:lang w:eastAsia="de-AT"/>
+          <w:lang w:val="de-DE" w:eastAsia="de-DE"/>
         </w:rPr>
         <w:lastRenderedPageBreak/>
         <w:drawing>
@@ -7228,16 +7230,8 @@
         <w:rPr>
           <w:rFonts w:ascii="Arial" w:hAnsi="Arial" w:cs="Arial"/>
         </w:rPr>
-        <w:t xml:space="preserve">Herr Dr. Martin </w:t>
-      </w:r>
-      <w:proofErr w:type="spellStart"/>
-      <w:r>
-        <w:rPr>
-          <w:rFonts w:ascii="Arial" w:hAnsi="Arial" w:cs="Arial"/>
-        </w:rPr>
-        <w:t>Pinzger</w:t>
-      </w:r>
-      <w:proofErr w:type="spellEnd"/>
+        <w:t>Herr Dr. Martin Pinzger</w:t>
+      </w:r>
     </w:p>
     <w:p>
       <w:pPr>
@@ -7314,23 +7308,13 @@
           <w:szCs w:val="20"/>
         </w:rPr>
       </w:pPr>
-      <w:proofErr w:type="spellStart"/>
       <w:r>
         <w:rPr>
           <w:rFonts w:ascii="Arial" w:hAnsi="Arial" w:cs="Arial"/>
           <w:sz w:val="20"/>
           <w:szCs w:val="20"/>
         </w:rPr>
-        <w:t>Angebotsnr</w:t>
-      </w:r>
-      <w:proofErr w:type="spellEnd"/>
-      <w:r>
-        <w:rPr>
-          <w:rFonts w:ascii="Arial" w:hAnsi="Arial" w:cs="Arial"/>
-          <w:sz w:val="20"/>
-          <w:szCs w:val="20"/>
-        </w:rPr>
-        <w:t>:</w:t>
+        <w:t>Angebotsnr:</w:t>
       </w:r>
       <w:r>
         <w:rPr>
@@ -7410,21 +7394,7 @@
         <w:rPr>
           <w:rFonts w:ascii="Arial" w:hAnsi="Arial" w:cs="Arial"/>
         </w:rPr>
-        <w:t xml:space="preserve">Sehr geehrter Herr Dr. </w:t>
-      </w:r>
-      <w:proofErr w:type="spellStart"/>
-      <w:r>
-        <w:rPr>
-          <w:rFonts w:ascii="Arial" w:hAnsi="Arial" w:cs="Arial"/>
-        </w:rPr>
-        <w:t>Pinzger</w:t>
-      </w:r>
-      <w:proofErr w:type="spellEnd"/>
-      <w:r>
-        <w:rPr>
-          <w:rFonts w:ascii="Arial" w:hAnsi="Arial" w:cs="Arial"/>
-        </w:rPr>
-        <w:t>!</w:t>
+        <w:t>Sehr geehrter Herr Dr. Pinzger!</w:t>
       </w:r>
     </w:p>
     <w:p>
@@ -7462,7 +7432,6 @@
         </w:rPr>
         <w:t xml:space="preserve"> Das Brettspiel „</w:t>
       </w:r>
-      <w:proofErr w:type="spellStart"/>
       <w:r>
         <w:rPr>
           <w:rFonts w:ascii="Arial" w:hAnsi="Arial" w:cs="Arial"/>
@@ -7470,7 +7439,6 @@
         </w:rPr>
         <w:t>Mauerhüpfer</w:t>
       </w:r>
-      <w:proofErr w:type="spellEnd"/>
       <w:r>
         <w:rPr>
           <w:rFonts w:ascii="Arial" w:hAnsi="Arial" w:cs="Arial"/>
@@ -7558,21 +7526,7 @@
         <w:rPr>
           <w:rFonts w:ascii="Arial" w:hAnsi="Arial" w:cs="Arial"/>
         </w:rPr>
-        <w:t xml:space="preserve"> </w:t>
-      </w:r>
-      <w:proofErr w:type="spellStart"/>
-      <w:r>
-        <w:rPr>
-          <w:rFonts w:ascii="Arial" w:hAnsi="Arial" w:cs="Arial"/>
-        </w:rPr>
-        <w:t>inherenten</w:t>
-      </w:r>
-      <w:proofErr w:type="spellEnd"/>
-      <w:r>
-        <w:rPr>
-          <w:rFonts w:ascii="Arial" w:hAnsi="Arial" w:cs="Arial"/>
-        </w:rPr>
-        <w:t xml:space="preserve"> Features wie das H</w:t>
+        <w:t xml:space="preserve"> inherenten Features wie das H</w:t>
       </w:r>
       <w:r>
         <w:rPr>
@@ -7629,7 +7583,7 @@
     </w:p>
     <w:p>
       <w:pPr>
-        <w:pStyle w:val="ListParagraph"/>
+        <w:pStyle w:val="Listenabsatz"/>
         <w:numPr>
           <w:ilvl w:val="0"/>
           <w:numId w:val="13"/>
@@ -7662,7 +7616,7 @@
     </w:p>
     <w:p>
       <w:pPr>
-        <w:pStyle w:val="ListParagraph"/>
+        <w:pStyle w:val="Listenabsatz"/>
         <w:numPr>
           <w:ilvl w:val="0"/>
           <w:numId w:val="13"/>
@@ -7683,7 +7637,7 @@
     </w:p>
     <w:p>
       <w:pPr>
-        <w:pStyle w:val="ListParagraph"/>
+        <w:pStyle w:val="Listenabsatz"/>
         <w:numPr>
           <w:ilvl w:val="0"/>
           <w:numId w:val="13"/>
@@ -7737,7 +7691,7 @@
     </w:p>
     <w:tbl>
       <w:tblPr>
-        <w:tblStyle w:val="TableGrid"/>
+        <w:tblStyle w:val="Tabellenraster"/>
         <w:tblW w:w="0" w:type="auto"/>
         <w:tblLook w:val="04A0" w:firstRow="1" w:lastRow="0" w:firstColumn="1" w:lastColumn="0" w:noHBand="0" w:noVBand="1"/>
       </w:tblPr>
@@ -7794,7 +7748,6 @@
                 <w:b/>
               </w:rPr>
             </w:pPr>
-            <w:proofErr w:type="spellStart"/>
             <w:r>
               <w:rPr>
                 <w:rFonts w:ascii="Arial" w:hAnsi="Arial" w:cs="Arial"/>
@@ -7802,7 +7755,6 @@
               </w:rPr>
               <w:t>USt</w:t>
             </w:r>
-            <w:proofErr w:type="spellEnd"/>
           </w:p>
         </w:tc>
         <w:tc>
@@ -8316,21 +8268,12 @@
                 <w:b/>
               </w:rPr>
             </w:pPr>
-            <w:proofErr w:type="spellStart"/>
             <w:r>
               <w:rPr>
                 <w:rFonts w:ascii="Arial" w:hAnsi="Arial" w:cs="Arial"/>
                 <w:b/>
               </w:rPr>
-              <w:t>USt</w:t>
-            </w:r>
-            <w:proofErr w:type="spellEnd"/>
-            <w:r>
-              <w:rPr>
-                <w:rFonts w:ascii="Arial" w:hAnsi="Arial" w:cs="Arial"/>
-                <w:b/>
-              </w:rPr>
-              <w:t>:</w:t>
+              <w:t>USt:</w:t>
             </w:r>
           </w:p>
         </w:tc>
@@ -8506,7 +8449,7 @@
     </w:p>
     <w:p>
       <w:pPr>
-        <w:pStyle w:val="ListParagraph"/>
+        <w:pStyle w:val="Listenabsatz"/>
         <w:numPr>
           <w:ilvl w:val="0"/>
           <w:numId w:val="13"/>
@@ -8527,7 +8470,7 @@
     </w:p>
     <w:p>
       <w:pPr>
-        <w:pStyle w:val="ListParagraph"/>
+        <w:pStyle w:val="Listenabsatz"/>
         <w:numPr>
           <w:ilvl w:val="0"/>
           <w:numId w:val="13"/>
@@ -8548,7 +8491,7 @@
     </w:p>
     <w:p>
       <w:pPr>
-        <w:pStyle w:val="ListParagraph"/>
+        <w:pStyle w:val="Listenabsatz"/>
         <w:numPr>
           <w:ilvl w:val="0"/>
           <w:numId w:val="13"/>
@@ -8611,7 +8554,7 @@
     </w:p>
     <w:p>
       <w:pPr>
-        <w:pStyle w:val="ListParagraph"/>
+        <w:pStyle w:val="Listenabsatz"/>
         <w:numPr>
           <w:ilvl w:val="0"/>
           <w:numId w:val="14"/>
@@ -8645,7 +8588,7 @@
     </w:p>
     <w:p>
       <w:pPr>
-        <w:pStyle w:val="ListParagraph"/>
+        <w:pStyle w:val="Listenabsatz"/>
         <w:numPr>
           <w:ilvl w:val="0"/>
           <w:numId w:val="14"/>
@@ -8674,7 +8617,7 @@
     </w:p>
     <w:p>
       <w:pPr>
-        <w:pStyle w:val="ListParagraph"/>
+        <w:pStyle w:val="Listenabsatz"/>
         <w:numPr>
           <w:ilvl w:val="0"/>
           <w:numId w:val="14"/>
@@ -8830,7 +8773,7 @@
     </w:p>
     <w:p>
       <w:pPr>
-        <w:pStyle w:val="Heading1"/>
+        <w:pStyle w:val="berschrift1"/>
       </w:pPr>
       <w:r>
         <w:lastRenderedPageBreak/>
@@ -8847,7 +8790,7 @@
     </w:p>
     <w:p>
       <w:pPr>
-        <w:pStyle w:val="Heading2"/>
+        <w:pStyle w:val="berschrift2"/>
       </w:pPr>
       <w:r>
         <w:t>Julia</w:t>
@@ -8861,7 +8804,7 @@
     </w:p>
     <w:tbl>
       <w:tblPr>
-        <w:tblStyle w:val="GridTable2-Accent6"/>
+        <w:tblStyle w:val="Rastertabelle2-Akzent6"/>
         <w:tblW w:w="0" w:type="auto"/>
         <w:tblLook w:val="04A0" w:firstRow="1" w:lastRow="0" w:firstColumn="1" w:lastColumn="0" w:noHBand="0" w:noVBand="1"/>
       </w:tblPr>
@@ -10034,8 +9977,6 @@
               </w:rPr>
               <w:t>03.05.2016</w:t>
             </w:r>
-            <w:bookmarkStart w:id="0" w:name="_GoBack"/>
-            <w:bookmarkEnd w:id="0"/>
           </w:p>
         </w:tc>
         <w:tc>
@@ -10545,7 +10486,7 @@
     </w:p>
     <w:p>
       <w:pPr>
-        <w:pStyle w:val="Heading2"/>
+        <w:pStyle w:val="berschrift2"/>
       </w:pPr>
       <w:r>
         <w:lastRenderedPageBreak/>
@@ -10554,7 +10495,7 @@
     </w:p>
     <w:tbl>
       <w:tblPr>
-        <w:tblStyle w:val="GridTable2-Accent6"/>
+        <w:tblStyle w:val="Rastertabelle2-Akzent6"/>
         <w:tblW w:w="0" w:type="auto"/>
         <w:tblLook w:val="04A0" w:firstRow="1" w:lastRow="0" w:firstColumn="1" w:lastColumn="0" w:noHBand="0" w:noVBand="1"/>
       </w:tblPr>
@@ -11217,6 +11158,14 @@
               </w:rPr>
               <w:t>Würfelfunktion</w:t>
             </w:r>
+            <w:r>
+              <w:rPr>
+                <w:rFonts w:ascii="Cambria" w:hAnsi="Cambria"/>
+                <w:sz w:val="24"/>
+                <w:szCs w:val="24"/>
+              </w:rPr>
+              <w:t xml:space="preserve"> entwickelt</w:t>
+            </w:r>
           </w:p>
         </w:tc>
         <w:tc>
@@ -11286,6 +11235,14 @@
                 <w:szCs w:val="24"/>
               </w:rPr>
             </w:pPr>
+            <w:r>
+              <w:rPr>
+                <w:rFonts w:ascii="Cambria" w:hAnsi="Cambria"/>
+                <w:sz w:val="24"/>
+                <w:szCs w:val="24"/>
+              </w:rPr>
+              <w:t>7</w:t>
+            </w:r>
           </w:p>
         </w:tc>
         <w:tc>
@@ -11301,6 +11258,14 @@
                 <w:szCs w:val="24"/>
               </w:rPr>
             </w:pPr>
+            <w:r>
+              <w:rPr>
+                <w:rFonts w:ascii="Cambria" w:hAnsi="Cambria"/>
+                <w:sz w:val="24"/>
+                <w:szCs w:val="24"/>
+              </w:rPr>
+              <w:t>Würfelfunktion implementiert</w:t>
+            </w:r>
           </w:p>
         </w:tc>
         <w:tc>
@@ -11317,6 +11282,14 @@
                 <w:szCs w:val="24"/>
               </w:rPr>
             </w:pPr>
+            <w:r>
+              <w:rPr>
+                <w:rFonts w:ascii="Cambria" w:hAnsi="Cambria"/>
+                <w:sz w:val="24"/>
+                <w:szCs w:val="24"/>
+              </w:rPr>
+              <w:t>01.05.2016</w:t>
+            </w:r>
           </w:p>
         </w:tc>
         <w:tc>
@@ -11333,6 +11306,16 @@
                 <w:szCs w:val="24"/>
               </w:rPr>
             </w:pPr>
+            <w:r>
+              <w:rPr>
+                <w:rFonts w:ascii="Cambria" w:hAnsi="Cambria"/>
+                <w:sz w:val="24"/>
+                <w:szCs w:val="24"/>
+              </w:rPr>
+              <w:t>2</w:t>
+            </w:r>
+            <w:bookmarkStart w:id="0" w:name="_GoBack"/>
+            <w:bookmarkEnd w:id="0"/>
           </w:p>
         </w:tc>
       </w:tr>
@@ -12225,7 +12208,7 @@
     </w:p>
     <w:p>
       <w:pPr>
-        <w:pStyle w:val="Heading2"/>
+        <w:pStyle w:val="berschrift2"/>
       </w:pPr>
       <w:r>
         <w:lastRenderedPageBreak/>
@@ -12234,7 +12217,7 @@
     </w:p>
     <w:tbl>
       <w:tblPr>
-        <w:tblStyle w:val="GridTable2-Accent6"/>
+        <w:tblStyle w:val="Rastertabelle2-Akzent6"/>
         <w:tblW w:w="0" w:type="auto"/>
         <w:tblLook w:val="04A0" w:firstRow="1" w:lastRow="0" w:firstColumn="1" w:lastColumn="0" w:noHBand="0" w:noVBand="1"/>
       </w:tblPr>
@@ -13840,7 +13823,7 @@
     </w:p>
     <w:p>
       <w:pPr>
-        <w:pStyle w:val="Heading2"/>
+        <w:pStyle w:val="berschrift2"/>
       </w:pPr>
       <w:r>
         <w:lastRenderedPageBreak/>
@@ -13849,7 +13832,7 @@
     </w:p>
     <w:tbl>
       <w:tblPr>
-        <w:tblStyle w:val="GridTable2-Accent6"/>
+        <w:tblStyle w:val="Rastertabelle2-Akzent6"/>
         <w:tblW w:w="0" w:type="auto"/>
         <w:tblLook w:val="04A0" w:firstRow="1" w:lastRow="0" w:firstColumn="1" w:lastColumn="0" w:noHBand="0" w:noVBand="1"/>
       </w:tblPr>
@@ -15496,7 +15479,7 @@
     </w:p>
     <w:p>
       <w:pPr>
-        <w:pStyle w:val="Heading2"/>
+        <w:pStyle w:val="berschrift2"/>
       </w:pPr>
       <w:r>
         <w:lastRenderedPageBreak/>
@@ -15505,7 +15488,7 @@
     </w:p>
     <w:tbl>
       <w:tblPr>
-        <w:tblStyle w:val="GridTable2-Accent6"/>
+        <w:tblStyle w:val="Rastertabelle2-Akzent6"/>
         <w:tblW w:w="0" w:type="auto"/>
         <w:tblLook w:val="04A0" w:firstRow="1" w:lastRow="0" w:firstColumn="1" w:lastColumn="0" w:noHBand="0" w:noVBand="1"/>
       </w:tblPr>
@@ -17207,7 +17190,7 @@
     </w:p>
     <w:p>
       <w:pPr>
-        <w:pStyle w:val="Heading1"/>
+        <w:pStyle w:val="berschrift1"/>
       </w:pPr>
       <w:r>
         <w:lastRenderedPageBreak/>
@@ -17216,7 +17199,7 @@
     </w:p>
     <w:p>
       <w:pPr>
-        <w:pStyle w:val="Heading2"/>
+        <w:pStyle w:val="berschrift2"/>
         <w:rPr>
           <w:b w:val="0"/>
         </w:rPr>
@@ -17227,18 +17210,10 @@
     </w:p>
     <w:p>
       <w:pPr>
-        <w:pStyle w:val="Heading3"/>
-      </w:pPr>
-      <w:r>
-        <w:t xml:space="preserve">Was </w:t>
-      </w:r>
-      <w:proofErr w:type="spellStart"/>
-      <w:r>
-        <w:t>ist</w:t>
-      </w:r>
-      <w:proofErr w:type="spellEnd"/>
-      <w:r>
-        <w:t xml:space="preserve"> Scrum?</w:t>
+        <w:pStyle w:val="berschrift3"/>
+      </w:pPr>
+      <w:r>
+        <w:t>Was ist Scrum?</w:t>
       </w:r>
     </w:p>
     <w:p>
@@ -17266,13 +17241,11 @@
     </w:p>
     <w:p>
       <w:pPr>
-        <w:pStyle w:val="Heading3"/>
-      </w:pPr>
-      <w:proofErr w:type="spellStart"/>
+        <w:pStyle w:val="berschrift3"/>
+      </w:pPr>
       <w:r>
         <w:t>Rollen</w:t>
       </w:r>
-      <w:proofErr w:type="spellEnd"/>
     </w:p>
     <w:p>
       <w:pPr>
@@ -17380,7 +17353,7 @@
     </w:p>
     <w:p>
       <w:pPr>
-        <w:pStyle w:val="Heading3"/>
+        <w:pStyle w:val="berschrift3"/>
       </w:pPr>
       <w:r>
         <w:t>Sprint</w:t>
@@ -17418,7 +17391,7 @@
     </w:p>
     <w:p>
       <w:pPr>
-        <w:pStyle w:val="ListParagraph"/>
+        <w:pStyle w:val="Listenabsatz"/>
         <w:numPr>
           <w:ilvl w:val="0"/>
           <w:numId w:val="2"/>
@@ -17438,7 +17411,7 @@
     </w:p>
     <w:p>
       <w:pPr>
-        <w:pStyle w:val="ListParagraph"/>
+        <w:pStyle w:val="Listenabsatz"/>
         <w:numPr>
           <w:ilvl w:val="0"/>
           <w:numId w:val="2"/>
@@ -17458,7 +17431,7 @@
     </w:p>
     <w:p>
       <w:pPr>
-        <w:pStyle w:val="ListParagraph"/>
+        <w:pStyle w:val="Listenabsatz"/>
         <w:numPr>
           <w:ilvl w:val="0"/>
           <w:numId w:val="2"/>
@@ -17478,7 +17451,7 @@
     </w:p>
     <w:p>
       <w:pPr>
-        <w:pStyle w:val="ListParagraph"/>
+        <w:pStyle w:val="Listenabsatz"/>
         <w:numPr>
           <w:ilvl w:val="0"/>
           <w:numId w:val="2"/>
@@ -17522,7 +17495,7 @@
     </w:p>
     <w:p>
       <w:pPr>
-        <w:pStyle w:val="Heading3"/>
+        <w:pStyle w:val="berschrift3"/>
       </w:pPr>
       <w:r>
         <w:t>Meetings</w:t>
@@ -17609,7 +17582,7 @@
     </w:p>
     <w:p>
       <w:pPr>
-        <w:pStyle w:val="ListParagraph"/>
+        <w:pStyle w:val="Listenabsatz"/>
         <w:numPr>
           <w:ilvl w:val="0"/>
           <w:numId w:val="3"/>
@@ -17629,7 +17602,7 @@
     </w:p>
     <w:p>
       <w:pPr>
-        <w:pStyle w:val="ListParagraph"/>
+        <w:pStyle w:val="Listenabsatz"/>
         <w:numPr>
           <w:ilvl w:val="0"/>
           <w:numId w:val="3"/>
@@ -17649,7 +17622,7 @@
     </w:p>
     <w:p>
       <w:pPr>
-        <w:pStyle w:val="ListParagraph"/>
+        <w:pStyle w:val="Listenabsatz"/>
         <w:numPr>
           <w:ilvl w:val="0"/>
           <w:numId w:val="3"/>
@@ -17780,14 +17753,12 @@
     </w:p>
     <w:p>
       <w:pPr>
-        <w:pStyle w:val="Heading3"/>
-      </w:pPr>
-      <w:proofErr w:type="spellStart"/>
+        <w:pStyle w:val="berschrift3"/>
+      </w:pPr>
       <w:r>
         <w:lastRenderedPageBreak/>
         <w:t>Artefakte</w:t>
       </w:r>
-      <w:proofErr w:type="spellEnd"/>
     </w:p>
     <w:p>
       <w:pPr>
@@ -17927,7 +17898,7 @@
     </w:p>
     <w:p>
       <w:pPr>
-        <w:pStyle w:val="Heading3"/>
+        <w:pStyle w:val="berschrift3"/>
       </w:pPr>
       <w:r>
         <w:t>Definition of Done</w:t>
@@ -17973,7 +17944,7 @@
       <w:hyperlink r:id="rId9" w:history="1">
         <w:r>
           <w:rPr>
-            <w:rStyle w:val="Hyperlink"/>
+            <w:rStyle w:val="Link"/>
             <w:sz w:val="24"/>
             <w:szCs w:val="24"/>
           </w:rPr>
@@ -17998,7 +17969,7 @@
       <w:hyperlink r:id="rId10" w:history="1">
         <w:r>
           <w:rPr>
-            <w:rStyle w:val="Hyperlink"/>
+            <w:rStyle w:val="Link"/>
             <w:sz w:val="24"/>
             <w:szCs w:val="24"/>
           </w:rPr>
@@ -18031,7 +18002,7 @@
     </w:p>
     <w:p>
       <w:pPr>
-        <w:pStyle w:val="Heading2"/>
+        <w:pStyle w:val="berschrift2"/>
       </w:pPr>
       <w:r>
         <w:lastRenderedPageBreak/>
@@ -18040,13 +18011,11 @@
     </w:p>
     <w:p>
       <w:pPr>
-        <w:pStyle w:val="Heading3"/>
-      </w:pPr>
-      <w:proofErr w:type="spellStart"/>
+        <w:pStyle w:val="berschrift3"/>
+      </w:pPr>
       <w:r>
         <w:t>Entwicklungsprogramme</w:t>
       </w:r>
-      <w:proofErr w:type="spellEnd"/>
     </w:p>
     <w:p>
       <w:pPr>
@@ -18073,33 +18042,23 @@
     </w:p>
     <w:p>
       <w:pPr>
-        <w:pStyle w:val="Heading3"/>
-      </w:pPr>
-      <w:proofErr w:type="spellStart"/>
-      <w:r>
-        <w:t>Projekt</w:t>
-      </w:r>
-      <w:proofErr w:type="spellEnd"/>
-      <w:r>
-        <w:t xml:space="preserve"> </w:t>
-      </w:r>
-      <w:proofErr w:type="spellStart"/>
-      <w:r>
-        <w:t>erzeugen</w:t>
-      </w:r>
-      <w:proofErr w:type="spellEnd"/>
-    </w:p>
-    <w:p>
-      <w:pPr>
-        <w:rPr>
-          <w:sz w:val="24"/>
-          <w:szCs w:val="24"/>
-        </w:rPr>
-      </w:pPr>
-    </w:p>
-    <w:p>
-      <w:pPr>
-        <w:pStyle w:val="ListParagraph"/>
+        <w:pStyle w:val="berschrift3"/>
+      </w:pPr>
+      <w:r>
+        <w:t>Projekt erzeugen</w:t>
+      </w:r>
+    </w:p>
+    <w:p>
+      <w:pPr>
+        <w:rPr>
+          <w:sz w:val="24"/>
+          <w:szCs w:val="24"/>
+        </w:rPr>
+      </w:pPr>
+    </w:p>
+    <w:p>
+      <w:pPr>
+        <w:pStyle w:val="Listenabsatz"/>
         <w:numPr>
           <w:ilvl w:val="0"/>
           <w:numId w:val="5"/>
@@ -18119,7 +18078,7 @@
     </w:p>
     <w:p>
       <w:pPr>
-        <w:pStyle w:val="ListParagraph"/>
+        <w:pStyle w:val="Listenabsatz"/>
         <w:numPr>
           <w:ilvl w:val="0"/>
           <w:numId w:val="5"/>
@@ -18139,16 +18098,16 @@
     </w:p>
     <w:p>
       <w:pPr>
-        <w:pStyle w:val="ListParagraph"/>
-        <w:rPr>
-          <w:sz w:val="24"/>
-          <w:szCs w:val="24"/>
-        </w:rPr>
-      </w:pPr>
-    </w:p>
-    <w:p>
-      <w:pPr>
-        <w:pStyle w:val="ListParagraph"/>
+        <w:pStyle w:val="Listenabsatz"/>
+        <w:rPr>
+          <w:sz w:val="24"/>
+          <w:szCs w:val="24"/>
+        </w:rPr>
+      </w:pPr>
+    </w:p>
+    <w:p>
+      <w:pPr>
+        <w:pStyle w:val="Listenabsatz"/>
         <w:rPr>
           <w:sz w:val="24"/>
           <w:szCs w:val="24"/>
@@ -18180,7 +18139,7 @@
     </w:p>
     <w:p>
       <w:pPr>
-        <w:pStyle w:val="ListParagraph"/>
+        <w:pStyle w:val="Listenabsatz"/>
         <w:ind w:left="2136" w:firstLine="696"/>
         <w:rPr>
           <w:sz w:val="24"/>
@@ -18188,28 +18147,18 @@
           <w:lang w:val="en-GB"/>
         </w:rPr>
       </w:pPr>
-      <w:proofErr w:type="spellStart"/>
       <w:r>
         <w:rPr>
           <w:sz w:val="24"/>
           <w:szCs w:val="24"/>
           <w:lang w:val="en-GB"/>
         </w:rPr>
-        <w:t>z.B</w:t>
-      </w:r>
-      <w:proofErr w:type="spellEnd"/>
-      <w:r>
-        <w:rPr>
-          <w:sz w:val="24"/>
-          <w:szCs w:val="24"/>
-          <w:lang w:val="en-GB"/>
-        </w:rPr>
-        <w:t>.: „My First App“</w:t>
-      </w:r>
-    </w:p>
-    <w:p>
-      <w:pPr>
-        <w:pStyle w:val="ListParagraph"/>
+        <w:t>z.B.: „My First App“</w:t>
+      </w:r>
+    </w:p>
+    <w:p>
+      <w:pPr>
+        <w:pStyle w:val="Listenabsatz"/>
         <w:ind w:left="2832" w:hanging="2112"/>
         <w:rPr>
           <w:sz w:val="24"/>
@@ -18235,7 +18184,7 @@
     </w:p>
     <w:p>
       <w:pPr>
-        <w:pStyle w:val="ListParagraph"/>
+        <w:pStyle w:val="Listenabsatz"/>
         <w:ind w:left="2832" w:hanging="2112"/>
         <w:rPr>
           <w:sz w:val="24"/>
@@ -18268,7 +18217,7 @@
     </w:p>
     <w:p>
       <w:pPr>
-        <w:pStyle w:val="ListParagraph"/>
+        <w:pStyle w:val="Listenabsatz"/>
         <w:rPr>
           <w:sz w:val="24"/>
           <w:szCs w:val="24"/>
@@ -18300,16 +18249,16 @@
     </w:p>
     <w:p>
       <w:pPr>
-        <w:pStyle w:val="ListParagraph"/>
-        <w:rPr>
-          <w:sz w:val="24"/>
-          <w:szCs w:val="24"/>
-        </w:rPr>
-      </w:pPr>
-    </w:p>
-    <w:p>
-      <w:pPr>
-        <w:pStyle w:val="ListParagraph"/>
+        <w:pStyle w:val="Listenabsatz"/>
+        <w:rPr>
+          <w:sz w:val="24"/>
+          <w:szCs w:val="24"/>
+        </w:rPr>
+      </w:pPr>
+    </w:p>
+    <w:p>
+      <w:pPr>
+        <w:pStyle w:val="Listenabsatz"/>
         <w:numPr>
           <w:ilvl w:val="0"/>
           <w:numId w:val="5"/>
@@ -18344,7 +18293,7 @@
     </w:p>
     <w:p>
       <w:pPr>
-        <w:pStyle w:val="ListParagraph"/>
+        <w:pStyle w:val="Listenabsatz"/>
         <w:numPr>
           <w:ilvl w:val="0"/>
           <w:numId w:val="5"/>
@@ -18364,7 +18313,7 @@
     </w:p>
     <w:p>
       <w:pPr>
-        <w:pStyle w:val="ListParagraph"/>
+        <w:pStyle w:val="Listenabsatz"/>
         <w:rPr>
           <w:sz w:val="24"/>
           <w:szCs w:val="24"/>
@@ -18380,7 +18329,7 @@
     </w:p>
     <w:p>
       <w:pPr>
-        <w:pStyle w:val="ListParagraph"/>
+        <w:pStyle w:val="Listenabsatz"/>
         <w:numPr>
           <w:ilvl w:val="0"/>
           <w:numId w:val="5"/>
@@ -18400,7 +18349,7 @@
     </w:p>
     <w:p>
       <w:pPr>
-        <w:pStyle w:val="ListParagraph"/>
+        <w:pStyle w:val="Listenabsatz"/>
         <w:numPr>
           <w:ilvl w:val="0"/>
           <w:numId w:val="5"/>
@@ -18420,7 +18369,7 @@
     </w:p>
     <w:p>
       <w:pPr>
-        <w:pStyle w:val="NoSpacing"/>
+        <w:pStyle w:val="KeinLeerraum"/>
         <w:ind w:left="1134"/>
         <w:rPr>
           <w:b/>
@@ -18439,7 +18388,7 @@
     </w:p>
     <w:p>
       <w:pPr>
-        <w:pStyle w:val="NoSpacing"/>
+        <w:pStyle w:val="KeinLeerraum"/>
         <w:ind w:left="1134"/>
         <w:rPr>
           <w:sz w:val="24"/>
@@ -18456,7 +18405,7 @@
     </w:p>
     <w:p>
       <w:pPr>
-        <w:pStyle w:val="NoSpacing"/>
+        <w:pStyle w:val="KeinLeerraum"/>
         <w:ind w:left="1134"/>
         <w:rPr>
           <w:b/>
@@ -18467,7 +18416,7 @@
     </w:p>
     <w:p>
       <w:pPr>
-        <w:pStyle w:val="NoSpacing"/>
+        <w:pStyle w:val="KeinLeerraum"/>
         <w:ind w:left="1134"/>
         <w:rPr>
           <w:b/>
@@ -18486,7 +18435,7 @@
     </w:p>
     <w:p>
       <w:pPr>
-        <w:pStyle w:val="NoSpacing"/>
+        <w:pStyle w:val="KeinLeerraum"/>
         <w:ind w:left="1134"/>
         <w:rPr>
           <w:sz w:val="24"/>
@@ -18503,7 +18452,7 @@
     </w:p>
     <w:p>
       <w:pPr>
-        <w:pStyle w:val="NoSpacing"/>
+        <w:pStyle w:val="KeinLeerraum"/>
         <w:ind w:left="1134"/>
         <w:rPr>
           <w:b/>
@@ -18514,7 +18463,7 @@
     </w:p>
     <w:p>
       <w:pPr>
-        <w:pStyle w:val="NoSpacing"/>
+        <w:pStyle w:val="KeinLeerraum"/>
         <w:ind w:left="1134"/>
         <w:rPr>
           <w:b/>
@@ -18535,14 +18484,13 @@
     </w:p>
     <w:p>
       <w:pPr>
-        <w:pStyle w:val="NoSpacing"/>
+        <w:pStyle w:val="KeinLeerraum"/>
         <w:ind w:left="1134"/>
         <w:rPr>
           <w:sz w:val="24"/>
           <w:szCs w:val="24"/>
         </w:rPr>
       </w:pPr>
-      <w:proofErr w:type="spellStart"/>
       <w:r>
         <w:rPr>
           <w:sz w:val="24"/>
@@ -18550,253 +18498,208 @@
           <w:lang w:val="en-GB"/>
         </w:rPr>
         <w:lastRenderedPageBreak/>
-        <w:t>Ein</w:t>
-      </w:r>
-      <w:proofErr w:type="spellEnd"/>
-      <w:r>
-        <w:rPr>
+        <w:t xml:space="preserve">Ein Leeres Activity. </w:t>
+      </w:r>
+      <w:r>
+        <w:rPr>
+          <w:sz w:val="24"/>
+          <w:szCs w:val="24"/>
+        </w:rPr>
+        <w:t>Hierbei handelt es sich um eine Minimalversion einer App ohne action bar.</w:t>
+      </w:r>
+    </w:p>
+    <w:p>
+      <w:pPr>
+        <w:pStyle w:val="KeinLeerraum"/>
+        <w:ind w:left="1134"/>
+        <w:rPr>
+          <w:b/>
+          <w:sz w:val="24"/>
+          <w:szCs w:val="24"/>
+        </w:rPr>
+      </w:pPr>
+    </w:p>
+    <w:p>
+      <w:pPr>
+        <w:pStyle w:val="KeinLeerraum"/>
+        <w:ind w:left="1134"/>
+        <w:rPr>
+          <w:b/>
+          <w:sz w:val="24"/>
+          <w:szCs w:val="24"/>
+        </w:rPr>
+      </w:pPr>
+      <w:r>
+        <w:rPr>
+          <w:b/>
+          <w:sz w:val="24"/>
+          <w:szCs w:val="24"/>
+        </w:rPr>
+        <w:t>Fullscreen Activity</w:t>
+      </w:r>
+    </w:p>
+    <w:p>
+      <w:pPr>
+        <w:pStyle w:val="KeinLeerraum"/>
+        <w:ind w:left="1134"/>
+        <w:rPr>
+          <w:sz w:val="24"/>
+          <w:szCs w:val="24"/>
+        </w:rPr>
+      </w:pPr>
+      <w:r>
+        <w:rPr>
+          <w:sz w:val="24"/>
+          <w:szCs w:val="24"/>
+        </w:rPr>
+        <w:t>Zeigt den Wechsel in und aus dem Vollbild-Modus.</w:t>
+      </w:r>
+    </w:p>
+    <w:p>
+      <w:pPr>
+        <w:pStyle w:val="KeinLeerraum"/>
+        <w:ind w:left="1134"/>
+        <w:rPr>
+          <w:sz w:val="24"/>
+          <w:szCs w:val="24"/>
+        </w:rPr>
+      </w:pPr>
+    </w:p>
+    <w:p>
+      <w:pPr>
+        <w:pStyle w:val="KeinLeerraum"/>
+        <w:ind w:left="1134"/>
+        <w:rPr>
+          <w:b/>
+          <w:sz w:val="24"/>
+          <w:szCs w:val="24"/>
+        </w:rPr>
+      </w:pPr>
+      <w:r>
+        <w:rPr>
+          <w:b/>
+          <w:sz w:val="24"/>
+          <w:szCs w:val="24"/>
+        </w:rPr>
+        <w:t>Master/Detail Flow</w:t>
+      </w:r>
+    </w:p>
+    <w:p>
+      <w:pPr>
+        <w:pStyle w:val="KeinLeerraum"/>
+        <w:ind w:left="1134"/>
+        <w:rPr>
+          <w:sz w:val="24"/>
+          <w:szCs w:val="24"/>
+        </w:rPr>
+      </w:pPr>
+      <w:r>
+        <w:rPr>
+          <w:sz w:val="24"/>
+          <w:szCs w:val="24"/>
+        </w:rPr>
+        <w:t>Erzeugt zwei Activities sowie zwei Fragmente und zeigt, wie auf Tablets und Handies unterschiedliche Benutzerschnittstellen umgesetzt werden können.</w:t>
+      </w:r>
+    </w:p>
+    <w:p>
+      <w:pPr>
+        <w:pStyle w:val="KeinLeerraum"/>
+        <w:ind w:left="1134"/>
+        <w:rPr>
+          <w:sz w:val="24"/>
+          <w:szCs w:val="24"/>
+        </w:rPr>
+      </w:pPr>
+    </w:p>
+    <w:p>
+      <w:pPr>
+        <w:pStyle w:val="KeinLeerraum"/>
+        <w:ind w:left="1134"/>
+        <w:rPr>
+          <w:b/>
+          <w:sz w:val="24"/>
+          <w:szCs w:val="24"/>
+        </w:rPr>
+      </w:pPr>
+      <w:r>
+        <w:rPr>
+          <w:b/>
+          <w:sz w:val="24"/>
+          <w:szCs w:val="24"/>
+        </w:rPr>
+        <w:t>Navigation Drawer Activity</w:t>
+      </w:r>
+    </w:p>
+    <w:p>
+      <w:pPr>
+        <w:pStyle w:val="KeinLeerraum"/>
+        <w:ind w:left="1134"/>
+        <w:rPr>
+          <w:sz w:val="24"/>
+          <w:szCs w:val="24"/>
+        </w:rPr>
+      </w:pPr>
+      <w:r>
+        <w:rPr>
+          <w:sz w:val="24"/>
+          <w:szCs w:val="24"/>
+        </w:rPr>
+        <w:t>Ähnelt einem Tabbed Activity mit vertikal angeordneten Tabs.</w:t>
+      </w:r>
+    </w:p>
+    <w:p>
+      <w:pPr>
+        <w:pStyle w:val="KeinLeerraum"/>
+        <w:ind w:left="1134"/>
+        <w:rPr>
+          <w:b/>
           <w:sz w:val="24"/>
           <w:szCs w:val="24"/>
           <w:lang w:val="en-GB"/>
         </w:rPr>
-        <w:t xml:space="preserve"> </w:t>
-      </w:r>
-      <w:proofErr w:type="spellStart"/>
-      <w:r>
-        <w:rPr>
+      </w:pPr>
+      <w:r>
+        <w:rPr>
+          <w:b/>
           <w:sz w:val="24"/>
           <w:szCs w:val="24"/>
           <w:lang w:val="en-GB"/>
         </w:rPr>
-        <w:t>Leeres</w:t>
-      </w:r>
-      <w:proofErr w:type="spellEnd"/>
-      <w:r>
+        <w:t>Tabbed Activity</w:t>
+      </w:r>
+    </w:p>
+    <w:p>
+      <w:pPr>
+        <w:pStyle w:val="KeinLeerraum"/>
+        <w:ind w:left="1134"/>
         <w:rPr>
           <w:sz w:val="24"/>
           <w:szCs w:val="24"/>
           <w:lang w:val="en-GB"/>
         </w:rPr>
-        <w:t xml:space="preserve"> Activity. </w:t>
-      </w:r>
-      <w:r>
-        <w:rPr>
-          <w:sz w:val="24"/>
-          <w:szCs w:val="24"/>
-        </w:rPr>
-        <w:t>Hierbei handelt es sich um eine Minimalversion einer App ohne action bar.</w:t>
-      </w:r>
-    </w:p>
-    <w:p>
-      <w:pPr>
-        <w:pStyle w:val="NoSpacing"/>
-        <w:ind w:left="1134"/>
-        <w:rPr>
-          <w:b/>
-          <w:sz w:val="24"/>
-          <w:szCs w:val="24"/>
-        </w:rPr>
-      </w:pPr>
-    </w:p>
-    <w:p>
-      <w:pPr>
-        <w:pStyle w:val="NoSpacing"/>
-        <w:ind w:left="1134"/>
-        <w:rPr>
-          <w:b/>
-          <w:sz w:val="24"/>
-          <w:szCs w:val="24"/>
-        </w:rPr>
-      </w:pPr>
-      <w:r>
-        <w:rPr>
-          <w:b/>
-          <w:sz w:val="24"/>
-          <w:szCs w:val="24"/>
-        </w:rPr>
-        <w:t>Fullscreen Activity</w:t>
-      </w:r>
-    </w:p>
-    <w:p>
-      <w:pPr>
-        <w:pStyle w:val="NoSpacing"/>
-        <w:ind w:left="1134"/>
-        <w:rPr>
-          <w:sz w:val="24"/>
-          <w:szCs w:val="24"/>
-        </w:rPr>
-      </w:pPr>
-      <w:r>
-        <w:rPr>
-          <w:sz w:val="24"/>
-          <w:szCs w:val="24"/>
-        </w:rPr>
-        <w:t>Zeigt den Wechsel in und aus dem Vollbild-Modus.</w:t>
-      </w:r>
-    </w:p>
-    <w:p>
-      <w:pPr>
-        <w:pStyle w:val="NoSpacing"/>
-        <w:ind w:left="1134"/>
-        <w:rPr>
-          <w:sz w:val="24"/>
-          <w:szCs w:val="24"/>
-        </w:rPr>
-      </w:pPr>
-    </w:p>
-    <w:p>
-      <w:pPr>
-        <w:pStyle w:val="NoSpacing"/>
-        <w:ind w:left="1134"/>
-        <w:rPr>
-          <w:b/>
-          <w:sz w:val="24"/>
-          <w:szCs w:val="24"/>
-        </w:rPr>
-      </w:pPr>
-      <w:r>
-        <w:rPr>
-          <w:b/>
-          <w:sz w:val="24"/>
-          <w:szCs w:val="24"/>
-        </w:rPr>
-        <w:t>Master/Detail Flow</w:t>
-      </w:r>
-    </w:p>
-    <w:p>
-      <w:pPr>
-        <w:pStyle w:val="NoSpacing"/>
-        <w:ind w:left="1134"/>
-        <w:rPr>
-          <w:sz w:val="24"/>
-          <w:szCs w:val="24"/>
-        </w:rPr>
-      </w:pPr>
-      <w:r>
-        <w:rPr>
-          <w:sz w:val="24"/>
-          <w:szCs w:val="24"/>
-        </w:rPr>
-        <w:t>Erzeugt zwei Activities sowie zwei Fragmente und zeigt, wie auf Tablets und Handies unterschiedliche Benutzerschnittstellen umgesetzt werden können.</w:t>
-      </w:r>
-    </w:p>
-    <w:p>
-      <w:pPr>
-        <w:pStyle w:val="NoSpacing"/>
-        <w:ind w:left="1134"/>
-        <w:rPr>
-          <w:sz w:val="24"/>
-          <w:szCs w:val="24"/>
-        </w:rPr>
-      </w:pPr>
-    </w:p>
-    <w:p>
-      <w:pPr>
-        <w:pStyle w:val="NoSpacing"/>
-        <w:ind w:left="1134"/>
-        <w:rPr>
-          <w:b/>
-          <w:sz w:val="24"/>
-          <w:szCs w:val="24"/>
-        </w:rPr>
-      </w:pPr>
-      <w:r>
-        <w:rPr>
-          <w:b/>
-          <w:sz w:val="24"/>
-          <w:szCs w:val="24"/>
-        </w:rPr>
-        <w:t>Navigation Drawer Activity</w:t>
-      </w:r>
-    </w:p>
-    <w:p>
-      <w:pPr>
-        <w:pStyle w:val="NoSpacing"/>
-        <w:ind w:left="1134"/>
-        <w:rPr>
-          <w:sz w:val="24"/>
-          <w:szCs w:val="24"/>
-        </w:rPr>
-      </w:pPr>
-      <w:r>
-        <w:rPr>
-          <w:sz w:val="24"/>
-          <w:szCs w:val="24"/>
-        </w:rPr>
-        <w:t>Ähnelt einem Tabbed Activity mit vertikal angeordneten Tabs.</w:t>
-      </w:r>
-    </w:p>
-    <w:p>
-      <w:pPr>
-        <w:pStyle w:val="NoSpacing"/>
-        <w:ind w:left="1134"/>
-        <w:rPr>
-          <w:b/>
+      </w:pPr>
+      <w:r>
+        <w:rPr>
           <w:sz w:val="24"/>
           <w:szCs w:val="24"/>
           <w:lang w:val="en-GB"/>
         </w:rPr>
-      </w:pPr>
-      <w:r>
-        <w:rPr>
-          <w:b/>
+        <w:t>Tab basierendes Activity.</w:t>
+      </w:r>
+    </w:p>
+    <w:p>
+      <w:pPr>
+        <w:pStyle w:val="KeinLeerraum"/>
+        <w:rPr>
           <w:sz w:val="24"/>
           <w:szCs w:val="24"/>
           <w:lang w:val="en-GB"/>
         </w:rPr>
-        <w:t>Tabbed Activity</w:t>
-      </w:r>
-    </w:p>
-    <w:p>
-      <w:pPr>
-        <w:pStyle w:val="NoSpacing"/>
-        <w:ind w:left="1134"/>
-        <w:rPr>
-          <w:sz w:val="24"/>
-          <w:szCs w:val="24"/>
-          <w:lang w:val="en-GB"/>
-        </w:rPr>
-      </w:pPr>
-      <w:r>
-        <w:rPr>
-          <w:sz w:val="24"/>
-          <w:szCs w:val="24"/>
-          <w:lang w:val="en-GB"/>
-        </w:rPr>
-        <w:t xml:space="preserve">Tab </w:t>
-      </w:r>
-      <w:proofErr w:type="spellStart"/>
-      <w:r>
-        <w:rPr>
-          <w:sz w:val="24"/>
-          <w:szCs w:val="24"/>
-          <w:lang w:val="en-GB"/>
-        </w:rPr>
-        <w:t>basierendes</w:t>
-      </w:r>
-      <w:proofErr w:type="spellEnd"/>
-      <w:r>
-        <w:rPr>
-          <w:sz w:val="24"/>
-          <w:szCs w:val="24"/>
-          <w:lang w:val="en-GB"/>
-        </w:rPr>
-        <w:t xml:space="preserve"> Activity.</w:t>
-      </w:r>
-    </w:p>
-    <w:p>
-      <w:pPr>
-        <w:pStyle w:val="NoSpacing"/>
-        <w:rPr>
-          <w:sz w:val="24"/>
-          <w:szCs w:val="24"/>
-          <w:lang w:val="en-GB"/>
-        </w:rPr>
-      </w:pPr>
-    </w:p>
-    <w:p>
-      <w:pPr>
-        <w:pStyle w:val="ListParagraph"/>
+      </w:pPr>
+    </w:p>
+    <w:p>
+      <w:pPr>
+        <w:pStyle w:val="Listenabsatz"/>
         <w:numPr>
           <w:ilvl w:val="0"/>
           <w:numId w:val="5"/>
@@ -18816,7 +18719,7 @@
     </w:p>
     <w:p>
       <w:pPr>
-        <w:pStyle w:val="ListParagraph"/>
+        <w:pStyle w:val="Listenabsatz"/>
         <w:numPr>
           <w:ilvl w:val="0"/>
           <w:numId w:val="5"/>
@@ -18836,43 +18739,33 @@
     </w:p>
     <w:p>
       <w:pPr>
-        <w:pStyle w:val="NoSpacing"/>
-        <w:rPr>
-          <w:sz w:val="24"/>
-          <w:szCs w:val="24"/>
-        </w:rPr>
-      </w:pPr>
-    </w:p>
-    <w:p>
-      <w:pPr>
-        <w:pStyle w:val="Heading3"/>
-      </w:pPr>
-      <w:proofErr w:type="spellStart"/>
-      <w:r>
-        <w:t>Einrichten</w:t>
-      </w:r>
-      <w:proofErr w:type="spellEnd"/>
-      <w:r>
-        <w:t xml:space="preserve"> des </w:t>
-      </w:r>
-      <w:proofErr w:type="spellStart"/>
-      <w:r>
-        <w:t>Geräts</w:t>
-      </w:r>
-      <w:proofErr w:type="spellEnd"/>
-    </w:p>
-    <w:p>
-      <w:pPr>
-        <w:pStyle w:val="NoSpacing"/>
-        <w:rPr>
-          <w:sz w:val="24"/>
-          <w:szCs w:val="24"/>
-        </w:rPr>
-      </w:pPr>
-    </w:p>
-    <w:p>
-      <w:pPr>
-        <w:pStyle w:val="NoSpacing"/>
+        <w:pStyle w:val="KeinLeerraum"/>
+        <w:rPr>
+          <w:sz w:val="24"/>
+          <w:szCs w:val="24"/>
+        </w:rPr>
+      </w:pPr>
+    </w:p>
+    <w:p>
+      <w:pPr>
+        <w:pStyle w:val="berschrift3"/>
+      </w:pPr>
+      <w:r>
+        <w:t>Einrichten des Geräts</w:t>
+      </w:r>
+    </w:p>
+    <w:p>
+      <w:pPr>
+        <w:pStyle w:val="KeinLeerraum"/>
+        <w:rPr>
+          <w:sz w:val="24"/>
+          <w:szCs w:val="24"/>
+        </w:rPr>
+      </w:pPr>
+    </w:p>
+    <w:p>
+      <w:pPr>
+        <w:pStyle w:val="KeinLeerraum"/>
         <w:rPr>
           <w:sz w:val="24"/>
           <w:szCs w:val="24"/>
@@ -18888,7 +18781,7 @@
     </w:p>
     <w:p>
       <w:pPr>
-        <w:pStyle w:val="NoSpacing"/>
+        <w:pStyle w:val="KeinLeerraum"/>
         <w:rPr>
           <w:sz w:val="24"/>
           <w:szCs w:val="24"/>
@@ -18912,23 +18805,10 @@
     </w:p>
     <w:p>
       <w:pPr>
-        <w:pStyle w:val="Heading3"/>
-      </w:pPr>
-      <w:proofErr w:type="spellStart"/>
-      <w:r>
-        <w:t>Kernkomponenten</w:t>
-      </w:r>
-      <w:proofErr w:type="spellEnd"/>
-      <w:r>
-        <w:t xml:space="preserve"> </w:t>
-      </w:r>
-      <w:proofErr w:type="spellStart"/>
-      <w:r>
-        <w:t>einer</w:t>
-      </w:r>
-      <w:proofErr w:type="spellEnd"/>
-      <w:r>
-        <w:t xml:space="preserve"> Android App</w:t>
+        <w:pStyle w:val="berschrift3"/>
+      </w:pPr>
+      <w:r>
+        <w:t>Kernkomponenten einer Android App</w:t>
       </w:r>
     </w:p>
     <w:p>
@@ -18956,7 +18836,7 @@
     </w:p>
     <w:p>
       <w:pPr>
-        <w:pStyle w:val="ListParagraph"/>
+        <w:pStyle w:val="Listenabsatz"/>
         <w:numPr>
           <w:ilvl w:val="0"/>
           <w:numId w:val="6"/>
@@ -18984,7 +18864,7 @@
     </w:p>
     <w:p>
       <w:pPr>
-        <w:pStyle w:val="ListParagraph"/>
+        <w:pStyle w:val="Listenabsatz"/>
         <w:rPr>
           <w:sz w:val="24"/>
           <w:szCs w:val="24"/>
@@ -19000,7 +18880,7 @@
     </w:p>
     <w:p>
       <w:pPr>
-        <w:pStyle w:val="ListParagraph"/>
+        <w:pStyle w:val="Listenabsatz"/>
         <w:numPr>
           <w:ilvl w:val="0"/>
           <w:numId w:val="7"/>
@@ -19020,7 +18900,7 @@
     </w:p>
     <w:p>
       <w:pPr>
-        <w:pStyle w:val="ListParagraph"/>
+        <w:pStyle w:val="Listenabsatz"/>
         <w:numPr>
           <w:ilvl w:val="0"/>
           <w:numId w:val="7"/>
@@ -19040,7 +18920,7 @@
     </w:p>
     <w:p>
       <w:pPr>
-        <w:pStyle w:val="ListParagraph"/>
+        <w:pStyle w:val="Listenabsatz"/>
         <w:numPr>
           <w:ilvl w:val="0"/>
           <w:numId w:val="7"/>
@@ -19060,7 +18940,7 @@
     </w:p>
     <w:p>
       <w:pPr>
-        <w:pStyle w:val="ListParagraph"/>
+        <w:pStyle w:val="Listenabsatz"/>
         <w:numPr>
           <w:ilvl w:val="0"/>
           <w:numId w:val="7"/>
@@ -19080,7 +18960,7 @@
     </w:p>
     <w:p>
       <w:pPr>
-        <w:pStyle w:val="ListParagraph"/>
+        <w:pStyle w:val="Listenabsatz"/>
         <w:numPr>
           <w:ilvl w:val="0"/>
           <w:numId w:val="7"/>
@@ -19100,7 +18980,7 @@
     </w:p>
     <w:p>
       <w:pPr>
-        <w:pStyle w:val="ListParagraph"/>
+        <w:pStyle w:val="Listenabsatz"/>
         <w:numPr>
           <w:ilvl w:val="0"/>
           <w:numId w:val="7"/>
@@ -19120,7 +19000,7 @@
     </w:p>
     <w:p>
       <w:pPr>
-        <w:pStyle w:val="ListParagraph"/>
+        <w:pStyle w:val="Listenabsatz"/>
         <w:numPr>
           <w:ilvl w:val="0"/>
           <w:numId w:val="7"/>
@@ -19141,7 +19021,7 @@
     </w:p>
     <w:p>
       <w:pPr>
-        <w:pStyle w:val="ListParagraph"/>
+        <w:pStyle w:val="Listenabsatz"/>
         <w:numPr>
           <w:ilvl w:val="0"/>
           <w:numId w:val="6"/>
@@ -19169,7 +19049,7 @@
     </w:p>
     <w:p>
       <w:pPr>
-        <w:pStyle w:val="ListParagraph"/>
+        <w:pStyle w:val="Listenabsatz"/>
         <w:numPr>
           <w:ilvl w:val="0"/>
           <w:numId w:val="6"/>
@@ -19197,7 +19077,7 @@
     </w:p>
     <w:p>
       <w:pPr>
-        <w:pStyle w:val="ListParagraph"/>
+        <w:pStyle w:val="Listenabsatz"/>
         <w:numPr>
           <w:ilvl w:val="0"/>
           <w:numId w:val="6"/>
@@ -19225,7 +19105,7 @@
     </w:p>
     <w:p>
       <w:pPr>
-        <w:pStyle w:val="ListParagraph"/>
+        <w:pStyle w:val="Listenabsatz"/>
         <w:numPr>
           <w:ilvl w:val="0"/>
           <w:numId w:val="6"/>
@@ -19253,15 +19133,10 @@
     </w:p>
     <w:p>
       <w:pPr>
-        <w:pStyle w:val="Heading3"/>
-      </w:pPr>
-      <w:proofErr w:type="spellStart"/>
-      <w:r>
-        <w:t>Klasse</w:t>
-      </w:r>
-      <w:proofErr w:type="spellEnd"/>
-      <w:r>
-        <w:t xml:space="preserve"> Intent</w:t>
+        <w:pStyle w:val="berschrift3"/>
+      </w:pPr>
+      <w:r>
+        <w:t>Klasse Intent</w:t>
       </w:r>
     </w:p>
     <w:p>
@@ -19289,7 +19164,7 @@
     </w:p>
     <w:p>
       <w:pPr>
-        <w:pStyle w:val="ListParagraph"/>
+        <w:pStyle w:val="Listenabsatz"/>
         <w:numPr>
           <w:ilvl w:val="0"/>
           <w:numId w:val="8"/>
@@ -19317,7 +19192,7 @@
     </w:p>
     <w:p>
       <w:pPr>
-        <w:pStyle w:val="ListParagraph"/>
+        <w:pStyle w:val="Listenabsatz"/>
         <w:numPr>
           <w:ilvl w:val="0"/>
           <w:numId w:val="8"/>
@@ -19353,7 +19228,7 @@
     </w:p>
     <w:p>
       <w:pPr>
-        <w:pStyle w:val="Heading3"/>
+        <w:pStyle w:val="berschrift3"/>
       </w:pPr>
       <w:r>
         <w:t>Res und Assets</w:t>
@@ -19369,7 +19244,7 @@
     </w:p>
     <w:p>
       <w:pPr>
-        <w:pStyle w:val="ListParagraph"/>
+        <w:pStyle w:val="Listenabsatz"/>
         <w:numPr>
           <w:ilvl w:val="0"/>
           <w:numId w:val="9"/>
@@ -19405,7 +19280,7 @@
     </w:p>
     <w:p>
       <w:pPr>
-        <w:pStyle w:val="ListParagraph"/>
+        <w:pStyle w:val="Listenabsatz"/>
         <w:numPr>
           <w:ilvl w:val="0"/>
           <w:numId w:val="9"/>
@@ -19441,18 +19316,10 @@
     </w:p>
     <w:p>
       <w:pPr>
-        <w:pStyle w:val="Heading3"/>
-      </w:pPr>
-      <w:r>
-        <w:t xml:space="preserve">Android </w:t>
-      </w:r>
-      <w:proofErr w:type="spellStart"/>
-      <w:r>
-        <w:t>Berechtigungen</w:t>
-      </w:r>
-      <w:proofErr w:type="spellEnd"/>
-      <w:r>
-        <w:t xml:space="preserve"> und Debugging</w:t>
+        <w:pStyle w:val="berschrift3"/>
+      </w:pPr>
+      <w:r>
+        <w:t>Android Berechtigungen und Debugging</w:t>
       </w:r>
     </w:p>
     <w:p>
@@ -19526,7 +19393,7 @@
     </w:p>
     <w:p>
       <w:pPr>
-        <w:pStyle w:val="Heading1"/>
+        <w:pStyle w:val="berschrift1"/>
         <w:rPr>
           <w:rFonts w:asciiTheme="minorHAnsi" w:hAnsiTheme="minorHAnsi"/>
           <w:b w:val="0"/>
@@ -19584,7 +19451,7 @@
     </w:p>
     <w:p>
       <w:pPr>
-        <w:pStyle w:val="ListParagraph"/>
+        <w:pStyle w:val="Listenabsatz"/>
         <w:numPr>
           <w:ilvl w:val="0"/>
           <w:numId w:val="10"/>
@@ -19612,16 +19479,16 @@
     </w:p>
     <w:p>
       <w:pPr>
-        <w:pStyle w:val="ListParagraph"/>
-        <w:rPr>
-          <w:sz w:val="24"/>
-          <w:szCs w:val="24"/>
-        </w:rPr>
-      </w:pPr>
-    </w:p>
-    <w:p>
-      <w:pPr>
-        <w:pStyle w:val="ListParagraph"/>
+        <w:pStyle w:val="Listenabsatz"/>
+        <w:rPr>
+          <w:sz w:val="24"/>
+          <w:szCs w:val="24"/>
+        </w:rPr>
+      </w:pPr>
+    </w:p>
+    <w:p>
+      <w:pPr>
+        <w:pStyle w:val="Listenabsatz"/>
         <w:numPr>
           <w:ilvl w:val="0"/>
           <w:numId w:val="10"/>
@@ -19649,16 +19516,16 @@
     </w:p>
     <w:p>
       <w:pPr>
-        <w:pStyle w:val="ListParagraph"/>
-        <w:rPr>
-          <w:sz w:val="24"/>
-          <w:szCs w:val="24"/>
-        </w:rPr>
-      </w:pPr>
-    </w:p>
-    <w:p>
-      <w:pPr>
-        <w:pStyle w:val="ListParagraph"/>
+        <w:pStyle w:val="Listenabsatz"/>
+        <w:rPr>
+          <w:sz w:val="24"/>
+          <w:szCs w:val="24"/>
+        </w:rPr>
+      </w:pPr>
+    </w:p>
+    <w:p>
+      <w:pPr>
+        <w:pStyle w:val="Listenabsatz"/>
         <w:numPr>
           <w:ilvl w:val="0"/>
           <w:numId w:val="10"/>
@@ -19686,16 +19553,16 @@
     </w:p>
     <w:p>
       <w:pPr>
-        <w:pStyle w:val="ListParagraph"/>
-        <w:rPr>
-          <w:sz w:val="24"/>
-          <w:szCs w:val="24"/>
-        </w:rPr>
-      </w:pPr>
-    </w:p>
-    <w:p>
-      <w:pPr>
-        <w:pStyle w:val="ListParagraph"/>
+        <w:pStyle w:val="Listenabsatz"/>
+        <w:rPr>
+          <w:sz w:val="24"/>
+          <w:szCs w:val="24"/>
+        </w:rPr>
+      </w:pPr>
+    </w:p>
+    <w:p>
+      <w:pPr>
+        <w:pStyle w:val="Listenabsatz"/>
         <w:numPr>
           <w:ilvl w:val="0"/>
           <w:numId w:val="10"/>
@@ -19723,16 +19590,16 @@
     </w:p>
     <w:p>
       <w:pPr>
-        <w:pStyle w:val="ListParagraph"/>
-        <w:rPr>
-          <w:sz w:val="24"/>
-          <w:szCs w:val="24"/>
-        </w:rPr>
-      </w:pPr>
-    </w:p>
-    <w:p>
-      <w:pPr>
-        <w:pStyle w:val="ListParagraph"/>
+        <w:pStyle w:val="Listenabsatz"/>
+        <w:rPr>
+          <w:sz w:val="24"/>
+          <w:szCs w:val="24"/>
+        </w:rPr>
+      </w:pPr>
+    </w:p>
+    <w:p>
+      <w:pPr>
+        <w:pStyle w:val="Listenabsatz"/>
         <w:numPr>
           <w:ilvl w:val="0"/>
           <w:numId w:val="10"/>
@@ -19768,7 +19635,7 @@
     </w:p>
     <w:p>
       <w:pPr>
-        <w:pStyle w:val="Heading1"/>
+        <w:pStyle w:val="berschrift1"/>
         <w:rPr>
           <w:rFonts w:asciiTheme="minorHAnsi" w:hAnsiTheme="minorHAnsi"/>
           <w:b w:val="0"/>
@@ -19810,7 +19677,7 @@
     </w:p>
     <w:p>
       <w:pPr>
-        <w:pStyle w:val="ListParagraph"/>
+        <w:pStyle w:val="Listenabsatz"/>
         <w:numPr>
           <w:ilvl w:val="0"/>
           <w:numId w:val="11"/>
@@ -19830,16 +19697,16 @@
     </w:p>
     <w:p>
       <w:pPr>
-        <w:pStyle w:val="ListParagraph"/>
-        <w:rPr>
-          <w:sz w:val="24"/>
-          <w:szCs w:val="24"/>
-        </w:rPr>
-      </w:pPr>
-    </w:p>
-    <w:p>
-      <w:pPr>
-        <w:pStyle w:val="ListParagraph"/>
+        <w:pStyle w:val="Listenabsatz"/>
+        <w:rPr>
+          <w:sz w:val="24"/>
+          <w:szCs w:val="24"/>
+        </w:rPr>
+      </w:pPr>
+    </w:p>
+    <w:p>
+      <w:pPr>
+        <w:pStyle w:val="Listenabsatz"/>
         <w:rPr>
           <w:b/>
           <w:sz w:val="24"/>
@@ -19847,8 +19714,6 @@
           <w:lang w:val="en-GB"/>
         </w:rPr>
       </w:pPr>
-      <w:proofErr w:type="spellStart"/>
-      <w:proofErr w:type="gramStart"/>
       <w:r>
         <w:rPr>
           <w:b/>
@@ -19856,53 +19721,22 @@
           <w:szCs w:val="24"/>
           <w:lang w:val="en-GB"/>
         </w:rPr>
-        <w:t>android:layout</w:t>
-      </w:r>
-      <w:proofErr w:type="gramEnd"/>
-      <w:r>
-        <w:rPr>
-          <w:b/>
+        <w:t>android:layout_width und android:layout_height</w:t>
+      </w:r>
+    </w:p>
+    <w:p>
+      <w:pPr>
+        <w:pStyle w:val="Listenabsatz"/>
+        <w:rPr>
           <w:sz w:val="24"/>
           <w:szCs w:val="24"/>
           <w:lang w:val="en-GB"/>
         </w:rPr>
-        <w:t>_width</w:t>
-      </w:r>
-      <w:proofErr w:type="spellEnd"/>
-      <w:r>
-        <w:rPr>
-          <w:b/>
-          <w:sz w:val="24"/>
-          <w:szCs w:val="24"/>
-          <w:lang w:val="en-GB"/>
-        </w:rPr>
-        <w:t xml:space="preserve"> und </w:t>
-      </w:r>
-      <w:proofErr w:type="spellStart"/>
-      <w:r>
-        <w:rPr>
-          <w:b/>
-          <w:sz w:val="24"/>
-          <w:szCs w:val="24"/>
-          <w:lang w:val="en-GB"/>
-        </w:rPr>
-        <w:t>android:layout_height</w:t>
-      </w:r>
-      <w:proofErr w:type="spellEnd"/>
-    </w:p>
-    <w:p>
-      <w:pPr>
-        <w:pStyle w:val="ListParagraph"/>
-        <w:rPr>
-          <w:sz w:val="24"/>
-          <w:szCs w:val="24"/>
-          <w:lang w:val="en-GB"/>
-        </w:rPr>
-      </w:pPr>
-    </w:p>
-    <w:p>
-      <w:pPr>
-        <w:pStyle w:val="ListParagraph"/>
+      </w:pPr>
+    </w:p>
+    <w:p>
+      <w:pPr>
+        <w:pStyle w:val="Listenabsatz"/>
         <w:numPr>
           <w:ilvl w:val="0"/>
           <w:numId w:val="11"/>
@@ -19922,16 +19756,16 @@
     </w:p>
     <w:p>
       <w:pPr>
-        <w:pStyle w:val="ListParagraph"/>
-        <w:rPr>
-          <w:sz w:val="24"/>
-          <w:szCs w:val="24"/>
-        </w:rPr>
-      </w:pPr>
-    </w:p>
-    <w:p>
-      <w:pPr>
-        <w:pStyle w:val="ListParagraph"/>
+        <w:pStyle w:val="Listenabsatz"/>
+        <w:rPr>
+          <w:sz w:val="24"/>
+          <w:szCs w:val="24"/>
+        </w:rPr>
+      </w:pPr>
+    </w:p>
+    <w:p>
+      <w:pPr>
+        <w:pStyle w:val="Listenabsatz"/>
         <w:rPr>
           <w:b/>
           <w:sz w:val="24"/>
@@ -19939,8 +19773,6 @@
           <w:lang w:val="en-GB"/>
         </w:rPr>
       </w:pPr>
-      <w:proofErr w:type="spellStart"/>
-      <w:proofErr w:type="gramStart"/>
       <w:r>
         <w:rPr>
           <w:b/>
@@ -19948,51 +19780,20 @@
           <w:szCs w:val="24"/>
           <w:lang w:val="en-GB"/>
         </w:rPr>
-        <w:t>android:gravity</w:t>
-      </w:r>
-      <w:proofErr w:type="spellEnd"/>
-      <w:proofErr w:type="gramEnd"/>
-      <w:r>
-        <w:rPr>
-          <w:b/>
-          <w:sz w:val="24"/>
-          <w:szCs w:val="24"/>
-          <w:lang w:val="en-GB"/>
-        </w:rPr>
-        <w:t>="</w:t>
-      </w:r>
-      <w:proofErr w:type="spellStart"/>
-      <w:r>
-        <w:rPr>
-          <w:b/>
-          <w:sz w:val="24"/>
-          <w:szCs w:val="24"/>
-          <w:lang w:val="en-GB"/>
-        </w:rPr>
-        <w:t>bottom|right</w:t>
-      </w:r>
-      <w:proofErr w:type="spellEnd"/>
-      <w:r>
-        <w:rPr>
-          <w:b/>
-          <w:sz w:val="24"/>
-          <w:szCs w:val="24"/>
-          <w:lang w:val="en-GB"/>
-        </w:rPr>
-        <w:t>"</w:t>
-      </w:r>
-    </w:p>
-    <w:p>
-      <w:pPr>
-        <w:rPr>
-          <w:sz w:val="24"/>
-          <w:szCs w:val="24"/>
-        </w:rPr>
-      </w:pPr>
-    </w:p>
-    <w:p>
-      <w:pPr>
-        <w:pStyle w:val="ListParagraph"/>
+        <w:t>android:gravity="bottom|right"</w:t>
+      </w:r>
+    </w:p>
+    <w:p>
+      <w:pPr>
+        <w:rPr>
+          <w:sz w:val="24"/>
+          <w:szCs w:val="24"/>
+        </w:rPr>
+      </w:pPr>
+    </w:p>
+    <w:p>
+      <w:pPr>
+        <w:pStyle w:val="Listenabsatz"/>
         <w:numPr>
           <w:ilvl w:val="0"/>
           <w:numId w:val="11"/>
@@ -20012,16 +19813,16 @@
     </w:p>
     <w:p>
       <w:pPr>
-        <w:pStyle w:val="ListParagraph"/>
-        <w:rPr>
-          <w:sz w:val="24"/>
-          <w:szCs w:val="24"/>
-        </w:rPr>
-      </w:pPr>
-    </w:p>
-    <w:p>
-      <w:pPr>
-        <w:pStyle w:val="ListParagraph"/>
+        <w:pStyle w:val="Listenabsatz"/>
+        <w:rPr>
+          <w:sz w:val="24"/>
+          <w:szCs w:val="24"/>
+        </w:rPr>
+      </w:pPr>
+    </w:p>
+    <w:p>
+      <w:pPr>
+        <w:pStyle w:val="Listenabsatz"/>
         <w:rPr>
           <w:b/>
           <w:sz w:val="24"/>
@@ -20029,8 +19830,6 @@
           <w:lang w:val="en-GB"/>
         </w:rPr>
       </w:pPr>
-      <w:proofErr w:type="spellStart"/>
-      <w:proofErr w:type="gramStart"/>
       <w:r>
         <w:rPr>
           <w:b/>
@@ -20038,31 +19837,20 @@
           <w:szCs w:val="24"/>
           <w:lang w:val="en-GB"/>
         </w:rPr>
-        <w:t>android:singleLine</w:t>
-      </w:r>
-      <w:proofErr w:type="spellEnd"/>
-      <w:proofErr w:type="gramEnd"/>
-      <w:r>
-        <w:rPr>
-          <w:b/>
-          <w:sz w:val="24"/>
-          <w:szCs w:val="24"/>
-          <w:lang w:val="en-GB"/>
-        </w:rPr>
-        <w:t xml:space="preserve">="true" </w:t>
-      </w:r>
-    </w:p>
-    <w:p>
-      <w:pPr>
-        <w:rPr>
-          <w:sz w:val="24"/>
-          <w:szCs w:val="24"/>
-        </w:rPr>
-      </w:pPr>
-    </w:p>
-    <w:p>
-      <w:pPr>
-        <w:pStyle w:val="Heading1"/>
+        <w:t xml:space="preserve">android:singleLine="true" </w:t>
+      </w:r>
+    </w:p>
+    <w:p>
+      <w:pPr>
+        <w:rPr>
+          <w:sz w:val="24"/>
+          <w:szCs w:val="24"/>
+        </w:rPr>
+      </w:pPr>
+    </w:p>
+    <w:p>
+      <w:pPr>
+        <w:pStyle w:val="berschrift1"/>
         <w:rPr>
           <w:rFonts w:asciiTheme="minorHAnsi" w:hAnsiTheme="minorHAnsi"/>
           <w:b w:val="0"/>
@@ -20175,7 +19963,7 @@
     </w:p>
     <w:p>
       <w:pPr>
-        <w:pStyle w:val="Heading1"/>
+        <w:pStyle w:val="berschrift1"/>
         <w:rPr>
           <w:rFonts w:asciiTheme="minorHAnsi" w:hAnsiTheme="minorHAnsi"/>
           <w:b w:val="0"/>
@@ -20232,7 +20020,7 @@
     </w:p>
     <w:p>
       <w:pPr>
-        <w:pStyle w:val="ListParagraph"/>
+        <w:pStyle w:val="Listenabsatz"/>
         <w:numPr>
           <w:ilvl w:val="0"/>
           <w:numId w:val="12"/>
@@ -20260,7 +20048,7 @@
     </w:p>
     <w:p>
       <w:pPr>
-        <w:pStyle w:val="ListParagraph"/>
+        <w:pStyle w:val="Listenabsatz"/>
         <w:numPr>
           <w:ilvl w:val="0"/>
           <w:numId w:val="12"/>
@@ -20288,7 +20076,7 @@
     </w:p>
     <w:p>
       <w:pPr>
-        <w:pStyle w:val="ListParagraph"/>
+        <w:pStyle w:val="Listenabsatz"/>
         <w:numPr>
           <w:ilvl w:val="0"/>
           <w:numId w:val="12"/>
@@ -20316,7 +20104,7 @@
     </w:p>
     <w:p>
       <w:pPr>
-        <w:pStyle w:val="ListParagraph"/>
+        <w:pStyle w:val="Listenabsatz"/>
         <w:numPr>
           <w:ilvl w:val="0"/>
           <w:numId w:val="12"/>
@@ -20344,7 +20132,7 @@
     </w:p>
     <w:p>
       <w:pPr>
-        <w:pStyle w:val="ListParagraph"/>
+        <w:pStyle w:val="Listenabsatz"/>
         <w:numPr>
           <w:ilvl w:val="0"/>
           <w:numId w:val="12"/>
@@ -20372,7 +20160,7 @@
     </w:p>
     <w:p>
       <w:pPr>
-        <w:pStyle w:val="ListParagraph"/>
+        <w:pStyle w:val="Listenabsatz"/>
         <w:numPr>
           <w:ilvl w:val="0"/>
           <w:numId w:val="12"/>
@@ -20408,7 +20196,7 @@
     </w:p>
     <w:p>
       <w:pPr>
-        <w:pStyle w:val="Heading1"/>
+        <w:pStyle w:val="berschrift1"/>
         <w:rPr>
           <w:rFonts w:asciiTheme="minorHAnsi" w:hAnsiTheme="minorHAnsi"/>
           <w:b w:val="0"/>
@@ -20485,8 +20273,8 @@
 </file>
 
 <file path=word/numbering.xml><?xml version="1.0" encoding="utf-8"?>
-<w:numbering xmlns:wpc="http://schemas.microsoft.com/office/word/2010/wordprocessingCanvas" xmlns:cx="http://schemas.microsoft.com/office/drawing/2014/chartex" xmlns:cx1="http://schemas.microsoft.com/office/drawing/2015/9/8/chartex" xmlns:mc="http://schemas.openxmlformats.org/markup-compatibility/2006" xmlns:o="urn:schemas-microsoft-com:office:office" xmlns:r="http://schemas.openxmlformats.org/officeDocument/2006/relationships" xmlns:m="http://schemas.openxmlformats.org/officeDocument/2006/math" xmlns:v="urn:schemas-microsoft-com:vml" xmlns:wp14="http://schemas.microsoft.com/office/word/2010/wordprocessingDrawing" xmlns:wp="http://schemas.openxmlformats.org/drawingml/2006/wordprocessingDrawing" xmlns:w10="urn:schemas-microsoft-com:office:word" xmlns:w="http://schemas.openxmlformats.org/wordprocessingml/2006/main" xmlns:w14="http://schemas.microsoft.com/office/word/2010/wordml" xmlns:w15="http://schemas.microsoft.com/office/word/2012/wordml" xmlns:w16se="http://schemas.microsoft.com/office/word/2015/wordml/symex" xmlns:wpg="http://schemas.microsoft.com/office/word/2010/wordprocessingGroup" xmlns:wpi="http://schemas.microsoft.com/office/word/2010/wordprocessingInk" xmlns:wne="http://schemas.microsoft.com/office/word/2006/wordml" xmlns:wps="http://schemas.microsoft.com/office/word/2010/wordprocessingShape" mc:Ignorable="w14 w15 w16se wp14">
-  <w:abstractNum w:abstractNumId="0" w15:restartNumberingAfterBreak="0">
+<w:numbering xmlns:wpc="http://schemas.microsoft.com/office/word/2010/wordprocessingCanvas" xmlns:mo="http://schemas.microsoft.com/office/mac/office/2008/main" xmlns:mc="http://schemas.openxmlformats.org/markup-compatibility/2006" xmlns:mv="urn:schemas-microsoft-com:mac:vml" xmlns:o="urn:schemas-microsoft-com:office:office" xmlns:r="http://schemas.openxmlformats.org/officeDocument/2006/relationships" xmlns:m="http://schemas.openxmlformats.org/officeDocument/2006/math" xmlns:v="urn:schemas-microsoft-com:vml" xmlns:wp14="http://schemas.microsoft.com/office/word/2010/wordprocessingDrawing" xmlns:wp="http://schemas.openxmlformats.org/drawingml/2006/wordprocessingDrawing" xmlns:w10="urn:schemas-microsoft-com:office:word" xmlns:w="http://schemas.openxmlformats.org/wordprocessingml/2006/main" xmlns:w14="http://schemas.microsoft.com/office/word/2010/wordml" xmlns:w15="http://schemas.microsoft.com/office/word/2012/wordml" xmlns:wpg="http://schemas.microsoft.com/office/word/2010/wordprocessingGroup" xmlns:wpi="http://schemas.microsoft.com/office/word/2010/wordprocessingInk" xmlns:wne="http://schemas.microsoft.com/office/word/2006/wordml" xmlns:wps="http://schemas.microsoft.com/office/word/2010/wordprocessingShape" mc:Ignorable="w14 w15 wp14">
+  <w:abstractNum w:abstractNumId="0">
     <w:nsid w:val="00DD5D0B"/>
     <w:multiLevelType w:val="hybridMultilevel"/>
     <w:tmpl w:val="65EA5DAE"/>
@@ -20572,7 +20360,7 @@
       </w:pPr>
     </w:lvl>
   </w:abstractNum>
-  <w:abstractNum w:abstractNumId="1" w15:restartNumberingAfterBreak="0">
+  <w:abstractNum w:abstractNumId="1">
     <w:nsid w:val="06D84FB4"/>
     <w:multiLevelType w:val="hybridMultilevel"/>
     <w:tmpl w:val="EB585288"/>
@@ -20658,7 +20446,7 @@
       </w:pPr>
     </w:lvl>
   </w:abstractNum>
-  <w:abstractNum w:abstractNumId="2" w15:restartNumberingAfterBreak="0">
+  <w:abstractNum w:abstractNumId="2">
     <w:nsid w:val="0FA42AF1"/>
     <w:multiLevelType w:val="hybridMultilevel"/>
     <w:tmpl w:val="2F203DEC"/>
@@ -20771,7 +20559,7 @@
       </w:rPr>
     </w:lvl>
   </w:abstractNum>
-  <w:abstractNum w:abstractNumId="3" w15:restartNumberingAfterBreak="0">
+  <w:abstractNum w:abstractNumId="3">
     <w:nsid w:val="2000495D"/>
     <w:multiLevelType w:val="hybridMultilevel"/>
     <w:tmpl w:val="93407E74"/>
@@ -20884,7 +20672,7 @@
       </w:rPr>
     </w:lvl>
   </w:abstractNum>
-  <w:abstractNum w:abstractNumId="4" w15:restartNumberingAfterBreak="0">
+  <w:abstractNum w:abstractNumId="4">
     <w:nsid w:val="28352D03"/>
     <w:multiLevelType w:val="hybridMultilevel"/>
     <w:tmpl w:val="F36654A6"/>
@@ -20997,7 +20785,7 @@
       </w:rPr>
     </w:lvl>
   </w:abstractNum>
-  <w:abstractNum w:abstractNumId="5" w15:restartNumberingAfterBreak="0">
+  <w:abstractNum w:abstractNumId="5">
     <w:nsid w:val="3151203E"/>
     <w:multiLevelType w:val="hybridMultilevel"/>
     <w:tmpl w:val="63C883F4"/>
@@ -21083,7 +20871,7 @@
       </w:pPr>
     </w:lvl>
   </w:abstractNum>
-  <w:abstractNum w:abstractNumId="6" w15:restartNumberingAfterBreak="0">
+  <w:abstractNum w:abstractNumId="6">
     <w:nsid w:val="371F5D0C"/>
     <w:multiLevelType w:val="hybridMultilevel"/>
     <w:tmpl w:val="5058CB2A"/>
@@ -21196,7 +20984,7 @@
       </w:rPr>
     </w:lvl>
   </w:abstractNum>
-  <w:abstractNum w:abstractNumId="7" w15:restartNumberingAfterBreak="0">
+  <w:abstractNum w:abstractNumId="7">
     <w:nsid w:val="39077903"/>
     <w:multiLevelType w:val="hybridMultilevel"/>
     <w:tmpl w:val="66484E7E"/>
@@ -21309,7 +21097,7 @@
       </w:rPr>
     </w:lvl>
   </w:abstractNum>
-  <w:abstractNum w:abstractNumId="8" w15:restartNumberingAfterBreak="0">
+  <w:abstractNum w:abstractNumId="8">
     <w:nsid w:val="489134D0"/>
     <w:multiLevelType w:val="hybridMultilevel"/>
     <w:tmpl w:val="B524D67A"/>
@@ -21395,14 +21183,14 @@
       </w:pPr>
     </w:lvl>
   </w:abstractNum>
-  <w:abstractNum w:abstractNumId="9" w15:restartNumberingAfterBreak="0">
+  <w:abstractNum w:abstractNumId="9">
     <w:nsid w:val="600C0988"/>
     <w:multiLevelType w:val="multilevel"/>
     <w:tmpl w:val="799CDD6C"/>
     <w:lvl w:ilvl="0">
       <w:start w:val="1"/>
       <w:numFmt w:val="decimal"/>
-      <w:pStyle w:val="Heading1"/>
+      <w:pStyle w:val="berschrift1"/>
       <w:lvlText w:val="%1"/>
       <w:lvlJc w:val="left"/>
       <w:pPr>
@@ -21415,7 +21203,7 @@
     <w:lvl w:ilvl="1">
       <w:start w:val="1"/>
       <w:numFmt w:val="decimal"/>
-      <w:pStyle w:val="Heading2"/>
+      <w:pStyle w:val="berschrift2"/>
       <w:lvlText w:val="%1.%2"/>
       <w:lvlJc w:val="left"/>
       <w:pPr>
@@ -21425,7 +21213,7 @@
     <w:lvl w:ilvl="2">
       <w:start w:val="1"/>
       <w:numFmt w:val="decimal"/>
-      <w:pStyle w:val="Heading3"/>
+      <w:pStyle w:val="berschrift3"/>
       <w:lvlText w:val="%1.%2.%3"/>
       <w:lvlJc w:val="left"/>
       <w:pPr>
@@ -21435,7 +21223,7 @@
     <w:lvl w:ilvl="3">
       <w:start w:val="1"/>
       <w:numFmt w:val="decimal"/>
-      <w:pStyle w:val="Heading4"/>
+      <w:pStyle w:val="berschrift4"/>
       <w:lvlText w:val="%1.%2.%3.%4"/>
       <w:lvlJc w:val="left"/>
       <w:pPr>
@@ -21445,7 +21233,7 @@
     <w:lvl w:ilvl="4">
       <w:start w:val="1"/>
       <w:numFmt w:val="decimal"/>
-      <w:pStyle w:val="Heading5"/>
+      <w:pStyle w:val="berschrift5"/>
       <w:lvlText w:val="%1.%2.%3.%4.%5"/>
       <w:lvlJc w:val="left"/>
       <w:pPr>
@@ -21455,7 +21243,7 @@
     <w:lvl w:ilvl="5">
       <w:start w:val="1"/>
       <w:numFmt w:val="decimal"/>
-      <w:pStyle w:val="Heading6"/>
+      <w:pStyle w:val="berschrift6"/>
       <w:lvlText w:val="%1.%2.%3.%4.%5.%6"/>
       <w:lvlJc w:val="left"/>
       <w:pPr>
@@ -21465,7 +21253,7 @@
     <w:lvl w:ilvl="6">
       <w:start w:val="1"/>
       <w:numFmt w:val="decimal"/>
-      <w:pStyle w:val="Heading7"/>
+      <w:pStyle w:val="berschrift7"/>
       <w:lvlText w:val="%1.%2.%3.%4.%5.%6.%7"/>
       <w:lvlJc w:val="left"/>
       <w:pPr>
@@ -21475,7 +21263,7 @@
     <w:lvl w:ilvl="7">
       <w:start w:val="1"/>
       <w:numFmt w:val="decimal"/>
-      <w:pStyle w:val="Heading8"/>
+      <w:pStyle w:val="berschrift8"/>
       <w:lvlText w:val="%1.%2.%3.%4.%5.%6.%7.%8"/>
       <w:lvlJc w:val="left"/>
       <w:pPr>
@@ -21485,7 +21273,7 @@
     <w:lvl w:ilvl="8">
       <w:start w:val="1"/>
       <w:numFmt w:val="decimal"/>
-      <w:pStyle w:val="Heading9"/>
+      <w:pStyle w:val="berschrift9"/>
       <w:lvlText w:val="%1.%2.%3.%4.%5.%6.%7.%8.%9"/>
       <w:lvlJc w:val="left"/>
       <w:pPr>
@@ -21493,7 +21281,7 @@
       </w:pPr>
     </w:lvl>
   </w:abstractNum>
-  <w:abstractNum w:abstractNumId="10" w15:restartNumberingAfterBreak="0">
+  <w:abstractNum w:abstractNumId="10">
     <w:nsid w:val="67476C6A"/>
     <w:multiLevelType w:val="hybridMultilevel"/>
     <w:tmpl w:val="C150C856"/>
@@ -21606,7 +21394,7 @@
       </w:rPr>
     </w:lvl>
   </w:abstractNum>
-  <w:abstractNum w:abstractNumId="11" w15:restartNumberingAfterBreak="0">
+  <w:abstractNum w:abstractNumId="11">
     <w:nsid w:val="75E510B1"/>
     <w:multiLevelType w:val="hybridMultilevel"/>
     <w:tmpl w:val="118EDCAC"/>
@@ -21719,7 +21507,7 @@
       </w:rPr>
     </w:lvl>
   </w:abstractNum>
-  <w:abstractNum w:abstractNumId="12" w15:restartNumberingAfterBreak="0">
+  <w:abstractNum w:abstractNumId="12">
     <w:nsid w:val="79143E96"/>
     <w:multiLevelType w:val="hybridMultilevel"/>
     <w:tmpl w:val="A762D908"/>
@@ -21832,7 +21620,7 @@
       </w:rPr>
     </w:lvl>
   </w:abstractNum>
-  <w:abstractNum w:abstractNumId="13" w15:restartNumberingAfterBreak="0">
+  <w:abstractNum w:abstractNumId="13">
     <w:nsid w:val="7C354A08"/>
     <w:multiLevelType w:val="hybridMultilevel"/>
     <w:tmpl w:val="AB2AF6AC"/>
@@ -21964,7 +21752,7 @@
 </file>
 
 <file path=word/styles.xml><?xml version="1.0" encoding="utf-8"?>
-<w:styles xmlns:mc="http://schemas.openxmlformats.org/markup-compatibility/2006" xmlns:r="http://schemas.openxmlformats.org/officeDocument/2006/relationships" xmlns:w="http://schemas.openxmlformats.org/wordprocessingml/2006/main" xmlns:w14="http://schemas.microsoft.com/office/word/2010/wordml" xmlns:w15="http://schemas.microsoft.com/office/word/2012/wordml" xmlns:w16se="http://schemas.microsoft.com/office/word/2015/wordml/symex" mc:Ignorable="w14 w15 w16se">
+<w:styles xmlns:mc="http://schemas.openxmlformats.org/markup-compatibility/2006" xmlns:r="http://schemas.openxmlformats.org/officeDocument/2006/relationships" xmlns:w="http://schemas.openxmlformats.org/wordprocessingml/2006/main" xmlns:w14="http://schemas.microsoft.com/office/word/2010/wordml" xmlns:w15="http://schemas.microsoft.com/office/word/2012/wordml" mc:Ignorable="w14 w15">
   <w:docDefaults>
     <w:rPrDefault>
       <w:rPr>
@@ -21980,7 +21768,7 @@
       </w:pPr>
     </w:pPrDefault>
   </w:docDefaults>
-  <w:latentStyles w:defLockedState="0" w:defUIPriority="99" w:defSemiHidden="0" w:defUnhideWhenUsed="0" w:defQFormat="0" w:count="371">
+  <w:latentStyles w:defLockedState="0" w:defUIPriority="99" w:defSemiHidden="0" w:defUnhideWhenUsed="0" w:defQFormat="0" w:count="380">
     <w:lsdException w:name="Normal" w:uiPriority="0" w:qFormat="1"/>
     <w:lsdException w:name="heading 1" w:uiPriority="9" w:qFormat="1"/>
     <w:lsdException w:name="heading 2" w:semiHidden="1" w:uiPriority="9" w:unhideWhenUsed="1" w:qFormat="1"/>
@@ -22353,16 +22141,16 @@
     <w:lsdException w:name="List Table 6 Colorful Accent 6" w:uiPriority="51"/>
     <w:lsdException w:name="List Table 7 Colorful Accent 6" w:uiPriority="52"/>
   </w:latentStyles>
-  <w:style w:type="paragraph" w:default="1" w:styleId="Normal">
+  <w:style w:type="paragraph" w:default="1" w:styleId="Standard">
     <w:name w:val="Normal"/>
     <w:qFormat/>
     <w:rsid w:val="00FF2417"/>
   </w:style>
-  <w:style w:type="paragraph" w:styleId="Heading1">
+  <w:style w:type="paragraph" w:styleId="berschrift1">
     <w:name w:val="heading 1"/>
-    <w:basedOn w:val="Normal"/>
-    <w:next w:val="Normal"/>
-    <w:link w:val="Heading1Char"/>
+    <w:basedOn w:val="Standard"/>
+    <w:next w:val="Standard"/>
+    <w:link w:val="berschrift1Zchn"/>
     <w:uiPriority w:val="9"/>
     <w:qFormat/>
     <w:rsid w:val="00244158"/>
@@ -22383,11 +22171,11 @@
       <w:szCs w:val="32"/>
     </w:rPr>
   </w:style>
-  <w:style w:type="paragraph" w:styleId="Heading2">
+  <w:style w:type="paragraph" w:styleId="berschrift2">
     <w:name w:val="heading 2"/>
-    <w:basedOn w:val="Normal"/>
-    <w:next w:val="Normal"/>
-    <w:link w:val="Heading2Char"/>
+    <w:basedOn w:val="Standard"/>
+    <w:next w:val="Standard"/>
+    <w:link w:val="berschrift2Zchn"/>
     <w:uiPriority w:val="9"/>
     <w:unhideWhenUsed/>
     <w:qFormat/>
@@ -22410,10 +22198,10 @@
       <w:szCs w:val="26"/>
     </w:rPr>
   </w:style>
-  <w:style w:type="paragraph" w:styleId="Heading3">
+  <w:style w:type="paragraph" w:styleId="berschrift3">
     <w:name w:val="heading 3"/>
-    <w:basedOn w:val="Normal"/>
-    <w:link w:val="Heading3Char"/>
+    <w:basedOn w:val="Standard"/>
+    <w:link w:val="berschrift3Zchn"/>
     <w:uiPriority w:val="9"/>
     <w:qFormat/>
     <w:rsid w:val="00A46DAD"/>
@@ -22435,11 +22223,11 @@
       <w:lang w:val="en-GB" w:eastAsia="en-GB"/>
     </w:rPr>
   </w:style>
-  <w:style w:type="paragraph" w:styleId="Heading4">
+  <w:style w:type="paragraph" w:styleId="berschrift4">
     <w:name w:val="heading 4"/>
-    <w:basedOn w:val="Normal"/>
-    <w:next w:val="Normal"/>
-    <w:link w:val="Heading4Char"/>
+    <w:basedOn w:val="Standard"/>
+    <w:next w:val="Standard"/>
+    <w:link w:val="berschrift4Zchn"/>
     <w:uiPriority w:val="9"/>
     <w:semiHidden/>
     <w:unhideWhenUsed/>
@@ -22462,11 +22250,11 @@
       <w:color w:val="2E74B5" w:themeColor="accent1" w:themeShade="BF"/>
     </w:rPr>
   </w:style>
-  <w:style w:type="paragraph" w:styleId="Heading5">
+  <w:style w:type="paragraph" w:styleId="berschrift5">
     <w:name w:val="heading 5"/>
-    <w:basedOn w:val="Normal"/>
-    <w:next w:val="Normal"/>
-    <w:link w:val="Heading5Char"/>
+    <w:basedOn w:val="Standard"/>
+    <w:next w:val="Standard"/>
+    <w:link w:val="berschrift5Zchn"/>
     <w:uiPriority w:val="9"/>
     <w:semiHidden/>
     <w:unhideWhenUsed/>
@@ -22487,11 +22275,11 @@
       <w:color w:val="2E74B5" w:themeColor="accent1" w:themeShade="BF"/>
     </w:rPr>
   </w:style>
-  <w:style w:type="paragraph" w:styleId="Heading6">
+  <w:style w:type="paragraph" w:styleId="berschrift6">
     <w:name w:val="heading 6"/>
-    <w:basedOn w:val="Normal"/>
-    <w:next w:val="Normal"/>
-    <w:link w:val="Heading6Char"/>
+    <w:basedOn w:val="Standard"/>
+    <w:next w:val="Standard"/>
+    <w:link w:val="berschrift6Zchn"/>
     <w:uiPriority w:val="9"/>
     <w:semiHidden/>
     <w:unhideWhenUsed/>
@@ -22512,11 +22300,11 @@
       <w:color w:val="1F4D78" w:themeColor="accent1" w:themeShade="7F"/>
     </w:rPr>
   </w:style>
-  <w:style w:type="paragraph" w:styleId="Heading7">
+  <w:style w:type="paragraph" w:styleId="berschrift7">
     <w:name w:val="heading 7"/>
-    <w:basedOn w:val="Normal"/>
-    <w:next w:val="Normal"/>
-    <w:link w:val="Heading7Char"/>
+    <w:basedOn w:val="Standard"/>
+    <w:next w:val="Standard"/>
+    <w:link w:val="berschrift7Zchn"/>
     <w:uiPriority w:val="9"/>
     <w:semiHidden/>
     <w:unhideWhenUsed/>
@@ -22539,11 +22327,11 @@
       <w:color w:val="1F4D78" w:themeColor="accent1" w:themeShade="7F"/>
     </w:rPr>
   </w:style>
-  <w:style w:type="paragraph" w:styleId="Heading8">
+  <w:style w:type="paragraph" w:styleId="berschrift8">
     <w:name w:val="heading 8"/>
-    <w:basedOn w:val="Normal"/>
-    <w:next w:val="Normal"/>
-    <w:link w:val="Heading8Char"/>
+    <w:basedOn w:val="Standard"/>
+    <w:next w:val="Standard"/>
+    <w:link w:val="berschrift8Zchn"/>
     <w:uiPriority w:val="9"/>
     <w:semiHidden/>
     <w:unhideWhenUsed/>
@@ -22566,11 +22354,11 @@
       <w:szCs w:val="21"/>
     </w:rPr>
   </w:style>
-  <w:style w:type="paragraph" w:styleId="Heading9">
+  <w:style w:type="paragraph" w:styleId="berschrift9">
     <w:name w:val="heading 9"/>
-    <w:basedOn w:val="Normal"/>
-    <w:next w:val="Normal"/>
-    <w:link w:val="Heading9Char"/>
+    <w:basedOn w:val="Standard"/>
+    <w:next w:val="Standard"/>
+    <w:link w:val="berschrift9Zchn"/>
     <w:uiPriority w:val="9"/>
     <w:semiHidden/>
     <w:unhideWhenUsed/>
@@ -22595,13 +22383,13 @@
       <w:szCs w:val="21"/>
     </w:rPr>
   </w:style>
-  <w:style w:type="character" w:default="1" w:styleId="DefaultParagraphFont">
+  <w:style w:type="character" w:default="1" w:styleId="Absatz-Standardschriftart">
     <w:name w:val="Default Paragraph Font"/>
     <w:uiPriority w:val="1"/>
     <w:semiHidden/>
     <w:unhideWhenUsed/>
   </w:style>
-  <w:style w:type="table" w:default="1" w:styleId="TableNormal">
+  <w:style w:type="table" w:default="1" w:styleId="NormaleTabelle">
     <w:name w:val="Normal Table"/>
     <w:uiPriority w:val="99"/>
     <w:semiHidden/>
@@ -22616,15 +22404,15 @@
       </w:tblCellMar>
     </w:tblPr>
   </w:style>
-  <w:style w:type="numbering" w:default="1" w:styleId="NoList">
+  <w:style w:type="numbering" w:default="1" w:styleId="KeineListe">
     <w:name w:val="No List"/>
     <w:uiPriority w:val="99"/>
     <w:semiHidden/>
     <w:unhideWhenUsed/>
   </w:style>
-  <w:style w:type="paragraph" w:styleId="NoSpacing">
+  <w:style w:type="paragraph" w:styleId="KeinLeerraum">
     <w:name w:val="No Spacing"/>
-    <w:link w:val="NoSpacingChar"/>
+    <w:link w:val="KeinLeerraumZchn"/>
     <w:uiPriority w:val="1"/>
     <w:qFormat/>
     <w:rsid w:val="006A3E1F"/>
@@ -22636,10 +22424,10 @@
       <w:lang w:eastAsia="de-AT"/>
     </w:rPr>
   </w:style>
-  <w:style w:type="character" w:customStyle="1" w:styleId="NoSpacingChar">
-    <w:name w:val="No Spacing Char"/>
-    <w:basedOn w:val="DefaultParagraphFont"/>
-    <w:link w:val="NoSpacing"/>
+  <w:style w:type="character" w:customStyle="1" w:styleId="KeinLeerraumZchn">
+    <w:name w:val="Kein Leerraum Zchn"/>
+    <w:basedOn w:val="Absatz-Standardschriftart"/>
+    <w:link w:val="KeinLeerraum"/>
     <w:uiPriority w:val="1"/>
     <w:rsid w:val="006A3E1F"/>
     <w:rPr>
@@ -22647,11 +22435,11 @@
       <w:lang w:eastAsia="de-AT"/>
     </w:rPr>
   </w:style>
-  <w:style w:type="paragraph" w:styleId="Title">
+  <w:style w:type="paragraph" w:styleId="Titel">
     <w:name w:val="Title"/>
-    <w:basedOn w:val="Normal"/>
-    <w:next w:val="Normal"/>
-    <w:link w:val="TitleChar"/>
+    <w:basedOn w:val="Standard"/>
+    <w:next w:val="Standard"/>
+    <w:link w:val="TitelZchn"/>
     <w:uiPriority w:val="10"/>
     <w:qFormat/>
     <w:rsid w:val="00523D5F"/>
@@ -22667,10 +22455,10 @@
       <w:szCs w:val="56"/>
     </w:rPr>
   </w:style>
-  <w:style w:type="character" w:customStyle="1" w:styleId="TitleChar">
-    <w:name w:val="Title Char"/>
-    <w:basedOn w:val="DefaultParagraphFont"/>
-    <w:link w:val="Title"/>
+  <w:style w:type="character" w:customStyle="1" w:styleId="TitelZchn">
+    <w:name w:val="Titel Zchn"/>
+    <w:basedOn w:val="Absatz-Standardschriftart"/>
+    <w:link w:val="Titel"/>
     <w:uiPriority w:val="10"/>
     <w:rsid w:val="00523D5F"/>
     <w:rPr>
@@ -22681,9 +22469,9 @@
       <w:szCs w:val="56"/>
     </w:rPr>
   </w:style>
-  <w:style w:type="paragraph" w:styleId="ListParagraph">
+  <w:style w:type="paragraph" w:styleId="Listenabsatz">
     <w:name w:val="List Paragraph"/>
-    <w:basedOn w:val="Normal"/>
+    <w:basedOn w:val="Standard"/>
     <w:uiPriority w:val="34"/>
     <w:qFormat/>
     <w:rsid w:val="00523D5F"/>
@@ -22692,9 +22480,9 @@
       <w:contextualSpacing/>
     </w:pPr>
   </w:style>
-  <w:style w:type="character" w:styleId="Hyperlink">
+  <w:style w:type="character" w:styleId="Link">
     <w:name w:val="Hyperlink"/>
-    <w:basedOn w:val="DefaultParagraphFont"/>
+    <w:basedOn w:val="Absatz-Standardschriftart"/>
     <w:uiPriority w:val="99"/>
     <w:unhideWhenUsed/>
     <w:rsid w:val="00244158"/>
@@ -22703,10 +22491,10 @@
       <w:u w:val="single"/>
     </w:rPr>
   </w:style>
-  <w:style w:type="character" w:customStyle="1" w:styleId="Heading1Char">
-    <w:name w:val="Heading 1 Char"/>
-    <w:basedOn w:val="DefaultParagraphFont"/>
-    <w:link w:val="Heading1"/>
+  <w:style w:type="character" w:customStyle="1" w:styleId="berschrift1Zchn">
+    <w:name w:val="Überschrift 1 Zchn"/>
+    <w:basedOn w:val="Absatz-Standardschriftart"/>
+    <w:link w:val="berschrift1"/>
     <w:uiPriority w:val="9"/>
     <w:rsid w:val="00244158"/>
     <w:rPr>
@@ -22717,10 +22505,10 @@
       <w:szCs w:val="32"/>
     </w:rPr>
   </w:style>
-  <w:style w:type="character" w:customStyle="1" w:styleId="Heading2Char">
-    <w:name w:val="Heading 2 Char"/>
-    <w:basedOn w:val="DefaultParagraphFont"/>
-    <w:link w:val="Heading2"/>
+  <w:style w:type="character" w:customStyle="1" w:styleId="berschrift2Zchn">
+    <w:name w:val="Überschrift 2 Zchn"/>
+    <w:basedOn w:val="Absatz-Standardschriftart"/>
+    <w:link w:val="berschrift2"/>
     <w:uiPriority w:val="9"/>
     <w:rsid w:val="00244158"/>
     <w:rPr>
@@ -22731,10 +22519,10 @@
       <w:szCs w:val="26"/>
     </w:rPr>
   </w:style>
-  <w:style w:type="character" w:customStyle="1" w:styleId="Heading3Char">
-    <w:name w:val="Heading 3 Char"/>
-    <w:basedOn w:val="DefaultParagraphFont"/>
-    <w:link w:val="Heading3"/>
+  <w:style w:type="character" w:customStyle="1" w:styleId="berschrift3Zchn">
+    <w:name w:val="Überschrift 3 Zchn"/>
+    <w:basedOn w:val="Absatz-Standardschriftart"/>
+    <w:link w:val="berschrift3"/>
     <w:uiPriority w:val="9"/>
     <w:rsid w:val="00A46DAD"/>
     <w:rPr>
@@ -22747,10 +22535,10 @@
       <w:lang w:val="en-GB" w:eastAsia="en-GB"/>
     </w:rPr>
   </w:style>
-  <w:style w:type="character" w:customStyle="1" w:styleId="Heading4Char">
-    <w:name w:val="Heading 4 Char"/>
-    <w:basedOn w:val="DefaultParagraphFont"/>
-    <w:link w:val="Heading4"/>
+  <w:style w:type="character" w:customStyle="1" w:styleId="berschrift4Zchn">
+    <w:name w:val="Überschrift 4 Zchn"/>
+    <w:basedOn w:val="Absatz-Standardschriftart"/>
+    <w:link w:val="berschrift4"/>
     <w:uiPriority w:val="9"/>
     <w:semiHidden/>
     <w:rsid w:val="00244158"/>
@@ -22761,10 +22549,10 @@
       <w:color w:val="2E74B5" w:themeColor="accent1" w:themeShade="BF"/>
     </w:rPr>
   </w:style>
-  <w:style w:type="character" w:customStyle="1" w:styleId="Heading5Char">
-    <w:name w:val="Heading 5 Char"/>
-    <w:basedOn w:val="DefaultParagraphFont"/>
-    <w:link w:val="Heading5"/>
+  <w:style w:type="character" w:customStyle="1" w:styleId="berschrift5Zchn">
+    <w:name w:val="Überschrift 5 Zchn"/>
+    <w:basedOn w:val="Absatz-Standardschriftart"/>
+    <w:link w:val="berschrift5"/>
     <w:uiPriority w:val="9"/>
     <w:semiHidden/>
     <w:rsid w:val="00244158"/>
@@ -22773,10 +22561,10 @@
       <w:color w:val="2E74B5" w:themeColor="accent1" w:themeShade="BF"/>
     </w:rPr>
   </w:style>
-  <w:style w:type="character" w:customStyle="1" w:styleId="Heading6Char">
-    <w:name w:val="Heading 6 Char"/>
-    <w:basedOn w:val="DefaultParagraphFont"/>
-    <w:link w:val="Heading6"/>
+  <w:style w:type="character" w:customStyle="1" w:styleId="berschrift6Zchn">
+    <w:name w:val="Überschrift 6 Zchn"/>
+    <w:basedOn w:val="Absatz-Standardschriftart"/>
+    <w:link w:val="berschrift6"/>
     <w:uiPriority w:val="9"/>
     <w:semiHidden/>
     <w:rsid w:val="00244158"/>
@@ -22785,10 +22573,10 @@
       <w:color w:val="1F4D78" w:themeColor="accent1" w:themeShade="7F"/>
     </w:rPr>
   </w:style>
-  <w:style w:type="character" w:customStyle="1" w:styleId="Heading7Char">
-    <w:name w:val="Heading 7 Char"/>
-    <w:basedOn w:val="DefaultParagraphFont"/>
-    <w:link w:val="Heading7"/>
+  <w:style w:type="character" w:customStyle="1" w:styleId="berschrift7Zchn">
+    <w:name w:val="Überschrift 7 Zchn"/>
+    <w:basedOn w:val="Absatz-Standardschriftart"/>
+    <w:link w:val="berschrift7"/>
     <w:uiPriority w:val="9"/>
     <w:semiHidden/>
     <w:rsid w:val="00244158"/>
@@ -22799,10 +22587,10 @@
       <w:color w:val="1F4D78" w:themeColor="accent1" w:themeShade="7F"/>
     </w:rPr>
   </w:style>
-  <w:style w:type="character" w:customStyle="1" w:styleId="Heading8Char">
-    <w:name w:val="Heading 8 Char"/>
-    <w:basedOn w:val="DefaultParagraphFont"/>
-    <w:link w:val="Heading8"/>
+  <w:style w:type="character" w:customStyle="1" w:styleId="berschrift8Zchn">
+    <w:name w:val="Überschrift 8 Zchn"/>
+    <w:basedOn w:val="Absatz-Standardschriftart"/>
+    <w:link w:val="berschrift8"/>
     <w:uiPriority w:val="9"/>
     <w:semiHidden/>
     <w:rsid w:val="00244158"/>
@@ -22813,10 +22601,10 @@
       <w:szCs w:val="21"/>
     </w:rPr>
   </w:style>
-  <w:style w:type="character" w:customStyle="1" w:styleId="Heading9Char">
-    <w:name w:val="Heading 9 Char"/>
-    <w:basedOn w:val="DefaultParagraphFont"/>
-    <w:link w:val="Heading9"/>
+  <w:style w:type="character" w:customStyle="1" w:styleId="berschrift9Zchn">
+    <w:name w:val="Überschrift 9 Zchn"/>
+    <w:basedOn w:val="Absatz-Standardschriftart"/>
+    <w:link w:val="berschrift9"/>
     <w:uiPriority w:val="9"/>
     <w:semiHidden/>
     <w:rsid w:val="00244158"/>
@@ -22829,9 +22617,9 @@
       <w:szCs w:val="21"/>
     </w:rPr>
   </w:style>
-  <w:style w:type="table" w:styleId="GridTable5Dark-Accent6">
+  <w:style w:type="table" w:styleId="Rastertabelle5dunkel-Akzent6">
     <w:name w:val="Grid Table 5 Dark Accent 6"/>
-    <w:basedOn w:val="TableNormal"/>
+    <w:basedOn w:val="NormaleTabelle"/>
     <w:uiPriority w:val="50"/>
     <w:rsid w:val="001803DA"/>
     <w:pPr>
@@ -22840,6 +22628,7 @@
     <w:tblPr>
       <w:tblStyleRowBandSize w:val="1"/>
       <w:tblStyleColBandSize w:val="1"/>
+      <w:tblInd w:w="0" w:type="dxa"/>
       <w:tblBorders>
         <w:top w:val="single" w:sz="4" w:space="0" w:color="FFFFFF" w:themeColor="background1"/>
         <w:left w:val="single" w:sz="4" w:space="0" w:color="FFFFFF" w:themeColor="background1"/>
@@ -22848,6 +22637,12 @@
         <w:insideH w:val="single" w:sz="4" w:space="0" w:color="FFFFFF" w:themeColor="background1"/>
         <w:insideV w:val="single" w:sz="4" w:space="0" w:color="FFFFFF" w:themeColor="background1"/>
       </w:tblBorders>
+      <w:tblCellMar>
+        <w:top w:w="0" w:type="dxa"/>
+        <w:left w:w="108" w:type="dxa"/>
+        <w:bottom w:w="0" w:type="dxa"/>
+        <w:right w:w="108" w:type="dxa"/>
+      </w:tblCellMar>
     </w:tblPr>
     <w:tcPr>
       <w:shd w:val="clear" w:color="auto" w:fill="E2EFD9" w:themeFill="accent6" w:themeFillTint="33"/>
@@ -22935,9 +22730,9 @@
       </w:tcPr>
     </w:tblStylePr>
   </w:style>
-  <w:style w:type="table" w:styleId="GridTable2-Accent6">
+  <w:style w:type="table" w:styleId="Rastertabelle2-Akzent6">
     <w:name w:val="Grid Table 2 Accent 6"/>
-    <w:basedOn w:val="TableNormal"/>
+    <w:basedOn w:val="NormaleTabelle"/>
     <w:uiPriority w:val="47"/>
     <w:rsid w:val="001803DA"/>
     <w:pPr>
@@ -22946,12 +22741,19 @@
     <w:tblPr>
       <w:tblStyleRowBandSize w:val="1"/>
       <w:tblStyleColBandSize w:val="1"/>
+      <w:tblInd w:w="0" w:type="dxa"/>
       <w:tblBorders>
         <w:top w:val="single" w:sz="2" w:space="0" w:color="A8D08D" w:themeColor="accent6" w:themeTint="99"/>
         <w:bottom w:val="single" w:sz="2" w:space="0" w:color="A8D08D" w:themeColor="accent6" w:themeTint="99"/>
         <w:insideH w:val="single" w:sz="2" w:space="0" w:color="A8D08D" w:themeColor="accent6" w:themeTint="99"/>
         <w:insideV w:val="single" w:sz="2" w:space="0" w:color="A8D08D" w:themeColor="accent6" w:themeTint="99"/>
       </w:tblBorders>
+      <w:tblCellMar>
+        <w:top w:w="0" w:type="dxa"/>
+        <w:left w:w="108" w:type="dxa"/>
+        <w:bottom w:w="0" w:type="dxa"/>
+        <w:right w:w="108" w:type="dxa"/>
+      </w:tblCellMar>
     </w:tblPr>
     <w:tblStylePr w:type="firstRow">
       <w:rPr>
@@ -23010,15 +22812,16 @@
       </w:tcPr>
     </w:tblStylePr>
   </w:style>
-  <w:style w:type="table" w:styleId="TableGrid">
+  <w:style w:type="table" w:styleId="Tabellenraster">
     <w:name w:val="Table Grid"/>
-    <w:basedOn w:val="TableNormal"/>
+    <w:basedOn w:val="NormaleTabelle"/>
     <w:uiPriority w:val="39"/>
     <w:rsid w:val="00F92DC4"/>
     <w:pPr>
       <w:spacing w:after="0" w:line="240" w:lineRule="auto"/>
     </w:pPr>
     <w:tblPr>
+      <w:tblInd w:w="0" w:type="dxa"/>
       <w:tblBorders>
         <w:top w:val="single" w:sz="4" w:space="0" w:color="auto"/>
         <w:left w:val="single" w:sz="4" w:space="0" w:color="auto"/>
@@ -23027,15 +22830,21 @@
         <w:insideH w:val="single" w:sz="4" w:space="0" w:color="auto"/>
         <w:insideV w:val="single" w:sz="4" w:space="0" w:color="auto"/>
       </w:tblBorders>
+      <w:tblCellMar>
+        <w:top w:w="0" w:type="dxa"/>
+        <w:left w:w="108" w:type="dxa"/>
+        <w:bottom w:w="0" w:type="dxa"/>
+        <w:right w:w="108" w:type="dxa"/>
+      </w:tblCellMar>
     </w:tblPr>
   </w:style>
 </w:styles>
 </file>
 
 <file path=word/charts/chart1.xml><?xml version="1.0" encoding="utf-8"?>
-<c:chartSpace xmlns:c="http://schemas.openxmlformats.org/drawingml/2006/chart" xmlns:a="http://schemas.openxmlformats.org/drawingml/2006/main" xmlns:r="http://schemas.openxmlformats.org/officeDocument/2006/relationships" xmlns:c16r2="http://schemas.microsoft.com/office/drawing/2015/06/chart">
+<c:chartSpace xmlns:c="http://schemas.openxmlformats.org/drawingml/2006/chart" xmlns:a="http://schemas.openxmlformats.org/drawingml/2006/main" xmlns:r="http://schemas.openxmlformats.org/officeDocument/2006/relationships">
   <c:date1904 val="0"/>
-  <c:lang val="en-US"/>
+  <c:lang val="de-AT"/>
   <c:roundedCorners val="0"/>
   <mc:AlternateContent xmlns:mc="http://schemas.openxmlformats.org/markup-compatibility/2006">
     <mc:Choice xmlns:c14="http://schemas.microsoft.com/office/drawing/2007/8/2/chart" Requires="c14">
@@ -23152,16 +22961,16 @@
               <c:formatCode>General</c:formatCode>
               <c:ptCount val="4"/>
               <c:pt idx="0">
-                <c:v>0</c:v>
+                <c:v>0.0</c:v>
               </c:pt>
               <c:pt idx="1">
-                <c:v>1</c:v>
+                <c:v>1.0</c:v>
               </c:pt>
               <c:pt idx="2">
-                <c:v>2</c:v>
+                <c:v>2.0</c:v>
               </c:pt>
               <c:pt idx="3">
-                <c:v>3</c:v>
+                <c:v>3.0</c:v>
               </c:pt>
             </c:numLit>
           </c:cat>
@@ -23172,19 +22981,19 @@
                 <c:formatCode>General</c:formatCode>
                 <c:ptCount val="4"/>
                 <c:pt idx="0">
-                  <c:v>25</c:v>
+                  <c:v>25.0</c:v>
                 </c:pt>
                 <c:pt idx="1">
-                  <c:v>20</c:v>
+                  <c:v>20.0</c:v>
                 </c:pt>
                 <c:pt idx="2">
-                  <c:v>14</c:v>
+                  <c:v>14.0</c:v>
                 </c:pt>
               </c:numCache>
             </c:numRef>
           </c:val>
           <c:smooth val="0"/>
-          <c:extLst>
+          <c:extLst xmlns:c16r2="http://schemas.microsoft.com/office/drawing/2015/06/chart">
             <c:ext xmlns:c16="http://schemas.microsoft.com/office/drawing/2014/chart" uri="{C3380CC4-5D6E-409C-BE32-E72D297353CC}">
               <c16:uniqueId val="{00000000-B11A-497D-8E91-5880F9EFAF66}"/>
             </c:ext>
@@ -23221,16 +23030,16 @@
               <c:formatCode>General</c:formatCode>
               <c:ptCount val="4"/>
               <c:pt idx="0">
-                <c:v>0</c:v>
+                <c:v>0.0</c:v>
               </c:pt>
               <c:pt idx="1">
-                <c:v>1</c:v>
+                <c:v>1.0</c:v>
               </c:pt>
               <c:pt idx="2">
-                <c:v>2</c:v>
+                <c:v>2.0</c:v>
               </c:pt>
               <c:pt idx="3">
-                <c:v>3</c:v>
+                <c:v>3.0</c:v>
               </c:pt>
             </c:numLit>
           </c:cat>
@@ -23241,22 +23050,22 @@
                 <c:formatCode>General</c:formatCode>
                 <c:ptCount val="4"/>
                 <c:pt idx="0">
-                  <c:v>25</c:v>
+                  <c:v>25.0</c:v>
                 </c:pt>
                 <c:pt idx="1">
-                  <c:v>16.670000000000002</c:v>
+                  <c:v>16.67000000000001</c:v>
                 </c:pt>
                 <c:pt idx="2">
-                  <c:v>8.3300000000000018</c:v>
+                  <c:v>8.330000000000001</c:v>
                 </c:pt>
                 <c:pt idx="3">
-                  <c:v>0</c:v>
+                  <c:v>0.0</c:v>
                 </c:pt>
               </c:numCache>
             </c:numRef>
           </c:val>
           <c:smooth val="0"/>
-          <c:extLst>
+          <c:extLst xmlns:c16r2="http://schemas.microsoft.com/office/drawing/2015/06/chart">
             <c:ext xmlns:c16="http://schemas.microsoft.com/office/drawing/2014/chart" uri="{C3380CC4-5D6E-409C-BE32-E72D297353CC}">
               <c16:uniqueId val="{00000001-B11A-497D-8E91-5880F9EFAF66}"/>
             </c:ext>
@@ -23271,11 +23080,11 @@
           <c:showBubbleSize val="0"/>
         </c:dLbls>
         <c:smooth val="0"/>
-        <c:axId val="245273328"/>
-        <c:axId val="245269408"/>
+        <c:axId val="2132538176"/>
+        <c:axId val="2132634944"/>
       </c:lineChart>
       <c:catAx>
-        <c:axId val="245273328"/>
+        <c:axId val="2132538176"/>
         <c:scaling>
           <c:orientation val="minMax"/>
         </c:scaling>
@@ -23373,7 +23182,7 @@
             <a:endParaRPr lang="de-DE"/>
           </a:p>
         </c:txPr>
-        <c:crossAx val="245269408"/>
+        <c:crossAx val="2132634944"/>
         <c:crosses val="autoZero"/>
         <c:auto val="1"/>
         <c:lblAlgn val="ctr"/>
@@ -23381,7 +23190,7 @@
         <c:noMultiLvlLbl val="0"/>
       </c:catAx>
       <c:valAx>
-        <c:axId val="245269408"/>
+        <c:axId val="2132634944"/>
         <c:scaling>
           <c:orientation val="minMax"/>
         </c:scaling>
@@ -23487,7 +23296,7 @@
             <a:endParaRPr lang="de-DE"/>
           </a:p>
         </c:txPr>
-        <c:crossAx val="245273328"/>
+        <c:crossAx val="2132538176"/>
         <c:crosses val="autoZero"/>
         <c:crossBetween val="between"/>
       </c:valAx>

--- a/Projektmappe.docx
+++ b/Projektmappe.docx
@@ -23,11 +23,12 @@
           <w:r>
             <w:rPr>
               <w:noProof/>
+              <w:lang w:val="en-GB" w:eastAsia="en-GB"/>
             </w:rPr>
             <mc:AlternateContent>
               <mc:Choice Requires="wpg">
                 <w:drawing>
-                  <wp:anchor distT="0" distB="0" distL="114300" distR="114300" simplePos="0" relativeHeight="251659264" behindDoc="1" locked="0" layoutInCell="1" allowOverlap="1" wp14:anchorId="5003A52D" wp14:editId="2846CC87">
+                  <wp:anchor distT="0" distB="0" distL="114300" distR="114300" simplePos="0" relativeHeight="251659264" behindDoc="1" locked="0" layoutInCell="1" allowOverlap="1" wp14:anchorId="3F68FCDE" wp14:editId="39B9AEFC">
                     <wp:simplePos x="0" y="0"/>
                     <wp:positionH relativeFrom="page">
                       <wp:posOffset>409575</wp:posOffset>
@@ -3418,7 +3419,7 @@
               </mc:Choice>
               <mc:Fallback>
                 <w:pict>
-                  <v:group w14:anchorId="5003A52D" id="Gruppe 2" o:spid="_x0000_s1026" style="position:absolute;margin-left:32.25pt;margin-top:-19.85pt;width:189.05pt;height:693.75pt;z-index:-251657216;mso-position-horizontal-relative:page;mso-position-vertical-relative:margin" coordorigin="65,12192" coordsize="24015,88106" o:gfxdata="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">
+                  <v:group w14:anchorId="3F68FCDE" id="Gruppe 2" o:spid="_x0000_s1026" style="position:absolute;margin-left:32.25pt;margin-top:-19.85pt;width:189.05pt;height:693.75pt;z-index:-251657216;mso-position-horizontal-relative:page;mso-position-vertical-relative:margin" coordorigin="65,12192" coordsize="24015,88106" o:gfxdata="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">
                     <v:rect id="Rechteck 3" o:spid="_x0000_s1027" style="position:absolute;left:65;top:12192;width:1854;height:88106;visibility:visible;mso-wrap-style:square;v-text-anchor:middle" o:gfxdata="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" fillcolor="#538135 [2409]" stroked="f" strokeweight="1pt"/>
                     <v:shapetype id="_x0000_t15" coordsize="21600,21600" o:spt="15" adj="16200" path="m@0,l,,,21600@0,21600,21600,10800xe">
                       <v:stroke joinstyle="miter"/>
@@ -3556,11 +3557,12 @@
           <w:r>
             <w:rPr>
               <w:noProof/>
+              <w:lang w:val="en-GB" w:eastAsia="en-GB"/>
             </w:rPr>
             <mc:AlternateContent>
               <mc:Choice Requires="wps">
                 <w:drawing>
-                  <wp:anchor distT="0" distB="0" distL="114300" distR="114300" simplePos="0" relativeHeight="251660288" behindDoc="0" locked="0" layoutInCell="1" allowOverlap="1" wp14:anchorId="76A99C8A" wp14:editId="63E758D6">
+                  <wp:anchor distT="0" distB="0" distL="114300" distR="114300" simplePos="0" relativeHeight="251660288" behindDoc="0" locked="0" layoutInCell="1" allowOverlap="1" wp14:anchorId="69CAB686" wp14:editId="20C931FC">
                     <wp:simplePos x="0" y="0"/>
                     <mc:AlternateContent>
                       <mc:Choice Requires="wp14">
@@ -3586,7 +3588,7 @@
                         </wp:positionV>
                       </mc:Fallback>
                     </mc:AlternateContent>
-                    <wp:extent cx="3402330" cy="1229360"/>
+                    <wp:extent cx="3657600" cy="1069848"/>
                     <wp:effectExtent l="0" t="0" r="7620" b="635"/>
                     <wp:wrapNone/>
                     <wp:docPr id="1" name="Textfeld 1"/>
@@ -3598,7 +3600,7 @@
                           <wps:spPr>
                             <a:xfrm>
                               <a:off x="0" y="0"/>
-                              <a:ext cx="3402330" cy="1229360"/>
+                              <a:ext cx="3657600" cy="1069848"/>
                             </a:xfrm>
                             <a:prstGeom prst="rect">
                               <a:avLst/>
@@ -3695,11 +3697,11 @@
               </mc:Choice>
               <mc:Fallback>
                 <w:pict>
-                  <v:shapetype w14:anchorId="76A99C8A" id="_x0000_t202" coordsize="21600,21600" o:spt="202" path="m,l,21600r21600,l21600,xe">
+                  <v:shapetype w14:anchorId="69CAB686" id="_x0000_t202" coordsize="21600,21600" o:spt="202" path="m,l,21600r21600,l21600,xe">
                     <v:stroke joinstyle="miter"/>
                     <v:path gradientshapeok="t" o:connecttype="rect"/>
                   </v:shapetype>
-                  <v:shape id="Textfeld 1" o:spid="_x0000_s1055" type="#_x0000_t202" style="position:absolute;margin-left:0;margin-top:0;width:267.9pt;height:96.8pt;z-index:251660288;visibility:visible;mso-wrap-style:square;mso-width-percent:450;mso-height-percent:0;mso-left-percent:420;mso-top-percent:175;mso-wrap-distance-left:9pt;mso-wrap-distance-top:0;mso-wrap-distance-right:9pt;mso-wrap-distance-bottom:0;mso-position-horizontal-relative:page;mso-position-vertical-relative:page;mso-width-percent:450;mso-height-percent:0;mso-left-percent:420;mso-top-percent:175;mso-width-relative:page;mso-height-relative:margin;v-text-anchor:top" o:gfxdata="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" filled="f" stroked="f" strokeweight=".5pt">
+                  <v:shape id="Textfeld 1" o:spid="_x0000_s1055" type="#_x0000_t202" style="position:absolute;margin-left:0;margin-top:0;width:4in;height:84.25pt;z-index:251660288;visibility:visible;mso-wrap-style:square;mso-width-percent:450;mso-height-percent:0;mso-left-percent:420;mso-top-percent:175;mso-wrap-distance-left:9pt;mso-wrap-distance-top:0;mso-wrap-distance-right:9pt;mso-wrap-distance-bottom:0;mso-position-horizontal-relative:page;mso-position-vertical-relative:page;mso-width-percent:450;mso-height-percent:0;mso-left-percent:420;mso-top-percent:175;mso-width-relative:page;mso-height-relative:margin;v-text-anchor:top" o:gfxdata="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" filled="f" stroked="f" strokeweight=".5pt">
                     <v:textbox style="mso-fit-shape-to-text:t" inset="0,0,0,0">
                       <w:txbxContent>
                         <w:p>
@@ -3726,7 +3728,6 @@
                               <w:dataBinding w:prefixMappings="xmlns:ns0='http://purl.org/dc/elements/1.1/' xmlns:ns1='http://schemas.openxmlformats.org/package/2006/metadata/core-properties' " w:xpath="/ns1:coreProperties[1]/ns0:title[1]" w:storeItemID="{6C3C8BC8-F283-45AE-878A-BAB7291924A1}"/>
                               <w:text/>
                             </w:sdtPr>
-                            <w:sdtEndPr/>
                             <w:sdtContent>
                               <w:r>
                                 <w:rPr>
@@ -3763,83 +3764,12 @@
           <w:r>
             <w:rPr>
               <w:noProof/>
-              <w:lang w:eastAsia="de-AT"/>
-            </w:rPr>
-            <w:drawing>
-              <wp:anchor distT="0" distB="0" distL="114300" distR="114300" simplePos="0" relativeHeight="251666432" behindDoc="0" locked="0" layoutInCell="1" allowOverlap="1" wp14:anchorId="3C55EC22" wp14:editId="5E966F80">
-                <wp:simplePos x="0" y="0"/>
-                <wp:positionH relativeFrom="column">
-                  <wp:posOffset>1636304</wp:posOffset>
-                </wp:positionH>
-                <wp:positionV relativeFrom="paragraph">
-                  <wp:posOffset>2566670</wp:posOffset>
-                </wp:positionV>
-                <wp:extent cx="4333875" cy="3202223"/>
-                <wp:effectExtent l="0" t="0" r="0" b="0"/>
-                <wp:wrapNone/>
-                <wp:docPr id="37" name="Grafik 37"/>
-                <wp:cNvGraphicFramePr>
-                  <a:graphicFrameLocks xmlns:a="http://schemas.openxmlformats.org/drawingml/2006/main" noChangeAspect="1"/>
-                </wp:cNvGraphicFramePr>
-                <a:graphic xmlns:a="http://schemas.openxmlformats.org/drawingml/2006/main">
-                  <a:graphicData uri="http://schemas.openxmlformats.org/drawingml/2006/picture">
-                    <pic:pic xmlns:pic="http://schemas.openxmlformats.org/drawingml/2006/picture">
-                      <pic:nvPicPr>
-                        <pic:cNvPr id="0" name="Picture 1"/>
-                        <pic:cNvPicPr>
-                          <a:picLocks noChangeAspect="1" noChangeArrowheads="1"/>
-                        </pic:cNvPicPr>
-                      </pic:nvPicPr>
-                      <pic:blipFill rotWithShape="1">
-                        <a:blip r:embed="rId5" cstate="print">
-                          <a:extLst>
-                            <a:ext uri="{28A0092B-C50C-407E-A947-70E740481C1C}">
-                              <a14:useLocalDpi xmlns:a14="http://schemas.microsoft.com/office/drawing/2010/main" val="0"/>
-                            </a:ext>
-                          </a:extLst>
-                        </a:blip>
-                        <a:srcRect l="14394" t="15693" r="27461" b="30387"/>
-                        <a:stretch/>
-                      </pic:blipFill>
-                      <pic:spPr bwMode="auto">
-                        <a:xfrm>
-                          <a:off x="0" y="0"/>
-                          <a:ext cx="4333875" cy="3202223"/>
-                        </a:xfrm>
-                        <a:prstGeom prst="rect">
-                          <a:avLst/>
-                        </a:prstGeom>
-                        <a:noFill/>
-                        <a:ln>
-                          <a:noFill/>
-                        </a:ln>
-                        <a:extLst>
-                          <a:ext uri="{53640926-AAD7-44D8-BBD7-CCE9431645EC}">
-                            <a14:shadowObscured xmlns:a14="http://schemas.microsoft.com/office/drawing/2010/main"/>
-                          </a:ext>
-                        </a:extLst>
-                      </pic:spPr>
-                    </pic:pic>
-                  </a:graphicData>
-                </a:graphic>
-                <wp14:sizeRelH relativeFrom="page">
-                  <wp14:pctWidth>0</wp14:pctWidth>
-                </wp14:sizeRelH>
-                <wp14:sizeRelV relativeFrom="page">
-                  <wp14:pctHeight>0</wp14:pctHeight>
-                </wp14:sizeRelV>
-              </wp:anchor>
-            </w:drawing>
-          </w:r>
-          <w:r>
-            <w:rPr>
-              <w:noProof/>
-              <w:lang w:eastAsia="de-AT"/>
+              <w:lang w:val="en-GB" w:eastAsia="en-GB"/>
             </w:rPr>
             <mc:AlternateContent>
               <mc:Choice Requires="wps">
                 <w:drawing>
-                  <wp:anchor distT="0" distB="0" distL="114300" distR="114300" simplePos="0" relativeHeight="251663360" behindDoc="0" locked="0" layoutInCell="1" allowOverlap="1" wp14:anchorId="3D47E993" wp14:editId="0AD89275">
+                  <wp:anchor distT="0" distB="0" distL="114300" distR="114300" simplePos="0" relativeHeight="251663360" behindDoc="0" locked="0" layoutInCell="1" allowOverlap="1" wp14:anchorId="1A65E6CB" wp14:editId="5253AB6C">
                     <wp:simplePos x="0" y="0"/>
                     <wp:positionH relativeFrom="page">
                       <wp:posOffset>3171825</wp:posOffset>
@@ -3847,7 +3777,7 @@
                     <wp:positionV relativeFrom="page">
                       <wp:posOffset>8791575</wp:posOffset>
                     </wp:positionV>
-                    <wp:extent cx="3811905" cy="812800"/>
+                    <wp:extent cx="3811905" cy="365760"/>
                     <wp:effectExtent l="0" t="0" r="0" b="4445"/>
                     <wp:wrapNone/>
                     <wp:docPr id="32" name="Textfeld 32"/>
@@ -3859,7 +3789,7 @@
                           <wps:spPr>
                             <a:xfrm>
                               <a:off x="0" y="0"/>
-                              <a:ext cx="3811905" cy="812800"/>
+                              <a:ext cx="3811905" cy="365760"/>
                             </a:xfrm>
                             <a:prstGeom prst="rect">
                               <a:avLst/>
@@ -3981,7 +3911,7 @@
               </mc:Choice>
               <mc:Fallback>
                 <w:pict>
-                  <v:shape w14:anchorId="3D47E993" id="Textfeld 32" o:spid="_x0000_s1056" type="#_x0000_t202" style="position:absolute;margin-left:249.75pt;margin-top:692.25pt;width:300.15pt;height:64pt;z-index:251663360;visibility:visible;mso-wrap-style:square;mso-width-percent:0;mso-height-percent:0;mso-wrap-distance-left:9pt;mso-wrap-distance-top:0;mso-wrap-distance-right:9pt;mso-wrap-distance-bottom:0;mso-position-horizontal:absolute;mso-position-horizontal-relative:page;mso-position-vertical:absolute;mso-position-vertical-relative:page;mso-width-percent:0;mso-height-percent:0;mso-width-relative:page;mso-height-relative:margin;v-text-anchor:bottom" o:gfxdata="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" filled="f" stroked="f" strokeweight=".5pt">
+                  <v:shape w14:anchorId="1A65E6CB" id="Textfeld 32" o:spid="_x0000_s1056" type="#_x0000_t202" style="position:absolute;margin-left:249.75pt;margin-top:692.25pt;width:300.15pt;height:28.8pt;z-index:251663360;visibility:visible;mso-wrap-style:square;mso-width-percent:0;mso-height-percent:0;mso-wrap-distance-left:9pt;mso-wrap-distance-top:0;mso-wrap-distance-right:9pt;mso-wrap-distance-bottom:0;mso-position-horizontal:absolute;mso-position-horizontal-relative:page;mso-position-vertical:absolute;mso-position-vertical-relative:page;mso-width-percent:0;mso-height-percent:0;mso-width-relative:page;mso-height-relative:margin;v-text-anchor:bottom" o:gfxdata="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" filled="f" stroked="f" strokeweight=".5pt">
                     <v:textbox style="mso-fit-shape-to-text:t" inset="0,0,0,0">
                       <w:txbxContent>
                         <w:p>
@@ -4006,7 +3936,6 @@
                               <w:dataBinding w:prefixMappings="xmlns:ns0='http://purl.org/dc/elements/1.1/' xmlns:ns1='http://schemas.openxmlformats.org/package/2006/metadata/core-properties' " w:xpath="/ns1:coreProperties[1]/ns0:creator[1]" w:storeItemID="{6C3C8BC8-F283-45AE-878A-BAB7291924A1}"/>
                               <w:text/>
                             </w:sdtPr>
-                            <w:sdtEndPr/>
                             <w:sdtContent>
                               <w:r>
                                 <w:rPr>
@@ -4014,7 +3943,61 @@
                                   <w:sz w:val="36"/>
                                   <w:szCs w:val="36"/>
                                 </w:rPr>
-                                <w:t>Julian Janda, Markus Pulverer, Mergime Neziri, Bernhard Rohr, Anita Topalovic</w:t>
+                                <w:t xml:space="preserve">Julian Janda, Markus </w:t>
+                              </w:r>
+                              <w:proofErr w:type="spellStart"/>
+                              <w:r>
+                                <w:rPr>
+                                  <w:color w:val="000000" w:themeColor="text1"/>
+                                  <w:sz w:val="36"/>
+                                  <w:szCs w:val="36"/>
+                                </w:rPr>
+                                <w:t>Pulverer</w:t>
+                              </w:r>
+                              <w:proofErr w:type="spellEnd"/>
+                              <w:r>
+                                <w:rPr>
+                                  <w:color w:val="000000" w:themeColor="text1"/>
+                                  <w:sz w:val="36"/>
+                                  <w:szCs w:val="36"/>
+                                </w:rPr>
+                                <w:t xml:space="preserve">, </w:t>
+                              </w:r>
+                              <w:proofErr w:type="spellStart"/>
+                              <w:r>
+                                <w:rPr>
+                                  <w:color w:val="000000" w:themeColor="text1"/>
+                                  <w:sz w:val="36"/>
+                                  <w:szCs w:val="36"/>
+                                </w:rPr>
+                                <w:t>Mergime</w:t>
+                              </w:r>
+                              <w:proofErr w:type="spellEnd"/>
+                              <w:r>
+                                <w:rPr>
+                                  <w:color w:val="000000" w:themeColor="text1"/>
+                                  <w:sz w:val="36"/>
+                                  <w:szCs w:val="36"/>
+                                </w:rPr>
+                                <w:t xml:space="preserve"> </w:t>
+                              </w:r>
+                              <w:proofErr w:type="spellStart"/>
+                              <w:r>
+                                <w:rPr>
+                                  <w:color w:val="000000" w:themeColor="text1"/>
+                                  <w:sz w:val="36"/>
+                                  <w:szCs w:val="36"/>
+                                </w:rPr>
+                                <w:t>Neziri</w:t>
+                              </w:r>
+                              <w:proofErr w:type="spellEnd"/>
+                              <w:r>
+                                <w:rPr>
+                                  <w:color w:val="000000" w:themeColor="text1"/>
+                                  <w:sz w:val="36"/>
+                                  <w:szCs w:val="36"/>
+                                </w:rPr>
+                                <w:t>, Bernhard Rohr, Anita Topalovic</w:t>
                               </w:r>
                             </w:sdtContent>
                           </w:sdt>
@@ -4043,7 +4026,6 @@
                               <w:dataBinding w:prefixMappings="xmlns:ns0='http://schemas.openxmlformats.org/officeDocument/2006/extended-properties' " w:xpath="/ns0:Properties[1]/ns0:Company[1]" w:storeItemID="{6668398D-A668-4E3E-A5EB-62B293D839F1}"/>
                               <w:text/>
                             </w:sdtPr>
-                            <w:sdtEndPr/>
                             <w:sdtContent>
                               <w:r>
                                 <w:rPr>
@@ -4068,12 +4050,12 @@
           <w:r>
             <w:rPr>
               <w:noProof/>
-              <w:lang w:eastAsia="de-AT"/>
+              <w:lang w:val="en-GB" w:eastAsia="en-GB"/>
             </w:rPr>
             <mc:AlternateContent>
               <mc:Choice Requires="wps">
                 <w:drawing>
-                  <wp:anchor distT="0" distB="0" distL="114300" distR="114300" simplePos="0" relativeHeight="251662336" behindDoc="0" locked="0" layoutInCell="1" allowOverlap="1" wp14:anchorId="3177551E" wp14:editId="4A0925BB">
+                  <wp:anchor distT="0" distB="0" distL="114300" distR="114300" simplePos="0" relativeHeight="251662336" behindDoc="0" locked="0" layoutInCell="1" allowOverlap="1" wp14:anchorId="42D822DF" wp14:editId="78BE9FE6">
                     <wp:simplePos x="0" y="0"/>
                     <wp:positionH relativeFrom="margin">
                       <wp:align>center</wp:align>
@@ -4131,7 +4113,7 @@
                   </wp:anchor>
                 </w:drawing>
               </mc:Choice>
-              <mc:Fallback xmlns:cx="http://schemas.microsoft.com/office/drawing/2014/chartex" xmlns:cx1="http://schemas.microsoft.com/office/drawing/2015/9/8/chartex" xmlns:w16se="http://schemas.microsoft.com/office/word/2015/wordml/symex" xmlns:mo="http://schemas.microsoft.com/office/mac/office/2008/main" xmlns:mv="urn:schemas-microsoft-com:mac:vml">
+              <mc:Fallback>
                 <w:pict>
                   <v:rect w14:anchorId="42E31D5D" id="Rechteck 11" o:spid="_x0000_s1026" style="position:absolute;margin-left:0;margin-top:589.2pt;width:532.5pt;height:101.1pt;z-index:251662336;visibility:visible;mso-wrap-style:square;mso-width-percent:0;mso-wrap-distance-left:9pt;mso-wrap-distance-top:0;mso-wrap-distance-right:9pt;mso-wrap-distance-bottom:0;mso-position-horizontal:center;mso-position-horizontal-relative:margin;mso-position-vertical:absolute;mso-position-vertical-relative:text;mso-width-percent:0;mso-width-relative:margin;v-text-anchor:middle" o:gfxdata="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" fillcolor="#9ecb81 [2169]" stroked="f" strokeweight=".5pt">
                     <v:fill color2="#8ac066 [2617]" rotate="t" colors="0 #b5d5a7;.5 #aace99;1 #9cca86" focus="100%" type="gradient">
@@ -6692,50 +6674,15 @@
       <w:r>
         <w:rPr>
           <w:noProof/>
-          <w:lang w:eastAsia="de-AT"/>
+          <w:sz w:val="24"/>
+          <w:szCs w:val="24"/>
+          <w:lang w:val="en-GB" w:eastAsia="en-GB"/>
         </w:rPr>
         <w:drawing>
-          <wp:inline distT="0" distB="0" distL="0" distR="0" wp14:anchorId="5FF275DD" wp14:editId="71D469F2">
-            <wp:extent cx="4572000" cy="2552700"/>
-            <wp:effectExtent l="0" t="0" r="0" b="0"/>
-            <wp:docPr id="36" name="Diagramm 36"/>
-            <wp:cNvGraphicFramePr/>
-            <a:graphic xmlns:a="http://schemas.openxmlformats.org/drawingml/2006/main">
-              <a:graphicData uri="http://schemas.openxmlformats.org/drawingml/2006/chart">
-                <c:chart xmlns:c="http://schemas.openxmlformats.org/drawingml/2006/chart" xmlns:r="http://schemas.openxmlformats.org/officeDocument/2006/relationships" r:id="rId6"/>
-              </a:graphicData>
-            </a:graphic>
-          </wp:inline>
-        </w:drawing>
-      </w:r>
-    </w:p>
-    <w:p>
-      <w:pPr>
-        <w:rPr>
-          <w:sz w:val="24"/>
-          <w:szCs w:val="24"/>
-        </w:rPr>
-      </w:pPr>
-    </w:p>
-    <w:p>
-      <w:pPr>
-        <w:rPr>
-          <w:sz w:val="24"/>
-          <w:szCs w:val="24"/>
-        </w:rPr>
-      </w:pPr>
-      <w:r>
-        <w:rPr>
-          <w:noProof/>
-          <w:sz w:val="24"/>
-          <w:szCs w:val="24"/>
-          <w:lang w:eastAsia="de-AT"/>
-        </w:rPr>
-        <w:drawing>
-          <wp:inline distT="0" distB="0" distL="0" distR="0" wp14:anchorId="15E65D97" wp14:editId="41A12978">
+          <wp:inline distT="0" distB="0" distL="0" distR="0" wp14:anchorId="40653E44">
             <wp:extent cx="4584700" cy="2755900"/>
             <wp:effectExtent l="0" t="0" r="6350" b="6350"/>
-            <wp:docPr id="34" name="Grafik 34"/>
+            <wp:docPr id="35" name="Grafik 35"/>
             <wp:cNvGraphicFramePr>
               <a:graphicFrameLocks xmlns:a="http://schemas.openxmlformats.org/drawingml/2006/main" noChangeAspect="1"/>
             </wp:cNvGraphicFramePr>
@@ -6743,13 +6690,13 @@
               <a:graphicData uri="http://schemas.openxmlformats.org/drawingml/2006/picture">
                 <pic:pic xmlns:pic="http://schemas.openxmlformats.org/drawingml/2006/picture">
                   <pic:nvPicPr>
-                    <pic:cNvPr id="0" name="Picture 3"/>
+                    <pic:cNvPr id="0" name="Picture 4"/>
                     <pic:cNvPicPr>
                       <a:picLocks noChangeAspect="1" noChangeArrowheads="1"/>
                     </pic:cNvPicPr>
                   </pic:nvPicPr>
                   <pic:blipFill>
-                    <a:blip r:embed="rId7">
+                    <a:blip r:embed="rId5">
                       <a:extLst>
                         <a:ext uri="{28A0092B-C50C-407E-A947-70E740481C1C}">
                           <a14:useLocalDpi xmlns:a14="http://schemas.microsoft.com/office/drawing/2010/main" val="0"/>
@@ -6785,325 +6732,18 @@
           <w:szCs w:val="24"/>
         </w:rPr>
       </w:pPr>
-    </w:p>
-    <w:p>
-      <w:pPr>
-        <w:rPr>
-          <w:sz w:val="24"/>
-          <w:szCs w:val="24"/>
-        </w:rPr>
-      </w:pPr>
-      <w:r>
-        <w:rPr>
-          <w:sz w:val="24"/>
-          <w:szCs w:val="24"/>
-        </w:rPr>
-        <w:br w:type="page"/>
-      </w:r>
-    </w:p>
-    <w:p>
-      <w:pPr>
-        <w:pStyle w:val="berschrift1"/>
-      </w:pPr>
-      <w:r>
-        <w:lastRenderedPageBreak/>
-        <w:t>Fragenkatalog</w:t>
-      </w:r>
-    </w:p>
-    <w:p>
-      <w:pPr>
-        <w:rPr>
-          <w:sz w:val="24"/>
-          <w:szCs w:val="24"/>
-        </w:rPr>
-      </w:pPr>
-    </w:p>
-    <w:p>
-      <w:pPr>
-        <w:pStyle w:val="Listenabsatz"/>
-        <w:numPr>
-          <w:ilvl w:val="0"/>
-          <w:numId w:val="1"/>
-        </w:numPr>
-        <w:rPr>
-          <w:sz w:val="24"/>
-          <w:szCs w:val="24"/>
-        </w:rPr>
-      </w:pPr>
-      <w:r>
-        <w:rPr>
-          <w:sz w:val="24"/>
-          <w:szCs w:val="24"/>
-        </w:rPr>
-        <w:t>Mit welcher Android-Version soll das Spiel kompatibel sein?</w:t>
-      </w:r>
-    </w:p>
-    <w:p>
-      <w:pPr>
-        <w:pStyle w:val="Listenabsatz"/>
-        <w:numPr>
-          <w:ilvl w:val="0"/>
-          <w:numId w:val="1"/>
-        </w:numPr>
-        <w:rPr>
-          <w:sz w:val="24"/>
-          <w:szCs w:val="24"/>
-        </w:rPr>
-      </w:pPr>
-      <w:r>
-        <w:rPr>
-          <w:sz w:val="24"/>
-          <w:szCs w:val="24"/>
-        </w:rPr>
-        <w:t>Soll man das Spiel auf einem Gerät spielen oder auf mehreren?</w:t>
-      </w:r>
-    </w:p>
-    <w:p>
-      <w:pPr>
-        <w:pStyle w:val="Listenabsatz"/>
-        <w:numPr>
-          <w:ilvl w:val="0"/>
-          <w:numId w:val="1"/>
-        </w:numPr>
-        <w:rPr>
-          <w:sz w:val="24"/>
-          <w:szCs w:val="24"/>
-        </w:rPr>
-      </w:pPr>
-      <w:r>
-        <w:rPr>
-          <w:sz w:val="24"/>
-          <w:szCs w:val="24"/>
-        </w:rPr>
-        <w:t>Soll es für Handys oder Tablets kompatibel sein?</w:t>
-      </w:r>
-    </w:p>
-    <w:p>
-      <w:pPr>
-        <w:pStyle w:val="Listenabsatz"/>
-        <w:numPr>
-          <w:ilvl w:val="0"/>
-          <w:numId w:val="1"/>
-        </w:numPr>
-        <w:rPr>
-          <w:sz w:val="24"/>
-          <w:szCs w:val="24"/>
-        </w:rPr>
-      </w:pPr>
-      <w:r>
-        <w:rPr>
-          <w:sz w:val="24"/>
-          <w:szCs w:val="24"/>
-        </w:rPr>
-        <w:t>Wie lange soll es die Leute beschäftigen?</w:t>
-      </w:r>
-    </w:p>
-    <w:p>
-      <w:pPr>
-        <w:pStyle w:val="Listenabsatz"/>
-        <w:numPr>
-          <w:ilvl w:val="0"/>
-          <w:numId w:val="1"/>
-        </w:numPr>
-        <w:rPr>
-          <w:sz w:val="24"/>
-          <w:szCs w:val="24"/>
-        </w:rPr>
-      </w:pPr>
-      <w:r>
-        <w:rPr>
-          <w:sz w:val="24"/>
-          <w:szCs w:val="24"/>
-        </w:rPr>
-        <w:t>Muss man ein Konto erstellen, um es zu spielen?</w:t>
-      </w:r>
-    </w:p>
-    <w:p>
-      <w:pPr>
-        <w:pStyle w:val="Listenabsatz"/>
-        <w:numPr>
-          <w:ilvl w:val="0"/>
-          <w:numId w:val="1"/>
-        </w:numPr>
-        <w:rPr>
-          <w:sz w:val="24"/>
-          <w:szCs w:val="24"/>
-        </w:rPr>
-      </w:pPr>
-      <w:r>
-        <w:rPr>
-          <w:sz w:val="24"/>
-          <w:szCs w:val="24"/>
-        </w:rPr>
-        <w:t>Braucht man eine Internetverbindung um zu spielen? Oder geht es auch offline?</w:t>
-      </w:r>
-    </w:p>
-    <w:p>
-      <w:pPr>
-        <w:pStyle w:val="Listenabsatz"/>
-        <w:numPr>
-          <w:ilvl w:val="0"/>
-          <w:numId w:val="1"/>
-        </w:numPr>
-        <w:rPr>
-          <w:sz w:val="24"/>
-          <w:szCs w:val="24"/>
-        </w:rPr>
-      </w:pPr>
-      <w:r>
-        <w:rPr>
-          <w:sz w:val="24"/>
-          <w:szCs w:val="24"/>
-        </w:rPr>
-        <w:t>Soll es einen Highscore geben?</w:t>
-      </w:r>
-    </w:p>
-    <w:p>
-      <w:pPr>
-        <w:pStyle w:val="Listenabsatz"/>
-        <w:numPr>
-          <w:ilvl w:val="0"/>
-          <w:numId w:val="1"/>
-        </w:numPr>
-        <w:rPr>
-          <w:sz w:val="24"/>
-          <w:szCs w:val="24"/>
-        </w:rPr>
-      </w:pPr>
-      <w:r>
-        <w:rPr>
-          <w:sz w:val="24"/>
-          <w:szCs w:val="24"/>
-        </w:rPr>
-        <w:t>Für wie viele Spieler soll es sein?</w:t>
-      </w:r>
-    </w:p>
-    <w:p>
-      <w:pPr>
-        <w:pStyle w:val="Listenabsatz"/>
-        <w:numPr>
-          <w:ilvl w:val="0"/>
-          <w:numId w:val="1"/>
-        </w:numPr>
-        <w:rPr>
-          <w:sz w:val="24"/>
-          <w:szCs w:val="24"/>
-        </w:rPr>
-      </w:pPr>
-      <w:r>
-        <w:rPr>
-          <w:sz w:val="24"/>
-          <w:szCs w:val="24"/>
-        </w:rPr>
-        <w:t>Welche Sprache?</w:t>
-      </w:r>
-    </w:p>
-    <w:p>
-      <w:pPr>
-        <w:pStyle w:val="Listenabsatz"/>
-        <w:numPr>
-          <w:ilvl w:val="0"/>
-          <w:numId w:val="1"/>
-        </w:numPr>
-        <w:rPr>
-          <w:sz w:val="24"/>
-          <w:szCs w:val="24"/>
-        </w:rPr>
-      </w:pPr>
-      <w:r>
-        <w:rPr>
-          <w:sz w:val="24"/>
-          <w:szCs w:val="24"/>
-        </w:rPr>
-        <w:t>Welche Zielgruppe?</w:t>
-      </w:r>
-    </w:p>
-    <w:p>
-      <w:pPr>
-        <w:pStyle w:val="Listenabsatz"/>
-        <w:numPr>
-          <w:ilvl w:val="0"/>
-          <w:numId w:val="1"/>
-        </w:numPr>
-        <w:rPr>
-          <w:sz w:val="24"/>
-          <w:szCs w:val="24"/>
-        </w:rPr>
-      </w:pPr>
-      <w:r>
-        <w:rPr>
-          <w:sz w:val="24"/>
-          <w:szCs w:val="24"/>
-        </w:rPr>
-        <w:t>Welche D</w:t>
-      </w:r>
-      <w:r>
-        <w:rPr>
-          <w:sz w:val="24"/>
-          <w:szCs w:val="24"/>
-        </w:rPr>
-        <w:t>aten sollen gespeichert werden?</w:t>
-      </w:r>
-    </w:p>
-    <w:p>
-      <w:pPr>
-        <w:rPr>
-          <w:sz w:val="24"/>
-          <w:szCs w:val="24"/>
-        </w:rPr>
-      </w:pPr>
-    </w:p>
-    <w:p>
-      <w:pPr>
-        <w:rPr>
-          <w:sz w:val="24"/>
-          <w:szCs w:val="24"/>
-        </w:rPr>
-      </w:pPr>
-    </w:p>
-    <w:p>
-      <w:pPr>
-        <w:rPr>
-          <w:sz w:val="24"/>
-          <w:szCs w:val="24"/>
-        </w:rPr>
-      </w:pPr>
-      <w:r>
-        <w:rPr>
-          <w:sz w:val="24"/>
-          <w:szCs w:val="24"/>
-        </w:rPr>
-        <w:br w:type="page"/>
-      </w:r>
-    </w:p>
-    <w:p>
-      <w:pPr>
-        <w:spacing w:after="0" w:line="276" w:lineRule="auto"/>
-        <w:jc w:val="right"/>
-        <w:rPr>
-          <w:rFonts w:ascii="Arial" w:hAnsi="Arial" w:cs="Arial"/>
-        </w:rPr>
-      </w:pPr>
-      <w:r>
-        <w:rPr>
-          <w:rFonts w:ascii="Arial" w:hAnsi="Arial" w:cs="Arial"/>
+      <w:r>
+        <w:rPr>
           <w:noProof/>
-          <w:lang w:eastAsia="de-AT"/>
-        </w:rPr>
-        <w:lastRenderedPageBreak/>
+          <w:sz w:val="24"/>
+          <w:szCs w:val="24"/>
+          <w:lang w:val="en-GB" w:eastAsia="en-GB"/>
+        </w:rPr>
         <w:drawing>
-          <wp:anchor distT="0" distB="0" distL="114300" distR="114300" simplePos="0" relativeHeight="251665408" behindDoc="0" locked="0" layoutInCell="1" allowOverlap="1" wp14:anchorId="7D892BDD" wp14:editId="1264A66A">
-            <wp:simplePos x="0" y="0"/>
-            <wp:positionH relativeFrom="margin">
-              <wp:posOffset>4598035</wp:posOffset>
-            </wp:positionH>
-            <wp:positionV relativeFrom="paragraph">
-              <wp:posOffset>-632460</wp:posOffset>
-            </wp:positionV>
-            <wp:extent cx="925027" cy="790575"/>
-            <wp:effectExtent l="0" t="0" r="0" b="0"/>
-            <wp:wrapNone/>
-            <wp:docPr id="38" name="Grafik 38"/>
+          <wp:inline distT="0" distB="0" distL="0" distR="0" wp14:anchorId="51800C8F">
+            <wp:extent cx="4584700" cy="2755900"/>
+            <wp:effectExtent l="0" t="0" r="6350" b="6350"/>
+            <wp:docPr id="36" name="Grafik 36"/>
             <wp:cNvGraphicFramePr>
               <a:graphicFrameLocks xmlns:a="http://schemas.openxmlformats.org/drawingml/2006/main" noChangeAspect="1"/>
             </wp:cNvGraphicFramePr>
@@ -7111,519 +6751,78 @@
               <a:graphicData uri="http://schemas.openxmlformats.org/drawingml/2006/picture">
                 <pic:pic xmlns:pic="http://schemas.openxmlformats.org/drawingml/2006/picture">
                   <pic:nvPicPr>
-                    <pic:cNvPr id="0" name="Picture 4"/>
+                    <pic:cNvPr id="0" name="Picture 5"/>
                     <pic:cNvPicPr>
                       <a:picLocks noChangeAspect="1" noChangeArrowheads="1"/>
                     </pic:cNvPicPr>
                   </pic:nvPicPr>
-                  <pic:blipFill rotWithShape="1">
-                    <a:blip r:embed="rId8">
+                  <pic:blipFill>
+                    <a:blip r:embed="rId6">
                       <a:extLst>
                         <a:ext uri="{28A0092B-C50C-407E-A947-70E740481C1C}">
                           <a14:useLocalDpi xmlns:a14="http://schemas.microsoft.com/office/drawing/2010/main" val="0"/>
                         </a:ext>
                       </a:extLst>
                     </a:blip>
-                    <a:srcRect l="13868" t="10928" r="30660" b="29573"/>
-                    <a:stretch/>
+                    <a:srcRect/>
+                    <a:stretch>
+                      <a:fillRect/>
+                    </a:stretch>
                   </pic:blipFill>
                   <pic:spPr bwMode="auto">
                     <a:xfrm>
                       <a:off x="0" y="0"/>
-                      <a:ext cx="925027" cy="790575"/>
+                      <a:ext cx="4584700" cy="2755900"/>
                     </a:xfrm>
                     <a:prstGeom prst="rect">
                       <a:avLst/>
                     </a:prstGeom>
                     <a:noFill/>
-                    <a:ln>
-                      <a:noFill/>
-                    </a:ln>
-                    <a:extLst>
-                      <a:ext uri="{53640926-AAD7-44D8-BBD7-CCE9431645EC}">
-                        <a14:shadowObscured xmlns:a14="http://schemas.microsoft.com/office/drawing/2010/main"/>
-                      </a:ext>
-                    </a:extLst>
                   </pic:spPr>
                 </pic:pic>
               </a:graphicData>
             </a:graphic>
-            <wp14:sizeRelH relativeFrom="page">
-              <wp14:pctWidth>0</wp14:pctWidth>
-            </wp14:sizeRelH>
-            <wp14:sizeRelV relativeFrom="page">
-              <wp14:pctHeight>0</wp14:pctHeight>
-            </wp14:sizeRelV>
-          </wp:anchor>
+          </wp:inline>
         </w:drawing>
       </w:r>
-      <w:r>
-        <w:rPr>
-          <w:rFonts w:ascii="Arial" w:hAnsi="Arial" w:cs="Arial"/>
-        </w:rPr>
-        <w:t>Project B</w:t>
-      </w:r>
-    </w:p>
-    <w:p>
-      <w:pPr>
-        <w:spacing w:after="0" w:line="276" w:lineRule="auto"/>
-        <w:jc w:val="right"/>
-        <w:rPr>
-          <w:rFonts w:ascii="Arial" w:hAnsi="Arial" w:cs="Arial"/>
-        </w:rPr>
-      </w:pPr>
-      <w:r>
-        <w:rPr>
-          <w:rFonts w:ascii="Arial" w:hAnsi="Arial" w:cs="Arial"/>
-        </w:rPr>
-        <w:t>Universitätsstraße 65-67</w:t>
-      </w:r>
-    </w:p>
-    <w:p>
-      <w:pPr>
-        <w:spacing w:after="0" w:line="276" w:lineRule="auto"/>
-        <w:jc w:val="right"/>
-        <w:rPr>
-          <w:rFonts w:ascii="Arial" w:hAnsi="Arial" w:cs="Arial"/>
-        </w:rPr>
-      </w:pPr>
-      <w:r>
-        <w:rPr>
-          <w:rFonts w:ascii="Arial" w:hAnsi="Arial" w:cs="Arial"/>
-        </w:rPr>
-        <w:t>9020 Klagenfurt</w:t>
-      </w:r>
-    </w:p>
-    <w:p>
-      <w:pPr>
-        <w:spacing w:after="0" w:line="276" w:lineRule="auto"/>
-        <w:jc w:val="both"/>
-        <w:rPr>
-          <w:rFonts w:ascii="Arial" w:hAnsi="Arial" w:cs="Arial"/>
-          <w:sz w:val="16"/>
-          <w:szCs w:val="16"/>
-        </w:rPr>
-      </w:pPr>
-    </w:p>
-    <w:p>
-      <w:pPr>
-        <w:spacing w:after="0" w:line="276" w:lineRule="auto"/>
-        <w:jc w:val="both"/>
-        <w:rPr>
-          <w:rFonts w:ascii="Arial" w:hAnsi="Arial" w:cs="Arial"/>
-          <w:sz w:val="16"/>
-          <w:szCs w:val="16"/>
-        </w:rPr>
-      </w:pPr>
-    </w:p>
-    <w:p>
-      <w:pPr>
-        <w:spacing w:after="0" w:line="276" w:lineRule="auto"/>
-        <w:jc w:val="both"/>
-        <w:rPr>
-          <w:rFonts w:ascii="Arial" w:hAnsi="Arial" w:cs="Arial"/>
-        </w:rPr>
-      </w:pPr>
-      <w:r>
-        <w:rPr>
-          <w:rFonts w:ascii="Arial" w:hAnsi="Arial" w:cs="Arial"/>
-        </w:rPr>
-        <w:t xml:space="preserve">Herr Dr. Martin </w:t>
-      </w:r>
-      <w:proofErr w:type="spellStart"/>
-      <w:r>
-        <w:rPr>
-          <w:rFonts w:ascii="Arial" w:hAnsi="Arial" w:cs="Arial"/>
-        </w:rPr>
-        <w:t>Pinzger</w:t>
-      </w:r>
-      <w:proofErr w:type="spellEnd"/>
-    </w:p>
-    <w:p>
-      <w:pPr>
-        <w:spacing w:after="0" w:line="276" w:lineRule="auto"/>
-        <w:jc w:val="both"/>
-        <w:rPr>
-          <w:rFonts w:ascii="Arial" w:hAnsi="Arial" w:cs="Arial"/>
-        </w:rPr>
-      </w:pPr>
-      <w:r>
-        <w:rPr>
-          <w:rFonts w:ascii="Arial" w:hAnsi="Arial" w:cs="Arial"/>
-        </w:rPr>
-        <w:t>Universitätsstraße 65-67</w:t>
-      </w:r>
-    </w:p>
-    <w:p>
-      <w:pPr>
-        <w:spacing w:after="0" w:line="276" w:lineRule="auto"/>
-        <w:jc w:val="both"/>
-        <w:rPr>
-          <w:rFonts w:ascii="Arial" w:hAnsi="Arial" w:cs="Arial"/>
-        </w:rPr>
-      </w:pPr>
-      <w:r>
-        <w:rPr>
-          <w:rFonts w:ascii="Arial" w:hAnsi="Arial" w:cs="Arial"/>
-        </w:rPr>
-        <w:t>9020 Klagenfurt</w:t>
-      </w:r>
-    </w:p>
-    <w:p>
-      <w:pPr>
-        <w:tabs>
-          <w:tab w:val="left" w:pos="7938"/>
-        </w:tabs>
-        <w:spacing w:after="0" w:line="276" w:lineRule="auto"/>
-        <w:ind w:left="6096"/>
-        <w:rPr>
-          <w:rFonts w:ascii="Arial" w:hAnsi="Arial" w:cs="Arial"/>
-          <w:sz w:val="20"/>
-          <w:szCs w:val="20"/>
-        </w:rPr>
-      </w:pPr>
-      <w:r>
-        <w:rPr>
-          <w:rFonts w:ascii="Arial" w:hAnsi="Arial" w:cs="Arial"/>
-          <w:sz w:val="20"/>
-          <w:szCs w:val="20"/>
-        </w:rPr>
-        <w:t>Datum:</w:t>
-      </w:r>
-      <w:r>
-        <w:rPr>
-          <w:rFonts w:ascii="Arial" w:hAnsi="Arial" w:cs="Arial"/>
-          <w:sz w:val="20"/>
-          <w:szCs w:val="20"/>
-        </w:rPr>
-        <w:tab/>
-        <w:t>19.04.2016</w:t>
-      </w:r>
-    </w:p>
-    <w:p>
-      <w:pPr>
-        <w:tabs>
-          <w:tab w:val="left" w:pos="1843"/>
-          <w:tab w:val="left" w:pos="7938"/>
-        </w:tabs>
-        <w:spacing w:after="0" w:line="276" w:lineRule="auto"/>
-        <w:ind w:left="6096"/>
-        <w:rPr>
-          <w:rFonts w:ascii="Arial" w:hAnsi="Arial" w:cs="Arial"/>
-          <w:sz w:val="20"/>
-          <w:szCs w:val="20"/>
-        </w:rPr>
-      </w:pPr>
-      <w:proofErr w:type="spellStart"/>
-      <w:r>
-        <w:rPr>
-          <w:rFonts w:ascii="Arial" w:hAnsi="Arial" w:cs="Arial"/>
-          <w:sz w:val="20"/>
-          <w:szCs w:val="20"/>
-        </w:rPr>
-        <w:t>Angebotsnr</w:t>
-      </w:r>
-      <w:proofErr w:type="spellEnd"/>
-      <w:r>
-        <w:rPr>
-          <w:rFonts w:ascii="Arial" w:hAnsi="Arial" w:cs="Arial"/>
-          <w:sz w:val="20"/>
-          <w:szCs w:val="20"/>
-        </w:rPr>
-        <w:t>:</w:t>
-      </w:r>
-      <w:r>
-        <w:rPr>
-          <w:rFonts w:ascii="Arial" w:hAnsi="Arial" w:cs="Arial"/>
-          <w:sz w:val="20"/>
-          <w:szCs w:val="20"/>
-        </w:rPr>
-        <w:tab/>
-      </w:r>
-      <w:r>
-        <w:rPr>
-          <w:rFonts w:ascii="Arial" w:hAnsi="Arial" w:cs="Arial"/>
-          <w:sz w:val="20"/>
-          <w:szCs w:val="20"/>
-        </w:rPr>
-        <w:t>A1</w:t>
-      </w:r>
-      <w:r>
-        <w:rPr>
-          <w:rFonts w:ascii="Arial" w:hAnsi="Arial" w:cs="Arial"/>
-          <w:sz w:val="20"/>
-          <w:szCs w:val="20"/>
-        </w:rPr>
-        <w:t>111</w:t>
-      </w:r>
-    </w:p>
-    <w:p>
-      <w:pPr>
-        <w:spacing w:after="0" w:line="276" w:lineRule="auto"/>
-        <w:jc w:val="both"/>
-        <w:rPr>
-          <w:rFonts w:ascii="Arial" w:hAnsi="Arial" w:cs="Arial"/>
-          <w:sz w:val="18"/>
-          <w:szCs w:val="18"/>
-        </w:rPr>
-      </w:pPr>
-    </w:p>
-    <w:p>
-      <w:pPr>
-        <w:spacing w:after="0" w:line="276" w:lineRule="auto"/>
-        <w:jc w:val="both"/>
-        <w:rPr>
-          <w:rFonts w:ascii="Arial" w:hAnsi="Arial" w:cs="Arial"/>
-          <w:b/>
-          <w:sz w:val="28"/>
-          <w:szCs w:val="28"/>
-        </w:rPr>
-      </w:pPr>
-      <w:r>
-        <w:rPr>
-          <w:rFonts w:ascii="Arial" w:hAnsi="Arial" w:cs="Arial"/>
-          <w:b/>
-          <w:sz w:val="28"/>
-          <w:szCs w:val="28"/>
-        </w:rPr>
-        <w:t>Angebot</w:t>
-      </w:r>
-    </w:p>
-    <w:p>
-      <w:pPr>
-        <w:spacing w:after="0" w:line="276" w:lineRule="auto"/>
-        <w:jc w:val="both"/>
-        <w:rPr>
-          <w:rFonts w:ascii="Arial" w:hAnsi="Arial" w:cs="Arial"/>
-        </w:rPr>
-      </w:pPr>
-    </w:p>
-    <w:p>
-      <w:pPr>
-        <w:spacing w:after="0" w:line="276" w:lineRule="auto"/>
-        <w:jc w:val="both"/>
-        <w:rPr>
-          <w:rFonts w:ascii="Arial" w:hAnsi="Arial" w:cs="Arial"/>
-        </w:rPr>
-      </w:pPr>
-      <w:r>
-        <w:rPr>
-          <w:rFonts w:ascii="Arial" w:hAnsi="Arial" w:cs="Arial"/>
-        </w:rPr>
-        <w:t xml:space="preserve">Sehr geehrter Herr Dr. </w:t>
-      </w:r>
-      <w:proofErr w:type="spellStart"/>
-      <w:r>
-        <w:rPr>
-          <w:rFonts w:ascii="Arial" w:hAnsi="Arial" w:cs="Arial"/>
-        </w:rPr>
-        <w:t>Pinzger</w:t>
-      </w:r>
-      <w:proofErr w:type="spellEnd"/>
-      <w:r>
-        <w:rPr>
-          <w:rFonts w:ascii="Arial" w:hAnsi="Arial" w:cs="Arial"/>
-        </w:rPr>
-        <w:t>!</w:t>
-      </w:r>
-    </w:p>
-    <w:p>
-      <w:pPr>
-        <w:spacing w:after="0" w:line="276" w:lineRule="auto"/>
-        <w:jc w:val="both"/>
-        <w:rPr>
-          <w:rFonts w:ascii="Arial" w:hAnsi="Arial" w:cs="Arial"/>
-        </w:rPr>
-      </w:pPr>
-    </w:p>
-    <w:p>
-      <w:pPr>
-        <w:spacing w:after="0" w:line="276" w:lineRule="auto"/>
-        <w:jc w:val="both"/>
-        <w:rPr>
-          <w:rFonts w:ascii="Arial" w:hAnsi="Arial" w:cs="Arial"/>
-        </w:rPr>
-      </w:pPr>
-      <w:r>
-        <w:rPr>
-          <w:rFonts w:ascii="Arial" w:hAnsi="Arial" w:cs="Arial"/>
-        </w:rPr>
-        <w:t>Vielen Dank für das Interesse an unserem Produkt</w:t>
-      </w:r>
-      <w:r>
-        <w:rPr>
-          <w:rFonts w:ascii="Arial" w:hAnsi="Arial" w:cs="Arial"/>
-        </w:rPr>
-        <w:t>!</w:t>
-      </w:r>
-      <w:r>
-        <w:rPr>
-          <w:rFonts w:ascii="Arial" w:hAnsi="Arial" w:cs="Arial"/>
-        </w:rPr>
-        <w:t xml:space="preserve"> Das Brettspiel „</w:t>
-      </w:r>
-      <w:proofErr w:type="spellStart"/>
-      <w:r>
-        <w:rPr>
-          <w:rFonts w:ascii="Arial" w:hAnsi="Arial" w:cs="Arial"/>
-          <w:b/>
-        </w:rPr>
-        <w:t>Mauerhüpfer</w:t>
-      </w:r>
-      <w:proofErr w:type="spellEnd"/>
-      <w:r>
-        <w:rPr>
-          <w:rFonts w:ascii="Arial" w:hAnsi="Arial" w:cs="Arial"/>
-        </w:rPr>
-        <w:t xml:space="preserve">“ ist eine neue Version des </w:t>
-      </w:r>
-      <w:r>
-        <w:rPr>
-          <w:rFonts w:ascii="Arial" w:hAnsi="Arial" w:cs="Arial"/>
-        </w:rPr>
-        <w:t xml:space="preserve">beliebten </w:t>
-      </w:r>
-      <w:r>
-        <w:rPr>
-          <w:rFonts w:ascii="Arial" w:hAnsi="Arial" w:cs="Arial"/>
-        </w:rPr>
-        <w:t>Klassikers „Mensch Ärgere dich nicht“. Es können sich bis zu vier Ger</w:t>
-      </w:r>
-      <w:r>
-        <w:rPr>
-          <w:rFonts w:ascii="Arial" w:hAnsi="Arial" w:cs="Arial"/>
-        </w:rPr>
-        <w:t>äte (</w:t>
-      </w:r>
-      <w:r>
-        <w:rPr>
-          <w:rFonts w:ascii="Arial" w:hAnsi="Arial" w:cs="Arial"/>
-          <w:b/>
-        </w:rPr>
-        <w:t>Android-Version</w:t>
-      </w:r>
-      <w:r>
-        <w:rPr>
-          <w:rFonts w:ascii="Arial" w:hAnsi="Arial" w:cs="Arial"/>
-          <w:b/>
-        </w:rPr>
-        <w:t xml:space="preserve"> </w:t>
-      </w:r>
-      <w:r>
-        <w:rPr>
-          <w:rFonts w:ascii="Arial" w:hAnsi="Arial" w:cs="Arial"/>
-          <w:b/>
-        </w:rPr>
-        <w:t>4.4</w:t>
-      </w:r>
-      <w:r>
-        <w:rPr>
-          <w:rFonts w:ascii="Arial" w:hAnsi="Arial" w:cs="Arial"/>
-          <w:b/>
-        </w:rPr>
-        <w:t xml:space="preserve"> </w:t>
-      </w:r>
-      <w:r>
-        <w:rPr>
-          <w:rFonts w:ascii="Arial" w:hAnsi="Arial" w:cs="Arial"/>
-          <w:b/>
-        </w:rPr>
-        <w:t>oder höher</w:t>
-      </w:r>
-      <w:r>
-        <w:rPr>
-          <w:rFonts w:ascii="Arial" w:hAnsi="Arial" w:cs="Arial"/>
-        </w:rPr>
-        <w:t>)</w:t>
-      </w:r>
-      <w:r>
-        <w:rPr>
-          <w:rFonts w:ascii="Arial" w:hAnsi="Arial" w:cs="Arial"/>
-        </w:rPr>
-        <w:t xml:space="preserve"> über WLAN miteinander verbinden</w:t>
-      </w:r>
-      <w:r>
-        <w:rPr>
-          <w:rFonts w:ascii="Arial" w:hAnsi="Arial" w:cs="Arial"/>
-        </w:rPr>
-        <w:t xml:space="preserve"> und die App</w:t>
-      </w:r>
-      <w:r>
-        <w:rPr>
-          <w:rFonts w:ascii="Arial" w:hAnsi="Arial" w:cs="Arial"/>
-        </w:rPr>
-        <w:t xml:space="preserve"> spielen. Neben den</w:t>
-      </w:r>
-      <w:r>
-        <w:rPr>
-          <w:rFonts w:ascii="Arial" w:hAnsi="Arial" w:cs="Arial"/>
-        </w:rPr>
-        <w:t xml:space="preserve"> </w:t>
-      </w:r>
-      <w:proofErr w:type="spellStart"/>
-      <w:r>
-        <w:rPr>
-          <w:rFonts w:ascii="Arial" w:hAnsi="Arial" w:cs="Arial"/>
-        </w:rPr>
-        <w:t>inherenten</w:t>
-      </w:r>
-      <w:proofErr w:type="spellEnd"/>
-      <w:r>
-        <w:rPr>
-          <w:rFonts w:ascii="Arial" w:hAnsi="Arial" w:cs="Arial"/>
-        </w:rPr>
-        <w:t xml:space="preserve"> Features wie das H</w:t>
-      </w:r>
-      <w:r>
-        <w:rPr>
-          <w:rFonts w:ascii="Arial" w:hAnsi="Arial" w:cs="Arial"/>
-        </w:rPr>
-        <w:t>üpfen über Mauern</w:t>
-      </w:r>
-      <w:r>
-        <w:rPr>
-          <w:rFonts w:ascii="Arial" w:hAnsi="Arial" w:cs="Arial"/>
-        </w:rPr>
-        <w:t xml:space="preserve"> oder dem Spielen mit zwei Würfeln</w:t>
-      </w:r>
-      <w:r>
-        <w:rPr>
-          <w:rFonts w:ascii="Arial" w:hAnsi="Arial" w:cs="Arial"/>
-        </w:rPr>
-        <w:t xml:space="preserve">, bietet unsere Ausführung noch </w:t>
-      </w:r>
-      <w:r>
-        <w:rPr>
-          <w:rFonts w:ascii="Arial" w:hAnsi="Arial" w:cs="Arial"/>
-        </w:rPr>
-        <w:t xml:space="preserve">ein paar </w:t>
-      </w:r>
-      <w:r>
-        <w:rPr>
-          <w:rFonts w:ascii="Arial" w:hAnsi="Arial" w:cs="Arial"/>
-        </w:rPr>
-        <w:t xml:space="preserve">weitere </w:t>
-      </w:r>
-      <w:r>
-        <w:rPr>
-          <w:rFonts w:ascii="Arial" w:hAnsi="Arial" w:cs="Arial"/>
-          <w:b/>
-        </w:rPr>
-        <w:t>Besonderheiten</w:t>
-      </w:r>
-      <w:r>
-        <w:rPr>
-          <w:rFonts w:ascii="Arial" w:hAnsi="Arial" w:cs="Arial"/>
-        </w:rPr>
-        <w:t xml:space="preserve"> an:</w:t>
-      </w:r>
-    </w:p>
-    <w:p>
-      <w:pPr>
-        <w:spacing w:after="0" w:line="276" w:lineRule="auto"/>
-        <w:jc w:val="both"/>
-        <w:rPr>
-          <w:rFonts w:ascii="Arial" w:hAnsi="Arial" w:cs="Arial"/>
+    </w:p>
+    <w:p>
+      <w:pPr>
+        <w:rPr>
+          <w:sz w:val="24"/>
+          <w:szCs w:val="24"/>
+        </w:rPr>
+      </w:pPr>
+    </w:p>
+    <w:p>
+      <w:pPr>
+        <w:rPr>
+          <w:sz w:val="24"/>
+          <w:szCs w:val="24"/>
+        </w:rPr>
+      </w:pPr>
+      <w:r>
+        <w:rPr>
+          <w:sz w:val="24"/>
+          <w:szCs w:val="24"/>
+        </w:rPr>
+        <w:br w:type="page"/>
+      </w:r>
+    </w:p>
+    <w:p>
+      <w:pPr>
+        <w:pStyle w:val="berschrift1"/>
+      </w:pPr>
+      <w:r>
+        <w:lastRenderedPageBreak/>
+        <w:t>Fragenkatalog</w:t>
+      </w:r>
+    </w:p>
+    <w:p>
+      <w:pPr>
+        <w:rPr>
+          <w:sz w:val="24"/>
+          <w:szCs w:val="24"/>
         </w:rPr>
       </w:pPr>
     </w:p>
@@ -7632,32 +6831,19 @@
         <w:pStyle w:val="Listenabsatz"/>
         <w:numPr>
           <w:ilvl w:val="0"/>
-          <w:numId w:val="13"/>
+          <w:numId w:val="1"/>
         </w:numPr>
-        <w:spacing w:after="0" w:line="240" w:lineRule="auto"/>
-        <w:ind w:left="1418"/>
-        <w:jc w:val="both"/>
-        <w:rPr>
-          <w:rFonts w:ascii="Arial" w:hAnsi="Arial" w:cs="Arial"/>
-        </w:rPr>
-      </w:pPr>
-      <w:r>
-        <w:rPr>
-          <w:rFonts w:ascii="Arial" w:hAnsi="Arial" w:cs="Arial"/>
-        </w:rPr>
-        <w:t>Kreative Möglichkeit</w:t>
-      </w:r>
-      <w:r>
-        <w:rPr>
-          <w:rFonts w:ascii="Arial" w:hAnsi="Arial" w:cs="Arial"/>
-        </w:rPr>
-        <w:t>en</w:t>
-      </w:r>
-      <w:r>
-        <w:rPr>
-          <w:rFonts w:ascii="Arial" w:hAnsi="Arial" w:cs="Arial"/>
-        </w:rPr>
-        <w:t xml:space="preserve"> zum Schummeln</w:t>
+        <w:rPr>
+          <w:sz w:val="24"/>
+          <w:szCs w:val="24"/>
+        </w:rPr>
+      </w:pPr>
+      <w:r>
+        <w:rPr>
+          <w:sz w:val="24"/>
+          <w:szCs w:val="24"/>
+        </w:rPr>
+        <w:t>Mit welcher Android-Version soll das Spiel kompatibel sein?</w:t>
       </w:r>
     </w:p>
     <w:p>
@@ -7665,20 +6851,19 @@
         <w:pStyle w:val="Listenabsatz"/>
         <w:numPr>
           <w:ilvl w:val="0"/>
-          <w:numId w:val="13"/>
+          <w:numId w:val="1"/>
         </w:numPr>
-        <w:spacing w:after="0" w:line="240" w:lineRule="auto"/>
-        <w:ind w:left="1418"/>
-        <w:jc w:val="both"/>
-        <w:rPr>
-          <w:rFonts w:ascii="Arial" w:hAnsi="Arial" w:cs="Arial"/>
-        </w:rPr>
-      </w:pPr>
-      <w:r>
-        <w:rPr>
-          <w:rFonts w:ascii="Arial" w:hAnsi="Arial" w:cs="Arial"/>
-        </w:rPr>
-        <w:t>Intuitives Würfeln durch Bewegungssteuerung</w:t>
+        <w:rPr>
+          <w:sz w:val="24"/>
+          <w:szCs w:val="24"/>
+        </w:rPr>
+      </w:pPr>
+      <w:r>
+        <w:rPr>
+          <w:sz w:val="24"/>
+          <w:szCs w:val="24"/>
+        </w:rPr>
+        <w:t>Soll man das Spiel auf einem Gerät spielen oder auf mehreren?</w:t>
       </w:r>
     </w:p>
     <w:p>
@@ -7686,822 +6871,19 @@
         <w:pStyle w:val="Listenabsatz"/>
         <w:numPr>
           <w:ilvl w:val="0"/>
-          <w:numId w:val="13"/>
+          <w:numId w:val="1"/>
         </w:numPr>
-        <w:spacing w:after="0" w:line="240" w:lineRule="auto"/>
-        <w:ind w:left="1418"/>
-        <w:jc w:val="both"/>
-        <w:rPr>
-          <w:rFonts w:ascii="Arial" w:hAnsi="Arial" w:cs="Arial"/>
-        </w:rPr>
-      </w:pPr>
-      <w:r>
-        <w:rPr>
-          <w:rFonts w:ascii="Arial" w:hAnsi="Arial" w:cs="Arial"/>
-        </w:rPr>
-        <w:t>Personalisierbare Spielfiguren</w:t>
-      </w:r>
-    </w:p>
-    <w:p>
-      <w:pPr>
-        <w:spacing w:after="0" w:line="276" w:lineRule="auto"/>
-        <w:jc w:val="both"/>
-        <w:rPr>
-          <w:rFonts w:ascii="Arial" w:hAnsi="Arial" w:cs="Arial"/>
-        </w:rPr>
-      </w:pPr>
-    </w:p>
-    <w:p>
-      <w:pPr>
-        <w:spacing w:after="0" w:line="276" w:lineRule="auto"/>
-        <w:jc w:val="both"/>
-        <w:rPr>
-          <w:rFonts w:ascii="Arial" w:hAnsi="Arial" w:cs="Arial"/>
-        </w:rPr>
-      </w:pPr>
-      <w:r>
-        <w:rPr>
-          <w:rFonts w:ascii="Arial" w:hAnsi="Arial" w:cs="Arial"/>
-        </w:rPr>
-        <w:t>Der Preis für die App setzt sich zusammen aus:</w:t>
-      </w:r>
-    </w:p>
-    <w:p>
-      <w:pPr>
-        <w:spacing w:after="0" w:line="276" w:lineRule="auto"/>
-        <w:jc w:val="both"/>
-        <w:rPr>
-          <w:rFonts w:ascii="Arial" w:hAnsi="Arial" w:cs="Arial"/>
-        </w:rPr>
-      </w:pPr>
-    </w:p>
-    <w:tbl>
-      <w:tblPr>
-        <w:tblStyle w:val="Tabellenraster"/>
-        <w:tblW w:w="0" w:type="auto"/>
-        <w:tblLook w:val="04A0" w:firstRow="1" w:lastRow="0" w:firstColumn="1" w:lastColumn="0" w:noHBand="0" w:noVBand="1"/>
-      </w:tblPr>
-      <w:tblGrid>
-        <w:gridCol w:w="2405"/>
-        <w:gridCol w:w="1219"/>
-        <w:gridCol w:w="1812"/>
-        <w:gridCol w:w="1813"/>
-        <w:gridCol w:w="1813"/>
-      </w:tblGrid>
-      <w:tr>
-        <w:tc>
-          <w:tcPr>
-            <w:tcW w:w="2405" w:type="dxa"/>
-            <w:tcBorders>
-              <w:top w:val="nil"/>
-              <w:left w:val="nil"/>
-              <w:bottom w:val="single" w:sz="12" w:space="0" w:color="auto"/>
-              <w:right w:val="nil"/>
-            </w:tcBorders>
-          </w:tcPr>
-          <w:p>
-            <w:pPr>
-              <w:jc w:val="both"/>
-              <w:rPr>
-                <w:rFonts w:ascii="Arial" w:hAnsi="Arial" w:cs="Arial"/>
-                <w:b/>
-              </w:rPr>
-            </w:pPr>
-            <w:r>
-              <w:rPr>
-                <w:rFonts w:ascii="Arial" w:hAnsi="Arial" w:cs="Arial"/>
-                <w:b/>
-              </w:rPr>
-              <w:t>Bezeichnung</w:t>
-            </w:r>
-          </w:p>
-        </w:tc>
-        <w:tc>
-          <w:tcPr>
-            <w:tcW w:w="1219" w:type="dxa"/>
-            <w:tcBorders>
-              <w:top w:val="nil"/>
-              <w:left w:val="nil"/>
-              <w:bottom w:val="single" w:sz="12" w:space="0" w:color="auto"/>
-              <w:right w:val="nil"/>
-            </w:tcBorders>
-          </w:tcPr>
-          <w:p>
-            <w:pPr>
-              <w:jc w:val="right"/>
-              <w:rPr>
-                <w:rFonts w:ascii="Arial" w:hAnsi="Arial" w:cs="Arial"/>
-                <w:b/>
-              </w:rPr>
-            </w:pPr>
-            <w:proofErr w:type="spellStart"/>
-            <w:r>
-              <w:rPr>
-                <w:rFonts w:ascii="Arial" w:hAnsi="Arial" w:cs="Arial"/>
-                <w:b/>
-              </w:rPr>
-              <w:t>USt</w:t>
-            </w:r>
-            <w:proofErr w:type="spellEnd"/>
-          </w:p>
-        </w:tc>
-        <w:tc>
-          <w:tcPr>
-            <w:tcW w:w="1812" w:type="dxa"/>
-            <w:tcBorders>
-              <w:top w:val="nil"/>
-              <w:left w:val="nil"/>
-              <w:bottom w:val="single" w:sz="12" w:space="0" w:color="auto"/>
-              <w:right w:val="nil"/>
-            </w:tcBorders>
-          </w:tcPr>
-          <w:p>
-            <w:pPr>
-              <w:jc w:val="right"/>
-              <w:rPr>
-                <w:rFonts w:ascii="Arial" w:hAnsi="Arial" w:cs="Arial"/>
-                <w:b/>
-              </w:rPr>
-            </w:pPr>
-            <w:r>
-              <w:rPr>
-                <w:rFonts w:ascii="Arial" w:hAnsi="Arial" w:cs="Arial"/>
-                <w:b/>
-              </w:rPr>
-              <w:t>Menge</w:t>
-            </w:r>
-          </w:p>
-        </w:tc>
-        <w:tc>
-          <w:tcPr>
-            <w:tcW w:w="1813" w:type="dxa"/>
-            <w:tcBorders>
-              <w:top w:val="nil"/>
-              <w:left w:val="nil"/>
-              <w:bottom w:val="single" w:sz="12" w:space="0" w:color="auto"/>
-              <w:right w:val="nil"/>
-            </w:tcBorders>
-          </w:tcPr>
-          <w:p>
-            <w:pPr>
-              <w:jc w:val="right"/>
-              <w:rPr>
-                <w:rFonts w:ascii="Arial" w:hAnsi="Arial" w:cs="Arial"/>
-                <w:b/>
-              </w:rPr>
-            </w:pPr>
-            <w:r>
-              <w:rPr>
-                <w:rFonts w:ascii="Arial" w:hAnsi="Arial" w:cs="Arial"/>
-                <w:b/>
-              </w:rPr>
-              <w:t>Preis</w:t>
-            </w:r>
-          </w:p>
-        </w:tc>
-        <w:tc>
-          <w:tcPr>
-            <w:tcW w:w="1813" w:type="dxa"/>
-            <w:tcBorders>
-              <w:top w:val="nil"/>
-              <w:left w:val="nil"/>
-              <w:bottom w:val="single" w:sz="12" w:space="0" w:color="auto"/>
-              <w:right w:val="nil"/>
-            </w:tcBorders>
-          </w:tcPr>
-          <w:p>
-            <w:pPr>
-              <w:jc w:val="right"/>
-              <w:rPr>
-                <w:rFonts w:ascii="Arial" w:hAnsi="Arial" w:cs="Arial"/>
-                <w:b/>
-              </w:rPr>
-            </w:pPr>
-            <w:r>
-              <w:rPr>
-                <w:rFonts w:ascii="Arial" w:hAnsi="Arial" w:cs="Arial"/>
-                <w:b/>
-              </w:rPr>
-              <w:t>Gesamt</w:t>
-            </w:r>
-          </w:p>
-        </w:tc>
-      </w:tr>
-      <w:tr>
-        <w:tc>
-          <w:tcPr>
-            <w:tcW w:w="2405" w:type="dxa"/>
-            <w:tcBorders>
-              <w:top w:val="single" w:sz="12" w:space="0" w:color="auto"/>
-              <w:left w:val="nil"/>
-              <w:bottom w:val="nil"/>
-              <w:right w:val="nil"/>
-            </w:tcBorders>
-          </w:tcPr>
-          <w:p>
-            <w:pPr>
-              <w:jc w:val="both"/>
-              <w:rPr>
-                <w:rFonts w:ascii="Arial" w:hAnsi="Arial" w:cs="Arial"/>
-              </w:rPr>
-            </w:pPr>
-            <w:r>
-              <w:rPr>
-                <w:rFonts w:ascii="Arial" w:hAnsi="Arial" w:cs="Arial"/>
-              </w:rPr>
-              <w:t>Arbeit</w:t>
-            </w:r>
-          </w:p>
-        </w:tc>
-        <w:tc>
-          <w:tcPr>
-            <w:tcW w:w="1219" w:type="dxa"/>
-            <w:tcBorders>
-              <w:top w:val="single" w:sz="12" w:space="0" w:color="auto"/>
-              <w:left w:val="nil"/>
-              <w:bottom w:val="nil"/>
-              <w:right w:val="nil"/>
-            </w:tcBorders>
-          </w:tcPr>
-          <w:p>
-            <w:pPr>
-              <w:jc w:val="right"/>
-              <w:rPr>
-                <w:rFonts w:ascii="Arial" w:hAnsi="Arial" w:cs="Arial"/>
-              </w:rPr>
-            </w:pPr>
-            <w:r>
-              <w:rPr>
-                <w:rFonts w:ascii="Arial" w:hAnsi="Arial" w:cs="Arial"/>
-              </w:rPr>
-              <w:t>20%</w:t>
-            </w:r>
-          </w:p>
-        </w:tc>
-        <w:tc>
-          <w:tcPr>
-            <w:tcW w:w="1812" w:type="dxa"/>
-            <w:tcBorders>
-              <w:top w:val="single" w:sz="12" w:space="0" w:color="auto"/>
-              <w:left w:val="nil"/>
-              <w:bottom w:val="nil"/>
-              <w:right w:val="nil"/>
-            </w:tcBorders>
-          </w:tcPr>
-          <w:p>
-            <w:pPr>
-              <w:jc w:val="right"/>
-              <w:rPr>
-                <w:rFonts w:ascii="Arial" w:hAnsi="Arial" w:cs="Arial"/>
-              </w:rPr>
-            </w:pPr>
-            <w:r>
-              <w:rPr>
-                <w:rFonts w:ascii="Arial" w:hAnsi="Arial" w:cs="Arial"/>
-              </w:rPr>
-              <w:t>165 Stunden</w:t>
-            </w:r>
-          </w:p>
-        </w:tc>
-        <w:tc>
-          <w:tcPr>
-            <w:tcW w:w="1813" w:type="dxa"/>
-            <w:tcBorders>
-              <w:top w:val="single" w:sz="12" w:space="0" w:color="auto"/>
-              <w:left w:val="nil"/>
-              <w:bottom w:val="nil"/>
-              <w:right w:val="nil"/>
-            </w:tcBorders>
-          </w:tcPr>
-          <w:p>
-            <w:pPr>
-              <w:jc w:val="right"/>
-              <w:rPr>
-                <w:rFonts w:ascii="Arial" w:hAnsi="Arial" w:cs="Arial"/>
-              </w:rPr>
-            </w:pPr>
-            <w:r>
-              <w:rPr>
-                <w:rFonts w:ascii="Arial" w:hAnsi="Arial" w:cs="Arial"/>
-              </w:rPr>
-              <w:t>40,00 €</w:t>
-            </w:r>
-          </w:p>
-        </w:tc>
-        <w:tc>
-          <w:tcPr>
-            <w:tcW w:w="1813" w:type="dxa"/>
-            <w:tcBorders>
-              <w:top w:val="single" w:sz="12" w:space="0" w:color="auto"/>
-              <w:left w:val="nil"/>
-              <w:bottom w:val="nil"/>
-              <w:right w:val="nil"/>
-            </w:tcBorders>
-          </w:tcPr>
-          <w:p>
-            <w:pPr>
-              <w:jc w:val="right"/>
-              <w:rPr>
-                <w:rFonts w:ascii="Arial" w:hAnsi="Arial" w:cs="Arial"/>
-              </w:rPr>
-            </w:pPr>
-            <w:r>
-              <w:rPr>
-                <w:rFonts w:ascii="Arial" w:hAnsi="Arial" w:cs="Arial"/>
-              </w:rPr>
-              <w:t>6.600,00 €</w:t>
-            </w:r>
-          </w:p>
-        </w:tc>
-      </w:tr>
-      <w:tr>
-        <w:tc>
-          <w:tcPr>
-            <w:tcW w:w="2405" w:type="dxa"/>
-            <w:tcBorders>
-              <w:top w:val="nil"/>
-              <w:left w:val="nil"/>
-              <w:bottom w:val="single" w:sz="12" w:space="0" w:color="auto"/>
-              <w:right w:val="nil"/>
-            </w:tcBorders>
-          </w:tcPr>
-          <w:p>
-            <w:pPr>
-              <w:jc w:val="both"/>
-              <w:rPr>
-                <w:rFonts w:ascii="Arial" w:hAnsi="Arial" w:cs="Arial"/>
-              </w:rPr>
-            </w:pPr>
-            <w:r>
-              <w:rPr>
-                <w:rFonts w:ascii="Arial" w:hAnsi="Arial" w:cs="Arial"/>
-              </w:rPr>
-              <w:t>Zusätzliche Kosten</w:t>
-            </w:r>
-          </w:p>
-        </w:tc>
-        <w:tc>
-          <w:tcPr>
-            <w:tcW w:w="1219" w:type="dxa"/>
-            <w:tcBorders>
-              <w:top w:val="nil"/>
-              <w:left w:val="nil"/>
-              <w:bottom w:val="single" w:sz="12" w:space="0" w:color="auto"/>
-              <w:right w:val="nil"/>
-            </w:tcBorders>
-          </w:tcPr>
-          <w:p>
-            <w:pPr>
-              <w:jc w:val="right"/>
-              <w:rPr>
-                <w:rFonts w:ascii="Arial" w:hAnsi="Arial" w:cs="Arial"/>
-              </w:rPr>
-            </w:pPr>
-            <w:r>
-              <w:rPr>
-                <w:rFonts w:ascii="Arial" w:hAnsi="Arial" w:cs="Arial"/>
-              </w:rPr>
-              <w:t>20%</w:t>
-            </w:r>
-          </w:p>
-        </w:tc>
-        <w:tc>
-          <w:tcPr>
-            <w:tcW w:w="1812" w:type="dxa"/>
-            <w:tcBorders>
-              <w:top w:val="nil"/>
-              <w:left w:val="nil"/>
-              <w:bottom w:val="single" w:sz="12" w:space="0" w:color="auto"/>
-              <w:right w:val="nil"/>
-            </w:tcBorders>
-          </w:tcPr>
-          <w:p>
-            <w:pPr>
-              <w:jc w:val="right"/>
-              <w:rPr>
-                <w:rFonts w:ascii="Arial" w:hAnsi="Arial" w:cs="Arial"/>
-              </w:rPr>
-            </w:pPr>
-          </w:p>
-        </w:tc>
-        <w:tc>
-          <w:tcPr>
-            <w:tcW w:w="1813" w:type="dxa"/>
-            <w:tcBorders>
-              <w:top w:val="nil"/>
-              <w:left w:val="nil"/>
-              <w:bottom w:val="single" w:sz="12" w:space="0" w:color="auto"/>
-              <w:right w:val="nil"/>
-            </w:tcBorders>
-          </w:tcPr>
-          <w:p>
-            <w:pPr>
-              <w:jc w:val="right"/>
-              <w:rPr>
-                <w:rFonts w:ascii="Arial" w:hAnsi="Arial" w:cs="Arial"/>
-              </w:rPr>
-            </w:pPr>
-          </w:p>
-        </w:tc>
-        <w:tc>
-          <w:tcPr>
-            <w:tcW w:w="1813" w:type="dxa"/>
-            <w:tcBorders>
-              <w:top w:val="nil"/>
-              <w:left w:val="nil"/>
-              <w:bottom w:val="single" w:sz="12" w:space="0" w:color="auto"/>
-              <w:right w:val="nil"/>
-            </w:tcBorders>
-          </w:tcPr>
-          <w:p>
-            <w:pPr>
-              <w:jc w:val="right"/>
-              <w:rPr>
-                <w:rFonts w:ascii="Arial" w:hAnsi="Arial" w:cs="Arial"/>
-              </w:rPr>
-            </w:pPr>
-            <w:r>
-              <w:rPr>
-                <w:rFonts w:ascii="Arial" w:hAnsi="Arial" w:cs="Arial"/>
-              </w:rPr>
-              <w:t>1.000,00 €</w:t>
-            </w:r>
-          </w:p>
-        </w:tc>
-      </w:tr>
-      <w:tr>
-        <w:tc>
-          <w:tcPr>
-            <w:tcW w:w="2405" w:type="dxa"/>
-            <w:tcBorders>
-              <w:top w:val="single" w:sz="12" w:space="0" w:color="auto"/>
-              <w:left w:val="nil"/>
-              <w:bottom w:val="nil"/>
-              <w:right w:val="nil"/>
-            </w:tcBorders>
-          </w:tcPr>
-          <w:p>
-            <w:pPr>
-              <w:jc w:val="both"/>
-              <w:rPr>
-                <w:rFonts w:ascii="Arial" w:hAnsi="Arial" w:cs="Arial"/>
-              </w:rPr>
-            </w:pPr>
-          </w:p>
-        </w:tc>
-        <w:tc>
-          <w:tcPr>
-            <w:tcW w:w="1219" w:type="dxa"/>
-            <w:tcBorders>
-              <w:top w:val="single" w:sz="12" w:space="0" w:color="auto"/>
-              <w:left w:val="nil"/>
-              <w:bottom w:val="nil"/>
-              <w:right w:val="nil"/>
-            </w:tcBorders>
-          </w:tcPr>
-          <w:p>
-            <w:pPr>
-              <w:jc w:val="right"/>
-              <w:rPr>
-                <w:rFonts w:ascii="Arial" w:hAnsi="Arial" w:cs="Arial"/>
-              </w:rPr>
-            </w:pPr>
-          </w:p>
-        </w:tc>
-        <w:tc>
-          <w:tcPr>
-            <w:tcW w:w="1812" w:type="dxa"/>
-            <w:tcBorders>
-              <w:top w:val="single" w:sz="12" w:space="0" w:color="auto"/>
-              <w:left w:val="nil"/>
-              <w:bottom w:val="nil"/>
-              <w:right w:val="nil"/>
-            </w:tcBorders>
-          </w:tcPr>
-          <w:p>
-            <w:pPr>
-              <w:jc w:val="right"/>
-              <w:rPr>
-                <w:rFonts w:ascii="Arial" w:hAnsi="Arial" w:cs="Arial"/>
-              </w:rPr>
-            </w:pPr>
-          </w:p>
-        </w:tc>
-        <w:tc>
-          <w:tcPr>
-            <w:tcW w:w="1813" w:type="dxa"/>
-            <w:tcBorders>
-              <w:top w:val="single" w:sz="12" w:space="0" w:color="auto"/>
-              <w:left w:val="nil"/>
-              <w:bottom w:val="nil"/>
-              <w:right w:val="nil"/>
-            </w:tcBorders>
-          </w:tcPr>
-          <w:p>
-            <w:pPr>
-              <w:jc w:val="right"/>
-              <w:rPr>
-                <w:rFonts w:ascii="Arial" w:hAnsi="Arial" w:cs="Arial"/>
-                <w:b/>
-              </w:rPr>
-            </w:pPr>
-            <w:r>
-              <w:rPr>
-                <w:rFonts w:ascii="Arial" w:hAnsi="Arial" w:cs="Arial"/>
-                <w:b/>
-              </w:rPr>
-              <w:t>Netto:</w:t>
-            </w:r>
-          </w:p>
-        </w:tc>
-        <w:tc>
-          <w:tcPr>
-            <w:tcW w:w="1813" w:type="dxa"/>
-            <w:tcBorders>
-              <w:top w:val="single" w:sz="12" w:space="0" w:color="auto"/>
-              <w:left w:val="nil"/>
-              <w:bottom w:val="nil"/>
-              <w:right w:val="nil"/>
-            </w:tcBorders>
-          </w:tcPr>
-          <w:p>
-            <w:pPr>
-              <w:jc w:val="right"/>
-              <w:rPr>
-                <w:rFonts w:ascii="Arial" w:hAnsi="Arial" w:cs="Arial"/>
-              </w:rPr>
-            </w:pPr>
-            <w:r>
-              <w:rPr>
-                <w:rFonts w:ascii="Arial" w:hAnsi="Arial" w:cs="Arial"/>
-              </w:rPr>
-              <w:t>7.600,00 €</w:t>
-            </w:r>
-          </w:p>
-        </w:tc>
-      </w:tr>
-      <w:tr>
-        <w:tc>
-          <w:tcPr>
-            <w:tcW w:w="2405" w:type="dxa"/>
-            <w:tcBorders>
-              <w:top w:val="nil"/>
-              <w:left w:val="nil"/>
-              <w:bottom w:val="nil"/>
-              <w:right w:val="nil"/>
-            </w:tcBorders>
-          </w:tcPr>
-          <w:p>
-            <w:pPr>
-              <w:jc w:val="both"/>
-              <w:rPr>
-                <w:rFonts w:ascii="Arial" w:hAnsi="Arial" w:cs="Arial"/>
-              </w:rPr>
-            </w:pPr>
-          </w:p>
-        </w:tc>
-        <w:tc>
-          <w:tcPr>
-            <w:tcW w:w="1219" w:type="dxa"/>
-            <w:tcBorders>
-              <w:top w:val="nil"/>
-              <w:left w:val="nil"/>
-              <w:bottom w:val="nil"/>
-              <w:right w:val="nil"/>
-            </w:tcBorders>
-          </w:tcPr>
-          <w:p>
-            <w:pPr>
-              <w:jc w:val="right"/>
-              <w:rPr>
-                <w:rFonts w:ascii="Arial" w:hAnsi="Arial" w:cs="Arial"/>
-              </w:rPr>
-            </w:pPr>
-          </w:p>
-        </w:tc>
-        <w:tc>
-          <w:tcPr>
-            <w:tcW w:w="1812" w:type="dxa"/>
-            <w:tcBorders>
-              <w:top w:val="nil"/>
-              <w:left w:val="nil"/>
-              <w:bottom w:val="nil"/>
-              <w:right w:val="nil"/>
-            </w:tcBorders>
-          </w:tcPr>
-          <w:p>
-            <w:pPr>
-              <w:jc w:val="right"/>
-              <w:rPr>
-                <w:rFonts w:ascii="Arial" w:hAnsi="Arial" w:cs="Arial"/>
-              </w:rPr>
-            </w:pPr>
-          </w:p>
-        </w:tc>
-        <w:tc>
-          <w:tcPr>
-            <w:tcW w:w="1813" w:type="dxa"/>
-            <w:tcBorders>
-              <w:top w:val="nil"/>
-              <w:left w:val="nil"/>
-              <w:bottom w:val="nil"/>
-              <w:right w:val="nil"/>
-            </w:tcBorders>
-          </w:tcPr>
-          <w:p>
-            <w:pPr>
-              <w:jc w:val="right"/>
-              <w:rPr>
-                <w:rFonts w:ascii="Arial" w:hAnsi="Arial" w:cs="Arial"/>
-                <w:b/>
-              </w:rPr>
-            </w:pPr>
-            <w:proofErr w:type="spellStart"/>
-            <w:r>
-              <w:rPr>
-                <w:rFonts w:ascii="Arial" w:hAnsi="Arial" w:cs="Arial"/>
-                <w:b/>
-              </w:rPr>
-              <w:t>USt</w:t>
-            </w:r>
-            <w:proofErr w:type="spellEnd"/>
-            <w:r>
-              <w:rPr>
-                <w:rFonts w:ascii="Arial" w:hAnsi="Arial" w:cs="Arial"/>
-                <w:b/>
-              </w:rPr>
-              <w:t>:</w:t>
-            </w:r>
-          </w:p>
-        </w:tc>
-        <w:tc>
-          <w:tcPr>
-            <w:tcW w:w="1813" w:type="dxa"/>
-            <w:tcBorders>
-              <w:top w:val="nil"/>
-              <w:left w:val="nil"/>
-              <w:bottom w:val="nil"/>
-              <w:right w:val="nil"/>
-            </w:tcBorders>
-          </w:tcPr>
-          <w:p>
-            <w:pPr>
-              <w:jc w:val="right"/>
-              <w:rPr>
-                <w:rFonts w:ascii="Arial" w:hAnsi="Arial" w:cs="Arial"/>
-              </w:rPr>
-            </w:pPr>
-            <w:r>
-              <w:rPr>
-                <w:rFonts w:ascii="Arial" w:hAnsi="Arial" w:cs="Arial"/>
-              </w:rPr>
-              <w:t>1.520,00 €</w:t>
-            </w:r>
-          </w:p>
-        </w:tc>
-      </w:tr>
-      <w:tr>
-        <w:tc>
-          <w:tcPr>
-            <w:tcW w:w="2405" w:type="dxa"/>
-            <w:tcBorders>
-              <w:top w:val="nil"/>
-              <w:left w:val="nil"/>
-              <w:bottom w:val="nil"/>
-              <w:right w:val="nil"/>
-            </w:tcBorders>
-          </w:tcPr>
-          <w:p>
-            <w:pPr>
-              <w:jc w:val="both"/>
-              <w:rPr>
-                <w:rFonts w:ascii="Arial" w:hAnsi="Arial" w:cs="Arial"/>
-              </w:rPr>
-            </w:pPr>
-          </w:p>
-        </w:tc>
-        <w:tc>
-          <w:tcPr>
-            <w:tcW w:w="1219" w:type="dxa"/>
-            <w:tcBorders>
-              <w:top w:val="nil"/>
-              <w:left w:val="nil"/>
-              <w:bottom w:val="nil"/>
-              <w:right w:val="nil"/>
-            </w:tcBorders>
-          </w:tcPr>
-          <w:p>
-            <w:pPr>
-              <w:jc w:val="right"/>
-              <w:rPr>
-                <w:rFonts w:ascii="Arial" w:hAnsi="Arial" w:cs="Arial"/>
-              </w:rPr>
-            </w:pPr>
-          </w:p>
-        </w:tc>
-        <w:tc>
-          <w:tcPr>
-            <w:tcW w:w="1812" w:type="dxa"/>
-            <w:tcBorders>
-              <w:top w:val="nil"/>
-              <w:left w:val="nil"/>
-              <w:bottom w:val="nil"/>
-              <w:right w:val="nil"/>
-            </w:tcBorders>
-          </w:tcPr>
-          <w:p>
-            <w:pPr>
-              <w:jc w:val="right"/>
-              <w:rPr>
-                <w:rFonts w:ascii="Arial" w:hAnsi="Arial" w:cs="Arial"/>
-              </w:rPr>
-            </w:pPr>
-          </w:p>
-        </w:tc>
-        <w:tc>
-          <w:tcPr>
-            <w:tcW w:w="1813" w:type="dxa"/>
-            <w:tcBorders>
-              <w:top w:val="nil"/>
-              <w:left w:val="nil"/>
-              <w:bottom w:val="single" w:sz="12" w:space="0" w:color="auto"/>
-              <w:right w:val="nil"/>
-            </w:tcBorders>
-          </w:tcPr>
-          <w:p>
-            <w:pPr>
-              <w:jc w:val="right"/>
-              <w:rPr>
-                <w:rFonts w:ascii="Arial" w:hAnsi="Arial" w:cs="Arial"/>
-                <w:b/>
-              </w:rPr>
-            </w:pPr>
-            <w:r>
-              <w:rPr>
-                <w:rFonts w:ascii="Arial" w:hAnsi="Arial" w:cs="Arial"/>
-                <w:b/>
-              </w:rPr>
-              <w:t>Brutto:</w:t>
-            </w:r>
-          </w:p>
-        </w:tc>
-        <w:tc>
-          <w:tcPr>
-            <w:tcW w:w="1813" w:type="dxa"/>
-            <w:tcBorders>
-              <w:top w:val="nil"/>
-              <w:left w:val="nil"/>
-              <w:bottom w:val="single" w:sz="12" w:space="0" w:color="auto"/>
-              <w:right w:val="nil"/>
-            </w:tcBorders>
-          </w:tcPr>
-          <w:p>
-            <w:pPr>
-              <w:jc w:val="right"/>
-              <w:rPr>
-                <w:rFonts w:ascii="Arial" w:hAnsi="Arial" w:cs="Arial"/>
-                <w:b/>
-              </w:rPr>
-            </w:pPr>
-            <w:r>
-              <w:rPr>
-                <w:rFonts w:ascii="Arial" w:hAnsi="Arial" w:cs="Arial"/>
-                <w:b/>
-              </w:rPr>
-              <w:t>9.120,00 €</w:t>
-            </w:r>
-          </w:p>
-        </w:tc>
-      </w:tr>
-    </w:tbl>
-    <w:p>
-      <w:pPr>
-        <w:spacing w:after="0" w:line="276" w:lineRule="auto"/>
-        <w:jc w:val="both"/>
-        <w:rPr>
-          <w:rFonts w:ascii="Arial" w:hAnsi="Arial" w:cs="Arial"/>
-        </w:rPr>
-      </w:pPr>
-    </w:p>
-    <w:p>
-      <w:pPr>
-        <w:spacing w:after="0" w:line="276" w:lineRule="auto"/>
-        <w:jc w:val="both"/>
-        <w:rPr>
-          <w:rFonts w:ascii="Arial" w:hAnsi="Arial" w:cs="Arial"/>
-        </w:rPr>
-      </w:pPr>
-      <w:r>
-        <w:rPr>
-          <w:rFonts w:ascii="Arial" w:hAnsi="Arial" w:cs="Arial"/>
-        </w:rPr>
-        <w:t>Der Lieferumfang umfasst</w:t>
-      </w:r>
-      <w:r>
-        <w:rPr>
-          <w:rFonts w:ascii="Arial" w:hAnsi="Arial" w:cs="Arial"/>
-        </w:rPr>
-        <w:t>:</w:t>
+        <w:rPr>
+          <w:sz w:val="24"/>
+          <w:szCs w:val="24"/>
+        </w:rPr>
+      </w:pPr>
+      <w:r>
+        <w:rPr>
+          <w:sz w:val="24"/>
+          <w:szCs w:val="24"/>
+        </w:rPr>
+        <w:t>Soll es für Handys oder Tablets kompatibel sein?</w:t>
       </w:r>
     </w:p>
     <w:p>
@@ -8509,20 +6891,19 @@
         <w:pStyle w:val="Listenabsatz"/>
         <w:numPr>
           <w:ilvl w:val="0"/>
-          <w:numId w:val="13"/>
+          <w:numId w:val="1"/>
         </w:numPr>
-        <w:spacing w:after="0" w:line="240" w:lineRule="auto"/>
-        <w:ind w:left="1418"/>
-        <w:jc w:val="both"/>
-        <w:rPr>
-          <w:rFonts w:ascii="Arial" w:hAnsi="Arial" w:cs="Arial"/>
-        </w:rPr>
-      </w:pPr>
-      <w:r>
-        <w:rPr>
-          <w:rFonts w:ascii="Arial" w:hAnsi="Arial" w:cs="Arial"/>
-        </w:rPr>
-        <w:t>Qualitätsgeprüfte App</w:t>
+        <w:rPr>
+          <w:sz w:val="24"/>
+          <w:szCs w:val="24"/>
+        </w:rPr>
+      </w:pPr>
+      <w:r>
+        <w:rPr>
+          <w:sz w:val="24"/>
+          <w:szCs w:val="24"/>
+        </w:rPr>
+        <w:t>Wie lange soll es die Leute beschäftigen?</w:t>
       </w:r>
     </w:p>
     <w:p>
@@ -8530,20 +6911,19 @@
         <w:pStyle w:val="Listenabsatz"/>
         <w:numPr>
           <w:ilvl w:val="0"/>
-          <w:numId w:val="13"/>
+          <w:numId w:val="1"/>
         </w:numPr>
-        <w:spacing w:after="0" w:line="240" w:lineRule="auto"/>
-        <w:ind w:left="1418"/>
-        <w:jc w:val="both"/>
-        <w:rPr>
-          <w:rFonts w:ascii="Arial" w:hAnsi="Arial" w:cs="Arial"/>
-        </w:rPr>
-      </w:pPr>
-      <w:r>
-        <w:rPr>
-          <w:rFonts w:ascii="Arial" w:hAnsi="Arial" w:cs="Arial"/>
-        </w:rPr>
-        <w:t>Installationsanleitung</w:t>
+        <w:rPr>
+          <w:sz w:val="24"/>
+          <w:szCs w:val="24"/>
+        </w:rPr>
+      </w:pPr>
+      <w:r>
+        <w:rPr>
+          <w:sz w:val="24"/>
+          <w:szCs w:val="24"/>
+        </w:rPr>
+        <w:t>Muss man ein Konto erstellen, um es zu spielen?</w:t>
       </w:r>
     </w:p>
     <w:p>
@@ -8551,62 +6931,19 @@
         <w:pStyle w:val="Listenabsatz"/>
         <w:numPr>
           <w:ilvl w:val="0"/>
-          <w:numId w:val="13"/>
+          <w:numId w:val="1"/>
         </w:numPr>
-        <w:spacing w:after="0" w:line="240" w:lineRule="auto"/>
-        <w:ind w:left="1418"/>
-        <w:jc w:val="both"/>
-        <w:rPr>
-          <w:rFonts w:ascii="Arial" w:hAnsi="Arial" w:cs="Arial"/>
-        </w:rPr>
-      </w:pPr>
-      <w:r>
-        <w:rPr>
-          <w:rFonts w:ascii="Arial" w:hAnsi="Arial" w:cs="Arial"/>
-        </w:rPr>
-        <w:t>S</w:t>
-      </w:r>
-      <w:r>
-        <w:rPr>
-          <w:rFonts w:ascii="Arial" w:hAnsi="Arial" w:cs="Arial"/>
-        </w:rPr>
-        <w:t>pielanleitung</w:t>
-      </w:r>
-    </w:p>
-    <w:p>
-      <w:pPr>
-        <w:spacing w:after="0" w:line="276" w:lineRule="auto"/>
-        <w:jc w:val="both"/>
-        <w:rPr>
-          <w:rFonts w:ascii="Arial" w:hAnsi="Arial" w:cs="Arial"/>
-        </w:rPr>
-      </w:pPr>
-    </w:p>
-    <w:p>
-      <w:pPr>
-        <w:spacing w:after="0" w:line="276" w:lineRule="auto"/>
-        <w:jc w:val="both"/>
-        <w:rPr>
-          <w:rFonts w:ascii="Arial" w:hAnsi="Arial" w:cs="Arial"/>
-        </w:rPr>
-      </w:pPr>
-      <w:r>
-        <w:rPr>
-          <w:rFonts w:ascii="Arial" w:hAnsi="Arial" w:cs="Arial"/>
-        </w:rPr>
-        <w:t xml:space="preserve">Wir haben für die Fertigstellung Ihrer App folgende </w:t>
-      </w:r>
-      <w:r>
-        <w:rPr>
-          <w:rFonts w:ascii="Arial" w:hAnsi="Arial" w:cs="Arial"/>
-        </w:rPr>
-        <w:t>Meilensteine</w:t>
-      </w:r>
-      <w:r>
-        <w:rPr>
-          <w:rFonts w:ascii="Arial" w:hAnsi="Arial" w:cs="Arial"/>
-        </w:rPr>
-        <w:t xml:space="preserve"> festgelegt: </w:t>
+        <w:rPr>
+          <w:sz w:val="24"/>
+          <w:szCs w:val="24"/>
+        </w:rPr>
+      </w:pPr>
+      <w:r>
+        <w:rPr>
+          <w:sz w:val="24"/>
+          <w:szCs w:val="24"/>
+        </w:rPr>
+        <w:t>Braucht man eine Internetverbindung um zu spielen? Oder geht es auch offline?</w:t>
       </w:r>
     </w:p>
     <w:p>
@@ -8614,33 +6951,19 @@
         <w:pStyle w:val="Listenabsatz"/>
         <w:numPr>
           <w:ilvl w:val="0"/>
-          <w:numId w:val="14"/>
+          <w:numId w:val="1"/>
         </w:numPr>
-        <w:spacing w:after="0" w:line="240" w:lineRule="auto"/>
-        <w:ind w:left="1418"/>
-        <w:jc w:val="both"/>
-        <w:rPr>
-          <w:rFonts w:ascii="Arial" w:hAnsi="Arial" w:cs="Arial"/>
-        </w:rPr>
-      </w:pPr>
-      <w:r>
-        <w:rPr>
-          <w:rFonts w:ascii="Arial" w:hAnsi="Arial" w:cs="Arial"/>
-          <w:b/>
-        </w:rPr>
-        <w:t>05.05.2016</w:t>
-      </w:r>
-      <w:r>
-        <w:rPr>
-          <w:rFonts w:ascii="Arial" w:hAnsi="Arial" w:cs="Arial"/>
-        </w:rPr>
-        <w:tab/>
-      </w:r>
-      <w:r>
-        <w:rPr>
-          <w:rFonts w:ascii="Arial" w:hAnsi="Arial" w:cs="Arial"/>
-        </w:rPr>
-        <w:t>Singleplayer Funktionalitäten</w:t>
+        <w:rPr>
+          <w:sz w:val="24"/>
+          <w:szCs w:val="24"/>
+        </w:rPr>
+      </w:pPr>
+      <w:r>
+        <w:rPr>
+          <w:sz w:val="24"/>
+          <w:szCs w:val="24"/>
+        </w:rPr>
+        <w:t>Soll es einen Highscore geben?</w:t>
       </w:r>
     </w:p>
     <w:p>
@@ -8648,28 +6971,19 @@
         <w:pStyle w:val="Listenabsatz"/>
         <w:numPr>
           <w:ilvl w:val="0"/>
-          <w:numId w:val="14"/>
+          <w:numId w:val="1"/>
         </w:numPr>
-        <w:spacing w:after="0" w:line="240" w:lineRule="auto"/>
-        <w:ind w:left="1418"/>
-        <w:jc w:val="both"/>
-        <w:rPr>
-          <w:rFonts w:ascii="Arial" w:hAnsi="Arial" w:cs="Arial"/>
-        </w:rPr>
-      </w:pPr>
-      <w:r>
-        <w:rPr>
-          <w:rFonts w:ascii="Arial" w:hAnsi="Arial" w:cs="Arial"/>
-          <w:b/>
-        </w:rPr>
-        <w:t>25.05.2016</w:t>
-      </w:r>
-      <w:r>
-        <w:rPr>
-          <w:rFonts w:ascii="Arial" w:hAnsi="Arial" w:cs="Arial"/>
-        </w:rPr>
-        <w:tab/>
-        <w:t>Multiplayer Funktionalitäten</w:t>
+        <w:rPr>
+          <w:sz w:val="24"/>
+          <w:szCs w:val="24"/>
+        </w:rPr>
+      </w:pPr>
+      <w:r>
+        <w:rPr>
+          <w:sz w:val="24"/>
+          <w:szCs w:val="24"/>
+        </w:rPr>
+        <w:t>Für wie viele Spieler soll es sein?</w:t>
       </w:r>
     </w:p>
     <w:p>
@@ -8677,149 +6991,91 @@
         <w:pStyle w:val="Listenabsatz"/>
         <w:numPr>
           <w:ilvl w:val="0"/>
-          <w:numId w:val="14"/>
+          <w:numId w:val="1"/>
         </w:numPr>
-        <w:spacing w:after="0" w:line="240" w:lineRule="auto"/>
-        <w:ind w:left="1418"/>
-        <w:jc w:val="both"/>
-        <w:rPr>
-          <w:rFonts w:ascii="Arial" w:hAnsi="Arial" w:cs="Arial"/>
-        </w:rPr>
-      </w:pPr>
-      <w:r>
-        <w:rPr>
-          <w:rFonts w:ascii="Arial" w:hAnsi="Arial" w:cs="Arial"/>
-          <w:b/>
-        </w:rPr>
-        <w:t>Ende Juni</w:t>
-      </w:r>
-      <w:r>
-        <w:rPr>
-          <w:rFonts w:ascii="Arial" w:hAnsi="Arial" w:cs="Arial"/>
-        </w:rPr>
-        <w:tab/>
-        <w:t>Auslieferung der fertigen Software</w:t>
-      </w:r>
-    </w:p>
-    <w:p>
-      <w:pPr>
-        <w:spacing w:after="0" w:line="276" w:lineRule="auto"/>
-        <w:jc w:val="both"/>
-        <w:rPr>
-          <w:rFonts w:ascii="Arial" w:hAnsi="Arial" w:cs="Arial"/>
-        </w:rPr>
-      </w:pPr>
-    </w:p>
-    <w:p>
-      <w:pPr>
-        <w:spacing w:after="0" w:line="276" w:lineRule="auto"/>
-        <w:jc w:val="both"/>
-        <w:rPr>
-          <w:rFonts w:ascii="Arial" w:hAnsi="Arial" w:cs="Arial"/>
-        </w:rPr>
-      </w:pPr>
-      <w:r>
-        <w:rPr>
-          <w:rFonts w:ascii="Arial" w:hAnsi="Arial" w:cs="Arial"/>
-        </w:rPr>
-        <w:t xml:space="preserve">Laut unseres Zeitplanes </w:t>
-      </w:r>
-      <w:r>
-        <w:rPr>
-          <w:rFonts w:ascii="Arial" w:hAnsi="Arial" w:cs="Arial"/>
-        </w:rPr>
-        <w:t xml:space="preserve">wäre </w:t>
-      </w:r>
-      <w:r>
-        <w:rPr>
-          <w:rFonts w:ascii="Arial" w:hAnsi="Arial" w:cs="Arial"/>
-        </w:rPr>
-        <w:t xml:space="preserve">die </w:t>
-      </w:r>
-      <w:r>
-        <w:rPr>
-          <w:rFonts w:ascii="Arial" w:hAnsi="Arial" w:cs="Arial"/>
-        </w:rPr>
-        <w:t>vorgeschlagene</w:t>
-      </w:r>
-      <w:r>
-        <w:rPr>
-          <w:rFonts w:ascii="Arial" w:hAnsi="Arial" w:cs="Arial"/>
-        </w:rPr>
-        <w:t xml:space="preserve"> Software Ende Juni 2016</w:t>
-      </w:r>
-      <w:r>
-        <w:rPr>
-          <w:rFonts w:ascii="Arial" w:hAnsi="Arial" w:cs="Arial"/>
-        </w:rPr>
-        <w:t xml:space="preserve"> verfügbar</w:t>
-      </w:r>
-      <w:r>
-        <w:rPr>
-          <w:rFonts w:ascii="Arial" w:hAnsi="Arial" w:cs="Arial"/>
-        </w:rPr>
-        <w:t xml:space="preserve">. Der genaue Liefertermin </w:t>
-      </w:r>
-      <w:r>
-        <w:rPr>
-          <w:rFonts w:ascii="Arial" w:hAnsi="Arial" w:cs="Arial"/>
-        </w:rPr>
-        <w:t>würde dann</w:t>
-      </w:r>
-      <w:r>
-        <w:rPr>
-          <w:rFonts w:ascii="Arial" w:hAnsi="Arial" w:cs="Arial"/>
-        </w:rPr>
-        <w:t xml:space="preserve"> noch rechtzeitig bekanntgegeben.</w:t>
-      </w:r>
-      <w:r>
-        <w:rPr>
-          <w:rFonts w:ascii="Arial" w:hAnsi="Arial" w:cs="Arial"/>
-        </w:rPr>
-        <w:t xml:space="preserve"> Sollten Sie noch Fragen oder weitere Wünsche haben, können Sie uns gerne jederzeit kontaktieren.</w:t>
-      </w:r>
-    </w:p>
-    <w:p>
-      <w:pPr>
-        <w:spacing w:after="0" w:line="276" w:lineRule="auto"/>
-        <w:jc w:val="both"/>
-        <w:rPr>
-          <w:rFonts w:ascii="Arial" w:hAnsi="Arial" w:cs="Arial"/>
-        </w:rPr>
-      </w:pPr>
-    </w:p>
-    <w:p>
-      <w:pPr>
-        <w:spacing w:after="0" w:line="276" w:lineRule="auto"/>
-        <w:jc w:val="both"/>
-        <w:rPr>
-          <w:rFonts w:ascii="Arial" w:hAnsi="Arial" w:cs="Arial"/>
-        </w:rPr>
-      </w:pPr>
-      <w:r>
-        <w:rPr>
-          <w:rFonts w:ascii="Arial" w:hAnsi="Arial" w:cs="Arial"/>
-        </w:rPr>
-        <w:t>Mit freundlichen Grüßen</w:t>
-      </w:r>
-    </w:p>
-    <w:p>
-      <w:pPr>
-        <w:spacing w:after="0" w:line="276" w:lineRule="auto"/>
-        <w:rPr>
-          <w:rFonts w:ascii="Forte" w:hAnsi="Forte" w:cs="Arial"/>
-          <w:sz w:val="36"/>
-          <w:szCs w:val="36"/>
-        </w:rPr>
-      </w:pPr>
-      <w:r>
-        <w:rPr>
-          <w:rFonts w:ascii="Forte" w:hAnsi="Forte" w:cs="Arial"/>
-          <w:sz w:val="36"/>
-          <w:szCs w:val="36"/>
-        </w:rPr>
-        <w:t>Project B</w:t>
-      </w:r>
+        <w:rPr>
+          <w:sz w:val="24"/>
+          <w:szCs w:val="24"/>
+        </w:rPr>
+      </w:pPr>
+      <w:r>
+        <w:rPr>
+          <w:sz w:val="24"/>
+          <w:szCs w:val="24"/>
+        </w:rPr>
+        <w:t>Welche Sprache?</w:t>
+      </w:r>
+    </w:p>
+    <w:p>
+      <w:pPr>
+        <w:pStyle w:val="Listenabsatz"/>
+        <w:numPr>
+          <w:ilvl w:val="0"/>
+          <w:numId w:val="1"/>
+        </w:numPr>
+        <w:rPr>
+          <w:sz w:val="24"/>
+          <w:szCs w:val="24"/>
+        </w:rPr>
+      </w:pPr>
+      <w:r>
+        <w:rPr>
+          <w:sz w:val="24"/>
+          <w:szCs w:val="24"/>
+        </w:rPr>
+        <w:t>Welche Zielgruppe?</w:t>
+      </w:r>
+    </w:p>
+    <w:p>
+      <w:pPr>
+        <w:pStyle w:val="Listenabsatz"/>
+        <w:numPr>
+          <w:ilvl w:val="0"/>
+          <w:numId w:val="1"/>
+        </w:numPr>
+        <w:rPr>
+          <w:sz w:val="24"/>
+          <w:szCs w:val="24"/>
+        </w:rPr>
+      </w:pPr>
+      <w:r>
+        <w:rPr>
+          <w:sz w:val="24"/>
+          <w:szCs w:val="24"/>
+        </w:rPr>
+        <w:t>Welche D</w:t>
+      </w:r>
+      <w:r>
+        <w:rPr>
+          <w:sz w:val="24"/>
+          <w:szCs w:val="24"/>
+        </w:rPr>
+        <w:t>aten sollen gespeichert werden?</w:t>
+      </w:r>
+    </w:p>
+    <w:p>
+      <w:pPr>
+        <w:rPr>
+          <w:sz w:val="24"/>
+          <w:szCs w:val="24"/>
+        </w:rPr>
+      </w:pPr>
+    </w:p>
+    <w:p>
+      <w:pPr>
+        <w:rPr>
+          <w:sz w:val="24"/>
+          <w:szCs w:val="24"/>
+        </w:rPr>
+      </w:pPr>
+    </w:p>
+    <w:p>
+      <w:pPr>
+        <w:rPr>
+          <w:sz w:val="24"/>
+          <w:szCs w:val="24"/>
+        </w:rPr>
+      </w:pPr>
       <w:r>
         <w:rPr>
           <w:sz w:val="24"/>
@@ -9585,14 +7841,6 @@
                 <w:szCs w:val="24"/>
               </w:rPr>
             </w:pPr>
-            <w:r>
-              <w:rPr>
-                <w:rFonts w:ascii="Cambria" w:hAnsi="Cambria"/>
-                <w:sz w:val="24"/>
-                <w:szCs w:val="24"/>
-              </w:rPr>
-              <w:t>7</w:t>
-            </w:r>
           </w:p>
         </w:tc>
         <w:tc>
@@ -9608,14 +7856,6 @@
                 <w:szCs w:val="24"/>
               </w:rPr>
             </w:pPr>
-            <w:r>
-              <w:rPr>
-                <w:rFonts w:ascii="Cambria" w:hAnsi="Cambria"/>
-                <w:sz w:val="24"/>
-                <w:szCs w:val="24"/>
-              </w:rPr>
-              <w:t>Android Studio Projektinitialisierung</w:t>
-            </w:r>
           </w:p>
         </w:tc>
         <w:tc>
@@ -9632,14 +7872,6 @@
                 <w:szCs w:val="24"/>
               </w:rPr>
             </w:pPr>
-            <w:r>
-              <w:rPr>
-                <w:rFonts w:ascii="Cambria" w:hAnsi="Cambria"/>
-                <w:sz w:val="24"/>
-                <w:szCs w:val="24"/>
-              </w:rPr>
-              <w:t>16.04.2016</w:t>
-            </w:r>
           </w:p>
         </w:tc>
         <w:tc>
@@ -9656,14 +7888,6 @@
                 <w:szCs w:val="24"/>
               </w:rPr>
             </w:pPr>
-            <w:r>
-              <w:rPr>
-                <w:rFonts w:ascii="Cambria" w:hAnsi="Cambria"/>
-                <w:sz w:val="24"/>
-                <w:szCs w:val="24"/>
-              </w:rPr>
-              <w:t>2</w:t>
-            </w:r>
           </w:p>
         </w:tc>
       </w:tr>
@@ -9682,14 +7906,6 @@
                 <w:szCs w:val="24"/>
               </w:rPr>
             </w:pPr>
-            <w:r>
-              <w:rPr>
-                <w:rFonts w:ascii="Cambria" w:hAnsi="Cambria"/>
-                <w:sz w:val="24"/>
-                <w:szCs w:val="24"/>
-              </w:rPr>
-              <w:t>8</w:t>
-            </w:r>
           </w:p>
         </w:tc>
         <w:tc>
@@ -9705,14 +7921,6 @@
                 <w:szCs w:val="24"/>
               </w:rPr>
             </w:pPr>
-            <w:r>
-              <w:rPr>
-                <w:rFonts w:ascii="Cambria" w:hAnsi="Cambria"/>
-                <w:sz w:val="24"/>
-                <w:szCs w:val="24"/>
-              </w:rPr>
-              <w:t>Ideensammlung für Angebot</w:t>
-            </w:r>
           </w:p>
         </w:tc>
         <w:tc>
@@ -9729,14 +7937,6 @@
                 <w:szCs w:val="24"/>
               </w:rPr>
             </w:pPr>
-            <w:r>
-              <w:rPr>
-                <w:rFonts w:ascii="Cambria" w:hAnsi="Cambria"/>
-                <w:sz w:val="24"/>
-                <w:szCs w:val="24"/>
-              </w:rPr>
-              <w:t>18.04.2016</w:t>
-            </w:r>
           </w:p>
         </w:tc>
         <w:tc>
@@ -9753,14 +7953,6 @@
                 <w:szCs w:val="24"/>
               </w:rPr>
             </w:pPr>
-            <w:r>
-              <w:rPr>
-                <w:rFonts w:ascii="Cambria" w:hAnsi="Cambria"/>
-                <w:sz w:val="24"/>
-                <w:szCs w:val="24"/>
-              </w:rPr>
-              <w:t>1</w:t>
-            </w:r>
           </w:p>
         </w:tc>
       </w:tr>
@@ -11088,14 +9280,6 @@
                 <w:szCs w:val="24"/>
               </w:rPr>
             </w:pPr>
-            <w:r>
-              <w:rPr>
-                <w:rFonts w:ascii="Cambria" w:hAnsi="Cambria"/>
-                <w:sz w:val="24"/>
-                <w:szCs w:val="24"/>
-              </w:rPr>
-              <w:t>6</w:t>
-            </w:r>
           </w:p>
         </w:tc>
         <w:tc>
@@ -11111,14 +9295,6 @@
                 <w:szCs w:val="24"/>
               </w:rPr>
             </w:pPr>
-            <w:r>
-              <w:rPr>
-                <w:rFonts w:ascii="Cambria" w:hAnsi="Cambria"/>
-                <w:sz w:val="24"/>
-                <w:szCs w:val="24"/>
-              </w:rPr>
-              <w:t>Würfelfunktion</w:t>
-            </w:r>
           </w:p>
         </w:tc>
         <w:tc>
@@ -11135,14 +9311,6 @@
                 <w:szCs w:val="24"/>
               </w:rPr>
             </w:pPr>
-            <w:r>
-              <w:rPr>
-                <w:rFonts w:ascii="Cambria" w:hAnsi="Cambria"/>
-                <w:sz w:val="24"/>
-                <w:szCs w:val="24"/>
-              </w:rPr>
-              <w:t>16.04.2016</w:t>
-            </w:r>
           </w:p>
         </w:tc>
         <w:tc>
@@ -11159,14 +9327,6 @@
                 <w:szCs w:val="24"/>
               </w:rPr>
             </w:pPr>
-            <w:r>
-              <w:rPr>
-                <w:rFonts w:ascii="Cambria" w:hAnsi="Cambria"/>
-                <w:sz w:val="24"/>
-                <w:szCs w:val="24"/>
-              </w:rPr>
-              <w:t>3</w:t>
-            </w:r>
           </w:p>
         </w:tc>
       </w:tr>
@@ -12577,7 +10737,7 @@
                 <w:sz w:val="24"/>
                 <w:szCs w:val="24"/>
               </w:rPr>
-              <w:t>4</w:t>
+              <w:t>5</w:t>
             </w:r>
           </w:p>
         </w:tc>
@@ -12671,14 +10831,6 @@
                 <w:szCs w:val="24"/>
               </w:rPr>
             </w:pPr>
-            <w:r>
-              <w:rPr>
-                <w:rFonts w:ascii="Cambria" w:hAnsi="Cambria"/>
-                <w:sz w:val="24"/>
-                <w:szCs w:val="24"/>
-              </w:rPr>
-              <w:t>5</w:t>
-            </w:r>
           </w:p>
         </w:tc>
         <w:tc>
@@ -12694,14 +10846,6 @@
                 <w:szCs w:val="24"/>
               </w:rPr>
             </w:pPr>
-            <w:r>
-              <w:rPr>
-                <w:rFonts w:ascii="Cambria" w:hAnsi="Cambria"/>
-                <w:sz w:val="24"/>
-                <w:szCs w:val="24"/>
-              </w:rPr>
-              <w:t>Netzwerk</w:t>
-            </w:r>
           </w:p>
         </w:tc>
         <w:tc>
@@ -12718,14 +10862,6 @@
                 <w:szCs w:val="24"/>
               </w:rPr>
             </w:pPr>
-            <w:r>
-              <w:rPr>
-                <w:rFonts w:ascii="Cambria" w:hAnsi="Cambria"/>
-                <w:sz w:val="24"/>
-                <w:szCs w:val="24"/>
-              </w:rPr>
-              <w:t>18.04.2016</w:t>
-            </w:r>
           </w:p>
         </w:tc>
         <w:tc>
@@ -12742,14 +10878,6 @@
                 <w:szCs w:val="24"/>
               </w:rPr>
             </w:pPr>
-            <w:r>
-              <w:rPr>
-                <w:rFonts w:ascii="Cambria" w:hAnsi="Cambria"/>
-                <w:sz w:val="24"/>
-                <w:szCs w:val="24"/>
-              </w:rPr>
-              <w:t>2</w:t>
-            </w:r>
           </w:p>
         </w:tc>
       </w:tr>
@@ -12768,14 +10896,6 @@
                 <w:szCs w:val="24"/>
               </w:rPr>
             </w:pPr>
-            <w:r>
-              <w:rPr>
-                <w:rFonts w:ascii="Cambria" w:hAnsi="Cambria"/>
-                <w:sz w:val="24"/>
-                <w:szCs w:val="24"/>
-              </w:rPr>
-              <w:t>6</w:t>
-            </w:r>
           </w:p>
         </w:tc>
         <w:tc>
@@ -12791,14 +10911,6 @@
                 <w:szCs w:val="24"/>
               </w:rPr>
             </w:pPr>
-            <w:r>
-              <w:rPr>
-                <w:rFonts w:ascii="Cambria" w:hAnsi="Cambria"/>
-                <w:sz w:val="24"/>
-                <w:szCs w:val="24"/>
-              </w:rPr>
-              <w:t>Angebot</w:t>
-            </w:r>
           </w:p>
         </w:tc>
         <w:tc>
@@ -12815,14 +10927,6 @@
                 <w:szCs w:val="24"/>
               </w:rPr>
             </w:pPr>
-            <w:r>
-              <w:rPr>
-                <w:rFonts w:ascii="Cambria" w:hAnsi="Cambria"/>
-                <w:sz w:val="24"/>
-                <w:szCs w:val="24"/>
-              </w:rPr>
-              <w:t>18.04.2016</w:t>
-            </w:r>
           </w:p>
         </w:tc>
         <w:tc>
@@ -12839,14 +10943,6 @@
                 <w:szCs w:val="24"/>
               </w:rPr>
             </w:pPr>
-            <w:r>
-              <w:rPr>
-                <w:rFonts w:ascii="Cambria" w:hAnsi="Cambria"/>
-                <w:sz w:val="24"/>
-                <w:szCs w:val="24"/>
-              </w:rPr>
-              <w:t>1</w:t>
-            </w:r>
           </w:p>
         </w:tc>
       </w:tr>
@@ -14428,7 +12524,7 @@
                 <w:sz w:val="24"/>
                 <w:szCs w:val="24"/>
               </w:rPr>
-              <w:t>Kundenangebot erstellen</w:t>
+              <w:t>Scrum-Meeting</w:t>
             </w:r>
           </w:p>
         </w:tc>
@@ -14452,7 +12548,7 @@
                 <w:sz w:val="24"/>
                 <w:szCs w:val="24"/>
               </w:rPr>
-              <w:t>18.04.2016</w:t>
+              <w:t>13.04.2016</w:t>
             </w:r>
           </w:p>
         </w:tc>
@@ -14476,7 +12572,7 @@
                 <w:sz w:val="24"/>
                 <w:szCs w:val="24"/>
               </w:rPr>
-              <w:t>2</w:t>
+              <w:t>0,15</w:t>
             </w:r>
           </w:p>
         </w:tc>
@@ -14528,7 +12624,7 @@
                 <w:sz w:val="24"/>
                 <w:szCs w:val="24"/>
               </w:rPr>
-              <w:t>Kundenangebot fertigstellen</w:t>
+              <w:t>Angebot erstellen</w:t>
             </w:r>
           </w:p>
         </w:tc>
@@ -14552,7 +12648,7 @@
                 <w:sz w:val="24"/>
                 <w:szCs w:val="24"/>
               </w:rPr>
-              <w:t>19.04.2016</w:t>
+              <w:t>18.04.2016</w:t>
             </w:r>
           </w:p>
         </w:tc>
@@ -14576,7 +12672,7 @@
                 <w:sz w:val="24"/>
                 <w:szCs w:val="24"/>
               </w:rPr>
-              <w:t>1,5</w:t>
+              <w:t>2</w:t>
             </w:r>
           </w:p>
         </w:tc>
@@ -14596,6 +12692,14 @@
                 <w:szCs w:val="24"/>
               </w:rPr>
             </w:pPr>
+            <w:r>
+              <w:rPr>
+                <w:rFonts w:ascii="Cambria" w:hAnsi="Cambria"/>
+                <w:sz w:val="24"/>
+                <w:szCs w:val="24"/>
+              </w:rPr>
+              <w:t>8</w:t>
+            </w:r>
           </w:p>
         </w:tc>
         <w:tc>
@@ -14611,6 +12715,14 @@
                 <w:szCs w:val="24"/>
               </w:rPr>
             </w:pPr>
+            <w:r>
+              <w:rPr>
+                <w:rFonts w:ascii="Cambria" w:hAnsi="Cambria"/>
+                <w:sz w:val="24"/>
+                <w:szCs w:val="24"/>
+              </w:rPr>
+              <w:t>Angebot erstellen</w:t>
+            </w:r>
           </w:p>
         </w:tc>
         <w:tc>
@@ -14627,6 +12739,14 @@
                 <w:szCs w:val="24"/>
               </w:rPr>
             </w:pPr>
+            <w:r>
+              <w:rPr>
+                <w:rFonts w:ascii="Cambria" w:hAnsi="Cambria"/>
+                <w:sz w:val="24"/>
+                <w:szCs w:val="24"/>
+              </w:rPr>
+              <w:t>19.04.2016</w:t>
+            </w:r>
           </w:p>
         </w:tc>
         <w:tc>
@@ -14643,6 +12763,14 @@
                 <w:szCs w:val="24"/>
               </w:rPr>
             </w:pPr>
+            <w:r>
+              <w:rPr>
+                <w:rFonts w:ascii="Cambria" w:hAnsi="Cambria"/>
+                <w:sz w:val="24"/>
+                <w:szCs w:val="24"/>
+              </w:rPr>
+              <w:t>1</w:t>
+            </w:r>
           </w:p>
         </w:tc>
       </w:tr>
@@ -14664,6 +12792,14 @@
                 <w:szCs w:val="24"/>
               </w:rPr>
             </w:pPr>
+            <w:r>
+              <w:rPr>
+                <w:rFonts w:ascii="Cambria" w:hAnsi="Cambria"/>
+                <w:sz w:val="24"/>
+                <w:szCs w:val="24"/>
+              </w:rPr>
+              <w:t>9</w:t>
+            </w:r>
           </w:p>
         </w:tc>
         <w:tc>
@@ -14679,6 +12815,14 @@
                 <w:szCs w:val="24"/>
               </w:rPr>
             </w:pPr>
+            <w:r>
+              <w:rPr>
+                <w:rFonts w:ascii="Cambria" w:hAnsi="Cambria"/>
+                <w:sz w:val="24"/>
+                <w:szCs w:val="24"/>
+              </w:rPr>
+              <w:t xml:space="preserve">Scrum Meeting </w:t>
+            </w:r>
           </w:p>
         </w:tc>
         <w:tc>
@@ -14695,6 +12839,14 @@
                 <w:szCs w:val="24"/>
               </w:rPr>
             </w:pPr>
+            <w:r>
+              <w:rPr>
+                <w:rFonts w:ascii="Cambria" w:hAnsi="Cambria"/>
+                <w:sz w:val="24"/>
+                <w:szCs w:val="24"/>
+              </w:rPr>
+              <w:t>26.04.2016</w:t>
+            </w:r>
           </w:p>
         </w:tc>
         <w:tc>
@@ -14711,6 +12863,14 @@
                 <w:szCs w:val="24"/>
               </w:rPr>
             </w:pPr>
+            <w:r>
+              <w:rPr>
+                <w:rFonts w:ascii="Cambria" w:hAnsi="Cambria"/>
+                <w:sz w:val="24"/>
+                <w:szCs w:val="24"/>
+              </w:rPr>
+              <w:t>0,15</w:t>
+            </w:r>
           </w:p>
         </w:tc>
       </w:tr>
@@ -14729,6 +12889,14 @@
                 <w:szCs w:val="24"/>
               </w:rPr>
             </w:pPr>
+            <w:r>
+              <w:rPr>
+                <w:rFonts w:ascii="Cambria" w:hAnsi="Cambria"/>
+                <w:sz w:val="24"/>
+                <w:szCs w:val="24"/>
+              </w:rPr>
+              <w:t>10</w:t>
+            </w:r>
           </w:p>
         </w:tc>
         <w:tc>
@@ -14744,6 +12912,22 @@
                 <w:szCs w:val="24"/>
               </w:rPr>
             </w:pPr>
+            <w:r>
+              <w:rPr>
+                <w:rFonts w:ascii="Cambria" w:hAnsi="Cambria"/>
+                <w:sz w:val="24"/>
+                <w:szCs w:val="24"/>
+              </w:rPr>
+              <w:t>Spielfiguren</w:t>
+            </w:r>
+            <w:r>
+              <w:rPr>
+                <w:rFonts w:ascii="Cambria" w:hAnsi="Cambria"/>
+                <w:sz w:val="24"/>
+                <w:szCs w:val="24"/>
+              </w:rPr>
+              <w:t xml:space="preserve"> </w:t>
+            </w:r>
           </w:p>
         </w:tc>
         <w:tc>
@@ -14760,6 +12944,14 @@
                 <w:szCs w:val="24"/>
               </w:rPr>
             </w:pPr>
+            <w:r>
+              <w:rPr>
+                <w:rFonts w:ascii="Cambria" w:hAnsi="Cambria"/>
+                <w:sz w:val="24"/>
+                <w:szCs w:val="24"/>
+              </w:rPr>
+              <w:t>02.05.2016</w:t>
+            </w:r>
           </w:p>
         </w:tc>
         <w:tc>
@@ -14776,6 +12968,14 @@
                 <w:szCs w:val="24"/>
               </w:rPr>
             </w:pPr>
+            <w:r>
+              <w:rPr>
+                <w:rFonts w:ascii="Cambria" w:hAnsi="Cambria"/>
+                <w:sz w:val="24"/>
+                <w:szCs w:val="24"/>
+              </w:rPr>
+              <w:t>2</w:t>
+            </w:r>
           </w:p>
         </w:tc>
       </w:tr>
@@ -14797,6 +12997,14 @@
                 <w:szCs w:val="24"/>
               </w:rPr>
             </w:pPr>
+            <w:r>
+              <w:rPr>
+                <w:rFonts w:ascii="Cambria" w:hAnsi="Cambria"/>
+                <w:sz w:val="24"/>
+                <w:szCs w:val="24"/>
+              </w:rPr>
+              <w:t>11</w:t>
+            </w:r>
           </w:p>
         </w:tc>
         <w:tc>
@@ -14812,6 +13020,14 @@
                 <w:szCs w:val="24"/>
               </w:rPr>
             </w:pPr>
+            <w:r>
+              <w:rPr>
+                <w:rFonts w:ascii="Cambria" w:hAnsi="Cambria"/>
+                <w:sz w:val="24"/>
+                <w:szCs w:val="24"/>
+              </w:rPr>
+              <w:t>Präsentation erstellen</w:t>
+            </w:r>
           </w:p>
         </w:tc>
         <w:tc>
@@ -14828,6 +13044,14 @@
                 <w:szCs w:val="24"/>
               </w:rPr>
             </w:pPr>
+            <w:r>
+              <w:rPr>
+                <w:rFonts w:ascii="Cambria" w:hAnsi="Cambria"/>
+                <w:sz w:val="24"/>
+                <w:szCs w:val="24"/>
+              </w:rPr>
+              <w:t>03.05.2016</w:t>
+            </w:r>
           </w:p>
         </w:tc>
         <w:tc>
@@ -14844,6 +13068,16 @@
                 <w:szCs w:val="24"/>
               </w:rPr>
             </w:pPr>
+            <w:r>
+              <w:rPr>
+                <w:rFonts w:ascii="Cambria" w:hAnsi="Cambria"/>
+                <w:sz w:val="24"/>
+                <w:szCs w:val="24"/>
+              </w:rPr>
+              <w:t>1,5</w:t>
+            </w:r>
+            <w:bookmarkStart w:id="0" w:name="_GoBack"/>
+            <w:bookmarkEnd w:id="0"/>
           </w:p>
         </w:tc>
       </w:tr>
@@ -16131,14 +14365,6 @@
                 <w:szCs w:val="24"/>
               </w:rPr>
             </w:pPr>
-            <w:r>
-              <w:rPr>
-                <w:rFonts w:ascii="Cambria" w:hAnsi="Cambria"/>
-                <w:sz w:val="24"/>
-                <w:szCs w:val="24"/>
-              </w:rPr>
-              <w:t>7</w:t>
-            </w:r>
           </w:p>
         </w:tc>
         <w:tc>
@@ -16154,14 +14380,6 @@
                 <w:szCs w:val="24"/>
               </w:rPr>
             </w:pPr>
-            <w:r>
-              <w:rPr>
-                <w:rFonts w:ascii="Cambria" w:hAnsi="Cambria"/>
-                <w:sz w:val="24"/>
-                <w:szCs w:val="24"/>
-              </w:rPr>
-              <w:t>Kundenangebot erstellen</w:t>
-            </w:r>
           </w:p>
         </w:tc>
         <w:tc>
@@ -16178,14 +14396,6 @@
                 <w:szCs w:val="24"/>
               </w:rPr>
             </w:pPr>
-            <w:r>
-              <w:rPr>
-                <w:rFonts w:ascii="Cambria" w:hAnsi="Cambria"/>
-                <w:sz w:val="24"/>
-                <w:szCs w:val="24"/>
-              </w:rPr>
-              <w:t>18.04.2016</w:t>
-            </w:r>
           </w:p>
         </w:tc>
         <w:tc>
@@ -16202,14 +14412,6 @@
                 <w:szCs w:val="24"/>
               </w:rPr>
             </w:pPr>
-            <w:r>
-              <w:rPr>
-                <w:rFonts w:ascii="Cambria" w:hAnsi="Cambria"/>
-                <w:sz w:val="24"/>
-                <w:szCs w:val="24"/>
-              </w:rPr>
-              <w:t>2</w:t>
-            </w:r>
           </w:p>
         </w:tc>
       </w:tr>
@@ -16228,14 +14430,6 @@
                 <w:szCs w:val="24"/>
               </w:rPr>
             </w:pPr>
-            <w:r>
-              <w:rPr>
-                <w:rFonts w:ascii="Cambria" w:hAnsi="Cambria"/>
-                <w:sz w:val="24"/>
-                <w:szCs w:val="24"/>
-              </w:rPr>
-              <w:t>8</w:t>
-            </w:r>
           </w:p>
         </w:tc>
         <w:tc>
@@ -16251,14 +14445,6 @@
                 <w:szCs w:val="24"/>
               </w:rPr>
             </w:pPr>
-            <w:r>
-              <w:rPr>
-                <w:rFonts w:ascii="Cambria" w:hAnsi="Cambria"/>
-                <w:sz w:val="24"/>
-                <w:szCs w:val="24"/>
-              </w:rPr>
-              <w:t>Kundenangebot fertiggestellt</w:t>
-            </w:r>
           </w:p>
         </w:tc>
         <w:tc>
@@ -16275,14 +14461,6 @@
                 <w:szCs w:val="24"/>
               </w:rPr>
             </w:pPr>
-            <w:r>
-              <w:rPr>
-                <w:rFonts w:ascii="Cambria" w:hAnsi="Cambria"/>
-                <w:sz w:val="24"/>
-                <w:szCs w:val="24"/>
-              </w:rPr>
-              <w:t>19.04.2016</w:t>
-            </w:r>
           </w:p>
         </w:tc>
         <w:tc>
@@ -16299,14 +14477,6 @@
                 <w:szCs w:val="24"/>
               </w:rPr>
             </w:pPr>
-            <w:r>
-              <w:rPr>
-                <w:rFonts w:ascii="Cambria" w:hAnsi="Cambria"/>
-                <w:sz w:val="24"/>
-                <w:szCs w:val="24"/>
-              </w:rPr>
-              <w:t>1,5</w:t>
-            </w:r>
           </w:p>
         </w:tc>
       </w:tr>
@@ -16328,14 +14498,6 @@
                 <w:szCs w:val="24"/>
               </w:rPr>
             </w:pPr>
-            <w:r>
-              <w:rPr>
-                <w:rFonts w:ascii="Cambria" w:hAnsi="Cambria"/>
-                <w:sz w:val="24"/>
-                <w:szCs w:val="24"/>
-              </w:rPr>
-              <w:t>9</w:t>
-            </w:r>
           </w:p>
         </w:tc>
         <w:tc>
@@ -16351,14 +14513,6 @@
                 <w:szCs w:val="24"/>
               </w:rPr>
             </w:pPr>
-            <w:r>
-              <w:rPr>
-                <w:rFonts w:ascii="Cambria" w:hAnsi="Cambria"/>
-                <w:sz w:val="24"/>
-                <w:szCs w:val="24"/>
-              </w:rPr>
-              <w:t>Funktion über die Mauern zu hüpfen</w:t>
-            </w:r>
           </w:p>
         </w:tc>
         <w:tc>
@@ -16375,14 +14529,6 @@
                 <w:szCs w:val="24"/>
               </w:rPr>
             </w:pPr>
-            <w:r>
-              <w:rPr>
-                <w:rFonts w:ascii="Cambria" w:hAnsi="Cambria"/>
-                <w:sz w:val="24"/>
-                <w:szCs w:val="24"/>
-              </w:rPr>
-              <w:t>25.04.2016</w:t>
-            </w:r>
           </w:p>
         </w:tc>
         <w:tc>
@@ -16399,14 +14545,6 @@
                 <w:szCs w:val="24"/>
               </w:rPr>
             </w:pPr>
-            <w:r>
-              <w:rPr>
-                <w:rFonts w:ascii="Cambria" w:hAnsi="Cambria"/>
-                <w:sz w:val="24"/>
-                <w:szCs w:val="24"/>
-              </w:rPr>
-              <w:t>1</w:t>
-            </w:r>
           </w:p>
         </w:tc>
       </w:tr>
@@ -16425,14 +14563,6 @@
                 <w:szCs w:val="24"/>
               </w:rPr>
             </w:pPr>
-            <w:r>
-              <w:rPr>
-                <w:rFonts w:ascii="Cambria" w:hAnsi="Cambria"/>
-                <w:sz w:val="24"/>
-                <w:szCs w:val="24"/>
-              </w:rPr>
-              <w:t>10</w:t>
-            </w:r>
           </w:p>
         </w:tc>
         <w:tc>
@@ -16448,14 +14578,6 @@
                 <w:szCs w:val="24"/>
               </w:rPr>
             </w:pPr>
-            <w:r>
-              <w:rPr>
-                <w:rFonts w:ascii="Cambria" w:hAnsi="Cambria"/>
-                <w:sz w:val="24"/>
-                <w:szCs w:val="24"/>
-              </w:rPr>
-              <w:t>Spielefunktion</w:t>
-            </w:r>
           </w:p>
         </w:tc>
         <w:tc>
@@ -16472,14 +14594,6 @@
                 <w:szCs w:val="24"/>
               </w:rPr>
             </w:pPr>
-            <w:r>
-              <w:rPr>
-                <w:rFonts w:ascii="Cambria" w:hAnsi="Cambria"/>
-                <w:sz w:val="24"/>
-                <w:szCs w:val="24"/>
-              </w:rPr>
-              <w:t>02.05.2016</w:t>
-            </w:r>
           </w:p>
         </w:tc>
         <w:tc>
@@ -16496,14 +14610,6 @@
                 <w:szCs w:val="24"/>
               </w:rPr>
             </w:pPr>
-            <w:r>
-              <w:rPr>
-                <w:rFonts w:ascii="Cambria" w:hAnsi="Cambria"/>
-                <w:sz w:val="24"/>
-                <w:szCs w:val="24"/>
-              </w:rPr>
-              <w:t>2,5</w:t>
-            </w:r>
           </w:p>
         </w:tc>
       </w:tr>
@@ -16525,14 +14631,6 @@
                 <w:szCs w:val="24"/>
               </w:rPr>
             </w:pPr>
-            <w:r>
-              <w:rPr>
-                <w:rFonts w:ascii="Cambria" w:hAnsi="Cambria"/>
-                <w:sz w:val="24"/>
-                <w:szCs w:val="24"/>
-              </w:rPr>
-              <w:t>11</w:t>
-            </w:r>
           </w:p>
         </w:tc>
         <w:tc>
@@ -16548,14 +14646,6 @@
                 <w:szCs w:val="24"/>
               </w:rPr>
             </w:pPr>
-            <w:r>
-              <w:rPr>
-                <w:rFonts w:ascii="Cambria" w:hAnsi="Cambria"/>
-                <w:sz w:val="24"/>
-                <w:szCs w:val="24"/>
-              </w:rPr>
-              <w:t>Spielefunktion</w:t>
-            </w:r>
           </w:p>
         </w:tc>
         <w:tc>
@@ -16572,14 +14662,6 @@
                 <w:szCs w:val="24"/>
               </w:rPr>
             </w:pPr>
-            <w:r>
-              <w:rPr>
-                <w:rFonts w:ascii="Cambria" w:hAnsi="Cambria"/>
-                <w:sz w:val="24"/>
-                <w:szCs w:val="24"/>
-              </w:rPr>
-              <w:t>03.05.2016</w:t>
-            </w:r>
           </w:p>
         </w:tc>
         <w:tc>
@@ -16596,8 +14678,6 @@
                 <w:szCs w:val="24"/>
               </w:rPr>
             </w:pPr>
-            <w:bookmarkStart w:id="0" w:name="_GoBack"/>
-            <w:bookmarkEnd w:id="0"/>
           </w:p>
         </w:tc>
       </w:tr>
@@ -17190,15 +15270,7 @@
         <w:pStyle w:val="berschrift3"/>
       </w:pPr>
       <w:r>
-        <w:t xml:space="preserve">Was </w:t>
-      </w:r>
-      <w:proofErr w:type="spellStart"/>
-      <w:r>
-        <w:t>ist</w:t>
-      </w:r>
-      <w:proofErr w:type="spellEnd"/>
-      <w:r>
-        <w:t xml:space="preserve"> Scrum?</w:t>
+        <w:t>Was ist Scrum?</w:t>
       </w:r>
     </w:p>
     <w:p>
@@ -17228,11 +15300,9 @@
       <w:pPr>
         <w:pStyle w:val="berschrift3"/>
       </w:pPr>
-      <w:proofErr w:type="spellStart"/>
       <w:r>
         <w:t>Rollen</w:t>
       </w:r>
-      <w:proofErr w:type="spellEnd"/>
     </w:p>
     <w:p>
       <w:pPr>
@@ -17742,12 +15812,10 @@
       <w:pPr>
         <w:pStyle w:val="berschrift3"/>
       </w:pPr>
-      <w:proofErr w:type="spellStart"/>
       <w:r>
         <w:lastRenderedPageBreak/>
         <w:t>Artefakte</w:t>
       </w:r>
-      <w:proofErr w:type="spellEnd"/>
     </w:p>
     <w:p>
       <w:pPr>
@@ -17930,7 +15998,7 @@
         </w:rPr>
         <w:t xml:space="preserve">vgl. </w:t>
       </w:r>
-      <w:hyperlink r:id="rId9" w:history="1">
+      <w:hyperlink r:id="rId7" w:history="1">
         <w:r>
           <w:rPr>
             <w:rStyle w:val="Hyperlink"/>
@@ -17955,7 +16023,7 @@
         </w:rPr>
         <w:t xml:space="preserve">vgl. </w:t>
       </w:r>
-      <w:hyperlink r:id="rId10" w:history="1">
+      <w:hyperlink r:id="rId8" w:history="1">
         <w:r>
           <w:rPr>
             <w:rStyle w:val="Hyperlink"/>
@@ -18002,11 +16070,9 @@
       <w:pPr>
         <w:pStyle w:val="berschrift3"/>
       </w:pPr>
-      <w:proofErr w:type="spellStart"/>
       <w:r>
         <w:t>Entwicklungsprogramme</w:t>
       </w:r>
-      <w:proofErr w:type="spellEnd"/>
     </w:p>
     <w:p>
       <w:pPr>
@@ -18035,19 +16101,9 @@
       <w:pPr>
         <w:pStyle w:val="berschrift3"/>
       </w:pPr>
-      <w:proofErr w:type="spellStart"/>
-      <w:r>
-        <w:t>Projekt</w:t>
-      </w:r>
-      <w:proofErr w:type="spellEnd"/>
-      <w:r>
-        <w:t xml:space="preserve"> </w:t>
-      </w:r>
-      <w:proofErr w:type="spellStart"/>
-      <w:r>
-        <w:t>erzeugen</w:t>
-      </w:r>
-      <w:proofErr w:type="spellEnd"/>
+      <w:r>
+        <w:t>Projekt erzeugen</w:t>
+      </w:r>
     </w:p>
     <w:p>
       <w:pPr>
@@ -18148,23 +16204,13 @@
           <w:lang w:val="en-GB"/>
         </w:rPr>
       </w:pPr>
-      <w:proofErr w:type="spellStart"/>
       <w:r>
         <w:rPr>
           <w:sz w:val="24"/>
           <w:szCs w:val="24"/>
           <w:lang w:val="en-GB"/>
         </w:rPr>
-        <w:t>z.B</w:t>
-      </w:r>
-      <w:proofErr w:type="spellEnd"/>
-      <w:r>
-        <w:rPr>
-          <w:sz w:val="24"/>
-          <w:szCs w:val="24"/>
-          <w:lang w:val="en-GB"/>
-        </w:rPr>
-        <w:t>.: „My First App“</w:t>
+        <w:t>z.B.: „My First App“</w:t>
       </w:r>
     </w:p>
     <w:p>
@@ -18502,7 +16548,6 @@
           <w:szCs w:val="24"/>
         </w:rPr>
       </w:pPr>
-      <w:proofErr w:type="spellStart"/>
       <w:r>
         <w:rPr>
           <w:sz w:val="24"/>
@@ -18510,34 +16555,7 @@
           <w:lang w:val="en-GB"/>
         </w:rPr>
         <w:lastRenderedPageBreak/>
-        <w:t>Ein</w:t>
-      </w:r>
-      <w:proofErr w:type="spellEnd"/>
-      <w:r>
-        <w:rPr>
-          <w:sz w:val="24"/>
-          <w:szCs w:val="24"/>
-          <w:lang w:val="en-GB"/>
-        </w:rPr>
-        <w:t xml:space="preserve"> </w:t>
-      </w:r>
-      <w:proofErr w:type="spellStart"/>
-      <w:r>
-        <w:rPr>
-          <w:sz w:val="24"/>
-          <w:szCs w:val="24"/>
-          <w:lang w:val="en-GB"/>
-        </w:rPr>
-        <w:t>Leeres</w:t>
-      </w:r>
-      <w:proofErr w:type="spellEnd"/>
-      <w:r>
-        <w:rPr>
-          <w:sz w:val="24"/>
-          <w:szCs w:val="24"/>
-          <w:lang w:val="en-GB"/>
-        </w:rPr>
-        <w:t xml:space="preserve"> Activity. </w:t>
+        <w:t xml:space="preserve">Ein Leeres Activity. </w:t>
       </w:r>
       <w:r>
         <w:rPr>
@@ -18723,25 +16741,7 @@
           <w:szCs w:val="24"/>
           <w:lang w:val="en-GB"/>
         </w:rPr>
-        <w:t xml:space="preserve">Tab </w:t>
-      </w:r>
-      <w:proofErr w:type="spellStart"/>
-      <w:r>
-        <w:rPr>
-          <w:sz w:val="24"/>
-          <w:szCs w:val="24"/>
-          <w:lang w:val="en-GB"/>
-        </w:rPr>
-        <w:t>basierendes</w:t>
-      </w:r>
-      <w:proofErr w:type="spellEnd"/>
-      <w:r>
-        <w:rPr>
-          <w:sz w:val="24"/>
-          <w:szCs w:val="24"/>
-          <w:lang w:val="en-GB"/>
-        </w:rPr>
-        <w:t xml:space="preserve"> Activity.</w:t>
+        <w:t>Tab basierendes Activity.</w:t>
       </w:r>
     </w:p>
     <w:p>
@@ -18807,19 +16807,9 @@
       <w:pPr>
         <w:pStyle w:val="berschrift3"/>
       </w:pPr>
-      <w:proofErr w:type="spellStart"/>
-      <w:r>
-        <w:t>Einrichten</w:t>
-      </w:r>
-      <w:proofErr w:type="spellEnd"/>
-      <w:r>
-        <w:t xml:space="preserve"> des </w:t>
-      </w:r>
-      <w:proofErr w:type="spellStart"/>
-      <w:r>
-        <w:t>Geräts</w:t>
-      </w:r>
-      <w:proofErr w:type="spellEnd"/>
+      <w:r>
+        <w:t>Einrichten des Geräts</w:t>
+      </w:r>
     </w:p>
     <w:p>
       <w:pPr>
@@ -18874,21 +16864,8 @@
       <w:pPr>
         <w:pStyle w:val="berschrift3"/>
       </w:pPr>
-      <w:proofErr w:type="spellStart"/>
-      <w:r>
-        <w:t>Kernkomponenten</w:t>
-      </w:r>
-      <w:proofErr w:type="spellEnd"/>
-      <w:r>
-        <w:t xml:space="preserve"> </w:t>
-      </w:r>
-      <w:proofErr w:type="spellStart"/>
-      <w:r>
-        <w:t>einer</w:t>
-      </w:r>
-      <w:proofErr w:type="spellEnd"/>
-      <w:r>
-        <w:t xml:space="preserve"> Android App</w:t>
+      <w:r>
+        <w:t>Kernkomponenten einer Android App</w:t>
       </w:r>
     </w:p>
     <w:p>
@@ -19215,13 +17192,8 @@
       <w:pPr>
         <w:pStyle w:val="berschrift3"/>
       </w:pPr>
-      <w:proofErr w:type="spellStart"/>
-      <w:r>
-        <w:t>Klasse</w:t>
-      </w:r>
-      <w:proofErr w:type="spellEnd"/>
-      <w:r>
-        <w:t xml:space="preserve"> Intent</w:t>
+      <w:r>
+        <w:t>Klasse Intent</w:t>
       </w:r>
     </w:p>
     <w:p>
@@ -19404,15 +17376,7 @@
         <w:pStyle w:val="berschrift3"/>
       </w:pPr>
       <w:r>
-        <w:t xml:space="preserve">Android </w:t>
-      </w:r>
-      <w:proofErr w:type="spellStart"/>
-      <w:r>
-        <w:t>Berechtigungen</w:t>
-      </w:r>
-      <w:proofErr w:type="spellEnd"/>
-      <w:r>
-        <w:t xml:space="preserve"> und Debugging</w:t>
+        <w:t>Android Berechtigungen und Debugging</w:t>
       </w:r>
     </w:p>
     <w:p>
@@ -19807,8 +17771,6 @@
           <w:lang w:val="en-GB"/>
         </w:rPr>
       </w:pPr>
-      <w:proofErr w:type="spellStart"/>
-      <w:proofErr w:type="gramStart"/>
       <w:r>
         <w:rPr>
           <w:b/>
@@ -19816,39 +17778,8 @@
           <w:szCs w:val="24"/>
           <w:lang w:val="en-GB"/>
         </w:rPr>
-        <w:t>android:</w:t>
-      </w:r>
-      <w:proofErr w:type="gramEnd"/>
-      <w:r>
-        <w:rPr>
-          <w:b/>
-          <w:sz w:val="24"/>
-          <w:szCs w:val="24"/>
-          <w:lang w:val="en-GB"/>
-        </w:rPr>
-        <w:t>layout_width</w:t>
-      </w:r>
-      <w:proofErr w:type="spellEnd"/>
-      <w:r>
-        <w:rPr>
-          <w:b/>
-          <w:sz w:val="24"/>
-          <w:szCs w:val="24"/>
-          <w:lang w:val="en-GB"/>
-        </w:rPr>
-        <w:t xml:space="preserve"> und </w:t>
-      </w:r>
-      <w:proofErr w:type="spellStart"/>
-      <w:r>
-        <w:rPr>
-          <w:b/>
-          <w:sz w:val="24"/>
-          <w:szCs w:val="24"/>
-          <w:lang w:val="en-GB"/>
-        </w:rPr>
-        <w:t>android:layout_height</w:t>
-      </w:r>
-      <w:proofErr w:type="spellEnd"/>
+        <w:t>android:layout_width und android:layout_height</w:t>
+      </w:r>
     </w:p>
     <w:p>
       <w:pPr>
@@ -19899,8 +17830,6 @@
           <w:lang w:val="en-GB"/>
         </w:rPr>
       </w:pPr>
-      <w:proofErr w:type="spellStart"/>
-      <w:proofErr w:type="gramStart"/>
       <w:r>
         <w:rPr>
           <w:b/>
@@ -19908,47 +17837,7 @@
           <w:szCs w:val="24"/>
           <w:lang w:val="en-GB"/>
         </w:rPr>
-        <w:t>android:</w:t>
-      </w:r>
-      <w:proofErr w:type="gramEnd"/>
-      <w:r>
-        <w:rPr>
-          <w:b/>
-          <w:sz w:val="24"/>
-          <w:szCs w:val="24"/>
-          <w:lang w:val="en-GB"/>
-        </w:rPr>
-        <w:t>gravity</w:t>
-      </w:r>
-      <w:proofErr w:type="spellEnd"/>
-      <w:r>
-        <w:rPr>
-          <w:b/>
-          <w:sz w:val="24"/>
-          <w:szCs w:val="24"/>
-          <w:lang w:val="en-GB"/>
-        </w:rPr>
-        <w:t>="</w:t>
-      </w:r>
-      <w:proofErr w:type="spellStart"/>
-      <w:r>
-        <w:rPr>
-          <w:b/>
-          <w:sz w:val="24"/>
-          <w:szCs w:val="24"/>
-          <w:lang w:val="en-GB"/>
-        </w:rPr>
-        <w:t>bottom|right</w:t>
-      </w:r>
-      <w:proofErr w:type="spellEnd"/>
-      <w:r>
-        <w:rPr>
-          <w:b/>
-          <w:sz w:val="24"/>
-          <w:szCs w:val="24"/>
-          <w:lang w:val="en-GB"/>
-        </w:rPr>
-        <w:t>"</w:t>
+        <w:t>android:gravity="bottom|right"</w:t>
       </w:r>
     </w:p>
     <w:p>
@@ -19998,8 +17887,6 @@
           <w:lang w:val="en-GB"/>
         </w:rPr>
       </w:pPr>
-      <w:proofErr w:type="spellStart"/>
-      <w:proofErr w:type="gramStart"/>
       <w:r>
         <w:rPr>
           <w:b/>
@@ -20007,27 +17894,7 @@
           <w:szCs w:val="24"/>
           <w:lang w:val="en-GB"/>
         </w:rPr>
-        <w:t>android:</w:t>
-      </w:r>
-      <w:proofErr w:type="gramEnd"/>
-      <w:r>
-        <w:rPr>
-          <w:b/>
-          <w:sz w:val="24"/>
-          <w:szCs w:val="24"/>
-          <w:lang w:val="en-GB"/>
-        </w:rPr>
-        <w:t>singleLine</w:t>
-      </w:r>
-      <w:proofErr w:type="spellEnd"/>
-      <w:r>
-        <w:rPr>
-          <w:b/>
-          <w:sz w:val="24"/>
-          <w:szCs w:val="24"/>
-          <w:lang w:val="en-GB"/>
-        </w:rPr>
-        <w:t xml:space="preserve">="true" </w:t>
+        <w:t xml:space="preserve">android:singleLine="true" </w:t>
       </w:r>
     </w:p>
     <w:p>
@@ -20750,9 +18617,321 @@
     </w:lvl>
   </w:abstractNum>
   <w:abstractNum w:abstractNumId="3" w15:restartNumberingAfterBreak="0">
-    <w:nsid w:val="2000495D"/>
+    <w:nsid w:val="28352D03"/>
     <w:multiLevelType w:val="hybridMultilevel"/>
-    <w:tmpl w:val="93407E74"/>
+    <w:tmpl w:val="F36654A6"/>
+    <w:lvl w:ilvl="0" w:tplc="0C07000B">
+      <w:start w:val="1"/>
+      <w:numFmt w:val="bullet"/>
+      <w:lvlText w:val=""/>
+      <w:lvlJc w:val="left"/>
+      <w:pPr>
+        <w:ind w:left="720" w:hanging="360"/>
+      </w:pPr>
+      <w:rPr>
+        <w:rFonts w:ascii="Wingdings" w:hAnsi="Wingdings" w:hint="default"/>
+      </w:rPr>
+    </w:lvl>
+    <w:lvl w:ilvl="1" w:tplc="0C070003" w:tentative="1">
+      <w:start w:val="1"/>
+      <w:numFmt w:val="bullet"/>
+      <w:lvlText w:val="o"/>
+      <w:lvlJc w:val="left"/>
+      <w:pPr>
+        <w:ind w:left="1440" w:hanging="360"/>
+      </w:pPr>
+      <w:rPr>
+        <w:rFonts w:ascii="Courier New" w:hAnsi="Courier New" w:cs="Courier New" w:hint="default"/>
+      </w:rPr>
+    </w:lvl>
+    <w:lvl w:ilvl="2" w:tplc="0C070005" w:tentative="1">
+      <w:start w:val="1"/>
+      <w:numFmt w:val="bullet"/>
+      <w:lvlText w:val=""/>
+      <w:lvlJc w:val="left"/>
+      <w:pPr>
+        <w:ind w:left="2160" w:hanging="360"/>
+      </w:pPr>
+      <w:rPr>
+        <w:rFonts w:ascii="Wingdings" w:hAnsi="Wingdings" w:hint="default"/>
+      </w:rPr>
+    </w:lvl>
+    <w:lvl w:ilvl="3" w:tplc="0C070001" w:tentative="1">
+      <w:start w:val="1"/>
+      <w:numFmt w:val="bullet"/>
+      <w:lvlText w:val=""/>
+      <w:lvlJc w:val="left"/>
+      <w:pPr>
+        <w:ind w:left="2880" w:hanging="360"/>
+      </w:pPr>
+      <w:rPr>
+        <w:rFonts w:ascii="Symbol" w:hAnsi="Symbol" w:hint="default"/>
+      </w:rPr>
+    </w:lvl>
+    <w:lvl w:ilvl="4" w:tplc="0C070003" w:tentative="1">
+      <w:start w:val="1"/>
+      <w:numFmt w:val="bullet"/>
+      <w:lvlText w:val="o"/>
+      <w:lvlJc w:val="left"/>
+      <w:pPr>
+        <w:ind w:left="3600" w:hanging="360"/>
+      </w:pPr>
+      <w:rPr>
+        <w:rFonts w:ascii="Courier New" w:hAnsi="Courier New" w:cs="Courier New" w:hint="default"/>
+      </w:rPr>
+    </w:lvl>
+    <w:lvl w:ilvl="5" w:tplc="0C070005" w:tentative="1">
+      <w:start w:val="1"/>
+      <w:numFmt w:val="bullet"/>
+      <w:lvlText w:val=""/>
+      <w:lvlJc w:val="left"/>
+      <w:pPr>
+        <w:ind w:left="4320" w:hanging="360"/>
+      </w:pPr>
+      <w:rPr>
+        <w:rFonts w:ascii="Wingdings" w:hAnsi="Wingdings" w:hint="default"/>
+      </w:rPr>
+    </w:lvl>
+    <w:lvl w:ilvl="6" w:tplc="0C070001" w:tentative="1">
+      <w:start w:val="1"/>
+      <w:numFmt w:val="bullet"/>
+      <w:lvlText w:val=""/>
+      <w:lvlJc w:val="left"/>
+      <w:pPr>
+        <w:ind w:left="5040" w:hanging="360"/>
+      </w:pPr>
+      <w:rPr>
+        <w:rFonts w:ascii="Symbol" w:hAnsi="Symbol" w:hint="default"/>
+      </w:rPr>
+    </w:lvl>
+    <w:lvl w:ilvl="7" w:tplc="0C070003" w:tentative="1">
+      <w:start w:val="1"/>
+      <w:numFmt w:val="bullet"/>
+      <w:lvlText w:val="o"/>
+      <w:lvlJc w:val="left"/>
+      <w:pPr>
+        <w:ind w:left="5760" w:hanging="360"/>
+      </w:pPr>
+      <w:rPr>
+        <w:rFonts w:ascii="Courier New" w:hAnsi="Courier New" w:cs="Courier New" w:hint="default"/>
+      </w:rPr>
+    </w:lvl>
+    <w:lvl w:ilvl="8" w:tplc="0C070005" w:tentative="1">
+      <w:start w:val="1"/>
+      <w:numFmt w:val="bullet"/>
+      <w:lvlText w:val=""/>
+      <w:lvlJc w:val="left"/>
+      <w:pPr>
+        <w:ind w:left="6480" w:hanging="360"/>
+      </w:pPr>
+      <w:rPr>
+        <w:rFonts w:ascii="Wingdings" w:hAnsi="Wingdings" w:hint="default"/>
+      </w:rPr>
+    </w:lvl>
+  </w:abstractNum>
+  <w:abstractNum w:abstractNumId="4" w15:restartNumberingAfterBreak="0">
+    <w:nsid w:val="3151203E"/>
+    <w:multiLevelType w:val="hybridMultilevel"/>
+    <w:tmpl w:val="63C883F4"/>
+    <w:lvl w:ilvl="0" w:tplc="0C070017">
+      <w:start w:val="1"/>
+      <w:numFmt w:val="lowerLetter"/>
+      <w:lvlText w:val="%1)"/>
+      <w:lvlJc w:val="left"/>
+      <w:pPr>
+        <w:ind w:left="720" w:hanging="360"/>
+      </w:pPr>
+    </w:lvl>
+    <w:lvl w:ilvl="1" w:tplc="08090019" w:tentative="1">
+      <w:start w:val="1"/>
+      <w:numFmt w:val="lowerLetter"/>
+      <w:lvlText w:val="%2."/>
+      <w:lvlJc w:val="left"/>
+      <w:pPr>
+        <w:ind w:left="1440" w:hanging="360"/>
+      </w:pPr>
+    </w:lvl>
+    <w:lvl w:ilvl="2" w:tplc="0809001B" w:tentative="1">
+      <w:start w:val="1"/>
+      <w:numFmt w:val="lowerRoman"/>
+      <w:lvlText w:val="%3."/>
+      <w:lvlJc w:val="right"/>
+      <w:pPr>
+        <w:ind w:left="2160" w:hanging="180"/>
+      </w:pPr>
+    </w:lvl>
+    <w:lvl w:ilvl="3" w:tplc="0809000F" w:tentative="1">
+      <w:start w:val="1"/>
+      <w:numFmt w:val="decimal"/>
+      <w:lvlText w:val="%4."/>
+      <w:lvlJc w:val="left"/>
+      <w:pPr>
+        <w:ind w:left="2880" w:hanging="360"/>
+      </w:pPr>
+    </w:lvl>
+    <w:lvl w:ilvl="4" w:tplc="08090019" w:tentative="1">
+      <w:start w:val="1"/>
+      <w:numFmt w:val="lowerLetter"/>
+      <w:lvlText w:val="%5."/>
+      <w:lvlJc w:val="left"/>
+      <w:pPr>
+        <w:ind w:left="3600" w:hanging="360"/>
+      </w:pPr>
+    </w:lvl>
+    <w:lvl w:ilvl="5" w:tplc="0809001B" w:tentative="1">
+      <w:start w:val="1"/>
+      <w:numFmt w:val="lowerRoman"/>
+      <w:lvlText w:val="%6."/>
+      <w:lvlJc w:val="right"/>
+      <w:pPr>
+        <w:ind w:left="4320" w:hanging="180"/>
+      </w:pPr>
+    </w:lvl>
+    <w:lvl w:ilvl="6" w:tplc="0809000F" w:tentative="1">
+      <w:start w:val="1"/>
+      <w:numFmt w:val="decimal"/>
+      <w:lvlText w:val="%7."/>
+      <w:lvlJc w:val="left"/>
+      <w:pPr>
+        <w:ind w:left="5040" w:hanging="360"/>
+      </w:pPr>
+    </w:lvl>
+    <w:lvl w:ilvl="7" w:tplc="08090019" w:tentative="1">
+      <w:start w:val="1"/>
+      <w:numFmt w:val="lowerLetter"/>
+      <w:lvlText w:val="%8."/>
+      <w:lvlJc w:val="left"/>
+      <w:pPr>
+        <w:ind w:left="5760" w:hanging="360"/>
+      </w:pPr>
+    </w:lvl>
+    <w:lvl w:ilvl="8" w:tplc="0809001B" w:tentative="1">
+      <w:start w:val="1"/>
+      <w:numFmt w:val="lowerRoman"/>
+      <w:lvlText w:val="%9."/>
+      <w:lvlJc w:val="right"/>
+      <w:pPr>
+        <w:ind w:left="6480" w:hanging="180"/>
+      </w:pPr>
+    </w:lvl>
+  </w:abstractNum>
+  <w:abstractNum w:abstractNumId="5" w15:restartNumberingAfterBreak="0">
+    <w:nsid w:val="371F5D0C"/>
+    <w:multiLevelType w:val="hybridMultilevel"/>
+    <w:tmpl w:val="5058CB2A"/>
+    <w:lvl w:ilvl="0" w:tplc="D954209C">
+      <w:start w:val="26"/>
+      <w:numFmt w:val="bullet"/>
+      <w:lvlText w:val="-"/>
+      <w:lvlJc w:val="left"/>
+      <w:pPr>
+        <w:ind w:left="1080" w:hanging="360"/>
+      </w:pPr>
+      <w:rPr>
+        <w:rFonts w:ascii="Cambria" w:eastAsiaTheme="minorHAnsi" w:hAnsi="Cambria" w:cstheme="minorBidi" w:hint="default"/>
+      </w:rPr>
+    </w:lvl>
+    <w:lvl w:ilvl="1" w:tplc="08090003" w:tentative="1">
+      <w:start w:val="1"/>
+      <w:numFmt w:val="bullet"/>
+      <w:lvlText w:val="o"/>
+      <w:lvlJc w:val="left"/>
+      <w:pPr>
+        <w:ind w:left="1800" w:hanging="360"/>
+      </w:pPr>
+      <w:rPr>
+        <w:rFonts w:ascii="Courier New" w:hAnsi="Courier New" w:cs="Courier New" w:hint="default"/>
+      </w:rPr>
+    </w:lvl>
+    <w:lvl w:ilvl="2" w:tplc="08090005" w:tentative="1">
+      <w:start w:val="1"/>
+      <w:numFmt w:val="bullet"/>
+      <w:lvlText w:val=""/>
+      <w:lvlJc w:val="left"/>
+      <w:pPr>
+        <w:ind w:left="2520" w:hanging="360"/>
+      </w:pPr>
+      <w:rPr>
+        <w:rFonts w:ascii="Wingdings" w:hAnsi="Wingdings" w:hint="default"/>
+      </w:rPr>
+    </w:lvl>
+    <w:lvl w:ilvl="3" w:tplc="08090001" w:tentative="1">
+      <w:start w:val="1"/>
+      <w:numFmt w:val="bullet"/>
+      <w:lvlText w:val=""/>
+      <w:lvlJc w:val="left"/>
+      <w:pPr>
+        <w:ind w:left="3240" w:hanging="360"/>
+      </w:pPr>
+      <w:rPr>
+        <w:rFonts w:ascii="Symbol" w:hAnsi="Symbol" w:hint="default"/>
+      </w:rPr>
+    </w:lvl>
+    <w:lvl w:ilvl="4" w:tplc="08090003" w:tentative="1">
+      <w:start w:val="1"/>
+      <w:numFmt w:val="bullet"/>
+      <w:lvlText w:val="o"/>
+      <w:lvlJc w:val="left"/>
+      <w:pPr>
+        <w:ind w:left="3960" w:hanging="360"/>
+      </w:pPr>
+      <w:rPr>
+        <w:rFonts w:ascii="Courier New" w:hAnsi="Courier New" w:cs="Courier New" w:hint="default"/>
+      </w:rPr>
+    </w:lvl>
+    <w:lvl w:ilvl="5" w:tplc="08090005" w:tentative="1">
+      <w:start w:val="1"/>
+      <w:numFmt w:val="bullet"/>
+      <w:lvlText w:val=""/>
+      <w:lvlJc w:val="left"/>
+      <w:pPr>
+        <w:ind w:left="4680" w:hanging="360"/>
+      </w:pPr>
+      <w:rPr>
+        <w:rFonts w:ascii="Wingdings" w:hAnsi="Wingdings" w:hint="default"/>
+      </w:rPr>
+    </w:lvl>
+    <w:lvl w:ilvl="6" w:tplc="08090001" w:tentative="1">
+      <w:start w:val="1"/>
+      <w:numFmt w:val="bullet"/>
+      <w:lvlText w:val=""/>
+      <w:lvlJc w:val="left"/>
+      <w:pPr>
+        <w:ind w:left="5400" w:hanging="360"/>
+      </w:pPr>
+      <w:rPr>
+        <w:rFonts w:ascii="Symbol" w:hAnsi="Symbol" w:hint="default"/>
+      </w:rPr>
+    </w:lvl>
+    <w:lvl w:ilvl="7" w:tplc="08090003" w:tentative="1">
+      <w:start w:val="1"/>
+      <w:numFmt w:val="bullet"/>
+      <w:lvlText w:val="o"/>
+      <w:lvlJc w:val="left"/>
+      <w:pPr>
+        <w:ind w:left="6120" w:hanging="360"/>
+      </w:pPr>
+      <w:rPr>
+        <w:rFonts w:ascii="Courier New" w:hAnsi="Courier New" w:cs="Courier New" w:hint="default"/>
+      </w:rPr>
+    </w:lvl>
+    <w:lvl w:ilvl="8" w:tplc="08090005" w:tentative="1">
+      <w:start w:val="1"/>
+      <w:numFmt w:val="bullet"/>
+      <w:lvlText w:val=""/>
+      <w:lvlJc w:val="left"/>
+      <w:pPr>
+        <w:ind w:left="6840" w:hanging="360"/>
+      </w:pPr>
+      <w:rPr>
+        <w:rFonts w:ascii="Wingdings" w:hAnsi="Wingdings" w:hint="default"/>
+      </w:rPr>
+    </w:lvl>
+  </w:abstractNum>
+  <w:abstractNum w:abstractNumId="6" w15:restartNumberingAfterBreak="0">
+    <w:nsid w:val="39077903"/>
+    <w:multiLevelType w:val="hybridMultilevel"/>
+    <w:tmpl w:val="66484E7E"/>
     <w:lvl w:ilvl="0" w:tplc="0C070001">
       <w:start w:val="1"/>
       <w:numFmt w:val="bullet"/>
@@ -20862,432 +19041,7 @@
       </w:rPr>
     </w:lvl>
   </w:abstractNum>
-  <w:abstractNum w:abstractNumId="4" w15:restartNumberingAfterBreak="0">
-    <w:nsid w:val="28352D03"/>
-    <w:multiLevelType w:val="hybridMultilevel"/>
-    <w:tmpl w:val="F36654A6"/>
-    <w:lvl w:ilvl="0" w:tplc="0C07000B">
-      <w:start w:val="1"/>
-      <w:numFmt w:val="bullet"/>
-      <w:lvlText w:val=""/>
-      <w:lvlJc w:val="left"/>
-      <w:pPr>
-        <w:ind w:left="720" w:hanging="360"/>
-      </w:pPr>
-      <w:rPr>
-        <w:rFonts w:ascii="Wingdings" w:hAnsi="Wingdings" w:hint="default"/>
-      </w:rPr>
-    </w:lvl>
-    <w:lvl w:ilvl="1" w:tplc="0C070003" w:tentative="1">
-      <w:start w:val="1"/>
-      <w:numFmt w:val="bullet"/>
-      <w:lvlText w:val="o"/>
-      <w:lvlJc w:val="left"/>
-      <w:pPr>
-        <w:ind w:left="1440" w:hanging="360"/>
-      </w:pPr>
-      <w:rPr>
-        <w:rFonts w:ascii="Courier New" w:hAnsi="Courier New" w:cs="Courier New" w:hint="default"/>
-      </w:rPr>
-    </w:lvl>
-    <w:lvl w:ilvl="2" w:tplc="0C070005" w:tentative="1">
-      <w:start w:val="1"/>
-      <w:numFmt w:val="bullet"/>
-      <w:lvlText w:val=""/>
-      <w:lvlJc w:val="left"/>
-      <w:pPr>
-        <w:ind w:left="2160" w:hanging="360"/>
-      </w:pPr>
-      <w:rPr>
-        <w:rFonts w:ascii="Wingdings" w:hAnsi="Wingdings" w:hint="default"/>
-      </w:rPr>
-    </w:lvl>
-    <w:lvl w:ilvl="3" w:tplc="0C070001" w:tentative="1">
-      <w:start w:val="1"/>
-      <w:numFmt w:val="bullet"/>
-      <w:lvlText w:val=""/>
-      <w:lvlJc w:val="left"/>
-      <w:pPr>
-        <w:ind w:left="2880" w:hanging="360"/>
-      </w:pPr>
-      <w:rPr>
-        <w:rFonts w:ascii="Symbol" w:hAnsi="Symbol" w:hint="default"/>
-      </w:rPr>
-    </w:lvl>
-    <w:lvl w:ilvl="4" w:tplc="0C070003" w:tentative="1">
-      <w:start w:val="1"/>
-      <w:numFmt w:val="bullet"/>
-      <w:lvlText w:val="o"/>
-      <w:lvlJc w:val="left"/>
-      <w:pPr>
-        <w:ind w:left="3600" w:hanging="360"/>
-      </w:pPr>
-      <w:rPr>
-        <w:rFonts w:ascii="Courier New" w:hAnsi="Courier New" w:cs="Courier New" w:hint="default"/>
-      </w:rPr>
-    </w:lvl>
-    <w:lvl w:ilvl="5" w:tplc="0C070005" w:tentative="1">
-      <w:start w:val="1"/>
-      <w:numFmt w:val="bullet"/>
-      <w:lvlText w:val=""/>
-      <w:lvlJc w:val="left"/>
-      <w:pPr>
-        <w:ind w:left="4320" w:hanging="360"/>
-      </w:pPr>
-      <w:rPr>
-        <w:rFonts w:ascii="Wingdings" w:hAnsi="Wingdings" w:hint="default"/>
-      </w:rPr>
-    </w:lvl>
-    <w:lvl w:ilvl="6" w:tplc="0C070001" w:tentative="1">
-      <w:start w:val="1"/>
-      <w:numFmt w:val="bullet"/>
-      <w:lvlText w:val=""/>
-      <w:lvlJc w:val="left"/>
-      <w:pPr>
-        <w:ind w:left="5040" w:hanging="360"/>
-      </w:pPr>
-      <w:rPr>
-        <w:rFonts w:ascii="Symbol" w:hAnsi="Symbol" w:hint="default"/>
-      </w:rPr>
-    </w:lvl>
-    <w:lvl w:ilvl="7" w:tplc="0C070003" w:tentative="1">
-      <w:start w:val="1"/>
-      <w:numFmt w:val="bullet"/>
-      <w:lvlText w:val="o"/>
-      <w:lvlJc w:val="left"/>
-      <w:pPr>
-        <w:ind w:left="5760" w:hanging="360"/>
-      </w:pPr>
-      <w:rPr>
-        <w:rFonts w:ascii="Courier New" w:hAnsi="Courier New" w:cs="Courier New" w:hint="default"/>
-      </w:rPr>
-    </w:lvl>
-    <w:lvl w:ilvl="8" w:tplc="0C070005" w:tentative="1">
-      <w:start w:val="1"/>
-      <w:numFmt w:val="bullet"/>
-      <w:lvlText w:val=""/>
-      <w:lvlJc w:val="left"/>
-      <w:pPr>
-        <w:ind w:left="6480" w:hanging="360"/>
-      </w:pPr>
-      <w:rPr>
-        <w:rFonts w:ascii="Wingdings" w:hAnsi="Wingdings" w:hint="default"/>
-      </w:rPr>
-    </w:lvl>
-  </w:abstractNum>
-  <w:abstractNum w:abstractNumId="5" w15:restartNumberingAfterBreak="0">
-    <w:nsid w:val="3151203E"/>
-    <w:multiLevelType w:val="hybridMultilevel"/>
-    <w:tmpl w:val="63C883F4"/>
-    <w:lvl w:ilvl="0" w:tplc="0C070017">
-      <w:start w:val="1"/>
-      <w:numFmt w:val="lowerLetter"/>
-      <w:lvlText w:val="%1)"/>
-      <w:lvlJc w:val="left"/>
-      <w:pPr>
-        <w:ind w:left="720" w:hanging="360"/>
-      </w:pPr>
-    </w:lvl>
-    <w:lvl w:ilvl="1" w:tplc="08090019" w:tentative="1">
-      <w:start w:val="1"/>
-      <w:numFmt w:val="lowerLetter"/>
-      <w:lvlText w:val="%2."/>
-      <w:lvlJc w:val="left"/>
-      <w:pPr>
-        <w:ind w:left="1440" w:hanging="360"/>
-      </w:pPr>
-    </w:lvl>
-    <w:lvl w:ilvl="2" w:tplc="0809001B" w:tentative="1">
-      <w:start w:val="1"/>
-      <w:numFmt w:val="lowerRoman"/>
-      <w:lvlText w:val="%3."/>
-      <w:lvlJc w:val="right"/>
-      <w:pPr>
-        <w:ind w:left="2160" w:hanging="180"/>
-      </w:pPr>
-    </w:lvl>
-    <w:lvl w:ilvl="3" w:tplc="0809000F" w:tentative="1">
-      <w:start w:val="1"/>
-      <w:numFmt w:val="decimal"/>
-      <w:lvlText w:val="%4."/>
-      <w:lvlJc w:val="left"/>
-      <w:pPr>
-        <w:ind w:left="2880" w:hanging="360"/>
-      </w:pPr>
-    </w:lvl>
-    <w:lvl w:ilvl="4" w:tplc="08090019" w:tentative="1">
-      <w:start w:val="1"/>
-      <w:numFmt w:val="lowerLetter"/>
-      <w:lvlText w:val="%5."/>
-      <w:lvlJc w:val="left"/>
-      <w:pPr>
-        <w:ind w:left="3600" w:hanging="360"/>
-      </w:pPr>
-    </w:lvl>
-    <w:lvl w:ilvl="5" w:tplc="0809001B" w:tentative="1">
-      <w:start w:val="1"/>
-      <w:numFmt w:val="lowerRoman"/>
-      <w:lvlText w:val="%6."/>
-      <w:lvlJc w:val="right"/>
-      <w:pPr>
-        <w:ind w:left="4320" w:hanging="180"/>
-      </w:pPr>
-    </w:lvl>
-    <w:lvl w:ilvl="6" w:tplc="0809000F" w:tentative="1">
-      <w:start w:val="1"/>
-      <w:numFmt w:val="decimal"/>
-      <w:lvlText w:val="%7."/>
-      <w:lvlJc w:val="left"/>
-      <w:pPr>
-        <w:ind w:left="5040" w:hanging="360"/>
-      </w:pPr>
-    </w:lvl>
-    <w:lvl w:ilvl="7" w:tplc="08090019" w:tentative="1">
-      <w:start w:val="1"/>
-      <w:numFmt w:val="lowerLetter"/>
-      <w:lvlText w:val="%8."/>
-      <w:lvlJc w:val="left"/>
-      <w:pPr>
-        <w:ind w:left="5760" w:hanging="360"/>
-      </w:pPr>
-    </w:lvl>
-    <w:lvl w:ilvl="8" w:tplc="0809001B" w:tentative="1">
-      <w:start w:val="1"/>
-      <w:numFmt w:val="lowerRoman"/>
-      <w:lvlText w:val="%9."/>
-      <w:lvlJc w:val="right"/>
-      <w:pPr>
-        <w:ind w:left="6480" w:hanging="180"/>
-      </w:pPr>
-    </w:lvl>
-  </w:abstractNum>
-  <w:abstractNum w:abstractNumId="6" w15:restartNumberingAfterBreak="0">
-    <w:nsid w:val="371F5D0C"/>
-    <w:multiLevelType w:val="hybridMultilevel"/>
-    <w:tmpl w:val="5058CB2A"/>
-    <w:lvl w:ilvl="0" w:tplc="D954209C">
-      <w:start w:val="26"/>
-      <w:numFmt w:val="bullet"/>
-      <w:lvlText w:val="-"/>
-      <w:lvlJc w:val="left"/>
-      <w:pPr>
-        <w:ind w:left="1080" w:hanging="360"/>
-      </w:pPr>
-      <w:rPr>
-        <w:rFonts w:ascii="Cambria" w:eastAsiaTheme="minorHAnsi" w:hAnsi="Cambria" w:cstheme="minorBidi" w:hint="default"/>
-      </w:rPr>
-    </w:lvl>
-    <w:lvl w:ilvl="1" w:tplc="08090003" w:tentative="1">
-      <w:start w:val="1"/>
-      <w:numFmt w:val="bullet"/>
-      <w:lvlText w:val="o"/>
-      <w:lvlJc w:val="left"/>
-      <w:pPr>
-        <w:ind w:left="1800" w:hanging="360"/>
-      </w:pPr>
-      <w:rPr>
-        <w:rFonts w:ascii="Courier New" w:hAnsi="Courier New" w:cs="Courier New" w:hint="default"/>
-      </w:rPr>
-    </w:lvl>
-    <w:lvl w:ilvl="2" w:tplc="08090005" w:tentative="1">
-      <w:start w:val="1"/>
-      <w:numFmt w:val="bullet"/>
-      <w:lvlText w:val=""/>
-      <w:lvlJc w:val="left"/>
-      <w:pPr>
-        <w:ind w:left="2520" w:hanging="360"/>
-      </w:pPr>
-      <w:rPr>
-        <w:rFonts w:ascii="Wingdings" w:hAnsi="Wingdings" w:hint="default"/>
-      </w:rPr>
-    </w:lvl>
-    <w:lvl w:ilvl="3" w:tplc="08090001" w:tentative="1">
-      <w:start w:val="1"/>
-      <w:numFmt w:val="bullet"/>
-      <w:lvlText w:val=""/>
-      <w:lvlJc w:val="left"/>
-      <w:pPr>
-        <w:ind w:left="3240" w:hanging="360"/>
-      </w:pPr>
-      <w:rPr>
-        <w:rFonts w:ascii="Symbol" w:hAnsi="Symbol" w:hint="default"/>
-      </w:rPr>
-    </w:lvl>
-    <w:lvl w:ilvl="4" w:tplc="08090003" w:tentative="1">
-      <w:start w:val="1"/>
-      <w:numFmt w:val="bullet"/>
-      <w:lvlText w:val="o"/>
-      <w:lvlJc w:val="left"/>
-      <w:pPr>
-        <w:ind w:left="3960" w:hanging="360"/>
-      </w:pPr>
-      <w:rPr>
-        <w:rFonts w:ascii="Courier New" w:hAnsi="Courier New" w:cs="Courier New" w:hint="default"/>
-      </w:rPr>
-    </w:lvl>
-    <w:lvl w:ilvl="5" w:tplc="08090005" w:tentative="1">
-      <w:start w:val="1"/>
-      <w:numFmt w:val="bullet"/>
-      <w:lvlText w:val=""/>
-      <w:lvlJc w:val="left"/>
-      <w:pPr>
-        <w:ind w:left="4680" w:hanging="360"/>
-      </w:pPr>
-      <w:rPr>
-        <w:rFonts w:ascii="Wingdings" w:hAnsi="Wingdings" w:hint="default"/>
-      </w:rPr>
-    </w:lvl>
-    <w:lvl w:ilvl="6" w:tplc="08090001" w:tentative="1">
-      <w:start w:val="1"/>
-      <w:numFmt w:val="bullet"/>
-      <w:lvlText w:val=""/>
-      <w:lvlJc w:val="left"/>
-      <w:pPr>
-        <w:ind w:left="5400" w:hanging="360"/>
-      </w:pPr>
-      <w:rPr>
-        <w:rFonts w:ascii="Symbol" w:hAnsi="Symbol" w:hint="default"/>
-      </w:rPr>
-    </w:lvl>
-    <w:lvl w:ilvl="7" w:tplc="08090003" w:tentative="1">
-      <w:start w:val="1"/>
-      <w:numFmt w:val="bullet"/>
-      <w:lvlText w:val="o"/>
-      <w:lvlJc w:val="left"/>
-      <w:pPr>
-        <w:ind w:left="6120" w:hanging="360"/>
-      </w:pPr>
-      <w:rPr>
-        <w:rFonts w:ascii="Courier New" w:hAnsi="Courier New" w:cs="Courier New" w:hint="default"/>
-      </w:rPr>
-    </w:lvl>
-    <w:lvl w:ilvl="8" w:tplc="08090005" w:tentative="1">
-      <w:start w:val="1"/>
-      <w:numFmt w:val="bullet"/>
-      <w:lvlText w:val=""/>
-      <w:lvlJc w:val="left"/>
-      <w:pPr>
-        <w:ind w:left="6840" w:hanging="360"/>
-      </w:pPr>
-      <w:rPr>
-        <w:rFonts w:ascii="Wingdings" w:hAnsi="Wingdings" w:hint="default"/>
-      </w:rPr>
-    </w:lvl>
-  </w:abstractNum>
   <w:abstractNum w:abstractNumId="7" w15:restartNumberingAfterBreak="0">
-    <w:nsid w:val="39077903"/>
-    <w:multiLevelType w:val="hybridMultilevel"/>
-    <w:tmpl w:val="66484E7E"/>
-    <w:lvl w:ilvl="0" w:tplc="0C070001">
-      <w:start w:val="1"/>
-      <w:numFmt w:val="bullet"/>
-      <w:lvlText w:val=""/>
-      <w:lvlJc w:val="left"/>
-      <w:pPr>
-        <w:ind w:left="720" w:hanging="360"/>
-      </w:pPr>
-      <w:rPr>
-        <w:rFonts w:ascii="Symbol" w:hAnsi="Symbol" w:hint="default"/>
-      </w:rPr>
-    </w:lvl>
-    <w:lvl w:ilvl="1" w:tplc="0C070003" w:tentative="1">
-      <w:start w:val="1"/>
-      <w:numFmt w:val="bullet"/>
-      <w:lvlText w:val="o"/>
-      <w:lvlJc w:val="left"/>
-      <w:pPr>
-        <w:ind w:left="1440" w:hanging="360"/>
-      </w:pPr>
-      <w:rPr>
-        <w:rFonts w:ascii="Courier New" w:hAnsi="Courier New" w:cs="Courier New" w:hint="default"/>
-      </w:rPr>
-    </w:lvl>
-    <w:lvl w:ilvl="2" w:tplc="0C070005" w:tentative="1">
-      <w:start w:val="1"/>
-      <w:numFmt w:val="bullet"/>
-      <w:lvlText w:val=""/>
-      <w:lvlJc w:val="left"/>
-      <w:pPr>
-        <w:ind w:left="2160" w:hanging="360"/>
-      </w:pPr>
-      <w:rPr>
-        <w:rFonts w:ascii="Wingdings" w:hAnsi="Wingdings" w:hint="default"/>
-      </w:rPr>
-    </w:lvl>
-    <w:lvl w:ilvl="3" w:tplc="0C070001" w:tentative="1">
-      <w:start w:val="1"/>
-      <w:numFmt w:val="bullet"/>
-      <w:lvlText w:val=""/>
-      <w:lvlJc w:val="left"/>
-      <w:pPr>
-        <w:ind w:left="2880" w:hanging="360"/>
-      </w:pPr>
-      <w:rPr>
-        <w:rFonts w:ascii="Symbol" w:hAnsi="Symbol" w:hint="default"/>
-      </w:rPr>
-    </w:lvl>
-    <w:lvl w:ilvl="4" w:tplc="0C070003" w:tentative="1">
-      <w:start w:val="1"/>
-      <w:numFmt w:val="bullet"/>
-      <w:lvlText w:val="o"/>
-      <w:lvlJc w:val="left"/>
-      <w:pPr>
-        <w:ind w:left="3600" w:hanging="360"/>
-      </w:pPr>
-      <w:rPr>
-        <w:rFonts w:ascii="Courier New" w:hAnsi="Courier New" w:cs="Courier New" w:hint="default"/>
-      </w:rPr>
-    </w:lvl>
-    <w:lvl w:ilvl="5" w:tplc="0C070005" w:tentative="1">
-      <w:start w:val="1"/>
-      <w:numFmt w:val="bullet"/>
-      <w:lvlText w:val=""/>
-      <w:lvlJc w:val="left"/>
-      <w:pPr>
-        <w:ind w:left="4320" w:hanging="360"/>
-      </w:pPr>
-      <w:rPr>
-        <w:rFonts w:ascii="Wingdings" w:hAnsi="Wingdings" w:hint="default"/>
-      </w:rPr>
-    </w:lvl>
-    <w:lvl w:ilvl="6" w:tplc="0C070001" w:tentative="1">
-      <w:start w:val="1"/>
-      <w:numFmt w:val="bullet"/>
-      <w:lvlText w:val=""/>
-      <w:lvlJc w:val="left"/>
-      <w:pPr>
-        <w:ind w:left="5040" w:hanging="360"/>
-      </w:pPr>
-      <w:rPr>
-        <w:rFonts w:ascii="Symbol" w:hAnsi="Symbol" w:hint="default"/>
-      </w:rPr>
-    </w:lvl>
-    <w:lvl w:ilvl="7" w:tplc="0C070003" w:tentative="1">
-      <w:start w:val="1"/>
-      <w:numFmt w:val="bullet"/>
-      <w:lvlText w:val="o"/>
-      <w:lvlJc w:val="left"/>
-      <w:pPr>
-        <w:ind w:left="5760" w:hanging="360"/>
-      </w:pPr>
-      <w:rPr>
-        <w:rFonts w:ascii="Courier New" w:hAnsi="Courier New" w:cs="Courier New" w:hint="default"/>
-      </w:rPr>
-    </w:lvl>
-    <w:lvl w:ilvl="8" w:tplc="0C070005" w:tentative="1">
-      <w:start w:val="1"/>
-      <w:numFmt w:val="bullet"/>
-      <w:lvlText w:val=""/>
-      <w:lvlJc w:val="left"/>
-      <w:pPr>
-        <w:ind w:left="6480" w:hanging="360"/>
-      </w:pPr>
-      <w:rPr>
-        <w:rFonts w:ascii="Wingdings" w:hAnsi="Wingdings" w:hint="default"/>
-      </w:rPr>
-    </w:lvl>
-  </w:abstractNum>
-  <w:abstractNum w:abstractNumId="8" w15:restartNumberingAfterBreak="0">
     <w:nsid w:val="489134D0"/>
     <w:multiLevelType w:val="hybridMultilevel"/>
     <w:tmpl w:val="B524D67A"/>
@@ -21373,7 +19127,7 @@
       </w:pPr>
     </w:lvl>
   </w:abstractNum>
-  <w:abstractNum w:abstractNumId="9" w15:restartNumberingAfterBreak="0">
+  <w:abstractNum w:abstractNumId="8" w15:restartNumberingAfterBreak="0">
     <w:nsid w:val="600C0988"/>
     <w:multiLevelType w:val="multilevel"/>
     <w:tmpl w:val="799CDD6C"/>
@@ -21471,7 +19225,7 @@
       </w:pPr>
     </w:lvl>
   </w:abstractNum>
-  <w:abstractNum w:abstractNumId="10" w15:restartNumberingAfterBreak="0">
+  <w:abstractNum w:abstractNumId="9" w15:restartNumberingAfterBreak="0">
     <w:nsid w:val="67476C6A"/>
     <w:multiLevelType w:val="hybridMultilevel"/>
     <w:tmpl w:val="C150C856"/>
@@ -21584,7 +19338,7 @@
       </w:rPr>
     </w:lvl>
   </w:abstractNum>
-  <w:abstractNum w:abstractNumId="11" w15:restartNumberingAfterBreak="0">
+  <w:abstractNum w:abstractNumId="10" w15:restartNumberingAfterBreak="0">
     <w:nsid w:val="75E510B1"/>
     <w:multiLevelType w:val="hybridMultilevel"/>
     <w:tmpl w:val="118EDCAC"/>
@@ -21697,120 +19451,7 @@
       </w:rPr>
     </w:lvl>
   </w:abstractNum>
-  <w:abstractNum w:abstractNumId="12" w15:restartNumberingAfterBreak="0">
-    <w:nsid w:val="79143E96"/>
-    <w:multiLevelType w:val="hybridMultilevel"/>
-    <w:tmpl w:val="A762D908"/>
-    <w:lvl w:ilvl="0" w:tplc="0C070001">
-      <w:start w:val="1"/>
-      <w:numFmt w:val="bullet"/>
-      <w:lvlText w:val=""/>
-      <w:lvlJc w:val="left"/>
-      <w:pPr>
-        <w:ind w:left="720" w:hanging="360"/>
-      </w:pPr>
-      <w:rPr>
-        <w:rFonts w:ascii="Symbol" w:hAnsi="Symbol" w:hint="default"/>
-      </w:rPr>
-    </w:lvl>
-    <w:lvl w:ilvl="1" w:tplc="0C070003" w:tentative="1">
-      <w:start w:val="1"/>
-      <w:numFmt w:val="bullet"/>
-      <w:lvlText w:val="o"/>
-      <w:lvlJc w:val="left"/>
-      <w:pPr>
-        <w:ind w:left="1440" w:hanging="360"/>
-      </w:pPr>
-      <w:rPr>
-        <w:rFonts w:ascii="Courier New" w:hAnsi="Courier New" w:cs="Courier New" w:hint="default"/>
-      </w:rPr>
-    </w:lvl>
-    <w:lvl w:ilvl="2" w:tplc="0C070005" w:tentative="1">
-      <w:start w:val="1"/>
-      <w:numFmt w:val="bullet"/>
-      <w:lvlText w:val=""/>
-      <w:lvlJc w:val="left"/>
-      <w:pPr>
-        <w:ind w:left="2160" w:hanging="360"/>
-      </w:pPr>
-      <w:rPr>
-        <w:rFonts w:ascii="Wingdings" w:hAnsi="Wingdings" w:hint="default"/>
-      </w:rPr>
-    </w:lvl>
-    <w:lvl w:ilvl="3" w:tplc="0C070001" w:tentative="1">
-      <w:start w:val="1"/>
-      <w:numFmt w:val="bullet"/>
-      <w:lvlText w:val=""/>
-      <w:lvlJc w:val="left"/>
-      <w:pPr>
-        <w:ind w:left="2880" w:hanging="360"/>
-      </w:pPr>
-      <w:rPr>
-        <w:rFonts w:ascii="Symbol" w:hAnsi="Symbol" w:hint="default"/>
-      </w:rPr>
-    </w:lvl>
-    <w:lvl w:ilvl="4" w:tplc="0C070003" w:tentative="1">
-      <w:start w:val="1"/>
-      <w:numFmt w:val="bullet"/>
-      <w:lvlText w:val="o"/>
-      <w:lvlJc w:val="left"/>
-      <w:pPr>
-        <w:ind w:left="3600" w:hanging="360"/>
-      </w:pPr>
-      <w:rPr>
-        <w:rFonts w:ascii="Courier New" w:hAnsi="Courier New" w:cs="Courier New" w:hint="default"/>
-      </w:rPr>
-    </w:lvl>
-    <w:lvl w:ilvl="5" w:tplc="0C070005" w:tentative="1">
-      <w:start w:val="1"/>
-      <w:numFmt w:val="bullet"/>
-      <w:lvlText w:val=""/>
-      <w:lvlJc w:val="left"/>
-      <w:pPr>
-        <w:ind w:left="4320" w:hanging="360"/>
-      </w:pPr>
-      <w:rPr>
-        <w:rFonts w:ascii="Wingdings" w:hAnsi="Wingdings" w:hint="default"/>
-      </w:rPr>
-    </w:lvl>
-    <w:lvl w:ilvl="6" w:tplc="0C070001" w:tentative="1">
-      <w:start w:val="1"/>
-      <w:numFmt w:val="bullet"/>
-      <w:lvlText w:val=""/>
-      <w:lvlJc w:val="left"/>
-      <w:pPr>
-        <w:ind w:left="5040" w:hanging="360"/>
-      </w:pPr>
-      <w:rPr>
-        <w:rFonts w:ascii="Symbol" w:hAnsi="Symbol" w:hint="default"/>
-      </w:rPr>
-    </w:lvl>
-    <w:lvl w:ilvl="7" w:tplc="0C070003" w:tentative="1">
-      <w:start w:val="1"/>
-      <w:numFmt w:val="bullet"/>
-      <w:lvlText w:val="o"/>
-      <w:lvlJc w:val="left"/>
-      <w:pPr>
-        <w:ind w:left="5760" w:hanging="360"/>
-      </w:pPr>
-      <w:rPr>
-        <w:rFonts w:ascii="Courier New" w:hAnsi="Courier New" w:cs="Courier New" w:hint="default"/>
-      </w:rPr>
-    </w:lvl>
-    <w:lvl w:ilvl="8" w:tplc="0C070005" w:tentative="1">
-      <w:start w:val="1"/>
-      <w:numFmt w:val="bullet"/>
-      <w:lvlText w:val=""/>
-      <w:lvlJc w:val="left"/>
-      <w:pPr>
-        <w:ind w:left="6480" w:hanging="360"/>
-      </w:pPr>
-      <w:rPr>
-        <w:rFonts w:ascii="Wingdings" w:hAnsi="Wingdings" w:hint="default"/>
-      </w:rPr>
-    </w:lvl>
-  </w:abstractNum>
-  <w:abstractNum w:abstractNumId="13" w15:restartNumberingAfterBreak="0">
+  <w:abstractNum w:abstractNumId="11" w15:restartNumberingAfterBreak="0">
     <w:nsid w:val="7C354A08"/>
     <w:multiLevelType w:val="hybridMultilevel"/>
     <w:tmpl w:val="AB2AF6AC"/>
@@ -21897,46 +19538,40 @@
     </w:lvl>
   </w:abstractNum>
   <w:num w:numId="1">
-    <w:abstractNumId w:val="4"/>
+    <w:abstractNumId w:val="3"/>
   </w:num>
   <w:num w:numId="2">
-    <w:abstractNumId w:val="10"/>
+    <w:abstractNumId w:val="9"/>
   </w:num>
   <w:num w:numId="3">
-    <w:abstractNumId w:val="7"/>
+    <w:abstractNumId w:val="6"/>
   </w:num>
   <w:num w:numId="4">
-    <w:abstractNumId w:val="9"/>
+    <w:abstractNumId w:val="8"/>
   </w:num>
   <w:num w:numId="5">
     <w:abstractNumId w:val="1"/>
   </w:num>
   <w:num w:numId="6">
+    <w:abstractNumId w:val="4"/>
+  </w:num>
+  <w:num w:numId="7">
     <w:abstractNumId w:val="5"/>
   </w:num>
-  <w:num w:numId="7">
-    <w:abstractNumId w:val="6"/>
+  <w:num w:numId="8">
+    <w:abstractNumId w:val="10"/>
   </w:num>
-  <w:num w:numId="8">
+  <w:num w:numId="9">
     <w:abstractNumId w:val="11"/>
   </w:num>
-  <w:num w:numId="9">
-    <w:abstractNumId w:val="13"/>
-  </w:num>
   <w:num w:numId="10">
-    <w:abstractNumId w:val="8"/>
+    <w:abstractNumId w:val="7"/>
   </w:num>
   <w:num w:numId="11">
     <w:abstractNumId w:val="0"/>
   </w:num>
   <w:num w:numId="12">
     <w:abstractNumId w:val="2"/>
-  </w:num>
-  <w:num w:numId="13">
-    <w:abstractNumId w:val="3"/>
-  </w:num>
-  <w:num w:numId="14">
-    <w:abstractNumId w:val="12"/>
   </w:num>
 </w:numbering>
 </file>
@@ -23010,1089 +20645,6 @@
 </w:styles>
 </file>
 
-<file path=word/charts/chart1.xml><?xml version="1.0" encoding="utf-8"?>
-<c:chartSpace xmlns:c="http://schemas.openxmlformats.org/drawingml/2006/chart" xmlns:a="http://schemas.openxmlformats.org/drawingml/2006/main" xmlns:r="http://schemas.openxmlformats.org/officeDocument/2006/relationships">
-  <c:date1904 val="0"/>
-  <c:lang val="de-DE"/>
-  <c:roundedCorners val="0"/>
-  <mc:AlternateContent xmlns:mc="http://schemas.openxmlformats.org/markup-compatibility/2006">
-    <mc:Choice xmlns:c14="http://schemas.microsoft.com/office/drawing/2007/8/2/chart" Requires="c14">
-      <c14:style val="102"/>
-    </mc:Choice>
-    <mc:Fallback>
-      <c:style val="2"/>
-    </mc:Fallback>
-  </mc:AlternateContent>
-  <c:chart>
-    <c:title>
-      <c:tx>
-        <c:rich>
-          <a:bodyPr rot="0" spcFirstLastPara="1" vertOverflow="ellipsis" vert="horz" wrap="square" anchor="ctr" anchorCtr="1"/>
-          <a:lstStyle/>
-          <a:p>
-            <a:pPr>
-              <a:defRPr sz="1400" b="0" i="0" u="none" strike="noStrike" kern="1200" spc="0" baseline="0">
-                <a:solidFill>
-                  <a:schemeClr val="tx1">
-                    <a:lumMod val="65000"/>
-                    <a:lumOff val="35000"/>
-                  </a:schemeClr>
-                </a:solidFill>
-                <a:latin typeface="+mn-lt"/>
-                <a:ea typeface="+mn-ea"/>
-                <a:cs typeface="+mn-cs"/>
-              </a:defRPr>
-            </a:pPr>
-            <a:r>
-              <a:rPr lang="de-AT"/>
-              <a:t>1.Sprint </a:t>
-            </a:r>
-          </a:p>
-        </c:rich>
-      </c:tx>
-      <c:overlay val="0"/>
-      <c:spPr>
-        <a:noFill/>
-        <a:ln>
-          <a:noFill/>
-        </a:ln>
-        <a:effectLst/>
-      </c:spPr>
-      <c:txPr>
-        <a:bodyPr rot="0" spcFirstLastPara="1" vertOverflow="ellipsis" vert="horz" wrap="square" anchor="ctr" anchorCtr="1"/>
-        <a:lstStyle/>
-        <a:p>
-          <a:pPr>
-            <a:defRPr sz="1400" b="0" i="0" u="none" strike="noStrike" kern="1200" spc="0" baseline="0">
-              <a:solidFill>
-                <a:schemeClr val="tx1">
-                  <a:lumMod val="65000"/>
-                  <a:lumOff val="35000"/>
-                </a:schemeClr>
-              </a:solidFill>
-              <a:latin typeface="+mn-lt"/>
-              <a:ea typeface="+mn-ea"/>
-              <a:cs typeface="+mn-cs"/>
-            </a:defRPr>
-          </a:pPr>
-          <a:endParaRPr lang="de-DE"/>
-        </a:p>
-      </c:txPr>
-    </c:title>
-    <c:autoTitleDeleted val="0"/>
-    <c:plotArea>
-      <c:layout/>
-      <c:lineChart>
-        <c:grouping val="standard"/>
-        <c:varyColors val="0"/>
-        <c:ser>
-          <c:idx val="0"/>
-          <c:order val="0"/>
-          <c:tx>
-            <c:strRef>
-              <c:f>'Sprint Burn Down Chart'!$B$9</c:f>
-              <c:strCache>
-                <c:ptCount val="1"/>
-                <c:pt idx="0">
-                  <c:v>Wirklich verbleibende Zeit</c:v>
-                </c:pt>
-              </c:strCache>
-            </c:strRef>
-          </c:tx>
-          <c:spPr>
-            <a:ln w="28575" cap="rnd">
-              <a:solidFill>
-                <a:schemeClr val="accent1"/>
-              </a:solidFill>
-              <a:round/>
-            </a:ln>
-            <a:effectLst/>
-          </c:spPr>
-          <c:marker>
-            <c:symbol val="none"/>
-          </c:marker>
-          <c:trendline>
-            <c:spPr>
-              <a:ln w="19050" cap="rnd">
-                <a:solidFill>
-                  <a:schemeClr val="accent1"/>
-                </a:solidFill>
-                <a:prstDash val="sysDot"/>
-              </a:ln>
-              <a:effectLst/>
-            </c:spPr>
-            <c:trendlineType val="linear"/>
-            <c:dispRSqr val="0"/>
-            <c:dispEq val="0"/>
-          </c:trendline>
-          <c:cat>
-            <c:numLit>
-              <c:formatCode>General</c:formatCode>
-              <c:ptCount val="4"/>
-              <c:pt idx="0">
-                <c:v>0</c:v>
-              </c:pt>
-              <c:pt idx="1">
-                <c:v>1</c:v>
-              </c:pt>
-              <c:pt idx="2">
-                <c:v>2</c:v>
-              </c:pt>
-              <c:pt idx="3">
-                <c:v>3</c:v>
-              </c:pt>
-            </c:numLit>
-          </c:cat>
-          <c:val>
-            <c:numRef>
-              <c:f>'Sprint Burn Down Chart'!$C$9:$F$9</c:f>
-              <c:numCache>
-                <c:formatCode>General</c:formatCode>
-                <c:ptCount val="4"/>
-                <c:pt idx="0">
-                  <c:v>25</c:v>
-                </c:pt>
-                <c:pt idx="1">
-                  <c:v>20</c:v>
-                </c:pt>
-                <c:pt idx="2">
-                  <c:v>14</c:v>
-                </c:pt>
-              </c:numCache>
-            </c:numRef>
-          </c:val>
-          <c:smooth val="0"/>
-        </c:ser>
-        <c:ser>
-          <c:idx val="1"/>
-          <c:order val="1"/>
-          <c:tx>
-            <c:strRef>
-              <c:f>'Sprint Burn Down Chart'!$B$10</c:f>
-              <c:strCache>
-                <c:ptCount val="1"/>
-                <c:pt idx="0">
-                  <c:v>Geschätzte Zeit</c:v>
-                </c:pt>
-              </c:strCache>
-            </c:strRef>
-          </c:tx>
-          <c:spPr>
-            <a:ln w="28575" cap="rnd">
-              <a:solidFill>
-                <a:schemeClr val="accent2"/>
-              </a:solidFill>
-              <a:round/>
-            </a:ln>
-            <a:effectLst/>
-          </c:spPr>
-          <c:marker>
-            <c:symbol val="none"/>
-          </c:marker>
-          <c:cat>
-            <c:numLit>
-              <c:formatCode>General</c:formatCode>
-              <c:ptCount val="4"/>
-              <c:pt idx="0">
-                <c:v>0</c:v>
-              </c:pt>
-              <c:pt idx="1">
-                <c:v>1</c:v>
-              </c:pt>
-              <c:pt idx="2">
-                <c:v>2</c:v>
-              </c:pt>
-              <c:pt idx="3">
-                <c:v>3</c:v>
-              </c:pt>
-            </c:numLit>
-          </c:cat>
-          <c:val>
-            <c:numRef>
-              <c:f>'Sprint Burn Down Chart'!$C$10:$F$10</c:f>
-              <c:numCache>
-                <c:formatCode>General</c:formatCode>
-                <c:ptCount val="4"/>
-                <c:pt idx="0">
-                  <c:v>25</c:v>
-                </c:pt>
-                <c:pt idx="1">
-                  <c:v>16.670000000000002</c:v>
-                </c:pt>
-                <c:pt idx="2">
-                  <c:v>8.3300000000000018</c:v>
-                </c:pt>
-                <c:pt idx="3">
-                  <c:v>0</c:v>
-                </c:pt>
-              </c:numCache>
-            </c:numRef>
-          </c:val>
-          <c:smooth val="0"/>
-        </c:ser>
-        <c:dLbls>
-          <c:showLegendKey val="0"/>
-          <c:showVal val="0"/>
-          <c:showCatName val="0"/>
-          <c:showSerName val="0"/>
-          <c:showPercent val="0"/>
-          <c:showBubbleSize val="0"/>
-        </c:dLbls>
-        <c:smooth val="0"/>
-        <c:axId val="331769408"/>
-        <c:axId val="331770192"/>
-      </c:lineChart>
-      <c:catAx>
-        <c:axId val="331769408"/>
-        <c:scaling>
-          <c:orientation val="minMax"/>
-        </c:scaling>
-        <c:delete val="0"/>
-        <c:axPos val="b"/>
-        <c:title>
-          <c:tx>
-            <c:rich>
-              <a:bodyPr rot="0" spcFirstLastPara="1" vertOverflow="ellipsis" vert="horz" wrap="square" anchor="ctr" anchorCtr="1"/>
-              <a:lstStyle/>
-              <a:p>
-                <a:pPr>
-                  <a:defRPr sz="1000" b="0" i="0" u="none" strike="noStrike" kern="1200" baseline="0">
-                    <a:solidFill>
-                      <a:schemeClr val="tx1">
-                        <a:lumMod val="65000"/>
-                        <a:lumOff val="35000"/>
-                      </a:schemeClr>
-                    </a:solidFill>
-                    <a:latin typeface="+mn-lt"/>
-                    <a:ea typeface="+mn-ea"/>
-                    <a:cs typeface="+mn-cs"/>
-                  </a:defRPr>
-                </a:pPr>
-                <a:r>
-                  <a:rPr lang="de-AT"/>
-                  <a:t>Wochen</a:t>
-                </a:r>
-              </a:p>
-            </c:rich>
-          </c:tx>
-          <c:overlay val="0"/>
-          <c:spPr>
-            <a:noFill/>
-            <a:ln>
-              <a:noFill/>
-            </a:ln>
-            <a:effectLst/>
-          </c:spPr>
-          <c:txPr>
-            <a:bodyPr rot="0" spcFirstLastPara="1" vertOverflow="ellipsis" vert="horz" wrap="square" anchor="ctr" anchorCtr="1"/>
-            <a:lstStyle/>
-            <a:p>
-              <a:pPr>
-                <a:defRPr sz="1000" b="0" i="0" u="none" strike="noStrike" kern="1200" baseline="0">
-                  <a:solidFill>
-                    <a:schemeClr val="tx1">
-                      <a:lumMod val="65000"/>
-                      <a:lumOff val="35000"/>
-                    </a:schemeClr>
-                  </a:solidFill>
-                  <a:latin typeface="+mn-lt"/>
-                  <a:ea typeface="+mn-ea"/>
-                  <a:cs typeface="+mn-cs"/>
-                </a:defRPr>
-              </a:pPr>
-              <a:endParaRPr lang="de-DE"/>
-            </a:p>
-          </c:txPr>
-        </c:title>
-        <c:numFmt formatCode="General" sourceLinked="1"/>
-        <c:majorTickMark val="none"/>
-        <c:minorTickMark val="none"/>
-        <c:tickLblPos val="nextTo"/>
-        <c:spPr>
-          <a:noFill/>
-          <a:ln w="9525" cap="flat" cmpd="sng" algn="ctr">
-            <a:solidFill>
-              <a:schemeClr val="tx1">
-                <a:lumMod val="15000"/>
-                <a:lumOff val="85000"/>
-              </a:schemeClr>
-            </a:solidFill>
-            <a:round/>
-          </a:ln>
-          <a:effectLst/>
-        </c:spPr>
-        <c:txPr>
-          <a:bodyPr rot="-60000000" spcFirstLastPara="1" vertOverflow="ellipsis" vert="horz" wrap="square" anchor="ctr" anchorCtr="1"/>
-          <a:lstStyle/>
-          <a:p>
-            <a:pPr>
-              <a:defRPr sz="900" b="0" i="0" u="none" strike="noStrike" kern="1200" baseline="0">
-                <a:solidFill>
-                  <a:schemeClr val="tx1">
-                    <a:lumMod val="65000"/>
-                    <a:lumOff val="35000"/>
-                  </a:schemeClr>
-                </a:solidFill>
-                <a:latin typeface="+mn-lt"/>
-                <a:ea typeface="+mn-ea"/>
-                <a:cs typeface="+mn-cs"/>
-              </a:defRPr>
-            </a:pPr>
-            <a:endParaRPr lang="de-DE"/>
-          </a:p>
-        </c:txPr>
-        <c:crossAx val="331770192"/>
-        <c:crosses val="autoZero"/>
-        <c:auto val="1"/>
-        <c:lblAlgn val="ctr"/>
-        <c:lblOffset val="100"/>
-        <c:noMultiLvlLbl val="0"/>
-      </c:catAx>
-      <c:valAx>
-        <c:axId val="331770192"/>
-        <c:scaling>
-          <c:orientation val="minMax"/>
-        </c:scaling>
-        <c:delete val="0"/>
-        <c:axPos val="l"/>
-        <c:majorGridlines>
-          <c:spPr>
-            <a:ln w="9525" cap="flat" cmpd="sng" algn="ctr">
-              <a:solidFill>
-                <a:schemeClr val="tx1">
-                  <a:lumMod val="15000"/>
-                  <a:lumOff val="85000"/>
-                </a:schemeClr>
-              </a:solidFill>
-              <a:round/>
-            </a:ln>
-            <a:effectLst/>
-          </c:spPr>
-        </c:majorGridlines>
-        <c:title>
-          <c:tx>
-            <c:rich>
-              <a:bodyPr rot="-5400000" spcFirstLastPara="1" vertOverflow="ellipsis" vert="horz" wrap="square" anchor="ctr" anchorCtr="1"/>
-              <a:lstStyle/>
-              <a:p>
-                <a:pPr>
-                  <a:defRPr sz="1000" b="0" i="0" u="none" strike="noStrike" kern="1200" baseline="0">
-                    <a:solidFill>
-                      <a:schemeClr val="tx1">
-                        <a:lumMod val="65000"/>
-                        <a:lumOff val="35000"/>
-                      </a:schemeClr>
-                    </a:solidFill>
-                    <a:latin typeface="+mn-lt"/>
-                    <a:ea typeface="+mn-ea"/>
-                    <a:cs typeface="+mn-cs"/>
-                  </a:defRPr>
-                </a:pPr>
-                <a:r>
-                  <a:rPr lang="de-AT"/>
-                  <a:t>Story Points</a:t>
-                </a:r>
-              </a:p>
-            </c:rich>
-          </c:tx>
-          <c:overlay val="0"/>
-          <c:spPr>
-            <a:noFill/>
-            <a:ln>
-              <a:noFill/>
-            </a:ln>
-            <a:effectLst/>
-          </c:spPr>
-          <c:txPr>
-            <a:bodyPr rot="-5400000" spcFirstLastPara="1" vertOverflow="ellipsis" vert="horz" wrap="square" anchor="ctr" anchorCtr="1"/>
-            <a:lstStyle/>
-            <a:p>
-              <a:pPr>
-                <a:defRPr sz="1000" b="0" i="0" u="none" strike="noStrike" kern="1200" baseline="0">
-                  <a:solidFill>
-                    <a:schemeClr val="tx1">
-                      <a:lumMod val="65000"/>
-                      <a:lumOff val="35000"/>
-                    </a:schemeClr>
-                  </a:solidFill>
-                  <a:latin typeface="+mn-lt"/>
-                  <a:ea typeface="+mn-ea"/>
-                  <a:cs typeface="+mn-cs"/>
-                </a:defRPr>
-              </a:pPr>
-              <a:endParaRPr lang="de-DE"/>
-            </a:p>
-          </c:txPr>
-        </c:title>
-        <c:numFmt formatCode="General" sourceLinked="1"/>
-        <c:majorTickMark val="none"/>
-        <c:minorTickMark val="none"/>
-        <c:tickLblPos val="nextTo"/>
-        <c:spPr>
-          <a:noFill/>
-          <a:ln>
-            <a:noFill/>
-          </a:ln>
-          <a:effectLst/>
-        </c:spPr>
-        <c:txPr>
-          <a:bodyPr rot="-60000000" spcFirstLastPara="1" vertOverflow="ellipsis" vert="horz" wrap="square" anchor="ctr" anchorCtr="1"/>
-          <a:lstStyle/>
-          <a:p>
-            <a:pPr>
-              <a:defRPr sz="900" b="0" i="0" u="none" strike="noStrike" kern="1200" baseline="0">
-                <a:solidFill>
-                  <a:schemeClr val="tx1">
-                    <a:lumMod val="65000"/>
-                    <a:lumOff val="35000"/>
-                  </a:schemeClr>
-                </a:solidFill>
-                <a:latin typeface="+mn-lt"/>
-                <a:ea typeface="+mn-ea"/>
-                <a:cs typeface="+mn-cs"/>
-              </a:defRPr>
-            </a:pPr>
-            <a:endParaRPr lang="de-DE"/>
-          </a:p>
-        </c:txPr>
-        <c:crossAx val="331769408"/>
-        <c:crosses val="autoZero"/>
-        <c:crossBetween val="between"/>
-      </c:valAx>
-      <c:spPr>
-        <a:noFill/>
-        <a:ln>
-          <a:noFill/>
-        </a:ln>
-        <a:effectLst/>
-      </c:spPr>
-    </c:plotArea>
-    <c:legend>
-      <c:legendPos val="b"/>
-      <c:legendEntry>
-        <c:idx val="2"/>
-        <c:delete val="1"/>
-      </c:legendEntry>
-      <c:overlay val="0"/>
-      <c:spPr>
-        <a:noFill/>
-        <a:ln>
-          <a:noFill/>
-        </a:ln>
-        <a:effectLst/>
-      </c:spPr>
-      <c:txPr>
-        <a:bodyPr rot="0" spcFirstLastPara="1" vertOverflow="ellipsis" vert="horz" wrap="square" anchor="ctr" anchorCtr="1"/>
-        <a:lstStyle/>
-        <a:p>
-          <a:pPr>
-            <a:defRPr sz="900" b="0" i="0" u="none" strike="noStrike" kern="1200" baseline="0">
-              <a:solidFill>
-                <a:schemeClr val="tx1">
-                  <a:lumMod val="65000"/>
-                  <a:lumOff val="35000"/>
-                </a:schemeClr>
-              </a:solidFill>
-              <a:latin typeface="+mn-lt"/>
-              <a:ea typeface="+mn-ea"/>
-              <a:cs typeface="+mn-cs"/>
-            </a:defRPr>
-          </a:pPr>
-          <a:endParaRPr lang="de-DE"/>
-        </a:p>
-      </c:txPr>
-    </c:legend>
-    <c:plotVisOnly val="1"/>
-    <c:dispBlanksAs val="gap"/>
-    <c:showDLblsOverMax val="0"/>
-  </c:chart>
-  <c:spPr>
-    <a:solidFill>
-      <a:schemeClr val="bg1"/>
-    </a:solidFill>
-    <a:ln w="9525" cap="flat" cmpd="sng" algn="ctr">
-      <a:solidFill>
-        <a:schemeClr val="tx1">
-          <a:lumMod val="15000"/>
-          <a:lumOff val="85000"/>
-        </a:schemeClr>
-      </a:solidFill>
-      <a:round/>
-    </a:ln>
-    <a:effectLst/>
-  </c:spPr>
-  <c:txPr>
-    <a:bodyPr/>
-    <a:lstStyle/>
-    <a:p>
-      <a:pPr>
-        <a:defRPr/>
-      </a:pPr>
-      <a:endParaRPr lang="de-DE"/>
-    </a:p>
-  </c:txPr>
-  <c:externalData r:id="rId3">
-    <c:autoUpdate val="0"/>
-  </c:externalData>
-</c:chartSpace>
-</file>
-
-<file path=word/charts/colors1.xml><?xml version="1.0" encoding="utf-8"?>
-<cs:colorStyle xmlns:cs="http://schemas.microsoft.com/office/drawing/2012/chartStyle" xmlns:a="http://schemas.openxmlformats.org/drawingml/2006/main" meth="cycle" id="10">
-  <a:schemeClr val="accent1"/>
-  <a:schemeClr val="accent2"/>
-  <a:schemeClr val="accent3"/>
-  <a:schemeClr val="accent4"/>
-  <a:schemeClr val="accent5"/>
-  <a:schemeClr val="accent6"/>
-  <cs:variation/>
-  <cs:variation>
-    <a:lumMod val="60000"/>
-  </cs:variation>
-  <cs:variation>
-    <a:lumMod val="80000"/>
-    <a:lumOff val="20000"/>
-  </cs:variation>
-  <cs:variation>
-    <a:lumMod val="80000"/>
-  </cs:variation>
-  <cs:variation>
-    <a:lumMod val="60000"/>
-    <a:lumOff val="40000"/>
-  </cs:variation>
-  <cs:variation>
-    <a:lumMod val="50000"/>
-  </cs:variation>
-  <cs:variation>
-    <a:lumMod val="70000"/>
-    <a:lumOff val="30000"/>
-  </cs:variation>
-  <cs:variation>
-    <a:lumMod val="70000"/>
-  </cs:variation>
-  <cs:variation>
-    <a:lumMod val="50000"/>
-    <a:lumOff val="50000"/>
-  </cs:variation>
-</cs:colorStyle>
-</file>
-
-<file path=word/charts/style1.xml><?xml version="1.0" encoding="utf-8"?>
-<cs:chartStyle xmlns:cs="http://schemas.microsoft.com/office/drawing/2012/chartStyle" xmlns:a="http://schemas.openxmlformats.org/drawingml/2006/main" id="227">
-  <cs:axisTitle>
-    <cs:lnRef idx="0"/>
-    <cs:fillRef idx="0"/>
-    <cs:effectRef idx="0"/>
-    <cs:fontRef idx="minor">
-      <a:schemeClr val="tx1">
-        <a:lumMod val="65000"/>
-        <a:lumOff val="35000"/>
-      </a:schemeClr>
-    </cs:fontRef>
-    <cs:defRPr sz="1000" kern="1200"/>
-  </cs:axisTitle>
-  <cs:categoryAxis>
-    <cs:lnRef idx="0"/>
-    <cs:fillRef idx="0"/>
-    <cs:effectRef idx="0"/>
-    <cs:fontRef idx="minor">
-      <a:schemeClr val="tx1">
-        <a:lumMod val="65000"/>
-        <a:lumOff val="35000"/>
-      </a:schemeClr>
-    </cs:fontRef>
-    <cs:spPr>
-      <a:ln w="9525" cap="flat" cmpd="sng" algn="ctr">
-        <a:solidFill>
-          <a:schemeClr val="tx1">
-            <a:lumMod val="15000"/>
-            <a:lumOff val="85000"/>
-          </a:schemeClr>
-        </a:solidFill>
-        <a:round/>
-      </a:ln>
-    </cs:spPr>
-    <cs:defRPr sz="900" kern="1200"/>
-  </cs:categoryAxis>
-  <cs:chartArea mods="allowNoFillOverride allowNoLineOverride">
-    <cs:lnRef idx="0"/>
-    <cs:fillRef idx="0"/>
-    <cs:effectRef idx="0"/>
-    <cs:fontRef idx="minor">
-      <a:schemeClr val="tx1"/>
-    </cs:fontRef>
-    <cs:spPr>
-      <a:solidFill>
-        <a:schemeClr val="bg1"/>
-      </a:solidFill>
-      <a:ln w="9525" cap="flat" cmpd="sng" algn="ctr">
-        <a:solidFill>
-          <a:schemeClr val="tx1">
-            <a:lumMod val="15000"/>
-            <a:lumOff val="85000"/>
-          </a:schemeClr>
-        </a:solidFill>
-        <a:round/>
-      </a:ln>
-    </cs:spPr>
-    <cs:defRPr sz="1000" kern="1200"/>
-  </cs:chartArea>
-  <cs:dataLabel>
-    <cs:lnRef idx="0"/>
-    <cs:fillRef idx="0"/>
-    <cs:effectRef idx="0"/>
-    <cs:fontRef idx="minor">
-      <a:schemeClr val="tx1">
-        <a:lumMod val="75000"/>
-        <a:lumOff val="25000"/>
-      </a:schemeClr>
-    </cs:fontRef>
-    <cs:defRPr sz="900" kern="1200"/>
-  </cs:dataLabel>
-  <cs:dataLabelCallout>
-    <cs:lnRef idx="0"/>
-    <cs:fillRef idx="0"/>
-    <cs:effectRef idx="0"/>
-    <cs:fontRef idx="minor">
-      <a:schemeClr val="dk1">
-        <a:lumMod val="65000"/>
-        <a:lumOff val="35000"/>
-      </a:schemeClr>
-    </cs:fontRef>
-    <cs:spPr>
-      <a:solidFill>
-        <a:schemeClr val="lt1"/>
-      </a:solidFill>
-      <a:ln>
-        <a:solidFill>
-          <a:schemeClr val="dk1">
-            <a:lumMod val="25000"/>
-            <a:lumOff val="75000"/>
-          </a:schemeClr>
-        </a:solidFill>
-      </a:ln>
-    </cs:spPr>
-    <cs:defRPr sz="900" kern="1200"/>
-    <cs:bodyPr rot="0" spcFirstLastPara="1" vertOverflow="clip" horzOverflow="clip" vert="horz" wrap="square" lIns="36576" tIns="18288" rIns="36576" bIns="18288" anchor="ctr" anchorCtr="1">
-      <a:spAutoFit/>
-    </cs:bodyPr>
-  </cs:dataLabelCallout>
-  <cs:dataPoint>
-    <cs:lnRef idx="0"/>
-    <cs:fillRef idx="1">
-      <cs:styleClr val="auto"/>
-    </cs:fillRef>
-    <cs:effectRef idx="0"/>
-    <cs:fontRef idx="minor">
-      <a:schemeClr val="tx1"/>
-    </cs:fontRef>
-    <cs:spPr>
-      <a:solidFill>
-        <a:schemeClr val="phClr"/>
-      </a:solidFill>
-    </cs:spPr>
-  </cs:dataPoint>
-  <cs:dataPoint3D>
-    <cs:lnRef idx="0"/>
-    <cs:fillRef idx="1">
-      <cs:styleClr val="auto"/>
-    </cs:fillRef>
-    <cs:effectRef idx="0"/>
-    <cs:fontRef idx="minor">
-      <a:schemeClr val="tx1"/>
-    </cs:fontRef>
-    <cs:spPr>
-      <a:solidFill>
-        <a:schemeClr val="phClr"/>
-      </a:solidFill>
-    </cs:spPr>
-  </cs:dataPoint3D>
-  <cs:dataPointLine>
-    <cs:lnRef idx="0">
-      <cs:styleClr val="auto"/>
-    </cs:lnRef>
-    <cs:fillRef idx="1"/>
-    <cs:effectRef idx="0"/>
-    <cs:fontRef idx="minor">
-      <a:schemeClr val="tx1"/>
-    </cs:fontRef>
-    <cs:spPr>
-      <a:ln w="28575" cap="rnd">
-        <a:solidFill>
-          <a:schemeClr val="phClr"/>
-        </a:solidFill>
-        <a:round/>
-      </a:ln>
-    </cs:spPr>
-  </cs:dataPointLine>
-  <cs:dataPointMarker>
-    <cs:lnRef idx="0">
-      <cs:styleClr val="auto"/>
-    </cs:lnRef>
-    <cs:fillRef idx="1">
-      <cs:styleClr val="auto"/>
-    </cs:fillRef>
-    <cs:effectRef idx="0"/>
-    <cs:fontRef idx="minor">
-      <a:schemeClr val="tx1"/>
-    </cs:fontRef>
-    <cs:spPr>
-      <a:solidFill>
-        <a:schemeClr val="phClr"/>
-      </a:solidFill>
-      <a:ln w="9525">
-        <a:solidFill>
-          <a:schemeClr val="phClr"/>
-        </a:solidFill>
-      </a:ln>
-    </cs:spPr>
-  </cs:dataPointMarker>
-  <cs:dataPointMarkerLayout symbol="circle" size="5"/>
-  <cs:dataPointWireframe>
-    <cs:lnRef idx="0">
-      <cs:styleClr val="auto"/>
-    </cs:lnRef>
-    <cs:fillRef idx="1"/>
-    <cs:effectRef idx="0"/>
-    <cs:fontRef idx="minor">
-      <a:schemeClr val="tx1"/>
-    </cs:fontRef>
-    <cs:spPr>
-      <a:ln w="9525" cap="rnd">
-        <a:solidFill>
-          <a:schemeClr val="phClr"/>
-        </a:solidFill>
-        <a:round/>
-      </a:ln>
-    </cs:spPr>
-  </cs:dataPointWireframe>
-  <cs:dataTable>
-    <cs:lnRef idx="0"/>
-    <cs:fillRef idx="0"/>
-    <cs:effectRef idx="0"/>
-    <cs:fontRef idx="minor">
-      <a:schemeClr val="tx1">
-        <a:lumMod val="65000"/>
-        <a:lumOff val="35000"/>
-      </a:schemeClr>
-    </cs:fontRef>
-    <cs:spPr>
-      <a:noFill/>
-      <a:ln w="9525" cap="flat" cmpd="sng" algn="ctr">
-        <a:solidFill>
-          <a:schemeClr val="tx1">
-            <a:lumMod val="15000"/>
-            <a:lumOff val="85000"/>
-          </a:schemeClr>
-        </a:solidFill>
-        <a:round/>
-      </a:ln>
-    </cs:spPr>
-    <cs:defRPr sz="900" kern="1200"/>
-  </cs:dataTable>
-  <cs:downBar>
-    <cs:lnRef idx="0"/>
-    <cs:fillRef idx="0"/>
-    <cs:effectRef idx="0"/>
-    <cs:fontRef idx="minor">
-      <a:schemeClr val="dk1"/>
-    </cs:fontRef>
-    <cs:spPr>
-      <a:solidFill>
-        <a:schemeClr val="dk1">
-          <a:lumMod val="65000"/>
-          <a:lumOff val="35000"/>
-        </a:schemeClr>
-      </a:solidFill>
-      <a:ln w="9525">
-        <a:solidFill>
-          <a:schemeClr val="tx1">
-            <a:lumMod val="65000"/>
-            <a:lumOff val="35000"/>
-          </a:schemeClr>
-        </a:solidFill>
-      </a:ln>
-    </cs:spPr>
-  </cs:downBar>
-  <cs:dropLine>
-    <cs:lnRef idx="0"/>
-    <cs:fillRef idx="0"/>
-    <cs:effectRef idx="0"/>
-    <cs:fontRef idx="minor">
-      <a:schemeClr val="tx1"/>
-    </cs:fontRef>
-    <cs:spPr>
-      <a:ln w="9525" cap="flat" cmpd="sng" algn="ctr">
-        <a:solidFill>
-          <a:schemeClr val="tx1">
-            <a:lumMod val="35000"/>
-            <a:lumOff val="65000"/>
-          </a:schemeClr>
-        </a:solidFill>
-        <a:round/>
-      </a:ln>
-    </cs:spPr>
-  </cs:dropLine>
-  <cs:errorBar>
-    <cs:lnRef idx="0"/>
-    <cs:fillRef idx="0"/>
-    <cs:effectRef idx="0"/>
-    <cs:fontRef idx="minor">
-      <a:schemeClr val="tx1"/>
-    </cs:fontRef>
-    <cs:spPr>
-      <a:ln w="9525" cap="flat" cmpd="sng" algn="ctr">
-        <a:solidFill>
-          <a:schemeClr val="tx1">
-            <a:lumMod val="65000"/>
-            <a:lumOff val="35000"/>
-          </a:schemeClr>
-        </a:solidFill>
-        <a:round/>
-      </a:ln>
-    </cs:spPr>
-  </cs:errorBar>
-  <cs:floor>
-    <cs:lnRef idx="0"/>
-    <cs:fillRef idx="0"/>
-    <cs:effectRef idx="0"/>
-    <cs:fontRef idx="minor">
-      <a:schemeClr val="tx1"/>
-    </cs:fontRef>
-    <cs:spPr>
-      <a:noFill/>
-      <a:ln>
-        <a:noFill/>
-      </a:ln>
-    </cs:spPr>
-  </cs:floor>
-  <cs:gridlineMajor>
-    <cs:lnRef idx="0"/>
-    <cs:fillRef idx="0"/>
-    <cs:effectRef idx="0"/>
-    <cs:fontRef idx="minor">
-      <a:schemeClr val="tx1"/>
-    </cs:fontRef>
-    <cs:spPr>
-      <a:ln w="9525" cap="flat" cmpd="sng" algn="ctr">
-        <a:solidFill>
-          <a:schemeClr val="tx1">
-            <a:lumMod val="15000"/>
-            <a:lumOff val="85000"/>
-          </a:schemeClr>
-        </a:solidFill>
-        <a:round/>
-      </a:ln>
-    </cs:spPr>
-  </cs:gridlineMajor>
-  <cs:gridlineMinor>
-    <cs:lnRef idx="0"/>
-    <cs:fillRef idx="0"/>
-    <cs:effectRef idx="0"/>
-    <cs:fontRef idx="minor">
-      <a:schemeClr val="tx1"/>
-    </cs:fontRef>
-    <cs:spPr>
-      <a:ln w="9525" cap="flat" cmpd="sng" algn="ctr">
-        <a:solidFill>
-          <a:schemeClr val="tx1">
-            <a:lumMod val="5000"/>
-            <a:lumOff val="95000"/>
-          </a:schemeClr>
-        </a:solidFill>
-        <a:round/>
-      </a:ln>
-    </cs:spPr>
-  </cs:gridlineMinor>
-  <cs:hiLoLine>
-    <cs:lnRef idx="0"/>
-    <cs:fillRef idx="0"/>
-    <cs:effectRef idx="0"/>
-    <cs:fontRef idx="minor">
-      <a:schemeClr val="tx1"/>
-    </cs:fontRef>
-    <cs:spPr>
-      <a:ln w="9525" cap="flat" cmpd="sng" algn="ctr">
-        <a:solidFill>
-          <a:schemeClr val="tx1">
-            <a:lumMod val="75000"/>
-            <a:lumOff val="25000"/>
-          </a:schemeClr>
-        </a:solidFill>
-        <a:round/>
-      </a:ln>
-    </cs:spPr>
-  </cs:hiLoLine>
-  <cs:leaderLine>
-    <cs:lnRef idx="0"/>
-    <cs:fillRef idx="0"/>
-    <cs:effectRef idx="0"/>
-    <cs:fontRef idx="minor">
-      <a:schemeClr val="tx1"/>
-    </cs:fontRef>
-    <cs:spPr>
-      <a:ln w="9525" cap="flat" cmpd="sng" algn="ctr">
-        <a:solidFill>
-          <a:schemeClr val="tx1">
-            <a:lumMod val="35000"/>
-            <a:lumOff val="65000"/>
-          </a:schemeClr>
-        </a:solidFill>
-        <a:round/>
-      </a:ln>
-    </cs:spPr>
-  </cs:leaderLine>
-  <cs:legend>
-    <cs:lnRef idx="0"/>
-    <cs:fillRef idx="0"/>
-    <cs:effectRef idx="0"/>
-    <cs:fontRef idx="minor">
-      <a:schemeClr val="tx1">
-        <a:lumMod val="65000"/>
-        <a:lumOff val="35000"/>
-      </a:schemeClr>
-    </cs:fontRef>
-    <cs:defRPr sz="900" kern="1200"/>
-  </cs:legend>
-  <cs:plotArea mods="allowNoFillOverride allowNoLineOverride">
-    <cs:lnRef idx="0"/>
-    <cs:fillRef idx="0"/>
-    <cs:effectRef idx="0"/>
-    <cs:fontRef idx="minor">
-      <a:schemeClr val="tx1"/>
-    </cs:fontRef>
-  </cs:plotArea>
-  <cs:plotArea3D mods="allowNoFillOverride allowNoLineOverride">
-    <cs:lnRef idx="0"/>
-    <cs:fillRef idx="0"/>
-    <cs:effectRef idx="0"/>
-    <cs:fontRef idx="minor">
-      <a:schemeClr val="tx1"/>
-    </cs:fontRef>
-  </cs:plotArea3D>
-  <cs:seriesAxis>
-    <cs:lnRef idx="0"/>
-    <cs:fillRef idx="0"/>
-    <cs:effectRef idx="0"/>
-    <cs:fontRef idx="minor">
-      <a:schemeClr val="tx1">
-        <a:lumMod val="65000"/>
-        <a:lumOff val="35000"/>
-      </a:schemeClr>
-    </cs:fontRef>
-    <cs:defRPr sz="900" kern="1200"/>
-  </cs:seriesAxis>
-  <cs:seriesLine>
-    <cs:lnRef idx="0"/>
-    <cs:fillRef idx="0"/>
-    <cs:effectRef idx="0"/>
-    <cs:fontRef idx="minor">
-      <a:schemeClr val="tx1"/>
-    </cs:fontRef>
-    <cs:spPr>
-      <a:ln w="9525" cap="flat" cmpd="sng" algn="ctr">
-        <a:solidFill>
-          <a:schemeClr val="tx1">
-            <a:lumMod val="35000"/>
-            <a:lumOff val="65000"/>
-          </a:schemeClr>
-        </a:solidFill>
-        <a:round/>
-      </a:ln>
-    </cs:spPr>
-  </cs:seriesLine>
-  <cs:title>
-    <cs:lnRef idx="0"/>
-    <cs:fillRef idx="0"/>
-    <cs:effectRef idx="0"/>
-    <cs:fontRef idx="minor">
-      <a:schemeClr val="tx1">
-        <a:lumMod val="65000"/>
-        <a:lumOff val="35000"/>
-      </a:schemeClr>
-    </cs:fontRef>
-    <cs:defRPr sz="1400" b="0" kern="1200" spc="0" baseline="0"/>
-  </cs:title>
-  <cs:trendline>
-    <cs:lnRef idx="0">
-      <cs:styleClr val="auto"/>
-    </cs:lnRef>
-    <cs:fillRef idx="0"/>
-    <cs:effectRef idx="0"/>
-    <cs:fontRef idx="minor">
-      <a:schemeClr val="tx1"/>
-    </cs:fontRef>
-    <cs:spPr>
-      <a:ln w="19050" cap="rnd">
-        <a:solidFill>
-          <a:schemeClr val="phClr"/>
-        </a:solidFill>
-        <a:prstDash val="sysDot"/>
-      </a:ln>
-    </cs:spPr>
-  </cs:trendline>
-  <cs:trendlineLabel>
-    <cs:lnRef idx="0"/>
-    <cs:fillRef idx="0"/>
-    <cs:effectRef idx="0"/>
-    <cs:fontRef idx="minor">
-      <a:schemeClr val="tx1">
-        <a:lumMod val="65000"/>
-        <a:lumOff val="35000"/>
-      </a:schemeClr>
-    </cs:fontRef>
-    <cs:defRPr sz="900" kern="1200"/>
-  </cs:trendlineLabel>
-  <cs:upBar>
-    <cs:lnRef idx="0"/>
-    <cs:fillRef idx="0"/>
-    <cs:effectRef idx="0"/>
-    <cs:fontRef idx="minor">
-      <a:schemeClr val="dk1"/>
-    </cs:fontRef>
-    <cs:spPr>
-      <a:solidFill>
-        <a:schemeClr val="lt1"/>
-      </a:solidFill>
-      <a:ln w="9525">
-        <a:solidFill>
-          <a:schemeClr val="tx1">
-            <a:lumMod val="15000"/>
-            <a:lumOff val="85000"/>
-          </a:schemeClr>
-        </a:solidFill>
-      </a:ln>
-    </cs:spPr>
-  </cs:upBar>
-  <cs:valueAxis>
-    <cs:lnRef idx="0"/>
-    <cs:fillRef idx="0"/>
-    <cs:effectRef idx="0"/>
-    <cs:fontRef idx="minor">
-      <a:schemeClr val="tx1">
-        <a:lumMod val="65000"/>
-        <a:lumOff val="35000"/>
-      </a:schemeClr>
-    </cs:fontRef>
-    <cs:defRPr sz="900" kern="1200"/>
-  </cs:valueAxis>
-  <cs:wall>
-    <cs:lnRef idx="0"/>
-    <cs:fillRef idx="0"/>
-    <cs:effectRef idx="0"/>
-    <cs:fontRef idx="minor">
-      <a:schemeClr val="tx1"/>
-    </cs:fontRef>
-    <cs:spPr>
-      <a:noFill/>
-      <a:ln>
-        <a:noFill/>
-      </a:ln>
-    </cs:spPr>
-  </cs:wall>
-</cs:chartStyle>
-</file>
-
 <file path=word/theme/theme1.xml><?xml version="1.0" encoding="utf-8"?>
 <a:theme xmlns:a="http://schemas.openxmlformats.org/drawingml/2006/main" name="Larissa">
   <a:themeElements>

--- a/Projektmappe.docx
+++ b/Projektmappe.docx
@@ -13074,75 +13074,107 @@
                 <w:sz w:val="24"/>
                 <w:szCs w:val="24"/>
               </w:rPr>
-              <w:t>1,5</w:t>
+              <w:t>1</w:t>
+            </w:r>
+          </w:p>
+        </w:tc>
+      </w:tr>
+      <w:tr>
+        <w:tc>
+          <w:tcPr>
+            <w:cnfStyle w:val="001000000000" w:firstRow="0" w:lastRow="0" w:firstColumn="1" w:lastColumn="0" w:oddVBand="0" w:evenVBand="0" w:oddHBand="0" w:evenHBand="0" w:firstRowFirstColumn="0" w:firstRowLastColumn="0" w:lastRowFirstColumn="0" w:lastRowLastColumn="0"/>
+            <w:tcW w:w="988" w:type="dxa"/>
+          </w:tcPr>
+          <w:p>
+            <w:pPr>
+              <w:jc w:val="center"/>
+              <w:rPr>
+                <w:rFonts w:ascii="Cambria" w:hAnsi="Cambria"/>
+                <w:sz w:val="24"/>
+                <w:szCs w:val="24"/>
+              </w:rPr>
+            </w:pPr>
+            <w:r>
+              <w:rPr>
+                <w:rFonts w:ascii="Cambria" w:hAnsi="Cambria"/>
+                <w:sz w:val="24"/>
+                <w:szCs w:val="24"/>
+              </w:rPr>
+              <w:t>12</w:t>
+            </w:r>
+          </w:p>
+        </w:tc>
+        <w:tc>
+          <w:tcPr>
+            <w:tcW w:w="5386" w:type="dxa"/>
+          </w:tcPr>
+          <w:p>
+            <w:pPr>
+              <w:cnfStyle w:val="000000000000" w:firstRow="0" w:lastRow="0" w:firstColumn="0" w:lastColumn="0" w:oddVBand="0" w:evenVBand="0" w:oddHBand="0" w:evenHBand="0" w:firstRowFirstColumn="0" w:firstRowLastColumn="0" w:lastRowFirstColumn="0" w:lastRowLastColumn="0"/>
+              <w:rPr>
+                <w:rFonts w:ascii="Cambria" w:hAnsi="Cambria"/>
+                <w:sz w:val="24"/>
+                <w:szCs w:val="24"/>
+              </w:rPr>
+            </w:pPr>
+            <w:r>
+              <w:rPr>
+                <w:rFonts w:ascii="Cambria" w:hAnsi="Cambria"/>
+                <w:sz w:val="24"/>
+                <w:szCs w:val="24"/>
+              </w:rPr>
+              <w:t>Userbild einfügen</w:t>
+            </w:r>
+          </w:p>
+        </w:tc>
+        <w:tc>
+          <w:tcPr>
+            <w:tcW w:w="1559" w:type="dxa"/>
+          </w:tcPr>
+          <w:p>
+            <w:pPr>
+              <w:jc w:val="center"/>
+              <w:cnfStyle w:val="000000000000" w:firstRow="0" w:lastRow="0" w:firstColumn="0" w:lastColumn="0" w:oddVBand="0" w:evenVBand="0" w:oddHBand="0" w:evenHBand="0" w:firstRowFirstColumn="0" w:firstRowLastColumn="0" w:lastRowFirstColumn="0" w:lastRowLastColumn="0"/>
+              <w:rPr>
+                <w:rFonts w:ascii="Cambria" w:hAnsi="Cambria"/>
+                <w:sz w:val="24"/>
+                <w:szCs w:val="24"/>
+              </w:rPr>
+            </w:pPr>
+            <w:r>
+              <w:rPr>
+                <w:rFonts w:ascii="Cambria" w:hAnsi="Cambria"/>
+                <w:sz w:val="24"/>
+                <w:szCs w:val="24"/>
+              </w:rPr>
+              <w:t>09.05.2016</w:t>
+            </w:r>
+          </w:p>
+        </w:tc>
+        <w:tc>
+          <w:tcPr>
+            <w:tcW w:w="1131" w:type="dxa"/>
+          </w:tcPr>
+          <w:p>
+            <w:pPr>
+              <w:jc w:val="center"/>
+              <w:cnfStyle w:val="000000000000" w:firstRow="0" w:lastRow="0" w:firstColumn="0" w:lastColumn="0" w:oddVBand="0" w:evenVBand="0" w:oddHBand="0" w:evenHBand="0" w:firstRowFirstColumn="0" w:firstRowLastColumn="0" w:lastRowFirstColumn="0" w:lastRowLastColumn="0"/>
+              <w:rPr>
+                <w:rFonts w:ascii="Cambria" w:hAnsi="Cambria"/>
+                <w:sz w:val="24"/>
+                <w:szCs w:val="24"/>
+              </w:rPr>
+            </w:pPr>
+            <w:r>
+              <w:rPr>
+                <w:rFonts w:ascii="Cambria" w:hAnsi="Cambria"/>
+                <w:sz w:val="24"/>
+                <w:szCs w:val="24"/>
+              </w:rPr>
+              <w:t>2</w:t>
             </w:r>
             <w:bookmarkStart w:id="0" w:name="_GoBack"/>
             <w:bookmarkEnd w:id="0"/>
-          </w:p>
-        </w:tc>
-      </w:tr>
-      <w:tr>
-        <w:tc>
-          <w:tcPr>
-            <w:cnfStyle w:val="001000000000" w:firstRow="0" w:lastRow="0" w:firstColumn="1" w:lastColumn="0" w:oddVBand="0" w:evenVBand="0" w:oddHBand="0" w:evenHBand="0" w:firstRowFirstColumn="0" w:firstRowLastColumn="0" w:lastRowFirstColumn="0" w:lastRowLastColumn="0"/>
-            <w:tcW w:w="988" w:type="dxa"/>
-          </w:tcPr>
-          <w:p>
-            <w:pPr>
-              <w:jc w:val="center"/>
-              <w:rPr>
-                <w:rFonts w:ascii="Cambria" w:hAnsi="Cambria"/>
-                <w:sz w:val="24"/>
-                <w:szCs w:val="24"/>
-              </w:rPr>
-            </w:pPr>
-          </w:p>
-        </w:tc>
-        <w:tc>
-          <w:tcPr>
-            <w:tcW w:w="5386" w:type="dxa"/>
-          </w:tcPr>
-          <w:p>
-            <w:pPr>
-              <w:cnfStyle w:val="000000000000" w:firstRow="0" w:lastRow="0" w:firstColumn="0" w:lastColumn="0" w:oddVBand="0" w:evenVBand="0" w:oddHBand="0" w:evenHBand="0" w:firstRowFirstColumn="0" w:firstRowLastColumn="0" w:lastRowFirstColumn="0" w:lastRowLastColumn="0"/>
-              <w:rPr>
-                <w:rFonts w:ascii="Cambria" w:hAnsi="Cambria"/>
-                <w:sz w:val="24"/>
-                <w:szCs w:val="24"/>
-              </w:rPr>
-            </w:pPr>
-          </w:p>
-        </w:tc>
-        <w:tc>
-          <w:tcPr>
-            <w:tcW w:w="1559" w:type="dxa"/>
-          </w:tcPr>
-          <w:p>
-            <w:pPr>
-              <w:jc w:val="center"/>
-              <w:cnfStyle w:val="000000000000" w:firstRow="0" w:lastRow="0" w:firstColumn="0" w:lastColumn="0" w:oddVBand="0" w:evenVBand="0" w:oddHBand="0" w:evenHBand="0" w:firstRowFirstColumn="0" w:firstRowLastColumn="0" w:lastRowFirstColumn="0" w:lastRowLastColumn="0"/>
-              <w:rPr>
-                <w:rFonts w:ascii="Cambria" w:hAnsi="Cambria"/>
-                <w:sz w:val="24"/>
-                <w:szCs w:val="24"/>
-              </w:rPr>
-            </w:pPr>
-          </w:p>
-        </w:tc>
-        <w:tc>
-          <w:tcPr>
-            <w:tcW w:w="1131" w:type="dxa"/>
-          </w:tcPr>
-          <w:p>
-            <w:pPr>
-              <w:jc w:val="center"/>
-              <w:cnfStyle w:val="000000000000" w:firstRow="0" w:lastRow="0" w:firstColumn="0" w:lastColumn="0" w:oddVBand="0" w:evenVBand="0" w:oddHBand="0" w:evenHBand="0" w:firstRowFirstColumn="0" w:firstRowLastColumn="0" w:lastRowFirstColumn="0" w:lastRowLastColumn="0"/>
-              <w:rPr>
-                <w:rFonts w:ascii="Cambria" w:hAnsi="Cambria"/>
-                <w:sz w:val="24"/>
-                <w:szCs w:val="24"/>
-              </w:rPr>
-            </w:pPr>
           </w:p>
         </w:tc>
       </w:tr>

--- a/Projektmappe.docx
+++ b/Projektmappe.docx
@@ -14,7 +14,6 @@
           <w:docPartUnique/>
         </w:docPartObj>
       </w:sdtPr>
-      <w:sdtEndPr/>
       <w:sdtContent>
         <w:p>
           <w:pPr>
@@ -23,7 +22,6 @@
           <w:r>
             <w:rPr>
               <w:noProof/>
-              <w:lang w:val="en-GB" w:eastAsia="en-GB"/>
             </w:rPr>
             <mc:AlternateContent>
               <mc:Choice Requires="wpg">
@@ -3557,7 +3555,6 @@
           <w:r>
             <w:rPr>
               <w:noProof/>
-              <w:lang w:val="en-GB" w:eastAsia="en-GB"/>
             </w:rPr>
             <mc:AlternateContent>
               <mc:Choice Requires="wps">
@@ -3651,7 +3648,6 @@
                                     <w:dataBinding w:prefixMappings="xmlns:ns0='http://purl.org/dc/elements/1.1/' xmlns:ns1='http://schemas.openxmlformats.org/package/2006/metadata/core-properties' " w:xpath="/ns1:coreProperties[1]/ns0:title[1]" w:storeItemID="{6C3C8BC8-F283-45AE-878A-BAB7291924A1}"/>
                                     <w:text/>
                                   </w:sdtPr>
-                                  <w:sdtEndPr/>
                                   <w:sdtContent>
                                     <w:r>
                                       <w:rPr>
@@ -3764,7 +3760,7 @@
           <w:r>
             <w:rPr>
               <w:noProof/>
-              <w:lang w:val="en-GB" w:eastAsia="en-GB"/>
+              <w:lang w:eastAsia="de-AT"/>
             </w:rPr>
             <mc:AlternateContent>
               <mc:Choice Requires="wps">
@@ -3838,7 +3834,6 @@
                                     <w:dataBinding w:prefixMappings="xmlns:ns0='http://purl.org/dc/elements/1.1/' xmlns:ns1='http://schemas.openxmlformats.org/package/2006/metadata/core-properties' " w:xpath="/ns1:coreProperties[1]/ns0:creator[1]" w:storeItemID="{6C3C8BC8-F283-45AE-878A-BAB7291924A1}"/>
                                     <w:text/>
                                   </w:sdtPr>
-                                  <w:sdtEndPr/>
                                   <w:sdtContent>
                                     <w:r>
                                       <w:rPr>
@@ -3875,7 +3870,6 @@
                                     <w:dataBinding w:prefixMappings="xmlns:ns0='http://schemas.openxmlformats.org/officeDocument/2006/extended-properties' " w:xpath="/ns0:Properties[1]/ns0:Company[1]" w:storeItemID="{6668398D-A668-4E3E-A5EB-62B293D839F1}"/>
                                     <w:text/>
                                   </w:sdtPr>
-                                  <w:sdtEndPr/>
                                   <w:sdtContent>
                                     <w:r>
                                       <w:rPr>
@@ -3943,61 +3937,7 @@
                                   <w:sz w:val="36"/>
                                   <w:szCs w:val="36"/>
                                 </w:rPr>
-                                <w:t xml:space="preserve">Julian Janda, Markus </w:t>
-                              </w:r>
-                              <w:proofErr w:type="spellStart"/>
-                              <w:r>
-                                <w:rPr>
-                                  <w:color w:val="000000" w:themeColor="text1"/>
-                                  <w:sz w:val="36"/>
-                                  <w:szCs w:val="36"/>
-                                </w:rPr>
-                                <w:t>Pulverer</w:t>
-                              </w:r>
-                              <w:proofErr w:type="spellEnd"/>
-                              <w:r>
-                                <w:rPr>
-                                  <w:color w:val="000000" w:themeColor="text1"/>
-                                  <w:sz w:val="36"/>
-                                  <w:szCs w:val="36"/>
-                                </w:rPr>
-                                <w:t xml:space="preserve">, </w:t>
-                              </w:r>
-                              <w:proofErr w:type="spellStart"/>
-                              <w:r>
-                                <w:rPr>
-                                  <w:color w:val="000000" w:themeColor="text1"/>
-                                  <w:sz w:val="36"/>
-                                  <w:szCs w:val="36"/>
-                                </w:rPr>
-                                <w:t>Mergime</w:t>
-                              </w:r>
-                              <w:proofErr w:type="spellEnd"/>
-                              <w:r>
-                                <w:rPr>
-                                  <w:color w:val="000000" w:themeColor="text1"/>
-                                  <w:sz w:val="36"/>
-                                  <w:szCs w:val="36"/>
-                                </w:rPr>
-                                <w:t xml:space="preserve"> </w:t>
-                              </w:r>
-                              <w:proofErr w:type="spellStart"/>
-                              <w:r>
-                                <w:rPr>
-                                  <w:color w:val="000000" w:themeColor="text1"/>
-                                  <w:sz w:val="36"/>
-                                  <w:szCs w:val="36"/>
-                                </w:rPr>
-                                <w:t>Neziri</w:t>
-                              </w:r>
-                              <w:proofErr w:type="spellEnd"/>
-                              <w:r>
-                                <w:rPr>
-                                  <w:color w:val="000000" w:themeColor="text1"/>
-                                  <w:sz w:val="36"/>
-                                  <w:szCs w:val="36"/>
-                                </w:rPr>
-                                <w:t>, Bernhard Rohr, Anita Topalovic</w:t>
+                                <w:t>Julian Janda, Markus Pulverer, Mergime Neziri, Bernhard Rohr, Anita Topalovic</w:t>
                               </w:r>
                             </w:sdtContent>
                           </w:sdt>
@@ -4050,7 +3990,7 @@
           <w:r>
             <w:rPr>
               <w:noProof/>
-              <w:lang w:val="en-GB" w:eastAsia="en-GB"/>
+              <w:lang w:eastAsia="de-AT"/>
             </w:rPr>
             <mc:AlternateContent>
               <mc:Choice Requires="wps">
@@ -6676,7 +6616,7 @@
           <w:noProof/>
           <w:sz w:val="24"/>
           <w:szCs w:val="24"/>
-          <w:lang w:val="en-GB" w:eastAsia="en-GB"/>
+          <w:lang w:eastAsia="de-AT"/>
         </w:rPr>
         <w:drawing>
           <wp:inline distT="0" distB="0" distL="0" distR="0" wp14:anchorId="40653E44">
@@ -6737,7 +6677,7 @@
           <w:noProof/>
           <w:sz w:val="24"/>
           <w:szCs w:val="24"/>
-          <w:lang w:val="en-GB" w:eastAsia="en-GB"/>
+          <w:lang w:eastAsia="de-AT"/>
         </w:rPr>
         <w:drawing>
           <wp:inline distT="0" distB="0" distL="0" distR="0" wp14:anchorId="51800C8F">
@@ -7841,6 +7781,14 @@
                 <w:szCs w:val="24"/>
               </w:rPr>
             </w:pPr>
+            <w:r>
+              <w:rPr>
+                <w:rFonts w:ascii="Cambria" w:hAnsi="Cambria"/>
+                <w:sz w:val="24"/>
+                <w:szCs w:val="24"/>
+              </w:rPr>
+              <w:t>7</w:t>
+            </w:r>
           </w:p>
         </w:tc>
         <w:tc>
@@ -7849,13 +7797,20 @@
           </w:tcPr>
           <w:p>
             <w:pPr>
+              <w:pStyle w:val="Default"/>
               <w:cnfStyle w:val="000000100000" w:firstRow="0" w:lastRow="0" w:firstColumn="0" w:lastColumn="0" w:oddVBand="0" w:evenVBand="0" w:oddHBand="1" w:evenHBand="0" w:firstRowFirstColumn="0" w:firstRowLastColumn="0" w:lastRowFirstColumn="0" w:lastRowLastColumn="0"/>
               <w:rPr>
-                <w:rFonts w:ascii="Cambria" w:hAnsi="Cambria"/>
-                <w:sz w:val="24"/>
-                <w:szCs w:val="24"/>
-              </w:rPr>
-            </w:pPr>
+                <w:sz w:val="23"/>
+                <w:szCs w:val="23"/>
+              </w:rPr>
+            </w:pPr>
+            <w:r>
+              <w:rPr>
+                <w:sz w:val="23"/>
+                <w:szCs w:val="23"/>
+              </w:rPr>
+              <w:t xml:space="preserve">Android Studio Projektinitialisierung </w:t>
+            </w:r>
           </w:p>
         </w:tc>
         <w:tc>
@@ -7872,6 +7827,14 @@
                 <w:szCs w:val="24"/>
               </w:rPr>
             </w:pPr>
+            <w:r>
+              <w:rPr>
+                <w:rFonts w:ascii="Cambria" w:hAnsi="Cambria"/>
+                <w:sz w:val="24"/>
+                <w:szCs w:val="24"/>
+              </w:rPr>
+              <w:t>16.04.2016</w:t>
+            </w:r>
           </w:p>
         </w:tc>
         <w:tc>
@@ -7888,6 +7851,14 @@
                 <w:szCs w:val="24"/>
               </w:rPr>
             </w:pPr>
+            <w:r>
+              <w:rPr>
+                <w:rFonts w:ascii="Cambria" w:hAnsi="Cambria"/>
+                <w:sz w:val="24"/>
+                <w:szCs w:val="24"/>
+              </w:rPr>
+              <w:t>2</w:t>
+            </w:r>
           </w:p>
         </w:tc>
       </w:tr>
@@ -7906,6 +7877,14 @@
                 <w:szCs w:val="24"/>
               </w:rPr>
             </w:pPr>
+            <w:r>
+              <w:rPr>
+                <w:rFonts w:ascii="Cambria" w:hAnsi="Cambria"/>
+                <w:sz w:val="24"/>
+                <w:szCs w:val="24"/>
+              </w:rPr>
+              <w:t>8</w:t>
+            </w:r>
           </w:p>
         </w:tc>
         <w:tc>
@@ -7921,6 +7900,14 @@
                 <w:szCs w:val="24"/>
               </w:rPr>
             </w:pPr>
+            <w:r>
+              <w:rPr>
+                <w:rFonts w:ascii="Cambria" w:hAnsi="Cambria"/>
+                <w:sz w:val="24"/>
+                <w:szCs w:val="24"/>
+              </w:rPr>
+              <w:t>Ideensammlung für Angebot</w:t>
+            </w:r>
           </w:p>
         </w:tc>
         <w:tc>
@@ -7937,6 +7924,14 @@
                 <w:szCs w:val="24"/>
               </w:rPr>
             </w:pPr>
+            <w:r>
+              <w:rPr>
+                <w:rFonts w:ascii="Cambria" w:hAnsi="Cambria"/>
+                <w:sz w:val="24"/>
+                <w:szCs w:val="24"/>
+              </w:rPr>
+              <w:t>18.04.2016</w:t>
+            </w:r>
           </w:p>
         </w:tc>
         <w:tc>
@@ -7953,6 +7948,14 @@
                 <w:szCs w:val="24"/>
               </w:rPr>
             </w:pPr>
+            <w:r>
+              <w:rPr>
+                <w:rFonts w:ascii="Cambria" w:hAnsi="Cambria"/>
+                <w:sz w:val="24"/>
+                <w:szCs w:val="24"/>
+              </w:rPr>
+              <w:t>1</w:t>
+            </w:r>
           </w:p>
         </w:tc>
       </w:tr>
@@ -9280,6 +9283,14 @@
                 <w:szCs w:val="24"/>
               </w:rPr>
             </w:pPr>
+            <w:r>
+              <w:rPr>
+                <w:rFonts w:ascii="Cambria" w:hAnsi="Cambria"/>
+                <w:sz w:val="24"/>
+                <w:szCs w:val="24"/>
+              </w:rPr>
+              <w:t>6</w:t>
+            </w:r>
           </w:p>
         </w:tc>
         <w:tc>
@@ -9295,6 +9306,14 @@
                 <w:szCs w:val="24"/>
               </w:rPr>
             </w:pPr>
+            <w:r>
+              <w:rPr>
+                <w:rFonts w:ascii="Cambria" w:hAnsi="Cambria"/>
+                <w:sz w:val="24"/>
+                <w:szCs w:val="24"/>
+              </w:rPr>
+              <w:t>Würfelfunktion</w:t>
+            </w:r>
           </w:p>
         </w:tc>
         <w:tc>
@@ -9311,6 +9330,14 @@
                 <w:szCs w:val="24"/>
               </w:rPr>
             </w:pPr>
+            <w:r>
+              <w:rPr>
+                <w:rFonts w:ascii="Cambria" w:hAnsi="Cambria"/>
+                <w:sz w:val="24"/>
+                <w:szCs w:val="24"/>
+              </w:rPr>
+              <w:t>16.04.2016</w:t>
+            </w:r>
           </w:p>
         </w:tc>
         <w:tc>
@@ -9327,6 +9354,14 @@
                 <w:szCs w:val="24"/>
               </w:rPr>
             </w:pPr>
+            <w:r>
+              <w:rPr>
+                <w:rFonts w:ascii="Cambria" w:hAnsi="Cambria"/>
+                <w:sz w:val="24"/>
+                <w:szCs w:val="24"/>
+              </w:rPr>
+              <w:t>3</w:t>
+            </w:r>
           </w:p>
         </w:tc>
       </w:tr>
@@ -10737,7 +10772,7 @@
                 <w:sz w:val="24"/>
                 <w:szCs w:val="24"/>
               </w:rPr>
-              <w:t>5</w:t>
+              <w:t>4</w:t>
             </w:r>
           </w:p>
         </w:tc>
@@ -10831,6 +10866,14 @@
                 <w:szCs w:val="24"/>
               </w:rPr>
             </w:pPr>
+            <w:r>
+              <w:rPr>
+                <w:rFonts w:ascii="Cambria" w:hAnsi="Cambria"/>
+                <w:sz w:val="24"/>
+                <w:szCs w:val="24"/>
+              </w:rPr>
+              <w:t>5</w:t>
+            </w:r>
           </w:p>
         </w:tc>
         <w:tc>
@@ -10846,6 +10889,14 @@
                 <w:szCs w:val="24"/>
               </w:rPr>
             </w:pPr>
+            <w:r>
+              <w:rPr>
+                <w:rFonts w:ascii="Cambria" w:hAnsi="Cambria"/>
+                <w:sz w:val="24"/>
+                <w:szCs w:val="24"/>
+              </w:rPr>
+              <w:t>Netzwerk</w:t>
+            </w:r>
           </w:p>
         </w:tc>
         <w:tc>
@@ -10862,6 +10913,14 @@
                 <w:szCs w:val="24"/>
               </w:rPr>
             </w:pPr>
+            <w:r>
+              <w:rPr>
+                <w:rFonts w:ascii="Cambria" w:hAnsi="Cambria"/>
+                <w:sz w:val="24"/>
+                <w:szCs w:val="24"/>
+              </w:rPr>
+              <w:t>18.04.2016</w:t>
+            </w:r>
           </w:p>
         </w:tc>
         <w:tc>
@@ -10878,6 +10937,14 @@
                 <w:szCs w:val="24"/>
               </w:rPr>
             </w:pPr>
+            <w:r>
+              <w:rPr>
+                <w:rFonts w:ascii="Cambria" w:hAnsi="Cambria"/>
+                <w:sz w:val="24"/>
+                <w:szCs w:val="24"/>
+              </w:rPr>
+              <w:t>2</w:t>
+            </w:r>
           </w:p>
         </w:tc>
       </w:tr>
@@ -10896,6 +10963,14 @@
                 <w:szCs w:val="24"/>
               </w:rPr>
             </w:pPr>
+            <w:r>
+              <w:rPr>
+                <w:rFonts w:ascii="Cambria" w:hAnsi="Cambria"/>
+                <w:sz w:val="24"/>
+                <w:szCs w:val="24"/>
+              </w:rPr>
+              <w:t>6</w:t>
+            </w:r>
           </w:p>
         </w:tc>
         <w:tc>
@@ -10911,6 +10986,14 @@
                 <w:szCs w:val="24"/>
               </w:rPr>
             </w:pPr>
+            <w:r>
+              <w:rPr>
+                <w:rFonts w:ascii="Cambria" w:hAnsi="Cambria"/>
+                <w:sz w:val="24"/>
+                <w:szCs w:val="24"/>
+              </w:rPr>
+              <w:t>Angebot</w:t>
+            </w:r>
           </w:p>
         </w:tc>
         <w:tc>
@@ -10927,6 +11010,14 @@
                 <w:szCs w:val="24"/>
               </w:rPr>
             </w:pPr>
+            <w:r>
+              <w:rPr>
+                <w:rFonts w:ascii="Cambria" w:hAnsi="Cambria"/>
+                <w:sz w:val="24"/>
+                <w:szCs w:val="24"/>
+              </w:rPr>
+              <w:t>18.04.2016</w:t>
+            </w:r>
           </w:p>
         </w:tc>
         <w:tc>
@@ -10943,6 +11034,14 @@
                 <w:szCs w:val="24"/>
               </w:rPr>
             </w:pPr>
+            <w:r>
+              <w:rPr>
+                <w:rFonts w:ascii="Cambria" w:hAnsi="Cambria"/>
+                <w:sz w:val="24"/>
+                <w:szCs w:val="24"/>
+              </w:rPr>
+              <w:t>1</w:t>
+            </w:r>
           </w:p>
         </w:tc>
       </w:tr>
@@ -13076,8 +13175,6 @@
               </w:rPr>
               <w:t>1,5</w:t>
             </w:r>
-            <w:bookmarkStart w:id="0" w:name="_GoBack"/>
-            <w:bookmarkEnd w:id="0"/>
           </w:p>
         </w:tc>
       </w:tr>
@@ -14365,6 +14462,14 @@
                 <w:szCs w:val="24"/>
               </w:rPr>
             </w:pPr>
+            <w:r>
+              <w:rPr>
+                <w:rFonts w:ascii="Cambria" w:hAnsi="Cambria"/>
+                <w:sz w:val="24"/>
+                <w:szCs w:val="24"/>
+              </w:rPr>
+              <w:t>7</w:t>
+            </w:r>
           </w:p>
         </w:tc>
         <w:tc>
@@ -14380,6 +14485,14 @@
                 <w:szCs w:val="24"/>
               </w:rPr>
             </w:pPr>
+            <w:r>
+              <w:rPr>
+                <w:rFonts w:ascii="Cambria" w:hAnsi="Cambria"/>
+                <w:sz w:val="24"/>
+                <w:szCs w:val="24"/>
+              </w:rPr>
+              <w:t>Scrum Meeting</w:t>
+            </w:r>
           </w:p>
         </w:tc>
         <w:tc>
@@ -14396,6 +14509,14 @@
                 <w:szCs w:val="24"/>
               </w:rPr>
             </w:pPr>
+            <w:r>
+              <w:rPr>
+                <w:rFonts w:ascii="Cambria" w:hAnsi="Cambria"/>
+                <w:sz w:val="24"/>
+                <w:szCs w:val="24"/>
+              </w:rPr>
+              <w:t>13.04.2016</w:t>
+            </w:r>
           </w:p>
         </w:tc>
         <w:tc>
@@ -14412,6 +14533,14 @@
                 <w:szCs w:val="24"/>
               </w:rPr>
             </w:pPr>
+            <w:r>
+              <w:rPr>
+                <w:rFonts w:ascii="Cambria" w:hAnsi="Cambria"/>
+                <w:sz w:val="24"/>
+                <w:szCs w:val="24"/>
+              </w:rPr>
+              <w:t>0,15</w:t>
+            </w:r>
           </w:p>
         </w:tc>
       </w:tr>
@@ -14430,6 +14559,14 @@
                 <w:szCs w:val="24"/>
               </w:rPr>
             </w:pPr>
+            <w:r>
+              <w:rPr>
+                <w:rFonts w:ascii="Cambria" w:hAnsi="Cambria"/>
+                <w:sz w:val="24"/>
+                <w:szCs w:val="24"/>
+              </w:rPr>
+              <w:t>8</w:t>
+            </w:r>
           </w:p>
         </w:tc>
         <w:tc>
@@ -14445,6 +14582,14 @@
                 <w:szCs w:val="24"/>
               </w:rPr>
             </w:pPr>
+            <w:r>
+              <w:rPr>
+                <w:rFonts w:ascii="Cambria" w:hAnsi="Cambria"/>
+                <w:sz w:val="24"/>
+                <w:szCs w:val="24"/>
+              </w:rPr>
+              <w:t>Kundenangebot erstellen</w:t>
+            </w:r>
           </w:p>
         </w:tc>
         <w:tc>
@@ -14461,6 +14606,14 @@
                 <w:szCs w:val="24"/>
               </w:rPr>
             </w:pPr>
+            <w:r>
+              <w:rPr>
+                <w:rFonts w:ascii="Cambria" w:hAnsi="Cambria"/>
+                <w:sz w:val="24"/>
+                <w:szCs w:val="24"/>
+              </w:rPr>
+              <w:t>18.04.2016</w:t>
+            </w:r>
           </w:p>
         </w:tc>
         <w:tc>
@@ -14477,6 +14630,14 @@
                 <w:szCs w:val="24"/>
               </w:rPr>
             </w:pPr>
+            <w:r>
+              <w:rPr>
+                <w:rFonts w:ascii="Cambria" w:hAnsi="Cambria"/>
+                <w:sz w:val="24"/>
+                <w:szCs w:val="24"/>
+              </w:rPr>
+              <w:t>2</w:t>
+            </w:r>
           </w:p>
         </w:tc>
       </w:tr>
@@ -14498,6 +14659,14 @@
                 <w:szCs w:val="24"/>
               </w:rPr>
             </w:pPr>
+            <w:r>
+              <w:rPr>
+                <w:rFonts w:ascii="Cambria" w:hAnsi="Cambria"/>
+                <w:sz w:val="24"/>
+                <w:szCs w:val="24"/>
+              </w:rPr>
+              <w:t>9</w:t>
+            </w:r>
           </w:p>
         </w:tc>
         <w:tc>
@@ -14513,6 +14682,14 @@
                 <w:szCs w:val="24"/>
               </w:rPr>
             </w:pPr>
+            <w:r>
+              <w:rPr>
+                <w:rFonts w:ascii="Cambria" w:hAnsi="Cambria"/>
+                <w:sz w:val="24"/>
+                <w:szCs w:val="24"/>
+              </w:rPr>
+              <w:t>Kundenangebot fertigstellen</w:t>
+            </w:r>
           </w:p>
         </w:tc>
         <w:tc>
@@ -14529,6 +14706,14 @@
                 <w:szCs w:val="24"/>
               </w:rPr>
             </w:pPr>
+            <w:r>
+              <w:rPr>
+                <w:rFonts w:ascii="Cambria" w:hAnsi="Cambria"/>
+                <w:sz w:val="24"/>
+                <w:szCs w:val="24"/>
+              </w:rPr>
+              <w:t>19.04.2016</w:t>
+            </w:r>
           </w:p>
         </w:tc>
         <w:tc>
@@ -14545,6 +14730,14 @@
                 <w:szCs w:val="24"/>
               </w:rPr>
             </w:pPr>
+            <w:r>
+              <w:rPr>
+                <w:rFonts w:ascii="Cambria" w:hAnsi="Cambria"/>
+                <w:sz w:val="24"/>
+                <w:szCs w:val="24"/>
+              </w:rPr>
+              <w:t>1,5</w:t>
+            </w:r>
           </w:p>
         </w:tc>
       </w:tr>
@@ -14563,6 +14756,14 @@
                 <w:szCs w:val="24"/>
               </w:rPr>
             </w:pPr>
+            <w:r>
+              <w:rPr>
+                <w:rFonts w:ascii="Cambria" w:hAnsi="Cambria"/>
+                <w:sz w:val="24"/>
+                <w:szCs w:val="24"/>
+              </w:rPr>
+              <w:t>10</w:t>
+            </w:r>
           </w:p>
         </w:tc>
         <w:tc>
@@ -14578,6 +14779,14 @@
                 <w:szCs w:val="24"/>
               </w:rPr>
             </w:pPr>
+            <w:r>
+              <w:rPr>
+                <w:rFonts w:ascii="Cambria" w:hAnsi="Cambria"/>
+                <w:sz w:val="24"/>
+                <w:szCs w:val="24"/>
+              </w:rPr>
+              <w:t>Funktion über die Mauer zu springen</w:t>
+            </w:r>
           </w:p>
         </w:tc>
         <w:tc>
@@ -14594,6 +14803,14 @@
                 <w:szCs w:val="24"/>
               </w:rPr>
             </w:pPr>
+            <w:r>
+              <w:rPr>
+                <w:rFonts w:ascii="Cambria" w:hAnsi="Cambria"/>
+                <w:sz w:val="24"/>
+                <w:szCs w:val="24"/>
+              </w:rPr>
+              <w:t>25.04.2016</w:t>
+            </w:r>
           </w:p>
         </w:tc>
         <w:tc>
@@ -14610,6 +14827,14 @@
                 <w:szCs w:val="24"/>
               </w:rPr>
             </w:pPr>
+            <w:r>
+              <w:rPr>
+                <w:rFonts w:ascii="Cambria" w:hAnsi="Cambria"/>
+                <w:sz w:val="24"/>
+                <w:szCs w:val="24"/>
+              </w:rPr>
+              <w:t>1</w:t>
+            </w:r>
           </w:p>
         </w:tc>
       </w:tr>
@@ -14631,6 +14856,14 @@
                 <w:szCs w:val="24"/>
               </w:rPr>
             </w:pPr>
+            <w:r>
+              <w:rPr>
+                <w:rFonts w:ascii="Cambria" w:hAnsi="Cambria"/>
+                <w:sz w:val="24"/>
+                <w:szCs w:val="24"/>
+              </w:rPr>
+              <w:t>11</w:t>
+            </w:r>
           </w:p>
         </w:tc>
         <w:tc>
@@ -14646,6 +14879,14 @@
                 <w:szCs w:val="24"/>
               </w:rPr>
             </w:pPr>
+            <w:r>
+              <w:rPr>
+                <w:rFonts w:ascii="Cambria" w:hAnsi="Cambria"/>
+                <w:sz w:val="24"/>
+                <w:szCs w:val="24"/>
+              </w:rPr>
+              <w:t>Scrum Meeting</w:t>
+            </w:r>
           </w:p>
         </w:tc>
         <w:tc>
@@ -14662,6 +14903,14 @@
                 <w:szCs w:val="24"/>
               </w:rPr>
             </w:pPr>
+            <w:r>
+              <w:rPr>
+                <w:rFonts w:ascii="Cambria" w:hAnsi="Cambria"/>
+                <w:sz w:val="24"/>
+                <w:szCs w:val="24"/>
+              </w:rPr>
+              <w:t>26.04.2016</w:t>
+            </w:r>
           </w:p>
         </w:tc>
         <w:tc>
@@ -14678,6 +14927,213 @@
                 <w:szCs w:val="24"/>
               </w:rPr>
             </w:pPr>
+            <w:r>
+              <w:rPr>
+                <w:rFonts w:ascii="Cambria" w:hAnsi="Cambria"/>
+                <w:sz w:val="24"/>
+                <w:szCs w:val="24"/>
+              </w:rPr>
+              <w:t>0,15</w:t>
+            </w:r>
+          </w:p>
+        </w:tc>
+      </w:tr>
+      <w:tr>
+        <w:tc>
+          <w:tcPr>
+            <w:cnfStyle w:val="001000000000" w:firstRow="0" w:lastRow="0" w:firstColumn="1" w:lastColumn="0" w:oddVBand="0" w:evenVBand="0" w:oddHBand="0" w:evenHBand="0" w:firstRowFirstColumn="0" w:firstRowLastColumn="0" w:lastRowFirstColumn="0" w:lastRowLastColumn="0"/>
+            <w:tcW w:w="988" w:type="dxa"/>
+          </w:tcPr>
+          <w:p>
+            <w:pPr>
+              <w:jc w:val="center"/>
+              <w:rPr>
+                <w:rFonts w:ascii="Cambria" w:hAnsi="Cambria"/>
+                <w:sz w:val="24"/>
+                <w:szCs w:val="24"/>
+              </w:rPr>
+            </w:pPr>
+            <w:r>
+              <w:rPr>
+                <w:rFonts w:ascii="Cambria" w:hAnsi="Cambria"/>
+                <w:sz w:val="24"/>
+                <w:szCs w:val="24"/>
+              </w:rPr>
+              <w:t>12</w:t>
+            </w:r>
+          </w:p>
+        </w:tc>
+        <w:tc>
+          <w:tcPr>
+            <w:tcW w:w="5386" w:type="dxa"/>
+          </w:tcPr>
+          <w:p>
+            <w:pPr>
+              <w:cnfStyle w:val="000000000000" w:firstRow="0" w:lastRow="0" w:firstColumn="0" w:lastColumn="0" w:oddVBand="0" w:evenVBand="0" w:oddHBand="0" w:evenHBand="0" w:firstRowFirstColumn="0" w:firstRowLastColumn="0" w:lastRowFirstColumn="0" w:lastRowLastColumn="0"/>
+              <w:rPr>
+                <w:rFonts w:ascii="Cambria" w:hAnsi="Cambria"/>
+                <w:sz w:val="24"/>
+                <w:szCs w:val="24"/>
+              </w:rPr>
+            </w:pPr>
+            <w:r>
+              <w:rPr>
+                <w:rFonts w:ascii="Cambria" w:hAnsi="Cambria"/>
+                <w:sz w:val="24"/>
+                <w:szCs w:val="24"/>
+              </w:rPr>
+              <w:t>Spielefunktion</w:t>
+            </w:r>
+          </w:p>
+        </w:tc>
+        <w:tc>
+          <w:tcPr>
+            <w:tcW w:w="1559" w:type="dxa"/>
+          </w:tcPr>
+          <w:p>
+            <w:pPr>
+              <w:jc w:val="center"/>
+              <w:cnfStyle w:val="000000000000" w:firstRow="0" w:lastRow="0" w:firstColumn="0" w:lastColumn="0" w:oddVBand="0" w:evenVBand="0" w:oddHBand="0" w:evenHBand="0" w:firstRowFirstColumn="0" w:firstRowLastColumn="0" w:lastRowFirstColumn="0" w:lastRowLastColumn="0"/>
+              <w:rPr>
+                <w:rFonts w:ascii="Cambria" w:hAnsi="Cambria"/>
+                <w:sz w:val="24"/>
+                <w:szCs w:val="24"/>
+              </w:rPr>
+            </w:pPr>
+            <w:r>
+              <w:rPr>
+                <w:rFonts w:ascii="Cambria" w:hAnsi="Cambria"/>
+                <w:sz w:val="24"/>
+                <w:szCs w:val="24"/>
+              </w:rPr>
+              <w:t>02.05.2016</w:t>
+            </w:r>
+          </w:p>
+        </w:tc>
+        <w:tc>
+          <w:tcPr>
+            <w:tcW w:w="1131" w:type="dxa"/>
+          </w:tcPr>
+          <w:p>
+            <w:pPr>
+              <w:jc w:val="center"/>
+              <w:cnfStyle w:val="000000000000" w:firstRow="0" w:lastRow="0" w:firstColumn="0" w:lastColumn="0" w:oddVBand="0" w:evenVBand="0" w:oddHBand="0" w:evenHBand="0" w:firstRowFirstColumn="0" w:firstRowLastColumn="0" w:lastRowFirstColumn="0" w:lastRowLastColumn="0"/>
+              <w:rPr>
+                <w:rFonts w:ascii="Cambria" w:hAnsi="Cambria"/>
+                <w:sz w:val="24"/>
+                <w:szCs w:val="24"/>
+              </w:rPr>
+            </w:pPr>
+            <w:r>
+              <w:rPr>
+                <w:rFonts w:ascii="Cambria" w:hAnsi="Cambria"/>
+                <w:sz w:val="24"/>
+                <w:szCs w:val="24"/>
+              </w:rPr>
+              <w:t>1</w:t>
+            </w:r>
+          </w:p>
+        </w:tc>
+      </w:tr>
+      <w:tr>
+        <w:trPr>
+          <w:cnfStyle w:val="000000100000" w:firstRow="0" w:lastRow="0" w:firstColumn="0" w:lastColumn="0" w:oddVBand="0" w:evenVBand="0" w:oddHBand="1" w:evenHBand="0" w:firstRowFirstColumn="0" w:firstRowLastColumn="0" w:lastRowFirstColumn="0" w:lastRowLastColumn="0"/>
+        </w:trPr>
+        <w:tc>
+          <w:tcPr>
+            <w:cnfStyle w:val="001000000000" w:firstRow="0" w:lastRow="0" w:firstColumn="1" w:lastColumn="0" w:oddVBand="0" w:evenVBand="0" w:oddHBand="0" w:evenHBand="0" w:firstRowFirstColumn="0" w:firstRowLastColumn="0" w:lastRowFirstColumn="0" w:lastRowLastColumn="0"/>
+            <w:tcW w:w="988" w:type="dxa"/>
+          </w:tcPr>
+          <w:p>
+            <w:pPr>
+              <w:jc w:val="center"/>
+              <w:rPr>
+                <w:rFonts w:ascii="Cambria" w:hAnsi="Cambria"/>
+                <w:sz w:val="24"/>
+                <w:szCs w:val="24"/>
+              </w:rPr>
+            </w:pPr>
+            <w:r>
+              <w:rPr>
+                <w:rFonts w:ascii="Cambria" w:hAnsi="Cambria"/>
+                <w:sz w:val="24"/>
+                <w:szCs w:val="24"/>
+              </w:rPr>
+              <w:t>13</w:t>
+            </w:r>
+          </w:p>
+        </w:tc>
+        <w:tc>
+          <w:tcPr>
+            <w:tcW w:w="5386" w:type="dxa"/>
+          </w:tcPr>
+          <w:p>
+            <w:pPr>
+              <w:cnfStyle w:val="000000100000" w:firstRow="0" w:lastRow="0" w:firstColumn="0" w:lastColumn="0" w:oddVBand="0" w:evenVBand="0" w:oddHBand="1" w:evenHBand="0" w:firstRowFirstColumn="0" w:firstRowLastColumn="0" w:lastRowFirstColumn="0" w:lastRowLastColumn="0"/>
+              <w:rPr>
+                <w:rFonts w:ascii="Cambria" w:hAnsi="Cambria"/>
+                <w:sz w:val="24"/>
+                <w:szCs w:val="24"/>
+              </w:rPr>
+            </w:pPr>
+            <w:r>
+              <w:rPr>
+                <w:rFonts w:ascii="Cambria" w:hAnsi="Cambria"/>
+                <w:sz w:val="24"/>
+                <w:szCs w:val="24"/>
+              </w:rPr>
+              <w:t>Spielefunktion</w:t>
+            </w:r>
+          </w:p>
+        </w:tc>
+        <w:tc>
+          <w:tcPr>
+            <w:tcW w:w="1559" w:type="dxa"/>
+          </w:tcPr>
+          <w:p>
+            <w:pPr>
+              <w:jc w:val="center"/>
+              <w:cnfStyle w:val="000000100000" w:firstRow="0" w:lastRow="0" w:firstColumn="0" w:lastColumn="0" w:oddVBand="0" w:evenVBand="0" w:oddHBand="1" w:evenHBand="0" w:firstRowFirstColumn="0" w:firstRowLastColumn="0" w:lastRowFirstColumn="0" w:lastRowLastColumn="0"/>
+              <w:rPr>
+                <w:rFonts w:ascii="Cambria" w:hAnsi="Cambria"/>
+                <w:sz w:val="24"/>
+                <w:szCs w:val="24"/>
+              </w:rPr>
+            </w:pPr>
+            <w:r>
+              <w:rPr>
+                <w:rFonts w:ascii="Cambria" w:hAnsi="Cambria"/>
+                <w:sz w:val="24"/>
+                <w:szCs w:val="24"/>
+              </w:rPr>
+              <w:t>09.05.2016</w:t>
+            </w:r>
+          </w:p>
+        </w:tc>
+        <w:tc>
+          <w:tcPr>
+            <w:tcW w:w="1131" w:type="dxa"/>
+          </w:tcPr>
+          <w:p>
+            <w:pPr>
+              <w:jc w:val="center"/>
+              <w:cnfStyle w:val="000000100000" w:firstRow="0" w:lastRow="0" w:firstColumn="0" w:lastColumn="0" w:oddVBand="0" w:evenVBand="0" w:oddHBand="1" w:evenHBand="0" w:firstRowFirstColumn="0" w:firstRowLastColumn="0" w:lastRowFirstColumn="0" w:lastRowLastColumn="0"/>
+              <w:rPr>
+                <w:rFonts w:ascii="Cambria" w:hAnsi="Cambria"/>
+                <w:sz w:val="24"/>
+                <w:szCs w:val="24"/>
+              </w:rPr>
+            </w:pPr>
+            <w:r>
+              <w:rPr>
+                <w:rFonts w:ascii="Cambria" w:hAnsi="Cambria"/>
+                <w:sz w:val="24"/>
+                <w:szCs w:val="24"/>
+              </w:rPr>
+              <w:t>1</w:t>
+            </w:r>
+            <w:bookmarkStart w:id="0" w:name="_GoBack"/>
+            <w:bookmarkEnd w:id="0"/>
           </w:p>
         </w:tc>
       </w:tr>
@@ -20642,6 +21098,22 @@
       </w:tblBorders>
     </w:tblPr>
   </w:style>
+  <w:style w:type="paragraph" w:customStyle="1" w:styleId="Default">
+    <w:name w:val="Default"/>
+    <w:rsid w:val="0070079F"/>
+    <w:pPr>
+      <w:autoSpaceDE w:val="0"/>
+      <w:autoSpaceDN w:val="0"/>
+      <w:adjustRightInd w:val="0"/>
+      <w:spacing w:after="0" w:line="240" w:lineRule="auto"/>
+    </w:pPr>
+    <w:rPr>
+      <w:rFonts w:ascii="Cambria" w:hAnsi="Cambria" w:cs="Cambria"/>
+      <w:color w:val="000000"/>
+      <w:sz w:val="24"/>
+      <w:szCs w:val="24"/>
+    </w:rPr>
+  </w:style>
 </w:styles>
 </file>
 

--- a/Projektmappe.docx
+++ b/Projektmappe.docx
@@ -23,12 +23,11 @@
           <w:r>
             <w:rPr>
               <w:noProof/>
-              <w:lang w:val="en-GB" w:eastAsia="en-GB"/>
             </w:rPr>
             <mc:AlternateContent>
               <mc:Choice Requires="wpg">
                 <w:drawing>
-                  <wp:anchor distT="0" distB="0" distL="114300" distR="114300" simplePos="0" relativeHeight="251659264" behindDoc="1" locked="0" layoutInCell="1" allowOverlap="1" wp14:anchorId="3F68FCDE" wp14:editId="39B9AEFC">
+                  <wp:anchor distT="0" distB="0" distL="114300" distR="114300" simplePos="0" relativeHeight="251659264" behindDoc="1" locked="0" layoutInCell="1" allowOverlap="1" wp14:anchorId="2B96329C" wp14:editId="3C204903">
                     <wp:simplePos x="0" y="0"/>
                     <wp:positionH relativeFrom="page">
                       <wp:posOffset>409575</wp:posOffset>
@@ -3419,7 +3418,7 @@
               </mc:Choice>
               <mc:Fallback>
                 <w:pict>
-                  <v:group w14:anchorId="3F68FCDE" id="Gruppe 2" o:spid="_x0000_s1026" style="position:absolute;margin-left:32.25pt;margin-top:-19.85pt;width:189.05pt;height:693.75pt;z-index:-251657216;mso-position-horizontal-relative:page;mso-position-vertical-relative:margin" coordorigin="65,12192" coordsize="24015,88106" o:gfxdata="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">
+                  <v:group w14:anchorId="2B96329C" id="Gruppe 2" o:spid="_x0000_s1026" style="position:absolute;margin-left:32.25pt;margin-top:-19.85pt;width:189.05pt;height:693.75pt;z-index:-251657216;mso-position-horizontal-relative:page;mso-position-vertical-relative:margin" coordorigin="65,12192" coordsize="24015,88106" o:gfxdata="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">
                     <v:rect id="Rechteck 3" o:spid="_x0000_s1027" style="position:absolute;left:65;top:12192;width:1854;height:88106;visibility:visible;mso-wrap-style:square;v-text-anchor:middle" o:gfxdata="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" fillcolor="#538135 [2409]" stroked="f" strokeweight="1pt"/>
                     <v:shapetype id="_x0000_t15" coordsize="21600,21600" o:spt="15" adj="16200" path="m@0,l,,,21600@0,21600,21600,10800xe">
                       <v:stroke joinstyle="miter"/>
@@ -3557,12 +3556,11 @@
           <w:r>
             <w:rPr>
               <w:noProof/>
-              <w:lang w:val="en-GB" w:eastAsia="en-GB"/>
             </w:rPr>
             <mc:AlternateContent>
               <mc:Choice Requires="wps">
                 <w:drawing>
-                  <wp:anchor distT="0" distB="0" distL="114300" distR="114300" simplePos="0" relativeHeight="251660288" behindDoc="0" locked="0" layoutInCell="1" allowOverlap="1" wp14:anchorId="69CAB686" wp14:editId="20C931FC">
+                  <wp:anchor distT="0" distB="0" distL="114300" distR="114300" simplePos="0" relativeHeight="251660288" behindDoc="0" locked="0" layoutInCell="1" allowOverlap="1" wp14:anchorId="3D9DD6BA" wp14:editId="6B4360DB">
                     <wp:simplePos x="0" y="0"/>
                     <mc:AlternateContent>
                       <mc:Choice Requires="wp14">
@@ -3697,7 +3695,7 @@
               </mc:Choice>
               <mc:Fallback>
                 <w:pict>
-                  <v:shapetype w14:anchorId="69CAB686" id="_x0000_t202" coordsize="21600,21600" o:spt="202" path="m,l,21600r21600,l21600,xe">
+                  <v:shapetype w14:anchorId="3D9DD6BA" id="_x0000_t202" coordsize="21600,21600" o:spt="202" path="m,l,21600r21600,l21600,xe">
                     <v:stroke joinstyle="miter"/>
                     <v:path gradientshapeok="t" o:connecttype="rect"/>
                   </v:shapetype>
@@ -3728,6 +3726,7 @@
                               <w:dataBinding w:prefixMappings="xmlns:ns0='http://purl.org/dc/elements/1.1/' xmlns:ns1='http://schemas.openxmlformats.org/package/2006/metadata/core-properties' " w:xpath="/ns1:coreProperties[1]/ns0:title[1]" w:storeItemID="{6C3C8BC8-F283-45AE-878A-BAB7291924A1}"/>
                               <w:text/>
                             </w:sdtPr>
+                            <w:sdtEndPr/>
                             <w:sdtContent>
                               <w:r>
                                 <w:rPr>
@@ -3763,8 +3762,80 @@
         <w:p>
           <w:r>
             <w:rPr>
+              <w:rFonts w:ascii="Arial" w:hAnsi="Arial" w:cs="Arial"/>
               <w:noProof/>
-              <w:lang w:val="en-GB" w:eastAsia="en-GB"/>
+              <w:lang w:eastAsia="de-AT"/>
+            </w:rPr>
+            <w:drawing>
+              <wp:anchor distT="0" distB="0" distL="114300" distR="114300" simplePos="0" relativeHeight="251665408" behindDoc="0" locked="0" layoutInCell="1" allowOverlap="1" wp14:anchorId="1A9C2B7E" wp14:editId="743D3A3E">
+                <wp:simplePos x="0" y="0"/>
+                <wp:positionH relativeFrom="margin">
+                  <wp:posOffset>1625600</wp:posOffset>
+                </wp:positionH>
+                <wp:positionV relativeFrom="paragraph">
+                  <wp:posOffset>2196465</wp:posOffset>
+                </wp:positionV>
+                <wp:extent cx="3884660" cy="2962275"/>
+                <wp:effectExtent l="0" t="0" r="0" b="0"/>
+                <wp:wrapNone/>
+                <wp:docPr id="33" name="Grafik 33"/>
+                <wp:cNvGraphicFramePr>
+                  <a:graphicFrameLocks xmlns:a="http://schemas.openxmlformats.org/drawingml/2006/main" noChangeAspect="1"/>
+                </wp:cNvGraphicFramePr>
+                <a:graphic xmlns:a="http://schemas.openxmlformats.org/drawingml/2006/main">
+                  <a:graphicData uri="http://schemas.openxmlformats.org/drawingml/2006/picture">
+                    <pic:pic xmlns:pic="http://schemas.openxmlformats.org/drawingml/2006/picture">
+                      <pic:nvPicPr>
+                        <pic:cNvPr id="0" name="Picture 3"/>
+                        <pic:cNvPicPr>
+                          <a:picLocks noChangeAspect="1" noChangeArrowheads="1"/>
+                        </pic:cNvPicPr>
+                      </pic:nvPicPr>
+                      <pic:blipFill rotWithShape="1">
+                        <a:blip r:embed="rId5">
+                          <a:extLst>
+                            <a:ext uri="{28A0092B-C50C-407E-A947-70E740481C1C}">
+                              <a14:useLocalDpi xmlns:a14="http://schemas.microsoft.com/office/drawing/2010/main" val="0"/>
+                            </a:ext>
+                          </a:extLst>
+                        </a:blip>
+                        <a:srcRect l="23363" r="14240" b="40286"/>
+                        <a:stretch/>
+                      </pic:blipFill>
+                      <pic:spPr bwMode="auto">
+                        <a:xfrm>
+                          <a:off x="0" y="0"/>
+                          <a:ext cx="3884660" cy="2962275"/>
+                        </a:xfrm>
+                        <a:prstGeom prst="rect">
+                          <a:avLst/>
+                        </a:prstGeom>
+                        <a:noFill/>
+                        <a:ln>
+                          <a:noFill/>
+                        </a:ln>
+                        <a:extLst>
+                          <a:ext uri="{53640926-AAD7-44D8-BBD7-CCE9431645EC}">
+                            <a14:shadowObscured xmlns:a14="http://schemas.microsoft.com/office/drawing/2010/main"/>
+                          </a:ext>
+                        </a:extLst>
+                      </pic:spPr>
+                    </pic:pic>
+                  </a:graphicData>
+                </a:graphic>
+                <wp14:sizeRelH relativeFrom="page">
+                  <wp14:pctWidth>0</wp14:pctWidth>
+                </wp14:sizeRelH>
+                <wp14:sizeRelV relativeFrom="page">
+                  <wp14:pctHeight>0</wp14:pctHeight>
+                </wp14:sizeRelV>
+              </wp:anchor>
+            </w:drawing>
+          </w:r>
+          <w:r>
+            <w:rPr>
+              <w:noProof/>
+              <w:lang w:eastAsia="de-AT"/>
             </w:rPr>
             <mc:AlternateContent>
               <mc:Choice Requires="wps">
@@ -3846,7 +3917,61 @@
                                         <w:sz w:val="36"/>
                                         <w:szCs w:val="36"/>
                                       </w:rPr>
-                                      <w:t>Julian Janda, Markus Pulverer, Mergime Neziri, Bernhard Rohr, Anita Topalovic</w:t>
+                                      <w:t xml:space="preserve">Julian Janda, Markus </w:t>
+                                    </w:r>
+                                    <w:proofErr w:type="spellStart"/>
+                                    <w:r>
+                                      <w:rPr>
+                                        <w:color w:val="000000" w:themeColor="text1"/>
+                                        <w:sz w:val="36"/>
+                                        <w:szCs w:val="36"/>
+                                      </w:rPr>
+                                      <w:t>Pulverer</w:t>
+                                    </w:r>
+                                    <w:proofErr w:type="spellEnd"/>
+                                    <w:r>
+                                      <w:rPr>
+                                        <w:color w:val="000000" w:themeColor="text1"/>
+                                        <w:sz w:val="36"/>
+                                        <w:szCs w:val="36"/>
+                                      </w:rPr>
+                                      <w:t xml:space="preserve">, </w:t>
+                                    </w:r>
+                                    <w:proofErr w:type="spellStart"/>
+                                    <w:r>
+                                      <w:rPr>
+                                        <w:color w:val="000000" w:themeColor="text1"/>
+                                        <w:sz w:val="36"/>
+                                        <w:szCs w:val="36"/>
+                                      </w:rPr>
+                                      <w:t>Mergime</w:t>
+                                    </w:r>
+                                    <w:proofErr w:type="spellEnd"/>
+                                    <w:r>
+                                      <w:rPr>
+                                        <w:color w:val="000000" w:themeColor="text1"/>
+                                        <w:sz w:val="36"/>
+                                        <w:szCs w:val="36"/>
+                                      </w:rPr>
+                                      <w:t xml:space="preserve"> </w:t>
+                                    </w:r>
+                                    <w:proofErr w:type="spellStart"/>
+                                    <w:r>
+                                      <w:rPr>
+                                        <w:color w:val="000000" w:themeColor="text1"/>
+                                        <w:sz w:val="36"/>
+                                        <w:szCs w:val="36"/>
+                                      </w:rPr>
+                                      <w:t>Neziri</w:t>
+                                    </w:r>
+                                    <w:proofErr w:type="spellEnd"/>
+                                    <w:r>
+                                      <w:rPr>
+                                        <w:color w:val="000000" w:themeColor="text1"/>
+                                        <w:sz w:val="36"/>
+                                        <w:szCs w:val="36"/>
+                                      </w:rPr>
+                                      <w:t>, Bernhard Rohr, Anita Topalovic</w:t>
                                     </w:r>
                                   </w:sdtContent>
                                 </w:sdt>
@@ -3936,6 +4061,7 @@
                               <w:dataBinding w:prefixMappings="xmlns:ns0='http://purl.org/dc/elements/1.1/' xmlns:ns1='http://schemas.openxmlformats.org/package/2006/metadata/core-properties' " w:xpath="/ns1:coreProperties[1]/ns0:creator[1]" w:storeItemID="{6C3C8BC8-F283-45AE-878A-BAB7291924A1}"/>
                               <w:text/>
                             </w:sdtPr>
+                            <w:sdtEndPr/>
                             <w:sdtContent>
                               <w:r>
                                 <w:rPr>
@@ -4026,6 +4152,7 @@
                               <w:dataBinding w:prefixMappings="xmlns:ns0='http://schemas.openxmlformats.org/officeDocument/2006/extended-properties' " w:xpath="/ns0:Properties[1]/ns0:Company[1]" w:storeItemID="{6668398D-A668-4E3E-A5EB-62B293D839F1}"/>
                               <w:text/>
                             </w:sdtPr>
+                            <w:sdtEndPr/>
                             <w:sdtContent>
                               <w:r>
                                 <w:rPr>
@@ -4050,7 +4177,7 @@
           <w:r>
             <w:rPr>
               <w:noProof/>
-              <w:lang w:val="en-GB" w:eastAsia="en-GB"/>
+              <w:lang w:eastAsia="de-AT"/>
             </w:rPr>
             <mc:AlternateContent>
               <mc:Choice Requires="wps">
@@ -4230,7 +4357,27 @@
           <w:szCs w:val="24"/>
           <w:u w:val="single"/>
         </w:rPr>
-        <w:t xml:space="preserve">Markus Pulverer </w:t>
+        <w:t xml:space="preserve">Markus </w:t>
+      </w:r>
+      <w:proofErr w:type="spellStart"/>
+      <w:r>
+        <w:rPr>
+          <w:b/>
+          <w:sz w:val="24"/>
+          <w:szCs w:val="24"/>
+          <w:u w:val="single"/>
+        </w:rPr>
+        <w:t>Pulverer</w:t>
+      </w:r>
+      <w:proofErr w:type="spellEnd"/>
+      <w:r>
+        <w:rPr>
+          <w:b/>
+          <w:sz w:val="24"/>
+          <w:szCs w:val="24"/>
+          <w:u w:val="single"/>
+        </w:rPr>
+        <w:t xml:space="preserve"> </w:t>
       </w:r>
     </w:p>
     <w:p>
@@ -4289,6 +4436,7 @@
           <w:u w:val="single"/>
         </w:rPr>
       </w:pPr>
+      <w:proofErr w:type="spellStart"/>
       <w:r>
         <w:rPr>
           <w:b/>
@@ -4296,7 +4444,37 @@
           <w:szCs w:val="24"/>
           <w:u w:val="single"/>
         </w:rPr>
-        <w:t xml:space="preserve">Mergime Neziri </w:t>
+        <w:t>Mergime</w:t>
+      </w:r>
+      <w:proofErr w:type="spellEnd"/>
+      <w:r>
+        <w:rPr>
+          <w:b/>
+          <w:sz w:val="24"/>
+          <w:szCs w:val="24"/>
+          <w:u w:val="single"/>
+        </w:rPr>
+        <w:t xml:space="preserve"> </w:t>
+      </w:r>
+      <w:proofErr w:type="spellStart"/>
+      <w:r>
+        <w:rPr>
+          <w:b/>
+          <w:sz w:val="24"/>
+          <w:szCs w:val="24"/>
+          <w:u w:val="single"/>
+        </w:rPr>
+        <w:t>Neziri</w:t>
+      </w:r>
+      <w:proofErr w:type="spellEnd"/>
+      <w:r>
+        <w:rPr>
+          <w:b/>
+          <w:sz w:val="24"/>
+          <w:szCs w:val="24"/>
+          <w:u w:val="single"/>
+        </w:rPr>
+        <w:t xml:space="preserve"> </w:t>
       </w:r>
     </w:p>
     <w:p>
@@ -4607,7 +4785,39 @@
           <w:sz w:val="24"/>
           <w:szCs w:val="24"/>
         </w:rPr>
-        <w:t>"MetricsReloaded" (Android Studio Plugin)</w:t>
+        <w:t>"</w:t>
+      </w:r>
+      <w:proofErr w:type="spellStart"/>
+      <w:r>
+        <w:rPr>
+          <w:sz w:val="24"/>
+          <w:szCs w:val="24"/>
+        </w:rPr>
+        <w:t>MetricsReloaded</w:t>
+      </w:r>
+      <w:proofErr w:type="spellEnd"/>
+      <w:r>
+        <w:rPr>
+          <w:sz w:val="24"/>
+          <w:szCs w:val="24"/>
+        </w:rPr>
+        <w:t xml:space="preserve">" (Android Studio </w:t>
+      </w:r>
+      <w:proofErr w:type="spellStart"/>
+      <w:r>
+        <w:rPr>
+          <w:sz w:val="24"/>
+          <w:szCs w:val="24"/>
+        </w:rPr>
+        <w:t>Plugin</w:t>
+      </w:r>
+      <w:proofErr w:type="spellEnd"/>
+      <w:r>
+        <w:rPr>
+          <w:sz w:val="24"/>
+          <w:szCs w:val="24"/>
+        </w:rPr>
+        <w:t>)</w:t>
       </w:r>
     </w:p>
     <w:p>
@@ -4633,13 +4843,31 @@
           <w:szCs w:val="24"/>
         </w:rPr>
       </w:pPr>
-      <w:r>
-        <w:rPr>
-          <w:sz w:val="24"/>
-          <w:szCs w:val="24"/>
-        </w:rPr>
-        <w:t>JUnit tests</w:t>
-      </w:r>
+      <w:proofErr w:type="spellStart"/>
+      <w:r>
+        <w:rPr>
+          <w:sz w:val="24"/>
+          <w:szCs w:val="24"/>
+        </w:rPr>
+        <w:t>JUnit</w:t>
+      </w:r>
+      <w:proofErr w:type="spellEnd"/>
+      <w:r>
+        <w:rPr>
+          <w:sz w:val="24"/>
+          <w:szCs w:val="24"/>
+        </w:rPr>
+        <w:t xml:space="preserve"> </w:t>
+      </w:r>
+      <w:proofErr w:type="spellStart"/>
+      <w:r>
+        <w:rPr>
+          <w:sz w:val="24"/>
+          <w:szCs w:val="24"/>
+        </w:rPr>
+        <w:t>tests</w:t>
+      </w:r>
+      <w:proofErr w:type="spellEnd"/>
     </w:p>
     <w:p>
       <w:pPr>
@@ -4669,7 +4897,55 @@
           <w:sz w:val="24"/>
           <w:szCs w:val="24"/>
         </w:rPr>
-        <w:t>1) Entwickler erstellen vor Beginn einer user story einen neuen Branch.</w:t>
+        <w:t xml:space="preserve">1) Entwickler erstellen vor Beginn einer </w:t>
+      </w:r>
+      <w:proofErr w:type="spellStart"/>
+      <w:r>
+        <w:rPr>
+          <w:sz w:val="24"/>
+          <w:szCs w:val="24"/>
+        </w:rPr>
+        <w:t>user</w:t>
+      </w:r>
+      <w:proofErr w:type="spellEnd"/>
+      <w:r>
+        <w:rPr>
+          <w:sz w:val="24"/>
+          <w:szCs w:val="24"/>
+        </w:rPr>
+        <w:t xml:space="preserve"> </w:t>
+      </w:r>
+      <w:proofErr w:type="spellStart"/>
+      <w:r>
+        <w:rPr>
+          <w:sz w:val="24"/>
+          <w:szCs w:val="24"/>
+        </w:rPr>
+        <w:t>story</w:t>
+      </w:r>
+      <w:proofErr w:type="spellEnd"/>
+      <w:r>
+        <w:rPr>
+          <w:sz w:val="24"/>
+          <w:szCs w:val="24"/>
+        </w:rPr>
+        <w:t xml:space="preserve"> einen neuen </w:t>
+      </w:r>
+      <w:proofErr w:type="spellStart"/>
+      <w:r>
+        <w:rPr>
+          <w:sz w:val="24"/>
+          <w:szCs w:val="24"/>
+        </w:rPr>
+        <w:t>Branch</w:t>
+      </w:r>
+      <w:proofErr w:type="spellEnd"/>
+      <w:r>
+        <w:rPr>
+          <w:sz w:val="24"/>
+          <w:szCs w:val="24"/>
+        </w:rPr>
+        <w:t>.</w:t>
       </w:r>
     </w:p>
     <w:p>
@@ -4699,22 +4975,54 @@
           <w:sz w:val="24"/>
           <w:szCs w:val="24"/>
         </w:rPr>
-        <w:t>3) Entwickler generieren für fertig getesteten Code ein "pull request".</w:t>
-      </w:r>
-    </w:p>
-    <w:p>
-      <w:pPr>
-        <w:rPr>
-          <w:sz w:val="24"/>
-          <w:szCs w:val="24"/>
-        </w:rPr>
-      </w:pPr>
-      <w:r>
-        <w:rPr>
-          <w:sz w:val="24"/>
-          <w:szCs w:val="24"/>
-        </w:rPr>
-        <w:t>4) Kollegen prüfen besagten Code -&gt; falls Qualitätskriterien erfüllt, wird dem request stattgegeben.</w:t>
+        <w:t xml:space="preserve">3) Entwickler generieren für fertig getesteten Code ein "pull </w:t>
+      </w:r>
+      <w:proofErr w:type="spellStart"/>
+      <w:r>
+        <w:rPr>
+          <w:sz w:val="24"/>
+          <w:szCs w:val="24"/>
+        </w:rPr>
+        <w:t>request</w:t>
+      </w:r>
+      <w:proofErr w:type="spellEnd"/>
+      <w:r>
+        <w:rPr>
+          <w:sz w:val="24"/>
+          <w:szCs w:val="24"/>
+        </w:rPr>
+        <w:t>".</w:t>
+      </w:r>
+    </w:p>
+    <w:p>
+      <w:pPr>
+        <w:rPr>
+          <w:sz w:val="24"/>
+          <w:szCs w:val="24"/>
+        </w:rPr>
+      </w:pPr>
+      <w:r>
+        <w:rPr>
+          <w:sz w:val="24"/>
+          <w:szCs w:val="24"/>
+        </w:rPr>
+        <w:t xml:space="preserve">4) Kollegen prüfen besagten Code -&gt; falls Qualitätskriterien erfüllt, wird dem </w:t>
+      </w:r>
+      <w:proofErr w:type="spellStart"/>
+      <w:r>
+        <w:rPr>
+          <w:sz w:val="24"/>
+          <w:szCs w:val="24"/>
+        </w:rPr>
+        <w:t>request</w:t>
+      </w:r>
+      <w:proofErr w:type="spellEnd"/>
+      <w:r>
+        <w:rPr>
+          <w:sz w:val="24"/>
+          <w:szCs w:val="24"/>
+        </w:rPr>
+        <w:t xml:space="preserve"> stattgegeben.</w:t>
       </w:r>
     </w:p>
     <w:p>
@@ -4752,10 +5060,20 @@
         </w:rPr>
         <w:br w:type="page"/>
       </w:r>
+      <w:proofErr w:type="spellStart"/>
       <w:r>
         <w:lastRenderedPageBreak/>
-        <w:t>Product Backlog</w:t>
-      </w:r>
+        <w:t>Product</w:t>
+      </w:r>
+      <w:proofErr w:type="spellEnd"/>
+      <w:r>
+        <w:t xml:space="preserve"> </w:t>
+      </w:r>
+      <w:proofErr w:type="spellStart"/>
+      <w:r>
+        <w:t>Backlog</w:t>
+      </w:r>
+      <w:proofErr w:type="spellEnd"/>
     </w:p>
     <w:p/>
     <w:tbl>
@@ -5114,8 +5432,17 @@
                 <w:sz w:val="24"/>
                 <w:szCs w:val="24"/>
               </w:rPr>
-              <w:t xml:space="preserve"> Pulverer</w:t>
-            </w:r>
+              <w:t xml:space="preserve"> </w:t>
+            </w:r>
+            <w:proofErr w:type="spellStart"/>
+            <w:r>
+              <w:rPr>
+                <w:sz w:val="24"/>
+                <w:szCs w:val="24"/>
+              </w:rPr>
+              <w:t>Pulverer</w:t>
+            </w:r>
+            <w:proofErr w:type="spellEnd"/>
           </w:p>
         </w:tc>
       </w:tr>
@@ -5265,8 +5592,17 @@
                 <w:sz w:val="24"/>
                 <w:szCs w:val="24"/>
               </w:rPr>
-              <w:t xml:space="preserve"> Pulverer</w:t>
-            </w:r>
+              <w:t xml:space="preserve"> </w:t>
+            </w:r>
+            <w:proofErr w:type="spellStart"/>
+            <w:r>
+              <w:rPr>
+                <w:sz w:val="24"/>
+                <w:szCs w:val="24"/>
+              </w:rPr>
+              <w:t>Pulverer</w:t>
+            </w:r>
+            <w:proofErr w:type="spellEnd"/>
             <w:r>
               <w:rPr>
                 <w:sz w:val="24"/>
@@ -5335,8 +5671,17 @@
                 <w:sz w:val="24"/>
                 <w:szCs w:val="24"/>
               </w:rPr>
-              <w:t xml:space="preserve"> möchte ich eine Möglichkeit haben zu Cheaten</w:t>
-            </w:r>
+              <w:t xml:space="preserve"> möchte ich eine Möglichkeit haben zu </w:t>
+            </w:r>
+            <w:proofErr w:type="spellStart"/>
+            <w:r>
+              <w:rPr>
+                <w:sz w:val="24"/>
+                <w:szCs w:val="24"/>
+              </w:rPr>
+              <w:t>Cheaten</w:t>
+            </w:r>
+            <w:proofErr w:type="spellEnd"/>
           </w:p>
         </w:tc>
         <w:tc>
@@ -5418,6 +5763,7 @@
                 <w:szCs w:val="24"/>
               </w:rPr>
             </w:pPr>
+            <w:proofErr w:type="spellStart"/>
             <w:r>
               <w:rPr>
                 <w:sz w:val="24"/>
@@ -5425,13 +5771,23 @@
               </w:rPr>
               <w:t>Mergime</w:t>
             </w:r>
-            <w:r>
-              <w:rPr>
-                <w:sz w:val="24"/>
-                <w:szCs w:val="24"/>
-              </w:rPr>
-              <w:t xml:space="preserve"> Neziri</w:t>
-            </w:r>
+            <w:proofErr w:type="spellEnd"/>
+            <w:r>
+              <w:rPr>
+                <w:sz w:val="24"/>
+                <w:szCs w:val="24"/>
+              </w:rPr>
+              <w:t xml:space="preserve"> </w:t>
+            </w:r>
+            <w:proofErr w:type="spellStart"/>
+            <w:r>
+              <w:rPr>
+                <w:sz w:val="24"/>
+                <w:szCs w:val="24"/>
+              </w:rPr>
+              <w:t>Neziri</w:t>
+            </w:r>
+            <w:proofErr w:type="spellEnd"/>
             <w:r>
               <w:rPr>
                 <w:sz w:val="24"/>
@@ -6048,8 +6404,17 @@
                 <w:sz w:val="24"/>
                 <w:szCs w:val="24"/>
               </w:rPr>
-              <w:t xml:space="preserve"> Pulverer</w:t>
-            </w:r>
+              <w:t xml:space="preserve"> </w:t>
+            </w:r>
+            <w:proofErr w:type="spellStart"/>
+            <w:r>
+              <w:rPr>
+                <w:sz w:val="24"/>
+                <w:szCs w:val="24"/>
+              </w:rPr>
+              <w:t>Pulverer</w:t>
+            </w:r>
+            <w:proofErr w:type="spellEnd"/>
           </w:p>
         </w:tc>
       </w:tr>
@@ -6173,6 +6538,7 @@
                 <w:szCs w:val="24"/>
               </w:rPr>
             </w:pPr>
+            <w:proofErr w:type="spellStart"/>
             <w:r>
               <w:rPr>
                 <w:sz w:val="24"/>
@@ -6180,13 +6546,23 @@
               </w:rPr>
               <w:t>Mergime</w:t>
             </w:r>
-            <w:r>
-              <w:rPr>
-                <w:sz w:val="24"/>
-                <w:szCs w:val="24"/>
-              </w:rPr>
-              <w:t xml:space="preserve"> Neziri</w:t>
-            </w:r>
+            <w:proofErr w:type="spellEnd"/>
+            <w:r>
+              <w:rPr>
+                <w:sz w:val="24"/>
+                <w:szCs w:val="24"/>
+              </w:rPr>
+              <w:t xml:space="preserve"> </w:t>
+            </w:r>
+            <w:proofErr w:type="spellStart"/>
+            <w:r>
+              <w:rPr>
+                <w:sz w:val="24"/>
+                <w:szCs w:val="24"/>
+              </w:rPr>
+              <w:t>Neziri</w:t>
+            </w:r>
+            <w:proofErr w:type="spellEnd"/>
           </w:p>
         </w:tc>
       </w:tr>
@@ -6461,6 +6837,7 @@
                 <w:szCs w:val="24"/>
               </w:rPr>
             </w:pPr>
+            <w:proofErr w:type="spellStart"/>
             <w:r>
               <w:rPr>
                 <w:sz w:val="24"/>
@@ -6468,13 +6845,23 @@
               </w:rPr>
               <w:t>Mergime</w:t>
             </w:r>
-            <w:r>
-              <w:rPr>
-                <w:sz w:val="24"/>
-                <w:szCs w:val="24"/>
-              </w:rPr>
-              <w:t xml:space="preserve"> Neziri</w:t>
-            </w:r>
+            <w:proofErr w:type="spellEnd"/>
+            <w:r>
+              <w:rPr>
+                <w:sz w:val="24"/>
+                <w:szCs w:val="24"/>
+              </w:rPr>
+              <w:t xml:space="preserve"> </w:t>
+            </w:r>
+            <w:proofErr w:type="spellStart"/>
+            <w:r>
+              <w:rPr>
+                <w:sz w:val="24"/>
+                <w:szCs w:val="24"/>
+              </w:rPr>
+              <w:t>Neziri</w:t>
+            </w:r>
+            <w:proofErr w:type="spellEnd"/>
           </w:p>
         </w:tc>
       </w:tr>
@@ -6651,9 +7038,14 @@
       <w:pPr>
         <w:pStyle w:val="berschrift1"/>
       </w:pPr>
+      <w:proofErr w:type="spellStart"/>
       <w:r>
         <w:lastRenderedPageBreak/>
-        <w:t>Burn Down Charts</w:t>
+        <w:t>Burn</w:t>
+      </w:r>
+      <w:proofErr w:type="spellEnd"/>
+      <w:r>
+        <w:t xml:space="preserve"> Down Charts</w:t>
       </w:r>
     </w:p>
     <w:p>
@@ -6676,13 +7068,13 @@
           <w:noProof/>
           <w:sz w:val="24"/>
           <w:szCs w:val="24"/>
-          <w:lang w:val="en-GB" w:eastAsia="en-GB"/>
+          <w:lang w:eastAsia="de-AT"/>
         </w:rPr>
         <w:drawing>
-          <wp:inline distT="0" distB="0" distL="0" distR="0" wp14:anchorId="40653E44">
-            <wp:extent cx="4584700" cy="2755900"/>
-            <wp:effectExtent l="0" t="0" r="6350" b="6350"/>
-            <wp:docPr id="35" name="Grafik 35"/>
+          <wp:inline distT="0" distB="0" distL="0" distR="0" wp14:anchorId="7ACF9D30">
+            <wp:extent cx="3947243" cy="2209800"/>
+            <wp:effectExtent l="0" t="0" r="0" b="0"/>
+            <wp:docPr id="34" name="Grafik 34"/>
             <wp:cNvGraphicFramePr>
               <a:graphicFrameLocks xmlns:a="http://schemas.openxmlformats.org/drawingml/2006/main" noChangeAspect="1"/>
             </wp:cNvGraphicFramePr>
@@ -6690,68 +7082,7 @@
               <a:graphicData uri="http://schemas.openxmlformats.org/drawingml/2006/picture">
                 <pic:pic xmlns:pic="http://schemas.openxmlformats.org/drawingml/2006/picture">
                   <pic:nvPicPr>
-                    <pic:cNvPr id="0" name="Picture 4"/>
-                    <pic:cNvPicPr>
-                      <a:picLocks noChangeAspect="1" noChangeArrowheads="1"/>
-                    </pic:cNvPicPr>
-                  </pic:nvPicPr>
-                  <pic:blipFill>
-                    <a:blip r:embed="rId5">
-                      <a:extLst>
-                        <a:ext uri="{28A0092B-C50C-407E-A947-70E740481C1C}">
-                          <a14:useLocalDpi xmlns:a14="http://schemas.microsoft.com/office/drawing/2010/main" val="0"/>
-                        </a:ext>
-                      </a:extLst>
-                    </a:blip>
-                    <a:srcRect/>
-                    <a:stretch>
-                      <a:fillRect/>
-                    </a:stretch>
-                  </pic:blipFill>
-                  <pic:spPr bwMode="auto">
-                    <a:xfrm>
-                      <a:off x="0" y="0"/>
-                      <a:ext cx="4584700" cy="2755900"/>
-                    </a:xfrm>
-                    <a:prstGeom prst="rect">
-                      <a:avLst/>
-                    </a:prstGeom>
-                    <a:noFill/>
-                  </pic:spPr>
-                </pic:pic>
-              </a:graphicData>
-            </a:graphic>
-          </wp:inline>
-        </w:drawing>
-      </w:r>
-    </w:p>
-    <w:p>
-      <w:pPr>
-        <w:rPr>
-          <w:sz w:val="24"/>
-          <w:szCs w:val="24"/>
-        </w:rPr>
-      </w:pPr>
-      <w:r>
-        <w:rPr>
-          <w:noProof/>
-          <w:sz w:val="24"/>
-          <w:szCs w:val="24"/>
-          <w:lang w:val="en-GB" w:eastAsia="en-GB"/>
-        </w:rPr>
-        <w:drawing>
-          <wp:inline distT="0" distB="0" distL="0" distR="0" wp14:anchorId="51800C8F">
-            <wp:extent cx="4584700" cy="2755900"/>
-            <wp:effectExtent l="0" t="0" r="6350" b="6350"/>
-            <wp:docPr id="36" name="Grafik 36"/>
-            <wp:cNvGraphicFramePr>
-              <a:graphicFrameLocks xmlns:a="http://schemas.openxmlformats.org/drawingml/2006/main" noChangeAspect="1"/>
-            </wp:cNvGraphicFramePr>
-            <a:graphic xmlns:a="http://schemas.openxmlformats.org/drawingml/2006/main">
-              <a:graphicData uri="http://schemas.openxmlformats.org/drawingml/2006/picture">
-                <pic:pic xmlns:pic="http://schemas.openxmlformats.org/drawingml/2006/picture">
-                  <pic:nvPicPr>
-                    <pic:cNvPr id="0" name="Picture 5"/>
+                    <pic:cNvPr id="0" name="Picture 2"/>
                     <pic:cNvPicPr>
                       <a:picLocks noChangeAspect="1" noChangeArrowheads="1"/>
                     </pic:cNvPicPr>
@@ -6772,7 +7103,7 @@
                   <pic:spPr bwMode="auto">
                     <a:xfrm>
                       <a:off x="0" y="0"/>
-                      <a:ext cx="4584700" cy="2755900"/>
+                      <a:ext cx="3953110" cy="2213085"/>
                     </a:xfrm>
                     <a:prstGeom prst="rect">
                       <a:avLst/>
@@ -6803,6 +7134,136 @@
       </w:pPr>
       <w:r>
         <w:rPr>
+          <w:noProof/>
+          <w:sz w:val="24"/>
+          <w:szCs w:val="24"/>
+          <w:lang w:eastAsia="de-AT"/>
+        </w:rPr>
+        <w:drawing>
+          <wp:inline distT="0" distB="0" distL="0" distR="0" wp14:anchorId="7227AA17">
+            <wp:extent cx="3943350" cy="2370379"/>
+            <wp:effectExtent l="0" t="0" r="0" b="0"/>
+            <wp:docPr id="37" name="Grafik 37"/>
+            <wp:cNvGraphicFramePr>
+              <a:graphicFrameLocks xmlns:a="http://schemas.openxmlformats.org/drawingml/2006/main" noChangeAspect="1"/>
+            </wp:cNvGraphicFramePr>
+            <a:graphic xmlns:a="http://schemas.openxmlformats.org/drawingml/2006/main">
+              <a:graphicData uri="http://schemas.openxmlformats.org/drawingml/2006/picture">
+                <pic:pic xmlns:pic="http://schemas.openxmlformats.org/drawingml/2006/picture">
+                  <pic:nvPicPr>
+                    <pic:cNvPr id="0" name="Picture 3"/>
+                    <pic:cNvPicPr>
+                      <a:picLocks noChangeAspect="1" noChangeArrowheads="1"/>
+                    </pic:cNvPicPr>
+                  </pic:nvPicPr>
+                  <pic:blipFill>
+                    <a:blip r:embed="rId7">
+                      <a:extLst>
+                        <a:ext uri="{28A0092B-C50C-407E-A947-70E740481C1C}">
+                          <a14:useLocalDpi xmlns:a14="http://schemas.microsoft.com/office/drawing/2010/main" val="0"/>
+                        </a:ext>
+                      </a:extLst>
+                    </a:blip>
+                    <a:srcRect/>
+                    <a:stretch>
+                      <a:fillRect/>
+                    </a:stretch>
+                  </pic:blipFill>
+                  <pic:spPr bwMode="auto">
+                    <a:xfrm>
+                      <a:off x="0" y="0"/>
+                      <a:ext cx="3948585" cy="2373526"/>
+                    </a:xfrm>
+                    <a:prstGeom prst="rect">
+                      <a:avLst/>
+                    </a:prstGeom>
+                    <a:noFill/>
+                  </pic:spPr>
+                </pic:pic>
+              </a:graphicData>
+            </a:graphic>
+          </wp:inline>
+        </w:drawing>
+      </w:r>
+    </w:p>
+    <w:p>
+      <w:pPr>
+        <w:rPr>
+          <w:sz w:val="24"/>
+          <w:szCs w:val="24"/>
+        </w:rPr>
+      </w:pPr>
+    </w:p>
+    <w:p>
+      <w:pPr>
+        <w:rPr>
+          <w:sz w:val="24"/>
+          <w:szCs w:val="24"/>
+        </w:rPr>
+      </w:pPr>
+      <w:r>
+        <w:rPr>
+          <w:noProof/>
+          <w:sz w:val="24"/>
+          <w:szCs w:val="24"/>
+          <w:lang w:eastAsia="de-AT"/>
+        </w:rPr>
+        <w:drawing>
+          <wp:inline distT="0" distB="0" distL="0" distR="0" wp14:anchorId="6560EC92">
+            <wp:extent cx="3905250" cy="2347477"/>
+            <wp:effectExtent l="0" t="0" r="0" b="0"/>
+            <wp:docPr id="38" name="Grafik 38"/>
+            <wp:cNvGraphicFramePr>
+              <a:graphicFrameLocks xmlns:a="http://schemas.openxmlformats.org/drawingml/2006/main" noChangeAspect="1"/>
+            </wp:cNvGraphicFramePr>
+            <a:graphic xmlns:a="http://schemas.openxmlformats.org/drawingml/2006/main">
+              <a:graphicData uri="http://schemas.openxmlformats.org/drawingml/2006/picture">
+                <pic:pic xmlns:pic="http://schemas.openxmlformats.org/drawingml/2006/picture">
+                  <pic:nvPicPr>
+                    <pic:cNvPr id="0" name="Picture 4"/>
+                    <pic:cNvPicPr>
+                      <a:picLocks noChangeAspect="1" noChangeArrowheads="1"/>
+                    </pic:cNvPicPr>
+                  </pic:nvPicPr>
+                  <pic:blipFill>
+                    <a:blip r:embed="rId8">
+                      <a:extLst>
+                        <a:ext uri="{28A0092B-C50C-407E-A947-70E740481C1C}">
+                          <a14:useLocalDpi xmlns:a14="http://schemas.microsoft.com/office/drawing/2010/main" val="0"/>
+                        </a:ext>
+                      </a:extLst>
+                    </a:blip>
+                    <a:srcRect/>
+                    <a:stretch>
+                      <a:fillRect/>
+                    </a:stretch>
+                  </pic:blipFill>
+                  <pic:spPr bwMode="auto">
+                    <a:xfrm>
+                      <a:off x="0" y="0"/>
+                      <a:ext cx="3916648" cy="2354329"/>
+                    </a:xfrm>
+                    <a:prstGeom prst="rect">
+                      <a:avLst/>
+                    </a:prstGeom>
+                    <a:noFill/>
+                  </pic:spPr>
+                </pic:pic>
+              </a:graphicData>
+            </a:graphic>
+          </wp:inline>
+        </w:drawing>
+      </w:r>
+    </w:p>
+    <w:p>
+      <w:pPr>
+        <w:rPr>
+          <w:sz w:val="24"/>
+          <w:szCs w:val="24"/>
+        </w:rPr>
+      </w:pPr>
+      <w:r>
+        <w:rPr>
           <w:sz w:val="24"/>
           <w:szCs w:val="24"/>
         </w:rPr>
@@ -6963,7 +7424,23 @@
           <w:sz w:val="24"/>
           <w:szCs w:val="24"/>
         </w:rPr>
-        <w:t>Soll es einen Highscore geben?</w:t>
+        <w:t xml:space="preserve">Soll es einen </w:t>
+      </w:r>
+      <w:proofErr w:type="spellStart"/>
+      <w:r>
+        <w:rPr>
+          <w:sz w:val="24"/>
+          <w:szCs w:val="24"/>
+        </w:rPr>
+        <w:t>Highscore</w:t>
+      </w:r>
+      <w:proofErr w:type="spellEnd"/>
+      <w:r>
+        <w:rPr>
+          <w:sz w:val="24"/>
+          <w:szCs w:val="24"/>
+        </w:rPr>
+        <w:t xml:space="preserve"> geben?</w:t>
       </w:r>
     </w:p>
     <w:p>
@@ -7068,14 +7545,1758 @@
           <w:szCs w:val="24"/>
         </w:rPr>
       </w:pPr>
-    </w:p>
-    <w:p>
-      <w:pPr>
-        <w:rPr>
-          <w:sz w:val="24"/>
-          <w:szCs w:val="24"/>
-        </w:rPr>
-      </w:pPr>
+      <w:r>
+        <w:rPr>
+          <w:sz w:val="24"/>
+          <w:szCs w:val="24"/>
+        </w:rPr>
+        <w:br w:type="page"/>
+      </w:r>
+    </w:p>
+    <w:p>
+      <w:pPr>
+        <w:spacing w:after="0" w:line="276" w:lineRule="auto"/>
+        <w:jc w:val="right"/>
+        <w:rPr>
+          <w:rFonts w:ascii="Arial" w:hAnsi="Arial" w:cs="Arial"/>
+        </w:rPr>
+      </w:pPr>
+      <w:r>
+        <w:rPr>
+          <w:rFonts w:ascii="Arial" w:hAnsi="Arial" w:cs="Arial"/>
+          <w:noProof/>
+          <w:lang w:eastAsia="de-AT"/>
+        </w:rPr>
+        <w:lastRenderedPageBreak/>
+        <w:drawing>
+          <wp:anchor distT="0" distB="0" distL="114300" distR="114300" simplePos="0" relativeHeight="251667456" behindDoc="0" locked="0" layoutInCell="1" allowOverlap="1" wp14:anchorId="41242CA6" wp14:editId="23D1A716">
+            <wp:simplePos x="0" y="0"/>
+            <wp:positionH relativeFrom="margin">
+              <wp:posOffset>4598035</wp:posOffset>
+            </wp:positionH>
+            <wp:positionV relativeFrom="paragraph">
+              <wp:posOffset>-632460</wp:posOffset>
+            </wp:positionV>
+            <wp:extent cx="925027" cy="790575"/>
+            <wp:effectExtent l="0" t="0" r="0" b="0"/>
+            <wp:wrapNone/>
+            <wp:docPr id="39" name="Grafik 39"/>
+            <wp:cNvGraphicFramePr>
+              <a:graphicFrameLocks xmlns:a="http://schemas.openxmlformats.org/drawingml/2006/main" noChangeAspect="1"/>
+            </wp:cNvGraphicFramePr>
+            <a:graphic xmlns:a="http://schemas.openxmlformats.org/drawingml/2006/main">
+              <a:graphicData uri="http://schemas.openxmlformats.org/drawingml/2006/picture">
+                <pic:pic xmlns:pic="http://schemas.openxmlformats.org/drawingml/2006/picture">
+                  <pic:nvPicPr>
+                    <pic:cNvPr id="0" name="Picture 4"/>
+                    <pic:cNvPicPr>
+                      <a:picLocks noChangeAspect="1" noChangeArrowheads="1"/>
+                    </pic:cNvPicPr>
+                  </pic:nvPicPr>
+                  <pic:blipFill rotWithShape="1">
+                    <a:blip r:embed="rId9">
+                      <a:extLst>
+                        <a:ext uri="{28A0092B-C50C-407E-A947-70E740481C1C}">
+                          <a14:useLocalDpi xmlns:a14="http://schemas.microsoft.com/office/drawing/2010/main" val="0"/>
+                        </a:ext>
+                      </a:extLst>
+                    </a:blip>
+                    <a:srcRect l="13868" t="10928" r="30660" b="29573"/>
+                    <a:stretch/>
+                  </pic:blipFill>
+                  <pic:spPr bwMode="auto">
+                    <a:xfrm>
+                      <a:off x="0" y="0"/>
+                      <a:ext cx="925027" cy="790575"/>
+                    </a:xfrm>
+                    <a:prstGeom prst="rect">
+                      <a:avLst/>
+                    </a:prstGeom>
+                    <a:noFill/>
+                    <a:ln>
+                      <a:noFill/>
+                    </a:ln>
+                    <a:extLst>
+                      <a:ext uri="{53640926-AAD7-44D8-BBD7-CCE9431645EC}">
+                        <a14:shadowObscured xmlns:a14="http://schemas.microsoft.com/office/drawing/2010/main"/>
+                      </a:ext>
+                    </a:extLst>
+                  </pic:spPr>
+                </pic:pic>
+              </a:graphicData>
+            </a:graphic>
+            <wp14:sizeRelH relativeFrom="page">
+              <wp14:pctWidth>0</wp14:pctWidth>
+            </wp14:sizeRelH>
+            <wp14:sizeRelV relativeFrom="page">
+              <wp14:pctHeight>0</wp14:pctHeight>
+            </wp14:sizeRelV>
+          </wp:anchor>
+        </w:drawing>
+      </w:r>
+      <w:r>
+        <w:rPr>
+          <w:rFonts w:ascii="Arial" w:hAnsi="Arial" w:cs="Arial"/>
+        </w:rPr>
+        <w:t>Project B</w:t>
+      </w:r>
+    </w:p>
+    <w:p>
+      <w:pPr>
+        <w:spacing w:after="0" w:line="276" w:lineRule="auto"/>
+        <w:jc w:val="right"/>
+        <w:rPr>
+          <w:rFonts w:ascii="Arial" w:hAnsi="Arial" w:cs="Arial"/>
+        </w:rPr>
+      </w:pPr>
+      <w:r>
+        <w:rPr>
+          <w:rFonts w:ascii="Arial" w:hAnsi="Arial" w:cs="Arial"/>
+        </w:rPr>
+        <w:t>Universitätsstraße 65-67</w:t>
+      </w:r>
+    </w:p>
+    <w:p>
+      <w:pPr>
+        <w:spacing w:after="0" w:line="276" w:lineRule="auto"/>
+        <w:jc w:val="right"/>
+        <w:rPr>
+          <w:rFonts w:ascii="Arial" w:hAnsi="Arial" w:cs="Arial"/>
+        </w:rPr>
+      </w:pPr>
+      <w:r>
+        <w:rPr>
+          <w:rFonts w:ascii="Arial" w:hAnsi="Arial" w:cs="Arial"/>
+        </w:rPr>
+        <w:t>9020 Klagenfurt</w:t>
+      </w:r>
+    </w:p>
+    <w:p>
+      <w:pPr>
+        <w:spacing w:after="0" w:line="276" w:lineRule="auto"/>
+        <w:jc w:val="both"/>
+        <w:rPr>
+          <w:rFonts w:ascii="Arial" w:hAnsi="Arial" w:cs="Arial"/>
+          <w:sz w:val="16"/>
+          <w:szCs w:val="16"/>
+        </w:rPr>
+      </w:pPr>
+    </w:p>
+    <w:p>
+      <w:pPr>
+        <w:spacing w:after="0" w:line="276" w:lineRule="auto"/>
+        <w:jc w:val="both"/>
+        <w:rPr>
+          <w:rFonts w:ascii="Arial" w:hAnsi="Arial" w:cs="Arial"/>
+          <w:sz w:val="16"/>
+          <w:szCs w:val="16"/>
+        </w:rPr>
+      </w:pPr>
+    </w:p>
+    <w:p>
+      <w:pPr>
+        <w:spacing w:after="0" w:line="276" w:lineRule="auto"/>
+        <w:jc w:val="both"/>
+        <w:rPr>
+          <w:rFonts w:ascii="Arial" w:hAnsi="Arial" w:cs="Arial"/>
+        </w:rPr>
+      </w:pPr>
+      <w:r>
+        <w:rPr>
+          <w:rFonts w:ascii="Arial" w:hAnsi="Arial" w:cs="Arial"/>
+        </w:rPr>
+        <w:t xml:space="preserve">Herr Dr. Martin </w:t>
+      </w:r>
+      <w:proofErr w:type="spellStart"/>
+      <w:r>
+        <w:rPr>
+          <w:rFonts w:ascii="Arial" w:hAnsi="Arial" w:cs="Arial"/>
+        </w:rPr>
+        <w:t>Pinzger</w:t>
+      </w:r>
+      <w:proofErr w:type="spellEnd"/>
+    </w:p>
+    <w:p>
+      <w:pPr>
+        <w:spacing w:after="0" w:line="276" w:lineRule="auto"/>
+        <w:jc w:val="both"/>
+        <w:rPr>
+          <w:rFonts w:ascii="Arial" w:hAnsi="Arial" w:cs="Arial"/>
+        </w:rPr>
+      </w:pPr>
+      <w:r>
+        <w:rPr>
+          <w:rFonts w:ascii="Arial" w:hAnsi="Arial" w:cs="Arial"/>
+        </w:rPr>
+        <w:t>Universitätsstraße 65-67</w:t>
+      </w:r>
+    </w:p>
+    <w:p>
+      <w:pPr>
+        <w:spacing w:after="0" w:line="276" w:lineRule="auto"/>
+        <w:jc w:val="both"/>
+        <w:rPr>
+          <w:rFonts w:ascii="Arial" w:hAnsi="Arial" w:cs="Arial"/>
+        </w:rPr>
+      </w:pPr>
+      <w:r>
+        <w:rPr>
+          <w:rFonts w:ascii="Arial" w:hAnsi="Arial" w:cs="Arial"/>
+        </w:rPr>
+        <w:t>9020 Klagenfurt</w:t>
+      </w:r>
+    </w:p>
+    <w:p>
+      <w:pPr>
+        <w:tabs>
+          <w:tab w:val="left" w:pos="7938"/>
+        </w:tabs>
+        <w:spacing w:after="0" w:line="276" w:lineRule="auto"/>
+        <w:ind w:left="6096"/>
+        <w:rPr>
+          <w:rFonts w:ascii="Arial" w:hAnsi="Arial" w:cs="Arial"/>
+          <w:sz w:val="20"/>
+          <w:szCs w:val="20"/>
+        </w:rPr>
+      </w:pPr>
+      <w:r>
+        <w:rPr>
+          <w:rFonts w:ascii="Arial" w:hAnsi="Arial" w:cs="Arial"/>
+          <w:sz w:val="20"/>
+          <w:szCs w:val="20"/>
+        </w:rPr>
+        <w:t>Datum:</w:t>
+      </w:r>
+      <w:r>
+        <w:rPr>
+          <w:rFonts w:ascii="Arial" w:hAnsi="Arial" w:cs="Arial"/>
+          <w:sz w:val="20"/>
+          <w:szCs w:val="20"/>
+        </w:rPr>
+        <w:tab/>
+        <w:t>19.04.2016</w:t>
+      </w:r>
+    </w:p>
+    <w:p>
+      <w:pPr>
+        <w:tabs>
+          <w:tab w:val="left" w:pos="1843"/>
+          <w:tab w:val="left" w:pos="7938"/>
+        </w:tabs>
+        <w:spacing w:after="0" w:line="276" w:lineRule="auto"/>
+        <w:ind w:left="6096"/>
+        <w:rPr>
+          <w:rFonts w:ascii="Arial" w:hAnsi="Arial" w:cs="Arial"/>
+          <w:sz w:val="20"/>
+          <w:szCs w:val="20"/>
+        </w:rPr>
+      </w:pPr>
+      <w:proofErr w:type="spellStart"/>
+      <w:r>
+        <w:rPr>
+          <w:rFonts w:ascii="Arial" w:hAnsi="Arial" w:cs="Arial"/>
+          <w:sz w:val="20"/>
+          <w:szCs w:val="20"/>
+        </w:rPr>
+        <w:t>Angebotsnr</w:t>
+      </w:r>
+      <w:proofErr w:type="spellEnd"/>
+      <w:r>
+        <w:rPr>
+          <w:rFonts w:ascii="Arial" w:hAnsi="Arial" w:cs="Arial"/>
+          <w:sz w:val="20"/>
+          <w:szCs w:val="20"/>
+        </w:rPr>
+        <w:t>:</w:t>
+      </w:r>
+      <w:r>
+        <w:rPr>
+          <w:rFonts w:ascii="Arial" w:hAnsi="Arial" w:cs="Arial"/>
+          <w:sz w:val="20"/>
+          <w:szCs w:val="20"/>
+        </w:rPr>
+        <w:tab/>
+      </w:r>
+      <w:r>
+        <w:rPr>
+          <w:rFonts w:ascii="Arial" w:hAnsi="Arial" w:cs="Arial"/>
+          <w:sz w:val="20"/>
+          <w:szCs w:val="20"/>
+        </w:rPr>
+        <w:t>A1</w:t>
+      </w:r>
+      <w:r>
+        <w:rPr>
+          <w:rFonts w:ascii="Arial" w:hAnsi="Arial" w:cs="Arial"/>
+          <w:sz w:val="20"/>
+          <w:szCs w:val="20"/>
+        </w:rPr>
+        <w:t>111</w:t>
+      </w:r>
+    </w:p>
+    <w:p>
+      <w:pPr>
+        <w:spacing w:after="0" w:line="276" w:lineRule="auto"/>
+        <w:jc w:val="both"/>
+        <w:rPr>
+          <w:rFonts w:ascii="Arial" w:hAnsi="Arial" w:cs="Arial"/>
+          <w:sz w:val="18"/>
+          <w:szCs w:val="18"/>
+        </w:rPr>
+      </w:pPr>
+    </w:p>
+    <w:p>
+      <w:pPr>
+        <w:spacing w:after="0" w:line="276" w:lineRule="auto"/>
+        <w:jc w:val="both"/>
+        <w:rPr>
+          <w:rFonts w:ascii="Arial" w:hAnsi="Arial" w:cs="Arial"/>
+          <w:b/>
+          <w:sz w:val="28"/>
+          <w:szCs w:val="28"/>
+        </w:rPr>
+      </w:pPr>
+      <w:r>
+        <w:rPr>
+          <w:rFonts w:ascii="Arial" w:hAnsi="Arial" w:cs="Arial"/>
+          <w:b/>
+          <w:sz w:val="28"/>
+          <w:szCs w:val="28"/>
+        </w:rPr>
+        <w:t>Angebot</w:t>
+      </w:r>
+    </w:p>
+    <w:p>
+      <w:pPr>
+        <w:spacing w:after="0" w:line="276" w:lineRule="auto"/>
+        <w:jc w:val="both"/>
+        <w:rPr>
+          <w:rFonts w:ascii="Arial" w:hAnsi="Arial" w:cs="Arial"/>
+        </w:rPr>
+      </w:pPr>
+    </w:p>
+    <w:p>
+      <w:pPr>
+        <w:spacing w:after="0" w:line="276" w:lineRule="auto"/>
+        <w:jc w:val="both"/>
+        <w:rPr>
+          <w:rFonts w:ascii="Arial" w:hAnsi="Arial" w:cs="Arial"/>
+        </w:rPr>
+      </w:pPr>
+      <w:r>
+        <w:rPr>
+          <w:rFonts w:ascii="Arial" w:hAnsi="Arial" w:cs="Arial"/>
+        </w:rPr>
+        <w:t xml:space="preserve">Sehr geehrter Herr Dr. </w:t>
+      </w:r>
+      <w:proofErr w:type="spellStart"/>
+      <w:r>
+        <w:rPr>
+          <w:rFonts w:ascii="Arial" w:hAnsi="Arial" w:cs="Arial"/>
+        </w:rPr>
+        <w:t>Pinzger</w:t>
+      </w:r>
+      <w:proofErr w:type="spellEnd"/>
+      <w:r>
+        <w:rPr>
+          <w:rFonts w:ascii="Arial" w:hAnsi="Arial" w:cs="Arial"/>
+        </w:rPr>
+        <w:t>!</w:t>
+      </w:r>
+    </w:p>
+    <w:p>
+      <w:pPr>
+        <w:spacing w:after="0" w:line="276" w:lineRule="auto"/>
+        <w:jc w:val="both"/>
+        <w:rPr>
+          <w:rFonts w:ascii="Arial" w:hAnsi="Arial" w:cs="Arial"/>
+        </w:rPr>
+      </w:pPr>
+    </w:p>
+    <w:p>
+      <w:pPr>
+        <w:spacing w:after="0" w:line="276" w:lineRule="auto"/>
+        <w:jc w:val="both"/>
+        <w:rPr>
+          <w:rFonts w:ascii="Arial" w:hAnsi="Arial" w:cs="Arial"/>
+        </w:rPr>
+      </w:pPr>
+      <w:r>
+        <w:rPr>
+          <w:rFonts w:ascii="Arial" w:hAnsi="Arial" w:cs="Arial"/>
+        </w:rPr>
+        <w:t>Vielen Dank für das Interesse an unserem Produkt</w:t>
+      </w:r>
+      <w:r>
+        <w:rPr>
+          <w:rFonts w:ascii="Arial" w:hAnsi="Arial" w:cs="Arial"/>
+        </w:rPr>
+        <w:t>!</w:t>
+      </w:r>
+      <w:r>
+        <w:rPr>
+          <w:rFonts w:ascii="Arial" w:hAnsi="Arial" w:cs="Arial"/>
+        </w:rPr>
+        <w:t xml:space="preserve"> Das Brettspiel „</w:t>
+      </w:r>
+      <w:proofErr w:type="spellStart"/>
+      <w:r>
+        <w:rPr>
+          <w:rFonts w:ascii="Arial" w:hAnsi="Arial" w:cs="Arial"/>
+          <w:b/>
+        </w:rPr>
+        <w:t>Mauerhüpfer</w:t>
+      </w:r>
+      <w:proofErr w:type="spellEnd"/>
+      <w:r>
+        <w:rPr>
+          <w:rFonts w:ascii="Arial" w:hAnsi="Arial" w:cs="Arial"/>
+        </w:rPr>
+        <w:t xml:space="preserve">“ ist eine neue Version des </w:t>
+      </w:r>
+      <w:r>
+        <w:rPr>
+          <w:rFonts w:ascii="Arial" w:hAnsi="Arial" w:cs="Arial"/>
+        </w:rPr>
+        <w:t xml:space="preserve">beliebten </w:t>
+      </w:r>
+      <w:r>
+        <w:rPr>
+          <w:rFonts w:ascii="Arial" w:hAnsi="Arial" w:cs="Arial"/>
+        </w:rPr>
+        <w:t>Klassikers „Mensch Ärgere dich nicht“. Es können sich bis zu vier Ger</w:t>
+      </w:r>
+      <w:r>
+        <w:rPr>
+          <w:rFonts w:ascii="Arial" w:hAnsi="Arial" w:cs="Arial"/>
+        </w:rPr>
+        <w:t>äte (</w:t>
+      </w:r>
+      <w:r>
+        <w:rPr>
+          <w:rFonts w:ascii="Arial" w:hAnsi="Arial" w:cs="Arial"/>
+          <w:b/>
+        </w:rPr>
+        <w:t>Android-Version</w:t>
+      </w:r>
+      <w:r>
+        <w:rPr>
+          <w:rFonts w:ascii="Arial" w:hAnsi="Arial" w:cs="Arial"/>
+          <w:b/>
+        </w:rPr>
+        <w:t xml:space="preserve"> </w:t>
+      </w:r>
+      <w:r>
+        <w:rPr>
+          <w:rFonts w:ascii="Arial" w:hAnsi="Arial" w:cs="Arial"/>
+          <w:b/>
+        </w:rPr>
+        <w:t>4.4</w:t>
+      </w:r>
+      <w:r>
+        <w:rPr>
+          <w:rFonts w:ascii="Arial" w:hAnsi="Arial" w:cs="Arial"/>
+          <w:b/>
+        </w:rPr>
+        <w:t xml:space="preserve"> </w:t>
+      </w:r>
+      <w:r>
+        <w:rPr>
+          <w:rFonts w:ascii="Arial" w:hAnsi="Arial" w:cs="Arial"/>
+          <w:b/>
+        </w:rPr>
+        <w:t>oder höher</w:t>
+      </w:r>
+      <w:r>
+        <w:rPr>
+          <w:rFonts w:ascii="Arial" w:hAnsi="Arial" w:cs="Arial"/>
+        </w:rPr>
+        <w:t>)</w:t>
+      </w:r>
+      <w:r>
+        <w:rPr>
+          <w:rFonts w:ascii="Arial" w:hAnsi="Arial" w:cs="Arial"/>
+        </w:rPr>
+        <w:t xml:space="preserve"> über WLAN miteinander verbinden</w:t>
+      </w:r>
+      <w:r>
+        <w:rPr>
+          <w:rFonts w:ascii="Arial" w:hAnsi="Arial" w:cs="Arial"/>
+        </w:rPr>
+        <w:t xml:space="preserve"> und die App</w:t>
+      </w:r>
+      <w:r>
+        <w:rPr>
+          <w:rFonts w:ascii="Arial" w:hAnsi="Arial" w:cs="Arial"/>
+        </w:rPr>
+        <w:t xml:space="preserve"> spielen. Neben den</w:t>
+      </w:r>
+      <w:r>
+        <w:rPr>
+          <w:rFonts w:ascii="Arial" w:hAnsi="Arial" w:cs="Arial"/>
+        </w:rPr>
+        <w:t xml:space="preserve"> </w:t>
+      </w:r>
+      <w:proofErr w:type="spellStart"/>
+      <w:r>
+        <w:rPr>
+          <w:rFonts w:ascii="Arial" w:hAnsi="Arial" w:cs="Arial"/>
+        </w:rPr>
+        <w:t>inherenten</w:t>
+      </w:r>
+      <w:proofErr w:type="spellEnd"/>
+      <w:r>
+        <w:rPr>
+          <w:rFonts w:ascii="Arial" w:hAnsi="Arial" w:cs="Arial"/>
+        </w:rPr>
+        <w:t xml:space="preserve"> Features wie das H</w:t>
+      </w:r>
+      <w:r>
+        <w:rPr>
+          <w:rFonts w:ascii="Arial" w:hAnsi="Arial" w:cs="Arial"/>
+        </w:rPr>
+        <w:t>üpfen über Mauern</w:t>
+      </w:r>
+      <w:r>
+        <w:rPr>
+          <w:rFonts w:ascii="Arial" w:hAnsi="Arial" w:cs="Arial"/>
+        </w:rPr>
+        <w:t xml:space="preserve"> oder dem Spielen mit zwei Würfeln</w:t>
+      </w:r>
+      <w:r>
+        <w:rPr>
+          <w:rFonts w:ascii="Arial" w:hAnsi="Arial" w:cs="Arial"/>
+        </w:rPr>
+        <w:t xml:space="preserve">, bietet unsere Ausführung noch </w:t>
+      </w:r>
+      <w:r>
+        <w:rPr>
+          <w:rFonts w:ascii="Arial" w:hAnsi="Arial" w:cs="Arial"/>
+        </w:rPr>
+        <w:t xml:space="preserve">ein paar </w:t>
+      </w:r>
+      <w:r>
+        <w:rPr>
+          <w:rFonts w:ascii="Arial" w:hAnsi="Arial" w:cs="Arial"/>
+        </w:rPr>
+        <w:t xml:space="preserve">weitere </w:t>
+      </w:r>
+      <w:r>
+        <w:rPr>
+          <w:rFonts w:ascii="Arial" w:hAnsi="Arial" w:cs="Arial"/>
+          <w:b/>
+        </w:rPr>
+        <w:t>Besonderheiten</w:t>
+      </w:r>
+      <w:r>
+        <w:rPr>
+          <w:rFonts w:ascii="Arial" w:hAnsi="Arial" w:cs="Arial"/>
+        </w:rPr>
+        <w:t xml:space="preserve"> an:</w:t>
+      </w:r>
+    </w:p>
+    <w:p>
+      <w:pPr>
+        <w:spacing w:after="0" w:line="276" w:lineRule="auto"/>
+        <w:jc w:val="both"/>
+        <w:rPr>
+          <w:rFonts w:ascii="Arial" w:hAnsi="Arial" w:cs="Arial"/>
+        </w:rPr>
+      </w:pPr>
+    </w:p>
+    <w:p>
+      <w:pPr>
+        <w:pStyle w:val="Listenabsatz"/>
+        <w:numPr>
+          <w:ilvl w:val="0"/>
+          <w:numId w:val="13"/>
+        </w:numPr>
+        <w:spacing w:after="0" w:line="240" w:lineRule="auto"/>
+        <w:ind w:left="1418"/>
+        <w:jc w:val="both"/>
+        <w:rPr>
+          <w:rFonts w:ascii="Arial" w:hAnsi="Arial" w:cs="Arial"/>
+        </w:rPr>
+      </w:pPr>
+      <w:r>
+        <w:rPr>
+          <w:rFonts w:ascii="Arial" w:hAnsi="Arial" w:cs="Arial"/>
+        </w:rPr>
+        <w:t>Kreative Möglichkeit</w:t>
+      </w:r>
+      <w:r>
+        <w:rPr>
+          <w:rFonts w:ascii="Arial" w:hAnsi="Arial" w:cs="Arial"/>
+        </w:rPr>
+        <w:t>en</w:t>
+      </w:r>
+      <w:r>
+        <w:rPr>
+          <w:rFonts w:ascii="Arial" w:hAnsi="Arial" w:cs="Arial"/>
+        </w:rPr>
+        <w:t xml:space="preserve"> zum Schummeln</w:t>
+      </w:r>
+    </w:p>
+    <w:p>
+      <w:pPr>
+        <w:pStyle w:val="Listenabsatz"/>
+        <w:numPr>
+          <w:ilvl w:val="0"/>
+          <w:numId w:val="13"/>
+        </w:numPr>
+        <w:spacing w:after="0" w:line="240" w:lineRule="auto"/>
+        <w:ind w:left="1418"/>
+        <w:jc w:val="both"/>
+        <w:rPr>
+          <w:rFonts w:ascii="Arial" w:hAnsi="Arial" w:cs="Arial"/>
+        </w:rPr>
+      </w:pPr>
+      <w:r>
+        <w:rPr>
+          <w:rFonts w:ascii="Arial" w:hAnsi="Arial" w:cs="Arial"/>
+        </w:rPr>
+        <w:t>Intuitives Würfeln durch Bewegungssteuerung</w:t>
+      </w:r>
+    </w:p>
+    <w:p>
+      <w:pPr>
+        <w:pStyle w:val="Listenabsatz"/>
+        <w:numPr>
+          <w:ilvl w:val="0"/>
+          <w:numId w:val="13"/>
+        </w:numPr>
+        <w:spacing w:after="0" w:line="240" w:lineRule="auto"/>
+        <w:ind w:left="1418"/>
+        <w:jc w:val="both"/>
+        <w:rPr>
+          <w:rFonts w:ascii="Arial" w:hAnsi="Arial" w:cs="Arial"/>
+        </w:rPr>
+      </w:pPr>
+      <w:r>
+        <w:rPr>
+          <w:rFonts w:ascii="Arial" w:hAnsi="Arial" w:cs="Arial"/>
+        </w:rPr>
+        <w:t>Personalisierbare Spielfiguren</w:t>
+      </w:r>
+    </w:p>
+    <w:p>
+      <w:pPr>
+        <w:spacing w:after="0" w:line="276" w:lineRule="auto"/>
+        <w:jc w:val="both"/>
+        <w:rPr>
+          <w:rFonts w:ascii="Arial" w:hAnsi="Arial" w:cs="Arial"/>
+        </w:rPr>
+      </w:pPr>
+    </w:p>
+    <w:p>
+      <w:pPr>
+        <w:spacing w:after="0" w:line="276" w:lineRule="auto"/>
+        <w:jc w:val="both"/>
+        <w:rPr>
+          <w:rFonts w:ascii="Arial" w:hAnsi="Arial" w:cs="Arial"/>
+        </w:rPr>
+      </w:pPr>
+      <w:r>
+        <w:rPr>
+          <w:rFonts w:ascii="Arial" w:hAnsi="Arial" w:cs="Arial"/>
+        </w:rPr>
+        <w:t>Der Preis für die App setzt sich zusammen aus:</w:t>
+      </w:r>
+    </w:p>
+    <w:p>
+      <w:pPr>
+        <w:spacing w:after="0" w:line="276" w:lineRule="auto"/>
+        <w:jc w:val="both"/>
+        <w:rPr>
+          <w:rFonts w:ascii="Arial" w:hAnsi="Arial" w:cs="Arial"/>
+        </w:rPr>
+      </w:pPr>
+    </w:p>
+    <w:tbl>
+      <w:tblPr>
+        <w:tblStyle w:val="Tabellenraster"/>
+        <w:tblW w:w="0" w:type="auto"/>
+        <w:tblLook w:val="04A0" w:firstRow="1" w:lastRow="0" w:firstColumn="1" w:lastColumn="0" w:noHBand="0" w:noVBand="1"/>
+      </w:tblPr>
+      <w:tblGrid>
+        <w:gridCol w:w="2405"/>
+        <w:gridCol w:w="1219"/>
+        <w:gridCol w:w="1812"/>
+        <w:gridCol w:w="1813"/>
+        <w:gridCol w:w="1813"/>
+      </w:tblGrid>
+      <w:tr>
+        <w:tc>
+          <w:tcPr>
+            <w:tcW w:w="2405" w:type="dxa"/>
+            <w:tcBorders>
+              <w:top w:val="nil"/>
+              <w:left w:val="nil"/>
+              <w:bottom w:val="single" w:sz="12" w:space="0" w:color="auto"/>
+              <w:right w:val="nil"/>
+            </w:tcBorders>
+          </w:tcPr>
+          <w:p>
+            <w:pPr>
+              <w:jc w:val="both"/>
+              <w:rPr>
+                <w:rFonts w:ascii="Arial" w:hAnsi="Arial" w:cs="Arial"/>
+                <w:b/>
+              </w:rPr>
+            </w:pPr>
+            <w:r>
+              <w:rPr>
+                <w:rFonts w:ascii="Arial" w:hAnsi="Arial" w:cs="Arial"/>
+                <w:b/>
+              </w:rPr>
+              <w:t>Bezeichnung</w:t>
+            </w:r>
+          </w:p>
+        </w:tc>
+        <w:tc>
+          <w:tcPr>
+            <w:tcW w:w="1219" w:type="dxa"/>
+            <w:tcBorders>
+              <w:top w:val="nil"/>
+              <w:left w:val="nil"/>
+              <w:bottom w:val="single" w:sz="12" w:space="0" w:color="auto"/>
+              <w:right w:val="nil"/>
+            </w:tcBorders>
+          </w:tcPr>
+          <w:p>
+            <w:pPr>
+              <w:jc w:val="right"/>
+              <w:rPr>
+                <w:rFonts w:ascii="Arial" w:hAnsi="Arial" w:cs="Arial"/>
+                <w:b/>
+              </w:rPr>
+            </w:pPr>
+            <w:proofErr w:type="spellStart"/>
+            <w:r>
+              <w:rPr>
+                <w:rFonts w:ascii="Arial" w:hAnsi="Arial" w:cs="Arial"/>
+                <w:b/>
+              </w:rPr>
+              <w:t>USt</w:t>
+            </w:r>
+            <w:proofErr w:type="spellEnd"/>
+          </w:p>
+        </w:tc>
+        <w:tc>
+          <w:tcPr>
+            <w:tcW w:w="1812" w:type="dxa"/>
+            <w:tcBorders>
+              <w:top w:val="nil"/>
+              <w:left w:val="nil"/>
+              <w:bottom w:val="single" w:sz="12" w:space="0" w:color="auto"/>
+              <w:right w:val="nil"/>
+            </w:tcBorders>
+          </w:tcPr>
+          <w:p>
+            <w:pPr>
+              <w:jc w:val="right"/>
+              <w:rPr>
+                <w:rFonts w:ascii="Arial" w:hAnsi="Arial" w:cs="Arial"/>
+                <w:b/>
+              </w:rPr>
+            </w:pPr>
+            <w:r>
+              <w:rPr>
+                <w:rFonts w:ascii="Arial" w:hAnsi="Arial" w:cs="Arial"/>
+                <w:b/>
+              </w:rPr>
+              <w:t>Menge</w:t>
+            </w:r>
+          </w:p>
+        </w:tc>
+        <w:tc>
+          <w:tcPr>
+            <w:tcW w:w="1813" w:type="dxa"/>
+            <w:tcBorders>
+              <w:top w:val="nil"/>
+              <w:left w:val="nil"/>
+              <w:bottom w:val="single" w:sz="12" w:space="0" w:color="auto"/>
+              <w:right w:val="nil"/>
+            </w:tcBorders>
+          </w:tcPr>
+          <w:p>
+            <w:pPr>
+              <w:jc w:val="right"/>
+              <w:rPr>
+                <w:rFonts w:ascii="Arial" w:hAnsi="Arial" w:cs="Arial"/>
+                <w:b/>
+              </w:rPr>
+            </w:pPr>
+            <w:r>
+              <w:rPr>
+                <w:rFonts w:ascii="Arial" w:hAnsi="Arial" w:cs="Arial"/>
+                <w:b/>
+              </w:rPr>
+              <w:t>Preis</w:t>
+            </w:r>
+          </w:p>
+        </w:tc>
+        <w:tc>
+          <w:tcPr>
+            <w:tcW w:w="1813" w:type="dxa"/>
+            <w:tcBorders>
+              <w:top w:val="nil"/>
+              <w:left w:val="nil"/>
+              <w:bottom w:val="single" w:sz="12" w:space="0" w:color="auto"/>
+              <w:right w:val="nil"/>
+            </w:tcBorders>
+          </w:tcPr>
+          <w:p>
+            <w:pPr>
+              <w:jc w:val="right"/>
+              <w:rPr>
+                <w:rFonts w:ascii="Arial" w:hAnsi="Arial" w:cs="Arial"/>
+                <w:b/>
+              </w:rPr>
+            </w:pPr>
+            <w:r>
+              <w:rPr>
+                <w:rFonts w:ascii="Arial" w:hAnsi="Arial" w:cs="Arial"/>
+                <w:b/>
+              </w:rPr>
+              <w:t>Gesamt</w:t>
+            </w:r>
+          </w:p>
+        </w:tc>
+      </w:tr>
+      <w:tr>
+        <w:tc>
+          <w:tcPr>
+            <w:tcW w:w="2405" w:type="dxa"/>
+            <w:tcBorders>
+              <w:top w:val="single" w:sz="12" w:space="0" w:color="auto"/>
+              <w:left w:val="nil"/>
+              <w:bottom w:val="nil"/>
+              <w:right w:val="nil"/>
+            </w:tcBorders>
+          </w:tcPr>
+          <w:p>
+            <w:pPr>
+              <w:jc w:val="both"/>
+              <w:rPr>
+                <w:rFonts w:ascii="Arial" w:hAnsi="Arial" w:cs="Arial"/>
+              </w:rPr>
+            </w:pPr>
+            <w:r>
+              <w:rPr>
+                <w:rFonts w:ascii="Arial" w:hAnsi="Arial" w:cs="Arial"/>
+              </w:rPr>
+              <w:t>Arbeit</w:t>
+            </w:r>
+          </w:p>
+        </w:tc>
+        <w:tc>
+          <w:tcPr>
+            <w:tcW w:w="1219" w:type="dxa"/>
+            <w:tcBorders>
+              <w:top w:val="single" w:sz="12" w:space="0" w:color="auto"/>
+              <w:left w:val="nil"/>
+              <w:bottom w:val="nil"/>
+              <w:right w:val="nil"/>
+            </w:tcBorders>
+          </w:tcPr>
+          <w:p>
+            <w:pPr>
+              <w:jc w:val="right"/>
+              <w:rPr>
+                <w:rFonts w:ascii="Arial" w:hAnsi="Arial" w:cs="Arial"/>
+              </w:rPr>
+            </w:pPr>
+            <w:r>
+              <w:rPr>
+                <w:rFonts w:ascii="Arial" w:hAnsi="Arial" w:cs="Arial"/>
+              </w:rPr>
+              <w:t>20%</w:t>
+            </w:r>
+          </w:p>
+        </w:tc>
+        <w:tc>
+          <w:tcPr>
+            <w:tcW w:w="1812" w:type="dxa"/>
+            <w:tcBorders>
+              <w:top w:val="single" w:sz="12" w:space="0" w:color="auto"/>
+              <w:left w:val="nil"/>
+              <w:bottom w:val="nil"/>
+              <w:right w:val="nil"/>
+            </w:tcBorders>
+          </w:tcPr>
+          <w:p>
+            <w:pPr>
+              <w:jc w:val="right"/>
+              <w:rPr>
+                <w:rFonts w:ascii="Arial" w:hAnsi="Arial" w:cs="Arial"/>
+              </w:rPr>
+            </w:pPr>
+            <w:r>
+              <w:rPr>
+                <w:rFonts w:ascii="Arial" w:hAnsi="Arial" w:cs="Arial"/>
+              </w:rPr>
+              <w:t>165 Stunden</w:t>
+            </w:r>
+          </w:p>
+        </w:tc>
+        <w:tc>
+          <w:tcPr>
+            <w:tcW w:w="1813" w:type="dxa"/>
+            <w:tcBorders>
+              <w:top w:val="single" w:sz="12" w:space="0" w:color="auto"/>
+              <w:left w:val="nil"/>
+              <w:bottom w:val="nil"/>
+              <w:right w:val="nil"/>
+            </w:tcBorders>
+          </w:tcPr>
+          <w:p>
+            <w:pPr>
+              <w:jc w:val="right"/>
+              <w:rPr>
+                <w:rFonts w:ascii="Arial" w:hAnsi="Arial" w:cs="Arial"/>
+              </w:rPr>
+            </w:pPr>
+            <w:r>
+              <w:rPr>
+                <w:rFonts w:ascii="Arial" w:hAnsi="Arial" w:cs="Arial"/>
+              </w:rPr>
+              <w:t>40,00 €</w:t>
+            </w:r>
+          </w:p>
+        </w:tc>
+        <w:tc>
+          <w:tcPr>
+            <w:tcW w:w="1813" w:type="dxa"/>
+            <w:tcBorders>
+              <w:top w:val="single" w:sz="12" w:space="0" w:color="auto"/>
+              <w:left w:val="nil"/>
+              <w:bottom w:val="nil"/>
+              <w:right w:val="nil"/>
+            </w:tcBorders>
+          </w:tcPr>
+          <w:p>
+            <w:pPr>
+              <w:jc w:val="right"/>
+              <w:rPr>
+                <w:rFonts w:ascii="Arial" w:hAnsi="Arial" w:cs="Arial"/>
+              </w:rPr>
+            </w:pPr>
+            <w:r>
+              <w:rPr>
+                <w:rFonts w:ascii="Arial" w:hAnsi="Arial" w:cs="Arial"/>
+              </w:rPr>
+              <w:t>6.600,00 €</w:t>
+            </w:r>
+          </w:p>
+        </w:tc>
+      </w:tr>
+      <w:tr>
+        <w:tc>
+          <w:tcPr>
+            <w:tcW w:w="2405" w:type="dxa"/>
+            <w:tcBorders>
+              <w:top w:val="nil"/>
+              <w:left w:val="nil"/>
+              <w:bottom w:val="single" w:sz="12" w:space="0" w:color="auto"/>
+              <w:right w:val="nil"/>
+            </w:tcBorders>
+          </w:tcPr>
+          <w:p>
+            <w:pPr>
+              <w:jc w:val="both"/>
+              <w:rPr>
+                <w:rFonts w:ascii="Arial" w:hAnsi="Arial" w:cs="Arial"/>
+              </w:rPr>
+            </w:pPr>
+            <w:r>
+              <w:rPr>
+                <w:rFonts w:ascii="Arial" w:hAnsi="Arial" w:cs="Arial"/>
+              </w:rPr>
+              <w:t>Zusätzliche Kosten</w:t>
+            </w:r>
+          </w:p>
+        </w:tc>
+        <w:tc>
+          <w:tcPr>
+            <w:tcW w:w="1219" w:type="dxa"/>
+            <w:tcBorders>
+              <w:top w:val="nil"/>
+              <w:left w:val="nil"/>
+              <w:bottom w:val="single" w:sz="12" w:space="0" w:color="auto"/>
+              <w:right w:val="nil"/>
+            </w:tcBorders>
+          </w:tcPr>
+          <w:p>
+            <w:pPr>
+              <w:jc w:val="right"/>
+              <w:rPr>
+                <w:rFonts w:ascii="Arial" w:hAnsi="Arial" w:cs="Arial"/>
+              </w:rPr>
+            </w:pPr>
+            <w:r>
+              <w:rPr>
+                <w:rFonts w:ascii="Arial" w:hAnsi="Arial" w:cs="Arial"/>
+              </w:rPr>
+              <w:t>20%</w:t>
+            </w:r>
+          </w:p>
+        </w:tc>
+        <w:tc>
+          <w:tcPr>
+            <w:tcW w:w="1812" w:type="dxa"/>
+            <w:tcBorders>
+              <w:top w:val="nil"/>
+              <w:left w:val="nil"/>
+              <w:bottom w:val="single" w:sz="12" w:space="0" w:color="auto"/>
+              <w:right w:val="nil"/>
+            </w:tcBorders>
+          </w:tcPr>
+          <w:p>
+            <w:pPr>
+              <w:jc w:val="right"/>
+              <w:rPr>
+                <w:rFonts w:ascii="Arial" w:hAnsi="Arial" w:cs="Arial"/>
+              </w:rPr>
+            </w:pPr>
+          </w:p>
+        </w:tc>
+        <w:tc>
+          <w:tcPr>
+            <w:tcW w:w="1813" w:type="dxa"/>
+            <w:tcBorders>
+              <w:top w:val="nil"/>
+              <w:left w:val="nil"/>
+              <w:bottom w:val="single" w:sz="12" w:space="0" w:color="auto"/>
+              <w:right w:val="nil"/>
+            </w:tcBorders>
+          </w:tcPr>
+          <w:p>
+            <w:pPr>
+              <w:jc w:val="right"/>
+              <w:rPr>
+                <w:rFonts w:ascii="Arial" w:hAnsi="Arial" w:cs="Arial"/>
+              </w:rPr>
+            </w:pPr>
+          </w:p>
+        </w:tc>
+        <w:tc>
+          <w:tcPr>
+            <w:tcW w:w="1813" w:type="dxa"/>
+            <w:tcBorders>
+              <w:top w:val="nil"/>
+              <w:left w:val="nil"/>
+              <w:bottom w:val="single" w:sz="12" w:space="0" w:color="auto"/>
+              <w:right w:val="nil"/>
+            </w:tcBorders>
+          </w:tcPr>
+          <w:p>
+            <w:pPr>
+              <w:jc w:val="right"/>
+              <w:rPr>
+                <w:rFonts w:ascii="Arial" w:hAnsi="Arial" w:cs="Arial"/>
+              </w:rPr>
+            </w:pPr>
+            <w:r>
+              <w:rPr>
+                <w:rFonts w:ascii="Arial" w:hAnsi="Arial" w:cs="Arial"/>
+              </w:rPr>
+              <w:t>1.000,00 €</w:t>
+            </w:r>
+          </w:p>
+        </w:tc>
+      </w:tr>
+      <w:tr>
+        <w:tc>
+          <w:tcPr>
+            <w:tcW w:w="2405" w:type="dxa"/>
+            <w:tcBorders>
+              <w:top w:val="single" w:sz="12" w:space="0" w:color="auto"/>
+              <w:left w:val="nil"/>
+              <w:bottom w:val="nil"/>
+              <w:right w:val="nil"/>
+            </w:tcBorders>
+          </w:tcPr>
+          <w:p>
+            <w:pPr>
+              <w:jc w:val="both"/>
+              <w:rPr>
+                <w:rFonts w:ascii="Arial" w:hAnsi="Arial" w:cs="Arial"/>
+              </w:rPr>
+            </w:pPr>
+          </w:p>
+        </w:tc>
+        <w:tc>
+          <w:tcPr>
+            <w:tcW w:w="1219" w:type="dxa"/>
+            <w:tcBorders>
+              <w:top w:val="single" w:sz="12" w:space="0" w:color="auto"/>
+              <w:left w:val="nil"/>
+              <w:bottom w:val="nil"/>
+              <w:right w:val="nil"/>
+            </w:tcBorders>
+          </w:tcPr>
+          <w:p>
+            <w:pPr>
+              <w:jc w:val="right"/>
+              <w:rPr>
+                <w:rFonts w:ascii="Arial" w:hAnsi="Arial" w:cs="Arial"/>
+              </w:rPr>
+            </w:pPr>
+          </w:p>
+        </w:tc>
+        <w:tc>
+          <w:tcPr>
+            <w:tcW w:w="1812" w:type="dxa"/>
+            <w:tcBorders>
+              <w:top w:val="single" w:sz="12" w:space="0" w:color="auto"/>
+              <w:left w:val="nil"/>
+              <w:bottom w:val="nil"/>
+              <w:right w:val="nil"/>
+            </w:tcBorders>
+          </w:tcPr>
+          <w:p>
+            <w:pPr>
+              <w:jc w:val="right"/>
+              <w:rPr>
+                <w:rFonts w:ascii="Arial" w:hAnsi="Arial" w:cs="Arial"/>
+              </w:rPr>
+            </w:pPr>
+          </w:p>
+        </w:tc>
+        <w:tc>
+          <w:tcPr>
+            <w:tcW w:w="1813" w:type="dxa"/>
+            <w:tcBorders>
+              <w:top w:val="single" w:sz="12" w:space="0" w:color="auto"/>
+              <w:left w:val="nil"/>
+              <w:bottom w:val="nil"/>
+              <w:right w:val="nil"/>
+            </w:tcBorders>
+          </w:tcPr>
+          <w:p>
+            <w:pPr>
+              <w:jc w:val="right"/>
+              <w:rPr>
+                <w:rFonts w:ascii="Arial" w:hAnsi="Arial" w:cs="Arial"/>
+                <w:b/>
+              </w:rPr>
+            </w:pPr>
+            <w:r>
+              <w:rPr>
+                <w:rFonts w:ascii="Arial" w:hAnsi="Arial" w:cs="Arial"/>
+                <w:b/>
+              </w:rPr>
+              <w:t>Netto:</w:t>
+            </w:r>
+          </w:p>
+        </w:tc>
+        <w:tc>
+          <w:tcPr>
+            <w:tcW w:w="1813" w:type="dxa"/>
+            <w:tcBorders>
+              <w:top w:val="single" w:sz="12" w:space="0" w:color="auto"/>
+              <w:left w:val="nil"/>
+              <w:bottom w:val="nil"/>
+              <w:right w:val="nil"/>
+            </w:tcBorders>
+          </w:tcPr>
+          <w:p>
+            <w:pPr>
+              <w:jc w:val="right"/>
+              <w:rPr>
+                <w:rFonts w:ascii="Arial" w:hAnsi="Arial" w:cs="Arial"/>
+              </w:rPr>
+            </w:pPr>
+            <w:r>
+              <w:rPr>
+                <w:rFonts w:ascii="Arial" w:hAnsi="Arial" w:cs="Arial"/>
+              </w:rPr>
+              <w:t>7.600,00 €</w:t>
+            </w:r>
+          </w:p>
+        </w:tc>
+      </w:tr>
+      <w:tr>
+        <w:tc>
+          <w:tcPr>
+            <w:tcW w:w="2405" w:type="dxa"/>
+            <w:tcBorders>
+              <w:top w:val="nil"/>
+              <w:left w:val="nil"/>
+              <w:bottom w:val="nil"/>
+              <w:right w:val="nil"/>
+            </w:tcBorders>
+          </w:tcPr>
+          <w:p>
+            <w:pPr>
+              <w:jc w:val="both"/>
+              <w:rPr>
+                <w:rFonts w:ascii="Arial" w:hAnsi="Arial" w:cs="Arial"/>
+              </w:rPr>
+            </w:pPr>
+          </w:p>
+        </w:tc>
+        <w:tc>
+          <w:tcPr>
+            <w:tcW w:w="1219" w:type="dxa"/>
+            <w:tcBorders>
+              <w:top w:val="nil"/>
+              <w:left w:val="nil"/>
+              <w:bottom w:val="nil"/>
+              <w:right w:val="nil"/>
+            </w:tcBorders>
+          </w:tcPr>
+          <w:p>
+            <w:pPr>
+              <w:jc w:val="right"/>
+              <w:rPr>
+                <w:rFonts w:ascii="Arial" w:hAnsi="Arial" w:cs="Arial"/>
+              </w:rPr>
+            </w:pPr>
+          </w:p>
+        </w:tc>
+        <w:tc>
+          <w:tcPr>
+            <w:tcW w:w="1812" w:type="dxa"/>
+            <w:tcBorders>
+              <w:top w:val="nil"/>
+              <w:left w:val="nil"/>
+              <w:bottom w:val="nil"/>
+              <w:right w:val="nil"/>
+            </w:tcBorders>
+          </w:tcPr>
+          <w:p>
+            <w:pPr>
+              <w:jc w:val="right"/>
+              <w:rPr>
+                <w:rFonts w:ascii="Arial" w:hAnsi="Arial" w:cs="Arial"/>
+              </w:rPr>
+            </w:pPr>
+          </w:p>
+        </w:tc>
+        <w:tc>
+          <w:tcPr>
+            <w:tcW w:w="1813" w:type="dxa"/>
+            <w:tcBorders>
+              <w:top w:val="nil"/>
+              <w:left w:val="nil"/>
+              <w:bottom w:val="nil"/>
+              <w:right w:val="nil"/>
+            </w:tcBorders>
+          </w:tcPr>
+          <w:p>
+            <w:pPr>
+              <w:jc w:val="right"/>
+              <w:rPr>
+                <w:rFonts w:ascii="Arial" w:hAnsi="Arial" w:cs="Arial"/>
+                <w:b/>
+              </w:rPr>
+            </w:pPr>
+            <w:proofErr w:type="spellStart"/>
+            <w:r>
+              <w:rPr>
+                <w:rFonts w:ascii="Arial" w:hAnsi="Arial" w:cs="Arial"/>
+                <w:b/>
+              </w:rPr>
+              <w:t>USt</w:t>
+            </w:r>
+            <w:proofErr w:type="spellEnd"/>
+            <w:r>
+              <w:rPr>
+                <w:rFonts w:ascii="Arial" w:hAnsi="Arial" w:cs="Arial"/>
+                <w:b/>
+              </w:rPr>
+              <w:t>:</w:t>
+            </w:r>
+          </w:p>
+        </w:tc>
+        <w:tc>
+          <w:tcPr>
+            <w:tcW w:w="1813" w:type="dxa"/>
+            <w:tcBorders>
+              <w:top w:val="nil"/>
+              <w:left w:val="nil"/>
+              <w:bottom w:val="nil"/>
+              <w:right w:val="nil"/>
+            </w:tcBorders>
+          </w:tcPr>
+          <w:p>
+            <w:pPr>
+              <w:jc w:val="right"/>
+              <w:rPr>
+                <w:rFonts w:ascii="Arial" w:hAnsi="Arial" w:cs="Arial"/>
+              </w:rPr>
+            </w:pPr>
+            <w:r>
+              <w:rPr>
+                <w:rFonts w:ascii="Arial" w:hAnsi="Arial" w:cs="Arial"/>
+              </w:rPr>
+              <w:t>1.520,00 €</w:t>
+            </w:r>
+          </w:p>
+        </w:tc>
+      </w:tr>
+      <w:tr>
+        <w:tc>
+          <w:tcPr>
+            <w:tcW w:w="2405" w:type="dxa"/>
+            <w:tcBorders>
+              <w:top w:val="nil"/>
+              <w:left w:val="nil"/>
+              <w:bottom w:val="nil"/>
+              <w:right w:val="nil"/>
+            </w:tcBorders>
+          </w:tcPr>
+          <w:p>
+            <w:pPr>
+              <w:jc w:val="both"/>
+              <w:rPr>
+                <w:rFonts w:ascii="Arial" w:hAnsi="Arial" w:cs="Arial"/>
+              </w:rPr>
+            </w:pPr>
+          </w:p>
+        </w:tc>
+        <w:tc>
+          <w:tcPr>
+            <w:tcW w:w="1219" w:type="dxa"/>
+            <w:tcBorders>
+              <w:top w:val="nil"/>
+              <w:left w:val="nil"/>
+              <w:bottom w:val="nil"/>
+              <w:right w:val="nil"/>
+            </w:tcBorders>
+          </w:tcPr>
+          <w:p>
+            <w:pPr>
+              <w:jc w:val="right"/>
+              <w:rPr>
+                <w:rFonts w:ascii="Arial" w:hAnsi="Arial" w:cs="Arial"/>
+              </w:rPr>
+            </w:pPr>
+          </w:p>
+        </w:tc>
+        <w:tc>
+          <w:tcPr>
+            <w:tcW w:w="1812" w:type="dxa"/>
+            <w:tcBorders>
+              <w:top w:val="nil"/>
+              <w:left w:val="nil"/>
+              <w:bottom w:val="nil"/>
+              <w:right w:val="nil"/>
+            </w:tcBorders>
+          </w:tcPr>
+          <w:p>
+            <w:pPr>
+              <w:jc w:val="right"/>
+              <w:rPr>
+                <w:rFonts w:ascii="Arial" w:hAnsi="Arial" w:cs="Arial"/>
+              </w:rPr>
+            </w:pPr>
+          </w:p>
+        </w:tc>
+        <w:tc>
+          <w:tcPr>
+            <w:tcW w:w="1813" w:type="dxa"/>
+            <w:tcBorders>
+              <w:top w:val="nil"/>
+              <w:left w:val="nil"/>
+              <w:bottom w:val="single" w:sz="12" w:space="0" w:color="auto"/>
+              <w:right w:val="nil"/>
+            </w:tcBorders>
+          </w:tcPr>
+          <w:p>
+            <w:pPr>
+              <w:jc w:val="right"/>
+              <w:rPr>
+                <w:rFonts w:ascii="Arial" w:hAnsi="Arial" w:cs="Arial"/>
+                <w:b/>
+              </w:rPr>
+            </w:pPr>
+            <w:r>
+              <w:rPr>
+                <w:rFonts w:ascii="Arial" w:hAnsi="Arial" w:cs="Arial"/>
+                <w:b/>
+              </w:rPr>
+              <w:t>Brutto:</w:t>
+            </w:r>
+          </w:p>
+        </w:tc>
+        <w:tc>
+          <w:tcPr>
+            <w:tcW w:w="1813" w:type="dxa"/>
+            <w:tcBorders>
+              <w:top w:val="nil"/>
+              <w:left w:val="nil"/>
+              <w:bottom w:val="single" w:sz="12" w:space="0" w:color="auto"/>
+              <w:right w:val="nil"/>
+            </w:tcBorders>
+          </w:tcPr>
+          <w:p>
+            <w:pPr>
+              <w:jc w:val="right"/>
+              <w:rPr>
+                <w:rFonts w:ascii="Arial" w:hAnsi="Arial" w:cs="Arial"/>
+                <w:b/>
+              </w:rPr>
+            </w:pPr>
+            <w:r>
+              <w:rPr>
+                <w:rFonts w:ascii="Arial" w:hAnsi="Arial" w:cs="Arial"/>
+                <w:b/>
+              </w:rPr>
+              <w:t>9.120,00 €</w:t>
+            </w:r>
+          </w:p>
+        </w:tc>
+      </w:tr>
+    </w:tbl>
+    <w:p>
+      <w:pPr>
+        <w:spacing w:after="0" w:line="276" w:lineRule="auto"/>
+        <w:jc w:val="both"/>
+        <w:rPr>
+          <w:rFonts w:ascii="Arial" w:hAnsi="Arial" w:cs="Arial"/>
+        </w:rPr>
+      </w:pPr>
+    </w:p>
+    <w:p>
+      <w:pPr>
+        <w:spacing w:after="0" w:line="276" w:lineRule="auto"/>
+        <w:jc w:val="both"/>
+        <w:rPr>
+          <w:rFonts w:ascii="Arial" w:hAnsi="Arial" w:cs="Arial"/>
+        </w:rPr>
+      </w:pPr>
+      <w:r>
+        <w:rPr>
+          <w:rFonts w:ascii="Arial" w:hAnsi="Arial" w:cs="Arial"/>
+        </w:rPr>
+        <w:t>Der Lieferumfang umfasst</w:t>
+      </w:r>
+      <w:r>
+        <w:rPr>
+          <w:rFonts w:ascii="Arial" w:hAnsi="Arial" w:cs="Arial"/>
+        </w:rPr>
+        <w:t>:</w:t>
+      </w:r>
+    </w:p>
+    <w:p>
+      <w:pPr>
+        <w:pStyle w:val="Listenabsatz"/>
+        <w:numPr>
+          <w:ilvl w:val="0"/>
+          <w:numId w:val="13"/>
+        </w:numPr>
+        <w:spacing w:after="0" w:line="240" w:lineRule="auto"/>
+        <w:ind w:left="1418"/>
+        <w:jc w:val="both"/>
+        <w:rPr>
+          <w:rFonts w:ascii="Arial" w:hAnsi="Arial" w:cs="Arial"/>
+        </w:rPr>
+      </w:pPr>
+      <w:r>
+        <w:rPr>
+          <w:rFonts w:ascii="Arial" w:hAnsi="Arial" w:cs="Arial"/>
+        </w:rPr>
+        <w:t>Qualitätsgeprüfte App</w:t>
+      </w:r>
+    </w:p>
+    <w:p>
+      <w:pPr>
+        <w:pStyle w:val="Listenabsatz"/>
+        <w:numPr>
+          <w:ilvl w:val="0"/>
+          <w:numId w:val="13"/>
+        </w:numPr>
+        <w:spacing w:after="0" w:line="240" w:lineRule="auto"/>
+        <w:ind w:left="1418"/>
+        <w:jc w:val="both"/>
+        <w:rPr>
+          <w:rFonts w:ascii="Arial" w:hAnsi="Arial" w:cs="Arial"/>
+        </w:rPr>
+      </w:pPr>
+      <w:r>
+        <w:rPr>
+          <w:rFonts w:ascii="Arial" w:hAnsi="Arial" w:cs="Arial"/>
+        </w:rPr>
+        <w:t>Installationsanleitung</w:t>
+      </w:r>
+    </w:p>
+    <w:p>
+      <w:pPr>
+        <w:pStyle w:val="Listenabsatz"/>
+        <w:numPr>
+          <w:ilvl w:val="0"/>
+          <w:numId w:val="13"/>
+        </w:numPr>
+        <w:spacing w:after="0" w:line="240" w:lineRule="auto"/>
+        <w:ind w:left="1418"/>
+        <w:jc w:val="both"/>
+        <w:rPr>
+          <w:rFonts w:ascii="Arial" w:hAnsi="Arial" w:cs="Arial"/>
+        </w:rPr>
+      </w:pPr>
+      <w:r>
+        <w:rPr>
+          <w:rFonts w:ascii="Arial" w:hAnsi="Arial" w:cs="Arial"/>
+        </w:rPr>
+        <w:t>S</w:t>
+      </w:r>
+      <w:r>
+        <w:rPr>
+          <w:rFonts w:ascii="Arial" w:hAnsi="Arial" w:cs="Arial"/>
+        </w:rPr>
+        <w:t>pielanleitung</w:t>
+      </w:r>
+    </w:p>
+    <w:p>
+      <w:pPr>
+        <w:spacing w:after="0" w:line="276" w:lineRule="auto"/>
+        <w:jc w:val="both"/>
+        <w:rPr>
+          <w:rFonts w:ascii="Arial" w:hAnsi="Arial" w:cs="Arial"/>
+        </w:rPr>
+      </w:pPr>
+    </w:p>
+    <w:p>
+      <w:pPr>
+        <w:spacing w:after="0" w:line="276" w:lineRule="auto"/>
+        <w:jc w:val="both"/>
+        <w:rPr>
+          <w:rFonts w:ascii="Arial" w:hAnsi="Arial" w:cs="Arial"/>
+        </w:rPr>
+      </w:pPr>
+      <w:r>
+        <w:rPr>
+          <w:rFonts w:ascii="Arial" w:hAnsi="Arial" w:cs="Arial"/>
+        </w:rPr>
+        <w:t xml:space="preserve">Wir haben für die Fertigstellung Ihrer App folgende </w:t>
+      </w:r>
+      <w:r>
+        <w:rPr>
+          <w:rFonts w:ascii="Arial" w:hAnsi="Arial" w:cs="Arial"/>
+        </w:rPr>
+        <w:t>Meilensteine</w:t>
+      </w:r>
+      <w:r>
+        <w:rPr>
+          <w:rFonts w:ascii="Arial" w:hAnsi="Arial" w:cs="Arial"/>
+        </w:rPr>
+        <w:t xml:space="preserve"> festgelegt: </w:t>
+      </w:r>
+    </w:p>
+    <w:p>
+      <w:pPr>
+        <w:pStyle w:val="Listenabsatz"/>
+        <w:numPr>
+          <w:ilvl w:val="0"/>
+          <w:numId w:val="14"/>
+        </w:numPr>
+        <w:spacing w:after="0" w:line="240" w:lineRule="auto"/>
+        <w:ind w:left="1418"/>
+        <w:jc w:val="both"/>
+        <w:rPr>
+          <w:rFonts w:ascii="Arial" w:hAnsi="Arial" w:cs="Arial"/>
+        </w:rPr>
+      </w:pPr>
+      <w:r>
+        <w:rPr>
+          <w:rFonts w:ascii="Arial" w:hAnsi="Arial" w:cs="Arial"/>
+          <w:b/>
+        </w:rPr>
+        <w:t>05.05.2016</w:t>
+      </w:r>
+      <w:r>
+        <w:rPr>
+          <w:rFonts w:ascii="Arial" w:hAnsi="Arial" w:cs="Arial"/>
+        </w:rPr>
+        <w:tab/>
+      </w:r>
+      <w:r>
+        <w:rPr>
+          <w:rFonts w:ascii="Arial" w:hAnsi="Arial" w:cs="Arial"/>
+        </w:rPr>
+        <w:t>Singleplayer Funktionalitäten</w:t>
+      </w:r>
+    </w:p>
+    <w:p>
+      <w:pPr>
+        <w:pStyle w:val="Listenabsatz"/>
+        <w:numPr>
+          <w:ilvl w:val="0"/>
+          <w:numId w:val="14"/>
+        </w:numPr>
+        <w:spacing w:after="0" w:line="240" w:lineRule="auto"/>
+        <w:ind w:left="1418"/>
+        <w:jc w:val="both"/>
+        <w:rPr>
+          <w:rFonts w:ascii="Arial" w:hAnsi="Arial" w:cs="Arial"/>
+        </w:rPr>
+      </w:pPr>
+      <w:r>
+        <w:rPr>
+          <w:rFonts w:ascii="Arial" w:hAnsi="Arial" w:cs="Arial"/>
+          <w:b/>
+        </w:rPr>
+        <w:t>25.05.2016</w:t>
+      </w:r>
+      <w:r>
+        <w:rPr>
+          <w:rFonts w:ascii="Arial" w:hAnsi="Arial" w:cs="Arial"/>
+        </w:rPr>
+        <w:tab/>
+        <w:t>Multiplayer Funktionalitäten</w:t>
+      </w:r>
+    </w:p>
+    <w:p>
+      <w:pPr>
+        <w:pStyle w:val="Listenabsatz"/>
+        <w:numPr>
+          <w:ilvl w:val="0"/>
+          <w:numId w:val="14"/>
+        </w:numPr>
+        <w:spacing w:after="0" w:line="240" w:lineRule="auto"/>
+        <w:ind w:left="1418"/>
+        <w:jc w:val="both"/>
+        <w:rPr>
+          <w:rFonts w:ascii="Arial" w:hAnsi="Arial" w:cs="Arial"/>
+        </w:rPr>
+      </w:pPr>
+      <w:r>
+        <w:rPr>
+          <w:rFonts w:ascii="Arial" w:hAnsi="Arial" w:cs="Arial"/>
+          <w:b/>
+        </w:rPr>
+        <w:t>Ende Juni</w:t>
+      </w:r>
+      <w:r>
+        <w:rPr>
+          <w:rFonts w:ascii="Arial" w:hAnsi="Arial" w:cs="Arial"/>
+        </w:rPr>
+        <w:tab/>
+        <w:t>Auslieferung der fertigen Software</w:t>
+      </w:r>
+    </w:p>
+    <w:p>
+      <w:pPr>
+        <w:spacing w:after="0" w:line="276" w:lineRule="auto"/>
+        <w:jc w:val="both"/>
+        <w:rPr>
+          <w:rFonts w:ascii="Arial" w:hAnsi="Arial" w:cs="Arial"/>
+        </w:rPr>
+      </w:pPr>
+    </w:p>
+    <w:p>
+      <w:pPr>
+        <w:spacing w:after="0" w:line="276" w:lineRule="auto"/>
+        <w:jc w:val="both"/>
+        <w:rPr>
+          <w:rFonts w:ascii="Arial" w:hAnsi="Arial" w:cs="Arial"/>
+        </w:rPr>
+      </w:pPr>
+      <w:r>
+        <w:rPr>
+          <w:rFonts w:ascii="Arial" w:hAnsi="Arial" w:cs="Arial"/>
+        </w:rPr>
+        <w:t xml:space="preserve">Laut unseres Zeitplanes </w:t>
+      </w:r>
+      <w:r>
+        <w:rPr>
+          <w:rFonts w:ascii="Arial" w:hAnsi="Arial" w:cs="Arial"/>
+        </w:rPr>
+        <w:t xml:space="preserve">wäre </w:t>
+      </w:r>
+      <w:r>
+        <w:rPr>
+          <w:rFonts w:ascii="Arial" w:hAnsi="Arial" w:cs="Arial"/>
+        </w:rPr>
+        <w:t xml:space="preserve">die </w:t>
+      </w:r>
+      <w:r>
+        <w:rPr>
+          <w:rFonts w:ascii="Arial" w:hAnsi="Arial" w:cs="Arial"/>
+        </w:rPr>
+        <w:t>vorgeschlagene</w:t>
+      </w:r>
+      <w:r>
+        <w:rPr>
+          <w:rFonts w:ascii="Arial" w:hAnsi="Arial" w:cs="Arial"/>
+        </w:rPr>
+        <w:t xml:space="preserve"> Software Ende Juni 2016</w:t>
+      </w:r>
+      <w:r>
+        <w:rPr>
+          <w:rFonts w:ascii="Arial" w:hAnsi="Arial" w:cs="Arial"/>
+        </w:rPr>
+        <w:t xml:space="preserve"> verfügbar</w:t>
+      </w:r>
+      <w:r>
+        <w:rPr>
+          <w:rFonts w:ascii="Arial" w:hAnsi="Arial" w:cs="Arial"/>
+        </w:rPr>
+        <w:t xml:space="preserve">. Der genaue Liefertermin </w:t>
+      </w:r>
+      <w:r>
+        <w:rPr>
+          <w:rFonts w:ascii="Arial" w:hAnsi="Arial" w:cs="Arial"/>
+        </w:rPr>
+        <w:t>würde dann</w:t>
+      </w:r>
+      <w:r>
+        <w:rPr>
+          <w:rFonts w:ascii="Arial" w:hAnsi="Arial" w:cs="Arial"/>
+        </w:rPr>
+        <w:t xml:space="preserve"> noch rechtzeitig bekanntgegeben.</w:t>
+      </w:r>
+      <w:r>
+        <w:rPr>
+          <w:rFonts w:ascii="Arial" w:hAnsi="Arial" w:cs="Arial"/>
+        </w:rPr>
+        <w:t xml:space="preserve"> Sollten Sie noch Fragen oder weitere Wünsche haben, können Sie uns gerne jederzeit kontaktieren.</w:t>
+      </w:r>
+    </w:p>
+    <w:p>
+      <w:pPr>
+        <w:spacing w:after="0" w:line="276" w:lineRule="auto"/>
+        <w:jc w:val="both"/>
+        <w:rPr>
+          <w:rFonts w:ascii="Arial" w:hAnsi="Arial" w:cs="Arial"/>
+        </w:rPr>
+      </w:pPr>
+    </w:p>
+    <w:p>
+      <w:pPr>
+        <w:spacing w:after="0" w:line="276" w:lineRule="auto"/>
+        <w:jc w:val="both"/>
+        <w:rPr>
+          <w:rFonts w:ascii="Arial" w:hAnsi="Arial" w:cs="Arial"/>
+        </w:rPr>
+      </w:pPr>
+      <w:r>
+        <w:rPr>
+          <w:rFonts w:ascii="Arial" w:hAnsi="Arial" w:cs="Arial"/>
+        </w:rPr>
+        <w:t>Mit freundlichen Grüßen</w:t>
+      </w:r>
+    </w:p>
+    <w:p>
+      <w:pPr>
+        <w:spacing w:after="0" w:line="276" w:lineRule="auto"/>
+        <w:rPr>
+          <w:rFonts w:ascii="Forte" w:hAnsi="Forte" w:cs="Arial"/>
+          <w:sz w:val="36"/>
+          <w:szCs w:val="36"/>
+        </w:rPr>
+      </w:pPr>
+      <w:r>
+        <w:rPr>
+          <w:rFonts w:ascii="Forte" w:hAnsi="Forte" w:cs="Arial"/>
+          <w:sz w:val="36"/>
+          <w:szCs w:val="36"/>
+        </w:rPr>
+        <w:t>Project B</w:t>
+      </w:r>
       <w:r>
         <w:rPr>
           <w:sz w:val="24"/>
@@ -7092,14 +9313,8 @@
         <w:lastRenderedPageBreak/>
         <w:t>Stundenlisten</w:t>
       </w:r>
-    </w:p>
-    <w:p>
-      <w:pPr>
-        <w:rPr>
-          <w:sz w:val="24"/>
-          <w:szCs w:val="24"/>
-        </w:rPr>
-      </w:pPr>
+      <w:bookmarkStart w:id="0" w:name="_GoBack"/>
+      <w:bookmarkEnd w:id="0"/>
     </w:p>
     <w:p>
       <w:pPr>
@@ -7667,14 +9882,34 @@
                 <w:szCs w:val="24"/>
               </w:rPr>
             </w:pPr>
-            <w:r>
-              <w:rPr>
-                <w:rFonts w:ascii="Cambria" w:hAnsi="Cambria"/>
-                <w:sz w:val="24"/>
-                <w:szCs w:val="24"/>
-              </w:rPr>
-              <w:t>Product Backlog</w:t>
-            </w:r>
+            <w:proofErr w:type="spellStart"/>
+            <w:r>
+              <w:rPr>
+                <w:rFonts w:ascii="Cambria" w:hAnsi="Cambria"/>
+                <w:sz w:val="24"/>
+                <w:szCs w:val="24"/>
+              </w:rPr>
+              <w:t>Product</w:t>
+            </w:r>
+            <w:proofErr w:type="spellEnd"/>
+            <w:r>
+              <w:rPr>
+                <w:rFonts w:ascii="Cambria" w:hAnsi="Cambria"/>
+                <w:sz w:val="24"/>
+                <w:szCs w:val="24"/>
+              </w:rPr>
+              <w:t xml:space="preserve"> </w:t>
+            </w:r>
+            <w:proofErr w:type="spellStart"/>
+            <w:r>
+              <w:rPr>
+                <w:rFonts w:ascii="Cambria" w:hAnsi="Cambria"/>
+                <w:sz w:val="24"/>
+                <w:szCs w:val="24"/>
+              </w:rPr>
+              <w:t>Backlog</w:t>
+            </w:r>
+            <w:proofErr w:type="spellEnd"/>
           </w:p>
         </w:tc>
         <w:tc>
@@ -8643,8 +10878,13 @@
       </w:pPr>
       <w:r>
         <w:lastRenderedPageBreak/>
-        <w:t>Markus Pulverer</w:t>
-      </w:r>
+        <w:t xml:space="preserve">Markus </w:t>
+      </w:r>
+      <w:proofErr w:type="spellStart"/>
+      <w:r>
+        <w:t>Pulverer</w:t>
+      </w:r>
+      <w:proofErr w:type="spellEnd"/>
     </w:p>
     <w:tbl>
       <w:tblPr>
@@ -9206,14 +11446,34 @@
                 <w:szCs w:val="24"/>
               </w:rPr>
             </w:pPr>
-            <w:r>
-              <w:rPr>
-                <w:rFonts w:ascii="Cambria" w:hAnsi="Cambria"/>
-                <w:sz w:val="24"/>
-                <w:szCs w:val="24"/>
-              </w:rPr>
-              <w:t>Product Backlog</w:t>
-            </w:r>
+            <w:proofErr w:type="spellStart"/>
+            <w:r>
+              <w:rPr>
+                <w:rFonts w:ascii="Cambria" w:hAnsi="Cambria"/>
+                <w:sz w:val="24"/>
+                <w:szCs w:val="24"/>
+              </w:rPr>
+              <w:t>Product</w:t>
+            </w:r>
+            <w:proofErr w:type="spellEnd"/>
+            <w:r>
+              <w:rPr>
+                <w:rFonts w:ascii="Cambria" w:hAnsi="Cambria"/>
+                <w:sz w:val="24"/>
+                <w:szCs w:val="24"/>
+              </w:rPr>
+              <w:t xml:space="preserve"> </w:t>
+            </w:r>
+            <w:proofErr w:type="spellStart"/>
+            <w:r>
+              <w:rPr>
+                <w:rFonts w:ascii="Cambria" w:hAnsi="Cambria"/>
+                <w:sz w:val="24"/>
+                <w:szCs w:val="24"/>
+              </w:rPr>
+              <w:t>Backlog</w:t>
+            </w:r>
+            <w:proofErr w:type="spellEnd"/>
           </w:p>
         </w:tc>
         <w:tc>
@@ -10754,14 +13014,34 @@
                 <w:szCs w:val="24"/>
               </w:rPr>
             </w:pPr>
-            <w:r>
-              <w:rPr>
-                <w:rFonts w:ascii="Cambria" w:hAnsi="Cambria"/>
-                <w:sz w:val="24"/>
-                <w:szCs w:val="24"/>
-              </w:rPr>
-              <w:t>Product Backlog</w:t>
-            </w:r>
+            <w:proofErr w:type="spellStart"/>
+            <w:r>
+              <w:rPr>
+                <w:rFonts w:ascii="Cambria" w:hAnsi="Cambria"/>
+                <w:sz w:val="24"/>
+                <w:szCs w:val="24"/>
+              </w:rPr>
+              <w:t>Product</w:t>
+            </w:r>
+            <w:proofErr w:type="spellEnd"/>
+            <w:r>
+              <w:rPr>
+                <w:rFonts w:ascii="Cambria" w:hAnsi="Cambria"/>
+                <w:sz w:val="24"/>
+                <w:szCs w:val="24"/>
+              </w:rPr>
+              <w:t xml:space="preserve"> </w:t>
+            </w:r>
+            <w:proofErr w:type="spellStart"/>
+            <w:r>
+              <w:rPr>
+                <w:rFonts w:ascii="Cambria" w:hAnsi="Cambria"/>
+                <w:sz w:val="24"/>
+                <w:szCs w:val="24"/>
+              </w:rPr>
+              <w:t>Backlog</w:t>
+            </w:r>
+            <w:proofErr w:type="spellEnd"/>
           </w:p>
         </w:tc>
         <w:tc>
@@ -11840,10 +14120,20 @@
       <w:pPr>
         <w:pStyle w:val="berschrift2"/>
       </w:pPr>
+      <w:proofErr w:type="spellStart"/>
       <w:r>
         <w:lastRenderedPageBreak/>
-        <w:t>Mergime Neziri</w:t>
-      </w:r>
+        <w:t>Mergime</w:t>
+      </w:r>
+      <w:proofErr w:type="spellEnd"/>
+      <w:r>
+        <w:t xml:space="preserve"> </w:t>
+      </w:r>
+      <w:proofErr w:type="spellStart"/>
+      <w:r>
+        <w:t>Neziri</w:t>
+      </w:r>
+      <w:proofErr w:type="spellEnd"/>
     </w:p>
     <w:tbl>
       <w:tblPr>
@@ -12421,14 +14711,34 @@
                 <w:szCs w:val="24"/>
               </w:rPr>
             </w:pPr>
-            <w:r>
-              <w:rPr>
-                <w:rFonts w:ascii="Cambria" w:hAnsi="Cambria"/>
-                <w:sz w:val="24"/>
-                <w:szCs w:val="24"/>
-              </w:rPr>
-              <w:t>Product Backlog</w:t>
-            </w:r>
+            <w:proofErr w:type="spellStart"/>
+            <w:r>
+              <w:rPr>
+                <w:rFonts w:ascii="Cambria" w:hAnsi="Cambria"/>
+                <w:sz w:val="24"/>
+                <w:szCs w:val="24"/>
+              </w:rPr>
+              <w:t>Product</w:t>
+            </w:r>
+            <w:proofErr w:type="spellEnd"/>
+            <w:r>
+              <w:rPr>
+                <w:rFonts w:ascii="Cambria" w:hAnsi="Cambria"/>
+                <w:sz w:val="24"/>
+                <w:szCs w:val="24"/>
+              </w:rPr>
+              <w:t xml:space="preserve"> </w:t>
+            </w:r>
+            <w:proofErr w:type="spellStart"/>
+            <w:r>
+              <w:rPr>
+                <w:rFonts w:ascii="Cambria" w:hAnsi="Cambria"/>
+                <w:sz w:val="24"/>
+                <w:szCs w:val="24"/>
+              </w:rPr>
+              <w:t>Backlog</w:t>
+            </w:r>
+            <w:proofErr w:type="spellEnd"/>
           </w:p>
         </w:tc>
         <w:tc>
@@ -12518,13 +14828,23 @@
                 <w:szCs w:val="24"/>
               </w:rPr>
             </w:pPr>
-            <w:r>
-              <w:rPr>
-                <w:rFonts w:ascii="Cambria" w:hAnsi="Cambria"/>
-                <w:sz w:val="24"/>
-                <w:szCs w:val="24"/>
-              </w:rPr>
-              <w:t>Scrum-Meeting</w:t>
+            <w:proofErr w:type="spellStart"/>
+            <w:r>
+              <w:rPr>
+                <w:rFonts w:ascii="Cambria" w:hAnsi="Cambria"/>
+                <w:sz w:val="24"/>
+                <w:szCs w:val="24"/>
+              </w:rPr>
+              <w:t>Scrum</w:t>
+            </w:r>
+            <w:proofErr w:type="spellEnd"/>
+            <w:r>
+              <w:rPr>
+                <w:rFonts w:ascii="Cambria" w:hAnsi="Cambria"/>
+                <w:sz w:val="24"/>
+                <w:szCs w:val="24"/>
+              </w:rPr>
+              <w:t>-Meeting</w:t>
             </w:r>
           </w:p>
         </w:tc>
@@ -12815,13 +15135,23 @@
                 <w:szCs w:val="24"/>
               </w:rPr>
             </w:pPr>
-            <w:r>
-              <w:rPr>
-                <w:rFonts w:ascii="Cambria" w:hAnsi="Cambria"/>
-                <w:sz w:val="24"/>
-                <w:szCs w:val="24"/>
-              </w:rPr>
-              <w:t xml:space="preserve">Scrum Meeting </w:t>
+            <w:proofErr w:type="spellStart"/>
+            <w:r>
+              <w:rPr>
+                <w:rFonts w:ascii="Cambria" w:hAnsi="Cambria"/>
+                <w:sz w:val="24"/>
+                <w:szCs w:val="24"/>
+              </w:rPr>
+              <w:t>Scrum</w:t>
+            </w:r>
+            <w:proofErr w:type="spellEnd"/>
+            <w:r>
+              <w:rPr>
+                <w:rFonts w:ascii="Cambria" w:hAnsi="Cambria"/>
+                <w:sz w:val="24"/>
+                <w:szCs w:val="24"/>
+              </w:rPr>
+              <w:t xml:space="preserve"> Meeting </w:t>
             </w:r>
           </w:p>
         </w:tc>
@@ -12928,8 +15258,6 @@
               </w:rPr>
               <w:t xml:space="preserve"> </w:t>
             </w:r>
-            <w:bookmarkStart w:id="0" w:name="_GoBack"/>
-            <w:bookmarkEnd w:id="0"/>
           </w:p>
         </w:tc>
         <w:tc>
@@ -14159,14 +16487,34 @@
                 <w:szCs w:val="24"/>
               </w:rPr>
             </w:pPr>
-            <w:r>
-              <w:rPr>
-                <w:rFonts w:ascii="Cambria" w:hAnsi="Cambria"/>
-                <w:sz w:val="24"/>
-                <w:szCs w:val="24"/>
-              </w:rPr>
-              <w:t>Product Backlog</w:t>
-            </w:r>
+            <w:proofErr w:type="spellStart"/>
+            <w:r>
+              <w:rPr>
+                <w:rFonts w:ascii="Cambria" w:hAnsi="Cambria"/>
+                <w:sz w:val="24"/>
+                <w:szCs w:val="24"/>
+              </w:rPr>
+              <w:t>Product</w:t>
+            </w:r>
+            <w:proofErr w:type="spellEnd"/>
+            <w:r>
+              <w:rPr>
+                <w:rFonts w:ascii="Cambria" w:hAnsi="Cambria"/>
+                <w:sz w:val="24"/>
+                <w:szCs w:val="24"/>
+              </w:rPr>
+              <w:t xml:space="preserve"> </w:t>
+            </w:r>
+            <w:proofErr w:type="spellStart"/>
+            <w:r>
+              <w:rPr>
+                <w:rFonts w:ascii="Cambria" w:hAnsi="Cambria"/>
+                <w:sz w:val="24"/>
+                <w:szCs w:val="24"/>
+              </w:rPr>
+              <w:t>Backlog</w:t>
+            </w:r>
+            <w:proofErr w:type="spellEnd"/>
           </w:p>
         </w:tc>
         <w:tc>
@@ -14256,13 +16604,23 @@
                 <w:szCs w:val="24"/>
               </w:rPr>
             </w:pPr>
-            <w:r>
-              <w:rPr>
-                <w:rFonts w:ascii="Cambria" w:hAnsi="Cambria"/>
-                <w:sz w:val="24"/>
-                <w:szCs w:val="24"/>
-              </w:rPr>
-              <w:t>Burn Down Charts erstellen</w:t>
+            <w:proofErr w:type="spellStart"/>
+            <w:r>
+              <w:rPr>
+                <w:rFonts w:ascii="Cambria" w:hAnsi="Cambria"/>
+                <w:sz w:val="24"/>
+                <w:szCs w:val="24"/>
+              </w:rPr>
+              <w:t>Burn</w:t>
+            </w:r>
+            <w:proofErr w:type="spellEnd"/>
+            <w:r>
+              <w:rPr>
+                <w:rFonts w:ascii="Cambria" w:hAnsi="Cambria"/>
+                <w:sz w:val="24"/>
+                <w:szCs w:val="24"/>
+              </w:rPr>
+              <w:t xml:space="preserve"> Down Charts erstellen</w:t>
             </w:r>
           </w:p>
         </w:tc>
@@ -15229,31 +17587,52 @@
           <w:b w:val="0"/>
         </w:rPr>
       </w:pPr>
+      <w:proofErr w:type="spellStart"/>
       <w:r>
         <w:t>Scrum</w:t>
       </w:r>
+      <w:proofErr w:type="spellEnd"/>
     </w:p>
     <w:p>
       <w:pPr>
         <w:pStyle w:val="berschrift3"/>
       </w:pPr>
       <w:r>
-        <w:t>Was ist Scrum?</w:t>
-      </w:r>
-    </w:p>
-    <w:p>
-      <w:pPr>
-        <w:rPr>
-          <w:sz w:val="24"/>
-          <w:szCs w:val="24"/>
-        </w:rPr>
-      </w:pPr>
-      <w:r>
-        <w:rPr>
-          <w:sz w:val="24"/>
-          <w:szCs w:val="24"/>
-        </w:rPr>
-        <w:t xml:space="preserve">Scrum ist ein agiler Prozess, mit dem man es schafft, in einem kurzen Zeitraum eine lauffähige Software zu entwickeln. Es ist ein einfacher Prozess, welcher sich aus Meetings, Artefakten und bestimmten Rollen zusammensetzt. </w:t>
+        <w:t xml:space="preserve">Was </w:t>
+      </w:r>
+      <w:proofErr w:type="spellStart"/>
+      <w:proofErr w:type="gramStart"/>
+      <w:r>
+        <w:t>ist</w:t>
+      </w:r>
+      <w:proofErr w:type="spellEnd"/>
+      <w:proofErr w:type="gramEnd"/>
+      <w:r>
+        <w:t xml:space="preserve"> Scrum?</w:t>
+      </w:r>
+    </w:p>
+    <w:p>
+      <w:pPr>
+        <w:rPr>
+          <w:sz w:val="24"/>
+          <w:szCs w:val="24"/>
+        </w:rPr>
+      </w:pPr>
+      <w:proofErr w:type="spellStart"/>
+      <w:r>
+        <w:rPr>
+          <w:sz w:val="24"/>
+          <w:szCs w:val="24"/>
+        </w:rPr>
+        <w:t>Scrum</w:t>
+      </w:r>
+      <w:proofErr w:type="spellEnd"/>
+      <w:r>
+        <w:rPr>
+          <w:sz w:val="24"/>
+          <w:szCs w:val="24"/>
+        </w:rPr>
+        <w:t xml:space="preserve"> ist ein agiler Prozess, mit dem man es schafft, in einem kurzen Zeitraum eine lauffähige Software zu entwickeln. Es ist ein einfacher Prozess, welcher sich aus Meetings, Artefakten und bestimmten Rollen zusammensetzt. </w:t>
       </w:r>
     </w:p>
     <w:p>
@@ -15268,9 +17647,11 @@
       <w:pPr>
         <w:pStyle w:val="berschrift3"/>
       </w:pPr>
+      <w:proofErr w:type="spellStart"/>
       <w:r>
         <w:t>Rollen</w:t>
       </w:r>
+      <w:proofErr w:type="spellEnd"/>
     </w:p>
     <w:p>
       <w:pPr>
@@ -15280,45 +17661,139 @@
           <w:szCs w:val="24"/>
         </w:rPr>
       </w:pPr>
+      <w:proofErr w:type="spellStart"/>
       <w:r>
         <w:rPr>
           <w:b/>
           <w:sz w:val="24"/>
           <w:szCs w:val="24"/>
         </w:rPr>
-        <w:t>Product Owner</w:t>
-      </w:r>
-    </w:p>
-    <w:p>
-      <w:pPr>
-        <w:rPr>
-          <w:sz w:val="24"/>
-          <w:szCs w:val="24"/>
-        </w:rPr>
-      </w:pPr>
-      <w:r>
-        <w:rPr>
-          <w:sz w:val="24"/>
-          <w:szCs w:val="24"/>
-        </w:rPr>
-        <w:t>Der Product Owner repräsentiert den Kunden und achtet darauf, dass die Anforderungen im Entwicklungsprozess mit einfließen. Er entscheidet welche Funktionalitäten entwickelt werden und wann das Projekt beendet sein soll. Der Product Owner entscheidet am Ende der Arbeit, ob das Produkt Marktfähig ist oder ob es noch Verbessert gehört.</w:t>
-      </w:r>
-    </w:p>
-    <w:p>
-      <w:pPr>
+        <w:t>Product</w:t>
+      </w:r>
+      <w:proofErr w:type="spellEnd"/>
+      <w:r>
         <w:rPr>
           <w:b/>
           <w:sz w:val="24"/>
           <w:szCs w:val="24"/>
         </w:rPr>
-      </w:pPr>
+        <w:t xml:space="preserve"> </w:t>
+      </w:r>
+      <w:proofErr w:type="spellStart"/>
       <w:r>
         <w:rPr>
           <w:b/>
           <w:sz w:val="24"/>
           <w:szCs w:val="24"/>
         </w:rPr>
-        <w:t>Scrum-Team</w:t>
+        <w:t>Owner</w:t>
+      </w:r>
+      <w:proofErr w:type="spellEnd"/>
+    </w:p>
+    <w:p>
+      <w:pPr>
+        <w:rPr>
+          <w:sz w:val="24"/>
+          <w:szCs w:val="24"/>
+        </w:rPr>
+      </w:pPr>
+      <w:r>
+        <w:rPr>
+          <w:sz w:val="24"/>
+          <w:szCs w:val="24"/>
+        </w:rPr>
+        <w:t xml:space="preserve">Der </w:t>
+      </w:r>
+      <w:proofErr w:type="spellStart"/>
+      <w:r>
+        <w:rPr>
+          <w:sz w:val="24"/>
+          <w:szCs w:val="24"/>
+        </w:rPr>
+        <w:t>Product</w:t>
+      </w:r>
+      <w:proofErr w:type="spellEnd"/>
+      <w:r>
+        <w:rPr>
+          <w:sz w:val="24"/>
+          <w:szCs w:val="24"/>
+        </w:rPr>
+        <w:t xml:space="preserve"> </w:t>
+      </w:r>
+      <w:proofErr w:type="spellStart"/>
+      <w:r>
+        <w:rPr>
+          <w:sz w:val="24"/>
+          <w:szCs w:val="24"/>
+        </w:rPr>
+        <w:t>Owner</w:t>
+      </w:r>
+      <w:proofErr w:type="spellEnd"/>
+      <w:r>
+        <w:rPr>
+          <w:sz w:val="24"/>
+          <w:szCs w:val="24"/>
+        </w:rPr>
+        <w:t xml:space="preserve"> repräsentiert den Kunden und achtet darauf, dass die Anforderungen im Entwicklungsprozess mit einfließen. Er entscheidet welche Funktionalitäten entwickelt werden und wann das Projekt beendet sein soll. Der </w:t>
+      </w:r>
+      <w:proofErr w:type="spellStart"/>
+      <w:r>
+        <w:rPr>
+          <w:sz w:val="24"/>
+          <w:szCs w:val="24"/>
+        </w:rPr>
+        <w:t>Product</w:t>
+      </w:r>
+      <w:proofErr w:type="spellEnd"/>
+      <w:r>
+        <w:rPr>
+          <w:sz w:val="24"/>
+          <w:szCs w:val="24"/>
+        </w:rPr>
+        <w:t xml:space="preserve"> </w:t>
+      </w:r>
+      <w:proofErr w:type="spellStart"/>
+      <w:r>
+        <w:rPr>
+          <w:sz w:val="24"/>
+          <w:szCs w:val="24"/>
+        </w:rPr>
+        <w:t>Owner</w:t>
+      </w:r>
+      <w:proofErr w:type="spellEnd"/>
+      <w:r>
+        <w:rPr>
+          <w:sz w:val="24"/>
+          <w:szCs w:val="24"/>
+        </w:rPr>
+        <w:t xml:space="preserve"> entscheidet am Ende der Arbeit, ob das Produkt Marktfähig ist oder ob es noch Verbessert gehört.</w:t>
+      </w:r>
+    </w:p>
+    <w:p>
+      <w:pPr>
+        <w:rPr>
+          <w:b/>
+          <w:sz w:val="24"/>
+          <w:szCs w:val="24"/>
+        </w:rPr>
+      </w:pPr>
+      <w:proofErr w:type="spellStart"/>
+      <w:r>
+        <w:rPr>
+          <w:b/>
+          <w:sz w:val="24"/>
+          <w:szCs w:val="24"/>
+        </w:rPr>
+        <w:t>Scrum</w:t>
+      </w:r>
+      <w:proofErr w:type="spellEnd"/>
+      <w:r>
+        <w:rPr>
+          <w:b/>
+          <w:sz w:val="24"/>
+          <w:szCs w:val="24"/>
+        </w:rPr>
+        <w:t>-Team</w:t>
       </w:r>
     </w:p>
     <w:p>
@@ -15344,28 +17819,70 @@
           <w:szCs w:val="24"/>
         </w:rPr>
       </w:pPr>
+      <w:proofErr w:type="spellStart"/>
       <w:r>
         <w:rPr>
           <w:b/>
           <w:sz w:val="24"/>
           <w:szCs w:val="24"/>
         </w:rPr>
-        <w:t>Scrum-Master</w:t>
-      </w:r>
-    </w:p>
-    <w:p>
-      <w:pPr>
-        <w:rPr>
-          <w:sz w:val="24"/>
-          <w:szCs w:val="24"/>
-        </w:rPr>
-      </w:pPr>
-      <w:r>
-        <w:rPr>
-          <w:sz w:val="24"/>
-          <w:szCs w:val="24"/>
-        </w:rPr>
-        <w:t>Der Scrum-Master hat die Aufgabe, dass die Scrum-Werte eingehalten werden. Entstehen Hindernisse, die das Team aufhält, werden diese von ihm/ihr beseitigt. Er/Sie ist dafür verantwortlich, dass das Team nicht von außen gehemmt wird und gewährleistet, dass die Gruppe funktioniert und effektiv ist.</w:t>
+        <w:t>Scrum</w:t>
+      </w:r>
+      <w:proofErr w:type="spellEnd"/>
+      <w:r>
+        <w:rPr>
+          <w:b/>
+          <w:sz w:val="24"/>
+          <w:szCs w:val="24"/>
+        </w:rPr>
+        <w:t>-Master</w:t>
+      </w:r>
+    </w:p>
+    <w:p>
+      <w:pPr>
+        <w:rPr>
+          <w:sz w:val="24"/>
+          <w:szCs w:val="24"/>
+        </w:rPr>
+      </w:pPr>
+      <w:r>
+        <w:rPr>
+          <w:sz w:val="24"/>
+          <w:szCs w:val="24"/>
+        </w:rPr>
+        <w:t xml:space="preserve">Der </w:t>
+      </w:r>
+      <w:proofErr w:type="spellStart"/>
+      <w:r>
+        <w:rPr>
+          <w:sz w:val="24"/>
+          <w:szCs w:val="24"/>
+        </w:rPr>
+        <w:t>Scrum</w:t>
+      </w:r>
+      <w:proofErr w:type="spellEnd"/>
+      <w:r>
+        <w:rPr>
+          <w:sz w:val="24"/>
+          <w:szCs w:val="24"/>
+        </w:rPr>
+        <w:t xml:space="preserve">-Master hat die Aufgabe, dass die </w:t>
+      </w:r>
+      <w:proofErr w:type="spellStart"/>
+      <w:r>
+        <w:rPr>
+          <w:sz w:val="24"/>
+          <w:szCs w:val="24"/>
+        </w:rPr>
+        <w:t>Scrum</w:t>
+      </w:r>
+      <w:proofErr w:type="spellEnd"/>
+      <w:r>
+        <w:rPr>
+          <w:sz w:val="24"/>
+          <w:szCs w:val="24"/>
+        </w:rPr>
+        <w:t>-Werte eingehalten werden. Entstehen Hindernisse, die das Team aufhält, werden diese von ihm/ihr beseitigt. Er/Sie ist dafür verantwortlich, dass das Team nicht von außen gehemmt wird und gewährleistet, dass die Gruppe funktioniert und effektiv ist.</w:t>
       </w:r>
     </w:p>
     <w:p>
@@ -15396,7 +17913,23 @@
           <w:sz w:val="24"/>
           <w:szCs w:val="24"/>
         </w:rPr>
-        <w:t xml:space="preserve">Der Sprint liegt im Mittelpunkt von Scrum. Die Dauer zwischen den „Sprints“ sollte unverändert und regelmäßig sein. Während der Sprints wird nichts verändert, welches das Ziel gefährdet. </w:t>
+        <w:t xml:space="preserve">Der Sprint liegt im Mittelpunkt von </w:t>
+      </w:r>
+      <w:proofErr w:type="spellStart"/>
+      <w:r>
+        <w:rPr>
+          <w:sz w:val="24"/>
+          <w:szCs w:val="24"/>
+        </w:rPr>
+        <w:t>Scrum</w:t>
+      </w:r>
+      <w:proofErr w:type="spellEnd"/>
+      <w:r>
+        <w:rPr>
+          <w:sz w:val="24"/>
+          <w:szCs w:val="24"/>
+        </w:rPr>
+        <w:t xml:space="preserve">. Die Dauer zwischen den „Sprints“ sollte unverändert und regelmäßig sein. Während der Sprints wird nichts verändert, welches das Ziel gefährdet. </w:t>
       </w:r>
     </w:p>
     <w:p>
@@ -15451,7 +17984,23 @@
           <w:sz w:val="24"/>
           <w:szCs w:val="24"/>
         </w:rPr>
-        <w:t>Daily Scrum Meetings,</w:t>
+        <w:t xml:space="preserve">Daily </w:t>
+      </w:r>
+      <w:proofErr w:type="spellStart"/>
+      <w:r>
+        <w:rPr>
+          <w:sz w:val="24"/>
+          <w:szCs w:val="24"/>
+        </w:rPr>
+        <w:t>Scrum</w:t>
+      </w:r>
+      <w:proofErr w:type="spellEnd"/>
+      <w:r>
+        <w:rPr>
+          <w:sz w:val="24"/>
+          <w:szCs w:val="24"/>
+        </w:rPr>
+        <w:t xml:space="preserve"> Meetings,</w:t>
       </w:r>
     </w:p>
     <w:p>
@@ -15555,7 +18104,55 @@
           <w:sz w:val="24"/>
           <w:szCs w:val="24"/>
         </w:rPr>
-        <w:t>Zu Beginn jedes Sprints findet ein Sprint Planning statt, bei dem alle Projektrollen teilnehmen. Dabei entscheiden das Team und der Product Owner die Inhalte für den nächsten Sprint.</w:t>
+        <w:t xml:space="preserve">Zu Beginn jedes Sprints findet ein Sprint </w:t>
+      </w:r>
+      <w:proofErr w:type="spellStart"/>
+      <w:r>
+        <w:rPr>
+          <w:sz w:val="24"/>
+          <w:szCs w:val="24"/>
+        </w:rPr>
+        <w:t>Planning</w:t>
+      </w:r>
+      <w:proofErr w:type="spellEnd"/>
+      <w:r>
+        <w:rPr>
+          <w:sz w:val="24"/>
+          <w:szCs w:val="24"/>
+        </w:rPr>
+        <w:t xml:space="preserve"> statt, bei dem alle Projektrollen teilnehmen. Dabei entscheiden das Team und der </w:t>
+      </w:r>
+      <w:proofErr w:type="spellStart"/>
+      <w:r>
+        <w:rPr>
+          <w:sz w:val="24"/>
+          <w:szCs w:val="24"/>
+        </w:rPr>
+        <w:t>Product</w:t>
+      </w:r>
+      <w:proofErr w:type="spellEnd"/>
+      <w:r>
+        <w:rPr>
+          <w:sz w:val="24"/>
+          <w:szCs w:val="24"/>
+        </w:rPr>
+        <w:t xml:space="preserve"> </w:t>
+      </w:r>
+      <w:proofErr w:type="spellStart"/>
+      <w:r>
+        <w:rPr>
+          <w:sz w:val="24"/>
+          <w:szCs w:val="24"/>
+        </w:rPr>
+        <w:t>Owner</w:t>
+      </w:r>
+      <w:proofErr w:type="spellEnd"/>
+      <w:r>
+        <w:rPr>
+          <w:sz w:val="24"/>
+          <w:szCs w:val="24"/>
+        </w:rPr>
+        <w:t xml:space="preserve"> die Inhalte für den nächsten Sprint.</w:t>
       </w:r>
     </w:p>
     <w:p>
@@ -15572,22 +18169,72 @@
           <w:sz w:val="24"/>
           <w:szCs w:val="24"/>
         </w:rPr>
-        <w:t>Daily Scrum Meetings</w:t>
-      </w:r>
-    </w:p>
-    <w:p>
-      <w:pPr>
-        <w:rPr>
-          <w:sz w:val="24"/>
-          <w:szCs w:val="24"/>
-        </w:rPr>
-      </w:pPr>
-      <w:r>
-        <w:rPr>
-          <w:sz w:val="24"/>
-          <w:szCs w:val="24"/>
-        </w:rPr>
-        <w:t>Die täglich statt findenden Treffen des Teams und dem Scrum Master nennt man Daily Scrum Meeting. Es können auch noch andere Personen daran teilnehmen, doch nur diese beiden Rollen haben das Recht was zu sagen. Jedes Meeting dauert maximal 15 Minuten und da es eher informell ist, wird es oft im Stehen abgehalten. Das Stehen hilft den Teilnehmern, das Treffen kurz zu halten und nur die wesentlichsten Punkte zu besprechen.</w:t>
+        <w:t xml:space="preserve">Daily </w:t>
+      </w:r>
+      <w:proofErr w:type="spellStart"/>
+      <w:r>
+        <w:rPr>
+          <w:b/>
+          <w:sz w:val="24"/>
+          <w:szCs w:val="24"/>
+        </w:rPr>
+        <w:t>Scrum</w:t>
+      </w:r>
+      <w:proofErr w:type="spellEnd"/>
+      <w:r>
+        <w:rPr>
+          <w:b/>
+          <w:sz w:val="24"/>
+          <w:szCs w:val="24"/>
+        </w:rPr>
+        <w:t xml:space="preserve"> Meetings</w:t>
+      </w:r>
+    </w:p>
+    <w:p>
+      <w:pPr>
+        <w:rPr>
+          <w:sz w:val="24"/>
+          <w:szCs w:val="24"/>
+        </w:rPr>
+      </w:pPr>
+      <w:r>
+        <w:rPr>
+          <w:sz w:val="24"/>
+          <w:szCs w:val="24"/>
+        </w:rPr>
+        <w:t xml:space="preserve">Die täglich statt findenden Treffen des Teams und dem </w:t>
+      </w:r>
+      <w:proofErr w:type="spellStart"/>
+      <w:r>
+        <w:rPr>
+          <w:sz w:val="24"/>
+          <w:szCs w:val="24"/>
+        </w:rPr>
+        <w:t>Scrum</w:t>
+      </w:r>
+      <w:proofErr w:type="spellEnd"/>
+      <w:r>
+        <w:rPr>
+          <w:sz w:val="24"/>
+          <w:szCs w:val="24"/>
+        </w:rPr>
+        <w:t xml:space="preserve"> Master nennt man Daily </w:t>
+      </w:r>
+      <w:proofErr w:type="spellStart"/>
+      <w:r>
+        <w:rPr>
+          <w:sz w:val="24"/>
+          <w:szCs w:val="24"/>
+        </w:rPr>
+        <w:t>Scrum</w:t>
+      </w:r>
+      <w:proofErr w:type="spellEnd"/>
+      <w:r>
+        <w:rPr>
+          <w:sz w:val="24"/>
+          <w:szCs w:val="24"/>
+        </w:rPr>
+        <w:t xml:space="preserve"> Meeting. Es können auch noch andere Personen daran teilnehmen, doch nur diese beiden Rollen haben das Recht was zu sagen. Jedes Meeting dauert maximal 15 Minuten und da es eher informell ist, wird es oft im Stehen abgehalten. Das Stehen hilft den Teilnehmern, das Treffen kurz zu halten und nur die wesentlichsten Punkte zu besprechen.</w:t>
       </w:r>
     </w:p>
     <w:p>
@@ -15677,7 +18324,23 @@
           <w:sz w:val="24"/>
           <w:szCs w:val="24"/>
         </w:rPr>
-        <w:t>Die Aufgabe des Scrum Masters ist es, sicherzustellen, dass das Team während des Meetings entscheidet, was an diesem Tag noch zu erledigen ist, um das Ziel des Sprints zu erreichen. Außerdem ist er dafür verantwortlich, Hindernisse zu beseitigen. Doch er ist nicht zuständig, dass Team zu steuern. Sie sind selbst dafür verantwortlich.</w:t>
+        <w:t xml:space="preserve">Die Aufgabe des </w:t>
+      </w:r>
+      <w:proofErr w:type="spellStart"/>
+      <w:r>
+        <w:rPr>
+          <w:sz w:val="24"/>
+          <w:szCs w:val="24"/>
+        </w:rPr>
+        <w:t>Scrum</w:t>
+      </w:r>
+      <w:proofErr w:type="spellEnd"/>
+      <w:r>
+        <w:rPr>
+          <w:sz w:val="24"/>
+          <w:szCs w:val="24"/>
+        </w:rPr>
+        <w:t xml:space="preserve"> Masters ist es, sicherzustellen, dass das Team während des Meetings entscheidet, was an diesem Tag noch zu erledigen ist, um das Ziel des Sprints zu erreichen. Außerdem ist er dafür verantwortlich, Hindernisse zu beseitigen. Doch er ist nicht zuständig, dass Team zu steuern. Sie sind selbst dafür verantwortlich.</w:t>
       </w:r>
     </w:p>
     <w:p>
@@ -15709,7 +18372,39 @@
           <w:sz w:val="24"/>
           <w:szCs w:val="24"/>
         </w:rPr>
-        <w:t xml:space="preserve">Ein Sprint Review erfolgt am Ende eine Sprints. Das Team präsentiert dem Product Owner, dem Management und den anderen Teilnehmern, was es während des ganzen Sprints geschafft hat. </w:t>
+        <w:t xml:space="preserve">Ein Sprint Review erfolgt am Ende eine Sprints. Das Team präsentiert dem </w:t>
+      </w:r>
+      <w:proofErr w:type="spellStart"/>
+      <w:r>
+        <w:rPr>
+          <w:sz w:val="24"/>
+          <w:szCs w:val="24"/>
+        </w:rPr>
+        <w:t>Product</w:t>
+      </w:r>
+      <w:proofErr w:type="spellEnd"/>
+      <w:r>
+        <w:rPr>
+          <w:sz w:val="24"/>
+          <w:szCs w:val="24"/>
+        </w:rPr>
+        <w:t xml:space="preserve"> </w:t>
+      </w:r>
+      <w:proofErr w:type="spellStart"/>
+      <w:r>
+        <w:rPr>
+          <w:sz w:val="24"/>
+          <w:szCs w:val="24"/>
+        </w:rPr>
+        <w:t>Owner</w:t>
+      </w:r>
+      <w:proofErr w:type="spellEnd"/>
+      <w:r>
+        <w:rPr>
+          <w:sz w:val="24"/>
+          <w:szCs w:val="24"/>
+        </w:rPr>
+        <w:t xml:space="preserve">, dem Management und den anderen Teilnehmern, was es während des ganzen Sprints geschafft hat. </w:t>
       </w:r>
     </w:p>
     <w:p>
@@ -15741,7 +18436,23 @@
           <w:sz w:val="24"/>
           <w:szCs w:val="24"/>
         </w:rPr>
-        <w:t>Ebenfalls wie der Sprint Review, findet auch die Sprint Retrospektive, am Ende eines Sprints statt. Doch bei diesem Meeting darf nur das Scrum Team teilnehmen und es wird besprochen, was beim nächsten Sprint besser laufen soll bzw. was beim letzten Sprint gut gelaufen ist und weiter fortgesetzt wird.</w:t>
+        <w:t xml:space="preserve">Ebenfalls wie der Sprint Review, findet auch die Sprint Retrospektive, am Ende eines Sprints statt. Doch bei diesem Meeting darf nur das </w:t>
+      </w:r>
+      <w:proofErr w:type="spellStart"/>
+      <w:r>
+        <w:rPr>
+          <w:sz w:val="24"/>
+          <w:szCs w:val="24"/>
+        </w:rPr>
+        <w:t>Scrum</w:t>
+      </w:r>
+      <w:proofErr w:type="spellEnd"/>
+      <w:r>
+        <w:rPr>
+          <w:sz w:val="24"/>
+          <w:szCs w:val="24"/>
+        </w:rPr>
+        <w:t xml:space="preserve"> Team teilnehmen und es wird besprochen, was beim nächsten Sprint besser laufen soll bzw. was beim letzten Sprint gut gelaufen ist und weiter fortgesetzt wird.</w:t>
       </w:r>
     </w:p>
     <w:p>
@@ -15780,10 +18491,12 @@
       <w:pPr>
         <w:pStyle w:val="berschrift3"/>
       </w:pPr>
+      <w:proofErr w:type="spellStart"/>
       <w:r>
         <w:lastRenderedPageBreak/>
         <w:t>Artefakte</w:t>
       </w:r>
+      <w:proofErr w:type="spellEnd"/>
     </w:p>
     <w:p>
       <w:pPr>
@@ -15793,60 +18506,128 @@
           <w:szCs w:val="24"/>
         </w:rPr>
       </w:pPr>
+      <w:proofErr w:type="spellStart"/>
       <w:r>
         <w:rPr>
           <w:b/>
           <w:sz w:val="24"/>
           <w:szCs w:val="24"/>
         </w:rPr>
-        <w:t>Product Backlog</w:t>
-      </w:r>
-    </w:p>
-    <w:p>
-      <w:pPr>
-        <w:rPr>
-          <w:sz w:val="24"/>
-          <w:szCs w:val="24"/>
-        </w:rPr>
-      </w:pPr>
-      <w:r>
-        <w:rPr>
-          <w:sz w:val="24"/>
-          <w:szCs w:val="24"/>
-        </w:rPr>
-        <w:t>Das Product Backlog ist eine Liste mit Anforderungen/Projektarbeiten, die immer laufend aktualisiert werden. Je nach Reihenfolge der Einträge, liegt deren Priorität fest. Gibt es während des Prozesses Änderungen oder neue Anforderungen, werden diese in Backlog eingetragen. Da das Product Backlog so flexibel ist, kann es schnell auf Veränderungen reagieren, ohne dass das Projekt gefährdet wird.</w:t>
-      </w:r>
-    </w:p>
-    <w:p>
-      <w:pPr>
+        <w:t>Product</w:t>
+      </w:r>
+      <w:proofErr w:type="spellEnd"/>
+      <w:r>
         <w:rPr>
           <w:b/>
           <w:sz w:val="24"/>
           <w:szCs w:val="24"/>
         </w:rPr>
-      </w:pPr>
+        <w:t xml:space="preserve"> </w:t>
+      </w:r>
+      <w:proofErr w:type="spellStart"/>
       <w:r>
         <w:rPr>
           <w:b/>
           <w:sz w:val="24"/>
           <w:szCs w:val="24"/>
         </w:rPr>
-        <w:t>Sprint Backlog</w:t>
-      </w:r>
-    </w:p>
-    <w:p>
-      <w:pPr>
-        <w:rPr>
-          <w:sz w:val="24"/>
-          <w:szCs w:val="24"/>
-        </w:rPr>
-      </w:pPr>
-      <w:r>
-        <w:rPr>
-          <w:sz w:val="24"/>
-          <w:szCs w:val="24"/>
-        </w:rPr>
-        <w:t>Die Einträge, die im Product Backlog als höchst priorisierend eingestuft worden sind, werden auf deren Aufwand geschätzt und diese ins Sprint Backlog überführt. Sind das Team und der Product Owner einverstanden mit der Realisierung des Sprint Backlogs, dann wird das Ziel des Sprints festgelegt. Das Team fügt, wenn erforderlich, weitere Arbeiten hinzu bzw. unnütze Komponenten werden entfernt. Die ganze Arbeit wird mit dem Sprint Backlog sichtbar. Während des Sprints wird der Sprint Backlog weiter entwickelt.</w:t>
+        <w:t>Backlog</w:t>
+      </w:r>
+      <w:proofErr w:type="spellEnd"/>
+    </w:p>
+    <w:p>
+      <w:pPr>
+        <w:rPr>
+          <w:sz w:val="24"/>
+          <w:szCs w:val="24"/>
+        </w:rPr>
+      </w:pPr>
+      <w:r>
+        <w:rPr>
+          <w:sz w:val="24"/>
+          <w:szCs w:val="24"/>
+        </w:rPr>
+        <w:t xml:space="preserve">Das </w:t>
+      </w:r>
+      <w:proofErr w:type="spellStart"/>
+      <w:r>
+        <w:rPr>
+          <w:sz w:val="24"/>
+          <w:szCs w:val="24"/>
+        </w:rPr>
+        <w:t>Product</w:t>
+      </w:r>
+      <w:proofErr w:type="spellEnd"/>
+      <w:r>
+        <w:rPr>
+          <w:sz w:val="24"/>
+          <w:szCs w:val="24"/>
+        </w:rPr>
+        <w:t xml:space="preserve"> </w:t>
+      </w:r>
+      <w:proofErr w:type="spellStart"/>
+      <w:r>
+        <w:rPr>
+          <w:sz w:val="24"/>
+          <w:szCs w:val="24"/>
+        </w:rPr>
+        <w:t>Backlog</w:t>
+      </w:r>
+      <w:proofErr w:type="spellEnd"/>
+      <w:r>
+        <w:rPr>
+          <w:sz w:val="24"/>
+          <w:szCs w:val="24"/>
+        </w:rPr>
+        <w:t xml:space="preserve"> ist eine Liste mit Anforderungen/Projektarbeiten, die immer laufend aktualisiert werden. Je nach Reihenfolge der Einträge, liegt deren Priorität fest. Gibt es während des Prozesses Änderungen oder neue Anforderungen, werden diese in </w:t>
+      </w:r>
+      <w:proofErr w:type="spellStart"/>
+      <w:r>
+        <w:rPr>
+          <w:sz w:val="24"/>
+          <w:szCs w:val="24"/>
+        </w:rPr>
+        <w:t>Backlog</w:t>
+      </w:r>
+      <w:proofErr w:type="spellEnd"/>
+      <w:r>
+        <w:rPr>
+          <w:sz w:val="24"/>
+          <w:szCs w:val="24"/>
+        </w:rPr>
+        <w:t xml:space="preserve"> eingetragen. Da das </w:t>
+      </w:r>
+      <w:proofErr w:type="spellStart"/>
+      <w:r>
+        <w:rPr>
+          <w:sz w:val="24"/>
+          <w:szCs w:val="24"/>
+        </w:rPr>
+        <w:t>Product</w:t>
+      </w:r>
+      <w:proofErr w:type="spellEnd"/>
+      <w:r>
+        <w:rPr>
+          <w:sz w:val="24"/>
+          <w:szCs w:val="24"/>
+        </w:rPr>
+        <w:t xml:space="preserve"> </w:t>
+      </w:r>
+      <w:proofErr w:type="spellStart"/>
+      <w:r>
+        <w:rPr>
+          <w:sz w:val="24"/>
+          <w:szCs w:val="24"/>
+        </w:rPr>
+        <w:t>Backlog</w:t>
+      </w:r>
+      <w:proofErr w:type="spellEnd"/>
+      <w:r>
+        <w:rPr>
+          <w:sz w:val="24"/>
+          <w:szCs w:val="24"/>
+        </w:rPr>
+        <w:t xml:space="preserve"> so flexibel ist, kann es schnell auf Veränderungen reagieren, ohne dass das Projekt gefährdet wird.</w:t>
       </w:r>
     </w:p>
     <w:p>
@@ -15863,54 +18644,308 @@
           <w:sz w:val="24"/>
           <w:szCs w:val="24"/>
         </w:rPr>
-        <w:t>Impediment List</w:t>
-      </w:r>
-    </w:p>
-    <w:p>
-      <w:pPr>
-        <w:rPr>
-          <w:sz w:val="24"/>
-          <w:szCs w:val="24"/>
-        </w:rPr>
-      </w:pPr>
-      <w:r>
-        <w:rPr>
-          <w:sz w:val="24"/>
-          <w:szCs w:val="24"/>
-        </w:rPr>
-        <w:t>Der Scrum Master hat die Aufgabe, „Blocker“(Hindernis) zu beseitigen. Ergibt sich so ein Blocker, wird dieser in der Impediment List festgehalten und beim nächsten Daily Scrum Meeting den anderen Teammitgliedern mitgeteilt.</w:t>
-      </w:r>
-    </w:p>
-    <w:p>
-      <w:pPr>
+        <w:t xml:space="preserve">Sprint </w:t>
+      </w:r>
+      <w:proofErr w:type="spellStart"/>
+      <w:r>
         <w:rPr>
           <w:b/>
           <w:sz w:val="24"/>
           <w:szCs w:val="24"/>
         </w:rPr>
-      </w:pPr>
-      <w:r>
+        <w:t>Backlog</w:t>
+      </w:r>
+      <w:proofErr w:type="spellEnd"/>
+    </w:p>
+    <w:p>
+      <w:pPr>
+        <w:rPr>
+          <w:sz w:val="24"/>
+          <w:szCs w:val="24"/>
+        </w:rPr>
+      </w:pPr>
+      <w:r>
+        <w:rPr>
+          <w:sz w:val="24"/>
+          <w:szCs w:val="24"/>
+        </w:rPr>
+        <w:t xml:space="preserve">Die Einträge, die im </w:t>
+      </w:r>
+      <w:proofErr w:type="spellStart"/>
+      <w:r>
+        <w:rPr>
+          <w:sz w:val="24"/>
+          <w:szCs w:val="24"/>
+        </w:rPr>
+        <w:t>Product</w:t>
+      </w:r>
+      <w:proofErr w:type="spellEnd"/>
+      <w:r>
+        <w:rPr>
+          <w:sz w:val="24"/>
+          <w:szCs w:val="24"/>
+        </w:rPr>
+        <w:t xml:space="preserve"> </w:t>
+      </w:r>
+      <w:proofErr w:type="spellStart"/>
+      <w:r>
+        <w:rPr>
+          <w:sz w:val="24"/>
+          <w:szCs w:val="24"/>
+        </w:rPr>
+        <w:t>Backlog</w:t>
+      </w:r>
+      <w:proofErr w:type="spellEnd"/>
+      <w:r>
+        <w:rPr>
+          <w:sz w:val="24"/>
+          <w:szCs w:val="24"/>
+        </w:rPr>
+        <w:t xml:space="preserve"> als höchst priorisierend eingestuft worden sind, werden auf deren Aufwand geschätzt und diese ins Sprint </w:t>
+      </w:r>
+      <w:proofErr w:type="spellStart"/>
+      <w:r>
+        <w:rPr>
+          <w:sz w:val="24"/>
+          <w:szCs w:val="24"/>
+        </w:rPr>
+        <w:t>Backlog</w:t>
+      </w:r>
+      <w:proofErr w:type="spellEnd"/>
+      <w:r>
+        <w:rPr>
+          <w:sz w:val="24"/>
+          <w:szCs w:val="24"/>
+        </w:rPr>
+        <w:t xml:space="preserve"> überführt. Sind das Team und der </w:t>
+      </w:r>
+      <w:proofErr w:type="spellStart"/>
+      <w:r>
+        <w:rPr>
+          <w:sz w:val="24"/>
+          <w:szCs w:val="24"/>
+        </w:rPr>
+        <w:t>Product</w:t>
+      </w:r>
+      <w:proofErr w:type="spellEnd"/>
+      <w:r>
+        <w:rPr>
+          <w:sz w:val="24"/>
+          <w:szCs w:val="24"/>
+        </w:rPr>
+        <w:t xml:space="preserve"> </w:t>
+      </w:r>
+      <w:proofErr w:type="spellStart"/>
+      <w:r>
+        <w:rPr>
+          <w:sz w:val="24"/>
+          <w:szCs w:val="24"/>
+        </w:rPr>
+        <w:t>Owner</w:t>
+      </w:r>
+      <w:proofErr w:type="spellEnd"/>
+      <w:r>
+        <w:rPr>
+          <w:sz w:val="24"/>
+          <w:szCs w:val="24"/>
+        </w:rPr>
+        <w:t xml:space="preserve"> einverstanden mit der Realisierung des Sprint </w:t>
+      </w:r>
+      <w:proofErr w:type="spellStart"/>
+      <w:r>
+        <w:rPr>
+          <w:sz w:val="24"/>
+          <w:szCs w:val="24"/>
+        </w:rPr>
+        <w:t>Backlogs</w:t>
+      </w:r>
+      <w:proofErr w:type="spellEnd"/>
+      <w:r>
+        <w:rPr>
+          <w:sz w:val="24"/>
+          <w:szCs w:val="24"/>
+        </w:rPr>
+        <w:t xml:space="preserve">, dann wird das Ziel des Sprints festgelegt. Das Team fügt, wenn erforderlich, weitere Arbeiten hinzu bzw. unnütze Komponenten werden entfernt. Die ganze Arbeit wird mit dem Sprint </w:t>
+      </w:r>
+      <w:proofErr w:type="spellStart"/>
+      <w:r>
+        <w:rPr>
+          <w:sz w:val="24"/>
+          <w:szCs w:val="24"/>
+        </w:rPr>
+        <w:t>Backlog</w:t>
+      </w:r>
+      <w:proofErr w:type="spellEnd"/>
+      <w:r>
+        <w:rPr>
+          <w:sz w:val="24"/>
+          <w:szCs w:val="24"/>
+        </w:rPr>
+        <w:t xml:space="preserve"> sichtbar. Während des Sprints wird der Sprint </w:t>
+      </w:r>
+      <w:proofErr w:type="spellStart"/>
+      <w:r>
+        <w:rPr>
+          <w:sz w:val="24"/>
+          <w:szCs w:val="24"/>
+        </w:rPr>
+        <w:t>Backlog</w:t>
+      </w:r>
+      <w:proofErr w:type="spellEnd"/>
+      <w:r>
+        <w:rPr>
+          <w:sz w:val="24"/>
+          <w:szCs w:val="24"/>
+        </w:rPr>
+        <w:t xml:space="preserve"> weiter entwickelt.</w:t>
+      </w:r>
+    </w:p>
+    <w:p>
+      <w:pPr>
         <w:rPr>
           <w:b/>
           <w:sz w:val="24"/>
           <w:szCs w:val="24"/>
         </w:rPr>
-        <w:t>Burn Down Charts</w:t>
-      </w:r>
-    </w:p>
-    <w:p>
-      <w:pPr>
-        <w:rPr>
-          <w:sz w:val="24"/>
-          <w:szCs w:val="24"/>
-        </w:rPr>
-      </w:pPr>
-      <w:r>
-        <w:rPr>
-          <w:sz w:val="24"/>
-          <w:szCs w:val="24"/>
-        </w:rPr>
-        <w:t>Der Burn Down Chart zeigt, wie viel Arbeit noch zu erledigen ist. Es wird täglich von jedem Teammitglied aktualisiert, dadurch wird die Grafik immer genauer. Von Tag zu Tag sehen sie, welche Aufgaben noch zu erledigen sind und erkennen Risiken, wenn welche entstehen. Durch diese Selbstverantwortung und Eigenorganisation steigt die Motivation des Teams.</w:t>
+      </w:pPr>
+      <w:proofErr w:type="spellStart"/>
+      <w:r>
+        <w:rPr>
+          <w:b/>
+          <w:sz w:val="24"/>
+          <w:szCs w:val="24"/>
+        </w:rPr>
+        <w:t>Impediment</w:t>
+      </w:r>
+      <w:proofErr w:type="spellEnd"/>
+      <w:r>
+        <w:rPr>
+          <w:b/>
+          <w:sz w:val="24"/>
+          <w:szCs w:val="24"/>
+        </w:rPr>
+        <w:t xml:space="preserve"> List</w:t>
+      </w:r>
+    </w:p>
+    <w:p>
+      <w:pPr>
+        <w:rPr>
+          <w:sz w:val="24"/>
+          <w:szCs w:val="24"/>
+        </w:rPr>
+      </w:pPr>
+      <w:r>
+        <w:rPr>
+          <w:sz w:val="24"/>
+          <w:szCs w:val="24"/>
+        </w:rPr>
+        <w:t xml:space="preserve">Der </w:t>
+      </w:r>
+      <w:proofErr w:type="spellStart"/>
+      <w:r>
+        <w:rPr>
+          <w:sz w:val="24"/>
+          <w:szCs w:val="24"/>
+        </w:rPr>
+        <w:t>Scrum</w:t>
+      </w:r>
+      <w:proofErr w:type="spellEnd"/>
+      <w:r>
+        <w:rPr>
+          <w:sz w:val="24"/>
+          <w:szCs w:val="24"/>
+        </w:rPr>
+        <w:t xml:space="preserve"> Master hat die Aufgabe, „Blocker“(Hindernis) zu beseitigen. Ergibt sich so ein Blocker, wird dieser in der </w:t>
+      </w:r>
+      <w:proofErr w:type="spellStart"/>
+      <w:r>
+        <w:rPr>
+          <w:sz w:val="24"/>
+          <w:szCs w:val="24"/>
+        </w:rPr>
+        <w:t>Impediment</w:t>
+      </w:r>
+      <w:proofErr w:type="spellEnd"/>
+      <w:r>
+        <w:rPr>
+          <w:sz w:val="24"/>
+          <w:szCs w:val="24"/>
+        </w:rPr>
+        <w:t xml:space="preserve"> List festgehalten und beim nächsten Daily </w:t>
+      </w:r>
+      <w:proofErr w:type="spellStart"/>
+      <w:r>
+        <w:rPr>
+          <w:sz w:val="24"/>
+          <w:szCs w:val="24"/>
+        </w:rPr>
+        <w:t>Scrum</w:t>
+      </w:r>
+      <w:proofErr w:type="spellEnd"/>
+      <w:r>
+        <w:rPr>
+          <w:sz w:val="24"/>
+          <w:szCs w:val="24"/>
+        </w:rPr>
+        <w:t xml:space="preserve"> Meeting den anderen Teammitgliedern mitgeteilt.</w:t>
+      </w:r>
+    </w:p>
+    <w:p>
+      <w:pPr>
+        <w:rPr>
+          <w:b/>
+          <w:sz w:val="24"/>
+          <w:szCs w:val="24"/>
+        </w:rPr>
+      </w:pPr>
+      <w:proofErr w:type="spellStart"/>
+      <w:r>
+        <w:rPr>
+          <w:b/>
+          <w:sz w:val="24"/>
+          <w:szCs w:val="24"/>
+        </w:rPr>
+        <w:t>Burn</w:t>
+      </w:r>
+      <w:proofErr w:type="spellEnd"/>
+      <w:r>
+        <w:rPr>
+          <w:b/>
+          <w:sz w:val="24"/>
+          <w:szCs w:val="24"/>
+        </w:rPr>
+        <w:t xml:space="preserve"> Down Charts</w:t>
+      </w:r>
+    </w:p>
+    <w:p>
+      <w:pPr>
+        <w:rPr>
+          <w:sz w:val="24"/>
+          <w:szCs w:val="24"/>
+        </w:rPr>
+      </w:pPr>
+      <w:r>
+        <w:rPr>
+          <w:sz w:val="24"/>
+          <w:szCs w:val="24"/>
+        </w:rPr>
+        <w:t xml:space="preserve">Der </w:t>
+      </w:r>
+      <w:proofErr w:type="spellStart"/>
+      <w:r>
+        <w:rPr>
+          <w:sz w:val="24"/>
+          <w:szCs w:val="24"/>
+        </w:rPr>
+        <w:t>Burn</w:t>
+      </w:r>
+      <w:proofErr w:type="spellEnd"/>
+      <w:r>
+        <w:rPr>
+          <w:sz w:val="24"/>
+          <w:szCs w:val="24"/>
+        </w:rPr>
+        <w:t xml:space="preserve"> Down Chart zeigt, wie viel Arbeit noch zu erledigen ist. Es wird täglich von jedem Teammitglied aktualisiert, dadurch wird die Grafik immer genauer. Von Tag zu Tag sehen sie, welche Aufgaben noch zu erledigen sind und erkennen Risiken, wenn welche entstehen. Durch diese Selbstverantwortung und Eigenorganisation steigt die Motivation des Teams.</w:t>
       </w:r>
     </w:p>
     <w:p>
@@ -15941,7 +18976,119 @@
           <w:sz w:val="24"/>
           <w:szCs w:val="24"/>
         </w:rPr>
-        <w:t>Mit der Definition of Done stellt das Team fest, wann die Arbeit an den Product Backlog-Einträgen eines Sprints abgeschlossen ist. Dies gilt auch für die Anzahl der Einträge. Die Definition of Done wird vom Team immer erweitert, um so strengere Kriterien für eine bessere Qualität zu sichern. Es sollte jedes Produkt eine Definition of Done haben.</w:t>
+        <w:t xml:space="preserve">Mit der Definition </w:t>
+      </w:r>
+      <w:proofErr w:type="spellStart"/>
+      <w:r>
+        <w:rPr>
+          <w:sz w:val="24"/>
+          <w:szCs w:val="24"/>
+        </w:rPr>
+        <w:t>of</w:t>
+      </w:r>
+      <w:proofErr w:type="spellEnd"/>
+      <w:r>
+        <w:rPr>
+          <w:sz w:val="24"/>
+          <w:szCs w:val="24"/>
+        </w:rPr>
+        <w:t xml:space="preserve"> </w:t>
+      </w:r>
+      <w:proofErr w:type="spellStart"/>
+      <w:r>
+        <w:rPr>
+          <w:sz w:val="24"/>
+          <w:szCs w:val="24"/>
+        </w:rPr>
+        <w:t>Done</w:t>
+      </w:r>
+      <w:proofErr w:type="spellEnd"/>
+      <w:r>
+        <w:rPr>
+          <w:sz w:val="24"/>
+          <w:szCs w:val="24"/>
+        </w:rPr>
+        <w:t xml:space="preserve"> stellt das Team fest, wann die Arbeit an den </w:t>
+      </w:r>
+      <w:proofErr w:type="spellStart"/>
+      <w:r>
+        <w:rPr>
+          <w:sz w:val="24"/>
+          <w:szCs w:val="24"/>
+        </w:rPr>
+        <w:t>Product</w:t>
+      </w:r>
+      <w:proofErr w:type="spellEnd"/>
+      <w:r>
+        <w:rPr>
+          <w:sz w:val="24"/>
+          <w:szCs w:val="24"/>
+        </w:rPr>
+        <w:t xml:space="preserve"> Backlog-Einträgen eines Sprints abgeschlossen ist. Dies gilt auch für die Anzahl der Einträge. Die Definition </w:t>
+      </w:r>
+      <w:proofErr w:type="spellStart"/>
+      <w:r>
+        <w:rPr>
+          <w:sz w:val="24"/>
+          <w:szCs w:val="24"/>
+        </w:rPr>
+        <w:t>of</w:t>
+      </w:r>
+      <w:proofErr w:type="spellEnd"/>
+      <w:r>
+        <w:rPr>
+          <w:sz w:val="24"/>
+          <w:szCs w:val="24"/>
+        </w:rPr>
+        <w:t xml:space="preserve"> </w:t>
+      </w:r>
+      <w:proofErr w:type="spellStart"/>
+      <w:r>
+        <w:rPr>
+          <w:sz w:val="24"/>
+          <w:szCs w:val="24"/>
+        </w:rPr>
+        <w:t>Done</w:t>
+      </w:r>
+      <w:proofErr w:type="spellEnd"/>
+      <w:r>
+        <w:rPr>
+          <w:sz w:val="24"/>
+          <w:szCs w:val="24"/>
+        </w:rPr>
+        <w:t xml:space="preserve"> wird vom Team immer erweitert, um so strengere Kriterien für eine bessere Qualität zu sichern. Es sollte jedes Produkt eine Definition </w:t>
+      </w:r>
+      <w:proofErr w:type="spellStart"/>
+      <w:r>
+        <w:rPr>
+          <w:sz w:val="24"/>
+          <w:szCs w:val="24"/>
+        </w:rPr>
+        <w:t>of</w:t>
+      </w:r>
+      <w:proofErr w:type="spellEnd"/>
+      <w:r>
+        <w:rPr>
+          <w:sz w:val="24"/>
+          <w:szCs w:val="24"/>
+        </w:rPr>
+        <w:t xml:space="preserve"> </w:t>
+      </w:r>
+      <w:proofErr w:type="spellStart"/>
+      <w:r>
+        <w:rPr>
+          <w:sz w:val="24"/>
+          <w:szCs w:val="24"/>
+        </w:rPr>
+        <w:t>Done</w:t>
+      </w:r>
+      <w:proofErr w:type="spellEnd"/>
+      <w:r>
+        <w:rPr>
+          <w:sz w:val="24"/>
+          <w:szCs w:val="24"/>
+        </w:rPr>
+        <w:t xml:space="preserve"> haben.</w:t>
       </w:r>
     </w:p>
     <w:p>
@@ -15966,7 +19113,7 @@
         </w:rPr>
         <w:t xml:space="preserve">vgl. </w:t>
       </w:r>
-      <w:hyperlink r:id="rId7" w:history="1">
+      <w:hyperlink r:id="rId10" w:history="1">
         <w:r>
           <w:rPr>
             <w:rStyle w:val="Hyperlink"/>
@@ -15991,7 +19138,7 @@
         </w:rPr>
         <w:t xml:space="preserve">vgl. </w:t>
       </w:r>
-      <w:hyperlink r:id="rId8" w:history="1">
+      <w:hyperlink r:id="rId11" w:history="1">
         <w:r>
           <w:rPr>
             <w:rStyle w:val="Hyperlink"/>
@@ -16038,9 +19185,11 @@
       <w:pPr>
         <w:pStyle w:val="berschrift3"/>
       </w:pPr>
+      <w:proofErr w:type="spellStart"/>
       <w:r>
         <w:t>Entwicklungsprogramme</w:t>
       </w:r>
+      <w:proofErr w:type="spellEnd"/>
     </w:p>
     <w:p>
       <w:pPr>
@@ -16069,9 +19218,19 @@
       <w:pPr>
         <w:pStyle w:val="berschrift3"/>
       </w:pPr>
-      <w:r>
-        <w:t>Projekt erzeugen</w:t>
-      </w:r>
+      <w:proofErr w:type="spellStart"/>
+      <w:r>
+        <w:t>Projekt</w:t>
+      </w:r>
+      <w:proofErr w:type="spellEnd"/>
+      <w:r>
+        <w:t xml:space="preserve"> </w:t>
+      </w:r>
+      <w:proofErr w:type="spellStart"/>
+      <w:r>
+        <w:t>erzeugen</w:t>
+      </w:r>
+      <w:proofErr w:type="spellEnd"/>
     </w:p>
     <w:p>
       <w:pPr>
@@ -16172,13 +19331,23 @@
           <w:lang w:val="en-GB"/>
         </w:rPr>
       </w:pPr>
+      <w:proofErr w:type="spellStart"/>
       <w:r>
         <w:rPr>
           <w:sz w:val="24"/>
           <w:szCs w:val="24"/>
           <w:lang w:val="en-GB"/>
         </w:rPr>
-        <w:t>z.B.: „My First App“</w:t>
+        <w:t>z.B</w:t>
+      </w:r>
+      <w:proofErr w:type="spellEnd"/>
+      <w:r>
+        <w:rPr>
+          <w:sz w:val="24"/>
+          <w:szCs w:val="24"/>
+          <w:lang w:val="en-GB"/>
+        </w:rPr>
+        <w:t>.: „My First App“</w:t>
       </w:r>
     </w:p>
     <w:p>
@@ -16222,7 +19391,25 @@
           <w:sz w:val="24"/>
           <w:szCs w:val="24"/>
         </w:rPr>
-        <w:t>Package name:</w:t>
+        <w:t xml:space="preserve">Package </w:t>
+      </w:r>
+      <w:proofErr w:type="spellStart"/>
+      <w:r>
+        <w:rPr>
+          <w:b/>
+          <w:sz w:val="24"/>
+          <w:szCs w:val="24"/>
+        </w:rPr>
+        <w:t>name</w:t>
+      </w:r>
+      <w:proofErr w:type="spellEnd"/>
+      <w:r>
+        <w:rPr>
+          <w:b/>
+          <w:sz w:val="24"/>
+          <w:szCs w:val="24"/>
+        </w:rPr>
+        <w:t>:</w:t>
       </w:r>
       <w:r>
         <w:rPr>
@@ -16254,7 +19441,25 @@
           <w:sz w:val="24"/>
           <w:szCs w:val="24"/>
         </w:rPr>
-        <w:t>Project location:</w:t>
+        <w:t xml:space="preserve">Project </w:t>
+      </w:r>
+      <w:proofErr w:type="spellStart"/>
+      <w:r>
+        <w:rPr>
+          <w:b/>
+          <w:sz w:val="24"/>
+          <w:szCs w:val="24"/>
+        </w:rPr>
+        <w:t>location</w:t>
+      </w:r>
+      <w:proofErr w:type="spellEnd"/>
+      <w:r>
+        <w:rPr>
+          <w:b/>
+          <w:sz w:val="24"/>
+          <w:szCs w:val="24"/>
+        </w:rPr>
+        <w:t>:</w:t>
       </w:r>
       <w:r>
         <w:rPr>
@@ -16306,7 +19511,97 @@
           <w:sz w:val="24"/>
           <w:szCs w:val="24"/>
         </w:rPr>
-        <w:t>Select the form factors your app will run on</w:t>
+        <w:t xml:space="preserve">Select </w:t>
+      </w:r>
+      <w:proofErr w:type="spellStart"/>
+      <w:r>
+        <w:rPr>
+          <w:b/>
+          <w:sz w:val="24"/>
+          <w:szCs w:val="24"/>
+        </w:rPr>
+        <w:t>the</w:t>
+      </w:r>
+      <w:proofErr w:type="spellEnd"/>
+      <w:r>
+        <w:rPr>
+          <w:b/>
+          <w:sz w:val="24"/>
+          <w:szCs w:val="24"/>
+        </w:rPr>
+        <w:t xml:space="preserve"> form </w:t>
+      </w:r>
+      <w:proofErr w:type="spellStart"/>
+      <w:r>
+        <w:rPr>
+          <w:b/>
+          <w:sz w:val="24"/>
+          <w:szCs w:val="24"/>
+        </w:rPr>
+        <w:t>factors</w:t>
+      </w:r>
+      <w:proofErr w:type="spellEnd"/>
+      <w:r>
+        <w:rPr>
+          <w:b/>
+          <w:sz w:val="24"/>
+          <w:szCs w:val="24"/>
+        </w:rPr>
+        <w:t xml:space="preserve"> </w:t>
+      </w:r>
+      <w:proofErr w:type="spellStart"/>
+      <w:r>
+        <w:rPr>
+          <w:b/>
+          <w:sz w:val="24"/>
+          <w:szCs w:val="24"/>
+        </w:rPr>
+        <w:t>your</w:t>
+      </w:r>
+      <w:proofErr w:type="spellEnd"/>
+      <w:r>
+        <w:rPr>
+          <w:b/>
+          <w:sz w:val="24"/>
+          <w:szCs w:val="24"/>
+        </w:rPr>
+        <w:t xml:space="preserve"> </w:t>
+      </w:r>
+      <w:proofErr w:type="spellStart"/>
+      <w:r>
+        <w:rPr>
+          <w:b/>
+          <w:sz w:val="24"/>
+          <w:szCs w:val="24"/>
+        </w:rPr>
+        <w:t>app</w:t>
+      </w:r>
+      <w:proofErr w:type="spellEnd"/>
+      <w:r>
+        <w:rPr>
+          <w:b/>
+          <w:sz w:val="24"/>
+          <w:szCs w:val="24"/>
+        </w:rPr>
+        <w:t xml:space="preserve"> will </w:t>
+      </w:r>
+      <w:proofErr w:type="spellStart"/>
+      <w:r>
+        <w:rPr>
+          <w:b/>
+          <w:sz w:val="24"/>
+          <w:szCs w:val="24"/>
+        </w:rPr>
+        <w:t>run</w:t>
+      </w:r>
+      <w:proofErr w:type="spellEnd"/>
+      <w:r>
+        <w:rPr>
+          <w:b/>
+          <w:sz w:val="24"/>
+          <w:szCs w:val="24"/>
+        </w:rPr>
+        <w:t xml:space="preserve"> on</w:t>
       </w:r>
       <w:r>
         <w:rPr>
@@ -16349,7 +19644,55 @@
           <w:sz w:val="24"/>
           <w:szCs w:val="24"/>
         </w:rPr>
-        <w:t xml:space="preserve">Minimum SDK ist die letzte Version von Android welche die App unterstützt, angegeben in der API level. Um die Unterstützung von mehreren Geräten zu erhalten, sollte die niedrigste verfügbare Version heruntergeladen werden, welche der App erlaubt sein feature set zur Verfügung zu stellen. </w:t>
+        <w:t xml:space="preserve">Minimum SDK ist die letzte Version von Android welche die App unterstützt, angegeben in der API </w:t>
+      </w:r>
+      <w:proofErr w:type="spellStart"/>
+      <w:r>
+        <w:rPr>
+          <w:sz w:val="24"/>
+          <w:szCs w:val="24"/>
+        </w:rPr>
+        <w:t>level</w:t>
+      </w:r>
+      <w:proofErr w:type="spellEnd"/>
+      <w:r>
+        <w:rPr>
+          <w:sz w:val="24"/>
+          <w:szCs w:val="24"/>
+        </w:rPr>
+        <w:t xml:space="preserve">. Um die Unterstützung von mehreren Geräten zu erhalten, sollte die niedrigste verfügbare Version heruntergeladen werden, welche der App erlaubt sein </w:t>
+      </w:r>
+      <w:proofErr w:type="spellStart"/>
+      <w:r>
+        <w:rPr>
+          <w:sz w:val="24"/>
+          <w:szCs w:val="24"/>
+        </w:rPr>
+        <w:t>feature</w:t>
+      </w:r>
+      <w:proofErr w:type="spellEnd"/>
+      <w:r>
+        <w:rPr>
+          <w:sz w:val="24"/>
+          <w:szCs w:val="24"/>
+        </w:rPr>
+        <w:t xml:space="preserve"> </w:t>
+      </w:r>
+      <w:proofErr w:type="spellStart"/>
+      <w:r>
+        <w:rPr>
+          <w:sz w:val="24"/>
+          <w:szCs w:val="24"/>
+        </w:rPr>
+        <w:t>set</w:t>
+      </w:r>
+      <w:proofErr w:type="spellEnd"/>
+      <w:r>
+        <w:rPr>
+          <w:sz w:val="24"/>
+          <w:szCs w:val="24"/>
+        </w:rPr>
+        <w:t xml:space="preserve"> zur Verfügung zu stellen. </w:t>
       </w:r>
     </w:p>
     <w:p>
@@ -16389,7 +19732,71 @@
           <w:sz w:val="24"/>
           <w:szCs w:val="24"/>
         </w:rPr>
-        <w:t xml:space="preserve">Danach unter Add an activity to &lt;template&gt;,  sollte Blank Activity ausgewählt werden und Next anklicken. </w:t>
+        <w:t xml:space="preserve">Danach unter Add an </w:t>
+      </w:r>
+      <w:proofErr w:type="spellStart"/>
+      <w:r>
+        <w:rPr>
+          <w:sz w:val="24"/>
+          <w:szCs w:val="24"/>
+        </w:rPr>
+        <w:t>activity</w:t>
+      </w:r>
+      <w:proofErr w:type="spellEnd"/>
+      <w:r>
+        <w:rPr>
+          <w:sz w:val="24"/>
+          <w:szCs w:val="24"/>
+        </w:rPr>
+        <w:t xml:space="preserve"> </w:t>
+      </w:r>
+      <w:proofErr w:type="spellStart"/>
+      <w:r>
+        <w:rPr>
+          <w:sz w:val="24"/>
+          <w:szCs w:val="24"/>
+        </w:rPr>
+        <w:t>to</w:t>
+      </w:r>
+      <w:proofErr w:type="spellEnd"/>
+      <w:r>
+        <w:rPr>
+          <w:sz w:val="24"/>
+          <w:szCs w:val="24"/>
+        </w:rPr>
+        <w:t xml:space="preserve"> &lt;</w:t>
+      </w:r>
+      <w:proofErr w:type="spellStart"/>
+      <w:r>
+        <w:rPr>
+          <w:sz w:val="24"/>
+          <w:szCs w:val="24"/>
+        </w:rPr>
+        <w:t>template</w:t>
+      </w:r>
+      <w:proofErr w:type="spellEnd"/>
+      <w:r>
+        <w:rPr>
+          <w:sz w:val="24"/>
+          <w:szCs w:val="24"/>
+        </w:rPr>
+        <w:t xml:space="preserve">&gt;,  sollte Blank </w:t>
+      </w:r>
+      <w:proofErr w:type="spellStart"/>
+      <w:r>
+        <w:rPr>
+          <w:sz w:val="24"/>
+          <w:szCs w:val="24"/>
+        </w:rPr>
+        <w:t>Activity</w:t>
+      </w:r>
+      <w:proofErr w:type="spellEnd"/>
+      <w:r>
+        <w:rPr>
+          <w:sz w:val="24"/>
+          <w:szCs w:val="24"/>
+        </w:rPr>
+        <w:t xml:space="preserve"> ausgewählt werden und Next anklicken. </w:t>
       </w:r>
     </w:p>
     <w:p>
@@ -16408,8 +19815,18 @@
           <w:sz w:val="24"/>
           <w:szCs w:val="24"/>
         </w:rPr>
-        <w:t>Blank Activity</w:t>
-      </w:r>
+        <w:t xml:space="preserve">Blank </w:t>
+      </w:r>
+      <w:proofErr w:type="spellStart"/>
+      <w:r>
+        <w:rPr>
+          <w:b/>
+          <w:sz w:val="24"/>
+          <w:szCs w:val="24"/>
+        </w:rPr>
+        <w:t>Activity</w:t>
+      </w:r>
+      <w:proofErr w:type="spellEnd"/>
     </w:p>
     <w:p>
       <w:pPr>
@@ -16425,7 +19842,39 @@
           <w:sz w:val="24"/>
           <w:szCs w:val="24"/>
         </w:rPr>
-        <w:t>Erstellt ein leeres Activity mit einer Aktionsleiste (action bar).</w:t>
+        <w:t xml:space="preserve">Erstellt ein leeres </w:t>
+      </w:r>
+      <w:proofErr w:type="spellStart"/>
+      <w:r>
+        <w:rPr>
+          <w:sz w:val="24"/>
+          <w:szCs w:val="24"/>
+        </w:rPr>
+        <w:t>Activity</w:t>
+      </w:r>
+      <w:proofErr w:type="spellEnd"/>
+      <w:r>
+        <w:rPr>
+          <w:sz w:val="24"/>
+          <w:szCs w:val="24"/>
+        </w:rPr>
+        <w:t xml:space="preserve"> mit einer Aktionsleiste (</w:t>
+      </w:r>
+      <w:proofErr w:type="spellStart"/>
+      <w:r>
+        <w:rPr>
+          <w:sz w:val="24"/>
+          <w:szCs w:val="24"/>
+        </w:rPr>
+        <w:t>action</w:t>
+      </w:r>
+      <w:proofErr w:type="spellEnd"/>
+      <w:r>
+        <w:rPr>
+          <w:sz w:val="24"/>
+          <w:szCs w:val="24"/>
+        </w:rPr>
+        <w:t xml:space="preserve"> bar).</w:t>
       </w:r>
     </w:p>
     <w:p>
@@ -16455,7 +19904,43 @@
           <w:sz w:val="24"/>
           <w:szCs w:val="24"/>
         </w:rPr>
-        <w:t>Blank Activity with Fragment</w:t>
+        <w:t xml:space="preserve">Blank </w:t>
+      </w:r>
+      <w:proofErr w:type="spellStart"/>
+      <w:r>
+        <w:rPr>
+          <w:b/>
+          <w:sz w:val="24"/>
+          <w:szCs w:val="24"/>
+        </w:rPr>
+        <w:t>Activity</w:t>
+      </w:r>
+      <w:proofErr w:type="spellEnd"/>
+      <w:r>
+        <w:rPr>
+          <w:b/>
+          <w:sz w:val="24"/>
+          <w:szCs w:val="24"/>
+        </w:rPr>
+        <w:t xml:space="preserve"> </w:t>
+      </w:r>
+      <w:proofErr w:type="spellStart"/>
+      <w:r>
+        <w:rPr>
+          <w:b/>
+          <w:sz w:val="24"/>
+          <w:szCs w:val="24"/>
+        </w:rPr>
+        <w:t>with</w:t>
+      </w:r>
+      <w:proofErr w:type="spellEnd"/>
+      <w:r>
+        <w:rPr>
+          <w:b/>
+          <w:sz w:val="24"/>
+          <w:szCs w:val="24"/>
+        </w:rPr>
+        <w:t xml:space="preserve"> Fragment</w:t>
       </w:r>
     </w:p>
     <w:p>
@@ -16472,7 +19957,23 @@
           <w:sz w:val="24"/>
           <w:szCs w:val="24"/>
         </w:rPr>
-        <w:t>Leeres Activity mit einer Aktionsleiste und einem Fragment im Layout.</w:t>
+        <w:t xml:space="preserve">Leeres </w:t>
+      </w:r>
+      <w:proofErr w:type="spellStart"/>
+      <w:r>
+        <w:rPr>
+          <w:sz w:val="24"/>
+          <w:szCs w:val="24"/>
+        </w:rPr>
+        <w:t>Activity</w:t>
+      </w:r>
+      <w:proofErr w:type="spellEnd"/>
+      <w:r>
+        <w:rPr>
+          <w:sz w:val="24"/>
+          <w:szCs w:val="24"/>
+        </w:rPr>
+        <w:t xml:space="preserve"> mit einer Aktionsleiste und einem Fragment im Layout.</w:t>
       </w:r>
     </w:p>
     <w:p>
@@ -16516,6 +20017,7 @@
           <w:szCs w:val="24"/>
         </w:rPr>
       </w:pPr>
+      <w:proofErr w:type="spellStart"/>
       <w:r>
         <w:rPr>
           <w:sz w:val="24"/>
@@ -16523,14 +20025,57 @@
           <w:lang w:val="en-GB"/>
         </w:rPr>
         <w:lastRenderedPageBreak/>
-        <w:t xml:space="preserve">Ein Leeres Activity. </w:t>
-      </w:r>
-      <w:r>
-        <w:rPr>
-          <w:sz w:val="24"/>
-          <w:szCs w:val="24"/>
-        </w:rPr>
-        <w:t>Hierbei handelt es sich um eine Minimalversion einer App ohne action bar.</w:t>
+        <w:t>Ein</w:t>
+      </w:r>
+      <w:proofErr w:type="spellEnd"/>
+      <w:r>
+        <w:rPr>
+          <w:sz w:val="24"/>
+          <w:szCs w:val="24"/>
+          <w:lang w:val="en-GB"/>
+        </w:rPr>
+        <w:t xml:space="preserve"> </w:t>
+      </w:r>
+      <w:proofErr w:type="spellStart"/>
+      <w:r>
+        <w:rPr>
+          <w:sz w:val="24"/>
+          <w:szCs w:val="24"/>
+          <w:lang w:val="en-GB"/>
+        </w:rPr>
+        <w:t>Leeres</w:t>
+      </w:r>
+      <w:proofErr w:type="spellEnd"/>
+      <w:r>
+        <w:rPr>
+          <w:sz w:val="24"/>
+          <w:szCs w:val="24"/>
+          <w:lang w:val="en-GB"/>
+        </w:rPr>
+        <w:t xml:space="preserve"> Activity. </w:t>
+      </w:r>
+      <w:r>
+        <w:rPr>
+          <w:sz w:val="24"/>
+          <w:szCs w:val="24"/>
+        </w:rPr>
+        <w:t xml:space="preserve">Hierbei handelt es sich um eine Minimalversion einer App ohne </w:t>
+      </w:r>
+      <w:proofErr w:type="spellStart"/>
+      <w:r>
+        <w:rPr>
+          <w:sz w:val="24"/>
+          <w:szCs w:val="24"/>
+        </w:rPr>
+        <w:t>action</w:t>
+      </w:r>
+      <w:proofErr w:type="spellEnd"/>
+      <w:r>
+        <w:rPr>
+          <w:sz w:val="24"/>
+          <w:szCs w:val="24"/>
+        </w:rPr>
+        <w:t xml:space="preserve"> bar.</w:t>
       </w:r>
     </w:p>
     <w:p>
@@ -16560,8 +20105,18 @@
           <w:sz w:val="24"/>
           <w:szCs w:val="24"/>
         </w:rPr>
-        <w:t>Fullscreen Activity</w:t>
-      </w:r>
+        <w:t xml:space="preserve">Fullscreen </w:t>
+      </w:r>
+      <w:proofErr w:type="spellStart"/>
+      <w:r>
+        <w:rPr>
+          <w:b/>
+          <w:sz w:val="24"/>
+          <w:szCs w:val="24"/>
+        </w:rPr>
+        <w:t>Activity</w:t>
+      </w:r>
+      <w:proofErr w:type="spellEnd"/>
     </w:p>
     <w:p>
       <w:pPr>
@@ -16623,7 +20178,39 @@
           <w:sz w:val="24"/>
           <w:szCs w:val="24"/>
         </w:rPr>
-        <w:t>Erzeugt zwei Activities sowie zwei Fragmente und zeigt, wie auf Tablets und Handies unterschiedliche Benutzerschnittstellen umgesetzt werden können.</w:t>
+        <w:t xml:space="preserve">Erzeugt zwei </w:t>
+      </w:r>
+      <w:proofErr w:type="spellStart"/>
+      <w:r>
+        <w:rPr>
+          <w:sz w:val="24"/>
+          <w:szCs w:val="24"/>
+        </w:rPr>
+        <w:t>Activities</w:t>
+      </w:r>
+      <w:proofErr w:type="spellEnd"/>
+      <w:r>
+        <w:rPr>
+          <w:sz w:val="24"/>
+          <w:szCs w:val="24"/>
+        </w:rPr>
+        <w:t xml:space="preserve"> sowie zwei Fragmente und zeigt, wie auf Tablets und </w:t>
+      </w:r>
+      <w:proofErr w:type="spellStart"/>
+      <w:r>
+        <w:rPr>
+          <w:sz w:val="24"/>
+          <w:szCs w:val="24"/>
+        </w:rPr>
+        <w:t>Handies</w:t>
+      </w:r>
+      <w:proofErr w:type="spellEnd"/>
+      <w:r>
+        <w:rPr>
+          <w:sz w:val="24"/>
+          <w:szCs w:val="24"/>
+        </w:rPr>
+        <w:t xml:space="preserve"> unterschiedliche Benutzerschnittstellen umgesetzt werden können.</w:t>
       </w:r>
     </w:p>
     <w:p>
@@ -16652,8 +20239,36 @@
           <w:sz w:val="24"/>
           <w:szCs w:val="24"/>
         </w:rPr>
-        <w:t>Navigation Drawer Activity</w:t>
-      </w:r>
+        <w:t xml:space="preserve">Navigation </w:t>
+      </w:r>
+      <w:proofErr w:type="spellStart"/>
+      <w:r>
+        <w:rPr>
+          <w:b/>
+          <w:sz w:val="24"/>
+          <w:szCs w:val="24"/>
+        </w:rPr>
+        <w:t>Drawer</w:t>
+      </w:r>
+      <w:proofErr w:type="spellEnd"/>
+      <w:r>
+        <w:rPr>
+          <w:b/>
+          <w:sz w:val="24"/>
+          <w:szCs w:val="24"/>
+        </w:rPr>
+        <w:t xml:space="preserve"> </w:t>
+      </w:r>
+      <w:proofErr w:type="spellStart"/>
+      <w:r>
+        <w:rPr>
+          <w:b/>
+          <w:sz w:val="24"/>
+          <w:szCs w:val="24"/>
+        </w:rPr>
+        <w:t>Activity</w:t>
+      </w:r>
+      <w:proofErr w:type="spellEnd"/>
     </w:p>
     <w:p>
       <w:pPr>
@@ -16669,7 +20284,39 @@
           <w:sz w:val="24"/>
           <w:szCs w:val="24"/>
         </w:rPr>
-        <w:t>Ähnelt einem Tabbed Activity mit vertikal angeordneten Tabs.</w:t>
+        <w:t xml:space="preserve">Ähnelt einem </w:t>
+      </w:r>
+      <w:proofErr w:type="spellStart"/>
+      <w:r>
+        <w:rPr>
+          <w:sz w:val="24"/>
+          <w:szCs w:val="24"/>
+        </w:rPr>
+        <w:t>Tabbed</w:t>
+      </w:r>
+      <w:proofErr w:type="spellEnd"/>
+      <w:r>
+        <w:rPr>
+          <w:sz w:val="24"/>
+          <w:szCs w:val="24"/>
+        </w:rPr>
+        <w:t xml:space="preserve"> </w:t>
+      </w:r>
+      <w:proofErr w:type="spellStart"/>
+      <w:r>
+        <w:rPr>
+          <w:sz w:val="24"/>
+          <w:szCs w:val="24"/>
+        </w:rPr>
+        <w:t>Activity</w:t>
+      </w:r>
+      <w:proofErr w:type="spellEnd"/>
+      <w:r>
+        <w:rPr>
+          <w:sz w:val="24"/>
+          <w:szCs w:val="24"/>
+        </w:rPr>
+        <w:t xml:space="preserve"> mit vertikal angeordneten Tabs.</w:t>
       </w:r>
     </w:p>
     <w:p>
@@ -16709,7 +20356,25 @@
           <w:szCs w:val="24"/>
           <w:lang w:val="en-GB"/>
         </w:rPr>
-        <w:t>Tab basierendes Activity.</w:t>
+        <w:t xml:space="preserve">Tab </w:t>
+      </w:r>
+      <w:proofErr w:type="spellStart"/>
+      <w:r>
+        <w:rPr>
+          <w:sz w:val="24"/>
+          <w:szCs w:val="24"/>
+          <w:lang w:val="en-GB"/>
+        </w:rPr>
+        <w:t>basierendes</w:t>
+      </w:r>
+      <w:proofErr w:type="spellEnd"/>
+      <w:r>
+        <w:rPr>
+          <w:sz w:val="24"/>
+          <w:szCs w:val="24"/>
+          <w:lang w:val="en-GB"/>
+        </w:rPr>
+        <w:t xml:space="preserve"> Activity.</w:t>
       </w:r>
     </w:p>
     <w:p>
@@ -16739,7 +20404,71 @@
           <w:sz w:val="24"/>
           <w:szCs w:val="24"/>
         </w:rPr>
-        <w:t xml:space="preserve">Unter Customize the Activity, kann der Activity Name geändert werden. </w:t>
+        <w:t xml:space="preserve">Unter </w:t>
+      </w:r>
+      <w:proofErr w:type="spellStart"/>
+      <w:r>
+        <w:rPr>
+          <w:sz w:val="24"/>
+          <w:szCs w:val="24"/>
+        </w:rPr>
+        <w:t>Customize</w:t>
+      </w:r>
+      <w:proofErr w:type="spellEnd"/>
+      <w:r>
+        <w:rPr>
+          <w:sz w:val="24"/>
+          <w:szCs w:val="24"/>
+        </w:rPr>
+        <w:t xml:space="preserve"> </w:t>
+      </w:r>
+      <w:proofErr w:type="spellStart"/>
+      <w:r>
+        <w:rPr>
+          <w:sz w:val="24"/>
+          <w:szCs w:val="24"/>
+        </w:rPr>
+        <w:t>the</w:t>
+      </w:r>
+      <w:proofErr w:type="spellEnd"/>
+      <w:r>
+        <w:rPr>
+          <w:sz w:val="24"/>
+          <w:szCs w:val="24"/>
+        </w:rPr>
+        <w:t xml:space="preserve"> </w:t>
+      </w:r>
+      <w:proofErr w:type="spellStart"/>
+      <w:r>
+        <w:rPr>
+          <w:sz w:val="24"/>
+          <w:szCs w:val="24"/>
+        </w:rPr>
+        <w:t>Activity</w:t>
+      </w:r>
+      <w:proofErr w:type="spellEnd"/>
+      <w:r>
+        <w:rPr>
+          <w:sz w:val="24"/>
+          <w:szCs w:val="24"/>
+        </w:rPr>
+        <w:t xml:space="preserve">, kann der </w:t>
+      </w:r>
+      <w:proofErr w:type="spellStart"/>
+      <w:r>
+        <w:rPr>
+          <w:sz w:val="24"/>
+          <w:szCs w:val="24"/>
+        </w:rPr>
+        <w:t>Activity</w:t>
+      </w:r>
+      <w:proofErr w:type="spellEnd"/>
+      <w:r>
+        <w:rPr>
+          <w:sz w:val="24"/>
+          <w:szCs w:val="24"/>
+        </w:rPr>
+        <w:t xml:space="preserve"> Name geändert werden. </w:t>
       </w:r>
     </w:p>
     <w:p>
@@ -16775,9 +20504,19 @@
       <w:pPr>
         <w:pStyle w:val="berschrift3"/>
       </w:pPr>
-      <w:r>
-        <w:t>Einrichten des Geräts</w:t>
-      </w:r>
+      <w:proofErr w:type="spellStart"/>
+      <w:r>
+        <w:t>Einrichten</w:t>
+      </w:r>
+      <w:proofErr w:type="spellEnd"/>
+      <w:r>
+        <w:t xml:space="preserve"> des </w:t>
+      </w:r>
+      <w:proofErr w:type="spellStart"/>
+      <w:r>
+        <w:t>Geräts</w:t>
+      </w:r>
+      <w:proofErr w:type="spellEnd"/>
     </w:p>
     <w:p>
       <w:pPr>
@@ -16825,38 +20564,83 @@
           <w:sz w:val="24"/>
           <w:szCs w:val="24"/>
         </w:rPr>
-        <w:t xml:space="preserve">Die App kann durch das Anklicken von Run ausgeführt werden. Im Fenster Choose Device, kann das Gerät auf dem die App angezeigt werden soll, ausgewählt werden. Danach installiert das Android Studio die App auf das Gerät und startet sie. </w:t>
+        <w:t xml:space="preserve">Die App kann durch das Anklicken von Run ausgeführt werden. Im Fenster </w:t>
+      </w:r>
+      <w:proofErr w:type="spellStart"/>
+      <w:r>
+        <w:rPr>
+          <w:sz w:val="24"/>
+          <w:szCs w:val="24"/>
+        </w:rPr>
+        <w:t>Choose</w:t>
+      </w:r>
+      <w:proofErr w:type="spellEnd"/>
+      <w:r>
+        <w:rPr>
+          <w:sz w:val="24"/>
+          <w:szCs w:val="24"/>
+        </w:rPr>
+        <w:t xml:space="preserve"> Device, kann das Gerät auf dem die App angezeigt werden soll, ausgewählt werden. Danach installiert das Android Studio die App auf das Gerät und startet sie. </w:t>
       </w:r>
     </w:p>
     <w:p>
       <w:pPr>
         <w:pStyle w:val="berschrift3"/>
       </w:pPr>
-      <w:r>
-        <w:t>Kernkomponenten einer Android App</w:t>
-      </w:r>
-    </w:p>
-    <w:p>
-      <w:pPr>
-        <w:rPr>
-          <w:sz w:val="24"/>
-          <w:szCs w:val="24"/>
-        </w:rPr>
-      </w:pPr>
-    </w:p>
-    <w:p>
-      <w:pPr>
-        <w:rPr>
-          <w:sz w:val="24"/>
-          <w:szCs w:val="24"/>
-        </w:rPr>
-      </w:pPr>
-      <w:r>
-        <w:rPr>
-          <w:sz w:val="24"/>
-          <w:szCs w:val="24"/>
-        </w:rPr>
-        <w:t xml:space="preserve">Eine Android App besteht aus verschiedenen Komponenten wie Activities, Fragments, Services, Content Provider, Broadcast Receiver, der Manifest-Datei und Ressourcen. </w:t>
+      <w:proofErr w:type="spellStart"/>
+      <w:r>
+        <w:t>Kernkomponenten</w:t>
+      </w:r>
+      <w:proofErr w:type="spellEnd"/>
+      <w:r>
+        <w:t xml:space="preserve"> </w:t>
+      </w:r>
+      <w:proofErr w:type="spellStart"/>
+      <w:r>
+        <w:t>einer</w:t>
+      </w:r>
+      <w:proofErr w:type="spellEnd"/>
+      <w:r>
+        <w:t xml:space="preserve"> Android App</w:t>
+      </w:r>
+    </w:p>
+    <w:p>
+      <w:pPr>
+        <w:rPr>
+          <w:sz w:val="24"/>
+          <w:szCs w:val="24"/>
+        </w:rPr>
+      </w:pPr>
+    </w:p>
+    <w:p>
+      <w:pPr>
+        <w:rPr>
+          <w:sz w:val="24"/>
+          <w:szCs w:val="24"/>
+        </w:rPr>
+      </w:pPr>
+      <w:r>
+        <w:rPr>
+          <w:sz w:val="24"/>
+          <w:szCs w:val="24"/>
+        </w:rPr>
+        <w:t xml:space="preserve">Eine Android App besteht aus verschiedenen Komponenten wie </w:t>
+      </w:r>
+      <w:proofErr w:type="spellStart"/>
+      <w:r>
+        <w:rPr>
+          <w:sz w:val="24"/>
+          <w:szCs w:val="24"/>
+        </w:rPr>
+        <w:t>Activities</w:t>
+      </w:r>
+      <w:proofErr w:type="spellEnd"/>
+      <w:r>
+        <w:rPr>
+          <w:sz w:val="24"/>
+          <w:szCs w:val="24"/>
+        </w:rPr>
+        <w:t xml:space="preserve">, Fragments, Services, Content Provider, Broadcast Receiver, der Manifest-Datei und Ressourcen. </w:t>
       </w:r>
     </w:p>
     <w:p>
@@ -16871,13 +20655,23 @@
           <w:szCs w:val="24"/>
         </w:rPr>
       </w:pPr>
+      <w:proofErr w:type="spellStart"/>
       <w:r>
         <w:rPr>
           <w:b/>
           <w:sz w:val="24"/>
           <w:szCs w:val="24"/>
         </w:rPr>
-        <w:t xml:space="preserve">Activities:  </w:t>
+        <w:t>Activities</w:t>
+      </w:r>
+      <w:proofErr w:type="spellEnd"/>
+      <w:r>
+        <w:rPr>
+          <w:b/>
+          <w:sz w:val="24"/>
+          <w:szCs w:val="24"/>
+        </w:rPr>
+        <w:t xml:space="preserve">:  </w:t>
       </w:r>
       <w:r>
         <w:rPr>
@@ -16920,7 +20714,23 @@
           <w:sz w:val="24"/>
           <w:szCs w:val="24"/>
         </w:rPr>
-        <w:t>in einer App sind mehrere Activities vorhanden,</w:t>
+        <w:t xml:space="preserve">in einer App sind mehrere </w:t>
+      </w:r>
+      <w:proofErr w:type="spellStart"/>
+      <w:r>
+        <w:rPr>
+          <w:sz w:val="24"/>
+          <w:szCs w:val="24"/>
+        </w:rPr>
+        <w:t>Activities</w:t>
+      </w:r>
+      <w:proofErr w:type="spellEnd"/>
+      <w:r>
+        <w:rPr>
+          <w:sz w:val="24"/>
+          <w:szCs w:val="24"/>
+        </w:rPr>
+        <w:t xml:space="preserve"> vorhanden,</w:t>
       </w:r>
     </w:p>
     <w:p>
@@ -16960,7 +20770,23 @@
           <w:sz w:val="24"/>
           <w:szCs w:val="24"/>
         </w:rPr>
-        <w:t>wenn ein neues Activity gestartet wird, wird es oben auf den Stapel gelegt,</w:t>
+        <w:t xml:space="preserve">wenn ein neues </w:t>
+      </w:r>
+      <w:proofErr w:type="spellStart"/>
+      <w:r>
+        <w:rPr>
+          <w:sz w:val="24"/>
+          <w:szCs w:val="24"/>
+        </w:rPr>
+        <w:t>Activity</w:t>
+      </w:r>
+      <w:proofErr w:type="spellEnd"/>
+      <w:r>
+        <w:rPr>
+          <w:sz w:val="24"/>
+          <w:szCs w:val="24"/>
+        </w:rPr>
+        <w:t xml:space="preserve"> gestartet wird, wird es oben auf den Stapel gelegt,</w:t>
       </w:r>
     </w:p>
     <w:p>
@@ -16980,7 +20806,23 @@
           <w:sz w:val="24"/>
           <w:szCs w:val="24"/>
         </w:rPr>
-        <w:t>bei drücken der Zurück-Taste wird das zuvor aktive Activity wieder aktiv,</w:t>
+        <w:t xml:space="preserve">bei drücken der Zurück-Taste wird das zuvor aktive </w:t>
+      </w:r>
+      <w:proofErr w:type="spellStart"/>
+      <w:r>
+        <w:rPr>
+          <w:sz w:val="24"/>
+          <w:szCs w:val="24"/>
+        </w:rPr>
+        <w:t>Activity</w:t>
+      </w:r>
+      <w:proofErr w:type="spellEnd"/>
+      <w:r>
+        <w:rPr>
+          <w:sz w:val="24"/>
+          <w:szCs w:val="24"/>
+        </w:rPr>
+        <w:t xml:space="preserve"> wieder aktiv,</w:t>
       </w:r>
     </w:p>
     <w:p>
@@ -17000,7 +20842,23 @@
           <w:sz w:val="24"/>
           <w:szCs w:val="24"/>
         </w:rPr>
-        <w:t>bei Ressourcenknappheit werden inaktive Activities von der Virtual Maschine beendet,</w:t>
+        <w:t xml:space="preserve">bei Ressourcenknappheit werden inaktive </w:t>
+      </w:r>
+      <w:proofErr w:type="spellStart"/>
+      <w:r>
+        <w:rPr>
+          <w:sz w:val="24"/>
+          <w:szCs w:val="24"/>
+        </w:rPr>
+        <w:t>Activities</w:t>
+      </w:r>
+      <w:proofErr w:type="spellEnd"/>
+      <w:r>
+        <w:rPr>
+          <w:sz w:val="24"/>
+          <w:szCs w:val="24"/>
+        </w:rPr>
+        <w:t xml:space="preserve"> von der Virtual Maschine beendet,</w:t>
       </w:r>
     </w:p>
     <w:p>
@@ -17035,13 +20893,22 @@
           <w:szCs w:val="24"/>
         </w:rPr>
       </w:pPr>
+      <w:proofErr w:type="spellStart"/>
       <w:r>
         <w:rPr>
           <w:sz w:val="24"/>
           <w:szCs w:val="24"/>
         </w:rPr>
         <w:lastRenderedPageBreak/>
-        <w:t>Activities verfügen über Methoden, die in den unterschiedlichen Phasen des Lebenszyklus aufgerufen werden.</w:t>
+        <w:t>Activities</w:t>
+      </w:r>
+      <w:proofErr w:type="spellEnd"/>
+      <w:r>
+        <w:rPr>
+          <w:sz w:val="24"/>
+          <w:szCs w:val="24"/>
+        </w:rPr>
+        <w:t xml:space="preserve"> verfügen über Methoden, die in den unterschiedlichen Phasen des Lebenszyklus aufgerufen werden.</w:t>
       </w:r>
     </w:p>
     <w:p>
@@ -17069,7 +20936,23 @@
           <w:sz w:val="24"/>
           <w:szCs w:val="24"/>
         </w:rPr>
-        <w:t>wiederverwendbarer Teil des Userinterface. Activities verwenden Fragmente abhängig von der Bildschirmgröße um auf Tablets und Handys unterschiedliche Informationen anzuzeigen. Fragmente besitzen einen eigenen Lebenszyklus.</w:t>
+        <w:t xml:space="preserve">wiederverwendbarer Teil des Userinterface. </w:t>
+      </w:r>
+      <w:proofErr w:type="spellStart"/>
+      <w:r>
+        <w:rPr>
+          <w:sz w:val="24"/>
+          <w:szCs w:val="24"/>
+        </w:rPr>
+        <w:t>Activities</w:t>
+      </w:r>
+      <w:proofErr w:type="spellEnd"/>
+      <w:r>
+        <w:rPr>
+          <w:sz w:val="24"/>
+          <w:szCs w:val="24"/>
+        </w:rPr>
+        <w:t xml:space="preserve"> verwenden Fragmente abhängig von der Bildschirmgröße um auf Tablets und Handys unterschiedliche Informationen anzuzeigen. Fragmente besitzen einen eigenen Lebenszyklus.</w:t>
       </w:r>
     </w:p>
     <w:p>
@@ -17160,31 +21043,68 @@
       <w:pPr>
         <w:pStyle w:val="berschrift3"/>
       </w:pPr>
-      <w:r>
-        <w:t>Klasse Intent</w:t>
-      </w:r>
-    </w:p>
-    <w:p>
-      <w:pPr>
-        <w:rPr>
-          <w:sz w:val="24"/>
-          <w:szCs w:val="24"/>
-        </w:rPr>
-      </w:pPr>
-    </w:p>
-    <w:p>
-      <w:pPr>
-        <w:rPr>
-          <w:sz w:val="24"/>
-          <w:szCs w:val="24"/>
-        </w:rPr>
-      </w:pPr>
-      <w:r>
-        <w:rPr>
-          <w:sz w:val="24"/>
-          <w:szCs w:val="24"/>
-        </w:rPr>
-        <w:t xml:space="preserve">Die Intents aktivieren Komponenten der Apps. Wir unterscheiden zwischen zwei Arten von Intents: </w:t>
+      <w:proofErr w:type="spellStart"/>
+      <w:r>
+        <w:t>Klasse</w:t>
+      </w:r>
+      <w:proofErr w:type="spellEnd"/>
+      <w:r>
+        <w:t xml:space="preserve"> Intent</w:t>
+      </w:r>
+    </w:p>
+    <w:p>
+      <w:pPr>
+        <w:rPr>
+          <w:sz w:val="24"/>
+          <w:szCs w:val="24"/>
+        </w:rPr>
+      </w:pPr>
+    </w:p>
+    <w:p>
+      <w:pPr>
+        <w:rPr>
+          <w:sz w:val="24"/>
+          <w:szCs w:val="24"/>
+        </w:rPr>
+      </w:pPr>
+      <w:r>
+        <w:rPr>
+          <w:sz w:val="24"/>
+          <w:szCs w:val="24"/>
+        </w:rPr>
+        <w:t xml:space="preserve">Die </w:t>
+      </w:r>
+      <w:proofErr w:type="spellStart"/>
+      <w:r>
+        <w:rPr>
+          <w:sz w:val="24"/>
+          <w:szCs w:val="24"/>
+        </w:rPr>
+        <w:t>Intents</w:t>
+      </w:r>
+      <w:proofErr w:type="spellEnd"/>
+      <w:r>
+        <w:rPr>
+          <w:sz w:val="24"/>
+          <w:szCs w:val="24"/>
+        </w:rPr>
+        <w:t xml:space="preserve"> aktivieren Komponenten der Apps. Wir unterscheiden zwischen zwei Arten von </w:t>
+      </w:r>
+      <w:proofErr w:type="spellStart"/>
+      <w:r>
+        <w:rPr>
+          <w:sz w:val="24"/>
+          <w:szCs w:val="24"/>
+        </w:rPr>
+        <w:t>Intents</w:t>
+      </w:r>
+      <w:proofErr w:type="spellEnd"/>
+      <w:r>
+        <w:rPr>
+          <w:sz w:val="24"/>
+          <w:szCs w:val="24"/>
+        </w:rPr>
+        <w:t xml:space="preserve">: </w:t>
       </w:r>
     </w:p>
     <w:p>
@@ -17205,14 +21125,48 @@
           <w:sz w:val="24"/>
           <w:szCs w:val="24"/>
         </w:rPr>
-        <w:t>Implizite Intents:</w:t>
-      </w:r>
-      <w:r>
-        <w:rPr>
-          <w:sz w:val="24"/>
-          <w:szCs w:val="24"/>
-        </w:rPr>
-        <w:t xml:space="preserve"> diese führen eine Aktion aus, ohne die dazu verwendete Komponente zu kennen. Implizite Intents haben kein Wissen darüber, welche Komponenten sich um die Ausführung der Aktion kümmern. </w:t>
+        <w:t xml:space="preserve">Implizite </w:t>
+      </w:r>
+      <w:proofErr w:type="spellStart"/>
+      <w:r>
+        <w:rPr>
+          <w:b/>
+          <w:sz w:val="24"/>
+          <w:szCs w:val="24"/>
+        </w:rPr>
+        <w:t>Intents</w:t>
+      </w:r>
+      <w:proofErr w:type="spellEnd"/>
+      <w:r>
+        <w:rPr>
+          <w:b/>
+          <w:sz w:val="24"/>
+          <w:szCs w:val="24"/>
+        </w:rPr>
+        <w:t>:</w:t>
+      </w:r>
+      <w:r>
+        <w:rPr>
+          <w:sz w:val="24"/>
+          <w:szCs w:val="24"/>
+        </w:rPr>
+        <w:t xml:space="preserve"> diese führen eine Aktion aus, ohne die dazu verwendete Komponente zu kennen. Implizite </w:t>
+      </w:r>
+      <w:proofErr w:type="spellStart"/>
+      <w:r>
+        <w:rPr>
+          <w:sz w:val="24"/>
+          <w:szCs w:val="24"/>
+        </w:rPr>
+        <w:t>Intents</w:t>
+      </w:r>
+      <w:proofErr w:type="spellEnd"/>
+      <w:r>
+        <w:rPr>
+          <w:sz w:val="24"/>
+          <w:szCs w:val="24"/>
+        </w:rPr>
+        <w:t xml:space="preserve"> haben kein Wissen darüber, welche Komponenten sich um die Ausführung der Aktion kümmern. </w:t>
       </w:r>
     </w:p>
     <w:p>
@@ -17233,7 +21187,25 @@
           <w:sz w:val="24"/>
           <w:szCs w:val="24"/>
         </w:rPr>
-        <w:t>Explizite Intents:</w:t>
+        <w:t xml:space="preserve">Explizite </w:t>
+      </w:r>
+      <w:proofErr w:type="spellStart"/>
+      <w:r>
+        <w:rPr>
+          <w:b/>
+          <w:sz w:val="24"/>
+          <w:szCs w:val="24"/>
+        </w:rPr>
+        <w:t>Intents</w:t>
+      </w:r>
+      <w:proofErr w:type="spellEnd"/>
+      <w:r>
+        <w:rPr>
+          <w:b/>
+          <w:sz w:val="24"/>
+          <w:szCs w:val="24"/>
+        </w:rPr>
+        <w:t>:</w:t>
       </w:r>
       <w:r>
         <w:rPr>
@@ -17292,7 +21264,23 @@
           <w:sz w:val="24"/>
           <w:szCs w:val="24"/>
         </w:rPr>
-        <w:t xml:space="preserve">die abgelegten Ressourcen werden über eine ID angesprochen. Die Ordnerstruktur innerhalb des res Ordners ist von Android vorgegeben. </w:t>
+        <w:t xml:space="preserve">die abgelegten Ressourcen werden über eine ID angesprochen. Die Ordnerstruktur innerhalb des </w:t>
+      </w:r>
+      <w:proofErr w:type="spellStart"/>
+      <w:r>
+        <w:rPr>
+          <w:sz w:val="24"/>
+          <w:szCs w:val="24"/>
+        </w:rPr>
+        <w:t>res</w:t>
+      </w:r>
+      <w:proofErr w:type="spellEnd"/>
+      <w:r>
+        <w:rPr>
+          <w:sz w:val="24"/>
+          <w:szCs w:val="24"/>
+        </w:rPr>
+        <w:t xml:space="preserve"> Ordners ist von Android vorgegeben. </w:t>
       </w:r>
       <w:r>
         <w:rPr>
@@ -17328,7 +21316,23 @@
           <w:sz w:val="24"/>
           <w:szCs w:val="24"/>
         </w:rPr>
-        <w:t xml:space="preserve">die Dateien im assets Ordner können beliebig abgelegt werden. Die Dateien werden nicht direkt über eine ID angesprochen. </w:t>
+        <w:t xml:space="preserve">die Dateien im </w:t>
+      </w:r>
+      <w:proofErr w:type="spellStart"/>
+      <w:r>
+        <w:rPr>
+          <w:sz w:val="24"/>
+          <w:szCs w:val="24"/>
+        </w:rPr>
+        <w:t>assets</w:t>
+      </w:r>
+      <w:proofErr w:type="spellEnd"/>
+      <w:r>
+        <w:rPr>
+          <w:sz w:val="24"/>
+          <w:szCs w:val="24"/>
+        </w:rPr>
+        <w:t xml:space="preserve"> Ordner können beliebig abgelegt werden. Die Dateien werden nicht direkt über eine ID angesprochen. </w:t>
       </w:r>
     </w:p>
     <w:p>
@@ -17344,7 +21348,15 @@
         <w:pStyle w:val="berschrift3"/>
       </w:pPr>
       <w:r>
-        <w:t>Android Berechtigungen und Debugging</w:t>
+        <w:t xml:space="preserve">Android </w:t>
+      </w:r>
+      <w:proofErr w:type="spellStart"/>
+      <w:r>
+        <w:t>Berechtigungen</w:t>
+      </w:r>
+      <w:proofErr w:type="spellEnd"/>
+      <w:r>
+        <w:t xml:space="preserve"> und Debugging</w:t>
       </w:r>
     </w:p>
     <w:p>
@@ -17398,7 +21410,23 @@
           <w:sz w:val="24"/>
           <w:szCs w:val="24"/>
         </w:rPr>
-        <w:t>Wenn die App eine notwendige Berechtigung nicht gesetzt hat, führt das zu einer Fehlermeldung, häufig zu einer Exception, gefolgt von einem Absturz der App.</w:t>
+        <w:t xml:space="preserve">Wenn die App eine notwendige Berechtigung nicht gesetzt hat, führt das zu einer Fehlermeldung, häufig zu einer </w:t>
+      </w:r>
+      <w:proofErr w:type="spellStart"/>
+      <w:r>
+        <w:rPr>
+          <w:sz w:val="24"/>
+          <w:szCs w:val="24"/>
+        </w:rPr>
+        <w:t>Exception</w:t>
+      </w:r>
+      <w:proofErr w:type="spellEnd"/>
+      <w:r>
+        <w:rPr>
+          <w:sz w:val="24"/>
+          <w:szCs w:val="24"/>
+        </w:rPr>
+        <w:t>, gefolgt von einem Absturz der App.</w:t>
       </w:r>
     </w:p>
     <w:p>
@@ -17471,7 +21499,87 @@
           <w:sz w:val="24"/>
           <w:szCs w:val="24"/>
         </w:rPr>
-        <w:t xml:space="preserve">Wir unterscheiden zwischen LinearLayout, RelativeLayout, TableLayout, GridLayout und FrameLayout. </w:t>
+        <w:t xml:space="preserve">Wir unterscheiden zwischen </w:t>
+      </w:r>
+      <w:proofErr w:type="spellStart"/>
+      <w:r>
+        <w:rPr>
+          <w:sz w:val="24"/>
+          <w:szCs w:val="24"/>
+        </w:rPr>
+        <w:t>LinearLayout</w:t>
+      </w:r>
+      <w:proofErr w:type="spellEnd"/>
+      <w:r>
+        <w:rPr>
+          <w:sz w:val="24"/>
+          <w:szCs w:val="24"/>
+        </w:rPr>
+        <w:t xml:space="preserve">, </w:t>
+      </w:r>
+      <w:proofErr w:type="spellStart"/>
+      <w:r>
+        <w:rPr>
+          <w:sz w:val="24"/>
+          <w:szCs w:val="24"/>
+        </w:rPr>
+        <w:t>RelativeLayout</w:t>
+      </w:r>
+      <w:proofErr w:type="spellEnd"/>
+      <w:r>
+        <w:rPr>
+          <w:sz w:val="24"/>
+          <w:szCs w:val="24"/>
+        </w:rPr>
+        <w:t xml:space="preserve">, </w:t>
+      </w:r>
+      <w:proofErr w:type="spellStart"/>
+      <w:r>
+        <w:rPr>
+          <w:sz w:val="24"/>
+          <w:szCs w:val="24"/>
+        </w:rPr>
+        <w:t>TableLayout</w:t>
+      </w:r>
+      <w:proofErr w:type="spellEnd"/>
+      <w:r>
+        <w:rPr>
+          <w:sz w:val="24"/>
+          <w:szCs w:val="24"/>
+        </w:rPr>
+        <w:t xml:space="preserve">, </w:t>
+      </w:r>
+      <w:proofErr w:type="spellStart"/>
+      <w:r>
+        <w:rPr>
+          <w:sz w:val="24"/>
+          <w:szCs w:val="24"/>
+        </w:rPr>
+        <w:t>GridLayout</w:t>
+      </w:r>
+      <w:proofErr w:type="spellEnd"/>
+      <w:r>
+        <w:rPr>
+          <w:sz w:val="24"/>
+          <w:szCs w:val="24"/>
+        </w:rPr>
+        <w:t xml:space="preserve"> und </w:t>
+      </w:r>
+      <w:proofErr w:type="spellStart"/>
+      <w:r>
+        <w:rPr>
+          <w:sz w:val="24"/>
+          <w:szCs w:val="24"/>
+        </w:rPr>
+        <w:t>FrameLayout</w:t>
+      </w:r>
+      <w:proofErr w:type="spellEnd"/>
+      <w:r>
+        <w:rPr>
+          <w:sz w:val="24"/>
+          <w:szCs w:val="24"/>
+        </w:rPr>
+        <w:t xml:space="preserve">. </w:t>
       </w:r>
     </w:p>
     <w:p>
@@ -17486,20 +21594,62 @@
           <w:szCs w:val="24"/>
         </w:rPr>
       </w:pPr>
+      <w:proofErr w:type="spellStart"/>
       <w:r>
         <w:rPr>
           <w:b/>
           <w:sz w:val="24"/>
           <w:szCs w:val="24"/>
         </w:rPr>
-        <w:t xml:space="preserve">LinearLayout </w:t>
-      </w:r>
-      <w:r>
-        <w:rPr>
-          <w:sz w:val="24"/>
-          <w:szCs w:val="24"/>
-        </w:rPr>
-        <w:t xml:space="preserve">ordnet die eingebetteten Steuerelemente entweder nebeneinander oder untereinander an, Es kann über die Parameter android:layout_width="0dp" und android:layout_weight="1" die Breite festgelegt werden. </w:t>
+        <w:t>LinearLayout</w:t>
+      </w:r>
+      <w:proofErr w:type="spellEnd"/>
+      <w:r>
+        <w:rPr>
+          <w:b/>
+          <w:sz w:val="24"/>
+          <w:szCs w:val="24"/>
+        </w:rPr>
+        <w:t xml:space="preserve"> </w:t>
+      </w:r>
+      <w:r>
+        <w:rPr>
+          <w:sz w:val="24"/>
+          <w:szCs w:val="24"/>
+        </w:rPr>
+        <w:t xml:space="preserve">ordnet die eingebetteten Steuerelemente entweder nebeneinander oder untereinander an, Es kann über die Parameter </w:t>
+      </w:r>
+      <w:proofErr w:type="spellStart"/>
+      <w:r>
+        <w:rPr>
+          <w:sz w:val="24"/>
+          <w:szCs w:val="24"/>
+        </w:rPr>
+        <w:t>android:layout_width</w:t>
+      </w:r>
+      <w:proofErr w:type="spellEnd"/>
+      <w:r>
+        <w:rPr>
+          <w:sz w:val="24"/>
+          <w:szCs w:val="24"/>
+        </w:rPr>
+        <w:t xml:space="preserve">="0dp" und </w:t>
+      </w:r>
+      <w:proofErr w:type="spellStart"/>
+      <w:r>
+        <w:rPr>
+          <w:sz w:val="24"/>
+          <w:szCs w:val="24"/>
+        </w:rPr>
+        <w:t>android:layout_weight</w:t>
+      </w:r>
+      <w:proofErr w:type="spellEnd"/>
+      <w:r>
+        <w:rPr>
+          <w:sz w:val="24"/>
+          <w:szCs w:val="24"/>
+        </w:rPr>
+        <w:t xml:space="preserve">="1" die Breite festgelegt werden. </w:t>
       </w:r>
     </w:p>
     <w:p>
@@ -17523,6 +21673,7 @@
           <w:szCs w:val="24"/>
         </w:rPr>
       </w:pPr>
+      <w:proofErr w:type="spellStart"/>
       <w:r>
         <w:rPr>
           <w:b/>
@@ -17531,6 +21682,7 @@
         </w:rPr>
         <w:t>RelativeLayout</w:t>
       </w:r>
+      <w:proofErr w:type="spellEnd"/>
       <w:r>
         <w:rPr>
           <w:sz w:val="24"/>
@@ -17560,6 +21712,7 @@
           <w:szCs w:val="24"/>
         </w:rPr>
       </w:pPr>
+      <w:proofErr w:type="spellStart"/>
       <w:r>
         <w:rPr>
           <w:b/>
@@ -17568,12 +21721,61 @@
         </w:rPr>
         <w:t>TableLayout</w:t>
       </w:r>
-      <w:r>
-        <w:rPr>
-          <w:sz w:val="24"/>
-          <w:szCs w:val="24"/>
-        </w:rPr>
-        <w:t xml:space="preserve"> gruppiert die eingebetteten Steuerelemente innerhalb der Elemente, auch hier kann über android:layout_width und android:layout_weight die Größe der Elemente in einer TableRow festgelegt werden. </w:t>
+      <w:proofErr w:type="spellEnd"/>
+      <w:r>
+        <w:rPr>
+          <w:sz w:val="24"/>
+          <w:szCs w:val="24"/>
+        </w:rPr>
+        <w:t xml:space="preserve"> gruppiert die eingebetteten Steuerelemente innerhalb der Elemente, auch hier kann über </w:t>
+      </w:r>
+      <w:proofErr w:type="spellStart"/>
+      <w:r>
+        <w:rPr>
+          <w:sz w:val="24"/>
+          <w:szCs w:val="24"/>
+        </w:rPr>
+        <w:t>android:layout_width</w:t>
+      </w:r>
+      <w:proofErr w:type="spellEnd"/>
+      <w:r>
+        <w:rPr>
+          <w:sz w:val="24"/>
+          <w:szCs w:val="24"/>
+        </w:rPr>
+        <w:t xml:space="preserve"> und </w:t>
+      </w:r>
+      <w:proofErr w:type="spellStart"/>
+      <w:r>
+        <w:rPr>
+          <w:sz w:val="24"/>
+          <w:szCs w:val="24"/>
+        </w:rPr>
+        <w:t>android:layout_weight</w:t>
+      </w:r>
+      <w:proofErr w:type="spellEnd"/>
+      <w:r>
+        <w:rPr>
+          <w:sz w:val="24"/>
+          <w:szCs w:val="24"/>
+        </w:rPr>
+        <w:t xml:space="preserve"> die Größe der Elemente in einer </w:t>
+      </w:r>
+      <w:proofErr w:type="spellStart"/>
+      <w:r>
+        <w:rPr>
+          <w:sz w:val="24"/>
+          <w:szCs w:val="24"/>
+        </w:rPr>
+        <w:t>TableRow</w:t>
+      </w:r>
+      <w:proofErr w:type="spellEnd"/>
+      <w:r>
+        <w:rPr>
+          <w:sz w:val="24"/>
+          <w:szCs w:val="24"/>
+        </w:rPr>
+        <w:t xml:space="preserve"> festgelegt werden. </w:t>
       </w:r>
     </w:p>
     <w:p>
@@ -17597,13 +21799,23 @@
           <w:szCs w:val="24"/>
         </w:rPr>
       </w:pPr>
+      <w:proofErr w:type="spellStart"/>
       <w:r>
         <w:rPr>
           <w:b/>
           <w:sz w:val="24"/>
           <w:szCs w:val="24"/>
         </w:rPr>
-        <w:t xml:space="preserve">GridLayout </w:t>
+        <w:t>GridLayout</w:t>
+      </w:r>
+      <w:proofErr w:type="spellEnd"/>
+      <w:r>
+        <w:rPr>
+          <w:b/>
+          <w:sz w:val="24"/>
+          <w:szCs w:val="24"/>
+        </w:rPr>
+        <w:t xml:space="preserve"> </w:t>
       </w:r>
       <w:r>
         <w:rPr>
@@ -17634,6 +21846,7 @@
           <w:szCs w:val="24"/>
         </w:rPr>
       </w:pPr>
+      <w:proofErr w:type="spellStart"/>
       <w:r>
         <w:rPr>
           <w:b/>
@@ -17642,6 +21855,7 @@
         </w:rPr>
         <w:t>FrameLayout</w:t>
       </w:r>
+      <w:proofErr w:type="spellEnd"/>
       <w:r>
         <w:rPr>
           <w:sz w:val="24"/>
@@ -17739,6 +21953,8 @@
           <w:lang w:val="en-GB"/>
         </w:rPr>
       </w:pPr>
+      <w:proofErr w:type="spellStart"/>
+      <w:proofErr w:type="gramStart"/>
       <w:r>
         <w:rPr>
           <w:b/>
@@ -17746,8 +21962,39 @@
           <w:szCs w:val="24"/>
           <w:lang w:val="en-GB"/>
         </w:rPr>
-        <w:t>android:layout_width und android:layout_height</w:t>
-      </w:r>
+        <w:t>android:</w:t>
+      </w:r>
+      <w:proofErr w:type="gramEnd"/>
+      <w:r>
+        <w:rPr>
+          <w:b/>
+          <w:sz w:val="24"/>
+          <w:szCs w:val="24"/>
+          <w:lang w:val="en-GB"/>
+        </w:rPr>
+        <w:t>layout_width</w:t>
+      </w:r>
+      <w:proofErr w:type="spellEnd"/>
+      <w:r>
+        <w:rPr>
+          <w:b/>
+          <w:sz w:val="24"/>
+          <w:szCs w:val="24"/>
+          <w:lang w:val="en-GB"/>
+        </w:rPr>
+        <w:t xml:space="preserve"> und </w:t>
+      </w:r>
+      <w:proofErr w:type="spellStart"/>
+      <w:r>
+        <w:rPr>
+          <w:b/>
+          <w:sz w:val="24"/>
+          <w:szCs w:val="24"/>
+          <w:lang w:val="en-GB"/>
+        </w:rPr>
+        <w:t>android:layout_height</w:t>
+      </w:r>
+      <w:proofErr w:type="spellEnd"/>
     </w:p>
     <w:p>
       <w:pPr>
@@ -17798,6 +22045,8 @@
           <w:lang w:val="en-GB"/>
         </w:rPr>
       </w:pPr>
+      <w:proofErr w:type="spellStart"/>
+      <w:proofErr w:type="gramStart"/>
       <w:r>
         <w:rPr>
           <w:b/>
@@ -17805,7 +22054,47 @@
           <w:szCs w:val="24"/>
           <w:lang w:val="en-GB"/>
         </w:rPr>
-        <w:t>android:gravity="bottom|right"</w:t>
+        <w:t>android:</w:t>
+      </w:r>
+      <w:proofErr w:type="gramEnd"/>
+      <w:r>
+        <w:rPr>
+          <w:b/>
+          <w:sz w:val="24"/>
+          <w:szCs w:val="24"/>
+          <w:lang w:val="en-GB"/>
+        </w:rPr>
+        <w:t>gravity</w:t>
+      </w:r>
+      <w:proofErr w:type="spellEnd"/>
+      <w:r>
+        <w:rPr>
+          <w:b/>
+          <w:sz w:val="24"/>
+          <w:szCs w:val="24"/>
+          <w:lang w:val="en-GB"/>
+        </w:rPr>
+        <w:t>="</w:t>
+      </w:r>
+      <w:proofErr w:type="spellStart"/>
+      <w:r>
+        <w:rPr>
+          <w:b/>
+          <w:sz w:val="24"/>
+          <w:szCs w:val="24"/>
+          <w:lang w:val="en-GB"/>
+        </w:rPr>
+        <w:t>bottom|right</w:t>
+      </w:r>
+      <w:proofErr w:type="spellEnd"/>
+      <w:r>
+        <w:rPr>
+          <w:b/>
+          <w:sz w:val="24"/>
+          <w:szCs w:val="24"/>
+          <w:lang w:val="en-GB"/>
+        </w:rPr>
+        <w:t>"</w:t>
       </w:r>
     </w:p>
     <w:p>
@@ -17855,6 +22144,8 @@
           <w:lang w:val="en-GB"/>
         </w:rPr>
       </w:pPr>
+      <w:proofErr w:type="spellStart"/>
+      <w:proofErr w:type="gramStart"/>
       <w:r>
         <w:rPr>
           <w:b/>
@@ -17862,7 +22153,27 @@
           <w:szCs w:val="24"/>
           <w:lang w:val="en-GB"/>
         </w:rPr>
-        <w:t xml:space="preserve">android:singleLine="true" </w:t>
+        <w:t>android:</w:t>
+      </w:r>
+      <w:proofErr w:type="gramEnd"/>
+      <w:r>
+        <w:rPr>
+          <w:b/>
+          <w:sz w:val="24"/>
+          <w:szCs w:val="24"/>
+          <w:lang w:val="en-GB"/>
+        </w:rPr>
+        <w:t>singleLine</w:t>
+      </w:r>
+      <w:proofErr w:type="spellEnd"/>
+      <w:r>
+        <w:rPr>
+          <w:b/>
+          <w:sz w:val="24"/>
+          <w:szCs w:val="24"/>
+          <w:lang w:val="en-GB"/>
+        </w:rPr>
+        <w:t xml:space="preserve">="true" </w:t>
       </w:r>
     </w:p>
     <w:p>
@@ -17921,16 +22232,26 @@
           <w:sz w:val="24"/>
           <w:szCs w:val="24"/>
         </w:rPr>
-        <w:t>: layout_width</w:t>
-      </w:r>
-    </w:p>
-    <w:p>
-      <w:pPr>
+        <w:t xml:space="preserve">: </w:t>
+      </w:r>
+      <w:proofErr w:type="spellStart"/>
+      <w:r>
         <w:rPr>
           <w:b/>
           <w:sz w:val="24"/>
           <w:szCs w:val="24"/>
         </w:rPr>
+        <w:t>layout_width</w:t>
+      </w:r>
+      <w:proofErr w:type="spellEnd"/>
+    </w:p>
+    <w:p>
+      <w:pPr>
+        <w:rPr>
+          <w:b/>
+          <w:sz w:val="24"/>
+          <w:szCs w:val="24"/>
+        </w:rPr>
       </w:pPr>
       <w:r>
         <w:rPr>
@@ -17939,6 +22260,7 @@
         </w:rPr>
         <w:t xml:space="preserve">Festlegen der Höhe: </w:t>
       </w:r>
+      <w:proofErr w:type="spellStart"/>
       <w:r>
         <w:rPr>
           <w:b/>
@@ -17947,6 +22269,7 @@
         </w:rPr>
         <w:t>layout_height</w:t>
       </w:r>
+      <w:proofErr w:type="spellEnd"/>
     </w:p>
     <w:p>
       <w:pPr>
@@ -17975,7 +22298,39 @@
           <w:sz w:val="24"/>
           <w:szCs w:val="24"/>
         </w:rPr>
-        <w:t xml:space="preserve">Beispiel: android:layout_width="128dp" (Density-independent Pixel = Geräte-unabhängige Pixel, das Layout erscheint auf Geräten mit unterschiedlichen Bildschirmauflösungen und Pixeldichten) </w:t>
+        <w:t xml:space="preserve">Beispiel: </w:t>
+      </w:r>
+      <w:proofErr w:type="spellStart"/>
+      <w:r>
+        <w:rPr>
+          <w:sz w:val="24"/>
+          <w:szCs w:val="24"/>
+        </w:rPr>
+        <w:t>android:layout_width</w:t>
+      </w:r>
+      <w:proofErr w:type="spellEnd"/>
+      <w:r>
+        <w:rPr>
+          <w:sz w:val="24"/>
+          <w:szCs w:val="24"/>
+        </w:rPr>
+        <w:t>="128dp" (</w:t>
+      </w:r>
+      <w:proofErr w:type="spellStart"/>
+      <w:r>
+        <w:rPr>
+          <w:sz w:val="24"/>
+          <w:szCs w:val="24"/>
+        </w:rPr>
+        <w:t>Density</w:t>
+      </w:r>
+      <w:proofErr w:type="spellEnd"/>
+      <w:r>
+        <w:rPr>
+          <w:sz w:val="24"/>
+          <w:szCs w:val="24"/>
+        </w:rPr>
+        <w:t xml:space="preserve">-independent Pixel = Geräte-unabhängige Pixel, das Layout erscheint auf Geräten mit unterschiedlichen Bildschirmauflösungen und Pixeldichten) </w:t>
       </w:r>
     </w:p>
     <w:p>
@@ -18083,13 +22438,23 @@
           <w:szCs w:val="24"/>
         </w:rPr>
       </w:pPr>
+      <w:proofErr w:type="spellStart"/>
       <w:r>
         <w:rPr>
           <w:b/>
           <w:sz w:val="24"/>
           <w:szCs w:val="24"/>
         </w:rPr>
-        <w:t xml:space="preserve">ImageButton </w:t>
+        <w:t>ImageButton</w:t>
+      </w:r>
+      <w:proofErr w:type="spellEnd"/>
+      <w:r>
+        <w:rPr>
+          <w:b/>
+          <w:sz w:val="24"/>
+          <w:szCs w:val="24"/>
+        </w:rPr>
+        <w:t xml:space="preserve"> </w:t>
       </w:r>
       <w:r>
         <w:rPr>
@@ -18111,6 +22476,7 @@
           <w:szCs w:val="24"/>
         </w:rPr>
       </w:pPr>
+      <w:proofErr w:type="spellStart"/>
       <w:r>
         <w:rPr>
           <w:b/>
@@ -18119,12 +22485,29 @@
         </w:rPr>
         <w:t>ToggleButton</w:t>
       </w:r>
-      <w:r>
-        <w:rPr>
-          <w:sz w:val="24"/>
-          <w:szCs w:val="24"/>
-        </w:rPr>
-        <w:t xml:space="preserve"> ähnelt einer CheckBox, kann zwei Zustände annehmen. </w:t>
+      <w:proofErr w:type="spellEnd"/>
+      <w:r>
+        <w:rPr>
+          <w:sz w:val="24"/>
+          <w:szCs w:val="24"/>
+        </w:rPr>
+        <w:t xml:space="preserve"> ähnelt einer </w:t>
+      </w:r>
+      <w:proofErr w:type="spellStart"/>
+      <w:r>
+        <w:rPr>
+          <w:sz w:val="24"/>
+          <w:szCs w:val="24"/>
+        </w:rPr>
+        <w:t>CheckBox</w:t>
+      </w:r>
+      <w:proofErr w:type="spellEnd"/>
+      <w:r>
+        <w:rPr>
+          <w:sz w:val="24"/>
+          <w:szCs w:val="24"/>
+        </w:rPr>
+        <w:t xml:space="preserve">, kann zwei Zustände annehmen. </w:t>
       </w:r>
     </w:p>
     <w:p>
@@ -18167,13 +22550,23 @@
           <w:szCs w:val="24"/>
         </w:rPr>
       </w:pPr>
+      <w:proofErr w:type="spellStart"/>
       <w:r>
         <w:rPr>
           <w:b/>
           <w:sz w:val="24"/>
           <w:szCs w:val="24"/>
         </w:rPr>
-        <w:t xml:space="preserve">RadioButton </w:t>
+        <w:t>RadioButton</w:t>
+      </w:r>
+      <w:proofErr w:type="spellEnd"/>
+      <w:r>
+        <w:rPr>
+          <w:b/>
+          <w:sz w:val="24"/>
+          <w:szCs w:val="24"/>
+        </w:rPr>
+        <w:t xml:space="preserve"> </w:t>
       </w:r>
       <w:r>
         <w:rPr>
@@ -18195,13 +22588,23 @@
           <w:szCs w:val="24"/>
         </w:rPr>
       </w:pPr>
+      <w:proofErr w:type="spellStart"/>
       <w:r>
         <w:rPr>
           <w:b/>
           <w:sz w:val="24"/>
           <w:szCs w:val="24"/>
         </w:rPr>
-        <w:t xml:space="preserve">CheckBox </w:t>
+        <w:t>CheckBox</w:t>
+      </w:r>
+      <w:proofErr w:type="spellEnd"/>
+      <w:r>
+        <w:rPr>
+          <w:b/>
+          <w:sz w:val="24"/>
+          <w:szCs w:val="24"/>
+        </w:rPr>
+        <w:t xml:space="preserve"> </w:t>
       </w:r>
       <w:r>
         <w:rPr>
@@ -18235,8 +22638,18 @@
           <w:sz w:val="24"/>
           <w:szCs w:val="24"/>
         </w:rPr>
-        <w:t>Die Klasse TextView</w:t>
-      </w:r>
+        <w:t xml:space="preserve">Die Klasse </w:t>
+      </w:r>
+      <w:proofErr w:type="spellStart"/>
+      <w:r>
+        <w:rPr>
+          <w:rFonts w:asciiTheme="minorHAnsi" w:hAnsiTheme="minorHAnsi"/>
+          <w:sz w:val="24"/>
+          <w:szCs w:val="24"/>
+        </w:rPr>
+        <w:t>TextView</w:t>
+      </w:r>
+      <w:proofErr w:type="spellEnd"/>
     </w:p>
     <w:p>
       <w:pPr>
@@ -18585,6 +22998,119 @@
     </w:lvl>
   </w:abstractNum>
   <w:abstractNum w:abstractNumId="3" w15:restartNumberingAfterBreak="0">
+    <w:nsid w:val="2000495D"/>
+    <w:multiLevelType w:val="hybridMultilevel"/>
+    <w:tmpl w:val="93407E74"/>
+    <w:lvl w:ilvl="0" w:tplc="0C070001">
+      <w:start w:val="1"/>
+      <w:numFmt w:val="bullet"/>
+      <w:lvlText w:val=""/>
+      <w:lvlJc w:val="left"/>
+      <w:pPr>
+        <w:ind w:left="720" w:hanging="360"/>
+      </w:pPr>
+      <w:rPr>
+        <w:rFonts w:ascii="Symbol" w:hAnsi="Symbol" w:hint="default"/>
+      </w:rPr>
+    </w:lvl>
+    <w:lvl w:ilvl="1" w:tplc="0C070003" w:tentative="1">
+      <w:start w:val="1"/>
+      <w:numFmt w:val="bullet"/>
+      <w:lvlText w:val="o"/>
+      <w:lvlJc w:val="left"/>
+      <w:pPr>
+        <w:ind w:left="1440" w:hanging="360"/>
+      </w:pPr>
+      <w:rPr>
+        <w:rFonts w:ascii="Courier New" w:hAnsi="Courier New" w:cs="Courier New" w:hint="default"/>
+      </w:rPr>
+    </w:lvl>
+    <w:lvl w:ilvl="2" w:tplc="0C070005" w:tentative="1">
+      <w:start w:val="1"/>
+      <w:numFmt w:val="bullet"/>
+      <w:lvlText w:val=""/>
+      <w:lvlJc w:val="left"/>
+      <w:pPr>
+        <w:ind w:left="2160" w:hanging="360"/>
+      </w:pPr>
+      <w:rPr>
+        <w:rFonts w:ascii="Wingdings" w:hAnsi="Wingdings" w:hint="default"/>
+      </w:rPr>
+    </w:lvl>
+    <w:lvl w:ilvl="3" w:tplc="0C070001" w:tentative="1">
+      <w:start w:val="1"/>
+      <w:numFmt w:val="bullet"/>
+      <w:lvlText w:val=""/>
+      <w:lvlJc w:val="left"/>
+      <w:pPr>
+        <w:ind w:left="2880" w:hanging="360"/>
+      </w:pPr>
+      <w:rPr>
+        <w:rFonts w:ascii="Symbol" w:hAnsi="Symbol" w:hint="default"/>
+      </w:rPr>
+    </w:lvl>
+    <w:lvl w:ilvl="4" w:tplc="0C070003" w:tentative="1">
+      <w:start w:val="1"/>
+      <w:numFmt w:val="bullet"/>
+      <w:lvlText w:val="o"/>
+      <w:lvlJc w:val="left"/>
+      <w:pPr>
+        <w:ind w:left="3600" w:hanging="360"/>
+      </w:pPr>
+      <w:rPr>
+        <w:rFonts w:ascii="Courier New" w:hAnsi="Courier New" w:cs="Courier New" w:hint="default"/>
+      </w:rPr>
+    </w:lvl>
+    <w:lvl w:ilvl="5" w:tplc="0C070005" w:tentative="1">
+      <w:start w:val="1"/>
+      <w:numFmt w:val="bullet"/>
+      <w:lvlText w:val=""/>
+      <w:lvlJc w:val="left"/>
+      <w:pPr>
+        <w:ind w:left="4320" w:hanging="360"/>
+      </w:pPr>
+      <w:rPr>
+        <w:rFonts w:ascii="Wingdings" w:hAnsi="Wingdings" w:hint="default"/>
+      </w:rPr>
+    </w:lvl>
+    <w:lvl w:ilvl="6" w:tplc="0C070001" w:tentative="1">
+      <w:start w:val="1"/>
+      <w:numFmt w:val="bullet"/>
+      <w:lvlText w:val=""/>
+      <w:lvlJc w:val="left"/>
+      <w:pPr>
+        <w:ind w:left="5040" w:hanging="360"/>
+      </w:pPr>
+      <w:rPr>
+        <w:rFonts w:ascii="Symbol" w:hAnsi="Symbol" w:hint="default"/>
+      </w:rPr>
+    </w:lvl>
+    <w:lvl w:ilvl="7" w:tplc="0C070003" w:tentative="1">
+      <w:start w:val="1"/>
+      <w:numFmt w:val="bullet"/>
+      <w:lvlText w:val="o"/>
+      <w:lvlJc w:val="left"/>
+      <w:pPr>
+        <w:ind w:left="5760" w:hanging="360"/>
+      </w:pPr>
+      <w:rPr>
+        <w:rFonts w:ascii="Courier New" w:hAnsi="Courier New" w:cs="Courier New" w:hint="default"/>
+      </w:rPr>
+    </w:lvl>
+    <w:lvl w:ilvl="8" w:tplc="0C070005" w:tentative="1">
+      <w:start w:val="1"/>
+      <w:numFmt w:val="bullet"/>
+      <w:lvlText w:val=""/>
+      <w:lvlJc w:val="left"/>
+      <w:pPr>
+        <w:ind w:left="6480" w:hanging="360"/>
+      </w:pPr>
+      <w:rPr>
+        <w:rFonts w:ascii="Wingdings" w:hAnsi="Wingdings" w:hint="default"/>
+      </w:rPr>
+    </w:lvl>
+  </w:abstractNum>
+  <w:abstractNum w:abstractNumId="4" w15:restartNumberingAfterBreak="0">
     <w:nsid w:val="28352D03"/>
     <w:multiLevelType w:val="hybridMultilevel"/>
     <w:tmpl w:val="F36654A6"/>
@@ -18697,7 +23223,7 @@
       </w:rPr>
     </w:lvl>
   </w:abstractNum>
-  <w:abstractNum w:abstractNumId="4" w15:restartNumberingAfterBreak="0">
+  <w:abstractNum w:abstractNumId="5" w15:restartNumberingAfterBreak="0">
     <w:nsid w:val="3151203E"/>
     <w:multiLevelType w:val="hybridMultilevel"/>
     <w:tmpl w:val="63C883F4"/>
@@ -18783,7 +23309,7 @@
       </w:pPr>
     </w:lvl>
   </w:abstractNum>
-  <w:abstractNum w:abstractNumId="5" w15:restartNumberingAfterBreak="0">
+  <w:abstractNum w:abstractNumId="6" w15:restartNumberingAfterBreak="0">
     <w:nsid w:val="371F5D0C"/>
     <w:multiLevelType w:val="hybridMultilevel"/>
     <w:tmpl w:val="5058CB2A"/>
@@ -18896,7 +23422,7 @@
       </w:rPr>
     </w:lvl>
   </w:abstractNum>
-  <w:abstractNum w:abstractNumId="6" w15:restartNumberingAfterBreak="0">
+  <w:abstractNum w:abstractNumId="7" w15:restartNumberingAfterBreak="0">
     <w:nsid w:val="39077903"/>
     <w:multiLevelType w:val="hybridMultilevel"/>
     <w:tmpl w:val="66484E7E"/>
@@ -19009,7 +23535,7 @@
       </w:rPr>
     </w:lvl>
   </w:abstractNum>
-  <w:abstractNum w:abstractNumId="7" w15:restartNumberingAfterBreak="0">
+  <w:abstractNum w:abstractNumId="8" w15:restartNumberingAfterBreak="0">
     <w:nsid w:val="489134D0"/>
     <w:multiLevelType w:val="hybridMultilevel"/>
     <w:tmpl w:val="B524D67A"/>
@@ -19095,7 +23621,7 @@
       </w:pPr>
     </w:lvl>
   </w:abstractNum>
-  <w:abstractNum w:abstractNumId="8" w15:restartNumberingAfterBreak="0">
+  <w:abstractNum w:abstractNumId="9" w15:restartNumberingAfterBreak="0">
     <w:nsid w:val="600C0988"/>
     <w:multiLevelType w:val="multilevel"/>
     <w:tmpl w:val="799CDD6C"/>
@@ -19193,7 +23719,7 @@
       </w:pPr>
     </w:lvl>
   </w:abstractNum>
-  <w:abstractNum w:abstractNumId="9" w15:restartNumberingAfterBreak="0">
+  <w:abstractNum w:abstractNumId="10" w15:restartNumberingAfterBreak="0">
     <w:nsid w:val="67476C6A"/>
     <w:multiLevelType w:val="hybridMultilevel"/>
     <w:tmpl w:val="C150C856"/>
@@ -19306,7 +23832,7 @@
       </w:rPr>
     </w:lvl>
   </w:abstractNum>
-  <w:abstractNum w:abstractNumId="10" w15:restartNumberingAfterBreak="0">
+  <w:abstractNum w:abstractNumId="11" w15:restartNumberingAfterBreak="0">
     <w:nsid w:val="75E510B1"/>
     <w:multiLevelType w:val="hybridMultilevel"/>
     <w:tmpl w:val="118EDCAC"/>
@@ -19419,7 +23945,120 @@
       </w:rPr>
     </w:lvl>
   </w:abstractNum>
-  <w:abstractNum w:abstractNumId="11" w15:restartNumberingAfterBreak="0">
+  <w:abstractNum w:abstractNumId="12" w15:restartNumberingAfterBreak="0">
+    <w:nsid w:val="79143E96"/>
+    <w:multiLevelType w:val="hybridMultilevel"/>
+    <w:tmpl w:val="A762D908"/>
+    <w:lvl w:ilvl="0" w:tplc="0C070001">
+      <w:start w:val="1"/>
+      <w:numFmt w:val="bullet"/>
+      <w:lvlText w:val=""/>
+      <w:lvlJc w:val="left"/>
+      <w:pPr>
+        <w:ind w:left="720" w:hanging="360"/>
+      </w:pPr>
+      <w:rPr>
+        <w:rFonts w:ascii="Symbol" w:hAnsi="Symbol" w:hint="default"/>
+      </w:rPr>
+    </w:lvl>
+    <w:lvl w:ilvl="1" w:tplc="0C070003" w:tentative="1">
+      <w:start w:val="1"/>
+      <w:numFmt w:val="bullet"/>
+      <w:lvlText w:val="o"/>
+      <w:lvlJc w:val="left"/>
+      <w:pPr>
+        <w:ind w:left="1440" w:hanging="360"/>
+      </w:pPr>
+      <w:rPr>
+        <w:rFonts w:ascii="Courier New" w:hAnsi="Courier New" w:cs="Courier New" w:hint="default"/>
+      </w:rPr>
+    </w:lvl>
+    <w:lvl w:ilvl="2" w:tplc="0C070005" w:tentative="1">
+      <w:start w:val="1"/>
+      <w:numFmt w:val="bullet"/>
+      <w:lvlText w:val=""/>
+      <w:lvlJc w:val="left"/>
+      <w:pPr>
+        <w:ind w:left="2160" w:hanging="360"/>
+      </w:pPr>
+      <w:rPr>
+        <w:rFonts w:ascii="Wingdings" w:hAnsi="Wingdings" w:hint="default"/>
+      </w:rPr>
+    </w:lvl>
+    <w:lvl w:ilvl="3" w:tplc="0C070001" w:tentative="1">
+      <w:start w:val="1"/>
+      <w:numFmt w:val="bullet"/>
+      <w:lvlText w:val=""/>
+      <w:lvlJc w:val="left"/>
+      <w:pPr>
+        <w:ind w:left="2880" w:hanging="360"/>
+      </w:pPr>
+      <w:rPr>
+        <w:rFonts w:ascii="Symbol" w:hAnsi="Symbol" w:hint="default"/>
+      </w:rPr>
+    </w:lvl>
+    <w:lvl w:ilvl="4" w:tplc="0C070003" w:tentative="1">
+      <w:start w:val="1"/>
+      <w:numFmt w:val="bullet"/>
+      <w:lvlText w:val="o"/>
+      <w:lvlJc w:val="left"/>
+      <w:pPr>
+        <w:ind w:left="3600" w:hanging="360"/>
+      </w:pPr>
+      <w:rPr>
+        <w:rFonts w:ascii="Courier New" w:hAnsi="Courier New" w:cs="Courier New" w:hint="default"/>
+      </w:rPr>
+    </w:lvl>
+    <w:lvl w:ilvl="5" w:tplc="0C070005" w:tentative="1">
+      <w:start w:val="1"/>
+      <w:numFmt w:val="bullet"/>
+      <w:lvlText w:val=""/>
+      <w:lvlJc w:val="left"/>
+      <w:pPr>
+        <w:ind w:left="4320" w:hanging="360"/>
+      </w:pPr>
+      <w:rPr>
+        <w:rFonts w:ascii="Wingdings" w:hAnsi="Wingdings" w:hint="default"/>
+      </w:rPr>
+    </w:lvl>
+    <w:lvl w:ilvl="6" w:tplc="0C070001" w:tentative="1">
+      <w:start w:val="1"/>
+      <w:numFmt w:val="bullet"/>
+      <w:lvlText w:val=""/>
+      <w:lvlJc w:val="left"/>
+      <w:pPr>
+        <w:ind w:left="5040" w:hanging="360"/>
+      </w:pPr>
+      <w:rPr>
+        <w:rFonts w:ascii="Symbol" w:hAnsi="Symbol" w:hint="default"/>
+      </w:rPr>
+    </w:lvl>
+    <w:lvl w:ilvl="7" w:tplc="0C070003" w:tentative="1">
+      <w:start w:val="1"/>
+      <w:numFmt w:val="bullet"/>
+      <w:lvlText w:val="o"/>
+      <w:lvlJc w:val="left"/>
+      <w:pPr>
+        <w:ind w:left="5760" w:hanging="360"/>
+      </w:pPr>
+      <w:rPr>
+        <w:rFonts w:ascii="Courier New" w:hAnsi="Courier New" w:cs="Courier New" w:hint="default"/>
+      </w:rPr>
+    </w:lvl>
+    <w:lvl w:ilvl="8" w:tplc="0C070005" w:tentative="1">
+      <w:start w:val="1"/>
+      <w:numFmt w:val="bullet"/>
+      <w:lvlText w:val=""/>
+      <w:lvlJc w:val="left"/>
+      <w:pPr>
+        <w:ind w:left="6480" w:hanging="360"/>
+      </w:pPr>
+      <w:rPr>
+        <w:rFonts w:ascii="Wingdings" w:hAnsi="Wingdings" w:hint="default"/>
+      </w:rPr>
+    </w:lvl>
+  </w:abstractNum>
+  <w:abstractNum w:abstractNumId="13" w15:restartNumberingAfterBreak="0">
     <w:nsid w:val="7C354A08"/>
     <w:multiLevelType w:val="hybridMultilevel"/>
     <w:tmpl w:val="AB2AF6AC"/>
@@ -19506,40 +24145,46 @@
     </w:lvl>
   </w:abstractNum>
   <w:num w:numId="1">
-    <w:abstractNumId w:val="3"/>
+    <w:abstractNumId w:val="4"/>
   </w:num>
   <w:num w:numId="2">
-    <w:abstractNumId w:val="9"/>
+    <w:abstractNumId w:val="10"/>
   </w:num>
   <w:num w:numId="3">
-    <w:abstractNumId w:val="6"/>
+    <w:abstractNumId w:val="7"/>
   </w:num>
   <w:num w:numId="4">
-    <w:abstractNumId w:val="8"/>
+    <w:abstractNumId w:val="9"/>
   </w:num>
   <w:num w:numId="5">
     <w:abstractNumId w:val="1"/>
   </w:num>
   <w:num w:numId="6">
-    <w:abstractNumId w:val="4"/>
+    <w:abstractNumId w:val="5"/>
   </w:num>
   <w:num w:numId="7">
-    <w:abstractNumId w:val="5"/>
+    <w:abstractNumId w:val="6"/>
   </w:num>
   <w:num w:numId="8">
-    <w:abstractNumId w:val="10"/>
+    <w:abstractNumId w:val="11"/>
   </w:num>
   <w:num w:numId="9">
-    <w:abstractNumId w:val="11"/>
+    <w:abstractNumId w:val="13"/>
   </w:num>
   <w:num w:numId="10">
-    <w:abstractNumId w:val="7"/>
+    <w:abstractNumId w:val="8"/>
   </w:num>
   <w:num w:numId="11">
     <w:abstractNumId w:val="0"/>
   </w:num>
   <w:num w:numId="12">
     <w:abstractNumId w:val="2"/>
+  </w:num>
+  <w:num w:numId="13">
+    <w:abstractNumId w:val="3"/>
+  </w:num>
+  <w:num w:numId="14">
+    <w:abstractNumId w:val="12"/>
   </w:num>
 </w:numbering>
 </file>

--- a/Projektmappe.docx
+++ b/Projektmappe.docx
@@ -27,7 +27,7 @@
             <mc:AlternateContent>
               <mc:Choice Requires="wpg">
                 <w:drawing>
-                  <wp:anchor distT="0" distB="0" distL="114300" distR="114300" simplePos="0" relativeHeight="251659264" behindDoc="1" locked="0" layoutInCell="1" allowOverlap="1" wp14:anchorId="2B96329C" wp14:editId="3C204903">
+                  <wp:anchor distT="0" distB="0" distL="114300" distR="114300" simplePos="0" relativeHeight="251659264" behindDoc="1" locked="0" layoutInCell="1" allowOverlap="1" wp14:anchorId="2C5EF000" wp14:editId="5129F994">
                     <wp:simplePos x="0" y="0"/>
                     <wp:positionH relativeFrom="page">
                       <wp:posOffset>409575</wp:posOffset>
@@ -3418,7 +3418,7 @@
               </mc:Choice>
               <mc:Fallback>
                 <w:pict>
-                  <v:group w14:anchorId="2B96329C" id="Gruppe 2" o:spid="_x0000_s1026" style="position:absolute;margin-left:32.25pt;margin-top:-19.85pt;width:189.05pt;height:693.75pt;z-index:-251657216;mso-position-horizontal-relative:page;mso-position-vertical-relative:margin" coordorigin="65,12192" coordsize="24015,88106" o:gfxdata="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">
+                  <v:group w14:anchorId="2C5EF000" id="Gruppe 2" o:spid="_x0000_s1026" style="position:absolute;margin-left:32.25pt;margin-top:-19.85pt;width:189.05pt;height:693.75pt;z-index:-251657216;mso-position-horizontal-relative:page;mso-position-vertical-relative:margin" coordorigin="65,12192" coordsize="24015,88106" o:gfxdata="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">
                     <v:rect id="Rechteck 3" o:spid="_x0000_s1027" style="position:absolute;left:65;top:12192;width:1854;height:88106;visibility:visible;mso-wrap-style:square;v-text-anchor:middle" o:gfxdata="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" fillcolor="#538135 [2409]" stroked="f" strokeweight="1pt"/>
                     <v:shapetype id="_x0000_t15" coordsize="21600,21600" o:spt="15" adj="16200" path="m@0,l,,,21600@0,21600,21600,10800xe">
                       <v:stroke joinstyle="miter"/>
@@ -3560,7 +3560,7 @@
             <mc:AlternateContent>
               <mc:Choice Requires="wps">
                 <w:drawing>
-                  <wp:anchor distT="0" distB="0" distL="114300" distR="114300" simplePos="0" relativeHeight="251660288" behindDoc="0" locked="0" layoutInCell="1" allowOverlap="1" wp14:anchorId="3D9DD6BA" wp14:editId="6B4360DB">
+                  <wp:anchor distT="0" distB="0" distL="114300" distR="114300" simplePos="0" relativeHeight="251660288" behindDoc="0" locked="0" layoutInCell="1" allowOverlap="1" wp14:anchorId="52588AD7" wp14:editId="29D33F69">
                     <wp:simplePos x="0" y="0"/>
                     <mc:AlternateContent>
                       <mc:Choice Requires="wp14">
@@ -3767,18 +3767,18 @@
               <w:lang w:eastAsia="de-AT"/>
             </w:rPr>
             <w:drawing>
-              <wp:anchor distT="0" distB="0" distL="114300" distR="114300" simplePos="0" relativeHeight="251665408" behindDoc="0" locked="0" layoutInCell="1" allowOverlap="1" wp14:anchorId="1A9C2B7E" wp14:editId="743D3A3E">
+              <wp:anchor distT="0" distB="0" distL="114300" distR="114300" simplePos="0" relativeHeight="251669504" behindDoc="0" locked="0" layoutInCell="1" allowOverlap="1" wp14:anchorId="48F43E5A" wp14:editId="5D08CCCC">
                 <wp:simplePos x="0" y="0"/>
                 <wp:positionH relativeFrom="margin">
-                  <wp:posOffset>1625600</wp:posOffset>
+                  <wp:posOffset>1871980</wp:posOffset>
                 </wp:positionH>
                 <wp:positionV relativeFrom="paragraph">
-                  <wp:posOffset>2196465</wp:posOffset>
+                  <wp:posOffset>2479040</wp:posOffset>
                 </wp:positionV>
-                <wp:extent cx="3884660" cy="2962275"/>
+                <wp:extent cx="3312795" cy="2831282"/>
                 <wp:effectExtent l="0" t="0" r="0" b="0"/>
                 <wp:wrapNone/>
-                <wp:docPr id="33" name="Grafik 33"/>
+                <wp:docPr id="35" name="Grafik 35"/>
                 <wp:cNvGraphicFramePr>
                   <a:graphicFrameLocks xmlns:a="http://schemas.openxmlformats.org/drawingml/2006/main" noChangeAspect="1"/>
                 </wp:cNvGraphicFramePr>
@@ -3786,7 +3786,7 @@
                   <a:graphicData uri="http://schemas.openxmlformats.org/drawingml/2006/picture">
                     <pic:pic xmlns:pic="http://schemas.openxmlformats.org/drawingml/2006/picture">
                       <pic:nvPicPr>
-                        <pic:cNvPr id="0" name="Picture 3"/>
+                        <pic:cNvPr id="0" name="Picture 4"/>
                         <pic:cNvPicPr>
                           <a:picLocks noChangeAspect="1" noChangeArrowheads="1"/>
                         </pic:cNvPicPr>
@@ -3799,13 +3799,13 @@
                             </a:ext>
                           </a:extLst>
                         </a:blip>
-                        <a:srcRect l="23363" r="14240" b="40286"/>
+                        <a:srcRect l="13868" t="10928" r="30660" b="29573"/>
                         <a:stretch/>
                       </pic:blipFill>
                       <pic:spPr bwMode="auto">
                         <a:xfrm>
                           <a:off x="0" y="0"/>
-                          <a:ext cx="3884660" cy="2962275"/>
+                          <a:ext cx="3312795" cy="2831282"/>
                         </a:xfrm>
                         <a:prstGeom prst="rect">
                           <a:avLst/>
@@ -4036,7 +4036,11 @@
               </mc:Choice>
               <mc:Fallback>
                 <w:pict>
-                  <v:shape w14:anchorId="1A65E6CB" id="Textfeld 32" o:spid="_x0000_s1056" type="#_x0000_t202" style="position:absolute;margin-left:249.75pt;margin-top:692.25pt;width:300.15pt;height:28.8pt;z-index:251663360;visibility:visible;mso-wrap-style:square;mso-width-percent:0;mso-height-percent:0;mso-wrap-distance-left:9pt;mso-wrap-distance-top:0;mso-wrap-distance-right:9pt;mso-wrap-distance-bottom:0;mso-position-horizontal:absolute;mso-position-horizontal-relative:page;mso-position-vertical:absolute;mso-position-vertical-relative:page;mso-width-percent:0;mso-height-percent:0;mso-width-relative:page;mso-height-relative:margin;v-text-anchor:bottom" o:gfxdata="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" filled="f" stroked="f" strokeweight=".5pt">
+                  <v:shapetype w14:anchorId="1A65E6CB" id="_x0000_t202" coordsize="21600,21600" o:spt="202" path="m,l,21600r21600,l21600,xe">
+                    <v:stroke joinstyle="miter"/>
+                    <v:path gradientshapeok="t" o:connecttype="rect"/>
+                  </v:shapetype>
+                  <v:shape id="Textfeld 32" o:spid="_x0000_s1056" type="#_x0000_t202" style="position:absolute;margin-left:249.75pt;margin-top:692.25pt;width:300.15pt;height:28.8pt;z-index:251663360;visibility:visible;mso-wrap-style:square;mso-width-percent:0;mso-height-percent:0;mso-wrap-distance-left:9pt;mso-wrap-distance-top:0;mso-wrap-distance-right:9pt;mso-wrap-distance-bottom:0;mso-position-horizontal:absolute;mso-position-horizontal-relative:page;mso-position-vertical:absolute;mso-position-vertical-relative:page;mso-width-percent:0;mso-height-percent:0;mso-width-relative:page;mso-height-relative:margin;v-text-anchor:bottom" o:gfxdata="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" filled="f" stroked="f" strokeweight=".5pt">
                     <v:textbox style="mso-fit-shape-to-text:t" inset="0,0,0,0">
                       <w:txbxContent>
                         <w:p>
@@ -7594,7 +7598,7 @@
                     </pic:cNvPicPr>
                   </pic:nvPicPr>
                   <pic:blipFill rotWithShape="1">
-                    <a:blip r:embed="rId9">
+                    <a:blip r:embed="rId5">
                       <a:extLst>
                         <a:ext uri="{28A0092B-C50C-407E-A947-70E740481C1C}">
                           <a14:useLocalDpi xmlns:a14="http://schemas.microsoft.com/office/drawing/2010/main" val="0"/>
@@ -9313,8 +9317,6 @@
         <w:lastRenderedPageBreak/>
         <w:t>Stundenlisten</w:t>
       </w:r>
-      <w:bookmarkStart w:id="0" w:name="_GoBack"/>
-      <w:bookmarkEnd w:id="0"/>
     </w:p>
     <w:p>
       <w:pPr>
@@ -10076,6 +10078,14 @@
                 <w:szCs w:val="24"/>
               </w:rPr>
             </w:pPr>
+            <w:r>
+              <w:rPr>
+                <w:rFonts w:ascii="Cambria" w:hAnsi="Cambria"/>
+                <w:sz w:val="24"/>
+                <w:szCs w:val="24"/>
+              </w:rPr>
+              <w:t>7</w:t>
+            </w:r>
           </w:p>
         </w:tc>
         <w:tc>
@@ -10091,6 +10101,14 @@
                 <w:szCs w:val="24"/>
               </w:rPr>
             </w:pPr>
+            <w:r>
+              <w:rPr>
+                <w:rFonts w:ascii="Cambria" w:hAnsi="Cambria"/>
+                <w:sz w:val="24"/>
+                <w:szCs w:val="24"/>
+              </w:rPr>
+              <w:t>Android Studio Projektinitialisierung</w:t>
+            </w:r>
           </w:p>
         </w:tc>
         <w:tc>
@@ -10107,6 +10125,14 @@
                 <w:szCs w:val="24"/>
               </w:rPr>
             </w:pPr>
+            <w:r>
+              <w:rPr>
+                <w:rFonts w:ascii="Cambria" w:hAnsi="Cambria"/>
+                <w:sz w:val="24"/>
+                <w:szCs w:val="24"/>
+              </w:rPr>
+              <w:t>16.04.2016</w:t>
+            </w:r>
           </w:p>
         </w:tc>
         <w:tc>
@@ -10123,6 +10149,14 @@
                 <w:szCs w:val="24"/>
               </w:rPr>
             </w:pPr>
+            <w:r>
+              <w:rPr>
+                <w:rFonts w:ascii="Cambria" w:hAnsi="Cambria"/>
+                <w:sz w:val="24"/>
+                <w:szCs w:val="24"/>
+              </w:rPr>
+              <w:t>2</w:t>
+            </w:r>
           </w:p>
         </w:tc>
       </w:tr>
@@ -10141,6 +10175,14 @@
                 <w:szCs w:val="24"/>
               </w:rPr>
             </w:pPr>
+            <w:r>
+              <w:rPr>
+                <w:rFonts w:ascii="Cambria" w:hAnsi="Cambria"/>
+                <w:sz w:val="24"/>
+                <w:szCs w:val="24"/>
+              </w:rPr>
+              <w:t>8</w:t>
+            </w:r>
           </w:p>
         </w:tc>
         <w:tc>
@@ -10156,6 +10198,14 @@
                 <w:szCs w:val="24"/>
               </w:rPr>
             </w:pPr>
+            <w:r>
+              <w:rPr>
+                <w:rFonts w:ascii="Cambria" w:hAnsi="Cambria"/>
+                <w:sz w:val="24"/>
+                <w:szCs w:val="24"/>
+              </w:rPr>
+              <w:t>Ideensammlung für Angebot</w:t>
+            </w:r>
           </w:p>
         </w:tc>
         <w:tc>
@@ -10172,6 +10222,14 @@
                 <w:szCs w:val="24"/>
               </w:rPr>
             </w:pPr>
+            <w:r>
+              <w:rPr>
+                <w:rFonts w:ascii="Cambria" w:hAnsi="Cambria"/>
+                <w:sz w:val="24"/>
+                <w:szCs w:val="24"/>
+              </w:rPr>
+              <w:t>18.04.2016</w:t>
+            </w:r>
           </w:p>
         </w:tc>
         <w:tc>
@@ -10188,6 +10246,14 @@
                 <w:szCs w:val="24"/>
               </w:rPr>
             </w:pPr>
+            <w:r>
+              <w:rPr>
+                <w:rFonts w:ascii="Cambria" w:hAnsi="Cambria"/>
+                <w:sz w:val="24"/>
+                <w:szCs w:val="24"/>
+              </w:rPr>
+              <w:t>1</w:t>
+            </w:r>
           </w:p>
         </w:tc>
       </w:tr>
@@ -10209,6 +10275,14 @@
                 <w:szCs w:val="24"/>
               </w:rPr>
             </w:pPr>
+            <w:r>
+              <w:rPr>
+                <w:rFonts w:ascii="Cambria" w:hAnsi="Cambria"/>
+                <w:sz w:val="24"/>
+                <w:szCs w:val="24"/>
+              </w:rPr>
+              <w:t>9</w:t>
+            </w:r>
           </w:p>
         </w:tc>
         <w:tc>
@@ -10224,6 +10298,14 @@
                 <w:szCs w:val="24"/>
               </w:rPr>
             </w:pPr>
+            <w:r>
+              <w:rPr>
+                <w:rFonts w:ascii="Cambria" w:hAnsi="Cambria"/>
+                <w:sz w:val="24"/>
+                <w:szCs w:val="24"/>
+              </w:rPr>
+              <w:t>Erstellen von Assets</w:t>
+            </w:r>
           </w:p>
         </w:tc>
         <w:tc>
@@ -10240,6 +10322,14 @@
                 <w:szCs w:val="24"/>
               </w:rPr>
             </w:pPr>
+            <w:r>
+              <w:rPr>
+                <w:rFonts w:ascii="Cambria" w:hAnsi="Cambria"/>
+                <w:sz w:val="24"/>
+                <w:szCs w:val="24"/>
+              </w:rPr>
+              <w:t>26.04.2016</w:t>
+            </w:r>
           </w:p>
         </w:tc>
         <w:tc>
@@ -10256,6 +10346,14 @@
                 <w:szCs w:val="24"/>
               </w:rPr>
             </w:pPr>
+            <w:r>
+              <w:rPr>
+                <w:rFonts w:ascii="Cambria" w:hAnsi="Cambria"/>
+                <w:sz w:val="24"/>
+                <w:szCs w:val="24"/>
+              </w:rPr>
+              <w:t>4,5</w:t>
+            </w:r>
           </w:p>
         </w:tc>
       </w:tr>
@@ -10274,6 +10372,14 @@
                 <w:szCs w:val="24"/>
               </w:rPr>
             </w:pPr>
+            <w:r>
+              <w:rPr>
+                <w:rFonts w:ascii="Cambria" w:hAnsi="Cambria"/>
+                <w:sz w:val="24"/>
+                <w:szCs w:val="24"/>
+              </w:rPr>
+              <w:t>10</w:t>
+            </w:r>
           </w:p>
         </w:tc>
         <w:tc>
@@ -10289,6 +10395,14 @@
                 <w:szCs w:val="24"/>
               </w:rPr>
             </w:pPr>
+            <w:r>
+              <w:rPr>
+                <w:rFonts w:ascii="Cambria" w:hAnsi="Cambria"/>
+                <w:sz w:val="24"/>
+                <w:szCs w:val="24"/>
+              </w:rPr>
+              <w:t>Weitere Assets und erste Implementierung</w:t>
+            </w:r>
           </w:p>
         </w:tc>
         <w:tc>
@@ -10305,6 +10419,14 @@
                 <w:szCs w:val="24"/>
               </w:rPr>
             </w:pPr>
+            <w:r>
+              <w:rPr>
+                <w:rFonts w:ascii="Cambria" w:hAnsi="Cambria"/>
+                <w:sz w:val="24"/>
+                <w:szCs w:val="24"/>
+              </w:rPr>
+              <w:t>02.05.2016</w:t>
+            </w:r>
           </w:p>
         </w:tc>
         <w:tc>
@@ -10321,6 +10443,14 @@
                 <w:szCs w:val="24"/>
               </w:rPr>
             </w:pPr>
+            <w:r>
+              <w:rPr>
+                <w:rFonts w:ascii="Cambria" w:hAnsi="Cambria"/>
+                <w:sz w:val="24"/>
+                <w:szCs w:val="24"/>
+              </w:rPr>
+              <w:t>2</w:t>
+            </w:r>
           </w:p>
         </w:tc>
       </w:tr>
@@ -10342,6 +10472,14 @@
                 <w:szCs w:val="24"/>
               </w:rPr>
             </w:pPr>
+            <w:r>
+              <w:rPr>
+                <w:rFonts w:ascii="Cambria" w:hAnsi="Cambria"/>
+                <w:sz w:val="24"/>
+                <w:szCs w:val="24"/>
+              </w:rPr>
+              <w:t>11</w:t>
+            </w:r>
           </w:p>
         </w:tc>
         <w:tc>
@@ -10357,6 +10495,16 @@
                 <w:szCs w:val="24"/>
               </w:rPr>
             </w:pPr>
+            <w:r>
+              <w:rPr>
+                <w:rFonts w:ascii="Cambria" w:hAnsi="Cambria"/>
+                <w:sz w:val="24"/>
+                <w:szCs w:val="24"/>
+              </w:rPr>
+              <w:t>Spielplan V10 + Code Aufräumen</w:t>
+            </w:r>
+            <w:bookmarkStart w:id="0" w:name="_GoBack"/>
+            <w:bookmarkEnd w:id="0"/>
           </w:p>
         </w:tc>
         <w:tc>
@@ -10373,6 +10521,14 @@
                 <w:szCs w:val="24"/>
               </w:rPr>
             </w:pPr>
+            <w:r>
+              <w:rPr>
+                <w:rFonts w:ascii="Cambria" w:hAnsi="Cambria"/>
+                <w:sz w:val="24"/>
+                <w:szCs w:val="24"/>
+              </w:rPr>
+              <w:t>03.05.2016</w:t>
+            </w:r>
           </w:p>
         </w:tc>
         <w:tc>
@@ -10389,6 +10545,14 @@
                 <w:szCs w:val="24"/>
               </w:rPr>
             </w:pPr>
+            <w:r>
+              <w:rPr>
+                <w:rFonts w:ascii="Cambria" w:hAnsi="Cambria"/>
+                <w:sz w:val="24"/>
+                <w:szCs w:val="24"/>
+              </w:rPr>
+              <w:t>3</w:t>
+            </w:r>
           </w:p>
         </w:tc>
       </w:tr>
@@ -19113,7 +19277,7 @@
         </w:rPr>
         <w:t xml:space="preserve">vgl. </w:t>
       </w:r>
-      <w:hyperlink r:id="rId10" w:history="1">
+      <w:hyperlink r:id="rId9" w:history="1">
         <w:r>
           <w:rPr>
             <w:rStyle w:val="Hyperlink"/>
@@ -19138,7 +19302,7 @@
         </w:rPr>
         <w:t xml:space="preserve">vgl. </w:t>
       </w:r>
-      <w:hyperlink r:id="rId11" w:history="1">
+      <w:hyperlink r:id="rId10" w:history="1">
         <w:r>
           <w:rPr>
             <w:rStyle w:val="Hyperlink"/>

--- a/Projektmappe.docx
+++ b/Projektmappe.docx
@@ -3695,7 +3695,7 @@
               </mc:Choice>
               <mc:Fallback>
                 <w:pict>
-                  <v:shapetype w14:anchorId="3D9DD6BA" id="_x0000_t202" coordsize="21600,21600" o:spt="202" path="m,l,21600r21600,l21600,xe">
+                  <v:shapetype w14:anchorId="52588AD7" id="_x0000_t202" coordsize="21600,21600" o:spt="202" path="m,l,21600r21600,l21600,xe">
                     <v:stroke joinstyle="miter"/>
                     <v:path gradientshapeok="t" o:connecttype="rect"/>
                   </v:shapetype>
@@ -3726,7 +3726,6 @@
                               <w:dataBinding w:prefixMappings="xmlns:ns0='http://purl.org/dc/elements/1.1/' xmlns:ns1='http://schemas.openxmlformats.org/package/2006/metadata/core-properties' " w:xpath="/ns1:coreProperties[1]/ns0:title[1]" w:storeItemID="{6C3C8BC8-F283-45AE-878A-BAB7291924A1}"/>
                               <w:text/>
                             </w:sdtPr>
-                            <w:sdtEndPr/>
                             <w:sdtContent>
                               <w:r>
                                 <w:rPr>
@@ -3917,61 +3916,7 @@
                                         <w:sz w:val="36"/>
                                         <w:szCs w:val="36"/>
                                       </w:rPr>
-                                      <w:t xml:space="preserve">Julian Janda, Markus </w:t>
-                                    </w:r>
-                                    <w:proofErr w:type="spellStart"/>
-                                    <w:r>
-                                      <w:rPr>
-                                        <w:color w:val="000000" w:themeColor="text1"/>
-                                        <w:sz w:val="36"/>
-                                        <w:szCs w:val="36"/>
-                                      </w:rPr>
-                                      <w:t>Pulverer</w:t>
-                                    </w:r>
-                                    <w:proofErr w:type="spellEnd"/>
-                                    <w:r>
-                                      <w:rPr>
-                                        <w:color w:val="000000" w:themeColor="text1"/>
-                                        <w:sz w:val="36"/>
-                                        <w:szCs w:val="36"/>
-                                      </w:rPr>
-                                      <w:t xml:space="preserve">, </w:t>
-                                    </w:r>
-                                    <w:proofErr w:type="spellStart"/>
-                                    <w:r>
-                                      <w:rPr>
-                                        <w:color w:val="000000" w:themeColor="text1"/>
-                                        <w:sz w:val="36"/>
-                                        <w:szCs w:val="36"/>
-                                      </w:rPr>
-                                      <w:t>Mergime</w:t>
-                                    </w:r>
-                                    <w:proofErr w:type="spellEnd"/>
-                                    <w:r>
-                                      <w:rPr>
-                                        <w:color w:val="000000" w:themeColor="text1"/>
-                                        <w:sz w:val="36"/>
-                                        <w:szCs w:val="36"/>
-                                      </w:rPr>
-                                      <w:t xml:space="preserve"> </w:t>
-                                    </w:r>
-                                    <w:proofErr w:type="spellStart"/>
-                                    <w:r>
-                                      <w:rPr>
-                                        <w:color w:val="000000" w:themeColor="text1"/>
-                                        <w:sz w:val="36"/>
-                                        <w:szCs w:val="36"/>
-                                      </w:rPr>
-                                      <w:t>Neziri</w:t>
-                                    </w:r>
-                                    <w:proofErr w:type="spellEnd"/>
-                                    <w:r>
-                                      <w:rPr>
-                                        <w:color w:val="000000" w:themeColor="text1"/>
-                                        <w:sz w:val="36"/>
-                                        <w:szCs w:val="36"/>
-                                      </w:rPr>
-                                      <w:t>, Bernhard Rohr, Anita Topalovic</w:t>
+                                      <w:t>Julian Janda, Markus Pulverer, Mergime Neziri, Bernhard Rohr, Anita Topalovic</w:t>
                                     </w:r>
                                   </w:sdtContent>
                                 </w:sdt>
@@ -4036,11 +3981,7 @@
               </mc:Choice>
               <mc:Fallback>
                 <w:pict>
-                  <v:shapetype w14:anchorId="1A65E6CB" id="_x0000_t202" coordsize="21600,21600" o:spt="202" path="m,l,21600r21600,l21600,xe">
-                    <v:stroke joinstyle="miter"/>
-                    <v:path gradientshapeok="t" o:connecttype="rect"/>
-                  </v:shapetype>
-                  <v:shape id="Textfeld 32" o:spid="_x0000_s1056" type="#_x0000_t202" style="position:absolute;margin-left:249.75pt;margin-top:692.25pt;width:300.15pt;height:28.8pt;z-index:251663360;visibility:visible;mso-wrap-style:square;mso-width-percent:0;mso-height-percent:0;mso-wrap-distance-left:9pt;mso-wrap-distance-top:0;mso-wrap-distance-right:9pt;mso-wrap-distance-bottom:0;mso-position-horizontal:absolute;mso-position-horizontal-relative:page;mso-position-vertical:absolute;mso-position-vertical-relative:page;mso-width-percent:0;mso-height-percent:0;mso-width-relative:page;mso-height-relative:margin;v-text-anchor:bottom" o:gfxdata="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" filled="f" stroked="f" strokeweight=".5pt">
+                  <v:shape w14:anchorId="1A65E6CB" id="Textfeld 32" o:spid="_x0000_s1056" type="#_x0000_t202" style="position:absolute;margin-left:249.75pt;margin-top:692.25pt;width:300.15pt;height:28.8pt;z-index:251663360;visibility:visible;mso-wrap-style:square;mso-width-percent:0;mso-height-percent:0;mso-wrap-distance-left:9pt;mso-wrap-distance-top:0;mso-wrap-distance-right:9pt;mso-wrap-distance-bottom:0;mso-position-horizontal:absolute;mso-position-horizontal-relative:page;mso-position-vertical:absolute;mso-position-vertical-relative:page;mso-width-percent:0;mso-height-percent:0;mso-width-relative:page;mso-height-relative:margin;v-text-anchor:bottom" o:gfxdata="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" filled="f" stroked="f" strokeweight=".5pt">
                     <v:textbox style="mso-fit-shape-to-text:t" inset="0,0,0,0">
                       <w:txbxContent>
                         <w:p>
@@ -4065,7 +4006,6 @@
                               <w:dataBinding w:prefixMappings="xmlns:ns0='http://purl.org/dc/elements/1.1/' xmlns:ns1='http://schemas.openxmlformats.org/package/2006/metadata/core-properties' " w:xpath="/ns1:coreProperties[1]/ns0:creator[1]" w:storeItemID="{6C3C8BC8-F283-45AE-878A-BAB7291924A1}"/>
                               <w:text/>
                             </w:sdtPr>
-                            <w:sdtEndPr/>
                             <w:sdtContent>
                               <w:r>
                                 <w:rPr>
@@ -4073,61 +4013,7 @@
                                   <w:sz w:val="36"/>
                                   <w:szCs w:val="36"/>
                                 </w:rPr>
-                                <w:t xml:space="preserve">Julian Janda, Markus </w:t>
-                              </w:r>
-                              <w:proofErr w:type="spellStart"/>
-                              <w:r>
-                                <w:rPr>
-                                  <w:color w:val="000000" w:themeColor="text1"/>
-                                  <w:sz w:val="36"/>
-                                  <w:szCs w:val="36"/>
-                                </w:rPr>
-                                <w:t>Pulverer</w:t>
-                              </w:r>
-                              <w:proofErr w:type="spellEnd"/>
-                              <w:r>
-                                <w:rPr>
-                                  <w:color w:val="000000" w:themeColor="text1"/>
-                                  <w:sz w:val="36"/>
-                                  <w:szCs w:val="36"/>
-                                </w:rPr>
-                                <w:t xml:space="preserve">, </w:t>
-                              </w:r>
-                              <w:proofErr w:type="spellStart"/>
-                              <w:r>
-                                <w:rPr>
-                                  <w:color w:val="000000" w:themeColor="text1"/>
-                                  <w:sz w:val="36"/>
-                                  <w:szCs w:val="36"/>
-                                </w:rPr>
-                                <w:t>Mergime</w:t>
-                              </w:r>
-                              <w:proofErr w:type="spellEnd"/>
-                              <w:r>
-                                <w:rPr>
-                                  <w:color w:val="000000" w:themeColor="text1"/>
-                                  <w:sz w:val="36"/>
-                                  <w:szCs w:val="36"/>
-                                </w:rPr>
-                                <w:t xml:space="preserve"> </w:t>
-                              </w:r>
-                              <w:proofErr w:type="spellStart"/>
-                              <w:r>
-                                <w:rPr>
-                                  <w:color w:val="000000" w:themeColor="text1"/>
-                                  <w:sz w:val="36"/>
-                                  <w:szCs w:val="36"/>
-                                </w:rPr>
-                                <w:t>Neziri</w:t>
-                              </w:r>
-                              <w:proofErr w:type="spellEnd"/>
-                              <w:r>
-                                <w:rPr>
-                                  <w:color w:val="000000" w:themeColor="text1"/>
-                                  <w:sz w:val="36"/>
-                                  <w:szCs w:val="36"/>
-                                </w:rPr>
-                                <w:t>, Bernhard Rohr, Anita Topalovic</w:t>
+                                <w:t>Julian Janda, Markus Pulverer, Mergime Neziri, Bernhard Rohr, Anita Topalovic</w:t>
                               </w:r>
                             </w:sdtContent>
                           </w:sdt>
@@ -4156,7 +4042,6 @@
                               <w:dataBinding w:prefixMappings="xmlns:ns0='http://schemas.openxmlformats.org/officeDocument/2006/extended-properties' " w:xpath="/ns0:Properties[1]/ns0:Company[1]" w:storeItemID="{6668398D-A668-4E3E-A5EB-62B293D839F1}"/>
                               <w:text/>
                             </w:sdtPr>
-                            <w:sdtEndPr/>
                             <w:sdtContent>
                               <w:r>
                                 <w:rPr>
@@ -4361,19 +4246,65 @@
           <w:szCs w:val="24"/>
           <w:u w:val="single"/>
         </w:rPr>
-        <w:t xml:space="preserve">Markus </w:t>
-      </w:r>
-      <w:proofErr w:type="spellStart"/>
-      <w:r>
+        <w:t xml:space="preserve">Markus Pulverer </w:t>
+      </w:r>
+    </w:p>
+    <w:p>
+      <w:pPr>
+        <w:rPr>
+          <w:sz w:val="24"/>
+          <w:szCs w:val="24"/>
+        </w:rPr>
+      </w:pPr>
+      <w:r>
+        <w:rPr>
+          <w:sz w:val="24"/>
+          <w:szCs w:val="24"/>
+        </w:rPr>
+        <w:t xml:space="preserve">Matrikelnummer: </w:t>
+      </w:r>
+      <w:r>
+        <w:rPr>
+          <w:sz w:val="24"/>
+          <w:szCs w:val="24"/>
+        </w:rPr>
+        <w:t>1261544</w:t>
+      </w:r>
+    </w:p>
+    <w:p>
+      <w:pPr>
         <w:rPr>
           <w:b/>
           <w:sz w:val="24"/>
           <w:szCs w:val="24"/>
+        </w:rPr>
+      </w:pPr>
+      <w:r>
+        <w:rPr>
+          <w:b/>
+          <w:sz w:val="24"/>
+          <w:szCs w:val="24"/>
+        </w:rPr>
+        <w:t>Programmierung</w:t>
+      </w:r>
+    </w:p>
+    <w:p>
+      <w:pPr>
+        <w:rPr>
+          <w:sz w:val="24"/>
+          <w:szCs w:val="24"/>
+        </w:rPr>
+      </w:pPr>
+    </w:p>
+    <w:p>
+      <w:pPr>
+        <w:rPr>
+          <w:b/>
+          <w:sz w:val="24"/>
+          <w:szCs w:val="24"/>
           <w:u w:val="single"/>
         </w:rPr>
-        <w:t>Pulverer</w:t>
-      </w:r>
-      <w:proofErr w:type="spellEnd"/>
+      </w:pPr>
       <w:r>
         <w:rPr>
           <w:b/>
@@ -4381,104 +4312,7 @@
           <w:szCs w:val="24"/>
           <w:u w:val="single"/>
         </w:rPr>
-        <w:t xml:space="preserve"> </w:t>
-      </w:r>
-    </w:p>
-    <w:p>
-      <w:pPr>
-        <w:rPr>
-          <w:sz w:val="24"/>
-          <w:szCs w:val="24"/>
-        </w:rPr>
-      </w:pPr>
-      <w:r>
-        <w:rPr>
-          <w:sz w:val="24"/>
-          <w:szCs w:val="24"/>
-        </w:rPr>
-        <w:t xml:space="preserve">Matrikelnummer: </w:t>
-      </w:r>
-      <w:r>
-        <w:rPr>
-          <w:sz w:val="24"/>
-          <w:szCs w:val="24"/>
-        </w:rPr>
-        <w:t>1261544</w:t>
-      </w:r>
-    </w:p>
-    <w:p>
-      <w:pPr>
-        <w:rPr>
-          <w:b/>
-          <w:sz w:val="24"/>
-          <w:szCs w:val="24"/>
-        </w:rPr>
-      </w:pPr>
-      <w:r>
-        <w:rPr>
-          <w:b/>
-          <w:sz w:val="24"/>
-          <w:szCs w:val="24"/>
-        </w:rPr>
-        <w:t>Programmierung</w:t>
-      </w:r>
-    </w:p>
-    <w:p>
-      <w:pPr>
-        <w:rPr>
-          <w:sz w:val="24"/>
-          <w:szCs w:val="24"/>
-        </w:rPr>
-      </w:pPr>
-    </w:p>
-    <w:p>
-      <w:pPr>
-        <w:rPr>
-          <w:b/>
-          <w:sz w:val="24"/>
-          <w:szCs w:val="24"/>
-          <w:u w:val="single"/>
-        </w:rPr>
-      </w:pPr>
-      <w:proofErr w:type="spellStart"/>
-      <w:r>
-        <w:rPr>
-          <w:b/>
-          <w:sz w:val="24"/>
-          <w:szCs w:val="24"/>
-          <w:u w:val="single"/>
-        </w:rPr>
-        <w:t>Mergime</w:t>
-      </w:r>
-      <w:proofErr w:type="spellEnd"/>
-      <w:r>
-        <w:rPr>
-          <w:b/>
-          <w:sz w:val="24"/>
-          <w:szCs w:val="24"/>
-          <w:u w:val="single"/>
-        </w:rPr>
-        <w:t xml:space="preserve"> </w:t>
-      </w:r>
-      <w:proofErr w:type="spellStart"/>
-      <w:r>
-        <w:rPr>
-          <w:b/>
-          <w:sz w:val="24"/>
-          <w:szCs w:val="24"/>
-          <w:u w:val="single"/>
-        </w:rPr>
-        <w:t>Neziri</w:t>
-      </w:r>
-      <w:proofErr w:type="spellEnd"/>
-      <w:r>
-        <w:rPr>
-          <w:b/>
-          <w:sz w:val="24"/>
-          <w:szCs w:val="24"/>
-          <w:u w:val="single"/>
-        </w:rPr>
-        <w:t xml:space="preserve"> </w:t>
+        <w:t xml:space="preserve">Mergime Neziri </w:t>
       </w:r>
     </w:p>
     <w:p>
@@ -4789,39 +4623,7 @@
           <w:sz w:val="24"/>
           <w:szCs w:val="24"/>
         </w:rPr>
-        <w:t>"</w:t>
-      </w:r>
-      <w:proofErr w:type="spellStart"/>
-      <w:r>
-        <w:rPr>
-          <w:sz w:val="24"/>
-          <w:szCs w:val="24"/>
-        </w:rPr>
-        <w:t>MetricsReloaded</w:t>
-      </w:r>
-      <w:proofErr w:type="spellEnd"/>
-      <w:r>
-        <w:rPr>
-          <w:sz w:val="24"/>
-          <w:szCs w:val="24"/>
-        </w:rPr>
-        <w:t xml:space="preserve">" (Android Studio </w:t>
-      </w:r>
-      <w:proofErr w:type="spellStart"/>
-      <w:r>
-        <w:rPr>
-          <w:sz w:val="24"/>
-          <w:szCs w:val="24"/>
-        </w:rPr>
-        <w:t>Plugin</w:t>
-      </w:r>
-      <w:proofErr w:type="spellEnd"/>
-      <w:r>
-        <w:rPr>
-          <w:sz w:val="24"/>
-          <w:szCs w:val="24"/>
-        </w:rPr>
-        <w:t>)</w:t>
+        <w:t>"MetricsReloaded" (Android Studio Plugin)</w:t>
       </w:r>
     </w:p>
     <w:p>
@@ -4847,31 +4649,13 @@
           <w:szCs w:val="24"/>
         </w:rPr>
       </w:pPr>
-      <w:proofErr w:type="spellStart"/>
-      <w:r>
-        <w:rPr>
-          <w:sz w:val="24"/>
-          <w:szCs w:val="24"/>
-        </w:rPr>
-        <w:t>JUnit</w:t>
-      </w:r>
-      <w:proofErr w:type="spellEnd"/>
-      <w:r>
-        <w:rPr>
-          <w:sz w:val="24"/>
-          <w:szCs w:val="24"/>
-        </w:rPr>
-        <w:t xml:space="preserve"> </w:t>
-      </w:r>
-      <w:proofErr w:type="spellStart"/>
-      <w:r>
-        <w:rPr>
-          <w:sz w:val="24"/>
-          <w:szCs w:val="24"/>
-        </w:rPr>
-        <w:t>tests</w:t>
-      </w:r>
-      <w:proofErr w:type="spellEnd"/>
+      <w:r>
+        <w:rPr>
+          <w:sz w:val="24"/>
+          <w:szCs w:val="24"/>
+        </w:rPr>
+        <w:t>JUnit tests</w:t>
+      </w:r>
     </w:p>
     <w:p>
       <w:pPr>
@@ -4901,55 +4685,7 @@
           <w:sz w:val="24"/>
           <w:szCs w:val="24"/>
         </w:rPr>
-        <w:t xml:space="preserve">1) Entwickler erstellen vor Beginn einer </w:t>
-      </w:r>
-      <w:proofErr w:type="spellStart"/>
-      <w:r>
-        <w:rPr>
-          <w:sz w:val="24"/>
-          <w:szCs w:val="24"/>
-        </w:rPr>
-        <w:t>user</w:t>
-      </w:r>
-      <w:proofErr w:type="spellEnd"/>
-      <w:r>
-        <w:rPr>
-          <w:sz w:val="24"/>
-          <w:szCs w:val="24"/>
-        </w:rPr>
-        <w:t xml:space="preserve"> </w:t>
-      </w:r>
-      <w:proofErr w:type="spellStart"/>
-      <w:r>
-        <w:rPr>
-          <w:sz w:val="24"/>
-          <w:szCs w:val="24"/>
-        </w:rPr>
-        <w:t>story</w:t>
-      </w:r>
-      <w:proofErr w:type="spellEnd"/>
-      <w:r>
-        <w:rPr>
-          <w:sz w:val="24"/>
-          <w:szCs w:val="24"/>
-        </w:rPr>
-        <w:t xml:space="preserve"> einen neuen </w:t>
-      </w:r>
-      <w:proofErr w:type="spellStart"/>
-      <w:r>
-        <w:rPr>
-          <w:sz w:val="24"/>
-          <w:szCs w:val="24"/>
-        </w:rPr>
-        <w:t>Branch</w:t>
-      </w:r>
-      <w:proofErr w:type="spellEnd"/>
-      <w:r>
-        <w:rPr>
-          <w:sz w:val="24"/>
-          <w:szCs w:val="24"/>
-        </w:rPr>
-        <w:t>.</w:t>
+        <w:t>1) Entwickler erstellen vor Beginn einer user story einen neuen Branch.</w:t>
       </w:r>
     </w:p>
     <w:p>
@@ -4979,54 +4715,22 @@
           <w:sz w:val="24"/>
           <w:szCs w:val="24"/>
         </w:rPr>
-        <w:t xml:space="preserve">3) Entwickler generieren für fertig getesteten Code ein "pull </w:t>
-      </w:r>
-      <w:proofErr w:type="spellStart"/>
-      <w:r>
-        <w:rPr>
-          <w:sz w:val="24"/>
-          <w:szCs w:val="24"/>
-        </w:rPr>
-        <w:t>request</w:t>
-      </w:r>
-      <w:proofErr w:type="spellEnd"/>
-      <w:r>
-        <w:rPr>
-          <w:sz w:val="24"/>
-          <w:szCs w:val="24"/>
-        </w:rPr>
-        <w:t>".</w:t>
-      </w:r>
-    </w:p>
-    <w:p>
-      <w:pPr>
-        <w:rPr>
-          <w:sz w:val="24"/>
-          <w:szCs w:val="24"/>
-        </w:rPr>
-      </w:pPr>
-      <w:r>
-        <w:rPr>
-          <w:sz w:val="24"/>
-          <w:szCs w:val="24"/>
-        </w:rPr>
-        <w:t xml:space="preserve">4) Kollegen prüfen besagten Code -&gt; falls Qualitätskriterien erfüllt, wird dem </w:t>
-      </w:r>
-      <w:proofErr w:type="spellStart"/>
-      <w:r>
-        <w:rPr>
-          <w:sz w:val="24"/>
-          <w:szCs w:val="24"/>
-        </w:rPr>
-        <w:t>request</w:t>
-      </w:r>
-      <w:proofErr w:type="spellEnd"/>
-      <w:r>
-        <w:rPr>
-          <w:sz w:val="24"/>
-          <w:szCs w:val="24"/>
-        </w:rPr>
-        <w:t xml:space="preserve"> stattgegeben.</w:t>
+        <w:t>3) Entwickler generieren für fertig getesteten Code ein "pull request".</w:t>
+      </w:r>
+    </w:p>
+    <w:p>
+      <w:pPr>
+        <w:rPr>
+          <w:sz w:val="24"/>
+          <w:szCs w:val="24"/>
+        </w:rPr>
+      </w:pPr>
+      <w:r>
+        <w:rPr>
+          <w:sz w:val="24"/>
+          <w:szCs w:val="24"/>
+        </w:rPr>
+        <w:t>4) Kollegen prüfen besagten Code -&gt; falls Qualitätskriterien erfüllt, wird dem request stattgegeben.</w:t>
       </w:r>
     </w:p>
     <w:p>
@@ -5064,20 +4768,10 @@
         </w:rPr>
         <w:br w:type="page"/>
       </w:r>
-      <w:proofErr w:type="spellStart"/>
       <w:r>
         <w:lastRenderedPageBreak/>
-        <w:t>Product</w:t>
-      </w:r>
-      <w:proofErr w:type="spellEnd"/>
-      <w:r>
-        <w:t xml:space="preserve"> </w:t>
-      </w:r>
-      <w:proofErr w:type="spellStart"/>
-      <w:r>
-        <w:t>Backlog</w:t>
-      </w:r>
-      <w:proofErr w:type="spellEnd"/>
+        <w:t>Product Backlog</w:t>
+      </w:r>
     </w:p>
     <w:p/>
     <w:tbl>
@@ -5436,17 +5130,8 @@
                 <w:sz w:val="24"/>
                 <w:szCs w:val="24"/>
               </w:rPr>
-              <w:t xml:space="preserve"> </w:t>
-            </w:r>
-            <w:proofErr w:type="spellStart"/>
-            <w:r>
-              <w:rPr>
-                <w:sz w:val="24"/>
-                <w:szCs w:val="24"/>
-              </w:rPr>
-              <w:t>Pulverer</w:t>
-            </w:r>
-            <w:proofErr w:type="spellEnd"/>
+              <w:t xml:space="preserve"> Pulverer</w:t>
+            </w:r>
           </w:p>
         </w:tc>
       </w:tr>
@@ -5596,17 +5281,8 @@
                 <w:sz w:val="24"/>
                 <w:szCs w:val="24"/>
               </w:rPr>
-              <w:t xml:space="preserve"> </w:t>
-            </w:r>
-            <w:proofErr w:type="spellStart"/>
-            <w:r>
-              <w:rPr>
-                <w:sz w:val="24"/>
-                <w:szCs w:val="24"/>
-              </w:rPr>
-              <w:t>Pulverer</w:t>
-            </w:r>
-            <w:proofErr w:type="spellEnd"/>
+              <w:t xml:space="preserve"> Pulverer</w:t>
+            </w:r>
             <w:r>
               <w:rPr>
                 <w:sz w:val="24"/>
@@ -5675,17 +5351,8 @@
                 <w:sz w:val="24"/>
                 <w:szCs w:val="24"/>
               </w:rPr>
-              <w:t xml:space="preserve"> möchte ich eine Möglichkeit haben zu </w:t>
-            </w:r>
-            <w:proofErr w:type="spellStart"/>
-            <w:r>
-              <w:rPr>
-                <w:sz w:val="24"/>
-                <w:szCs w:val="24"/>
-              </w:rPr>
-              <w:t>Cheaten</w:t>
-            </w:r>
-            <w:proofErr w:type="spellEnd"/>
+              <w:t xml:space="preserve"> möchte ich eine Möglichkeit haben zu Cheaten</w:t>
+            </w:r>
           </w:p>
         </w:tc>
         <w:tc>
@@ -5767,7 +5434,6 @@
                 <w:szCs w:val="24"/>
               </w:rPr>
             </w:pPr>
-            <w:proofErr w:type="spellStart"/>
             <w:r>
               <w:rPr>
                 <w:sz w:val="24"/>
@@ -5775,23 +5441,13 @@
               </w:rPr>
               <w:t>Mergime</w:t>
             </w:r>
-            <w:proofErr w:type="spellEnd"/>
-            <w:r>
-              <w:rPr>
-                <w:sz w:val="24"/>
-                <w:szCs w:val="24"/>
-              </w:rPr>
-              <w:t xml:space="preserve"> </w:t>
-            </w:r>
-            <w:proofErr w:type="spellStart"/>
-            <w:r>
-              <w:rPr>
-                <w:sz w:val="24"/>
-                <w:szCs w:val="24"/>
-              </w:rPr>
-              <w:t>Neziri</w:t>
-            </w:r>
-            <w:proofErr w:type="spellEnd"/>
+            <w:r>
+              <w:rPr>
+                <w:sz w:val="24"/>
+                <w:szCs w:val="24"/>
+              </w:rPr>
+              <w:t xml:space="preserve"> Neziri</w:t>
+            </w:r>
             <w:r>
               <w:rPr>
                 <w:sz w:val="24"/>
@@ -6408,17 +6064,8 @@
                 <w:sz w:val="24"/>
                 <w:szCs w:val="24"/>
               </w:rPr>
-              <w:t xml:space="preserve"> </w:t>
-            </w:r>
-            <w:proofErr w:type="spellStart"/>
-            <w:r>
-              <w:rPr>
-                <w:sz w:val="24"/>
-                <w:szCs w:val="24"/>
-              </w:rPr>
-              <w:t>Pulverer</w:t>
-            </w:r>
-            <w:proofErr w:type="spellEnd"/>
+              <w:t xml:space="preserve"> Pulverer</w:t>
+            </w:r>
           </w:p>
         </w:tc>
       </w:tr>
@@ -6542,7 +6189,6 @@
                 <w:szCs w:val="24"/>
               </w:rPr>
             </w:pPr>
-            <w:proofErr w:type="spellStart"/>
             <w:r>
               <w:rPr>
                 <w:sz w:val="24"/>
@@ -6550,23 +6196,13 @@
               </w:rPr>
               <w:t>Mergime</w:t>
             </w:r>
-            <w:proofErr w:type="spellEnd"/>
-            <w:r>
-              <w:rPr>
-                <w:sz w:val="24"/>
-                <w:szCs w:val="24"/>
-              </w:rPr>
-              <w:t xml:space="preserve"> </w:t>
-            </w:r>
-            <w:proofErr w:type="spellStart"/>
-            <w:r>
-              <w:rPr>
-                <w:sz w:val="24"/>
-                <w:szCs w:val="24"/>
-              </w:rPr>
-              <w:t>Neziri</w:t>
-            </w:r>
-            <w:proofErr w:type="spellEnd"/>
+            <w:r>
+              <w:rPr>
+                <w:sz w:val="24"/>
+                <w:szCs w:val="24"/>
+              </w:rPr>
+              <w:t xml:space="preserve"> Neziri</w:t>
+            </w:r>
           </w:p>
         </w:tc>
       </w:tr>
@@ -6841,7 +6477,6 @@
                 <w:szCs w:val="24"/>
               </w:rPr>
             </w:pPr>
-            <w:proofErr w:type="spellStart"/>
             <w:r>
               <w:rPr>
                 <w:sz w:val="24"/>
@@ -6849,23 +6484,13 @@
               </w:rPr>
               <w:t>Mergime</w:t>
             </w:r>
-            <w:proofErr w:type="spellEnd"/>
-            <w:r>
-              <w:rPr>
-                <w:sz w:val="24"/>
-                <w:szCs w:val="24"/>
-              </w:rPr>
-              <w:t xml:space="preserve"> </w:t>
-            </w:r>
-            <w:proofErr w:type="spellStart"/>
-            <w:r>
-              <w:rPr>
-                <w:sz w:val="24"/>
-                <w:szCs w:val="24"/>
-              </w:rPr>
-              <w:t>Neziri</w:t>
-            </w:r>
-            <w:proofErr w:type="spellEnd"/>
+            <w:r>
+              <w:rPr>
+                <w:sz w:val="24"/>
+                <w:szCs w:val="24"/>
+              </w:rPr>
+              <w:t xml:space="preserve"> Neziri</w:t>
+            </w:r>
           </w:p>
         </w:tc>
       </w:tr>
@@ -7042,14 +6667,9 @@
       <w:pPr>
         <w:pStyle w:val="berschrift1"/>
       </w:pPr>
-      <w:proofErr w:type="spellStart"/>
       <w:r>
         <w:lastRenderedPageBreak/>
-        <w:t>Burn</w:t>
-      </w:r>
-      <w:proofErr w:type="spellEnd"/>
-      <w:r>
-        <w:t xml:space="preserve"> Down Charts</w:t>
+        <w:t>Burn Down Charts</w:t>
       </w:r>
     </w:p>
     <w:p>
@@ -7428,23 +7048,7 @@
           <w:sz w:val="24"/>
           <w:szCs w:val="24"/>
         </w:rPr>
-        <w:t xml:space="preserve">Soll es einen </w:t>
-      </w:r>
-      <w:proofErr w:type="spellStart"/>
-      <w:r>
-        <w:rPr>
-          <w:sz w:val="24"/>
-          <w:szCs w:val="24"/>
-        </w:rPr>
-        <w:t>Highscore</w:t>
-      </w:r>
-      <w:proofErr w:type="spellEnd"/>
-      <w:r>
-        <w:rPr>
-          <w:sz w:val="24"/>
-          <w:szCs w:val="24"/>
-        </w:rPr>
-        <w:t xml:space="preserve"> geben?</w:t>
+        <w:t>Soll es einen Highscore geben?</w:t>
       </w:r>
     </w:p>
     <w:p>
@@ -7709,16 +7313,8 @@
         <w:rPr>
           <w:rFonts w:ascii="Arial" w:hAnsi="Arial" w:cs="Arial"/>
         </w:rPr>
-        <w:t xml:space="preserve">Herr Dr. Martin </w:t>
-      </w:r>
-      <w:proofErr w:type="spellStart"/>
-      <w:r>
-        <w:rPr>
-          <w:rFonts w:ascii="Arial" w:hAnsi="Arial" w:cs="Arial"/>
-        </w:rPr>
-        <w:t>Pinzger</w:t>
-      </w:r>
-      <w:proofErr w:type="spellEnd"/>
+        <w:t>Herr Dr. Martin Pinzger</w:t>
+      </w:r>
     </w:p>
     <w:p>
       <w:pPr>
@@ -7795,23 +7391,13 @@
           <w:szCs w:val="20"/>
         </w:rPr>
       </w:pPr>
-      <w:proofErr w:type="spellStart"/>
       <w:r>
         <w:rPr>
           <w:rFonts w:ascii="Arial" w:hAnsi="Arial" w:cs="Arial"/>
           <w:sz w:val="20"/>
           <w:szCs w:val="20"/>
         </w:rPr>
-        <w:t>Angebotsnr</w:t>
-      </w:r>
-      <w:proofErr w:type="spellEnd"/>
-      <w:r>
-        <w:rPr>
-          <w:rFonts w:ascii="Arial" w:hAnsi="Arial" w:cs="Arial"/>
-          <w:sz w:val="20"/>
-          <w:szCs w:val="20"/>
-        </w:rPr>
-        <w:t>:</w:t>
+        <w:t>Angebotsnr:</w:t>
       </w:r>
       <w:r>
         <w:rPr>
@@ -7891,21 +7477,7 @@
         <w:rPr>
           <w:rFonts w:ascii="Arial" w:hAnsi="Arial" w:cs="Arial"/>
         </w:rPr>
-        <w:t xml:space="preserve">Sehr geehrter Herr Dr. </w:t>
-      </w:r>
-      <w:proofErr w:type="spellStart"/>
-      <w:r>
-        <w:rPr>
-          <w:rFonts w:ascii="Arial" w:hAnsi="Arial" w:cs="Arial"/>
-        </w:rPr>
-        <w:t>Pinzger</w:t>
-      </w:r>
-      <w:proofErr w:type="spellEnd"/>
-      <w:r>
-        <w:rPr>
-          <w:rFonts w:ascii="Arial" w:hAnsi="Arial" w:cs="Arial"/>
-        </w:rPr>
-        <w:t>!</w:t>
+        <w:t>Sehr geehrter Herr Dr. Pinzger!</w:t>
       </w:r>
     </w:p>
     <w:p>
@@ -7943,7 +7515,6 @@
         </w:rPr>
         <w:t xml:space="preserve"> Das Brettspiel „</w:t>
       </w:r>
-      <w:proofErr w:type="spellStart"/>
       <w:r>
         <w:rPr>
           <w:rFonts w:ascii="Arial" w:hAnsi="Arial" w:cs="Arial"/>
@@ -7951,7 +7522,6 @@
         </w:rPr>
         <w:t>Mauerhüpfer</w:t>
       </w:r>
-      <w:proofErr w:type="spellEnd"/>
       <w:r>
         <w:rPr>
           <w:rFonts w:ascii="Arial" w:hAnsi="Arial" w:cs="Arial"/>
@@ -8039,21 +7609,7 @@
         <w:rPr>
           <w:rFonts w:ascii="Arial" w:hAnsi="Arial" w:cs="Arial"/>
         </w:rPr>
-        <w:t xml:space="preserve"> </w:t>
-      </w:r>
-      <w:proofErr w:type="spellStart"/>
-      <w:r>
-        <w:rPr>
-          <w:rFonts w:ascii="Arial" w:hAnsi="Arial" w:cs="Arial"/>
-        </w:rPr>
-        <w:t>inherenten</w:t>
-      </w:r>
-      <w:proofErr w:type="spellEnd"/>
-      <w:r>
-        <w:rPr>
-          <w:rFonts w:ascii="Arial" w:hAnsi="Arial" w:cs="Arial"/>
-        </w:rPr>
-        <w:t xml:space="preserve"> Features wie das H</w:t>
+        <w:t xml:space="preserve"> inherenten Features wie das H</w:t>
       </w:r>
       <w:r>
         <w:rPr>
@@ -8275,7 +7831,6 @@
                 <w:b/>
               </w:rPr>
             </w:pPr>
-            <w:proofErr w:type="spellStart"/>
             <w:r>
               <w:rPr>
                 <w:rFonts w:ascii="Arial" w:hAnsi="Arial" w:cs="Arial"/>
@@ -8283,7 +7838,6 @@
               </w:rPr>
               <w:t>USt</w:t>
             </w:r>
-            <w:proofErr w:type="spellEnd"/>
           </w:p>
         </w:tc>
         <w:tc>
@@ -8797,21 +8351,12 @@
                 <w:b/>
               </w:rPr>
             </w:pPr>
-            <w:proofErr w:type="spellStart"/>
             <w:r>
               <w:rPr>
                 <w:rFonts w:ascii="Arial" w:hAnsi="Arial" w:cs="Arial"/>
                 <w:b/>
               </w:rPr>
-              <w:t>USt</w:t>
-            </w:r>
-            <w:proofErr w:type="spellEnd"/>
-            <w:r>
-              <w:rPr>
-                <w:rFonts w:ascii="Arial" w:hAnsi="Arial" w:cs="Arial"/>
-                <w:b/>
-              </w:rPr>
-              <w:t>:</w:t>
+              <w:t>USt:</w:t>
             </w:r>
           </w:p>
         </w:tc>
@@ -9884,34 +9429,14 @@
                 <w:szCs w:val="24"/>
               </w:rPr>
             </w:pPr>
-            <w:proofErr w:type="spellStart"/>
-            <w:r>
-              <w:rPr>
-                <w:rFonts w:ascii="Cambria" w:hAnsi="Cambria"/>
-                <w:sz w:val="24"/>
-                <w:szCs w:val="24"/>
-              </w:rPr>
-              <w:t>Product</w:t>
-            </w:r>
-            <w:proofErr w:type="spellEnd"/>
-            <w:r>
-              <w:rPr>
-                <w:rFonts w:ascii="Cambria" w:hAnsi="Cambria"/>
-                <w:sz w:val="24"/>
-                <w:szCs w:val="24"/>
-              </w:rPr>
-              <w:t xml:space="preserve"> </w:t>
-            </w:r>
-            <w:proofErr w:type="spellStart"/>
-            <w:r>
-              <w:rPr>
-                <w:rFonts w:ascii="Cambria" w:hAnsi="Cambria"/>
-                <w:sz w:val="24"/>
-                <w:szCs w:val="24"/>
-              </w:rPr>
-              <w:t>Backlog</w:t>
-            </w:r>
-            <w:proofErr w:type="spellEnd"/>
+            <w:r>
+              <w:rPr>
+                <w:rFonts w:ascii="Cambria" w:hAnsi="Cambria"/>
+                <w:sz w:val="24"/>
+                <w:szCs w:val="24"/>
+              </w:rPr>
+              <w:t>Product Backlog</w:t>
+            </w:r>
           </w:p>
         </w:tc>
         <w:tc>
@@ -10503,8 +10028,6 @@
               </w:rPr>
               <w:t>Spielplan V10 + Code Aufräumen</w:t>
             </w:r>
-            <w:bookmarkStart w:id="0" w:name="_GoBack"/>
-            <w:bookmarkEnd w:id="0"/>
           </w:p>
         </w:tc>
         <w:tc>
@@ -11042,13 +10565,8 @@
       </w:pPr>
       <w:r>
         <w:lastRenderedPageBreak/>
-        <w:t xml:space="preserve">Markus </w:t>
-      </w:r>
-      <w:proofErr w:type="spellStart"/>
-      <w:r>
-        <w:t>Pulverer</w:t>
-      </w:r>
-      <w:proofErr w:type="spellEnd"/>
+        <w:t>Markus Pulverer</w:t>
+      </w:r>
     </w:p>
     <w:tbl>
       <w:tblPr>
@@ -11610,34 +11128,14 @@
                 <w:szCs w:val="24"/>
               </w:rPr>
             </w:pPr>
-            <w:proofErr w:type="spellStart"/>
-            <w:r>
-              <w:rPr>
-                <w:rFonts w:ascii="Cambria" w:hAnsi="Cambria"/>
-                <w:sz w:val="24"/>
-                <w:szCs w:val="24"/>
-              </w:rPr>
-              <w:t>Product</w:t>
-            </w:r>
-            <w:proofErr w:type="spellEnd"/>
-            <w:r>
-              <w:rPr>
-                <w:rFonts w:ascii="Cambria" w:hAnsi="Cambria"/>
-                <w:sz w:val="24"/>
-                <w:szCs w:val="24"/>
-              </w:rPr>
-              <w:t xml:space="preserve"> </w:t>
-            </w:r>
-            <w:proofErr w:type="spellStart"/>
-            <w:r>
-              <w:rPr>
-                <w:rFonts w:ascii="Cambria" w:hAnsi="Cambria"/>
-                <w:sz w:val="24"/>
-                <w:szCs w:val="24"/>
-              </w:rPr>
-              <w:t>Backlog</w:t>
-            </w:r>
-            <w:proofErr w:type="spellEnd"/>
+            <w:r>
+              <w:rPr>
+                <w:rFonts w:ascii="Cambria" w:hAnsi="Cambria"/>
+                <w:sz w:val="24"/>
+                <w:szCs w:val="24"/>
+              </w:rPr>
+              <w:t>Product Backlog</w:t>
+            </w:r>
           </w:p>
         </w:tc>
         <w:tc>
@@ -11704,6 +11202,14 @@
                 <w:szCs w:val="24"/>
               </w:rPr>
             </w:pPr>
+            <w:r>
+              <w:rPr>
+                <w:rFonts w:ascii="Cambria" w:hAnsi="Cambria"/>
+                <w:sz w:val="24"/>
+                <w:szCs w:val="24"/>
+              </w:rPr>
+              <w:t>6</w:t>
+            </w:r>
           </w:p>
         </w:tc>
         <w:tc>
@@ -11719,6 +11225,14 @@
                 <w:szCs w:val="24"/>
               </w:rPr>
             </w:pPr>
+            <w:r>
+              <w:rPr>
+                <w:rFonts w:ascii="Cambria" w:hAnsi="Cambria"/>
+                <w:sz w:val="24"/>
+                <w:szCs w:val="24"/>
+              </w:rPr>
+              <w:t>Würfelfunktion</w:t>
+            </w:r>
           </w:p>
         </w:tc>
         <w:tc>
@@ -11735,6 +11249,14 @@
                 <w:szCs w:val="24"/>
               </w:rPr>
             </w:pPr>
+            <w:r>
+              <w:rPr>
+                <w:rFonts w:ascii="Cambria" w:hAnsi="Cambria"/>
+                <w:sz w:val="24"/>
+                <w:szCs w:val="24"/>
+              </w:rPr>
+              <w:t>16.04.2016</w:t>
+            </w:r>
           </w:p>
         </w:tc>
         <w:tc>
@@ -11751,6 +11273,14 @@
                 <w:szCs w:val="24"/>
               </w:rPr>
             </w:pPr>
+            <w:r>
+              <w:rPr>
+                <w:rFonts w:ascii="Cambria" w:hAnsi="Cambria"/>
+                <w:sz w:val="24"/>
+                <w:szCs w:val="24"/>
+              </w:rPr>
+              <w:t>3</w:t>
+            </w:r>
           </w:p>
         </w:tc>
       </w:tr>
@@ -13161,7 +12691,7 @@
                 <w:sz w:val="24"/>
                 <w:szCs w:val="24"/>
               </w:rPr>
-              <w:t>5</w:t>
+              <w:t>4</w:t>
             </w:r>
           </w:p>
         </w:tc>
@@ -13178,34 +12708,14 @@
                 <w:szCs w:val="24"/>
               </w:rPr>
             </w:pPr>
-            <w:proofErr w:type="spellStart"/>
-            <w:r>
-              <w:rPr>
-                <w:rFonts w:ascii="Cambria" w:hAnsi="Cambria"/>
-                <w:sz w:val="24"/>
-                <w:szCs w:val="24"/>
-              </w:rPr>
-              <w:t>Product</w:t>
-            </w:r>
-            <w:proofErr w:type="spellEnd"/>
-            <w:r>
-              <w:rPr>
-                <w:rFonts w:ascii="Cambria" w:hAnsi="Cambria"/>
-                <w:sz w:val="24"/>
-                <w:szCs w:val="24"/>
-              </w:rPr>
-              <w:t xml:space="preserve"> </w:t>
-            </w:r>
-            <w:proofErr w:type="spellStart"/>
-            <w:r>
-              <w:rPr>
-                <w:rFonts w:ascii="Cambria" w:hAnsi="Cambria"/>
-                <w:sz w:val="24"/>
-                <w:szCs w:val="24"/>
-              </w:rPr>
-              <w:t>Backlog</w:t>
-            </w:r>
-            <w:proofErr w:type="spellEnd"/>
+            <w:r>
+              <w:rPr>
+                <w:rFonts w:ascii="Cambria" w:hAnsi="Cambria"/>
+                <w:sz w:val="24"/>
+                <w:szCs w:val="24"/>
+              </w:rPr>
+              <w:t>Product Backlog</w:t>
+            </w:r>
           </w:p>
         </w:tc>
         <w:tc>
@@ -13275,6 +12785,14 @@
                 <w:szCs w:val="24"/>
               </w:rPr>
             </w:pPr>
+            <w:r>
+              <w:rPr>
+                <w:rFonts w:ascii="Cambria" w:hAnsi="Cambria"/>
+                <w:sz w:val="24"/>
+                <w:szCs w:val="24"/>
+              </w:rPr>
+              <w:t>5</w:t>
+            </w:r>
           </w:p>
         </w:tc>
         <w:tc>
@@ -13290,6 +12808,14 @@
                 <w:szCs w:val="24"/>
               </w:rPr>
             </w:pPr>
+            <w:r>
+              <w:rPr>
+                <w:rFonts w:ascii="Cambria" w:hAnsi="Cambria"/>
+                <w:sz w:val="24"/>
+                <w:szCs w:val="24"/>
+              </w:rPr>
+              <w:t>Netzwerk</w:t>
+            </w:r>
           </w:p>
         </w:tc>
         <w:tc>
@@ -13306,6 +12832,14 @@
                 <w:szCs w:val="24"/>
               </w:rPr>
             </w:pPr>
+            <w:r>
+              <w:rPr>
+                <w:rFonts w:ascii="Cambria" w:hAnsi="Cambria"/>
+                <w:sz w:val="24"/>
+                <w:szCs w:val="24"/>
+              </w:rPr>
+              <w:t>18.04.2016</w:t>
+            </w:r>
           </w:p>
         </w:tc>
         <w:tc>
@@ -13322,6 +12856,14 @@
                 <w:szCs w:val="24"/>
               </w:rPr>
             </w:pPr>
+            <w:r>
+              <w:rPr>
+                <w:rFonts w:ascii="Cambria" w:hAnsi="Cambria"/>
+                <w:sz w:val="24"/>
+                <w:szCs w:val="24"/>
+              </w:rPr>
+              <w:t>2</w:t>
+            </w:r>
           </w:p>
         </w:tc>
       </w:tr>
@@ -13340,6 +12882,14 @@
                 <w:szCs w:val="24"/>
               </w:rPr>
             </w:pPr>
+            <w:r>
+              <w:rPr>
+                <w:rFonts w:ascii="Cambria" w:hAnsi="Cambria"/>
+                <w:sz w:val="24"/>
+                <w:szCs w:val="24"/>
+              </w:rPr>
+              <w:t>6</w:t>
+            </w:r>
           </w:p>
         </w:tc>
         <w:tc>
@@ -13355,6 +12905,14 @@
                 <w:szCs w:val="24"/>
               </w:rPr>
             </w:pPr>
+            <w:r>
+              <w:rPr>
+                <w:rFonts w:ascii="Cambria" w:hAnsi="Cambria"/>
+                <w:sz w:val="24"/>
+                <w:szCs w:val="24"/>
+              </w:rPr>
+              <w:t>Angebot</w:t>
+            </w:r>
           </w:p>
         </w:tc>
         <w:tc>
@@ -13371,6 +12929,16 @@
                 <w:szCs w:val="24"/>
               </w:rPr>
             </w:pPr>
+            <w:r>
+              <w:rPr>
+                <w:rFonts w:ascii="Cambria" w:hAnsi="Cambria"/>
+                <w:sz w:val="24"/>
+                <w:szCs w:val="24"/>
+              </w:rPr>
+              <w:t>18.04.2016</w:t>
+            </w:r>
+            <w:bookmarkStart w:id="0" w:name="_GoBack"/>
+            <w:bookmarkEnd w:id="0"/>
           </w:p>
         </w:tc>
         <w:tc>
@@ -13387,6 +12955,14 @@
                 <w:szCs w:val="24"/>
               </w:rPr>
             </w:pPr>
+            <w:r>
+              <w:rPr>
+                <w:rFonts w:ascii="Cambria" w:hAnsi="Cambria"/>
+                <w:sz w:val="24"/>
+                <w:szCs w:val="24"/>
+              </w:rPr>
+              <w:t>1</w:t>
+            </w:r>
           </w:p>
         </w:tc>
       </w:tr>
@@ -14284,20 +13860,10 @@
       <w:pPr>
         <w:pStyle w:val="berschrift2"/>
       </w:pPr>
-      <w:proofErr w:type="spellStart"/>
       <w:r>
         <w:lastRenderedPageBreak/>
-        <w:t>Mergime</w:t>
-      </w:r>
-      <w:proofErr w:type="spellEnd"/>
-      <w:r>
-        <w:t xml:space="preserve"> </w:t>
-      </w:r>
-      <w:proofErr w:type="spellStart"/>
-      <w:r>
-        <w:t>Neziri</w:t>
-      </w:r>
-      <w:proofErr w:type="spellEnd"/>
+        <w:t>Mergime Neziri</w:t>
+      </w:r>
     </w:p>
     <w:tbl>
       <w:tblPr>
@@ -14875,34 +14441,14 @@
                 <w:szCs w:val="24"/>
               </w:rPr>
             </w:pPr>
-            <w:proofErr w:type="spellStart"/>
-            <w:r>
-              <w:rPr>
-                <w:rFonts w:ascii="Cambria" w:hAnsi="Cambria"/>
-                <w:sz w:val="24"/>
-                <w:szCs w:val="24"/>
-              </w:rPr>
-              <w:t>Product</w:t>
-            </w:r>
-            <w:proofErr w:type="spellEnd"/>
-            <w:r>
-              <w:rPr>
-                <w:rFonts w:ascii="Cambria" w:hAnsi="Cambria"/>
-                <w:sz w:val="24"/>
-                <w:szCs w:val="24"/>
-              </w:rPr>
-              <w:t xml:space="preserve"> </w:t>
-            </w:r>
-            <w:proofErr w:type="spellStart"/>
-            <w:r>
-              <w:rPr>
-                <w:rFonts w:ascii="Cambria" w:hAnsi="Cambria"/>
-                <w:sz w:val="24"/>
-                <w:szCs w:val="24"/>
-              </w:rPr>
-              <w:t>Backlog</w:t>
-            </w:r>
-            <w:proofErr w:type="spellEnd"/>
+            <w:r>
+              <w:rPr>
+                <w:rFonts w:ascii="Cambria" w:hAnsi="Cambria"/>
+                <w:sz w:val="24"/>
+                <w:szCs w:val="24"/>
+              </w:rPr>
+              <w:t>Product Backlog</w:t>
+            </w:r>
           </w:p>
         </w:tc>
         <w:tc>
@@ -14992,23 +14538,13 @@
                 <w:szCs w:val="24"/>
               </w:rPr>
             </w:pPr>
-            <w:proofErr w:type="spellStart"/>
-            <w:r>
-              <w:rPr>
-                <w:rFonts w:ascii="Cambria" w:hAnsi="Cambria"/>
-                <w:sz w:val="24"/>
-                <w:szCs w:val="24"/>
-              </w:rPr>
-              <w:t>Scrum</w:t>
-            </w:r>
-            <w:proofErr w:type="spellEnd"/>
-            <w:r>
-              <w:rPr>
-                <w:rFonts w:ascii="Cambria" w:hAnsi="Cambria"/>
-                <w:sz w:val="24"/>
-                <w:szCs w:val="24"/>
-              </w:rPr>
-              <w:t>-Meeting</w:t>
+            <w:r>
+              <w:rPr>
+                <w:rFonts w:ascii="Cambria" w:hAnsi="Cambria"/>
+                <w:sz w:val="24"/>
+                <w:szCs w:val="24"/>
+              </w:rPr>
+              <w:t>Scrum-Meeting</w:t>
             </w:r>
           </w:p>
         </w:tc>
@@ -15299,23 +14835,13 @@
                 <w:szCs w:val="24"/>
               </w:rPr>
             </w:pPr>
-            <w:proofErr w:type="spellStart"/>
-            <w:r>
-              <w:rPr>
-                <w:rFonts w:ascii="Cambria" w:hAnsi="Cambria"/>
-                <w:sz w:val="24"/>
-                <w:szCs w:val="24"/>
-              </w:rPr>
-              <w:t>Scrum</w:t>
-            </w:r>
-            <w:proofErr w:type="spellEnd"/>
-            <w:r>
-              <w:rPr>
-                <w:rFonts w:ascii="Cambria" w:hAnsi="Cambria"/>
-                <w:sz w:val="24"/>
-                <w:szCs w:val="24"/>
-              </w:rPr>
-              <w:t xml:space="preserve"> Meeting </w:t>
+            <w:r>
+              <w:rPr>
+                <w:rFonts w:ascii="Cambria" w:hAnsi="Cambria"/>
+                <w:sz w:val="24"/>
+                <w:szCs w:val="24"/>
+              </w:rPr>
+              <w:t xml:space="preserve">Scrum Meeting </w:t>
             </w:r>
           </w:p>
         </w:tc>
@@ -15491,6 +15017,14 @@
                 <w:szCs w:val="24"/>
               </w:rPr>
             </w:pPr>
+            <w:r>
+              <w:rPr>
+                <w:rFonts w:ascii="Cambria" w:hAnsi="Cambria"/>
+                <w:sz w:val="24"/>
+                <w:szCs w:val="24"/>
+              </w:rPr>
+              <w:t>11</w:t>
+            </w:r>
           </w:p>
         </w:tc>
         <w:tc>
@@ -15506,6 +15040,14 @@
                 <w:szCs w:val="24"/>
               </w:rPr>
             </w:pPr>
+            <w:r>
+              <w:rPr>
+                <w:rFonts w:ascii="Cambria" w:hAnsi="Cambria"/>
+                <w:sz w:val="24"/>
+                <w:szCs w:val="24"/>
+              </w:rPr>
+              <w:t>Präsentation erstellen</w:t>
+            </w:r>
           </w:p>
         </w:tc>
         <w:tc>
@@ -15522,6 +15064,14 @@
                 <w:szCs w:val="24"/>
               </w:rPr>
             </w:pPr>
+            <w:r>
+              <w:rPr>
+                <w:rFonts w:ascii="Cambria" w:hAnsi="Cambria"/>
+                <w:sz w:val="24"/>
+                <w:szCs w:val="24"/>
+              </w:rPr>
+              <w:t>03.05.2016</w:t>
+            </w:r>
           </w:p>
         </w:tc>
         <w:tc>
@@ -15538,6 +15088,14 @@
                 <w:szCs w:val="24"/>
               </w:rPr>
             </w:pPr>
+            <w:r>
+              <w:rPr>
+                <w:rFonts w:ascii="Cambria" w:hAnsi="Cambria"/>
+                <w:sz w:val="24"/>
+                <w:szCs w:val="24"/>
+              </w:rPr>
+              <w:t>1</w:t>
+            </w:r>
           </w:p>
         </w:tc>
       </w:tr>
@@ -15556,6 +15114,14 @@
                 <w:szCs w:val="24"/>
               </w:rPr>
             </w:pPr>
+            <w:r>
+              <w:rPr>
+                <w:rFonts w:ascii="Cambria" w:hAnsi="Cambria"/>
+                <w:sz w:val="24"/>
+                <w:szCs w:val="24"/>
+              </w:rPr>
+              <w:t>12</w:t>
+            </w:r>
           </w:p>
         </w:tc>
         <w:tc>
@@ -15571,6 +15137,14 @@
                 <w:szCs w:val="24"/>
               </w:rPr>
             </w:pPr>
+            <w:r>
+              <w:rPr>
+                <w:rFonts w:ascii="Cambria" w:hAnsi="Cambria"/>
+                <w:sz w:val="24"/>
+                <w:szCs w:val="24"/>
+              </w:rPr>
+              <w:t>Userbild einfügen</w:t>
+            </w:r>
           </w:p>
         </w:tc>
         <w:tc>
@@ -15587,6 +15161,14 @@
                 <w:szCs w:val="24"/>
               </w:rPr>
             </w:pPr>
+            <w:r>
+              <w:rPr>
+                <w:rFonts w:ascii="Cambria" w:hAnsi="Cambria"/>
+                <w:sz w:val="24"/>
+                <w:szCs w:val="24"/>
+              </w:rPr>
+              <w:t>09.05.2016</w:t>
+            </w:r>
           </w:p>
         </w:tc>
         <w:tc>
@@ -15603,6 +15185,14 @@
                 <w:szCs w:val="24"/>
               </w:rPr>
             </w:pPr>
+            <w:r>
+              <w:rPr>
+                <w:rFonts w:ascii="Cambria" w:hAnsi="Cambria"/>
+                <w:sz w:val="24"/>
+                <w:szCs w:val="24"/>
+              </w:rPr>
+              <w:t>2</w:t>
+            </w:r>
           </w:p>
         </w:tc>
       </w:tr>
@@ -16651,34 +16241,14 @@
                 <w:szCs w:val="24"/>
               </w:rPr>
             </w:pPr>
-            <w:proofErr w:type="spellStart"/>
-            <w:r>
-              <w:rPr>
-                <w:rFonts w:ascii="Cambria" w:hAnsi="Cambria"/>
-                <w:sz w:val="24"/>
-                <w:szCs w:val="24"/>
-              </w:rPr>
-              <w:t>Product</w:t>
-            </w:r>
-            <w:proofErr w:type="spellEnd"/>
-            <w:r>
-              <w:rPr>
-                <w:rFonts w:ascii="Cambria" w:hAnsi="Cambria"/>
-                <w:sz w:val="24"/>
-                <w:szCs w:val="24"/>
-              </w:rPr>
-              <w:t xml:space="preserve"> </w:t>
-            </w:r>
-            <w:proofErr w:type="spellStart"/>
-            <w:r>
-              <w:rPr>
-                <w:rFonts w:ascii="Cambria" w:hAnsi="Cambria"/>
-                <w:sz w:val="24"/>
-                <w:szCs w:val="24"/>
-              </w:rPr>
-              <w:t>Backlog</w:t>
-            </w:r>
-            <w:proofErr w:type="spellEnd"/>
+            <w:r>
+              <w:rPr>
+                <w:rFonts w:ascii="Cambria" w:hAnsi="Cambria"/>
+                <w:sz w:val="24"/>
+                <w:szCs w:val="24"/>
+              </w:rPr>
+              <w:t>Product Backlog</w:t>
+            </w:r>
           </w:p>
         </w:tc>
         <w:tc>
@@ -16768,23 +16338,13 @@
                 <w:szCs w:val="24"/>
               </w:rPr>
             </w:pPr>
-            <w:proofErr w:type="spellStart"/>
-            <w:r>
-              <w:rPr>
-                <w:rFonts w:ascii="Cambria" w:hAnsi="Cambria"/>
-                <w:sz w:val="24"/>
-                <w:szCs w:val="24"/>
-              </w:rPr>
-              <w:t>Burn</w:t>
-            </w:r>
-            <w:proofErr w:type="spellEnd"/>
-            <w:r>
-              <w:rPr>
-                <w:rFonts w:ascii="Cambria" w:hAnsi="Cambria"/>
-                <w:sz w:val="24"/>
-                <w:szCs w:val="24"/>
-              </w:rPr>
-              <w:t xml:space="preserve"> Down Charts erstellen</w:t>
+            <w:r>
+              <w:rPr>
+                <w:rFonts w:ascii="Cambria" w:hAnsi="Cambria"/>
+                <w:sz w:val="24"/>
+                <w:szCs w:val="24"/>
+              </w:rPr>
+              <w:t>Burn Down Charts erstellen</w:t>
             </w:r>
           </w:p>
         </w:tc>
@@ -16855,6 +16415,14 @@
                 <w:szCs w:val="24"/>
               </w:rPr>
             </w:pPr>
+            <w:r>
+              <w:rPr>
+                <w:rFonts w:ascii="Cambria" w:hAnsi="Cambria"/>
+                <w:sz w:val="24"/>
+                <w:szCs w:val="24"/>
+              </w:rPr>
+              <w:t>7</w:t>
+            </w:r>
           </w:p>
         </w:tc>
         <w:tc>
@@ -16870,6 +16438,14 @@
                 <w:szCs w:val="24"/>
               </w:rPr>
             </w:pPr>
+            <w:r>
+              <w:rPr>
+                <w:rFonts w:ascii="Cambria" w:hAnsi="Cambria"/>
+                <w:sz w:val="24"/>
+                <w:szCs w:val="24"/>
+              </w:rPr>
+              <w:t>Scrum Meeting</w:t>
+            </w:r>
           </w:p>
         </w:tc>
         <w:tc>
@@ -16886,6 +16462,14 @@
                 <w:szCs w:val="24"/>
               </w:rPr>
             </w:pPr>
+            <w:r>
+              <w:rPr>
+                <w:rFonts w:ascii="Cambria" w:hAnsi="Cambria"/>
+                <w:sz w:val="24"/>
+                <w:szCs w:val="24"/>
+              </w:rPr>
+              <w:t>13.04.2016</w:t>
+            </w:r>
           </w:p>
         </w:tc>
         <w:tc>
@@ -16902,6 +16486,14 @@
                 <w:szCs w:val="24"/>
               </w:rPr>
             </w:pPr>
+            <w:r>
+              <w:rPr>
+                <w:rFonts w:ascii="Cambria" w:hAnsi="Cambria"/>
+                <w:sz w:val="24"/>
+                <w:szCs w:val="24"/>
+              </w:rPr>
+              <w:t>0,15</w:t>
+            </w:r>
           </w:p>
         </w:tc>
       </w:tr>
@@ -16920,6 +16512,14 @@
                 <w:szCs w:val="24"/>
               </w:rPr>
             </w:pPr>
+            <w:r>
+              <w:rPr>
+                <w:rFonts w:ascii="Cambria" w:hAnsi="Cambria"/>
+                <w:sz w:val="24"/>
+                <w:szCs w:val="24"/>
+              </w:rPr>
+              <w:t>8</w:t>
+            </w:r>
           </w:p>
         </w:tc>
         <w:tc>
@@ -16935,6 +16535,14 @@
                 <w:szCs w:val="24"/>
               </w:rPr>
             </w:pPr>
+            <w:r>
+              <w:rPr>
+                <w:rFonts w:ascii="Cambria" w:hAnsi="Cambria"/>
+                <w:sz w:val="24"/>
+                <w:szCs w:val="24"/>
+              </w:rPr>
+              <w:t>Kundenangebot erstellen</w:t>
+            </w:r>
           </w:p>
         </w:tc>
         <w:tc>
@@ -16951,6 +16559,14 @@
                 <w:szCs w:val="24"/>
               </w:rPr>
             </w:pPr>
+            <w:r>
+              <w:rPr>
+                <w:rFonts w:ascii="Cambria" w:hAnsi="Cambria"/>
+                <w:sz w:val="24"/>
+                <w:szCs w:val="24"/>
+              </w:rPr>
+              <w:t>18.04.2016</w:t>
+            </w:r>
           </w:p>
         </w:tc>
         <w:tc>
@@ -16967,6 +16583,14 @@
                 <w:szCs w:val="24"/>
               </w:rPr>
             </w:pPr>
+            <w:r>
+              <w:rPr>
+                <w:rFonts w:ascii="Cambria" w:hAnsi="Cambria"/>
+                <w:sz w:val="24"/>
+                <w:szCs w:val="24"/>
+              </w:rPr>
+              <w:t>2</w:t>
+            </w:r>
           </w:p>
         </w:tc>
       </w:tr>
@@ -16988,6 +16612,14 @@
                 <w:szCs w:val="24"/>
               </w:rPr>
             </w:pPr>
+            <w:r>
+              <w:rPr>
+                <w:rFonts w:ascii="Cambria" w:hAnsi="Cambria"/>
+                <w:sz w:val="24"/>
+                <w:szCs w:val="24"/>
+              </w:rPr>
+              <w:t>9</w:t>
+            </w:r>
           </w:p>
         </w:tc>
         <w:tc>
@@ -17003,6 +16635,14 @@
                 <w:szCs w:val="24"/>
               </w:rPr>
             </w:pPr>
+            <w:r>
+              <w:rPr>
+                <w:rFonts w:ascii="Cambria" w:hAnsi="Cambria"/>
+                <w:sz w:val="24"/>
+                <w:szCs w:val="24"/>
+              </w:rPr>
+              <w:t>Kundenangebot fertigstellen</w:t>
+            </w:r>
           </w:p>
         </w:tc>
         <w:tc>
@@ -17019,6 +16659,14 @@
                 <w:szCs w:val="24"/>
               </w:rPr>
             </w:pPr>
+            <w:r>
+              <w:rPr>
+                <w:rFonts w:ascii="Cambria" w:hAnsi="Cambria"/>
+                <w:sz w:val="24"/>
+                <w:szCs w:val="24"/>
+              </w:rPr>
+              <w:t>19.04.2016</w:t>
+            </w:r>
           </w:p>
         </w:tc>
         <w:tc>
@@ -17035,6 +16683,14 @@
                 <w:szCs w:val="24"/>
               </w:rPr>
             </w:pPr>
+            <w:r>
+              <w:rPr>
+                <w:rFonts w:ascii="Cambria" w:hAnsi="Cambria"/>
+                <w:sz w:val="24"/>
+                <w:szCs w:val="24"/>
+              </w:rPr>
+              <w:t>1,5</w:t>
+            </w:r>
           </w:p>
         </w:tc>
       </w:tr>
@@ -17053,6 +16709,14 @@
                 <w:szCs w:val="24"/>
               </w:rPr>
             </w:pPr>
+            <w:r>
+              <w:rPr>
+                <w:rFonts w:ascii="Cambria" w:hAnsi="Cambria"/>
+                <w:sz w:val="24"/>
+                <w:szCs w:val="24"/>
+              </w:rPr>
+              <w:t>10</w:t>
+            </w:r>
           </w:p>
         </w:tc>
         <w:tc>
@@ -17068,6 +16732,14 @@
                 <w:szCs w:val="24"/>
               </w:rPr>
             </w:pPr>
+            <w:r>
+              <w:rPr>
+                <w:rFonts w:ascii="Cambria" w:hAnsi="Cambria"/>
+                <w:sz w:val="24"/>
+                <w:szCs w:val="24"/>
+              </w:rPr>
+              <w:t>Funktion über die Mauer zu springen</w:t>
+            </w:r>
           </w:p>
         </w:tc>
         <w:tc>
@@ -17084,6 +16756,14 @@
                 <w:szCs w:val="24"/>
               </w:rPr>
             </w:pPr>
+            <w:r>
+              <w:rPr>
+                <w:rFonts w:ascii="Cambria" w:hAnsi="Cambria"/>
+                <w:sz w:val="24"/>
+                <w:szCs w:val="24"/>
+              </w:rPr>
+              <w:t>25.04.2016</w:t>
+            </w:r>
           </w:p>
         </w:tc>
         <w:tc>
@@ -17100,6 +16780,14 @@
                 <w:szCs w:val="24"/>
               </w:rPr>
             </w:pPr>
+            <w:r>
+              <w:rPr>
+                <w:rFonts w:ascii="Cambria" w:hAnsi="Cambria"/>
+                <w:sz w:val="24"/>
+                <w:szCs w:val="24"/>
+              </w:rPr>
+              <w:t>1</w:t>
+            </w:r>
           </w:p>
         </w:tc>
       </w:tr>
@@ -17121,6 +16809,14 @@
                 <w:szCs w:val="24"/>
               </w:rPr>
             </w:pPr>
+            <w:r>
+              <w:rPr>
+                <w:rFonts w:ascii="Cambria" w:hAnsi="Cambria"/>
+                <w:sz w:val="24"/>
+                <w:szCs w:val="24"/>
+              </w:rPr>
+              <w:t>11</w:t>
+            </w:r>
           </w:p>
         </w:tc>
         <w:tc>
@@ -17136,6 +16832,14 @@
                 <w:szCs w:val="24"/>
               </w:rPr>
             </w:pPr>
+            <w:r>
+              <w:rPr>
+                <w:rFonts w:ascii="Cambria" w:hAnsi="Cambria"/>
+                <w:sz w:val="24"/>
+                <w:szCs w:val="24"/>
+              </w:rPr>
+              <w:t>Scrum Meeting</w:t>
+            </w:r>
           </w:p>
         </w:tc>
         <w:tc>
@@ -17152,6 +16856,14 @@
                 <w:szCs w:val="24"/>
               </w:rPr>
             </w:pPr>
+            <w:r>
+              <w:rPr>
+                <w:rFonts w:ascii="Cambria" w:hAnsi="Cambria"/>
+                <w:sz w:val="24"/>
+                <w:szCs w:val="24"/>
+              </w:rPr>
+              <w:t>26.04.2016</w:t>
+            </w:r>
           </w:p>
         </w:tc>
         <w:tc>
@@ -17168,6 +16880,14 @@
                 <w:szCs w:val="24"/>
               </w:rPr>
             </w:pPr>
+            <w:r>
+              <w:rPr>
+                <w:rFonts w:ascii="Cambria" w:hAnsi="Cambria"/>
+                <w:sz w:val="24"/>
+                <w:szCs w:val="24"/>
+              </w:rPr>
+              <w:t>0,15</w:t>
+            </w:r>
           </w:p>
         </w:tc>
       </w:tr>
@@ -17186,6 +16906,14 @@
                 <w:szCs w:val="24"/>
               </w:rPr>
             </w:pPr>
+            <w:r>
+              <w:rPr>
+                <w:rFonts w:ascii="Cambria" w:hAnsi="Cambria"/>
+                <w:sz w:val="24"/>
+                <w:szCs w:val="24"/>
+              </w:rPr>
+              <w:t>12</w:t>
+            </w:r>
           </w:p>
         </w:tc>
         <w:tc>
@@ -17201,6 +16929,14 @@
                 <w:szCs w:val="24"/>
               </w:rPr>
             </w:pPr>
+            <w:r>
+              <w:rPr>
+                <w:rFonts w:ascii="Cambria" w:hAnsi="Cambria"/>
+                <w:sz w:val="24"/>
+                <w:szCs w:val="24"/>
+              </w:rPr>
+              <w:t>Spielerbewegung</w:t>
+            </w:r>
           </w:p>
         </w:tc>
         <w:tc>
@@ -17217,6 +16953,14 @@
                 <w:szCs w:val="24"/>
               </w:rPr>
             </w:pPr>
+            <w:r>
+              <w:rPr>
+                <w:rFonts w:ascii="Cambria" w:hAnsi="Cambria"/>
+                <w:sz w:val="24"/>
+                <w:szCs w:val="24"/>
+              </w:rPr>
+              <w:t>02.05.2016</w:t>
+            </w:r>
           </w:p>
         </w:tc>
         <w:tc>
@@ -17233,6 +16977,14 @@
                 <w:szCs w:val="24"/>
               </w:rPr>
             </w:pPr>
+            <w:r>
+              <w:rPr>
+                <w:rFonts w:ascii="Cambria" w:hAnsi="Cambria"/>
+                <w:sz w:val="24"/>
+                <w:szCs w:val="24"/>
+              </w:rPr>
+              <w:t>2</w:t>
+            </w:r>
           </w:p>
         </w:tc>
       </w:tr>
@@ -17254,6 +17006,14 @@
                 <w:szCs w:val="24"/>
               </w:rPr>
             </w:pPr>
+            <w:r>
+              <w:rPr>
+                <w:rFonts w:ascii="Cambria" w:hAnsi="Cambria"/>
+                <w:sz w:val="24"/>
+                <w:szCs w:val="24"/>
+              </w:rPr>
+              <w:t>13</w:t>
+            </w:r>
           </w:p>
         </w:tc>
         <w:tc>
@@ -17269,6 +17029,14 @@
                 <w:szCs w:val="24"/>
               </w:rPr>
             </w:pPr>
+            <w:r>
+              <w:rPr>
+                <w:rFonts w:ascii="Cambria" w:hAnsi="Cambria"/>
+                <w:sz w:val="24"/>
+                <w:szCs w:val="24"/>
+              </w:rPr>
+              <w:t>Spielerbewegung</w:t>
+            </w:r>
           </w:p>
         </w:tc>
         <w:tc>
@@ -17285,6 +17053,14 @@
                 <w:szCs w:val="24"/>
               </w:rPr>
             </w:pPr>
+            <w:r>
+              <w:rPr>
+                <w:rFonts w:ascii="Cambria" w:hAnsi="Cambria"/>
+                <w:sz w:val="24"/>
+                <w:szCs w:val="24"/>
+              </w:rPr>
+              <w:t>09.05.2016</w:t>
+            </w:r>
           </w:p>
         </w:tc>
         <w:tc>
@@ -17301,6 +17077,14 @@
                 <w:szCs w:val="24"/>
               </w:rPr>
             </w:pPr>
+            <w:r>
+              <w:rPr>
+                <w:rFonts w:ascii="Cambria" w:hAnsi="Cambria"/>
+                <w:sz w:val="24"/>
+                <w:szCs w:val="24"/>
+              </w:rPr>
+              <w:t>1</w:t>
+            </w:r>
           </w:p>
         </w:tc>
       </w:tr>
@@ -17703,6 +17487,71 @@
           </w:p>
         </w:tc>
       </w:tr>
+      <w:tr>
+        <w:tc>
+          <w:tcPr>
+            <w:cnfStyle w:val="001000000000" w:firstRow="0" w:lastRow="0" w:firstColumn="1" w:lastColumn="0" w:oddVBand="0" w:evenVBand="0" w:oddHBand="0" w:evenHBand="0" w:firstRowFirstColumn="0" w:firstRowLastColumn="0" w:lastRowFirstColumn="0" w:lastRowLastColumn="0"/>
+            <w:tcW w:w="988" w:type="dxa"/>
+          </w:tcPr>
+          <w:p>
+            <w:pPr>
+              <w:jc w:val="center"/>
+              <w:rPr>
+                <w:rFonts w:ascii="Cambria" w:hAnsi="Cambria"/>
+                <w:sz w:val="24"/>
+                <w:szCs w:val="24"/>
+              </w:rPr>
+            </w:pPr>
+          </w:p>
+        </w:tc>
+        <w:tc>
+          <w:tcPr>
+            <w:tcW w:w="5386" w:type="dxa"/>
+          </w:tcPr>
+          <w:p>
+            <w:pPr>
+              <w:cnfStyle w:val="000000000000" w:firstRow="0" w:lastRow="0" w:firstColumn="0" w:lastColumn="0" w:oddVBand="0" w:evenVBand="0" w:oddHBand="0" w:evenHBand="0" w:firstRowFirstColumn="0" w:firstRowLastColumn="0" w:lastRowFirstColumn="0" w:lastRowLastColumn="0"/>
+              <w:rPr>
+                <w:rFonts w:ascii="Cambria" w:hAnsi="Cambria"/>
+                <w:sz w:val="24"/>
+                <w:szCs w:val="24"/>
+              </w:rPr>
+            </w:pPr>
+          </w:p>
+        </w:tc>
+        <w:tc>
+          <w:tcPr>
+            <w:tcW w:w="1559" w:type="dxa"/>
+          </w:tcPr>
+          <w:p>
+            <w:pPr>
+              <w:jc w:val="center"/>
+              <w:cnfStyle w:val="000000000000" w:firstRow="0" w:lastRow="0" w:firstColumn="0" w:lastColumn="0" w:oddVBand="0" w:evenVBand="0" w:oddHBand="0" w:evenHBand="0" w:firstRowFirstColumn="0" w:firstRowLastColumn="0" w:lastRowFirstColumn="0" w:lastRowLastColumn="0"/>
+              <w:rPr>
+                <w:rFonts w:ascii="Cambria" w:hAnsi="Cambria"/>
+                <w:sz w:val="24"/>
+                <w:szCs w:val="24"/>
+              </w:rPr>
+            </w:pPr>
+          </w:p>
+        </w:tc>
+        <w:tc>
+          <w:tcPr>
+            <w:tcW w:w="1131" w:type="dxa"/>
+          </w:tcPr>
+          <w:p>
+            <w:pPr>
+              <w:jc w:val="center"/>
+              <w:cnfStyle w:val="000000000000" w:firstRow="0" w:lastRow="0" w:firstColumn="0" w:lastColumn="0" w:oddVBand="0" w:evenVBand="0" w:oddHBand="0" w:evenHBand="0" w:firstRowFirstColumn="0" w:firstRowLastColumn="0" w:lastRowFirstColumn="0" w:lastRowLastColumn="0"/>
+              <w:rPr>
+                <w:rFonts w:ascii="Cambria" w:hAnsi="Cambria"/>
+                <w:sz w:val="24"/>
+                <w:szCs w:val="24"/>
+              </w:rPr>
+            </w:pPr>
+          </w:p>
+        </w:tc>
+      </w:tr>
     </w:tbl>
     <w:p>
       <w:pPr>
@@ -17751,52 +17600,31 @@
           <w:b w:val="0"/>
         </w:rPr>
       </w:pPr>
-      <w:proofErr w:type="spellStart"/>
       <w:r>
         <w:t>Scrum</w:t>
       </w:r>
-      <w:proofErr w:type="spellEnd"/>
     </w:p>
     <w:p>
       <w:pPr>
         <w:pStyle w:val="berschrift3"/>
       </w:pPr>
       <w:r>
-        <w:t xml:space="preserve">Was </w:t>
-      </w:r>
-      <w:proofErr w:type="spellStart"/>
-      <w:proofErr w:type="gramStart"/>
-      <w:r>
-        <w:t>ist</w:t>
-      </w:r>
-      <w:proofErr w:type="spellEnd"/>
-      <w:proofErr w:type="gramEnd"/>
-      <w:r>
-        <w:t xml:space="preserve"> Scrum?</w:t>
-      </w:r>
-    </w:p>
-    <w:p>
-      <w:pPr>
-        <w:rPr>
-          <w:sz w:val="24"/>
-          <w:szCs w:val="24"/>
-        </w:rPr>
-      </w:pPr>
-      <w:proofErr w:type="spellStart"/>
-      <w:r>
-        <w:rPr>
-          <w:sz w:val="24"/>
-          <w:szCs w:val="24"/>
-        </w:rPr>
-        <w:t>Scrum</w:t>
-      </w:r>
-      <w:proofErr w:type="spellEnd"/>
-      <w:r>
-        <w:rPr>
-          <w:sz w:val="24"/>
-          <w:szCs w:val="24"/>
-        </w:rPr>
-        <w:t xml:space="preserve"> ist ein agiler Prozess, mit dem man es schafft, in einem kurzen Zeitraum eine lauffähige Software zu entwickeln. Es ist ein einfacher Prozess, welcher sich aus Meetings, Artefakten und bestimmten Rollen zusammensetzt. </w:t>
+        <w:t>Was ist Scrum?</w:t>
+      </w:r>
+    </w:p>
+    <w:p>
+      <w:pPr>
+        <w:rPr>
+          <w:sz w:val="24"/>
+          <w:szCs w:val="24"/>
+        </w:rPr>
+      </w:pPr>
+      <w:r>
+        <w:rPr>
+          <w:sz w:val="24"/>
+          <w:szCs w:val="24"/>
+        </w:rPr>
+        <w:t xml:space="preserve">Scrum ist ein agiler Prozess, mit dem man es schafft, in einem kurzen Zeitraum eine lauffähige Software zu entwickeln. Es ist ein einfacher Prozess, welcher sich aus Meetings, Artefakten und bestimmten Rollen zusammensetzt. </w:t>
       </w:r>
     </w:p>
     <w:p>
@@ -17811,11 +17639,9 @@
       <w:pPr>
         <w:pStyle w:val="berschrift3"/>
       </w:pPr>
-      <w:proofErr w:type="spellStart"/>
       <w:r>
         <w:t>Rollen</w:t>
       </w:r>
-      <w:proofErr w:type="spellEnd"/>
     </w:p>
     <w:p>
       <w:pPr>
@@ -17825,112 +17651,60 @@
           <w:szCs w:val="24"/>
         </w:rPr>
       </w:pPr>
-      <w:proofErr w:type="spellStart"/>
       <w:r>
         <w:rPr>
           <w:b/>
           <w:sz w:val="24"/>
           <w:szCs w:val="24"/>
         </w:rPr>
-        <w:t>Product</w:t>
-      </w:r>
-      <w:proofErr w:type="spellEnd"/>
-      <w:r>
+        <w:t>Product Owner</w:t>
+      </w:r>
+    </w:p>
+    <w:p>
+      <w:pPr>
+        <w:rPr>
+          <w:sz w:val="24"/>
+          <w:szCs w:val="24"/>
+        </w:rPr>
+      </w:pPr>
+      <w:r>
+        <w:rPr>
+          <w:sz w:val="24"/>
+          <w:szCs w:val="24"/>
+        </w:rPr>
+        <w:t>Der Product Owner repräsentiert den Kunden und achtet darauf, dass die Anforderungen im Entwicklungsprozess mit einfließen. Er entscheidet welche Funktionalitäten entwickelt werden und wann das Projekt beendet sein soll. Der Product Owner entscheidet am Ende der Arbeit, ob das Produkt Marktfähig ist oder ob es noch Verbessert gehört.</w:t>
+      </w:r>
+    </w:p>
+    <w:p>
+      <w:pPr>
         <w:rPr>
           <w:b/>
           <w:sz w:val="24"/>
           <w:szCs w:val="24"/>
         </w:rPr>
-        <w:t xml:space="preserve"> </w:t>
-      </w:r>
-      <w:proofErr w:type="spellStart"/>
+      </w:pPr>
       <w:r>
         <w:rPr>
           <w:b/>
           <w:sz w:val="24"/>
           <w:szCs w:val="24"/>
         </w:rPr>
-        <w:t>Owner</w:t>
-      </w:r>
-      <w:proofErr w:type="spellEnd"/>
-    </w:p>
-    <w:p>
-      <w:pPr>
-        <w:rPr>
-          <w:sz w:val="24"/>
-          <w:szCs w:val="24"/>
-        </w:rPr>
-      </w:pPr>
-      <w:r>
-        <w:rPr>
-          <w:sz w:val="24"/>
-          <w:szCs w:val="24"/>
-        </w:rPr>
-        <w:t xml:space="preserve">Der </w:t>
-      </w:r>
-      <w:proofErr w:type="spellStart"/>
-      <w:r>
-        <w:rPr>
-          <w:sz w:val="24"/>
-          <w:szCs w:val="24"/>
-        </w:rPr>
-        <w:t>Product</w:t>
-      </w:r>
-      <w:proofErr w:type="spellEnd"/>
-      <w:r>
-        <w:rPr>
-          <w:sz w:val="24"/>
-          <w:szCs w:val="24"/>
-        </w:rPr>
-        <w:t xml:space="preserve"> </w:t>
-      </w:r>
-      <w:proofErr w:type="spellStart"/>
-      <w:r>
-        <w:rPr>
-          <w:sz w:val="24"/>
-          <w:szCs w:val="24"/>
-        </w:rPr>
-        <w:t>Owner</w:t>
-      </w:r>
-      <w:proofErr w:type="spellEnd"/>
-      <w:r>
-        <w:rPr>
-          <w:sz w:val="24"/>
-          <w:szCs w:val="24"/>
-        </w:rPr>
-        <w:t xml:space="preserve"> repräsentiert den Kunden und achtet darauf, dass die Anforderungen im Entwicklungsprozess mit einfließen. Er entscheidet welche Funktionalitäten entwickelt werden und wann das Projekt beendet sein soll. Der </w:t>
-      </w:r>
-      <w:proofErr w:type="spellStart"/>
-      <w:r>
-        <w:rPr>
-          <w:sz w:val="24"/>
-          <w:szCs w:val="24"/>
-        </w:rPr>
-        <w:t>Product</w:t>
-      </w:r>
-      <w:proofErr w:type="spellEnd"/>
-      <w:r>
-        <w:rPr>
-          <w:sz w:val="24"/>
-          <w:szCs w:val="24"/>
-        </w:rPr>
-        <w:t xml:space="preserve"> </w:t>
-      </w:r>
-      <w:proofErr w:type="spellStart"/>
-      <w:r>
-        <w:rPr>
-          <w:sz w:val="24"/>
-          <w:szCs w:val="24"/>
-        </w:rPr>
-        <w:t>Owner</w:t>
-      </w:r>
-      <w:proofErr w:type="spellEnd"/>
-      <w:r>
-        <w:rPr>
-          <w:sz w:val="24"/>
-          <w:szCs w:val="24"/>
-        </w:rPr>
-        <w:t xml:space="preserve"> entscheidet am Ende der Arbeit, ob das Produkt Marktfähig ist oder ob es noch Verbessert gehört.</w:t>
+        <w:t>Scrum-Team</w:t>
+      </w:r>
+    </w:p>
+    <w:p>
+      <w:pPr>
+        <w:rPr>
+          <w:sz w:val="24"/>
+          <w:szCs w:val="24"/>
+        </w:rPr>
+      </w:pPr>
+      <w:r>
+        <w:rPr>
+          <w:sz w:val="24"/>
+          <w:szCs w:val="24"/>
+        </w:rPr>
+        <w:t>Das Team besteht meist aus fünf bis zehn Leuten. Es organisiert sich selbst und jeder macht alles, d.h. es sind alle beteiligt bei der Programmierung, der Projektmappe etc. Die Software wird eigenverantwortlich entwickelt, daher sollten die Mitglieder während des ganzen Projekts in der Gruppe bleiben. Nach jedem Sprint muss das Team ein lauffähiges System präsentieren, welches dem Endprodukt immer näher kommt.</w:t>
       </w:r>
     </w:p>
     <w:p>
@@ -17941,112 +17715,28 @@
           <w:szCs w:val="24"/>
         </w:rPr>
       </w:pPr>
-      <w:proofErr w:type="spellStart"/>
       <w:r>
         <w:rPr>
           <w:b/>
           <w:sz w:val="24"/>
           <w:szCs w:val="24"/>
         </w:rPr>
-        <w:t>Scrum</w:t>
-      </w:r>
-      <w:proofErr w:type="spellEnd"/>
-      <w:r>
-        <w:rPr>
-          <w:b/>
-          <w:sz w:val="24"/>
-          <w:szCs w:val="24"/>
-        </w:rPr>
-        <w:t>-Team</w:t>
-      </w:r>
-    </w:p>
-    <w:p>
-      <w:pPr>
-        <w:rPr>
-          <w:sz w:val="24"/>
-          <w:szCs w:val="24"/>
-        </w:rPr>
-      </w:pPr>
-      <w:r>
-        <w:rPr>
-          <w:sz w:val="24"/>
-          <w:szCs w:val="24"/>
-        </w:rPr>
-        <w:t>Das Team besteht meist aus fünf bis zehn Leuten. Es organisiert sich selbst und jeder macht alles, d.h. es sind alle beteiligt bei der Programmierung, der Projektmappe etc. Die Software wird eigenverantwortlich entwickelt, daher sollten die Mitglieder während des ganzen Projekts in der Gruppe bleiben. Nach jedem Sprint muss das Team ein lauffähiges System präsentieren, welches dem Endprodukt immer näher kommt.</w:t>
-      </w:r>
-    </w:p>
-    <w:p>
-      <w:pPr>
-        <w:rPr>
-          <w:b/>
-          <w:sz w:val="24"/>
-          <w:szCs w:val="24"/>
-        </w:rPr>
-      </w:pPr>
-      <w:proofErr w:type="spellStart"/>
-      <w:r>
-        <w:rPr>
-          <w:b/>
-          <w:sz w:val="24"/>
-          <w:szCs w:val="24"/>
-        </w:rPr>
-        <w:t>Scrum</w:t>
-      </w:r>
-      <w:proofErr w:type="spellEnd"/>
-      <w:r>
-        <w:rPr>
-          <w:b/>
-          <w:sz w:val="24"/>
-          <w:szCs w:val="24"/>
-        </w:rPr>
-        <w:t>-Master</w:t>
-      </w:r>
-    </w:p>
-    <w:p>
-      <w:pPr>
-        <w:rPr>
-          <w:sz w:val="24"/>
-          <w:szCs w:val="24"/>
-        </w:rPr>
-      </w:pPr>
-      <w:r>
-        <w:rPr>
-          <w:sz w:val="24"/>
-          <w:szCs w:val="24"/>
-        </w:rPr>
-        <w:t xml:space="preserve">Der </w:t>
-      </w:r>
-      <w:proofErr w:type="spellStart"/>
-      <w:r>
-        <w:rPr>
-          <w:sz w:val="24"/>
-          <w:szCs w:val="24"/>
-        </w:rPr>
-        <w:t>Scrum</w:t>
-      </w:r>
-      <w:proofErr w:type="spellEnd"/>
-      <w:r>
-        <w:rPr>
-          <w:sz w:val="24"/>
-          <w:szCs w:val="24"/>
-        </w:rPr>
-        <w:t xml:space="preserve">-Master hat die Aufgabe, dass die </w:t>
-      </w:r>
-      <w:proofErr w:type="spellStart"/>
-      <w:r>
-        <w:rPr>
-          <w:sz w:val="24"/>
-          <w:szCs w:val="24"/>
-        </w:rPr>
-        <w:t>Scrum</w:t>
-      </w:r>
-      <w:proofErr w:type="spellEnd"/>
-      <w:r>
-        <w:rPr>
-          <w:sz w:val="24"/>
-          <w:szCs w:val="24"/>
-        </w:rPr>
-        <w:t>-Werte eingehalten werden. Entstehen Hindernisse, die das Team aufhält, werden diese von ihm/ihr beseitigt. Er/Sie ist dafür verantwortlich, dass das Team nicht von außen gehemmt wird und gewährleistet, dass die Gruppe funktioniert und effektiv ist.</w:t>
+        <w:t>Scrum-Master</w:t>
+      </w:r>
+    </w:p>
+    <w:p>
+      <w:pPr>
+        <w:rPr>
+          <w:sz w:val="24"/>
+          <w:szCs w:val="24"/>
+        </w:rPr>
+      </w:pPr>
+      <w:r>
+        <w:rPr>
+          <w:sz w:val="24"/>
+          <w:szCs w:val="24"/>
+        </w:rPr>
+        <w:t>Der Scrum-Master hat die Aufgabe, dass die Scrum-Werte eingehalten werden. Entstehen Hindernisse, die das Team aufhält, werden diese von ihm/ihr beseitigt. Er/Sie ist dafür verantwortlich, dass das Team nicht von außen gehemmt wird und gewährleistet, dass die Gruppe funktioniert und effektiv ist.</w:t>
       </w:r>
     </w:p>
     <w:p>
@@ -18077,23 +17767,7 @@
           <w:sz w:val="24"/>
           <w:szCs w:val="24"/>
         </w:rPr>
-        <w:t xml:space="preserve">Der Sprint liegt im Mittelpunkt von </w:t>
-      </w:r>
-      <w:proofErr w:type="spellStart"/>
-      <w:r>
-        <w:rPr>
-          <w:sz w:val="24"/>
-          <w:szCs w:val="24"/>
-        </w:rPr>
-        <w:t>Scrum</w:t>
-      </w:r>
-      <w:proofErr w:type="spellEnd"/>
-      <w:r>
-        <w:rPr>
-          <w:sz w:val="24"/>
-          <w:szCs w:val="24"/>
-        </w:rPr>
-        <w:t xml:space="preserve">. Die Dauer zwischen den „Sprints“ sollte unverändert und regelmäßig sein. Während der Sprints wird nichts verändert, welches das Ziel gefährdet. </w:t>
+        <w:t xml:space="preserve">Der Sprint liegt im Mittelpunkt von Scrum. Die Dauer zwischen den „Sprints“ sollte unverändert und regelmäßig sein. Während der Sprints wird nichts verändert, welches das Ziel gefährdet. </w:t>
       </w:r>
     </w:p>
     <w:p>
@@ -18148,23 +17822,7 @@
           <w:sz w:val="24"/>
           <w:szCs w:val="24"/>
         </w:rPr>
-        <w:t xml:space="preserve">Daily </w:t>
-      </w:r>
-      <w:proofErr w:type="spellStart"/>
-      <w:r>
-        <w:rPr>
-          <w:sz w:val="24"/>
-          <w:szCs w:val="24"/>
-        </w:rPr>
-        <w:t>Scrum</w:t>
-      </w:r>
-      <w:proofErr w:type="spellEnd"/>
-      <w:r>
-        <w:rPr>
-          <w:sz w:val="24"/>
-          <w:szCs w:val="24"/>
-        </w:rPr>
-        <w:t xml:space="preserve"> Meetings,</w:t>
+        <w:t>Daily Scrum Meetings,</w:t>
       </w:r>
     </w:p>
     <w:p>
@@ -18268,55 +17926,7 @@
           <w:sz w:val="24"/>
           <w:szCs w:val="24"/>
         </w:rPr>
-        <w:t xml:space="preserve">Zu Beginn jedes Sprints findet ein Sprint </w:t>
-      </w:r>
-      <w:proofErr w:type="spellStart"/>
-      <w:r>
-        <w:rPr>
-          <w:sz w:val="24"/>
-          <w:szCs w:val="24"/>
-        </w:rPr>
-        <w:t>Planning</w:t>
-      </w:r>
-      <w:proofErr w:type="spellEnd"/>
-      <w:r>
-        <w:rPr>
-          <w:sz w:val="24"/>
-          <w:szCs w:val="24"/>
-        </w:rPr>
-        <w:t xml:space="preserve"> statt, bei dem alle Projektrollen teilnehmen. Dabei entscheiden das Team und der </w:t>
-      </w:r>
-      <w:proofErr w:type="spellStart"/>
-      <w:r>
-        <w:rPr>
-          <w:sz w:val="24"/>
-          <w:szCs w:val="24"/>
-        </w:rPr>
-        <w:t>Product</w:t>
-      </w:r>
-      <w:proofErr w:type="spellEnd"/>
-      <w:r>
-        <w:rPr>
-          <w:sz w:val="24"/>
-          <w:szCs w:val="24"/>
-        </w:rPr>
-        <w:t xml:space="preserve"> </w:t>
-      </w:r>
-      <w:proofErr w:type="spellStart"/>
-      <w:r>
-        <w:rPr>
-          <w:sz w:val="24"/>
-          <w:szCs w:val="24"/>
-        </w:rPr>
-        <w:t>Owner</w:t>
-      </w:r>
-      <w:proofErr w:type="spellEnd"/>
-      <w:r>
-        <w:rPr>
-          <w:sz w:val="24"/>
-          <w:szCs w:val="24"/>
-        </w:rPr>
-        <w:t xml:space="preserve"> die Inhalte für den nächsten Sprint.</w:t>
+        <w:t>Zu Beginn jedes Sprints findet ein Sprint Planning statt, bei dem alle Projektrollen teilnehmen. Dabei entscheiden das Team und der Product Owner die Inhalte für den nächsten Sprint.</w:t>
       </w:r>
     </w:p>
     <w:p>
@@ -18333,72 +17943,22 @@
           <w:sz w:val="24"/>
           <w:szCs w:val="24"/>
         </w:rPr>
-        <w:t xml:space="preserve">Daily </w:t>
-      </w:r>
-      <w:proofErr w:type="spellStart"/>
-      <w:r>
-        <w:rPr>
-          <w:b/>
-          <w:sz w:val="24"/>
-          <w:szCs w:val="24"/>
-        </w:rPr>
-        <w:t>Scrum</w:t>
-      </w:r>
-      <w:proofErr w:type="spellEnd"/>
-      <w:r>
-        <w:rPr>
-          <w:b/>
-          <w:sz w:val="24"/>
-          <w:szCs w:val="24"/>
-        </w:rPr>
-        <w:t xml:space="preserve"> Meetings</w:t>
-      </w:r>
-    </w:p>
-    <w:p>
-      <w:pPr>
-        <w:rPr>
-          <w:sz w:val="24"/>
-          <w:szCs w:val="24"/>
-        </w:rPr>
-      </w:pPr>
-      <w:r>
-        <w:rPr>
-          <w:sz w:val="24"/>
-          <w:szCs w:val="24"/>
-        </w:rPr>
-        <w:t xml:space="preserve">Die täglich statt findenden Treffen des Teams und dem </w:t>
-      </w:r>
-      <w:proofErr w:type="spellStart"/>
-      <w:r>
-        <w:rPr>
-          <w:sz w:val="24"/>
-          <w:szCs w:val="24"/>
-        </w:rPr>
-        <w:t>Scrum</w:t>
-      </w:r>
-      <w:proofErr w:type="spellEnd"/>
-      <w:r>
-        <w:rPr>
-          <w:sz w:val="24"/>
-          <w:szCs w:val="24"/>
-        </w:rPr>
-        <w:t xml:space="preserve"> Master nennt man Daily </w:t>
-      </w:r>
-      <w:proofErr w:type="spellStart"/>
-      <w:r>
-        <w:rPr>
-          <w:sz w:val="24"/>
-          <w:szCs w:val="24"/>
-        </w:rPr>
-        <w:t>Scrum</w:t>
-      </w:r>
-      <w:proofErr w:type="spellEnd"/>
-      <w:r>
-        <w:rPr>
-          <w:sz w:val="24"/>
-          <w:szCs w:val="24"/>
-        </w:rPr>
-        <w:t xml:space="preserve"> Meeting. Es können auch noch andere Personen daran teilnehmen, doch nur diese beiden Rollen haben das Recht was zu sagen. Jedes Meeting dauert maximal 15 Minuten und da es eher informell ist, wird es oft im Stehen abgehalten. Das Stehen hilft den Teilnehmern, das Treffen kurz zu halten und nur die wesentlichsten Punkte zu besprechen.</w:t>
+        <w:t>Daily Scrum Meetings</w:t>
+      </w:r>
+    </w:p>
+    <w:p>
+      <w:pPr>
+        <w:rPr>
+          <w:sz w:val="24"/>
+          <w:szCs w:val="24"/>
+        </w:rPr>
+      </w:pPr>
+      <w:r>
+        <w:rPr>
+          <w:sz w:val="24"/>
+          <w:szCs w:val="24"/>
+        </w:rPr>
+        <w:t>Die täglich statt findenden Treffen des Teams und dem Scrum Master nennt man Daily Scrum Meeting. Es können auch noch andere Personen daran teilnehmen, doch nur diese beiden Rollen haben das Recht was zu sagen. Jedes Meeting dauert maximal 15 Minuten und da es eher informell ist, wird es oft im Stehen abgehalten. Das Stehen hilft den Teilnehmern, das Treffen kurz zu halten und nur die wesentlichsten Punkte zu besprechen.</w:t>
       </w:r>
     </w:p>
     <w:p>
@@ -18488,23 +18048,7 @@
           <w:sz w:val="24"/>
           <w:szCs w:val="24"/>
         </w:rPr>
-        <w:t xml:space="preserve">Die Aufgabe des </w:t>
-      </w:r>
-      <w:proofErr w:type="spellStart"/>
-      <w:r>
-        <w:rPr>
-          <w:sz w:val="24"/>
-          <w:szCs w:val="24"/>
-        </w:rPr>
-        <w:t>Scrum</w:t>
-      </w:r>
-      <w:proofErr w:type="spellEnd"/>
-      <w:r>
-        <w:rPr>
-          <w:sz w:val="24"/>
-          <w:szCs w:val="24"/>
-        </w:rPr>
-        <w:t xml:space="preserve"> Masters ist es, sicherzustellen, dass das Team während des Meetings entscheidet, was an diesem Tag noch zu erledigen ist, um das Ziel des Sprints zu erreichen. Außerdem ist er dafür verantwortlich, Hindernisse zu beseitigen. Doch er ist nicht zuständig, dass Team zu steuern. Sie sind selbst dafür verantwortlich.</w:t>
+        <w:t>Die Aufgabe des Scrum Masters ist es, sicherzustellen, dass das Team während des Meetings entscheidet, was an diesem Tag noch zu erledigen ist, um das Ziel des Sprints zu erreichen. Außerdem ist er dafür verantwortlich, Hindernisse zu beseitigen. Doch er ist nicht zuständig, dass Team zu steuern. Sie sind selbst dafür verantwortlich.</w:t>
       </w:r>
     </w:p>
     <w:p>
@@ -18536,39 +18080,7 @@
           <w:sz w:val="24"/>
           <w:szCs w:val="24"/>
         </w:rPr>
-        <w:t xml:space="preserve">Ein Sprint Review erfolgt am Ende eine Sprints. Das Team präsentiert dem </w:t>
-      </w:r>
-      <w:proofErr w:type="spellStart"/>
-      <w:r>
-        <w:rPr>
-          <w:sz w:val="24"/>
-          <w:szCs w:val="24"/>
-        </w:rPr>
-        <w:t>Product</w:t>
-      </w:r>
-      <w:proofErr w:type="spellEnd"/>
-      <w:r>
-        <w:rPr>
-          <w:sz w:val="24"/>
-          <w:szCs w:val="24"/>
-        </w:rPr>
-        <w:t xml:space="preserve"> </w:t>
-      </w:r>
-      <w:proofErr w:type="spellStart"/>
-      <w:r>
-        <w:rPr>
-          <w:sz w:val="24"/>
-          <w:szCs w:val="24"/>
-        </w:rPr>
-        <w:t>Owner</w:t>
-      </w:r>
-      <w:proofErr w:type="spellEnd"/>
-      <w:r>
-        <w:rPr>
-          <w:sz w:val="24"/>
-          <w:szCs w:val="24"/>
-        </w:rPr>
-        <w:t xml:space="preserve">, dem Management und den anderen Teilnehmern, was es während des ganzen Sprints geschafft hat. </w:t>
+        <w:t xml:space="preserve">Ein Sprint Review erfolgt am Ende eine Sprints. Das Team präsentiert dem Product Owner, dem Management und den anderen Teilnehmern, was es während des ganzen Sprints geschafft hat. </w:t>
       </w:r>
     </w:p>
     <w:p>
@@ -18600,23 +18112,7 @@
           <w:sz w:val="24"/>
           <w:szCs w:val="24"/>
         </w:rPr>
-        <w:t xml:space="preserve">Ebenfalls wie der Sprint Review, findet auch die Sprint Retrospektive, am Ende eines Sprints statt. Doch bei diesem Meeting darf nur das </w:t>
-      </w:r>
-      <w:proofErr w:type="spellStart"/>
-      <w:r>
-        <w:rPr>
-          <w:sz w:val="24"/>
-          <w:szCs w:val="24"/>
-        </w:rPr>
-        <w:t>Scrum</w:t>
-      </w:r>
-      <w:proofErr w:type="spellEnd"/>
-      <w:r>
-        <w:rPr>
-          <w:sz w:val="24"/>
-          <w:szCs w:val="24"/>
-        </w:rPr>
-        <w:t xml:space="preserve"> Team teilnehmen und es wird besprochen, was beim nächsten Sprint besser laufen soll bzw. was beim letzten Sprint gut gelaufen ist und weiter fortgesetzt wird.</w:t>
+        <w:t>Ebenfalls wie der Sprint Review, findet auch die Sprint Retrospektive, am Ende eines Sprints statt. Doch bei diesem Meeting darf nur das Scrum Team teilnehmen und es wird besprochen, was beim nächsten Sprint besser laufen soll bzw. was beim letzten Sprint gut gelaufen ist und weiter fortgesetzt wird.</w:t>
       </w:r>
     </w:p>
     <w:p>
@@ -18655,12 +18151,10 @@
       <w:pPr>
         <w:pStyle w:val="berschrift3"/>
       </w:pPr>
-      <w:proofErr w:type="spellStart"/>
       <w:r>
         <w:lastRenderedPageBreak/>
         <w:t>Artefakte</w:t>
       </w:r>
-      <w:proofErr w:type="spellEnd"/>
     </w:p>
     <w:p>
       <w:pPr>
@@ -18670,128 +18164,60 @@
           <w:szCs w:val="24"/>
         </w:rPr>
       </w:pPr>
-      <w:proofErr w:type="spellStart"/>
       <w:r>
         <w:rPr>
           <w:b/>
           <w:sz w:val="24"/>
           <w:szCs w:val="24"/>
         </w:rPr>
-        <w:t>Product</w:t>
-      </w:r>
-      <w:proofErr w:type="spellEnd"/>
-      <w:r>
+        <w:t>Product Backlog</w:t>
+      </w:r>
+    </w:p>
+    <w:p>
+      <w:pPr>
+        <w:rPr>
+          <w:sz w:val="24"/>
+          <w:szCs w:val="24"/>
+        </w:rPr>
+      </w:pPr>
+      <w:r>
+        <w:rPr>
+          <w:sz w:val="24"/>
+          <w:szCs w:val="24"/>
+        </w:rPr>
+        <w:t>Das Product Backlog ist eine Liste mit Anforderungen/Projektarbeiten, die immer laufend aktualisiert werden. Je nach Reihenfolge der Einträge, liegt deren Priorität fest. Gibt es während des Prozesses Änderungen oder neue Anforderungen, werden diese in Backlog eingetragen. Da das Product Backlog so flexibel ist, kann es schnell auf Veränderungen reagieren, ohne dass das Projekt gefährdet wird.</w:t>
+      </w:r>
+    </w:p>
+    <w:p>
+      <w:pPr>
         <w:rPr>
           <w:b/>
           <w:sz w:val="24"/>
           <w:szCs w:val="24"/>
         </w:rPr>
-        <w:t xml:space="preserve"> </w:t>
-      </w:r>
-      <w:proofErr w:type="spellStart"/>
+      </w:pPr>
       <w:r>
         <w:rPr>
           <w:b/>
           <w:sz w:val="24"/>
           <w:szCs w:val="24"/>
         </w:rPr>
-        <w:t>Backlog</w:t>
-      </w:r>
-      <w:proofErr w:type="spellEnd"/>
-    </w:p>
-    <w:p>
-      <w:pPr>
-        <w:rPr>
-          <w:sz w:val="24"/>
-          <w:szCs w:val="24"/>
-        </w:rPr>
-      </w:pPr>
-      <w:r>
-        <w:rPr>
-          <w:sz w:val="24"/>
-          <w:szCs w:val="24"/>
-        </w:rPr>
-        <w:t xml:space="preserve">Das </w:t>
-      </w:r>
-      <w:proofErr w:type="spellStart"/>
-      <w:r>
-        <w:rPr>
-          <w:sz w:val="24"/>
-          <w:szCs w:val="24"/>
-        </w:rPr>
-        <w:t>Product</w:t>
-      </w:r>
-      <w:proofErr w:type="spellEnd"/>
-      <w:r>
-        <w:rPr>
-          <w:sz w:val="24"/>
-          <w:szCs w:val="24"/>
-        </w:rPr>
-        <w:t xml:space="preserve"> </w:t>
-      </w:r>
-      <w:proofErr w:type="spellStart"/>
-      <w:r>
-        <w:rPr>
-          <w:sz w:val="24"/>
-          <w:szCs w:val="24"/>
-        </w:rPr>
-        <w:t>Backlog</w:t>
-      </w:r>
-      <w:proofErr w:type="spellEnd"/>
-      <w:r>
-        <w:rPr>
-          <w:sz w:val="24"/>
-          <w:szCs w:val="24"/>
-        </w:rPr>
-        <w:t xml:space="preserve"> ist eine Liste mit Anforderungen/Projektarbeiten, die immer laufend aktualisiert werden. Je nach Reihenfolge der Einträge, liegt deren Priorität fest. Gibt es während des Prozesses Änderungen oder neue Anforderungen, werden diese in </w:t>
-      </w:r>
-      <w:proofErr w:type="spellStart"/>
-      <w:r>
-        <w:rPr>
-          <w:sz w:val="24"/>
-          <w:szCs w:val="24"/>
-        </w:rPr>
-        <w:t>Backlog</w:t>
-      </w:r>
-      <w:proofErr w:type="spellEnd"/>
-      <w:r>
-        <w:rPr>
-          <w:sz w:val="24"/>
-          <w:szCs w:val="24"/>
-        </w:rPr>
-        <w:t xml:space="preserve"> eingetragen. Da das </w:t>
-      </w:r>
-      <w:proofErr w:type="spellStart"/>
-      <w:r>
-        <w:rPr>
-          <w:sz w:val="24"/>
-          <w:szCs w:val="24"/>
-        </w:rPr>
-        <w:t>Product</w:t>
-      </w:r>
-      <w:proofErr w:type="spellEnd"/>
-      <w:r>
-        <w:rPr>
-          <w:sz w:val="24"/>
-          <w:szCs w:val="24"/>
-        </w:rPr>
-        <w:t xml:space="preserve"> </w:t>
-      </w:r>
-      <w:proofErr w:type="spellStart"/>
-      <w:r>
-        <w:rPr>
-          <w:sz w:val="24"/>
-          <w:szCs w:val="24"/>
-        </w:rPr>
-        <w:t>Backlog</w:t>
-      </w:r>
-      <w:proofErr w:type="spellEnd"/>
-      <w:r>
-        <w:rPr>
-          <w:sz w:val="24"/>
-          <w:szCs w:val="24"/>
-        </w:rPr>
-        <w:t xml:space="preserve"> so flexibel ist, kann es schnell auf Veränderungen reagieren, ohne dass das Projekt gefährdet wird.</w:t>
+        <w:t>Sprint Backlog</w:t>
+      </w:r>
+    </w:p>
+    <w:p>
+      <w:pPr>
+        <w:rPr>
+          <w:sz w:val="24"/>
+          <w:szCs w:val="24"/>
+        </w:rPr>
+      </w:pPr>
+      <w:r>
+        <w:rPr>
+          <w:sz w:val="24"/>
+          <w:szCs w:val="24"/>
+        </w:rPr>
+        <w:t>Die Einträge, die im Product Backlog als höchst priorisierend eingestuft worden sind, werden auf deren Aufwand geschätzt und diese ins Sprint Backlog überführt. Sind das Team und der Product Owner einverstanden mit der Realisierung des Sprint Backlogs, dann wird das Ziel des Sprints festgelegt. Das Team fügt, wenn erforderlich, weitere Arbeiten hinzu bzw. unnütze Komponenten werden entfernt. Die ganze Arbeit wird mit dem Sprint Backlog sichtbar. Während des Sprints wird der Sprint Backlog weiter entwickelt.</w:t>
       </w:r>
     </w:p>
     <w:p>
@@ -18808,308 +18234,54 @@
           <w:sz w:val="24"/>
           <w:szCs w:val="24"/>
         </w:rPr>
-        <w:t xml:space="preserve">Sprint </w:t>
-      </w:r>
-      <w:proofErr w:type="spellStart"/>
-      <w:r>
+        <w:t>Impediment List</w:t>
+      </w:r>
+    </w:p>
+    <w:p>
+      <w:pPr>
+        <w:rPr>
+          <w:sz w:val="24"/>
+          <w:szCs w:val="24"/>
+        </w:rPr>
+      </w:pPr>
+      <w:r>
+        <w:rPr>
+          <w:sz w:val="24"/>
+          <w:szCs w:val="24"/>
+        </w:rPr>
+        <w:t>Der Scrum Master hat die Aufgabe, „Blocker“(Hindernis) zu beseitigen. Ergibt sich so ein Blocker, wird dieser in der Impediment List festgehalten und beim nächsten Daily Scrum Meeting den anderen Teammitgliedern mitgeteilt.</w:t>
+      </w:r>
+    </w:p>
+    <w:p>
+      <w:pPr>
         <w:rPr>
           <w:b/>
           <w:sz w:val="24"/>
           <w:szCs w:val="24"/>
         </w:rPr>
-        <w:t>Backlog</w:t>
-      </w:r>
-      <w:proofErr w:type="spellEnd"/>
-    </w:p>
-    <w:p>
-      <w:pPr>
-        <w:rPr>
-          <w:sz w:val="24"/>
-          <w:szCs w:val="24"/>
-        </w:rPr>
-      </w:pPr>
-      <w:r>
-        <w:rPr>
-          <w:sz w:val="24"/>
-          <w:szCs w:val="24"/>
-        </w:rPr>
-        <w:t xml:space="preserve">Die Einträge, die im </w:t>
-      </w:r>
-      <w:proofErr w:type="spellStart"/>
-      <w:r>
-        <w:rPr>
-          <w:sz w:val="24"/>
-          <w:szCs w:val="24"/>
-        </w:rPr>
-        <w:t>Product</w:t>
-      </w:r>
-      <w:proofErr w:type="spellEnd"/>
-      <w:r>
-        <w:rPr>
-          <w:sz w:val="24"/>
-          <w:szCs w:val="24"/>
-        </w:rPr>
-        <w:t xml:space="preserve"> </w:t>
-      </w:r>
-      <w:proofErr w:type="spellStart"/>
-      <w:r>
-        <w:rPr>
-          <w:sz w:val="24"/>
-          <w:szCs w:val="24"/>
-        </w:rPr>
-        <w:t>Backlog</w:t>
-      </w:r>
-      <w:proofErr w:type="spellEnd"/>
-      <w:r>
-        <w:rPr>
-          <w:sz w:val="24"/>
-          <w:szCs w:val="24"/>
-        </w:rPr>
-        <w:t xml:space="preserve"> als höchst priorisierend eingestuft worden sind, werden auf deren Aufwand geschätzt und diese ins Sprint </w:t>
-      </w:r>
-      <w:proofErr w:type="spellStart"/>
-      <w:r>
-        <w:rPr>
-          <w:sz w:val="24"/>
-          <w:szCs w:val="24"/>
-        </w:rPr>
-        <w:t>Backlog</w:t>
-      </w:r>
-      <w:proofErr w:type="spellEnd"/>
-      <w:r>
-        <w:rPr>
-          <w:sz w:val="24"/>
-          <w:szCs w:val="24"/>
-        </w:rPr>
-        <w:t xml:space="preserve"> überführt. Sind das Team und der </w:t>
-      </w:r>
-      <w:proofErr w:type="spellStart"/>
-      <w:r>
-        <w:rPr>
-          <w:sz w:val="24"/>
-          <w:szCs w:val="24"/>
-        </w:rPr>
-        <w:t>Product</w:t>
-      </w:r>
-      <w:proofErr w:type="spellEnd"/>
-      <w:r>
-        <w:rPr>
-          <w:sz w:val="24"/>
-          <w:szCs w:val="24"/>
-        </w:rPr>
-        <w:t xml:space="preserve"> </w:t>
-      </w:r>
-      <w:proofErr w:type="spellStart"/>
-      <w:r>
-        <w:rPr>
-          <w:sz w:val="24"/>
-          <w:szCs w:val="24"/>
-        </w:rPr>
-        <w:t>Owner</w:t>
-      </w:r>
-      <w:proofErr w:type="spellEnd"/>
-      <w:r>
-        <w:rPr>
-          <w:sz w:val="24"/>
-          <w:szCs w:val="24"/>
-        </w:rPr>
-        <w:t xml:space="preserve"> einverstanden mit der Realisierung des Sprint </w:t>
-      </w:r>
-      <w:proofErr w:type="spellStart"/>
-      <w:r>
-        <w:rPr>
-          <w:sz w:val="24"/>
-          <w:szCs w:val="24"/>
-        </w:rPr>
-        <w:t>Backlogs</w:t>
-      </w:r>
-      <w:proofErr w:type="spellEnd"/>
-      <w:r>
-        <w:rPr>
-          <w:sz w:val="24"/>
-          <w:szCs w:val="24"/>
-        </w:rPr>
-        <w:t xml:space="preserve">, dann wird das Ziel des Sprints festgelegt. Das Team fügt, wenn erforderlich, weitere Arbeiten hinzu bzw. unnütze Komponenten werden entfernt. Die ganze Arbeit wird mit dem Sprint </w:t>
-      </w:r>
-      <w:proofErr w:type="spellStart"/>
-      <w:r>
-        <w:rPr>
-          <w:sz w:val="24"/>
-          <w:szCs w:val="24"/>
-        </w:rPr>
-        <w:t>Backlog</w:t>
-      </w:r>
-      <w:proofErr w:type="spellEnd"/>
-      <w:r>
-        <w:rPr>
-          <w:sz w:val="24"/>
-          <w:szCs w:val="24"/>
-        </w:rPr>
-        <w:t xml:space="preserve"> sichtbar. Während des Sprints wird der Sprint </w:t>
-      </w:r>
-      <w:proofErr w:type="spellStart"/>
-      <w:r>
-        <w:rPr>
-          <w:sz w:val="24"/>
-          <w:szCs w:val="24"/>
-        </w:rPr>
-        <w:t>Backlog</w:t>
-      </w:r>
-      <w:proofErr w:type="spellEnd"/>
-      <w:r>
-        <w:rPr>
-          <w:sz w:val="24"/>
-          <w:szCs w:val="24"/>
-        </w:rPr>
-        <w:t xml:space="preserve"> weiter entwickelt.</w:t>
-      </w:r>
-    </w:p>
-    <w:p>
-      <w:pPr>
+      </w:pPr>
+      <w:r>
         <w:rPr>
           <w:b/>
           <w:sz w:val="24"/>
           <w:szCs w:val="24"/>
         </w:rPr>
-      </w:pPr>
-      <w:proofErr w:type="spellStart"/>
-      <w:r>
-        <w:rPr>
-          <w:b/>
-          <w:sz w:val="24"/>
-          <w:szCs w:val="24"/>
-        </w:rPr>
-        <w:t>Impediment</w:t>
-      </w:r>
-      <w:proofErr w:type="spellEnd"/>
-      <w:r>
-        <w:rPr>
-          <w:b/>
-          <w:sz w:val="24"/>
-          <w:szCs w:val="24"/>
-        </w:rPr>
-        <w:t xml:space="preserve"> List</w:t>
-      </w:r>
-    </w:p>
-    <w:p>
-      <w:pPr>
-        <w:rPr>
-          <w:sz w:val="24"/>
-          <w:szCs w:val="24"/>
-        </w:rPr>
-      </w:pPr>
-      <w:r>
-        <w:rPr>
-          <w:sz w:val="24"/>
-          <w:szCs w:val="24"/>
-        </w:rPr>
-        <w:t xml:space="preserve">Der </w:t>
-      </w:r>
-      <w:proofErr w:type="spellStart"/>
-      <w:r>
-        <w:rPr>
-          <w:sz w:val="24"/>
-          <w:szCs w:val="24"/>
-        </w:rPr>
-        <w:t>Scrum</w:t>
-      </w:r>
-      <w:proofErr w:type="spellEnd"/>
-      <w:r>
-        <w:rPr>
-          <w:sz w:val="24"/>
-          <w:szCs w:val="24"/>
-        </w:rPr>
-        <w:t xml:space="preserve"> Master hat die Aufgabe, „Blocker“(Hindernis) zu beseitigen. Ergibt sich so ein Blocker, wird dieser in der </w:t>
-      </w:r>
-      <w:proofErr w:type="spellStart"/>
-      <w:r>
-        <w:rPr>
-          <w:sz w:val="24"/>
-          <w:szCs w:val="24"/>
-        </w:rPr>
-        <w:t>Impediment</w:t>
-      </w:r>
-      <w:proofErr w:type="spellEnd"/>
-      <w:r>
-        <w:rPr>
-          <w:sz w:val="24"/>
-          <w:szCs w:val="24"/>
-        </w:rPr>
-        <w:t xml:space="preserve"> List festgehalten und beim nächsten Daily </w:t>
-      </w:r>
-      <w:proofErr w:type="spellStart"/>
-      <w:r>
-        <w:rPr>
-          <w:sz w:val="24"/>
-          <w:szCs w:val="24"/>
-        </w:rPr>
-        <w:t>Scrum</w:t>
-      </w:r>
-      <w:proofErr w:type="spellEnd"/>
-      <w:r>
-        <w:rPr>
-          <w:sz w:val="24"/>
-          <w:szCs w:val="24"/>
-        </w:rPr>
-        <w:t xml:space="preserve"> Meeting den anderen Teammitgliedern mitgeteilt.</w:t>
-      </w:r>
-    </w:p>
-    <w:p>
-      <w:pPr>
-        <w:rPr>
-          <w:b/>
-          <w:sz w:val="24"/>
-          <w:szCs w:val="24"/>
-        </w:rPr>
-      </w:pPr>
-      <w:proofErr w:type="spellStart"/>
-      <w:r>
-        <w:rPr>
-          <w:b/>
-          <w:sz w:val="24"/>
-          <w:szCs w:val="24"/>
-        </w:rPr>
-        <w:t>Burn</w:t>
-      </w:r>
-      <w:proofErr w:type="spellEnd"/>
-      <w:r>
-        <w:rPr>
-          <w:b/>
-          <w:sz w:val="24"/>
-          <w:szCs w:val="24"/>
-        </w:rPr>
-        <w:t xml:space="preserve"> Down Charts</w:t>
-      </w:r>
-    </w:p>
-    <w:p>
-      <w:pPr>
-        <w:rPr>
-          <w:sz w:val="24"/>
-          <w:szCs w:val="24"/>
-        </w:rPr>
-      </w:pPr>
-      <w:r>
-        <w:rPr>
-          <w:sz w:val="24"/>
-          <w:szCs w:val="24"/>
-        </w:rPr>
-        <w:t xml:space="preserve">Der </w:t>
-      </w:r>
-      <w:proofErr w:type="spellStart"/>
-      <w:r>
-        <w:rPr>
-          <w:sz w:val="24"/>
-          <w:szCs w:val="24"/>
-        </w:rPr>
-        <w:t>Burn</w:t>
-      </w:r>
-      <w:proofErr w:type="spellEnd"/>
-      <w:r>
-        <w:rPr>
-          <w:sz w:val="24"/>
-          <w:szCs w:val="24"/>
-        </w:rPr>
-        <w:t xml:space="preserve"> Down Chart zeigt, wie viel Arbeit noch zu erledigen ist. Es wird täglich von jedem Teammitglied aktualisiert, dadurch wird die Grafik immer genauer. Von Tag zu Tag sehen sie, welche Aufgaben noch zu erledigen sind und erkennen Risiken, wenn welche entstehen. Durch diese Selbstverantwortung und Eigenorganisation steigt die Motivation des Teams.</w:t>
+        <w:t>Burn Down Charts</w:t>
+      </w:r>
+    </w:p>
+    <w:p>
+      <w:pPr>
+        <w:rPr>
+          <w:sz w:val="24"/>
+          <w:szCs w:val="24"/>
+        </w:rPr>
+      </w:pPr>
+      <w:r>
+        <w:rPr>
+          <w:sz w:val="24"/>
+          <w:szCs w:val="24"/>
+        </w:rPr>
+        <w:t>Der Burn Down Chart zeigt, wie viel Arbeit noch zu erledigen ist. Es wird täglich von jedem Teammitglied aktualisiert, dadurch wird die Grafik immer genauer. Von Tag zu Tag sehen sie, welche Aufgaben noch zu erledigen sind und erkennen Risiken, wenn welche entstehen. Durch diese Selbstverantwortung und Eigenorganisation steigt die Motivation des Teams.</w:t>
       </w:r>
     </w:p>
     <w:p>
@@ -19140,119 +18312,7 @@
           <w:sz w:val="24"/>
           <w:szCs w:val="24"/>
         </w:rPr>
-        <w:t xml:space="preserve">Mit der Definition </w:t>
-      </w:r>
-      <w:proofErr w:type="spellStart"/>
-      <w:r>
-        <w:rPr>
-          <w:sz w:val="24"/>
-          <w:szCs w:val="24"/>
-        </w:rPr>
-        <w:t>of</w:t>
-      </w:r>
-      <w:proofErr w:type="spellEnd"/>
-      <w:r>
-        <w:rPr>
-          <w:sz w:val="24"/>
-          <w:szCs w:val="24"/>
-        </w:rPr>
-        <w:t xml:space="preserve"> </w:t>
-      </w:r>
-      <w:proofErr w:type="spellStart"/>
-      <w:r>
-        <w:rPr>
-          <w:sz w:val="24"/>
-          <w:szCs w:val="24"/>
-        </w:rPr>
-        <w:t>Done</w:t>
-      </w:r>
-      <w:proofErr w:type="spellEnd"/>
-      <w:r>
-        <w:rPr>
-          <w:sz w:val="24"/>
-          <w:szCs w:val="24"/>
-        </w:rPr>
-        <w:t xml:space="preserve"> stellt das Team fest, wann die Arbeit an den </w:t>
-      </w:r>
-      <w:proofErr w:type="spellStart"/>
-      <w:r>
-        <w:rPr>
-          <w:sz w:val="24"/>
-          <w:szCs w:val="24"/>
-        </w:rPr>
-        <w:t>Product</w:t>
-      </w:r>
-      <w:proofErr w:type="spellEnd"/>
-      <w:r>
-        <w:rPr>
-          <w:sz w:val="24"/>
-          <w:szCs w:val="24"/>
-        </w:rPr>
-        <w:t xml:space="preserve"> Backlog-Einträgen eines Sprints abgeschlossen ist. Dies gilt auch für die Anzahl der Einträge. Die Definition </w:t>
-      </w:r>
-      <w:proofErr w:type="spellStart"/>
-      <w:r>
-        <w:rPr>
-          <w:sz w:val="24"/>
-          <w:szCs w:val="24"/>
-        </w:rPr>
-        <w:t>of</w:t>
-      </w:r>
-      <w:proofErr w:type="spellEnd"/>
-      <w:r>
-        <w:rPr>
-          <w:sz w:val="24"/>
-          <w:szCs w:val="24"/>
-        </w:rPr>
-        <w:t xml:space="preserve"> </w:t>
-      </w:r>
-      <w:proofErr w:type="spellStart"/>
-      <w:r>
-        <w:rPr>
-          <w:sz w:val="24"/>
-          <w:szCs w:val="24"/>
-        </w:rPr>
-        <w:t>Done</w:t>
-      </w:r>
-      <w:proofErr w:type="spellEnd"/>
-      <w:r>
-        <w:rPr>
-          <w:sz w:val="24"/>
-          <w:szCs w:val="24"/>
-        </w:rPr>
-        <w:t xml:space="preserve"> wird vom Team immer erweitert, um so strengere Kriterien für eine bessere Qualität zu sichern. Es sollte jedes Produkt eine Definition </w:t>
-      </w:r>
-      <w:proofErr w:type="spellStart"/>
-      <w:r>
-        <w:rPr>
-          <w:sz w:val="24"/>
-          <w:szCs w:val="24"/>
-        </w:rPr>
-        <w:t>of</w:t>
-      </w:r>
-      <w:proofErr w:type="spellEnd"/>
-      <w:r>
-        <w:rPr>
-          <w:sz w:val="24"/>
-          <w:szCs w:val="24"/>
-        </w:rPr>
-        <w:t xml:space="preserve"> </w:t>
-      </w:r>
-      <w:proofErr w:type="spellStart"/>
-      <w:r>
-        <w:rPr>
-          <w:sz w:val="24"/>
-          <w:szCs w:val="24"/>
-        </w:rPr>
-        <w:t>Done</w:t>
-      </w:r>
-      <w:proofErr w:type="spellEnd"/>
-      <w:r>
-        <w:rPr>
-          <w:sz w:val="24"/>
-          <w:szCs w:val="24"/>
-        </w:rPr>
-        <w:t xml:space="preserve"> haben.</w:t>
+        <w:t>Mit der Definition of Done stellt das Team fest, wann die Arbeit an den Product Backlog-Einträgen eines Sprints abgeschlossen ist. Dies gilt auch für die Anzahl der Einträge. Die Definition of Done wird vom Team immer erweitert, um so strengere Kriterien für eine bessere Qualität zu sichern. Es sollte jedes Produkt eine Definition of Done haben.</w:t>
       </w:r>
     </w:p>
     <w:p>
@@ -19349,11 +18409,9 @@
       <w:pPr>
         <w:pStyle w:val="berschrift3"/>
       </w:pPr>
-      <w:proofErr w:type="spellStart"/>
       <w:r>
         <w:t>Entwicklungsprogramme</w:t>
       </w:r>
-      <w:proofErr w:type="spellEnd"/>
     </w:p>
     <w:p>
       <w:pPr>
@@ -19382,19 +18440,9 @@
       <w:pPr>
         <w:pStyle w:val="berschrift3"/>
       </w:pPr>
-      <w:proofErr w:type="spellStart"/>
-      <w:r>
-        <w:t>Projekt</w:t>
-      </w:r>
-      <w:proofErr w:type="spellEnd"/>
-      <w:r>
-        <w:t xml:space="preserve"> </w:t>
-      </w:r>
-      <w:proofErr w:type="spellStart"/>
-      <w:r>
-        <w:t>erzeugen</w:t>
-      </w:r>
-      <w:proofErr w:type="spellEnd"/>
+      <w:r>
+        <w:t>Projekt erzeugen</w:t>
+      </w:r>
     </w:p>
     <w:p>
       <w:pPr>
@@ -19495,23 +18543,13 @@
           <w:lang w:val="en-GB"/>
         </w:rPr>
       </w:pPr>
-      <w:proofErr w:type="spellStart"/>
       <w:r>
         <w:rPr>
           <w:sz w:val="24"/>
           <w:szCs w:val="24"/>
           <w:lang w:val="en-GB"/>
         </w:rPr>
-        <w:t>z.B</w:t>
-      </w:r>
-      <w:proofErr w:type="spellEnd"/>
-      <w:r>
-        <w:rPr>
-          <w:sz w:val="24"/>
-          <w:szCs w:val="24"/>
-          <w:lang w:val="en-GB"/>
-        </w:rPr>
-        <w:t>.: „My First App“</w:t>
+        <w:t>z.B.: „My First App“</w:t>
       </w:r>
     </w:p>
     <w:p>
@@ -19555,25 +18593,7 @@
           <w:sz w:val="24"/>
           <w:szCs w:val="24"/>
         </w:rPr>
-        <w:t xml:space="preserve">Package </w:t>
-      </w:r>
-      <w:proofErr w:type="spellStart"/>
-      <w:r>
-        <w:rPr>
-          <w:b/>
-          <w:sz w:val="24"/>
-          <w:szCs w:val="24"/>
-        </w:rPr>
-        <w:t>name</w:t>
-      </w:r>
-      <w:proofErr w:type="spellEnd"/>
-      <w:r>
-        <w:rPr>
-          <w:b/>
-          <w:sz w:val="24"/>
-          <w:szCs w:val="24"/>
-        </w:rPr>
-        <w:t>:</w:t>
+        <w:t>Package name:</w:t>
       </w:r>
       <w:r>
         <w:rPr>
@@ -19605,25 +18625,7 @@
           <w:sz w:val="24"/>
           <w:szCs w:val="24"/>
         </w:rPr>
-        <w:t xml:space="preserve">Project </w:t>
-      </w:r>
-      <w:proofErr w:type="spellStart"/>
-      <w:r>
-        <w:rPr>
-          <w:b/>
-          <w:sz w:val="24"/>
-          <w:szCs w:val="24"/>
-        </w:rPr>
-        <w:t>location</w:t>
-      </w:r>
-      <w:proofErr w:type="spellEnd"/>
-      <w:r>
-        <w:rPr>
-          <w:b/>
-          <w:sz w:val="24"/>
-          <w:szCs w:val="24"/>
-        </w:rPr>
-        <w:t>:</w:t>
+        <w:t>Project location:</w:t>
       </w:r>
       <w:r>
         <w:rPr>
@@ -19675,97 +18677,7 @@
           <w:sz w:val="24"/>
           <w:szCs w:val="24"/>
         </w:rPr>
-        <w:t xml:space="preserve">Select </w:t>
-      </w:r>
-      <w:proofErr w:type="spellStart"/>
-      <w:r>
-        <w:rPr>
-          <w:b/>
-          <w:sz w:val="24"/>
-          <w:szCs w:val="24"/>
-        </w:rPr>
-        <w:t>the</w:t>
-      </w:r>
-      <w:proofErr w:type="spellEnd"/>
-      <w:r>
-        <w:rPr>
-          <w:b/>
-          <w:sz w:val="24"/>
-          <w:szCs w:val="24"/>
-        </w:rPr>
-        <w:t xml:space="preserve"> form </w:t>
-      </w:r>
-      <w:proofErr w:type="spellStart"/>
-      <w:r>
-        <w:rPr>
-          <w:b/>
-          <w:sz w:val="24"/>
-          <w:szCs w:val="24"/>
-        </w:rPr>
-        <w:t>factors</w:t>
-      </w:r>
-      <w:proofErr w:type="spellEnd"/>
-      <w:r>
-        <w:rPr>
-          <w:b/>
-          <w:sz w:val="24"/>
-          <w:szCs w:val="24"/>
-        </w:rPr>
-        <w:t xml:space="preserve"> </w:t>
-      </w:r>
-      <w:proofErr w:type="spellStart"/>
-      <w:r>
-        <w:rPr>
-          <w:b/>
-          <w:sz w:val="24"/>
-          <w:szCs w:val="24"/>
-        </w:rPr>
-        <w:t>your</w:t>
-      </w:r>
-      <w:proofErr w:type="spellEnd"/>
-      <w:r>
-        <w:rPr>
-          <w:b/>
-          <w:sz w:val="24"/>
-          <w:szCs w:val="24"/>
-        </w:rPr>
-        <w:t xml:space="preserve"> </w:t>
-      </w:r>
-      <w:proofErr w:type="spellStart"/>
-      <w:r>
-        <w:rPr>
-          <w:b/>
-          <w:sz w:val="24"/>
-          <w:szCs w:val="24"/>
-        </w:rPr>
-        <w:t>app</w:t>
-      </w:r>
-      <w:proofErr w:type="spellEnd"/>
-      <w:r>
-        <w:rPr>
-          <w:b/>
-          <w:sz w:val="24"/>
-          <w:szCs w:val="24"/>
-        </w:rPr>
-        <w:t xml:space="preserve"> will </w:t>
-      </w:r>
-      <w:proofErr w:type="spellStart"/>
-      <w:r>
-        <w:rPr>
-          <w:b/>
-          <w:sz w:val="24"/>
-          <w:szCs w:val="24"/>
-        </w:rPr>
-        <w:t>run</w:t>
-      </w:r>
-      <w:proofErr w:type="spellEnd"/>
-      <w:r>
-        <w:rPr>
-          <w:b/>
-          <w:sz w:val="24"/>
-          <w:szCs w:val="24"/>
-        </w:rPr>
-        <w:t xml:space="preserve"> on</w:t>
+        <w:t>Select the form factors your app will run on</w:t>
       </w:r>
       <w:r>
         <w:rPr>
@@ -19808,55 +18720,7 @@
           <w:sz w:val="24"/>
           <w:szCs w:val="24"/>
         </w:rPr>
-        <w:t xml:space="preserve">Minimum SDK ist die letzte Version von Android welche die App unterstützt, angegeben in der API </w:t>
-      </w:r>
-      <w:proofErr w:type="spellStart"/>
-      <w:r>
-        <w:rPr>
-          <w:sz w:val="24"/>
-          <w:szCs w:val="24"/>
-        </w:rPr>
-        <w:t>level</w:t>
-      </w:r>
-      <w:proofErr w:type="spellEnd"/>
-      <w:r>
-        <w:rPr>
-          <w:sz w:val="24"/>
-          <w:szCs w:val="24"/>
-        </w:rPr>
-        <w:t xml:space="preserve">. Um die Unterstützung von mehreren Geräten zu erhalten, sollte die niedrigste verfügbare Version heruntergeladen werden, welche der App erlaubt sein </w:t>
-      </w:r>
-      <w:proofErr w:type="spellStart"/>
-      <w:r>
-        <w:rPr>
-          <w:sz w:val="24"/>
-          <w:szCs w:val="24"/>
-        </w:rPr>
-        <w:t>feature</w:t>
-      </w:r>
-      <w:proofErr w:type="spellEnd"/>
-      <w:r>
-        <w:rPr>
-          <w:sz w:val="24"/>
-          <w:szCs w:val="24"/>
-        </w:rPr>
-        <w:t xml:space="preserve"> </w:t>
-      </w:r>
-      <w:proofErr w:type="spellStart"/>
-      <w:r>
-        <w:rPr>
-          <w:sz w:val="24"/>
-          <w:szCs w:val="24"/>
-        </w:rPr>
-        <w:t>set</w:t>
-      </w:r>
-      <w:proofErr w:type="spellEnd"/>
-      <w:r>
-        <w:rPr>
-          <w:sz w:val="24"/>
-          <w:szCs w:val="24"/>
-        </w:rPr>
-        <w:t xml:space="preserve"> zur Verfügung zu stellen. </w:t>
+        <w:t xml:space="preserve">Minimum SDK ist die letzte Version von Android welche die App unterstützt, angegeben in der API level. Um die Unterstützung von mehreren Geräten zu erhalten, sollte die niedrigste verfügbare Version heruntergeladen werden, welche der App erlaubt sein feature set zur Verfügung zu stellen. </w:t>
       </w:r>
     </w:p>
     <w:p>
@@ -19896,71 +18760,7 @@
           <w:sz w:val="24"/>
           <w:szCs w:val="24"/>
         </w:rPr>
-        <w:t xml:space="preserve">Danach unter Add an </w:t>
-      </w:r>
-      <w:proofErr w:type="spellStart"/>
-      <w:r>
-        <w:rPr>
-          <w:sz w:val="24"/>
-          <w:szCs w:val="24"/>
-        </w:rPr>
-        <w:t>activity</w:t>
-      </w:r>
-      <w:proofErr w:type="spellEnd"/>
-      <w:r>
-        <w:rPr>
-          <w:sz w:val="24"/>
-          <w:szCs w:val="24"/>
-        </w:rPr>
-        <w:t xml:space="preserve"> </w:t>
-      </w:r>
-      <w:proofErr w:type="spellStart"/>
-      <w:r>
-        <w:rPr>
-          <w:sz w:val="24"/>
-          <w:szCs w:val="24"/>
-        </w:rPr>
-        <w:t>to</w:t>
-      </w:r>
-      <w:proofErr w:type="spellEnd"/>
-      <w:r>
-        <w:rPr>
-          <w:sz w:val="24"/>
-          <w:szCs w:val="24"/>
-        </w:rPr>
-        <w:t xml:space="preserve"> &lt;</w:t>
-      </w:r>
-      <w:proofErr w:type="spellStart"/>
-      <w:r>
-        <w:rPr>
-          <w:sz w:val="24"/>
-          <w:szCs w:val="24"/>
-        </w:rPr>
-        <w:t>template</w:t>
-      </w:r>
-      <w:proofErr w:type="spellEnd"/>
-      <w:r>
-        <w:rPr>
-          <w:sz w:val="24"/>
-          <w:szCs w:val="24"/>
-        </w:rPr>
-        <w:t xml:space="preserve">&gt;,  sollte Blank </w:t>
-      </w:r>
-      <w:proofErr w:type="spellStart"/>
-      <w:r>
-        <w:rPr>
-          <w:sz w:val="24"/>
-          <w:szCs w:val="24"/>
-        </w:rPr>
-        <w:t>Activity</w:t>
-      </w:r>
-      <w:proofErr w:type="spellEnd"/>
-      <w:r>
-        <w:rPr>
-          <w:sz w:val="24"/>
-          <w:szCs w:val="24"/>
-        </w:rPr>
-        <w:t xml:space="preserve"> ausgewählt werden und Next anklicken. </w:t>
+        <w:t xml:space="preserve">Danach unter Add an activity to &lt;template&gt;,  sollte Blank Activity ausgewählt werden und Next anklicken. </w:t>
       </w:r>
     </w:p>
     <w:p>
@@ -19979,18 +18779,8 @@
           <w:sz w:val="24"/>
           <w:szCs w:val="24"/>
         </w:rPr>
-        <w:t xml:space="preserve">Blank </w:t>
-      </w:r>
-      <w:proofErr w:type="spellStart"/>
-      <w:r>
-        <w:rPr>
-          <w:b/>
-          <w:sz w:val="24"/>
-          <w:szCs w:val="24"/>
-        </w:rPr>
-        <w:t>Activity</w:t>
-      </w:r>
-      <w:proofErr w:type="spellEnd"/>
+        <w:t>Blank Activity</w:t>
+      </w:r>
     </w:p>
     <w:p>
       <w:pPr>
@@ -20006,39 +18796,7 @@
           <w:sz w:val="24"/>
           <w:szCs w:val="24"/>
         </w:rPr>
-        <w:t xml:space="preserve">Erstellt ein leeres </w:t>
-      </w:r>
-      <w:proofErr w:type="spellStart"/>
-      <w:r>
-        <w:rPr>
-          <w:sz w:val="24"/>
-          <w:szCs w:val="24"/>
-        </w:rPr>
-        <w:t>Activity</w:t>
-      </w:r>
-      <w:proofErr w:type="spellEnd"/>
-      <w:r>
-        <w:rPr>
-          <w:sz w:val="24"/>
-          <w:szCs w:val="24"/>
-        </w:rPr>
-        <w:t xml:space="preserve"> mit einer Aktionsleiste (</w:t>
-      </w:r>
-      <w:proofErr w:type="spellStart"/>
-      <w:r>
-        <w:rPr>
-          <w:sz w:val="24"/>
-          <w:szCs w:val="24"/>
-        </w:rPr>
-        <w:t>action</w:t>
-      </w:r>
-      <w:proofErr w:type="spellEnd"/>
-      <w:r>
-        <w:rPr>
-          <w:sz w:val="24"/>
-          <w:szCs w:val="24"/>
-        </w:rPr>
-        <w:t xml:space="preserve"> bar).</w:t>
+        <w:t>Erstellt ein leeres Activity mit einer Aktionsleiste (action bar).</w:t>
       </w:r>
     </w:p>
     <w:p>
@@ -20068,43 +18826,7 @@
           <w:sz w:val="24"/>
           <w:szCs w:val="24"/>
         </w:rPr>
-        <w:t xml:space="preserve">Blank </w:t>
-      </w:r>
-      <w:proofErr w:type="spellStart"/>
-      <w:r>
-        <w:rPr>
-          <w:b/>
-          <w:sz w:val="24"/>
-          <w:szCs w:val="24"/>
-        </w:rPr>
-        <w:t>Activity</w:t>
-      </w:r>
-      <w:proofErr w:type="spellEnd"/>
-      <w:r>
-        <w:rPr>
-          <w:b/>
-          <w:sz w:val="24"/>
-          <w:szCs w:val="24"/>
-        </w:rPr>
-        <w:t xml:space="preserve"> </w:t>
-      </w:r>
-      <w:proofErr w:type="spellStart"/>
-      <w:r>
-        <w:rPr>
-          <w:b/>
-          <w:sz w:val="24"/>
-          <w:szCs w:val="24"/>
-        </w:rPr>
-        <w:t>with</w:t>
-      </w:r>
-      <w:proofErr w:type="spellEnd"/>
-      <w:r>
-        <w:rPr>
-          <w:b/>
-          <w:sz w:val="24"/>
-          <w:szCs w:val="24"/>
-        </w:rPr>
-        <w:t xml:space="preserve"> Fragment</w:t>
+        <w:t>Blank Activity with Fragment</w:t>
       </w:r>
     </w:p>
     <w:p>
@@ -20121,23 +18843,7 @@
           <w:sz w:val="24"/>
           <w:szCs w:val="24"/>
         </w:rPr>
-        <w:t xml:space="preserve">Leeres </w:t>
-      </w:r>
-      <w:proofErr w:type="spellStart"/>
-      <w:r>
-        <w:rPr>
-          <w:sz w:val="24"/>
-          <w:szCs w:val="24"/>
-        </w:rPr>
-        <w:t>Activity</w:t>
-      </w:r>
-      <w:proofErr w:type="spellEnd"/>
-      <w:r>
-        <w:rPr>
-          <w:sz w:val="24"/>
-          <w:szCs w:val="24"/>
-        </w:rPr>
-        <w:t xml:space="preserve"> mit einer Aktionsleiste und einem Fragment im Layout.</w:t>
+        <w:t>Leeres Activity mit einer Aktionsleiste und einem Fragment im Layout.</w:t>
       </w:r>
     </w:p>
     <w:p>
@@ -20181,7 +18887,6 @@
           <w:szCs w:val="24"/>
         </w:rPr>
       </w:pPr>
-      <w:proofErr w:type="spellStart"/>
       <w:r>
         <w:rPr>
           <w:sz w:val="24"/>
@@ -20189,57 +18894,14 @@
           <w:lang w:val="en-GB"/>
         </w:rPr>
         <w:lastRenderedPageBreak/>
-        <w:t>Ein</w:t>
-      </w:r>
-      <w:proofErr w:type="spellEnd"/>
-      <w:r>
-        <w:rPr>
-          <w:sz w:val="24"/>
-          <w:szCs w:val="24"/>
-          <w:lang w:val="en-GB"/>
-        </w:rPr>
-        <w:t xml:space="preserve"> </w:t>
-      </w:r>
-      <w:proofErr w:type="spellStart"/>
-      <w:r>
-        <w:rPr>
-          <w:sz w:val="24"/>
-          <w:szCs w:val="24"/>
-          <w:lang w:val="en-GB"/>
-        </w:rPr>
-        <w:t>Leeres</w:t>
-      </w:r>
-      <w:proofErr w:type="spellEnd"/>
-      <w:r>
-        <w:rPr>
-          <w:sz w:val="24"/>
-          <w:szCs w:val="24"/>
-          <w:lang w:val="en-GB"/>
-        </w:rPr>
-        <w:t xml:space="preserve"> Activity. </w:t>
-      </w:r>
-      <w:r>
-        <w:rPr>
-          <w:sz w:val="24"/>
-          <w:szCs w:val="24"/>
-        </w:rPr>
-        <w:t xml:space="preserve">Hierbei handelt es sich um eine Minimalversion einer App ohne </w:t>
-      </w:r>
-      <w:proofErr w:type="spellStart"/>
-      <w:r>
-        <w:rPr>
-          <w:sz w:val="24"/>
-          <w:szCs w:val="24"/>
-        </w:rPr>
-        <w:t>action</w:t>
-      </w:r>
-      <w:proofErr w:type="spellEnd"/>
-      <w:r>
-        <w:rPr>
-          <w:sz w:val="24"/>
-          <w:szCs w:val="24"/>
-        </w:rPr>
-        <w:t xml:space="preserve"> bar.</w:t>
+        <w:t xml:space="preserve">Ein Leeres Activity. </w:t>
+      </w:r>
+      <w:r>
+        <w:rPr>
+          <w:sz w:val="24"/>
+          <w:szCs w:val="24"/>
+        </w:rPr>
+        <w:t>Hierbei handelt es sich um eine Minimalversion einer App ohne action bar.</w:t>
       </w:r>
     </w:p>
     <w:p>
@@ -20269,18 +18931,8 @@
           <w:sz w:val="24"/>
           <w:szCs w:val="24"/>
         </w:rPr>
-        <w:t xml:space="preserve">Fullscreen </w:t>
-      </w:r>
-      <w:proofErr w:type="spellStart"/>
-      <w:r>
-        <w:rPr>
-          <w:b/>
-          <w:sz w:val="24"/>
-          <w:szCs w:val="24"/>
-        </w:rPr>
-        <w:t>Activity</w:t>
-      </w:r>
-      <w:proofErr w:type="spellEnd"/>
+        <w:t>Fullscreen Activity</w:t>
+      </w:r>
     </w:p>
     <w:p>
       <w:pPr>
@@ -20342,39 +18994,7 @@
           <w:sz w:val="24"/>
           <w:szCs w:val="24"/>
         </w:rPr>
-        <w:t xml:space="preserve">Erzeugt zwei </w:t>
-      </w:r>
-      <w:proofErr w:type="spellStart"/>
-      <w:r>
-        <w:rPr>
-          <w:sz w:val="24"/>
-          <w:szCs w:val="24"/>
-        </w:rPr>
-        <w:t>Activities</w:t>
-      </w:r>
-      <w:proofErr w:type="spellEnd"/>
-      <w:r>
-        <w:rPr>
-          <w:sz w:val="24"/>
-          <w:szCs w:val="24"/>
-        </w:rPr>
-        <w:t xml:space="preserve"> sowie zwei Fragmente und zeigt, wie auf Tablets und </w:t>
-      </w:r>
-      <w:proofErr w:type="spellStart"/>
-      <w:r>
-        <w:rPr>
-          <w:sz w:val="24"/>
-          <w:szCs w:val="24"/>
-        </w:rPr>
-        <w:t>Handies</w:t>
-      </w:r>
-      <w:proofErr w:type="spellEnd"/>
-      <w:r>
-        <w:rPr>
-          <w:sz w:val="24"/>
-          <w:szCs w:val="24"/>
-        </w:rPr>
-        <w:t xml:space="preserve"> unterschiedliche Benutzerschnittstellen umgesetzt werden können.</w:t>
+        <w:t>Erzeugt zwei Activities sowie zwei Fragmente und zeigt, wie auf Tablets und Handies unterschiedliche Benutzerschnittstellen umgesetzt werden können.</w:t>
       </w:r>
     </w:p>
     <w:p>
@@ -20403,36 +19023,8 @@
           <w:sz w:val="24"/>
           <w:szCs w:val="24"/>
         </w:rPr>
-        <w:t xml:space="preserve">Navigation </w:t>
-      </w:r>
-      <w:proofErr w:type="spellStart"/>
-      <w:r>
-        <w:rPr>
-          <w:b/>
-          <w:sz w:val="24"/>
-          <w:szCs w:val="24"/>
-        </w:rPr>
-        <w:t>Drawer</w:t>
-      </w:r>
-      <w:proofErr w:type="spellEnd"/>
-      <w:r>
-        <w:rPr>
-          <w:b/>
-          <w:sz w:val="24"/>
-          <w:szCs w:val="24"/>
-        </w:rPr>
-        <w:t xml:space="preserve"> </w:t>
-      </w:r>
-      <w:proofErr w:type="spellStart"/>
-      <w:r>
-        <w:rPr>
-          <w:b/>
-          <w:sz w:val="24"/>
-          <w:szCs w:val="24"/>
-        </w:rPr>
-        <w:t>Activity</w:t>
-      </w:r>
-      <w:proofErr w:type="spellEnd"/>
+        <w:t>Navigation Drawer Activity</w:t>
+      </w:r>
     </w:p>
     <w:p>
       <w:pPr>
@@ -20448,39 +19040,7 @@
           <w:sz w:val="24"/>
           <w:szCs w:val="24"/>
         </w:rPr>
-        <w:t xml:space="preserve">Ähnelt einem </w:t>
-      </w:r>
-      <w:proofErr w:type="spellStart"/>
-      <w:r>
-        <w:rPr>
-          <w:sz w:val="24"/>
-          <w:szCs w:val="24"/>
-        </w:rPr>
-        <w:t>Tabbed</w:t>
-      </w:r>
-      <w:proofErr w:type="spellEnd"/>
-      <w:r>
-        <w:rPr>
-          <w:sz w:val="24"/>
-          <w:szCs w:val="24"/>
-        </w:rPr>
-        <w:t xml:space="preserve"> </w:t>
-      </w:r>
-      <w:proofErr w:type="spellStart"/>
-      <w:r>
-        <w:rPr>
-          <w:sz w:val="24"/>
-          <w:szCs w:val="24"/>
-        </w:rPr>
-        <w:t>Activity</w:t>
-      </w:r>
-      <w:proofErr w:type="spellEnd"/>
-      <w:r>
-        <w:rPr>
-          <w:sz w:val="24"/>
-          <w:szCs w:val="24"/>
-        </w:rPr>
-        <w:t xml:space="preserve"> mit vertikal angeordneten Tabs.</w:t>
+        <w:t>Ähnelt einem Tabbed Activity mit vertikal angeordneten Tabs.</w:t>
       </w:r>
     </w:p>
     <w:p>
@@ -20520,25 +19080,7 @@
           <w:szCs w:val="24"/>
           <w:lang w:val="en-GB"/>
         </w:rPr>
-        <w:t xml:space="preserve">Tab </w:t>
-      </w:r>
-      <w:proofErr w:type="spellStart"/>
-      <w:r>
-        <w:rPr>
-          <w:sz w:val="24"/>
-          <w:szCs w:val="24"/>
-          <w:lang w:val="en-GB"/>
-        </w:rPr>
-        <w:t>basierendes</w:t>
-      </w:r>
-      <w:proofErr w:type="spellEnd"/>
-      <w:r>
-        <w:rPr>
-          <w:sz w:val="24"/>
-          <w:szCs w:val="24"/>
-          <w:lang w:val="en-GB"/>
-        </w:rPr>
-        <w:t xml:space="preserve"> Activity.</w:t>
+        <w:t>Tab basierendes Activity.</w:t>
       </w:r>
     </w:p>
     <w:p>
@@ -20568,71 +19110,7 @@
           <w:sz w:val="24"/>
           <w:szCs w:val="24"/>
         </w:rPr>
-        <w:t xml:space="preserve">Unter </w:t>
-      </w:r>
-      <w:proofErr w:type="spellStart"/>
-      <w:r>
-        <w:rPr>
-          <w:sz w:val="24"/>
-          <w:szCs w:val="24"/>
-        </w:rPr>
-        <w:t>Customize</w:t>
-      </w:r>
-      <w:proofErr w:type="spellEnd"/>
-      <w:r>
-        <w:rPr>
-          <w:sz w:val="24"/>
-          <w:szCs w:val="24"/>
-        </w:rPr>
-        <w:t xml:space="preserve"> </w:t>
-      </w:r>
-      <w:proofErr w:type="spellStart"/>
-      <w:r>
-        <w:rPr>
-          <w:sz w:val="24"/>
-          <w:szCs w:val="24"/>
-        </w:rPr>
-        <w:t>the</w:t>
-      </w:r>
-      <w:proofErr w:type="spellEnd"/>
-      <w:r>
-        <w:rPr>
-          <w:sz w:val="24"/>
-          <w:szCs w:val="24"/>
-        </w:rPr>
-        <w:t xml:space="preserve"> </w:t>
-      </w:r>
-      <w:proofErr w:type="spellStart"/>
-      <w:r>
-        <w:rPr>
-          <w:sz w:val="24"/>
-          <w:szCs w:val="24"/>
-        </w:rPr>
-        <w:t>Activity</w:t>
-      </w:r>
-      <w:proofErr w:type="spellEnd"/>
-      <w:r>
-        <w:rPr>
-          <w:sz w:val="24"/>
-          <w:szCs w:val="24"/>
-        </w:rPr>
-        <w:t xml:space="preserve">, kann der </w:t>
-      </w:r>
-      <w:proofErr w:type="spellStart"/>
-      <w:r>
-        <w:rPr>
-          <w:sz w:val="24"/>
-          <w:szCs w:val="24"/>
-        </w:rPr>
-        <w:t>Activity</w:t>
-      </w:r>
-      <w:proofErr w:type="spellEnd"/>
-      <w:r>
-        <w:rPr>
-          <w:sz w:val="24"/>
-          <w:szCs w:val="24"/>
-        </w:rPr>
-        <w:t xml:space="preserve"> Name geändert werden. </w:t>
+        <w:t xml:space="preserve">Unter Customize the Activity, kann der Activity Name geändert werden. </w:t>
       </w:r>
     </w:p>
     <w:p>
@@ -20668,19 +19146,9 @@
       <w:pPr>
         <w:pStyle w:val="berschrift3"/>
       </w:pPr>
-      <w:proofErr w:type="spellStart"/>
-      <w:r>
-        <w:t>Einrichten</w:t>
-      </w:r>
-      <w:proofErr w:type="spellEnd"/>
-      <w:r>
-        <w:t xml:space="preserve"> des </w:t>
-      </w:r>
-      <w:proofErr w:type="spellStart"/>
-      <w:r>
-        <w:t>Geräts</w:t>
-      </w:r>
-      <w:proofErr w:type="spellEnd"/>
+      <w:r>
+        <w:t>Einrichten des Geräts</w:t>
+      </w:r>
     </w:p>
     <w:p>
       <w:pPr>
@@ -20728,83 +19196,38 @@
           <w:sz w:val="24"/>
           <w:szCs w:val="24"/>
         </w:rPr>
-        <w:t xml:space="preserve">Die App kann durch das Anklicken von Run ausgeführt werden. Im Fenster </w:t>
-      </w:r>
-      <w:proofErr w:type="spellStart"/>
-      <w:r>
-        <w:rPr>
-          <w:sz w:val="24"/>
-          <w:szCs w:val="24"/>
-        </w:rPr>
-        <w:t>Choose</w:t>
-      </w:r>
-      <w:proofErr w:type="spellEnd"/>
-      <w:r>
-        <w:rPr>
-          <w:sz w:val="24"/>
-          <w:szCs w:val="24"/>
-        </w:rPr>
-        <w:t xml:space="preserve"> Device, kann das Gerät auf dem die App angezeigt werden soll, ausgewählt werden. Danach installiert das Android Studio die App auf das Gerät und startet sie. </w:t>
+        <w:t xml:space="preserve">Die App kann durch das Anklicken von Run ausgeführt werden. Im Fenster Choose Device, kann das Gerät auf dem die App angezeigt werden soll, ausgewählt werden. Danach installiert das Android Studio die App auf das Gerät und startet sie. </w:t>
       </w:r>
     </w:p>
     <w:p>
       <w:pPr>
         <w:pStyle w:val="berschrift3"/>
       </w:pPr>
-      <w:proofErr w:type="spellStart"/>
-      <w:r>
-        <w:t>Kernkomponenten</w:t>
-      </w:r>
-      <w:proofErr w:type="spellEnd"/>
-      <w:r>
-        <w:t xml:space="preserve"> </w:t>
-      </w:r>
-      <w:proofErr w:type="spellStart"/>
-      <w:r>
-        <w:t>einer</w:t>
-      </w:r>
-      <w:proofErr w:type="spellEnd"/>
-      <w:r>
-        <w:t xml:space="preserve"> Android App</w:t>
-      </w:r>
-    </w:p>
-    <w:p>
-      <w:pPr>
-        <w:rPr>
-          <w:sz w:val="24"/>
-          <w:szCs w:val="24"/>
-        </w:rPr>
-      </w:pPr>
-    </w:p>
-    <w:p>
-      <w:pPr>
-        <w:rPr>
-          <w:sz w:val="24"/>
-          <w:szCs w:val="24"/>
-        </w:rPr>
-      </w:pPr>
-      <w:r>
-        <w:rPr>
-          <w:sz w:val="24"/>
-          <w:szCs w:val="24"/>
-        </w:rPr>
-        <w:t xml:space="preserve">Eine Android App besteht aus verschiedenen Komponenten wie </w:t>
-      </w:r>
-      <w:proofErr w:type="spellStart"/>
-      <w:r>
-        <w:rPr>
-          <w:sz w:val="24"/>
-          <w:szCs w:val="24"/>
-        </w:rPr>
-        <w:t>Activities</w:t>
-      </w:r>
-      <w:proofErr w:type="spellEnd"/>
-      <w:r>
-        <w:rPr>
-          <w:sz w:val="24"/>
-          <w:szCs w:val="24"/>
-        </w:rPr>
-        <w:t xml:space="preserve">, Fragments, Services, Content Provider, Broadcast Receiver, der Manifest-Datei und Ressourcen. </w:t>
+      <w:r>
+        <w:t>Kernkomponenten einer Android App</w:t>
+      </w:r>
+    </w:p>
+    <w:p>
+      <w:pPr>
+        <w:rPr>
+          <w:sz w:val="24"/>
+          <w:szCs w:val="24"/>
+        </w:rPr>
+      </w:pPr>
+    </w:p>
+    <w:p>
+      <w:pPr>
+        <w:rPr>
+          <w:sz w:val="24"/>
+          <w:szCs w:val="24"/>
+        </w:rPr>
+      </w:pPr>
+      <w:r>
+        <w:rPr>
+          <w:sz w:val="24"/>
+          <w:szCs w:val="24"/>
+        </w:rPr>
+        <w:t xml:space="preserve">Eine Android App besteht aus verschiedenen Komponenten wie Activities, Fragments, Services, Content Provider, Broadcast Receiver, der Manifest-Datei und Ressourcen. </w:t>
       </w:r>
     </w:p>
     <w:p>
@@ -20819,23 +19242,13 @@
           <w:szCs w:val="24"/>
         </w:rPr>
       </w:pPr>
-      <w:proofErr w:type="spellStart"/>
       <w:r>
         <w:rPr>
           <w:b/>
           <w:sz w:val="24"/>
           <w:szCs w:val="24"/>
         </w:rPr>
-        <w:t>Activities</w:t>
-      </w:r>
-      <w:proofErr w:type="spellEnd"/>
-      <w:r>
-        <w:rPr>
-          <w:b/>
-          <w:sz w:val="24"/>
-          <w:szCs w:val="24"/>
-        </w:rPr>
-        <w:t xml:space="preserve">:  </w:t>
+        <w:t xml:space="preserve">Activities:  </w:t>
       </w:r>
       <w:r>
         <w:rPr>
@@ -20878,23 +19291,7 @@
           <w:sz w:val="24"/>
           <w:szCs w:val="24"/>
         </w:rPr>
-        <w:t xml:space="preserve">in einer App sind mehrere </w:t>
-      </w:r>
-      <w:proofErr w:type="spellStart"/>
-      <w:r>
-        <w:rPr>
-          <w:sz w:val="24"/>
-          <w:szCs w:val="24"/>
-        </w:rPr>
-        <w:t>Activities</w:t>
-      </w:r>
-      <w:proofErr w:type="spellEnd"/>
-      <w:r>
-        <w:rPr>
-          <w:sz w:val="24"/>
-          <w:szCs w:val="24"/>
-        </w:rPr>
-        <w:t xml:space="preserve"> vorhanden,</w:t>
+        <w:t>in einer App sind mehrere Activities vorhanden,</w:t>
       </w:r>
     </w:p>
     <w:p>
@@ -20934,23 +19331,7 @@
           <w:sz w:val="24"/>
           <w:szCs w:val="24"/>
         </w:rPr>
-        <w:t xml:space="preserve">wenn ein neues </w:t>
-      </w:r>
-      <w:proofErr w:type="spellStart"/>
-      <w:r>
-        <w:rPr>
-          <w:sz w:val="24"/>
-          <w:szCs w:val="24"/>
-        </w:rPr>
-        <w:t>Activity</w:t>
-      </w:r>
-      <w:proofErr w:type="spellEnd"/>
-      <w:r>
-        <w:rPr>
-          <w:sz w:val="24"/>
-          <w:szCs w:val="24"/>
-        </w:rPr>
-        <w:t xml:space="preserve"> gestartet wird, wird es oben auf den Stapel gelegt,</w:t>
+        <w:t>wenn ein neues Activity gestartet wird, wird es oben auf den Stapel gelegt,</w:t>
       </w:r>
     </w:p>
     <w:p>
@@ -20970,23 +19351,7 @@
           <w:sz w:val="24"/>
           <w:szCs w:val="24"/>
         </w:rPr>
-        <w:t xml:space="preserve">bei drücken der Zurück-Taste wird das zuvor aktive </w:t>
-      </w:r>
-      <w:proofErr w:type="spellStart"/>
-      <w:r>
-        <w:rPr>
-          <w:sz w:val="24"/>
-          <w:szCs w:val="24"/>
-        </w:rPr>
-        <w:t>Activity</w:t>
-      </w:r>
-      <w:proofErr w:type="spellEnd"/>
-      <w:r>
-        <w:rPr>
-          <w:sz w:val="24"/>
-          <w:szCs w:val="24"/>
-        </w:rPr>
-        <w:t xml:space="preserve"> wieder aktiv,</w:t>
+        <w:t>bei drücken der Zurück-Taste wird das zuvor aktive Activity wieder aktiv,</w:t>
       </w:r>
     </w:p>
     <w:p>
@@ -21006,23 +19371,7 @@
           <w:sz w:val="24"/>
           <w:szCs w:val="24"/>
         </w:rPr>
-        <w:t xml:space="preserve">bei Ressourcenknappheit werden inaktive </w:t>
-      </w:r>
-      <w:proofErr w:type="spellStart"/>
-      <w:r>
-        <w:rPr>
-          <w:sz w:val="24"/>
-          <w:szCs w:val="24"/>
-        </w:rPr>
-        <w:t>Activities</w:t>
-      </w:r>
-      <w:proofErr w:type="spellEnd"/>
-      <w:r>
-        <w:rPr>
-          <w:sz w:val="24"/>
-          <w:szCs w:val="24"/>
-        </w:rPr>
-        <w:t xml:space="preserve"> von der Virtual Maschine beendet,</w:t>
+        <w:t>bei Ressourcenknappheit werden inaktive Activities von der Virtual Maschine beendet,</w:t>
       </w:r>
     </w:p>
     <w:p>
@@ -21057,22 +19406,13 @@
           <w:szCs w:val="24"/>
         </w:rPr>
       </w:pPr>
-      <w:proofErr w:type="spellStart"/>
       <w:r>
         <w:rPr>
           <w:sz w:val="24"/>
           <w:szCs w:val="24"/>
         </w:rPr>
         <w:lastRenderedPageBreak/>
-        <w:t>Activities</w:t>
-      </w:r>
-      <w:proofErr w:type="spellEnd"/>
-      <w:r>
-        <w:rPr>
-          <w:sz w:val="24"/>
-          <w:szCs w:val="24"/>
-        </w:rPr>
-        <w:t xml:space="preserve"> verfügen über Methoden, die in den unterschiedlichen Phasen des Lebenszyklus aufgerufen werden.</w:t>
+        <w:t>Activities verfügen über Methoden, die in den unterschiedlichen Phasen des Lebenszyklus aufgerufen werden.</w:t>
       </w:r>
     </w:p>
     <w:p>
@@ -21100,23 +19440,7 @@
           <w:sz w:val="24"/>
           <w:szCs w:val="24"/>
         </w:rPr>
-        <w:t xml:space="preserve">wiederverwendbarer Teil des Userinterface. </w:t>
-      </w:r>
-      <w:proofErr w:type="spellStart"/>
-      <w:r>
-        <w:rPr>
-          <w:sz w:val="24"/>
-          <w:szCs w:val="24"/>
-        </w:rPr>
-        <w:t>Activities</w:t>
-      </w:r>
-      <w:proofErr w:type="spellEnd"/>
-      <w:r>
-        <w:rPr>
-          <w:sz w:val="24"/>
-          <w:szCs w:val="24"/>
-        </w:rPr>
-        <w:t xml:space="preserve"> verwenden Fragmente abhängig von der Bildschirmgröße um auf Tablets und Handys unterschiedliche Informationen anzuzeigen. Fragmente besitzen einen eigenen Lebenszyklus.</w:t>
+        <w:t>wiederverwendbarer Teil des Userinterface. Activities verwenden Fragmente abhängig von der Bildschirmgröße um auf Tablets und Handys unterschiedliche Informationen anzuzeigen. Fragmente besitzen einen eigenen Lebenszyklus.</w:t>
       </w:r>
     </w:p>
     <w:p>
@@ -21207,68 +19531,31 @@
       <w:pPr>
         <w:pStyle w:val="berschrift3"/>
       </w:pPr>
-      <w:proofErr w:type="spellStart"/>
-      <w:r>
-        <w:t>Klasse</w:t>
-      </w:r>
-      <w:proofErr w:type="spellEnd"/>
-      <w:r>
-        <w:t xml:space="preserve"> Intent</w:t>
-      </w:r>
-    </w:p>
-    <w:p>
-      <w:pPr>
-        <w:rPr>
-          <w:sz w:val="24"/>
-          <w:szCs w:val="24"/>
-        </w:rPr>
-      </w:pPr>
-    </w:p>
-    <w:p>
-      <w:pPr>
-        <w:rPr>
-          <w:sz w:val="24"/>
-          <w:szCs w:val="24"/>
-        </w:rPr>
-      </w:pPr>
-      <w:r>
-        <w:rPr>
-          <w:sz w:val="24"/>
-          <w:szCs w:val="24"/>
-        </w:rPr>
-        <w:t xml:space="preserve">Die </w:t>
-      </w:r>
-      <w:proofErr w:type="spellStart"/>
-      <w:r>
-        <w:rPr>
-          <w:sz w:val="24"/>
-          <w:szCs w:val="24"/>
-        </w:rPr>
-        <w:t>Intents</w:t>
-      </w:r>
-      <w:proofErr w:type="spellEnd"/>
-      <w:r>
-        <w:rPr>
-          <w:sz w:val="24"/>
-          <w:szCs w:val="24"/>
-        </w:rPr>
-        <w:t xml:space="preserve"> aktivieren Komponenten der Apps. Wir unterscheiden zwischen zwei Arten von </w:t>
-      </w:r>
-      <w:proofErr w:type="spellStart"/>
-      <w:r>
-        <w:rPr>
-          <w:sz w:val="24"/>
-          <w:szCs w:val="24"/>
-        </w:rPr>
-        <w:t>Intents</w:t>
-      </w:r>
-      <w:proofErr w:type="spellEnd"/>
-      <w:r>
-        <w:rPr>
-          <w:sz w:val="24"/>
-          <w:szCs w:val="24"/>
-        </w:rPr>
-        <w:t xml:space="preserve">: </w:t>
+      <w:r>
+        <w:t>Klasse Intent</w:t>
+      </w:r>
+    </w:p>
+    <w:p>
+      <w:pPr>
+        <w:rPr>
+          <w:sz w:val="24"/>
+          <w:szCs w:val="24"/>
+        </w:rPr>
+      </w:pPr>
+    </w:p>
+    <w:p>
+      <w:pPr>
+        <w:rPr>
+          <w:sz w:val="24"/>
+          <w:szCs w:val="24"/>
+        </w:rPr>
+      </w:pPr>
+      <w:r>
+        <w:rPr>
+          <w:sz w:val="24"/>
+          <w:szCs w:val="24"/>
+        </w:rPr>
+        <w:t xml:space="preserve">Die Intents aktivieren Komponenten der Apps. Wir unterscheiden zwischen zwei Arten von Intents: </w:t>
       </w:r>
     </w:p>
     <w:p>
@@ -21289,48 +19576,14 @@
           <w:sz w:val="24"/>
           <w:szCs w:val="24"/>
         </w:rPr>
-        <w:t xml:space="preserve">Implizite </w:t>
-      </w:r>
-      <w:proofErr w:type="spellStart"/>
-      <w:r>
-        <w:rPr>
-          <w:b/>
-          <w:sz w:val="24"/>
-          <w:szCs w:val="24"/>
-        </w:rPr>
-        <w:t>Intents</w:t>
-      </w:r>
-      <w:proofErr w:type="spellEnd"/>
-      <w:r>
-        <w:rPr>
-          <w:b/>
-          <w:sz w:val="24"/>
-          <w:szCs w:val="24"/>
-        </w:rPr>
-        <w:t>:</w:t>
-      </w:r>
-      <w:r>
-        <w:rPr>
-          <w:sz w:val="24"/>
-          <w:szCs w:val="24"/>
-        </w:rPr>
-        <w:t xml:space="preserve"> diese führen eine Aktion aus, ohne die dazu verwendete Komponente zu kennen. Implizite </w:t>
-      </w:r>
-      <w:proofErr w:type="spellStart"/>
-      <w:r>
-        <w:rPr>
-          <w:sz w:val="24"/>
-          <w:szCs w:val="24"/>
-        </w:rPr>
-        <w:t>Intents</w:t>
-      </w:r>
-      <w:proofErr w:type="spellEnd"/>
-      <w:r>
-        <w:rPr>
-          <w:sz w:val="24"/>
-          <w:szCs w:val="24"/>
-        </w:rPr>
-        <w:t xml:space="preserve"> haben kein Wissen darüber, welche Komponenten sich um die Ausführung der Aktion kümmern. </w:t>
+        <w:t>Implizite Intents:</w:t>
+      </w:r>
+      <w:r>
+        <w:rPr>
+          <w:sz w:val="24"/>
+          <w:szCs w:val="24"/>
+        </w:rPr>
+        <w:t xml:space="preserve"> diese führen eine Aktion aus, ohne die dazu verwendete Komponente zu kennen. Implizite Intents haben kein Wissen darüber, welche Komponenten sich um die Ausführung der Aktion kümmern. </w:t>
       </w:r>
     </w:p>
     <w:p>
@@ -21351,25 +19604,7 @@
           <w:sz w:val="24"/>
           <w:szCs w:val="24"/>
         </w:rPr>
-        <w:t xml:space="preserve">Explizite </w:t>
-      </w:r>
-      <w:proofErr w:type="spellStart"/>
-      <w:r>
-        <w:rPr>
-          <w:b/>
-          <w:sz w:val="24"/>
-          <w:szCs w:val="24"/>
-        </w:rPr>
-        <w:t>Intents</w:t>
-      </w:r>
-      <w:proofErr w:type="spellEnd"/>
-      <w:r>
-        <w:rPr>
-          <w:b/>
-          <w:sz w:val="24"/>
-          <w:szCs w:val="24"/>
-        </w:rPr>
-        <w:t>:</w:t>
+        <w:t>Explizite Intents:</w:t>
       </w:r>
       <w:r>
         <w:rPr>
@@ -21428,23 +19663,7 @@
           <w:sz w:val="24"/>
           <w:szCs w:val="24"/>
         </w:rPr>
-        <w:t xml:space="preserve">die abgelegten Ressourcen werden über eine ID angesprochen. Die Ordnerstruktur innerhalb des </w:t>
-      </w:r>
-      <w:proofErr w:type="spellStart"/>
-      <w:r>
-        <w:rPr>
-          <w:sz w:val="24"/>
-          <w:szCs w:val="24"/>
-        </w:rPr>
-        <w:t>res</w:t>
-      </w:r>
-      <w:proofErr w:type="spellEnd"/>
-      <w:r>
-        <w:rPr>
-          <w:sz w:val="24"/>
-          <w:szCs w:val="24"/>
-        </w:rPr>
-        <w:t xml:space="preserve"> Ordners ist von Android vorgegeben. </w:t>
+        <w:t xml:space="preserve">die abgelegten Ressourcen werden über eine ID angesprochen. Die Ordnerstruktur innerhalb des res Ordners ist von Android vorgegeben. </w:t>
       </w:r>
       <w:r>
         <w:rPr>
@@ -21480,23 +19699,7 @@
           <w:sz w:val="24"/>
           <w:szCs w:val="24"/>
         </w:rPr>
-        <w:t xml:space="preserve">die Dateien im </w:t>
-      </w:r>
-      <w:proofErr w:type="spellStart"/>
-      <w:r>
-        <w:rPr>
-          <w:sz w:val="24"/>
-          <w:szCs w:val="24"/>
-        </w:rPr>
-        <w:t>assets</w:t>
-      </w:r>
-      <w:proofErr w:type="spellEnd"/>
-      <w:r>
-        <w:rPr>
-          <w:sz w:val="24"/>
-          <w:szCs w:val="24"/>
-        </w:rPr>
-        <w:t xml:space="preserve"> Ordner können beliebig abgelegt werden. Die Dateien werden nicht direkt über eine ID angesprochen. </w:t>
+        <w:t xml:space="preserve">die Dateien im assets Ordner können beliebig abgelegt werden. Die Dateien werden nicht direkt über eine ID angesprochen. </w:t>
       </w:r>
     </w:p>
     <w:p>
@@ -21512,15 +19715,7 @@
         <w:pStyle w:val="berschrift3"/>
       </w:pPr>
       <w:r>
-        <w:t xml:space="preserve">Android </w:t>
-      </w:r>
-      <w:proofErr w:type="spellStart"/>
-      <w:r>
-        <w:t>Berechtigungen</w:t>
-      </w:r>
-      <w:proofErr w:type="spellEnd"/>
-      <w:r>
-        <w:t xml:space="preserve"> und Debugging</w:t>
+        <w:t>Android Berechtigungen und Debugging</w:t>
       </w:r>
     </w:p>
     <w:p>
@@ -21574,23 +19769,7 @@
           <w:sz w:val="24"/>
           <w:szCs w:val="24"/>
         </w:rPr>
-        <w:t xml:space="preserve">Wenn die App eine notwendige Berechtigung nicht gesetzt hat, führt das zu einer Fehlermeldung, häufig zu einer </w:t>
-      </w:r>
-      <w:proofErr w:type="spellStart"/>
-      <w:r>
-        <w:rPr>
-          <w:sz w:val="24"/>
-          <w:szCs w:val="24"/>
-        </w:rPr>
-        <w:t>Exception</w:t>
-      </w:r>
-      <w:proofErr w:type="spellEnd"/>
-      <w:r>
-        <w:rPr>
-          <w:sz w:val="24"/>
-          <w:szCs w:val="24"/>
-        </w:rPr>
-        <w:t>, gefolgt von einem Absturz der App.</w:t>
+        <w:t>Wenn die App eine notwendige Berechtigung nicht gesetzt hat, führt das zu einer Fehlermeldung, häufig zu einer Exception, gefolgt von einem Absturz der App.</w:t>
       </w:r>
     </w:p>
     <w:p>
@@ -21663,87 +19842,7 @@
           <w:sz w:val="24"/>
           <w:szCs w:val="24"/>
         </w:rPr>
-        <w:t xml:space="preserve">Wir unterscheiden zwischen </w:t>
-      </w:r>
-      <w:proofErr w:type="spellStart"/>
-      <w:r>
-        <w:rPr>
-          <w:sz w:val="24"/>
-          <w:szCs w:val="24"/>
-        </w:rPr>
-        <w:t>LinearLayout</w:t>
-      </w:r>
-      <w:proofErr w:type="spellEnd"/>
-      <w:r>
-        <w:rPr>
-          <w:sz w:val="24"/>
-          <w:szCs w:val="24"/>
-        </w:rPr>
-        <w:t xml:space="preserve">, </w:t>
-      </w:r>
-      <w:proofErr w:type="spellStart"/>
-      <w:r>
-        <w:rPr>
-          <w:sz w:val="24"/>
-          <w:szCs w:val="24"/>
-        </w:rPr>
-        <w:t>RelativeLayout</w:t>
-      </w:r>
-      <w:proofErr w:type="spellEnd"/>
-      <w:r>
-        <w:rPr>
-          <w:sz w:val="24"/>
-          <w:szCs w:val="24"/>
-        </w:rPr>
-        <w:t xml:space="preserve">, </w:t>
-      </w:r>
-      <w:proofErr w:type="spellStart"/>
-      <w:r>
-        <w:rPr>
-          <w:sz w:val="24"/>
-          <w:szCs w:val="24"/>
-        </w:rPr>
-        <w:t>TableLayout</w:t>
-      </w:r>
-      <w:proofErr w:type="spellEnd"/>
-      <w:r>
-        <w:rPr>
-          <w:sz w:val="24"/>
-          <w:szCs w:val="24"/>
-        </w:rPr>
-        <w:t xml:space="preserve">, </w:t>
-      </w:r>
-      <w:proofErr w:type="spellStart"/>
-      <w:r>
-        <w:rPr>
-          <w:sz w:val="24"/>
-          <w:szCs w:val="24"/>
-        </w:rPr>
-        <w:t>GridLayout</w:t>
-      </w:r>
-      <w:proofErr w:type="spellEnd"/>
-      <w:r>
-        <w:rPr>
-          <w:sz w:val="24"/>
-          <w:szCs w:val="24"/>
-        </w:rPr>
-        <w:t xml:space="preserve"> und </w:t>
-      </w:r>
-      <w:proofErr w:type="spellStart"/>
-      <w:r>
-        <w:rPr>
-          <w:sz w:val="24"/>
-          <w:szCs w:val="24"/>
-        </w:rPr>
-        <w:t>FrameLayout</w:t>
-      </w:r>
-      <w:proofErr w:type="spellEnd"/>
-      <w:r>
-        <w:rPr>
-          <w:sz w:val="24"/>
-          <w:szCs w:val="24"/>
-        </w:rPr>
-        <w:t xml:space="preserve">. </w:t>
+        <w:t xml:space="preserve">Wir unterscheiden zwischen LinearLayout, RelativeLayout, TableLayout, GridLayout und FrameLayout. </w:t>
       </w:r>
     </w:p>
     <w:p>
@@ -21758,62 +19857,20 @@
           <w:szCs w:val="24"/>
         </w:rPr>
       </w:pPr>
-      <w:proofErr w:type="spellStart"/>
       <w:r>
         <w:rPr>
           <w:b/>
           <w:sz w:val="24"/>
           <w:szCs w:val="24"/>
         </w:rPr>
-        <w:t>LinearLayout</w:t>
-      </w:r>
-      <w:proofErr w:type="spellEnd"/>
-      <w:r>
-        <w:rPr>
-          <w:b/>
-          <w:sz w:val="24"/>
-          <w:szCs w:val="24"/>
-        </w:rPr>
-        <w:t xml:space="preserve"> </w:t>
-      </w:r>
-      <w:r>
-        <w:rPr>
-          <w:sz w:val="24"/>
-          <w:szCs w:val="24"/>
-        </w:rPr>
-        <w:t xml:space="preserve">ordnet die eingebetteten Steuerelemente entweder nebeneinander oder untereinander an, Es kann über die Parameter </w:t>
-      </w:r>
-      <w:proofErr w:type="spellStart"/>
-      <w:r>
-        <w:rPr>
-          <w:sz w:val="24"/>
-          <w:szCs w:val="24"/>
-        </w:rPr>
-        <w:t>android:layout_width</w:t>
-      </w:r>
-      <w:proofErr w:type="spellEnd"/>
-      <w:r>
-        <w:rPr>
-          <w:sz w:val="24"/>
-          <w:szCs w:val="24"/>
-        </w:rPr>
-        <w:t xml:space="preserve">="0dp" und </w:t>
-      </w:r>
-      <w:proofErr w:type="spellStart"/>
-      <w:r>
-        <w:rPr>
-          <w:sz w:val="24"/>
-          <w:szCs w:val="24"/>
-        </w:rPr>
-        <w:t>android:layout_weight</w:t>
-      </w:r>
-      <w:proofErr w:type="spellEnd"/>
-      <w:r>
-        <w:rPr>
-          <w:sz w:val="24"/>
-          <w:szCs w:val="24"/>
-        </w:rPr>
-        <w:t xml:space="preserve">="1" die Breite festgelegt werden. </w:t>
+        <w:t xml:space="preserve">LinearLayout </w:t>
+      </w:r>
+      <w:r>
+        <w:rPr>
+          <w:sz w:val="24"/>
+          <w:szCs w:val="24"/>
+        </w:rPr>
+        <w:t xml:space="preserve">ordnet die eingebetteten Steuerelemente entweder nebeneinander oder untereinander an, Es kann über die Parameter android:layout_width="0dp" und android:layout_weight="1" die Breite festgelegt werden. </w:t>
       </w:r>
     </w:p>
     <w:p>
@@ -21837,7 +19894,6 @@
           <w:szCs w:val="24"/>
         </w:rPr>
       </w:pPr>
-      <w:proofErr w:type="spellStart"/>
       <w:r>
         <w:rPr>
           <w:b/>
@@ -21846,7 +19902,6 @@
         </w:rPr>
         <w:t>RelativeLayout</w:t>
       </w:r>
-      <w:proofErr w:type="spellEnd"/>
       <w:r>
         <w:rPr>
           <w:sz w:val="24"/>
@@ -21876,7 +19931,6 @@
           <w:szCs w:val="24"/>
         </w:rPr>
       </w:pPr>
-      <w:proofErr w:type="spellStart"/>
       <w:r>
         <w:rPr>
           <w:b/>
@@ -21885,61 +19939,12 @@
         </w:rPr>
         <w:t>TableLayout</w:t>
       </w:r>
-      <w:proofErr w:type="spellEnd"/>
-      <w:r>
-        <w:rPr>
-          <w:sz w:val="24"/>
-          <w:szCs w:val="24"/>
-        </w:rPr>
-        <w:t xml:space="preserve"> gruppiert die eingebetteten Steuerelemente innerhalb der Elemente, auch hier kann über </w:t>
-      </w:r>
-      <w:proofErr w:type="spellStart"/>
-      <w:r>
-        <w:rPr>
-          <w:sz w:val="24"/>
-          <w:szCs w:val="24"/>
-        </w:rPr>
-        <w:t>android:layout_width</w:t>
-      </w:r>
-      <w:proofErr w:type="spellEnd"/>
-      <w:r>
-        <w:rPr>
-          <w:sz w:val="24"/>
-          <w:szCs w:val="24"/>
-        </w:rPr>
-        <w:t xml:space="preserve"> und </w:t>
-      </w:r>
-      <w:proofErr w:type="spellStart"/>
-      <w:r>
-        <w:rPr>
-          <w:sz w:val="24"/>
-          <w:szCs w:val="24"/>
-        </w:rPr>
-        <w:t>android:layout_weight</w:t>
-      </w:r>
-      <w:proofErr w:type="spellEnd"/>
-      <w:r>
-        <w:rPr>
-          <w:sz w:val="24"/>
-          <w:szCs w:val="24"/>
-        </w:rPr>
-        <w:t xml:space="preserve"> die Größe der Elemente in einer </w:t>
-      </w:r>
-      <w:proofErr w:type="spellStart"/>
-      <w:r>
-        <w:rPr>
-          <w:sz w:val="24"/>
-          <w:szCs w:val="24"/>
-        </w:rPr>
-        <w:t>TableRow</w:t>
-      </w:r>
-      <w:proofErr w:type="spellEnd"/>
-      <w:r>
-        <w:rPr>
-          <w:sz w:val="24"/>
-          <w:szCs w:val="24"/>
-        </w:rPr>
-        <w:t xml:space="preserve"> festgelegt werden. </w:t>
+      <w:r>
+        <w:rPr>
+          <w:sz w:val="24"/>
+          <w:szCs w:val="24"/>
+        </w:rPr>
+        <w:t xml:space="preserve"> gruppiert die eingebetteten Steuerelemente innerhalb der Elemente, auch hier kann über android:layout_width und android:layout_weight die Größe der Elemente in einer TableRow festgelegt werden. </w:t>
       </w:r>
     </w:p>
     <w:p>
@@ -21963,23 +19968,13 @@
           <w:szCs w:val="24"/>
         </w:rPr>
       </w:pPr>
-      <w:proofErr w:type="spellStart"/>
       <w:r>
         <w:rPr>
           <w:b/>
           <w:sz w:val="24"/>
           <w:szCs w:val="24"/>
         </w:rPr>
-        <w:t>GridLayout</w:t>
-      </w:r>
-      <w:proofErr w:type="spellEnd"/>
-      <w:r>
-        <w:rPr>
-          <w:b/>
-          <w:sz w:val="24"/>
-          <w:szCs w:val="24"/>
-        </w:rPr>
-        <w:t xml:space="preserve"> </w:t>
+        <w:t xml:space="preserve">GridLayout </w:t>
       </w:r>
       <w:r>
         <w:rPr>
@@ -22010,7 +20005,6 @@
           <w:szCs w:val="24"/>
         </w:rPr>
       </w:pPr>
-      <w:proofErr w:type="spellStart"/>
       <w:r>
         <w:rPr>
           <w:b/>
@@ -22019,7 +20013,6 @@
         </w:rPr>
         <w:t>FrameLayout</w:t>
       </w:r>
-      <w:proofErr w:type="spellEnd"/>
       <w:r>
         <w:rPr>
           <w:sz w:val="24"/>
@@ -22117,8 +20110,6 @@
           <w:lang w:val="en-GB"/>
         </w:rPr>
       </w:pPr>
-      <w:proofErr w:type="spellStart"/>
-      <w:proofErr w:type="gramStart"/>
       <w:r>
         <w:rPr>
           <w:b/>
@@ -22126,39 +20117,8 @@
           <w:szCs w:val="24"/>
           <w:lang w:val="en-GB"/>
         </w:rPr>
-        <w:t>android:</w:t>
-      </w:r>
-      <w:proofErr w:type="gramEnd"/>
-      <w:r>
-        <w:rPr>
-          <w:b/>
-          <w:sz w:val="24"/>
-          <w:szCs w:val="24"/>
-          <w:lang w:val="en-GB"/>
-        </w:rPr>
-        <w:t>layout_width</w:t>
-      </w:r>
-      <w:proofErr w:type="spellEnd"/>
-      <w:r>
-        <w:rPr>
-          <w:b/>
-          <w:sz w:val="24"/>
-          <w:szCs w:val="24"/>
-          <w:lang w:val="en-GB"/>
-        </w:rPr>
-        <w:t xml:space="preserve"> und </w:t>
-      </w:r>
-      <w:proofErr w:type="spellStart"/>
-      <w:r>
-        <w:rPr>
-          <w:b/>
-          <w:sz w:val="24"/>
-          <w:szCs w:val="24"/>
-          <w:lang w:val="en-GB"/>
-        </w:rPr>
-        <w:t>android:layout_height</w:t>
-      </w:r>
-      <w:proofErr w:type="spellEnd"/>
+        <w:t>android:layout_width und android:layout_height</w:t>
+      </w:r>
     </w:p>
     <w:p>
       <w:pPr>
@@ -22209,8 +20169,6 @@
           <w:lang w:val="en-GB"/>
         </w:rPr>
       </w:pPr>
-      <w:proofErr w:type="spellStart"/>
-      <w:proofErr w:type="gramStart"/>
       <w:r>
         <w:rPr>
           <w:b/>
@@ -22218,47 +20176,7 @@
           <w:szCs w:val="24"/>
           <w:lang w:val="en-GB"/>
         </w:rPr>
-        <w:t>android:</w:t>
-      </w:r>
-      <w:proofErr w:type="gramEnd"/>
-      <w:r>
-        <w:rPr>
-          <w:b/>
-          <w:sz w:val="24"/>
-          <w:szCs w:val="24"/>
-          <w:lang w:val="en-GB"/>
-        </w:rPr>
-        <w:t>gravity</w:t>
-      </w:r>
-      <w:proofErr w:type="spellEnd"/>
-      <w:r>
-        <w:rPr>
-          <w:b/>
-          <w:sz w:val="24"/>
-          <w:szCs w:val="24"/>
-          <w:lang w:val="en-GB"/>
-        </w:rPr>
-        <w:t>="</w:t>
-      </w:r>
-      <w:proofErr w:type="spellStart"/>
-      <w:r>
-        <w:rPr>
-          <w:b/>
-          <w:sz w:val="24"/>
-          <w:szCs w:val="24"/>
-          <w:lang w:val="en-GB"/>
-        </w:rPr>
-        <w:t>bottom|right</w:t>
-      </w:r>
-      <w:proofErr w:type="spellEnd"/>
-      <w:r>
-        <w:rPr>
-          <w:b/>
-          <w:sz w:val="24"/>
-          <w:szCs w:val="24"/>
-          <w:lang w:val="en-GB"/>
-        </w:rPr>
-        <w:t>"</w:t>
+        <w:t>android:gravity="bottom|right"</w:t>
       </w:r>
     </w:p>
     <w:p>
@@ -22308,8 +20226,6 @@
           <w:lang w:val="en-GB"/>
         </w:rPr>
       </w:pPr>
-      <w:proofErr w:type="spellStart"/>
-      <w:proofErr w:type="gramStart"/>
       <w:r>
         <w:rPr>
           <w:b/>
@@ -22317,27 +20233,7 @@
           <w:szCs w:val="24"/>
           <w:lang w:val="en-GB"/>
         </w:rPr>
-        <w:t>android:</w:t>
-      </w:r>
-      <w:proofErr w:type="gramEnd"/>
-      <w:r>
-        <w:rPr>
-          <w:b/>
-          <w:sz w:val="24"/>
-          <w:szCs w:val="24"/>
-          <w:lang w:val="en-GB"/>
-        </w:rPr>
-        <w:t>singleLine</w:t>
-      </w:r>
-      <w:proofErr w:type="spellEnd"/>
-      <w:r>
-        <w:rPr>
-          <w:b/>
-          <w:sz w:val="24"/>
-          <w:szCs w:val="24"/>
-          <w:lang w:val="en-GB"/>
-        </w:rPr>
-        <w:t xml:space="preserve">="true" </w:t>
+        <w:t xml:space="preserve">android:singleLine="true" </w:t>
       </w:r>
     </w:p>
     <w:p>
@@ -22396,44 +20292,32 @@
           <w:sz w:val="24"/>
           <w:szCs w:val="24"/>
         </w:rPr>
-        <w:t xml:space="preserve">: </w:t>
-      </w:r>
-      <w:proofErr w:type="spellStart"/>
-      <w:r>
+        <w:t>: layout_width</w:t>
+      </w:r>
+    </w:p>
+    <w:p>
+      <w:pPr>
         <w:rPr>
           <w:b/>
           <w:sz w:val="24"/>
           <w:szCs w:val="24"/>
         </w:rPr>
-        <w:t>layout_width</w:t>
-      </w:r>
-      <w:proofErr w:type="spellEnd"/>
-    </w:p>
-    <w:p>
-      <w:pPr>
+      </w:pPr>
+      <w:r>
+        <w:rPr>
+          <w:sz w:val="24"/>
+          <w:szCs w:val="24"/>
+        </w:rPr>
+        <w:t xml:space="preserve">Festlegen der Höhe: </w:t>
+      </w:r>
+      <w:r>
         <w:rPr>
           <w:b/>
           <w:sz w:val="24"/>
           <w:szCs w:val="24"/>
         </w:rPr>
-      </w:pPr>
-      <w:r>
-        <w:rPr>
-          <w:sz w:val="24"/>
-          <w:szCs w:val="24"/>
-        </w:rPr>
-        <w:t xml:space="preserve">Festlegen der Höhe: </w:t>
-      </w:r>
-      <w:proofErr w:type="spellStart"/>
-      <w:r>
-        <w:rPr>
-          <w:b/>
-          <w:sz w:val="24"/>
-          <w:szCs w:val="24"/>
-        </w:rPr>
         <w:t>layout_height</w:t>
       </w:r>
-      <w:proofErr w:type="spellEnd"/>
     </w:p>
     <w:p>
       <w:pPr>
@@ -22462,39 +20346,7 @@
           <w:sz w:val="24"/>
           <w:szCs w:val="24"/>
         </w:rPr>
-        <w:t xml:space="preserve">Beispiel: </w:t>
-      </w:r>
-      <w:proofErr w:type="spellStart"/>
-      <w:r>
-        <w:rPr>
-          <w:sz w:val="24"/>
-          <w:szCs w:val="24"/>
-        </w:rPr>
-        <w:t>android:layout_width</w:t>
-      </w:r>
-      <w:proofErr w:type="spellEnd"/>
-      <w:r>
-        <w:rPr>
-          <w:sz w:val="24"/>
-          <w:szCs w:val="24"/>
-        </w:rPr>
-        <w:t>="128dp" (</w:t>
-      </w:r>
-      <w:proofErr w:type="spellStart"/>
-      <w:r>
-        <w:rPr>
-          <w:sz w:val="24"/>
-          <w:szCs w:val="24"/>
-        </w:rPr>
-        <w:t>Density</w:t>
-      </w:r>
-      <w:proofErr w:type="spellEnd"/>
-      <w:r>
-        <w:rPr>
-          <w:sz w:val="24"/>
-          <w:szCs w:val="24"/>
-        </w:rPr>
-        <w:t xml:space="preserve">-independent Pixel = Geräte-unabhängige Pixel, das Layout erscheint auf Geräten mit unterschiedlichen Bildschirmauflösungen und Pixeldichten) </w:t>
+        <w:t xml:space="preserve">Beispiel: android:layout_width="128dp" (Density-independent Pixel = Geräte-unabhängige Pixel, das Layout erscheint auf Geräten mit unterschiedlichen Bildschirmauflösungen und Pixeldichten) </w:t>
       </w:r>
     </w:p>
     <w:p>
@@ -22602,23 +20454,13 @@
           <w:szCs w:val="24"/>
         </w:rPr>
       </w:pPr>
-      <w:proofErr w:type="spellStart"/>
       <w:r>
         <w:rPr>
           <w:b/>
           <w:sz w:val="24"/>
           <w:szCs w:val="24"/>
         </w:rPr>
-        <w:t>ImageButton</w:t>
-      </w:r>
-      <w:proofErr w:type="spellEnd"/>
-      <w:r>
-        <w:rPr>
-          <w:b/>
-          <w:sz w:val="24"/>
-          <w:szCs w:val="24"/>
-        </w:rPr>
-        <w:t xml:space="preserve"> </w:t>
+        <w:t xml:space="preserve">ImageButton </w:t>
       </w:r>
       <w:r>
         <w:rPr>
@@ -22640,7 +20482,6 @@
           <w:szCs w:val="24"/>
         </w:rPr>
       </w:pPr>
-      <w:proofErr w:type="spellStart"/>
       <w:r>
         <w:rPr>
           <w:b/>
@@ -22649,29 +20490,12 @@
         </w:rPr>
         <w:t>ToggleButton</w:t>
       </w:r>
-      <w:proofErr w:type="spellEnd"/>
-      <w:r>
-        <w:rPr>
-          <w:sz w:val="24"/>
-          <w:szCs w:val="24"/>
-        </w:rPr>
-        <w:t xml:space="preserve"> ähnelt einer </w:t>
-      </w:r>
-      <w:proofErr w:type="spellStart"/>
-      <w:r>
-        <w:rPr>
-          <w:sz w:val="24"/>
-          <w:szCs w:val="24"/>
-        </w:rPr>
-        <w:t>CheckBox</w:t>
-      </w:r>
-      <w:proofErr w:type="spellEnd"/>
-      <w:r>
-        <w:rPr>
-          <w:sz w:val="24"/>
-          <w:szCs w:val="24"/>
-        </w:rPr>
-        <w:t xml:space="preserve">, kann zwei Zustände annehmen. </w:t>
+      <w:r>
+        <w:rPr>
+          <w:sz w:val="24"/>
+          <w:szCs w:val="24"/>
+        </w:rPr>
+        <w:t xml:space="preserve"> ähnelt einer CheckBox, kann zwei Zustände annehmen. </w:t>
       </w:r>
     </w:p>
     <w:p>
@@ -22714,23 +20538,13 @@
           <w:szCs w:val="24"/>
         </w:rPr>
       </w:pPr>
-      <w:proofErr w:type="spellStart"/>
       <w:r>
         <w:rPr>
           <w:b/>
           <w:sz w:val="24"/>
           <w:szCs w:val="24"/>
         </w:rPr>
-        <w:t>RadioButton</w:t>
-      </w:r>
-      <w:proofErr w:type="spellEnd"/>
-      <w:r>
-        <w:rPr>
-          <w:b/>
-          <w:sz w:val="24"/>
-          <w:szCs w:val="24"/>
-        </w:rPr>
-        <w:t xml:space="preserve"> </w:t>
+        <w:t xml:space="preserve">RadioButton </w:t>
       </w:r>
       <w:r>
         <w:rPr>
@@ -22752,23 +20566,13 @@
           <w:szCs w:val="24"/>
         </w:rPr>
       </w:pPr>
-      <w:proofErr w:type="spellStart"/>
       <w:r>
         <w:rPr>
           <w:b/>
           <w:sz w:val="24"/>
           <w:szCs w:val="24"/>
         </w:rPr>
-        <w:t>CheckBox</w:t>
-      </w:r>
-      <w:proofErr w:type="spellEnd"/>
-      <w:r>
-        <w:rPr>
-          <w:b/>
-          <w:sz w:val="24"/>
-          <w:szCs w:val="24"/>
-        </w:rPr>
-        <w:t xml:space="preserve"> </w:t>
+        <w:t xml:space="preserve">CheckBox </w:t>
       </w:r>
       <w:r>
         <w:rPr>
@@ -22802,18 +20606,8 @@
           <w:sz w:val="24"/>
           <w:szCs w:val="24"/>
         </w:rPr>
-        <w:t xml:space="preserve">Die Klasse </w:t>
-      </w:r>
-      <w:proofErr w:type="spellStart"/>
-      <w:r>
-        <w:rPr>
-          <w:rFonts w:asciiTheme="minorHAnsi" w:hAnsiTheme="minorHAnsi"/>
-          <w:sz w:val="24"/>
-          <w:szCs w:val="24"/>
-        </w:rPr>
-        <w:t>TextView</w:t>
-      </w:r>
-      <w:proofErr w:type="spellEnd"/>
+        <w:t>Die Klasse TextView</w:t>
+      </w:r>
     </w:p>
     <w:p>
       <w:pPr>

--- a/Projektmappe.docx
+++ b/Projektmappe.docx
@@ -1,6 +1,6 @@
 
 <file path=word/document.xml><?xml version="1.0" encoding="utf-8"?>
-<w:document xmlns:wpc="http://schemas.microsoft.com/office/word/2010/wordprocessingCanvas" xmlns:mc="http://schemas.openxmlformats.org/markup-compatibility/2006" xmlns:o="urn:schemas-microsoft-com:office:office" xmlns:r="http://schemas.openxmlformats.org/officeDocument/2006/relationships" xmlns:m="http://schemas.openxmlformats.org/officeDocument/2006/math" xmlns:v="urn:schemas-microsoft-com:vml" xmlns:wp14="http://schemas.microsoft.com/office/word/2010/wordprocessingDrawing" xmlns:wp="http://schemas.openxmlformats.org/drawingml/2006/wordprocessingDrawing" xmlns:w10="urn:schemas-microsoft-com:office:word" xmlns:w="http://schemas.openxmlformats.org/wordprocessingml/2006/main" xmlns:w14="http://schemas.microsoft.com/office/word/2010/wordml" xmlns:w15="http://schemas.microsoft.com/office/word/2012/wordml" xmlns:wpg="http://schemas.microsoft.com/office/word/2010/wordprocessingGroup" xmlns:wpi="http://schemas.microsoft.com/office/word/2010/wordprocessingInk" xmlns:wne="http://schemas.microsoft.com/office/word/2006/wordml" xmlns:wps="http://schemas.microsoft.com/office/word/2010/wordprocessingShape" mc:Ignorable="w14 w15 wp14">
+<w:document xmlns:wpc="http://schemas.microsoft.com/office/word/2010/wordprocessingCanvas" xmlns:cx="http://schemas.microsoft.com/office/drawing/2014/chartex" xmlns:cx1="http://schemas.microsoft.com/office/drawing/2015/9/8/chartex" xmlns:mc="http://schemas.openxmlformats.org/markup-compatibility/2006" xmlns:o="urn:schemas-microsoft-com:office:office" xmlns:r="http://schemas.openxmlformats.org/officeDocument/2006/relationships" xmlns:m="http://schemas.openxmlformats.org/officeDocument/2006/math" xmlns:v="urn:schemas-microsoft-com:vml" xmlns:wp14="http://schemas.microsoft.com/office/word/2010/wordprocessingDrawing" xmlns:wp="http://schemas.openxmlformats.org/drawingml/2006/wordprocessingDrawing" xmlns:w10="urn:schemas-microsoft-com:office:word" xmlns:w="http://schemas.openxmlformats.org/wordprocessingml/2006/main" xmlns:w14="http://schemas.microsoft.com/office/word/2010/wordml" xmlns:w15="http://schemas.microsoft.com/office/word/2012/wordml" xmlns:w16se="http://schemas.microsoft.com/office/word/2015/wordml/symex" xmlns:wpg="http://schemas.microsoft.com/office/word/2010/wordprocessingGroup" xmlns:wpi="http://schemas.microsoft.com/office/word/2010/wordprocessingInk" xmlns:wne="http://schemas.microsoft.com/office/word/2006/wordml" xmlns:wps="http://schemas.microsoft.com/office/word/2010/wordprocessingShape" mc:Ignorable="w14 w15 w16se wp14">
   <w:body>
     <w:sdt>
       <w:sdtPr>
@@ -18,7 +18,7 @@
       <w:sdtContent>
         <w:p>
           <w:pPr>
-            <w:pStyle w:val="KeinLeerraum"/>
+            <w:pStyle w:val="NoSpacing"/>
           </w:pPr>
           <w:r>
             <w:rPr>
@@ -136,7 +136,7 @@
                               <w:txbxContent>
                                 <w:p>
                                   <w:pPr>
-                                    <w:pStyle w:val="KeinLeerraum"/>
+                                    <w:pStyle w:val="NoSpacing"/>
                                     <w:jc w:val="right"/>
                                     <w:rPr>
                                       <w:color w:val="FFFFFF" w:themeColor="background1"/>
@@ -3627,7 +3627,7 @@
                             <w:txbxContent>
                               <w:p>
                                 <w:pPr>
-                                  <w:pStyle w:val="KeinLeerraum"/>
+                                  <w:pStyle w:val="NoSpacing"/>
                                   <w:rPr>
                                     <w:rFonts w:asciiTheme="majorHAnsi" w:eastAsiaTheme="majorEastAsia" w:hAnsiTheme="majorHAnsi" w:cstheme="majorBidi"/>
                                     <w:color w:val="262626" w:themeColor="text1" w:themeTint="D9"/>
@@ -3888,7 +3888,7 @@
                             <w:txbxContent>
                               <w:p>
                                 <w:pPr>
-                                  <w:pStyle w:val="KeinLeerraum"/>
+                                  <w:pStyle w:val="NoSpacing"/>
                                   <w:rPr>
                                     <w:color w:val="5B9BD5" w:themeColor="accent1"/>
                                     <w:sz w:val="36"/>
@@ -3923,7 +3923,7 @@
                               </w:p>
                               <w:p>
                                 <w:pPr>
-                                  <w:pStyle w:val="KeinLeerraum"/>
+                                  <w:pStyle w:val="NoSpacing"/>
                                   <w:rPr>
                                     <w:color w:val="595959" w:themeColor="text1" w:themeTint="A6"/>
                                     <w:sz w:val="32"/>
@@ -4149,7 +4149,7 @@
     </w:sdt>
     <w:p>
       <w:pPr>
-        <w:pStyle w:val="berschrift1"/>
+        <w:pStyle w:val="Heading1"/>
       </w:pPr>
       <w:r>
         <w:lastRenderedPageBreak/>
@@ -4527,7 +4527,7 @@
     </w:p>
     <w:p>
       <w:pPr>
-        <w:pStyle w:val="berschrift1"/>
+        <w:pStyle w:val="Heading1"/>
       </w:pPr>
       <w:r>
         <w:lastRenderedPageBreak/>
@@ -4544,7 +4544,7 @@
     </w:p>
     <w:p>
       <w:pPr>
-        <w:pStyle w:val="berschrift2"/>
+        <w:pStyle w:val="Heading2"/>
       </w:pPr>
       <w:r>
         <w:t>Kriterien:</w:t>
@@ -4605,7 +4605,7 @@
     </w:p>
     <w:p>
       <w:pPr>
-        <w:pStyle w:val="berschrift2"/>
+        <w:pStyle w:val="Heading2"/>
       </w:pPr>
       <w:r>
         <w:t>Metriken:</w:t>
@@ -4636,7 +4636,7 @@
     </w:p>
     <w:p>
       <w:pPr>
-        <w:pStyle w:val="berschrift2"/>
+        <w:pStyle w:val="Heading2"/>
       </w:pPr>
       <w:r>
         <w:t>Methoden:</w:t>
@@ -4667,7 +4667,7 @@
     </w:p>
     <w:p>
       <w:pPr>
-        <w:pStyle w:val="berschrift2"/>
+        <w:pStyle w:val="Heading2"/>
       </w:pPr>
       <w:r>
         <w:t>Testplan:</w:t>
@@ -4759,7 +4759,7 @@
     </w:p>
     <w:p>
       <w:pPr>
-        <w:pStyle w:val="berschrift1"/>
+        <w:pStyle w:val="Heading1"/>
       </w:pPr>
       <w:r>
         <w:rPr>
@@ -4776,7 +4776,7 @@
     <w:p/>
     <w:tbl>
       <w:tblPr>
-        <w:tblStyle w:val="Tabellenraster"/>
+        <w:tblStyle w:val="TableGrid"/>
         <w:tblW w:w="9209" w:type="dxa"/>
         <w:tblLook w:val="04A0" w:firstRow="1" w:lastRow="0" w:firstColumn="1" w:lastColumn="0" w:noHBand="0" w:noVBand="1"/>
       </w:tblPr>
@@ -6665,7 +6665,7 @@
     </w:p>
     <w:p>
       <w:pPr>
-        <w:pStyle w:val="berschrift1"/>
+        <w:pStyle w:val="Heading1"/>
       </w:pPr>
       <w:r>
         <w:lastRenderedPageBreak/>
@@ -6896,7 +6896,7 @@
     </w:p>
     <w:p>
       <w:pPr>
-        <w:pStyle w:val="berschrift1"/>
+        <w:pStyle w:val="Heading1"/>
       </w:pPr>
       <w:r>
         <w:lastRenderedPageBreak/>
@@ -6913,7 +6913,7 @@
     </w:p>
     <w:p>
       <w:pPr>
-        <w:pStyle w:val="Listenabsatz"/>
+        <w:pStyle w:val="ListParagraph"/>
         <w:numPr>
           <w:ilvl w:val="0"/>
           <w:numId w:val="1"/>
@@ -6933,7 +6933,7 @@
     </w:p>
     <w:p>
       <w:pPr>
-        <w:pStyle w:val="Listenabsatz"/>
+        <w:pStyle w:val="ListParagraph"/>
         <w:numPr>
           <w:ilvl w:val="0"/>
           <w:numId w:val="1"/>
@@ -6953,7 +6953,7 @@
     </w:p>
     <w:p>
       <w:pPr>
-        <w:pStyle w:val="Listenabsatz"/>
+        <w:pStyle w:val="ListParagraph"/>
         <w:numPr>
           <w:ilvl w:val="0"/>
           <w:numId w:val="1"/>
@@ -6973,7 +6973,7 @@
     </w:p>
     <w:p>
       <w:pPr>
-        <w:pStyle w:val="Listenabsatz"/>
+        <w:pStyle w:val="ListParagraph"/>
         <w:numPr>
           <w:ilvl w:val="0"/>
           <w:numId w:val="1"/>
@@ -6993,7 +6993,7 @@
     </w:p>
     <w:p>
       <w:pPr>
-        <w:pStyle w:val="Listenabsatz"/>
+        <w:pStyle w:val="ListParagraph"/>
         <w:numPr>
           <w:ilvl w:val="0"/>
           <w:numId w:val="1"/>
@@ -7013,7 +7013,7 @@
     </w:p>
     <w:p>
       <w:pPr>
-        <w:pStyle w:val="Listenabsatz"/>
+        <w:pStyle w:val="ListParagraph"/>
         <w:numPr>
           <w:ilvl w:val="0"/>
           <w:numId w:val="1"/>
@@ -7033,7 +7033,7 @@
     </w:p>
     <w:p>
       <w:pPr>
-        <w:pStyle w:val="Listenabsatz"/>
+        <w:pStyle w:val="ListParagraph"/>
         <w:numPr>
           <w:ilvl w:val="0"/>
           <w:numId w:val="1"/>
@@ -7053,7 +7053,7 @@
     </w:p>
     <w:p>
       <w:pPr>
-        <w:pStyle w:val="Listenabsatz"/>
+        <w:pStyle w:val="ListParagraph"/>
         <w:numPr>
           <w:ilvl w:val="0"/>
           <w:numId w:val="1"/>
@@ -7073,7 +7073,7 @@
     </w:p>
     <w:p>
       <w:pPr>
-        <w:pStyle w:val="Listenabsatz"/>
+        <w:pStyle w:val="ListParagraph"/>
         <w:numPr>
           <w:ilvl w:val="0"/>
           <w:numId w:val="1"/>
@@ -7093,7 +7093,7 @@
     </w:p>
     <w:p>
       <w:pPr>
-        <w:pStyle w:val="Listenabsatz"/>
+        <w:pStyle w:val="ListParagraph"/>
         <w:numPr>
           <w:ilvl w:val="0"/>
           <w:numId w:val="1"/>
@@ -7113,7 +7113,7 @@
     </w:p>
     <w:p>
       <w:pPr>
-        <w:pStyle w:val="Listenabsatz"/>
+        <w:pStyle w:val="ListParagraph"/>
         <w:numPr>
           <w:ilvl w:val="0"/>
           <w:numId w:val="1"/>
@@ -7666,7 +7666,7 @@
     </w:p>
     <w:p>
       <w:pPr>
-        <w:pStyle w:val="Listenabsatz"/>
+        <w:pStyle w:val="ListParagraph"/>
         <w:numPr>
           <w:ilvl w:val="0"/>
           <w:numId w:val="13"/>
@@ -7699,7 +7699,7 @@
     </w:p>
     <w:p>
       <w:pPr>
-        <w:pStyle w:val="Listenabsatz"/>
+        <w:pStyle w:val="ListParagraph"/>
         <w:numPr>
           <w:ilvl w:val="0"/>
           <w:numId w:val="13"/>
@@ -7720,7 +7720,7 @@
     </w:p>
     <w:p>
       <w:pPr>
-        <w:pStyle w:val="Listenabsatz"/>
+        <w:pStyle w:val="ListParagraph"/>
         <w:numPr>
           <w:ilvl w:val="0"/>
           <w:numId w:val="13"/>
@@ -7774,7 +7774,7 @@
     </w:p>
     <w:tbl>
       <w:tblPr>
-        <w:tblStyle w:val="Tabellenraster"/>
+        <w:tblStyle w:val="TableGrid"/>
         <w:tblW w:w="0" w:type="auto"/>
         <w:tblLook w:val="04A0" w:firstRow="1" w:lastRow="0" w:firstColumn="1" w:lastColumn="0" w:noHBand="0" w:noVBand="1"/>
       </w:tblPr>
@@ -8532,7 +8532,7 @@
     </w:p>
     <w:p>
       <w:pPr>
-        <w:pStyle w:val="Listenabsatz"/>
+        <w:pStyle w:val="ListParagraph"/>
         <w:numPr>
           <w:ilvl w:val="0"/>
           <w:numId w:val="13"/>
@@ -8553,7 +8553,7 @@
     </w:p>
     <w:p>
       <w:pPr>
-        <w:pStyle w:val="Listenabsatz"/>
+        <w:pStyle w:val="ListParagraph"/>
         <w:numPr>
           <w:ilvl w:val="0"/>
           <w:numId w:val="13"/>
@@ -8574,7 +8574,7 @@
     </w:p>
     <w:p>
       <w:pPr>
-        <w:pStyle w:val="Listenabsatz"/>
+        <w:pStyle w:val="ListParagraph"/>
         <w:numPr>
           <w:ilvl w:val="0"/>
           <w:numId w:val="13"/>
@@ -8637,7 +8637,7 @@
     </w:p>
     <w:p>
       <w:pPr>
-        <w:pStyle w:val="Listenabsatz"/>
+        <w:pStyle w:val="ListParagraph"/>
         <w:numPr>
           <w:ilvl w:val="0"/>
           <w:numId w:val="14"/>
@@ -8671,7 +8671,7 @@
     </w:p>
     <w:p>
       <w:pPr>
-        <w:pStyle w:val="Listenabsatz"/>
+        <w:pStyle w:val="ListParagraph"/>
         <w:numPr>
           <w:ilvl w:val="0"/>
           <w:numId w:val="14"/>
@@ -8700,7 +8700,7 @@
     </w:p>
     <w:p>
       <w:pPr>
-        <w:pStyle w:val="Listenabsatz"/>
+        <w:pStyle w:val="ListParagraph"/>
         <w:numPr>
           <w:ilvl w:val="0"/>
           <w:numId w:val="14"/>
@@ -8856,7 +8856,7 @@
     </w:p>
     <w:p>
       <w:pPr>
-        <w:pStyle w:val="berschrift1"/>
+        <w:pStyle w:val="Heading1"/>
       </w:pPr>
       <w:r>
         <w:lastRenderedPageBreak/>
@@ -8865,7 +8865,7 @@
     </w:p>
     <w:p>
       <w:pPr>
-        <w:pStyle w:val="berschrift2"/>
+        <w:pStyle w:val="Heading2"/>
       </w:pPr>
       <w:r>
         <w:t>Julia</w:t>
@@ -8879,7 +8879,7 @@
     </w:p>
     <w:tbl>
       <w:tblPr>
-        <w:tblStyle w:val="Gitternetztabelle2Akzent6"/>
+        <w:tblStyle w:val="GridTable2-Accent6"/>
         <w:tblW w:w="0" w:type="auto"/>
         <w:tblLook w:val="04A0" w:firstRow="1" w:lastRow="0" w:firstColumn="1" w:lastColumn="0" w:noHBand="0" w:noVBand="1"/>
       </w:tblPr>
@@ -10026,7 +10026,23 @@
                 <w:sz w:val="24"/>
                 <w:szCs w:val="24"/>
               </w:rPr>
-              <w:t>Spielplan V10 + Code Aufräumen</w:t>
+              <w:t>Spielplan V1</w:t>
+            </w:r>
+            <w:r>
+              <w:rPr>
+                <w:rFonts w:ascii="Cambria" w:hAnsi="Cambria"/>
+                <w:sz w:val="24"/>
+                <w:szCs w:val="24"/>
+              </w:rPr>
+              <w:t>.</w:t>
+            </w:r>
+            <w:r>
+              <w:rPr>
+                <w:rFonts w:ascii="Cambria" w:hAnsi="Cambria"/>
+                <w:sz w:val="24"/>
+                <w:szCs w:val="24"/>
+              </w:rPr>
+              <w:t>0 + Code Aufräumen</w:t>
             </w:r>
           </w:p>
         </w:tc>
@@ -10094,6 +10110,14 @@
                 <w:szCs w:val="24"/>
               </w:rPr>
             </w:pPr>
+            <w:r>
+              <w:rPr>
+                <w:rFonts w:ascii="Cambria" w:hAnsi="Cambria"/>
+                <w:sz w:val="24"/>
+                <w:szCs w:val="24"/>
+              </w:rPr>
+              <w:t>12</w:t>
+            </w:r>
           </w:p>
         </w:tc>
         <w:tc>
@@ -10109,6 +10133,14 @@
                 <w:szCs w:val="24"/>
               </w:rPr>
             </w:pPr>
+            <w:r>
+              <w:rPr>
+                <w:rFonts w:ascii="Cambria" w:hAnsi="Cambria"/>
+                <w:sz w:val="24"/>
+                <w:szCs w:val="24"/>
+              </w:rPr>
+              <w:t>Programmstruktur - Planung</w:t>
+            </w:r>
           </w:p>
         </w:tc>
         <w:tc>
@@ -10125,6 +10157,14 @@
                 <w:szCs w:val="24"/>
               </w:rPr>
             </w:pPr>
+            <w:r>
+              <w:rPr>
+                <w:rFonts w:ascii="Cambria" w:hAnsi="Cambria"/>
+                <w:sz w:val="24"/>
+                <w:szCs w:val="24"/>
+              </w:rPr>
+              <w:t>04.05.2016</w:t>
+            </w:r>
           </w:p>
         </w:tc>
         <w:tc>
@@ -10141,6 +10181,14 @@
                 <w:szCs w:val="24"/>
               </w:rPr>
             </w:pPr>
+            <w:r>
+              <w:rPr>
+                <w:rFonts w:ascii="Cambria" w:hAnsi="Cambria"/>
+                <w:sz w:val="24"/>
+                <w:szCs w:val="24"/>
+              </w:rPr>
+              <w:t>1</w:t>
+            </w:r>
           </w:p>
         </w:tc>
       </w:tr>
@@ -10162,6 +10210,14 @@
                 <w:szCs w:val="24"/>
               </w:rPr>
             </w:pPr>
+            <w:r>
+              <w:rPr>
+                <w:rFonts w:ascii="Cambria" w:hAnsi="Cambria"/>
+                <w:sz w:val="24"/>
+                <w:szCs w:val="24"/>
+              </w:rPr>
+              <w:t>13</w:t>
+            </w:r>
           </w:p>
         </w:tc>
         <w:tc>
@@ -10177,6 +10233,14 @@
                 <w:szCs w:val="24"/>
               </w:rPr>
             </w:pPr>
+            <w:r>
+              <w:rPr>
+                <w:rFonts w:ascii="Cambria" w:hAnsi="Cambria"/>
+                <w:sz w:val="24"/>
+                <w:szCs w:val="24"/>
+              </w:rPr>
+              <w:t>Block Asset Generator</w:t>
+            </w:r>
           </w:p>
         </w:tc>
         <w:tc>
@@ -10193,6 +10257,14 @@
                 <w:szCs w:val="24"/>
               </w:rPr>
             </w:pPr>
+            <w:r>
+              <w:rPr>
+                <w:rFonts w:ascii="Cambria" w:hAnsi="Cambria"/>
+                <w:sz w:val="24"/>
+                <w:szCs w:val="24"/>
+              </w:rPr>
+              <w:t>10.05.2016</w:t>
+            </w:r>
           </w:p>
         </w:tc>
         <w:tc>
@@ -10209,6 +10281,14 @@
                 <w:szCs w:val="24"/>
               </w:rPr>
             </w:pPr>
+            <w:r>
+              <w:rPr>
+                <w:rFonts w:ascii="Cambria" w:hAnsi="Cambria"/>
+                <w:sz w:val="24"/>
+                <w:szCs w:val="24"/>
+              </w:rPr>
+              <w:t>3</w:t>
+            </w:r>
           </w:p>
         </w:tc>
       </w:tr>
@@ -10558,10 +10638,12 @@
         </w:rPr>
         <w:br w:type="page"/>
       </w:r>
-    </w:p>
-    <w:p>
-      <w:pPr>
-        <w:pStyle w:val="berschrift2"/>
+      <w:bookmarkStart w:id="0" w:name="_GoBack"/>
+      <w:bookmarkEnd w:id="0"/>
+    </w:p>
+    <w:p>
+      <w:pPr>
+        <w:pStyle w:val="Heading2"/>
       </w:pPr>
       <w:r>
         <w:lastRenderedPageBreak/>
@@ -10570,7 +10652,7 @@
     </w:p>
     <w:tbl>
       <w:tblPr>
-        <w:tblStyle w:val="Gitternetztabelle2Akzent6"/>
+        <w:tblStyle w:val="GridTable2-Accent6"/>
         <w:tblW w:w="0" w:type="auto"/>
         <w:tblLook w:val="04A0" w:firstRow="1" w:lastRow="0" w:firstColumn="1" w:lastColumn="0" w:noHBand="0" w:noVBand="1"/>
       </w:tblPr>
@@ -12241,7 +12323,7 @@
     </w:p>
     <w:p>
       <w:pPr>
-        <w:pStyle w:val="berschrift2"/>
+        <w:pStyle w:val="Heading2"/>
       </w:pPr>
       <w:r>
         <w:lastRenderedPageBreak/>
@@ -12250,7 +12332,7 @@
     </w:p>
     <w:tbl>
       <w:tblPr>
-        <w:tblStyle w:val="Gitternetztabelle2Akzent6"/>
+        <w:tblStyle w:val="GridTable2-Accent6"/>
         <w:tblW w:w="0" w:type="auto"/>
         <w:tblLook w:val="04A0" w:firstRow="1" w:lastRow="0" w:firstColumn="1" w:lastColumn="0" w:noHBand="0" w:noVBand="1"/>
       </w:tblPr>
@@ -12937,8 +13019,6 @@
               </w:rPr>
               <w:t>18.04.2016</w:t>
             </w:r>
-            <w:bookmarkStart w:id="0" w:name="_GoBack"/>
-            <w:bookmarkEnd w:id="0"/>
           </w:p>
         </w:tc>
         <w:tc>
@@ -13858,7 +13938,7 @@
     </w:p>
     <w:p>
       <w:pPr>
-        <w:pStyle w:val="berschrift2"/>
+        <w:pStyle w:val="Heading2"/>
       </w:pPr>
       <w:r>
         <w:lastRenderedPageBreak/>
@@ -13867,7 +13947,7 @@
     </w:p>
     <w:tbl>
       <w:tblPr>
-        <w:tblStyle w:val="Gitternetztabelle2Akzent6"/>
+        <w:tblStyle w:val="GridTable2-Accent6"/>
         <w:tblW w:w="0" w:type="auto"/>
         <w:tblLook w:val="04A0" w:firstRow="1" w:lastRow="0" w:firstColumn="1" w:lastColumn="0" w:noHBand="0" w:noVBand="1"/>
       </w:tblPr>
@@ -15682,7 +15762,7 @@
     </w:p>
     <w:p>
       <w:pPr>
-        <w:pStyle w:val="berschrift2"/>
+        <w:pStyle w:val="Heading2"/>
       </w:pPr>
       <w:r>
         <w:lastRenderedPageBreak/>
@@ -15691,7 +15771,7 @@
     </w:p>
     <w:tbl>
       <w:tblPr>
-        <w:tblStyle w:val="Gitternetztabelle2Akzent6"/>
+        <w:tblStyle w:val="GridTable2-Accent6"/>
         <w:tblW w:w="0" w:type="auto"/>
         <w:tblLook w:val="04A0" w:firstRow="1" w:lastRow="0" w:firstColumn="1" w:lastColumn="0" w:noHBand="0" w:noVBand="1"/>
       </w:tblPr>
@@ -17586,7 +17666,7 @@
     </w:p>
     <w:p>
       <w:pPr>
-        <w:pStyle w:val="berschrift1"/>
+        <w:pStyle w:val="Heading1"/>
       </w:pPr>
       <w:r>
         <w:lastRenderedPageBreak/>
@@ -17595,7 +17675,7 @@
     </w:p>
     <w:p>
       <w:pPr>
-        <w:pStyle w:val="berschrift2"/>
+        <w:pStyle w:val="Heading2"/>
         <w:rPr>
           <w:b w:val="0"/>
         </w:rPr>
@@ -17606,7 +17686,7 @@
     </w:p>
     <w:p>
       <w:pPr>
-        <w:pStyle w:val="berschrift3"/>
+        <w:pStyle w:val="Heading3"/>
       </w:pPr>
       <w:r>
         <w:t>Was ist Scrum?</w:t>
@@ -17637,7 +17717,7 @@
     </w:p>
     <w:p>
       <w:pPr>
-        <w:pStyle w:val="berschrift3"/>
+        <w:pStyle w:val="Heading3"/>
       </w:pPr>
       <w:r>
         <w:t>Rollen</w:t>
@@ -17749,7 +17829,7 @@
     </w:p>
     <w:p>
       <w:pPr>
-        <w:pStyle w:val="berschrift3"/>
+        <w:pStyle w:val="Heading3"/>
       </w:pPr>
       <w:r>
         <w:t>Sprint</w:t>
@@ -17787,7 +17867,7 @@
     </w:p>
     <w:p>
       <w:pPr>
-        <w:pStyle w:val="Listenabsatz"/>
+        <w:pStyle w:val="ListParagraph"/>
         <w:numPr>
           <w:ilvl w:val="0"/>
           <w:numId w:val="2"/>
@@ -17807,7 +17887,7 @@
     </w:p>
     <w:p>
       <w:pPr>
-        <w:pStyle w:val="Listenabsatz"/>
+        <w:pStyle w:val="ListParagraph"/>
         <w:numPr>
           <w:ilvl w:val="0"/>
           <w:numId w:val="2"/>
@@ -17827,7 +17907,7 @@
     </w:p>
     <w:p>
       <w:pPr>
-        <w:pStyle w:val="Listenabsatz"/>
+        <w:pStyle w:val="ListParagraph"/>
         <w:numPr>
           <w:ilvl w:val="0"/>
           <w:numId w:val="2"/>
@@ -17847,7 +17927,7 @@
     </w:p>
     <w:p>
       <w:pPr>
-        <w:pStyle w:val="Listenabsatz"/>
+        <w:pStyle w:val="ListParagraph"/>
         <w:numPr>
           <w:ilvl w:val="0"/>
           <w:numId w:val="2"/>
@@ -17891,7 +17971,7 @@
     </w:p>
     <w:p>
       <w:pPr>
-        <w:pStyle w:val="berschrift3"/>
+        <w:pStyle w:val="Heading3"/>
       </w:pPr>
       <w:r>
         <w:t>Meetings</w:t>
@@ -17978,7 +18058,7 @@
     </w:p>
     <w:p>
       <w:pPr>
-        <w:pStyle w:val="Listenabsatz"/>
+        <w:pStyle w:val="ListParagraph"/>
         <w:numPr>
           <w:ilvl w:val="0"/>
           <w:numId w:val="3"/>
@@ -17998,7 +18078,7 @@
     </w:p>
     <w:p>
       <w:pPr>
-        <w:pStyle w:val="Listenabsatz"/>
+        <w:pStyle w:val="ListParagraph"/>
         <w:numPr>
           <w:ilvl w:val="0"/>
           <w:numId w:val="3"/>
@@ -18018,7 +18098,7 @@
     </w:p>
     <w:p>
       <w:pPr>
-        <w:pStyle w:val="Listenabsatz"/>
+        <w:pStyle w:val="ListParagraph"/>
         <w:numPr>
           <w:ilvl w:val="0"/>
           <w:numId w:val="3"/>
@@ -18149,7 +18229,7 @@
     </w:p>
     <w:p>
       <w:pPr>
-        <w:pStyle w:val="berschrift3"/>
+        <w:pStyle w:val="Heading3"/>
       </w:pPr>
       <w:r>
         <w:lastRenderedPageBreak/>
@@ -18294,7 +18374,7 @@
     </w:p>
     <w:p>
       <w:pPr>
-        <w:pStyle w:val="berschrift3"/>
+        <w:pStyle w:val="Heading3"/>
       </w:pPr>
       <w:r>
         <w:t>Definition of Done</w:t>
@@ -18398,7 +18478,7 @@
     </w:p>
     <w:p>
       <w:pPr>
-        <w:pStyle w:val="berschrift2"/>
+        <w:pStyle w:val="Heading2"/>
       </w:pPr>
       <w:r>
         <w:lastRenderedPageBreak/>
@@ -18407,7 +18487,7 @@
     </w:p>
     <w:p>
       <w:pPr>
-        <w:pStyle w:val="berschrift3"/>
+        <w:pStyle w:val="Heading3"/>
       </w:pPr>
       <w:r>
         <w:t>Entwicklungsprogramme</w:t>
@@ -18438,7 +18518,7 @@
     </w:p>
     <w:p>
       <w:pPr>
-        <w:pStyle w:val="berschrift3"/>
+        <w:pStyle w:val="Heading3"/>
       </w:pPr>
       <w:r>
         <w:t>Projekt erzeugen</w:t>
@@ -18454,7 +18534,7 @@
     </w:p>
     <w:p>
       <w:pPr>
-        <w:pStyle w:val="Listenabsatz"/>
+        <w:pStyle w:val="ListParagraph"/>
         <w:numPr>
           <w:ilvl w:val="0"/>
           <w:numId w:val="5"/>
@@ -18474,7 +18554,7 @@
     </w:p>
     <w:p>
       <w:pPr>
-        <w:pStyle w:val="Listenabsatz"/>
+        <w:pStyle w:val="ListParagraph"/>
         <w:numPr>
           <w:ilvl w:val="0"/>
           <w:numId w:val="5"/>
@@ -18494,16 +18574,16 @@
     </w:p>
     <w:p>
       <w:pPr>
-        <w:pStyle w:val="Listenabsatz"/>
-        <w:rPr>
-          <w:sz w:val="24"/>
-          <w:szCs w:val="24"/>
-        </w:rPr>
-      </w:pPr>
-    </w:p>
-    <w:p>
-      <w:pPr>
-        <w:pStyle w:val="Listenabsatz"/>
+        <w:pStyle w:val="ListParagraph"/>
+        <w:rPr>
+          <w:sz w:val="24"/>
+          <w:szCs w:val="24"/>
+        </w:rPr>
+      </w:pPr>
+    </w:p>
+    <w:p>
+      <w:pPr>
+        <w:pStyle w:val="ListParagraph"/>
         <w:rPr>
           <w:sz w:val="24"/>
           <w:szCs w:val="24"/>
@@ -18535,7 +18615,7 @@
     </w:p>
     <w:p>
       <w:pPr>
-        <w:pStyle w:val="Listenabsatz"/>
+        <w:pStyle w:val="ListParagraph"/>
         <w:ind w:left="2136" w:firstLine="696"/>
         <w:rPr>
           <w:sz w:val="24"/>
@@ -18554,7 +18634,7 @@
     </w:p>
     <w:p>
       <w:pPr>
-        <w:pStyle w:val="Listenabsatz"/>
+        <w:pStyle w:val="ListParagraph"/>
         <w:ind w:left="2832" w:hanging="2112"/>
         <w:rPr>
           <w:sz w:val="24"/>
@@ -18580,7 +18660,7 @@
     </w:p>
     <w:p>
       <w:pPr>
-        <w:pStyle w:val="Listenabsatz"/>
+        <w:pStyle w:val="ListParagraph"/>
         <w:ind w:left="2832" w:hanging="2112"/>
         <w:rPr>
           <w:sz w:val="24"/>
@@ -18613,7 +18693,7 @@
     </w:p>
     <w:p>
       <w:pPr>
-        <w:pStyle w:val="Listenabsatz"/>
+        <w:pStyle w:val="ListParagraph"/>
         <w:rPr>
           <w:sz w:val="24"/>
           <w:szCs w:val="24"/>
@@ -18645,16 +18725,16 @@
     </w:p>
     <w:p>
       <w:pPr>
-        <w:pStyle w:val="Listenabsatz"/>
-        <w:rPr>
-          <w:sz w:val="24"/>
-          <w:szCs w:val="24"/>
-        </w:rPr>
-      </w:pPr>
-    </w:p>
-    <w:p>
-      <w:pPr>
-        <w:pStyle w:val="Listenabsatz"/>
+        <w:pStyle w:val="ListParagraph"/>
+        <w:rPr>
+          <w:sz w:val="24"/>
+          <w:szCs w:val="24"/>
+        </w:rPr>
+      </w:pPr>
+    </w:p>
+    <w:p>
+      <w:pPr>
+        <w:pStyle w:val="ListParagraph"/>
         <w:numPr>
           <w:ilvl w:val="0"/>
           <w:numId w:val="5"/>
@@ -18689,7 +18769,7 @@
     </w:p>
     <w:p>
       <w:pPr>
-        <w:pStyle w:val="Listenabsatz"/>
+        <w:pStyle w:val="ListParagraph"/>
         <w:numPr>
           <w:ilvl w:val="0"/>
           <w:numId w:val="5"/>
@@ -18709,7 +18789,7 @@
     </w:p>
     <w:p>
       <w:pPr>
-        <w:pStyle w:val="Listenabsatz"/>
+        <w:pStyle w:val="ListParagraph"/>
         <w:rPr>
           <w:sz w:val="24"/>
           <w:szCs w:val="24"/>
@@ -18725,7 +18805,7 @@
     </w:p>
     <w:p>
       <w:pPr>
-        <w:pStyle w:val="Listenabsatz"/>
+        <w:pStyle w:val="ListParagraph"/>
         <w:numPr>
           <w:ilvl w:val="0"/>
           <w:numId w:val="5"/>
@@ -18745,7 +18825,7 @@
     </w:p>
     <w:p>
       <w:pPr>
-        <w:pStyle w:val="Listenabsatz"/>
+        <w:pStyle w:val="ListParagraph"/>
         <w:numPr>
           <w:ilvl w:val="0"/>
           <w:numId w:val="5"/>
@@ -18765,7 +18845,7 @@
     </w:p>
     <w:p>
       <w:pPr>
-        <w:pStyle w:val="KeinLeerraum"/>
+        <w:pStyle w:val="NoSpacing"/>
         <w:ind w:left="1134"/>
         <w:rPr>
           <w:b/>
@@ -18784,7 +18864,7 @@
     </w:p>
     <w:p>
       <w:pPr>
-        <w:pStyle w:val="KeinLeerraum"/>
+        <w:pStyle w:val="NoSpacing"/>
         <w:ind w:left="1134"/>
         <w:rPr>
           <w:sz w:val="24"/>
@@ -18801,7 +18881,7 @@
     </w:p>
     <w:p>
       <w:pPr>
-        <w:pStyle w:val="KeinLeerraum"/>
+        <w:pStyle w:val="NoSpacing"/>
         <w:ind w:left="1134"/>
         <w:rPr>
           <w:b/>
@@ -18812,7 +18892,7 @@
     </w:p>
     <w:p>
       <w:pPr>
-        <w:pStyle w:val="KeinLeerraum"/>
+        <w:pStyle w:val="NoSpacing"/>
         <w:ind w:left="1134"/>
         <w:rPr>
           <w:b/>
@@ -18831,7 +18911,7 @@
     </w:p>
     <w:p>
       <w:pPr>
-        <w:pStyle w:val="KeinLeerraum"/>
+        <w:pStyle w:val="NoSpacing"/>
         <w:ind w:left="1134"/>
         <w:rPr>
           <w:sz w:val="24"/>
@@ -18848,7 +18928,7 @@
     </w:p>
     <w:p>
       <w:pPr>
-        <w:pStyle w:val="KeinLeerraum"/>
+        <w:pStyle w:val="NoSpacing"/>
         <w:ind w:left="1134"/>
         <w:rPr>
           <w:b/>
@@ -18859,7 +18939,7 @@
     </w:p>
     <w:p>
       <w:pPr>
-        <w:pStyle w:val="KeinLeerraum"/>
+        <w:pStyle w:val="NoSpacing"/>
         <w:ind w:left="1134"/>
         <w:rPr>
           <w:b/>
@@ -18880,7 +18960,7 @@
     </w:p>
     <w:p>
       <w:pPr>
-        <w:pStyle w:val="KeinLeerraum"/>
+        <w:pStyle w:val="NoSpacing"/>
         <w:ind w:left="1134"/>
         <w:rPr>
           <w:sz w:val="24"/>
@@ -18906,7 +18986,7 @@
     </w:p>
     <w:p>
       <w:pPr>
-        <w:pStyle w:val="KeinLeerraum"/>
+        <w:pStyle w:val="NoSpacing"/>
         <w:ind w:left="1134"/>
         <w:rPr>
           <w:b/>
@@ -18917,7 +18997,7 @@
     </w:p>
     <w:p>
       <w:pPr>
-        <w:pStyle w:val="KeinLeerraum"/>
+        <w:pStyle w:val="NoSpacing"/>
         <w:ind w:left="1134"/>
         <w:rPr>
           <w:b/>
@@ -18936,7 +19016,7 @@
     </w:p>
     <w:p>
       <w:pPr>
-        <w:pStyle w:val="KeinLeerraum"/>
+        <w:pStyle w:val="NoSpacing"/>
         <w:ind w:left="1134"/>
         <w:rPr>
           <w:sz w:val="24"/>
@@ -18953,7 +19033,7 @@
     </w:p>
     <w:p>
       <w:pPr>
-        <w:pStyle w:val="KeinLeerraum"/>
+        <w:pStyle w:val="NoSpacing"/>
         <w:ind w:left="1134"/>
         <w:rPr>
           <w:sz w:val="24"/>
@@ -18963,7 +19043,7 @@
     </w:p>
     <w:p>
       <w:pPr>
-        <w:pStyle w:val="KeinLeerraum"/>
+        <w:pStyle w:val="NoSpacing"/>
         <w:ind w:left="1134"/>
         <w:rPr>
           <w:b/>
@@ -18982,7 +19062,7 @@
     </w:p>
     <w:p>
       <w:pPr>
-        <w:pStyle w:val="KeinLeerraum"/>
+        <w:pStyle w:val="NoSpacing"/>
         <w:ind w:left="1134"/>
         <w:rPr>
           <w:sz w:val="24"/>
@@ -18999,7 +19079,7 @@
     </w:p>
     <w:p>
       <w:pPr>
-        <w:pStyle w:val="KeinLeerraum"/>
+        <w:pStyle w:val="NoSpacing"/>
         <w:ind w:left="1134"/>
         <w:rPr>
           <w:sz w:val="24"/>
@@ -19009,7 +19089,7 @@
     </w:p>
     <w:p>
       <w:pPr>
-        <w:pStyle w:val="KeinLeerraum"/>
+        <w:pStyle w:val="NoSpacing"/>
         <w:ind w:left="1134"/>
         <w:rPr>
           <w:b/>
@@ -19028,7 +19108,7 @@
     </w:p>
     <w:p>
       <w:pPr>
-        <w:pStyle w:val="KeinLeerraum"/>
+        <w:pStyle w:val="NoSpacing"/>
         <w:ind w:left="1134"/>
         <w:rPr>
           <w:sz w:val="24"/>
@@ -19045,7 +19125,7 @@
     </w:p>
     <w:p>
       <w:pPr>
-        <w:pStyle w:val="KeinLeerraum"/>
+        <w:pStyle w:val="NoSpacing"/>
         <w:ind w:left="1134"/>
         <w:rPr>
           <w:b/>
@@ -19066,7 +19146,7 @@
     </w:p>
     <w:p>
       <w:pPr>
-        <w:pStyle w:val="KeinLeerraum"/>
+        <w:pStyle w:val="NoSpacing"/>
         <w:ind w:left="1134"/>
         <w:rPr>
           <w:sz w:val="24"/>
@@ -19085,7 +19165,7 @@
     </w:p>
     <w:p>
       <w:pPr>
-        <w:pStyle w:val="KeinLeerraum"/>
+        <w:pStyle w:val="NoSpacing"/>
         <w:rPr>
           <w:sz w:val="24"/>
           <w:szCs w:val="24"/>
@@ -19095,7 +19175,7 @@
     </w:p>
     <w:p>
       <w:pPr>
-        <w:pStyle w:val="Listenabsatz"/>
+        <w:pStyle w:val="ListParagraph"/>
         <w:numPr>
           <w:ilvl w:val="0"/>
           <w:numId w:val="5"/>
@@ -19115,7 +19195,7 @@
     </w:p>
     <w:p>
       <w:pPr>
-        <w:pStyle w:val="Listenabsatz"/>
+        <w:pStyle w:val="ListParagraph"/>
         <w:numPr>
           <w:ilvl w:val="0"/>
           <w:numId w:val="5"/>
@@ -19135,16 +19215,16 @@
     </w:p>
     <w:p>
       <w:pPr>
-        <w:pStyle w:val="KeinLeerraum"/>
-        <w:rPr>
-          <w:sz w:val="24"/>
-          <w:szCs w:val="24"/>
-        </w:rPr>
-      </w:pPr>
-    </w:p>
-    <w:p>
-      <w:pPr>
-        <w:pStyle w:val="berschrift3"/>
+        <w:pStyle w:val="NoSpacing"/>
+        <w:rPr>
+          <w:sz w:val="24"/>
+          <w:szCs w:val="24"/>
+        </w:rPr>
+      </w:pPr>
+    </w:p>
+    <w:p>
+      <w:pPr>
+        <w:pStyle w:val="Heading3"/>
       </w:pPr>
       <w:r>
         <w:t>Einrichten des Geräts</w:t>
@@ -19152,16 +19232,16 @@
     </w:p>
     <w:p>
       <w:pPr>
-        <w:pStyle w:val="KeinLeerraum"/>
-        <w:rPr>
-          <w:sz w:val="24"/>
-          <w:szCs w:val="24"/>
-        </w:rPr>
-      </w:pPr>
-    </w:p>
-    <w:p>
-      <w:pPr>
-        <w:pStyle w:val="KeinLeerraum"/>
+        <w:pStyle w:val="NoSpacing"/>
+        <w:rPr>
+          <w:sz w:val="24"/>
+          <w:szCs w:val="24"/>
+        </w:rPr>
+      </w:pPr>
+    </w:p>
+    <w:p>
+      <w:pPr>
+        <w:pStyle w:val="NoSpacing"/>
         <w:rPr>
           <w:sz w:val="24"/>
           <w:szCs w:val="24"/>
@@ -19177,7 +19257,7 @@
     </w:p>
     <w:p>
       <w:pPr>
-        <w:pStyle w:val="KeinLeerraum"/>
+        <w:pStyle w:val="NoSpacing"/>
         <w:rPr>
           <w:sz w:val="24"/>
           <w:szCs w:val="24"/>
@@ -19201,7 +19281,7 @@
     </w:p>
     <w:p>
       <w:pPr>
-        <w:pStyle w:val="berschrift3"/>
+        <w:pStyle w:val="Heading3"/>
       </w:pPr>
       <w:r>
         <w:t>Kernkomponenten einer Android App</w:t>
@@ -19232,7 +19312,7 @@
     </w:p>
     <w:p>
       <w:pPr>
-        <w:pStyle w:val="Listenabsatz"/>
+        <w:pStyle w:val="ListParagraph"/>
         <w:numPr>
           <w:ilvl w:val="0"/>
           <w:numId w:val="6"/>
@@ -19260,7 +19340,7 @@
     </w:p>
     <w:p>
       <w:pPr>
-        <w:pStyle w:val="Listenabsatz"/>
+        <w:pStyle w:val="ListParagraph"/>
         <w:rPr>
           <w:sz w:val="24"/>
           <w:szCs w:val="24"/>
@@ -19276,7 +19356,7 @@
     </w:p>
     <w:p>
       <w:pPr>
-        <w:pStyle w:val="Listenabsatz"/>
+        <w:pStyle w:val="ListParagraph"/>
         <w:numPr>
           <w:ilvl w:val="0"/>
           <w:numId w:val="7"/>
@@ -19296,7 +19376,7 @@
     </w:p>
     <w:p>
       <w:pPr>
-        <w:pStyle w:val="Listenabsatz"/>
+        <w:pStyle w:val="ListParagraph"/>
         <w:numPr>
           <w:ilvl w:val="0"/>
           <w:numId w:val="7"/>
@@ -19316,7 +19396,7 @@
     </w:p>
     <w:p>
       <w:pPr>
-        <w:pStyle w:val="Listenabsatz"/>
+        <w:pStyle w:val="ListParagraph"/>
         <w:numPr>
           <w:ilvl w:val="0"/>
           <w:numId w:val="7"/>
@@ -19336,7 +19416,7 @@
     </w:p>
     <w:p>
       <w:pPr>
-        <w:pStyle w:val="Listenabsatz"/>
+        <w:pStyle w:val="ListParagraph"/>
         <w:numPr>
           <w:ilvl w:val="0"/>
           <w:numId w:val="7"/>
@@ -19356,7 +19436,7 @@
     </w:p>
     <w:p>
       <w:pPr>
-        <w:pStyle w:val="Listenabsatz"/>
+        <w:pStyle w:val="ListParagraph"/>
         <w:numPr>
           <w:ilvl w:val="0"/>
           <w:numId w:val="7"/>
@@ -19376,7 +19456,7 @@
     </w:p>
     <w:p>
       <w:pPr>
-        <w:pStyle w:val="Listenabsatz"/>
+        <w:pStyle w:val="ListParagraph"/>
         <w:numPr>
           <w:ilvl w:val="0"/>
           <w:numId w:val="7"/>
@@ -19396,7 +19476,7 @@
     </w:p>
     <w:p>
       <w:pPr>
-        <w:pStyle w:val="Listenabsatz"/>
+        <w:pStyle w:val="ListParagraph"/>
         <w:numPr>
           <w:ilvl w:val="0"/>
           <w:numId w:val="7"/>
@@ -19417,7 +19497,7 @@
     </w:p>
     <w:p>
       <w:pPr>
-        <w:pStyle w:val="Listenabsatz"/>
+        <w:pStyle w:val="ListParagraph"/>
         <w:numPr>
           <w:ilvl w:val="0"/>
           <w:numId w:val="6"/>
@@ -19445,7 +19525,7 @@
     </w:p>
     <w:p>
       <w:pPr>
-        <w:pStyle w:val="Listenabsatz"/>
+        <w:pStyle w:val="ListParagraph"/>
         <w:numPr>
           <w:ilvl w:val="0"/>
           <w:numId w:val="6"/>
@@ -19473,7 +19553,7 @@
     </w:p>
     <w:p>
       <w:pPr>
-        <w:pStyle w:val="Listenabsatz"/>
+        <w:pStyle w:val="ListParagraph"/>
         <w:numPr>
           <w:ilvl w:val="0"/>
           <w:numId w:val="6"/>
@@ -19501,7 +19581,7 @@
     </w:p>
     <w:p>
       <w:pPr>
-        <w:pStyle w:val="Listenabsatz"/>
+        <w:pStyle w:val="ListParagraph"/>
         <w:numPr>
           <w:ilvl w:val="0"/>
           <w:numId w:val="6"/>
@@ -19529,7 +19609,7 @@
     </w:p>
     <w:p>
       <w:pPr>
-        <w:pStyle w:val="berschrift3"/>
+        <w:pStyle w:val="Heading3"/>
       </w:pPr>
       <w:r>
         <w:t>Klasse Intent</w:t>
@@ -19560,7 +19640,7 @@
     </w:p>
     <w:p>
       <w:pPr>
-        <w:pStyle w:val="Listenabsatz"/>
+        <w:pStyle w:val="ListParagraph"/>
         <w:numPr>
           <w:ilvl w:val="0"/>
           <w:numId w:val="8"/>
@@ -19588,7 +19668,7 @@
     </w:p>
     <w:p>
       <w:pPr>
-        <w:pStyle w:val="Listenabsatz"/>
+        <w:pStyle w:val="ListParagraph"/>
         <w:numPr>
           <w:ilvl w:val="0"/>
           <w:numId w:val="8"/>
@@ -19624,7 +19704,7 @@
     </w:p>
     <w:p>
       <w:pPr>
-        <w:pStyle w:val="berschrift3"/>
+        <w:pStyle w:val="Heading3"/>
       </w:pPr>
       <w:r>
         <w:t>Res und Assets</w:t>
@@ -19640,7 +19720,7 @@
     </w:p>
     <w:p>
       <w:pPr>
-        <w:pStyle w:val="Listenabsatz"/>
+        <w:pStyle w:val="ListParagraph"/>
         <w:numPr>
           <w:ilvl w:val="0"/>
           <w:numId w:val="9"/>
@@ -19676,7 +19756,7 @@
     </w:p>
     <w:p>
       <w:pPr>
-        <w:pStyle w:val="Listenabsatz"/>
+        <w:pStyle w:val="ListParagraph"/>
         <w:numPr>
           <w:ilvl w:val="0"/>
           <w:numId w:val="9"/>
@@ -19712,7 +19792,7 @@
     </w:p>
     <w:p>
       <w:pPr>
-        <w:pStyle w:val="berschrift3"/>
+        <w:pStyle w:val="Heading3"/>
       </w:pPr>
       <w:r>
         <w:t>Android Berechtigungen und Debugging</w:t>
@@ -19789,7 +19869,7 @@
     </w:p>
     <w:p>
       <w:pPr>
-        <w:pStyle w:val="berschrift1"/>
+        <w:pStyle w:val="Heading1"/>
         <w:rPr>
           <w:rFonts w:asciiTheme="minorHAnsi" w:hAnsiTheme="minorHAnsi"/>
           <w:b w:val="0"/>
@@ -19847,7 +19927,7 @@
     </w:p>
     <w:p>
       <w:pPr>
-        <w:pStyle w:val="Listenabsatz"/>
+        <w:pStyle w:val="ListParagraph"/>
         <w:numPr>
           <w:ilvl w:val="0"/>
           <w:numId w:val="10"/>
@@ -19875,16 +19955,16 @@
     </w:p>
     <w:p>
       <w:pPr>
-        <w:pStyle w:val="Listenabsatz"/>
-        <w:rPr>
-          <w:sz w:val="24"/>
-          <w:szCs w:val="24"/>
-        </w:rPr>
-      </w:pPr>
-    </w:p>
-    <w:p>
-      <w:pPr>
-        <w:pStyle w:val="Listenabsatz"/>
+        <w:pStyle w:val="ListParagraph"/>
+        <w:rPr>
+          <w:sz w:val="24"/>
+          <w:szCs w:val="24"/>
+        </w:rPr>
+      </w:pPr>
+    </w:p>
+    <w:p>
+      <w:pPr>
+        <w:pStyle w:val="ListParagraph"/>
         <w:numPr>
           <w:ilvl w:val="0"/>
           <w:numId w:val="10"/>
@@ -19912,16 +19992,16 @@
     </w:p>
     <w:p>
       <w:pPr>
-        <w:pStyle w:val="Listenabsatz"/>
-        <w:rPr>
-          <w:sz w:val="24"/>
-          <w:szCs w:val="24"/>
-        </w:rPr>
-      </w:pPr>
-    </w:p>
-    <w:p>
-      <w:pPr>
-        <w:pStyle w:val="Listenabsatz"/>
+        <w:pStyle w:val="ListParagraph"/>
+        <w:rPr>
+          <w:sz w:val="24"/>
+          <w:szCs w:val="24"/>
+        </w:rPr>
+      </w:pPr>
+    </w:p>
+    <w:p>
+      <w:pPr>
+        <w:pStyle w:val="ListParagraph"/>
         <w:numPr>
           <w:ilvl w:val="0"/>
           <w:numId w:val="10"/>
@@ -19949,16 +20029,16 @@
     </w:p>
     <w:p>
       <w:pPr>
-        <w:pStyle w:val="Listenabsatz"/>
-        <w:rPr>
-          <w:sz w:val="24"/>
-          <w:szCs w:val="24"/>
-        </w:rPr>
-      </w:pPr>
-    </w:p>
-    <w:p>
-      <w:pPr>
-        <w:pStyle w:val="Listenabsatz"/>
+        <w:pStyle w:val="ListParagraph"/>
+        <w:rPr>
+          <w:sz w:val="24"/>
+          <w:szCs w:val="24"/>
+        </w:rPr>
+      </w:pPr>
+    </w:p>
+    <w:p>
+      <w:pPr>
+        <w:pStyle w:val="ListParagraph"/>
         <w:numPr>
           <w:ilvl w:val="0"/>
           <w:numId w:val="10"/>
@@ -19986,16 +20066,16 @@
     </w:p>
     <w:p>
       <w:pPr>
-        <w:pStyle w:val="Listenabsatz"/>
-        <w:rPr>
-          <w:sz w:val="24"/>
-          <w:szCs w:val="24"/>
-        </w:rPr>
-      </w:pPr>
-    </w:p>
-    <w:p>
-      <w:pPr>
-        <w:pStyle w:val="Listenabsatz"/>
+        <w:pStyle w:val="ListParagraph"/>
+        <w:rPr>
+          <w:sz w:val="24"/>
+          <w:szCs w:val="24"/>
+        </w:rPr>
+      </w:pPr>
+    </w:p>
+    <w:p>
+      <w:pPr>
+        <w:pStyle w:val="ListParagraph"/>
         <w:numPr>
           <w:ilvl w:val="0"/>
           <w:numId w:val="10"/>
@@ -20031,7 +20111,7 @@
     </w:p>
     <w:p>
       <w:pPr>
-        <w:pStyle w:val="berschrift1"/>
+        <w:pStyle w:val="Heading1"/>
         <w:rPr>
           <w:rFonts w:asciiTheme="minorHAnsi" w:hAnsiTheme="minorHAnsi"/>
           <w:b w:val="0"/>
@@ -20073,7 +20153,7 @@
     </w:p>
     <w:p>
       <w:pPr>
-        <w:pStyle w:val="Listenabsatz"/>
+        <w:pStyle w:val="ListParagraph"/>
         <w:numPr>
           <w:ilvl w:val="0"/>
           <w:numId w:val="11"/>
@@ -20093,16 +20173,16 @@
     </w:p>
     <w:p>
       <w:pPr>
-        <w:pStyle w:val="Listenabsatz"/>
-        <w:rPr>
-          <w:sz w:val="24"/>
-          <w:szCs w:val="24"/>
-        </w:rPr>
-      </w:pPr>
-    </w:p>
-    <w:p>
-      <w:pPr>
-        <w:pStyle w:val="Listenabsatz"/>
+        <w:pStyle w:val="ListParagraph"/>
+        <w:rPr>
+          <w:sz w:val="24"/>
+          <w:szCs w:val="24"/>
+        </w:rPr>
+      </w:pPr>
+    </w:p>
+    <w:p>
+      <w:pPr>
+        <w:pStyle w:val="ListParagraph"/>
         <w:rPr>
           <w:b/>
           <w:sz w:val="24"/>
@@ -20122,7 +20202,7 @@
     </w:p>
     <w:p>
       <w:pPr>
-        <w:pStyle w:val="Listenabsatz"/>
+        <w:pStyle w:val="ListParagraph"/>
         <w:rPr>
           <w:sz w:val="24"/>
           <w:szCs w:val="24"/>
@@ -20132,7 +20212,7 @@
     </w:p>
     <w:p>
       <w:pPr>
-        <w:pStyle w:val="Listenabsatz"/>
+        <w:pStyle w:val="ListParagraph"/>
         <w:numPr>
           <w:ilvl w:val="0"/>
           <w:numId w:val="11"/>
@@ -20152,16 +20232,16 @@
     </w:p>
     <w:p>
       <w:pPr>
-        <w:pStyle w:val="Listenabsatz"/>
-        <w:rPr>
-          <w:sz w:val="24"/>
-          <w:szCs w:val="24"/>
-        </w:rPr>
-      </w:pPr>
-    </w:p>
-    <w:p>
-      <w:pPr>
-        <w:pStyle w:val="Listenabsatz"/>
+        <w:pStyle w:val="ListParagraph"/>
+        <w:rPr>
+          <w:sz w:val="24"/>
+          <w:szCs w:val="24"/>
+        </w:rPr>
+      </w:pPr>
+    </w:p>
+    <w:p>
+      <w:pPr>
+        <w:pStyle w:val="ListParagraph"/>
         <w:rPr>
           <w:b/>
           <w:sz w:val="24"/>
@@ -20189,7 +20269,7 @@
     </w:p>
     <w:p>
       <w:pPr>
-        <w:pStyle w:val="Listenabsatz"/>
+        <w:pStyle w:val="ListParagraph"/>
         <w:numPr>
           <w:ilvl w:val="0"/>
           <w:numId w:val="11"/>
@@ -20209,16 +20289,16 @@
     </w:p>
     <w:p>
       <w:pPr>
-        <w:pStyle w:val="Listenabsatz"/>
-        <w:rPr>
-          <w:sz w:val="24"/>
-          <w:szCs w:val="24"/>
-        </w:rPr>
-      </w:pPr>
-    </w:p>
-    <w:p>
-      <w:pPr>
-        <w:pStyle w:val="Listenabsatz"/>
+        <w:pStyle w:val="ListParagraph"/>
+        <w:rPr>
+          <w:sz w:val="24"/>
+          <w:szCs w:val="24"/>
+        </w:rPr>
+      </w:pPr>
+    </w:p>
+    <w:p>
+      <w:pPr>
+        <w:pStyle w:val="ListParagraph"/>
         <w:rPr>
           <w:b/>
           <w:sz w:val="24"/>
@@ -20246,7 +20326,7 @@
     </w:p>
     <w:p>
       <w:pPr>
-        <w:pStyle w:val="berschrift1"/>
+        <w:pStyle w:val="Heading1"/>
         <w:rPr>
           <w:rFonts w:asciiTheme="minorHAnsi" w:hAnsiTheme="minorHAnsi"/>
           <w:b w:val="0"/>
@@ -20359,7 +20439,7 @@
     </w:p>
     <w:p>
       <w:pPr>
-        <w:pStyle w:val="berschrift1"/>
+        <w:pStyle w:val="Heading1"/>
         <w:rPr>
           <w:rFonts w:asciiTheme="minorHAnsi" w:hAnsiTheme="minorHAnsi"/>
           <w:b w:val="0"/>
@@ -20416,7 +20496,7 @@
     </w:p>
     <w:p>
       <w:pPr>
-        <w:pStyle w:val="Listenabsatz"/>
+        <w:pStyle w:val="ListParagraph"/>
         <w:numPr>
           <w:ilvl w:val="0"/>
           <w:numId w:val="12"/>
@@ -20444,7 +20524,7 @@
     </w:p>
     <w:p>
       <w:pPr>
-        <w:pStyle w:val="Listenabsatz"/>
+        <w:pStyle w:val="ListParagraph"/>
         <w:numPr>
           <w:ilvl w:val="0"/>
           <w:numId w:val="12"/>
@@ -20472,7 +20552,7 @@
     </w:p>
     <w:p>
       <w:pPr>
-        <w:pStyle w:val="Listenabsatz"/>
+        <w:pStyle w:val="ListParagraph"/>
         <w:numPr>
           <w:ilvl w:val="0"/>
           <w:numId w:val="12"/>
@@ -20500,7 +20580,7 @@
     </w:p>
     <w:p>
       <w:pPr>
-        <w:pStyle w:val="Listenabsatz"/>
+        <w:pStyle w:val="ListParagraph"/>
         <w:numPr>
           <w:ilvl w:val="0"/>
           <w:numId w:val="12"/>
@@ -20528,7 +20608,7 @@
     </w:p>
     <w:p>
       <w:pPr>
-        <w:pStyle w:val="Listenabsatz"/>
+        <w:pStyle w:val="ListParagraph"/>
         <w:numPr>
           <w:ilvl w:val="0"/>
           <w:numId w:val="12"/>
@@ -20556,7 +20636,7 @@
     </w:p>
     <w:p>
       <w:pPr>
-        <w:pStyle w:val="Listenabsatz"/>
+        <w:pStyle w:val="ListParagraph"/>
         <w:numPr>
           <w:ilvl w:val="0"/>
           <w:numId w:val="12"/>
@@ -20592,7 +20672,7 @@
     </w:p>
     <w:p>
       <w:pPr>
-        <w:pStyle w:val="berschrift1"/>
+        <w:pStyle w:val="Heading1"/>
         <w:rPr>
           <w:rFonts w:asciiTheme="minorHAnsi" w:hAnsiTheme="minorHAnsi"/>
           <w:b w:val="0"/>
@@ -20669,7 +20749,7 @@
 </file>
 
 <file path=word/numbering.xml><?xml version="1.0" encoding="utf-8"?>
-<w:numbering xmlns:wpc="http://schemas.microsoft.com/office/word/2010/wordprocessingCanvas" xmlns:mc="http://schemas.openxmlformats.org/markup-compatibility/2006" xmlns:o="urn:schemas-microsoft-com:office:office" xmlns:r="http://schemas.openxmlformats.org/officeDocument/2006/relationships" xmlns:m="http://schemas.openxmlformats.org/officeDocument/2006/math" xmlns:v="urn:schemas-microsoft-com:vml" xmlns:wp14="http://schemas.microsoft.com/office/word/2010/wordprocessingDrawing" xmlns:wp="http://schemas.openxmlformats.org/drawingml/2006/wordprocessingDrawing" xmlns:w10="urn:schemas-microsoft-com:office:word" xmlns:w="http://schemas.openxmlformats.org/wordprocessingml/2006/main" xmlns:w14="http://schemas.microsoft.com/office/word/2010/wordml" xmlns:w15="http://schemas.microsoft.com/office/word/2012/wordml" xmlns:wpg="http://schemas.microsoft.com/office/word/2010/wordprocessingGroup" xmlns:wpi="http://schemas.microsoft.com/office/word/2010/wordprocessingInk" xmlns:wne="http://schemas.microsoft.com/office/word/2006/wordml" xmlns:wps="http://schemas.microsoft.com/office/word/2010/wordprocessingShape" mc:Ignorable="w14 w15 wp14">
+<w:numbering xmlns:wpc="http://schemas.microsoft.com/office/word/2010/wordprocessingCanvas" xmlns:cx="http://schemas.microsoft.com/office/drawing/2014/chartex" xmlns:cx1="http://schemas.microsoft.com/office/drawing/2015/9/8/chartex" xmlns:mc="http://schemas.openxmlformats.org/markup-compatibility/2006" xmlns:o="urn:schemas-microsoft-com:office:office" xmlns:r="http://schemas.openxmlformats.org/officeDocument/2006/relationships" xmlns:m="http://schemas.openxmlformats.org/officeDocument/2006/math" xmlns:v="urn:schemas-microsoft-com:vml" xmlns:wp14="http://schemas.microsoft.com/office/word/2010/wordprocessingDrawing" xmlns:wp="http://schemas.openxmlformats.org/drawingml/2006/wordprocessingDrawing" xmlns:w10="urn:schemas-microsoft-com:office:word" xmlns:w="http://schemas.openxmlformats.org/wordprocessingml/2006/main" xmlns:w14="http://schemas.microsoft.com/office/word/2010/wordml" xmlns:w15="http://schemas.microsoft.com/office/word/2012/wordml" xmlns:w16se="http://schemas.microsoft.com/office/word/2015/wordml/symex" xmlns:wpg="http://schemas.microsoft.com/office/word/2010/wordprocessingGroup" xmlns:wpi="http://schemas.microsoft.com/office/word/2010/wordprocessingInk" xmlns:wne="http://schemas.microsoft.com/office/word/2006/wordml" xmlns:wps="http://schemas.microsoft.com/office/word/2010/wordprocessingShape" mc:Ignorable="w14 w15 w16se wp14">
   <w:abstractNum w:abstractNumId="0" w15:restartNumberingAfterBreak="0">
     <w:nsid w:val="00DD5D0B"/>
     <w:multiLevelType w:val="hybridMultilevel"/>
@@ -21586,7 +21666,7 @@
     <w:lvl w:ilvl="0">
       <w:start w:val="1"/>
       <w:numFmt w:val="decimal"/>
-      <w:pStyle w:val="berschrift1"/>
+      <w:pStyle w:val="Heading1"/>
       <w:lvlText w:val="%1"/>
       <w:lvlJc w:val="left"/>
       <w:pPr>
@@ -21599,7 +21679,7 @@
     <w:lvl w:ilvl="1">
       <w:start w:val="1"/>
       <w:numFmt w:val="decimal"/>
-      <w:pStyle w:val="berschrift2"/>
+      <w:pStyle w:val="Heading2"/>
       <w:lvlText w:val="%1.%2"/>
       <w:lvlJc w:val="left"/>
       <w:pPr>
@@ -21609,7 +21689,7 @@
     <w:lvl w:ilvl="2">
       <w:start w:val="1"/>
       <w:numFmt w:val="decimal"/>
-      <w:pStyle w:val="berschrift3"/>
+      <w:pStyle w:val="Heading3"/>
       <w:lvlText w:val="%1.%2.%3"/>
       <w:lvlJc w:val="left"/>
       <w:pPr>
@@ -21619,7 +21699,7 @@
     <w:lvl w:ilvl="3">
       <w:start w:val="1"/>
       <w:numFmt w:val="decimal"/>
-      <w:pStyle w:val="berschrift4"/>
+      <w:pStyle w:val="Heading4"/>
       <w:lvlText w:val="%1.%2.%3.%4"/>
       <w:lvlJc w:val="left"/>
       <w:pPr>
@@ -21629,7 +21709,7 @@
     <w:lvl w:ilvl="4">
       <w:start w:val="1"/>
       <w:numFmt w:val="decimal"/>
-      <w:pStyle w:val="berschrift5"/>
+      <w:pStyle w:val="Heading5"/>
       <w:lvlText w:val="%1.%2.%3.%4.%5"/>
       <w:lvlJc w:val="left"/>
       <w:pPr>
@@ -21639,7 +21719,7 @@
     <w:lvl w:ilvl="5">
       <w:start w:val="1"/>
       <w:numFmt w:val="decimal"/>
-      <w:pStyle w:val="berschrift6"/>
+      <w:pStyle w:val="Heading6"/>
       <w:lvlText w:val="%1.%2.%3.%4.%5.%6"/>
       <w:lvlJc w:val="left"/>
       <w:pPr>
@@ -21649,7 +21729,7 @@
     <w:lvl w:ilvl="6">
       <w:start w:val="1"/>
       <w:numFmt w:val="decimal"/>
-      <w:pStyle w:val="berschrift7"/>
+      <w:pStyle w:val="Heading7"/>
       <w:lvlText w:val="%1.%2.%3.%4.%5.%6.%7"/>
       <w:lvlJc w:val="left"/>
       <w:pPr>
@@ -21659,7 +21739,7 @@
     <w:lvl w:ilvl="7">
       <w:start w:val="1"/>
       <w:numFmt w:val="decimal"/>
-      <w:pStyle w:val="berschrift8"/>
+      <w:pStyle w:val="Heading8"/>
       <w:lvlText w:val="%1.%2.%3.%4.%5.%6.%7.%8"/>
       <w:lvlJc w:val="left"/>
       <w:pPr>
@@ -21669,7 +21749,7 @@
     <w:lvl w:ilvl="8">
       <w:start w:val="1"/>
       <w:numFmt w:val="decimal"/>
-      <w:pStyle w:val="berschrift9"/>
+      <w:pStyle w:val="Heading9"/>
       <w:lvlText w:val="%1.%2.%3.%4.%5.%6.%7.%8.%9"/>
       <w:lvlJc w:val="left"/>
       <w:pPr>
@@ -22148,7 +22228,7 @@
 </file>
 
 <file path=word/styles.xml><?xml version="1.0" encoding="utf-8"?>
-<w:styles xmlns:mc="http://schemas.openxmlformats.org/markup-compatibility/2006" xmlns:r="http://schemas.openxmlformats.org/officeDocument/2006/relationships" xmlns:w="http://schemas.openxmlformats.org/wordprocessingml/2006/main" xmlns:w14="http://schemas.microsoft.com/office/word/2010/wordml" xmlns:w15="http://schemas.microsoft.com/office/word/2012/wordml" mc:Ignorable="w14 w15">
+<w:styles xmlns:mc="http://schemas.openxmlformats.org/markup-compatibility/2006" xmlns:r="http://schemas.openxmlformats.org/officeDocument/2006/relationships" xmlns:w="http://schemas.openxmlformats.org/wordprocessingml/2006/main" xmlns:w14="http://schemas.microsoft.com/office/word/2010/wordml" xmlns:w15="http://schemas.microsoft.com/office/word/2012/wordml" xmlns:w16se="http://schemas.microsoft.com/office/word/2015/wordml/symex" mc:Ignorable="w14 w15 w16se">
   <w:docDefaults>
     <w:rPrDefault>
       <w:rPr>
@@ -22537,16 +22617,16 @@
     <w:lsdException w:name="List Table 6 Colorful Accent 6" w:uiPriority="51"/>
     <w:lsdException w:name="List Table 7 Colorful Accent 6" w:uiPriority="52"/>
   </w:latentStyles>
-  <w:style w:type="paragraph" w:default="1" w:styleId="Standard">
+  <w:style w:type="paragraph" w:default="1" w:styleId="Normal">
     <w:name w:val="Normal"/>
     <w:qFormat/>
     <w:rsid w:val="00FF2417"/>
   </w:style>
-  <w:style w:type="paragraph" w:styleId="berschrift1">
+  <w:style w:type="paragraph" w:styleId="Heading1">
     <w:name w:val="heading 1"/>
-    <w:basedOn w:val="Standard"/>
-    <w:next w:val="Standard"/>
-    <w:link w:val="berschrift1Zchn"/>
+    <w:basedOn w:val="Normal"/>
+    <w:next w:val="Normal"/>
+    <w:link w:val="Heading1Char"/>
     <w:uiPriority w:val="9"/>
     <w:qFormat/>
     <w:rsid w:val="00244158"/>
@@ -22567,11 +22647,11 @@
       <w:szCs w:val="32"/>
     </w:rPr>
   </w:style>
-  <w:style w:type="paragraph" w:styleId="berschrift2">
+  <w:style w:type="paragraph" w:styleId="Heading2">
     <w:name w:val="heading 2"/>
-    <w:basedOn w:val="Standard"/>
-    <w:next w:val="Standard"/>
-    <w:link w:val="berschrift2Zchn"/>
+    <w:basedOn w:val="Normal"/>
+    <w:next w:val="Normal"/>
+    <w:link w:val="Heading2Char"/>
     <w:uiPriority w:val="9"/>
     <w:unhideWhenUsed/>
     <w:qFormat/>
@@ -22594,10 +22674,10 @@
       <w:szCs w:val="26"/>
     </w:rPr>
   </w:style>
-  <w:style w:type="paragraph" w:styleId="berschrift3">
+  <w:style w:type="paragraph" w:styleId="Heading3">
     <w:name w:val="heading 3"/>
-    <w:basedOn w:val="Standard"/>
-    <w:link w:val="berschrift3Zchn"/>
+    <w:basedOn w:val="Normal"/>
+    <w:link w:val="Heading3Char"/>
     <w:uiPriority w:val="9"/>
     <w:qFormat/>
     <w:rsid w:val="00A46DAD"/>
@@ -22619,11 +22699,11 @@
       <w:lang w:val="en-GB" w:eastAsia="en-GB"/>
     </w:rPr>
   </w:style>
-  <w:style w:type="paragraph" w:styleId="berschrift4">
+  <w:style w:type="paragraph" w:styleId="Heading4">
     <w:name w:val="heading 4"/>
-    <w:basedOn w:val="Standard"/>
-    <w:next w:val="Standard"/>
-    <w:link w:val="berschrift4Zchn"/>
+    <w:basedOn w:val="Normal"/>
+    <w:next w:val="Normal"/>
+    <w:link w:val="Heading4Char"/>
     <w:uiPriority w:val="9"/>
     <w:semiHidden/>
     <w:unhideWhenUsed/>
@@ -22646,11 +22726,11 @@
       <w:color w:val="2E74B5" w:themeColor="accent1" w:themeShade="BF"/>
     </w:rPr>
   </w:style>
-  <w:style w:type="paragraph" w:styleId="berschrift5">
+  <w:style w:type="paragraph" w:styleId="Heading5">
     <w:name w:val="heading 5"/>
-    <w:basedOn w:val="Standard"/>
-    <w:next w:val="Standard"/>
-    <w:link w:val="berschrift5Zchn"/>
+    <w:basedOn w:val="Normal"/>
+    <w:next w:val="Normal"/>
+    <w:link w:val="Heading5Char"/>
     <w:uiPriority w:val="9"/>
     <w:semiHidden/>
     <w:unhideWhenUsed/>
@@ -22671,11 +22751,11 @@
       <w:color w:val="2E74B5" w:themeColor="accent1" w:themeShade="BF"/>
     </w:rPr>
   </w:style>
-  <w:style w:type="paragraph" w:styleId="berschrift6">
+  <w:style w:type="paragraph" w:styleId="Heading6">
     <w:name w:val="heading 6"/>
-    <w:basedOn w:val="Standard"/>
-    <w:next w:val="Standard"/>
-    <w:link w:val="berschrift6Zchn"/>
+    <w:basedOn w:val="Normal"/>
+    <w:next w:val="Normal"/>
+    <w:link w:val="Heading6Char"/>
     <w:uiPriority w:val="9"/>
     <w:semiHidden/>
     <w:unhideWhenUsed/>
@@ -22696,11 +22776,11 @@
       <w:color w:val="1F4D78" w:themeColor="accent1" w:themeShade="7F"/>
     </w:rPr>
   </w:style>
-  <w:style w:type="paragraph" w:styleId="berschrift7">
+  <w:style w:type="paragraph" w:styleId="Heading7">
     <w:name w:val="heading 7"/>
-    <w:basedOn w:val="Standard"/>
-    <w:next w:val="Standard"/>
-    <w:link w:val="berschrift7Zchn"/>
+    <w:basedOn w:val="Normal"/>
+    <w:next w:val="Normal"/>
+    <w:link w:val="Heading7Char"/>
     <w:uiPriority w:val="9"/>
     <w:semiHidden/>
     <w:unhideWhenUsed/>
@@ -22723,11 +22803,11 @@
       <w:color w:val="1F4D78" w:themeColor="accent1" w:themeShade="7F"/>
     </w:rPr>
   </w:style>
-  <w:style w:type="paragraph" w:styleId="berschrift8">
+  <w:style w:type="paragraph" w:styleId="Heading8">
     <w:name w:val="heading 8"/>
-    <w:basedOn w:val="Standard"/>
-    <w:next w:val="Standard"/>
-    <w:link w:val="berschrift8Zchn"/>
+    <w:basedOn w:val="Normal"/>
+    <w:next w:val="Normal"/>
+    <w:link w:val="Heading8Char"/>
     <w:uiPriority w:val="9"/>
     <w:semiHidden/>
     <w:unhideWhenUsed/>
@@ -22750,11 +22830,11 @@
       <w:szCs w:val="21"/>
     </w:rPr>
   </w:style>
-  <w:style w:type="paragraph" w:styleId="berschrift9">
+  <w:style w:type="paragraph" w:styleId="Heading9">
     <w:name w:val="heading 9"/>
-    <w:basedOn w:val="Standard"/>
-    <w:next w:val="Standard"/>
-    <w:link w:val="berschrift9Zchn"/>
+    <w:basedOn w:val="Normal"/>
+    <w:next w:val="Normal"/>
+    <w:link w:val="Heading9Char"/>
     <w:uiPriority w:val="9"/>
     <w:semiHidden/>
     <w:unhideWhenUsed/>
@@ -22779,13 +22859,13 @@
       <w:szCs w:val="21"/>
     </w:rPr>
   </w:style>
-  <w:style w:type="character" w:default="1" w:styleId="Absatz-Standardschriftart">
+  <w:style w:type="character" w:default="1" w:styleId="DefaultParagraphFont">
     <w:name w:val="Default Paragraph Font"/>
     <w:uiPriority w:val="1"/>
     <w:semiHidden/>
     <w:unhideWhenUsed/>
   </w:style>
-  <w:style w:type="table" w:default="1" w:styleId="NormaleTabelle">
+  <w:style w:type="table" w:default="1" w:styleId="TableNormal">
     <w:name w:val="Normal Table"/>
     <w:uiPriority w:val="99"/>
     <w:semiHidden/>
@@ -22800,15 +22880,15 @@
       </w:tblCellMar>
     </w:tblPr>
   </w:style>
-  <w:style w:type="numbering" w:default="1" w:styleId="KeineListe">
+  <w:style w:type="numbering" w:default="1" w:styleId="NoList">
     <w:name w:val="No List"/>
     <w:uiPriority w:val="99"/>
     <w:semiHidden/>
     <w:unhideWhenUsed/>
   </w:style>
-  <w:style w:type="paragraph" w:styleId="KeinLeerraum">
+  <w:style w:type="paragraph" w:styleId="NoSpacing">
     <w:name w:val="No Spacing"/>
-    <w:link w:val="KeinLeerraumZchn"/>
+    <w:link w:val="NoSpacingChar"/>
     <w:uiPriority w:val="1"/>
     <w:qFormat/>
     <w:rsid w:val="006A3E1F"/>
@@ -22820,10 +22900,10 @@
       <w:lang w:eastAsia="de-AT"/>
     </w:rPr>
   </w:style>
-  <w:style w:type="character" w:customStyle="1" w:styleId="KeinLeerraumZchn">
-    <w:name w:val="Kein Leerraum Zchn"/>
-    <w:basedOn w:val="Absatz-Standardschriftart"/>
-    <w:link w:val="KeinLeerraum"/>
+  <w:style w:type="character" w:customStyle="1" w:styleId="NoSpacingChar">
+    <w:name w:val="No Spacing Char"/>
+    <w:basedOn w:val="DefaultParagraphFont"/>
+    <w:link w:val="NoSpacing"/>
     <w:uiPriority w:val="1"/>
     <w:rsid w:val="006A3E1F"/>
     <w:rPr>
@@ -22831,11 +22911,11 @@
       <w:lang w:eastAsia="de-AT"/>
     </w:rPr>
   </w:style>
-  <w:style w:type="paragraph" w:styleId="Titel">
+  <w:style w:type="paragraph" w:styleId="Title">
     <w:name w:val="Title"/>
-    <w:basedOn w:val="Standard"/>
-    <w:next w:val="Standard"/>
-    <w:link w:val="TitelZchn"/>
+    <w:basedOn w:val="Normal"/>
+    <w:next w:val="Normal"/>
+    <w:link w:val="TitleChar"/>
     <w:uiPriority w:val="10"/>
     <w:qFormat/>
     <w:rsid w:val="00523D5F"/>
@@ -22851,10 +22931,10 @@
       <w:szCs w:val="56"/>
     </w:rPr>
   </w:style>
-  <w:style w:type="character" w:customStyle="1" w:styleId="TitelZchn">
-    <w:name w:val="Titel Zchn"/>
-    <w:basedOn w:val="Absatz-Standardschriftart"/>
-    <w:link w:val="Titel"/>
+  <w:style w:type="character" w:customStyle="1" w:styleId="TitleChar">
+    <w:name w:val="Title Char"/>
+    <w:basedOn w:val="DefaultParagraphFont"/>
+    <w:link w:val="Title"/>
     <w:uiPriority w:val="10"/>
     <w:rsid w:val="00523D5F"/>
     <w:rPr>
@@ -22865,9 +22945,9 @@
       <w:szCs w:val="56"/>
     </w:rPr>
   </w:style>
-  <w:style w:type="paragraph" w:styleId="Listenabsatz">
+  <w:style w:type="paragraph" w:styleId="ListParagraph">
     <w:name w:val="List Paragraph"/>
-    <w:basedOn w:val="Standard"/>
+    <w:basedOn w:val="Normal"/>
     <w:uiPriority w:val="34"/>
     <w:qFormat/>
     <w:rsid w:val="00523D5F"/>
@@ -22878,7 +22958,7 @@
   </w:style>
   <w:style w:type="character" w:styleId="Hyperlink">
     <w:name w:val="Hyperlink"/>
-    <w:basedOn w:val="Absatz-Standardschriftart"/>
+    <w:basedOn w:val="DefaultParagraphFont"/>
     <w:uiPriority w:val="99"/>
     <w:unhideWhenUsed/>
     <w:rsid w:val="00244158"/>
@@ -22887,10 +22967,10 @@
       <w:u w:val="single"/>
     </w:rPr>
   </w:style>
-  <w:style w:type="character" w:customStyle="1" w:styleId="berschrift1Zchn">
-    <w:name w:val="Überschrift 1 Zchn"/>
-    <w:basedOn w:val="Absatz-Standardschriftart"/>
-    <w:link w:val="berschrift1"/>
+  <w:style w:type="character" w:customStyle="1" w:styleId="Heading1Char">
+    <w:name w:val="Heading 1 Char"/>
+    <w:basedOn w:val="DefaultParagraphFont"/>
+    <w:link w:val="Heading1"/>
     <w:uiPriority w:val="9"/>
     <w:rsid w:val="00244158"/>
     <w:rPr>
@@ -22901,10 +22981,10 @@
       <w:szCs w:val="32"/>
     </w:rPr>
   </w:style>
-  <w:style w:type="character" w:customStyle="1" w:styleId="berschrift2Zchn">
-    <w:name w:val="Überschrift 2 Zchn"/>
-    <w:basedOn w:val="Absatz-Standardschriftart"/>
-    <w:link w:val="berschrift2"/>
+  <w:style w:type="character" w:customStyle="1" w:styleId="Heading2Char">
+    <w:name w:val="Heading 2 Char"/>
+    <w:basedOn w:val="DefaultParagraphFont"/>
+    <w:link w:val="Heading2"/>
     <w:uiPriority w:val="9"/>
     <w:rsid w:val="00244158"/>
     <w:rPr>
@@ -22915,10 +22995,10 @@
       <w:szCs w:val="26"/>
     </w:rPr>
   </w:style>
-  <w:style w:type="character" w:customStyle="1" w:styleId="berschrift3Zchn">
-    <w:name w:val="Überschrift 3 Zchn"/>
-    <w:basedOn w:val="Absatz-Standardschriftart"/>
-    <w:link w:val="berschrift3"/>
+  <w:style w:type="character" w:customStyle="1" w:styleId="Heading3Char">
+    <w:name w:val="Heading 3 Char"/>
+    <w:basedOn w:val="DefaultParagraphFont"/>
+    <w:link w:val="Heading3"/>
     <w:uiPriority w:val="9"/>
     <w:rsid w:val="00A46DAD"/>
     <w:rPr>
@@ -22931,10 +23011,10 @@
       <w:lang w:val="en-GB" w:eastAsia="en-GB"/>
     </w:rPr>
   </w:style>
-  <w:style w:type="character" w:customStyle="1" w:styleId="berschrift4Zchn">
-    <w:name w:val="Überschrift 4 Zchn"/>
-    <w:basedOn w:val="Absatz-Standardschriftart"/>
-    <w:link w:val="berschrift4"/>
+  <w:style w:type="character" w:customStyle="1" w:styleId="Heading4Char">
+    <w:name w:val="Heading 4 Char"/>
+    <w:basedOn w:val="DefaultParagraphFont"/>
+    <w:link w:val="Heading4"/>
     <w:uiPriority w:val="9"/>
     <w:semiHidden/>
     <w:rsid w:val="00244158"/>
@@ -22945,10 +23025,10 @@
       <w:color w:val="2E74B5" w:themeColor="accent1" w:themeShade="BF"/>
     </w:rPr>
   </w:style>
-  <w:style w:type="character" w:customStyle="1" w:styleId="berschrift5Zchn">
-    <w:name w:val="Überschrift 5 Zchn"/>
-    <w:basedOn w:val="Absatz-Standardschriftart"/>
-    <w:link w:val="berschrift5"/>
+  <w:style w:type="character" w:customStyle="1" w:styleId="Heading5Char">
+    <w:name w:val="Heading 5 Char"/>
+    <w:basedOn w:val="DefaultParagraphFont"/>
+    <w:link w:val="Heading5"/>
     <w:uiPriority w:val="9"/>
     <w:semiHidden/>
     <w:rsid w:val="00244158"/>
@@ -22957,10 +23037,10 @@
       <w:color w:val="2E74B5" w:themeColor="accent1" w:themeShade="BF"/>
     </w:rPr>
   </w:style>
-  <w:style w:type="character" w:customStyle="1" w:styleId="berschrift6Zchn">
-    <w:name w:val="Überschrift 6 Zchn"/>
-    <w:basedOn w:val="Absatz-Standardschriftart"/>
-    <w:link w:val="berschrift6"/>
+  <w:style w:type="character" w:customStyle="1" w:styleId="Heading6Char">
+    <w:name w:val="Heading 6 Char"/>
+    <w:basedOn w:val="DefaultParagraphFont"/>
+    <w:link w:val="Heading6"/>
     <w:uiPriority w:val="9"/>
     <w:semiHidden/>
     <w:rsid w:val="00244158"/>
@@ -22969,10 +23049,10 @@
       <w:color w:val="1F4D78" w:themeColor="accent1" w:themeShade="7F"/>
     </w:rPr>
   </w:style>
-  <w:style w:type="character" w:customStyle="1" w:styleId="berschrift7Zchn">
-    <w:name w:val="Überschrift 7 Zchn"/>
-    <w:basedOn w:val="Absatz-Standardschriftart"/>
-    <w:link w:val="berschrift7"/>
+  <w:style w:type="character" w:customStyle="1" w:styleId="Heading7Char">
+    <w:name w:val="Heading 7 Char"/>
+    <w:basedOn w:val="DefaultParagraphFont"/>
+    <w:link w:val="Heading7"/>
     <w:uiPriority w:val="9"/>
     <w:semiHidden/>
     <w:rsid w:val="00244158"/>
@@ -22983,10 +23063,10 @@
       <w:color w:val="1F4D78" w:themeColor="accent1" w:themeShade="7F"/>
     </w:rPr>
   </w:style>
-  <w:style w:type="character" w:customStyle="1" w:styleId="berschrift8Zchn">
-    <w:name w:val="Überschrift 8 Zchn"/>
-    <w:basedOn w:val="Absatz-Standardschriftart"/>
-    <w:link w:val="berschrift8"/>
+  <w:style w:type="character" w:customStyle="1" w:styleId="Heading8Char">
+    <w:name w:val="Heading 8 Char"/>
+    <w:basedOn w:val="DefaultParagraphFont"/>
+    <w:link w:val="Heading8"/>
     <w:uiPriority w:val="9"/>
     <w:semiHidden/>
     <w:rsid w:val="00244158"/>
@@ -22997,10 +23077,10 @@
       <w:szCs w:val="21"/>
     </w:rPr>
   </w:style>
-  <w:style w:type="character" w:customStyle="1" w:styleId="berschrift9Zchn">
-    <w:name w:val="Überschrift 9 Zchn"/>
-    <w:basedOn w:val="Absatz-Standardschriftart"/>
-    <w:link w:val="berschrift9"/>
+  <w:style w:type="character" w:customStyle="1" w:styleId="Heading9Char">
+    <w:name w:val="Heading 9 Char"/>
+    <w:basedOn w:val="DefaultParagraphFont"/>
+    <w:link w:val="Heading9"/>
     <w:uiPriority w:val="9"/>
     <w:semiHidden/>
     <w:rsid w:val="00244158"/>
@@ -23013,9 +23093,9 @@
       <w:szCs w:val="21"/>
     </w:rPr>
   </w:style>
-  <w:style w:type="table" w:styleId="Gitternetztabelle5dunkelAkzent6">
+  <w:style w:type="table" w:styleId="GridTable5Dark-Accent6">
     <w:name w:val="Grid Table 5 Dark Accent 6"/>
-    <w:basedOn w:val="NormaleTabelle"/>
+    <w:basedOn w:val="TableNormal"/>
     <w:uiPriority w:val="50"/>
     <w:rsid w:val="001803DA"/>
     <w:pPr>
@@ -23119,9 +23199,9 @@
       </w:tcPr>
     </w:tblStylePr>
   </w:style>
-  <w:style w:type="table" w:styleId="Gitternetztabelle2Akzent6">
+  <w:style w:type="table" w:styleId="GridTable2-Accent6">
     <w:name w:val="Grid Table 2 Accent 6"/>
-    <w:basedOn w:val="NormaleTabelle"/>
+    <w:basedOn w:val="TableNormal"/>
     <w:uiPriority w:val="47"/>
     <w:rsid w:val="001803DA"/>
     <w:pPr>
@@ -23194,9 +23274,9 @@
       </w:tcPr>
     </w:tblStylePr>
   </w:style>
-  <w:style w:type="table" w:styleId="Tabellenraster">
+  <w:style w:type="table" w:styleId="TableGrid">
     <w:name w:val="Table Grid"/>
-    <w:basedOn w:val="NormaleTabelle"/>
+    <w:basedOn w:val="TableNormal"/>
     <w:uiPriority w:val="39"/>
     <w:rsid w:val="00F92DC4"/>
     <w:pPr>

--- a/Projektmappe.docx
+++ b/Projektmappe.docx
@@ -1,6 +1,6 @@
 
 <file path=word/document.xml><?xml version="1.0" encoding="utf-8"?>
-<w:document xmlns:wpc="http://schemas.microsoft.com/office/word/2010/wordprocessingCanvas" xmlns:cx="http://schemas.microsoft.com/office/drawing/2014/chartex" xmlns:cx1="http://schemas.microsoft.com/office/drawing/2015/9/8/chartex" xmlns:mc="http://schemas.openxmlformats.org/markup-compatibility/2006" xmlns:o="urn:schemas-microsoft-com:office:office" xmlns:r="http://schemas.openxmlformats.org/officeDocument/2006/relationships" xmlns:m="http://schemas.openxmlformats.org/officeDocument/2006/math" xmlns:v="urn:schemas-microsoft-com:vml" xmlns:wp14="http://schemas.microsoft.com/office/word/2010/wordprocessingDrawing" xmlns:wp="http://schemas.openxmlformats.org/drawingml/2006/wordprocessingDrawing" xmlns:w10="urn:schemas-microsoft-com:office:word" xmlns:w="http://schemas.openxmlformats.org/wordprocessingml/2006/main" xmlns:w14="http://schemas.microsoft.com/office/word/2010/wordml" xmlns:w15="http://schemas.microsoft.com/office/word/2012/wordml" xmlns:w16se="http://schemas.microsoft.com/office/word/2015/wordml/symex" xmlns:wpg="http://schemas.microsoft.com/office/word/2010/wordprocessingGroup" xmlns:wpi="http://schemas.microsoft.com/office/word/2010/wordprocessingInk" xmlns:wne="http://schemas.microsoft.com/office/word/2006/wordml" xmlns:wps="http://schemas.microsoft.com/office/word/2010/wordprocessingShape" mc:Ignorable="w14 w15 w16se wp14">
+<w:document xmlns:wpc="http://schemas.microsoft.com/office/word/2010/wordprocessingCanvas" xmlns:mo="http://schemas.microsoft.com/office/mac/office/2008/main" xmlns:mc="http://schemas.openxmlformats.org/markup-compatibility/2006" xmlns:mv="urn:schemas-microsoft-com:mac:vml" xmlns:o="urn:schemas-microsoft-com:office:office" xmlns:r="http://schemas.openxmlformats.org/officeDocument/2006/relationships" xmlns:m="http://schemas.openxmlformats.org/officeDocument/2006/math" xmlns:v="urn:schemas-microsoft-com:vml" xmlns:wp14="http://schemas.microsoft.com/office/word/2010/wordprocessingDrawing" xmlns:wp="http://schemas.openxmlformats.org/drawingml/2006/wordprocessingDrawing" xmlns:w10="urn:schemas-microsoft-com:office:word" xmlns:w="http://schemas.openxmlformats.org/wordprocessingml/2006/main" xmlns:w14="http://schemas.microsoft.com/office/word/2010/wordml" xmlns:w15="http://schemas.microsoft.com/office/word/2012/wordml" xmlns:wpg="http://schemas.microsoft.com/office/word/2010/wordprocessingGroup" xmlns:wpi="http://schemas.microsoft.com/office/word/2010/wordprocessingInk" xmlns:wne="http://schemas.microsoft.com/office/word/2006/wordml" xmlns:wps="http://schemas.microsoft.com/office/word/2010/wordprocessingShape" mc:Ignorable="w14 w15 wp14">
   <w:body>
     <w:sdt>
       <w:sdtPr>
@@ -18,16 +18,17 @@
       <w:sdtContent>
         <w:p>
           <w:pPr>
-            <w:pStyle w:val="NoSpacing"/>
+            <w:pStyle w:val="KeinLeerraum"/>
           </w:pPr>
           <w:r>
             <w:rPr>
               <w:noProof/>
+              <w:lang w:val="de-DE" w:eastAsia="de-DE"/>
             </w:rPr>
             <mc:AlternateContent>
               <mc:Choice Requires="wpg">
                 <w:drawing>
-                  <wp:anchor distT="0" distB="0" distL="114300" distR="114300" simplePos="0" relativeHeight="251659264" behindDoc="1" locked="0" layoutInCell="1" allowOverlap="1" wp14:anchorId="2C5EF000" wp14:editId="5129F994">
+                  <wp:anchor distT="0" distB="0" distL="114300" distR="114300" simplePos="0" relativeHeight="251659264" behindDoc="1" locked="0" layoutInCell="1" allowOverlap="1" wp14:anchorId="4E152F59" wp14:editId="1DC63F8A">
                     <wp:simplePos x="0" y="0"/>
                     <wp:positionH relativeFrom="page">
                       <wp:posOffset>409575</wp:posOffset>
@@ -136,7 +137,7 @@
                               <w:txbxContent>
                                 <w:p>
                                   <w:pPr>
-                                    <w:pStyle w:val="NoSpacing"/>
+                                    <w:pStyle w:val="KeinLeerraum"/>
                                     <w:jc w:val="right"/>
                                     <w:rPr>
                                       <w:color w:val="FFFFFF" w:themeColor="background1"/>
@@ -3416,7 +3417,7 @@
                   </wp:anchor>
                 </w:drawing>
               </mc:Choice>
-              <mc:Fallback>
+              <mc:Fallback xmlns:w16se="http://schemas.microsoft.com/office/word/2015/wordml/symex" xmlns:cx1="http://schemas.microsoft.com/office/drawing/2015/9/8/chartex" xmlns:cx="http://schemas.microsoft.com/office/drawing/2014/chartex">
                 <w:pict>
                   <v:group w14:anchorId="2C5EF000" id="Gruppe 2" o:spid="_x0000_s1026" style="position:absolute;margin-left:32.25pt;margin-top:-19.85pt;width:189.05pt;height:693.75pt;z-index:-251657216;mso-position-horizontal-relative:page;mso-position-vertical-relative:margin" coordorigin="65,12192" coordsize="24015,88106" o:gfxdata="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">
                     <v:rect id="Rechteck 3" o:spid="_x0000_s1027" style="position:absolute;left:65;top:12192;width:1854;height:88106;visibility:visible;mso-wrap-style:square;v-text-anchor:middle" o:gfxdata="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" fillcolor="#538135 [2409]" stroked="f" strokeweight="1pt"/>
@@ -3556,11 +3557,12 @@
           <w:r>
             <w:rPr>
               <w:noProof/>
+              <w:lang w:val="de-DE" w:eastAsia="de-DE"/>
             </w:rPr>
             <mc:AlternateContent>
               <mc:Choice Requires="wps">
                 <w:drawing>
-                  <wp:anchor distT="0" distB="0" distL="114300" distR="114300" simplePos="0" relativeHeight="251660288" behindDoc="0" locked="0" layoutInCell="1" allowOverlap="1" wp14:anchorId="52588AD7" wp14:editId="29D33F69">
+                  <wp:anchor distT="0" distB="0" distL="114300" distR="114300" simplePos="0" relativeHeight="251660288" behindDoc="0" locked="0" layoutInCell="1" allowOverlap="1" wp14:anchorId="598056F7" wp14:editId="2B9526A9">
                     <wp:simplePos x="0" y="0"/>
                     <mc:AlternateContent>
                       <mc:Choice Requires="wp14">
@@ -3586,7 +3588,7 @@
                         </wp:positionV>
                       </mc:Fallback>
                     </mc:AlternateContent>
-                    <wp:extent cx="3657600" cy="1069848"/>
+                    <wp:extent cx="3402330" cy="1229360"/>
                     <wp:effectExtent l="0" t="0" r="7620" b="635"/>
                     <wp:wrapNone/>
                     <wp:docPr id="1" name="Textfeld 1"/>
@@ -3598,7 +3600,7 @@
                           <wps:spPr>
                             <a:xfrm>
                               <a:off x="0" y="0"/>
-                              <a:ext cx="3657600" cy="1069848"/>
+                              <a:ext cx="3402330" cy="1229360"/>
                             </a:xfrm>
                             <a:prstGeom prst="rect">
                               <a:avLst/>
@@ -3627,7 +3629,7 @@
                             <w:txbxContent>
                               <w:p>
                                 <w:pPr>
-                                  <w:pStyle w:val="NoSpacing"/>
+                                  <w:pStyle w:val="KeinLeerraum"/>
                                   <w:rPr>
                                     <w:rFonts w:asciiTheme="majorHAnsi" w:eastAsiaTheme="majorEastAsia" w:hAnsiTheme="majorHAnsi" w:cstheme="majorBidi"/>
                                     <w:color w:val="262626" w:themeColor="text1" w:themeTint="D9"/>
@@ -3695,11 +3697,11 @@
               </mc:Choice>
               <mc:Fallback>
                 <w:pict>
-                  <v:shapetype w14:anchorId="52588AD7" id="_x0000_t202" coordsize="21600,21600" o:spt="202" path="m,l,21600r21600,l21600,xe">
+                  <v:shapetype w14:anchorId="598056F7" id="_x0000_t202" coordsize="21600,21600" o:spt="202" path="m0,0l0,21600,21600,21600,21600,0xe">
                     <v:stroke joinstyle="miter"/>
                     <v:path gradientshapeok="t" o:connecttype="rect"/>
                   </v:shapetype>
-                  <v:shape id="Textfeld 1" o:spid="_x0000_s1055" type="#_x0000_t202" style="position:absolute;margin-left:0;margin-top:0;width:4in;height:84.25pt;z-index:251660288;visibility:visible;mso-wrap-style:square;mso-width-percent:450;mso-height-percent:0;mso-left-percent:420;mso-top-percent:175;mso-wrap-distance-left:9pt;mso-wrap-distance-top:0;mso-wrap-distance-right:9pt;mso-wrap-distance-bottom:0;mso-position-horizontal-relative:page;mso-position-vertical-relative:page;mso-width-percent:450;mso-height-percent:0;mso-left-percent:420;mso-top-percent:175;mso-width-relative:page;mso-height-relative:margin;v-text-anchor:top" o:gfxdata="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" filled="f" stroked="f" strokeweight=".5pt">
+                  <v:shape id="Textfeld_x0020_1" o:spid="_x0000_s1055" type="#_x0000_t202" style="position:absolute;margin-left:0;margin-top:0;width:267.9pt;height:96.8pt;z-index:251660288;visibility:visible;mso-wrap-style:square;mso-width-percent:450;mso-height-percent:0;mso-left-percent:420;mso-top-percent:175;mso-wrap-distance-left:9pt;mso-wrap-distance-top:0;mso-wrap-distance-right:9pt;mso-wrap-distance-bottom:0;mso-position-horizontal-relative:page;mso-position-vertical-relative:page;mso-width-percent:450;mso-height-percent:0;mso-left-percent:420;mso-top-percent:175;mso-width-relative:page;mso-height-relative:margin;v-text-anchor:top" o:gfxdata="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" filled="f" stroked="f" strokeweight=".5pt">
                     <v:textbox style="mso-fit-shape-to-text:t" inset="0,0,0,0">
                       <w:txbxContent>
                         <w:p>
@@ -3726,6 +3728,7 @@
                               <w:dataBinding w:prefixMappings="xmlns:ns0='http://purl.org/dc/elements/1.1/' xmlns:ns1='http://schemas.openxmlformats.org/package/2006/metadata/core-properties' " w:xpath="/ns1:coreProperties[1]/ns0:title[1]" w:storeItemID="{6C3C8BC8-F283-45AE-878A-BAB7291924A1}"/>
                               <w:text/>
                             </w:sdtPr>
+                            <w:sdtEndPr/>
                             <w:sdtContent>
                               <w:r>
                                 <w:rPr>
@@ -3763,10 +3766,10 @@
             <w:rPr>
               <w:rFonts w:ascii="Arial" w:hAnsi="Arial" w:cs="Arial"/>
               <w:noProof/>
-              <w:lang w:eastAsia="de-AT"/>
+              <w:lang w:val="de-DE" w:eastAsia="de-DE"/>
             </w:rPr>
             <w:drawing>
-              <wp:anchor distT="0" distB="0" distL="114300" distR="114300" simplePos="0" relativeHeight="251669504" behindDoc="0" locked="0" layoutInCell="1" allowOverlap="1" wp14:anchorId="48F43E5A" wp14:editId="5D08CCCC">
+              <wp:anchor distT="0" distB="0" distL="114300" distR="114300" simplePos="0" relativeHeight="251669504" behindDoc="0" locked="0" layoutInCell="1" allowOverlap="1" wp14:anchorId="13F8EE93" wp14:editId="4FE53453">
                 <wp:simplePos x="0" y="0"/>
                 <wp:positionH relativeFrom="margin">
                   <wp:posOffset>1871980</wp:posOffset>
@@ -3834,12 +3837,12 @@
           <w:r>
             <w:rPr>
               <w:noProof/>
-              <w:lang w:eastAsia="de-AT"/>
+              <w:lang w:val="de-DE" w:eastAsia="de-DE"/>
             </w:rPr>
             <mc:AlternateContent>
               <mc:Choice Requires="wps">
                 <w:drawing>
-                  <wp:anchor distT="0" distB="0" distL="114300" distR="114300" simplePos="0" relativeHeight="251663360" behindDoc="0" locked="0" layoutInCell="1" allowOverlap="1" wp14:anchorId="1A65E6CB" wp14:editId="5253AB6C">
+                  <wp:anchor distT="0" distB="0" distL="114300" distR="114300" simplePos="0" relativeHeight="251663360" behindDoc="0" locked="0" layoutInCell="1" allowOverlap="1" wp14:anchorId="27153377" wp14:editId="73641180">
                     <wp:simplePos x="0" y="0"/>
                     <wp:positionH relativeFrom="page">
                       <wp:posOffset>3171825</wp:posOffset>
@@ -3847,7 +3850,7 @@
                     <wp:positionV relativeFrom="page">
                       <wp:posOffset>8791575</wp:posOffset>
                     </wp:positionV>
-                    <wp:extent cx="3811905" cy="365760"/>
+                    <wp:extent cx="3811905" cy="812800"/>
                     <wp:effectExtent l="0" t="0" r="0" b="4445"/>
                     <wp:wrapNone/>
                     <wp:docPr id="32" name="Textfeld 32"/>
@@ -3859,7 +3862,7 @@
                           <wps:spPr>
                             <a:xfrm>
                               <a:off x="0" y="0"/>
-                              <a:ext cx="3811905" cy="365760"/>
+                              <a:ext cx="3811905" cy="812800"/>
                             </a:xfrm>
                             <a:prstGeom prst="rect">
                               <a:avLst/>
@@ -3888,7 +3891,7 @@
                             <w:txbxContent>
                               <w:p>
                                 <w:pPr>
-                                  <w:pStyle w:val="NoSpacing"/>
+                                  <w:pStyle w:val="KeinLeerraum"/>
                                   <w:rPr>
                                     <w:color w:val="5B9BD5" w:themeColor="accent1"/>
                                     <w:sz w:val="36"/>
@@ -3916,14 +3919,68 @@
                                         <w:sz w:val="36"/>
                                         <w:szCs w:val="36"/>
                                       </w:rPr>
-                                      <w:t>Julian Janda, Markus Pulverer, Mergime Neziri, Bernhard Rohr, Anita Topalovic</w:t>
+                                      <w:t xml:space="preserve">Julian Janda, Markus </w:t>
+                                    </w:r>
+                                    <w:proofErr w:type="spellStart"/>
+                                    <w:r>
+                                      <w:rPr>
+                                        <w:color w:val="000000" w:themeColor="text1"/>
+                                        <w:sz w:val="36"/>
+                                        <w:szCs w:val="36"/>
+                                      </w:rPr>
+                                      <w:t>Pulverer</w:t>
+                                    </w:r>
+                                    <w:proofErr w:type="spellEnd"/>
+                                    <w:r>
+                                      <w:rPr>
+                                        <w:color w:val="000000" w:themeColor="text1"/>
+                                        <w:sz w:val="36"/>
+                                        <w:szCs w:val="36"/>
+                                      </w:rPr>
+                                      <w:t xml:space="preserve">, </w:t>
+                                    </w:r>
+                                    <w:proofErr w:type="spellStart"/>
+                                    <w:r>
+                                      <w:rPr>
+                                        <w:color w:val="000000" w:themeColor="text1"/>
+                                        <w:sz w:val="36"/>
+                                        <w:szCs w:val="36"/>
+                                      </w:rPr>
+                                      <w:t>Mergime</w:t>
+                                    </w:r>
+                                    <w:proofErr w:type="spellEnd"/>
+                                    <w:r>
+                                      <w:rPr>
+                                        <w:color w:val="000000" w:themeColor="text1"/>
+                                        <w:sz w:val="36"/>
+                                        <w:szCs w:val="36"/>
+                                      </w:rPr>
+                                      <w:t xml:space="preserve"> </w:t>
+                                    </w:r>
+                                    <w:proofErr w:type="spellStart"/>
+                                    <w:r>
+                                      <w:rPr>
+                                        <w:color w:val="000000" w:themeColor="text1"/>
+                                        <w:sz w:val="36"/>
+                                        <w:szCs w:val="36"/>
+                                      </w:rPr>
+                                      <w:t>Neziri</w:t>
+                                    </w:r>
+                                    <w:proofErr w:type="spellEnd"/>
+                                    <w:r>
+                                      <w:rPr>
+                                        <w:color w:val="000000" w:themeColor="text1"/>
+                                        <w:sz w:val="36"/>
+                                        <w:szCs w:val="36"/>
+                                      </w:rPr>
+                                      <w:t>, Bernhard Rohr, Anita Topalovic</w:t>
                                     </w:r>
                                   </w:sdtContent>
                                 </w:sdt>
                               </w:p>
                               <w:p>
                                 <w:pPr>
-                                  <w:pStyle w:val="NoSpacing"/>
+                                  <w:pStyle w:val="KeinLeerraum"/>
                                   <w:rPr>
                                     <w:color w:val="595959" w:themeColor="text1" w:themeTint="A6"/>
                                     <w:sz w:val="32"/>
@@ -3981,7 +4038,7 @@
               </mc:Choice>
               <mc:Fallback>
                 <w:pict>
-                  <v:shape w14:anchorId="1A65E6CB" id="Textfeld 32" o:spid="_x0000_s1056" type="#_x0000_t202" style="position:absolute;margin-left:249.75pt;margin-top:692.25pt;width:300.15pt;height:28.8pt;z-index:251663360;visibility:visible;mso-wrap-style:square;mso-width-percent:0;mso-height-percent:0;mso-wrap-distance-left:9pt;mso-wrap-distance-top:0;mso-wrap-distance-right:9pt;mso-wrap-distance-bottom:0;mso-position-horizontal:absolute;mso-position-horizontal-relative:page;mso-position-vertical:absolute;mso-position-vertical-relative:page;mso-width-percent:0;mso-height-percent:0;mso-width-relative:page;mso-height-relative:margin;v-text-anchor:bottom" o:gfxdata="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" filled="f" stroked="f" strokeweight=".5pt">
+                  <v:shape w14:anchorId="27153377" id="Textfeld_x0020_32" o:spid="_x0000_s1056" type="#_x0000_t202" style="position:absolute;margin-left:249.75pt;margin-top:692.25pt;width:300.15pt;height:64pt;z-index:251663360;visibility:visible;mso-wrap-style:square;mso-width-percent:0;mso-height-percent:0;mso-wrap-distance-left:9pt;mso-wrap-distance-top:0;mso-wrap-distance-right:9pt;mso-wrap-distance-bottom:0;mso-position-horizontal:absolute;mso-position-horizontal-relative:page;mso-position-vertical:absolute;mso-position-vertical-relative:page;mso-width-percent:0;mso-height-percent:0;mso-width-relative:page;mso-height-relative:margin;v-text-anchor:bottom" o:gfxdata="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" filled="f" stroked="f" strokeweight=".5pt">
                     <v:textbox style="mso-fit-shape-to-text:t" inset="0,0,0,0">
                       <w:txbxContent>
                         <w:p>
@@ -4006,6 +4063,7 @@
                               <w:dataBinding w:prefixMappings="xmlns:ns0='http://purl.org/dc/elements/1.1/' xmlns:ns1='http://schemas.openxmlformats.org/package/2006/metadata/core-properties' " w:xpath="/ns1:coreProperties[1]/ns0:creator[1]" w:storeItemID="{6C3C8BC8-F283-45AE-878A-BAB7291924A1}"/>
                               <w:text/>
                             </w:sdtPr>
+                            <w:sdtEndPr/>
                             <w:sdtContent>
                               <w:r>
                                 <w:rPr>
@@ -4013,7 +4071,61 @@
                                   <w:sz w:val="36"/>
                                   <w:szCs w:val="36"/>
                                 </w:rPr>
-                                <w:t>Julian Janda, Markus Pulverer, Mergime Neziri, Bernhard Rohr, Anita Topalovic</w:t>
+                                <w:t xml:space="preserve">Julian Janda, Markus </w:t>
+                              </w:r>
+                              <w:proofErr w:type="spellStart"/>
+                              <w:r>
+                                <w:rPr>
+                                  <w:color w:val="000000" w:themeColor="text1"/>
+                                  <w:sz w:val="36"/>
+                                  <w:szCs w:val="36"/>
+                                </w:rPr>
+                                <w:t>Pulverer</w:t>
+                              </w:r>
+                              <w:proofErr w:type="spellEnd"/>
+                              <w:r>
+                                <w:rPr>
+                                  <w:color w:val="000000" w:themeColor="text1"/>
+                                  <w:sz w:val="36"/>
+                                  <w:szCs w:val="36"/>
+                                </w:rPr>
+                                <w:t xml:space="preserve">, </w:t>
+                              </w:r>
+                              <w:proofErr w:type="spellStart"/>
+                              <w:r>
+                                <w:rPr>
+                                  <w:color w:val="000000" w:themeColor="text1"/>
+                                  <w:sz w:val="36"/>
+                                  <w:szCs w:val="36"/>
+                                </w:rPr>
+                                <w:t>Mergime</w:t>
+                              </w:r>
+                              <w:proofErr w:type="spellEnd"/>
+                              <w:r>
+                                <w:rPr>
+                                  <w:color w:val="000000" w:themeColor="text1"/>
+                                  <w:sz w:val="36"/>
+                                  <w:szCs w:val="36"/>
+                                </w:rPr>
+                                <w:t xml:space="preserve"> </w:t>
+                              </w:r>
+                              <w:proofErr w:type="spellStart"/>
+                              <w:r>
+                                <w:rPr>
+                                  <w:color w:val="000000" w:themeColor="text1"/>
+                                  <w:sz w:val="36"/>
+                                  <w:szCs w:val="36"/>
+                                </w:rPr>
+                                <w:t>Neziri</w:t>
+                              </w:r>
+                              <w:proofErr w:type="spellEnd"/>
+                              <w:r>
+                                <w:rPr>
+                                  <w:color w:val="000000" w:themeColor="text1"/>
+                                  <w:sz w:val="36"/>
+                                  <w:szCs w:val="36"/>
+                                </w:rPr>
+                                <w:t>, Bernhard Rohr, Anita Topalovic</w:t>
                               </w:r>
                             </w:sdtContent>
                           </w:sdt>
@@ -4042,6 +4154,7 @@
                               <w:dataBinding w:prefixMappings="xmlns:ns0='http://schemas.openxmlformats.org/officeDocument/2006/extended-properties' " w:xpath="/ns0:Properties[1]/ns0:Company[1]" w:storeItemID="{6668398D-A668-4E3E-A5EB-62B293D839F1}"/>
                               <w:text/>
                             </w:sdtPr>
+                            <w:sdtEndPr/>
                             <w:sdtContent>
                               <w:r>
                                 <w:rPr>
@@ -4066,12 +4179,12 @@
           <w:r>
             <w:rPr>
               <w:noProof/>
-              <w:lang w:eastAsia="de-AT"/>
+              <w:lang w:val="de-DE" w:eastAsia="de-DE"/>
             </w:rPr>
             <mc:AlternateContent>
               <mc:Choice Requires="wps">
                 <w:drawing>
-                  <wp:anchor distT="0" distB="0" distL="114300" distR="114300" simplePos="0" relativeHeight="251662336" behindDoc="0" locked="0" layoutInCell="1" allowOverlap="1" wp14:anchorId="42D822DF" wp14:editId="78BE9FE6">
+                  <wp:anchor distT="0" distB="0" distL="114300" distR="114300" simplePos="0" relativeHeight="251662336" behindDoc="0" locked="0" layoutInCell="1" allowOverlap="1" wp14:anchorId="61006152" wp14:editId="66A27083">
                     <wp:simplePos x="0" y="0"/>
                     <wp:positionH relativeFrom="margin">
                       <wp:align>center</wp:align>
@@ -4129,7 +4242,7 @@
                   </wp:anchor>
                 </w:drawing>
               </mc:Choice>
-              <mc:Fallback>
+              <mc:Fallback xmlns:w16se="http://schemas.microsoft.com/office/word/2015/wordml/symex" xmlns:cx1="http://schemas.microsoft.com/office/drawing/2015/9/8/chartex" xmlns:cx="http://schemas.microsoft.com/office/drawing/2014/chartex">
                 <w:pict>
                   <v:rect w14:anchorId="42E31D5D" id="Rechteck 11" o:spid="_x0000_s1026" style="position:absolute;margin-left:0;margin-top:589.2pt;width:532.5pt;height:101.1pt;z-index:251662336;visibility:visible;mso-wrap-style:square;mso-width-percent:0;mso-wrap-distance-left:9pt;mso-wrap-distance-top:0;mso-wrap-distance-right:9pt;mso-wrap-distance-bottom:0;mso-position-horizontal:center;mso-position-horizontal-relative:margin;mso-position-vertical:absolute;mso-position-vertical-relative:text;mso-width-percent:0;mso-width-relative:margin;v-text-anchor:middle" o:gfxdata="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" fillcolor="#9ecb81 [2169]" stroked="f" strokeweight=".5pt">
                     <v:fill color2="#8ac066 [2617]" rotate="t" colors="0 #b5d5a7;.5 #aace99;1 #9cca86" focus="100%" type="gradient">
@@ -4149,7 +4262,7 @@
     </w:sdt>
     <w:p>
       <w:pPr>
-        <w:pStyle w:val="Heading1"/>
+        <w:pStyle w:val="berschrift1"/>
       </w:pPr>
       <w:r>
         <w:lastRenderedPageBreak/>
@@ -4246,7 +4359,27 @@
           <w:szCs w:val="24"/>
           <w:u w:val="single"/>
         </w:rPr>
-        <w:t xml:space="preserve">Markus Pulverer </w:t>
+        <w:t xml:space="preserve">Markus </w:t>
+      </w:r>
+      <w:proofErr w:type="spellStart"/>
+      <w:r>
+        <w:rPr>
+          <w:b/>
+          <w:sz w:val="24"/>
+          <w:szCs w:val="24"/>
+          <w:u w:val="single"/>
+        </w:rPr>
+        <w:t>Pulverer</w:t>
+      </w:r>
+      <w:proofErr w:type="spellEnd"/>
+      <w:r>
+        <w:rPr>
+          <w:b/>
+          <w:sz w:val="24"/>
+          <w:szCs w:val="24"/>
+          <w:u w:val="single"/>
+        </w:rPr>
+        <w:t xml:space="preserve"> </w:t>
       </w:r>
     </w:p>
     <w:p>
@@ -4305,6 +4438,7 @@
           <w:u w:val="single"/>
         </w:rPr>
       </w:pPr>
+      <w:proofErr w:type="spellStart"/>
       <w:r>
         <w:rPr>
           <w:b/>
@@ -4312,7 +4446,37 @@
           <w:szCs w:val="24"/>
           <w:u w:val="single"/>
         </w:rPr>
-        <w:t xml:space="preserve">Mergime Neziri </w:t>
+        <w:t>Mergime</w:t>
+      </w:r>
+      <w:proofErr w:type="spellEnd"/>
+      <w:r>
+        <w:rPr>
+          <w:b/>
+          <w:sz w:val="24"/>
+          <w:szCs w:val="24"/>
+          <w:u w:val="single"/>
+        </w:rPr>
+        <w:t xml:space="preserve"> </w:t>
+      </w:r>
+      <w:proofErr w:type="spellStart"/>
+      <w:r>
+        <w:rPr>
+          <w:b/>
+          <w:sz w:val="24"/>
+          <w:szCs w:val="24"/>
+          <w:u w:val="single"/>
+        </w:rPr>
+        <w:t>Neziri</w:t>
+      </w:r>
+      <w:proofErr w:type="spellEnd"/>
+      <w:r>
+        <w:rPr>
+          <w:b/>
+          <w:sz w:val="24"/>
+          <w:szCs w:val="24"/>
+          <w:u w:val="single"/>
+        </w:rPr>
+        <w:t xml:space="preserve"> </w:t>
       </w:r>
     </w:p>
     <w:p>
@@ -4527,7 +4691,7 @@
     </w:p>
     <w:p>
       <w:pPr>
-        <w:pStyle w:val="Heading1"/>
+        <w:pStyle w:val="berschrift1"/>
       </w:pPr>
       <w:r>
         <w:lastRenderedPageBreak/>
@@ -4544,7 +4708,7 @@
     </w:p>
     <w:p>
       <w:pPr>
-        <w:pStyle w:val="Heading2"/>
+        <w:pStyle w:val="berschrift2"/>
       </w:pPr>
       <w:r>
         <w:t>Kriterien:</w:t>
@@ -4605,7 +4769,7 @@
     </w:p>
     <w:p>
       <w:pPr>
-        <w:pStyle w:val="Heading2"/>
+        <w:pStyle w:val="berschrift2"/>
       </w:pPr>
       <w:r>
         <w:t>Metriken:</w:t>
@@ -4623,20 +4787,52 @@
           <w:sz w:val="24"/>
           <w:szCs w:val="24"/>
         </w:rPr>
-        <w:t>"MetricsReloaded" (Android Studio Plugin)</w:t>
-      </w:r>
-    </w:p>
-    <w:p>
-      <w:pPr>
-        <w:rPr>
-          <w:sz w:val="24"/>
-          <w:szCs w:val="24"/>
-        </w:rPr>
-      </w:pPr>
-    </w:p>
-    <w:p>
-      <w:pPr>
-        <w:pStyle w:val="Heading2"/>
+        <w:t>"</w:t>
+      </w:r>
+      <w:proofErr w:type="spellStart"/>
+      <w:r>
+        <w:rPr>
+          <w:sz w:val="24"/>
+          <w:szCs w:val="24"/>
+        </w:rPr>
+        <w:t>MetricsReloaded</w:t>
+      </w:r>
+      <w:proofErr w:type="spellEnd"/>
+      <w:r>
+        <w:rPr>
+          <w:sz w:val="24"/>
+          <w:szCs w:val="24"/>
+        </w:rPr>
+        <w:t xml:space="preserve">" (Android Studio </w:t>
+      </w:r>
+      <w:proofErr w:type="spellStart"/>
+      <w:r>
+        <w:rPr>
+          <w:sz w:val="24"/>
+          <w:szCs w:val="24"/>
+        </w:rPr>
+        <w:t>Plugin</w:t>
+      </w:r>
+      <w:proofErr w:type="spellEnd"/>
+      <w:r>
+        <w:rPr>
+          <w:sz w:val="24"/>
+          <w:szCs w:val="24"/>
+        </w:rPr>
+        <w:t>)</w:t>
+      </w:r>
+    </w:p>
+    <w:p>
+      <w:pPr>
+        <w:rPr>
+          <w:sz w:val="24"/>
+          <w:szCs w:val="24"/>
+        </w:rPr>
+      </w:pPr>
+    </w:p>
+    <w:p>
+      <w:pPr>
+        <w:pStyle w:val="berschrift2"/>
       </w:pPr>
       <w:r>
         <w:t>Methoden:</w:t>
@@ -4649,25 +4845,43 @@
           <w:szCs w:val="24"/>
         </w:rPr>
       </w:pPr>
-      <w:r>
-        <w:rPr>
-          <w:sz w:val="24"/>
-          <w:szCs w:val="24"/>
-        </w:rPr>
-        <w:t>JUnit tests</w:t>
-      </w:r>
-    </w:p>
-    <w:p>
-      <w:pPr>
-        <w:rPr>
-          <w:sz w:val="24"/>
-          <w:szCs w:val="24"/>
-        </w:rPr>
-      </w:pPr>
-    </w:p>
-    <w:p>
-      <w:pPr>
-        <w:pStyle w:val="Heading2"/>
+      <w:proofErr w:type="spellStart"/>
+      <w:r>
+        <w:rPr>
+          <w:sz w:val="24"/>
+          <w:szCs w:val="24"/>
+        </w:rPr>
+        <w:t>JUnit</w:t>
+      </w:r>
+      <w:proofErr w:type="spellEnd"/>
+      <w:r>
+        <w:rPr>
+          <w:sz w:val="24"/>
+          <w:szCs w:val="24"/>
+        </w:rPr>
+        <w:t xml:space="preserve"> </w:t>
+      </w:r>
+      <w:proofErr w:type="spellStart"/>
+      <w:r>
+        <w:rPr>
+          <w:sz w:val="24"/>
+          <w:szCs w:val="24"/>
+        </w:rPr>
+        <w:t>tests</w:t>
+      </w:r>
+      <w:proofErr w:type="spellEnd"/>
+    </w:p>
+    <w:p>
+      <w:pPr>
+        <w:rPr>
+          <w:sz w:val="24"/>
+          <w:szCs w:val="24"/>
+        </w:rPr>
+      </w:pPr>
+    </w:p>
+    <w:p>
+      <w:pPr>
+        <w:pStyle w:val="berschrift2"/>
       </w:pPr>
       <w:r>
         <w:t>Testplan:</w:t>
@@ -4685,7 +4899,55 @@
           <w:sz w:val="24"/>
           <w:szCs w:val="24"/>
         </w:rPr>
-        <w:t>1) Entwickler erstellen vor Beginn einer user story einen neuen Branch.</w:t>
+        <w:t xml:space="preserve">1) Entwickler erstellen vor Beginn einer </w:t>
+      </w:r>
+      <w:proofErr w:type="spellStart"/>
+      <w:r>
+        <w:rPr>
+          <w:sz w:val="24"/>
+          <w:szCs w:val="24"/>
+        </w:rPr>
+        <w:t>user</w:t>
+      </w:r>
+      <w:proofErr w:type="spellEnd"/>
+      <w:r>
+        <w:rPr>
+          <w:sz w:val="24"/>
+          <w:szCs w:val="24"/>
+        </w:rPr>
+        <w:t xml:space="preserve"> </w:t>
+      </w:r>
+      <w:proofErr w:type="spellStart"/>
+      <w:r>
+        <w:rPr>
+          <w:sz w:val="24"/>
+          <w:szCs w:val="24"/>
+        </w:rPr>
+        <w:t>story</w:t>
+      </w:r>
+      <w:proofErr w:type="spellEnd"/>
+      <w:r>
+        <w:rPr>
+          <w:sz w:val="24"/>
+          <w:szCs w:val="24"/>
+        </w:rPr>
+        <w:t xml:space="preserve"> einen neuen </w:t>
+      </w:r>
+      <w:proofErr w:type="spellStart"/>
+      <w:r>
+        <w:rPr>
+          <w:sz w:val="24"/>
+          <w:szCs w:val="24"/>
+        </w:rPr>
+        <w:t>Branch</w:t>
+      </w:r>
+      <w:proofErr w:type="spellEnd"/>
+      <w:r>
+        <w:rPr>
+          <w:sz w:val="24"/>
+          <w:szCs w:val="24"/>
+        </w:rPr>
+        <w:t>.</w:t>
       </w:r>
     </w:p>
     <w:p>
@@ -4715,51 +4977,83 @@
           <w:sz w:val="24"/>
           <w:szCs w:val="24"/>
         </w:rPr>
-        <w:t>3) Entwickler generieren für fertig getesteten Code ein "pull request".</w:t>
-      </w:r>
-    </w:p>
-    <w:p>
-      <w:pPr>
-        <w:rPr>
-          <w:sz w:val="24"/>
-          <w:szCs w:val="24"/>
-        </w:rPr>
-      </w:pPr>
-      <w:r>
-        <w:rPr>
-          <w:sz w:val="24"/>
-          <w:szCs w:val="24"/>
-        </w:rPr>
-        <w:t>4) Kollegen prüfen besagten Code -&gt; falls Qualitätskriterien erfüllt, wird dem request stattgegeben.</w:t>
-      </w:r>
-    </w:p>
-    <w:p>
-      <w:pPr>
-        <w:rPr>
-          <w:sz w:val="24"/>
-          <w:szCs w:val="24"/>
-        </w:rPr>
-      </w:pPr>
-    </w:p>
-    <w:p>
-      <w:pPr>
-        <w:rPr>
-          <w:sz w:val="24"/>
-          <w:szCs w:val="24"/>
-        </w:rPr>
-      </w:pPr>
-    </w:p>
-    <w:p>
-      <w:pPr>
-        <w:rPr>
-          <w:sz w:val="24"/>
-          <w:szCs w:val="24"/>
-        </w:rPr>
-      </w:pPr>
-    </w:p>
-    <w:p>
-      <w:pPr>
-        <w:pStyle w:val="Heading1"/>
+        <w:t xml:space="preserve">3) Entwickler generieren für fertig getesteten Code ein "pull </w:t>
+      </w:r>
+      <w:proofErr w:type="spellStart"/>
+      <w:r>
+        <w:rPr>
+          <w:sz w:val="24"/>
+          <w:szCs w:val="24"/>
+        </w:rPr>
+        <w:t>request</w:t>
+      </w:r>
+      <w:proofErr w:type="spellEnd"/>
+      <w:r>
+        <w:rPr>
+          <w:sz w:val="24"/>
+          <w:szCs w:val="24"/>
+        </w:rPr>
+        <w:t>".</w:t>
+      </w:r>
+    </w:p>
+    <w:p>
+      <w:pPr>
+        <w:rPr>
+          <w:sz w:val="24"/>
+          <w:szCs w:val="24"/>
+        </w:rPr>
+      </w:pPr>
+      <w:r>
+        <w:rPr>
+          <w:sz w:val="24"/>
+          <w:szCs w:val="24"/>
+        </w:rPr>
+        <w:t xml:space="preserve">4) Kollegen prüfen besagten Code -&gt; falls Qualitätskriterien erfüllt, wird dem </w:t>
+      </w:r>
+      <w:proofErr w:type="spellStart"/>
+      <w:r>
+        <w:rPr>
+          <w:sz w:val="24"/>
+          <w:szCs w:val="24"/>
+        </w:rPr>
+        <w:t>request</w:t>
+      </w:r>
+      <w:proofErr w:type="spellEnd"/>
+      <w:r>
+        <w:rPr>
+          <w:sz w:val="24"/>
+          <w:szCs w:val="24"/>
+        </w:rPr>
+        <w:t xml:space="preserve"> stattgegeben.</w:t>
+      </w:r>
+    </w:p>
+    <w:p>
+      <w:pPr>
+        <w:rPr>
+          <w:sz w:val="24"/>
+          <w:szCs w:val="24"/>
+        </w:rPr>
+      </w:pPr>
+    </w:p>
+    <w:p>
+      <w:pPr>
+        <w:rPr>
+          <w:sz w:val="24"/>
+          <w:szCs w:val="24"/>
+        </w:rPr>
+      </w:pPr>
+    </w:p>
+    <w:p>
+      <w:pPr>
+        <w:rPr>
+          <w:sz w:val="24"/>
+          <w:szCs w:val="24"/>
+        </w:rPr>
+      </w:pPr>
+    </w:p>
+    <w:p>
+      <w:pPr>
+        <w:pStyle w:val="berschrift1"/>
       </w:pPr>
       <w:r>
         <w:rPr>
@@ -4768,15 +5062,25 @@
         </w:rPr>
         <w:br w:type="page"/>
       </w:r>
+      <w:proofErr w:type="spellStart"/>
       <w:r>
         <w:lastRenderedPageBreak/>
-        <w:t>Product Backlog</w:t>
-      </w:r>
+        <w:t>Product</w:t>
+      </w:r>
+      <w:proofErr w:type="spellEnd"/>
+      <w:r>
+        <w:t xml:space="preserve"> </w:t>
+      </w:r>
+      <w:proofErr w:type="spellStart"/>
+      <w:r>
+        <w:t>Backlog</w:t>
+      </w:r>
+      <w:proofErr w:type="spellEnd"/>
     </w:p>
     <w:p/>
     <w:tbl>
       <w:tblPr>
-        <w:tblStyle w:val="TableGrid"/>
+        <w:tblStyle w:val="Tabellenraster"/>
         <w:tblW w:w="9209" w:type="dxa"/>
         <w:tblLook w:val="04A0" w:firstRow="1" w:lastRow="0" w:firstColumn="1" w:lastColumn="0" w:noHBand="0" w:noVBand="1"/>
       </w:tblPr>
@@ -5130,8 +5434,17 @@
                 <w:sz w:val="24"/>
                 <w:szCs w:val="24"/>
               </w:rPr>
-              <w:t xml:space="preserve"> Pulverer</w:t>
-            </w:r>
+              <w:t xml:space="preserve"> </w:t>
+            </w:r>
+            <w:proofErr w:type="spellStart"/>
+            <w:r>
+              <w:rPr>
+                <w:sz w:val="24"/>
+                <w:szCs w:val="24"/>
+              </w:rPr>
+              <w:t>Pulverer</w:t>
+            </w:r>
+            <w:proofErr w:type="spellEnd"/>
           </w:p>
         </w:tc>
       </w:tr>
@@ -5281,8 +5594,17 @@
                 <w:sz w:val="24"/>
                 <w:szCs w:val="24"/>
               </w:rPr>
-              <w:t xml:space="preserve"> Pulverer</w:t>
-            </w:r>
+              <w:t xml:space="preserve"> </w:t>
+            </w:r>
+            <w:proofErr w:type="spellStart"/>
+            <w:r>
+              <w:rPr>
+                <w:sz w:val="24"/>
+                <w:szCs w:val="24"/>
+              </w:rPr>
+              <w:t>Pulverer</w:t>
+            </w:r>
+            <w:proofErr w:type="spellEnd"/>
             <w:r>
               <w:rPr>
                 <w:sz w:val="24"/>
@@ -5351,8 +5673,17 @@
                 <w:sz w:val="24"/>
                 <w:szCs w:val="24"/>
               </w:rPr>
-              <w:t xml:space="preserve"> möchte ich eine Möglichkeit haben zu Cheaten</w:t>
-            </w:r>
+              <w:t xml:space="preserve"> möchte ich eine Möglichkeit haben zu </w:t>
+            </w:r>
+            <w:proofErr w:type="spellStart"/>
+            <w:r>
+              <w:rPr>
+                <w:sz w:val="24"/>
+                <w:szCs w:val="24"/>
+              </w:rPr>
+              <w:t>Cheaten</w:t>
+            </w:r>
+            <w:proofErr w:type="spellEnd"/>
           </w:p>
         </w:tc>
         <w:tc>
@@ -5434,6 +5765,7 @@
                 <w:szCs w:val="24"/>
               </w:rPr>
             </w:pPr>
+            <w:proofErr w:type="spellStart"/>
             <w:r>
               <w:rPr>
                 <w:sz w:val="24"/>
@@ -5441,13 +5773,23 @@
               </w:rPr>
               <w:t>Mergime</w:t>
             </w:r>
-            <w:r>
-              <w:rPr>
-                <w:sz w:val="24"/>
-                <w:szCs w:val="24"/>
-              </w:rPr>
-              <w:t xml:space="preserve"> Neziri</w:t>
-            </w:r>
+            <w:proofErr w:type="spellEnd"/>
+            <w:r>
+              <w:rPr>
+                <w:sz w:val="24"/>
+                <w:szCs w:val="24"/>
+              </w:rPr>
+              <w:t xml:space="preserve"> </w:t>
+            </w:r>
+            <w:proofErr w:type="spellStart"/>
+            <w:r>
+              <w:rPr>
+                <w:sz w:val="24"/>
+                <w:szCs w:val="24"/>
+              </w:rPr>
+              <w:t>Neziri</w:t>
+            </w:r>
+            <w:proofErr w:type="spellEnd"/>
             <w:r>
               <w:rPr>
                 <w:sz w:val="24"/>
@@ -6064,8 +6406,17 @@
                 <w:sz w:val="24"/>
                 <w:szCs w:val="24"/>
               </w:rPr>
-              <w:t xml:space="preserve"> Pulverer</w:t>
-            </w:r>
+              <w:t xml:space="preserve"> </w:t>
+            </w:r>
+            <w:proofErr w:type="spellStart"/>
+            <w:r>
+              <w:rPr>
+                <w:sz w:val="24"/>
+                <w:szCs w:val="24"/>
+              </w:rPr>
+              <w:t>Pulverer</w:t>
+            </w:r>
+            <w:proofErr w:type="spellEnd"/>
           </w:p>
         </w:tc>
       </w:tr>
@@ -6189,6 +6540,7 @@
                 <w:szCs w:val="24"/>
               </w:rPr>
             </w:pPr>
+            <w:proofErr w:type="spellStart"/>
             <w:r>
               <w:rPr>
                 <w:sz w:val="24"/>
@@ -6196,13 +6548,23 @@
               </w:rPr>
               <w:t>Mergime</w:t>
             </w:r>
-            <w:r>
-              <w:rPr>
-                <w:sz w:val="24"/>
-                <w:szCs w:val="24"/>
-              </w:rPr>
-              <w:t xml:space="preserve"> Neziri</w:t>
-            </w:r>
+            <w:proofErr w:type="spellEnd"/>
+            <w:r>
+              <w:rPr>
+                <w:sz w:val="24"/>
+                <w:szCs w:val="24"/>
+              </w:rPr>
+              <w:t xml:space="preserve"> </w:t>
+            </w:r>
+            <w:proofErr w:type="spellStart"/>
+            <w:r>
+              <w:rPr>
+                <w:sz w:val="24"/>
+                <w:szCs w:val="24"/>
+              </w:rPr>
+              <w:t>Neziri</w:t>
+            </w:r>
+            <w:proofErr w:type="spellEnd"/>
           </w:p>
         </w:tc>
       </w:tr>
@@ -6477,6 +6839,7 @@
                 <w:szCs w:val="24"/>
               </w:rPr>
             </w:pPr>
+            <w:proofErr w:type="spellStart"/>
             <w:r>
               <w:rPr>
                 <w:sz w:val="24"/>
@@ -6484,13 +6847,23 @@
               </w:rPr>
               <w:t>Mergime</w:t>
             </w:r>
-            <w:r>
-              <w:rPr>
-                <w:sz w:val="24"/>
-                <w:szCs w:val="24"/>
-              </w:rPr>
-              <w:t xml:space="preserve"> Neziri</w:t>
-            </w:r>
+            <w:proofErr w:type="spellEnd"/>
+            <w:r>
+              <w:rPr>
+                <w:sz w:val="24"/>
+                <w:szCs w:val="24"/>
+              </w:rPr>
+              <w:t xml:space="preserve"> </w:t>
+            </w:r>
+            <w:proofErr w:type="spellStart"/>
+            <w:r>
+              <w:rPr>
+                <w:sz w:val="24"/>
+                <w:szCs w:val="24"/>
+              </w:rPr>
+              <w:t>Neziri</w:t>
+            </w:r>
+            <w:proofErr w:type="spellEnd"/>
           </w:p>
         </w:tc>
       </w:tr>
@@ -6665,11 +7038,16 @@
     </w:p>
     <w:p>
       <w:pPr>
-        <w:pStyle w:val="Heading1"/>
-      </w:pPr>
+        <w:pStyle w:val="berschrift1"/>
+      </w:pPr>
+      <w:proofErr w:type="spellStart"/>
       <w:r>
         <w:lastRenderedPageBreak/>
-        <w:t>Burn Down Charts</w:t>
+        <w:t>Burn</w:t>
+      </w:r>
+      <w:proofErr w:type="spellEnd"/>
+      <w:r>
+        <w:t xml:space="preserve"> Down Charts</w:t>
       </w:r>
     </w:p>
     <w:p>
@@ -6692,10 +7070,10 @@
           <w:noProof/>
           <w:sz w:val="24"/>
           <w:szCs w:val="24"/>
-          <w:lang w:eastAsia="de-AT"/>
+          <w:lang w:val="de-DE" w:eastAsia="de-DE"/>
         </w:rPr>
         <w:drawing>
-          <wp:inline distT="0" distB="0" distL="0" distR="0" wp14:anchorId="7ACF9D30">
+          <wp:inline distT="0" distB="0" distL="0" distR="0" wp14:anchorId="00C336BF" wp14:editId="5C17F91A">
             <wp:extent cx="3947243" cy="2209800"/>
             <wp:effectExtent l="0" t="0" r="0" b="0"/>
             <wp:docPr id="34" name="Grafik 34"/>
@@ -6761,10 +7139,10 @@
           <w:noProof/>
           <w:sz w:val="24"/>
           <w:szCs w:val="24"/>
-          <w:lang w:eastAsia="de-AT"/>
+          <w:lang w:val="de-DE" w:eastAsia="de-DE"/>
         </w:rPr>
         <w:drawing>
-          <wp:inline distT="0" distB="0" distL="0" distR="0" wp14:anchorId="7227AA17">
+          <wp:inline distT="0" distB="0" distL="0" distR="0" wp14:anchorId="1EBC51BC" wp14:editId="39985ED5">
             <wp:extent cx="3943350" cy="2370379"/>
             <wp:effectExtent l="0" t="0" r="0" b="0"/>
             <wp:docPr id="37" name="Grafik 37"/>
@@ -6830,10 +7208,10 @@
           <w:noProof/>
           <w:sz w:val="24"/>
           <w:szCs w:val="24"/>
-          <w:lang w:eastAsia="de-AT"/>
+          <w:lang w:val="de-DE" w:eastAsia="de-DE"/>
         </w:rPr>
         <w:drawing>
-          <wp:inline distT="0" distB="0" distL="0" distR="0" wp14:anchorId="6560EC92">
+          <wp:inline distT="0" distB="0" distL="0" distR="0" wp14:anchorId="257ADA70" wp14:editId="751AB1FB">
             <wp:extent cx="3905250" cy="2347477"/>
             <wp:effectExtent l="0" t="0" r="0" b="0"/>
             <wp:docPr id="38" name="Grafik 38"/>
@@ -6896,7 +7274,7 @@
     </w:p>
     <w:p>
       <w:pPr>
-        <w:pStyle w:val="Heading1"/>
+        <w:pStyle w:val="berschrift1"/>
       </w:pPr>
       <w:r>
         <w:lastRenderedPageBreak/>
@@ -6913,7 +7291,7 @@
     </w:p>
     <w:p>
       <w:pPr>
-        <w:pStyle w:val="ListParagraph"/>
+        <w:pStyle w:val="Listenabsatz"/>
         <w:numPr>
           <w:ilvl w:val="0"/>
           <w:numId w:val="1"/>
@@ -6933,7 +7311,7 @@
     </w:p>
     <w:p>
       <w:pPr>
-        <w:pStyle w:val="ListParagraph"/>
+        <w:pStyle w:val="Listenabsatz"/>
         <w:numPr>
           <w:ilvl w:val="0"/>
           <w:numId w:val="1"/>
@@ -6953,7 +7331,7 @@
     </w:p>
     <w:p>
       <w:pPr>
-        <w:pStyle w:val="ListParagraph"/>
+        <w:pStyle w:val="Listenabsatz"/>
         <w:numPr>
           <w:ilvl w:val="0"/>
           <w:numId w:val="1"/>
@@ -6973,7 +7351,7 @@
     </w:p>
     <w:p>
       <w:pPr>
-        <w:pStyle w:val="ListParagraph"/>
+        <w:pStyle w:val="Listenabsatz"/>
         <w:numPr>
           <w:ilvl w:val="0"/>
           <w:numId w:val="1"/>
@@ -6993,7 +7371,7 @@
     </w:p>
     <w:p>
       <w:pPr>
-        <w:pStyle w:val="ListParagraph"/>
+        <w:pStyle w:val="Listenabsatz"/>
         <w:numPr>
           <w:ilvl w:val="0"/>
           <w:numId w:val="1"/>
@@ -7013,7 +7391,7 @@
     </w:p>
     <w:p>
       <w:pPr>
-        <w:pStyle w:val="ListParagraph"/>
+        <w:pStyle w:val="Listenabsatz"/>
         <w:numPr>
           <w:ilvl w:val="0"/>
           <w:numId w:val="1"/>
@@ -7033,7 +7411,7 @@
     </w:p>
     <w:p>
       <w:pPr>
-        <w:pStyle w:val="ListParagraph"/>
+        <w:pStyle w:val="Listenabsatz"/>
         <w:numPr>
           <w:ilvl w:val="0"/>
           <w:numId w:val="1"/>
@@ -7048,12 +7426,28 @@
           <w:sz w:val="24"/>
           <w:szCs w:val="24"/>
         </w:rPr>
-        <w:t>Soll es einen Highscore geben?</w:t>
-      </w:r>
-    </w:p>
-    <w:p>
-      <w:pPr>
-        <w:pStyle w:val="ListParagraph"/>
+        <w:t xml:space="preserve">Soll es einen </w:t>
+      </w:r>
+      <w:proofErr w:type="spellStart"/>
+      <w:r>
+        <w:rPr>
+          <w:sz w:val="24"/>
+          <w:szCs w:val="24"/>
+        </w:rPr>
+        <w:t>Highscore</w:t>
+      </w:r>
+      <w:proofErr w:type="spellEnd"/>
+      <w:r>
+        <w:rPr>
+          <w:sz w:val="24"/>
+          <w:szCs w:val="24"/>
+        </w:rPr>
+        <w:t xml:space="preserve"> geben?</w:t>
+      </w:r>
+    </w:p>
+    <w:p>
+      <w:pPr>
+        <w:pStyle w:val="Listenabsatz"/>
         <w:numPr>
           <w:ilvl w:val="0"/>
           <w:numId w:val="1"/>
@@ -7073,7 +7467,7 @@
     </w:p>
     <w:p>
       <w:pPr>
-        <w:pStyle w:val="ListParagraph"/>
+        <w:pStyle w:val="Listenabsatz"/>
         <w:numPr>
           <w:ilvl w:val="0"/>
           <w:numId w:val="1"/>
@@ -7093,7 +7487,7 @@
     </w:p>
     <w:p>
       <w:pPr>
-        <w:pStyle w:val="ListParagraph"/>
+        <w:pStyle w:val="Listenabsatz"/>
         <w:numPr>
           <w:ilvl w:val="0"/>
           <w:numId w:val="1"/>
@@ -7113,7 +7507,7 @@
     </w:p>
     <w:p>
       <w:pPr>
-        <w:pStyle w:val="ListParagraph"/>
+        <w:pStyle w:val="Listenabsatz"/>
         <w:numPr>
           <w:ilvl w:val="0"/>
           <w:numId w:val="1"/>
@@ -7173,11 +7567,11 @@
         <w:rPr>
           <w:rFonts w:ascii="Arial" w:hAnsi="Arial" w:cs="Arial"/>
           <w:noProof/>
-          <w:lang w:eastAsia="de-AT"/>
+          <w:lang w:val="de-DE" w:eastAsia="de-DE"/>
         </w:rPr>
         <w:lastRenderedPageBreak/>
         <w:drawing>
-          <wp:anchor distT="0" distB="0" distL="114300" distR="114300" simplePos="0" relativeHeight="251667456" behindDoc="0" locked="0" layoutInCell="1" allowOverlap="1" wp14:anchorId="41242CA6" wp14:editId="23D1A716">
+          <wp:anchor distT="0" distB="0" distL="114300" distR="114300" simplePos="0" relativeHeight="251667456" behindDoc="0" locked="0" layoutInCell="1" allowOverlap="1" wp14:anchorId="1C2AEC56" wp14:editId="35B9665A">
             <wp:simplePos x="0" y="0"/>
             <wp:positionH relativeFrom="margin">
               <wp:posOffset>4598035</wp:posOffset>
@@ -7313,8 +7707,16 @@
         <w:rPr>
           <w:rFonts w:ascii="Arial" w:hAnsi="Arial" w:cs="Arial"/>
         </w:rPr>
-        <w:t>Herr Dr. Martin Pinzger</w:t>
-      </w:r>
+        <w:t xml:space="preserve">Herr Dr. Martin </w:t>
+      </w:r>
+      <w:proofErr w:type="spellStart"/>
+      <w:r>
+        <w:rPr>
+          <w:rFonts w:ascii="Arial" w:hAnsi="Arial" w:cs="Arial"/>
+        </w:rPr>
+        <w:t>Pinzger</w:t>
+      </w:r>
+      <w:proofErr w:type="spellEnd"/>
     </w:p>
     <w:p>
       <w:pPr>
@@ -7391,13 +7793,23 @@
           <w:szCs w:val="20"/>
         </w:rPr>
       </w:pPr>
+      <w:proofErr w:type="spellStart"/>
       <w:r>
         <w:rPr>
           <w:rFonts w:ascii="Arial" w:hAnsi="Arial" w:cs="Arial"/>
           <w:sz w:val="20"/>
           <w:szCs w:val="20"/>
         </w:rPr>
-        <w:t>Angebotsnr:</w:t>
+        <w:t>Angebotsnr</w:t>
+      </w:r>
+      <w:proofErr w:type="spellEnd"/>
+      <w:r>
+        <w:rPr>
+          <w:rFonts w:ascii="Arial" w:hAnsi="Arial" w:cs="Arial"/>
+          <w:sz w:val="20"/>
+          <w:szCs w:val="20"/>
+        </w:rPr>
+        <w:t>:</w:t>
       </w:r>
       <w:r>
         <w:rPr>
@@ -7477,7 +7889,21 @@
         <w:rPr>
           <w:rFonts w:ascii="Arial" w:hAnsi="Arial" w:cs="Arial"/>
         </w:rPr>
-        <w:t>Sehr geehrter Herr Dr. Pinzger!</w:t>
+        <w:t xml:space="preserve">Sehr geehrter Herr Dr. </w:t>
+      </w:r>
+      <w:proofErr w:type="spellStart"/>
+      <w:r>
+        <w:rPr>
+          <w:rFonts w:ascii="Arial" w:hAnsi="Arial" w:cs="Arial"/>
+        </w:rPr>
+        <w:t>Pinzger</w:t>
+      </w:r>
+      <w:proofErr w:type="spellEnd"/>
+      <w:r>
+        <w:rPr>
+          <w:rFonts w:ascii="Arial" w:hAnsi="Arial" w:cs="Arial"/>
+        </w:rPr>
+        <w:t>!</w:t>
       </w:r>
     </w:p>
     <w:p>
@@ -7515,6 +7941,7 @@
         </w:rPr>
         <w:t xml:space="preserve"> Das Brettspiel „</w:t>
       </w:r>
+      <w:proofErr w:type="spellStart"/>
       <w:r>
         <w:rPr>
           <w:rFonts w:ascii="Arial" w:hAnsi="Arial" w:cs="Arial"/>
@@ -7522,6 +7949,7 @@
         </w:rPr>
         <w:t>Mauerhüpfer</w:t>
       </w:r>
+      <w:proofErr w:type="spellEnd"/>
       <w:r>
         <w:rPr>
           <w:rFonts w:ascii="Arial" w:hAnsi="Arial" w:cs="Arial"/>
@@ -7609,7 +8037,21 @@
         <w:rPr>
           <w:rFonts w:ascii="Arial" w:hAnsi="Arial" w:cs="Arial"/>
         </w:rPr>
-        <w:t xml:space="preserve"> inherenten Features wie das H</w:t>
+        <w:t xml:space="preserve"> </w:t>
+      </w:r>
+      <w:proofErr w:type="spellStart"/>
+      <w:r>
+        <w:rPr>
+          <w:rFonts w:ascii="Arial" w:hAnsi="Arial" w:cs="Arial"/>
+        </w:rPr>
+        <w:t>inherenten</w:t>
+      </w:r>
+      <w:proofErr w:type="spellEnd"/>
+      <w:r>
+        <w:rPr>
+          <w:rFonts w:ascii="Arial" w:hAnsi="Arial" w:cs="Arial"/>
+        </w:rPr>
+        <w:t xml:space="preserve"> Features wie das H</w:t>
       </w:r>
       <w:r>
         <w:rPr>
@@ -7666,7 +8108,7 @@
     </w:p>
     <w:p>
       <w:pPr>
-        <w:pStyle w:val="ListParagraph"/>
+        <w:pStyle w:val="Listenabsatz"/>
         <w:numPr>
           <w:ilvl w:val="0"/>
           <w:numId w:val="13"/>
@@ -7699,7 +8141,7 @@
     </w:p>
     <w:p>
       <w:pPr>
-        <w:pStyle w:val="ListParagraph"/>
+        <w:pStyle w:val="Listenabsatz"/>
         <w:numPr>
           <w:ilvl w:val="0"/>
           <w:numId w:val="13"/>
@@ -7720,7 +8162,7 @@
     </w:p>
     <w:p>
       <w:pPr>
-        <w:pStyle w:val="ListParagraph"/>
+        <w:pStyle w:val="Listenabsatz"/>
         <w:numPr>
           <w:ilvl w:val="0"/>
           <w:numId w:val="13"/>
@@ -7774,7 +8216,7 @@
     </w:p>
     <w:tbl>
       <w:tblPr>
-        <w:tblStyle w:val="TableGrid"/>
+        <w:tblStyle w:val="Tabellenraster"/>
         <w:tblW w:w="0" w:type="auto"/>
         <w:tblLook w:val="04A0" w:firstRow="1" w:lastRow="0" w:firstColumn="1" w:lastColumn="0" w:noHBand="0" w:noVBand="1"/>
       </w:tblPr>
@@ -7831,6 +8273,7 @@
                 <w:b/>
               </w:rPr>
             </w:pPr>
+            <w:proofErr w:type="spellStart"/>
             <w:r>
               <w:rPr>
                 <w:rFonts w:ascii="Arial" w:hAnsi="Arial" w:cs="Arial"/>
@@ -7838,6 +8281,7 @@
               </w:rPr>
               <w:t>USt</w:t>
             </w:r>
+            <w:proofErr w:type="spellEnd"/>
           </w:p>
         </w:tc>
         <w:tc>
@@ -8351,12 +8795,21 @@
                 <w:b/>
               </w:rPr>
             </w:pPr>
+            <w:proofErr w:type="spellStart"/>
             <w:r>
               <w:rPr>
                 <w:rFonts w:ascii="Arial" w:hAnsi="Arial" w:cs="Arial"/>
                 <w:b/>
               </w:rPr>
-              <w:t>USt:</w:t>
+              <w:t>USt</w:t>
+            </w:r>
+            <w:proofErr w:type="spellEnd"/>
+            <w:r>
+              <w:rPr>
+                <w:rFonts w:ascii="Arial" w:hAnsi="Arial" w:cs="Arial"/>
+                <w:b/>
+              </w:rPr>
+              <w:t>:</w:t>
             </w:r>
           </w:p>
         </w:tc>
@@ -8532,7 +8985,7 @@
     </w:p>
     <w:p>
       <w:pPr>
-        <w:pStyle w:val="ListParagraph"/>
+        <w:pStyle w:val="Listenabsatz"/>
         <w:numPr>
           <w:ilvl w:val="0"/>
           <w:numId w:val="13"/>
@@ -8553,7 +9006,7 @@
     </w:p>
     <w:p>
       <w:pPr>
-        <w:pStyle w:val="ListParagraph"/>
+        <w:pStyle w:val="Listenabsatz"/>
         <w:numPr>
           <w:ilvl w:val="0"/>
           <w:numId w:val="13"/>
@@ -8574,7 +9027,7 @@
     </w:p>
     <w:p>
       <w:pPr>
-        <w:pStyle w:val="ListParagraph"/>
+        <w:pStyle w:val="Listenabsatz"/>
         <w:numPr>
           <w:ilvl w:val="0"/>
           <w:numId w:val="13"/>
@@ -8637,7 +9090,7 @@
     </w:p>
     <w:p>
       <w:pPr>
-        <w:pStyle w:val="ListParagraph"/>
+        <w:pStyle w:val="Listenabsatz"/>
         <w:numPr>
           <w:ilvl w:val="0"/>
           <w:numId w:val="14"/>
@@ -8671,7 +9124,7 @@
     </w:p>
     <w:p>
       <w:pPr>
-        <w:pStyle w:val="ListParagraph"/>
+        <w:pStyle w:val="Listenabsatz"/>
         <w:numPr>
           <w:ilvl w:val="0"/>
           <w:numId w:val="14"/>
@@ -8700,7 +9153,7 @@
     </w:p>
     <w:p>
       <w:pPr>
-        <w:pStyle w:val="ListParagraph"/>
+        <w:pStyle w:val="Listenabsatz"/>
         <w:numPr>
           <w:ilvl w:val="0"/>
           <w:numId w:val="14"/>
@@ -8856,7 +9309,7 @@
     </w:p>
     <w:p>
       <w:pPr>
-        <w:pStyle w:val="Heading1"/>
+        <w:pStyle w:val="berschrift1"/>
       </w:pPr>
       <w:r>
         <w:lastRenderedPageBreak/>
@@ -8865,7 +9318,7 @@
     </w:p>
     <w:p>
       <w:pPr>
-        <w:pStyle w:val="Heading2"/>
+        <w:pStyle w:val="berschrift2"/>
       </w:pPr>
       <w:r>
         <w:t>Julia</w:t>
@@ -8879,7 +9332,7 @@
     </w:p>
     <w:tbl>
       <w:tblPr>
-        <w:tblStyle w:val="GridTable2-Accent6"/>
+        <w:tblStyle w:val="Rastertabelle2-Akzent6"/>
         <w:tblW w:w="0" w:type="auto"/>
         <w:tblLook w:val="04A0" w:firstRow="1" w:lastRow="0" w:firstColumn="1" w:lastColumn="0" w:noHBand="0" w:noVBand="1"/>
       </w:tblPr>
@@ -9429,14 +9882,34 @@
                 <w:szCs w:val="24"/>
               </w:rPr>
             </w:pPr>
-            <w:r>
-              <w:rPr>
-                <w:rFonts w:ascii="Cambria" w:hAnsi="Cambria"/>
-                <w:sz w:val="24"/>
-                <w:szCs w:val="24"/>
-              </w:rPr>
-              <w:t>Product Backlog</w:t>
-            </w:r>
+            <w:proofErr w:type="spellStart"/>
+            <w:r>
+              <w:rPr>
+                <w:rFonts w:ascii="Cambria" w:hAnsi="Cambria"/>
+                <w:sz w:val="24"/>
+                <w:szCs w:val="24"/>
+              </w:rPr>
+              <w:t>Product</w:t>
+            </w:r>
+            <w:proofErr w:type="spellEnd"/>
+            <w:r>
+              <w:rPr>
+                <w:rFonts w:ascii="Cambria" w:hAnsi="Cambria"/>
+                <w:sz w:val="24"/>
+                <w:szCs w:val="24"/>
+              </w:rPr>
+              <w:t xml:space="preserve"> </w:t>
+            </w:r>
+            <w:proofErr w:type="spellStart"/>
+            <w:r>
+              <w:rPr>
+                <w:rFonts w:ascii="Cambria" w:hAnsi="Cambria"/>
+                <w:sz w:val="24"/>
+                <w:szCs w:val="24"/>
+              </w:rPr>
+              <w:t>Backlog</w:t>
+            </w:r>
+            <w:proofErr w:type="spellEnd"/>
           </w:p>
         </w:tc>
         <w:tc>
@@ -10638,21 +11111,24 @@
         </w:rPr>
         <w:br w:type="page"/>
       </w:r>
-      <w:bookmarkStart w:id="0" w:name="_GoBack"/>
-      <w:bookmarkEnd w:id="0"/>
-    </w:p>
-    <w:p>
-      <w:pPr>
-        <w:pStyle w:val="Heading2"/>
+    </w:p>
+    <w:p>
+      <w:pPr>
+        <w:pStyle w:val="berschrift2"/>
       </w:pPr>
       <w:r>
         <w:lastRenderedPageBreak/>
-        <w:t>Markus Pulverer</w:t>
-      </w:r>
+        <w:t xml:space="preserve">Markus </w:t>
+      </w:r>
+      <w:proofErr w:type="spellStart"/>
+      <w:r>
+        <w:t>Pulverer</w:t>
+      </w:r>
+      <w:proofErr w:type="spellEnd"/>
     </w:p>
     <w:tbl>
       <w:tblPr>
-        <w:tblStyle w:val="GridTable2-Accent6"/>
+        <w:tblStyle w:val="Rastertabelle2-Akzent6"/>
         <w:tblW w:w="0" w:type="auto"/>
         <w:tblLook w:val="04A0" w:firstRow="1" w:lastRow="0" w:firstColumn="1" w:lastColumn="0" w:noHBand="0" w:noVBand="1"/>
       </w:tblPr>
@@ -11210,14 +11686,34 @@
                 <w:szCs w:val="24"/>
               </w:rPr>
             </w:pPr>
-            <w:r>
-              <w:rPr>
-                <w:rFonts w:ascii="Cambria" w:hAnsi="Cambria"/>
-                <w:sz w:val="24"/>
-                <w:szCs w:val="24"/>
-              </w:rPr>
-              <w:t>Product Backlog</w:t>
-            </w:r>
+            <w:proofErr w:type="spellStart"/>
+            <w:r>
+              <w:rPr>
+                <w:rFonts w:ascii="Cambria" w:hAnsi="Cambria"/>
+                <w:sz w:val="24"/>
+                <w:szCs w:val="24"/>
+              </w:rPr>
+              <w:t>Product</w:t>
+            </w:r>
+            <w:proofErr w:type="spellEnd"/>
+            <w:r>
+              <w:rPr>
+                <w:rFonts w:ascii="Cambria" w:hAnsi="Cambria"/>
+                <w:sz w:val="24"/>
+                <w:szCs w:val="24"/>
+              </w:rPr>
+              <w:t xml:space="preserve"> </w:t>
+            </w:r>
+            <w:proofErr w:type="spellStart"/>
+            <w:r>
+              <w:rPr>
+                <w:rFonts w:ascii="Cambria" w:hAnsi="Cambria"/>
+                <w:sz w:val="24"/>
+                <w:szCs w:val="24"/>
+              </w:rPr>
+              <w:t>Backlog</w:t>
+            </w:r>
+            <w:proofErr w:type="spellEnd"/>
           </w:p>
         </w:tc>
         <w:tc>
@@ -12323,7 +12819,7 @@
     </w:p>
     <w:p>
       <w:pPr>
-        <w:pStyle w:val="Heading2"/>
+        <w:pStyle w:val="berschrift2"/>
       </w:pPr>
       <w:r>
         <w:lastRenderedPageBreak/>
@@ -12332,7 +12828,7 @@
     </w:p>
     <w:tbl>
       <w:tblPr>
-        <w:tblStyle w:val="GridTable2-Accent6"/>
+        <w:tblStyle w:val="Rastertabelle2-Akzent6"/>
         <w:tblW w:w="0" w:type="auto"/>
         <w:tblLook w:val="04A0" w:firstRow="1" w:lastRow="0" w:firstColumn="1" w:lastColumn="0" w:noHBand="0" w:noVBand="1"/>
       </w:tblPr>
@@ -12790,14 +13286,34 @@
                 <w:szCs w:val="24"/>
               </w:rPr>
             </w:pPr>
-            <w:r>
-              <w:rPr>
-                <w:rFonts w:ascii="Cambria" w:hAnsi="Cambria"/>
-                <w:sz w:val="24"/>
-                <w:szCs w:val="24"/>
-              </w:rPr>
-              <w:t>Product Backlog</w:t>
-            </w:r>
+            <w:proofErr w:type="spellStart"/>
+            <w:r>
+              <w:rPr>
+                <w:rFonts w:ascii="Cambria" w:hAnsi="Cambria"/>
+                <w:sz w:val="24"/>
+                <w:szCs w:val="24"/>
+              </w:rPr>
+              <w:t>Product</w:t>
+            </w:r>
+            <w:proofErr w:type="spellEnd"/>
+            <w:r>
+              <w:rPr>
+                <w:rFonts w:ascii="Cambria" w:hAnsi="Cambria"/>
+                <w:sz w:val="24"/>
+                <w:szCs w:val="24"/>
+              </w:rPr>
+              <w:t xml:space="preserve"> </w:t>
+            </w:r>
+            <w:proofErr w:type="spellStart"/>
+            <w:r>
+              <w:rPr>
+                <w:rFonts w:ascii="Cambria" w:hAnsi="Cambria"/>
+                <w:sz w:val="24"/>
+                <w:szCs w:val="24"/>
+              </w:rPr>
+              <w:t>Backlog</w:t>
+            </w:r>
+            <w:proofErr w:type="spellEnd"/>
           </w:p>
         </w:tc>
         <w:tc>
@@ -13064,6 +13580,14 @@
                 <w:szCs w:val="24"/>
               </w:rPr>
             </w:pPr>
+            <w:r>
+              <w:rPr>
+                <w:rFonts w:ascii="Cambria" w:hAnsi="Cambria"/>
+                <w:sz w:val="24"/>
+                <w:szCs w:val="24"/>
+              </w:rPr>
+              <w:t>7</w:t>
+            </w:r>
           </w:p>
         </w:tc>
         <w:tc>
@@ -13079,6 +13603,14 @@
                 <w:szCs w:val="24"/>
               </w:rPr>
             </w:pPr>
+            <w:r>
+              <w:rPr>
+                <w:rFonts w:ascii="Cambria" w:hAnsi="Cambria"/>
+                <w:sz w:val="24"/>
+                <w:szCs w:val="24"/>
+              </w:rPr>
+              <w:t>Jenkins</w:t>
+            </w:r>
           </w:p>
         </w:tc>
         <w:tc>
@@ -13095,6 +13627,14 @@
                 <w:szCs w:val="24"/>
               </w:rPr>
             </w:pPr>
+            <w:r>
+              <w:rPr>
+                <w:rFonts w:ascii="Cambria" w:hAnsi="Cambria"/>
+                <w:sz w:val="24"/>
+                <w:szCs w:val="24"/>
+              </w:rPr>
+              <w:t>18.04.2016</w:t>
+            </w:r>
           </w:p>
         </w:tc>
         <w:tc>
@@ -13111,6 +13651,14 @@
                 <w:szCs w:val="24"/>
               </w:rPr>
             </w:pPr>
+            <w:r>
+              <w:rPr>
+                <w:rFonts w:ascii="Cambria" w:hAnsi="Cambria"/>
+                <w:sz w:val="24"/>
+                <w:szCs w:val="24"/>
+              </w:rPr>
+              <w:t>2</w:t>
+            </w:r>
           </w:p>
         </w:tc>
       </w:tr>
@@ -13129,6 +13677,14 @@
                 <w:szCs w:val="24"/>
               </w:rPr>
             </w:pPr>
+            <w:r>
+              <w:rPr>
+                <w:rFonts w:ascii="Cambria" w:hAnsi="Cambria"/>
+                <w:sz w:val="24"/>
+                <w:szCs w:val="24"/>
+              </w:rPr>
+              <w:t>8</w:t>
+            </w:r>
           </w:p>
         </w:tc>
         <w:tc>
@@ -13144,6 +13700,32 @@
                 <w:szCs w:val="24"/>
               </w:rPr>
             </w:pPr>
+            <w:r>
+              <w:rPr>
+                <w:rFonts w:ascii="Cambria" w:h